--- a/Virus SW 80/Virus SW-80 MCQ's.docx
+++ b/Virus SW 80/Virus SW-80 MCQ's.docx
@@ -13,7 +13,6 @@
           <w:szCs w:val="16"/>
         </w:rPr>
       </w:pPr>
-      <w:proofErr w:type="gramStart"/>
       <w:r>
         <w:rPr>
           <w:rFonts w:ascii="Arial" w:hAnsi="Arial" w:cs="Arial"/>
@@ -32,9 +31,8 @@
           <w:sz w:val="16"/>
           <w:szCs w:val="16"/>
         </w:rPr>
-        <w:t>Virus</w:t>
-      </w:r>
-      <w:proofErr w:type="gramEnd"/>
+        <w:t>Virus SW</w:t>
+      </w:r>
       <w:r>
         <w:rPr>
           <w:rFonts w:ascii="Arial" w:hAnsi="Arial" w:cs="Arial"/>
@@ -43,7 +41,7 @@
           <w:sz w:val="16"/>
           <w:szCs w:val="16"/>
         </w:rPr>
-        <w:t xml:space="preserve"> SW</w:t>
+        <w:t>-</w:t>
       </w:r>
       <w:r>
         <w:rPr>
@@ -53,7 +51,7 @@
           <w:sz w:val="16"/>
           <w:szCs w:val="16"/>
         </w:rPr>
-        <w:t>-</w:t>
+        <w:t>80</w:t>
       </w:r>
       <w:r>
         <w:rPr>
@@ -63,7 +61,7 @@
           <w:sz w:val="16"/>
           <w:szCs w:val="16"/>
         </w:rPr>
-        <w:t>80</w:t>
+        <w:t xml:space="preserve"> Microlite  Aircraft”</w:t>
       </w:r>
       <w:r>
         <w:rPr>
@@ -73,16 +71,6 @@
           <w:sz w:val="16"/>
           <w:szCs w:val="16"/>
         </w:rPr>
-        <w:t xml:space="preserve"> Microlite  Aircraft”</w:t>
-      </w:r>
-      <w:r>
-        <w:rPr>
-          <w:rFonts w:ascii="Arial" w:hAnsi="Arial" w:cs="Arial"/>
-          <w:b/>
-          <w:bCs/>
-          <w:sz w:val="16"/>
-          <w:szCs w:val="16"/>
-        </w:rPr>
         <w:t xml:space="preserve">   NCC Air Wing</w:t>
       </w:r>
     </w:p>
@@ -117,52 +105,24 @@
           <w:sz w:val="16"/>
           <w:szCs w:val="16"/>
         </w:rPr>
-        <w:t xml:space="preserve">Chapter 1 </w:t>
-      </w:r>
-      <w:proofErr w:type="gramStart"/>
-      <w:r>
-        <w:rPr>
-          <w:rFonts w:ascii="Arial" w:hAnsi="Arial" w:cs="Arial"/>
-          <w:sz w:val="16"/>
-          <w:szCs w:val="16"/>
-        </w:rPr>
-        <w:t>-  Airplane</w:t>
-      </w:r>
-      <w:proofErr w:type="gramEnd"/>
-      <w:r>
-        <w:rPr>
-          <w:rFonts w:ascii="Arial" w:hAnsi="Arial" w:cs="Arial"/>
-          <w:sz w:val="16"/>
-          <w:szCs w:val="16"/>
-        </w:rPr>
-        <w:t xml:space="preserve"> System Description</w:t>
-      </w:r>
-    </w:p>
-    <w:p>
-      <w:pPr>
-        <w:rPr>
-          <w:rFonts w:ascii="Arial" w:hAnsi="Arial" w:cs="Arial"/>
-          <w:sz w:val="16"/>
-          <w:szCs w:val="16"/>
-        </w:rPr>
-      </w:pPr>
-      <w:proofErr w:type="gramStart"/>
-      <w:r>
-        <w:rPr>
-          <w:rFonts w:ascii="Arial" w:hAnsi="Arial" w:cs="Arial"/>
-          <w:sz w:val="16"/>
-          <w:szCs w:val="16"/>
-        </w:rPr>
-        <w:t>Video :</w:t>
-      </w:r>
-      <w:proofErr w:type="gramEnd"/>
-      <w:r>
-        <w:rPr>
-          <w:rFonts w:ascii="Arial" w:hAnsi="Arial" w:cs="Arial"/>
-          <w:sz w:val="16"/>
-          <w:szCs w:val="16"/>
-        </w:rPr>
-        <w:t xml:space="preserve"> </w:t>
+        <w:t>Chapter 1 -  Airplane System Description</w:t>
+      </w:r>
+    </w:p>
+    <w:p>
+      <w:pPr>
+        <w:rPr>
+          <w:rFonts w:ascii="Arial" w:hAnsi="Arial" w:cs="Arial"/>
+          <w:sz w:val="16"/>
+          <w:szCs w:val="16"/>
+        </w:rPr>
+      </w:pPr>
+      <w:r>
+        <w:rPr>
+          <w:rFonts w:ascii="Arial" w:hAnsi="Arial" w:cs="Arial"/>
+          <w:sz w:val="16"/>
+          <w:szCs w:val="16"/>
+        </w:rPr>
+        <w:t xml:space="preserve">Video : </w:t>
       </w:r>
       <w:hyperlink r:id="rId4" w:history="1">
         <w:r>
@@ -241,16 +201,7 @@
           <w:sz w:val="16"/>
           <w:szCs w:val="16"/>
         </w:rPr>
-        <w:t xml:space="preserve">c) </w:t>
-      </w:r>
-      <w:proofErr w:type="gramStart"/>
-      <w:r>
-        <w:rPr>
-          <w:rFonts w:ascii="Arial" w:hAnsi="Arial" w:cs="Arial"/>
-          <w:sz w:val="16"/>
-          <w:szCs w:val="16"/>
-        </w:rPr>
-        <w:t xml:space="preserve">ROTAX  </w:t>
+        <w:t xml:space="preserve">c) ROTAX  </w:t>
       </w:r>
       <w:proofErr w:type="spellStart"/>
       <w:r>
@@ -262,7 +213,6 @@
         <w:t>iS</w:t>
       </w:r>
       <w:proofErr w:type="spellEnd"/>
-      <w:proofErr w:type="gramEnd"/>
     </w:p>
     <w:p>
       <w:pPr>
@@ -2577,23 +2527,13 @@
           <w:szCs w:val="16"/>
         </w:rPr>
       </w:pPr>
-      <w:proofErr w:type="gramStart"/>
-      <w:r>
-        <w:rPr>
-          <w:rFonts w:ascii="Arial" w:hAnsi="Arial" w:cs="Arial"/>
-          <w:sz w:val="16"/>
-          <w:szCs w:val="16"/>
-        </w:rPr>
-        <w:t>Video  :</w:t>
-      </w:r>
-      <w:proofErr w:type="gramEnd"/>
-      <w:r>
-        <w:rPr>
-          <w:rFonts w:ascii="Arial" w:hAnsi="Arial" w:cs="Arial"/>
-          <w:sz w:val="16"/>
-          <w:szCs w:val="16"/>
-        </w:rPr>
-        <w:t xml:space="preserve">  </w:t>
+      <w:r>
+        <w:rPr>
+          <w:rFonts w:ascii="Arial" w:hAnsi="Arial" w:cs="Arial"/>
+          <w:sz w:val="16"/>
+          <w:szCs w:val="16"/>
+        </w:rPr>
+        <w:t xml:space="preserve">Video  :  </w:t>
       </w:r>
       <w:hyperlink r:id="rId5" w:history="1">
         <w:r>
@@ -3225,23 +3165,13 @@
           <w:szCs w:val="16"/>
         </w:rPr>
       </w:pPr>
-      <w:proofErr w:type="gramStart"/>
-      <w:r>
-        <w:rPr>
-          <w:rFonts w:ascii="Arial" w:hAnsi="Arial" w:cs="Arial"/>
-          <w:sz w:val="16"/>
-          <w:szCs w:val="16"/>
-        </w:rPr>
-        <w:t>Video :</w:t>
-      </w:r>
-      <w:proofErr w:type="gramEnd"/>
-      <w:r>
-        <w:rPr>
-          <w:rFonts w:ascii="Arial" w:hAnsi="Arial" w:cs="Arial"/>
-          <w:sz w:val="16"/>
-          <w:szCs w:val="16"/>
-        </w:rPr>
-        <w:t xml:space="preserve"> </w:t>
+      <w:r>
+        <w:rPr>
+          <w:rFonts w:ascii="Arial" w:hAnsi="Arial" w:cs="Arial"/>
+          <w:sz w:val="16"/>
+          <w:szCs w:val="16"/>
+        </w:rPr>
+        <w:t xml:space="preserve">Video : </w:t>
       </w:r>
       <w:hyperlink r:id="rId6" w:history="1">
         <w:r>
@@ -3922,23 +3852,13 @@
           <w:szCs w:val="16"/>
         </w:rPr>
       </w:pPr>
-      <w:proofErr w:type="gramStart"/>
-      <w:r>
-        <w:rPr>
-          <w:rFonts w:ascii="Arial" w:hAnsi="Arial" w:cs="Arial"/>
-          <w:sz w:val="16"/>
-          <w:szCs w:val="16"/>
-        </w:rPr>
-        <w:t>Video :</w:t>
-      </w:r>
-      <w:proofErr w:type="gramEnd"/>
-      <w:r>
-        <w:rPr>
-          <w:rFonts w:ascii="Arial" w:hAnsi="Arial" w:cs="Arial"/>
-          <w:sz w:val="16"/>
-          <w:szCs w:val="16"/>
-        </w:rPr>
-        <w:t xml:space="preserve">  </w:t>
+      <w:r>
+        <w:rPr>
+          <w:rFonts w:ascii="Arial" w:hAnsi="Arial" w:cs="Arial"/>
+          <w:sz w:val="16"/>
+          <w:szCs w:val="16"/>
+        </w:rPr>
+        <w:t xml:space="preserve">Video :  </w:t>
       </w:r>
       <w:hyperlink r:id="rId7" w:history="1">
         <w:r>
@@ -4626,23 +4546,13 @@
           <w:szCs w:val="16"/>
         </w:rPr>
       </w:pPr>
-      <w:proofErr w:type="gramStart"/>
-      <w:r>
-        <w:rPr>
-          <w:rFonts w:ascii="Arial" w:hAnsi="Arial" w:cs="Arial"/>
-          <w:sz w:val="16"/>
-          <w:szCs w:val="16"/>
-        </w:rPr>
-        <w:t>Video  :</w:t>
-      </w:r>
-      <w:proofErr w:type="gramEnd"/>
-      <w:r>
-        <w:rPr>
-          <w:rFonts w:ascii="Arial" w:hAnsi="Arial" w:cs="Arial"/>
-          <w:sz w:val="16"/>
-          <w:szCs w:val="16"/>
-        </w:rPr>
-        <w:t xml:space="preserve">  </w:t>
+      <w:r>
+        <w:rPr>
+          <w:rFonts w:ascii="Arial" w:hAnsi="Arial" w:cs="Arial"/>
+          <w:sz w:val="16"/>
+          <w:szCs w:val="16"/>
+        </w:rPr>
+        <w:t xml:space="preserve">Video  :  </w:t>
       </w:r>
       <w:hyperlink r:id="rId8" w:history="1">
         <w:r>
@@ -4764,25 +4674,7 @@
           <w:sz w:val="16"/>
           <w:szCs w:val="16"/>
         </w:rPr>
-        <w:t xml:space="preserve">Question </w:t>
-      </w:r>
-      <w:proofErr w:type="gramStart"/>
-      <w:r>
-        <w:rPr>
-          <w:rFonts w:ascii="Arial" w:hAnsi="Arial" w:cs="Arial"/>
-          <w:sz w:val="16"/>
-          <w:szCs w:val="16"/>
-        </w:rPr>
-        <w:t>no  2</w:t>
-      </w:r>
-      <w:proofErr w:type="gramEnd"/>
-      <w:r>
-        <w:rPr>
-          <w:rFonts w:ascii="Arial" w:hAnsi="Arial" w:cs="Arial"/>
-          <w:sz w:val="16"/>
-          <w:szCs w:val="16"/>
-        </w:rPr>
-        <w:t>. What material is the main undercarriage strut made of in the Virus SW-80 aircraft?</w:t>
+        <w:t>Question no  2. What material is the main undercarriage strut made of in the Virus SW-80 aircraft?</w:t>
       </w:r>
     </w:p>
     <w:p>
@@ -4980,25 +4872,7 @@
           <w:sz w:val="16"/>
           <w:szCs w:val="16"/>
         </w:rPr>
-        <w:t xml:space="preserve">Question </w:t>
-      </w:r>
-      <w:proofErr w:type="gramStart"/>
-      <w:r>
-        <w:rPr>
-          <w:rFonts w:ascii="Arial" w:hAnsi="Arial" w:cs="Arial"/>
-          <w:sz w:val="16"/>
-          <w:szCs w:val="16"/>
-        </w:rPr>
-        <w:t>no  4</w:t>
-      </w:r>
-      <w:proofErr w:type="gramEnd"/>
-      <w:r>
-        <w:rPr>
-          <w:rFonts w:ascii="Arial" w:hAnsi="Arial" w:cs="Arial"/>
-          <w:sz w:val="16"/>
-          <w:szCs w:val="16"/>
-        </w:rPr>
-        <w:t>. What type of shock absorber is used in the nose undercarriage of the Virus SW-80 aircraft?</w:t>
+        <w:t>Question no  4. What type of shock absorber is used in the nose undercarriage of the Virus SW-80 aircraft?</w:t>
       </w:r>
     </w:p>
     <w:p>
@@ -5933,23 +5807,13 @@
           <w:szCs w:val="16"/>
         </w:rPr>
       </w:pPr>
-      <w:proofErr w:type="gramStart"/>
-      <w:r>
-        <w:rPr>
-          <w:rFonts w:ascii="Arial" w:hAnsi="Arial" w:cs="Arial"/>
-          <w:sz w:val="16"/>
-          <w:szCs w:val="16"/>
-        </w:rPr>
-        <w:t>Video :</w:t>
-      </w:r>
-      <w:proofErr w:type="gramEnd"/>
-      <w:r>
-        <w:rPr>
-          <w:rFonts w:ascii="Arial" w:hAnsi="Arial" w:cs="Arial"/>
-          <w:sz w:val="16"/>
-          <w:szCs w:val="16"/>
-        </w:rPr>
-        <w:t xml:space="preserve">  </w:t>
+      <w:r>
+        <w:rPr>
+          <w:rFonts w:ascii="Arial" w:hAnsi="Arial" w:cs="Arial"/>
+          <w:sz w:val="16"/>
+          <w:szCs w:val="16"/>
+        </w:rPr>
+        <w:t xml:space="preserve">Video :  </w:t>
       </w:r>
       <w:hyperlink r:id="rId9" w:history="1">
         <w:r>
@@ -7193,23 +7057,13 @@
           <w:szCs w:val="16"/>
         </w:rPr>
       </w:pPr>
-      <w:proofErr w:type="gramStart"/>
-      <w:r>
-        <w:rPr>
-          <w:rFonts w:ascii="Arial" w:hAnsi="Arial" w:cs="Arial"/>
-          <w:sz w:val="16"/>
-          <w:szCs w:val="16"/>
-        </w:rPr>
-        <w:t>Video :</w:t>
-      </w:r>
-      <w:proofErr w:type="gramEnd"/>
-      <w:r>
-        <w:rPr>
-          <w:rFonts w:ascii="Arial" w:hAnsi="Arial" w:cs="Arial"/>
-          <w:sz w:val="16"/>
-          <w:szCs w:val="16"/>
-        </w:rPr>
-        <w:t xml:space="preserve"> </w:t>
+      <w:r>
+        <w:rPr>
+          <w:rFonts w:ascii="Arial" w:hAnsi="Arial" w:cs="Arial"/>
+          <w:sz w:val="16"/>
+          <w:szCs w:val="16"/>
+        </w:rPr>
+        <w:t xml:space="preserve">Video : </w:t>
       </w:r>
       <w:hyperlink r:id="rId10" w:history="1">
         <w:r>
@@ -8266,23 +8120,13 @@
           <w:szCs w:val="16"/>
         </w:rPr>
       </w:pPr>
-      <w:proofErr w:type="gramStart"/>
-      <w:r>
-        <w:rPr>
-          <w:rFonts w:ascii="Arial" w:hAnsi="Arial" w:cs="Arial"/>
-          <w:sz w:val="16"/>
-          <w:szCs w:val="16"/>
-        </w:rPr>
-        <w:t>Video :</w:t>
-      </w:r>
-      <w:proofErr w:type="gramEnd"/>
-      <w:r>
-        <w:rPr>
-          <w:rFonts w:ascii="Arial" w:hAnsi="Arial" w:cs="Arial"/>
-          <w:sz w:val="16"/>
-          <w:szCs w:val="16"/>
-        </w:rPr>
-        <w:t xml:space="preserve"> </w:t>
+      <w:r>
+        <w:rPr>
+          <w:rFonts w:ascii="Arial" w:hAnsi="Arial" w:cs="Arial"/>
+          <w:sz w:val="16"/>
+          <w:szCs w:val="16"/>
+        </w:rPr>
+        <w:t xml:space="preserve">Video : </w:t>
       </w:r>
       <w:hyperlink r:id="rId11" w:history="1">
         <w:r>
@@ -8999,23 +8843,13 @@
           <w:szCs w:val="16"/>
         </w:rPr>
       </w:pPr>
-      <w:proofErr w:type="gramStart"/>
-      <w:r>
-        <w:rPr>
-          <w:rFonts w:ascii="Arial" w:hAnsi="Arial" w:cs="Arial"/>
-          <w:sz w:val="16"/>
-          <w:szCs w:val="16"/>
-        </w:rPr>
-        <w:t>Video  :</w:t>
-      </w:r>
-      <w:proofErr w:type="gramEnd"/>
-      <w:r>
-        <w:rPr>
-          <w:rFonts w:ascii="Arial" w:hAnsi="Arial" w:cs="Arial"/>
-          <w:sz w:val="16"/>
-          <w:szCs w:val="16"/>
-        </w:rPr>
-        <w:t xml:space="preserve">  </w:t>
+      <w:r>
+        <w:rPr>
+          <w:rFonts w:ascii="Arial" w:hAnsi="Arial" w:cs="Arial"/>
+          <w:sz w:val="16"/>
+          <w:szCs w:val="16"/>
+        </w:rPr>
+        <w:t xml:space="preserve">Video  :  </w:t>
       </w:r>
       <w:hyperlink r:id="rId12" w:history="1">
         <w:r>
@@ -9436,166 +9270,84 @@
           <w:sz w:val="16"/>
           <w:szCs w:val="16"/>
         </w:rPr>
-        <w:t xml:space="preserve">A) </w:t>
-      </w:r>
-      <w:proofErr w:type="gramStart"/>
-      <w:r>
-        <w:rPr>
-          <w:rFonts w:ascii="Arial" w:hAnsi="Arial" w:cs="Arial"/>
-          <w:sz w:val="16"/>
-          <w:szCs w:val="16"/>
-        </w:rPr>
-        <w:t>1 :</w:t>
-      </w:r>
-      <w:proofErr w:type="gramEnd"/>
-      <w:r>
-        <w:rPr>
-          <w:rFonts w:ascii="Arial" w:hAnsi="Arial" w:cs="Arial"/>
-          <w:sz w:val="16"/>
-          <w:szCs w:val="16"/>
-        </w:rPr>
-        <w:t xml:space="preserve"> 1.5</w:t>
-      </w:r>
-    </w:p>
-    <w:p>
-      <w:pPr>
-        <w:rPr>
-          <w:rFonts w:ascii="Arial" w:hAnsi="Arial" w:cs="Arial"/>
-          <w:sz w:val="16"/>
-          <w:szCs w:val="16"/>
-        </w:rPr>
-      </w:pPr>
-      <w:r>
-        <w:rPr>
-          <w:rFonts w:ascii="Arial" w:hAnsi="Arial" w:cs="Arial"/>
-          <w:sz w:val="16"/>
-          <w:szCs w:val="16"/>
-        </w:rPr>
-        <w:t xml:space="preserve">B) </w:t>
-      </w:r>
-      <w:proofErr w:type="gramStart"/>
-      <w:r>
-        <w:rPr>
-          <w:rFonts w:ascii="Arial" w:hAnsi="Arial" w:cs="Arial"/>
-          <w:sz w:val="16"/>
-          <w:szCs w:val="16"/>
-        </w:rPr>
-        <w:t>1 :</w:t>
-      </w:r>
-      <w:proofErr w:type="gramEnd"/>
-      <w:r>
-        <w:rPr>
-          <w:rFonts w:ascii="Arial" w:hAnsi="Arial" w:cs="Arial"/>
-          <w:sz w:val="16"/>
-          <w:szCs w:val="16"/>
-        </w:rPr>
-        <w:t xml:space="preserve"> 2.27</w:t>
-      </w:r>
-    </w:p>
-    <w:p>
-      <w:pPr>
-        <w:rPr>
-          <w:rFonts w:ascii="Arial" w:hAnsi="Arial" w:cs="Arial"/>
-          <w:sz w:val="16"/>
-          <w:szCs w:val="16"/>
-        </w:rPr>
-      </w:pPr>
-      <w:r>
-        <w:rPr>
-          <w:rFonts w:ascii="Arial" w:hAnsi="Arial" w:cs="Arial"/>
-          <w:sz w:val="16"/>
-          <w:szCs w:val="16"/>
-        </w:rPr>
-        <w:t xml:space="preserve">C) </w:t>
-      </w:r>
-      <w:proofErr w:type="gramStart"/>
-      <w:r>
-        <w:rPr>
-          <w:rFonts w:ascii="Arial" w:hAnsi="Arial" w:cs="Arial"/>
-          <w:sz w:val="16"/>
-          <w:szCs w:val="16"/>
-        </w:rPr>
-        <w:t>1 :</w:t>
-      </w:r>
-      <w:proofErr w:type="gramEnd"/>
-      <w:r>
-        <w:rPr>
-          <w:rFonts w:ascii="Arial" w:hAnsi="Arial" w:cs="Arial"/>
-          <w:sz w:val="16"/>
-          <w:szCs w:val="16"/>
-        </w:rPr>
-        <w:t xml:space="preserve"> 3.0</w:t>
-      </w:r>
-    </w:p>
-    <w:p>
-      <w:pPr>
-        <w:rPr>
-          <w:rFonts w:ascii="Arial" w:hAnsi="Arial" w:cs="Arial"/>
-          <w:sz w:val="16"/>
-          <w:szCs w:val="16"/>
-        </w:rPr>
-      </w:pPr>
-      <w:r>
-        <w:rPr>
-          <w:rFonts w:ascii="Arial" w:hAnsi="Arial" w:cs="Arial"/>
-          <w:sz w:val="16"/>
-          <w:szCs w:val="16"/>
-        </w:rPr>
-        <w:t xml:space="preserve">D) </w:t>
-      </w:r>
-      <w:proofErr w:type="gramStart"/>
-      <w:r>
-        <w:rPr>
-          <w:rFonts w:ascii="Arial" w:hAnsi="Arial" w:cs="Arial"/>
-          <w:sz w:val="16"/>
-          <w:szCs w:val="16"/>
-        </w:rPr>
-        <w:t>1 :</w:t>
-      </w:r>
-      <w:proofErr w:type="gramEnd"/>
-      <w:r>
-        <w:rPr>
-          <w:rFonts w:ascii="Arial" w:hAnsi="Arial" w:cs="Arial"/>
-          <w:sz w:val="16"/>
-          <w:szCs w:val="16"/>
-        </w:rPr>
-        <w:t xml:space="preserve"> 4.5</w:t>
-      </w:r>
-    </w:p>
-    <w:p>
-      <w:pPr>
-        <w:rPr>
-          <w:rFonts w:ascii="Arial" w:hAnsi="Arial" w:cs="Arial"/>
-          <w:sz w:val="16"/>
-          <w:szCs w:val="16"/>
-        </w:rPr>
-      </w:pPr>
-    </w:p>
-    <w:p>
-      <w:pPr>
-        <w:rPr>
-          <w:rFonts w:ascii="Arial" w:hAnsi="Arial" w:cs="Arial"/>
-          <w:sz w:val="16"/>
-          <w:szCs w:val="16"/>
-        </w:rPr>
-      </w:pPr>
-      <w:proofErr w:type="gramStart"/>
-      <w:r>
-        <w:rPr>
-          <w:rFonts w:ascii="Arial" w:hAnsi="Arial" w:cs="Arial"/>
-          <w:sz w:val="16"/>
-          <w:szCs w:val="16"/>
-        </w:rPr>
-        <w:t>Video :</w:t>
-      </w:r>
-      <w:proofErr w:type="gramEnd"/>
-      <w:r>
-        <w:rPr>
-          <w:rFonts w:ascii="Arial" w:hAnsi="Arial" w:cs="Arial"/>
-          <w:sz w:val="16"/>
-          <w:szCs w:val="16"/>
-        </w:rPr>
-        <w:t xml:space="preserve"> </w:t>
+        <w:t>A) 1 : 1.5</w:t>
+      </w:r>
+    </w:p>
+    <w:p>
+      <w:pPr>
+        <w:rPr>
+          <w:rFonts w:ascii="Arial" w:hAnsi="Arial" w:cs="Arial"/>
+          <w:sz w:val="16"/>
+          <w:szCs w:val="16"/>
+        </w:rPr>
+      </w:pPr>
+      <w:r>
+        <w:rPr>
+          <w:rFonts w:ascii="Arial" w:hAnsi="Arial" w:cs="Arial"/>
+          <w:sz w:val="16"/>
+          <w:szCs w:val="16"/>
+        </w:rPr>
+        <w:t>B) 1 : 2.27</w:t>
+      </w:r>
+    </w:p>
+    <w:p>
+      <w:pPr>
+        <w:rPr>
+          <w:rFonts w:ascii="Arial" w:hAnsi="Arial" w:cs="Arial"/>
+          <w:sz w:val="16"/>
+          <w:szCs w:val="16"/>
+        </w:rPr>
+      </w:pPr>
+      <w:r>
+        <w:rPr>
+          <w:rFonts w:ascii="Arial" w:hAnsi="Arial" w:cs="Arial"/>
+          <w:sz w:val="16"/>
+          <w:szCs w:val="16"/>
+        </w:rPr>
+        <w:t>C) 1 : 3.0</w:t>
+      </w:r>
+    </w:p>
+    <w:p>
+      <w:pPr>
+        <w:rPr>
+          <w:rFonts w:ascii="Arial" w:hAnsi="Arial" w:cs="Arial"/>
+          <w:sz w:val="16"/>
+          <w:szCs w:val="16"/>
+        </w:rPr>
+      </w:pPr>
+      <w:r>
+        <w:rPr>
+          <w:rFonts w:ascii="Arial" w:hAnsi="Arial" w:cs="Arial"/>
+          <w:sz w:val="16"/>
+          <w:szCs w:val="16"/>
+        </w:rPr>
+        <w:t>D) 1 : 4.5</w:t>
+      </w:r>
+    </w:p>
+    <w:p>
+      <w:pPr>
+        <w:rPr>
+          <w:rFonts w:ascii="Arial" w:hAnsi="Arial" w:cs="Arial"/>
+          <w:sz w:val="16"/>
+          <w:szCs w:val="16"/>
+        </w:rPr>
+      </w:pPr>
+    </w:p>
+    <w:p>
+      <w:pPr>
+        <w:rPr>
+          <w:rFonts w:ascii="Arial" w:hAnsi="Arial" w:cs="Arial"/>
+          <w:sz w:val="16"/>
+          <w:szCs w:val="16"/>
+        </w:rPr>
+      </w:pPr>
+      <w:r>
+        <w:rPr>
+          <w:rFonts w:ascii="Arial" w:hAnsi="Arial" w:cs="Arial"/>
+          <w:sz w:val="16"/>
+          <w:szCs w:val="16"/>
+        </w:rPr>
+        <w:t xml:space="preserve">Video : </w:t>
       </w:r>
       <w:hyperlink r:id="rId13" w:history="1">
         <w:r>
@@ -11545,23 +11297,13 @@
           <w:szCs w:val="16"/>
         </w:rPr>
       </w:pPr>
-      <w:proofErr w:type="gramStart"/>
-      <w:r>
-        <w:rPr>
-          <w:rFonts w:ascii="Arial" w:hAnsi="Arial" w:cs="Arial"/>
-          <w:sz w:val="16"/>
-          <w:szCs w:val="16"/>
-        </w:rPr>
-        <w:t>Video :</w:t>
-      </w:r>
-      <w:proofErr w:type="gramEnd"/>
-      <w:r>
-        <w:rPr>
-          <w:rFonts w:ascii="Arial" w:hAnsi="Arial" w:cs="Arial"/>
-          <w:sz w:val="16"/>
-          <w:szCs w:val="16"/>
-        </w:rPr>
-        <w:t xml:space="preserve">  </w:t>
+      <w:r>
+        <w:rPr>
+          <w:rFonts w:ascii="Arial" w:hAnsi="Arial" w:cs="Arial"/>
+          <w:sz w:val="16"/>
+          <w:szCs w:val="16"/>
+        </w:rPr>
+        <w:t xml:space="preserve">Video :  </w:t>
       </w:r>
       <w:hyperlink r:id="rId14" w:history="1">
         <w:r>
@@ -13565,7 +13307,6 @@
           <w:szCs w:val="16"/>
         </w:rPr>
       </w:pPr>
-      <w:proofErr w:type="gramStart"/>
       <w:r>
         <w:rPr>
           <w:rFonts w:ascii="Arial" w:hAnsi="Arial" w:cs="Arial"/>
@@ -13574,7 +13315,6 @@
         </w:rPr>
         <w:t>Video :</w:t>
       </w:r>
-      <w:proofErr w:type="gramEnd"/>
       <w:r>
         <w:rPr>
           <w:rFonts w:ascii="Arial" w:hAnsi="Arial" w:cs="Arial"/>
@@ -14769,23 +14509,13 @@
           <w:szCs w:val="16"/>
         </w:rPr>
       </w:pPr>
-      <w:proofErr w:type="gramStart"/>
-      <w:r>
-        <w:rPr>
-          <w:rFonts w:ascii="Arial" w:hAnsi="Arial" w:cs="Arial"/>
-          <w:sz w:val="16"/>
-          <w:szCs w:val="16"/>
-        </w:rPr>
-        <w:t>Video :</w:t>
-      </w:r>
-      <w:proofErr w:type="gramEnd"/>
-      <w:r>
-        <w:rPr>
-          <w:rFonts w:ascii="Arial" w:hAnsi="Arial" w:cs="Arial"/>
-          <w:sz w:val="16"/>
-          <w:szCs w:val="16"/>
-        </w:rPr>
-        <w:t xml:space="preserve"> </w:t>
+      <w:r>
+        <w:rPr>
+          <w:rFonts w:ascii="Arial" w:hAnsi="Arial" w:cs="Arial"/>
+          <w:sz w:val="16"/>
+          <w:szCs w:val="16"/>
+        </w:rPr>
+        <w:t xml:space="preserve">Video : </w:t>
       </w:r>
       <w:hyperlink r:id="rId16" w:history="1">
         <w:r>
@@ -15279,23 +15009,13 @@
           <w:szCs w:val="16"/>
         </w:rPr>
       </w:pPr>
-      <w:proofErr w:type="gramStart"/>
-      <w:r>
-        <w:rPr>
-          <w:rFonts w:ascii="Arial" w:hAnsi="Arial" w:cs="Arial"/>
-          <w:sz w:val="16"/>
-          <w:szCs w:val="16"/>
-        </w:rPr>
-        <w:t>Video :</w:t>
-      </w:r>
-      <w:proofErr w:type="gramEnd"/>
-      <w:r>
-        <w:rPr>
-          <w:rFonts w:ascii="Arial" w:hAnsi="Arial" w:cs="Arial"/>
-          <w:sz w:val="16"/>
-          <w:szCs w:val="16"/>
-        </w:rPr>
-        <w:t xml:space="preserve"> </w:t>
+      <w:r>
+        <w:rPr>
+          <w:rFonts w:ascii="Arial" w:hAnsi="Arial" w:cs="Arial"/>
+          <w:sz w:val="16"/>
+          <w:szCs w:val="16"/>
+        </w:rPr>
+        <w:t xml:space="preserve">Video : </w:t>
       </w:r>
       <w:hyperlink r:id="rId17" w:history="1">
         <w:r>
@@ -15699,25 +15419,7 @@
           <w:sz w:val="16"/>
           <w:szCs w:val="16"/>
         </w:rPr>
-        <w:t xml:space="preserve">Question number 5. What additional feature </w:t>
-      </w:r>
-      <w:proofErr w:type="gramStart"/>
-      <w:r>
-        <w:rPr>
-          <w:rFonts w:ascii="Arial" w:hAnsi="Arial" w:cs="Arial"/>
-          <w:sz w:val="16"/>
-          <w:szCs w:val="16"/>
-        </w:rPr>
-        <w:t>do</w:t>
-      </w:r>
-      <w:proofErr w:type="gramEnd"/>
-      <w:r>
-        <w:rPr>
-          <w:rFonts w:ascii="Arial" w:hAnsi="Arial" w:cs="Arial"/>
-          <w:sz w:val="16"/>
-          <w:szCs w:val="16"/>
-        </w:rPr>
-        <w:t xml:space="preserve"> the instruments in the Virus SW 80 aircraft have?</w:t>
+        <w:t>Question number 5. What additional feature do the instruments in the Virus SW 80 aircraft have?</w:t>
       </w:r>
     </w:p>
     <w:p>
@@ -16768,130 +16470,58 @@
           <w:sz w:val="16"/>
           <w:szCs w:val="16"/>
         </w:rPr>
-        <w:t xml:space="preserve">a) 5 </w:t>
-      </w:r>
-      <w:proofErr w:type="gramStart"/>
-      <w:r>
-        <w:rPr>
-          <w:rFonts w:ascii="Arial" w:hAnsi="Arial" w:cs="Arial"/>
-          <w:sz w:val="16"/>
-          <w:szCs w:val="16"/>
-        </w:rPr>
-        <w:t>AH</w:t>
-      </w:r>
-      <w:proofErr w:type="gramEnd"/>
-      <w:r>
-        <w:rPr>
-          <w:rFonts w:ascii="Arial" w:hAnsi="Arial" w:cs="Arial"/>
-          <w:sz w:val="16"/>
-          <w:szCs w:val="16"/>
-        </w:rPr>
-        <w:t>.</w:t>
-      </w:r>
-    </w:p>
-    <w:p>
-      <w:pPr>
-        <w:rPr>
-          <w:rFonts w:ascii="Arial" w:hAnsi="Arial" w:cs="Arial"/>
-          <w:sz w:val="16"/>
-          <w:szCs w:val="16"/>
-        </w:rPr>
-      </w:pPr>
-      <w:r>
-        <w:rPr>
-          <w:rFonts w:ascii="Arial" w:hAnsi="Arial" w:cs="Arial"/>
-          <w:sz w:val="16"/>
-          <w:szCs w:val="16"/>
-        </w:rPr>
-        <w:t xml:space="preserve">b) 10 </w:t>
-      </w:r>
-      <w:proofErr w:type="gramStart"/>
-      <w:r>
-        <w:rPr>
-          <w:rFonts w:ascii="Arial" w:hAnsi="Arial" w:cs="Arial"/>
-          <w:sz w:val="16"/>
-          <w:szCs w:val="16"/>
-        </w:rPr>
-        <w:t>AH</w:t>
-      </w:r>
-      <w:proofErr w:type="gramEnd"/>
-      <w:r>
-        <w:rPr>
-          <w:rFonts w:ascii="Arial" w:hAnsi="Arial" w:cs="Arial"/>
-          <w:sz w:val="16"/>
-          <w:szCs w:val="16"/>
-        </w:rPr>
-        <w:t>.</w:t>
-      </w:r>
-    </w:p>
-    <w:p>
-      <w:pPr>
-        <w:rPr>
-          <w:rFonts w:ascii="Arial" w:hAnsi="Arial" w:cs="Arial"/>
-          <w:sz w:val="16"/>
-          <w:szCs w:val="16"/>
-        </w:rPr>
-      </w:pPr>
-      <w:r>
-        <w:rPr>
-          <w:rFonts w:ascii="Arial" w:hAnsi="Arial" w:cs="Arial"/>
-          <w:sz w:val="16"/>
-          <w:szCs w:val="16"/>
-        </w:rPr>
-        <w:t xml:space="preserve">c) 15 </w:t>
-      </w:r>
-      <w:proofErr w:type="gramStart"/>
-      <w:r>
-        <w:rPr>
-          <w:rFonts w:ascii="Arial" w:hAnsi="Arial" w:cs="Arial"/>
-          <w:sz w:val="16"/>
-          <w:szCs w:val="16"/>
-        </w:rPr>
-        <w:t>AH</w:t>
-      </w:r>
-      <w:proofErr w:type="gramEnd"/>
-      <w:r>
-        <w:rPr>
-          <w:rFonts w:ascii="Arial" w:hAnsi="Arial" w:cs="Arial"/>
-          <w:sz w:val="16"/>
-          <w:szCs w:val="16"/>
-        </w:rPr>
-        <w:t>.</w:t>
-      </w:r>
-    </w:p>
-    <w:p>
-      <w:pPr>
-        <w:rPr>
-          <w:rFonts w:ascii="Arial" w:hAnsi="Arial" w:cs="Arial"/>
-          <w:sz w:val="16"/>
-          <w:szCs w:val="16"/>
-        </w:rPr>
-      </w:pPr>
-      <w:r>
-        <w:rPr>
-          <w:rFonts w:ascii="Arial" w:hAnsi="Arial" w:cs="Arial"/>
-          <w:sz w:val="16"/>
-          <w:szCs w:val="16"/>
-        </w:rPr>
-        <w:t xml:space="preserve">d) 20 </w:t>
-      </w:r>
-      <w:proofErr w:type="gramStart"/>
-      <w:r>
-        <w:rPr>
-          <w:rFonts w:ascii="Arial" w:hAnsi="Arial" w:cs="Arial"/>
-          <w:sz w:val="16"/>
-          <w:szCs w:val="16"/>
-        </w:rPr>
-        <w:t>AH</w:t>
-      </w:r>
-      <w:proofErr w:type="gramEnd"/>
-      <w:r>
-        <w:rPr>
-          <w:rFonts w:ascii="Arial" w:hAnsi="Arial" w:cs="Arial"/>
-          <w:sz w:val="16"/>
-          <w:szCs w:val="16"/>
-        </w:rPr>
-        <w:t>.</w:t>
+        <w:t>a) 5 AH.</w:t>
+      </w:r>
+    </w:p>
+    <w:p>
+      <w:pPr>
+        <w:rPr>
+          <w:rFonts w:ascii="Arial" w:hAnsi="Arial" w:cs="Arial"/>
+          <w:sz w:val="16"/>
+          <w:szCs w:val="16"/>
+        </w:rPr>
+      </w:pPr>
+      <w:r>
+        <w:rPr>
+          <w:rFonts w:ascii="Arial" w:hAnsi="Arial" w:cs="Arial"/>
+          <w:sz w:val="16"/>
+          <w:szCs w:val="16"/>
+        </w:rPr>
+        <w:t>b) 10 AH.</w:t>
+      </w:r>
+    </w:p>
+    <w:p>
+      <w:pPr>
+        <w:rPr>
+          <w:rFonts w:ascii="Arial" w:hAnsi="Arial" w:cs="Arial"/>
+          <w:sz w:val="16"/>
+          <w:szCs w:val="16"/>
+        </w:rPr>
+      </w:pPr>
+      <w:r>
+        <w:rPr>
+          <w:rFonts w:ascii="Arial" w:hAnsi="Arial" w:cs="Arial"/>
+          <w:sz w:val="16"/>
+          <w:szCs w:val="16"/>
+        </w:rPr>
+        <w:t>c) 15 AH.</w:t>
+      </w:r>
+    </w:p>
+    <w:p>
+      <w:pPr>
+        <w:rPr>
+          <w:rFonts w:ascii="Arial" w:hAnsi="Arial" w:cs="Arial"/>
+          <w:sz w:val="16"/>
+          <w:szCs w:val="16"/>
+        </w:rPr>
+      </w:pPr>
+      <w:r>
+        <w:rPr>
+          <w:rFonts w:ascii="Arial" w:hAnsi="Arial" w:cs="Arial"/>
+          <w:sz w:val="16"/>
+          <w:szCs w:val="16"/>
+        </w:rPr>
+        <w:t>d) 20 AH.</w:t>
       </w:r>
     </w:p>
     <w:p>
@@ -17664,23 +17294,13 @@
           <w:szCs w:val="16"/>
         </w:rPr>
       </w:pPr>
-      <w:proofErr w:type="gramStart"/>
-      <w:r>
-        <w:rPr>
-          <w:rFonts w:ascii="Arial" w:hAnsi="Arial" w:cs="Arial"/>
-          <w:sz w:val="16"/>
-          <w:szCs w:val="16"/>
-        </w:rPr>
-        <w:t>Video :</w:t>
-      </w:r>
-      <w:proofErr w:type="gramEnd"/>
-      <w:r>
-        <w:rPr>
-          <w:rFonts w:ascii="Arial" w:hAnsi="Arial" w:cs="Arial"/>
-          <w:sz w:val="16"/>
-          <w:szCs w:val="16"/>
-        </w:rPr>
-        <w:t xml:space="preserve"> </w:t>
+      <w:r>
+        <w:rPr>
+          <w:rFonts w:ascii="Arial" w:hAnsi="Arial" w:cs="Arial"/>
+          <w:sz w:val="16"/>
+          <w:szCs w:val="16"/>
+        </w:rPr>
+        <w:t xml:space="preserve">Video : </w:t>
       </w:r>
       <w:hyperlink r:id="rId18" w:history="1">
         <w:r>
@@ -18641,25 +18261,7 @@
           <w:sz w:val="16"/>
           <w:szCs w:val="16"/>
         </w:rPr>
-        <w:t xml:space="preserve">D) The battery </w:t>
-      </w:r>
-      <w:proofErr w:type="gramStart"/>
-      <w:r>
-        <w:rPr>
-          <w:rFonts w:ascii="Arial" w:hAnsi="Arial" w:cs="Arial"/>
-          <w:sz w:val="16"/>
-          <w:szCs w:val="16"/>
-        </w:rPr>
-        <w:t>disconnect</w:t>
-      </w:r>
-      <w:proofErr w:type="gramEnd"/>
-      <w:r>
-        <w:rPr>
-          <w:rFonts w:ascii="Arial" w:hAnsi="Arial" w:cs="Arial"/>
-          <w:sz w:val="16"/>
-          <w:szCs w:val="16"/>
-        </w:rPr>
-        <w:t>.</w:t>
+        <w:t>D) The battery disconnect.</w:t>
       </w:r>
     </w:p>
     <w:p>
@@ -18868,23 +18470,13 @@
           <w:szCs w:val="16"/>
         </w:rPr>
       </w:pPr>
-      <w:proofErr w:type="gramStart"/>
-      <w:r>
-        <w:rPr>
-          <w:rFonts w:ascii="Arial" w:hAnsi="Arial" w:cs="Arial"/>
-          <w:sz w:val="16"/>
-          <w:szCs w:val="16"/>
-        </w:rPr>
-        <w:t>Video :</w:t>
-      </w:r>
-      <w:proofErr w:type="gramEnd"/>
-      <w:r>
-        <w:rPr>
-          <w:rFonts w:ascii="Arial" w:hAnsi="Arial" w:cs="Arial"/>
-          <w:sz w:val="16"/>
-          <w:szCs w:val="16"/>
-        </w:rPr>
-        <w:t xml:space="preserve"> </w:t>
+      <w:r>
+        <w:rPr>
+          <w:rFonts w:ascii="Arial" w:hAnsi="Arial" w:cs="Arial"/>
+          <w:sz w:val="16"/>
+          <w:szCs w:val="16"/>
+        </w:rPr>
+        <w:t xml:space="preserve">Video : </w:t>
       </w:r>
       <w:hyperlink r:id="rId19" w:history="1">
         <w:r>
@@ -19007,25 +18599,7 @@
           <w:sz w:val="16"/>
           <w:szCs w:val="16"/>
         </w:rPr>
-        <w:t xml:space="preserve">Questions number 2. Which parameter is NOT displayed on the </w:t>
-      </w:r>
-      <w:proofErr w:type="gramStart"/>
-      <w:r>
-        <w:rPr>
-          <w:rFonts w:ascii="Arial" w:hAnsi="Arial" w:cs="Arial"/>
-          <w:sz w:val="16"/>
-          <w:szCs w:val="16"/>
-        </w:rPr>
-        <w:t>Right Hand</w:t>
-      </w:r>
-      <w:proofErr w:type="gramEnd"/>
-      <w:r>
-        <w:rPr>
-          <w:rFonts w:ascii="Arial" w:hAnsi="Arial" w:cs="Arial"/>
-          <w:sz w:val="16"/>
-          <w:szCs w:val="16"/>
-        </w:rPr>
-        <w:t xml:space="preserve"> Quadrant Display (Engine Cluster) system of the Virus SW 80?</w:t>
+        <w:t>Questions number 2. Which parameter is NOT displayed on the Right Hand Quadrant Display (Engine Cluster) system of the Virus SW 80?</w:t>
       </w:r>
     </w:p>
     <w:p>
@@ -19119,25 +18693,7 @@
           <w:sz w:val="16"/>
           <w:szCs w:val="16"/>
         </w:rPr>
-        <w:t xml:space="preserve">Questions number 3.  Which parameter is NOT displayed on the </w:t>
-      </w:r>
-      <w:proofErr w:type="gramStart"/>
-      <w:r>
-        <w:rPr>
-          <w:rFonts w:ascii="Arial" w:hAnsi="Arial" w:cs="Arial"/>
-          <w:sz w:val="16"/>
-          <w:szCs w:val="16"/>
-        </w:rPr>
-        <w:t>Right Hand</w:t>
-      </w:r>
-      <w:proofErr w:type="gramEnd"/>
-      <w:r>
-        <w:rPr>
-          <w:rFonts w:ascii="Arial" w:hAnsi="Arial" w:cs="Arial"/>
-          <w:sz w:val="16"/>
-          <w:szCs w:val="16"/>
-        </w:rPr>
-        <w:t xml:space="preserve"> Quadrant Display (Engine Cluster) system of the Virus SW 80?</w:t>
+        <w:t>Questions number 3.  Which parameter is NOT displayed on the Right Hand Quadrant Display (Engine Cluster) system of the Virus SW 80?</w:t>
       </w:r>
     </w:p>
     <w:p>
@@ -19231,25 +18787,7 @@
           <w:sz w:val="16"/>
           <w:szCs w:val="16"/>
         </w:rPr>
-        <w:t xml:space="preserve">Questions number 4.  Which of the following engine parameters is displayed on the </w:t>
-      </w:r>
-      <w:proofErr w:type="gramStart"/>
-      <w:r>
-        <w:rPr>
-          <w:rFonts w:ascii="Arial" w:hAnsi="Arial" w:cs="Arial"/>
-          <w:sz w:val="16"/>
-          <w:szCs w:val="16"/>
-        </w:rPr>
-        <w:t>Right Hand</w:t>
-      </w:r>
-      <w:proofErr w:type="gramEnd"/>
-      <w:r>
-        <w:rPr>
-          <w:rFonts w:ascii="Arial" w:hAnsi="Arial" w:cs="Arial"/>
-          <w:sz w:val="16"/>
-          <w:szCs w:val="16"/>
-        </w:rPr>
-        <w:t xml:space="preserve"> Quadrant Display (Engine Cluster) system?</w:t>
+        <w:t>Questions number 4.  Which of the following engine parameters is displayed on the Right Hand Quadrant Display (Engine Cluster) system?</w:t>
       </w:r>
     </w:p>
     <w:p>
@@ -19343,25 +18881,7 @@
           <w:sz w:val="16"/>
           <w:szCs w:val="16"/>
         </w:rPr>
-        <w:t xml:space="preserve">Questions number 5. Which of the following engine parameters is displayed on the </w:t>
-      </w:r>
-      <w:proofErr w:type="gramStart"/>
-      <w:r>
-        <w:rPr>
-          <w:rFonts w:ascii="Arial" w:hAnsi="Arial" w:cs="Arial"/>
-          <w:sz w:val="16"/>
-          <w:szCs w:val="16"/>
-        </w:rPr>
-        <w:t>Right Hand</w:t>
-      </w:r>
-      <w:proofErr w:type="gramEnd"/>
-      <w:r>
-        <w:rPr>
-          <w:rFonts w:ascii="Arial" w:hAnsi="Arial" w:cs="Arial"/>
-          <w:sz w:val="16"/>
-          <w:szCs w:val="16"/>
-        </w:rPr>
-        <w:t xml:space="preserve"> Quadrant Display (Engine Cluster) system?</w:t>
+        <w:t>Questions number 5. Which of the following engine parameters is displayed on the Right Hand Quadrant Display (Engine Cluster) system?</w:t>
       </w:r>
     </w:p>
     <w:p>
@@ -19455,25 +18975,7 @@
           <w:sz w:val="16"/>
           <w:szCs w:val="16"/>
         </w:rPr>
-        <w:t xml:space="preserve">Questions number 6. Which parameter is monitored by the </w:t>
-      </w:r>
-      <w:proofErr w:type="gramStart"/>
-      <w:r>
-        <w:rPr>
-          <w:rFonts w:ascii="Arial" w:hAnsi="Arial" w:cs="Arial"/>
-          <w:sz w:val="16"/>
-          <w:szCs w:val="16"/>
-        </w:rPr>
-        <w:t>Right Hand</w:t>
-      </w:r>
-      <w:proofErr w:type="gramEnd"/>
-      <w:r>
-        <w:rPr>
-          <w:rFonts w:ascii="Arial" w:hAnsi="Arial" w:cs="Arial"/>
-          <w:sz w:val="16"/>
-          <w:szCs w:val="16"/>
-        </w:rPr>
-        <w:t xml:space="preserve"> Quadrant Display (Engine Cluster) system on the Virus SW 80?</w:t>
+        <w:t>Questions number 6. Which parameter is monitored by the Right Hand Quadrant Display (Engine Cluster) system on the Virus SW 80?</w:t>
       </w:r>
     </w:p>
     <w:p>
@@ -19661,25 +19163,7 @@
           <w:sz w:val="16"/>
           <w:szCs w:val="16"/>
         </w:rPr>
-        <w:t xml:space="preserve">Questions number 8.  Which of the following is NOT an engine parameter displayed on the </w:t>
-      </w:r>
-      <w:proofErr w:type="gramStart"/>
-      <w:r>
-        <w:rPr>
-          <w:rFonts w:ascii="Arial" w:hAnsi="Arial" w:cs="Arial"/>
-          <w:sz w:val="16"/>
-          <w:szCs w:val="16"/>
-        </w:rPr>
-        <w:t>Right Hand</w:t>
-      </w:r>
-      <w:proofErr w:type="gramEnd"/>
-      <w:r>
-        <w:rPr>
-          <w:rFonts w:ascii="Arial" w:hAnsi="Arial" w:cs="Arial"/>
-          <w:sz w:val="16"/>
-          <w:szCs w:val="16"/>
-        </w:rPr>
-        <w:t xml:space="preserve"> Quadrant Display (Engine Cluster) system?</w:t>
+        <w:t>Questions number 8.  Which of the following is NOT an engine parameter displayed on the Right Hand Quadrant Display (Engine Cluster) system?</w:t>
       </w:r>
     </w:p>
     <w:p>
@@ -20050,23 +19534,13 @@
           <w:szCs w:val="16"/>
         </w:rPr>
       </w:pPr>
-      <w:proofErr w:type="gramStart"/>
-      <w:r>
-        <w:rPr>
-          <w:rFonts w:ascii="Arial" w:hAnsi="Arial" w:cs="Arial"/>
-          <w:sz w:val="16"/>
-          <w:szCs w:val="16"/>
-        </w:rPr>
-        <w:t>Video :</w:t>
-      </w:r>
-      <w:proofErr w:type="gramEnd"/>
-      <w:r>
-        <w:rPr>
-          <w:rFonts w:ascii="Arial" w:hAnsi="Arial" w:cs="Arial"/>
-          <w:sz w:val="16"/>
-          <w:szCs w:val="16"/>
-        </w:rPr>
-        <w:t xml:space="preserve"> </w:t>
+      <w:r>
+        <w:rPr>
+          <w:rFonts w:ascii="Arial" w:hAnsi="Arial" w:cs="Arial"/>
+          <w:sz w:val="16"/>
+          <w:szCs w:val="16"/>
+        </w:rPr>
+        <w:t xml:space="preserve">Video : </w:t>
       </w:r>
       <w:hyperlink r:id="rId20" w:history="1">
         <w:r>
@@ -22863,23 +22337,13 @@
           <w:szCs w:val="16"/>
         </w:rPr>
       </w:pPr>
-      <w:proofErr w:type="gramStart"/>
-      <w:r>
-        <w:rPr>
-          <w:rFonts w:ascii="Arial" w:hAnsi="Arial" w:cs="Arial"/>
-          <w:sz w:val="16"/>
-          <w:szCs w:val="16"/>
-        </w:rPr>
-        <w:t>Video :</w:t>
-      </w:r>
-      <w:proofErr w:type="gramEnd"/>
-      <w:r>
-        <w:rPr>
-          <w:rFonts w:ascii="Arial" w:hAnsi="Arial" w:cs="Arial"/>
-          <w:sz w:val="16"/>
-          <w:szCs w:val="16"/>
-        </w:rPr>
-        <w:t xml:space="preserve">  </w:t>
+      <w:r>
+        <w:rPr>
+          <w:rFonts w:ascii="Arial" w:hAnsi="Arial" w:cs="Arial"/>
+          <w:sz w:val="16"/>
+          <w:szCs w:val="16"/>
+        </w:rPr>
+        <w:t xml:space="preserve">Video :  </w:t>
       </w:r>
       <w:hyperlink r:id="rId21" w:history="1">
         <w:r>
@@ -27455,23 +26919,13 @@
           <w:szCs w:val="16"/>
         </w:rPr>
       </w:pPr>
-      <w:proofErr w:type="gramStart"/>
-      <w:r>
-        <w:rPr>
-          <w:rFonts w:ascii="Arial" w:hAnsi="Arial" w:cs="Arial"/>
-          <w:sz w:val="16"/>
-          <w:szCs w:val="16"/>
-        </w:rPr>
-        <w:t>Video :</w:t>
-      </w:r>
-      <w:proofErr w:type="gramEnd"/>
-      <w:r>
-        <w:rPr>
-          <w:rFonts w:ascii="Arial" w:hAnsi="Arial" w:cs="Arial"/>
-          <w:sz w:val="16"/>
-          <w:szCs w:val="16"/>
-        </w:rPr>
-        <w:t xml:space="preserve"> </w:t>
+      <w:r>
+        <w:rPr>
+          <w:rFonts w:ascii="Arial" w:hAnsi="Arial" w:cs="Arial"/>
+          <w:sz w:val="16"/>
+          <w:szCs w:val="16"/>
+        </w:rPr>
+        <w:t xml:space="preserve">Video : </w:t>
       </w:r>
       <w:hyperlink r:id="rId22" w:history="1">
         <w:r>
@@ -28207,23 +27661,13 @@
           <w:szCs w:val="16"/>
         </w:rPr>
       </w:pPr>
-      <w:proofErr w:type="gramStart"/>
-      <w:r>
-        <w:rPr>
-          <w:rFonts w:ascii="Arial" w:hAnsi="Arial" w:cs="Arial"/>
-          <w:sz w:val="16"/>
-          <w:szCs w:val="16"/>
-        </w:rPr>
-        <w:t>Video :</w:t>
-      </w:r>
-      <w:proofErr w:type="gramEnd"/>
-      <w:r>
-        <w:rPr>
-          <w:rFonts w:ascii="Arial" w:hAnsi="Arial" w:cs="Arial"/>
-          <w:sz w:val="16"/>
-          <w:szCs w:val="16"/>
-        </w:rPr>
-        <w:t xml:space="preserve"> </w:t>
+      <w:r>
+        <w:rPr>
+          <w:rFonts w:ascii="Arial" w:hAnsi="Arial" w:cs="Arial"/>
+          <w:sz w:val="16"/>
+          <w:szCs w:val="16"/>
+        </w:rPr>
+        <w:t xml:space="preserve">Video : </w:t>
       </w:r>
       <w:hyperlink r:id="rId23" w:history="1">
         <w:r>
@@ -28998,23 +28442,13 @@
           <w:szCs w:val="16"/>
         </w:rPr>
       </w:pPr>
-      <w:proofErr w:type="gramStart"/>
-      <w:r>
-        <w:rPr>
-          <w:rFonts w:ascii="Arial" w:hAnsi="Arial" w:cs="Arial"/>
-          <w:sz w:val="16"/>
-          <w:szCs w:val="16"/>
-        </w:rPr>
-        <w:t>Video :</w:t>
-      </w:r>
-      <w:proofErr w:type="gramEnd"/>
-      <w:r>
-        <w:rPr>
-          <w:rFonts w:ascii="Arial" w:hAnsi="Arial" w:cs="Arial"/>
-          <w:sz w:val="16"/>
-          <w:szCs w:val="16"/>
-        </w:rPr>
-        <w:t xml:space="preserve"> </w:t>
+      <w:r>
+        <w:rPr>
+          <w:rFonts w:ascii="Arial" w:hAnsi="Arial" w:cs="Arial"/>
+          <w:sz w:val="16"/>
+          <w:szCs w:val="16"/>
+        </w:rPr>
+        <w:t xml:space="preserve">Video : </w:t>
       </w:r>
       <w:hyperlink r:id="rId24" w:history="1">
         <w:r>
@@ -29532,23 +28966,13 @@
           <w:szCs w:val="16"/>
         </w:rPr>
       </w:pPr>
-      <w:proofErr w:type="gramStart"/>
-      <w:r>
-        <w:rPr>
-          <w:rFonts w:ascii="Arial" w:hAnsi="Arial" w:cs="Arial"/>
-          <w:sz w:val="16"/>
-          <w:szCs w:val="16"/>
-        </w:rPr>
-        <w:t>Video :</w:t>
-      </w:r>
-      <w:proofErr w:type="gramEnd"/>
-      <w:r>
-        <w:rPr>
-          <w:rFonts w:ascii="Arial" w:hAnsi="Arial" w:cs="Arial"/>
-          <w:sz w:val="16"/>
-          <w:szCs w:val="16"/>
-        </w:rPr>
-        <w:t xml:space="preserve"> </w:t>
+      <w:r>
+        <w:rPr>
+          <w:rFonts w:ascii="Arial" w:hAnsi="Arial" w:cs="Arial"/>
+          <w:sz w:val="16"/>
+          <w:szCs w:val="16"/>
+        </w:rPr>
+        <w:t xml:space="preserve">Video : </w:t>
       </w:r>
       <w:hyperlink r:id="rId25" w:history="1">
         <w:r>
@@ -30490,23 +29914,13 @@
           <w:szCs w:val="16"/>
         </w:rPr>
       </w:pPr>
-      <w:proofErr w:type="gramStart"/>
-      <w:r>
-        <w:rPr>
-          <w:rFonts w:ascii="Arial" w:hAnsi="Arial" w:cs="Arial"/>
-          <w:sz w:val="16"/>
-          <w:szCs w:val="16"/>
-        </w:rPr>
-        <w:t>Video :</w:t>
-      </w:r>
-      <w:proofErr w:type="gramEnd"/>
-      <w:r>
-        <w:rPr>
-          <w:rFonts w:ascii="Arial" w:hAnsi="Arial" w:cs="Arial"/>
-          <w:sz w:val="16"/>
-          <w:szCs w:val="16"/>
-        </w:rPr>
-        <w:t xml:space="preserve"> </w:t>
+      <w:r>
+        <w:rPr>
+          <w:rFonts w:ascii="Arial" w:hAnsi="Arial" w:cs="Arial"/>
+          <w:sz w:val="16"/>
+          <w:szCs w:val="16"/>
+        </w:rPr>
+        <w:t xml:space="preserve">Video : </w:t>
       </w:r>
       <w:hyperlink r:id="rId26" w:history="1">
         <w:r>
@@ -31491,23 +30905,13 @@
           <w:szCs w:val="16"/>
         </w:rPr>
       </w:pPr>
-      <w:proofErr w:type="gramStart"/>
-      <w:r>
-        <w:rPr>
-          <w:rFonts w:ascii="Arial" w:hAnsi="Arial" w:cs="Arial"/>
-          <w:sz w:val="16"/>
-          <w:szCs w:val="16"/>
-        </w:rPr>
-        <w:t>Video :</w:t>
-      </w:r>
-      <w:proofErr w:type="gramEnd"/>
-      <w:r>
-        <w:rPr>
-          <w:rFonts w:ascii="Arial" w:hAnsi="Arial" w:cs="Arial"/>
-          <w:sz w:val="16"/>
-          <w:szCs w:val="16"/>
-        </w:rPr>
-        <w:t xml:space="preserve"> </w:t>
+      <w:r>
+        <w:rPr>
+          <w:rFonts w:ascii="Arial" w:hAnsi="Arial" w:cs="Arial"/>
+          <w:sz w:val="16"/>
+          <w:szCs w:val="16"/>
+        </w:rPr>
+        <w:t xml:space="preserve">Video : </w:t>
       </w:r>
       <w:hyperlink r:id="rId27" w:history="1">
         <w:r>
@@ -32169,6 +31573,2366 @@
           <w:szCs w:val="16"/>
         </w:rPr>
         <w:t>D) Not at all.</w:t>
+      </w:r>
+    </w:p>
+    <w:p>
+      <w:pPr>
+        <w:rPr>
+          <w:rFonts w:ascii="Arial" w:hAnsi="Arial" w:cs="Arial"/>
+          <w:sz w:val="16"/>
+          <w:szCs w:val="16"/>
+        </w:rPr>
+      </w:pPr>
+    </w:p>
+    <w:p>
+      <w:pPr>
+        <w:rPr>
+          <w:rFonts w:ascii="Arial" w:hAnsi="Arial" w:cs="Arial"/>
+          <w:sz w:val="16"/>
+          <w:szCs w:val="16"/>
+        </w:rPr>
+      </w:pPr>
+      <w:r>
+        <w:rPr>
+          <w:rFonts w:ascii="Arial" w:hAnsi="Arial" w:cs="Arial"/>
+          <w:sz w:val="16"/>
+          <w:szCs w:val="16"/>
+        </w:rPr>
+        <w:t>Chapter 3 – Technical Specifications</w:t>
+      </w:r>
+    </w:p>
+    <w:p>
+      <w:pPr>
+        <w:rPr>
+          <w:rFonts w:ascii="Arial" w:hAnsi="Arial" w:cs="Arial"/>
+          <w:sz w:val="16"/>
+          <w:szCs w:val="16"/>
+        </w:rPr>
+      </w:pPr>
+      <w:r>
+        <w:rPr>
+          <w:rFonts w:ascii="Arial" w:hAnsi="Arial" w:cs="Arial"/>
+          <w:sz w:val="16"/>
+          <w:szCs w:val="16"/>
+        </w:rPr>
+        <w:t xml:space="preserve">Video : </w:t>
+      </w:r>
+      <w:hyperlink r:id="rId28" w:history="1">
+        <w:r>
+          <w:rPr>
+            <w:rStyle w:val="Hyperlink"/>
+            <w:rFonts w:ascii="Arial" w:hAnsi="Arial" w:cs="Arial"/>
+            <w:sz w:val="16"/>
+            <w:szCs w:val="16"/>
+          </w:rPr>
+          <w:t>27-  Airframe</w:t>
+        </w:r>
+      </w:hyperlink>
+    </w:p>
+    <w:p>
+      <w:pPr>
+        <w:rPr>
+          <w:rFonts w:ascii="Arial" w:hAnsi="Arial" w:cs="Arial"/>
+          <w:sz w:val="16"/>
+          <w:szCs w:val="16"/>
+        </w:rPr>
+      </w:pPr>
+      <w:r>
+        <w:rPr>
+          <w:rFonts w:ascii="Arial" w:hAnsi="Arial" w:cs="Arial"/>
+          <w:sz w:val="16"/>
+          <w:szCs w:val="16"/>
+        </w:rPr>
+        <w:t>Question no 1. What is the wing span of the Pipistrel Virus SW 80?</w:t>
+      </w:r>
+    </w:p>
+    <w:p>
+      <w:pPr>
+        <w:rPr>
+          <w:rFonts w:ascii="Arial" w:hAnsi="Arial" w:cs="Arial"/>
+          <w:sz w:val="16"/>
+          <w:szCs w:val="16"/>
+        </w:rPr>
+      </w:pPr>
+      <w:r>
+        <w:rPr>
+          <w:rFonts w:ascii="Arial" w:hAnsi="Arial" w:cs="Arial"/>
+          <w:sz w:val="16"/>
+          <w:szCs w:val="16"/>
+        </w:rPr>
+        <w:t>A) 9.5 metres</w:t>
+      </w:r>
+    </w:p>
+    <w:p>
+      <w:pPr>
+        <w:rPr>
+          <w:rFonts w:ascii="Arial" w:hAnsi="Arial" w:cs="Arial"/>
+          <w:sz w:val="16"/>
+          <w:szCs w:val="16"/>
+        </w:rPr>
+      </w:pPr>
+      <w:r>
+        <w:rPr>
+          <w:rFonts w:ascii="Arial" w:hAnsi="Arial" w:cs="Arial"/>
+          <w:sz w:val="16"/>
+          <w:szCs w:val="16"/>
+        </w:rPr>
+        <w:t>B) 10.5 metres</w:t>
+      </w:r>
+    </w:p>
+    <w:p>
+      <w:pPr>
+        <w:rPr>
+          <w:rFonts w:ascii="Arial" w:hAnsi="Arial" w:cs="Arial"/>
+          <w:sz w:val="16"/>
+          <w:szCs w:val="16"/>
+        </w:rPr>
+      </w:pPr>
+      <w:r>
+        <w:rPr>
+          <w:rFonts w:ascii="Arial" w:hAnsi="Arial" w:cs="Arial"/>
+          <w:sz w:val="16"/>
+          <w:szCs w:val="16"/>
+        </w:rPr>
+        <w:t>C) 11.5 metres</w:t>
+      </w:r>
+    </w:p>
+    <w:p>
+      <w:pPr>
+        <w:rPr>
+          <w:rFonts w:ascii="Arial" w:hAnsi="Arial" w:cs="Arial"/>
+          <w:sz w:val="16"/>
+          <w:szCs w:val="16"/>
+        </w:rPr>
+      </w:pPr>
+      <w:r>
+        <w:rPr>
+          <w:rFonts w:ascii="Arial" w:hAnsi="Arial" w:cs="Arial"/>
+          <w:sz w:val="16"/>
+          <w:szCs w:val="16"/>
+        </w:rPr>
+        <w:t>D) 12.5 metres</w:t>
+      </w:r>
+    </w:p>
+    <w:p>
+      <w:pPr>
+        <w:rPr>
+          <w:rFonts w:ascii="Arial" w:hAnsi="Arial" w:cs="Arial"/>
+          <w:sz w:val="16"/>
+          <w:szCs w:val="16"/>
+        </w:rPr>
+      </w:pPr>
+    </w:p>
+    <w:p>
+      <w:pPr>
+        <w:rPr>
+          <w:rFonts w:ascii="Arial" w:hAnsi="Arial" w:cs="Arial"/>
+          <w:sz w:val="16"/>
+          <w:szCs w:val="16"/>
+        </w:rPr>
+      </w:pPr>
+      <w:r>
+        <w:rPr>
+          <w:rFonts w:ascii="Arial" w:hAnsi="Arial" w:cs="Arial"/>
+          <w:sz w:val="16"/>
+          <w:szCs w:val="16"/>
+        </w:rPr>
+        <w:t>Question no 2. What is the length of the Pipistrel Virus SW 80?</w:t>
+      </w:r>
+    </w:p>
+    <w:p>
+      <w:pPr>
+        <w:rPr>
+          <w:rFonts w:ascii="Arial" w:hAnsi="Arial" w:cs="Arial"/>
+          <w:sz w:val="16"/>
+          <w:szCs w:val="16"/>
+        </w:rPr>
+      </w:pPr>
+      <w:r>
+        <w:rPr>
+          <w:rFonts w:ascii="Arial" w:hAnsi="Arial" w:cs="Arial"/>
+          <w:sz w:val="16"/>
+          <w:szCs w:val="16"/>
+        </w:rPr>
+        <w:t>A) 5.5 metres</w:t>
+      </w:r>
+    </w:p>
+    <w:p>
+      <w:pPr>
+        <w:rPr>
+          <w:rFonts w:ascii="Arial" w:hAnsi="Arial" w:cs="Arial"/>
+          <w:sz w:val="16"/>
+          <w:szCs w:val="16"/>
+        </w:rPr>
+      </w:pPr>
+      <w:r>
+        <w:rPr>
+          <w:rFonts w:ascii="Arial" w:hAnsi="Arial" w:cs="Arial"/>
+          <w:sz w:val="16"/>
+          <w:szCs w:val="16"/>
+        </w:rPr>
+        <w:t>B) 6.5 metres</w:t>
+      </w:r>
+    </w:p>
+    <w:p>
+      <w:pPr>
+        <w:rPr>
+          <w:rFonts w:ascii="Arial" w:hAnsi="Arial" w:cs="Arial"/>
+          <w:sz w:val="16"/>
+          <w:szCs w:val="16"/>
+        </w:rPr>
+      </w:pPr>
+      <w:r>
+        <w:rPr>
+          <w:rFonts w:ascii="Arial" w:hAnsi="Arial" w:cs="Arial"/>
+          <w:sz w:val="16"/>
+          <w:szCs w:val="16"/>
+        </w:rPr>
+        <w:t>C) 7.5 metres</w:t>
+      </w:r>
+    </w:p>
+    <w:p>
+      <w:pPr>
+        <w:rPr>
+          <w:rFonts w:ascii="Arial" w:hAnsi="Arial" w:cs="Arial"/>
+          <w:sz w:val="16"/>
+          <w:szCs w:val="16"/>
+        </w:rPr>
+      </w:pPr>
+      <w:r>
+        <w:rPr>
+          <w:rFonts w:ascii="Arial" w:hAnsi="Arial" w:cs="Arial"/>
+          <w:sz w:val="16"/>
+          <w:szCs w:val="16"/>
+        </w:rPr>
+        <w:t>D) 8.5 metres</w:t>
+      </w:r>
+    </w:p>
+    <w:p>
+      <w:pPr>
+        <w:rPr>
+          <w:rFonts w:ascii="Arial" w:hAnsi="Arial" w:cs="Arial"/>
+          <w:sz w:val="16"/>
+          <w:szCs w:val="16"/>
+        </w:rPr>
+      </w:pPr>
+    </w:p>
+    <w:p>
+      <w:pPr>
+        <w:rPr>
+          <w:rFonts w:ascii="Arial" w:hAnsi="Arial" w:cs="Arial"/>
+          <w:sz w:val="16"/>
+          <w:szCs w:val="16"/>
+        </w:rPr>
+      </w:pPr>
+      <w:r>
+        <w:rPr>
+          <w:rFonts w:ascii="Arial" w:hAnsi="Arial" w:cs="Arial"/>
+          <w:sz w:val="16"/>
+          <w:szCs w:val="16"/>
+        </w:rPr>
+        <w:t>Question no 3. What is the height of the Pipistrel Virus SW 80?</w:t>
+      </w:r>
+    </w:p>
+    <w:p>
+      <w:pPr>
+        <w:rPr>
+          <w:rFonts w:ascii="Arial" w:hAnsi="Arial" w:cs="Arial"/>
+          <w:sz w:val="16"/>
+          <w:szCs w:val="16"/>
+        </w:rPr>
+      </w:pPr>
+      <w:r>
+        <w:rPr>
+          <w:rFonts w:ascii="Arial" w:hAnsi="Arial" w:cs="Arial"/>
+          <w:sz w:val="16"/>
+          <w:szCs w:val="16"/>
+        </w:rPr>
+        <w:t>A) 1.95 metres</w:t>
+      </w:r>
+    </w:p>
+    <w:p>
+      <w:pPr>
+        <w:rPr>
+          <w:rFonts w:ascii="Arial" w:hAnsi="Arial" w:cs="Arial"/>
+          <w:sz w:val="16"/>
+          <w:szCs w:val="16"/>
+        </w:rPr>
+      </w:pPr>
+      <w:r>
+        <w:rPr>
+          <w:rFonts w:ascii="Arial" w:hAnsi="Arial" w:cs="Arial"/>
+          <w:sz w:val="16"/>
+          <w:szCs w:val="16"/>
+        </w:rPr>
+        <w:t>B) 2.05 metres</w:t>
+      </w:r>
+    </w:p>
+    <w:p>
+      <w:pPr>
+        <w:rPr>
+          <w:rFonts w:ascii="Arial" w:hAnsi="Arial" w:cs="Arial"/>
+          <w:sz w:val="16"/>
+          <w:szCs w:val="16"/>
+        </w:rPr>
+      </w:pPr>
+      <w:r>
+        <w:rPr>
+          <w:rFonts w:ascii="Arial" w:hAnsi="Arial" w:cs="Arial"/>
+          <w:sz w:val="16"/>
+          <w:szCs w:val="16"/>
+        </w:rPr>
+        <w:t>C) 2.15 metres</w:t>
+      </w:r>
+    </w:p>
+    <w:p>
+      <w:pPr>
+        <w:rPr>
+          <w:rFonts w:ascii="Arial" w:hAnsi="Arial" w:cs="Arial"/>
+          <w:sz w:val="16"/>
+          <w:szCs w:val="16"/>
+        </w:rPr>
+      </w:pPr>
+      <w:r>
+        <w:rPr>
+          <w:rFonts w:ascii="Arial" w:hAnsi="Arial" w:cs="Arial"/>
+          <w:sz w:val="16"/>
+          <w:szCs w:val="16"/>
+        </w:rPr>
+        <w:t>D) 2.25 metres</w:t>
+      </w:r>
+    </w:p>
+    <w:p>
+      <w:pPr>
+        <w:rPr>
+          <w:rFonts w:ascii="Arial" w:hAnsi="Arial" w:cs="Arial"/>
+          <w:sz w:val="16"/>
+          <w:szCs w:val="16"/>
+        </w:rPr>
+      </w:pPr>
+    </w:p>
+    <w:p>
+      <w:pPr>
+        <w:rPr>
+          <w:rFonts w:ascii="Arial" w:hAnsi="Arial" w:cs="Arial"/>
+          <w:sz w:val="16"/>
+          <w:szCs w:val="16"/>
+        </w:rPr>
+      </w:pPr>
+      <w:r>
+        <w:rPr>
+          <w:rFonts w:ascii="Arial" w:hAnsi="Arial" w:cs="Arial"/>
+          <w:sz w:val="16"/>
+          <w:szCs w:val="16"/>
+        </w:rPr>
+        <w:t>Question no 4. What is the height of the Pipistrel Virus SW 80?</w:t>
+      </w:r>
+    </w:p>
+    <w:p>
+      <w:pPr>
+        <w:rPr>
+          <w:rFonts w:ascii="Arial" w:hAnsi="Arial" w:cs="Arial"/>
+          <w:sz w:val="16"/>
+          <w:szCs w:val="16"/>
+        </w:rPr>
+      </w:pPr>
+      <w:r>
+        <w:rPr>
+          <w:rFonts w:ascii="Arial" w:hAnsi="Arial" w:cs="Arial"/>
+          <w:sz w:val="16"/>
+          <w:szCs w:val="16"/>
+        </w:rPr>
+        <w:t>A) 1.95 metres</w:t>
+      </w:r>
+    </w:p>
+    <w:p>
+      <w:pPr>
+        <w:rPr>
+          <w:rFonts w:ascii="Arial" w:hAnsi="Arial" w:cs="Arial"/>
+          <w:sz w:val="16"/>
+          <w:szCs w:val="16"/>
+        </w:rPr>
+      </w:pPr>
+      <w:r>
+        <w:rPr>
+          <w:rFonts w:ascii="Arial" w:hAnsi="Arial" w:cs="Arial"/>
+          <w:sz w:val="16"/>
+          <w:szCs w:val="16"/>
+        </w:rPr>
+        <w:t>B) 2.05 metres</w:t>
+      </w:r>
+    </w:p>
+    <w:p>
+      <w:pPr>
+        <w:rPr>
+          <w:rFonts w:ascii="Arial" w:hAnsi="Arial" w:cs="Arial"/>
+          <w:sz w:val="16"/>
+          <w:szCs w:val="16"/>
+        </w:rPr>
+      </w:pPr>
+      <w:r>
+        <w:rPr>
+          <w:rFonts w:ascii="Arial" w:hAnsi="Arial" w:cs="Arial"/>
+          <w:sz w:val="16"/>
+          <w:szCs w:val="16"/>
+        </w:rPr>
+        <w:t>C) 2.15 metres</w:t>
+      </w:r>
+    </w:p>
+    <w:p>
+      <w:pPr>
+        <w:rPr>
+          <w:rFonts w:ascii="Arial" w:hAnsi="Arial" w:cs="Arial"/>
+          <w:sz w:val="16"/>
+          <w:szCs w:val="16"/>
+        </w:rPr>
+      </w:pPr>
+      <w:r>
+        <w:rPr>
+          <w:rFonts w:ascii="Arial" w:hAnsi="Arial" w:cs="Arial"/>
+          <w:sz w:val="16"/>
+          <w:szCs w:val="16"/>
+        </w:rPr>
+        <w:t>D) 2.25 metres</w:t>
+      </w:r>
+    </w:p>
+    <w:p>
+      <w:pPr>
+        <w:rPr>
+          <w:rFonts w:ascii="Arial" w:hAnsi="Arial" w:cs="Arial"/>
+          <w:sz w:val="16"/>
+          <w:szCs w:val="16"/>
+        </w:rPr>
+      </w:pPr>
+    </w:p>
+    <w:p>
+      <w:pPr>
+        <w:rPr>
+          <w:rFonts w:ascii="Arial" w:hAnsi="Arial" w:cs="Arial"/>
+          <w:sz w:val="16"/>
+          <w:szCs w:val="16"/>
+        </w:rPr>
+      </w:pPr>
+      <w:r>
+        <w:rPr>
+          <w:rFonts w:ascii="Arial" w:hAnsi="Arial" w:cs="Arial"/>
+          <w:sz w:val="16"/>
+          <w:szCs w:val="16"/>
+        </w:rPr>
+        <w:t>Question no 5. What is the vertical fin area of the Pipistrel Virus SW 80?</w:t>
+      </w:r>
+    </w:p>
+    <w:p>
+      <w:pPr>
+        <w:rPr>
+          <w:rFonts w:ascii="Arial" w:hAnsi="Arial" w:cs="Arial"/>
+          <w:sz w:val="16"/>
+          <w:szCs w:val="16"/>
+        </w:rPr>
+      </w:pPr>
+      <w:r>
+        <w:rPr>
+          <w:rFonts w:ascii="Arial" w:hAnsi="Arial" w:cs="Arial"/>
+          <w:sz w:val="16"/>
+          <w:szCs w:val="16"/>
+        </w:rPr>
+        <w:t xml:space="preserve">A) 0.90 </w:t>
+      </w:r>
+      <w:proofErr w:type="spellStart"/>
+      <w:r>
+        <w:rPr>
+          <w:rFonts w:ascii="Arial" w:hAnsi="Arial" w:cs="Arial"/>
+          <w:sz w:val="16"/>
+          <w:szCs w:val="16"/>
+        </w:rPr>
+        <w:t>Sq</w:t>
+      </w:r>
+      <w:proofErr w:type="spellEnd"/>
+      <w:r>
+        <w:rPr>
+          <w:rFonts w:ascii="Arial" w:hAnsi="Arial" w:cs="Arial"/>
+          <w:sz w:val="16"/>
+          <w:szCs w:val="16"/>
+        </w:rPr>
+        <w:t xml:space="preserve"> metres</w:t>
+      </w:r>
+    </w:p>
+    <w:p>
+      <w:pPr>
+        <w:rPr>
+          <w:rFonts w:ascii="Arial" w:hAnsi="Arial" w:cs="Arial"/>
+          <w:sz w:val="16"/>
+          <w:szCs w:val="16"/>
+        </w:rPr>
+      </w:pPr>
+      <w:r>
+        <w:rPr>
+          <w:rFonts w:ascii="Arial" w:hAnsi="Arial" w:cs="Arial"/>
+          <w:sz w:val="16"/>
+          <w:szCs w:val="16"/>
+        </w:rPr>
+        <w:t xml:space="preserve">B) 1.00 </w:t>
+      </w:r>
+      <w:proofErr w:type="spellStart"/>
+      <w:r>
+        <w:rPr>
+          <w:rFonts w:ascii="Arial" w:hAnsi="Arial" w:cs="Arial"/>
+          <w:sz w:val="16"/>
+          <w:szCs w:val="16"/>
+        </w:rPr>
+        <w:t>Sq</w:t>
+      </w:r>
+      <w:proofErr w:type="spellEnd"/>
+      <w:r>
+        <w:rPr>
+          <w:rFonts w:ascii="Arial" w:hAnsi="Arial" w:cs="Arial"/>
+          <w:sz w:val="16"/>
+          <w:szCs w:val="16"/>
+        </w:rPr>
+        <w:t xml:space="preserve"> metres</w:t>
+      </w:r>
+    </w:p>
+    <w:p>
+      <w:pPr>
+        <w:rPr>
+          <w:rFonts w:ascii="Arial" w:hAnsi="Arial" w:cs="Arial"/>
+          <w:sz w:val="16"/>
+          <w:szCs w:val="16"/>
+        </w:rPr>
+      </w:pPr>
+      <w:r>
+        <w:rPr>
+          <w:rFonts w:ascii="Arial" w:hAnsi="Arial" w:cs="Arial"/>
+          <w:sz w:val="16"/>
+          <w:szCs w:val="16"/>
+        </w:rPr>
+        <w:t xml:space="preserve">C) 1.10 </w:t>
+      </w:r>
+      <w:proofErr w:type="spellStart"/>
+      <w:r>
+        <w:rPr>
+          <w:rFonts w:ascii="Arial" w:hAnsi="Arial" w:cs="Arial"/>
+          <w:sz w:val="16"/>
+          <w:szCs w:val="16"/>
+        </w:rPr>
+        <w:t>Sq</w:t>
+      </w:r>
+      <w:proofErr w:type="spellEnd"/>
+      <w:r>
+        <w:rPr>
+          <w:rFonts w:ascii="Arial" w:hAnsi="Arial" w:cs="Arial"/>
+          <w:sz w:val="16"/>
+          <w:szCs w:val="16"/>
+        </w:rPr>
+        <w:t xml:space="preserve"> metres</w:t>
+      </w:r>
+    </w:p>
+    <w:p>
+      <w:pPr>
+        <w:rPr>
+          <w:rFonts w:ascii="Arial" w:hAnsi="Arial" w:cs="Arial"/>
+          <w:sz w:val="16"/>
+          <w:szCs w:val="16"/>
+        </w:rPr>
+      </w:pPr>
+      <w:r>
+        <w:rPr>
+          <w:rFonts w:ascii="Arial" w:hAnsi="Arial" w:cs="Arial"/>
+          <w:sz w:val="16"/>
+          <w:szCs w:val="16"/>
+        </w:rPr>
+        <w:t xml:space="preserve">D) 1.20 </w:t>
+      </w:r>
+      <w:proofErr w:type="spellStart"/>
+      <w:r>
+        <w:rPr>
+          <w:rFonts w:ascii="Arial" w:hAnsi="Arial" w:cs="Arial"/>
+          <w:sz w:val="16"/>
+          <w:szCs w:val="16"/>
+        </w:rPr>
+        <w:t>Sq</w:t>
+      </w:r>
+      <w:proofErr w:type="spellEnd"/>
+      <w:r>
+        <w:rPr>
+          <w:rFonts w:ascii="Arial" w:hAnsi="Arial" w:cs="Arial"/>
+          <w:sz w:val="16"/>
+          <w:szCs w:val="16"/>
+        </w:rPr>
+        <w:t xml:space="preserve"> metres</w:t>
+      </w:r>
+    </w:p>
+    <w:p>
+      <w:pPr>
+        <w:rPr>
+          <w:rFonts w:ascii="Arial" w:hAnsi="Arial" w:cs="Arial"/>
+          <w:sz w:val="16"/>
+          <w:szCs w:val="16"/>
+        </w:rPr>
+      </w:pPr>
+    </w:p>
+    <w:p>
+      <w:pPr>
+        <w:rPr>
+          <w:rFonts w:ascii="Arial" w:hAnsi="Arial" w:cs="Arial"/>
+          <w:sz w:val="16"/>
+          <w:szCs w:val="16"/>
+        </w:rPr>
+      </w:pPr>
+      <w:r>
+        <w:rPr>
+          <w:rFonts w:ascii="Arial" w:hAnsi="Arial" w:cs="Arial"/>
+          <w:sz w:val="16"/>
+          <w:szCs w:val="16"/>
+        </w:rPr>
+        <w:t>Question no 6. What is the aspect ratio of the Pipistrel Virus SW 80?</w:t>
+      </w:r>
+    </w:p>
+    <w:p>
+      <w:pPr>
+        <w:rPr>
+          <w:rFonts w:ascii="Arial" w:hAnsi="Arial" w:cs="Arial"/>
+          <w:sz w:val="16"/>
+          <w:szCs w:val="16"/>
+        </w:rPr>
+      </w:pPr>
+      <w:r>
+        <w:rPr>
+          <w:rFonts w:ascii="Arial" w:hAnsi="Arial" w:cs="Arial"/>
+          <w:sz w:val="16"/>
+          <w:szCs w:val="16"/>
+        </w:rPr>
+        <w:t>A) 10.8</w:t>
+      </w:r>
+    </w:p>
+    <w:p>
+      <w:pPr>
+        <w:rPr>
+          <w:rFonts w:ascii="Arial" w:hAnsi="Arial" w:cs="Arial"/>
+          <w:sz w:val="16"/>
+          <w:szCs w:val="16"/>
+        </w:rPr>
+      </w:pPr>
+      <w:r>
+        <w:rPr>
+          <w:rFonts w:ascii="Arial" w:hAnsi="Arial" w:cs="Arial"/>
+          <w:sz w:val="16"/>
+          <w:szCs w:val="16"/>
+        </w:rPr>
+        <w:t>B) 11.8</w:t>
+      </w:r>
+    </w:p>
+    <w:p>
+      <w:pPr>
+        <w:rPr>
+          <w:rFonts w:ascii="Arial" w:hAnsi="Arial" w:cs="Arial"/>
+          <w:sz w:val="16"/>
+          <w:szCs w:val="16"/>
+        </w:rPr>
+      </w:pPr>
+      <w:r>
+        <w:rPr>
+          <w:rFonts w:ascii="Arial" w:hAnsi="Arial" w:cs="Arial"/>
+          <w:sz w:val="16"/>
+          <w:szCs w:val="16"/>
+        </w:rPr>
+        <w:t>C) 12.8</w:t>
+      </w:r>
+    </w:p>
+    <w:p>
+      <w:pPr>
+        <w:rPr>
+          <w:rFonts w:ascii="Arial" w:hAnsi="Arial" w:cs="Arial"/>
+          <w:sz w:val="16"/>
+          <w:szCs w:val="16"/>
+        </w:rPr>
+      </w:pPr>
+      <w:r>
+        <w:rPr>
+          <w:rFonts w:ascii="Arial" w:hAnsi="Arial" w:cs="Arial"/>
+          <w:sz w:val="16"/>
+          <w:szCs w:val="16"/>
+        </w:rPr>
+        <w:t>D) 13.8</w:t>
+      </w:r>
+    </w:p>
+    <w:p>
+      <w:pPr>
+        <w:rPr>
+          <w:rFonts w:ascii="Arial" w:hAnsi="Arial" w:cs="Arial"/>
+          <w:sz w:val="16"/>
+          <w:szCs w:val="16"/>
+        </w:rPr>
+      </w:pPr>
+    </w:p>
+    <w:p>
+      <w:pPr>
+        <w:rPr>
+          <w:rFonts w:ascii="Arial" w:hAnsi="Arial" w:cs="Arial"/>
+          <w:sz w:val="16"/>
+          <w:szCs w:val="16"/>
+        </w:rPr>
+      </w:pPr>
+      <w:r>
+        <w:rPr>
+          <w:rFonts w:ascii="Arial" w:hAnsi="Arial" w:cs="Arial"/>
+          <w:sz w:val="16"/>
+          <w:szCs w:val="16"/>
+        </w:rPr>
+        <w:t>Question no 7. What is the angle of the positive flaps down in Position 1 for the Pipistrel Virus SW 80?</w:t>
+      </w:r>
+    </w:p>
+    <w:p>
+      <w:pPr>
+        <w:rPr>
+          <w:rFonts w:ascii="Arial" w:hAnsi="Arial" w:cs="Arial"/>
+          <w:sz w:val="16"/>
+          <w:szCs w:val="16"/>
+        </w:rPr>
+      </w:pPr>
+      <w:r>
+        <w:rPr>
+          <w:rFonts w:ascii="Arial" w:hAnsi="Arial" w:cs="Arial"/>
+          <w:sz w:val="16"/>
+          <w:szCs w:val="16"/>
+        </w:rPr>
+        <w:t>A) 10 degrees</w:t>
+      </w:r>
+    </w:p>
+    <w:p>
+      <w:pPr>
+        <w:rPr>
+          <w:rFonts w:ascii="Arial" w:hAnsi="Arial" w:cs="Arial"/>
+          <w:sz w:val="16"/>
+          <w:szCs w:val="16"/>
+        </w:rPr>
+      </w:pPr>
+      <w:r>
+        <w:rPr>
+          <w:rFonts w:ascii="Arial" w:hAnsi="Arial" w:cs="Arial"/>
+          <w:sz w:val="16"/>
+          <w:szCs w:val="16"/>
+        </w:rPr>
+        <w:t>B) 15 degrees</w:t>
+      </w:r>
+    </w:p>
+    <w:p>
+      <w:pPr>
+        <w:rPr>
+          <w:rFonts w:ascii="Arial" w:hAnsi="Arial" w:cs="Arial"/>
+          <w:sz w:val="16"/>
+          <w:szCs w:val="16"/>
+        </w:rPr>
+      </w:pPr>
+      <w:r>
+        <w:rPr>
+          <w:rFonts w:ascii="Arial" w:hAnsi="Arial" w:cs="Arial"/>
+          <w:sz w:val="16"/>
+          <w:szCs w:val="16"/>
+        </w:rPr>
+        <w:t>C) 20 degrees</w:t>
+      </w:r>
+    </w:p>
+    <w:p>
+      <w:pPr>
+        <w:rPr>
+          <w:rFonts w:ascii="Arial" w:hAnsi="Arial" w:cs="Arial"/>
+          <w:sz w:val="16"/>
+          <w:szCs w:val="16"/>
+        </w:rPr>
+      </w:pPr>
+      <w:r>
+        <w:rPr>
+          <w:rFonts w:ascii="Arial" w:hAnsi="Arial" w:cs="Arial"/>
+          <w:sz w:val="16"/>
+          <w:szCs w:val="16"/>
+        </w:rPr>
+        <w:t>D) 25 degrees</w:t>
+      </w:r>
+    </w:p>
+    <w:p>
+      <w:pPr>
+        <w:rPr>
+          <w:rFonts w:ascii="Arial" w:hAnsi="Arial" w:cs="Arial"/>
+          <w:sz w:val="16"/>
+          <w:szCs w:val="16"/>
+        </w:rPr>
+      </w:pPr>
+    </w:p>
+    <w:p>
+      <w:pPr>
+        <w:rPr>
+          <w:rFonts w:ascii="Arial" w:hAnsi="Arial" w:cs="Arial"/>
+          <w:sz w:val="16"/>
+          <w:szCs w:val="16"/>
+        </w:rPr>
+      </w:pPr>
+      <w:r>
+        <w:rPr>
+          <w:rFonts w:ascii="Arial" w:hAnsi="Arial" w:cs="Arial"/>
+          <w:sz w:val="16"/>
+          <w:szCs w:val="16"/>
+        </w:rPr>
+        <w:t>Question no 8. What is the angle of the positive flaps down in Position 2 for the Pipistrel Virus SW 80?</w:t>
+      </w:r>
+    </w:p>
+    <w:p>
+      <w:pPr>
+        <w:rPr>
+          <w:rFonts w:ascii="Arial" w:hAnsi="Arial" w:cs="Arial"/>
+          <w:sz w:val="16"/>
+          <w:szCs w:val="16"/>
+        </w:rPr>
+      </w:pPr>
+      <w:r>
+        <w:rPr>
+          <w:rFonts w:ascii="Arial" w:hAnsi="Arial" w:cs="Arial"/>
+          <w:sz w:val="16"/>
+          <w:szCs w:val="16"/>
+        </w:rPr>
+        <w:t>A) 15 degrees</w:t>
+      </w:r>
+    </w:p>
+    <w:p>
+      <w:pPr>
+        <w:rPr>
+          <w:rFonts w:ascii="Arial" w:hAnsi="Arial" w:cs="Arial"/>
+          <w:sz w:val="16"/>
+          <w:szCs w:val="16"/>
+        </w:rPr>
+      </w:pPr>
+      <w:r>
+        <w:rPr>
+          <w:rFonts w:ascii="Arial" w:hAnsi="Arial" w:cs="Arial"/>
+          <w:sz w:val="16"/>
+          <w:szCs w:val="16"/>
+        </w:rPr>
+        <w:t>B) 20 degrees</w:t>
+      </w:r>
+    </w:p>
+    <w:p>
+      <w:pPr>
+        <w:rPr>
+          <w:rFonts w:ascii="Arial" w:hAnsi="Arial" w:cs="Arial"/>
+          <w:sz w:val="16"/>
+          <w:szCs w:val="16"/>
+        </w:rPr>
+      </w:pPr>
+      <w:r>
+        <w:rPr>
+          <w:rFonts w:ascii="Arial" w:hAnsi="Arial" w:cs="Arial"/>
+          <w:sz w:val="16"/>
+          <w:szCs w:val="16"/>
+        </w:rPr>
+        <w:t>C) 25 degrees</w:t>
+      </w:r>
+    </w:p>
+    <w:p>
+      <w:pPr>
+        <w:rPr>
+          <w:rFonts w:ascii="Arial" w:hAnsi="Arial" w:cs="Arial"/>
+          <w:sz w:val="16"/>
+          <w:szCs w:val="16"/>
+        </w:rPr>
+      </w:pPr>
+      <w:r>
+        <w:rPr>
+          <w:rFonts w:ascii="Arial" w:hAnsi="Arial" w:cs="Arial"/>
+          <w:sz w:val="16"/>
+          <w:szCs w:val="16"/>
+        </w:rPr>
+        <w:t>D) 30 degrees</w:t>
+      </w:r>
+    </w:p>
+    <w:p>
+      <w:pPr>
+        <w:rPr>
+          <w:rFonts w:ascii="Arial" w:hAnsi="Arial" w:cs="Arial"/>
+          <w:sz w:val="16"/>
+          <w:szCs w:val="16"/>
+        </w:rPr>
+      </w:pPr>
+    </w:p>
+    <w:p>
+      <w:pPr>
+        <w:rPr>
+          <w:rFonts w:ascii="Arial" w:hAnsi="Arial" w:cs="Arial"/>
+          <w:sz w:val="16"/>
+          <w:szCs w:val="16"/>
+        </w:rPr>
+      </w:pPr>
+      <w:r>
+        <w:rPr>
+          <w:rFonts w:ascii="Arial" w:hAnsi="Arial" w:cs="Arial"/>
+          <w:sz w:val="16"/>
+          <w:szCs w:val="16"/>
+        </w:rPr>
+        <w:t xml:space="preserve">Question no 9. What are the </w:t>
+      </w:r>
+      <w:proofErr w:type="spellStart"/>
+      <w:r>
+        <w:rPr>
+          <w:rFonts w:ascii="Arial" w:hAnsi="Arial" w:cs="Arial"/>
+          <w:sz w:val="16"/>
+          <w:szCs w:val="16"/>
+        </w:rPr>
+        <w:t>center</w:t>
+      </w:r>
+      <w:proofErr w:type="spellEnd"/>
+      <w:r>
+        <w:rPr>
+          <w:rFonts w:ascii="Arial" w:hAnsi="Arial" w:cs="Arial"/>
+          <w:sz w:val="16"/>
+          <w:szCs w:val="16"/>
+        </w:rPr>
+        <w:t xml:space="preserve"> of gravity limits for the Pipistrel Virus SW 80 in terms of MAC?</w:t>
+      </w:r>
+    </w:p>
+    <w:p>
+      <w:pPr>
+        <w:rPr>
+          <w:rFonts w:ascii="Arial" w:hAnsi="Arial" w:cs="Arial"/>
+          <w:sz w:val="16"/>
+          <w:szCs w:val="16"/>
+        </w:rPr>
+      </w:pPr>
+      <w:r>
+        <w:rPr>
+          <w:rFonts w:ascii="Arial" w:hAnsi="Arial" w:cs="Arial"/>
+          <w:sz w:val="16"/>
+          <w:szCs w:val="16"/>
+        </w:rPr>
+        <w:t>A) 10% - 28%</w:t>
+      </w:r>
+    </w:p>
+    <w:p>
+      <w:pPr>
+        <w:rPr>
+          <w:rFonts w:ascii="Arial" w:hAnsi="Arial" w:cs="Arial"/>
+          <w:sz w:val="16"/>
+          <w:szCs w:val="16"/>
+        </w:rPr>
+      </w:pPr>
+      <w:r>
+        <w:rPr>
+          <w:rFonts w:ascii="Arial" w:hAnsi="Arial" w:cs="Arial"/>
+          <w:sz w:val="16"/>
+          <w:szCs w:val="16"/>
+        </w:rPr>
+        <w:t>B) 20% - 38%</w:t>
+      </w:r>
+    </w:p>
+    <w:p>
+      <w:pPr>
+        <w:rPr>
+          <w:rFonts w:ascii="Arial" w:hAnsi="Arial" w:cs="Arial"/>
+          <w:sz w:val="16"/>
+          <w:szCs w:val="16"/>
+        </w:rPr>
+      </w:pPr>
+      <w:r>
+        <w:rPr>
+          <w:rFonts w:ascii="Arial" w:hAnsi="Arial" w:cs="Arial"/>
+          <w:sz w:val="16"/>
+          <w:szCs w:val="16"/>
+        </w:rPr>
+        <w:t>C) 30% - 48%</w:t>
+      </w:r>
+    </w:p>
+    <w:p>
+      <w:pPr>
+        <w:rPr>
+          <w:rFonts w:ascii="Arial" w:hAnsi="Arial" w:cs="Arial"/>
+          <w:sz w:val="16"/>
+          <w:szCs w:val="16"/>
+        </w:rPr>
+      </w:pPr>
+      <w:r>
+        <w:rPr>
+          <w:rFonts w:ascii="Arial" w:hAnsi="Arial" w:cs="Arial"/>
+          <w:sz w:val="16"/>
+          <w:szCs w:val="16"/>
+        </w:rPr>
+        <w:t>D) 40% - 58%</w:t>
+      </w:r>
+    </w:p>
+    <w:p>
+      <w:pPr>
+        <w:rPr>
+          <w:rFonts w:ascii="Arial" w:hAnsi="Arial" w:cs="Arial"/>
+          <w:sz w:val="16"/>
+          <w:szCs w:val="16"/>
+        </w:rPr>
+      </w:pPr>
+    </w:p>
+    <w:p>
+      <w:pPr>
+        <w:rPr>
+          <w:rFonts w:ascii="Arial" w:hAnsi="Arial" w:cs="Arial"/>
+          <w:sz w:val="16"/>
+          <w:szCs w:val="16"/>
+        </w:rPr>
+      </w:pPr>
+      <w:r>
+        <w:rPr>
+          <w:rFonts w:ascii="Arial" w:hAnsi="Arial" w:cs="Arial"/>
+          <w:sz w:val="16"/>
+          <w:szCs w:val="16"/>
+        </w:rPr>
+        <w:t xml:space="preserve">Question no 10. What is the range of the </w:t>
+      </w:r>
+      <w:proofErr w:type="spellStart"/>
+      <w:r>
+        <w:rPr>
+          <w:rFonts w:ascii="Arial" w:hAnsi="Arial" w:cs="Arial"/>
+          <w:sz w:val="16"/>
+          <w:szCs w:val="16"/>
+        </w:rPr>
+        <w:t>center</w:t>
+      </w:r>
+      <w:proofErr w:type="spellEnd"/>
+      <w:r>
+        <w:rPr>
+          <w:rFonts w:ascii="Arial" w:hAnsi="Arial" w:cs="Arial"/>
+          <w:sz w:val="16"/>
+          <w:szCs w:val="16"/>
+        </w:rPr>
+        <w:t xml:space="preserve"> of gravity limits for the Pipistrel Virus SW 80 in </w:t>
+      </w:r>
+      <w:proofErr w:type="spellStart"/>
+      <w:r>
+        <w:rPr>
+          <w:rFonts w:ascii="Arial" w:hAnsi="Arial" w:cs="Arial"/>
+          <w:sz w:val="16"/>
+          <w:szCs w:val="16"/>
+        </w:rPr>
+        <w:t>millimeters</w:t>
+      </w:r>
+      <w:proofErr w:type="spellEnd"/>
+      <w:r>
+        <w:rPr>
+          <w:rFonts w:ascii="Arial" w:hAnsi="Arial" w:cs="Arial"/>
+          <w:sz w:val="16"/>
+          <w:szCs w:val="16"/>
+        </w:rPr>
+        <w:t xml:space="preserve"> backwards of datum?</w:t>
+      </w:r>
+    </w:p>
+    <w:p>
+      <w:pPr>
+        <w:rPr>
+          <w:rFonts w:ascii="Arial" w:hAnsi="Arial" w:cs="Arial"/>
+          <w:sz w:val="16"/>
+          <w:szCs w:val="16"/>
+        </w:rPr>
+      </w:pPr>
+      <w:r>
+        <w:rPr>
+          <w:rFonts w:ascii="Arial" w:hAnsi="Arial" w:cs="Arial"/>
+          <w:sz w:val="16"/>
+          <w:szCs w:val="16"/>
+        </w:rPr>
+        <w:t>A) 120mm – 268mm</w:t>
+      </w:r>
+    </w:p>
+    <w:p>
+      <w:pPr>
+        <w:rPr>
+          <w:rFonts w:ascii="Arial" w:hAnsi="Arial" w:cs="Arial"/>
+          <w:sz w:val="16"/>
+          <w:szCs w:val="16"/>
+        </w:rPr>
+      </w:pPr>
+      <w:r>
+        <w:rPr>
+          <w:rFonts w:ascii="Arial" w:hAnsi="Arial" w:cs="Arial"/>
+          <w:sz w:val="16"/>
+          <w:szCs w:val="16"/>
+        </w:rPr>
+        <w:t>B) 170mm – 318mm</w:t>
+      </w:r>
+    </w:p>
+    <w:p>
+      <w:pPr>
+        <w:rPr>
+          <w:rFonts w:ascii="Arial" w:hAnsi="Arial" w:cs="Arial"/>
+          <w:sz w:val="16"/>
+          <w:szCs w:val="16"/>
+        </w:rPr>
+      </w:pPr>
+      <w:r>
+        <w:rPr>
+          <w:rFonts w:ascii="Arial" w:hAnsi="Arial" w:cs="Arial"/>
+          <w:sz w:val="16"/>
+          <w:szCs w:val="16"/>
+        </w:rPr>
+        <w:t>C) 220mm – 368mm</w:t>
+      </w:r>
+    </w:p>
+    <w:p>
+      <w:pPr>
+        <w:rPr>
+          <w:rFonts w:ascii="Arial" w:hAnsi="Arial" w:cs="Arial"/>
+          <w:sz w:val="16"/>
+          <w:szCs w:val="16"/>
+        </w:rPr>
+      </w:pPr>
+      <w:r>
+        <w:rPr>
+          <w:rFonts w:ascii="Arial" w:hAnsi="Arial" w:cs="Arial"/>
+          <w:sz w:val="16"/>
+          <w:szCs w:val="16"/>
+        </w:rPr>
+        <w:t>D) 270mm – 418mm</w:t>
+      </w:r>
+    </w:p>
+    <w:p>
+      <w:pPr>
+        <w:rPr>
+          <w:rFonts w:ascii="Arial" w:hAnsi="Arial" w:cs="Arial"/>
+          <w:sz w:val="16"/>
+          <w:szCs w:val="16"/>
+        </w:rPr>
+      </w:pPr>
+    </w:p>
+    <w:p>
+      <w:pPr>
+        <w:rPr>
+          <w:rFonts w:ascii="Arial" w:hAnsi="Arial" w:cs="Arial"/>
+          <w:sz w:val="16"/>
+          <w:szCs w:val="16"/>
+        </w:rPr>
+      </w:pPr>
+      <w:r>
+        <w:rPr>
+          <w:rFonts w:ascii="Arial" w:hAnsi="Arial" w:cs="Arial"/>
+          <w:sz w:val="16"/>
+          <w:szCs w:val="16"/>
+        </w:rPr>
+        <w:t>Question no 11. What is the maximum take-off weight (MTOW) of the Pipistrel Virus SW 80?</w:t>
+      </w:r>
+    </w:p>
+    <w:p>
+      <w:pPr>
+        <w:rPr>
+          <w:rFonts w:ascii="Arial" w:hAnsi="Arial" w:cs="Arial"/>
+          <w:sz w:val="16"/>
+          <w:szCs w:val="16"/>
+        </w:rPr>
+      </w:pPr>
+      <w:r>
+        <w:rPr>
+          <w:rFonts w:ascii="Arial" w:hAnsi="Arial" w:cs="Arial"/>
+          <w:sz w:val="16"/>
+          <w:szCs w:val="16"/>
+        </w:rPr>
+        <w:t>A) 452.5 Kgs</w:t>
+      </w:r>
+    </w:p>
+    <w:p>
+      <w:pPr>
+        <w:rPr>
+          <w:rFonts w:ascii="Arial" w:hAnsi="Arial" w:cs="Arial"/>
+          <w:sz w:val="16"/>
+          <w:szCs w:val="16"/>
+        </w:rPr>
+      </w:pPr>
+      <w:r>
+        <w:rPr>
+          <w:rFonts w:ascii="Arial" w:hAnsi="Arial" w:cs="Arial"/>
+          <w:sz w:val="16"/>
+          <w:szCs w:val="16"/>
+        </w:rPr>
+        <w:t>B) 462.5 Kgs</w:t>
+      </w:r>
+    </w:p>
+    <w:p>
+      <w:pPr>
+        <w:rPr>
+          <w:rFonts w:ascii="Arial" w:hAnsi="Arial" w:cs="Arial"/>
+          <w:sz w:val="16"/>
+          <w:szCs w:val="16"/>
+        </w:rPr>
+      </w:pPr>
+      <w:r>
+        <w:rPr>
+          <w:rFonts w:ascii="Arial" w:hAnsi="Arial" w:cs="Arial"/>
+          <w:sz w:val="16"/>
+          <w:szCs w:val="16"/>
+        </w:rPr>
+        <w:t>C) 472.5 Kgs</w:t>
+      </w:r>
+    </w:p>
+    <w:p>
+      <w:pPr>
+        <w:rPr>
+          <w:rFonts w:ascii="Arial" w:hAnsi="Arial" w:cs="Arial"/>
+          <w:sz w:val="16"/>
+          <w:szCs w:val="16"/>
+        </w:rPr>
+      </w:pPr>
+      <w:r>
+        <w:rPr>
+          <w:rFonts w:ascii="Arial" w:hAnsi="Arial" w:cs="Arial"/>
+          <w:sz w:val="16"/>
+          <w:szCs w:val="16"/>
+        </w:rPr>
+        <w:t>D) 482.5 Kgs</w:t>
+      </w:r>
+    </w:p>
+    <w:p>
+      <w:pPr>
+        <w:rPr>
+          <w:rFonts w:ascii="Arial" w:hAnsi="Arial" w:cs="Arial"/>
+          <w:sz w:val="16"/>
+          <w:szCs w:val="16"/>
+        </w:rPr>
+      </w:pPr>
+    </w:p>
+    <w:p>
+      <w:pPr>
+        <w:rPr>
+          <w:rFonts w:ascii="Arial" w:hAnsi="Arial" w:cs="Arial"/>
+          <w:sz w:val="16"/>
+          <w:szCs w:val="16"/>
+        </w:rPr>
+      </w:pPr>
+      <w:r>
+        <w:rPr>
+          <w:rFonts w:ascii="Arial" w:hAnsi="Arial" w:cs="Arial"/>
+          <w:sz w:val="16"/>
+          <w:szCs w:val="16"/>
+        </w:rPr>
+        <w:t>Question no 12. What is the standard empty weight of the Pipistrel Virus SW 80?</w:t>
+      </w:r>
+    </w:p>
+    <w:p>
+      <w:pPr>
+        <w:rPr>
+          <w:rFonts w:ascii="Arial" w:hAnsi="Arial" w:cs="Arial"/>
+          <w:sz w:val="16"/>
+          <w:szCs w:val="16"/>
+        </w:rPr>
+      </w:pPr>
+      <w:r>
+        <w:rPr>
+          <w:rFonts w:ascii="Arial" w:hAnsi="Arial" w:cs="Arial"/>
+          <w:sz w:val="16"/>
+          <w:szCs w:val="16"/>
+        </w:rPr>
+        <w:t>A) 255 Kgs</w:t>
+      </w:r>
+    </w:p>
+    <w:p>
+      <w:pPr>
+        <w:rPr>
+          <w:rFonts w:ascii="Arial" w:hAnsi="Arial" w:cs="Arial"/>
+          <w:sz w:val="16"/>
+          <w:szCs w:val="16"/>
+        </w:rPr>
+      </w:pPr>
+      <w:r>
+        <w:rPr>
+          <w:rFonts w:ascii="Arial" w:hAnsi="Arial" w:cs="Arial"/>
+          <w:sz w:val="16"/>
+          <w:szCs w:val="16"/>
+        </w:rPr>
+        <w:t>B) 265 Kgs</w:t>
+      </w:r>
+    </w:p>
+    <w:p>
+      <w:pPr>
+        <w:rPr>
+          <w:rFonts w:ascii="Arial" w:hAnsi="Arial" w:cs="Arial"/>
+          <w:sz w:val="16"/>
+          <w:szCs w:val="16"/>
+        </w:rPr>
+      </w:pPr>
+      <w:r>
+        <w:rPr>
+          <w:rFonts w:ascii="Arial" w:hAnsi="Arial" w:cs="Arial"/>
+          <w:sz w:val="16"/>
+          <w:szCs w:val="16"/>
+        </w:rPr>
+        <w:t>C) 275 Kgs</w:t>
+      </w:r>
+    </w:p>
+    <w:p>
+      <w:pPr>
+        <w:rPr>
+          <w:rFonts w:ascii="Arial" w:hAnsi="Arial" w:cs="Arial"/>
+          <w:sz w:val="16"/>
+          <w:szCs w:val="16"/>
+        </w:rPr>
+      </w:pPr>
+      <w:r>
+        <w:rPr>
+          <w:rFonts w:ascii="Arial" w:hAnsi="Arial" w:cs="Arial"/>
+          <w:sz w:val="16"/>
+          <w:szCs w:val="16"/>
+        </w:rPr>
+        <w:t>D) 285 Kgs</w:t>
+      </w:r>
+    </w:p>
+    <w:p>
+      <w:pPr>
+        <w:rPr>
+          <w:rFonts w:ascii="Arial" w:hAnsi="Arial" w:cs="Arial"/>
+          <w:sz w:val="16"/>
+          <w:szCs w:val="16"/>
+        </w:rPr>
+      </w:pPr>
+    </w:p>
+    <w:p>
+      <w:pPr>
+        <w:rPr>
+          <w:rFonts w:ascii="Arial" w:hAnsi="Arial" w:cs="Arial"/>
+          <w:sz w:val="16"/>
+          <w:szCs w:val="16"/>
+        </w:rPr>
+      </w:pPr>
+      <w:r>
+        <w:rPr>
+          <w:rFonts w:ascii="Arial" w:hAnsi="Arial" w:cs="Arial"/>
+          <w:sz w:val="16"/>
+          <w:szCs w:val="16"/>
+        </w:rPr>
+        <w:t>Question no 13. What is the maximum useful load of the Pipistrel Virus SW 80?</w:t>
+      </w:r>
+    </w:p>
+    <w:p>
+      <w:pPr>
+        <w:rPr>
+          <w:rFonts w:ascii="Arial" w:hAnsi="Arial" w:cs="Arial"/>
+          <w:sz w:val="16"/>
+          <w:szCs w:val="16"/>
+        </w:rPr>
+      </w:pPr>
+      <w:r>
+        <w:rPr>
+          <w:rFonts w:ascii="Arial" w:hAnsi="Arial" w:cs="Arial"/>
+          <w:sz w:val="16"/>
+          <w:szCs w:val="16"/>
+        </w:rPr>
+        <w:t>A) 177.5 Kgs</w:t>
+      </w:r>
+    </w:p>
+    <w:p>
+      <w:pPr>
+        <w:rPr>
+          <w:rFonts w:ascii="Arial" w:hAnsi="Arial" w:cs="Arial"/>
+          <w:sz w:val="16"/>
+          <w:szCs w:val="16"/>
+        </w:rPr>
+      </w:pPr>
+      <w:r>
+        <w:rPr>
+          <w:rFonts w:ascii="Arial" w:hAnsi="Arial" w:cs="Arial"/>
+          <w:sz w:val="16"/>
+          <w:szCs w:val="16"/>
+        </w:rPr>
+        <w:t>B) 187.5 Kgs</w:t>
+      </w:r>
+    </w:p>
+    <w:p>
+      <w:pPr>
+        <w:rPr>
+          <w:rFonts w:ascii="Arial" w:hAnsi="Arial" w:cs="Arial"/>
+          <w:sz w:val="16"/>
+          <w:szCs w:val="16"/>
+        </w:rPr>
+      </w:pPr>
+      <w:r>
+        <w:rPr>
+          <w:rFonts w:ascii="Arial" w:hAnsi="Arial" w:cs="Arial"/>
+          <w:sz w:val="16"/>
+          <w:szCs w:val="16"/>
+        </w:rPr>
+        <w:t>C) 197.5 Kgs</w:t>
+      </w:r>
+    </w:p>
+    <w:p>
+      <w:pPr>
+        <w:rPr>
+          <w:rFonts w:ascii="Arial" w:hAnsi="Arial" w:cs="Arial"/>
+          <w:sz w:val="16"/>
+          <w:szCs w:val="16"/>
+        </w:rPr>
+      </w:pPr>
+      <w:r>
+        <w:rPr>
+          <w:rFonts w:ascii="Arial" w:hAnsi="Arial" w:cs="Arial"/>
+          <w:sz w:val="16"/>
+          <w:szCs w:val="16"/>
+        </w:rPr>
+        <w:t>D) 207.5 Kgs</w:t>
+      </w:r>
+    </w:p>
+    <w:p>
+      <w:pPr>
+        <w:rPr>
+          <w:rFonts w:ascii="Arial" w:hAnsi="Arial" w:cs="Arial"/>
+          <w:sz w:val="16"/>
+          <w:szCs w:val="16"/>
+        </w:rPr>
+      </w:pPr>
+    </w:p>
+    <w:p>
+      <w:pPr>
+        <w:rPr>
+          <w:rFonts w:ascii="Arial" w:hAnsi="Arial" w:cs="Arial"/>
+          <w:sz w:val="16"/>
+          <w:szCs w:val="16"/>
+        </w:rPr>
+      </w:pPr>
+      <w:r>
+        <w:rPr>
+          <w:rFonts w:ascii="Arial" w:hAnsi="Arial" w:cs="Arial"/>
+          <w:sz w:val="16"/>
+          <w:szCs w:val="16"/>
+        </w:rPr>
+        <w:t>Question no 14. What is the maximum baggage weight of the Pipistrel Virus SW 80?</w:t>
+      </w:r>
+    </w:p>
+    <w:p>
+      <w:pPr>
+        <w:rPr>
+          <w:rFonts w:ascii="Arial" w:hAnsi="Arial" w:cs="Arial"/>
+          <w:sz w:val="16"/>
+          <w:szCs w:val="16"/>
+        </w:rPr>
+      </w:pPr>
+      <w:r>
+        <w:rPr>
+          <w:rFonts w:ascii="Arial" w:hAnsi="Arial" w:cs="Arial"/>
+          <w:sz w:val="16"/>
+          <w:szCs w:val="16"/>
+        </w:rPr>
+        <w:t>A) 10 Kgs</w:t>
+      </w:r>
+    </w:p>
+    <w:p>
+      <w:pPr>
+        <w:rPr>
+          <w:rFonts w:ascii="Arial" w:hAnsi="Arial" w:cs="Arial"/>
+          <w:sz w:val="16"/>
+          <w:szCs w:val="16"/>
+        </w:rPr>
+      </w:pPr>
+      <w:r>
+        <w:rPr>
+          <w:rFonts w:ascii="Arial" w:hAnsi="Arial" w:cs="Arial"/>
+          <w:sz w:val="16"/>
+          <w:szCs w:val="16"/>
+        </w:rPr>
+        <w:t>B) 15 Kgs</w:t>
+      </w:r>
+    </w:p>
+    <w:p>
+      <w:pPr>
+        <w:rPr>
+          <w:rFonts w:ascii="Arial" w:hAnsi="Arial" w:cs="Arial"/>
+          <w:sz w:val="16"/>
+          <w:szCs w:val="16"/>
+        </w:rPr>
+      </w:pPr>
+      <w:r>
+        <w:rPr>
+          <w:rFonts w:ascii="Arial" w:hAnsi="Arial" w:cs="Arial"/>
+          <w:sz w:val="16"/>
+          <w:szCs w:val="16"/>
+        </w:rPr>
+        <w:t>C) 20 Kgs</w:t>
+      </w:r>
+    </w:p>
+    <w:p>
+      <w:pPr>
+        <w:rPr>
+          <w:rFonts w:ascii="Arial" w:hAnsi="Arial" w:cs="Arial"/>
+          <w:sz w:val="16"/>
+          <w:szCs w:val="16"/>
+        </w:rPr>
+      </w:pPr>
+      <w:r>
+        <w:rPr>
+          <w:rFonts w:ascii="Arial" w:hAnsi="Arial" w:cs="Arial"/>
+          <w:sz w:val="16"/>
+          <w:szCs w:val="16"/>
+        </w:rPr>
+        <w:t>D) 25 Kgs</w:t>
+      </w:r>
+    </w:p>
+    <w:p>
+      <w:pPr>
+        <w:rPr>
+          <w:rFonts w:ascii="Arial" w:hAnsi="Arial" w:cs="Arial"/>
+          <w:sz w:val="16"/>
+          <w:szCs w:val="16"/>
+        </w:rPr>
+      </w:pPr>
+    </w:p>
+    <w:p>
+      <w:pPr>
+        <w:rPr>
+          <w:rFonts w:ascii="Arial" w:hAnsi="Arial" w:cs="Arial"/>
+          <w:sz w:val="16"/>
+          <w:szCs w:val="16"/>
+        </w:rPr>
+      </w:pPr>
+      <w:r>
+        <w:rPr>
+          <w:rFonts w:ascii="Arial" w:hAnsi="Arial" w:cs="Arial"/>
+          <w:sz w:val="16"/>
+          <w:szCs w:val="16"/>
+        </w:rPr>
+        <w:t>Question no 15. What is the maximum load per seat for the Pipistrel Virus SW 80?</w:t>
+      </w:r>
+    </w:p>
+    <w:p>
+      <w:pPr>
+        <w:rPr>
+          <w:rFonts w:ascii="Arial" w:hAnsi="Arial" w:cs="Arial"/>
+          <w:sz w:val="16"/>
+          <w:szCs w:val="16"/>
+        </w:rPr>
+      </w:pPr>
+      <w:r>
+        <w:rPr>
+          <w:rFonts w:ascii="Arial" w:hAnsi="Arial" w:cs="Arial"/>
+          <w:sz w:val="16"/>
+          <w:szCs w:val="16"/>
+        </w:rPr>
+        <w:t>A) 100 Kgs</w:t>
+      </w:r>
+    </w:p>
+    <w:p>
+      <w:pPr>
+        <w:rPr>
+          <w:rFonts w:ascii="Arial" w:hAnsi="Arial" w:cs="Arial"/>
+          <w:sz w:val="16"/>
+          <w:szCs w:val="16"/>
+        </w:rPr>
+      </w:pPr>
+      <w:r>
+        <w:rPr>
+          <w:rFonts w:ascii="Arial" w:hAnsi="Arial" w:cs="Arial"/>
+          <w:sz w:val="16"/>
+          <w:szCs w:val="16"/>
+        </w:rPr>
+        <w:t>B) 110 Kgs</w:t>
+      </w:r>
+    </w:p>
+    <w:p>
+      <w:pPr>
+        <w:rPr>
+          <w:rFonts w:ascii="Arial" w:hAnsi="Arial" w:cs="Arial"/>
+          <w:sz w:val="16"/>
+          <w:szCs w:val="16"/>
+        </w:rPr>
+      </w:pPr>
+      <w:r>
+        <w:rPr>
+          <w:rFonts w:ascii="Arial" w:hAnsi="Arial" w:cs="Arial"/>
+          <w:sz w:val="16"/>
+          <w:szCs w:val="16"/>
+        </w:rPr>
+        <w:t>C) 120 Kgs</w:t>
+      </w:r>
+    </w:p>
+    <w:p>
+      <w:pPr>
+        <w:rPr>
+          <w:rFonts w:ascii="Arial" w:hAnsi="Arial" w:cs="Arial"/>
+          <w:sz w:val="16"/>
+          <w:szCs w:val="16"/>
+        </w:rPr>
+      </w:pPr>
+      <w:r>
+        <w:rPr>
+          <w:rFonts w:ascii="Arial" w:hAnsi="Arial" w:cs="Arial"/>
+          <w:sz w:val="16"/>
+          <w:szCs w:val="16"/>
+        </w:rPr>
+        <w:t>D) 130 Kgs</w:t>
+      </w:r>
+    </w:p>
+    <w:p>
+      <w:pPr>
+        <w:rPr>
+          <w:rFonts w:ascii="Arial" w:hAnsi="Arial" w:cs="Arial"/>
+          <w:sz w:val="16"/>
+          <w:szCs w:val="16"/>
+        </w:rPr>
+      </w:pPr>
+    </w:p>
+    <w:p>
+      <w:pPr>
+        <w:rPr>
+          <w:rFonts w:ascii="Arial" w:hAnsi="Arial" w:cs="Arial"/>
+          <w:sz w:val="16"/>
+          <w:szCs w:val="16"/>
+        </w:rPr>
+      </w:pPr>
+      <w:r>
+        <w:rPr>
+          <w:rFonts w:ascii="Arial" w:hAnsi="Arial" w:cs="Arial"/>
+          <w:sz w:val="16"/>
+          <w:szCs w:val="16"/>
+        </w:rPr>
+        <w:t>Question no 16. What is the minimum combined crew weight for the Pipistrel Virus SW 80?</w:t>
+      </w:r>
+    </w:p>
+    <w:p>
+      <w:pPr>
+        <w:rPr>
+          <w:rFonts w:ascii="Arial" w:hAnsi="Arial" w:cs="Arial"/>
+          <w:sz w:val="16"/>
+          <w:szCs w:val="16"/>
+        </w:rPr>
+      </w:pPr>
+      <w:r>
+        <w:rPr>
+          <w:rFonts w:ascii="Arial" w:hAnsi="Arial" w:cs="Arial"/>
+          <w:sz w:val="16"/>
+          <w:szCs w:val="16"/>
+        </w:rPr>
+        <w:t>A) 45 Kgs</w:t>
+      </w:r>
+    </w:p>
+    <w:p>
+      <w:pPr>
+        <w:rPr>
+          <w:rFonts w:ascii="Arial" w:hAnsi="Arial" w:cs="Arial"/>
+          <w:sz w:val="16"/>
+          <w:szCs w:val="16"/>
+        </w:rPr>
+      </w:pPr>
+      <w:r>
+        <w:rPr>
+          <w:rFonts w:ascii="Arial" w:hAnsi="Arial" w:cs="Arial"/>
+          <w:sz w:val="16"/>
+          <w:szCs w:val="16"/>
+        </w:rPr>
+        <w:t>B) 50 Kgs</w:t>
+      </w:r>
+    </w:p>
+    <w:p>
+      <w:pPr>
+        <w:rPr>
+          <w:rFonts w:ascii="Arial" w:hAnsi="Arial" w:cs="Arial"/>
+          <w:sz w:val="16"/>
+          <w:szCs w:val="16"/>
+        </w:rPr>
+      </w:pPr>
+      <w:r>
+        <w:rPr>
+          <w:rFonts w:ascii="Arial" w:hAnsi="Arial" w:cs="Arial"/>
+          <w:sz w:val="16"/>
+          <w:szCs w:val="16"/>
+        </w:rPr>
+        <w:t>C) 55 Kgs</w:t>
+      </w:r>
+    </w:p>
+    <w:p>
+      <w:pPr>
+        <w:rPr>
+          <w:rFonts w:ascii="Arial" w:hAnsi="Arial" w:cs="Arial"/>
+          <w:sz w:val="16"/>
+          <w:szCs w:val="16"/>
+        </w:rPr>
+      </w:pPr>
+      <w:r>
+        <w:rPr>
+          <w:rFonts w:ascii="Arial" w:hAnsi="Arial" w:cs="Arial"/>
+          <w:sz w:val="16"/>
+          <w:szCs w:val="16"/>
+        </w:rPr>
+        <w:t>D) 60 Kgs</w:t>
+      </w:r>
+    </w:p>
+    <w:p>
+      <w:pPr>
+        <w:rPr>
+          <w:rFonts w:ascii="Arial" w:hAnsi="Arial" w:cs="Arial"/>
+          <w:sz w:val="16"/>
+          <w:szCs w:val="16"/>
+        </w:rPr>
+      </w:pPr>
+    </w:p>
+    <w:p>
+      <w:pPr>
+        <w:rPr>
+          <w:rFonts w:ascii="Arial" w:hAnsi="Arial" w:cs="Arial"/>
+          <w:sz w:val="16"/>
+          <w:szCs w:val="16"/>
+        </w:rPr>
+      </w:pPr>
+      <w:r>
+        <w:rPr>
+          <w:rFonts w:ascii="Arial" w:hAnsi="Arial" w:cs="Arial"/>
+          <w:sz w:val="16"/>
+          <w:szCs w:val="16"/>
+        </w:rPr>
+        <w:t>Question no 17. What is the total fuel capacity of the Pipistrel Virus SW 80?</w:t>
+      </w:r>
+    </w:p>
+    <w:p>
+      <w:pPr>
+        <w:rPr>
+          <w:rFonts w:ascii="Arial" w:hAnsi="Arial" w:cs="Arial"/>
+          <w:sz w:val="16"/>
+          <w:szCs w:val="16"/>
+        </w:rPr>
+      </w:pPr>
+      <w:r>
+        <w:rPr>
+          <w:rFonts w:ascii="Arial" w:hAnsi="Arial" w:cs="Arial"/>
+          <w:sz w:val="16"/>
+          <w:szCs w:val="16"/>
+        </w:rPr>
+        <w:t xml:space="preserve">A) 45 </w:t>
+      </w:r>
+      <w:proofErr w:type="spellStart"/>
+      <w:r>
+        <w:rPr>
+          <w:rFonts w:ascii="Arial" w:hAnsi="Arial" w:cs="Arial"/>
+          <w:sz w:val="16"/>
+          <w:szCs w:val="16"/>
+        </w:rPr>
+        <w:t>Ltrs</w:t>
+      </w:r>
+      <w:proofErr w:type="spellEnd"/>
+    </w:p>
+    <w:p>
+      <w:pPr>
+        <w:rPr>
+          <w:rFonts w:ascii="Arial" w:hAnsi="Arial" w:cs="Arial"/>
+          <w:sz w:val="16"/>
+          <w:szCs w:val="16"/>
+        </w:rPr>
+      </w:pPr>
+      <w:r>
+        <w:rPr>
+          <w:rFonts w:ascii="Arial" w:hAnsi="Arial" w:cs="Arial"/>
+          <w:sz w:val="16"/>
+          <w:szCs w:val="16"/>
+        </w:rPr>
+        <w:t xml:space="preserve">B) 48 </w:t>
+      </w:r>
+      <w:proofErr w:type="spellStart"/>
+      <w:r>
+        <w:rPr>
+          <w:rFonts w:ascii="Arial" w:hAnsi="Arial" w:cs="Arial"/>
+          <w:sz w:val="16"/>
+          <w:szCs w:val="16"/>
+        </w:rPr>
+        <w:t>Ltrs</w:t>
+      </w:r>
+      <w:proofErr w:type="spellEnd"/>
+    </w:p>
+    <w:p>
+      <w:pPr>
+        <w:rPr>
+          <w:rFonts w:ascii="Arial" w:hAnsi="Arial" w:cs="Arial"/>
+          <w:sz w:val="16"/>
+          <w:szCs w:val="16"/>
+        </w:rPr>
+      </w:pPr>
+      <w:r>
+        <w:rPr>
+          <w:rFonts w:ascii="Arial" w:hAnsi="Arial" w:cs="Arial"/>
+          <w:sz w:val="16"/>
+          <w:szCs w:val="16"/>
+        </w:rPr>
+        <w:t xml:space="preserve">C) 50 </w:t>
+      </w:r>
+      <w:proofErr w:type="spellStart"/>
+      <w:r>
+        <w:rPr>
+          <w:rFonts w:ascii="Arial" w:hAnsi="Arial" w:cs="Arial"/>
+          <w:sz w:val="16"/>
+          <w:szCs w:val="16"/>
+        </w:rPr>
+        <w:t>Ltrs</w:t>
+      </w:r>
+      <w:proofErr w:type="spellEnd"/>
+    </w:p>
+    <w:p>
+      <w:pPr>
+        <w:rPr>
+          <w:rFonts w:ascii="Arial" w:hAnsi="Arial" w:cs="Arial"/>
+          <w:sz w:val="16"/>
+          <w:szCs w:val="16"/>
+        </w:rPr>
+      </w:pPr>
+      <w:r>
+        <w:rPr>
+          <w:rFonts w:ascii="Arial" w:hAnsi="Arial" w:cs="Arial"/>
+          <w:sz w:val="16"/>
+          <w:szCs w:val="16"/>
+        </w:rPr>
+        <w:t xml:space="preserve">D) 52 </w:t>
+      </w:r>
+      <w:proofErr w:type="spellStart"/>
+      <w:r>
+        <w:rPr>
+          <w:rFonts w:ascii="Arial" w:hAnsi="Arial" w:cs="Arial"/>
+          <w:sz w:val="16"/>
+          <w:szCs w:val="16"/>
+        </w:rPr>
+        <w:t>Ltrs</w:t>
+      </w:r>
+      <w:proofErr w:type="spellEnd"/>
+    </w:p>
+    <w:p>
+      <w:pPr>
+        <w:rPr>
+          <w:rFonts w:ascii="Arial" w:hAnsi="Arial" w:cs="Arial"/>
+          <w:sz w:val="16"/>
+          <w:szCs w:val="16"/>
+        </w:rPr>
+      </w:pPr>
+    </w:p>
+    <w:p>
+      <w:pPr>
+        <w:rPr>
+          <w:rFonts w:ascii="Arial" w:hAnsi="Arial" w:cs="Arial"/>
+          <w:sz w:val="16"/>
+          <w:szCs w:val="16"/>
+        </w:rPr>
+      </w:pPr>
+      <w:r>
+        <w:rPr>
+          <w:rFonts w:ascii="Arial" w:hAnsi="Arial" w:cs="Arial"/>
+          <w:sz w:val="16"/>
+          <w:szCs w:val="16"/>
+        </w:rPr>
+        <w:t>Question no 18. What is the usable fuel capacity of the Pipistrel Virus SW 80?</w:t>
+      </w:r>
+    </w:p>
+    <w:p>
+      <w:pPr>
+        <w:rPr>
+          <w:rFonts w:ascii="Arial" w:hAnsi="Arial" w:cs="Arial"/>
+          <w:sz w:val="16"/>
+          <w:szCs w:val="16"/>
+        </w:rPr>
+      </w:pPr>
+      <w:r>
+        <w:rPr>
+          <w:rFonts w:ascii="Arial" w:hAnsi="Arial" w:cs="Arial"/>
+          <w:sz w:val="16"/>
+          <w:szCs w:val="16"/>
+        </w:rPr>
+        <w:t xml:space="preserve">A) 45 </w:t>
+      </w:r>
+      <w:proofErr w:type="spellStart"/>
+      <w:r>
+        <w:rPr>
+          <w:rFonts w:ascii="Arial" w:hAnsi="Arial" w:cs="Arial"/>
+          <w:sz w:val="16"/>
+          <w:szCs w:val="16"/>
+        </w:rPr>
+        <w:t>Ltrs</w:t>
+      </w:r>
+      <w:proofErr w:type="spellEnd"/>
+    </w:p>
+    <w:p>
+      <w:pPr>
+        <w:rPr>
+          <w:rFonts w:ascii="Arial" w:hAnsi="Arial" w:cs="Arial"/>
+          <w:sz w:val="16"/>
+          <w:szCs w:val="16"/>
+        </w:rPr>
+      </w:pPr>
+      <w:r>
+        <w:rPr>
+          <w:rFonts w:ascii="Arial" w:hAnsi="Arial" w:cs="Arial"/>
+          <w:sz w:val="16"/>
+          <w:szCs w:val="16"/>
+        </w:rPr>
+        <w:t xml:space="preserve">B) 46 </w:t>
+      </w:r>
+      <w:proofErr w:type="spellStart"/>
+      <w:r>
+        <w:rPr>
+          <w:rFonts w:ascii="Arial" w:hAnsi="Arial" w:cs="Arial"/>
+          <w:sz w:val="16"/>
+          <w:szCs w:val="16"/>
+        </w:rPr>
+        <w:t>Ltrs</w:t>
+      </w:r>
+      <w:proofErr w:type="spellEnd"/>
+    </w:p>
+    <w:p>
+      <w:pPr>
+        <w:rPr>
+          <w:rFonts w:ascii="Arial" w:hAnsi="Arial" w:cs="Arial"/>
+          <w:sz w:val="16"/>
+          <w:szCs w:val="16"/>
+        </w:rPr>
+      </w:pPr>
+      <w:r>
+        <w:rPr>
+          <w:rFonts w:ascii="Arial" w:hAnsi="Arial" w:cs="Arial"/>
+          <w:sz w:val="16"/>
+          <w:szCs w:val="16"/>
+        </w:rPr>
+        <w:t xml:space="preserve">C) 47 </w:t>
+      </w:r>
+      <w:proofErr w:type="spellStart"/>
+      <w:r>
+        <w:rPr>
+          <w:rFonts w:ascii="Arial" w:hAnsi="Arial" w:cs="Arial"/>
+          <w:sz w:val="16"/>
+          <w:szCs w:val="16"/>
+        </w:rPr>
+        <w:t>Ltrs</w:t>
+      </w:r>
+      <w:proofErr w:type="spellEnd"/>
+    </w:p>
+    <w:p>
+      <w:pPr>
+        <w:rPr>
+          <w:rFonts w:ascii="Arial" w:hAnsi="Arial" w:cs="Arial"/>
+          <w:sz w:val="16"/>
+          <w:szCs w:val="16"/>
+        </w:rPr>
+      </w:pPr>
+      <w:r>
+        <w:rPr>
+          <w:rFonts w:ascii="Arial" w:hAnsi="Arial" w:cs="Arial"/>
+          <w:sz w:val="16"/>
+          <w:szCs w:val="16"/>
+        </w:rPr>
+        <w:t xml:space="preserve">D) 48 </w:t>
+      </w:r>
+      <w:proofErr w:type="spellStart"/>
+      <w:r>
+        <w:rPr>
+          <w:rFonts w:ascii="Arial" w:hAnsi="Arial" w:cs="Arial"/>
+          <w:sz w:val="16"/>
+          <w:szCs w:val="16"/>
+        </w:rPr>
+        <w:t>Ltrs</w:t>
+      </w:r>
+      <w:proofErr w:type="spellEnd"/>
+    </w:p>
+    <w:p>
+      <w:pPr>
+        <w:rPr>
+          <w:rFonts w:ascii="Arial" w:hAnsi="Arial" w:cs="Arial"/>
+          <w:sz w:val="16"/>
+          <w:szCs w:val="16"/>
+        </w:rPr>
+      </w:pPr>
+    </w:p>
+    <w:p>
+      <w:pPr>
+        <w:rPr>
+          <w:rFonts w:ascii="Arial" w:hAnsi="Arial" w:cs="Arial"/>
+          <w:sz w:val="16"/>
+          <w:szCs w:val="16"/>
+        </w:rPr>
+      </w:pPr>
+      <w:r>
+        <w:rPr>
+          <w:rFonts w:ascii="Arial" w:hAnsi="Arial" w:cs="Arial"/>
+          <w:sz w:val="16"/>
+          <w:szCs w:val="16"/>
+        </w:rPr>
+        <w:t>Question no 19. What is the oil capacity of the Pipistrel Virus SW 80?</w:t>
+      </w:r>
+    </w:p>
+    <w:p>
+      <w:pPr>
+        <w:rPr>
+          <w:rFonts w:ascii="Arial" w:hAnsi="Arial" w:cs="Arial"/>
+          <w:sz w:val="16"/>
+          <w:szCs w:val="16"/>
+        </w:rPr>
+      </w:pPr>
+      <w:r>
+        <w:rPr>
+          <w:rFonts w:ascii="Arial" w:hAnsi="Arial" w:cs="Arial"/>
+          <w:sz w:val="16"/>
+          <w:szCs w:val="16"/>
+        </w:rPr>
+        <w:t xml:space="preserve">A) 2 </w:t>
+      </w:r>
+      <w:proofErr w:type="spellStart"/>
+      <w:r>
+        <w:rPr>
+          <w:rFonts w:ascii="Arial" w:hAnsi="Arial" w:cs="Arial"/>
+          <w:sz w:val="16"/>
+          <w:szCs w:val="16"/>
+        </w:rPr>
+        <w:t>Ltrs</w:t>
+      </w:r>
+      <w:proofErr w:type="spellEnd"/>
+    </w:p>
+    <w:p>
+      <w:pPr>
+        <w:rPr>
+          <w:rFonts w:ascii="Arial" w:hAnsi="Arial" w:cs="Arial"/>
+          <w:sz w:val="16"/>
+          <w:szCs w:val="16"/>
+        </w:rPr>
+      </w:pPr>
+      <w:r>
+        <w:rPr>
+          <w:rFonts w:ascii="Arial" w:hAnsi="Arial" w:cs="Arial"/>
+          <w:sz w:val="16"/>
+          <w:szCs w:val="16"/>
+        </w:rPr>
+        <w:t xml:space="preserve">B) 3 </w:t>
+      </w:r>
+      <w:proofErr w:type="spellStart"/>
+      <w:r>
+        <w:rPr>
+          <w:rFonts w:ascii="Arial" w:hAnsi="Arial" w:cs="Arial"/>
+          <w:sz w:val="16"/>
+          <w:szCs w:val="16"/>
+        </w:rPr>
+        <w:t>Ltrs</w:t>
+      </w:r>
+      <w:proofErr w:type="spellEnd"/>
+    </w:p>
+    <w:p>
+      <w:pPr>
+        <w:rPr>
+          <w:rFonts w:ascii="Arial" w:hAnsi="Arial" w:cs="Arial"/>
+          <w:sz w:val="16"/>
+          <w:szCs w:val="16"/>
+        </w:rPr>
+      </w:pPr>
+      <w:r>
+        <w:rPr>
+          <w:rFonts w:ascii="Arial" w:hAnsi="Arial" w:cs="Arial"/>
+          <w:sz w:val="16"/>
+          <w:szCs w:val="16"/>
+        </w:rPr>
+        <w:t xml:space="preserve">C) 4 </w:t>
+      </w:r>
+      <w:proofErr w:type="spellStart"/>
+      <w:r>
+        <w:rPr>
+          <w:rFonts w:ascii="Arial" w:hAnsi="Arial" w:cs="Arial"/>
+          <w:sz w:val="16"/>
+          <w:szCs w:val="16"/>
+        </w:rPr>
+        <w:t>Ltrs</w:t>
+      </w:r>
+      <w:proofErr w:type="spellEnd"/>
+    </w:p>
+    <w:p>
+      <w:pPr>
+        <w:rPr>
+          <w:rFonts w:ascii="Arial" w:hAnsi="Arial" w:cs="Arial"/>
+          <w:sz w:val="16"/>
+          <w:szCs w:val="16"/>
+        </w:rPr>
+      </w:pPr>
+      <w:r>
+        <w:rPr>
+          <w:rFonts w:ascii="Arial" w:hAnsi="Arial" w:cs="Arial"/>
+          <w:sz w:val="16"/>
+          <w:szCs w:val="16"/>
+        </w:rPr>
+        <w:t xml:space="preserve">D) 5 </w:t>
+      </w:r>
+      <w:proofErr w:type="spellStart"/>
+      <w:r>
+        <w:rPr>
+          <w:rFonts w:ascii="Arial" w:hAnsi="Arial" w:cs="Arial"/>
+          <w:sz w:val="16"/>
+          <w:szCs w:val="16"/>
+        </w:rPr>
+        <w:t>Ltrs</w:t>
+      </w:r>
+      <w:proofErr w:type="spellEnd"/>
+    </w:p>
+    <w:p>
+      <w:pPr>
+        <w:rPr>
+          <w:rFonts w:ascii="Arial" w:hAnsi="Arial" w:cs="Arial"/>
+          <w:sz w:val="16"/>
+          <w:szCs w:val="16"/>
+        </w:rPr>
+      </w:pPr>
+    </w:p>
+    <w:p>
+      <w:pPr>
+        <w:rPr>
+          <w:rFonts w:ascii="Arial" w:hAnsi="Arial" w:cs="Arial"/>
+          <w:sz w:val="16"/>
+          <w:szCs w:val="16"/>
+        </w:rPr>
+      </w:pPr>
+      <w:r>
+        <w:rPr>
+          <w:rFonts w:ascii="Arial" w:hAnsi="Arial" w:cs="Arial"/>
+          <w:sz w:val="16"/>
+          <w:szCs w:val="16"/>
+        </w:rPr>
+        <w:t>Question no 20. What is the maximum positive 'G' load factor for the Pipistrel Virus SW 80?</w:t>
+      </w:r>
+    </w:p>
+    <w:p>
+      <w:pPr>
+        <w:rPr>
+          <w:rFonts w:ascii="Arial" w:hAnsi="Arial" w:cs="Arial"/>
+          <w:sz w:val="16"/>
+          <w:szCs w:val="16"/>
+        </w:rPr>
+      </w:pPr>
+      <w:r>
+        <w:rPr>
+          <w:rFonts w:ascii="Arial" w:hAnsi="Arial" w:cs="Arial"/>
+          <w:sz w:val="16"/>
+          <w:szCs w:val="16"/>
+        </w:rPr>
+        <w:t>A) +3 G</w:t>
+      </w:r>
+    </w:p>
+    <w:p>
+      <w:pPr>
+        <w:rPr>
+          <w:rFonts w:ascii="Arial" w:hAnsi="Arial" w:cs="Arial"/>
+          <w:sz w:val="16"/>
+          <w:szCs w:val="16"/>
+        </w:rPr>
+      </w:pPr>
+      <w:r>
+        <w:rPr>
+          <w:rFonts w:ascii="Arial" w:hAnsi="Arial" w:cs="Arial"/>
+          <w:sz w:val="16"/>
+          <w:szCs w:val="16"/>
+        </w:rPr>
+        <w:t>B) +4 G</w:t>
+      </w:r>
+    </w:p>
+    <w:p>
+      <w:pPr>
+        <w:rPr>
+          <w:rFonts w:ascii="Arial" w:hAnsi="Arial" w:cs="Arial"/>
+          <w:sz w:val="16"/>
+          <w:szCs w:val="16"/>
+        </w:rPr>
+      </w:pPr>
+      <w:r>
+        <w:rPr>
+          <w:rFonts w:ascii="Arial" w:hAnsi="Arial" w:cs="Arial"/>
+          <w:sz w:val="16"/>
+          <w:szCs w:val="16"/>
+        </w:rPr>
+        <w:t>C) +5 G</w:t>
+      </w:r>
+    </w:p>
+    <w:p>
+      <w:pPr>
+        <w:rPr>
+          <w:rFonts w:ascii="Arial" w:hAnsi="Arial" w:cs="Arial"/>
+          <w:sz w:val="16"/>
+          <w:szCs w:val="16"/>
+        </w:rPr>
+      </w:pPr>
+      <w:r>
+        <w:rPr>
+          <w:rFonts w:ascii="Arial" w:hAnsi="Arial" w:cs="Arial"/>
+          <w:sz w:val="16"/>
+          <w:szCs w:val="16"/>
+        </w:rPr>
+        <w:t>D) +6 G</w:t>
+      </w:r>
+    </w:p>
+    <w:p>
+      <w:pPr>
+        <w:rPr>
+          <w:rFonts w:ascii="Arial" w:hAnsi="Arial" w:cs="Arial"/>
+          <w:sz w:val="16"/>
+          <w:szCs w:val="16"/>
+        </w:rPr>
+      </w:pPr>
+    </w:p>
+    <w:p>
+      <w:pPr>
+        <w:rPr>
+          <w:rFonts w:ascii="Arial" w:hAnsi="Arial" w:cs="Arial"/>
+          <w:sz w:val="16"/>
+          <w:szCs w:val="16"/>
+        </w:rPr>
+      </w:pPr>
+      <w:r>
+        <w:rPr>
+          <w:rFonts w:ascii="Arial" w:hAnsi="Arial" w:cs="Arial"/>
+          <w:sz w:val="16"/>
+          <w:szCs w:val="16"/>
+        </w:rPr>
+        <w:t>Question no 21. What is the maximum negative 'G' load factor for the Pipistrel Virus SW 80?</w:t>
+      </w:r>
+    </w:p>
+    <w:p>
+      <w:pPr>
+        <w:rPr>
+          <w:rFonts w:ascii="Arial" w:hAnsi="Arial" w:cs="Arial"/>
+          <w:sz w:val="16"/>
+          <w:szCs w:val="16"/>
+        </w:rPr>
+      </w:pPr>
+      <w:r>
+        <w:rPr>
+          <w:rFonts w:ascii="Arial" w:hAnsi="Arial" w:cs="Arial"/>
+          <w:sz w:val="16"/>
+          <w:szCs w:val="16"/>
+        </w:rPr>
+        <w:t>A) -1 G</w:t>
+      </w:r>
+    </w:p>
+    <w:p>
+      <w:pPr>
+        <w:rPr>
+          <w:rFonts w:ascii="Arial" w:hAnsi="Arial" w:cs="Arial"/>
+          <w:sz w:val="16"/>
+          <w:szCs w:val="16"/>
+        </w:rPr>
+      </w:pPr>
+      <w:r>
+        <w:rPr>
+          <w:rFonts w:ascii="Arial" w:hAnsi="Arial" w:cs="Arial"/>
+          <w:sz w:val="16"/>
+          <w:szCs w:val="16"/>
+        </w:rPr>
+        <w:t>B) -2 G</w:t>
+      </w:r>
+    </w:p>
+    <w:p>
+      <w:pPr>
+        <w:rPr>
+          <w:rFonts w:ascii="Arial" w:hAnsi="Arial" w:cs="Arial"/>
+          <w:sz w:val="16"/>
+          <w:szCs w:val="16"/>
+        </w:rPr>
+      </w:pPr>
+      <w:r>
+        <w:rPr>
+          <w:rFonts w:ascii="Arial" w:hAnsi="Arial" w:cs="Arial"/>
+          <w:sz w:val="16"/>
+          <w:szCs w:val="16"/>
+        </w:rPr>
+        <w:t>C) -3 G</w:t>
+      </w:r>
+    </w:p>
+    <w:p>
+      <w:pPr>
+        <w:rPr>
+          <w:rFonts w:ascii="Arial" w:hAnsi="Arial" w:cs="Arial"/>
+          <w:sz w:val="16"/>
+          <w:szCs w:val="16"/>
+        </w:rPr>
+      </w:pPr>
+      <w:r>
+        <w:rPr>
+          <w:rFonts w:ascii="Arial" w:hAnsi="Arial" w:cs="Arial"/>
+          <w:sz w:val="16"/>
+          <w:szCs w:val="16"/>
+        </w:rPr>
+        <w:t>D) -4 G</w:t>
+      </w:r>
+    </w:p>
+    <w:p>
+      <w:pPr>
+        <w:rPr>
+          <w:rFonts w:ascii="Arial" w:hAnsi="Arial" w:cs="Arial"/>
+          <w:sz w:val="16"/>
+          <w:szCs w:val="16"/>
+        </w:rPr>
+      </w:pPr>
+    </w:p>
+    <w:p>
+      <w:pPr>
+        <w:rPr>
+          <w:rFonts w:ascii="Arial" w:hAnsi="Arial" w:cs="Arial"/>
+          <w:sz w:val="16"/>
+          <w:szCs w:val="16"/>
+        </w:rPr>
+      </w:pPr>
+      <w:r>
+        <w:rPr>
+          <w:rFonts w:ascii="Arial" w:hAnsi="Arial" w:cs="Arial"/>
+          <w:sz w:val="16"/>
+          <w:szCs w:val="16"/>
+        </w:rPr>
+        <w:t>Question no 22. What is the tested minimum safety factor for the Pipistrel Virus SW 80?</w:t>
+      </w:r>
+    </w:p>
+    <w:p>
+      <w:pPr>
+        <w:rPr>
+          <w:rFonts w:ascii="Arial" w:hAnsi="Arial" w:cs="Arial"/>
+          <w:sz w:val="16"/>
+          <w:szCs w:val="16"/>
+        </w:rPr>
+      </w:pPr>
+      <w:r>
+        <w:rPr>
+          <w:rFonts w:ascii="Arial" w:hAnsi="Arial" w:cs="Arial"/>
+          <w:sz w:val="16"/>
+          <w:szCs w:val="16"/>
+        </w:rPr>
+        <w:lastRenderedPageBreak/>
+        <w:t>A) 1.675</w:t>
+      </w:r>
+    </w:p>
+    <w:p>
+      <w:pPr>
+        <w:rPr>
+          <w:rFonts w:ascii="Arial" w:hAnsi="Arial" w:cs="Arial"/>
+          <w:sz w:val="16"/>
+          <w:szCs w:val="16"/>
+        </w:rPr>
+      </w:pPr>
+      <w:r>
+        <w:rPr>
+          <w:rFonts w:ascii="Arial" w:hAnsi="Arial" w:cs="Arial"/>
+          <w:sz w:val="16"/>
+          <w:szCs w:val="16"/>
+        </w:rPr>
+        <w:t>B) 1.775</w:t>
+      </w:r>
+    </w:p>
+    <w:p>
+      <w:pPr>
+        <w:rPr>
+          <w:rFonts w:ascii="Arial" w:hAnsi="Arial" w:cs="Arial"/>
+          <w:sz w:val="16"/>
+          <w:szCs w:val="16"/>
+        </w:rPr>
+      </w:pPr>
+      <w:r>
+        <w:rPr>
+          <w:rFonts w:ascii="Arial" w:hAnsi="Arial" w:cs="Arial"/>
+          <w:sz w:val="16"/>
+          <w:szCs w:val="16"/>
+        </w:rPr>
+        <w:t>C) 1.875</w:t>
+      </w:r>
+    </w:p>
+    <w:p>
+      <w:pPr>
+        <w:rPr>
+          <w:rFonts w:ascii="Arial" w:hAnsi="Arial" w:cs="Arial"/>
+          <w:sz w:val="16"/>
+          <w:szCs w:val="16"/>
+        </w:rPr>
+      </w:pPr>
+      <w:r>
+        <w:rPr>
+          <w:rFonts w:ascii="Arial" w:hAnsi="Arial" w:cs="Arial"/>
+          <w:sz w:val="16"/>
+          <w:szCs w:val="16"/>
+        </w:rPr>
+        <w:t>D) 1.975</w:t>
       </w:r>
     </w:p>
     <w:sectPr>

--- a/Virus SW 80/Virus SW-80 MCQ's.docx
+++ b/Virus SW 80/Virus SW-80 MCQ's.docx
@@ -33933,6 +33933,3361 @@
           <w:szCs w:val="16"/>
         </w:rPr>
         <w:t>D) 1.975</w:t>
+      </w:r>
+    </w:p>
+    <w:p>
+      <w:pPr>
+        <w:rPr>
+          <w:rFonts w:ascii="Arial" w:hAnsi="Arial" w:cs="Arial"/>
+          <w:sz w:val="16"/>
+          <w:szCs w:val="16"/>
+        </w:rPr>
+      </w:pPr>
+    </w:p>
+    <w:p>
+      <w:pPr>
+        <w:rPr>
+          <w:rFonts w:ascii="Arial" w:hAnsi="Arial" w:cs="Arial"/>
+          <w:sz w:val="16"/>
+          <w:szCs w:val="16"/>
+        </w:rPr>
+      </w:pPr>
+      <w:r>
+        <w:rPr>
+          <w:rFonts w:ascii="Arial" w:hAnsi="Arial" w:cs="Arial"/>
+          <w:sz w:val="16"/>
+          <w:szCs w:val="16"/>
+        </w:rPr>
+        <w:t xml:space="preserve">Video : </w:t>
+      </w:r>
+      <w:hyperlink r:id="rId29" w:history="1">
+        <w:r>
+          <w:rPr>
+            <w:rStyle w:val="Hyperlink"/>
+            <w:rFonts w:ascii="Arial" w:hAnsi="Arial" w:cs="Arial"/>
+            <w:sz w:val="16"/>
+            <w:szCs w:val="16"/>
+          </w:rPr>
+          <w:t>28 - Engine/Powerplant</w:t>
+        </w:r>
+      </w:hyperlink>
+    </w:p>
+    <w:p>
+      <w:pPr>
+        <w:rPr>
+          <w:rFonts w:ascii="Arial" w:hAnsi="Arial" w:cs="Arial"/>
+          <w:sz w:val="16"/>
+          <w:szCs w:val="16"/>
+        </w:rPr>
+      </w:pPr>
+      <w:r>
+        <w:rPr>
+          <w:rFonts w:ascii="Arial" w:hAnsi="Arial" w:cs="Arial"/>
+          <w:sz w:val="16"/>
+          <w:szCs w:val="16"/>
+        </w:rPr>
+        <w:t>1. What type of engine does the Pipistrel Virus SW 80 use?</w:t>
+      </w:r>
+    </w:p>
+    <w:p>
+      <w:pPr>
+        <w:rPr>
+          <w:rFonts w:ascii="Arial" w:hAnsi="Arial" w:cs="Arial"/>
+          <w:sz w:val="16"/>
+          <w:szCs w:val="16"/>
+        </w:rPr>
+      </w:pPr>
+      <w:r>
+        <w:rPr>
+          <w:rFonts w:ascii="Arial" w:hAnsi="Arial" w:cs="Arial"/>
+          <w:sz w:val="16"/>
+          <w:szCs w:val="16"/>
+        </w:rPr>
+        <w:t>A) Rotax 912 A (80 HP)</w:t>
+      </w:r>
+    </w:p>
+    <w:p>
+      <w:pPr>
+        <w:rPr>
+          <w:rFonts w:ascii="Arial" w:hAnsi="Arial" w:cs="Arial"/>
+          <w:sz w:val="16"/>
+          <w:szCs w:val="16"/>
+        </w:rPr>
+      </w:pPr>
+      <w:r>
+        <w:rPr>
+          <w:rFonts w:ascii="Arial" w:hAnsi="Arial" w:cs="Arial"/>
+          <w:sz w:val="16"/>
+          <w:szCs w:val="16"/>
+        </w:rPr>
+        <w:t>B) Rotax 914 F (100 HP)</w:t>
+      </w:r>
+    </w:p>
+    <w:p>
+      <w:pPr>
+        <w:rPr>
+          <w:rFonts w:ascii="Arial" w:hAnsi="Arial" w:cs="Arial"/>
+          <w:sz w:val="16"/>
+          <w:szCs w:val="16"/>
+        </w:rPr>
+      </w:pPr>
+      <w:r>
+        <w:rPr>
+          <w:rFonts w:ascii="Arial" w:hAnsi="Arial" w:cs="Arial"/>
+          <w:sz w:val="16"/>
+          <w:szCs w:val="16"/>
+        </w:rPr>
+        <w:t>C) Lycoming O-235 (115 HP)</w:t>
+      </w:r>
+    </w:p>
+    <w:p>
+      <w:pPr>
+        <w:rPr>
+          <w:rFonts w:ascii="Arial" w:hAnsi="Arial" w:cs="Arial"/>
+          <w:sz w:val="16"/>
+          <w:szCs w:val="16"/>
+        </w:rPr>
+      </w:pPr>
+      <w:r>
+        <w:rPr>
+          <w:rFonts w:ascii="Arial" w:hAnsi="Arial" w:cs="Arial"/>
+          <w:sz w:val="16"/>
+          <w:szCs w:val="16"/>
+        </w:rPr>
+        <w:t>D) Continental O-200 (100 HP)</w:t>
+      </w:r>
+    </w:p>
+    <w:p>
+      <w:pPr>
+        <w:rPr>
+          <w:rFonts w:ascii="Arial" w:hAnsi="Arial" w:cs="Arial"/>
+          <w:sz w:val="16"/>
+          <w:szCs w:val="16"/>
+        </w:rPr>
+      </w:pPr>
+    </w:p>
+    <w:p>
+      <w:pPr>
+        <w:rPr>
+          <w:rFonts w:ascii="Arial" w:hAnsi="Arial" w:cs="Arial"/>
+          <w:sz w:val="16"/>
+          <w:szCs w:val="16"/>
+        </w:rPr>
+      </w:pPr>
+      <w:r>
+        <w:rPr>
+          <w:rFonts w:ascii="Arial" w:hAnsi="Arial" w:cs="Arial"/>
+          <w:sz w:val="16"/>
+          <w:szCs w:val="16"/>
+        </w:rPr>
+        <w:t>2. How many cylinders does the Rotax 912 A engine have?</w:t>
+      </w:r>
+    </w:p>
+    <w:p>
+      <w:pPr>
+        <w:rPr>
+          <w:rFonts w:ascii="Arial" w:hAnsi="Arial" w:cs="Arial"/>
+          <w:sz w:val="16"/>
+          <w:szCs w:val="16"/>
+        </w:rPr>
+      </w:pPr>
+      <w:r>
+        <w:rPr>
+          <w:rFonts w:ascii="Arial" w:hAnsi="Arial" w:cs="Arial"/>
+          <w:sz w:val="16"/>
+          <w:szCs w:val="16"/>
+        </w:rPr>
+        <w:t>A) 2</w:t>
+      </w:r>
+    </w:p>
+    <w:p>
+      <w:pPr>
+        <w:rPr>
+          <w:rFonts w:ascii="Arial" w:hAnsi="Arial" w:cs="Arial"/>
+          <w:sz w:val="16"/>
+          <w:szCs w:val="16"/>
+        </w:rPr>
+      </w:pPr>
+      <w:r>
+        <w:rPr>
+          <w:rFonts w:ascii="Arial" w:hAnsi="Arial" w:cs="Arial"/>
+          <w:sz w:val="16"/>
+          <w:szCs w:val="16"/>
+        </w:rPr>
+        <w:t>B) 3</w:t>
+      </w:r>
+    </w:p>
+    <w:p>
+      <w:pPr>
+        <w:rPr>
+          <w:rFonts w:ascii="Arial" w:hAnsi="Arial" w:cs="Arial"/>
+          <w:sz w:val="16"/>
+          <w:szCs w:val="16"/>
+        </w:rPr>
+      </w:pPr>
+      <w:r>
+        <w:rPr>
+          <w:rFonts w:ascii="Arial" w:hAnsi="Arial" w:cs="Arial"/>
+          <w:sz w:val="16"/>
+          <w:szCs w:val="16"/>
+        </w:rPr>
+        <w:t>C) 4</w:t>
+      </w:r>
+    </w:p>
+    <w:p>
+      <w:pPr>
+        <w:rPr>
+          <w:rFonts w:ascii="Arial" w:hAnsi="Arial" w:cs="Arial"/>
+          <w:sz w:val="16"/>
+          <w:szCs w:val="16"/>
+        </w:rPr>
+      </w:pPr>
+      <w:r>
+        <w:rPr>
+          <w:rFonts w:ascii="Arial" w:hAnsi="Arial" w:cs="Arial"/>
+          <w:sz w:val="16"/>
+          <w:szCs w:val="16"/>
+        </w:rPr>
+        <w:t>D) 6</w:t>
+      </w:r>
+    </w:p>
+    <w:p>
+      <w:pPr>
+        <w:rPr>
+          <w:rFonts w:ascii="Arial" w:hAnsi="Arial" w:cs="Arial"/>
+          <w:sz w:val="16"/>
+          <w:szCs w:val="16"/>
+        </w:rPr>
+      </w:pPr>
+    </w:p>
+    <w:p>
+      <w:pPr>
+        <w:rPr>
+          <w:rFonts w:ascii="Arial" w:hAnsi="Arial" w:cs="Arial"/>
+          <w:sz w:val="16"/>
+          <w:szCs w:val="16"/>
+        </w:rPr>
+      </w:pPr>
+      <w:r>
+        <w:rPr>
+          <w:rFonts w:ascii="Arial" w:hAnsi="Arial" w:cs="Arial"/>
+          <w:sz w:val="16"/>
+          <w:szCs w:val="16"/>
+        </w:rPr>
+        <w:t>3. What is the propeller type used in the Pipistrel Virus SW 80?</w:t>
+      </w:r>
+    </w:p>
+    <w:p>
+      <w:pPr>
+        <w:rPr>
+          <w:rFonts w:ascii="Arial" w:hAnsi="Arial" w:cs="Arial"/>
+          <w:sz w:val="16"/>
+          <w:szCs w:val="16"/>
+        </w:rPr>
+      </w:pPr>
+      <w:r>
+        <w:rPr>
+          <w:rFonts w:ascii="Arial" w:hAnsi="Arial" w:cs="Arial"/>
+          <w:sz w:val="16"/>
+          <w:szCs w:val="16"/>
+        </w:rPr>
+        <w:t>A) Variable Pitch</w:t>
+      </w:r>
+    </w:p>
+    <w:p>
+      <w:pPr>
+        <w:rPr>
+          <w:rFonts w:ascii="Arial" w:hAnsi="Arial" w:cs="Arial"/>
+          <w:sz w:val="16"/>
+          <w:szCs w:val="16"/>
+        </w:rPr>
+      </w:pPr>
+      <w:r>
+        <w:rPr>
+          <w:rFonts w:ascii="Arial" w:hAnsi="Arial" w:cs="Arial"/>
+          <w:sz w:val="16"/>
+          <w:szCs w:val="16"/>
+        </w:rPr>
+        <w:t>B) Fixed Pitch</w:t>
+      </w:r>
+    </w:p>
+    <w:p>
+      <w:pPr>
+        <w:rPr>
+          <w:rFonts w:ascii="Arial" w:hAnsi="Arial" w:cs="Arial"/>
+          <w:sz w:val="16"/>
+          <w:szCs w:val="16"/>
+        </w:rPr>
+      </w:pPr>
+      <w:r>
+        <w:rPr>
+          <w:rFonts w:ascii="Arial" w:hAnsi="Arial" w:cs="Arial"/>
+          <w:sz w:val="16"/>
+          <w:szCs w:val="16"/>
+        </w:rPr>
+        <w:t>C) Constant Speed</w:t>
+      </w:r>
+    </w:p>
+    <w:p>
+      <w:pPr>
+        <w:rPr>
+          <w:rFonts w:ascii="Arial" w:hAnsi="Arial" w:cs="Arial"/>
+          <w:sz w:val="16"/>
+          <w:szCs w:val="16"/>
+        </w:rPr>
+      </w:pPr>
+      <w:r>
+        <w:rPr>
+          <w:rFonts w:ascii="Arial" w:hAnsi="Arial" w:cs="Arial"/>
+          <w:sz w:val="16"/>
+          <w:szCs w:val="16"/>
+        </w:rPr>
+        <w:t>D) Feathering</w:t>
+      </w:r>
+    </w:p>
+    <w:p>
+      <w:pPr>
+        <w:rPr>
+          <w:rFonts w:ascii="Arial" w:hAnsi="Arial" w:cs="Arial"/>
+          <w:sz w:val="16"/>
+          <w:szCs w:val="16"/>
+        </w:rPr>
+      </w:pPr>
+    </w:p>
+    <w:p>
+      <w:pPr>
+        <w:rPr>
+          <w:rFonts w:ascii="Arial" w:hAnsi="Arial" w:cs="Arial"/>
+          <w:sz w:val="16"/>
+          <w:szCs w:val="16"/>
+        </w:rPr>
+      </w:pPr>
+      <w:r>
+        <w:rPr>
+          <w:rFonts w:ascii="Arial" w:hAnsi="Arial" w:cs="Arial"/>
+          <w:sz w:val="16"/>
+          <w:szCs w:val="16"/>
+        </w:rPr>
+        <w:t>4. What is the propeller type used in the Pipistrel Virus SW 80?</w:t>
+      </w:r>
+    </w:p>
+    <w:p>
+      <w:pPr>
+        <w:rPr>
+          <w:rFonts w:ascii="Arial" w:hAnsi="Arial" w:cs="Arial"/>
+          <w:sz w:val="16"/>
+          <w:szCs w:val="16"/>
+        </w:rPr>
+      </w:pPr>
+      <w:r>
+        <w:rPr>
+          <w:rFonts w:ascii="Arial" w:hAnsi="Arial" w:cs="Arial"/>
+          <w:sz w:val="16"/>
+          <w:szCs w:val="16"/>
+        </w:rPr>
+        <w:t>A) Variable Pitch</w:t>
+      </w:r>
+    </w:p>
+    <w:p>
+      <w:pPr>
+        <w:rPr>
+          <w:rFonts w:ascii="Arial" w:hAnsi="Arial" w:cs="Arial"/>
+          <w:sz w:val="16"/>
+          <w:szCs w:val="16"/>
+        </w:rPr>
+      </w:pPr>
+      <w:r>
+        <w:rPr>
+          <w:rFonts w:ascii="Arial" w:hAnsi="Arial" w:cs="Arial"/>
+          <w:sz w:val="16"/>
+          <w:szCs w:val="16"/>
+        </w:rPr>
+        <w:t>B) Fixed Pitch</w:t>
+      </w:r>
+    </w:p>
+    <w:p>
+      <w:pPr>
+        <w:rPr>
+          <w:rFonts w:ascii="Arial" w:hAnsi="Arial" w:cs="Arial"/>
+          <w:sz w:val="16"/>
+          <w:szCs w:val="16"/>
+        </w:rPr>
+      </w:pPr>
+      <w:r>
+        <w:rPr>
+          <w:rFonts w:ascii="Arial" w:hAnsi="Arial" w:cs="Arial"/>
+          <w:sz w:val="16"/>
+          <w:szCs w:val="16"/>
+        </w:rPr>
+        <w:t>C) Constant Speed</w:t>
+      </w:r>
+    </w:p>
+    <w:p>
+      <w:pPr>
+        <w:rPr>
+          <w:rFonts w:ascii="Arial" w:hAnsi="Arial" w:cs="Arial"/>
+          <w:sz w:val="16"/>
+          <w:szCs w:val="16"/>
+        </w:rPr>
+      </w:pPr>
+      <w:r>
+        <w:rPr>
+          <w:rFonts w:ascii="Arial" w:hAnsi="Arial" w:cs="Arial"/>
+          <w:sz w:val="16"/>
+          <w:szCs w:val="16"/>
+        </w:rPr>
+        <w:t>D) Feathering</w:t>
+      </w:r>
+    </w:p>
+    <w:p>
+      <w:pPr>
+        <w:rPr>
+          <w:rFonts w:ascii="Arial" w:hAnsi="Arial" w:cs="Arial"/>
+          <w:sz w:val="16"/>
+          <w:szCs w:val="16"/>
+        </w:rPr>
+      </w:pPr>
+    </w:p>
+    <w:p>
+      <w:pPr>
+        <w:rPr>
+          <w:rFonts w:ascii="Arial" w:hAnsi="Arial" w:cs="Arial"/>
+          <w:sz w:val="16"/>
+          <w:szCs w:val="16"/>
+        </w:rPr>
+      </w:pPr>
+      <w:r>
+        <w:rPr>
+          <w:rFonts w:ascii="Arial" w:hAnsi="Arial" w:cs="Arial"/>
+          <w:sz w:val="16"/>
+          <w:szCs w:val="16"/>
+        </w:rPr>
+        <w:t>5. What is the absolute ceiling at MTOW for the Pipistrel Virus SW 80?</w:t>
+      </w:r>
+    </w:p>
+    <w:p>
+      <w:pPr>
+        <w:rPr>
+          <w:rFonts w:ascii="Arial" w:hAnsi="Arial" w:cs="Arial"/>
+          <w:sz w:val="16"/>
+          <w:szCs w:val="16"/>
+        </w:rPr>
+      </w:pPr>
+      <w:r>
+        <w:rPr>
+          <w:rFonts w:ascii="Arial" w:hAnsi="Arial" w:cs="Arial"/>
+          <w:sz w:val="16"/>
+          <w:szCs w:val="16"/>
+        </w:rPr>
+        <w:t>A) 5000 metres / 16,400 feet</w:t>
+      </w:r>
+    </w:p>
+    <w:p>
+      <w:pPr>
+        <w:rPr>
+          <w:rFonts w:ascii="Arial" w:hAnsi="Arial" w:cs="Arial"/>
+          <w:sz w:val="16"/>
+          <w:szCs w:val="16"/>
+        </w:rPr>
+      </w:pPr>
+      <w:r>
+        <w:rPr>
+          <w:rFonts w:ascii="Arial" w:hAnsi="Arial" w:cs="Arial"/>
+          <w:sz w:val="16"/>
+          <w:szCs w:val="16"/>
+        </w:rPr>
+        <w:t>B) 5500 metres / 18,000 feet</w:t>
+      </w:r>
+    </w:p>
+    <w:p>
+      <w:pPr>
+        <w:rPr>
+          <w:rFonts w:ascii="Arial" w:hAnsi="Arial" w:cs="Arial"/>
+          <w:sz w:val="16"/>
+          <w:szCs w:val="16"/>
+        </w:rPr>
+      </w:pPr>
+      <w:r>
+        <w:rPr>
+          <w:rFonts w:ascii="Arial" w:hAnsi="Arial" w:cs="Arial"/>
+          <w:sz w:val="16"/>
+          <w:szCs w:val="16"/>
+        </w:rPr>
+        <w:t>C) 6000 metres / 19,700 feet</w:t>
+      </w:r>
+    </w:p>
+    <w:p>
+      <w:pPr>
+        <w:rPr>
+          <w:rFonts w:ascii="Arial" w:hAnsi="Arial" w:cs="Arial"/>
+          <w:sz w:val="16"/>
+          <w:szCs w:val="16"/>
+        </w:rPr>
+      </w:pPr>
+      <w:r>
+        <w:rPr>
+          <w:rFonts w:ascii="Arial" w:hAnsi="Arial" w:cs="Arial"/>
+          <w:sz w:val="16"/>
+          <w:szCs w:val="16"/>
+        </w:rPr>
+        <w:t>D) 6200 metres / 20,300 feet</w:t>
+      </w:r>
+    </w:p>
+    <w:p>
+      <w:pPr>
+        <w:rPr>
+          <w:rFonts w:ascii="Arial" w:hAnsi="Arial" w:cs="Arial"/>
+          <w:sz w:val="16"/>
+          <w:szCs w:val="16"/>
+        </w:rPr>
+      </w:pPr>
+    </w:p>
+    <w:p>
+      <w:pPr>
+        <w:rPr>
+          <w:rFonts w:ascii="Arial" w:hAnsi="Arial" w:cs="Arial"/>
+          <w:sz w:val="16"/>
+          <w:szCs w:val="16"/>
+        </w:rPr>
+      </w:pPr>
+      <w:r>
+        <w:rPr>
+          <w:rFonts w:ascii="Arial" w:hAnsi="Arial" w:cs="Arial"/>
+          <w:sz w:val="16"/>
+          <w:szCs w:val="16"/>
+        </w:rPr>
+        <w:t>6. What is the engine performance of the Pipistrel Virus SW 80 at 5500 RPM?</w:t>
+      </w:r>
+    </w:p>
+    <w:p>
+      <w:pPr>
+        <w:rPr>
+          <w:rFonts w:ascii="Arial" w:hAnsi="Arial" w:cs="Arial"/>
+          <w:sz w:val="16"/>
+          <w:szCs w:val="16"/>
+        </w:rPr>
+      </w:pPr>
+      <w:r>
+        <w:rPr>
+          <w:rFonts w:ascii="Arial" w:hAnsi="Arial" w:cs="Arial"/>
+          <w:sz w:val="16"/>
+          <w:szCs w:val="16"/>
+        </w:rPr>
+        <w:t>A) 50.0 KW (67 HP)</w:t>
+      </w:r>
+    </w:p>
+    <w:p>
+      <w:pPr>
+        <w:rPr>
+          <w:rFonts w:ascii="Arial" w:hAnsi="Arial" w:cs="Arial"/>
+          <w:sz w:val="16"/>
+          <w:szCs w:val="16"/>
+        </w:rPr>
+      </w:pPr>
+      <w:r>
+        <w:rPr>
+          <w:rFonts w:ascii="Arial" w:hAnsi="Arial" w:cs="Arial"/>
+          <w:sz w:val="16"/>
+          <w:szCs w:val="16"/>
+        </w:rPr>
+        <w:t>B) 55.0 KW (74 HP)</w:t>
+      </w:r>
+    </w:p>
+    <w:p>
+      <w:pPr>
+        <w:rPr>
+          <w:rFonts w:ascii="Arial" w:hAnsi="Arial" w:cs="Arial"/>
+          <w:sz w:val="16"/>
+          <w:szCs w:val="16"/>
+        </w:rPr>
+      </w:pPr>
+      <w:r>
+        <w:rPr>
+          <w:rFonts w:ascii="Arial" w:hAnsi="Arial" w:cs="Arial"/>
+          <w:sz w:val="16"/>
+          <w:szCs w:val="16"/>
+        </w:rPr>
+        <w:t>C) 58.0 KW (79 HP)</w:t>
+      </w:r>
+    </w:p>
+    <w:p>
+      <w:pPr>
+        <w:rPr>
+          <w:rFonts w:ascii="Arial" w:hAnsi="Arial" w:cs="Arial"/>
+          <w:sz w:val="16"/>
+          <w:szCs w:val="16"/>
+        </w:rPr>
+      </w:pPr>
+      <w:r>
+        <w:rPr>
+          <w:rFonts w:ascii="Arial" w:hAnsi="Arial" w:cs="Arial"/>
+          <w:sz w:val="16"/>
+          <w:szCs w:val="16"/>
+        </w:rPr>
+        <w:t>D) 60.0 KW (82 HP)</w:t>
+      </w:r>
+    </w:p>
+    <w:p>
+      <w:pPr>
+        <w:rPr>
+          <w:rFonts w:ascii="Arial" w:hAnsi="Arial" w:cs="Arial"/>
+          <w:sz w:val="16"/>
+          <w:szCs w:val="16"/>
+        </w:rPr>
+      </w:pPr>
+    </w:p>
+    <w:p>
+      <w:pPr>
+        <w:rPr>
+          <w:rFonts w:ascii="Arial" w:hAnsi="Arial" w:cs="Arial"/>
+          <w:sz w:val="16"/>
+          <w:szCs w:val="16"/>
+        </w:rPr>
+      </w:pPr>
+      <w:r>
+        <w:rPr>
+          <w:rFonts w:ascii="Arial" w:hAnsi="Arial" w:cs="Arial"/>
+          <w:sz w:val="16"/>
+          <w:szCs w:val="16"/>
+        </w:rPr>
+        <w:t>7. What is the engine performance of the Pipistrel Virus SW 80 at 5800 RPM?</w:t>
+      </w:r>
+    </w:p>
+    <w:p>
+      <w:pPr>
+        <w:rPr>
+          <w:rFonts w:ascii="Arial" w:hAnsi="Arial" w:cs="Arial"/>
+          <w:sz w:val="16"/>
+          <w:szCs w:val="16"/>
+        </w:rPr>
+      </w:pPr>
+      <w:r>
+        <w:rPr>
+          <w:rFonts w:ascii="Arial" w:hAnsi="Arial" w:cs="Arial"/>
+          <w:sz w:val="16"/>
+          <w:szCs w:val="16"/>
+        </w:rPr>
+        <w:t>A) 57.6 KW (77 HP)</w:t>
+      </w:r>
+    </w:p>
+    <w:p>
+      <w:pPr>
+        <w:rPr>
+          <w:rFonts w:ascii="Arial" w:hAnsi="Arial" w:cs="Arial"/>
+          <w:sz w:val="16"/>
+          <w:szCs w:val="16"/>
+        </w:rPr>
+      </w:pPr>
+      <w:r>
+        <w:rPr>
+          <w:rFonts w:ascii="Arial" w:hAnsi="Arial" w:cs="Arial"/>
+          <w:sz w:val="16"/>
+          <w:szCs w:val="16"/>
+        </w:rPr>
+        <w:t>B) 58.6 KW (78 HP)</w:t>
+      </w:r>
+    </w:p>
+    <w:p>
+      <w:pPr>
+        <w:rPr>
+          <w:rFonts w:ascii="Arial" w:hAnsi="Arial" w:cs="Arial"/>
+          <w:sz w:val="16"/>
+          <w:szCs w:val="16"/>
+        </w:rPr>
+      </w:pPr>
+      <w:r>
+        <w:rPr>
+          <w:rFonts w:ascii="Arial" w:hAnsi="Arial" w:cs="Arial"/>
+          <w:sz w:val="16"/>
+          <w:szCs w:val="16"/>
+        </w:rPr>
+        <w:t>C) 59.6 KW (81 HP)</w:t>
+      </w:r>
+    </w:p>
+    <w:p>
+      <w:pPr>
+        <w:rPr>
+          <w:rFonts w:ascii="Arial" w:hAnsi="Arial" w:cs="Arial"/>
+          <w:sz w:val="16"/>
+          <w:szCs w:val="16"/>
+        </w:rPr>
+      </w:pPr>
+      <w:r>
+        <w:rPr>
+          <w:rFonts w:ascii="Arial" w:hAnsi="Arial" w:cs="Arial"/>
+          <w:sz w:val="16"/>
+          <w:szCs w:val="16"/>
+        </w:rPr>
+        <w:t>D) 60.6 KW (83 HP)</w:t>
+      </w:r>
+    </w:p>
+    <w:p>
+      <w:pPr>
+        <w:rPr>
+          <w:rFonts w:ascii="Arial" w:hAnsi="Arial" w:cs="Arial"/>
+          <w:sz w:val="16"/>
+          <w:szCs w:val="16"/>
+        </w:rPr>
+      </w:pPr>
+    </w:p>
+    <w:p>
+      <w:pPr>
+        <w:rPr>
+          <w:rFonts w:ascii="Arial" w:hAnsi="Arial" w:cs="Arial"/>
+          <w:sz w:val="16"/>
+          <w:szCs w:val="16"/>
+        </w:rPr>
+      </w:pPr>
+      <w:r>
+        <w:rPr>
+          <w:rFonts w:ascii="Arial" w:hAnsi="Arial" w:cs="Arial"/>
+          <w:sz w:val="16"/>
+          <w:szCs w:val="16"/>
+        </w:rPr>
+        <w:t>8. For how long can the Pipistrel Virus SW 80 engine operate at 59.6 KW (81 HP) at 5800 RPM?</w:t>
+      </w:r>
+    </w:p>
+    <w:p>
+      <w:pPr>
+        <w:rPr>
+          <w:rFonts w:ascii="Arial" w:hAnsi="Arial" w:cs="Arial"/>
+          <w:sz w:val="16"/>
+          <w:szCs w:val="16"/>
+        </w:rPr>
+      </w:pPr>
+      <w:r>
+        <w:rPr>
+          <w:rFonts w:ascii="Arial" w:hAnsi="Arial" w:cs="Arial"/>
+          <w:sz w:val="16"/>
+          <w:szCs w:val="16"/>
+        </w:rPr>
+        <w:t>A) 3 minutes</w:t>
+      </w:r>
+    </w:p>
+    <w:p>
+      <w:pPr>
+        <w:rPr>
+          <w:rFonts w:ascii="Arial" w:hAnsi="Arial" w:cs="Arial"/>
+          <w:sz w:val="16"/>
+          <w:szCs w:val="16"/>
+        </w:rPr>
+      </w:pPr>
+      <w:r>
+        <w:rPr>
+          <w:rFonts w:ascii="Arial" w:hAnsi="Arial" w:cs="Arial"/>
+          <w:sz w:val="16"/>
+          <w:szCs w:val="16"/>
+        </w:rPr>
+        <w:t>B) 4 minutes</w:t>
+      </w:r>
+    </w:p>
+    <w:p>
+      <w:pPr>
+        <w:rPr>
+          <w:rFonts w:ascii="Arial" w:hAnsi="Arial" w:cs="Arial"/>
+          <w:sz w:val="16"/>
+          <w:szCs w:val="16"/>
+        </w:rPr>
+      </w:pPr>
+      <w:r>
+        <w:rPr>
+          <w:rFonts w:ascii="Arial" w:hAnsi="Arial" w:cs="Arial"/>
+          <w:sz w:val="16"/>
+          <w:szCs w:val="16"/>
+        </w:rPr>
+        <w:t>C) 5 minutes</w:t>
+      </w:r>
+    </w:p>
+    <w:p>
+      <w:pPr>
+        <w:rPr>
+          <w:rFonts w:ascii="Arial" w:hAnsi="Arial" w:cs="Arial"/>
+          <w:sz w:val="16"/>
+          <w:szCs w:val="16"/>
+        </w:rPr>
+      </w:pPr>
+      <w:r>
+        <w:rPr>
+          <w:rFonts w:ascii="Arial" w:hAnsi="Arial" w:cs="Arial"/>
+          <w:sz w:val="16"/>
+          <w:szCs w:val="16"/>
+        </w:rPr>
+        <w:t>D) 6 minutes</w:t>
+      </w:r>
+    </w:p>
+    <w:p>
+      <w:pPr>
+        <w:rPr>
+          <w:rFonts w:ascii="Arial" w:hAnsi="Arial" w:cs="Arial"/>
+          <w:sz w:val="16"/>
+          <w:szCs w:val="16"/>
+        </w:rPr>
+      </w:pPr>
+    </w:p>
+    <w:p>
+      <w:pPr>
+        <w:rPr>
+          <w:rFonts w:ascii="Arial" w:hAnsi="Arial" w:cs="Arial"/>
+          <w:sz w:val="16"/>
+          <w:szCs w:val="16"/>
+        </w:rPr>
+      </w:pPr>
+      <w:r>
+        <w:rPr>
+          <w:rFonts w:ascii="Arial" w:hAnsi="Arial" w:cs="Arial"/>
+          <w:sz w:val="16"/>
+          <w:szCs w:val="16"/>
+        </w:rPr>
+        <w:t>9. What is the torque of the Pipistrel Virus SW 80 engine at 4800 RPM?</w:t>
+      </w:r>
+    </w:p>
+    <w:p>
+      <w:pPr>
+        <w:rPr>
+          <w:rFonts w:ascii="Arial" w:hAnsi="Arial" w:cs="Arial"/>
+          <w:sz w:val="16"/>
+          <w:szCs w:val="16"/>
+        </w:rPr>
+      </w:pPr>
+      <w:r>
+        <w:rPr>
+          <w:rFonts w:ascii="Arial" w:hAnsi="Arial" w:cs="Arial"/>
+          <w:sz w:val="16"/>
+          <w:szCs w:val="16"/>
+        </w:rPr>
+        <w:t>A) 93 Nm (68.6 foot pounds)</w:t>
+      </w:r>
+    </w:p>
+    <w:p>
+      <w:pPr>
+        <w:rPr>
+          <w:rFonts w:ascii="Arial" w:hAnsi="Arial" w:cs="Arial"/>
+          <w:sz w:val="16"/>
+          <w:szCs w:val="16"/>
+        </w:rPr>
+      </w:pPr>
+      <w:r>
+        <w:rPr>
+          <w:rFonts w:ascii="Arial" w:hAnsi="Arial" w:cs="Arial"/>
+          <w:sz w:val="16"/>
+          <w:szCs w:val="16"/>
+        </w:rPr>
+        <w:t>B) 103 Nm (75.9 foot pounds)</w:t>
+      </w:r>
+    </w:p>
+    <w:p>
+      <w:pPr>
+        <w:rPr>
+          <w:rFonts w:ascii="Arial" w:hAnsi="Arial" w:cs="Arial"/>
+          <w:sz w:val="16"/>
+          <w:szCs w:val="16"/>
+        </w:rPr>
+      </w:pPr>
+      <w:r>
+        <w:rPr>
+          <w:rFonts w:ascii="Arial" w:hAnsi="Arial" w:cs="Arial"/>
+          <w:sz w:val="16"/>
+          <w:szCs w:val="16"/>
+        </w:rPr>
+        <w:t>C) 113 Nm (83.3 foot pounds)</w:t>
+      </w:r>
+    </w:p>
+    <w:p>
+      <w:pPr>
+        <w:rPr>
+          <w:rFonts w:ascii="Arial" w:hAnsi="Arial" w:cs="Arial"/>
+          <w:sz w:val="16"/>
+          <w:szCs w:val="16"/>
+        </w:rPr>
+      </w:pPr>
+      <w:r>
+        <w:rPr>
+          <w:rFonts w:ascii="Arial" w:hAnsi="Arial" w:cs="Arial"/>
+          <w:sz w:val="16"/>
+          <w:szCs w:val="16"/>
+        </w:rPr>
+        <w:t>D) 123 Nm (90.7 foot pounds)</w:t>
+      </w:r>
+    </w:p>
+    <w:p>
+      <w:pPr>
+        <w:rPr>
+          <w:rFonts w:ascii="Arial" w:hAnsi="Arial" w:cs="Arial"/>
+          <w:sz w:val="16"/>
+          <w:szCs w:val="16"/>
+        </w:rPr>
+      </w:pPr>
+    </w:p>
+    <w:p>
+      <w:pPr>
+        <w:rPr>
+          <w:rFonts w:ascii="Arial" w:hAnsi="Arial" w:cs="Arial"/>
+          <w:sz w:val="16"/>
+          <w:szCs w:val="16"/>
+        </w:rPr>
+      </w:pPr>
+      <w:r>
+        <w:rPr>
+          <w:rFonts w:ascii="Arial" w:hAnsi="Arial" w:cs="Arial"/>
+          <w:sz w:val="16"/>
+          <w:szCs w:val="16"/>
+        </w:rPr>
+        <w:t>Question no 10. What is the compression ratio of the Pipistrel Virus SW 80 engine?</w:t>
+      </w:r>
+    </w:p>
+    <w:p>
+      <w:pPr>
+        <w:rPr>
+          <w:rFonts w:ascii="Arial" w:hAnsi="Arial" w:cs="Arial"/>
+          <w:sz w:val="16"/>
+          <w:szCs w:val="16"/>
+        </w:rPr>
+      </w:pPr>
+      <w:r>
+        <w:rPr>
+          <w:rFonts w:ascii="Arial" w:hAnsi="Arial" w:cs="Arial"/>
+          <w:sz w:val="16"/>
+          <w:szCs w:val="16"/>
+        </w:rPr>
+        <w:t>A) 8:1</w:t>
+      </w:r>
+    </w:p>
+    <w:p>
+      <w:pPr>
+        <w:rPr>
+          <w:rFonts w:ascii="Arial" w:hAnsi="Arial" w:cs="Arial"/>
+          <w:sz w:val="16"/>
+          <w:szCs w:val="16"/>
+        </w:rPr>
+      </w:pPr>
+      <w:r>
+        <w:rPr>
+          <w:rFonts w:ascii="Arial" w:hAnsi="Arial" w:cs="Arial"/>
+          <w:sz w:val="16"/>
+          <w:szCs w:val="16"/>
+        </w:rPr>
+        <w:t>B) 9:1</w:t>
+      </w:r>
+    </w:p>
+    <w:p>
+      <w:pPr>
+        <w:rPr>
+          <w:rFonts w:ascii="Arial" w:hAnsi="Arial" w:cs="Arial"/>
+          <w:sz w:val="16"/>
+          <w:szCs w:val="16"/>
+        </w:rPr>
+      </w:pPr>
+      <w:r>
+        <w:rPr>
+          <w:rFonts w:ascii="Arial" w:hAnsi="Arial" w:cs="Arial"/>
+          <w:sz w:val="16"/>
+          <w:szCs w:val="16"/>
+        </w:rPr>
+        <w:t>C) 10:1</w:t>
+      </w:r>
+    </w:p>
+    <w:p>
+      <w:pPr>
+        <w:rPr>
+          <w:rFonts w:ascii="Arial" w:hAnsi="Arial" w:cs="Arial"/>
+          <w:sz w:val="16"/>
+          <w:szCs w:val="16"/>
+        </w:rPr>
+      </w:pPr>
+      <w:r>
+        <w:rPr>
+          <w:rFonts w:ascii="Arial" w:hAnsi="Arial" w:cs="Arial"/>
+          <w:sz w:val="16"/>
+          <w:szCs w:val="16"/>
+        </w:rPr>
+        <w:t>D) 11:1</w:t>
+      </w:r>
+    </w:p>
+    <w:p>
+      <w:pPr>
+        <w:rPr>
+          <w:rFonts w:ascii="Arial" w:hAnsi="Arial" w:cs="Arial"/>
+          <w:sz w:val="16"/>
+          <w:szCs w:val="16"/>
+        </w:rPr>
+      </w:pPr>
+    </w:p>
+    <w:p>
+      <w:pPr>
+        <w:rPr>
+          <w:rFonts w:ascii="Arial" w:hAnsi="Arial" w:cs="Arial"/>
+          <w:sz w:val="16"/>
+          <w:szCs w:val="16"/>
+        </w:rPr>
+      </w:pPr>
+      <w:r>
+        <w:rPr>
+          <w:rFonts w:ascii="Arial" w:hAnsi="Arial" w:cs="Arial"/>
+          <w:sz w:val="16"/>
+          <w:szCs w:val="16"/>
+        </w:rPr>
+        <w:t>11. What type of cooling system does the Pipistrel Virus SW 80 use?</w:t>
+      </w:r>
+    </w:p>
+    <w:p>
+      <w:pPr>
+        <w:rPr>
+          <w:rFonts w:ascii="Arial" w:hAnsi="Arial" w:cs="Arial"/>
+          <w:sz w:val="16"/>
+          <w:szCs w:val="16"/>
+        </w:rPr>
+      </w:pPr>
+      <w:r>
+        <w:rPr>
+          <w:rFonts w:ascii="Arial" w:hAnsi="Arial" w:cs="Arial"/>
+          <w:sz w:val="16"/>
+          <w:szCs w:val="16"/>
+        </w:rPr>
+        <w:t>A) Air cooled Cylinder Heads, Ram Air cooled Cylinders</w:t>
+      </w:r>
+    </w:p>
+    <w:p>
+      <w:pPr>
+        <w:rPr>
+          <w:rFonts w:ascii="Arial" w:hAnsi="Arial" w:cs="Arial"/>
+          <w:sz w:val="16"/>
+          <w:szCs w:val="16"/>
+        </w:rPr>
+      </w:pPr>
+      <w:r>
+        <w:rPr>
+          <w:rFonts w:ascii="Arial" w:hAnsi="Arial" w:cs="Arial"/>
+          <w:sz w:val="16"/>
+          <w:szCs w:val="16"/>
+        </w:rPr>
+        <w:t>B) Water cooled Cylinder Heads, Ram Air cooled Cylinders</w:t>
+      </w:r>
+    </w:p>
+    <w:p>
+      <w:pPr>
+        <w:rPr>
+          <w:rFonts w:ascii="Arial" w:hAnsi="Arial" w:cs="Arial"/>
+          <w:sz w:val="16"/>
+          <w:szCs w:val="16"/>
+        </w:rPr>
+      </w:pPr>
+      <w:r>
+        <w:rPr>
+          <w:rFonts w:ascii="Arial" w:hAnsi="Arial" w:cs="Arial"/>
+          <w:sz w:val="16"/>
+          <w:szCs w:val="16"/>
+        </w:rPr>
+        <w:t>C) Oil cooled Cylinder Heads, Ram Air cooled Cylinders</w:t>
+      </w:r>
+    </w:p>
+    <w:p>
+      <w:pPr>
+        <w:rPr>
+          <w:rFonts w:ascii="Arial" w:hAnsi="Arial" w:cs="Arial"/>
+          <w:sz w:val="16"/>
+          <w:szCs w:val="16"/>
+        </w:rPr>
+      </w:pPr>
+      <w:r>
+        <w:rPr>
+          <w:rFonts w:ascii="Arial" w:hAnsi="Arial" w:cs="Arial"/>
+          <w:sz w:val="16"/>
+          <w:szCs w:val="16"/>
+        </w:rPr>
+        <w:t>D) Water cooled Cylinder Heads, Oil cooled Cylinders</w:t>
+      </w:r>
+    </w:p>
+    <w:p>
+      <w:pPr>
+        <w:rPr>
+          <w:rFonts w:ascii="Arial" w:hAnsi="Arial" w:cs="Arial"/>
+          <w:sz w:val="16"/>
+          <w:szCs w:val="16"/>
+        </w:rPr>
+      </w:pPr>
+    </w:p>
+    <w:p>
+      <w:pPr>
+        <w:rPr>
+          <w:rFonts w:ascii="Arial" w:hAnsi="Arial" w:cs="Arial"/>
+          <w:sz w:val="16"/>
+          <w:szCs w:val="16"/>
+        </w:rPr>
+      </w:pPr>
+      <w:r>
+        <w:rPr>
+          <w:rFonts w:ascii="Arial" w:hAnsi="Arial" w:cs="Arial"/>
+          <w:sz w:val="16"/>
+          <w:szCs w:val="16"/>
+        </w:rPr>
+        <w:t>12. What type of lubrication system does the Pipistrel Virus SW 80 use?</w:t>
+      </w:r>
+    </w:p>
+    <w:p>
+      <w:pPr>
+        <w:rPr>
+          <w:rFonts w:ascii="Arial" w:hAnsi="Arial" w:cs="Arial"/>
+          <w:sz w:val="16"/>
+          <w:szCs w:val="16"/>
+        </w:rPr>
+      </w:pPr>
+      <w:r>
+        <w:rPr>
+          <w:rFonts w:ascii="Arial" w:hAnsi="Arial" w:cs="Arial"/>
+          <w:sz w:val="16"/>
+          <w:szCs w:val="16"/>
+        </w:rPr>
+        <w:t>A) Wet Sump Forced Lubrication</w:t>
+      </w:r>
+    </w:p>
+    <w:p>
+      <w:pPr>
+        <w:rPr>
+          <w:rFonts w:ascii="Arial" w:hAnsi="Arial" w:cs="Arial"/>
+          <w:sz w:val="16"/>
+          <w:szCs w:val="16"/>
+        </w:rPr>
+      </w:pPr>
+      <w:r>
+        <w:rPr>
+          <w:rFonts w:ascii="Arial" w:hAnsi="Arial" w:cs="Arial"/>
+          <w:sz w:val="16"/>
+          <w:szCs w:val="16"/>
+        </w:rPr>
+        <w:t>B) Dry Sump Forced Lubrication</w:t>
+      </w:r>
+    </w:p>
+    <w:p>
+      <w:pPr>
+        <w:rPr>
+          <w:rFonts w:ascii="Arial" w:hAnsi="Arial" w:cs="Arial"/>
+          <w:sz w:val="16"/>
+          <w:szCs w:val="16"/>
+        </w:rPr>
+      </w:pPr>
+      <w:r>
+        <w:rPr>
+          <w:rFonts w:ascii="Arial" w:hAnsi="Arial" w:cs="Arial"/>
+          <w:sz w:val="16"/>
+          <w:szCs w:val="16"/>
+        </w:rPr>
+        <w:t>C) Splash Lubrication</w:t>
+      </w:r>
+    </w:p>
+    <w:p>
+      <w:pPr>
+        <w:rPr>
+          <w:rFonts w:ascii="Arial" w:hAnsi="Arial" w:cs="Arial"/>
+          <w:sz w:val="16"/>
+          <w:szCs w:val="16"/>
+        </w:rPr>
+      </w:pPr>
+      <w:r>
+        <w:rPr>
+          <w:rFonts w:ascii="Arial" w:hAnsi="Arial" w:cs="Arial"/>
+          <w:sz w:val="16"/>
+          <w:szCs w:val="16"/>
+        </w:rPr>
+        <w:t>D) Pressure Lubrication</w:t>
+      </w:r>
+    </w:p>
+    <w:p>
+      <w:pPr>
+        <w:rPr>
+          <w:rFonts w:ascii="Arial" w:hAnsi="Arial" w:cs="Arial"/>
+          <w:sz w:val="16"/>
+          <w:szCs w:val="16"/>
+        </w:rPr>
+      </w:pPr>
+    </w:p>
+    <w:p>
+      <w:pPr>
+        <w:rPr>
+          <w:rFonts w:ascii="Arial" w:hAnsi="Arial" w:cs="Arial"/>
+          <w:sz w:val="16"/>
+          <w:szCs w:val="16"/>
+        </w:rPr>
+      </w:pPr>
+      <w:r>
+        <w:rPr>
+          <w:rFonts w:ascii="Arial" w:hAnsi="Arial" w:cs="Arial"/>
+          <w:sz w:val="16"/>
+          <w:szCs w:val="16"/>
+        </w:rPr>
+        <w:lastRenderedPageBreak/>
+        <w:t>13. What type of ignition system does the Pipistrel Virus SW 80 use?</w:t>
+      </w:r>
+    </w:p>
+    <w:p>
+      <w:pPr>
+        <w:rPr>
+          <w:rFonts w:ascii="Arial" w:hAnsi="Arial" w:cs="Arial"/>
+          <w:sz w:val="16"/>
+          <w:szCs w:val="16"/>
+        </w:rPr>
+      </w:pPr>
+      <w:r>
+        <w:rPr>
+          <w:rFonts w:ascii="Arial" w:hAnsi="Arial" w:cs="Arial"/>
+          <w:sz w:val="16"/>
+          <w:szCs w:val="16"/>
+        </w:rPr>
+        <w:t xml:space="preserve">A) Single </w:t>
+      </w:r>
+      <w:proofErr w:type="spellStart"/>
+      <w:r>
+        <w:rPr>
+          <w:rFonts w:ascii="Arial" w:hAnsi="Arial" w:cs="Arial"/>
+          <w:sz w:val="16"/>
+          <w:szCs w:val="16"/>
+        </w:rPr>
+        <w:t>Breakerless</w:t>
+      </w:r>
+      <w:proofErr w:type="spellEnd"/>
+      <w:r>
+        <w:rPr>
+          <w:rFonts w:ascii="Arial" w:hAnsi="Arial" w:cs="Arial"/>
+          <w:sz w:val="16"/>
+          <w:szCs w:val="16"/>
+        </w:rPr>
+        <w:t xml:space="preserve"> Capacitor Discharge</w:t>
+      </w:r>
+    </w:p>
+    <w:p>
+      <w:pPr>
+        <w:rPr>
+          <w:rFonts w:ascii="Arial" w:hAnsi="Arial" w:cs="Arial"/>
+          <w:sz w:val="16"/>
+          <w:szCs w:val="16"/>
+        </w:rPr>
+      </w:pPr>
+      <w:r>
+        <w:rPr>
+          <w:rFonts w:ascii="Arial" w:hAnsi="Arial" w:cs="Arial"/>
+          <w:sz w:val="16"/>
+          <w:szCs w:val="16"/>
+        </w:rPr>
+        <w:t xml:space="preserve">B) Dual </w:t>
+      </w:r>
+      <w:proofErr w:type="spellStart"/>
+      <w:r>
+        <w:rPr>
+          <w:rFonts w:ascii="Arial" w:hAnsi="Arial" w:cs="Arial"/>
+          <w:sz w:val="16"/>
+          <w:szCs w:val="16"/>
+        </w:rPr>
+        <w:t>Breakerless</w:t>
+      </w:r>
+      <w:proofErr w:type="spellEnd"/>
+      <w:r>
+        <w:rPr>
+          <w:rFonts w:ascii="Arial" w:hAnsi="Arial" w:cs="Arial"/>
+          <w:sz w:val="16"/>
+          <w:szCs w:val="16"/>
+        </w:rPr>
+        <w:t xml:space="preserve"> Capacitor Discharge</w:t>
+      </w:r>
+    </w:p>
+    <w:p>
+      <w:pPr>
+        <w:rPr>
+          <w:rFonts w:ascii="Arial" w:hAnsi="Arial" w:cs="Arial"/>
+          <w:sz w:val="16"/>
+          <w:szCs w:val="16"/>
+        </w:rPr>
+      </w:pPr>
+      <w:r>
+        <w:rPr>
+          <w:rFonts w:ascii="Arial" w:hAnsi="Arial" w:cs="Arial"/>
+          <w:sz w:val="16"/>
+          <w:szCs w:val="16"/>
+        </w:rPr>
+        <w:t>C) Magneto Ignition</w:t>
+      </w:r>
+    </w:p>
+    <w:p>
+      <w:pPr>
+        <w:rPr>
+          <w:rFonts w:ascii="Arial" w:hAnsi="Arial" w:cs="Arial"/>
+          <w:sz w:val="16"/>
+          <w:szCs w:val="16"/>
+        </w:rPr>
+      </w:pPr>
+      <w:r>
+        <w:rPr>
+          <w:rFonts w:ascii="Arial" w:hAnsi="Arial" w:cs="Arial"/>
+          <w:sz w:val="16"/>
+          <w:szCs w:val="16"/>
+        </w:rPr>
+        <w:t>D) Distributor Ignition</w:t>
+      </w:r>
+    </w:p>
+    <w:p>
+      <w:pPr>
+        <w:rPr>
+          <w:rFonts w:ascii="Arial" w:hAnsi="Arial" w:cs="Arial"/>
+          <w:sz w:val="16"/>
+          <w:szCs w:val="16"/>
+        </w:rPr>
+      </w:pPr>
+    </w:p>
+    <w:p>
+      <w:pPr>
+        <w:rPr>
+          <w:rFonts w:ascii="Arial" w:hAnsi="Arial" w:cs="Arial"/>
+          <w:sz w:val="16"/>
+          <w:szCs w:val="16"/>
+        </w:rPr>
+      </w:pPr>
+      <w:r>
+        <w:rPr>
+          <w:rFonts w:ascii="Arial" w:hAnsi="Arial" w:cs="Arial"/>
+          <w:sz w:val="16"/>
+          <w:szCs w:val="16"/>
+        </w:rPr>
+        <w:t>14. What is the maximum coolant temperature for the Pipistrel Virus SW 80 engine?</w:t>
+      </w:r>
+    </w:p>
+    <w:p>
+      <w:pPr>
+        <w:rPr>
+          <w:rFonts w:ascii="Arial" w:hAnsi="Arial" w:cs="Arial"/>
+          <w:sz w:val="16"/>
+          <w:szCs w:val="16"/>
+        </w:rPr>
+      </w:pPr>
+      <w:r>
+        <w:rPr>
+          <w:rFonts w:ascii="Arial" w:hAnsi="Arial" w:cs="Arial"/>
+          <w:sz w:val="16"/>
+          <w:szCs w:val="16"/>
+        </w:rPr>
+        <w:t xml:space="preserve">A) 100 </w:t>
+      </w:r>
+      <w:proofErr w:type="spellStart"/>
+      <w:r>
+        <w:rPr>
+          <w:rFonts w:ascii="Arial" w:hAnsi="Arial" w:cs="Arial"/>
+          <w:sz w:val="16"/>
+          <w:szCs w:val="16"/>
+        </w:rPr>
+        <w:t>deg</w:t>
+      </w:r>
+      <w:proofErr w:type="spellEnd"/>
+      <w:r>
+        <w:rPr>
+          <w:rFonts w:ascii="Arial" w:hAnsi="Arial" w:cs="Arial"/>
+          <w:sz w:val="16"/>
+          <w:szCs w:val="16"/>
+        </w:rPr>
+        <w:t xml:space="preserve"> C</w:t>
+      </w:r>
+    </w:p>
+    <w:p>
+      <w:pPr>
+        <w:rPr>
+          <w:rFonts w:ascii="Arial" w:hAnsi="Arial" w:cs="Arial"/>
+          <w:sz w:val="16"/>
+          <w:szCs w:val="16"/>
+        </w:rPr>
+      </w:pPr>
+      <w:r>
+        <w:rPr>
+          <w:rFonts w:ascii="Arial" w:hAnsi="Arial" w:cs="Arial"/>
+          <w:sz w:val="16"/>
+          <w:szCs w:val="16"/>
+        </w:rPr>
+        <w:t xml:space="preserve">B) 110 </w:t>
+      </w:r>
+      <w:proofErr w:type="spellStart"/>
+      <w:r>
+        <w:rPr>
+          <w:rFonts w:ascii="Arial" w:hAnsi="Arial" w:cs="Arial"/>
+          <w:sz w:val="16"/>
+          <w:szCs w:val="16"/>
+        </w:rPr>
+        <w:t>deg</w:t>
+      </w:r>
+      <w:proofErr w:type="spellEnd"/>
+      <w:r>
+        <w:rPr>
+          <w:rFonts w:ascii="Arial" w:hAnsi="Arial" w:cs="Arial"/>
+          <w:sz w:val="16"/>
+          <w:szCs w:val="16"/>
+        </w:rPr>
+        <w:t xml:space="preserve"> C</w:t>
+      </w:r>
+    </w:p>
+    <w:p>
+      <w:pPr>
+        <w:rPr>
+          <w:rFonts w:ascii="Arial" w:hAnsi="Arial" w:cs="Arial"/>
+          <w:sz w:val="16"/>
+          <w:szCs w:val="16"/>
+        </w:rPr>
+      </w:pPr>
+      <w:r>
+        <w:rPr>
+          <w:rFonts w:ascii="Arial" w:hAnsi="Arial" w:cs="Arial"/>
+          <w:sz w:val="16"/>
+          <w:szCs w:val="16"/>
+        </w:rPr>
+        <w:t xml:space="preserve">C) 120 </w:t>
+      </w:r>
+      <w:proofErr w:type="spellStart"/>
+      <w:r>
+        <w:rPr>
+          <w:rFonts w:ascii="Arial" w:hAnsi="Arial" w:cs="Arial"/>
+          <w:sz w:val="16"/>
+          <w:szCs w:val="16"/>
+        </w:rPr>
+        <w:t>deg</w:t>
+      </w:r>
+      <w:proofErr w:type="spellEnd"/>
+      <w:r>
+        <w:rPr>
+          <w:rFonts w:ascii="Arial" w:hAnsi="Arial" w:cs="Arial"/>
+          <w:sz w:val="16"/>
+          <w:szCs w:val="16"/>
+        </w:rPr>
+        <w:t xml:space="preserve"> C</w:t>
+      </w:r>
+    </w:p>
+    <w:p>
+      <w:pPr>
+        <w:rPr>
+          <w:rFonts w:ascii="Arial" w:hAnsi="Arial" w:cs="Arial"/>
+          <w:sz w:val="16"/>
+          <w:szCs w:val="16"/>
+        </w:rPr>
+      </w:pPr>
+      <w:r>
+        <w:rPr>
+          <w:rFonts w:ascii="Arial" w:hAnsi="Arial" w:cs="Arial"/>
+          <w:sz w:val="16"/>
+          <w:szCs w:val="16"/>
+        </w:rPr>
+        <w:t xml:space="preserve">D) 130 </w:t>
+      </w:r>
+      <w:proofErr w:type="spellStart"/>
+      <w:r>
+        <w:rPr>
+          <w:rFonts w:ascii="Arial" w:hAnsi="Arial" w:cs="Arial"/>
+          <w:sz w:val="16"/>
+          <w:szCs w:val="16"/>
+        </w:rPr>
+        <w:t>deg</w:t>
+      </w:r>
+      <w:proofErr w:type="spellEnd"/>
+      <w:r>
+        <w:rPr>
+          <w:rFonts w:ascii="Arial" w:hAnsi="Arial" w:cs="Arial"/>
+          <w:sz w:val="16"/>
+          <w:szCs w:val="16"/>
+        </w:rPr>
+        <w:t xml:space="preserve"> C</w:t>
+      </w:r>
+    </w:p>
+    <w:p>
+      <w:pPr>
+        <w:rPr>
+          <w:rFonts w:ascii="Arial" w:hAnsi="Arial" w:cs="Arial"/>
+          <w:sz w:val="16"/>
+          <w:szCs w:val="16"/>
+        </w:rPr>
+      </w:pPr>
+    </w:p>
+    <w:p>
+      <w:pPr>
+        <w:rPr>
+          <w:rFonts w:ascii="Arial" w:hAnsi="Arial" w:cs="Arial"/>
+          <w:sz w:val="16"/>
+          <w:szCs w:val="16"/>
+        </w:rPr>
+      </w:pPr>
+      <w:r>
+        <w:rPr>
+          <w:rFonts w:ascii="Arial" w:hAnsi="Arial" w:cs="Arial"/>
+          <w:sz w:val="16"/>
+          <w:szCs w:val="16"/>
+        </w:rPr>
+        <w:t>15. What is the normal range for Exhaust Gas Temperature (EGT) in the Pipistrel Virus SW 80?</w:t>
+      </w:r>
+    </w:p>
+    <w:p>
+      <w:pPr>
+        <w:rPr>
+          <w:rFonts w:ascii="Arial" w:hAnsi="Arial" w:cs="Arial"/>
+          <w:sz w:val="16"/>
+          <w:szCs w:val="16"/>
+        </w:rPr>
+      </w:pPr>
+      <w:r>
+        <w:rPr>
+          <w:rFonts w:ascii="Arial" w:hAnsi="Arial" w:cs="Arial"/>
+          <w:sz w:val="16"/>
+          <w:szCs w:val="16"/>
+        </w:rPr>
+        <w:t xml:space="preserve">A) 600 </w:t>
+      </w:r>
+      <w:proofErr w:type="spellStart"/>
+      <w:r>
+        <w:rPr>
+          <w:rFonts w:ascii="Arial" w:hAnsi="Arial" w:cs="Arial"/>
+          <w:sz w:val="16"/>
+          <w:szCs w:val="16"/>
+        </w:rPr>
+        <w:t>deg</w:t>
+      </w:r>
+      <w:proofErr w:type="spellEnd"/>
+      <w:r>
+        <w:rPr>
+          <w:rFonts w:ascii="Arial" w:hAnsi="Arial" w:cs="Arial"/>
+          <w:sz w:val="16"/>
+          <w:szCs w:val="16"/>
+        </w:rPr>
+        <w:t xml:space="preserve"> C – 850 </w:t>
+      </w:r>
+      <w:proofErr w:type="spellStart"/>
+      <w:r>
+        <w:rPr>
+          <w:rFonts w:ascii="Arial" w:hAnsi="Arial" w:cs="Arial"/>
+          <w:sz w:val="16"/>
+          <w:szCs w:val="16"/>
+        </w:rPr>
+        <w:t>deg</w:t>
+      </w:r>
+      <w:proofErr w:type="spellEnd"/>
+      <w:r>
+        <w:rPr>
+          <w:rFonts w:ascii="Arial" w:hAnsi="Arial" w:cs="Arial"/>
+          <w:sz w:val="16"/>
+          <w:szCs w:val="16"/>
+        </w:rPr>
+        <w:t xml:space="preserve"> C</w:t>
+      </w:r>
+    </w:p>
+    <w:p>
+      <w:pPr>
+        <w:rPr>
+          <w:rFonts w:ascii="Arial" w:hAnsi="Arial" w:cs="Arial"/>
+          <w:sz w:val="16"/>
+          <w:szCs w:val="16"/>
+        </w:rPr>
+      </w:pPr>
+      <w:r>
+        <w:rPr>
+          <w:rFonts w:ascii="Arial" w:hAnsi="Arial" w:cs="Arial"/>
+          <w:sz w:val="16"/>
+          <w:szCs w:val="16"/>
+        </w:rPr>
+        <w:t xml:space="preserve">B) 650 </w:t>
+      </w:r>
+      <w:proofErr w:type="spellStart"/>
+      <w:r>
+        <w:rPr>
+          <w:rFonts w:ascii="Arial" w:hAnsi="Arial" w:cs="Arial"/>
+          <w:sz w:val="16"/>
+          <w:szCs w:val="16"/>
+        </w:rPr>
+        <w:t>deg</w:t>
+      </w:r>
+      <w:proofErr w:type="spellEnd"/>
+      <w:r>
+        <w:rPr>
+          <w:rFonts w:ascii="Arial" w:hAnsi="Arial" w:cs="Arial"/>
+          <w:sz w:val="16"/>
+          <w:szCs w:val="16"/>
+        </w:rPr>
+        <w:t xml:space="preserve"> C – 885 </w:t>
+      </w:r>
+      <w:proofErr w:type="spellStart"/>
+      <w:r>
+        <w:rPr>
+          <w:rFonts w:ascii="Arial" w:hAnsi="Arial" w:cs="Arial"/>
+          <w:sz w:val="16"/>
+          <w:szCs w:val="16"/>
+        </w:rPr>
+        <w:t>deg</w:t>
+      </w:r>
+      <w:proofErr w:type="spellEnd"/>
+      <w:r>
+        <w:rPr>
+          <w:rFonts w:ascii="Arial" w:hAnsi="Arial" w:cs="Arial"/>
+          <w:sz w:val="16"/>
+          <w:szCs w:val="16"/>
+        </w:rPr>
+        <w:t xml:space="preserve"> C</w:t>
+      </w:r>
+    </w:p>
+    <w:p>
+      <w:pPr>
+        <w:rPr>
+          <w:rFonts w:ascii="Arial" w:hAnsi="Arial" w:cs="Arial"/>
+          <w:sz w:val="16"/>
+          <w:szCs w:val="16"/>
+        </w:rPr>
+      </w:pPr>
+      <w:r>
+        <w:rPr>
+          <w:rFonts w:ascii="Arial" w:hAnsi="Arial" w:cs="Arial"/>
+          <w:sz w:val="16"/>
+          <w:szCs w:val="16"/>
+        </w:rPr>
+        <w:t xml:space="preserve">C) 700 </w:t>
+      </w:r>
+      <w:proofErr w:type="spellStart"/>
+      <w:r>
+        <w:rPr>
+          <w:rFonts w:ascii="Arial" w:hAnsi="Arial" w:cs="Arial"/>
+          <w:sz w:val="16"/>
+          <w:szCs w:val="16"/>
+        </w:rPr>
+        <w:t>deg</w:t>
+      </w:r>
+      <w:proofErr w:type="spellEnd"/>
+      <w:r>
+        <w:rPr>
+          <w:rFonts w:ascii="Arial" w:hAnsi="Arial" w:cs="Arial"/>
+          <w:sz w:val="16"/>
+          <w:szCs w:val="16"/>
+        </w:rPr>
+        <w:t xml:space="preserve"> C – 900 </w:t>
+      </w:r>
+      <w:proofErr w:type="spellStart"/>
+      <w:r>
+        <w:rPr>
+          <w:rFonts w:ascii="Arial" w:hAnsi="Arial" w:cs="Arial"/>
+          <w:sz w:val="16"/>
+          <w:szCs w:val="16"/>
+        </w:rPr>
+        <w:t>deg</w:t>
+      </w:r>
+      <w:proofErr w:type="spellEnd"/>
+      <w:r>
+        <w:rPr>
+          <w:rFonts w:ascii="Arial" w:hAnsi="Arial" w:cs="Arial"/>
+          <w:sz w:val="16"/>
+          <w:szCs w:val="16"/>
+        </w:rPr>
+        <w:t xml:space="preserve"> C</w:t>
+      </w:r>
+    </w:p>
+    <w:p>
+      <w:pPr>
+        <w:rPr>
+          <w:rFonts w:ascii="Arial" w:hAnsi="Arial" w:cs="Arial"/>
+          <w:sz w:val="16"/>
+          <w:szCs w:val="16"/>
+        </w:rPr>
+      </w:pPr>
+      <w:r>
+        <w:rPr>
+          <w:rFonts w:ascii="Arial" w:hAnsi="Arial" w:cs="Arial"/>
+          <w:sz w:val="16"/>
+          <w:szCs w:val="16"/>
+        </w:rPr>
+        <w:t xml:space="preserve">D) 750 </w:t>
+      </w:r>
+      <w:proofErr w:type="spellStart"/>
+      <w:r>
+        <w:rPr>
+          <w:rFonts w:ascii="Arial" w:hAnsi="Arial" w:cs="Arial"/>
+          <w:sz w:val="16"/>
+          <w:szCs w:val="16"/>
+        </w:rPr>
+        <w:t>deg</w:t>
+      </w:r>
+      <w:proofErr w:type="spellEnd"/>
+      <w:r>
+        <w:rPr>
+          <w:rFonts w:ascii="Arial" w:hAnsi="Arial" w:cs="Arial"/>
+          <w:sz w:val="16"/>
+          <w:szCs w:val="16"/>
+        </w:rPr>
+        <w:t xml:space="preserve"> C – 950 </w:t>
+      </w:r>
+      <w:proofErr w:type="spellStart"/>
+      <w:r>
+        <w:rPr>
+          <w:rFonts w:ascii="Arial" w:hAnsi="Arial" w:cs="Arial"/>
+          <w:sz w:val="16"/>
+          <w:szCs w:val="16"/>
+        </w:rPr>
+        <w:t>deg</w:t>
+      </w:r>
+      <w:proofErr w:type="spellEnd"/>
+      <w:r>
+        <w:rPr>
+          <w:rFonts w:ascii="Arial" w:hAnsi="Arial" w:cs="Arial"/>
+          <w:sz w:val="16"/>
+          <w:szCs w:val="16"/>
+        </w:rPr>
+        <w:t xml:space="preserve"> C</w:t>
+      </w:r>
+    </w:p>
+    <w:p>
+      <w:pPr>
+        <w:rPr>
+          <w:rFonts w:ascii="Arial" w:hAnsi="Arial" w:cs="Arial"/>
+          <w:sz w:val="16"/>
+          <w:szCs w:val="16"/>
+        </w:rPr>
+      </w:pPr>
+    </w:p>
+    <w:p>
+      <w:pPr>
+        <w:rPr>
+          <w:rFonts w:ascii="Arial" w:hAnsi="Arial" w:cs="Arial"/>
+          <w:sz w:val="16"/>
+          <w:szCs w:val="16"/>
+        </w:rPr>
+      </w:pPr>
+      <w:r>
+        <w:rPr>
+          <w:rFonts w:ascii="Arial" w:hAnsi="Arial" w:cs="Arial"/>
+          <w:sz w:val="16"/>
+          <w:szCs w:val="16"/>
+        </w:rPr>
+        <w:t>16. What is the maximum Exhaust Gas Temperature (EGT) for the Pipistrel Virus SW 80?</w:t>
+      </w:r>
+    </w:p>
+    <w:p>
+      <w:pPr>
+        <w:rPr>
+          <w:rFonts w:ascii="Arial" w:hAnsi="Arial" w:cs="Arial"/>
+          <w:sz w:val="16"/>
+          <w:szCs w:val="16"/>
+        </w:rPr>
+      </w:pPr>
+      <w:r>
+        <w:rPr>
+          <w:rFonts w:ascii="Arial" w:hAnsi="Arial" w:cs="Arial"/>
+          <w:sz w:val="16"/>
+          <w:szCs w:val="16"/>
+        </w:rPr>
+        <w:t xml:space="preserve">A) 850 </w:t>
+      </w:r>
+      <w:proofErr w:type="spellStart"/>
+      <w:r>
+        <w:rPr>
+          <w:rFonts w:ascii="Arial" w:hAnsi="Arial" w:cs="Arial"/>
+          <w:sz w:val="16"/>
+          <w:szCs w:val="16"/>
+        </w:rPr>
+        <w:t>deg</w:t>
+      </w:r>
+      <w:proofErr w:type="spellEnd"/>
+      <w:r>
+        <w:rPr>
+          <w:rFonts w:ascii="Arial" w:hAnsi="Arial" w:cs="Arial"/>
+          <w:sz w:val="16"/>
+          <w:szCs w:val="16"/>
+        </w:rPr>
+        <w:t xml:space="preserve"> C</w:t>
+      </w:r>
+    </w:p>
+    <w:p>
+      <w:pPr>
+        <w:rPr>
+          <w:rFonts w:ascii="Arial" w:hAnsi="Arial" w:cs="Arial"/>
+          <w:sz w:val="16"/>
+          <w:szCs w:val="16"/>
+        </w:rPr>
+      </w:pPr>
+      <w:r>
+        <w:rPr>
+          <w:rFonts w:ascii="Arial" w:hAnsi="Arial" w:cs="Arial"/>
+          <w:sz w:val="16"/>
+          <w:szCs w:val="16"/>
+        </w:rPr>
+        <w:t xml:space="preserve">B) 875 </w:t>
+      </w:r>
+      <w:proofErr w:type="spellStart"/>
+      <w:r>
+        <w:rPr>
+          <w:rFonts w:ascii="Arial" w:hAnsi="Arial" w:cs="Arial"/>
+          <w:sz w:val="16"/>
+          <w:szCs w:val="16"/>
+        </w:rPr>
+        <w:t>deg</w:t>
+      </w:r>
+      <w:proofErr w:type="spellEnd"/>
+      <w:r>
+        <w:rPr>
+          <w:rFonts w:ascii="Arial" w:hAnsi="Arial" w:cs="Arial"/>
+          <w:sz w:val="16"/>
+          <w:szCs w:val="16"/>
+        </w:rPr>
+        <w:t xml:space="preserve"> C</w:t>
+      </w:r>
+    </w:p>
+    <w:p>
+      <w:pPr>
+        <w:rPr>
+          <w:rFonts w:ascii="Arial" w:hAnsi="Arial" w:cs="Arial"/>
+          <w:sz w:val="16"/>
+          <w:szCs w:val="16"/>
+        </w:rPr>
+      </w:pPr>
+      <w:r>
+        <w:rPr>
+          <w:rFonts w:ascii="Arial" w:hAnsi="Arial" w:cs="Arial"/>
+          <w:sz w:val="16"/>
+          <w:szCs w:val="16"/>
+        </w:rPr>
+        <w:t xml:space="preserve">C) 900 </w:t>
+      </w:r>
+      <w:proofErr w:type="spellStart"/>
+      <w:r>
+        <w:rPr>
+          <w:rFonts w:ascii="Arial" w:hAnsi="Arial" w:cs="Arial"/>
+          <w:sz w:val="16"/>
+          <w:szCs w:val="16"/>
+        </w:rPr>
+        <w:t>deg</w:t>
+      </w:r>
+      <w:proofErr w:type="spellEnd"/>
+      <w:r>
+        <w:rPr>
+          <w:rFonts w:ascii="Arial" w:hAnsi="Arial" w:cs="Arial"/>
+          <w:sz w:val="16"/>
+          <w:szCs w:val="16"/>
+        </w:rPr>
+        <w:t xml:space="preserve"> C</w:t>
+      </w:r>
+    </w:p>
+    <w:p>
+      <w:pPr>
+        <w:rPr>
+          <w:rFonts w:ascii="Arial" w:hAnsi="Arial" w:cs="Arial"/>
+          <w:sz w:val="16"/>
+          <w:szCs w:val="16"/>
+        </w:rPr>
+      </w:pPr>
+      <w:r>
+        <w:rPr>
+          <w:rFonts w:ascii="Arial" w:hAnsi="Arial" w:cs="Arial"/>
+          <w:sz w:val="16"/>
+          <w:szCs w:val="16"/>
+        </w:rPr>
+        <w:t xml:space="preserve">D) 925 </w:t>
+      </w:r>
+      <w:proofErr w:type="spellStart"/>
+      <w:r>
+        <w:rPr>
+          <w:rFonts w:ascii="Arial" w:hAnsi="Arial" w:cs="Arial"/>
+          <w:sz w:val="16"/>
+          <w:szCs w:val="16"/>
+        </w:rPr>
+        <w:t>deg</w:t>
+      </w:r>
+      <w:proofErr w:type="spellEnd"/>
+      <w:r>
+        <w:rPr>
+          <w:rFonts w:ascii="Arial" w:hAnsi="Arial" w:cs="Arial"/>
+          <w:sz w:val="16"/>
+          <w:szCs w:val="16"/>
+        </w:rPr>
+        <w:t xml:space="preserve"> C</w:t>
+      </w:r>
+    </w:p>
+    <w:p>
+      <w:pPr>
+        <w:rPr>
+          <w:rFonts w:ascii="Arial" w:hAnsi="Arial" w:cs="Arial"/>
+          <w:sz w:val="16"/>
+          <w:szCs w:val="16"/>
+        </w:rPr>
+      </w:pPr>
+    </w:p>
+    <w:p>
+      <w:pPr>
+        <w:rPr>
+          <w:rFonts w:ascii="Arial" w:hAnsi="Arial" w:cs="Arial"/>
+          <w:sz w:val="16"/>
+          <w:szCs w:val="16"/>
+        </w:rPr>
+      </w:pPr>
+      <w:r>
+        <w:rPr>
+          <w:rFonts w:ascii="Arial" w:hAnsi="Arial" w:cs="Arial"/>
+          <w:sz w:val="16"/>
+          <w:szCs w:val="16"/>
+        </w:rPr>
+        <w:t>17. What is the maximum EGT difference allowed for the Pipistrel Virus SW 80?</w:t>
+      </w:r>
+    </w:p>
+    <w:p>
+      <w:pPr>
+        <w:rPr>
+          <w:rFonts w:ascii="Arial" w:hAnsi="Arial" w:cs="Arial"/>
+          <w:sz w:val="16"/>
+          <w:szCs w:val="16"/>
+        </w:rPr>
+      </w:pPr>
+      <w:r>
+        <w:rPr>
+          <w:rFonts w:ascii="Arial" w:hAnsi="Arial" w:cs="Arial"/>
+          <w:sz w:val="16"/>
+          <w:szCs w:val="16"/>
+        </w:rPr>
+        <w:t xml:space="preserve">A) 20 </w:t>
+      </w:r>
+      <w:proofErr w:type="spellStart"/>
+      <w:r>
+        <w:rPr>
+          <w:rFonts w:ascii="Arial" w:hAnsi="Arial" w:cs="Arial"/>
+          <w:sz w:val="16"/>
+          <w:szCs w:val="16"/>
+        </w:rPr>
+        <w:t>deg</w:t>
+      </w:r>
+      <w:proofErr w:type="spellEnd"/>
+      <w:r>
+        <w:rPr>
+          <w:rFonts w:ascii="Arial" w:hAnsi="Arial" w:cs="Arial"/>
+          <w:sz w:val="16"/>
+          <w:szCs w:val="16"/>
+        </w:rPr>
+        <w:t xml:space="preserve"> C</w:t>
+      </w:r>
+    </w:p>
+    <w:p>
+      <w:pPr>
+        <w:rPr>
+          <w:rFonts w:ascii="Arial" w:hAnsi="Arial" w:cs="Arial"/>
+          <w:sz w:val="16"/>
+          <w:szCs w:val="16"/>
+        </w:rPr>
+      </w:pPr>
+      <w:r>
+        <w:rPr>
+          <w:rFonts w:ascii="Arial" w:hAnsi="Arial" w:cs="Arial"/>
+          <w:sz w:val="16"/>
+          <w:szCs w:val="16"/>
+        </w:rPr>
+        <w:t xml:space="preserve">B) 25 </w:t>
+      </w:r>
+      <w:proofErr w:type="spellStart"/>
+      <w:r>
+        <w:rPr>
+          <w:rFonts w:ascii="Arial" w:hAnsi="Arial" w:cs="Arial"/>
+          <w:sz w:val="16"/>
+          <w:szCs w:val="16"/>
+        </w:rPr>
+        <w:t>deg</w:t>
+      </w:r>
+      <w:proofErr w:type="spellEnd"/>
+      <w:r>
+        <w:rPr>
+          <w:rFonts w:ascii="Arial" w:hAnsi="Arial" w:cs="Arial"/>
+          <w:sz w:val="16"/>
+          <w:szCs w:val="16"/>
+        </w:rPr>
+        <w:t xml:space="preserve"> C</w:t>
+      </w:r>
+    </w:p>
+    <w:p>
+      <w:pPr>
+        <w:rPr>
+          <w:rFonts w:ascii="Arial" w:hAnsi="Arial" w:cs="Arial"/>
+          <w:sz w:val="16"/>
+          <w:szCs w:val="16"/>
+        </w:rPr>
+      </w:pPr>
+      <w:r>
+        <w:rPr>
+          <w:rFonts w:ascii="Arial" w:hAnsi="Arial" w:cs="Arial"/>
+          <w:sz w:val="16"/>
+          <w:szCs w:val="16"/>
+        </w:rPr>
+        <w:t xml:space="preserve">C) 30 </w:t>
+      </w:r>
+      <w:proofErr w:type="spellStart"/>
+      <w:r>
+        <w:rPr>
+          <w:rFonts w:ascii="Arial" w:hAnsi="Arial" w:cs="Arial"/>
+          <w:sz w:val="16"/>
+          <w:szCs w:val="16"/>
+        </w:rPr>
+        <w:t>deg</w:t>
+      </w:r>
+      <w:proofErr w:type="spellEnd"/>
+      <w:r>
+        <w:rPr>
+          <w:rFonts w:ascii="Arial" w:hAnsi="Arial" w:cs="Arial"/>
+          <w:sz w:val="16"/>
+          <w:szCs w:val="16"/>
+        </w:rPr>
+        <w:t xml:space="preserve"> C</w:t>
+      </w:r>
+    </w:p>
+    <w:p>
+      <w:pPr>
+        <w:rPr>
+          <w:rFonts w:ascii="Arial" w:hAnsi="Arial" w:cs="Arial"/>
+          <w:sz w:val="16"/>
+          <w:szCs w:val="16"/>
+        </w:rPr>
+      </w:pPr>
+      <w:r>
+        <w:rPr>
+          <w:rFonts w:ascii="Arial" w:hAnsi="Arial" w:cs="Arial"/>
+          <w:sz w:val="16"/>
+          <w:szCs w:val="16"/>
+        </w:rPr>
+        <w:t xml:space="preserve">D) 35 </w:t>
+      </w:r>
+      <w:proofErr w:type="spellStart"/>
+      <w:r>
+        <w:rPr>
+          <w:rFonts w:ascii="Arial" w:hAnsi="Arial" w:cs="Arial"/>
+          <w:sz w:val="16"/>
+          <w:szCs w:val="16"/>
+        </w:rPr>
+        <w:t>deg</w:t>
+      </w:r>
+      <w:proofErr w:type="spellEnd"/>
+      <w:r>
+        <w:rPr>
+          <w:rFonts w:ascii="Arial" w:hAnsi="Arial" w:cs="Arial"/>
+          <w:sz w:val="16"/>
+          <w:szCs w:val="16"/>
+        </w:rPr>
+        <w:t xml:space="preserve"> C</w:t>
+      </w:r>
+    </w:p>
+    <w:p>
+      <w:pPr>
+        <w:rPr>
+          <w:rFonts w:ascii="Arial" w:hAnsi="Arial" w:cs="Arial"/>
+          <w:sz w:val="16"/>
+          <w:szCs w:val="16"/>
+        </w:rPr>
+      </w:pPr>
+    </w:p>
+    <w:p>
+      <w:pPr>
+        <w:rPr>
+          <w:rFonts w:ascii="Arial" w:hAnsi="Arial" w:cs="Arial"/>
+          <w:sz w:val="16"/>
+          <w:szCs w:val="16"/>
+        </w:rPr>
+      </w:pPr>
+      <w:r>
+        <w:rPr>
+          <w:rFonts w:ascii="Arial" w:hAnsi="Arial" w:cs="Arial"/>
+          <w:sz w:val="16"/>
+          <w:szCs w:val="16"/>
+        </w:rPr>
+        <w:t>18. What is the normal range for oil temperature in the Pipistrel Virus SW 80?</w:t>
+      </w:r>
+    </w:p>
+    <w:p>
+      <w:pPr>
+        <w:rPr>
+          <w:rFonts w:ascii="Arial" w:hAnsi="Arial" w:cs="Arial"/>
+          <w:sz w:val="16"/>
+          <w:szCs w:val="16"/>
+        </w:rPr>
+      </w:pPr>
+      <w:r>
+        <w:rPr>
+          <w:rFonts w:ascii="Arial" w:hAnsi="Arial" w:cs="Arial"/>
+          <w:sz w:val="16"/>
+          <w:szCs w:val="16"/>
+        </w:rPr>
+        <w:t xml:space="preserve">A) 70 </w:t>
+      </w:r>
+      <w:proofErr w:type="spellStart"/>
+      <w:r>
+        <w:rPr>
+          <w:rFonts w:ascii="Arial" w:hAnsi="Arial" w:cs="Arial"/>
+          <w:sz w:val="16"/>
+          <w:szCs w:val="16"/>
+        </w:rPr>
+        <w:t>deg</w:t>
+      </w:r>
+      <w:proofErr w:type="spellEnd"/>
+      <w:r>
+        <w:rPr>
+          <w:rFonts w:ascii="Arial" w:hAnsi="Arial" w:cs="Arial"/>
+          <w:sz w:val="16"/>
+          <w:szCs w:val="16"/>
+        </w:rPr>
+        <w:t xml:space="preserve"> C – 90 </w:t>
+      </w:r>
+      <w:proofErr w:type="spellStart"/>
+      <w:r>
+        <w:rPr>
+          <w:rFonts w:ascii="Arial" w:hAnsi="Arial" w:cs="Arial"/>
+          <w:sz w:val="16"/>
+          <w:szCs w:val="16"/>
+        </w:rPr>
+        <w:t>deg</w:t>
+      </w:r>
+      <w:proofErr w:type="spellEnd"/>
+      <w:r>
+        <w:rPr>
+          <w:rFonts w:ascii="Arial" w:hAnsi="Arial" w:cs="Arial"/>
+          <w:sz w:val="16"/>
+          <w:szCs w:val="16"/>
+        </w:rPr>
+        <w:t xml:space="preserve"> C</w:t>
+      </w:r>
+    </w:p>
+    <w:p>
+      <w:pPr>
+        <w:rPr>
+          <w:rFonts w:ascii="Arial" w:hAnsi="Arial" w:cs="Arial"/>
+          <w:sz w:val="16"/>
+          <w:szCs w:val="16"/>
+        </w:rPr>
+      </w:pPr>
+      <w:r>
+        <w:rPr>
+          <w:rFonts w:ascii="Arial" w:hAnsi="Arial" w:cs="Arial"/>
+          <w:sz w:val="16"/>
+          <w:szCs w:val="16"/>
+        </w:rPr>
+        <w:t xml:space="preserve">B) 80 </w:t>
+      </w:r>
+      <w:proofErr w:type="spellStart"/>
+      <w:r>
+        <w:rPr>
+          <w:rFonts w:ascii="Arial" w:hAnsi="Arial" w:cs="Arial"/>
+          <w:sz w:val="16"/>
+          <w:szCs w:val="16"/>
+        </w:rPr>
+        <w:t>deg</w:t>
+      </w:r>
+      <w:proofErr w:type="spellEnd"/>
+      <w:r>
+        <w:rPr>
+          <w:rFonts w:ascii="Arial" w:hAnsi="Arial" w:cs="Arial"/>
+          <w:sz w:val="16"/>
+          <w:szCs w:val="16"/>
+        </w:rPr>
+        <w:t xml:space="preserve"> C – 100 </w:t>
+      </w:r>
+      <w:proofErr w:type="spellStart"/>
+      <w:r>
+        <w:rPr>
+          <w:rFonts w:ascii="Arial" w:hAnsi="Arial" w:cs="Arial"/>
+          <w:sz w:val="16"/>
+          <w:szCs w:val="16"/>
+        </w:rPr>
+        <w:t>deg</w:t>
+      </w:r>
+      <w:proofErr w:type="spellEnd"/>
+      <w:r>
+        <w:rPr>
+          <w:rFonts w:ascii="Arial" w:hAnsi="Arial" w:cs="Arial"/>
+          <w:sz w:val="16"/>
+          <w:szCs w:val="16"/>
+        </w:rPr>
+        <w:t xml:space="preserve"> C</w:t>
+      </w:r>
+    </w:p>
+    <w:p>
+      <w:pPr>
+        <w:rPr>
+          <w:rFonts w:ascii="Arial" w:hAnsi="Arial" w:cs="Arial"/>
+          <w:sz w:val="16"/>
+          <w:szCs w:val="16"/>
+        </w:rPr>
+      </w:pPr>
+      <w:r>
+        <w:rPr>
+          <w:rFonts w:ascii="Arial" w:hAnsi="Arial" w:cs="Arial"/>
+          <w:sz w:val="16"/>
+          <w:szCs w:val="16"/>
+        </w:rPr>
+        <w:t xml:space="preserve">C) 90 </w:t>
+      </w:r>
+      <w:proofErr w:type="spellStart"/>
+      <w:r>
+        <w:rPr>
+          <w:rFonts w:ascii="Arial" w:hAnsi="Arial" w:cs="Arial"/>
+          <w:sz w:val="16"/>
+          <w:szCs w:val="16"/>
+        </w:rPr>
+        <w:t>deg</w:t>
+      </w:r>
+      <w:proofErr w:type="spellEnd"/>
+      <w:r>
+        <w:rPr>
+          <w:rFonts w:ascii="Arial" w:hAnsi="Arial" w:cs="Arial"/>
+          <w:sz w:val="16"/>
+          <w:szCs w:val="16"/>
+        </w:rPr>
+        <w:t xml:space="preserve"> C – 110 </w:t>
+      </w:r>
+      <w:proofErr w:type="spellStart"/>
+      <w:r>
+        <w:rPr>
+          <w:rFonts w:ascii="Arial" w:hAnsi="Arial" w:cs="Arial"/>
+          <w:sz w:val="16"/>
+          <w:szCs w:val="16"/>
+        </w:rPr>
+        <w:t>deg</w:t>
+      </w:r>
+      <w:proofErr w:type="spellEnd"/>
+      <w:r>
+        <w:rPr>
+          <w:rFonts w:ascii="Arial" w:hAnsi="Arial" w:cs="Arial"/>
+          <w:sz w:val="16"/>
+          <w:szCs w:val="16"/>
+        </w:rPr>
+        <w:t xml:space="preserve"> C</w:t>
+      </w:r>
+    </w:p>
+    <w:p>
+      <w:pPr>
+        <w:rPr>
+          <w:rFonts w:ascii="Arial" w:hAnsi="Arial" w:cs="Arial"/>
+          <w:sz w:val="16"/>
+          <w:szCs w:val="16"/>
+        </w:rPr>
+      </w:pPr>
+      <w:r>
+        <w:rPr>
+          <w:rFonts w:ascii="Arial" w:hAnsi="Arial" w:cs="Arial"/>
+          <w:sz w:val="16"/>
+          <w:szCs w:val="16"/>
+        </w:rPr>
+        <w:t xml:space="preserve">D) 100 </w:t>
+      </w:r>
+      <w:proofErr w:type="spellStart"/>
+      <w:r>
+        <w:rPr>
+          <w:rFonts w:ascii="Arial" w:hAnsi="Arial" w:cs="Arial"/>
+          <w:sz w:val="16"/>
+          <w:szCs w:val="16"/>
+        </w:rPr>
+        <w:t>deg</w:t>
+      </w:r>
+      <w:proofErr w:type="spellEnd"/>
+      <w:r>
+        <w:rPr>
+          <w:rFonts w:ascii="Arial" w:hAnsi="Arial" w:cs="Arial"/>
+          <w:sz w:val="16"/>
+          <w:szCs w:val="16"/>
+        </w:rPr>
+        <w:t xml:space="preserve"> C – 120 </w:t>
+      </w:r>
+      <w:proofErr w:type="spellStart"/>
+      <w:r>
+        <w:rPr>
+          <w:rFonts w:ascii="Arial" w:hAnsi="Arial" w:cs="Arial"/>
+          <w:sz w:val="16"/>
+          <w:szCs w:val="16"/>
+        </w:rPr>
+        <w:t>deg</w:t>
+      </w:r>
+      <w:proofErr w:type="spellEnd"/>
+      <w:r>
+        <w:rPr>
+          <w:rFonts w:ascii="Arial" w:hAnsi="Arial" w:cs="Arial"/>
+          <w:sz w:val="16"/>
+          <w:szCs w:val="16"/>
+        </w:rPr>
+        <w:t xml:space="preserve"> C</w:t>
+      </w:r>
+    </w:p>
+    <w:p>
+      <w:pPr>
+        <w:rPr>
+          <w:rFonts w:ascii="Arial" w:hAnsi="Arial" w:cs="Arial"/>
+          <w:sz w:val="16"/>
+          <w:szCs w:val="16"/>
+        </w:rPr>
+      </w:pPr>
+    </w:p>
+    <w:p>
+      <w:pPr>
+        <w:rPr>
+          <w:rFonts w:ascii="Arial" w:hAnsi="Arial" w:cs="Arial"/>
+          <w:sz w:val="16"/>
+          <w:szCs w:val="16"/>
+        </w:rPr>
+      </w:pPr>
+      <w:r>
+        <w:rPr>
+          <w:rFonts w:ascii="Arial" w:hAnsi="Arial" w:cs="Arial"/>
+          <w:sz w:val="16"/>
+          <w:szCs w:val="16"/>
+        </w:rPr>
+        <w:t>19. What is the maximum oil temperature for the Pipistrel Virus SW 80 engine?</w:t>
+      </w:r>
+    </w:p>
+    <w:p>
+      <w:pPr>
+        <w:rPr>
+          <w:rFonts w:ascii="Arial" w:hAnsi="Arial" w:cs="Arial"/>
+          <w:sz w:val="16"/>
+          <w:szCs w:val="16"/>
+        </w:rPr>
+      </w:pPr>
+      <w:r>
+        <w:rPr>
+          <w:rFonts w:ascii="Arial" w:hAnsi="Arial" w:cs="Arial"/>
+          <w:sz w:val="16"/>
+          <w:szCs w:val="16"/>
+        </w:rPr>
+        <w:t xml:space="preserve">A) 120 </w:t>
+      </w:r>
+      <w:proofErr w:type="spellStart"/>
+      <w:r>
+        <w:rPr>
+          <w:rFonts w:ascii="Arial" w:hAnsi="Arial" w:cs="Arial"/>
+          <w:sz w:val="16"/>
+          <w:szCs w:val="16"/>
+        </w:rPr>
+        <w:t>deg</w:t>
+      </w:r>
+      <w:proofErr w:type="spellEnd"/>
+      <w:r>
+        <w:rPr>
+          <w:rFonts w:ascii="Arial" w:hAnsi="Arial" w:cs="Arial"/>
+          <w:sz w:val="16"/>
+          <w:szCs w:val="16"/>
+        </w:rPr>
+        <w:t xml:space="preserve"> C</w:t>
+      </w:r>
+    </w:p>
+    <w:p>
+      <w:pPr>
+        <w:rPr>
+          <w:rFonts w:ascii="Arial" w:hAnsi="Arial" w:cs="Arial"/>
+          <w:sz w:val="16"/>
+          <w:szCs w:val="16"/>
+        </w:rPr>
+      </w:pPr>
+      <w:r>
+        <w:rPr>
+          <w:rFonts w:ascii="Arial" w:hAnsi="Arial" w:cs="Arial"/>
+          <w:sz w:val="16"/>
+          <w:szCs w:val="16"/>
+        </w:rPr>
+        <w:t xml:space="preserve">B) 130 </w:t>
+      </w:r>
+      <w:proofErr w:type="spellStart"/>
+      <w:r>
+        <w:rPr>
+          <w:rFonts w:ascii="Arial" w:hAnsi="Arial" w:cs="Arial"/>
+          <w:sz w:val="16"/>
+          <w:szCs w:val="16"/>
+        </w:rPr>
+        <w:t>deg</w:t>
+      </w:r>
+      <w:proofErr w:type="spellEnd"/>
+      <w:r>
+        <w:rPr>
+          <w:rFonts w:ascii="Arial" w:hAnsi="Arial" w:cs="Arial"/>
+          <w:sz w:val="16"/>
+          <w:szCs w:val="16"/>
+        </w:rPr>
+        <w:t xml:space="preserve"> C</w:t>
+      </w:r>
+    </w:p>
+    <w:p>
+      <w:pPr>
+        <w:rPr>
+          <w:rFonts w:ascii="Arial" w:hAnsi="Arial" w:cs="Arial"/>
+          <w:sz w:val="16"/>
+          <w:szCs w:val="16"/>
+        </w:rPr>
+      </w:pPr>
+      <w:r>
+        <w:rPr>
+          <w:rFonts w:ascii="Arial" w:hAnsi="Arial" w:cs="Arial"/>
+          <w:sz w:val="16"/>
+          <w:szCs w:val="16"/>
+        </w:rPr>
+        <w:t xml:space="preserve">C) 140 </w:t>
+      </w:r>
+      <w:proofErr w:type="spellStart"/>
+      <w:r>
+        <w:rPr>
+          <w:rFonts w:ascii="Arial" w:hAnsi="Arial" w:cs="Arial"/>
+          <w:sz w:val="16"/>
+          <w:szCs w:val="16"/>
+        </w:rPr>
+        <w:t>deg</w:t>
+      </w:r>
+      <w:proofErr w:type="spellEnd"/>
+      <w:r>
+        <w:rPr>
+          <w:rFonts w:ascii="Arial" w:hAnsi="Arial" w:cs="Arial"/>
+          <w:sz w:val="16"/>
+          <w:szCs w:val="16"/>
+        </w:rPr>
+        <w:t xml:space="preserve"> C</w:t>
+      </w:r>
+    </w:p>
+    <w:p>
+      <w:pPr>
+        <w:rPr>
+          <w:rFonts w:ascii="Arial" w:hAnsi="Arial" w:cs="Arial"/>
+          <w:sz w:val="16"/>
+          <w:szCs w:val="16"/>
+        </w:rPr>
+      </w:pPr>
+      <w:r>
+        <w:rPr>
+          <w:rFonts w:ascii="Arial" w:hAnsi="Arial" w:cs="Arial"/>
+          <w:sz w:val="16"/>
+          <w:szCs w:val="16"/>
+        </w:rPr>
+        <w:t xml:space="preserve">D) 150 </w:t>
+      </w:r>
+      <w:proofErr w:type="spellStart"/>
+      <w:r>
+        <w:rPr>
+          <w:rFonts w:ascii="Arial" w:hAnsi="Arial" w:cs="Arial"/>
+          <w:sz w:val="16"/>
+          <w:szCs w:val="16"/>
+        </w:rPr>
+        <w:t>deg</w:t>
+      </w:r>
+      <w:proofErr w:type="spellEnd"/>
+      <w:r>
+        <w:rPr>
+          <w:rFonts w:ascii="Arial" w:hAnsi="Arial" w:cs="Arial"/>
+          <w:sz w:val="16"/>
+          <w:szCs w:val="16"/>
+        </w:rPr>
+        <w:t xml:space="preserve"> C</w:t>
+      </w:r>
+    </w:p>
+    <w:p>
+      <w:pPr>
+        <w:rPr>
+          <w:rFonts w:ascii="Arial" w:hAnsi="Arial" w:cs="Arial"/>
+          <w:sz w:val="16"/>
+          <w:szCs w:val="16"/>
+        </w:rPr>
+      </w:pPr>
+    </w:p>
+    <w:p>
+      <w:pPr>
+        <w:rPr>
+          <w:rFonts w:ascii="Arial" w:hAnsi="Arial" w:cs="Arial"/>
+          <w:sz w:val="16"/>
+          <w:szCs w:val="16"/>
+        </w:rPr>
+      </w:pPr>
+      <w:r>
+        <w:rPr>
+          <w:rFonts w:ascii="Arial" w:hAnsi="Arial" w:cs="Arial"/>
+          <w:sz w:val="16"/>
+          <w:szCs w:val="16"/>
+        </w:rPr>
+        <w:t>20. What is the minimum oil temperature for the Pipistrel Virus SW 80 engine?</w:t>
+      </w:r>
+    </w:p>
+    <w:p>
+      <w:pPr>
+        <w:rPr>
+          <w:rFonts w:ascii="Arial" w:hAnsi="Arial" w:cs="Arial"/>
+          <w:sz w:val="16"/>
+          <w:szCs w:val="16"/>
+        </w:rPr>
+      </w:pPr>
+      <w:r>
+        <w:rPr>
+          <w:rFonts w:ascii="Arial" w:hAnsi="Arial" w:cs="Arial"/>
+          <w:sz w:val="16"/>
+          <w:szCs w:val="16"/>
+        </w:rPr>
+        <w:t xml:space="preserve">A) 40 </w:t>
+      </w:r>
+      <w:proofErr w:type="spellStart"/>
+      <w:r>
+        <w:rPr>
+          <w:rFonts w:ascii="Arial" w:hAnsi="Arial" w:cs="Arial"/>
+          <w:sz w:val="16"/>
+          <w:szCs w:val="16"/>
+        </w:rPr>
+        <w:t>deg</w:t>
+      </w:r>
+      <w:proofErr w:type="spellEnd"/>
+      <w:r>
+        <w:rPr>
+          <w:rFonts w:ascii="Arial" w:hAnsi="Arial" w:cs="Arial"/>
+          <w:sz w:val="16"/>
+          <w:szCs w:val="16"/>
+        </w:rPr>
+        <w:t xml:space="preserve"> C</w:t>
+      </w:r>
+    </w:p>
+    <w:p>
+      <w:pPr>
+        <w:rPr>
+          <w:rFonts w:ascii="Arial" w:hAnsi="Arial" w:cs="Arial"/>
+          <w:sz w:val="16"/>
+          <w:szCs w:val="16"/>
+        </w:rPr>
+      </w:pPr>
+      <w:r>
+        <w:rPr>
+          <w:rFonts w:ascii="Arial" w:hAnsi="Arial" w:cs="Arial"/>
+          <w:sz w:val="16"/>
+          <w:szCs w:val="16"/>
+        </w:rPr>
+        <w:t xml:space="preserve">B) 45 </w:t>
+      </w:r>
+      <w:proofErr w:type="spellStart"/>
+      <w:r>
+        <w:rPr>
+          <w:rFonts w:ascii="Arial" w:hAnsi="Arial" w:cs="Arial"/>
+          <w:sz w:val="16"/>
+          <w:szCs w:val="16"/>
+        </w:rPr>
+        <w:t>deg</w:t>
+      </w:r>
+      <w:proofErr w:type="spellEnd"/>
+      <w:r>
+        <w:rPr>
+          <w:rFonts w:ascii="Arial" w:hAnsi="Arial" w:cs="Arial"/>
+          <w:sz w:val="16"/>
+          <w:szCs w:val="16"/>
+        </w:rPr>
+        <w:t xml:space="preserve"> C</w:t>
+      </w:r>
+    </w:p>
+    <w:p>
+      <w:pPr>
+        <w:rPr>
+          <w:rFonts w:ascii="Arial" w:hAnsi="Arial" w:cs="Arial"/>
+          <w:sz w:val="16"/>
+          <w:szCs w:val="16"/>
+        </w:rPr>
+      </w:pPr>
+      <w:r>
+        <w:rPr>
+          <w:rFonts w:ascii="Arial" w:hAnsi="Arial" w:cs="Arial"/>
+          <w:sz w:val="16"/>
+          <w:szCs w:val="16"/>
+        </w:rPr>
+        <w:t xml:space="preserve">C) 50 </w:t>
+      </w:r>
+      <w:proofErr w:type="spellStart"/>
+      <w:r>
+        <w:rPr>
+          <w:rFonts w:ascii="Arial" w:hAnsi="Arial" w:cs="Arial"/>
+          <w:sz w:val="16"/>
+          <w:szCs w:val="16"/>
+        </w:rPr>
+        <w:t>deg</w:t>
+      </w:r>
+      <w:proofErr w:type="spellEnd"/>
+      <w:r>
+        <w:rPr>
+          <w:rFonts w:ascii="Arial" w:hAnsi="Arial" w:cs="Arial"/>
+          <w:sz w:val="16"/>
+          <w:szCs w:val="16"/>
+        </w:rPr>
+        <w:t xml:space="preserve"> C</w:t>
+      </w:r>
+    </w:p>
+    <w:p>
+      <w:pPr>
+        <w:rPr>
+          <w:rFonts w:ascii="Arial" w:hAnsi="Arial" w:cs="Arial"/>
+          <w:sz w:val="16"/>
+          <w:szCs w:val="16"/>
+        </w:rPr>
+      </w:pPr>
+      <w:r>
+        <w:rPr>
+          <w:rFonts w:ascii="Arial" w:hAnsi="Arial" w:cs="Arial"/>
+          <w:sz w:val="16"/>
+          <w:szCs w:val="16"/>
+        </w:rPr>
+        <w:t xml:space="preserve">D) 55 </w:t>
+      </w:r>
+      <w:proofErr w:type="spellStart"/>
+      <w:r>
+        <w:rPr>
+          <w:rFonts w:ascii="Arial" w:hAnsi="Arial" w:cs="Arial"/>
+          <w:sz w:val="16"/>
+          <w:szCs w:val="16"/>
+        </w:rPr>
+        <w:t>deg</w:t>
+      </w:r>
+      <w:proofErr w:type="spellEnd"/>
+      <w:r>
+        <w:rPr>
+          <w:rFonts w:ascii="Arial" w:hAnsi="Arial" w:cs="Arial"/>
+          <w:sz w:val="16"/>
+          <w:szCs w:val="16"/>
+        </w:rPr>
+        <w:t xml:space="preserve"> C</w:t>
+      </w:r>
+    </w:p>
+    <w:p>
+      <w:pPr>
+        <w:rPr>
+          <w:rFonts w:ascii="Arial" w:hAnsi="Arial" w:cs="Arial"/>
+          <w:sz w:val="16"/>
+          <w:szCs w:val="16"/>
+        </w:rPr>
+      </w:pPr>
+    </w:p>
+    <w:p>
+      <w:pPr>
+        <w:rPr>
+          <w:rFonts w:ascii="Arial" w:hAnsi="Arial" w:cs="Arial"/>
+          <w:sz w:val="16"/>
+          <w:szCs w:val="16"/>
+        </w:rPr>
+      </w:pPr>
+      <w:r>
+        <w:rPr>
+          <w:rFonts w:ascii="Arial" w:hAnsi="Arial" w:cs="Arial"/>
+          <w:sz w:val="16"/>
+          <w:szCs w:val="16"/>
+        </w:rPr>
+        <w:t>21. What is the minimum oil pressure for the Pipistrel Virus SW 80 engine?</w:t>
+      </w:r>
+    </w:p>
+    <w:p>
+      <w:pPr>
+        <w:rPr>
+          <w:rFonts w:ascii="Arial" w:hAnsi="Arial" w:cs="Arial"/>
+          <w:sz w:val="16"/>
+          <w:szCs w:val="16"/>
+        </w:rPr>
+      </w:pPr>
+      <w:r>
+        <w:rPr>
+          <w:rFonts w:ascii="Arial" w:hAnsi="Arial" w:cs="Arial"/>
+          <w:sz w:val="16"/>
+          <w:szCs w:val="16"/>
+        </w:rPr>
+        <w:t>A) 0.5 Bar (7.25 PSI)</w:t>
+      </w:r>
+    </w:p>
+    <w:p>
+      <w:pPr>
+        <w:rPr>
+          <w:rFonts w:ascii="Arial" w:hAnsi="Arial" w:cs="Arial"/>
+          <w:sz w:val="16"/>
+          <w:szCs w:val="16"/>
+        </w:rPr>
+      </w:pPr>
+      <w:r>
+        <w:rPr>
+          <w:rFonts w:ascii="Arial" w:hAnsi="Arial" w:cs="Arial"/>
+          <w:sz w:val="16"/>
+          <w:szCs w:val="16"/>
+        </w:rPr>
+        <w:t>B) 1.0 Bar (14.5 PSI)</w:t>
+      </w:r>
+    </w:p>
+    <w:p>
+      <w:pPr>
+        <w:rPr>
+          <w:rFonts w:ascii="Arial" w:hAnsi="Arial" w:cs="Arial"/>
+          <w:sz w:val="16"/>
+          <w:szCs w:val="16"/>
+        </w:rPr>
+      </w:pPr>
+      <w:r>
+        <w:rPr>
+          <w:rFonts w:ascii="Arial" w:hAnsi="Arial" w:cs="Arial"/>
+          <w:sz w:val="16"/>
+          <w:szCs w:val="16"/>
+        </w:rPr>
+        <w:t>C) 1.5 Bar (21.75 PSI)</w:t>
+      </w:r>
+    </w:p>
+    <w:p>
+      <w:pPr>
+        <w:rPr>
+          <w:rFonts w:ascii="Arial" w:hAnsi="Arial" w:cs="Arial"/>
+          <w:sz w:val="16"/>
+          <w:szCs w:val="16"/>
+        </w:rPr>
+      </w:pPr>
+      <w:r>
+        <w:rPr>
+          <w:rFonts w:ascii="Arial" w:hAnsi="Arial" w:cs="Arial"/>
+          <w:sz w:val="16"/>
+          <w:szCs w:val="16"/>
+        </w:rPr>
+        <w:t>D) 2.0 Bar (29.0 PSI)</w:t>
+      </w:r>
+    </w:p>
+    <w:p>
+      <w:pPr>
+        <w:rPr>
+          <w:rFonts w:ascii="Arial" w:hAnsi="Arial" w:cs="Arial"/>
+          <w:sz w:val="16"/>
+          <w:szCs w:val="16"/>
+        </w:rPr>
+      </w:pPr>
+    </w:p>
+    <w:p>
+      <w:pPr>
+        <w:rPr>
+          <w:rFonts w:ascii="Arial" w:hAnsi="Arial" w:cs="Arial"/>
+          <w:sz w:val="16"/>
+          <w:szCs w:val="16"/>
+        </w:rPr>
+      </w:pPr>
+      <w:r>
+        <w:rPr>
+          <w:rFonts w:ascii="Arial" w:hAnsi="Arial" w:cs="Arial"/>
+          <w:sz w:val="16"/>
+          <w:szCs w:val="16"/>
+        </w:rPr>
+        <w:t>22. What is the maximum oil pressure for the Pipistrel Virus SW 80 engine?</w:t>
+      </w:r>
+    </w:p>
+    <w:p>
+      <w:pPr>
+        <w:rPr>
+          <w:rFonts w:ascii="Arial" w:hAnsi="Arial" w:cs="Arial"/>
+          <w:sz w:val="16"/>
+          <w:szCs w:val="16"/>
+        </w:rPr>
+      </w:pPr>
+      <w:r>
+        <w:rPr>
+          <w:rFonts w:ascii="Arial" w:hAnsi="Arial" w:cs="Arial"/>
+          <w:sz w:val="16"/>
+          <w:szCs w:val="16"/>
+        </w:rPr>
+        <w:t>A) 5.0 Bar (72.5 PSI)</w:t>
+      </w:r>
+    </w:p>
+    <w:p>
+      <w:pPr>
+        <w:rPr>
+          <w:rFonts w:ascii="Arial" w:hAnsi="Arial" w:cs="Arial"/>
+          <w:sz w:val="16"/>
+          <w:szCs w:val="16"/>
+        </w:rPr>
+      </w:pPr>
+      <w:r>
+        <w:rPr>
+          <w:rFonts w:ascii="Arial" w:hAnsi="Arial" w:cs="Arial"/>
+          <w:sz w:val="16"/>
+          <w:szCs w:val="16"/>
+        </w:rPr>
+        <w:t>B) 5.5 Bar (79.75 PSI)</w:t>
+      </w:r>
+    </w:p>
+    <w:p>
+      <w:pPr>
+        <w:rPr>
+          <w:rFonts w:ascii="Arial" w:hAnsi="Arial" w:cs="Arial"/>
+          <w:sz w:val="16"/>
+          <w:szCs w:val="16"/>
+        </w:rPr>
+      </w:pPr>
+      <w:r>
+        <w:rPr>
+          <w:rFonts w:ascii="Arial" w:hAnsi="Arial" w:cs="Arial"/>
+          <w:sz w:val="16"/>
+          <w:szCs w:val="16"/>
+        </w:rPr>
+        <w:t>C) 6.0 Bar (87.0 PSI)</w:t>
+      </w:r>
+    </w:p>
+    <w:p>
+      <w:pPr>
+        <w:rPr>
+          <w:rFonts w:ascii="Arial" w:hAnsi="Arial" w:cs="Arial"/>
+          <w:sz w:val="16"/>
+          <w:szCs w:val="16"/>
+        </w:rPr>
+      </w:pPr>
+      <w:r>
+        <w:rPr>
+          <w:rFonts w:ascii="Arial" w:hAnsi="Arial" w:cs="Arial"/>
+          <w:sz w:val="16"/>
+          <w:szCs w:val="16"/>
+        </w:rPr>
+        <w:t>D) 6.5 Bar (94.25 PSI)</w:t>
+      </w:r>
+    </w:p>
+    <w:p>
+      <w:pPr>
+        <w:rPr>
+          <w:rFonts w:ascii="Arial" w:hAnsi="Arial" w:cs="Arial"/>
+          <w:sz w:val="16"/>
+          <w:szCs w:val="16"/>
+        </w:rPr>
+      </w:pPr>
+    </w:p>
+    <w:p>
+      <w:pPr>
+        <w:rPr>
+          <w:rFonts w:ascii="Arial" w:hAnsi="Arial" w:cs="Arial"/>
+          <w:sz w:val="16"/>
+          <w:szCs w:val="16"/>
+        </w:rPr>
+      </w:pPr>
+      <w:r>
+        <w:rPr>
+          <w:rFonts w:ascii="Arial" w:hAnsi="Arial" w:cs="Arial"/>
+          <w:sz w:val="16"/>
+          <w:szCs w:val="16"/>
+        </w:rPr>
+        <w:t>23. What is the maximum engine RPM on the ground for the Pipistrel Virus SW 80?</w:t>
+      </w:r>
+    </w:p>
+    <w:p>
+      <w:pPr>
+        <w:rPr>
+          <w:rFonts w:ascii="Arial" w:hAnsi="Arial" w:cs="Arial"/>
+          <w:sz w:val="16"/>
+          <w:szCs w:val="16"/>
+        </w:rPr>
+      </w:pPr>
+      <w:r>
+        <w:rPr>
+          <w:rFonts w:ascii="Arial" w:hAnsi="Arial" w:cs="Arial"/>
+          <w:sz w:val="16"/>
+          <w:szCs w:val="16"/>
+        </w:rPr>
+        <w:t>A) 5000 RPM</w:t>
+      </w:r>
+    </w:p>
+    <w:p>
+      <w:pPr>
+        <w:rPr>
+          <w:rFonts w:ascii="Arial" w:hAnsi="Arial" w:cs="Arial"/>
+          <w:sz w:val="16"/>
+          <w:szCs w:val="16"/>
+        </w:rPr>
+      </w:pPr>
+      <w:r>
+        <w:rPr>
+          <w:rFonts w:ascii="Arial" w:hAnsi="Arial" w:cs="Arial"/>
+          <w:sz w:val="16"/>
+          <w:szCs w:val="16"/>
+        </w:rPr>
+        <w:t>B) 5200 RPM</w:t>
+      </w:r>
+    </w:p>
+    <w:p>
+      <w:pPr>
+        <w:rPr>
+          <w:rFonts w:ascii="Arial" w:hAnsi="Arial" w:cs="Arial"/>
+          <w:sz w:val="16"/>
+          <w:szCs w:val="16"/>
+        </w:rPr>
+      </w:pPr>
+      <w:r>
+        <w:rPr>
+          <w:rFonts w:ascii="Arial" w:hAnsi="Arial" w:cs="Arial"/>
+          <w:sz w:val="16"/>
+          <w:szCs w:val="16"/>
+        </w:rPr>
+        <w:t>C) 5400 RPM</w:t>
+      </w:r>
+    </w:p>
+    <w:p>
+      <w:pPr>
+        <w:rPr>
+          <w:rFonts w:ascii="Arial" w:hAnsi="Arial" w:cs="Arial"/>
+          <w:sz w:val="16"/>
+          <w:szCs w:val="16"/>
+        </w:rPr>
+      </w:pPr>
+      <w:r>
+        <w:rPr>
+          <w:rFonts w:ascii="Arial" w:hAnsi="Arial" w:cs="Arial"/>
+          <w:sz w:val="16"/>
+          <w:szCs w:val="16"/>
+        </w:rPr>
+        <w:t>D) 5500 RPM</w:t>
+      </w:r>
+    </w:p>
+    <w:p>
+      <w:pPr>
+        <w:rPr>
+          <w:rFonts w:ascii="Arial" w:hAnsi="Arial" w:cs="Arial"/>
+          <w:sz w:val="16"/>
+          <w:szCs w:val="16"/>
+        </w:rPr>
+      </w:pPr>
+    </w:p>
+    <w:p>
+      <w:pPr>
+        <w:rPr>
+          <w:rFonts w:ascii="Arial" w:hAnsi="Arial" w:cs="Arial"/>
+          <w:sz w:val="16"/>
+          <w:szCs w:val="16"/>
+        </w:rPr>
+      </w:pPr>
+      <w:r>
+        <w:rPr>
+          <w:rFonts w:ascii="Arial" w:hAnsi="Arial" w:cs="Arial"/>
+          <w:sz w:val="16"/>
+          <w:szCs w:val="16"/>
+        </w:rPr>
+        <w:t>24. What is the maximum permitted RPM for the Pipistrel Virus SW 80 engine?</w:t>
+      </w:r>
+    </w:p>
+    <w:p>
+      <w:pPr>
+        <w:rPr>
+          <w:rFonts w:ascii="Arial" w:hAnsi="Arial" w:cs="Arial"/>
+          <w:sz w:val="16"/>
+          <w:szCs w:val="16"/>
+        </w:rPr>
+      </w:pPr>
+    </w:p>
+    <w:p>
+      <w:pPr>
+        <w:rPr>
+          <w:rFonts w:ascii="Arial" w:hAnsi="Arial" w:cs="Arial"/>
+          <w:sz w:val="16"/>
+          <w:szCs w:val="16"/>
+        </w:rPr>
+      </w:pPr>
+      <w:r>
+        <w:rPr>
+          <w:rFonts w:ascii="Arial" w:hAnsi="Arial" w:cs="Arial"/>
+          <w:sz w:val="16"/>
+          <w:szCs w:val="16"/>
+        </w:rPr>
+        <w:t>A) 5600 RPM</w:t>
+      </w:r>
+    </w:p>
+    <w:p>
+      <w:pPr>
+        <w:rPr>
+          <w:rFonts w:ascii="Arial" w:hAnsi="Arial" w:cs="Arial"/>
+          <w:sz w:val="16"/>
+          <w:szCs w:val="16"/>
+        </w:rPr>
+      </w:pPr>
+      <w:r>
+        <w:rPr>
+          <w:rFonts w:ascii="Arial" w:hAnsi="Arial" w:cs="Arial"/>
+          <w:sz w:val="16"/>
+          <w:szCs w:val="16"/>
+        </w:rPr>
+        <w:t>B) 5700 RPM</w:t>
+      </w:r>
+    </w:p>
+    <w:p>
+      <w:pPr>
+        <w:rPr>
+          <w:rFonts w:ascii="Arial" w:hAnsi="Arial" w:cs="Arial"/>
+          <w:sz w:val="16"/>
+          <w:szCs w:val="16"/>
+        </w:rPr>
+      </w:pPr>
+      <w:r>
+        <w:rPr>
+          <w:rFonts w:ascii="Arial" w:hAnsi="Arial" w:cs="Arial"/>
+          <w:sz w:val="16"/>
+          <w:szCs w:val="16"/>
+        </w:rPr>
+        <w:t>C) 5800 RPM</w:t>
+      </w:r>
+    </w:p>
+    <w:p>
+      <w:pPr>
+        <w:rPr>
+          <w:rFonts w:ascii="Arial" w:hAnsi="Arial" w:cs="Arial"/>
+          <w:sz w:val="16"/>
+          <w:szCs w:val="16"/>
+        </w:rPr>
+      </w:pPr>
+      <w:r>
+        <w:rPr>
+          <w:rFonts w:ascii="Arial" w:hAnsi="Arial" w:cs="Arial"/>
+          <w:sz w:val="16"/>
+          <w:szCs w:val="16"/>
+        </w:rPr>
+        <w:t>D) 5900 RPM</w:t>
+      </w:r>
+    </w:p>
+    <w:p>
+      <w:pPr>
+        <w:rPr>
+          <w:rFonts w:ascii="Arial" w:hAnsi="Arial" w:cs="Arial"/>
+          <w:sz w:val="16"/>
+          <w:szCs w:val="16"/>
+        </w:rPr>
+      </w:pPr>
+    </w:p>
+    <w:p>
+      <w:pPr>
+        <w:rPr>
+          <w:rFonts w:ascii="Arial" w:hAnsi="Arial" w:cs="Arial"/>
+          <w:sz w:val="16"/>
+          <w:szCs w:val="16"/>
+        </w:rPr>
+      </w:pPr>
+      <w:r>
+        <w:rPr>
+          <w:rFonts w:ascii="Arial" w:hAnsi="Arial" w:cs="Arial"/>
+          <w:sz w:val="16"/>
+          <w:szCs w:val="16"/>
+        </w:rPr>
+        <w:t>25. At what RPM is the magneto drop check performed for the Pipistrel Virus SW 80?</w:t>
+      </w:r>
+    </w:p>
+    <w:p>
+      <w:pPr>
+        <w:rPr>
+          <w:rFonts w:ascii="Arial" w:hAnsi="Arial" w:cs="Arial"/>
+          <w:sz w:val="16"/>
+          <w:szCs w:val="16"/>
+        </w:rPr>
+      </w:pPr>
+      <w:r>
+        <w:rPr>
+          <w:rFonts w:ascii="Arial" w:hAnsi="Arial" w:cs="Arial"/>
+          <w:sz w:val="16"/>
+          <w:szCs w:val="16"/>
+        </w:rPr>
+        <w:t>A) 3500 RPM</w:t>
+      </w:r>
+    </w:p>
+    <w:p>
+      <w:pPr>
+        <w:rPr>
+          <w:rFonts w:ascii="Arial" w:hAnsi="Arial" w:cs="Arial"/>
+          <w:sz w:val="16"/>
+          <w:szCs w:val="16"/>
+        </w:rPr>
+      </w:pPr>
+      <w:r>
+        <w:rPr>
+          <w:rFonts w:ascii="Arial" w:hAnsi="Arial" w:cs="Arial"/>
+          <w:sz w:val="16"/>
+          <w:szCs w:val="16"/>
+        </w:rPr>
+        <w:t>B) 4000 RPM</w:t>
+      </w:r>
+    </w:p>
+    <w:p>
+      <w:pPr>
+        <w:rPr>
+          <w:rFonts w:ascii="Arial" w:hAnsi="Arial" w:cs="Arial"/>
+          <w:sz w:val="16"/>
+          <w:szCs w:val="16"/>
+        </w:rPr>
+      </w:pPr>
+      <w:r>
+        <w:rPr>
+          <w:rFonts w:ascii="Arial" w:hAnsi="Arial" w:cs="Arial"/>
+          <w:sz w:val="16"/>
+          <w:szCs w:val="16"/>
+        </w:rPr>
+        <w:lastRenderedPageBreak/>
+        <w:t>C) 4500 RPM</w:t>
+      </w:r>
+    </w:p>
+    <w:p>
+      <w:pPr>
+        <w:rPr>
+          <w:rFonts w:ascii="Arial" w:hAnsi="Arial" w:cs="Arial"/>
+          <w:sz w:val="16"/>
+          <w:szCs w:val="16"/>
+        </w:rPr>
+      </w:pPr>
+      <w:r>
+        <w:rPr>
+          <w:rFonts w:ascii="Arial" w:hAnsi="Arial" w:cs="Arial"/>
+          <w:sz w:val="16"/>
+          <w:szCs w:val="16"/>
+        </w:rPr>
+        <w:t>D) 5000 RPM</w:t>
+      </w:r>
+    </w:p>
+    <w:p>
+      <w:pPr>
+        <w:rPr>
+          <w:rFonts w:ascii="Arial" w:hAnsi="Arial" w:cs="Arial"/>
+          <w:sz w:val="16"/>
+          <w:szCs w:val="16"/>
+        </w:rPr>
+      </w:pPr>
+    </w:p>
+    <w:p>
+      <w:pPr>
+        <w:rPr>
+          <w:rFonts w:ascii="Arial" w:hAnsi="Arial" w:cs="Arial"/>
+          <w:sz w:val="16"/>
+          <w:szCs w:val="16"/>
+        </w:rPr>
+      </w:pPr>
+      <w:r>
+        <w:rPr>
+          <w:rFonts w:ascii="Arial" w:hAnsi="Arial" w:cs="Arial"/>
+          <w:sz w:val="16"/>
+          <w:szCs w:val="16"/>
+        </w:rPr>
+        <w:t>26. What is the maximum single magneto drop allowed for the Pipistrel Virus SW 80?</w:t>
+      </w:r>
+    </w:p>
+    <w:p>
+      <w:pPr>
+        <w:rPr>
+          <w:rFonts w:ascii="Arial" w:hAnsi="Arial" w:cs="Arial"/>
+          <w:sz w:val="16"/>
+          <w:szCs w:val="16"/>
+        </w:rPr>
+      </w:pPr>
+      <w:r>
+        <w:rPr>
+          <w:rFonts w:ascii="Arial" w:hAnsi="Arial" w:cs="Arial"/>
+          <w:sz w:val="16"/>
+          <w:szCs w:val="16"/>
+        </w:rPr>
+        <w:t>A) 200</w:t>
+      </w:r>
+    </w:p>
+    <w:p>
+      <w:pPr>
+        <w:rPr>
+          <w:rFonts w:ascii="Arial" w:hAnsi="Arial" w:cs="Arial"/>
+          <w:sz w:val="16"/>
+          <w:szCs w:val="16"/>
+        </w:rPr>
+      </w:pPr>
+      <w:r>
+        <w:rPr>
+          <w:rFonts w:ascii="Arial" w:hAnsi="Arial" w:cs="Arial"/>
+          <w:sz w:val="16"/>
+          <w:szCs w:val="16"/>
+        </w:rPr>
+        <w:t>B) 250</w:t>
+      </w:r>
+    </w:p>
+    <w:p>
+      <w:pPr>
+        <w:rPr>
+          <w:rFonts w:ascii="Arial" w:hAnsi="Arial" w:cs="Arial"/>
+          <w:sz w:val="16"/>
+          <w:szCs w:val="16"/>
+        </w:rPr>
+      </w:pPr>
+      <w:r>
+        <w:rPr>
+          <w:rFonts w:ascii="Arial" w:hAnsi="Arial" w:cs="Arial"/>
+          <w:sz w:val="16"/>
+          <w:szCs w:val="16"/>
+        </w:rPr>
+        <w:t>C) 300</w:t>
+      </w:r>
+    </w:p>
+    <w:p>
+      <w:pPr>
+        <w:rPr>
+          <w:rFonts w:ascii="Arial" w:hAnsi="Arial" w:cs="Arial"/>
+          <w:sz w:val="16"/>
+          <w:szCs w:val="16"/>
+        </w:rPr>
+      </w:pPr>
+      <w:r>
+        <w:rPr>
+          <w:rFonts w:ascii="Arial" w:hAnsi="Arial" w:cs="Arial"/>
+          <w:sz w:val="16"/>
+          <w:szCs w:val="16"/>
+        </w:rPr>
+        <w:t>D) 350</w:t>
+      </w:r>
+    </w:p>
+    <w:p>
+      <w:pPr>
+        <w:rPr>
+          <w:rFonts w:ascii="Arial" w:hAnsi="Arial" w:cs="Arial"/>
+          <w:sz w:val="16"/>
+          <w:szCs w:val="16"/>
+        </w:rPr>
+      </w:pPr>
+    </w:p>
+    <w:p>
+      <w:pPr>
+        <w:rPr>
+          <w:rFonts w:ascii="Arial" w:hAnsi="Arial" w:cs="Arial"/>
+          <w:sz w:val="16"/>
+          <w:szCs w:val="16"/>
+        </w:rPr>
+      </w:pPr>
+      <w:r>
+        <w:rPr>
+          <w:rFonts w:ascii="Arial" w:hAnsi="Arial" w:cs="Arial"/>
+          <w:sz w:val="16"/>
+          <w:szCs w:val="16"/>
+        </w:rPr>
+        <w:t>27. What is the maximum difference in magneto drop allowed for the Pipistrel Virus SW 80?</w:t>
+      </w:r>
+    </w:p>
+    <w:p>
+      <w:pPr>
+        <w:rPr>
+          <w:rFonts w:ascii="Arial" w:hAnsi="Arial" w:cs="Arial"/>
+          <w:sz w:val="16"/>
+          <w:szCs w:val="16"/>
+        </w:rPr>
+      </w:pPr>
+      <w:r>
+        <w:rPr>
+          <w:rFonts w:ascii="Arial" w:hAnsi="Arial" w:cs="Arial"/>
+          <w:sz w:val="16"/>
+          <w:szCs w:val="16"/>
+        </w:rPr>
+        <w:t>A) 100</w:t>
+      </w:r>
+    </w:p>
+    <w:p>
+      <w:pPr>
+        <w:rPr>
+          <w:rFonts w:ascii="Arial" w:hAnsi="Arial" w:cs="Arial"/>
+          <w:sz w:val="16"/>
+          <w:szCs w:val="16"/>
+        </w:rPr>
+      </w:pPr>
+      <w:r>
+        <w:rPr>
+          <w:rFonts w:ascii="Arial" w:hAnsi="Arial" w:cs="Arial"/>
+          <w:sz w:val="16"/>
+          <w:szCs w:val="16"/>
+        </w:rPr>
+        <w:t>B) 115</w:t>
+      </w:r>
+    </w:p>
+    <w:p>
+      <w:pPr>
+        <w:rPr>
+          <w:rFonts w:ascii="Arial" w:hAnsi="Arial" w:cs="Arial"/>
+          <w:sz w:val="16"/>
+          <w:szCs w:val="16"/>
+        </w:rPr>
+      </w:pPr>
+      <w:r>
+        <w:rPr>
+          <w:rFonts w:ascii="Arial" w:hAnsi="Arial" w:cs="Arial"/>
+          <w:sz w:val="16"/>
+          <w:szCs w:val="16"/>
+        </w:rPr>
+        <w:t>C) 130</w:t>
+      </w:r>
+    </w:p>
+    <w:p>
+      <w:pPr>
+        <w:rPr>
+          <w:rFonts w:ascii="Arial" w:hAnsi="Arial" w:cs="Arial"/>
+          <w:sz w:val="16"/>
+          <w:szCs w:val="16"/>
+        </w:rPr>
+      </w:pPr>
+      <w:r>
+        <w:rPr>
+          <w:rFonts w:ascii="Arial" w:hAnsi="Arial" w:cs="Arial"/>
+          <w:sz w:val="16"/>
+          <w:szCs w:val="16"/>
+        </w:rPr>
+        <w:t>D) 145</w:t>
+      </w:r>
+    </w:p>
+    <w:p>
+      <w:pPr>
+        <w:rPr>
+          <w:rFonts w:ascii="Arial" w:hAnsi="Arial" w:cs="Arial"/>
+          <w:sz w:val="16"/>
+          <w:szCs w:val="16"/>
+        </w:rPr>
+      </w:pPr>
+    </w:p>
+    <w:p>
+      <w:pPr>
+        <w:rPr>
+          <w:rFonts w:ascii="Arial" w:hAnsi="Arial" w:cs="Arial"/>
+          <w:sz w:val="16"/>
+          <w:szCs w:val="16"/>
+        </w:rPr>
+      </w:pPr>
+      <w:r>
+        <w:rPr>
+          <w:rFonts w:ascii="Arial" w:hAnsi="Arial" w:cs="Arial"/>
+          <w:sz w:val="16"/>
+          <w:szCs w:val="16"/>
+        </w:rPr>
+        <w:t>28. What is the recommended fuel for the Pipistrel Virus SW 80?</w:t>
+      </w:r>
+    </w:p>
+    <w:p>
+      <w:pPr>
+        <w:rPr>
+          <w:rFonts w:ascii="Arial" w:hAnsi="Arial" w:cs="Arial"/>
+          <w:sz w:val="16"/>
+          <w:szCs w:val="16"/>
+        </w:rPr>
+      </w:pPr>
+      <w:r>
+        <w:rPr>
+          <w:rFonts w:ascii="Arial" w:hAnsi="Arial" w:cs="Arial"/>
+          <w:sz w:val="16"/>
+          <w:szCs w:val="16"/>
+        </w:rPr>
+        <w:t>A) Unleaded Regular Grade 87</w:t>
+      </w:r>
+    </w:p>
+    <w:p>
+      <w:pPr>
+        <w:rPr>
+          <w:rFonts w:ascii="Arial" w:hAnsi="Arial" w:cs="Arial"/>
+          <w:sz w:val="16"/>
+          <w:szCs w:val="16"/>
+        </w:rPr>
+      </w:pPr>
+      <w:r>
+        <w:rPr>
+          <w:rFonts w:ascii="Arial" w:hAnsi="Arial" w:cs="Arial"/>
+          <w:sz w:val="16"/>
+          <w:szCs w:val="16"/>
+        </w:rPr>
+        <w:t>B) Unleaded Super Grade 93 or above Max 10% alcohol</w:t>
+      </w:r>
+    </w:p>
+    <w:p>
+      <w:pPr>
+        <w:rPr>
+          <w:rFonts w:ascii="Arial" w:hAnsi="Arial" w:cs="Arial"/>
+          <w:sz w:val="16"/>
+          <w:szCs w:val="16"/>
+        </w:rPr>
+      </w:pPr>
+      <w:r>
+        <w:rPr>
+          <w:rFonts w:ascii="Arial" w:hAnsi="Arial" w:cs="Arial"/>
+          <w:sz w:val="16"/>
+          <w:szCs w:val="16"/>
+        </w:rPr>
+        <w:t>C) Leaded Aviation Fuel 100LL</w:t>
+      </w:r>
+    </w:p>
+    <w:p>
+      <w:pPr>
+        <w:rPr>
+          <w:rFonts w:ascii="Arial" w:hAnsi="Arial" w:cs="Arial"/>
+          <w:sz w:val="16"/>
+          <w:szCs w:val="16"/>
+        </w:rPr>
+      </w:pPr>
+      <w:r>
+        <w:rPr>
+          <w:rFonts w:ascii="Arial" w:hAnsi="Arial" w:cs="Arial"/>
+          <w:sz w:val="16"/>
+          <w:szCs w:val="16"/>
+        </w:rPr>
+        <w:t>D) Diesel Fuel</w:t>
       </w:r>
     </w:p>
     <w:sectPr>

--- a/Virus SW 80/Virus SW-80 MCQ's.docx
+++ b/Virus SW 80/Virus SW-80 MCQ's.docx
@@ -201,18 +201,8 @@
           <w:sz w:val="16"/>
           <w:szCs w:val="16"/>
         </w:rPr>
-        <w:t xml:space="preserve">c) ROTAX  </w:t>
-      </w:r>
-      <w:proofErr w:type="spellStart"/>
-      <w:r>
-        <w:rPr>
-          <w:rFonts w:ascii="Arial" w:hAnsi="Arial" w:cs="Arial"/>
-          <w:sz w:val="16"/>
-          <w:szCs w:val="16"/>
-        </w:rPr>
-        <w:t>iS</w:t>
-      </w:r>
-      <w:proofErr w:type="spellEnd"/>
+        <w:t>c) ROTAX  iS</w:t>
+      </w:r>
     </w:p>
     <w:p>
       <w:pPr>
@@ -365,18 +355,8 @@
           <w:sz w:val="16"/>
           <w:szCs w:val="16"/>
         </w:rPr>
-        <w:t xml:space="preserve">a) </w:t>
-      </w:r>
-      <w:proofErr w:type="spellStart"/>
-      <w:r>
-        <w:rPr>
-          <w:rFonts w:ascii="Arial" w:hAnsi="Arial" w:cs="Arial"/>
-          <w:sz w:val="16"/>
-          <w:szCs w:val="16"/>
-        </w:rPr>
-        <w:t>Aluminum</w:t>
-      </w:r>
-      <w:proofErr w:type="spellEnd"/>
+        <w:t>a) Aluminum</w:t>
+      </w:r>
     </w:p>
     <w:p>
       <w:pPr>
@@ -1615,18 +1595,8 @@
           <w:sz w:val="16"/>
           <w:szCs w:val="16"/>
         </w:rPr>
-        <w:t xml:space="preserve">b) To provide additional lift during </w:t>
-      </w:r>
-      <w:proofErr w:type="spellStart"/>
-      <w:r>
-        <w:rPr>
-          <w:rFonts w:ascii="Arial" w:hAnsi="Arial" w:cs="Arial"/>
-          <w:sz w:val="16"/>
-          <w:szCs w:val="16"/>
-        </w:rPr>
-        <w:t>takeoff</w:t>
-      </w:r>
-      <w:proofErr w:type="spellEnd"/>
+        <w:t>b) To provide additional lift during takeoff</w:t>
+      </w:r>
     </w:p>
     <w:p>
       <w:pPr>
@@ -2300,18 +2270,8 @@
           <w:sz w:val="16"/>
           <w:szCs w:val="16"/>
         </w:rPr>
-        <w:t xml:space="preserve">c) To enhance the aircraft's </w:t>
-      </w:r>
-      <w:proofErr w:type="spellStart"/>
-      <w:r>
-        <w:rPr>
-          <w:rFonts w:ascii="Arial" w:hAnsi="Arial" w:cs="Arial"/>
-          <w:sz w:val="16"/>
-          <w:szCs w:val="16"/>
-        </w:rPr>
-        <w:t>maneuverability</w:t>
-      </w:r>
-      <w:proofErr w:type="spellEnd"/>
+        <w:t>c) To enhance the aircraft's maneuverability</w:t>
+      </w:r>
     </w:p>
     <w:p>
       <w:pPr>
@@ -2578,18 +2538,8 @@
           <w:sz w:val="16"/>
           <w:szCs w:val="16"/>
         </w:rPr>
-        <w:t xml:space="preserve">a) </w:t>
-      </w:r>
-      <w:proofErr w:type="spellStart"/>
-      <w:r>
-        <w:rPr>
-          <w:rFonts w:ascii="Arial" w:hAnsi="Arial" w:cs="Arial"/>
-          <w:sz w:val="16"/>
-          <w:szCs w:val="16"/>
-        </w:rPr>
-        <w:t>Aluminum</w:t>
-      </w:r>
-      <w:proofErr w:type="spellEnd"/>
+        <w:t>a) Aluminum</w:t>
+      </w:r>
     </w:p>
     <w:p>
       <w:pPr>
@@ -2716,25 +2666,7 @@
           <w:sz w:val="16"/>
           <w:szCs w:val="16"/>
         </w:rPr>
-        <w:t xml:space="preserve">c) To </w:t>
-      </w:r>
-      <w:proofErr w:type="spellStart"/>
-      <w:r>
-        <w:rPr>
-          <w:rFonts w:ascii="Arial" w:hAnsi="Arial" w:cs="Arial"/>
-          <w:sz w:val="16"/>
-          <w:szCs w:val="16"/>
-        </w:rPr>
-        <w:t>imprve</w:t>
-      </w:r>
-      <w:proofErr w:type="spellEnd"/>
-      <w:r>
-        <w:rPr>
-          <w:rFonts w:ascii="Arial" w:hAnsi="Arial" w:cs="Arial"/>
-          <w:sz w:val="16"/>
-          <w:szCs w:val="16"/>
-        </w:rPr>
-        <w:t xml:space="preserve"> aerodynamics</w:t>
+        <w:t>c) To imprve aerodynamics</w:t>
       </w:r>
     </w:p>
     <w:p>
@@ -3093,25 +3025,7 @@
           <w:sz w:val="16"/>
           <w:szCs w:val="16"/>
         </w:rPr>
-        <w:t xml:space="preserve">b) Only </w:t>
-      </w:r>
-      <w:proofErr w:type="spellStart"/>
-      <w:r>
-        <w:rPr>
-          <w:rFonts w:ascii="Arial" w:hAnsi="Arial" w:cs="Arial"/>
-          <w:sz w:val="16"/>
-          <w:szCs w:val="16"/>
-        </w:rPr>
-        <w:t>aluminum</w:t>
-      </w:r>
-      <w:proofErr w:type="spellEnd"/>
-      <w:r>
-        <w:rPr>
-          <w:rFonts w:ascii="Arial" w:hAnsi="Arial" w:cs="Arial"/>
-          <w:sz w:val="16"/>
-          <w:szCs w:val="16"/>
-        </w:rPr>
-        <w:t xml:space="preserve"> sheets</w:t>
+        <w:t>b) Only aluminum sheets</w:t>
       </w:r>
     </w:p>
     <w:p>
@@ -4691,18 +4605,8 @@
           <w:sz w:val="16"/>
           <w:szCs w:val="16"/>
         </w:rPr>
-        <w:t xml:space="preserve">a) </w:t>
-      </w:r>
-      <w:proofErr w:type="spellStart"/>
-      <w:r>
-        <w:rPr>
-          <w:rFonts w:ascii="Arial" w:hAnsi="Arial" w:cs="Arial"/>
-          <w:sz w:val="16"/>
-          <w:szCs w:val="16"/>
-        </w:rPr>
-        <w:t>Aluminum</w:t>
-      </w:r>
-      <w:proofErr w:type="spellEnd"/>
+        <w:t>a) Aluminum</w:t>
+      </w:r>
     </w:p>
     <w:p>
       <w:pPr>
@@ -8299,25 +8203,7 @@
           <w:sz w:val="16"/>
           <w:szCs w:val="16"/>
         </w:rPr>
-        <w:t xml:space="preserve">C) To enhance the </w:t>
-      </w:r>
-      <w:proofErr w:type="spellStart"/>
-      <w:r>
-        <w:rPr>
-          <w:rFonts w:ascii="Arial" w:hAnsi="Arial" w:cs="Arial"/>
-          <w:sz w:val="16"/>
-          <w:szCs w:val="16"/>
-        </w:rPr>
-        <w:t>color</w:t>
-      </w:r>
-      <w:proofErr w:type="spellEnd"/>
-      <w:r>
-        <w:rPr>
-          <w:rFonts w:ascii="Arial" w:hAnsi="Arial" w:cs="Arial"/>
-          <w:sz w:val="16"/>
-          <w:szCs w:val="16"/>
-        </w:rPr>
-        <w:t xml:space="preserve"> of the foam.</w:t>
+        <w:t>C) To enhance the color of the foam.</w:t>
       </w:r>
     </w:p>
     <w:p>
@@ -8737,25 +8623,7 @@
           <w:sz w:val="16"/>
           <w:szCs w:val="16"/>
         </w:rPr>
-        <w:t xml:space="preserve">Question number 7. What cools the liquid fuel and stops the formation of flammable </w:t>
-      </w:r>
-      <w:proofErr w:type="spellStart"/>
-      <w:r>
-        <w:rPr>
-          <w:rFonts w:ascii="Arial" w:hAnsi="Arial" w:cs="Arial"/>
-          <w:sz w:val="16"/>
-          <w:szCs w:val="16"/>
-        </w:rPr>
-        <w:t>vapors</w:t>
-      </w:r>
-      <w:proofErr w:type="spellEnd"/>
-      <w:r>
-        <w:rPr>
-          <w:rFonts w:ascii="Arial" w:hAnsi="Arial" w:cs="Arial"/>
-          <w:sz w:val="16"/>
-          <w:szCs w:val="16"/>
-        </w:rPr>
-        <w:t xml:space="preserve"> when using AFFF?</w:t>
+        <w:t>Question number 7. What cools the liquid fuel and stops the formation of flammable vapors when using AFFF?</w:t>
       </w:r>
     </w:p>
     <w:p>
@@ -9486,60 +9354,24 @@
           <w:sz w:val="16"/>
           <w:szCs w:val="16"/>
         </w:rPr>
-        <w:t xml:space="preserve">A) Dual </w:t>
-      </w:r>
-      <w:proofErr w:type="spellStart"/>
-      <w:r>
-        <w:rPr>
-          <w:rFonts w:ascii="Arial" w:hAnsi="Arial" w:cs="Arial"/>
-          <w:sz w:val="16"/>
-          <w:szCs w:val="16"/>
-        </w:rPr>
-        <w:t>Breakerless</w:t>
-      </w:r>
-      <w:proofErr w:type="spellEnd"/>
-      <w:r>
-        <w:rPr>
-          <w:rFonts w:ascii="Arial" w:hAnsi="Arial" w:cs="Arial"/>
-          <w:sz w:val="16"/>
-          <w:szCs w:val="16"/>
-        </w:rPr>
-        <w:t xml:space="preserve"> Capacitor Discharge Ignition (CDI).</w:t>
-      </w:r>
-    </w:p>
-    <w:p>
-      <w:pPr>
-        <w:rPr>
-          <w:rFonts w:ascii="Arial" w:hAnsi="Arial" w:cs="Arial"/>
-          <w:sz w:val="16"/>
-          <w:szCs w:val="16"/>
-        </w:rPr>
-      </w:pPr>
-      <w:r>
-        <w:rPr>
-          <w:rFonts w:ascii="Arial" w:hAnsi="Arial" w:cs="Arial"/>
-          <w:sz w:val="16"/>
-          <w:szCs w:val="16"/>
-        </w:rPr>
-        <w:t xml:space="preserve">B) Single </w:t>
-      </w:r>
-      <w:proofErr w:type="spellStart"/>
-      <w:r>
-        <w:rPr>
-          <w:rFonts w:ascii="Arial" w:hAnsi="Arial" w:cs="Arial"/>
-          <w:sz w:val="16"/>
-          <w:szCs w:val="16"/>
-        </w:rPr>
-        <w:t>carburetor</w:t>
-      </w:r>
-      <w:proofErr w:type="spellEnd"/>
-      <w:r>
-        <w:rPr>
-          <w:rFonts w:ascii="Arial" w:hAnsi="Arial" w:cs="Arial"/>
-          <w:sz w:val="16"/>
-          <w:szCs w:val="16"/>
-        </w:rPr>
-        <w:t>.</w:t>
+        <w:t>A) Dual Breakerless Capacitor Discharge Ignition (CDI).</w:t>
+      </w:r>
+    </w:p>
+    <w:p>
+      <w:pPr>
+        <w:rPr>
+          <w:rFonts w:ascii="Arial" w:hAnsi="Arial" w:cs="Arial"/>
+          <w:sz w:val="16"/>
+          <w:szCs w:val="16"/>
+        </w:rPr>
+      </w:pPr>
+      <w:r>
+        <w:rPr>
+          <w:rFonts w:ascii="Arial" w:hAnsi="Arial" w:cs="Arial"/>
+          <w:sz w:val="16"/>
+          <w:szCs w:val="16"/>
+        </w:rPr>
+        <w:t>B) Single carburetor.</w:t>
       </w:r>
     </w:p>
     <w:p>
@@ -10275,148 +10107,58 @@
           <w:sz w:val="16"/>
           <w:szCs w:val="16"/>
         </w:rPr>
-        <w:t xml:space="preserve">A) Rotax 912 A (80 HP) four-stroke, four-cylinder, horizontally opposed, twin </w:t>
-      </w:r>
-      <w:proofErr w:type="spellStart"/>
-      <w:r>
-        <w:rPr>
-          <w:rFonts w:ascii="Arial" w:hAnsi="Arial" w:cs="Arial"/>
-          <w:sz w:val="16"/>
-          <w:szCs w:val="16"/>
-        </w:rPr>
-        <w:t>carbureted</w:t>
-      </w:r>
-      <w:proofErr w:type="spellEnd"/>
-      <w:r>
-        <w:rPr>
-          <w:rFonts w:ascii="Arial" w:hAnsi="Arial" w:cs="Arial"/>
-          <w:sz w:val="16"/>
-          <w:szCs w:val="16"/>
-        </w:rPr>
-        <w:t>, spark ignition (dual electronic), single central camshaft engine.</w:t>
-      </w:r>
-    </w:p>
-    <w:p>
-      <w:pPr>
-        <w:rPr>
-          <w:rFonts w:ascii="Arial" w:hAnsi="Arial" w:cs="Arial"/>
-          <w:sz w:val="16"/>
-          <w:szCs w:val="16"/>
-        </w:rPr>
-      </w:pPr>
-      <w:r>
-        <w:rPr>
-          <w:rFonts w:ascii="Arial" w:hAnsi="Arial" w:cs="Arial"/>
-          <w:sz w:val="16"/>
-          <w:szCs w:val="16"/>
-        </w:rPr>
-        <w:t xml:space="preserve">B) Rotax 914 F (115 HP) four-stroke, four-cylinder, horizontally opposed, twin </w:t>
-      </w:r>
-      <w:proofErr w:type="spellStart"/>
-      <w:r>
-        <w:rPr>
-          <w:rFonts w:ascii="Arial" w:hAnsi="Arial" w:cs="Arial"/>
-          <w:sz w:val="16"/>
-          <w:szCs w:val="16"/>
-        </w:rPr>
-        <w:t>carbureted</w:t>
-      </w:r>
-      <w:proofErr w:type="spellEnd"/>
-      <w:r>
-        <w:rPr>
-          <w:rFonts w:ascii="Arial" w:hAnsi="Arial" w:cs="Arial"/>
-          <w:sz w:val="16"/>
-          <w:szCs w:val="16"/>
-        </w:rPr>
-        <w:t>, spark ignition (dual electronic), single central camshaft engine.</w:t>
-      </w:r>
-    </w:p>
-    <w:p>
-      <w:pPr>
-        <w:rPr>
-          <w:rFonts w:ascii="Arial" w:hAnsi="Arial" w:cs="Arial"/>
-          <w:sz w:val="16"/>
-          <w:szCs w:val="16"/>
-        </w:rPr>
-      </w:pPr>
-      <w:r>
-        <w:rPr>
-          <w:rFonts w:ascii="Arial" w:hAnsi="Arial" w:cs="Arial"/>
-          <w:sz w:val="16"/>
-          <w:szCs w:val="16"/>
-        </w:rPr>
-        <w:t xml:space="preserve">C) Rotax 912 ULS (100 HP) four-stroke, four-cylinder, horizontally opposed, twin </w:t>
-      </w:r>
-      <w:proofErr w:type="spellStart"/>
-      <w:r>
-        <w:rPr>
-          <w:rFonts w:ascii="Arial" w:hAnsi="Arial" w:cs="Arial"/>
-          <w:sz w:val="16"/>
-          <w:szCs w:val="16"/>
-        </w:rPr>
-        <w:t>carbureted</w:t>
-      </w:r>
-      <w:proofErr w:type="spellEnd"/>
-      <w:r>
-        <w:rPr>
-          <w:rFonts w:ascii="Arial" w:hAnsi="Arial" w:cs="Arial"/>
-          <w:sz w:val="16"/>
-          <w:szCs w:val="16"/>
-        </w:rPr>
-        <w:t>, spark ignition (dual electronic), single central camshaft engine.</w:t>
-      </w:r>
-    </w:p>
-    <w:p>
-      <w:pPr>
-        <w:rPr>
-          <w:rFonts w:ascii="Arial" w:hAnsi="Arial" w:cs="Arial"/>
-          <w:sz w:val="16"/>
-          <w:szCs w:val="16"/>
-        </w:rPr>
-      </w:pPr>
-      <w:r>
-        <w:rPr>
-          <w:rFonts w:ascii="Arial" w:hAnsi="Arial" w:cs="Arial"/>
-          <w:sz w:val="16"/>
-          <w:szCs w:val="16"/>
-        </w:rPr>
-        <w:t xml:space="preserve">D) Rotax 915 </w:t>
-      </w:r>
-      <w:proofErr w:type="spellStart"/>
-      <w:r>
-        <w:rPr>
-          <w:rFonts w:ascii="Arial" w:hAnsi="Arial" w:cs="Arial"/>
-          <w:sz w:val="16"/>
-          <w:szCs w:val="16"/>
-        </w:rPr>
-        <w:t>iS</w:t>
-      </w:r>
-      <w:proofErr w:type="spellEnd"/>
-      <w:r>
-        <w:rPr>
-          <w:rFonts w:ascii="Arial" w:hAnsi="Arial" w:cs="Arial"/>
-          <w:sz w:val="16"/>
-          <w:szCs w:val="16"/>
-        </w:rPr>
-        <w:t xml:space="preserve"> (141 HP) four-stroke, four-cylinder, horizontally opposed, twin </w:t>
-      </w:r>
-      <w:proofErr w:type="spellStart"/>
-      <w:r>
-        <w:rPr>
-          <w:rFonts w:ascii="Arial" w:hAnsi="Arial" w:cs="Arial"/>
-          <w:sz w:val="16"/>
-          <w:szCs w:val="16"/>
-        </w:rPr>
-        <w:t>carbureted</w:t>
-      </w:r>
-      <w:proofErr w:type="spellEnd"/>
-      <w:r>
-        <w:rPr>
-          <w:rFonts w:ascii="Arial" w:hAnsi="Arial" w:cs="Arial"/>
-          <w:sz w:val="16"/>
-          <w:szCs w:val="16"/>
-        </w:rPr>
-        <w:t>, spark ignition (dual electronic), single central camshaft engine.</w:t>
+        <w:t>A) Rotax 912 A (80 HP) four-stroke, four-cylinder, horizontally opposed, twin carbureted, spark ignition (dual electronic), single central camshaft engine.</w:t>
+      </w:r>
+    </w:p>
+    <w:p>
+      <w:pPr>
+        <w:rPr>
+          <w:rFonts w:ascii="Arial" w:hAnsi="Arial" w:cs="Arial"/>
+          <w:sz w:val="16"/>
+          <w:szCs w:val="16"/>
+        </w:rPr>
+      </w:pPr>
+      <w:r>
+        <w:rPr>
+          <w:rFonts w:ascii="Arial" w:hAnsi="Arial" w:cs="Arial"/>
+          <w:sz w:val="16"/>
+          <w:szCs w:val="16"/>
+        </w:rPr>
+        <w:t>B) Rotax 914 F (115 HP) four-stroke, four-cylinder, horizontally opposed, twin carbureted, spark ignition (dual electronic), single central camshaft engine.</w:t>
+      </w:r>
+    </w:p>
+    <w:p>
+      <w:pPr>
+        <w:rPr>
+          <w:rFonts w:ascii="Arial" w:hAnsi="Arial" w:cs="Arial"/>
+          <w:sz w:val="16"/>
+          <w:szCs w:val="16"/>
+        </w:rPr>
+      </w:pPr>
+      <w:r>
+        <w:rPr>
+          <w:rFonts w:ascii="Arial" w:hAnsi="Arial" w:cs="Arial"/>
+          <w:sz w:val="16"/>
+          <w:szCs w:val="16"/>
+        </w:rPr>
+        <w:t>C) Rotax 912 ULS (100 HP) four-stroke, four-cylinder, horizontally opposed, twin carbureted, spark ignition (dual electronic), single central camshaft engine.</w:t>
+      </w:r>
+    </w:p>
+    <w:p>
+      <w:pPr>
+        <w:rPr>
+          <w:rFonts w:ascii="Arial" w:hAnsi="Arial" w:cs="Arial"/>
+          <w:sz w:val="16"/>
+          <w:szCs w:val="16"/>
+        </w:rPr>
+      </w:pPr>
+      <w:r>
+        <w:rPr>
+          <w:rFonts w:ascii="Arial" w:hAnsi="Arial" w:cs="Arial"/>
+          <w:sz w:val="16"/>
+          <w:szCs w:val="16"/>
+        </w:rPr>
+        <w:t>D) Rotax 915 iS (141 HP) four-stroke, four-cylinder, horizontally opposed, twin carbureted, spark ignition (dual electronic), single central camshaft engine.</w:t>
       </w:r>
     </w:p>
     <w:p>
@@ -10912,25 +10654,7 @@
           <w:sz w:val="16"/>
           <w:szCs w:val="16"/>
         </w:rPr>
-        <w:t xml:space="preserve">Question number 16. How many </w:t>
-      </w:r>
-      <w:proofErr w:type="spellStart"/>
-      <w:r>
-        <w:rPr>
-          <w:rFonts w:ascii="Arial" w:hAnsi="Arial" w:cs="Arial"/>
-          <w:sz w:val="16"/>
-          <w:szCs w:val="16"/>
-        </w:rPr>
-        <w:t>carburetors</w:t>
-      </w:r>
-      <w:proofErr w:type="spellEnd"/>
-      <w:r>
-        <w:rPr>
-          <w:rFonts w:ascii="Arial" w:hAnsi="Arial" w:cs="Arial"/>
-          <w:sz w:val="16"/>
-          <w:szCs w:val="16"/>
-        </w:rPr>
-        <w:t xml:space="preserve"> does the Virus SW-80 AC's engine have?</w:t>
+        <w:t>Question number 16. How many carburetors does the Virus SW-80 AC's engine have?</w:t>
       </w:r>
     </w:p>
     <w:p>
@@ -11024,165 +10748,75 @@
           <w:sz w:val="16"/>
           <w:szCs w:val="16"/>
         </w:rPr>
-        <w:t xml:space="preserve">Question number 17. What kind of </w:t>
-      </w:r>
-      <w:proofErr w:type="spellStart"/>
-      <w:r>
-        <w:rPr>
-          <w:rFonts w:ascii="Arial" w:hAnsi="Arial" w:cs="Arial"/>
-          <w:sz w:val="16"/>
-          <w:szCs w:val="16"/>
-        </w:rPr>
-        <w:t>carburetor</w:t>
-      </w:r>
-      <w:proofErr w:type="spellEnd"/>
-      <w:r>
-        <w:rPr>
-          <w:rFonts w:ascii="Arial" w:hAnsi="Arial" w:cs="Arial"/>
-          <w:sz w:val="16"/>
-          <w:szCs w:val="16"/>
-        </w:rPr>
-        <w:t xml:space="preserve"> is used in the Virus SW-80 AC's engine?</w:t>
-      </w:r>
-    </w:p>
-    <w:p>
-      <w:pPr>
-        <w:rPr>
-          <w:rFonts w:ascii="Arial" w:hAnsi="Arial" w:cs="Arial"/>
-          <w:sz w:val="16"/>
-          <w:szCs w:val="16"/>
-        </w:rPr>
-      </w:pPr>
-      <w:r>
-        <w:rPr>
-          <w:rFonts w:ascii="Arial" w:hAnsi="Arial" w:cs="Arial"/>
-          <w:sz w:val="16"/>
-          <w:szCs w:val="16"/>
-        </w:rPr>
-        <w:t xml:space="preserve">A) Constant Velocity </w:t>
-      </w:r>
-      <w:proofErr w:type="spellStart"/>
-      <w:r>
-        <w:rPr>
-          <w:rFonts w:ascii="Arial" w:hAnsi="Arial" w:cs="Arial"/>
-          <w:sz w:val="16"/>
-          <w:szCs w:val="16"/>
-        </w:rPr>
-        <w:t>Carburetors</w:t>
-      </w:r>
-      <w:proofErr w:type="spellEnd"/>
-      <w:r>
-        <w:rPr>
-          <w:rFonts w:ascii="Arial" w:hAnsi="Arial" w:cs="Arial"/>
-          <w:sz w:val="16"/>
-          <w:szCs w:val="16"/>
-        </w:rPr>
-        <w:t>.</w:t>
-      </w:r>
-    </w:p>
-    <w:p>
-      <w:pPr>
-        <w:rPr>
-          <w:rFonts w:ascii="Arial" w:hAnsi="Arial" w:cs="Arial"/>
-          <w:sz w:val="16"/>
-          <w:szCs w:val="16"/>
-        </w:rPr>
-      </w:pPr>
-      <w:r>
-        <w:rPr>
-          <w:rFonts w:ascii="Arial" w:hAnsi="Arial" w:cs="Arial"/>
-          <w:sz w:val="16"/>
-          <w:szCs w:val="16"/>
-        </w:rPr>
-        <w:t xml:space="preserve">B) Constant Depression </w:t>
-      </w:r>
-      <w:proofErr w:type="spellStart"/>
-      <w:r>
-        <w:rPr>
-          <w:rFonts w:ascii="Arial" w:hAnsi="Arial" w:cs="Arial"/>
-          <w:sz w:val="16"/>
-          <w:szCs w:val="16"/>
-        </w:rPr>
-        <w:t>Carburetors</w:t>
-      </w:r>
-      <w:proofErr w:type="spellEnd"/>
-      <w:r>
-        <w:rPr>
-          <w:rFonts w:ascii="Arial" w:hAnsi="Arial" w:cs="Arial"/>
-          <w:sz w:val="16"/>
-          <w:szCs w:val="16"/>
-        </w:rPr>
-        <w:t>.</w:t>
-      </w:r>
-    </w:p>
-    <w:p>
-      <w:pPr>
-        <w:rPr>
-          <w:rFonts w:ascii="Arial" w:hAnsi="Arial" w:cs="Arial"/>
-          <w:sz w:val="16"/>
-          <w:szCs w:val="16"/>
-        </w:rPr>
-      </w:pPr>
-      <w:r>
-        <w:rPr>
-          <w:rFonts w:ascii="Arial" w:hAnsi="Arial" w:cs="Arial"/>
-          <w:sz w:val="16"/>
-          <w:szCs w:val="16"/>
-        </w:rPr>
-        <w:t xml:space="preserve">C) Fixed Jet </w:t>
-      </w:r>
-      <w:proofErr w:type="spellStart"/>
-      <w:r>
-        <w:rPr>
-          <w:rFonts w:ascii="Arial" w:hAnsi="Arial" w:cs="Arial"/>
-          <w:sz w:val="16"/>
-          <w:szCs w:val="16"/>
-        </w:rPr>
-        <w:t>Carburetors</w:t>
-      </w:r>
-      <w:proofErr w:type="spellEnd"/>
-      <w:r>
-        <w:rPr>
-          <w:rFonts w:ascii="Arial" w:hAnsi="Arial" w:cs="Arial"/>
-          <w:sz w:val="16"/>
-          <w:szCs w:val="16"/>
-        </w:rPr>
-        <w:t>.</w:t>
-      </w:r>
-    </w:p>
-    <w:p>
-      <w:pPr>
-        <w:rPr>
-          <w:rFonts w:ascii="Arial" w:hAnsi="Arial" w:cs="Arial"/>
-          <w:sz w:val="16"/>
-          <w:szCs w:val="16"/>
-        </w:rPr>
-      </w:pPr>
-      <w:r>
-        <w:rPr>
-          <w:rFonts w:ascii="Arial" w:hAnsi="Arial" w:cs="Arial"/>
-          <w:sz w:val="16"/>
-          <w:szCs w:val="16"/>
-        </w:rPr>
-        <w:t xml:space="preserve">D) Variable Jet </w:t>
-      </w:r>
-      <w:proofErr w:type="spellStart"/>
-      <w:r>
-        <w:rPr>
-          <w:rFonts w:ascii="Arial" w:hAnsi="Arial" w:cs="Arial"/>
-          <w:sz w:val="16"/>
-          <w:szCs w:val="16"/>
-        </w:rPr>
-        <w:t>Carburetors</w:t>
-      </w:r>
-      <w:proofErr w:type="spellEnd"/>
-      <w:r>
-        <w:rPr>
-          <w:rFonts w:ascii="Arial" w:hAnsi="Arial" w:cs="Arial"/>
-          <w:sz w:val="16"/>
-          <w:szCs w:val="16"/>
-        </w:rPr>
-        <w:t>.</w:t>
+        <w:t>Question number 17. What kind of carburetor is used in the Virus SW-80 AC's engine?</w:t>
+      </w:r>
+    </w:p>
+    <w:p>
+      <w:pPr>
+        <w:rPr>
+          <w:rFonts w:ascii="Arial" w:hAnsi="Arial" w:cs="Arial"/>
+          <w:sz w:val="16"/>
+          <w:szCs w:val="16"/>
+        </w:rPr>
+      </w:pPr>
+      <w:r>
+        <w:rPr>
+          <w:rFonts w:ascii="Arial" w:hAnsi="Arial" w:cs="Arial"/>
+          <w:sz w:val="16"/>
+          <w:szCs w:val="16"/>
+        </w:rPr>
+        <w:t>A) Constant Velocity Carburetors.</w:t>
+      </w:r>
+    </w:p>
+    <w:p>
+      <w:pPr>
+        <w:rPr>
+          <w:rFonts w:ascii="Arial" w:hAnsi="Arial" w:cs="Arial"/>
+          <w:sz w:val="16"/>
+          <w:szCs w:val="16"/>
+        </w:rPr>
+      </w:pPr>
+      <w:r>
+        <w:rPr>
+          <w:rFonts w:ascii="Arial" w:hAnsi="Arial" w:cs="Arial"/>
+          <w:sz w:val="16"/>
+          <w:szCs w:val="16"/>
+        </w:rPr>
+        <w:t>B) Constant Depression Carburetors.</w:t>
+      </w:r>
+    </w:p>
+    <w:p>
+      <w:pPr>
+        <w:rPr>
+          <w:rFonts w:ascii="Arial" w:hAnsi="Arial" w:cs="Arial"/>
+          <w:sz w:val="16"/>
+          <w:szCs w:val="16"/>
+        </w:rPr>
+      </w:pPr>
+      <w:r>
+        <w:rPr>
+          <w:rFonts w:ascii="Arial" w:hAnsi="Arial" w:cs="Arial"/>
+          <w:sz w:val="16"/>
+          <w:szCs w:val="16"/>
+        </w:rPr>
+        <w:t>C) Fixed Jet Carburetors.</w:t>
+      </w:r>
+    </w:p>
+    <w:p>
+      <w:pPr>
+        <w:rPr>
+          <w:rFonts w:ascii="Arial" w:hAnsi="Arial" w:cs="Arial"/>
+          <w:sz w:val="16"/>
+          <w:szCs w:val="16"/>
+        </w:rPr>
+      </w:pPr>
+      <w:r>
+        <w:rPr>
+          <w:rFonts w:ascii="Arial" w:hAnsi="Arial" w:cs="Arial"/>
+          <w:sz w:val="16"/>
+          <w:szCs w:val="16"/>
+        </w:rPr>
+        <w:t>D) Variable Jet Carburetors.</w:t>
       </w:r>
     </w:p>
     <w:p>
@@ -11331,25 +10965,7 @@
           <w:sz w:val="16"/>
           <w:szCs w:val="16"/>
         </w:rPr>
-        <w:t xml:space="preserve">Question number 1. Where is the </w:t>
-      </w:r>
-      <w:proofErr w:type="spellStart"/>
-      <w:r>
-        <w:rPr>
-          <w:rFonts w:ascii="Arial" w:hAnsi="Arial" w:cs="Arial"/>
-          <w:sz w:val="16"/>
-          <w:szCs w:val="16"/>
-        </w:rPr>
-        <w:t>refueling</w:t>
-      </w:r>
-      <w:proofErr w:type="spellEnd"/>
-      <w:r>
-        <w:rPr>
-          <w:rFonts w:ascii="Arial" w:hAnsi="Arial" w:cs="Arial"/>
-          <w:sz w:val="16"/>
-          <w:szCs w:val="16"/>
-        </w:rPr>
-        <w:t xml:space="preserve"> aperture located on the aircraft?</w:t>
+        <w:t>Question number 1. Where is the refueling aperture located on the aircraft?</w:t>
       </w:r>
     </w:p>
     <w:p>
@@ -11511,25 +11127,7 @@
           <w:sz w:val="16"/>
           <w:szCs w:val="16"/>
         </w:rPr>
-        <w:t xml:space="preserve">D) Kevlar and carbon </w:t>
-      </w:r>
-      <w:proofErr w:type="spellStart"/>
-      <w:r>
-        <w:rPr>
-          <w:rFonts w:ascii="Arial" w:hAnsi="Arial" w:cs="Arial"/>
-          <w:sz w:val="16"/>
-          <w:szCs w:val="16"/>
-        </w:rPr>
-        <w:t>fiber</w:t>
-      </w:r>
-      <w:proofErr w:type="spellEnd"/>
-      <w:r>
-        <w:rPr>
-          <w:rFonts w:ascii="Arial" w:hAnsi="Arial" w:cs="Arial"/>
-          <w:sz w:val="16"/>
-          <w:szCs w:val="16"/>
-        </w:rPr>
-        <w:t>.</w:t>
+        <w:t>D) Kevlar and carbon fiber.</w:t>
       </w:r>
     </w:p>
     <w:p>
@@ -11649,25 +11247,7 @@
           <w:sz w:val="16"/>
           <w:szCs w:val="16"/>
         </w:rPr>
-        <w:t xml:space="preserve">Question number 4. What is the purpose of the </w:t>
-      </w:r>
-      <w:proofErr w:type="spellStart"/>
-      <w:r>
-        <w:rPr>
-          <w:rFonts w:ascii="Arial" w:hAnsi="Arial" w:cs="Arial"/>
-          <w:sz w:val="16"/>
-          <w:szCs w:val="16"/>
-        </w:rPr>
-        <w:t>gascolator</w:t>
-      </w:r>
-      <w:proofErr w:type="spellEnd"/>
-      <w:r>
-        <w:rPr>
-          <w:rFonts w:ascii="Arial" w:hAnsi="Arial" w:cs="Arial"/>
-          <w:sz w:val="16"/>
-          <w:szCs w:val="16"/>
-        </w:rPr>
-        <w:t xml:space="preserve"> in the fuel system?</w:t>
+        <w:t>Question number 4. What is the purpose of the gascolator in the fuel system?</w:t>
       </w:r>
     </w:p>
     <w:p>
@@ -11829,25 +11409,7 @@
           <w:sz w:val="16"/>
           <w:szCs w:val="16"/>
         </w:rPr>
-        <w:t xml:space="preserve">D) Between the </w:t>
-      </w:r>
-      <w:proofErr w:type="spellStart"/>
-      <w:r>
-        <w:rPr>
-          <w:rFonts w:ascii="Arial" w:hAnsi="Arial" w:cs="Arial"/>
-          <w:sz w:val="16"/>
-          <w:szCs w:val="16"/>
-        </w:rPr>
-        <w:t>carburetors</w:t>
-      </w:r>
-      <w:proofErr w:type="spellEnd"/>
-      <w:r>
-        <w:rPr>
-          <w:rFonts w:ascii="Arial" w:hAnsi="Arial" w:cs="Arial"/>
-          <w:sz w:val="16"/>
-          <w:szCs w:val="16"/>
-        </w:rPr>
-        <w:t xml:space="preserve"> and fuel tank.</w:t>
+        <w:t>D) Between the carburetors and fuel tank.</w:t>
       </w:r>
     </w:p>
     <w:p>
@@ -12155,25 +11717,7 @@
           <w:sz w:val="16"/>
           <w:szCs w:val="16"/>
         </w:rPr>
-        <w:t xml:space="preserve">Question number 9. Where is the </w:t>
-      </w:r>
-      <w:proofErr w:type="spellStart"/>
-      <w:r>
-        <w:rPr>
-          <w:rFonts w:ascii="Arial" w:hAnsi="Arial" w:cs="Arial"/>
-          <w:sz w:val="16"/>
-          <w:szCs w:val="16"/>
-        </w:rPr>
-        <w:t>gascolator</w:t>
-      </w:r>
-      <w:proofErr w:type="spellEnd"/>
-      <w:r>
-        <w:rPr>
-          <w:rFonts w:ascii="Arial" w:hAnsi="Arial" w:cs="Arial"/>
-          <w:sz w:val="16"/>
-          <w:szCs w:val="16"/>
-        </w:rPr>
-        <w:t xml:space="preserve"> located?</w:t>
+        <w:t>Question number 9. Where is the gascolator located?</w:t>
       </w:r>
     </w:p>
     <w:p>
@@ -12241,25 +11785,7 @@
           <w:sz w:val="16"/>
           <w:szCs w:val="16"/>
         </w:rPr>
-        <w:t xml:space="preserve">D) Near the </w:t>
-      </w:r>
-      <w:proofErr w:type="spellStart"/>
-      <w:r>
-        <w:rPr>
-          <w:rFonts w:ascii="Arial" w:hAnsi="Arial" w:cs="Arial"/>
-          <w:sz w:val="16"/>
-          <w:szCs w:val="16"/>
-        </w:rPr>
-        <w:t>carburetors</w:t>
-      </w:r>
-      <w:proofErr w:type="spellEnd"/>
-      <w:r>
-        <w:rPr>
-          <w:rFonts w:ascii="Arial" w:hAnsi="Arial" w:cs="Arial"/>
-          <w:sz w:val="16"/>
-          <w:szCs w:val="16"/>
-        </w:rPr>
-        <w:t>.</w:t>
+        <w:t>D) Near the carburetors.</w:t>
       </w:r>
     </w:p>
     <w:p>
@@ -12396,60 +11922,24 @@
           <w:sz w:val="16"/>
           <w:szCs w:val="16"/>
         </w:rPr>
-        <w:t xml:space="preserve">A) 40 </w:t>
-      </w:r>
-      <w:proofErr w:type="spellStart"/>
-      <w:r>
-        <w:rPr>
-          <w:rFonts w:ascii="Arial" w:hAnsi="Arial" w:cs="Arial"/>
-          <w:sz w:val="16"/>
-          <w:szCs w:val="16"/>
-        </w:rPr>
-        <w:t>liters</w:t>
-      </w:r>
-      <w:proofErr w:type="spellEnd"/>
-      <w:r>
-        <w:rPr>
-          <w:rFonts w:ascii="Arial" w:hAnsi="Arial" w:cs="Arial"/>
-          <w:sz w:val="16"/>
-          <w:szCs w:val="16"/>
-        </w:rPr>
-        <w:t>.</w:t>
-      </w:r>
-    </w:p>
-    <w:p>
-      <w:pPr>
-        <w:rPr>
-          <w:rFonts w:ascii="Arial" w:hAnsi="Arial" w:cs="Arial"/>
-          <w:sz w:val="16"/>
-          <w:szCs w:val="16"/>
-        </w:rPr>
-      </w:pPr>
-      <w:r>
-        <w:rPr>
-          <w:rFonts w:ascii="Arial" w:hAnsi="Arial" w:cs="Arial"/>
-          <w:sz w:val="16"/>
-          <w:szCs w:val="16"/>
-        </w:rPr>
-        <w:t xml:space="preserve">B) 45 </w:t>
-      </w:r>
-      <w:proofErr w:type="spellStart"/>
-      <w:r>
-        <w:rPr>
-          <w:rFonts w:ascii="Arial" w:hAnsi="Arial" w:cs="Arial"/>
-          <w:sz w:val="16"/>
-          <w:szCs w:val="16"/>
-        </w:rPr>
-        <w:t>liters</w:t>
-      </w:r>
-      <w:proofErr w:type="spellEnd"/>
-      <w:r>
-        <w:rPr>
-          <w:rFonts w:ascii="Arial" w:hAnsi="Arial" w:cs="Arial"/>
-          <w:sz w:val="16"/>
-          <w:szCs w:val="16"/>
-        </w:rPr>
-        <w:t>.</w:t>
+        <w:t>A) 40 liters.</w:t>
+      </w:r>
+    </w:p>
+    <w:p>
+      <w:pPr>
+        <w:rPr>
+          <w:rFonts w:ascii="Arial" w:hAnsi="Arial" w:cs="Arial"/>
+          <w:sz w:val="16"/>
+          <w:szCs w:val="16"/>
+        </w:rPr>
+      </w:pPr>
+      <w:r>
+        <w:rPr>
+          <w:rFonts w:ascii="Arial" w:hAnsi="Arial" w:cs="Arial"/>
+          <w:sz w:val="16"/>
+          <w:szCs w:val="16"/>
+        </w:rPr>
+        <w:t>B) 45 liters.</w:t>
       </w:r>
     </w:p>
     <w:p>
@@ -12467,60 +11957,24 @@
           <w:szCs w:val="16"/>
         </w:rPr>
         <w:lastRenderedPageBreak/>
-        <w:t xml:space="preserve">C) 50 </w:t>
-      </w:r>
-      <w:proofErr w:type="spellStart"/>
-      <w:r>
-        <w:rPr>
-          <w:rFonts w:ascii="Arial" w:hAnsi="Arial" w:cs="Arial"/>
-          <w:sz w:val="16"/>
-          <w:szCs w:val="16"/>
-        </w:rPr>
-        <w:t>liters</w:t>
-      </w:r>
-      <w:proofErr w:type="spellEnd"/>
-      <w:r>
-        <w:rPr>
-          <w:rFonts w:ascii="Arial" w:hAnsi="Arial" w:cs="Arial"/>
-          <w:sz w:val="16"/>
-          <w:szCs w:val="16"/>
-        </w:rPr>
-        <w:t>.</w:t>
-      </w:r>
-    </w:p>
-    <w:p>
-      <w:pPr>
-        <w:rPr>
-          <w:rFonts w:ascii="Arial" w:hAnsi="Arial" w:cs="Arial"/>
-          <w:sz w:val="16"/>
-          <w:szCs w:val="16"/>
-        </w:rPr>
-      </w:pPr>
-      <w:r>
-        <w:rPr>
-          <w:rFonts w:ascii="Arial" w:hAnsi="Arial" w:cs="Arial"/>
-          <w:sz w:val="16"/>
-          <w:szCs w:val="16"/>
-        </w:rPr>
-        <w:t xml:space="preserve">D) 55 </w:t>
-      </w:r>
-      <w:proofErr w:type="spellStart"/>
-      <w:r>
-        <w:rPr>
-          <w:rFonts w:ascii="Arial" w:hAnsi="Arial" w:cs="Arial"/>
-          <w:sz w:val="16"/>
-          <w:szCs w:val="16"/>
-        </w:rPr>
-        <w:t>liters</w:t>
-      </w:r>
-      <w:proofErr w:type="spellEnd"/>
-      <w:r>
-        <w:rPr>
-          <w:rFonts w:ascii="Arial" w:hAnsi="Arial" w:cs="Arial"/>
-          <w:sz w:val="16"/>
-          <w:szCs w:val="16"/>
-        </w:rPr>
-        <w:t>.</w:t>
+        <w:t>C) 50 liters.</w:t>
+      </w:r>
+    </w:p>
+    <w:p>
+      <w:pPr>
+        <w:rPr>
+          <w:rFonts w:ascii="Arial" w:hAnsi="Arial" w:cs="Arial"/>
+          <w:sz w:val="16"/>
+          <w:szCs w:val="16"/>
+        </w:rPr>
+      </w:pPr>
+      <w:r>
+        <w:rPr>
+          <w:rFonts w:ascii="Arial" w:hAnsi="Arial" w:cs="Arial"/>
+          <w:sz w:val="16"/>
+          <w:szCs w:val="16"/>
+        </w:rPr>
+        <w:t>D) 55 liters.</w:t>
       </w:r>
     </w:p>
     <w:p>
@@ -12563,130 +12017,58 @@
           <w:sz w:val="16"/>
           <w:szCs w:val="16"/>
         </w:rPr>
-        <w:t xml:space="preserve">A) 45 </w:t>
-      </w:r>
-      <w:proofErr w:type="spellStart"/>
-      <w:r>
-        <w:rPr>
-          <w:rFonts w:ascii="Arial" w:hAnsi="Arial" w:cs="Arial"/>
-          <w:sz w:val="16"/>
-          <w:szCs w:val="16"/>
-        </w:rPr>
-        <w:t>liters</w:t>
-      </w:r>
-      <w:proofErr w:type="spellEnd"/>
-      <w:r>
-        <w:rPr>
-          <w:rFonts w:ascii="Arial" w:hAnsi="Arial" w:cs="Arial"/>
-          <w:sz w:val="16"/>
-          <w:szCs w:val="16"/>
-        </w:rPr>
-        <w:t>.</w:t>
-      </w:r>
-    </w:p>
-    <w:p>
-      <w:pPr>
-        <w:rPr>
-          <w:rFonts w:ascii="Arial" w:hAnsi="Arial" w:cs="Arial"/>
-          <w:sz w:val="16"/>
-          <w:szCs w:val="16"/>
-        </w:rPr>
-      </w:pPr>
-      <w:r>
-        <w:rPr>
-          <w:rFonts w:ascii="Arial" w:hAnsi="Arial" w:cs="Arial"/>
-          <w:sz w:val="16"/>
-          <w:szCs w:val="16"/>
-        </w:rPr>
-        <w:t xml:space="preserve">B) 46 </w:t>
-      </w:r>
-      <w:proofErr w:type="spellStart"/>
-      <w:r>
-        <w:rPr>
-          <w:rFonts w:ascii="Arial" w:hAnsi="Arial" w:cs="Arial"/>
-          <w:sz w:val="16"/>
-          <w:szCs w:val="16"/>
-        </w:rPr>
-        <w:t>liters</w:t>
-      </w:r>
-      <w:proofErr w:type="spellEnd"/>
-      <w:r>
-        <w:rPr>
-          <w:rFonts w:ascii="Arial" w:hAnsi="Arial" w:cs="Arial"/>
-          <w:sz w:val="16"/>
-          <w:szCs w:val="16"/>
-        </w:rPr>
-        <w:t>.</w:t>
-      </w:r>
-    </w:p>
-    <w:p>
-      <w:pPr>
-        <w:rPr>
-          <w:rFonts w:ascii="Arial" w:hAnsi="Arial" w:cs="Arial"/>
-          <w:sz w:val="16"/>
-          <w:szCs w:val="16"/>
-        </w:rPr>
-      </w:pPr>
-      <w:r>
-        <w:rPr>
-          <w:rFonts w:ascii="Arial" w:hAnsi="Arial" w:cs="Arial"/>
-          <w:sz w:val="16"/>
-          <w:szCs w:val="16"/>
-        </w:rPr>
-        <w:t xml:space="preserve">C) 47 </w:t>
-      </w:r>
-      <w:proofErr w:type="spellStart"/>
-      <w:r>
-        <w:rPr>
-          <w:rFonts w:ascii="Arial" w:hAnsi="Arial" w:cs="Arial"/>
-          <w:sz w:val="16"/>
-          <w:szCs w:val="16"/>
-        </w:rPr>
-        <w:t>liters</w:t>
-      </w:r>
-      <w:proofErr w:type="spellEnd"/>
-      <w:r>
-        <w:rPr>
-          <w:rFonts w:ascii="Arial" w:hAnsi="Arial" w:cs="Arial"/>
-          <w:sz w:val="16"/>
-          <w:szCs w:val="16"/>
-        </w:rPr>
-        <w:t>.</w:t>
-      </w:r>
-    </w:p>
-    <w:p>
-      <w:pPr>
-        <w:rPr>
-          <w:rFonts w:ascii="Arial" w:hAnsi="Arial" w:cs="Arial"/>
-          <w:sz w:val="16"/>
-          <w:szCs w:val="16"/>
-        </w:rPr>
-      </w:pPr>
-      <w:r>
-        <w:rPr>
-          <w:rFonts w:ascii="Arial" w:hAnsi="Arial" w:cs="Arial"/>
-          <w:sz w:val="16"/>
-          <w:szCs w:val="16"/>
-        </w:rPr>
-        <w:t xml:space="preserve">D) 48 </w:t>
-      </w:r>
-      <w:proofErr w:type="spellStart"/>
-      <w:r>
-        <w:rPr>
-          <w:rFonts w:ascii="Arial" w:hAnsi="Arial" w:cs="Arial"/>
-          <w:sz w:val="16"/>
-          <w:szCs w:val="16"/>
-        </w:rPr>
-        <w:t>liters</w:t>
-      </w:r>
-      <w:proofErr w:type="spellEnd"/>
-      <w:r>
-        <w:rPr>
-          <w:rFonts w:ascii="Arial" w:hAnsi="Arial" w:cs="Arial"/>
-          <w:sz w:val="16"/>
-          <w:szCs w:val="16"/>
-        </w:rPr>
-        <w:t>.</w:t>
+        <w:t>A) 45 liters.</w:t>
+      </w:r>
+    </w:p>
+    <w:p>
+      <w:pPr>
+        <w:rPr>
+          <w:rFonts w:ascii="Arial" w:hAnsi="Arial" w:cs="Arial"/>
+          <w:sz w:val="16"/>
+          <w:szCs w:val="16"/>
+        </w:rPr>
+      </w:pPr>
+      <w:r>
+        <w:rPr>
+          <w:rFonts w:ascii="Arial" w:hAnsi="Arial" w:cs="Arial"/>
+          <w:sz w:val="16"/>
+          <w:szCs w:val="16"/>
+        </w:rPr>
+        <w:t>B) 46 liters.</w:t>
+      </w:r>
+    </w:p>
+    <w:p>
+      <w:pPr>
+        <w:rPr>
+          <w:rFonts w:ascii="Arial" w:hAnsi="Arial" w:cs="Arial"/>
+          <w:sz w:val="16"/>
+          <w:szCs w:val="16"/>
+        </w:rPr>
+      </w:pPr>
+      <w:r>
+        <w:rPr>
+          <w:rFonts w:ascii="Arial" w:hAnsi="Arial" w:cs="Arial"/>
+          <w:sz w:val="16"/>
+          <w:szCs w:val="16"/>
+        </w:rPr>
+        <w:t>C) 47 liters.</w:t>
+      </w:r>
+    </w:p>
+    <w:p>
+      <w:pPr>
+        <w:rPr>
+          <w:rFonts w:ascii="Arial" w:hAnsi="Arial" w:cs="Arial"/>
+          <w:sz w:val="16"/>
+          <w:szCs w:val="16"/>
+        </w:rPr>
+      </w:pPr>
+      <w:r>
+        <w:rPr>
+          <w:rFonts w:ascii="Arial" w:hAnsi="Arial" w:cs="Arial"/>
+          <w:sz w:val="16"/>
+          <w:szCs w:val="16"/>
+        </w:rPr>
+        <w:t>D) 48 liters.</w:t>
       </w:r>
     </w:p>
     <w:p>
@@ -12951,25 +12333,7 @@
           <w:sz w:val="16"/>
           <w:szCs w:val="16"/>
         </w:rPr>
-        <w:t xml:space="preserve">C) Through the </w:t>
-      </w:r>
-      <w:proofErr w:type="spellStart"/>
-      <w:r>
-        <w:rPr>
-          <w:rFonts w:ascii="Arial" w:hAnsi="Arial" w:cs="Arial"/>
-          <w:sz w:val="16"/>
-          <w:szCs w:val="16"/>
-        </w:rPr>
-        <w:t>gascolator</w:t>
-      </w:r>
-      <w:proofErr w:type="spellEnd"/>
-      <w:r>
-        <w:rPr>
-          <w:rFonts w:ascii="Arial" w:hAnsi="Arial" w:cs="Arial"/>
-          <w:sz w:val="16"/>
-          <w:szCs w:val="16"/>
-        </w:rPr>
-        <w:t>.</w:t>
+        <w:t>C) Through the gascolator.</w:t>
       </w:r>
     </w:p>
     <w:p>
@@ -19901,25 +19265,7 @@
           <w:sz w:val="16"/>
           <w:szCs w:val="16"/>
         </w:rPr>
-        <w:t xml:space="preserve">C) </w:t>
-      </w:r>
-      <w:proofErr w:type="spellStart"/>
-      <w:r>
-        <w:rPr>
-          <w:rFonts w:ascii="Arial" w:hAnsi="Arial" w:cs="Arial"/>
-          <w:sz w:val="16"/>
-          <w:szCs w:val="16"/>
-        </w:rPr>
-        <w:t>Kilometers</w:t>
-      </w:r>
-      <w:proofErr w:type="spellEnd"/>
-      <w:r>
-        <w:rPr>
-          <w:rFonts w:ascii="Arial" w:hAnsi="Arial" w:cs="Arial"/>
-          <w:sz w:val="16"/>
-          <w:szCs w:val="16"/>
-        </w:rPr>
-        <w:t>.</w:t>
+        <w:t>C) Kilometers.</w:t>
       </w:r>
     </w:p>
     <w:p>
@@ -20090,60 +19436,24 @@
           <w:sz w:val="16"/>
           <w:szCs w:val="16"/>
         </w:rPr>
-        <w:t xml:space="preserve">B) Altitude referenced, 1013.25 </w:t>
-      </w:r>
-      <w:proofErr w:type="spellStart"/>
-      <w:r>
-        <w:rPr>
-          <w:rFonts w:ascii="Arial" w:hAnsi="Arial" w:cs="Arial"/>
-          <w:sz w:val="16"/>
-          <w:szCs w:val="16"/>
-        </w:rPr>
-        <w:t>hPa</w:t>
-      </w:r>
-      <w:proofErr w:type="spellEnd"/>
-      <w:r>
-        <w:rPr>
-          <w:rFonts w:ascii="Arial" w:hAnsi="Arial" w:cs="Arial"/>
-          <w:sz w:val="16"/>
-          <w:szCs w:val="16"/>
-        </w:rPr>
-        <w:t>.</w:t>
-      </w:r>
-    </w:p>
-    <w:p>
-      <w:pPr>
-        <w:rPr>
-          <w:rFonts w:ascii="Arial" w:hAnsi="Arial" w:cs="Arial"/>
-          <w:sz w:val="16"/>
-          <w:szCs w:val="16"/>
-        </w:rPr>
-      </w:pPr>
-      <w:r>
-        <w:rPr>
-          <w:rFonts w:ascii="Arial" w:hAnsi="Arial" w:cs="Arial"/>
-          <w:sz w:val="16"/>
-          <w:szCs w:val="16"/>
-        </w:rPr>
-        <w:t xml:space="preserve">C) QNH in </w:t>
-      </w:r>
-      <w:proofErr w:type="spellStart"/>
-      <w:r>
-        <w:rPr>
-          <w:rFonts w:ascii="Arial" w:hAnsi="Arial" w:cs="Arial"/>
-          <w:sz w:val="16"/>
-          <w:szCs w:val="16"/>
-        </w:rPr>
-        <w:t>hPa</w:t>
-      </w:r>
-      <w:proofErr w:type="spellEnd"/>
-      <w:r>
-        <w:rPr>
-          <w:rFonts w:ascii="Arial" w:hAnsi="Arial" w:cs="Arial"/>
-          <w:sz w:val="16"/>
-          <w:szCs w:val="16"/>
-        </w:rPr>
-        <w:t>.</w:t>
+        <w:t>B) Altitude referenced, 1013.25 hPa.</w:t>
+      </w:r>
+    </w:p>
+    <w:p>
+      <w:pPr>
+        <w:rPr>
+          <w:rFonts w:ascii="Arial" w:hAnsi="Arial" w:cs="Arial"/>
+          <w:sz w:val="16"/>
+          <w:szCs w:val="16"/>
+        </w:rPr>
+      </w:pPr>
+      <w:r>
+        <w:rPr>
+          <w:rFonts w:ascii="Arial" w:hAnsi="Arial" w:cs="Arial"/>
+          <w:sz w:val="16"/>
+          <w:szCs w:val="16"/>
+        </w:rPr>
+        <w:t>C) QNH in hPa.</w:t>
       </w:r>
     </w:p>
     <w:p>
@@ -20203,130 +19513,58 @@
           <w:sz w:val="16"/>
           <w:szCs w:val="16"/>
         </w:rPr>
-        <w:t xml:space="preserve">A) 1013.25 </w:t>
-      </w:r>
-      <w:proofErr w:type="spellStart"/>
-      <w:r>
-        <w:rPr>
-          <w:rFonts w:ascii="Arial" w:hAnsi="Arial" w:cs="Arial"/>
-          <w:sz w:val="16"/>
-          <w:szCs w:val="16"/>
-        </w:rPr>
-        <w:t>hPa</w:t>
-      </w:r>
-      <w:proofErr w:type="spellEnd"/>
-      <w:r>
-        <w:rPr>
-          <w:rFonts w:ascii="Arial" w:hAnsi="Arial" w:cs="Arial"/>
-          <w:sz w:val="16"/>
-          <w:szCs w:val="16"/>
-        </w:rPr>
-        <w:t>.</w:t>
-      </w:r>
-    </w:p>
-    <w:p>
-      <w:pPr>
-        <w:rPr>
-          <w:rFonts w:ascii="Arial" w:hAnsi="Arial" w:cs="Arial"/>
-          <w:sz w:val="16"/>
-          <w:szCs w:val="16"/>
-        </w:rPr>
-      </w:pPr>
-      <w:r>
-        <w:rPr>
-          <w:rFonts w:ascii="Arial" w:hAnsi="Arial" w:cs="Arial"/>
-          <w:sz w:val="16"/>
-          <w:szCs w:val="16"/>
-        </w:rPr>
-        <w:t xml:space="preserve">B) 1000 </w:t>
-      </w:r>
-      <w:proofErr w:type="spellStart"/>
-      <w:r>
-        <w:rPr>
-          <w:rFonts w:ascii="Arial" w:hAnsi="Arial" w:cs="Arial"/>
-          <w:sz w:val="16"/>
-          <w:szCs w:val="16"/>
-        </w:rPr>
-        <w:t>hPa</w:t>
-      </w:r>
-      <w:proofErr w:type="spellEnd"/>
-      <w:r>
-        <w:rPr>
-          <w:rFonts w:ascii="Arial" w:hAnsi="Arial" w:cs="Arial"/>
-          <w:sz w:val="16"/>
-          <w:szCs w:val="16"/>
-        </w:rPr>
-        <w:t>.</w:t>
-      </w:r>
-    </w:p>
-    <w:p>
-      <w:pPr>
-        <w:rPr>
-          <w:rFonts w:ascii="Arial" w:hAnsi="Arial" w:cs="Arial"/>
-          <w:sz w:val="16"/>
-          <w:szCs w:val="16"/>
-        </w:rPr>
-      </w:pPr>
-      <w:r>
-        <w:rPr>
-          <w:rFonts w:ascii="Arial" w:hAnsi="Arial" w:cs="Arial"/>
-          <w:sz w:val="16"/>
-          <w:szCs w:val="16"/>
-        </w:rPr>
-        <w:t xml:space="preserve">C) 1020 </w:t>
-      </w:r>
-      <w:proofErr w:type="spellStart"/>
-      <w:r>
-        <w:rPr>
-          <w:rFonts w:ascii="Arial" w:hAnsi="Arial" w:cs="Arial"/>
-          <w:sz w:val="16"/>
-          <w:szCs w:val="16"/>
-        </w:rPr>
-        <w:t>hPa</w:t>
-      </w:r>
-      <w:proofErr w:type="spellEnd"/>
-      <w:r>
-        <w:rPr>
-          <w:rFonts w:ascii="Arial" w:hAnsi="Arial" w:cs="Arial"/>
-          <w:sz w:val="16"/>
-          <w:szCs w:val="16"/>
-        </w:rPr>
-        <w:t>.</w:t>
-      </w:r>
-    </w:p>
-    <w:p>
-      <w:pPr>
-        <w:rPr>
-          <w:rFonts w:ascii="Arial" w:hAnsi="Arial" w:cs="Arial"/>
-          <w:sz w:val="16"/>
-          <w:szCs w:val="16"/>
-        </w:rPr>
-      </w:pPr>
-      <w:r>
-        <w:rPr>
-          <w:rFonts w:ascii="Arial" w:hAnsi="Arial" w:cs="Arial"/>
-          <w:sz w:val="16"/>
-          <w:szCs w:val="16"/>
-        </w:rPr>
-        <w:t xml:space="preserve">D) 990 </w:t>
-      </w:r>
-      <w:proofErr w:type="spellStart"/>
-      <w:r>
-        <w:rPr>
-          <w:rFonts w:ascii="Arial" w:hAnsi="Arial" w:cs="Arial"/>
-          <w:sz w:val="16"/>
-          <w:szCs w:val="16"/>
-        </w:rPr>
-        <w:t>hPa</w:t>
-      </w:r>
-      <w:proofErr w:type="spellEnd"/>
-      <w:r>
-        <w:rPr>
-          <w:rFonts w:ascii="Arial" w:hAnsi="Arial" w:cs="Arial"/>
-          <w:sz w:val="16"/>
-          <w:szCs w:val="16"/>
-        </w:rPr>
-        <w:t>.</w:t>
+        <w:t>A) 1013.25 hPa.</w:t>
+      </w:r>
+    </w:p>
+    <w:p>
+      <w:pPr>
+        <w:rPr>
+          <w:rFonts w:ascii="Arial" w:hAnsi="Arial" w:cs="Arial"/>
+          <w:sz w:val="16"/>
+          <w:szCs w:val="16"/>
+        </w:rPr>
+      </w:pPr>
+      <w:r>
+        <w:rPr>
+          <w:rFonts w:ascii="Arial" w:hAnsi="Arial" w:cs="Arial"/>
+          <w:sz w:val="16"/>
+          <w:szCs w:val="16"/>
+        </w:rPr>
+        <w:t>B) 1000 hPa.</w:t>
+      </w:r>
+    </w:p>
+    <w:p>
+      <w:pPr>
+        <w:rPr>
+          <w:rFonts w:ascii="Arial" w:hAnsi="Arial" w:cs="Arial"/>
+          <w:sz w:val="16"/>
+          <w:szCs w:val="16"/>
+        </w:rPr>
+      </w:pPr>
+      <w:r>
+        <w:rPr>
+          <w:rFonts w:ascii="Arial" w:hAnsi="Arial" w:cs="Arial"/>
+          <w:sz w:val="16"/>
+          <w:szCs w:val="16"/>
+        </w:rPr>
+        <w:t>C) 1020 hPa.</w:t>
+      </w:r>
+    </w:p>
+    <w:p>
+      <w:pPr>
+        <w:rPr>
+          <w:rFonts w:ascii="Arial" w:hAnsi="Arial" w:cs="Arial"/>
+          <w:sz w:val="16"/>
+          <w:szCs w:val="16"/>
+        </w:rPr>
+      </w:pPr>
+      <w:r>
+        <w:rPr>
+          <w:rFonts w:ascii="Arial" w:hAnsi="Arial" w:cs="Arial"/>
+          <w:sz w:val="16"/>
+          <w:szCs w:val="16"/>
+        </w:rPr>
+        <w:t>D) 990 hPa.</w:t>
       </w:r>
     </w:p>
     <w:p>
@@ -20403,60 +19641,24 @@
           <w:sz w:val="16"/>
           <w:szCs w:val="16"/>
         </w:rPr>
-        <w:t xml:space="preserve">C) Altitude referenced, 1013.25 </w:t>
-      </w:r>
-      <w:proofErr w:type="spellStart"/>
-      <w:r>
-        <w:rPr>
-          <w:rFonts w:ascii="Arial" w:hAnsi="Arial" w:cs="Arial"/>
-          <w:sz w:val="16"/>
-          <w:szCs w:val="16"/>
-        </w:rPr>
-        <w:t>hPa</w:t>
-      </w:r>
-      <w:proofErr w:type="spellEnd"/>
-      <w:r>
-        <w:rPr>
-          <w:rFonts w:ascii="Arial" w:hAnsi="Arial" w:cs="Arial"/>
-          <w:sz w:val="16"/>
-          <w:szCs w:val="16"/>
-        </w:rPr>
-        <w:t>.</w:t>
-      </w:r>
-    </w:p>
-    <w:p>
-      <w:pPr>
-        <w:rPr>
-          <w:rFonts w:ascii="Arial" w:hAnsi="Arial" w:cs="Arial"/>
-          <w:sz w:val="16"/>
-          <w:szCs w:val="16"/>
-        </w:rPr>
-      </w:pPr>
-      <w:r>
-        <w:rPr>
-          <w:rFonts w:ascii="Arial" w:hAnsi="Arial" w:cs="Arial"/>
-          <w:sz w:val="16"/>
-          <w:szCs w:val="16"/>
-        </w:rPr>
-        <w:t xml:space="preserve">D) Atmospheric pressure at sea level in </w:t>
-      </w:r>
-      <w:proofErr w:type="spellStart"/>
-      <w:r>
-        <w:rPr>
-          <w:rFonts w:ascii="Arial" w:hAnsi="Arial" w:cs="Arial"/>
-          <w:sz w:val="16"/>
-          <w:szCs w:val="16"/>
-        </w:rPr>
-        <w:t>hPa</w:t>
-      </w:r>
-      <w:proofErr w:type="spellEnd"/>
-      <w:r>
-        <w:rPr>
-          <w:rFonts w:ascii="Arial" w:hAnsi="Arial" w:cs="Arial"/>
-          <w:sz w:val="16"/>
-          <w:szCs w:val="16"/>
-        </w:rPr>
-        <w:t>.</w:t>
+        <w:t>C) Altitude referenced, 1013.25 hPa.</w:t>
+      </w:r>
+    </w:p>
+    <w:p>
+      <w:pPr>
+        <w:rPr>
+          <w:rFonts w:ascii="Arial" w:hAnsi="Arial" w:cs="Arial"/>
+          <w:sz w:val="16"/>
+          <w:szCs w:val="16"/>
+        </w:rPr>
+      </w:pPr>
+      <w:r>
+        <w:rPr>
+          <w:rFonts w:ascii="Arial" w:hAnsi="Arial" w:cs="Arial"/>
+          <w:sz w:val="16"/>
+          <w:szCs w:val="16"/>
+        </w:rPr>
+        <w:t>D) Atmospheric pressure at sea level in hPa.</w:t>
       </w:r>
     </w:p>
     <w:p>
@@ -20610,25 +19812,7 @@
           <w:sz w:val="16"/>
           <w:szCs w:val="16"/>
         </w:rPr>
-        <w:t xml:space="preserve">B) </w:t>
-      </w:r>
-      <w:proofErr w:type="spellStart"/>
-      <w:r>
-        <w:rPr>
-          <w:rFonts w:ascii="Arial" w:hAnsi="Arial" w:cs="Arial"/>
-          <w:sz w:val="16"/>
-          <w:szCs w:val="16"/>
-        </w:rPr>
-        <w:t>Kilometers</w:t>
-      </w:r>
-      <w:proofErr w:type="spellEnd"/>
-      <w:r>
-        <w:rPr>
-          <w:rFonts w:ascii="Arial" w:hAnsi="Arial" w:cs="Arial"/>
-          <w:sz w:val="16"/>
-          <w:szCs w:val="16"/>
-        </w:rPr>
-        <w:t xml:space="preserve"> per hour.</w:t>
+        <w:t>B) Kilometers per hour.</w:t>
       </w:r>
     </w:p>
     <w:p>
@@ -21757,25 +20941,7 @@
           <w:sz w:val="16"/>
           <w:szCs w:val="16"/>
         </w:rPr>
-        <w:t xml:space="preserve">B) Meters per second and </w:t>
-      </w:r>
-      <w:proofErr w:type="spellStart"/>
-      <w:r>
-        <w:rPr>
-          <w:rFonts w:ascii="Arial" w:hAnsi="Arial" w:cs="Arial"/>
-          <w:sz w:val="16"/>
-          <w:szCs w:val="16"/>
-        </w:rPr>
-        <w:t>kilometers</w:t>
-      </w:r>
-      <w:proofErr w:type="spellEnd"/>
-      <w:r>
-        <w:rPr>
-          <w:rFonts w:ascii="Arial" w:hAnsi="Arial" w:cs="Arial"/>
-          <w:sz w:val="16"/>
-          <w:szCs w:val="16"/>
-        </w:rPr>
-        <w:t xml:space="preserve"> per hour.</w:t>
+        <w:t>B) Meters per second and kilometers per hour.</w:t>
       </w:r>
     </w:p>
     <w:p>
@@ -21869,25 +21035,7 @@
           <w:sz w:val="16"/>
           <w:szCs w:val="16"/>
         </w:rPr>
-        <w:t xml:space="preserve">B) </w:t>
-      </w:r>
-      <w:proofErr w:type="spellStart"/>
-      <w:r>
-        <w:rPr>
-          <w:rFonts w:ascii="Arial" w:hAnsi="Arial" w:cs="Arial"/>
-          <w:sz w:val="16"/>
-          <w:szCs w:val="16"/>
-        </w:rPr>
-        <w:t>Kilometers</w:t>
-      </w:r>
-      <w:proofErr w:type="spellEnd"/>
-      <w:r>
-        <w:rPr>
-          <w:rFonts w:ascii="Arial" w:hAnsi="Arial" w:cs="Arial"/>
-          <w:sz w:val="16"/>
-          <w:szCs w:val="16"/>
-        </w:rPr>
-        <w:t xml:space="preserve"> per hour.</w:t>
+        <w:t>B) Kilometers per hour.</w:t>
       </w:r>
     </w:p>
     <w:p>
@@ -22281,25 +21429,7 @@
           <w:sz w:val="16"/>
           <w:szCs w:val="16"/>
         </w:rPr>
-        <w:t xml:space="preserve">C) </w:t>
-      </w:r>
-      <w:proofErr w:type="spellStart"/>
-      <w:r>
-        <w:rPr>
-          <w:rFonts w:ascii="Arial" w:hAnsi="Arial" w:cs="Arial"/>
-          <w:sz w:val="16"/>
-          <w:szCs w:val="16"/>
-        </w:rPr>
-        <w:t>Kilometers</w:t>
-      </w:r>
-      <w:proofErr w:type="spellEnd"/>
-      <w:r>
-        <w:rPr>
-          <w:rFonts w:ascii="Arial" w:hAnsi="Arial" w:cs="Arial"/>
-          <w:sz w:val="16"/>
-          <w:szCs w:val="16"/>
-        </w:rPr>
-        <w:t xml:space="preserve"> per hour.</w:t>
+        <w:t>C) Kilometers per hour.</w:t>
       </w:r>
     </w:p>
     <w:p>
@@ -22653,25 +21783,7 @@
           <w:sz w:val="16"/>
           <w:szCs w:val="16"/>
         </w:rPr>
-        <w:t xml:space="preserve">Question number 4. What </w:t>
-      </w:r>
-      <w:proofErr w:type="spellStart"/>
-      <w:r>
-        <w:rPr>
-          <w:rFonts w:ascii="Arial" w:hAnsi="Arial" w:cs="Arial"/>
-          <w:sz w:val="16"/>
-          <w:szCs w:val="16"/>
-        </w:rPr>
-        <w:t>color</w:t>
-      </w:r>
-      <w:proofErr w:type="spellEnd"/>
-      <w:r>
-        <w:rPr>
-          <w:rFonts w:ascii="Arial" w:hAnsi="Arial" w:cs="Arial"/>
-          <w:sz w:val="16"/>
-          <w:szCs w:val="16"/>
-        </w:rPr>
-        <w:t xml:space="preserve"> does the oil pressure value turn if it rises above 94.3 PSI on the Virus SW 80 Engine Cluster?</w:t>
+        <w:t>Question number 4. What color does the oil pressure value turn if it rises above 94.3 PSI on the Virus SW 80 Engine Cluster?</w:t>
       </w:r>
     </w:p>
     <w:p>
@@ -23851,25 +22963,7 @@
           <w:sz w:val="16"/>
           <w:szCs w:val="16"/>
         </w:rPr>
-        <w:t xml:space="preserve">C) </w:t>
-      </w:r>
-      <w:proofErr w:type="spellStart"/>
-      <w:r>
-        <w:rPr>
-          <w:rFonts w:ascii="Arial" w:hAnsi="Arial" w:cs="Arial"/>
-          <w:sz w:val="16"/>
-          <w:szCs w:val="16"/>
-        </w:rPr>
-        <w:t>Millimeter</w:t>
-      </w:r>
-      <w:proofErr w:type="spellEnd"/>
-      <w:r>
-        <w:rPr>
-          <w:rFonts w:ascii="Arial" w:hAnsi="Arial" w:cs="Arial"/>
-          <w:sz w:val="16"/>
-          <w:szCs w:val="16"/>
-        </w:rPr>
-        <w:t xml:space="preserve"> of Hg.</w:t>
+        <w:t>C) Millimeter of Hg.</w:t>
       </w:r>
     </w:p>
     <w:p>
@@ -24057,25 +23151,7 @@
           <w:sz w:val="16"/>
           <w:szCs w:val="16"/>
         </w:rPr>
-        <w:t xml:space="preserve">C) Displays manifold pressure in </w:t>
-      </w:r>
-      <w:proofErr w:type="spellStart"/>
-      <w:r>
-        <w:rPr>
-          <w:rFonts w:ascii="Arial" w:hAnsi="Arial" w:cs="Arial"/>
-          <w:sz w:val="16"/>
-          <w:szCs w:val="16"/>
-        </w:rPr>
-        <w:t>millimeter</w:t>
-      </w:r>
-      <w:proofErr w:type="spellEnd"/>
-      <w:r>
-        <w:rPr>
-          <w:rFonts w:ascii="Arial" w:hAnsi="Arial" w:cs="Arial"/>
-          <w:sz w:val="16"/>
-          <w:szCs w:val="16"/>
-        </w:rPr>
-        <w:t xml:space="preserve"> of Hg.</w:t>
+        <w:t>C) Displays manifold pressure in millimeter of Hg.</w:t>
       </w:r>
     </w:p>
     <w:p>
@@ -24965,25 +24041,7 @@
           <w:sz w:val="16"/>
           <w:szCs w:val="16"/>
         </w:rPr>
-        <w:t xml:space="preserve">Question number 28. What </w:t>
-      </w:r>
-      <w:proofErr w:type="spellStart"/>
-      <w:r>
-        <w:rPr>
-          <w:rFonts w:ascii="Arial" w:hAnsi="Arial" w:cs="Arial"/>
-          <w:sz w:val="16"/>
-          <w:szCs w:val="16"/>
-        </w:rPr>
-        <w:t>color</w:t>
-      </w:r>
-      <w:proofErr w:type="spellEnd"/>
-      <w:r>
-        <w:rPr>
-          <w:rFonts w:ascii="Arial" w:hAnsi="Arial" w:cs="Arial"/>
-          <w:sz w:val="16"/>
-          <w:szCs w:val="16"/>
-        </w:rPr>
-        <w:t xml:space="preserve"> does the fuel pressure value turn if it rises above 5.8 PSI on the Virus SW 80 Engine Cluster?</w:t>
+        <w:t>Question number 28. What color does the fuel pressure value turn if it rises above 5.8 PSI on the Virus SW 80 Engine Cluster?</w:t>
       </w:r>
     </w:p>
     <w:p>
@@ -25735,25 +24793,7 @@
           <w:sz w:val="16"/>
           <w:szCs w:val="16"/>
         </w:rPr>
-        <w:t xml:space="preserve">Question number 36. What happens to the displayed fuel quantity value if it drops below 10 </w:t>
-      </w:r>
-      <w:proofErr w:type="spellStart"/>
-      <w:r>
-        <w:rPr>
-          <w:rFonts w:ascii="Arial" w:hAnsi="Arial" w:cs="Arial"/>
-          <w:sz w:val="16"/>
-          <w:szCs w:val="16"/>
-        </w:rPr>
-        <w:t>liters</w:t>
-      </w:r>
-      <w:proofErr w:type="spellEnd"/>
-      <w:r>
-        <w:rPr>
-          <w:rFonts w:ascii="Arial" w:hAnsi="Arial" w:cs="Arial"/>
-          <w:sz w:val="16"/>
-          <w:szCs w:val="16"/>
-        </w:rPr>
-        <w:t xml:space="preserve"> on the Virus SW 80 Engine Cluster?</w:t>
+        <w:t>Question number 36. What happens to the displayed fuel quantity value if it drops below 10 liters on the Virus SW 80 Engine Cluster?</w:t>
       </w:r>
     </w:p>
     <w:p>
@@ -25865,130 +24905,58 @@
           <w:sz w:val="16"/>
           <w:szCs w:val="16"/>
         </w:rPr>
-        <w:t xml:space="preserve">A) Below 5 </w:t>
-      </w:r>
-      <w:proofErr w:type="spellStart"/>
-      <w:r>
-        <w:rPr>
-          <w:rFonts w:ascii="Arial" w:hAnsi="Arial" w:cs="Arial"/>
-          <w:sz w:val="16"/>
-          <w:szCs w:val="16"/>
-        </w:rPr>
-        <w:t>liters</w:t>
-      </w:r>
-      <w:proofErr w:type="spellEnd"/>
-      <w:r>
-        <w:rPr>
-          <w:rFonts w:ascii="Arial" w:hAnsi="Arial" w:cs="Arial"/>
-          <w:sz w:val="16"/>
-          <w:szCs w:val="16"/>
-        </w:rPr>
-        <w:t>.</w:t>
-      </w:r>
-    </w:p>
-    <w:p>
-      <w:pPr>
-        <w:rPr>
-          <w:rFonts w:ascii="Arial" w:hAnsi="Arial" w:cs="Arial"/>
-          <w:sz w:val="16"/>
-          <w:szCs w:val="16"/>
-        </w:rPr>
-      </w:pPr>
-      <w:r>
-        <w:rPr>
-          <w:rFonts w:ascii="Arial" w:hAnsi="Arial" w:cs="Arial"/>
-          <w:sz w:val="16"/>
-          <w:szCs w:val="16"/>
-        </w:rPr>
-        <w:t xml:space="preserve">B) Below 7 </w:t>
-      </w:r>
-      <w:proofErr w:type="spellStart"/>
-      <w:r>
-        <w:rPr>
-          <w:rFonts w:ascii="Arial" w:hAnsi="Arial" w:cs="Arial"/>
-          <w:sz w:val="16"/>
-          <w:szCs w:val="16"/>
-        </w:rPr>
-        <w:t>liters</w:t>
-      </w:r>
-      <w:proofErr w:type="spellEnd"/>
-      <w:r>
-        <w:rPr>
-          <w:rFonts w:ascii="Arial" w:hAnsi="Arial" w:cs="Arial"/>
-          <w:sz w:val="16"/>
-          <w:szCs w:val="16"/>
-        </w:rPr>
-        <w:t>.</w:t>
-      </w:r>
-    </w:p>
-    <w:p>
-      <w:pPr>
-        <w:rPr>
-          <w:rFonts w:ascii="Arial" w:hAnsi="Arial" w:cs="Arial"/>
-          <w:sz w:val="16"/>
-          <w:szCs w:val="16"/>
-        </w:rPr>
-      </w:pPr>
-      <w:r>
-        <w:rPr>
-          <w:rFonts w:ascii="Arial" w:hAnsi="Arial" w:cs="Arial"/>
-          <w:sz w:val="16"/>
-          <w:szCs w:val="16"/>
-        </w:rPr>
-        <w:t xml:space="preserve">C) Below 10 </w:t>
-      </w:r>
-      <w:proofErr w:type="spellStart"/>
-      <w:r>
-        <w:rPr>
-          <w:rFonts w:ascii="Arial" w:hAnsi="Arial" w:cs="Arial"/>
-          <w:sz w:val="16"/>
-          <w:szCs w:val="16"/>
-        </w:rPr>
-        <w:t>liters</w:t>
-      </w:r>
-      <w:proofErr w:type="spellEnd"/>
-      <w:r>
-        <w:rPr>
-          <w:rFonts w:ascii="Arial" w:hAnsi="Arial" w:cs="Arial"/>
-          <w:sz w:val="16"/>
-          <w:szCs w:val="16"/>
-        </w:rPr>
-        <w:t>.</w:t>
-      </w:r>
-    </w:p>
-    <w:p>
-      <w:pPr>
-        <w:rPr>
-          <w:rFonts w:ascii="Arial" w:hAnsi="Arial" w:cs="Arial"/>
-          <w:sz w:val="16"/>
-          <w:szCs w:val="16"/>
-        </w:rPr>
-      </w:pPr>
-      <w:r>
-        <w:rPr>
-          <w:rFonts w:ascii="Arial" w:hAnsi="Arial" w:cs="Arial"/>
-          <w:sz w:val="16"/>
-          <w:szCs w:val="16"/>
-        </w:rPr>
-        <w:t xml:space="preserve">D) Below 12 </w:t>
-      </w:r>
-      <w:proofErr w:type="spellStart"/>
-      <w:r>
-        <w:rPr>
-          <w:rFonts w:ascii="Arial" w:hAnsi="Arial" w:cs="Arial"/>
-          <w:sz w:val="16"/>
-          <w:szCs w:val="16"/>
-        </w:rPr>
-        <w:t>liters</w:t>
-      </w:r>
-      <w:proofErr w:type="spellEnd"/>
-      <w:r>
-        <w:rPr>
-          <w:rFonts w:ascii="Arial" w:hAnsi="Arial" w:cs="Arial"/>
-          <w:sz w:val="16"/>
-          <w:szCs w:val="16"/>
-        </w:rPr>
-        <w:t>.</w:t>
+        <w:t>A) Below 5 liters.</w:t>
+      </w:r>
+    </w:p>
+    <w:p>
+      <w:pPr>
+        <w:rPr>
+          <w:rFonts w:ascii="Arial" w:hAnsi="Arial" w:cs="Arial"/>
+          <w:sz w:val="16"/>
+          <w:szCs w:val="16"/>
+        </w:rPr>
+      </w:pPr>
+      <w:r>
+        <w:rPr>
+          <w:rFonts w:ascii="Arial" w:hAnsi="Arial" w:cs="Arial"/>
+          <w:sz w:val="16"/>
+          <w:szCs w:val="16"/>
+        </w:rPr>
+        <w:t>B) Below 7 liters.</w:t>
+      </w:r>
+    </w:p>
+    <w:p>
+      <w:pPr>
+        <w:rPr>
+          <w:rFonts w:ascii="Arial" w:hAnsi="Arial" w:cs="Arial"/>
+          <w:sz w:val="16"/>
+          <w:szCs w:val="16"/>
+        </w:rPr>
+      </w:pPr>
+      <w:r>
+        <w:rPr>
+          <w:rFonts w:ascii="Arial" w:hAnsi="Arial" w:cs="Arial"/>
+          <w:sz w:val="16"/>
+          <w:szCs w:val="16"/>
+        </w:rPr>
+        <w:t>C) Below 10 liters.</w:t>
+      </w:r>
+    </w:p>
+    <w:p>
+      <w:pPr>
+        <w:rPr>
+          <w:rFonts w:ascii="Arial" w:hAnsi="Arial" w:cs="Arial"/>
+          <w:sz w:val="16"/>
+          <w:szCs w:val="16"/>
+        </w:rPr>
+      </w:pPr>
+      <w:r>
+        <w:rPr>
+          <w:rFonts w:ascii="Arial" w:hAnsi="Arial" w:cs="Arial"/>
+          <w:sz w:val="16"/>
+          <w:szCs w:val="16"/>
+        </w:rPr>
+        <w:t>D) Below 12 liters.</w:t>
       </w:r>
     </w:p>
     <w:p>
@@ -26031,25 +24999,7 @@
           <w:sz w:val="16"/>
           <w:szCs w:val="16"/>
         </w:rPr>
-        <w:t xml:space="preserve">A) Displays fuel quantity in </w:t>
-      </w:r>
-      <w:proofErr w:type="spellStart"/>
-      <w:r>
-        <w:rPr>
-          <w:rFonts w:ascii="Arial" w:hAnsi="Arial" w:cs="Arial"/>
-          <w:sz w:val="16"/>
-          <w:szCs w:val="16"/>
-        </w:rPr>
-        <w:t>liters</w:t>
-      </w:r>
-      <w:proofErr w:type="spellEnd"/>
-      <w:r>
-        <w:rPr>
-          <w:rFonts w:ascii="Arial" w:hAnsi="Arial" w:cs="Arial"/>
-          <w:sz w:val="16"/>
-          <w:szCs w:val="16"/>
-        </w:rPr>
-        <w:t>.</w:t>
+        <w:t>A) Displays fuel quantity in liters.</w:t>
       </w:r>
     </w:p>
     <w:p>
@@ -26126,43 +25076,7 @@
           <w:sz w:val="16"/>
           <w:szCs w:val="16"/>
         </w:rPr>
-        <w:t xml:space="preserve">Question number 39. What </w:t>
-      </w:r>
-      <w:proofErr w:type="spellStart"/>
-      <w:r>
-        <w:rPr>
-          <w:rFonts w:ascii="Arial" w:hAnsi="Arial" w:cs="Arial"/>
-          <w:sz w:val="16"/>
-          <w:szCs w:val="16"/>
-        </w:rPr>
-        <w:t>color</w:t>
-      </w:r>
-      <w:proofErr w:type="spellEnd"/>
-      <w:r>
-        <w:rPr>
-          <w:rFonts w:ascii="Arial" w:hAnsi="Arial" w:cs="Arial"/>
-          <w:sz w:val="16"/>
-          <w:szCs w:val="16"/>
-        </w:rPr>
-        <w:t xml:space="preserve"> does the fuel quantity value turn if it drops below 10 </w:t>
-      </w:r>
-      <w:proofErr w:type="spellStart"/>
-      <w:r>
-        <w:rPr>
-          <w:rFonts w:ascii="Arial" w:hAnsi="Arial" w:cs="Arial"/>
-          <w:sz w:val="16"/>
-          <w:szCs w:val="16"/>
-        </w:rPr>
-        <w:t>liters</w:t>
-      </w:r>
-      <w:proofErr w:type="spellEnd"/>
-      <w:r>
-        <w:rPr>
-          <w:rFonts w:ascii="Arial" w:hAnsi="Arial" w:cs="Arial"/>
-          <w:sz w:val="16"/>
-          <w:szCs w:val="16"/>
-        </w:rPr>
-        <w:t xml:space="preserve"> on the Virus SW 80 Engine Cluster?</w:t>
+        <w:t>Question number 39. What color does the fuel quantity value turn if it drops below 10 liters on the Virus SW 80 Engine Cluster?</w:t>
       </w:r>
     </w:p>
     <w:p>
@@ -26324,25 +25238,7 @@
           <w:sz w:val="16"/>
           <w:szCs w:val="16"/>
         </w:rPr>
-        <w:t xml:space="preserve">D) </w:t>
-      </w:r>
-      <w:proofErr w:type="spellStart"/>
-      <w:r>
-        <w:rPr>
-          <w:rFonts w:ascii="Arial" w:hAnsi="Arial" w:cs="Arial"/>
-          <w:sz w:val="16"/>
-          <w:szCs w:val="16"/>
-        </w:rPr>
-        <w:t>Milliliters</w:t>
-      </w:r>
-      <w:proofErr w:type="spellEnd"/>
-      <w:r>
-        <w:rPr>
-          <w:rFonts w:ascii="Arial" w:hAnsi="Arial" w:cs="Arial"/>
-          <w:sz w:val="16"/>
-          <w:szCs w:val="16"/>
-        </w:rPr>
-        <w:t xml:space="preserve"> per hour.</w:t>
+        <w:t>D) Milliliters per hour.</w:t>
       </w:r>
     </w:p>
     <w:p>
@@ -26479,130 +25375,58 @@
           <w:sz w:val="16"/>
           <w:szCs w:val="16"/>
         </w:rPr>
-        <w:t xml:space="preserve">A) When more than 5 </w:t>
-      </w:r>
-      <w:proofErr w:type="spellStart"/>
-      <w:r>
-        <w:rPr>
-          <w:rFonts w:ascii="Arial" w:hAnsi="Arial" w:cs="Arial"/>
-          <w:sz w:val="16"/>
-          <w:szCs w:val="16"/>
-        </w:rPr>
-        <w:t>liters</w:t>
-      </w:r>
-      <w:proofErr w:type="spellEnd"/>
-      <w:r>
-        <w:rPr>
-          <w:rFonts w:ascii="Arial" w:hAnsi="Arial" w:cs="Arial"/>
-          <w:sz w:val="16"/>
-          <w:szCs w:val="16"/>
-        </w:rPr>
-        <w:t xml:space="preserve"> of fuel is available in the tank.</w:t>
-      </w:r>
-    </w:p>
-    <w:p>
-      <w:pPr>
-        <w:rPr>
-          <w:rFonts w:ascii="Arial" w:hAnsi="Arial" w:cs="Arial"/>
-          <w:sz w:val="16"/>
-          <w:szCs w:val="16"/>
-        </w:rPr>
-      </w:pPr>
-      <w:r>
-        <w:rPr>
-          <w:rFonts w:ascii="Arial" w:hAnsi="Arial" w:cs="Arial"/>
-          <w:sz w:val="16"/>
-          <w:szCs w:val="16"/>
-        </w:rPr>
-        <w:t xml:space="preserve">B) When more than 7 </w:t>
-      </w:r>
-      <w:proofErr w:type="spellStart"/>
-      <w:r>
-        <w:rPr>
-          <w:rFonts w:ascii="Arial" w:hAnsi="Arial" w:cs="Arial"/>
-          <w:sz w:val="16"/>
-          <w:szCs w:val="16"/>
-        </w:rPr>
-        <w:t>liters</w:t>
-      </w:r>
-      <w:proofErr w:type="spellEnd"/>
-      <w:r>
-        <w:rPr>
-          <w:rFonts w:ascii="Arial" w:hAnsi="Arial" w:cs="Arial"/>
-          <w:sz w:val="16"/>
-          <w:szCs w:val="16"/>
-        </w:rPr>
-        <w:t xml:space="preserve"> of fuel is available in the tank.</w:t>
-      </w:r>
-    </w:p>
-    <w:p>
-      <w:pPr>
-        <w:rPr>
-          <w:rFonts w:ascii="Arial" w:hAnsi="Arial" w:cs="Arial"/>
-          <w:sz w:val="16"/>
-          <w:szCs w:val="16"/>
-        </w:rPr>
-      </w:pPr>
-      <w:r>
-        <w:rPr>
-          <w:rFonts w:ascii="Arial" w:hAnsi="Arial" w:cs="Arial"/>
-          <w:sz w:val="16"/>
-          <w:szCs w:val="16"/>
-        </w:rPr>
-        <w:t xml:space="preserve">C) When more than 10 </w:t>
-      </w:r>
-      <w:proofErr w:type="spellStart"/>
-      <w:r>
-        <w:rPr>
-          <w:rFonts w:ascii="Arial" w:hAnsi="Arial" w:cs="Arial"/>
-          <w:sz w:val="16"/>
-          <w:szCs w:val="16"/>
-        </w:rPr>
-        <w:t>liters</w:t>
-      </w:r>
-      <w:proofErr w:type="spellEnd"/>
-      <w:r>
-        <w:rPr>
-          <w:rFonts w:ascii="Arial" w:hAnsi="Arial" w:cs="Arial"/>
-          <w:sz w:val="16"/>
-          <w:szCs w:val="16"/>
-        </w:rPr>
-        <w:t xml:space="preserve"> of fuel is available in the tank.</w:t>
-      </w:r>
-    </w:p>
-    <w:p>
-      <w:pPr>
-        <w:rPr>
-          <w:rFonts w:ascii="Arial" w:hAnsi="Arial" w:cs="Arial"/>
-          <w:sz w:val="16"/>
-          <w:szCs w:val="16"/>
-        </w:rPr>
-      </w:pPr>
-      <w:r>
-        <w:rPr>
-          <w:rFonts w:ascii="Arial" w:hAnsi="Arial" w:cs="Arial"/>
-          <w:sz w:val="16"/>
-          <w:szCs w:val="16"/>
-        </w:rPr>
-        <w:t xml:space="preserve">D) When more than 12 </w:t>
-      </w:r>
-      <w:proofErr w:type="spellStart"/>
-      <w:r>
-        <w:rPr>
-          <w:rFonts w:ascii="Arial" w:hAnsi="Arial" w:cs="Arial"/>
-          <w:sz w:val="16"/>
-          <w:szCs w:val="16"/>
-        </w:rPr>
-        <w:t>liters</w:t>
-      </w:r>
-      <w:proofErr w:type="spellEnd"/>
-      <w:r>
-        <w:rPr>
-          <w:rFonts w:ascii="Arial" w:hAnsi="Arial" w:cs="Arial"/>
-          <w:sz w:val="16"/>
-          <w:szCs w:val="16"/>
-        </w:rPr>
-        <w:t xml:space="preserve"> of fuel is available in the tank.</w:t>
+        <w:t>A) When more than 5 liters of fuel is available in the tank.</w:t>
+      </w:r>
+    </w:p>
+    <w:p>
+      <w:pPr>
+        <w:rPr>
+          <w:rFonts w:ascii="Arial" w:hAnsi="Arial" w:cs="Arial"/>
+          <w:sz w:val="16"/>
+          <w:szCs w:val="16"/>
+        </w:rPr>
+      </w:pPr>
+      <w:r>
+        <w:rPr>
+          <w:rFonts w:ascii="Arial" w:hAnsi="Arial" w:cs="Arial"/>
+          <w:sz w:val="16"/>
+          <w:szCs w:val="16"/>
+        </w:rPr>
+        <w:t>B) When more than 7 liters of fuel is available in the tank.</w:t>
+      </w:r>
+    </w:p>
+    <w:p>
+      <w:pPr>
+        <w:rPr>
+          <w:rFonts w:ascii="Arial" w:hAnsi="Arial" w:cs="Arial"/>
+          <w:sz w:val="16"/>
+          <w:szCs w:val="16"/>
+        </w:rPr>
+      </w:pPr>
+      <w:r>
+        <w:rPr>
+          <w:rFonts w:ascii="Arial" w:hAnsi="Arial" w:cs="Arial"/>
+          <w:sz w:val="16"/>
+          <w:szCs w:val="16"/>
+        </w:rPr>
+        <w:t>C) When more than 10 liters of fuel is available in the tank.</w:t>
+      </w:r>
+    </w:p>
+    <w:p>
+      <w:pPr>
+        <w:rPr>
+          <w:rFonts w:ascii="Arial" w:hAnsi="Arial" w:cs="Arial"/>
+          <w:sz w:val="16"/>
+          <w:szCs w:val="16"/>
+        </w:rPr>
+      </w:pPr>
+      <w:r>
+        <w:rPr>
+          <w:rFonts w:ascii="Arial" w:hAnsi="Arial" w:cs="Arial"/>
+          <w:sz w:val="16"/>
+          <w:szCs w:val="16"/>
+        </w:rPr>
+        <w:t>D) When more than 12 liters of fuel is available in the tank.</w:t>
       </w:r>
     </w:p>
     <w:p>
@@ -26662,25 +25486,7 @@
           <w:sz w:val="16"/>
           <w:szCs w:val="16"/>
         </w:rPr>
-        <w:t xml:space="preserve">B) Displays fuel flow in </w:t>
-      </w:r>
-      <w:proofErr w:type="spellStart"/>
-      <w:r>
-        <w:rPr>
-          <w:rFonts w:ascii="Arial" w:hAnsi="Arial" w:cs="Arial"/>
-          <w:sz w:val="16"/>
-          <w:szCs w:val="16"/>
-        </w:rPr>
-        <w:t>liters</w:t>
-      </w:r>
-      <w:proofErr w:type="spellEnd"/>
-      <w:r>
-        <w:rPr>
-          <w:rFonts w:ascii="Arial" w:hAnsi="Arial" w:cs="Arial"/>
-          <w:sz w:val="16"/>
-          <w:szCs w:val="16"/>
-        </w:rPr>
-        <w:t xml:space="preserve"> per hour.</w:t>
+        <w:t>B) Displays fuel flow in liters per hour.</w:t>
       </w:r>
     </w:p>
     <w:p>
@@ -26714,25 +25520,7 @@
           <w:sz w:val="16"/>
           <w:szCs w:val="16"/>
         </w:rPr>
-        <w:t xml:space="preserve">D) Displays fuel flow in </w:t>
-      </w:r>
-      <w:proofErr w:type="spellStart"/>
-      <w:r>
-        <w:rPr>
-          <w:rFonts w:ascii="Arial" w:hAnsi="Arial" w:cs="Arial"/>
-          <w:sz w:val="16"/>
-          <w:szCs w:val="16"/>
-        </w:rPr>
-        <w:t>milliliters</w:t>
-      </w:r>
-      <w:proofErr w:type="spellEnd"/>
-      <w:r>
-        <w:rPr>
-          <w:rFonts w:ascii="Arial" w:hAnsi="Arial" w:cs="Arial"/>
-          <w:sz w:val="16"/>
-          <w:szCs w:val="16"/>
-        </w:rPr>
-        <w:t xml:space="preserve"> per hour.</w:t>
+        <w:t>D) Displays fuel flow in milliliters per hour.</w:t>
       </w:r>
     </w:p>
     <w:p>
@@ -26775,130 +25563,58 @@
           <w:sz w:val="16"/>
           <w:szCs w:val="16"/>
         </w:rPr>
-        <w:t xml:space="preserve">A) 5 </w:t>
-      </w:r>
-      <w:proofErr w:type="spellStart"/>
-      <w:r>
-        <w:rPr>
-          <w:rFonts w:ascii="Arial" w:hAnsi="Arial" w:cs="Arial"/>
-          <w:sz w:val="16"/>
-          <w:szCs w:val="16"/>
-        </w:rPr>
-        <w:t>liters</w:t>
-      </w:r>
-      <w:proofErr w:type="spellEnd"/>
-      <w:r>
-        <w:rPr>
-          <w:rFonts w:ascii="Arial" w:hAnsi="Arial" w:cs="Arial"/>
-          <w:sz w:val="16"/>
-          <w:szCs w:val="16"/>
-        </w:rPr>
-        <w:t>.</w:t>
-      </w:r>
-    </w:p>
-    <w:p>
-      <w:pPr>
-        <w:rPr>
-          <w:rFonts w:ascii="Arial" w:hAnsi="Arial" w:cs="Arial"/>
-          <w:sz w:val="16"/>
-          <w:szCs w:val="16"/>
-        </w:rPr>
-      </w:pPr>
-      <w:r>
-        <w:rPr>
-          <w:rFonts w:ascii="Arial" w:hAnsi="Arial" w:cs="Arial"/>
-          <w:sz w:val="16"/>
-          <w:szCs w:val="16"/>
-        </w:rPr>
-        <w:t xml:space="preserve">B) 7 </w:t>
-      </w:r>
-      <w:proofErr w:type="spellStart"/>
-      <w:r>
-        <w:rPr>
-          <w:rFonts w:ascii="Arial" w:hAnsi="Arial" w:cs="Arial"/>
-          <w:sz w:val="16"/>
-          <w:szCs w:val="16"/>
-        </w:rPr>
-        <w:t>liters</w:t>
-      </w:r>
-      <w:proofErr w:type="spellEnd"/>
-      <w:r>
-        <w:rPr>
-          <w:rFonts w:ascii="Arial" w:hAnsi="Arial" w:cs="Arial"/>
-          <w:sz w:val="16"/>
-          <w:szCs w:val="16"/>
-        </w:rPr>
-        <w:t>.</w:t>
-      </w:r>
-    </w:p>
-    <w:p>
-      <w:pPr>
-        <w:rPr>
-          <w:rFonts w:ascii="Arial" w:hAnsi="Arial" w:cs="Arial"/>
-          <w:sz w:val="16"/>
-          <w:szCs w:val="16"/>
-        </w:rPr>
-      </w:pPr>
-      <w:r>
-        <w:rPr>
-          <w:rFonts w:ascii="Arial" w:hAnsi="Arial" w:cs="Arial"/>
-          <w:sz w:val="16"/>
-          <w:szCs w:val="16"/>
-        </w:rPr>
-        <w:t xml:space="preserve">C) 10 </w:t>
-      </w:r>
-      <w:proofErr w:type="spellStart"/>
-      <w:r>
-        <w:rPr>
-          <w:rFonts w:ascii="Arial" w:hAnsi="Arial" w:cs="Arial"/>
-          <w:sz w:val="16"/>
-          <w:szCs w:val="16"/>
-        </w:rPr>
-        <w:t>liters</w:t>
-      </w:r>
-      <w:proofErr w:type="spellEnd"/>
-      <w:r>
-        <w:rPr>
-          <w:rFonts w:ascii="Arial" w:hAnsi="Arial" w:cs="Arial"/>
-          <w:sz w:val="16"/>
-          <w:szCs w:val="16"/>
-        </w:rPr>
-        <w:t>.</w:t>
-      </w:r>
-    </w:p>
-    <w:p>
-      <w:pPr>
-        <w:rPr>
-          <w:rFonts w:ascii="Arial" w:hAnsi="Arial" w:cs="Arial"/>
-          <w:sz w:val="16"/>
-          <w:szCs w:val="16"/>
-        </w:rPr>
-      </w:pPr>
-      <w:r>
-        <w:rPr>
-          <w:rFonts w:ascii="Arial" w:hAnsi="Arial" w:cs="Arial"/>
-          <w:sz w:val="16"/>
-          <w:szCs w:val="16"/>
-        </w:rPr>
-        <w:t xml:space="preserve">D) 12 </w:t>
-      </w:r>
-      <w:proofErr w:type="spellStart"/>
-      <w:r>
-        <w:rPr>
-          <w:rFonts w:ascii="Arial" w:hAnsi="Arial" w:cs="Arial"/>
-          <w:sz w:val="16"/>
-          <w:szCs w:val="16"/>
-        </w:rPr>
-        <w:t>liters</w:t>
-      </w:r>
-      <w:proofErr w:type="spellEnd"/>
-      <w:r>
-        <w:rPr>
-          <w:rFonts w:ascii="Arial" w:hAnsi="Arial" w:cs="Arial"/>
-          <w:sz w:val="16"/>
-          <w:szCs w:val="16"/>
-        </w:rPr>
-        <w:t>.</w:t>
+        <w:t>A) 5 liters.</w:t>
+      </w:r>
+    </w:p>
+    <w:p>
+      <w:pPr>
+        <w:rPr>
+          <w:rFonts w:ascii="Arial" w:hAnsi="Arial" w:cs="Arial"/>
+          <w:sz w:val="16"/>
+          <w:szCs w:val="16"/>
+        </w:rPr>
+      </w:pPr>
+      <w:r>
+        <w:rPr>
+          <w:rFonts w:ascii="Arial" w:hAnsi="Arial" w:cs="Arial"/>
+          <w:sz w:val="16"/>
+          <w:szCs w:val="16"/>
+        </w:rPr>
+        <w:t>B) 7 liters.</w:t>
+      </w:r>
+    </w:p>
+    <w:p>
+      <w:pPr>
+        <w:rPr>
+          <w:rFonts w:ascii="Arial" w:hAnsi="Arial" w:cs="Arial"/>
+          <w:sz w:val="16"/>
+          <w:szCs w:val="16"/>
+        </w:rPr>
+      </w:pPr>
+      <w:r>
+        <w:rPr>
+          <w:rFonts w:ascii="Arial" w:hAnsi="Arial" w:cs="Arial"/>
+          <w:sz w:val="16"/>
+          <w:szCs w:val="16"/>
+        </w:rPr>
+        <w:t>C) 10 liters.</w:t>
+      </w:r>
+    </w:p>
+    <w:p>
+      <w:pPr>
+        <w:rPr>
+          <w:rFonts w:ascii="Arial" w:hAnsi="Arial" w:cs="Arial"/>
+          <w:sz w:val="16"/>
+          <w:szCs w:val="16"/>
+        </w:rPr>
+      </w:pPr>
+      <w:r>
+        <w:rPr>
+          <w:rFonts w:ascii="Arial" w:hAnsi="Arial" w:cs="Arial"/>
+          <w:sz w:val="16"/>
+          <w:szCs w:val="16"/>
+        </w:rPr>
+        <w:t>D) 12 liters.</w:t>
       </w:r>
     </w:p>
     <w:p>
@@ -26953,25 +25669,7 @@
           <w:sz w:val="16"/>
           <w:szCs w:val="16"/>
         </w:rPr>
-        <w:t xml:space="preserve">Question number 1. What type of controls are available on the front panel of the X COM VHF 760 </w:t>
-      </w:r>
-      <w:proofErr w:type="spellStart"/>
-      <w:r>
-        <w:rPr>
-          <w:rFonts w:ascii="Arial" w:hAnsi="Arial" w:cs="Arial"/>
-          <w:sz w:val="16"/>
-          <w:szCs w:val="16"/>
-        </w:rPr>
-        <w:t>Transreceiver</w:t>
-      </w:r>
-      <w:proofErr w:type="spellEnd"/>
-      <w:r>
-        <w:rPr>
-          <w:rFonts w:ascii="Arial" w:hAnsi="Arial" w:cs="Arial"/>
-          <w:sz w:val="16"/>
-          <w:szCs w:val="16"/>
-        </w:rPr>
-        <w:t xml:space="preserve"> in the Virus SW 80?</w:t>
+        <w:t>Question number 1. What type of controls are available on the front panel of the X COM VHF 760 Transreceiver in the Virus SW 80?</w:t>
       </w:r>
     </w:p>
     <w:p>
@@ -27065,25 +25763,7 @@
           <w:sz w:val="16"/>
           <w:szCs w:val="16"/>
         </w:rPr>
-        <w:t xml:space="preserve">Question number 2. How many memory channels does the X COM VHF 760 </w:t>
-      </w:r>
-      <w:proofErr w:type="spellStart"/>
-      <w:r>
-        <w:rPr>
-          <w:rFonts w:ascii="Arial" w:hAnsi="Arial" w:cs="Arial"/>
-          <w:sz w:val="16"/>
-          <w:szCs w:val="16"/>
-        </w:rPr>
-        <w:t>Transreceiver</w:t>
-      </w:r>
-      <w:proofErr w:type="spellEnd"/>
-      <w:r>
-        <w:rPr>
-          <w:rFonts w:ascii="Arial" w:hAnsi="Arial" w:cs="Arial"/>
-          <w:sz w:val="16"/>
-          <w:szCs w:val="16"/>
-        </w:rPr>
-        <w:t xml:space="preserve"> have?</w:t>
+        <w:t>Question number 2. How many memory channels does the X COM VHF 760 Transreceiver have?</w:t>
       </w:r>
     </w:p>
     <w:p>
@@ -27177,177 +25857,101 @@
           <w:sz w:val="16"/>
           <w:szCs w:val="16"/>
         </w:rPr>
-        <w:t xml:space="preserve">Question number 3. What is the primary channel frequency for the VHF Guard Frequency on the X COM VHF 760 </w:t>
-      </w:r>
-      <w:proofErr w:type="spellStart"/>
-      <w:r>
-        <w:rPr>
-          <w:rFonts w:ascii="Arial" w:hAnsi="Arial" w:cs="Arial"/>
-          <w:sz w:val="16"/>
-          <w:szCs w:val="16"/>
-        </w:rPr>
-        <w:t>Transreceiver</w:t>
-      </w:r>
-      <w:proofErr w:type="spellEnd"/>
-      <w:r>
-        <w:rPr>
-          <w:rFonts w:ascii="Arial" w:hAnsi="Arial" w:cs="Arial"/>
-          <w:sz w:val="16"/>
-          <w:szCs w:val="16"/>
-        </w:rPr>
-        <w:t>?</w:t>
-      </w:r>
-    </w:p>
-    <w:p>
-      <w:pPr>
-        <w:rPr>
-          <w:rFonts w:ascii="Arial" w:hAnsi="Arial" w:cs="Arial"/>
-          <w:sz w:val="16"/>
-          <w:szCs w:val="16"/>
-        </w:rPr>
-      </w:pPr>
-      <w:r>
-        <w:rPr>
-          <w:rFonts w:ascii="Arial" w:hAnsi="Arial" w:cs="Arial"/>
-          <w:sz w:val="16"/>
-          <w:szCs w:val="16"/>
-        </w:rPr>
-        <w:t xml:space="preserve">A) 118.5 </w:t>
-      </w:r>
-      <w:proofErr w:type="spellStart"/>
-      <w:r>
-        <w:rPr>
-          <w:rFonts w:ascii="Arial" w:hAnsi="Arial" w:cs="Arial"/>
-          <w:sz w:val="16"/>
-          <w:szCs w:val="16"/>
-        </w:rPr>
-        <w:t>MHz.</w:t>
-      </w:r>
-      <w:proofErr w:type="spellEnd"/>
-    </w:p>
-    <w:p>
-      <w:pPr>
-        <w:rPr>
-          <w:rFonts w:ascii="Arial" w:hAnsi="Arial" w:cs="Arial"/>
-          <w:sz w:val="16"/>
-          <w:szCs w:val="16"/>
-        </w:rPr>
-      </w:pPr>
-      <w:r>
-        <w:rPr>
-          <w:rFonts w:ascii="Arial" w:hAnsi="Arial" w:cs="Arial"/>
-          <w:sz w:val="16"/>
-          <w:szCs w:val="16"/>
-        </w:rPr>
-        <w:t xml:space="preserve">B) 119.5 </w:t>
-      </w:r>
-      <w:proofErr w:type="spellStart"/>
-      <w:r>
-        <w:rPr>
-          <w:rFonts w:ascii="Arial" w:hAnsi="Arial" w:cs="Arial"/>
-          <w:sz w:val="16"/>
-          <w:szCs w:val="16"/>
-        </w:rPr>
-        <w:t>MHz.</w:t>
-      </w:r>
-      <w:proofErr w:type="spellEnd"/>
-    </w:p>
-    <w:p>
-      <w:pPr>
-        <w:rPr>
-          <w:rFonts w:ascii="Arial" w:hAnsi="Arial" w:cs="Arial"/>
-          <w:sz w:val="16"/>
-          <w:szCs w:val="16"/>
-        </w:rPr>
-      </w:pPr>
-      <w:r>
-        <w:rPr>
-          <w:rFonts w:ascii="Arial" w:hAnsi="Arial" w:cs="Arial"/>
-          <w:sz w:val="16"/>
-          <w:szCs w:val="16"/>
-        </w:rPr>
-        <w:t xml:space="preserve">C) 120.5 </w:t>
-      </w:r>
-      <w:proofErr w:type="spellStart"/>
-      <w:r>
-        <w:rPr>
-          <w:rFonts w:ascii="Arial" w:hAnsi="Arial" w:cs="Arial"/>
-          <w:sz w:val="16"/>
-          <w:szCs w:val="16"/>
-        </w:rPr>
-        <w:t>MHz.</w:t>
-      </w:r>
-      <w:proofErr w:type="spellEnd"/>
-    </w:p>
-    <w:p>
-      <w:pPr>
-        <w:rPr>
-          <w:rFonts w:ascii="Arial" w:hAnsi="Arial" w:cs="Arial"/>
-          <w:sz w:val="16"/>
-          <w:szCs w:val="16"/>
-        </w:rPr>
-      </w:pPr>
-      <w:r>
-        <w:rPr>
-          <w:rFonts w:ascii="Arial" w:hAnsi="Arial" w:cs="Arial"/>
-          <w:sz w:val="16"/>
-          <w:szCs w:val="16"/>
-        </w:rPr>
-        <w:t xml:space="preserve">D) 121.5 </w:t>
-      </w:r>
-      <w:proofErr w:type="spellStart"/>
-      <w:r>
-        <w:rPr>
-          <w:rFonts w:ascii="Arial" w:hAnsi="Arial" w:cs="Arial"/>
-          <w:sz w:val="16"/>
-          <w:szCs w:val="16"/>
-        </w:rPr>
-        <w:t>MHz.</w:t>
-      </w:r>
-      <w:proofErr w:type="spellEnd"/>
-    </w:p>
-    <w:p>
-      <w:pPr>
-        <w:rPr>
-          <w:rFonts w:ascii="Arial" w:hAnsi="Arial" w:cs="Arial"/>
-          <w:sz w:val="16"/>
-          <w:szCs w:val="16"/>
-        </w:rPr>
-      </w:pPr>
-    </w:p>
-    <w:p>
-      <w:pPr>
-        <w:rPr>
-          <w:rFonts w:ascii="Arial" w:hAnsi="Arial" w:cs="Arial"/>
-          <w:sz w:val="16"/>
-          <w:szCs w:val="16"/>
-        </w:rPr>
-      </w:pPr>
-      <w:r>
-        <w:rPr>
-          <w:rFonts w:ascii="Arial" w:hAnsi="Arial" w:cs="Arial"/>
-          <w:sz w:val="16"/>
-          <w:szCs w:val="16"/>
-        </w:rPr>
-        <w:t xml:space="preserve">Question number 4. How many user-defined channels are available on the X COM VHF 760 </w:t>
-      </w:r>
-      <w:proofErr w:type="spellStart"/>
-      <w:r>
-        <w:rPr>
-          <w:rFonts w:ascii="Arial" w:hAnsi="Arial" w:cs="Arial"/>
-          <w:sz w:val="16"/>
-          <w:szCs w:val="16"/>
-        </w:rPr>
-        <w:t>Transreceiver</w:t>
-      </w:r>
-      <w:proofErr w:type="spellEnd"/>
-      <w:r>
-        <w:rPr>
-          <w:rFonts w:ascii="Arial" w:hAnsi="Arial" w:cs="Arial"/>
-          <w:sz w:val="16"/>
-          <w:szCs w:val="16"/>
-        </w:rPr>
-        <w:t>?</w:t>
+        <w:t>Question number 3. What is the primary channel frequency for the VHF Guard Frequency on the X COM VHF 760 Transreceiver?</w:t>
+      </w:r>
+    </w:p>
+    <w:p>
+      <w:pPr>
+        <w:rPr>
+          <w:rFonts w:ascii="Arial" w:hAnsi="Arial" w:cs="Arial"/>
+          <w:sz w:val="16"/>
+          <w:szCs w:val="16"/>
+        </w:rPr>
+      </w:pPr>
+      <w:r>
+        <w:rPr>
+          <w:rFonts w:ascii="Arial" w:hAnsi="Arial" w:cs="Arial"/>
+          <w:sz w:val="16"/>
+          <w:szCs w:val="16"/>
+        </w:rPr>
+        <w:t>A) 118.5 MHz.</w:t>
+      </w:r>
+    </w:p>
+    <w:p>
+      <w:pPr>
+        <w:rPr>
+          <w:rFonts w:ascii="Arial" w:hAnsi="Arial" w:cs="Arial"/>
+          <w:sz w:val="16"/>
+          <w:szCs w:val="16"/>
+        </w:rPr>
+      </w:pPr>
+      <w:r>
+        <w:rPr>
+          <w:rFonts w:ascii="Arial" w:hAnsi="Arial" w:cs="Arial"/>
+          <w:sz w:val="16"/>
+          <w:szCs w:val="16"/>
+        </w:rPr>
+        <w:t>B) 119.5 MHz.</w:t>
+      </w:r>
+    </w:p>
+    <w:p>
+      <w:pPr>
+        <w:rPr>
+          <w:rFonts w:ascii="Arial" w:hAnsi="Arial" w:cs="Arial"/>
+          <w:sz w:val="16"/>
+          <w:szCs w:val="16"/>
+        </w:rPr>
+      </w:pPr>
+      <w:r>
+        <w:rPr>
+          <w:rFonts w:ascii="Arial" w:hAnsi="Arial" w:cs="Arial"/>
+          <w:sz w:val="16"/>
+          <w:szCs w:val="16"/>
+        </w:rPr>
+        <w:t>C) 120.5 MHz.</w:t>
+      </w:r>
+    </w:p>
+    <w:p>
+      <w:pPr>
+        <w:rPr>
+          <w:rFonts w:ascii="Arial" w:hAnsi="Arial" w:cs="Arial"/>
+          <w:sz w:val="16"/>
+          <w:szCs w:val="16"/>
+        </w:rPr>
+      </w:pPr>
+      <w:r>
+        <w:rPr>
+          <w:rFonts w:ascii="Arial" w:hAnsi="Arial" w:cs="Arial"/>
+          <w:sz w:val="16"/>
+          <w:szCs w:val="16"/>
+        </w:rPr>
+        <w:t>D) 121.5 MHz.</w:t>
+      </w:r>
+    </w:p>
+    <w:p>
+      <w:pPr>
+        <w:rPr>
+          <w:rFonts w:ascii="Arial" w:hAnsi="Arial" w:cs="Arial"/>
+          <w:sz w:val="16"/>
+          <w:szCs w:val="16"/>
+        </w:rPr>
+      </w:pPr>
+    </w:p>
+    <w:p>
+      <w:pPr>
+        <w:rPr>
+          <w:rFonts w:ascii="Arial" w:hAnsi="Arial" w:cs="Arial"/>
+          <w:sz w:val="16"/>
+          <w:szCs w:val="16"/>
+        </w:rPr>
+      </w:pPr>
+      <w:r>
+        <w:rPr>
+          <w:rFonts w:ascii="Arial" w:hAnsi="Arial" w:cs="Arial"/>
+          <w:sz w:val="16"/>
+          <w:szCs w:val="16"/>
+        </w:rPr>
+        <w:t>Question number 4. How many user-defined channels are available on the X COM VHF 760 Transreceiver?</w:t>
       </w:r>
     </w:p>
     <w:p>
@@ -27442,25 +26046,7 @@
           <w:sz w:val="16"/>
           <w:szCs w:val="16"/>
         </w:rPr>
-        <w:t xml:space="preserve">Question number 5. What voltage levels trigger a low battery alert on the X COM VHF 760 </w:t>
-      </w:r>
-      <w:proofErr w:type="spellStart"/>
-      <w:r>
-        <w:rPr>
-          <w:rFonts w:ascii="Arial" w:hAnsi="Arial" w:cs="Arial"/>
-          <w:sz w:val="16"/>
-          <w:szCs w:val="16"/>
-        </w:rPr>
-        <w:t>Transreceiver</w:t>
-      </w:r>
-      <w:proofErr w:type="spellEnd"/>
-      <w:r>
-        <w:rPr>
-          <w:rFonts w:ascii="Arial" w:hAnsi="Arial" w:cs="Arial"/>
-          <w:sz w:val="16"/>
-          <w:szCs w:val="16"/>
-        </w:rPr>
-        <w:t>?</w:t>
+        <w:t>Question number 5. What voltage levels trigger a low battery alert on the X COM VHF 760 Transreceiver?</w:t>
       </w:r>
     </w:p>
     <w:p>
@@ -27554,25 +26140,7 @@
           <w:sz w:val="16"/>
           <w:szCs w:val="16"/>
         </w:rPr>
-        <w:t xml:space="preserve">Question number 6. What voltage levels trigger an over voltage alert on the X COM VHF 760 </w:t>
-      </w:r>
-      <w:proofErr w:type="spellStart"/>
-      <w:r>
-        <w:rPr>
-          <w:rFonts w:ascii="Arial" w:hAnsi="Arial" w:cs="Arial"/>
-          <w:sz w:val="16"/>
-          <w:szCs w:val="16"/>
-        </w:rPr>
-        <w:t>Transreceiver</w:t>
-      </w:r>
-      <w:proofErr w:type="spellEnd"/>
-      <w:r>
-        <w:rPr>
-          <w:rFonts w:ascii="Arial" w:hAnsi="Arial" w:cs="Arial"/>
-          <w:sz w:val="16"/>
-          <w:szCs w:val="16"/>
-        </w:rPr>
-        <w:t>?</w:t>
+        <w:t>Question number 6. What voltage levels trigger an over voltage alert on the X COM VHF 760 Transreceiver?</w:t>
       </w:r>
     </w:p>
     <w:p>
@@ -28982,27 +27550,7 @@
             <w:sz w:val="16"/>
             <w:szCs w:val="16"/>
           </w:rPr>
-          <w:t xml:space="preserve">24 - </w:t>
-        </w:r>
-        <w:proofErr w:type="spellStart"/>
-        <w:r>
-          <w:rPr>
-            <w:rStyle w:val="Hyperlink"/>
-            <w:rFonts w:ascii="Arial" w:hAnsi="Arial" w:cs="Arial"/>
-            <w:sz w:val="16"/>
-            <w:szCs w:val="16"/>
-          </w:rPr>
-          <w:t>Manuever</w:t>
-        </w:r>
-        <w:proofErr w:type="spellEnd"/>
-        <w:r>
-          <w:rPr>
-            <w:rStyle w:val="Hyperlink"/>
-            <w:rFonts w:ascii="Arial" w:hAnsi="Arial" w:cs="Arial"/>
-            <w:sz w:val="16"/>
-            <w:szCs w:val="16"/>
-          </w:rPr>
-          <w:t xml:space="preserve"> Limitations</w:t>
+          <w:t>24 - Manuever Limitations</w:t>
         </w:r>
       </w:hyperlink>
     </w:p>
@@ -29396,25 +27944,7 @@
           <w:sz w:val="16"/>
           <w:szCs w:val="16"/>
         </w:rPr>
-        <w:t xml:space="preserve">Question number 5. At what altitude should Chandelle </w:t>
-      </w:r>
-      <w:proofErr w:type="spellStart"/>
-      <w:r>
-        <w:rPr>
-          <w:rFonts w:ascii="Arial" w:hAnsi="Arial" w:cs="Arial"/>
-          <w:sz w:val="16"/>
-          <w:szCs w:val="16"/>
-        </w:rPr>
-        <w:t>maneuvers</w:t>
-      </w:r>
-      <w:proofErr w:type="spellEnd"/>
-      <w:r>
-        <w:rPr>
-          <w:rFonts w:ascii="Arial" w:hAnsi="Arial" w:cs="Arial"/>
-          <w:sz w:val="16"/>
-          <w:szCs w:val="16"/>
-        </w:rPr>
-        <w:t xml:space="preserve"> not be carried out in the Virus SW 80?</w:t>
+        <w:t>Question number 5. At what altitude should Chandelle maneuvers not be carried out in the Virus SW 80?</w:t>
       </w:r>
     </w:p>
     <w:p>
@@ -29508,25 +28038,7 @@
           <w:sz w:val="16"/>
           <w:szCs w:val="16"/>
         </w:rPr>
-        <w:t xml:space="preserve">Question number 6. What is the entry speed for Chandelle </w:t>
-      </w:r>
-      <w:proofErr w:type="spellStart"/>
-      <w:r>
-        <w:rPr>
-          <w:rFonts w:ascii="Arial" w:hAnsi="Arial" w:cs="Arial"/>
-          <w:sz w:val="16"/>
-          <w:szCs w:val="16"/>
-        </w:rPr>
-        <w:t>maneuvers</w:t>
-      </w:r>
-      <w:proofErr w:type="spellEnd"/>
-      <w:r>
-        <w:rPr>
-          <w:rFonts w:ascii="Arial" w:hAnsi="Arial" w:cs="Arial"/>
-          <w:sz w:val="16"/>
-          <w:szCs w:val="16"/>
-        </w:rPr>
-        <w:t xml:space="preserve"> in the Virus SW 80?</w:t>
+        <w:t>Question number 6. What is the entry speed for Chandelle maneuvers in the Virus SW 80?</w:t>
       </w:r>
     </w:p>
     <w:p>
@@ -29714,25 +28226,7 @@
           <w:sz w:val="16"/>
           <w:szCs w:val="16"/>
         </w:rPr>
-        <w:t xml:space="preserve">Question number 8. At what degree should recovery be initiated in an actual spinning </w:t>
-      </w:r>
-      <w:proofErr w:type="spellStart"/>
-      <w:r>
-        <w:rPr>
-          <w:rFonts w:ascii="Arial" w:hAnsi="Arial" w:cs="Arial"/>
-          <w:sz w:val="16"/>
-          <w:szCs w:val="16"/>
-        </w:rPr>
-        <w:t>maneuver</w:t>
-      </w:r>
-      <w:proofErr w:type="spellEnd"/>
-      <w:r>
-        <w:rPr>
-          <w:rFonts w:ascii="Arial" w:hAnsi="Arial" w:cs="Arial"/>
-          <w:sz w:val="16"/>
-          <w:szCs w:val="16"/>
-        </w:rPr>
-        <w:t xml:space="preserve"> in the Virus SW 80?</w:t>
+        <w:t>Question number 8. At what degree should recovery be initiated in an actual spinning maneuver in the Virus SW 80?</w:t>
       </w:r>
     </w:p>
     <w:p>
@@ -30427,25 +28921,7 @@
           <w:sz w:val="16"/>
           <w:szCs w:val="16"/>
         </w:rPr>
-        <w:t xml:space="preserve">Question number 6. Which of the following </w:t>
-      </w:r>
-      <w:proofErr w:type="spellStart"/>
-      <w:r>
-        <w:rPr>
-          <w:rFonts w:ascii="Arial" w:hAnsi="Arial" w:cs="Arial"/>
-          <w:sz w:val="16"/>
-          <w:szCs w:val="16"/>
-        </w:rPr>
-        <w:t>maneuvers</w:t>
-      </w:r>
-      <w:proofErr w:type="spellEnd"/>
-      <w:r>
-        <w:rPr>
-          <w:rFonts w:ascii="Arial" w:hAnsi="Arial" w:cs="Arial"/>
-          <w:sz w:val="16"/>
-          <w:szCs w:val="16"/>
-        </w:rPr>
-        <w:t xml:space="preserve"> is prohibited for the Virus SW 80?</w:t>
+        <w:t>Question number 6. Which of the following maneuvers is prohibited for the Virus SW 80?</w:t>
       </w:r>
     </w:p>
     <w:p>
@@ -30496,174 +28972,84 @@
           <w:sz w:val="16"/>
           <w:szCs w:val="16"/>
         </w:rPr>
-        <w:t xml:space="preserve">C) Aerobatic </w:t>
-      </w:r>
-      <w:proofErr w:type="spellStart"/>
-      <w:r>
-        <w:rPr>
-          <w:rFonts w:ascii="Arial" w:hAnsi="Arial" w:cs="Arial"/>
-          <w:sz w:val="16"/>
-          <w:szCs w:val="16"/>
-        </w:rPr>
-        <w:t>maneuvers</w:t>
-      </w:r>
-      <w:proofErr w:type="spellEnd"/>
-      <w:r>
-        <w:rPr>
-          <w:rFonts w:ascii="Arial" w:hAnsi="Arial" w:cs="Arial"/>
-          <w:sz w:val="16"/>
-          <w:szCs w:val="16"/>
-        </w:rPr>
-        <w:t xml:space="preserve"> including full developed spin.</w:t>
-      </w:r>
-    </w:p>
-    <w:p>
-      <w:pPr>
-        <w:rPr>
-          <w:rFonts w:ascii="Arial" w:hAnsi="Arial" w:cs="Arial"/>
-          <w:sz w:val="16"/>
-          <w:szCs w:val="16"/>
-        </w:rPr>
-      </w:pPr>
-      <w:r>
-        <w:rPr>
-          <w:rFonts w:ascii="Arial" w:hAnsi="Arial" w:cs="Arial"/>
-          <w:sz w:val="16"/>
-          <w:szCs w:val="16"/>
-        </w:rPr>
-        <w:t xml:space="preserve">D) Chandelle </w:t>
-      </w:r>
-      <w:proofErr w:type="spellStart"/>
-      <w:r>
-        <w:rPr>
-          <w:rFonts w:ascii="Arial" w:hAnsi="Arial" w:cs="Arial"/>
-          <w:sz w:val="16"/>
-          <w:szCs w:val="16"/>
-        </w:rPr>
-        <w:t>maneuvers</w:t>
-      </w:r>
-      <w:proofErr w:type="spellEnd"/>
-      <w:r>
-        <w:rPr>
-          <w:rFonts w:ascii="Arial" w:hAnsi="Arial" w:cs="Arial"/>
-          <w:sz w:val="16"/>
-          <w:szCs w:val="16"/>
-        </w:rPr>
-        <w:t>.</w:t>
-      </w:r>
-    </w:p>
-    <w:p>
-      <w:pPr>
-        <w:rPr>
-          <w:rFonts w:ascii="Arial" w:hAnsi="Arial" w:cs="Arial"/>
-          <w:sz w:val="16"/>
-          <w:szCs w:val="16"/>
-        </w:rPr>
-      </w:pPr>
-    </w:p>
-    <w:p>
-      <w:pPr>
-        <w:rPr>
-          <w:rFonts w:ascii="Arial" w:hAnsi="Arial" w:cs="Arial"/>
-          <w:sz w:val="16"/>
-          <w:szCs w:val="16"/>
-        </w:rPr>
-      </w:pPr>
-      <w:r>
-        <w:rPr>
-          <w:rFonts w:ascii="Arial" w:hAnsi="Arial" w:cs="Arial"/>
-          <w:sz w:val="16"/>
-          <w:szCs w:val="16"/>
-        </w:rPr>
-        <w:t xml:space="preserve">Question number 7. What is prohibited during </w:t>
-      </w:r>
-      <w:proofErr w:type="spellStart"/>
-      <w:r>
-        <w:rPr>
-          <w:rFonts w:ascii="Arial" w:hAnsi="Arial" w:cs="Arial"/>
-          <w:sz w:val="16"/>
-          <w:szCs w:val="16"/>
-        </w:rPr>
-        <w:t>takeoff</w:t>
-      </w:r>
-      <w:proofErr w:type="spellEnd"/>
-      <w:r>
-        <w:rPr>
-          <w:rFonts w:ascii="Arial" w:hAnsi="Arial" w:cs="Arial"/>
-          <w:sz w:val="16"/>
-          <w:szCs w:val="16"/>
-        </w:rPr>
-        <w:t xml:space="preserve"> and landing for the Virus SW 80?</w:t>
-      </w:r>
-    </w:p>
-    <w:p>
-      <w:pPr>
-        <w:rPr>
-          <w:rFonts w:ascii="Arial" w:hAnsi="Arial" w:cs="Arial"/>
-          <w:sz w:val="16"/>
-          <w:szCs w:val="16"/>
-        </w:rPr>
-      </w:pPr>
-      <w:r>
-        <w:rPr>
-          <w:rFonts w:ascii="Arial" w:hAnsi="Arial" w:cs="Arial"/>
-          <w:sz w:val="16"/>
-          <w:szCs w:val="16"/>
-        </w:rPr>
-        <w:t xml:space="preserve">A) </w:t>
-      </w:r>
-      <w:proofErr w:type="spellStart"/>
-      <w:r>
-        <w:rPr>
-          <w:rFonts w:ascii="Arial" w:hAnsi="Arial" w:cs="Arial"/>
-          <w:sz w:val="16"/>
-          <w:szCs w:val="16"/>
-        </w:rPr>
-        <w:t>Takeoff</w:t>
-      </w:r>
-      <w:proofErr w:type="spellEnd"/>
-      <w:r>
-        <w:rPr>
-          <w:rFonts w:ascii="Arial" w:hAnsi="Arial" w:cs="Arial"/>
-          <w:sz w:val="16"/>
-          <w:szCs w:val="16"/>
-        </w:rPr>
-        <w:t xml:space="preserve"> with flaps partially extended.</w:t>
-      </w:r>
-    </w:p>
-    <w:p>
-      <w:pPr>
-        <w:rPr>
-          <w:rFonts w:ascii="Arial" w:hAnsi="Arial" w:cs="Arial"/>
-          <w:sz w:val="16"/>
-          <w:szCs w:val="16"/>
-        </w:rPr>
-      </w:pPr>
-      <w:r>
-        <w:rPr>
-          <w:rFonts w:ascii="Arial" w:hAnsi="Arial" w:cs="Arial"/>
-          <w:sz w:val="16"/>
-          <w:szCs w:val="16"/>
-        </w:rPr>
-        <w:t xml:space="preserve">B) </w:t>
-      </w:r>
-      <w:proofErr w:type="spellStart"/>
-      <w:r>
-        <w:rPr>
-          <w:rFonts w:ascii="Arial" w:hAnsi="Arial" w:cs="Arial"/>
-          <w:sz w:val="16"/>
-          <w:szCs w:val="16"/>
-        </w:rPr>
-        <w:t>Takeoff</w:t>
-      </w:r>
-      <w:proofErr w:type="spellEnd"/>
-      <w:r>
-        <w:rPr>
-          <w:rFonts w:ascii="Arial" w:hAnsi="Arial" w:cs="Arial"/>
-          <w:sz w:val="16"/>
-          <w:szCs w:val="16"/>
-        </w:rPr>
-        <w:t xml:space="preserve"> with flaps fully retracted.</w:t>
+        <w:t>C) Aerobatic maneuvers including full developed spin.</w:t>
+      </w:r>
+    </w:p>
+    <w:p>
+      <w:pPr>
+        <w:rPr>
+          <w:rFonts w:ascii="Arial" w:hAnsi="Arial" w:cs="Arial"/>
+          <w:sz w:val="16"/>
+          <w:szCs w:val="16"/>
+        </w:rPr>
+      </w:pPr>
+      <w:r>
+        <w:rPr>
+          <w:rFonts w:ascii="Arial" w:hAnsi="Arial" w:cs="Arial"/>
+          <w:sz w:val="16"/>
+          <w:szCs w:val="16"/>
+        </w:rPr>
+        <w:t>D) Chandelle maneuvers.</w:t>
+      </w:r>
+    </w:p>
+    <w:p>
+      <w:pPr>
+        <w:rPr>
+          <w:rFonts w:ascii="Arial" w:hAnsi="Arial" w:cs="Arial"/>
+          <w:sz w:val="16"/>
+          <w:szCs w:val="16"/>
+        </w:rPr>
+      </w:pPr>
+    </w:p>
+    <w:p>
+      <w:pPr>
+        <w:rPr>
+          <w:rFonts w:ascii="Arial" w:hAnsi="Arial" w:cs="Arial"/>
+          <w:sz w:val="16"/>
+          <w:szCs w:val="16"/>
+        </w:rPr>
+      </w:pPr>
+      <w:r>
+        <w:rPr>
+          <w:rFonts w:ascii="Arial" w:hAnsi="Arial" w:cs="Arial"/>
+          <w:sz w:val="16"/>
+          <w:szCs w:val="16"/>
+        </w:rPr>
+        <w:t>Question number 7. What is prohibited during takeoff and landing for the Virus SW 80?</w:t>
+      </w:r>
+    </w:p>
+    <w:p>
+      <w:pPr>
+        <w:rPr>
+          <w:rFonts w:ascii="Arial" w:hAnsi="Arial" w:cs="Arial"/>
+          <w:sz w:val="16"/>
+          <w:szCs w:val="16"/>
+        </w:rPr>
+      </w:pPr>
+      <w:r>
+        <w:rPr>
+          <w:rFonts w:ascii="Arial" w:hAnsi="Arial" w:cs="Arial"/>
+          <w:sz w:val="16"/>
+          <w:szCs w:val="16"/>
+        </w:rPr>
+        <w:t>A) Takeoff with flaps partially extended.</w:t>
+      </w:r>
+    </w:p>
+    <w:p>
+      <w:pPr>
+        <w:rPr>
+          <w:rFonts w:ascii="Arial" w:hAnsi="Arial" w:cs="Arial"/>
+          <w:sz w:val="16"/>
+          <w:szCs w:val="16"/>
+        </w:rPr>
+      </w:pPr>
+      <w:r>
+        <w:rPr>
+          <w:rFonts w:ascii="Arial" w:hAnsi="Arial" w:cs="Arial"/>
+          <w:sz w:val="16"/>
+          <w:szCs w:val="16"/>
+        </w:rPr>
+        <w:t>B) Takeoff with flaps fully retracted.</w:t>
       </w:r>
     </w:p>
     <w:p>
@@ -32036,130 +30422,58 @@
           <w:sz w:val="16"/>
           <w:szCs w:val="16"/>
         </w:rPr>
-        <w:t xml:space="preserve">A) 0.90 </w:t>
-      </w:r>
-      <w:proofErr w:type="spellStart"/>
-      <w:r>
-        <w:rPr>
-          <w:rFonts w:ascii="Arial" w:hAnsi="Arial" w:cs="Arial"/>
-          <w:sz w:val="16"/>
-          <w:szCs w:val="16"/>
-        </w:rPr>
-        <w:t>Sq</w:t>
-      </w:r>
-      <w:proofErr w:type="spellEnd"/>
-      <w:r>
-        <w:rPr>
-          <w:rFonts w:ascii="Arial" w:hAnsi="Arial" w:cs="Arial"/>
-          <w:sz w:val="16"/>
-          <w:szCs w:val="16"/>
-        </w:rPr>
-        <w:t xml:space="preserve"> metres</w:t>
-      </w:r>
-    </w:p>
-    <w:p>
-      <w:pPr>
-        <w:rPr>
-          <w:rFonts w:ascii="Arial" w:hAnsi="Arial" w:cs="Arial"/>
-          <w:sz w:val="16"/>
-          <w:szCs w:val="16"/>
-        </w:rPr>
-      </w:pPr>
-      <w:r>
-        <w:rPr>
-          <w:rFonts w:ascii="Arial" w:hAnsi="Arial" w:cs="Arial"/>
-          <w:sz w:val="16"/>
-          <w:szCs w:val="16"/>
-        </w:rPr>
-        <w:t xml:space="preserve">B) 1.00 </w:t>
-      </w:r>
-      <w:proofErr w:type="spellStart"/>
-      <w:r>
-        <w:rPr>
-          <w:rFonts w:ascii="Arial" w:hAnsi="Arial" w:cs="Arial"/>
-          <w:sz w:val="16"/>
-          <w:szCs w:val="16"/>
-        </w:rPr>
-        <w:t>Sq</w:t>
-      </w:r>
-      <w:proofErr w:type="spellEnd"/>
-      <w:r>
-        <w:rPr>
-          <w:rFonts w:ascii="Arial" w:hAnsi="Arial" w:cs="Arial"/>
-          <w:sz w:val="16"/>
-          <w:szCs w:val="16"/>
-        </w:rPr>
-        <w:t xml:space="preserve"> metres</w:t>
-      </w:r>
-    </w:p>
-    <w:p>
-      <w:pPr>
-        <w:rPr>
-          <w:rFonts w:ascii="Arial" w:hAnsi="Arial" w:cs="Arial"/>
-          <w:sz w:val="16"/>
-          <w:szCs w:val="16"/>
-        </w:rPr>
-      </w:pPr>
-      <w:r>
-        <w:rPr>
-          <w:rFonts w:ascii="Arial" w:hAnsi="Arial" w:cs="Arial"/>
-          <w:sz w:val="16"/>
-          <w:szCs w:val="16"/>
-        </w:rPr>
-        <w:t xml:space="preserve">C) 1.10 </w:t>
-      </w:r>
-      <w:proofErr w:type="spellStart"/>
-      <w:r>
-        <w:rPr>
-          <w:rFonts w:ascii="Arial" w:hAnsi="Arial" w:cs="Arial"/>
-          <w:sz w:val="16"/>
-          <w:szCs w:val="16"/>
-        </w:rPr>
-        <w:t>Sq</w:t>
-      </w:r>
-      <w:proofErr w:type="spellEnd"/>
-      <w:r>
-        <w:rPr>
-          <w:rFonts w:ascii="Arial" w:hAnsi="Arial" w:cs="Arial"/>
-          <w:sz w:val="16"/>
-          <w:szCs w:val="16"/>
-        </w:rPr>
-        <w:t xml:space="preserve"> metres</w:t>
-      </w:r>
-    </w:p>
-    <w:p>
-      <w:pPr>
-        <w:rPr>
-          <w:rFonts w:ascii="Arial" w:hAnsi="Arial" w:cs="Arial"/>
-          <w:sz w:val="16"/>
-          <w:szCs w:val="16"/>
-        </w:rPr>
-      </w:pPr>
-      <w:r>
-        <w:rPr>
-          <w:rFonts w:ascii="Arial" w:hAnsi="Arial" w:cs="Arial"/>
-          <w:sz w:val="16"/>
-          <w:szCs w:val="16"/>
-        </w:rPr>
-        <w:t xml:space="preserve">D) 1.20 </w:t>
-      </w:r>
-      <w:proofErr w:type="spellStart"/>
-      <w:r>
-        <w:rPr>
-          <w:rFonts w:ascii="Arial" w:hAnsi="Arial" w:cs="Arial"/>
-          <w:sz w:val="16"/>
-          <w:szCs w:val="16"/>
-        </w:rPr>
-        <w:t>Sq</w:t>
-      </w:r>
-      <w:proofErr w:type="spellEnd"/>
-      <w:r>
-        <w:rPr>
-          <w:rFonts w:ascii="Arial" w:hAnsi="Arial" w:cs="Arial"/>
-          <w:sz w:val="16"/>
-          <w:szCs w:val="16"/>
-        </w:rPr>
-        <w:t xml:space="preserve"> metres</w:t>
+        <w:t>A) 0.90 Sq metres</w:t>
+      </w:r>
+    </w:p>
+    <w:p>
+      <w:pPr>
+        <w:rPr>
+          <w:rFonts w:ascii="Arial" w:hAnsi="Arial" w:cs="Arial"/>
+          <w:sz w:val="16"/>
+          <w:szCs w:val="16"/>
+        </w:rPr>
+      </w:pPr>
+      <w:r>
+        <w:rPr>
+          <w:rFonts w:ascii="Arial" w:hAnsi="Arial" w:cs="Arial"/>
+          <w:sz w:val="16"/>
+          <w:szCs w:val="16"/>
+        </w:rPr>
+        <w:t>B) 1.00 Sq metres</w:t>
+      </w:r>
+    </w:p>
+    <w:p>
+      <w:pPr>
+        <w:rPr>
+          <w:rFonts w:ascii="Arial" w:hAnsi="Arial" w:cs="Arial"/>
+          <w:sz w:val="16"/>
+          <w:szCs w:val="16"/>
+        </w:rPr>
+      </w:pPr>
+      <w:r>
+        <w:rPr>
+          <w:rFonts w:ascii="Arial" w:hAnsi="Arial" w:cs="Arial"/>
+          <w:sz w:val="16"/>
+          <w:szCs w:val="16"/>
+        </w:rPr>
+        <w:t>C) 1.10 Sq metres</w:t>
+      </w:r>
+    </w:p>
+    <w:p>
+      <w:pPr>
+        <w:rPr>
+          <w:rFonts w:ascii="Arial" w:hAnsi="Arial" w:cs="Arial"/>
+          <w:sz w:val="16"/>
+          <w:szCs w:val="16"/>
+        </w:rPr>
+      </w:pPr>
+      <w:r>
+        <w:rPr>
+          <w:rFonts w:ascii="Arial" w:hAnsi="Arial" w:cs="Arial"/>
+          <w:sz w:val="16"/>
+          <w:szCs w:val="16"/>
+        </w:rPr>
+        <w:t>D) 1.20 Sq metres</w:t>
       </w:r>
     </w:p>
     <w:p>
@@ -32467,25 +30781,7 @@
           <w:sz w:val="16"/>
           <w:szCs w:val="16"/>
         </w:rPr>
-        <w:t xml:space="preserve">Question no 9. What are the </w:t>
-      </w:r>
-      <w:proofErr w:type="spellStart"/>
-      <w:r>
-        <w:rPr>
-          <w:rFonts w:ascii="Arial" w:hAnsi="Arial" w:cs="Arial"/>
-          <w:sz w:val="16"/>
-          <w:szCs w:val="16"/>
-        </w:rPr>
-        <w:t>center</w:t>
-      </w:r>
-      <w:proofErr w:type="spellEnd"/>
-      <w:r>
-        <w:rPr>
-          <w:rFonts w:ascii="Arial" w:hAnsi="Arial" w:cs="Arial"/>
-          <w:sz w:val="16"/>
-          <w:szCs w:val="16"/>
-        </w:rPr>
-        <w:t xml:space="preserve"> of gravity limits for the Pipistrel Virus SW 80 in terms of MAC?</w:t>
+        <w:t>Question no 9. What are the center of gravity limits for the Pipistrel Virus SW 80 in terms of MAC?</w:t>
       </w:r>
     </w:p>
     <w:p>
@@ -32579,43 +30875,7 @@
           <w:sz w:val="16"/>
           <w:szCs w:val="16"/>
         </w:rPr>
-        <w:t xml:space="preserve">Question no 10. What is the range of the </w:t>
-      </w:r>
-      <w:proofErr w:type="spellStart"/>
-      <w:r>
-        <w:rPr>
-          <w:rFonts w:ascii="Arial" w:hAnsi="Arial" w:cs="Arial"/>
-          <w:sz w:val="16"/>
-          <w:szCs w:val="16"/>
-        </w:rPr>
-        <w:t>center</w:t>
-      </w:r>
-      <w:proofErr w:type="spellEnd"/>
-      <w:r>
-        <w:rPr>
-          <w:rFonts w:ascii="Arial" w:hAnsi="Arial" w:cs="Arial"/>
-          <w:sz w:val="16"/>
-          <w:szCs w:val="16"/>
-        </w:rPr>
-        <w:t xml:space="preserve"> of gravity limits for the Pipistrel Virus SW 80 in </w:t>
-      </w:r>
-      <w:proofErr w:type="spellStart"/>
-      <w:r>
-        <w:rPr>
-          <w:rFonts w:ascii="Arial" w:hAnsi="Arial" w:cs="Arial"/>
-          <w:sz w:val="16"/>
-          <w:szCs w:val="16"/>
-        </w:rPr>
-        <w:t>millimeters</w:t>
-      </w:r>
-      <w:proofErr w:type="spellEnd"/>
-      <w:r>
-        <w:rPr>
-          <w:rFonts w:ascii="Arial" w:hAnsi="Arial" w:cs="Arial"/>
-          <w:sz w:val="16"/>
-          <w:szCs w:val="16"/>
-        </w:rPr>
-        <w:t xml:space="preserve"> backwards of datum?</w:t>
+        <w:t>Question no 10. What is the range of the center of gravity limits for the Pipistrel Virus SW 80 in millimeters backwards of datum?</w:t>
       </w:r>
     </w:p>
     <w:p>
@@ -33290,99 +31550,59 @@
           <w:sz w:val="16"/>
           <w:szCs w:val="16"/>
         </w:rPr>
-        <w:t xml:space="preserve">A) 45 </w:t>
-      </w:r>
-      <w:proofErr w:type="spellStart"/>
-      <w:r>
-        <w:rPr>
-          <w:rFonts w:ascii="Arial" w:hAnsi="Arial" w:cs="Arial"/>
-          <w:sz w:val="16"/>
-          <w:szCs w:val="16"/>
-        </w:rPr>
-        <w:t>Ltrs</w:t>
-      </w:r>
-      <w:proofErr w:type="spellEnd"/>
-    </w:p>
-    <w:p>
-      <w:pPr>
-        <w:rPr>
-          <w:rFonts w:ascii="Arial" w:hAnsi="Arial" w:cs="Arial"/>
-          <w:sz w:val="16"/>
-          <w:szCs w:val="16"/>
-        </w:rPr>
-      </w:pPr>
-      <w:r>
-        <w:rPr>
-          <w:rFonts w:ascii="Arial" w:hAnsi="Arial" w:cs="Arial"/>
-          <w:sz w:val="16"/>
-          <w:szCs w:val="16"/>
-        </w:rPr>
-        <w:t xml:space="preserve">B) 48 </w:t>
-      </w:r>
-      <w:proofErr w:type="spellStart"/>
-      <w:r>
-        <w:rPr>
-          <w:rFonts w:ascii="Arial" w:hAnsi="Arial" w:cs="Arial"/>
-          <w:sz w:val="16"/>
-          <w:szCs w:val="16"/>
-        </w:rPr>
-        <w:t>Ltrs</w:t>
-      </w:r>
-      <w:proofErr w:type="spellEnd"/>
-    </w:p>
-    <w:p>
-      <w:pPr>
-        <w:rPr>
-          <w:rFonts w:ascii="Arial" w:hAnsi="Arial" w:cs="Arial"/>
-          <w:sz w:val="16"/>
-          <w:szCs w:val="16"/>
-        </w:rPr>
-      </w:pPr>
-      <w:r>
-        <w:rPr>
-          <w:rFonts w:ascii="Arial" w:hAnsi="Arial" w:cs="Arial"/>
-          <w:sz w:val="16"/>
-          <w:szCs w:val="16"/>
-        </w:rPr>
-        <w:t xml:space="preserve">C) 50 </w:t>
-      </w:r>
-      <w:proofErr w:type="spellStart"/>
-      <w:r>
-        <w:rPr>
-          <w:rFonts w:ascii="Arial" w:hAnsi="Arial" w:cs="Arial"/>
-          <w:sz w:val="16"/>
-          <w:szCs w:val="16"/>
-        </w:rPr>
-        <w:t>Ltrs</w:t>
-      </w:r>
-      <w:proofErr w:type="spellEnd"/>
-    </w:p>
-    <w:p>
-      <w:pPr>
-        <w:rPr>
-          <w:rFonts w:ascii="Arial" w:hAnsi="Arial" w:cs="Arial"/>
-          <w:sz w:val="16"/>
-          <w:szCs w:val="16"/>
-        </w:rPr>
-      </w:pPr>
-      <w:r>
-        <w:rPr>
-          <w:rFonts w:ascii="Arial" w:hAnsi="Arial" w:cs="Arial"/>
-          <w:sz w:val="16"/>
-          <w:szCs w:val="16"/>
-        </w:rPr>
-        <w:t xml:space="preserve">D) 52 </w:t>
-      </w:r>
-      <w:proofErr w:type="spellStart"/>
-      <w:r>
-        <w:rPr>
-          <w:rFonts w:ascii="Arial" w:hAnsi="Arial" w:cs="Arial"/>
-          <w:sz w:val="16"/>
-          <w:szCs w:val="16"/>
-        </w:rPr>
-        <w:t>Ltrs</w:t>
-      </w:r>
-      <w:proofErr w:type="spellEnd"/>
+        <w:t>A) 45 Ltrs</w:t>
+      </w:r>
+    </w:p>
+    <w:p>
+      <w:pPr>
+        <w:rPr>
+          <w:rFonts w:ascii="Arial" w:hAnsi="Arial" w:cs="Arial"/>
+          <w:sz w:val="16"/>
+          <w:szCs w:val="16"/>
+        </w:rPr>
+      </w:pPr>
+      <w:r>
+        <w:rPr>
+          <w:rFonts w:ascii="Arial" w:hAnsi="Arial" w:cs="Arial"/>
+          <w:sz w:val="16"/>
+          <w:szCs w:val="16"/>
+        </w:rPr>
+        <w:t>B) 48 Ltrs</w:t>
+      </w:r>
+    </w:p>
+    <w:p>
+      <w:pPr>
+        <w:rPr>
+          <w:rFonts w:ascii="Arial" w:hAnsi="Arial" w:cs="Arial"/>
+          <w:sz w:val="16"/>
+          <w:szCs w:val="16"/>
+        </w:rPr>
+      </w:pPr>
+      <w:r>
+        <w:rPr>
+          <w:rFonts w:ascii="Arial" w:hAnsi="Arial" w:cs="Arial"/>
+          <w:sz w:val="16"/>
+          <w:szCs w:val="16"/>
+        </w:rPr>
+        <w:t>C) 50 Ltrs</w:t>
+      </w:r>
+    </w:p>
+    <w:p>
+      <w:pPr>
+        <w:rPr>
+          <w:rFonts w:ascii="Arial" w:hAnsi="Arial" w:cs="Arial"/>
+          <w:sz w:val="16"/>
+          <w:szCs w:val="16"/>
+        </w:rPr>
+      </w:pPr>
+      <w:r>
+        <w:rPr>
+          <w:rFonts w:ascii="Arial" w:hAnsi="Arial" w:cs="Arial"/>
+          <w:sz w:val="16"/>
+          <w:szCs w:val="16"/>
+        </w:rPr>
+        <w:t>D) 52 Ltrs</w:t>
+      </w:r>
     </w:p>
     <w:p>
       <w:pPr>
@@ -33424,99 +31644,59 @@
           <w:sz w:val="16"/>
           <w:szCs w:val="16"/>
         </w:rPr>
-        <w:t xml:space="preserve">A) 45 </w:t>
-      </w:r>
-      <w:proofErr w:type="spellStart"/>
-      <w:r>
-        <w:rPr>
-          <w:rFonts w:ascii="Arial" w:hAnsi="Arial" w:cs="Arial"/>
-          <w:sz w:val="16"/>
-          <w:szCs w:val="16"/>
-        </w:rPr>
-        <w:t>Ltrs</w:t>
-      </w:r>
-      <w:proofErr w:type="spellEnd"/>
-    </w:p>
-    <w:p>
-      <w:pPr>
-        <w:rPr>
-          <w:rFonts w:ascii="Arial" w:hAnsi="Arial" w:cs="Arial"/>
-          <w:sz w:val="16"/>
-          <w:szCs w:val="16"/>
-        </w:rPr>
-      </w:pPr>
-      <w:r>
-        <w:rPr>
-          <w:rFonts w:ascii="Arial" w:hAnsi="Arial" w:cs="Arial"/>
-          <w:sz w:val="16"/>
-          <w:szCs w:val="16"/>
-        </w:rPr>
-        <w:t xml:space="preserve">B) 46 </w:t>
-      </w:r>
-      <w:proofErr w:type="spellStart"/>
-      <w:r>
-        <w:rPr>
-          <w:rFonts w:ascii="Arial" w:hAnsi="Arial" w:cs="Arial"/>
-          <w:sz w:val="16"/>
-          <w:szCs w:val="16"/>
-        </w:rPr>
-        <w:t>Ltrs</w:t>
-      </w:r>
-      <w:proofErr w:type="spellEnd"/>
-    </w:p>
-    <w:p>
-      <w:pPr>
-        <w:rPr>
-          <w:rFonts w:ascii="Arial" w:hAnsi="Arial" w:cs="Arial"/>
-          <w:sz w:val="16"/>
-          <w:szCs w:val="16"/>
-        </w:rPr>
-      </w:pPr>
-      <w:r>
-        <w:rPr>
-          <w:rFonts w:ascii="Arial" w:hAnsi="Arial" w:cs="Arial"/>
-          <w:sz w:val="16"/>
-          <w:szCs w:val="16"/>
-        </w:rPr>
-        <w:t xml:space="preserve">C) 47 </w:t>
-      </w:r>
-      <w:proofErr w:type="spellStart"/>
-      <w:r>
-        <w:rPr>
-          <w:rFonts w:ascii="Arial" w:hAnsi="Arial" w:cs="Arial"/>
-          <w:sz w:val="16"/>
-          <w:szCs w:val="16"/>
-        </w:rPr>
-        <w:t>Ltrs</w:t>
-      </w:r>
-      <w:proofErr w:type="spellEnd"/>
-    </w:p>
-    <w:p>
-      <w:pPr>
-        <w:rPr>
-          <w:rFonts w:ascii="Arial" w:hAnsi="Arial" w:cs="Arial"/>
-          <w:sz w:val="16"/>
-          <w:szCs w:val="16"/>
-        </w:rPr>
-      </w:pPr>
-      <w:r>
-        <w:rPr>
-          <w:rFonts w:ascii="Arial" w:hAnsi="Arial" w:cs="Arial"/>
-          <w:sz w:val="16"/>
-          <w:szCs w:val="16"/>
-        </w:rPr>
-        <w:t xml:space="preserve">D) 48 </w:t>
-      </w:r>
-      <w:proofErr w:type="spellStart"/>
-      <w:r>
-        <w:rPr>
-          <w:rFonts w:ascii="Arial" w:hAnsi="Arial" w:cs="Arial"/>
-          <w:sz w:val="16"/>
-          <w:szCs w:val="16"/>
-        </w:rPr>
-        <w:t>Ltrs</w:t>
-      </w:r>
-      <w:proofErr w:type="spellEnd"/>
+        <w:t>A) 45 Ltrs</w:t>
+      </w:r>
+    </w:p>
+    <w:p>
+      <w:pPr>
+        <w:rPr>
+          <w:rFonts w:ascii="Arial" w:hAnsi="Arial" w:cs="Arial"/>
+          <w:sz w:val="16"/>
+          <w:szCs w:val="16"/>
+        </w:rPr>
+      </w:pPr>
+      <w:r>
+        <w:rPr>
+          <w:rFonts w:ascii="Arial" w:hAnsi="Arial" w:cs="Arial"/>
+          <w:sz w:val="16"/>
+          <w:szCs w:val="16"/>
+        </w:rPr>
+        <w:t>B) 46 Ltrs</w:t>
+      </w:r>
+    </w:p>
+    <w:p>
+      <w:pPr>
+        <w:rPr>
+          <w:rFonts w:ascii="Arial" w:hAnsi="Arial" w:cs="Arial"/>
+          <w:sz w:val="16"/>
+          <w:szCs w:val="16"/>
+        </w:rPr>
+      </w:pPr>
+      <w:r>
+        <w:rPr>
+          <w:rFonts w:ascii="Arial" w:hAnsi="Arial" w:cs="Arial"/>
+          <w:sz w:val="16"/>
+          <w:szCs w:val="16"/>
+        </w:rPr>
+        <w:t>C) 47 Ltrs</w:t>
+      </w:r>
+    </w:p>
+    <w:p>
+      <w:pPr>
+        <w:rPr>
+          <w:rFonts w:ascii="Arial" w:hAnsi="Arial" w:cs="Arial"/>
+          <w:sz w:val="16"/>
+          <w:szCs w:val="16"/>
+        </w:rPr>
+      </w:pPr>
+      <w:r>
+        <w:rPr>
+          <w:rFonts w:ascii="Arial" w:hAnsi="Arial" w:cs="Arial"/>
+          <w:sz w:val="16"/>
+          <w:szCs w:val="16"/>
+        </w:rPr>
+        <w:t>D) 48 Ltrs</w:t>
+      </w:r>
     </w:p>
     <w:p>
       <w:pPr>
@@ -33558,99 +31738,59 @@
           <w:sz w:val="16"/>
           <w:szCs w:val="16"/>
         </w:rPr>
-        <w:t xml:space="preserve">A) 2 </w:t>
-      </w:r>
-      <w:proofErr w:type="spellStart"/>
-      <w:r>
-        <w:rPr>
-          <w:rFonts w:ascii="Arial" w:hAnsi="Arial" w:cs="Arial"/>
-          <w:sz w:val="16"/>
-          <w:szCs w:val="16"/>
-        </w:rPr>
-        <w:t>Ltrs</w:t>
-      </w:r>
-      <w:proofErr w:type="spellEnd"/>
-    </w:p>
-    <w:p>
-      <w:pPr>
-        <w:rPr>
-          <w:rFonts w:ascii="Arial" w:hAnsi="Arial" w:cs="Arial"/>
-          <w:sz w:val="16"/>
-          <w:szCs w:val="16"/>
-        </w:rPr>
-      </w:pPr>
-      <w:r>
-        <w:rPr>
-          <w:rFonts w:ascii="Arial" w:hAnsi="Arial" w:cs="Arial"/>
-          <w:sz w:val="16"/>
-          <w:szCs w:val="16"/>
-        </w:rPr>
-        <w:t xml:space="preserve">B) 3 </w:t>
-      </w:r>
-      <w:proofErr w:type="spellStart"/>
-      <w:r>
-        <w:rPr>
-          <w:rFonts w:ascii="Arial" w:hAnsi="Arial" w:cs="Arial"/>
-          <w:sz w:val="16"/>
-          <w:szCs w:val="16"/>
-        </w:rPr>
-        <w:t>Ltrs</w:t>
-      </w:r>
-      <w:proofErr w:type="spellEnd"/>
-    </w:p>
-    <w:p>
-      <w:pPr>
-        <w:rPr>
-          <w:rFonts w:ascii="Arial" w:hAnsi="Arial" w:cs="Arial"/>
-          <w:sz w:val="16"/>
-          <w:szCs w:val="16"/>
-        </w:rPr>
-      </w:pPr>
-      <w:r>
-        <w:rPr>
-          <w:rFonts w:ascii="Arial" w:hAnsi="Arial" w:cs="Arial"/>
-          <w:sz w:val="16"/>
-          <w:szCs w:val="16"/>
-        </w:rPr>
-        <w:t xml:space="preserve">C) 4 </w:t>
-      </w:r>
-      <w:proofErr w:type="spellStart"/>
-      <w:r>
-        <w:rPr>
-          <w:rFonts w:ascii="Arial" w:hAnsi="Arial" w:cs="Arial"/>
-          <w:sz w:val="16"/>
-          <w:szCs w:val="16"/>
-        </w:rPr>
-        <w:t>Ltrs</w:t>
-      </w:r>
-      <w:proofErr w:type="spellEnd"/>
-    </w:p>
-    <w:p>
-      <w:pPr>
-        <w:rPr>
-          <w:rFonts w:ascii="Arial" w:hAnsi="Arial" w:cs="Arial"/>
-          <w:sz w:val="16"/>
-          <w:szCs w:val="16"/>
-        </w:rPr>
-      </w:pPr>
-      <w:r>
-        <w:rPr>
-          <w:rFonts w:ascii="Arial" w:hAnsi="Arial" w:cs="Arial"/>
-          <w:sz w:val="16"/>
-          <w:szCs w:val="16"/>
-        </w:rPr>
-        <w:t xml:space="preserve">D) 5 </w:t>
-      </w:r>
-      <w:proofErr w:type="spellStart"/>
-      <w:r>
-        <w:rPr>
-          <w:rFonts w:ascii="Arial" w:hAnsi="Arial" w:cs="Arial"/>
-          <w:sz w:val="16"/>
-          <w:szCs w:val="16"/>
-        </w:rPr>
-        <w:t>Ltrs</w:t>
-      </w:r>
-      <w:proofErr w:type="spellEnd"/>
+        <w:t>A) 2 Ltrs</w:t>
+      </w:r>
+    </w:p>
+    <w:p>
+      <w:pPr>
+        <w:rPr>
+          <w:rFonts w:ascii="Arial" w:hAnsi="Arial" w:cs="Arial"/>
+          <w:sz w:val="16"/>
+          <w:szCs w:val="16"/>
+        </w:rPr>
+      </w:pPr>
+      <w:r>
+        <w:rPr>
+          <w:rFonts w:ascii="Arial" w:hAnsi="Arial" w:cs="Arial"/>
+          <w:sz w:val="16"/>
+          <w:szCs w:val="16"/>
+        </w:rPr>
+        <w:t>B) 3 Ltrs</w:t>
+      </w:r>
+    </w:p>
+    <w:p>
+      <w:pPr>
+        <w:rPr>
+          <w:rFonts w:ascii="Arial" w:hAnsi="Arial" w:cs="Arial"/>
+          <w:sz w:val="16"/>
+          <w:szCs w:val="16"/>
+        </w:rPr>
+      </w:pPr>
+      <w:r>
+        <w:rPr>
+          <w:rFonts w:ascii="Arial" w:hAnsi="Arial" w:cs="Arial"/>
+          <w:sz w:val="16"/>
+          <w:szCs w:val="16"/>
+        </w:rPr>
+        <w:t>C) 4 Ltrs</w:t>
+      </w:r>
+    </w:p>
+    <w:p>
+      <w:pPr>
+        <w:rPr>
+          <w:rFonts w:ascii="Arial" w:hAnsi="Arial" w:cs="Arial"/>
+          <w:sz w:val="16"/>
+          <w:szCs w:val="16"/>
+        </w:rPr>
+      </w:pPr>
+      <w:r>
+        <w:rPr>
+          <w:rFonts w:ascii="Arial" w:hAnsi="Arial" w:cs="Arial"/>
+          <w:sz w:val="16"/>
+          <w:szCs w:val="16"/>
+        </w:rPr>
+        <w:t>D) 5 Ltrs</w:t>
+      </w:r>
     </w:p>
     <w:p>
       <w:pPr>
@@ -35132,60 +33272,24 @@
           <w:sz w:val="16"/>
           <w:szCs w:val="16"/>
         </w:rPr>
-        <w:t xml:space="preserve">A) Single </w:t>
-      </w:r>
-      <w:proofErr w:type="spellStart"/>
-      <w:r>
-        <w:rPr>
-          <w:rFonts w:ascii="Arial" w:hAnsi="Arial" w:cs="Arial"/>
-          <w:sz w:val="16"/>
-          <w:szCs w:val="16"/>
-        </w:rPr>
-        <w:t>Breakerless</w:t>
-      </w:r>
-      <w:proofErr w:type="spellEnd"/>
-      <w:r>
-        <w:rPr>
-          <w:rFonts w:ascii="Arial" w:hAnsi="Arial" w:cs="Arial"/>
-          <w:sz w:val="16"/>
-          <w:szCs w:val="16"/>
-        </w:rPr>
-        <w:t xml:space="preserve"> Capacitor Discharge</w:t>
-      </w:r>
-    </w:p>
-    <w:p>
-      <w:pPr>
-        <w:rPr>
-          <w:rFonts w:ascii="Arial" w:hAnsi="Arial" w:cs="Arial"/>
-          <w:sz w:val="16"/>
-          <w:szCs w:val="16"/>
-        </w:rPr>
-      </w:pPr>
-      <w:r>
-        <w:rPr>
-          <w:rFonts w:ascii="Arial" w:hAnsi="Arial" w:cs="Arial"/>
-          <w:sz w:val="16"/>
-          <w:szCs w:val="16"/>
-        </w:rPr>
-        <w:t xml:space="preserve">B) Dual </w:t>
-      </w:r>
-      <w:proofErr w:type="spellStart"/>
-      <w:r>
-        <w:rPr>
-          <w:rFonts w:ascii="Arial" w:hAnsi="Arial" w:cs="Arial"/>
-          <w:sz w:val="16"/>
-          <w:szCs w:val="16"/>
-        </w:rPr>
-        <w:t>Breakerless</w:t>
-      </w:r>
-      <w:proofErr w:type="spellEnd"/>
-      <w:r>
-        <w:rPr>
-          <w:rFonts w:ascii="Arial" w:hAnsi="Arial" w:cs="Arial"/>
-          <w:sz w:val="16"/>
-          <w:szCs w:val="16"/>
-        </w:rPr>
-        <w:t xml:space="preserve"> Capacitor Discharge</w:t>
+        <w:t>A) Single Breakerless Capacitor Discharge</w:t>
+      </w:r>
+    </w:p>
+    <w:p>
+      <w:pPr>
+        <w:rPr>
+          <w:rFonts w:ascii="Arial" w:hAnsi="Arial" w:cs="Arial"/>
+          <w:sz w:val="16"/>
+          <w:szCs w:val="16"/>
+        </w:rPr>
+      </w:pPr>
+      <w:r>
+        <w:rPr>
+          <w:rFonts w:ascii="Arial" w:hAnsi="Arial" w:cs="Arial"/>
+          <w:sz w:val="16"/>
+          <w:szCs w:val="16"/>
+        </w:rPr>
+        <w:t>B) Dual Breakerless Capacitor Discharge</w:t>
       </w:r>
     </w:p>
     <w:p>
@@ -35262,130 +33366,58 @@
           <w:sz w:val="16"/>
           <w:szCs w:val="16"/>
         </w:rPr>
-        <w:t xml:space="preserve">A) 100 </w:t>
-      </w:r>
-      <w:proofErr w:type="spellStart"/>
-      <w:r>
-        <w:rPr>
-          <w:rFonts w:ascii="Arial" w:hAnsi="Arial" w:cs="Arial"/>
-          <w:sz w:val="16"/>
-          <w:szCs w:val="16"/>
-        </w:rPr>
-        <w:t>deg</w:t>
-      </w:r>
-      <w:proofErr w:type="spellEnd"/>
-      <w:r>
-        <w:rPr>
-          <w:rFonts w:ascii="Arial" w:hAnsi="Arial" w:cs="Arial"/>
-          <w:sz w:val="16"/>
-          <w:szCs w:val="16"/>
-        </w:rPr>
-        <w:t xml:space="preserve"> C</w:t>
-      </w:r>
-    </w:p>
-    <w:p>
-      <w:pPr>
-        <w:rPr>
-          <w:rFonts w:ascii="Arial" w:hAnsi="Arial" w:cs="Arial"/>
-          <w:sz w:val="16"/>
-          <w:szCs w:val="16"/>
-        </w:rPr>
-      </w:pPr>
-      <w:r>
-        <w:rPr>
-          <w:rFonts w:ascii="Arial" w:hAnsi="Arial" w:cs="Arial"/>
-          <w:sz w:val="16"/>
-          <w:szCs w:val="16"/>
-        </w:rPr>
-        <w:t xml:space="preserve">B) 110 </w:t>
-      </w:r>
-      <w:proofErr w:type="spellStart"/>
-      <w:r>
-        <w:rPr>
-          <w:rFonts w:ascii="Arial" w:hAnsi="Arial" w:cs="Arial"/>
-          <w:sz w:val="16"/>
-          <w:szCs w:val="16"/>
-        </w:rPr>
-        <w:t>deg</w:t>
-      </w:r>
-      <w:proofErr w:type="spellEnd"/>
-      <w:r>
-        <w:rPr>
-          <w:rFonts w:ascii="Arial" w:hAnsi="Arial" w:cs="Arial"/>
-          <w:sz w:val="16"/>
-          <w:szCs w:val="16"/>
-        </w:rPr>
-        <w:t xml:space="preserve"> C</w:t>
-      </w:r>
-    </w:p>
-    <w:p>
-      <w:pPr>
-        <w:rPr>
-          <w:rFonts w:ascii="Arial" w:hAnsi="Arial" w:cs="Arial"/>
-          <w:sz w:val="16"/>
-          <w:szCs w:val="16"/>
-        </w:rPr>
-      </w:pPr>
-      <w:r>
-        <w:rPr>
-          <w:rFonts w:ascii="Arial" w:hAnsi="Arial" w:cs="Arial"/>
-          <w:sz w:val="16"/>
-          <w:szCs w:val="16"/>
-        </w:rPr>
-        <w:t xml:space="preserve">C) 120 </w:t>
-      </w:r>
-      <w:proofErr w:type="spellStart"/>
-      <w:r>
-        <w:rPr>
-          <w:rFonts w:ascii="Arial" w:hAnsi="Arial" w:cs="Arial"/>
-          <w:sz w:val="16"/>
-          <w:szCs w:val="16"/>
-        </w:rPr>
-        <w:t>deg</w:t>
-      </w:r>
-      <w:proofErr w:type="spellEnd"/>
-      <w:r>
-        <w:rPr>
-          <w:rFonts w:ascii="Arial" w:hAnsi="Arial" w:cs="Arial"/>
-          <w:sz w:val="16"/>
-          <w:szCs w:val="16"/>
-        </w:rPr>
-        <w:t xml:space="preserve"> C</w:t>
-      </w:r>
-    </w:p>
-    <w:p>
-      <w:pPr>
-        <w:rPr>
-          <w:rFonts w:ascii="Arial" w:hAnsi="Arial" w:cs="Arial"/>
-          <w:sz w:val="16"/>
-          <w:szCs w:val="16"/>
-        </w:rPr>
-      </w:pPr>
-      <w:r>
-        <w:rPr>
-          <w:rFonts w:ascii="Arial" w:hAnsi="Arial" w:cs="Arial"/>
-          <w:sz w:val="16"/>
-          <w:szCs w:val="16"/>
-        </w:rPr>
-        <w:t xml:space="preserve">D) 130 </w:t>
-      </w:r>
-      <w:proofErr w:type="spellStart"/>
-      <w:r>
-        <w:rPr>
-          <w:rFonts w:ascii="Arial" w:hAnsi="Arial" w:cs="Arial"/>
-          <w:sz w:val="16"/>
-          <w:szCs w:val="16"/>
-        </w:rPr>
-        <w:t>deg</w:t>
-      </w:r>
-      <w:proofErr w:type="spellEnd"/>
-      <w:r>
-        <w:rPr>
-          <w:rFonts w:ascii="Arial" w:hAnsi="Arial" w:cs="Arial"/>
-          <w:sz w:val="16"/>
-          <w:szCs w:val="16"/>
-        </w:rPr>
-        <w:t xml:space="preserve"> C</w:t>
+        <w:t>A) 100 deg C</w:t>
+      </w:r>
+    </w:p>
+    <w:p>
+      <w:pPr>
+        <w:rPr>
+          <w:rFonts w:ascii="Arial" w:hAnsi="Arial" w:cs="Arial"/>
+          <w:sz w:val="16"/>
+          <w:szCs w:val="16"/>
+        </w:rPr>
+      </w:pPr>
+      <w:r>
+        <w:rPr>
+          <w:rFonts w:ascii="Arial" w:hAnsi="Arial" w:cs="Arial"/>
+          <w:sz w:val="16"/>
+          <w:szCs w:val="16"/>
+        </w:rPr>
+        <w:t>B) 110 deg C</w:t>
+      </w:r>
+    </w:p>
+    <w:p>
+      <w:pPr>
+        <w:rPr>
+          <w:rFonts w:ascii="Arial" w:hAnsi="Arial" w:cs="Arial"/>
+          <w:sz w:val="16"/>
+          <w:szCs w:val="16"/>
+        </w:rPr>
+      </w:pPr>
+      <w:r>
+        <w:rPr>
+          <w:rFonts w:ascii="Arial" w:hAnsi="Arial" w:cs="Arial"/>
+          <w:sz w:val="16"/>
+          <w:szCs w:val="16"/>
+        </w:rPr>
+        <w:t>C) 120 deg C</w:t>
+      </w:r>
+    </w:p>
+    <w:p>
+      <w:pPr>
+        <w:rPr>
+          <w:rFonts w:ascii="Arial" w:hAnsi="Arial" w:cs="Arial"/>
+          <w:sz w:val="16"/>
+          <w:szCs w:val="16"/>
+        </w:rPr>
+      </w:pPr>
+      <w:r>
+        <w:rPr>
+          <w:rFonts w:ascii="Arial" w:hAnsi="Arial" w:cs="Arial"/>
+          <w:sz w:val="16"/>
+          <w:szCs w:val="16"/>
+        </w:rPr>
+        <w:t>D) 130 deg C</w:t>
       </w:r>
     </w:p>
     <w:p>
@@ -35428,202 +33460,58 @@
           <w:sz w:val="16"/>
           <w:szCs w:val="16"/>
         </w:rPr>
-        <w:t xml:space="preserve">A) 600 </w:t>
-      </w:r>
-      <w:proofErr w:type="spellStart"/>
-      <w:r>
-        <w:rPr>
-          <w:rFonts w:ascii="Arial" w:hAnsi="Arial" w:cs="Arial"/>
-          <w:sz w:val="16"/>
-          <w:szCs w:val="16"/>
-        </w:rPr>
-        <w:t>deg</w:t>
-      </w:r>
-      <w:proofErr w:type="spellEnd"/>
-      <w:r>
-        <w:rPr>
-          <w:rFonts w:ascii="Arial" w:hAnsi="Arial" w:cs="Arial"/>
-          <w:sz w:val="16"/>
-          <w:szCs w:val="16"/>
-        </w:rPr>
-        <w:t xml:space="preserve"> C – 850 </w:t>
-      </w:r>
-      <w:proofErr w:type="spellStart"/>
-      <w:r>
-        <w:rPr>
-          <w:rFonts w:ascii="Arial" w:hAnsi="Arial" w:cs="Arial"/>
-          <w:sz w:val="16"/>
-          <w:szCs w:val="16"/>
-        </w:rPr>
-        <w:t>deg</w:t>
-      </w:r>
-      <w:proofErr w:type="spellEnd"/>
-      <w:r>
-        <w:rPr>
-          <w:rFonts w:ascii="Arial" w:hAnsi="Arial" w:cs="Arial"/>
-          <w:sz w:val="16"/>
-          <w:szCs w:val="16"/>
-        </w:rPr>
-        <w:t xml:space="preserve"> C</w:t>
-      </w:r>
-    </w:p>
-    <w:p>
-      <w:pPr>
-        <w:rPr>
-          <w:rFonts w:ascii="Arial" w:hAnsi="Arial" w:cs="Arial"/>
-          <w:sz w:val="16"/>
-          <w:szCs w:val="16"/>
-        </w:rPr>
-      </w:pPr>
-      <w:r>
-        <w:rPr>
-          <w:rFonts w:ascii="Arial" w:hAnsi="Arial" w:cs="Arial"/>
-          <w:sz w:val="16"/>
-          <w:szCs w:val="16"/>
-        </w:rPr>
-        <w:t xml:space="preserve">B) 650 </w:t>
-      </w:r>
-      <w:proofErr w:type="spellStart"/>
-      <w:r>
-        <w:rPr>
-          <w:rFonts w:ascii="Arial" w:hAnsi="Arial" w:cs="Arial"/>
-          <w:sz w:val="16"/>
-          <w:szCs w:val="16"/>
-        </w:rPr>
-        <w:t>deg</w:t>
-      </w:r>
-      <w:proofErr w:type="spellEnd"/>
-      <w:r>
-        <w:rPr>
-          <w:rFonts w:ascii="Arial" w:hAnsi="Arial" w:cs="Arial"/>
-          <w:sz w:val="16"/>
-          <w:szCs w:val="16"/>
-        </w:rPr>
-        <w:t xml:space="preserve"> C – 885 </w:t>
-      </w:r>
-      <w:proofErr w:type="spellStart"/>
-      <w:r>
-        <w:rPr>
-          <w:rFonts w:ascii="Arial" w:hAnsi="Arial" w:cs="Arial"/>
-          <w:sz w:val="16"/>
-          <w:szCs w:val="16"/>
-        </w:rPr>
-        <w:t>deg</w:t>
-      </w:r>
-      <w:proofErr w:type="spellEnd"/>
-      <w:r>
-        <w:rPr>
-          <w:rFonts w:ascii="Arial" w:hAnsi="Arial" w:cs="Arial"/>
-          <w:sz w:val="16"/>
-          <w:szCs w:val="16"/>
-        </w:rPr>
-        <w:t xml:space="preserve"> C</w:t>
-      </w:r>
-    </w:p>
-    <w:p>
-      <w:pPr>
-        <w:rPr>
-          <w:rFonts w:ascii="Arial" w:hAnsi="Arial" w:cs="Arial"/>
-          <w:sz w:val="16"/>
-          <w:szCs w:val="16"/>
-        </w:rPr>
-      </w:pPr>
-      <w:r>
-        <w:rPr>
-          <w:rFonts w:ascii="Arial" w:hAnsi="Arial" w:cs="Arial"/>
-          <w:sz w:val="16"/>
-          <w:szCs w:val="16"/>
-        </w:rPr>
-        <w:t xml:space="preserve">C) 700 </w:t>
-      </w:r>
-      <w:proofErr w:type="spellStart"/>
-      <w:r>
-        <w:rPr>
-          <w:rFonts w:ascii="Arial" w:hAnsi="Arial" w:cs="Arial"/>
-          <w:sz w:val="16"/>
-          <w:szCs w:val="16"/>
-        </w:rPr>
-        <w:t>deg</w:t>
-      </w:r>
-      <w:proofErr w:type="spellEnd"/>
-      <w:r>
-        <w:rPr>
-          <w:rFonts w:ascii="Arial" w:hAnsi="Arial" w:cs="Arial"/>
-          <w:sz w:val="16"/>
-          <w:szCs w:val="16"/>
-        </w:rPr>
-        <w:t xml:space="preserve"> C – 900 </w:t>
-      </w:r>
-      <w:proofErr w:type="spellStart"/>
-      <w:r>
-        <w:rPr>
-          <w:rFonts w:ascii="Arial" w:hAnsi="Arial" w:cs="Arial"/>
-          <w:sz w:val="16"/>
-          <w:szCs w:val="16"/>
-        </w:rPr>
-        <w:t>deg</w:t>
-      </w:r>
-      <w:proofErr w:type="spellEnd"/>
-      <w:r>
-        <w:rPr>
-          <w:rFonts w:ascii="Arial" w:hAnsi="Arial" w:cs="Arial"/>
-          <w:sz w:val="16"/>
-          <w:szCs w:val="16"/>
-        </w:rPr>
-        <w:t xml:space="preserve"> C</w:t>
-      </w:r>
-    </w:p>
-    <w:p>
-      <w:pPr>
-        <w:rPr>
-          <w:rFonts w:ascii="Arial" w:hAnsi="Arial" w:cs="Arial"/>
-          <w:sz w:val="16"/>
-          <w:szCs w:val="16"/>
-        </w:rPr>
-      </w:pPr>
-      <w:r>
-        <w:rPr>
-          <w:rFonts w:ascii="Arial" w:hAnsi="Arial" w:cs="Arial"/>
-          <w:sz w:val="16"/>
-          <w:szCs w:val="16"/>
-        </w:rPr>
-        <w:t xml:space="preserve">D) 750 </w:t>
-      </w:r>
-      <w:proofErr w:type="spellStart"/>
-      <w:r>
-        <w:rPr>
-          <w:rFonts w:ascii="Arial" w:hAnsi="Arial" w:cs="Arial"/>
-          <w:sz w:val="16"/>
-          <w:szCs w:val="16"/>
-        </w:rPr>
-        <w:t>deg</w:t>
-      </w:r>
-      <w:proofErr w:type="spellEnd"/>
-      <w:r>
-        <w:rPr>
-          <w:rFonts w:ascii="Arial" w:hAnsi="Arial" w:cs="Arial"/>
-          <w:sz w:val="16"/>
-          <w:szCs w:val="16"/>
-        </w:rPr>
-        <w:t xml:space="preserve"> C – 950 </w:t>
-      </w:r>
-      <w:proofErr w:type="spellStart"/>
-      <w:r>
-        <w:rPr>
-          <w:rFonts w:ascii="Arial" w:hAnsi="Arial" w:cs="Arial"/>
-          <w:sz w:val="16"/>
-          <w:szCs w:val="16"/>
-        </w:rPr>
-        <w:t>deg</w:t>
-      </w:r>
-      <w:proofErr w:type="spellEnd"/>
-      <w:r>
-        <w:rPr>
-          <w:rFonts w:ascii="Arial" w:hAnsi="Arial" w:cs="Arial"/>
-          <w:sz w:val="16"/>
-          <w:szCs w:val="16"/>
-        </w:rPr>
-        <w:t xml:space="preserve"> C</w:t>
+        <w:t>A) 600 deg C – 850 deg C</w:t>
+      </w:r>
+    </w:p>
+    <w:p>
+      <w:pPr>
+        <w:rPr>
+          <w:rFonts w:ascii="Arial" w:hAnsi="Arial" w:cs="Arial"/>
+          <w:sz w:val="16"/>
+          <w:szCs w:val="16"/>
+        </w:rPr>
+      </w:pPr>
+      <w:r>
+        <w:rPr>
+          <w:rFonts w:ascii="Arial" w:hAnsi="Arial" w:cs="Arial"/>
+          <w:sz w:val="16"/>
+          <w:szCs w:val="16"/>
+        </w:rPr>
+        <w:t>B) 650 deg C – 885 deg C</w:t>
+      </w:r>
+    </w:p>
+    <w:p>
+      <w:pPr>
+        <w:rPr>
+          <w:rFonts w:ascii="Arial" w:hAnsi="Arial" w:cs="Arial"/>
+          <w:sz w:val="16"/>
+          <w:szCs w:val="16"/>
+        </w:rPr>
+      </w:pPr>
+      <w:r>
+        <w:rPr>
+          <w:rFonts w:ascii="Arial" w:hAnsi="Arial" w:cs="Arial"/>
+          <w:sz w:val="16"/>
+          <w:szCs w:val="16"/>
+        </w:rPr>
+        <w:t>C) 700 deg C – 900 deg C</w:t>
+      </w:r>
+    </w:p>
+    <w:p>
+      <w:pPr>
+        <w:rPr>
+          <w:rFonts w:ascii="Arial" w:hAnsi="Arial" w:cs="Arial"/>
+          <w:sz w:val="16"/>
+          <w:szCs w:val="16"/>
+        </w:rPr>
+      </w:pPr>
+      <w:r>
+        <w:rPr>
+          <w:rFonts w:ascii="Arial" w:hAnsi="Arial" w:cs="Arial"/>
+          <w:sz w:val="16"/>
+          <w:szCs w:val="16"/>
+        </w:rPr>
+        <w:t>D) 750 deg C – 950 deg C</w:t>
       </w:r>
     </w:p>
     <w:p>
@@ -35666,130 +33554,58 @@
           <w:sz w:val="16"/>
           <w:szCs w:val="16"/>
         </w:rPr>
-        <w:t xml:space="preserve">A) 850 </w:t>
-      </w:r>
-      <w:proofErr w:type="spellStart"/>
-      <w:r>
-        <w:rPr>
-          <w:rFonts w:ascii="Arial" w:hAnsi="Arial" w:cs="Arial"/>
-          <w:sz w:val="16"/>
-          <w:szCs w:val="16"/>
-        </w:rPr>
-        <w:t>deg</w:t>
-      </w:r>
-      <w:proofErr w:type="spellEnd"/>
-      <w:r>
-        <w:rPr>
-          <w:rFonts w:ascii="Arial" w:hAnsi="Arial" w:cs="Arial"/>
-          <w:sz w:val="16"/>
-          <w:szCs w:val="16"/>
-        </w:rPr>
-        <w:t xml:space="preserve"> C</w:t>
-      </w:r>
-    </w:p>
-    <w:p>
-      <w:pPr>
-        <w:rPr>
-          <w:rFonts w:ascii="Arial" w:hAnsi="Arial" w:cs="Arial"/>
-          <w:sz w:val="16"/>
-          <w:szCs w:val="16"/>
-        </w:rPr>
-      </w:pPr>
-      <w:r>
-        <w:rPr>
-          <w:rFonts w:ascii="Arial" w:hAnsi="Arial" w:cs="Arial"/>
-          <w:sz w:val="16"/>
-          <w:szCs w:val="16"/>
-        </w:rPr>
-        <w:t xml:space="preserve">B) 875 </w:t>
-      </w:r>
-      <w:proofErr w:type="spellStart"/>
-      <w:r>
-        <w:rPr>
-          <w:rFonts w:ascii="Arial" w:hAnsi="Arial" w:cs="Arial"/>
-          <w:sz w:val="16"/>
-          <w:szCs w:val="16"/>
-        </w:rPr>
-        <w:t>deg</w:t>
-      </w:r>
-      <w:proofErr w:type="spellEnd"/>
-      <w:r>
-        <w:rPr>
-          <w:rFonts w:ascii="Arial" w:hAnsi="Arial" w:cs="Arial"/>
-          <w:sz w:val="16"/>
-          <w:szCs w:val="16"/>
-        </w:rPr>
-        <w:t xml:space="preserve"> C</w:t>
-      </w:r>
-    </w:p>
-    <w:p>
-      <w:pPr>
-        <w:rPr>
-          <w:rFonts w:ascii="Arial" w:hAnsi="Arial" w:cs="Arial"/>
-          <w:sz w:val="16"/>
-          <w:szCs w:val="16"/>
-        </w:rPr>
-      </w:pPr>
-      <w:r>
-        <w:rPr>
-          <w:rFonts w:ascii="Arial" w:hAnsi="Arial" w:cs="Arial"/>
-          <w:sz w:val="16"/>
-          <w:szCs w:val="16"/>
-        </w:rPr>
-        <w:t xml:space="preserve">C) 900 </w:t>
-      </w:r>
-      <w:proofErr w:type="spellStart"/>
-      <w:r>
-        <w:rPr>
-          <w:rFonts w:ascii="Arial" w:hAnsi="Arial" w:cs="Arial"/>
-          <w:sz w:val="16"/>
-          <w:szCs w:val="16"/>
-        </w:rPr>
-        <w:t>deg</w:t>
-      </w:r>
-      <w:proofErr w:type="spellEnd"/>
-      <w:r>
-        <w:rPr>
-          <w:rFonts w:ascii="Arial" w:hAnsi="Arial" w:cs="Arial"/>
-          <w:sz w:val="16"/>
-          <w:szCs w:val="16"/>
-        </w:rPr>
-        <w:t xml:space="preserve"> C</w:t>
-      </w:r>
-    </w:p>
-    <w:p>
-      <w:pPr>
-        <w:rPr>
-          <w:rFonts w:ascii="Arial" w:hAnsi="Arial" w:cs="Arial"/>
-          <w:sz w:val="16"/>
-          <w:szCs w:val="16"/>
-        </w:rPr>
-      </w:pPr>
-      <w:r>
-        <w:rPr>
-          <w:rFonts w:ascii="Arial" w:hAnsi="Arial" w:cs="Arial"/>
-          <w:sz w:val="16"/>
-          <w:szCs w:val="16"/>
-        </w:rPr>
-        <w:t xml:space="preserve">D) 925 </w:t>
-      </w:r>
-      <w:proofErr w:type="spellStart"/>
-      <w:r>
-        <w:rPr>
-          <w:rFonts w:ascii="Arial" w:hAnsi="Arial" w:cs="Arial"/>
-          <w:sz w:val="16"/>
-          <w:szCs w:val="16"/>
-        </w:rPr>
-        <w:t>deg</w:t>
-      </w:r>
-      <w:proofErr w:type="spellEnd"/>
-      <w:r>
-        <w:rPr>
-          <w:rFonts w:ascii="Arial" w:hAnsi="Arial" w:cs="Arial"/>
-          <w:sz w:val="16"/>
-          <w:szCs w:val="16"/>
-        </w:rPr>
-        <w:t xml:space="preserve"> C</w:t>
+        <w:t>A) 850 deg C</w:t>
+      </w:r>
+    </w:p>
+    <w:p>
+      <w:pPr>
+        <w:rPr>
+          <w:rFonts w:ascii="Arial" w:hAnsi="Arial" w:cs="Arial"/>
+          <w:sz w:val="16"/>
+          <w:szCs w:val="16"/>
+        </w:rPr>
+      </w:pPr>
+      <w:r>
+        <w:rPr>
+          <w:rFonts w:ascii="Arial" w:hAnsi="Arial" w:cs="Arial"/>
+          <w:sz w:val="16"/>
+          <w:szCs w:val="16"/>
+        </w:rPr>
+        <w:t>B) 875 deg C</w:t>
+      </w:r>
+    </w:p>
+    <w:p>
+      <w:pPr>
+        <w:rPr>
+          <w:rFonts w:ascii="Arial" w:hAnsi="Arial" w:cs="Arial"/>
+          <w:sz w:val="16"/>
+          <w:szCs w:val="16"/>
+        </w:rPr>
+      </w:pPr>
+      <w:r>
+        <w:rPr>
+          <w:rFonts w:ascii="Arial" w:hAnsi="Arial" w:cs="Arial"/>
+          <w:sz w:val="16"/>
+          <w:szCs w:val="16"/>
+        </w:rPr>
+        <w:t>C) 900 deg C</w:t>
+      </w:r>
+    </w:p>
+    <w:p>
+      <w:pPr>
+        <w:rPr>
+          <w:rFonts w:ascii="Arial" w:hAnsi="Arial" w:cs="Arial"/>
+          <w:sz w:val="16"/>
+          <w:szCs w:val="16"/>
+        </w:rPr>
+      </w:pPr>
+      <w:r>
+        <w:rPr>
+          <w:rFonts w:ascii="Arial" w:hAnsi="Arial" w:cs="Arial"/>
+          <w:sz w:val="16"/>
+          <w:szCs w:val="16"/>
+        </w:rPr>
+        <w:t>D) 925 deg C</w:t>
       </w:r>
     </w:p>
     <w:p>
@@ -35832,130 +33648,58 @@
           <w:sz w:val="16"/>
           <w:szCs w:val="16"/>
         </w:rPr>
-        <w:t xml:space="preserve">A) 20 </w:t>
-      </w:r>
-      <w:proofErr w:type="spellStart"/>
-      <w:r>
-        <w:rPr>
-          <w:rFonts w:ascii="Arial" w:hAnsi="Arial" w:cs="Arial"/>
-          <w:sz w:val="16"/>
-          <w:szCs w:val="16"/>
-        </w:rPr>
-        <w:t>deg</w:t>
-      </w:r>
-      <w:proofErr w:type="spellEnd"/>
-      <w:r>
-        <w:rPr>
-          <w:rFonts w:ascii="Arial" w:hAnsi="Arial" w:cs="Arial"/>
-          <w:sz w:val="16"/>
-          <w:szCs w:val="16"/>
-        </w:rPr>
-        <w:t xml:space="preserve"> C</w:t>
-      </w:r>
-    </w:p>
-    <w:p>
-      <w:pPr>
-        <w:rPr>
-          <w:rFonts w:ascii="Arial" w:hAnsi="Arial" w:cs="Arial"/>
-          <w:sz w:val="16"/>
-          <w:szCs w:val="16"/>
-        </w:rPr>
-      </w:pPr>
-      <w:r>
-        <w:rPr>
-          <w:rFonts w:ascii="Arial" w:hAnsi="Arial" w:cs="Arial"/>
-          <w:sz w:val="16"/>
-          <w:szCs w:val="16"/>
-        </w:rPr>
-        <w:t xml:space="preserve">B) 25 </w:t>
-      </w:r>
-      <w:proofErr w:type="spellStart"/>
-      <w:r>
-        <w:rPr>
-          <w:rFonts w:ascii="Arial" w:hAnsi="Arial" w:cs="Arial"/>
-          <w:sz w:val="16"/>
-          <w:szCs w:val="16"/>
-        </w:rPr>
-        <w:t>deg</w:t>
-      </w:r>
-      <w:proofErr w:type="spellEnd"/>
-      <w:r>
-        <w:rPr>
-          <w:rFonts w:ascii="Arial" w:hAnsi="Arial" w:cs="Arial"/>
-          <w:sz w:val="16"/>
-          <w:szCs w:val="16"/>
-        </w:rPr>
-        <w:t xml:space="preserve"> C</w:t>
-      </w:r>
-    </w:p>
-    <w:p>
-      <w:pPr>
-        <w:rPr>
-          <w:rFonts w:ascii="Arial" w:hAnsi="Arial" w:cs="Arial"/>
-          <w:sz w:val="16"/>
-          <w:szCs w:val="16"/>
-        </w:rPr>
-      </w:pPr>
-      <w:r>
-        <w:rPr>
-          <w:rFonts w:ascii="Arial" w:hAnsi="Arial" w:cs="Arial"/>
-          <w:sz w:val="16"/>
-          <w:szCs w:val="16"/>
-        </w:rPr>
-        <w:t xml:space="preserve">C) 30 </w:t>
-      </w:r>
-      <w:proofErr w:type="spellStart"/>
-      <w:r>
-        <w:rPr>
-          <w:rFonts w:ascii="Arial" w:hAnsi="Arial" w:cs="Arial"/>
-          <w:sz w:val="16"/>
-          <w:szCs w:val="16"/>
-        </w:rPr>
-        <w:t>deg</w:t>
-      </w:r>
-      <w:proofErr w:type="spellEnd"/>
-      <w:r>
-        <w:rPr>
-          <w:rFonts w:ascii="Arial" w:hAnsi="Arial" w:cs="Arial"/>
-          <w:sz w:val="16"/>
-          <w:szCs w:val="16"/>
-        </w:rPr>
-        <w:t xml:space="preserve"> C</w:t>
-      </w:r>
-    </w:p>
-    <w:p>
-      <w:pPr>
-        <w:rPr>
-          <w:rFonts w:ascii="Arial" w:hAnsi="Arial" w:cs="Arial"/>
-          <w:sz w:val="16"/>
-          <w:szCs w:val="16"/>
-        </w:rPr>
-      </w:pPr>
-      <w:r>
-        <w:rPr>
-          <w:rFonts w:ascii="Arial" w:hAnsi="Arial" w:cs="Arial"/>
-          <w:sz w:val="16"/>
-          <w:szCs w:val="16"/>
-        </w:rPr>
-        <w:t xml:space="preserve">D) 35 </w:t>
-      </w:r>
-      <w:proofErr w:type="spellStart"/>
-      <w:r>
-        <w:rPr>
-          <w:rFonts w:ascii="Arial" w:hAnsi="Arial" w:cs="Arial"/>
-          <w:sz w:val="16"/>
-          <w:szCs w:val="16"/>
-        </w:rPr>
-        <w:t>deg</w:t>
-      </w:r>
-      <w:proofErr w:type="spellEnd"/>
-      <w:r>
-        <w:rPr>
-          <w:rFonts w:ascii="Arial" w:hAnsi="Arial" w:cs="Arial"/>
-          <w:sz w:val="16"/>
-          <w:szCs w:val="16"/>
-        </w:rPr>
-        <w:t xml:space="preserve"> C</w:t>
+        <w:t>A) 20 deg C</w:t>
+      </w:r>
+    </w:p>
+    <w:p>
+      <w:pPr>
+        <w:rPr>
+          <w:rFonts w:ascii="Arial" w:hAnsi="Arial" w:cs="Arial"/>
+          <w:sz w:val="16"/>
+          <w:szCs w:val="16"/>
+        </w:rPr>
+      </w:pPr>
+      <w:r>
+        <w:rPr>
+          <w:rFonts w:ascii="Arial" w:hAnsi="Arial" w:cs="Arial"/>
+          <w:sz w:val="16"/>
+          <w:szCs w:val="16"/>
+        </w:rPr>
+        <w:t>B) 25 deg C</w:t>
+      </w:r>
+    </w:p>
+    <w:p>
+      <w:pPr>
+        <w:rPr>
+          <w:rFonts w:ascii="Arial" w:hAnsi="Arial" w:cs="Arial"/>
+          <w:sz w:val="16"/>
+          <w:szCs w:val="16"/>
+        </w:rPr>
+      </w:pPr>
+      <w:r>
+        <w:rPr>
+          <w:rFonts w:ascii="Arial" w:hAnsi="Arial" w:cs="Arial"/>
+          <w:sz w:val="16"/>
+          <w:szCs w:val="16"/>
+        </w:rPr>
+        <w:t>C) 30 deg C</w:t>
+      </w:r>
+    </w:p>
+    <w:p>
+      <w:pPr>
+        <w:rPr>
+          <w:rFonts w:ascii="Arial" w:hAnsi="Arial" w:cs="Arial"/>
+          <w:sz w:val="16"/>
+          <w:szCs w:val="16"/>
+        </w:rPr>
+      </w:pPr>
+      <w:r>
+        <w:rPr>
+          <w:rFonts w:ascii="Arial" w:hAnsi="Arial" w:cs="Arial"/>
+          <w:sz w:val="16"/>
+          <w:szCs w:val="16"/>
+        </w:rPr>
+        <w:t>D) 35 deg C</w:t>
       </w:r>
     </w:p>
     <w:p>
@@ -35998,202 +33742,58 @@
           <w:sz w:val="16"/>
           <w:szCs w:val="16"/>
         </w:rPr>
-        <w:t xml:space="preserve">A) 70 </w:t>
-      </w:r>
-      <w:proofErr w:type="spellStart"/>
-      <w:r>
-        <w:rPr>
-          <w:rFonts w:ascii="Arial" w:hAnsi="Arial" w:cs="Arial"/>
-          <w:sz w:val="16"/>
-          <w:szCs w:val="16"/>
-        </w:rPr>
-        <w:t>deg</w:t>
-      </w:r>
-      <w:proofErr w:type="spellEnd"/>
-      <w:r>
-        <w:rPr>
-          <w:rFonts w:ascii="Arial" w:hAnsi="Arial" w:cs="Arial"/>
-          <w:sz w:val="16"/>
-          <w:szCs w:val="16"/>
-        </w:rPr>
-        <w:t xml:space="preserve"> C – 90 </w:t>
-      </w:r>
-      <w:proofErr w:type="spellStart"/>
-      <w:r>
-        <w:rPr>
-          <w:rFonts w:ascii="Arial" w:hAnsi="Arial" w:cs="Arial"/>
-          <w:sz w:val="16"/>
-          <w:szCs w:val="16"/>
-        </w:rPr>
-        <w:t>deg</w:t>
-      </w:r>
-      <w:proofErr w:type="spellEnd"/>
-      <w:r>
-        <w:rPr>
-          <w:rFonts w:ascii="Arial" w:hAnsi="Arial" w:cs="Arial"/>
-          <w:sz w:val="16"/>
-          <w:szCs w:val="16"/>
-        </w:rPr>
-        <w:t xml:space="preserve"> C</w:t>
-      </w:r>
-    </w:p>
-    <w:p>
-      <w:pPr>
-        <w:rPr>
-          <w:rFonts w:ascii="Arial" w:hAnsi="Arial" w:cs="Arial"/>
-          <w:sz w:val="16"/>
-          <w:szCs w:val="16"/>
-        </w:rPr>
-      </w:pPr>
-      <w:r>
-        <w:rPr>
-          <w:rFonts w:ascii="Arial" w:hAnsi="Arial" w:cs="Arial"/>
-          <w:sz w:val="16"/>
-          <w:szCs w:val="16"/>
-        </w:rPr>
-        <w:t xml:space="preserve">B) 80 </w:t>
-      </w:r>
-      <w:proofErr w:type="spellStart"/>
-      <w:r>
-        <w:rPr>
-          <w:rFonts w:ascii="Arial" w:hAnsi="Arial" w:cs="Arial"/>
-          <w:sz w:val="16"/>
-          <w:szCs w:val="16"/>
-        </w:rPr>
-        <w:t>deg</w:t>
-      </w:r>
-      <w:proofErr w:type="spellEnd"/>
-      <w:r>
-        <w:rPr>
-          <w:rFonts w:ascii="Arial" w:hAnsi="Arial" w:cs="Arial"/>
-          <w:sz w:val="16"/>
-          <w:szCs w:val="16"/>
-        </w:rPr>
-        <w:t xml:space="preserve"> C – 100 </w:t>
-      </w:r>
-      <w:proofErr w:type="spellStart"/>
-      <w:r>
-        <w:rPr>
-          <w:rFonts w:ascii="Arial" w:hAnsi="Arial" w:cs="Arial"/>
-          <w:sz w:val="16"/>
-          <w:szCs w:val="16"/>
-        </w:rPr>
-        <w:t>deg</w:t>
-      </w:r>
-      <w:proofErr w:type="spellEnd"/>
-      <w:r>
-        <w:rPr>
-          <w:rFonts w:ascii="Arial" w:hAnsi="Arial" w:cs="Arial"/>
-          <w:sz w:val="16"/>
-          <w:szCs w:val="16"/>
-        </w:rPr>
-        <w:t xml:space="preserve"> C</w:t>
-      </w:r>
-    </w:p>
-    <w:p>
-      <w:pPr>
-        <w:rPr>
-          <w:rFonts w:ascii="Arial" w:hAnsi="Arial" w:cs="Arial"/>
-          <w:sz w:val="16"/>
-          <w:szCs w:val="16"/>
-        </w:rPr>
-      </w:pPr>
-      <w:r>
-        <w:rPr>
-          <w:rFonts w:ascii="Arial" w:hAnsi="Arial" w:cs="Arial"/>
-          <w:sz w:val="16"/>
-          <w:szCs w:val="16"/>
-        </w:rPr>
-        <w:t xml:space="preserve">C) 90 </w:t>
-      </w:r>
-      <w:proofErr w:type="spellStart"/>
-      <w:r>
-        <w:rPr>
-          <w:rFonts w:ascii="Arial" w:hAnsi="Arial" w:cs="Arial"/>
-          <w:sz w:val="16"/>
-          <w:szCs w:val="16"/>
-        </w:rPr>
-        <w:t>deg</w:t>
-      </w:r>
-      <w:proofErr w:type="spellEnd"/>
-      <w:r>
-        <w:rPr>
-          <w:rFonts w:ascii="Arial" w:hAnsi="Arial" w:cs="Arial"/>
-          <w:sz w:val="16"/>
-          <w:szCs w:val="16"/>
-        </w:rPr>
-        <w:t xml:space="preserve"> C – 110 </w:t>
-      </w:r>
-      <w:proofErr w:type="spellStart"/>
-      <w:r>
-        <w:rPr>
-          <w:rFonts w:ascii="Arial" w:hAnsi="Arial" w:cs="Arial"/>
-          <w:sz w:val="16"/>
-          <w:szCs w:val="16"/>
-        </w:rPr>
-        <w:t>deg</w:t>
-      </w:r>
-      <w:proofErr w:type="spellEnd"/>
-      <w:r>
-        <w:rPr>
-          <w:rFonts w:ascii="Arial" w:hAnsi="Arial" w:cs="Arial"/>
-          <w:sz w:val="16"/>
-          <w:szCs w:val="16"/>
-        </w:rPr>
-        <w:t xml:space="preserve"> C</w:t>
-      </w:r>
-    </w:p>
-    <w:p>
-      <w:pPr>
-        <w:rPr>
-          <w:rFonts w:ascii="Arial" w:hAnsi="Arial" w:cs="Arial"/>
-          <w:sz w:val="16"/>
-          <w:szCs w:val="16"/>
-        </w:rPr>
-      </w:pPr>
-      <w:r>
-        <w:rPr>
-          <w:rFonts w:ascii="Arial" w:hAnsi="Arial" w:cs="Arial"/>
-          <w:sz w:val="16"/>
-          <w:szCs w:val="16"/>
-        </w:rPr>
-        <w:t xml:space="preserve">D) 100 </w:t>
-      </w:r>
-      <w:proofErr w:type="spellStart"/>
-      <w:r>
-        <w:rPr>
-          <w:rFonts w:ascii="Arial" w:hAnsi="Arial" w:cs="Arial"/>
-          <w:sz w:val="16"/>
-          <w:szCs w:val="16"/>
-        </w:rPr>
-        <w:t>deg</w:t>
-      </w:r>
-      <w:proofErr w:type="spellEnd"/>
-      <w:r>
-        <w:rPr>
-          <w:rFonts w:ascii="Arial" w:hAnsi="Arial" w:cs="Arial"/>
-          <w:sz w:val="16"/>
-          <w:szCs w:val="16"/>
-        </w:rPr>
-        <w:t xml:space="preserve"> C – 120 </w:t>
-      </w:r>
-      <w:proofErr w:type="spellStart"/>
-      <w:r>
-        <w:rPr>
-          <w:rFonts w:ascii="Arial" w:hAnsi="Arial" w:cs="Arial"/>
-          <w:sz w:val="16"/>
-          <w:szCs w:val="16"/>
-        </w:rPr>
-        <w:t>deg</w:t>
-      </w:r>
-      <w:proofErr w:type="spellEnd"/>
-      <w:r>
-        <w:rPr>
-          <w:rFonts w:ascii="Arial" w:hAnsi="Arial" w:cs="Arial"/>
-          <w:sz w:val="16"/>
-          <w:szCs w:val="16"/>
-        </w:rPr>
-        <w:t xml:space="preserve"> C</w:t>
+        <w:t>A) 70 deg C – 90 deg C</w:t>
+      </w:r>
+    </w:p>
+    <w:p>
+      <w:pPr>
+        <w:rPr>
+          <w:rFonts w:ascii="Arial" w:hAnsi="Arial" w:cs="Arial"/>
+          <w:sz w:val="16"/>
+          <w:szCs w:val="16"/>
+        </w:rPr>
+      </w:pPr>
+      <w:r>
+        <w:rPr>
+          <w:rFonts w:ascii="Arial" w:hAnsi="Arial" w:cs="Arial"/>
+          <w:sz w:val="16"/>
+          <w:szCs w:val="16"/>
+        </w:rPr>
+        <w:t>B) 80 deg C – 100 deg C</w:t>
+      </w:r>
+    </w:p>
+    <w:p>
+      <w:pPr>
+        <w:rPr>
+          <w:rFonts w:ascii="Arial" w:hAnsi="Arial" w:cs="Arial"/>
+          <w:sz w:val="16"/>
+          <w:szCs w:val="16"/>
+        </w:rPr>
+      </w:pPr>
+      <w:r>
+        <w:rPr>
+          <w:rFonts w:ascii="Arial" w:hAnsi="Arial" w:cs="Arial"/>
+          <w:sz w:val="16"/>
+          <w:szCs w:val="16"/>
+        </w:rPr>
+        <w:t>C) 90 deg C – 110 deg C</w:t>
+      </w:r>
+    </w:p>
+    <w:p>
+      <w:pPr>
+        <w:rPr>
+          <w:rFonts w:ascii="Arial" w:hAnsi="Arial" w:cs="Arial"/>
+          <w:sz w:val="16"/>
+          <w:szCs w:val="16"/>
+        </w:rPr>
+      </w:pPr>
+      <w:r>
+        <w:rPr>
+          <w:rFonts w:ascii="Arial" w:hAnsi="Arial" w:cs="Arial"/>
+          <w:sz w:val="16"/>
+          <w:szCs w:val="16"/>
+        </w:rPr>
+        <w:t>D) 100 deg C – 120 deg C</w:t>
       </w:r>
     </w:p>
     <w:p>
@@ -36236,130 +33836,58 @@
           <w:sz w:val="16"/>
           <w:szCs w:val="16"/>
         </w:rPr>
-        <w:t xml:space="preserve">A) 120 </w:t>
-      </w:r>
-      <w:proofErr w:type="spellStart"/>
-      <w:r>
-        <w:rPr>
-          <w:rFonts w:ascii="Arial" w:hAnsi="Arial" w:cs="Arial"/>
-          <w:sz w:val="16"/>
-          <w:szCs w:val="16"/>
-        </w:rPr>
-        <w:t>deg</w:t>
-      </w:r>
-      <w:proofErr w:type="spellEnd"/>
-      <w:r>
-        <w:rPr>
-          <w:rFonts w:ascii="Arial" w:hAnsi="Arial" w:cs="Arial"/>
-          <w:sz w:val="16"/>
-          <w:szCs w:val="16"/>
-        </w:rPr>
-        <w:t xml:space="preserve"> C</w:t>
-      </w:r>
-    </w:p>
-    <w:p>
-      <w:pPr>
-        <w:rPr>
-          <w:rFonts w:ascii="Arial" w:hAnsi="Arial" w:cs="Arial"/>
-          <w:sz w:val="16"/>
-          <w:szCs w:val="16"/>
-        </w:rPr>
-      </w:pPr>
-      <w:r>
-        <w:rPr>
-          <w:rFonts w:ascii="Arial" w:hAnsi="Arial" w:cs="Arial"/>
-          <w:sz w:val="16"/>
-          <w:szCs w:val="16"/>
-        </w:rPr>
-        <w:t xml:space="preserve">B) 130 </w:t>
-      </w:r>
-      <w:proofErr w:type="spellStart"/>
-      <w:r>
-        <w:rPr>
-          <w:rFonts w:ascii="Arial" w:hAnsi="Arial" w:cs="Arial"/>
-          <w:sz w:val="16"/>
-          <w:szCs w:val="16"/>
-        </w:rPr>
-        <w:t>deg</w:t>
-      </w:r>
-      <w:proofErr w:type="spellEnd"/>
-      <w:r>
-        <w:rPr>
-          <w:rFonts w:ascii="Arial" w:hAnsi="Arial" w:cs="Arial"/>
-          <w:sz w:val="16"/>
-          <w:szCs w:val="16"/>
-        </w:rPr>
-        <w:t xml:space="preserve"> C</w:t>
-      </w:r>
-    </w:p>
-    <w:p>
-      <w:pPr>
-        <w:rPr>
-          <w:rFonts w:ascii="Arial" w:hAnsi="Arial" w:cs="Arial"/>
-          <w:sz w:val="16"/>
-          <w:szCs w:val="16"/>
-        </w:rPr>
-      </w:pPr>
-      <w:r>
-        <w:rPr>
-          <w:rFonts w:ascii="Arial" w:hAnsi="Arial" w:cs="Arial"/>
-          <w:sz w:val="16"/>
-          <w:szCs w:val="16"/>
-        </w:rPr>
-        <w:t xml:space="preserve">C) 140 </w:t>
-      </w:r>
-      <w:proofErr w:type="spellStart"/>
-      <w:r>
-        <w:rPr>
-          <w:rFonts w:ascii="Arial" w:hAnsi="Arial" w:cs="Arial"/>
-          <w:sz w:val="16"/>
-          <w:szCs w:val="16"/>
-        </w:rPr>
-        <w:t>deg</w:t>
-      </w:r>
-      <w:proofErr w:type="spellEnd"/>
-      <w:r>
-        <w:rPr>
-          <w:rFonts w:ascii="Arial" w:hAnsi="Arial" w:cs="Arial"/>
-          <w:sz w:val="16"/>
-          <w:szCs w:val="16"/>
-        </w:rPr>
-        <w:t xml:space="preserve"> C</w:t>
-      </w:r>
-    </w:p>
-    <w:p>
-      <w:pPr>
-        <w:rPr>
-          <w:rFonts w:ascii="Arial" w:hAnsi="Arial" w:cs="Arial"/>
-          <w:sz w:val="16"/>
-          <w:szCs w:val="16"/>
-        </w:rPr>
-      </w:pPr>
-      <w:r>
-        <w:rPr>
-          <w:rFonts w:ascii="Arial" w:hAnsi="Arial" w:cs="Arial"/>
-          <w:sz w:val="16"/>
-          <w:szCs w:val="16"/>
-        </w:rPr>
-        <w:t xml:space="preserve">D) 150 </w:t>
-      </w:r>
-      <w:proofErr w:type="spellStart"/>
-      <w:r>
-        <w:rPr>
-          <w:rFonts w:ascii="Arial" w:hAnsi="Arial" w:cs="Arial"/>
-          <w:sz w:val="16"/>
-          <w:szCs w:val="16"/>
-        </w:rPr>
-        <w:t>deg</w:t>
-      </w:r>
-      <w:proofErr w:type="spellEnd"/>
-      <w:r>
-        <w:rPr>
-          <w:rFonts w:ascii="Arial" w:hAnsi="Arial" w:cs="Arial"/>
-          <w:sz w:val="16"/>
-          <w:szCs w:val="16"/>
-        </w:rPr>
-        <w:t xml:space="preserve"> C</w:t>
+        <w:t>A) 120 deg C</w:t>
+      </w:r>
+    </w:p>
+    <w:p>
+      <w:pPr>
+        <w:rPr>
+          <w:rFonts w:ascii="Arial" w:hAnsi="Arial" w:cs="Arial"/>
+          <w:sz w:val="16"/>
+          <w:szCs w:val="16"/>
+        </w:rPr>
+      </w:pPr>
+      <w:r>
+        <w:rPr>
+          <w:rFonts w:ascii="Arial" w:hAnsi="Arial" w:cs="Arial"/>
+          <w:sz w:val="16"/>
+          <w:szCs w:val="16"/>
+        </w:rPr>
+        <w:t>B) 130 deg C</w:t>
+      </w:r>
+    </w:p>
+    <w:p>
+      <w:pPr>
+        <w:rPr>
+          <w:rFonts w:ascii="Arial" w:hAnsi="Arial" w:cs="Arial"/>
+          <w:sz w:val="16"/>
+          <w:szCs w:val="16"/>
+        </w:rPr>
+      </w:pPr>
+      <w:r>
+        <w:rPr>
+          <w:rFonts w:ascii="Arial" w:hAnsi="Arial" w:cs="Arial"/>
+          <w:sz w:val="16"/>
+          <w:szCs w:val="16"/>
+        </w:rPr>
+        <w:t>C) 140 deg C</w:t>
+      </w:r>
+    </w:p>
+    <w:p>
+      <w:pPr>
+        <w:rPr>
+          <w:rFonts w:ascii="Arial" w:hAnsi="Arial" w:cs="Arial"/>
+          <w:sz w:val="16"/>
+          <w:szCs w:val="16"/>
+        </w:rPr>
+      </w:pPr>
+      <w:r>
+        <w:rPr>
+          <w:rFonts w:ascii="Arial" w:hAnsi="Arial" w:cs="Arial"/>
+          <w:sz w:val="16"/>
+          <w:szCs w:val="16"/>
+        </w:rPr>
+        <w:t>D) 150 deg C</w:t>
       </w:r>
     </w:p>
     <w:p>
@@ -36402,130 +33930,58 @@
           <w:sz w:val="16"/>
           <w:szCs w:val="16"/>
         </w:rPr>
-        <w:t xml:space="preserve">A) 40 </w:t>
-      </w:r>
-      <w:proofErr w:type="spellStart"/>
-      <w:r>
-        <w:rPr>
-          <w:rFonts w:ascii="Arial" w:hAnsi="Arial" w:cs="Arial"/>
-          <w:sz w:val="16"/>
-          <w:szCs w:val="16"/>
-        </w:rPr>
-        <w:t>deg</w:t>
-      </w:r>
-      <w:proofErr w:type="spellEnd"/>
-      <w:r>
-        <w:rPr>
-          <w:rFonts w:ascii="Arial" w:hAnsi="Arial" w:cs="Arial"/>
-          <w:sz w:val="16"/>
-          <w:szCs w:val="16"/>
-        </w:rPr>
-        <w:t xml:space="preserve"> C</w:t>
-      </w:r>
-    </w:p>
-    <w:p>
-      <w:pPr>
-        <w:rPr>
-          <w:rFonts w:ascii="Arial" w:hAnsi="Arial" w:cs="Arial"/>
-          <w:sz w:val="16"/>
-          <w:szCs w:val="16"/>
-        </w:rPr>
-      </w:pPr>
-      <w:r>
-        <w:rPr>
-          <w:rFonts w:ascii="Arial" w:hAnsi="Arial" w:cs="Arial"/>
-          <w:sz w:val="16"/>
-          <w:szCs w:val="16"/>
-        </w:rPr>
-        <w:t xml:space="preserve">B) 45 </w:t>
-      </w:r>
-      <w:proofErr w:type="spellStart"/>
-      <w:r>
-        <w:rPr>
-          <w:rFonts w:ascii="Arial" w:hAnsi="Arial" w:cs="Arial"/>
-          <w:sz w:val="16"/>
-          <w:szCs w:val="16"/>
-        </w:rPr>
-        <w:t>deg</w:t>
-      </w:r>
-      <w:proofErr w:type="spellEnd"/>
-      <w:r>
-        <w:rPr>
-          <w:rFonts w:ascii="Arial" w:hAnsi="Arial" w:cs="Arial"/>
-          <w:sz w:val="16"/>
-          <w:szCs w:val="16"/>
-        </w:rPr>
-        <w:t xml:space="preserve"> C</w:t>
-      </w:r>
-    </w:p>
-    <w:p>
-      <w:pPr>
-        <w:rPr>
-          <w:rFonts w:ascii="Arial" w:hAnsi="Arial" w:cs="Arial"/>
-          <w:sz w:val="16"/>
-          <w:szCs w:val="16"/>
-        </w:rPr>
-      </w:pPr>
-      <w:r>
-        <w:rPr>
-          <w:rFonts w:ascii="Arial" w:hAnsi="Arial" w:cs="Arial"/>
-          <w:sz w:val="16"/>
-          <w:szCs w:val="16"/>
-        </w:rPr>
-        <w:t xml:space="preserve">C) 50 </w:t>
-      </w:r>
-      <w:proofErr w:type="spellStart"/>
-      <w:r>
-        <w:rPr>
-          <w:rFonts w:ascii="Arial" w:hAnsi="Arial" w:cs="Arial"/>
-          <w:sz w:val="16"/>
-          <w:szCs w:val="16"/>
-        </w:rPr>
-        <w:t>deg</w:t>
-      </w:r>
-      <w:proofErr w:type="spellEnd"/>
-      <w:r>
-        <w:rPr>
-          <w:rFonts w:ascii="Arial" w:hAnsi="Arial" w:cs="Arial"/>
-          <w:sz w:val="16"/>
-          <w:szCs w:val="16"/>
-        </w:rPr>
-        <w:t xml:space="preserve"> C</w:t>
-      </w:r>
-    </w:p>
-    <w:p>
-      <w:pPr>
-        <w:rPr>
-          <w:rFonts w:ascii="Arial" w:hAnsi="Arial" w:cs="Arial"/>
-          <w:sz w:val="16"/>
-          <w:szCs w:val="16"/>
-        </w:rPr>
-      </w:pPr>
-      <w:r>
-        <w:rPr>
-          <w:rFonts w:ascii="Arial" w:hAnsi="Arial" w:cs="Arial"/>
-          <w:sz w:val="16"/>
-          <w:szCs w:val="16"/>
-        </w:rPr>
-        <w:t xml:space="preserve">D) 55 </w:t>
-      </w:r>
-      <w:proofErr w:type="spellStart"/>
-      <w:r>
-        <w:rPr>
-          <w:rFonts w:ascii="Arial" w:hAnsi="Arial" w:cs="Arial"/>
-          <w:sz w:val="16"/>
-          <w:szCs w:val="16"/>
-        </w:rPr>
-        <w:t>deg</w:t>
-      </w:r>
-      <w:proofErr w:type="spellEnd"/>
-      <w:r>
-        <w:rPr>
-          <w:rFonts w:ascii="Arial" w:hAnsi="Arial" w:cs="Arial"/>
-          <w:sz w:val="16"/>
-          <w:szCs w:val="16"/>
-        </w:rPr>
-        <w:t xml:space="preserve"> C</w:t>
+        <w:t>A) 40 deg C</w:t>
+      </w:r>
+    </w:p>
+    <w:p>
+      <w:pPr>
+        <w:rPr>
+          <w:rFonts w:ascii="Arial" w:hAnsi="Arial" w:cs="Arial"/>
+          <w:sz w:val="16"/>
+          <w:szCs w:val="16"/>
+        </w:rPr>
+      </w:pPr>
+      <w:r>
+        <w:rPr>
+          <w:rFonts w:ascii="Arial" w:hAnsi="Arial" w:cs="Arial"/>
+          <w:sz w:val="16"/>
+          <w:szCs w:val="16"/>
+        </w:rPr>
+        <w:t>B) 45 deg C</w:t>
+      </w:r>
+    </w:p>
+    <w:p>
+      <w:pPr>
+        <w:rPr>
+          <w:rFonts w:ascii="Arial" w:hAnsi="Arial" w:cs="Arial"/>
+          <w:sz w:val="16"/>
+          <w:szCs w:val="16"/>
+        </w:rPr>
+      </w:pPr>
+      <w:r>
+        <w:rPr>
+          <w:rFonts w:ascii="Arial" w:hAnsi="Arial" w:cs="Arial"/>
+          <w:sz w:val="16"/>
+          <w:szCs w:val="16"/>
+        </w:rPr>
+        <w:t>C) 50 deg C</w:t>
+      </w:r>
+    </w:p>
+    <w:p>
+      <w:pPr>
+        <w:rPr>
+          <w:rFonts w:ascii="Arial" w:hAnsi="Arial" w:cs="Arial"/>
+          <w:sz w:val="16"/>
+          <w:szCs w:val="16"/>
+        </w:rPr>
+      </w:pPr>
+      <w:r>
+        <w:rPr>
+          <w:rFonts w:ascii="Arial" w:hAnsi="Arial" w:cs="Arial"/>
+          <w:sz w:val="16"/>
+          <w:szCs w:val="16"/>
+        </w:rPr>
+        <w:t>D) 55 deg C</w:t>
       </w:r>
     </w:p>
     <w:p>

--- a/Virus SW 80/Virus SW-80 MCQ's.docx
+++ b/Virus SW 80/Virus SW-80 MCQ's.docx
@@ -201,8 +201,18 @@
           <w:sz w:val="16"/>
           <w:szCs w:val="16"/>
         </w:rPr>
-        <w:t>c) ROTAX  iS</w:t>
-      </w:r>
+        <w:t xml:space="preserve">c) ROTAX  </w:t>
+      </w:r>
+      <w:proofErr w:type="spellStart"/>
+      <w:r>
+        <w:rPr>
+          <w:rFonts w:ascii="Arial" w:hAnsi="Arial" w:cs="Arial"/>
+          <w:sz w:val="16"/>
+          <w:szCs w:val="16"/>
+        </w:rPr>
+        <w:t>iS</w:t>
+      </w:r>
+      <w:proofErr w:type="spellEnd"/>
     </w:p>
     <w:p>
       <w:pPr>
@@ -355,8 +365,18 @@
           <w:sz w:val="16"/>
           <w:szCs w:val="16"/>
         </w:rPr>
-        <w:t>a) Aluminum</w:t>
-      </w:r>
+        <w:t xml:space="preserve">a) </w:t>
+      </w:r>
+      <w:proofErr w:type="spellStart"/>
+      <w:r>
+        <w:rPr>
+          <w:rFonts w:ascii="Arial" w:hAnsi="Arial" w:cs="Arial"/>
+          <w:sz w:val="16"/>
+          <w:szCs w:val="16"/>
+        </w:rPr>
+        <w:t>Aluminum</w:t>
+      </w:r>
+      <w:proofErr w:type="spellEnd"/>
     </w:p>
     <w:p>
       <w:pPr>
@@ -1595,8 +1615,18 @@
           <w:sz w:val="16"/>
           <w:szCs w:val="16"/>
         </w:rPr>
-        <w:t>b) To provide additional lift during takeoff</w:t>
-      </w:r>
+        <w:t xml:space="preserve">b) To provide additional lift during </w:t>
+      </w:r>
+      <w:proofErr w:type="spellStart"/>
+      <w:r>
+        <w:rPr>
+          <w:rFonts w:ascii="Arial" w:hAnsi="Arial" w:cs="Arial"/>
+          <w:sz w:val="16"/>
+          <w:szCs w:val="16"/>
+        </w:rPr>
+        <w:t>takeoff</w:t>
+      </w:r>
+      <w:proofErr w:type="spellEnd"/>
     </w:p>
     <w:p>
       <w:pPr>
@@ -2270,8 +2300,18 @@
           <w:sz w:val="16"/>
           <w:szCs w:val="16"/>
         </w:rPr>
-        <w:t>c) To enhance the aircraft's maneuverability</w:t>
-      </w:r>
+        <w:t xml:space="preserve">c) To enhance the aircraft's </w:t>
+      </w:r>
+      <w:proofErr w:type="spellStart"/>
+      <w:r>
+        <w:rPr>
+          <w:rFonts w:ascii="Arial" w:hAnsi="Arial" w:cs="Arial"/>
+          <w:sz w:val="16"/>
+          <w:szCs w:val="16"/>
+        </w:rPr>
+        <w:t>maneuverability</w:t>
+      </w:r>
+      <w:proofErr w:type="spellEnd"/>
     </w:p>
     <w:p>
       <w:pPr>
@@ -2538,8 +2578,18 @@
           <w:sz w:val="16"/>
           <w:szCs w:val="16"/>
         </w:rPr>
-        <w:t>a) Aluminum</w:t>
-      </w:r>
+        <w:t xml:space="preserve">a) </w:t>
+      </w:r>
+      <w:proofErr w:type="spellStart"/>
+      <w:r>
+        <w:rPr>
+          <w:rFonts w:ascii="Arial" w:hAnsi="Arial" w:cs="Arial"/>
+          <w:sz w:val="16"/>
+          <w:szCs w:val="16"/>
+        </w:rPr>
+        <w:t>Aluminum</w:t>
+      </w:r>
+      <w:proofErr w:type="spellEnd"/>
     </w:p>
     <w:p>
       <w:pPr>
@@ -2666,7 +2716,25 @@
           <w:sz w:val="16"/>
           <w:szCs w:val="16"/>
         </w:rPr>
-        <w:t>c) To imprve aerodynamics</w:t>
+        <w:t xml:space="preserve">c) To </w:t>
+      </w:r>
+      <w:proofErr w:type="spellStart"/>
+      <w:r>
+        <w:rPr>
+          <w:rFonts w:ascii="Arial" w:hAnsi="Arial" w:cs="Arial"/>
+          <w:sz w:val="16"/>
+          <w:szCs w:val="16"/>
+        </w:rPr>
+        <w:t>imprve</w:t>
+      </w:r>
+      <w:proofErr w:type="spellEnd"/>
+      <w:r>
+        <w:rPr>
+          <w:rFonts w:ascii="Arial" w:hAnsi="Arial" w:cs="Arial"/>
+          <w:sz w:val="16"/>
+          <w:szCs w:val="16"/>
+        </w:rPr>
+        <w:t xml:space="preserve"> aerodynamics</w:t>
       </w:r>
     </w:p>
     <w:p>
@@ -3025,7 +3093,25 @@
           <w:sz w:val="16"/>
           <w:szCs w:val="16"/>
         </w:rPr>
-        <w:t>b) Only aluminum sheets</w:t>
+        <w:t xml:space="preserve">b) Only </w:t>
+      </w:r>
+      <w:proofErr w:type="spellStart"/>
+      <w:r>
+        <w:rPr>
+          <w:rFonts w:ascii="Arial" w:hAnsi="Arial" w:cs="Arial"/>
+          <w:sz w:val="16"/>
+          <w:szCs w:val="16"/>
+        </w:rPr>
+        <w:t>aluminum</w:t>
+      </w:r>
+      <w:proofErr w:type="spellEnd"/>
+      <w:r>
+        <w:rPr>
+          <w:rFonts w:ascii="Arial" w:hAnsi="Arial" w:cs="Arial"/>
+          <w:sz w:val="16"/>
+          <w:szCs w:val="16"/>
+        </w:rPr>
+        <w:t xml:space="preserve"> sheets</w:t>
       </w:r>
     </w:p>
     <w:p>
@@ -4605,8 +4691,18 @@
           <w:sz w:val="16"/>
           <w:szCs w:val="16"/>
         </w:rPr>
-        <w:t>a) Aluminum</w:t>
-      </w:r>
+        <w:t xml:space="preserve">a) </w:t>
+      </w:r>
+      <w:proofErr w:type="spellStart"/>
+      <w:r>
+        <w:rPr>
+          <w:rFonts w:ascii="Arial" w:hAnsi="Arial" w:cs="Arial"/>
+          <w:sz w:val="16"/>
+          <w:szCs w:val="16"/>
+        </w:rPr>
+        <w:t>Aluminum</w:t>
+      </w:r>
+      <w:proofErr w:type="spellEnd"/>
     </w:p>
     <w:p>
       <w:pPr>
@@ -8203,7 +8299,25 @@
           <w:sz w:val="16"/>
           <w:szCs w:val="16"/>
         </w:rPr>
-        <w:t>C) To enhance the color of the foam.</w:t>
+        <w:t xml:space="preserve">C) To enhance the </w:t>
+      </w:r>
+      <w:proofErr w:type="spellStart"/>
+      <w:r>
+        <w:rPr>
+          <w:rFonts w:ascii="Arial" w:hAnsi="Arial" w:cs="Arial"/>
+          <w:sz w:val="16"/>
+          <w:szCs w:val="16"/>
+        </w:rPr>
+        <w:t>color</w:t>
+      </w:r>
+      <w:proofErr w:type="spellEnd"/>
+      <w:r>
+        <w:rPr>
+          <w:rFonts w:ascii="Arial" w:hAnsi="Arial" w:cs="Arial"/>
+          <w:sz w:val="16"/>
+          <w:szCs w:val="16"/>
+        </w:rPr>
+        <w:t xml:space="preserve"> of the foam.</w:t>
       </w:r>
     </w:p>
     <w:p>
@@ -8623,7 +8737,25 @@
           <w:sz w:val="16"/>
           <w:szCs w:val="16"/>
         </w:rPr>
-        <w:t>Question number 7. What cools the liquid fuel and stops the formation of flammable vapors when using AFFF?</w:t>
+        <w:t xml:space="preserve">Question number 7. What cools the liquid fuel and stops the formation of flammable </w:t>
+      </w:r>
+      <w:proofErr w:type="spellStart"/>
+      <w:r>
+        <w:rPr>
+          <w:rFonts w:ascii="Arial" w:hAnsi="Arial" w:cs="Arial"/>
+          <w:sz w:val="16"/>
+          <w:szCs w:val="16"/>
+        </w:rPr>
+        <w:t>vapors</w:t>
+      </w:r>
+      <w:proofErr w:type="spellEnd"/>
+      <w:r>
+        <w:rPr>
+          <w:rFonts w:ascii="Arial" w:hAnsi="Arial" w:cs="Arial"/>
+          <w:sz w:val="16"/>
+          <w:szCs w:val="16"/>
+        </w:rPr>
+        <w:t xml:space="preserve"> when using AFFF?</w:t>
       </w:r>
     </w:p>
     <w:p>
@@ -9354,24 +9486,60 @@
           <w:sz w:val="16"/>
           <w:szCs w:val="16"/>
         </w:rPr>
-        <w:t>A) Dual Breakerless Capacitor Discharge Ignition (CDI).</w:t>
-      </w:r>
-    </w:p>
-    <w:p>
-      <w:pPr>
-        <w:rPr>
-          <w:rFonts w:ascii="Arial" w:hAnsi="Arial" w:cs="Arial"/>
-          <w:sz w:val="16"/>
-          <w:szCs w:val="16"/>
-        </w:rPr>
-      </w:pPr>
-      <w:r>
-        <w:rPr>
-          <w:rFonts w:ascii="Arial" w:hAnsi="Arial" w:cs="Arial"/>
-          <w:sz w:val="16"/>
-          <w:szCs w:val="16"/>
-        </w:rPr>
-        <w:t>B) Single carburetor.</w:t>
+        <w:t xml:space="preserve">A) Dual </w:t>
+      </w:r>
+      <w:proofErr w:type="spellStart"/>
+      <w:r>
+        <w:rPr>
+          <w:rFonts w:ascii="Arial" w:hAnsi="Arial" w:cs="Arial"/>
+          <w:sz w:val="16"/>
+          <w:szCs w:val="16"/>
+        </w:rPr>
+        <w:t>Breakerless</w:t>
+      </w:r>
+      <w:proofErr w:type="spellEnd"/>
+      <w:r>
+        <w:rPr>
+          <w:rFonts w:ascii="Arial" w:hAnsi="Arial" w:cs="Arial"/>
+          <w:sz w:val="16"/>
+          <w:szCs w:val="16"/>
+        </w:rPr>
+        <w:t xml:space="preserve"> Capacitor Discharge Ignition (CDI).</w:t>
+      </w:r>
+    </w:p>
+    <w:p>
+      <w:pPr>
+        <w:rPr>
+          <w:rFonts w:ascii="Arial" w:hAnsi="Arial" w:cs="Arial"/>
+          <w:sz w:val="16"/>
+          <w:szCs w:val="16"/>
+        </w:rPr>
+      </w:pPr>
+      <w:r>
+        <w:rPr>
+          <w:rFonts w:ascii="Arial" w:hAnsi="Arial" w:cs="Arial"/>
+          <w:sz w:val="16"/>
+          <w:szCs w:val="16"/>
+        </w:rPr>
+        <w:t xml:space="preserve">B) Single </w:t>
+      </w:r>
+      <w:proofErr w:type="spellStart"/>
+      <w:r>
+        <w:rPr>
+          <w:rFonts w:ascii="Arial" w:hAnsi="Arial" w:cs="Arial"/>
+          <w:sz w:val="16"/>
+          <w:szCs w:val="16"/>
+        </w:rPr>
+        <w:t>carburetor</w:t>
+      </w:r>
+      <w:proofErr w:type="spellEnd"/>
+      <w:r>
+        <w:rPr>
+          <w:rFonts w:ascii="Arial" w:hAnsi="Arial" w:cs="Arial"/>
+          <w:sz w:val="16"/>
+          <w:szCs w:val="16"/>
+        </w:rPr>
+        <w:t>.</w:t>
       </w:r>
     </w:p>
     <w:p>
@@ -10107,58 +10275,148 @@
           <w:sz w:val="16"/>
           <w:szCs w:val="16"/>
         </w:rPr>
-        <w:t>A) Rotax 912 A (80 HP) four-stroke, four-cylinder, horizontally opposed, twin carbureted, spark ignition (dual electronic), single central camshaft engine.</w:t>
-      </w:r>
-    </w:p>
-    <w:p>
-      <w:pPr>
-        <w:rPr>
-          <w:rFonts w:ascii="Arial" w:hAnsi="Arial" w:cs="Arial"/>
-          <w:sz w:val="16"/>
-          <w:szCs w:val="16"/>
-        </w:rPr>
-      </w:pPr>
-      <w:r>
-        <w:rPr>
-          <w:rFonts w:ascii="Arial" w:hAnsi="Arial" w:cs="Arial"/>
-          <w:sz w:val="16"/>
-          <w:szCs w:val="16"/>
-        </w:rPr>
-        <w:t>B) Rotax 914 F (115 HP) four-stroke, four-cylinder, horizontally opposed, twin carbureted, spark ignition (dual electronic), single central camshaft engine.</w:t>
-      </w:r>
-    </w:p>
-    <w:p>
-      <w:pPr>
-        <w:rPr>
-          <w:rFonts w:ascii="Arial" w:hAnsi="Arial" w:cs="Arial"/>
-          <w:sz w:val="16"/>
-          <w:szCs w:val="16"/>
-        </w:rPr>
-      </w:pPr>
-      <w:r>
-        <w:rPr>
-          <w:rFonts w:ascii="Arial" w:hAnsi="Arial" w:cs="Arial"/>
-          <w:sz w:val="16"/>
-          <w:szCs w:val="16"/>
-        </w:rPr>
-        <w:t>C) Rotax 912 ULS (100 HP) four-stroke, four-cylinder, horizontally opposed, twin carbureted, spark ignition (dual electronic), single central camshaft engine.</w:t>
-      </w:r>
-    </w:p>
-    <w:p>
-      <w:pPr>
-        <w:rPr>
-          <w:rFonts w:ascii="Arial" w:hAnsi="Arial" w:cs="Arial"/>
-          <w:sz w:val="16"/>
-          <w:szCs w:val="16"/>
-        </w:rPr>
-      </w:pPr>
-      <w:r>
-        <w:rPr>
-          <w:rFonts w:ascii="Arial" w:hAnsi="Arial" w:cs="Arial"/>
-          <w:sz w:val="16"/>
-          <w:szCs w:val="16"/>
-        </w:rPr>
-        <w:t>D) Rotax 915 iS (141 HP) four-stroke, four-cylinder, horizontally opposed, twin carbureted, spark ignition (dual electronic), single central camshaft engine.</w:t>
+        <w:t xml:space="preserve">A) Rotax 912 A (80 HP) four-stroke, four-cylinder, horizontally opposed, twin </w:t>
+      </w:r>
+      <w:proofErr w:type="spellStart"/>
+      <w:r>
+        <w:rPr>
+          <w:rFonts w:ascii="Arial" w:hAnsi="Arial" w:cs="Arial"/>
+          <w:sz w:val="16"/>
+          <w:szCs w:val="16"/>
+        </w:rPr>
+        <w:t>carbureted</w:t>
+      </w:r>
+      <w:proofErr w:type="spellEnd"/>
+      <w:r>
+        <w:rPr>
+          <w:rFonts w:ascii="Arial" w:hAnsi="Arial" w:cs="Arial"/>
+          <w:sz w:val="16"/>
+          <w:szCs w:val="16"/>
+        </w:rPr>
+        <w:t>, spark ignition (dual electronic), single central camshaft engine.</w:t>
+      </w:r>
+    </w:p>
+    <w:p>
+      <w:pPr>
+        <w:rPr>
+          <w:rFonts w:ascii="Arial" w:hAnsi="Arial" w:cs="Arial"/>
+          <w:sz w:val="16"/>
+          <w:szCs w:val="16"/>
+        </w:rPr>
+      </w:pPr>
+      <w:r>
+        <w:rPr>
+          <w:rFonts w:ascii="Arial" w:hAnsi="Arial" w:cs="Arial"/>
+          <w:sz w:val="16"/>
+          <w:szCs w:val="16"/>
+        </w:rPr>
+        <w:t xml:space="preserve">B) Rotax 914 F (115 HP) four-stroke, four-cylinder, horizontally opposed, twin </w:t>
+      </w:r>
+      <w:proofErr w:type="spellStart"/>
+      <w:r>
+        <w:rPr>
+          <w:rFonts w:ascii="Arial" w:hAnsi="Arial" w:cs="Arial"/>
+          <w:sz w:val="16"/>
+          <w:szCs w:val="16"/>
+        </w:rPr>
+        <w:t>carbureted</w:t>
+      </w:r>
+      <w:proofErr w:type="spellEnd"/>
+      <w:r>
+        <w:rPr>
+          <w:rFonts w:ascii="Arial" w:hAnsi="Arial" w:cs="Arial"/>
+          <w:sz w:val="16"/>
+          <w:szCs w:val="16"/>
+        </w:rPr>
+        <w:t>, spark ignition (dual electronic), single central camshaft engine.</w:t>
+      </w:r>
+    </w:p>
+    <w:p>
+      <w:pPr>
+        <w:rPr>
+          <w:rFonts w:ascii="Arial" w:hAnsi="Arial" w:cs="Arial"/>
+          <w:sz w:val="16"/>
+          <w:szCs w:val="16"/>
+        </w:rPr>
+      </w:pPr>
+      <w:r>
+        <w:rPr>
+          <w:rFonts w:ascii="Arial" w:hAnsi="Arial" w:cs="Arial"/>
+          <w:sz w:val="16"/>
+          <w:szCs w:val="16"/>
+        </w:rPr>
+        <w:t xml:space="preserve">C) Rotax 912 ULS (100 HP) four-stroke, four-cylinder, horizontally opposed, twin </w:t>
+      </w:r>
+      <w:proofErr w:type="spellStart"/>
+      <w:r>
+        <w:rPr>
+          <w:rFonts w:ascii="Arial" w:hAnsi="Arial" w:cs="Arial"/>
+          <w:sz w:val="16"/>
+          <w:szCs w:val="16"/>
+        </w:rPr>
+        <w:t>carbureted</w:t>
+      </w:r>
+      <w:proofErr w:type="spellEnd"/>
+      <w:r>
+        <w:rPr>
+          <w:rFonts w:ascii="Arial" w:hAnsi="Arial" w:cs="Arial"/>
+          <w:sz w:val="16"/>
+          <w:szCs w:val="16"/>
+        </w:rPr>
+        <w:t>, spark ignition (dual electronic), single central camshaft engine.</w:t>
+      </w:r>
+    </w:p>
+    <w:p>
+      <w:pPr>
+        <w:rPr>
+          <w:rFonts w:ascii="Arial" w:hAnsi="Arial" w:cs="Arial"/>
+          <w:sz w:val="16"/>
+          <w:szCs w:val="16"/>
+        </w:rPr>
+      </w:pPr>
+      <w:r>
+        <w:rPr>
+          <w:rFonts w:ascii="Arial" w:hAnsi="Arial" w:cs="Arial"/>
+          <w:sz w:val="16"/>
+          <w:szCs w:val="16"/>
+        </w:rPr>
+        <w:t xml:space="preserve">D) Rotax 915 </w:t>
+      </w:r>
+      <w:proofErr w:type="spellStart"/>
+      <w:r>
+        <w:rPr>
+          <w:rFonts w:ascii="Arial" w:hAnsi="Arial" w:cs="Arial"/>
+          <w:sz w:val="16"/>
+          <w:szCs w:val="16"/>
+        </w:rPr>
+        <w:t>iS</w:t>
+      </w:r>
+      <w:proofErr w:type="spellEnd"/>
+      <w:r>
+        <w:rPr>
+          <w:rFonts w:ascii="Arial" w:hAnsi="Arial" w:cs="Arial"/>
+          <w:sz w:val="16"/>
+          <w:szCs w:val="16"/>
+        </w:rPr>
+        <w:t xml:space="preserve"> (141 HP) four-stroke, four-cylinder, horizontally opposed, twin </w:t>
+      </w:r>
+      <w:proofErr w:type="spellStart"/>
+      <w:r>
+        <w:rPr>
+          <w:rFonts w:ascii="Arial" w:hAnsi="Arial" w:cs="Arial"/>
+          <w:sz w:val="16"/>
+          <w:szCs w:val="16"/>
+        </w:rPr>
+        <w:t>carbureted</w:t>
+      </w:r>
+      <w:proofErr w:type="spellEnd"/>
+      <w:r>
+        <w:rPr>
+          <w:rFonts w:ascii="Arial" w:hAnsi="Arial" w:cs="Arial"/>
+          <w:sz w:val="16"/>
+          <w:szCs w:val="16"/>
+        </w:rPr>
+        <w:t>, spark ignition (dual electronic), single central camshaft engine.</w:t>
       </w:r>
     </w:p>
     <w:p>
@@ -10654,7 +10912,25 @@
           <w:sz w:val="16"/>
           <w:szCs w:val="16"/>
         </w:rPr>
-        <w:t>Question number 16. How many carburetors does the Virus SW-80 AC's engine have?</w:t>
+        <w:t xml:space="preserve">Question number 16. How many </w:t>
+      </w:r>
+      <w:proofErr w:type="spellStart"/>
+      <w:r>
+        <w:rPr>
+          <w:rFonts w:ascii="Arial" w:hAnsi="Arial" w:cs="Arial"/>
+          <w:sz w:val="16"/>
+          <w:szCs w:val="16"/>
+        </w:rPr>
+        <w:t>carburetors</w:t>
+      </w:r>
+      <w:proofErr w:type="spellEnd"/>
+      <w:r>
+        <w:rPr>
+          <w:rFonts w:ascii="Arial" w:hAnsi="Arial" w:cs="Arial"/>
+          <w:sz w:val="16"/>
+          <w:szCs w:val="16"/>
+        </w:rPr>
+        <w:t xml:space="preserve"> does the Virus SW-80 AC's engine have?</w:t>
       </w:r>
     </w:p>
     <w:p>
@@ -10748,75 +11024,165 @@
           <w:sz w:val="16"/>
           <w:szCs w:val="16"/>
         </w:rPr>
-        <w:t>Question number 17. What kind of carburetor is used in the Virus SW-80 AC's engine?</w:t>
-      </w:r>
-    </w:p>
-    <w:p>
-      <w:pPr>
-        <w:rPr>
-          <w:rFonts w:ascii="Arial" w:hAnsi="Arial" w:cs="Arial"/>
-          <w:sz w:val="16"/>
-          <w:szCs w:val="16"/>
-        </w:rPr>
-      </w:pPr>
-      <w:r>
-        <w:rPr>
-          <w:rFonts w:ascii="Arial" w:hAnsi="Arial" w:cs="Arial"/>
-          <w:sz w:val="16"/>
-          <w:szCs w:val="16"/>
-        </w:rPr>
-        <w:t>A) Constant Velocity Carburetors.</w:t>
-      </w:r>
-    </w:p>
-    <w:p>
-      <w:pPr>
-        <w:rPr>
-          <w:rFonts w:ascii="Arial" w:hAnsi="Arial" w:cs="Arial"/>
-          <w:sz w:val="16"/>
-          <w:szCs w:val="16"/>
-        </w:rPr>
-      </w:pPr>
-      <w:r>
-        <w:rPr>
-          <w:rFonts w:ascii="Arial" w:hAnsi="Arial" w:cs="Arial"/>
-          <w:sz w:val="16"/>
-          <w:szCs w:val="16"/>
-        </w:rPr>
-        <w:t>B) Constant Depression Carburetors.</w:t>
-      </w:r>
-    </w:p>
-    <w:p>
-      <w:pPr>
-        <w:rPr>
-          <w:rFonts w:ascii="Arial" w:hAnsi="Arial" w:cs="Arial"/>
-          <w:sz w:val="16"/>
-          <w:szCs w:val="16"/>
-        </w:rPr>
-      </w:pPr>
-      <w:r>
-        <w:rPr>
-          <w:rFonts w:ascii="Arial" w:hAnsi="Arial" w:cs="Arial"/>
-          <w:sz w:val="16"/>
-          <w:szCs w:val="16"/>
-        </w:rPr>
-        <w:t>C) Fixed Jet Carburetors.</w:t>
-      </w:r>
-    </w:p>
-    <w:p>
-      <w:pPr>
-        <w:rPr>
-          <w:rFonts w:ascii="Arial" w:hAnsi="Arial" w:cs="Arial"/>
-          <w:sz w:val="16"/>
-          <w:szCs w:val="16"/>
-        </w:rPr>
-      </w:pPr>
-      <w:r>
-        <w:rPr>
-          <w:rFonts w:ascii="Arial" w:hAnsi="Arial" w:cs="Arial"/>
-          <w:sz w:val="16"/>
-          <w:szCs w:val="16"/>
-        </w:rPr>
-        <w:t>D) Variable Jet Carburetors.</w:t>
+        <w:t xml:space="preserve">Question number 17. What kind of </w:t>
+      </w:r>
+      <w:proofErr w:type="spellStart"/>
+      <w:r>
+        <w:rPr>
+          <w:rFonts w:ascii="Arial" w:hAnsi="Arial" w:cs="Arial"/>
+          <w:sz w:val="16"/>
+          <w:szCs w:val="16"/>
+        </w:rPr>
+        <w:t>carburetor</w:t>
+      </w:r>
+      <w:proofErr w:type="spellEnd"/>
+      <w:r>
+        <w:rPr>
+          <w:rFonts w:ascii="Arial" w:hAnsi="Arial" w:cs="Arial"/>
+          <w:sz w:val="16"/>
+          <w:szCs w:val="16"/>
+        </w:rPr>
+        <w:t xml:space="preserve"> is used in the Virus SW-80 AC's engine?</w:t>
+      </w:r>
+    </w:p>
+    <w:p>
+      <w:pPr>
+        <w:rPr>
+          <w:rFonts w:ascii="Arial" w:hAnsi="Arial" w:cs="Arial"/>
+          <w:sz w:val="16"/>
+          <w:szCs w:val="16"/>
+        </w:rPr>
+      </w:pPr>
+      <w:r>
+        <w:rPr>
+          <w:rFonts w:ascii="Arial" w:hAnsi="Arial" w:cs="Arial"/>
+          <w:sz w:val="16"/>
+          <w:szCs w:val="16"/>
+        </w:rPr>
+        <w:t xml:space="preserve">A) Constant Velocity </w:t>
+      </w:r>
+      <w:proofErr w:type="spellStart"/>
+      <w:r>
+        <w:rPr>
+          <w:rFonts w:ascii="Arial" w:hAnsi="Arial" w:cs="Arial"/>
+          <w:sz w:val="16"/>
+          <w:szCs w:val="16"/>
+        </w:rPr>
+        <w:t>Carburetors</w:t>
+      </w:r>
+      <w:proofErr w:type="spellEnd"/>
+      <w:r>
+        <w:rPr>
+          <w:rFonts w:ascii="Arial" w:hAnsi="Arial" w:cs="Arial"/>
+          <w:sz w:val="16"/>
+          <w:szCs w:val="16"/>
+        </w:rPr>
+        <w:t>.</w:t>
+      </w:r>
+    </w:p>
+    <w:p>
+      <w:pPr>
+        <w:rPr>
+          <w:rFonts w:ascii="Arial" w:hAnsi="Arial" w:cs="Arial"/>
+          <w:sz w:val="16"/>
+          <w:szCs w:val="16"/>
+        </w:rPr>
+      </w:pPr>
+      <w:r>
+        <w:rPr>
+          <w:rFonts w:ascii="Arial" w:hAnsi="Arial" w:cs="Arial"/>
+          <w:sz w:val="16"/>
+          <w:szCs w:val="16"/>
+        </w:rPr>
+        <w:t xml:space="preserve">B) Constant Depression </w:t>
+      </w:r>
+      <w:proofErr w:type="spellStart"/>
+      <w:r>
+        <w:rPr>
+          <w:rFonts w:ascii="Arial" w:hAnsi="Arial" w:cs="Arial"/>
+          <w:sz w:val="16"/>
+          <w:szCs w:val="16"/>
+        </w:rPr>
+        <w:t>Carburetors</w:t>
+      </w:r>
+      <w:proofErr w:type="spellEnd"/>
+      <w:r>
+        <w:rPr>
+          <w:rFonts w:ascii="Arial" w:hAnsi="Arial" w:cs="Arial"/>
+          <w:sz w:val="16"/>
+          <w:szCs w:val="16"/>
+        </w:rPr>
+        <w:t>.</w:t>
+      </w:r>
+    </w:p>
+    <w:p>
+      <w:pPr>
+        <w:rPr>
+          <w:rFonts w:ascii="Arial" w:hAnsi="Arial" w:cs="Arial"/>
+          <w:sz w:val="16"/>
+          <w:szCs w:val="16"/>
+        </w:rPr>
+      </w:pPr>
+      <w:r>
+        <w:rPr>
+          <w:rFonts w:ascii="Arial" w:hAnsi="Arial" w:cs="Arial"/>
+          <w:sz w:val="16"/>
+          <w:szCs w:val="16"/>
+        </w:rPr>
+        <w:t xml:space="preserve">C) Fixed Jet </w:t>
+      </w:r>
+      <w:proofErr w:type="spellStart"/>
+      <w:r>
+        <w:rPr>
+          <w:rFonts w:ascii="Arial" w:hAnsi="Arial" w:cs="Arial"/>
+          <w:sz w:val="16"/>
+          <w:szCs w:val="16"/>
+        </w:rPr>
+        <w:t>Carburetors</w:t>
+      </w:r>
+      <w:proofErr w:type="spellEnd"/>
+      <w:r>
+        <w:rPr>
+          <w:rFonts w:ascii="Arial" w:hAnsi="Arial" w:cs="Arial"/>
+          <w:sz w:val="16"/>
+          <w:szCs w:val="16"/>
+        </w:rPr>
+        <w:t>.</w:t>
+      </w:r>
+    </w:p>
+    <w:p>
+      <w:pPr>
+        <w:rPr>
+          <w:rFonts w:ascii="Arial" w:hAnsi="Arial" w:cs="Arial"/>
+          <w:sz w:val="16"/>
+          <w:szCs w:val="16"/>
+        </w:rPr>
+      </w:pPr>
+      <w:r>
+        <w:rPr>
+          <w:rFonts w:ascii="Arial" w:hAnsi="Arial" w:cs="Arial"/>
+          <w:sz w:val="16"/>
+          <w:szCs w:val="16"/>
+        </w:rPr>
+        <w:t xml:space="preserve">D) Variable Jet </w:t>
+      </w:r>
+      <w:proofErr w:type="spellStart"/>
+      <w:r>
+        <w:rPr>
+          <w:rFonts w:ascii="Arial" w:hAnsi="Arial" w:cs="Arial"/>
+          <w:sz w:val="16"/>
+          <w:szCs w:val="16"/>
+        </w:rPr>
+        <w:t>Carburetors</w:t>
+      </w:r>
+      <w:proofErr w:type="spellEnd"/>
+      <w:r>
+        <w:rPr>
+          <w:rFonts w:ascii="Arial" w:hAnsi="Arial" w:cs="Arial"/>
+          <w:sz w:val="16"/>
+          <w:szCs w:val="16"/>
+        </w:rPr>
+        <w:t>.</w:t>
       </w:r>
     </w:p>
     <w:p>
@@ -10965,7 +11331,25 @@
           <w:sz w:val="16"/>
           <w:szCs w:val="16"/>
         </w:rPr>
-        <w:t>Question number 1. Where is the refueling aperture located on the aircraft?</w:t>
+        <w:t xml:space="preserve">Question number 1. Where is the </w:t>
+      </w:r>
+      <w:proofErr w:type="spellStart"/>
+      <w:r>
+        <w:rPr>
+          <w:rFonts w:ascii="Arial" w:hAnsi="Arial" w:cs="Arial"/>
+          <w:sz w:val="16"/>
+          <w:szCs w:val="16"/>
+        </w:rPr>
+        <w:t>refueling</w:t>
+      </w:r>
+      <w:proofErr w:type="spellEnd"/>
+      <w:r>
+        <w:rPr>
+          <w:rFonts w:ascii="Arial" w:hAnsi="Arial" w:cs="Arial"/>
+          <w:sz w:val="16"/>
+          <w:szCs w:val="16"/>
+        </w:rPr>
+        <w:t xml:space="preserve"> aperture located on the aircraft?</w:t>
       </w:r>
     </w:p>
     <w:p>
@@ -11127,7 +11511,25 @@
           <w:sz w:val="16"/>
           <w:szCs w:val="16"/>
         </w:rPr>
-        <w:t>D) Kevlar and carbon fiber.</w:t>
+        <w:t xml:space="preserve">D) Kevlar and carbon </w:t>
+      </w:r>
+      <w:proofErr w:type="spellStart"/>
+      <w:r>
+        <w:rPr>
+          <w:rFonts w:ascii="Arial" w:hAnsi="Arial" w:cs="Arial"/>
+          <w:sz w:val="16"/>
+          <w:szCs w:val="16"/>
+        </w:rPr>
+        <w:t>fiber</w:t>
+      </w:r>
+      <w:proofErr w:type="spellEnd"/>
+      <w:r>
+        <w:rPr>
+          <w:rFonts w:ascii="Arial" w:hAnsi="Arial" w:cs="Arial"/>
+          <w:sz w:val="16"/>
+          <w:szCs w:val="16"/>
+        </w:rPr>
+        <w:t>.</w:t>
       </w:r>
     </w:p>
     <w:p>
@@ -11247,7 +11649,25 @@
           <w:sz w:val="16"/>
           <w:szCs w:val="16"/>
         </w:rPr>
-        <w:t>Question number 4. What is the purpose of the gascolator in the fuel system?</w:t>
+        <w:t xml:space="preserve">Question number 4. What is the purpose of the </w:t>
+      </w:r>
+      <w:proofErr w:type="spellStart"/>
+      <w:r>
+        <w:rPr>
+          <w:rFonts w:ascii="Arial" w:hAnsi="Arial" w:cs="Arial"/>
+          <w:sz w:val="16"/>
+          <w:szCs w:val="16"/>
+        </w:rPr>
+        <w:t>gascolator</w:t>
+      </w:r>
+      <w:proofErr w:type="spellEnd"/>
+      <w:r>
+        <w:rPr>
+          <w:rFonts w:ascii="Arial" w:hAnsi="Arial" w:cs="Arial"/>
+          <w:sz w:val="16"/>
+          <w:szCs w:val="16"/>
+        </w:rPr>
+        <w:t xml:space="preserve"> in the fuel system?</w:t>
       </w:r>
     </w:p>
     <w:p>
@@ -11409,7 +11829,25 @@
           <w:sz w:val="16"/>
           <w:szCs w:val="16"/>
         </w:rPr>
-        <w:t>D) Between the carburetors and fuel tank.</w:t>
+        <w:t xml:space="preserve">D) Between the </w:t>
+      </w:r>
+      <w:proofErr w:type="spellStart"/>
+      <w:r>
+        <w:rPr>
+          <w:rFonts w:ascii="Arial" w:hAnsi="Arial" w:cs="Arial"/>
+          <w:sz w:val="16"/>
+          <w:szCs w:val="16"/>
+        </w:rPr>
+        <w:t>carburetors</w:t>
+      </w:r>
+      <w:proofErr w:type="spellEnd"/>
+      <w:r>
+        <w:rPr>
+          <w:rFonts w:ascii="Arial" w:hAnsi="Arial" w:cs="Arial"/>
+          <w:sz w:val="16"/>
+          <w:szCs w:val="16"/>
+        </w:rPr>
+        <w:t xml:space="preserve"> and fuel tank.</w:t>
       </w:r>
     </w:p>
     <w:p>
@@ -11717,7 +12155,25 @@
           <w:sz w:val="16"/>
           <w:szCs w:val="16"/>
         </w:rPr>
-        <w:t>Question number 9. Where is the gascolator located?</w:t>
+        <w:t xml:space="preserve">Question number 9. Where is the </w:t>
+      </w:r>
+      <w:proofErr w:type="spellStart"/>
+      <w:r>
+        <w:rPr>
+          <w:rFonts w:ascii="Arial" w:hAnsi="Arial" w:cs="Arial"/>
+          <w:sz w:val="16"/>
+          <w:szCs w:val="16"/>
+        </w:rPr>
+        <w:t>gascolator</w:t>
+      </w:r>
+      <w:proofErr w:type="spellEnd"/>
+      <w:r>
+        <w:rPr>
+          <w:rFonts w:ascii="Arial" w:hAnsi="Arial" w:cs="Arial"/>
+          <w:sz w:val="16"/>
+          <w:szCs w:val="16"/>
+        </w:rPr>
+        <w:t xml:space="preserve"> located?</w:t>
       </w:r>
     </w:p>
     <w:p>
@@ -11785,7 +12241,25 @@
           <w:sz w:val="16"/>
           <w:szCs w:val="16"/>
         </w:rPr>
-        <w:t>D) Near the carburetors.</w:t>
+        <w:t xml:space="preserve">D) Near the </w:t>
+      </w:r>
+      <w:proofErr w:type="spellStart"/>
+      <w:r>
+        <w:rPr>
+          <w:rFonts w:ascii="Arial" w:hAnsi="Arial" w:cs="Arial"/>
+          <w:sz w:val="16"/>
+          <w:szCs w:val="16"/>
+        </w:rPr>
+        <w:t>carburetors</w:t>
+      </w:r>
+      <w:proofErr w:type="spellEnd"/>
+      <w:r>
+        <w:rPr>
+          <w:rFonts w:ascii="Arial" w:hAnsi="Arial" w:cs="Arial"/>
+          <w:sz w:val="16"/>
+          <w:szCs w:val="16"/>
+        </w:rPr>
+        <w:t>.</w:t>
       </w:r>
     </w:p>
     <w:p>
@@ -11922,24 +12396,60 @@
           <w:sz w:val="16"/>
           <w:szCs w:val="16"/>
         </w:rPr>
-        <w:t>A) 40 liters.</w:t>
-      </w:r>
-    </w:p>
-    <w:p>
-      <w:pPr>
-        <w:rPr>
-          <w:rFonts w:ascii="Arial" w:hAnsi="Arial" w:cs="Arial"/>
-          <w:sz w:val="16"/>
-          <w:szCs w:val="16"/>
-        </w:rPr>
-      </w:pPr>
-      <w:r>
-        <w:rPr>
-          <w:rFonts w:ascii="Arial" w:hAnsi="Arial" w:cs="Arial"/>
-          <w:sz w:val="16"/>
-          <w:szCs w:val="16"/>
-        </w:rPr>
-        <w:t>B) 45 liters.</w:t>
+        <w:t xml:space="preserve">A) 40 </w:t>
+      </w:r>
+      <w:proofErr w:type="spellStart"/>
+      <w:r>
+        <w:rPr>
+          <w:rFonts w:ascii="Arial" w:hAnsi="Arial" w:cs="Arial"/>
+          <w:sz w:val="16"/>
+          <w:szCs w:val="16"/>
+        </w:rPr>
+        <w:t>liters</w:t>
+      </w:r>
+      <w:proofErr w:type="spellEnd"/>
+      <w:r>
+        <w:rPr>
+          <w:rFonts w:ascii="Arial" w:hAnsi="Arial" w:cs="Arial"/>
+          <w:sz w:val="16"/>
+          <w:szCs w:val="16"/>
+        </w:rPr>
+        <w:t>.</w:t>
+      </w:r>
+    </w:p>
+    <w:p>
+      <w:pPr>
+        <w:rPr>
+          <w:rFonts w:ascii="Arial" w:hAnsi="Arial" w:cs="Arial"/>
+          <w:sz w:val="16"/>
+          <w:szCs w:val="16"/>
+        </w:rPr>
+      </w:pPr>
+      <w:r>
+        <w:rPr>
+          <w:rFonts w:ascii="Arial" w:hAnsi="Arial" w:cs="Arial"/>
+          <w:sz w:val="16"/>
+          <w:szCs w:val="16"/>
+        </w:rPr>
+        <w:t xml:space="preserve">B) 45 </w:t>
+      </w:r>
+      <w:proofErr w:type="spellStart"/>
+      <w:r>
+        <w:rPr>
+          <w:rFonts w:ascii="Arial" w:hAnsi="Arial" w:cs="Arial"/>
+          <w:sz w:val="16"/>
+          <w:szCs w:val="16"/>
+        </w:rPr>
+        <w:t>liters</w:t>
+      </w:r>
+      <w:proofErr w:type="spellEnd"/>
+      <w:r>
+        <w:rPr>
+          <w:rFonts w:ascii="Arial" w:hAnsi="Arial" w:cs="Arial"/>
+          <w:sz w:val="16"/>
+          <w:szCs w:val="16"/>
+        </w:rPr>
+        <w:t>.</w:t>
       </w:r>
     </w:p>
     <w:p>
@@ -11957,24 +12467,60 @@
           <w:szCs w:val="16"/>
         </w:rPr>
         <w:lastRenderedPageBreak/>
-        <w:t>C) 50 liters.</w:t>
-      </w:r>
-    </w:p>
-    <w:p>
-      <w:pPr>
-        <w:rPr>
-          <w:rFonts w:ascii="Arial" w:hAnsi="Arial" w:cs="Arial"/>
-          <w:sz w:val="16"/>
-          <w:szCs w:val="16"/>
-        </w:rPr>
-      </w:pPr>
-      <w:r>
-        <w:rPr>
-          <w:rFonts w:ascii="Arial" w:hAnsi="Arial" w:cs="Arial"/>
-          <w:sz w:val="16"/>
-          <w:szCs w:val="16"/>
-        </w:rPr>
-        <w:t>D) 55 liters.</w:t>
+        <w:t xml:space="preserve">C) 50 </w:t>
+      </w:r>
+      <w:proofErr w:type="spellStart"/>
+      <w:r>
+        <w:rPr>
+          <w:rFonts w:ascii="Arial" w:hAnsi="Arial" w:cs="Arial"/>
+          <w:sz w:val="16"/>
+          <w:szCs w:val="16"/>
+        </w:rPr>
+        <w:t>liters</w:t>
+      </w:r>
+      <w:proofErr w:type="spellEnd"/>
+      <w:r>
+        <w:rPr>
+          <w:rFonts w:ascii="Arial" w:hAnsi="Arial" w:cs="Arial"/>
+          <w:sz w:val="16"/>
+          <w:szCs w:val="16"/>
+        </w:rPr>
+        <w:t>.</w:t>
+      </w:r>
+    </w:p>
+    <w:p>
+      <w:pPr>
+        <w:rPr>
+          <w:rFonts w:ascii="Arial" w:hAnsi="Arial" w:cs="Arial"/>
+          <w:sz w:val="16"/>
+          <w:szCs w:val="16"/>
+        </w:rPr>
+      </w:pPr>
+      <w:r>
+        <w:rPr>
+          <w:rFonts w:ascii="Arial" w:hAnsi="Arial" w:cs="Arial"/>
+          <w:sz w:val="16"/>
+          <w:szCs w:val="16"/>
+        </w:rPr>
+        <w:t xml:space="preserve">D) 55 </w:t>
+      </w:r>
+      <w:proofErr w:type="spellStart"/>
+      <w:r>
+        <w:rPr>
+          <w:rFonts w:ascii="Arial" w:hAnsi="Arial" w:cs="Arial"/>
+          <w:sz w:val="16"/>
+          <w:szCs w:val="16"/>
+        </w:rPr>
+        <w:t>liters</w:t>
+      </w:r>
+      <w:proofErr w:type="spellEnd"/>
+      <w:r>
+        <w:rPr>
+          <w:rFonts w:ascii="Arial" w:hAnsi="Arial" w:cs="Arial"/>
+          <w:sz w:val="16"/>
+          <w:szCs w:val="16"/>
+        </w:rPr>
+        <w:t>.</w:t>
       </w:r>
     </w:p>
     <w:p>
@@ -12017,58 +12563,130 @@
           <w:sz w:val="16"/>
           <w:szCs w:val="16"/>
         </w:rPr>
-        <w:t>A) 45 liters.</w:t>
-      </w:r>
-    </w:p>
-    <w:p>
-      <w:pPr>
-        <w:rPr>
-          <w:rFonts w:ascii="Arial" w:hAnsi="Arial" w:cs="Arial"/>
-          <w:sz w:val="16"/>
-          <w:szCs w:val="16"/>
-        </w:rPr>
-      </w:pPr>
-      <w:r>
-        <w:rPr>
-          <w:rFonts w:ascii="Arial" w:hAnsi="Arial" w:cs="Arial"/>
-          <w:sz w:val="16"/>
-          <w:szCs w:val="16"/>
-        </w:rPr>
-        <w:t>B) 46 liters.</w:t>
-      </w:r>
-    </w:p>
-    <w:p>
-      <w:pPr>
-        <w:rPr>
-          <w:rFonts w:ascii="Arial" w:hAnsi="Arial" w:cs="Arial"/>
-          <w:sz w:val="16"/>
-          <w:szCs w:val="16"/>
-        </w:rPr>
-      </w:pPr>
-      <w:r>
-        <w:rPr>
-          <w:rFonts w:ascii="Arial" w:hAnsi="Arial" w:cs="Arial"/>
-          <w:sz w:val="16"/>
-          <w:szCs w:val="16"/>
-        </w:rPr>
-        <w:t>C) 47 liters.</w:t>
-      </w:r>
-    </w:p>
-    <w:p>
-      <w:pPr>
-        <w:rPr>
-          <w:rFonts w:ascii="Arial" w:hAnsi="Arial" w:cs="Arial"/>
-          <w:sz w:val="16"/>
-          <w:szCs w:val="16"/>
-        </w:rPr>
-      </w:pPr>
-      <w:r>
-        <w:rPr>
-          <w:rFonts w:ascii="Arial" w:hAnsi="Arial" w:cs="Arial"/>
-          <w:sz w:val="16"/>
-          <w:szCs w:val="16"/>
-        </w:rPr>
-        <w:t>D) 48 liters.</w:t>
+        <w:t xml:space="preserve">A) 45 </w:t>
+      </w:r>
+      <w:proofErr w:type="spellStart"/>
+      <w:r>
+        <w:rPr>
+          <w:rFonts w:ascii="Arial" w:hAnsi="Arial" w:cs="Arial"/>
+          <w:sz w:val="16"/>
+          <w:szCs w:val="16"/>
+        </w:rPr>
+        <w:t>liters</w:t>
+      </w:r>
+      <w:proofErr w:type="spellEnd"/>
+      <w:r>
+        <w:rPr>
+          <w:rFonts w:ascii="Arial" w:hAnsi="Arial" w:cs="Arial"/>
+          <w:sz w:val="16"/>
+          <w:szCs w:val="16"/>
+        </w:rPr>
+        <w:t>.</w:t>
+      </w:r>
+    </w:p>
+    <w:p>
+      <w:pPr>
+        <w:rPr>
+          <w:rFonts w:ascii="Arial" w:hAnsi="Arial" w:cs="Arial"/>
+          <w:sz w:val="16"/>
+          <w:szCs w:val="16"/>
+        </w:rPr>
+      </w:pPr>
+      <w:r>
+        <w:rPr>
+          <w:rFonts w:ascii="Arial" w:hAnsi="Arial" w:cs="Arial"/>
+          <w:sz w:val="16"/>
+          <w:szCs w:val="16"/>
+        </w:rPr>
+        <w:t xml:space="preserve">B) 46 </w:t>
+      </w:r>
+      <w:proofErr w:type="spellStart"/>
+      <w:r>
+        <w:rPr>
+          <w:rFonts w:ascii="Arial" w:hAnsi="Arial" w:cs="Arial"/>
+          <w:sz w:val="16"/>
+          <w:szCs w:val="16"/>
+        </w:rPr>
+        <w:t>liters</w:t>
+      </w:r>
+      <w:proofErr w:type="spellEnd"/>
+      <w:r>
+        <w:rPr>
+          <w:rFonts w:ascii="Arial" w:hAnsi="Arial" w:cs="Arial"/>
+          <w:sz w:val="16"/>
+          <w:szCs w:val="16"/>
+        </w:rPr>
+        <w:t>.</w:t>
+      </w:r>
+    </w:p>
+    <w:p>
+      <w:pPr>
+        <w:rPr>
+          <w:rFonts w:ascii="Arial" w:hAnsi="Arial" w:cs="Arial"/>
+          <w:sz w:val="16"/>
+          <w:szCs w:val="16"/>
+        </w:rPr>
+      </w:pPr>
+      <w:r>
+        <w:rPr>
+          <w:rFonts w:ascii="Arial" w:hAnsi="Arial" w:cs="Arial"/>
+          <w:sz w:val="16"/>
+          <w:szCs w:val="16"/>
+        </w:rPr>
+        <w:t xml:space="preserve">C) 47 </w:t>
+      </w:r>
+      <w:proofErr w:type="spellStart"/>
+      <w:r>
+        <w:rPr>
+          <w:rFonts w:ascii="Arial" w:hAnsi="Arial" w:cs="Arial"/>
+          <w:sz w:val="16"/>
+          <w:szCs w:val="16"/>
+        </w:rPr>
+        <w:t>liters</w:t>
+      </w:r>
+      <w:proofErr w:type="spellEnd"/>
+      <w:r>
+        <w:rPr>
+          <w:rFonts w:ascii="Arial" w:hAnsi="Arial" w:cs="Arial"/>
+          <w:sz w:val="16"/>
+          <w:szCs w:val="16"/>
+        </w:rPr>
+        <w:t>.</w:t>
+      </w:r>
+    </w:p>
+    <w:p>
+      <w:pPr>
+        <w:rPr>
+          <w:rFonts w:ascii="Arial" w:hAnsi="Arial" w:cs="Arial"/>
+          <w:sz w:val="16"/>
+          <w:szCs w:val="16"/>
+        </w:rPr>
+      </w:pPr>
+      <w:r>
+        <w:rPr>
+          <w:rFonts w:ascii="Arial" w:hAnsi="Arial" w:cs="Arial"/>
+          <w:sz w:val="16"/>
+          <w:szCs w:val="16"/>
+        </w:rPr>
+        <w:t xml:space="preserve">D) 48 </w:t>
+      </w:r>
+      <w:proofErr w:type="spellStart"/>
+      <w:r>
+        <w:rPr>
+          <w:rFonts w:ascii="Arial" w:hAnsi="Arial" w:cs="Arial"/>
+          <w:sz w:val="16"/>
+          <w:szCs w:val="16"/>
+        </w:rPr>
+        <w:t>liters</w:t>
+      </w:r>
+      <w:proofErr w:type="spellEnd"/>
+      <w:r>
+        <w:rPr>
+          <w:rFonts w:ascii="Arial" w:hAnsi="Arial" w:cs="Arial"/>
+          <w:sz w:val="16"/>
+          <w:szCs w:val="16"/>
+        </w:rPr>
+        <w:t>.</w:t>
       </w:r>
     </w:p>
     <w:p>
@@ -12333,7 +12951,25 @@
           <w:sz w:val="16"/>
           <w:szCs w:val="16"/>
         </w:rPr>
-        <w:t>C) Through the gascolator.</w:t>
+        <w:t xml:space="preserve">C) Through the </w:t>
+      </w:r>
+      <w:proofErr w:type="spellStart"/>
+      <w:r>
+        <w:rPr>
+          <w:rFonts w:ascii="Arial" w:hAnsi="Arial" w:cs="Arial"/>
+          <w:sz w:val="16"/>
+          <w:szCs w:val="16"/>
+        </w:rPr>
+        <w:t>gascolator</w:t>
+      </w:r>
+      <w:proofErr w:type="spellEnd"/>
+      <w:r>
+        <w:rPr>
+          <w:rFonts w:ascii="Arial" w:hAnsi="Arial" w:cs="Arial"/>
+          <w:sz w:val="16"/>
+          <w:szCs w:val="16"/>
+        </w:rPr>
+        <w:t>.</w:t>
       </w:r>
     </w:p>
     <w:p>
@@ -19265,7 +19901,25 @@
           <w:sz w:val="16"/>
           <w:szCs w:val="16"/>
         </w:rPr>
-        <w:t>C) Kilometers.</w:t>
+        <w:t xml:space="preserve">C) </w:t>
+      </w:r>
+      <w:proofErr w:type="spellStart"/>
+      <w:r>
+        <w:rPr>
+          <w:rFonts w:ascii="Arial" w:hAnsi="Arial" w:cs="Arial"/>
+          <w:sz w:val="16"/>
+          <w:szCs w:val="16"/>
+        </w:rPr>
+        <w:t>Kilometers</w:t>
+      </w:r>
+      <w:proofErr w:type="spellEnd"/>
+      <w:r>
+        <w:rPr>
+          <w:rFonts w:ascii="Arial" w:hAnsi="Arial" w:cs="Arial"/>
+          <w:sz w:val="16"/>
+          <w:szCs w:val="16"/>
+        </w:rPr>
+        <w:t>.</w:t>
       </w:r>
     </w:p>
     <w:p>
@@ -19436,24 +20090,60 @@
           <w:sz w:val="16"/>
           <w:szCs w:val="16"/>
         </w:rPr>
-        <w:t>B) Altitude referenced, 1013.25 hPa.</w:t>
-      </w:r>
-    </w:p>
-    <w:p>
-      <w:pPr>
-        <w:rPr>
-          <w:rFonts w:ascii="Arial" w:hAnsi="Arial" w:cs="Arial"/>
-          <w:sz w:val="16"/>
-          <w:szCs w:val="16"/>
-        </w:rPr>
-      </w:pPr>
-      <w:r>
-        <w:rPr>
-          <w:rFonts w:ascii="Arial" w:hAnsi="Arial" w:cs="Arial"/>
-          <w:sz w:val="16"/>
-          <w:szCs w:val="16"/>
-        </w:rPr>
-        <w:t>C) QNH in hPa.</w:t>
+        <w:t xml:space="preserve">B) Altitude referenced, 1013.25 </w:t>
+      </w:r>
+      <w:proofErr w:type="spellStart"/>
+      <w:r>
+        <w:rPr>
+          <w:rFonts w:ascii="Arial" w:hAnsi="Arial" w:cs="Arial"/>
+          <w:sz w:val="16"/>
+          <w:szCs w:val="16"/>
+        </w:rPr>
+        <w:t>hPa</w:t>
+      </w:r>
+      <w:proofErr w:type="spellEnd"/>
+      <w:r>
+        <w:rPr>
+          <w:rFonts w:ascii="Arial" w:hAnsi="Arial" w:cs="Arial"/>
+          <w:sz w:val="16"/>
+          <w:szCs w:val="16"/>
+        </w:rPr>
+        <w:t>.</w:t>
+      </w:r>
+    </w:p>
+    <w:p>
+      <w:pPr>
+        <w:rPr>
+          <w:rFonts w:ascii="Arial" w:hAnsi="Arial" w:cs="Arial"/>
+          <w:sz w:val="16"/>
+          <w:szCs w:val="16"/>
+        </w:rPr>
+      </w:pPr>
+      <w:r>
+        <w:rPr>
+          <w:rFonts w:ascii="Arial" w:hAnsi="Arial" w:cs="Arial"/>
+          <w:sz w:val="16"/>
+          <w:szCs w:val="16"/>
+        </w:rPr>
+        <w:t xml:space="preserve">C) QNH in </w:t>
+      </w:r>
+      <w:proofErr w:type="spellStart"/>
+      <w:r>
+        <w:rPr>
+          <w:rFonts w:ascii="Arial" w:hAnsi="Arial" w:cs="Arial"/>
+          <w:sz w:val="16"/>
+          <w:szCs w:val="16"/>
+        </w:rPr>
+        <w:t>hPa</w:t>
+      </w:r>
+      <w:proofErr w:type="spellEnd"/>
+      <w:r>
+        <w:rPr>
+          <w:rFonts w:ascii="Arial" w:hAnsi="Arial" w:cs="Arial"/>
+          <w:sz w:val="16"/>
+          <w:szCs w:val="16"/>
+        </w:rPr>
+        <w:t>.</w:t>
       </w:r>
     </w:p>
     <w:p>
@@ -19513,58 +20203,130 @@
           <w:sz w:val="16"/>
           <w:szCs w:val="16"/>
         </w:rPr>
-        <w:t>A) 1013.25 hPa.</w:t>
-      </w:r>
-    </w:p>
-    <w:p>
-      <w:pPr>
-        <w:rPr>
-          <w:rFonts w:ascii="Arial" w:hAnsi="Arial" w:cs="Arial"/>
-          <w:sz w:val="16"/>
-          <w:szCs w:val="16"/>
-        </w:rPr>
-      </w:pPr>
-      <w:r>
-        <w:rPr>
-          <w:rFonts w:ascii="Arial" w:hAnsi="Arial" w:cs="Arial"/>
-          <w:sz w:val="16"/>
-          <w:szCs w:val="16"/>
-        </w:rPr>
-        <w:t>B) 1000 hPa.</w:t>
-      </w:r>
-    </w:p>
-    <w:p>
-      <w:pPr>
-        <w:rPr>
-          <w:rFonts w:ascii="Arial" w:hAnsi="Arial" w:cs="Arial"/>
-          <w:sz w:val="16"/>
-          <w:szCs w:val="16"/>
-        </w:rPr>
-      </w:pPr>
-      <w:r>
-        <w:rPr>
-          <w:rFonts w:ascii="Arial" w:hAnsi="Arial" w:cs="Arial"/>
-          <w:sz w:val="16"/>
-          <w:szCs w:val="16"/>
-        </w:rPr>
-        <w:t>C) 1020 hPa.</w:t>
-      </w:r>
-    </w:p>
-    <w:p>
-      <w:pPr>
-        <w:rPr>
-          <w:rFonts w:ascii="Arial" w:hAnsi="Arial" w:cs="Arial"/>
-          <w:sz w:val="16"/>
-          <w:szCs w:val="16"/>
-        </w:rPr>
-      </w:pPr>
-      <w:r>
-        <w:rPr>
-          <w:rFonts w:ascii="Arial" w:hAnsi="Arial" w:cs="Arial"/>
-          <w:sz w:val="16"/>
-          <w:szCs w:val="16"/>
-        </w:rPr>
-        <w:t>D) 990 hPa.</w:t>
+        <w:t xml:space="preserve">A) 1013.25 </w:t>
+      </w:r>
+      <w:proofErr w:type="spellStart"/>
+      <w:r>
+        <w:rPr>
+          <w:rFonts w:ascii="Arial" w:hAnsi="Arial" w:cs="Arial"/>
+          <w:sz w:val="16"/>
+          <w:szCs w:val="16"/>
+        </w:rPr>
+        <w:t>hPa</w:t>
+      </w:r>
+      <w:proofErr w:type="spellEnd"/>
+      <w:r>
+        <w:rPr>
+          <w:rFonts w:ascii="Arial" w:hAnsi="Arial" w:cs="Arial"/>
+          <w:sz w:val="16"/>
+          <w:szCs w:val="16"/>
+        </w:rPr>
+        <w:t>.</w:t>
+      </w:r>
+    </w:p>
+    <w:p>
+      <w:pPr>
+        <w:rPr>
+          <w:rFonts w:ascii="Arial" w:hAnsi="Arial" w:cs="Arial"/>
+          <w:sz w:val="16"/>
+          <w:szCs w:val="16"/>
+        </w:rPr>
+      </w:pPr>
+      <w:r>
+        <w:rPr>
+          <w:rFonts w:ascii="Arial" w:hAnsi="Arial" w:cs="Arial"/>
+          <w:sz w:val="16"/>
+          <w:szCs w:val="16"/>
+        </w:rPr>
+        <w:t xml:space="preserve">B) 1000 </w:t>
+      </w:r>
+      <w:proofErr w:type="spellStart"/>
+      <w:r>
+        <w:rPr>
+          <w:rFonts w:ascii="Arial" w:hAnsi="Arial" w:cs="Arial"/>
+          <w:sz w:val="16"/>
+          <w:szCs w:val="16"/>
+        </w:rPr>
+        <w:t>hPa</w:t>
+      </w:r>
+      <w:proofErr w:type="spellEnd"/>
+      <w:r>
+        <w:rPr>
+          <w:rFonts w:ascii="Arial" w:hAnsi="Arial" w:cs="Arial"/>
+          <w:sz w:val="16"/>
+          <w:szCs w:val="16"/>
+        </w:rPr>
+        <w:t>.</w:t>
+      </w:r>
+    </w:p>
+    <w:p>
+      <w:pPr>
+        <w:rPr>
+          <w:rFonts w:ascii="Arial" w:hAnsi="Arial" w:cs="Arial"/>
+          <w:sz w:val="16"/>
+          <w:szCs w:val="16"/>
+        </w:rPr>
+      </w:pPr>
+      <w:r>
+        <w:rPr>
+          <w:rFonts w:ascii="Arial" w:hAnsi="Arial" w:cs="Arial"/>
+          <w:sz w:val="16"/>
+          <w:szCs w:val="16"/>
+        </w:rPr>
+        <w:t xml:space="preserve">C) 1020 </w:t>
+      </w:r>
+      <w:proofErr w:type="spellStart"/>
+      <w:r>
+        <w:rPr>
+          <w:rFonts w:ascii="Arial" w:hAnsi="Arial" w:cs="Arial"/>
+          <w:sz w:val="16"/>
+          <w:szCs w:val="16"/>
+        </w:rPr>
+        <w:t>hPa</w:t>
+      </w:r>
+      <w:proofErr w:type="spellEnd"/>
+      <w:r>
+        <w:rPr>
+          <w:rFonts w:ascii="Arial" w:hAnsi="Arial" w:cs="Arial"/>
+          <w:sz w:val="16"/>
+          <w:szCs w:val="16"/>
+        </w:rPr>
+        <w:t>.</w:t>
+      </w:r>
+    </w:p>
+    <w:p>
+      <w:pPr>
+        <w:rPr>
+          <w:rFonts w:ascii="Arial" w:hAnsi="Arial" w:cs="Arial"/>
+          <w:sz w:val="16"/>
+          <w:szCs w:val="16"/>
+        </w:rPr>
+      </w:pPr>
+      <w:r>
+        <w:rPr>
+          <w:rFonts w:ascii="Arial" w:hAnsi="Arial" w:cs="Arial"/>
+          <w:sz w:val="16"/>
+          <w:szCs w:val="16"/>
+        </w:rPr>
+        <w:t xml:space="preserve">D) 990 </w:t>
+      </w:r>
+      <w:proofErr w:type="spellStart"/>
+      <w:r>
+        <w:rPr>
+          <w:rFonts w:ascii="Arial" w:hAnsi="Arial" w:cs="Arial"/>
+          <w:sz w:val="16"/>
+          <w:szCs w:val="16"/>
+        </w:rPr>
+        <w:t>hPa</w:t>
+      </w:r>
+      <w:proofErr w:type="spellEnd"/>
+      <w:r>
+        <w:rPr>
+          <w:rFonts w:ascii="Arial" w:hAnsi="Arial" w:cs="Arial"/>
+          <w:sz w:val="16"/>
+          <w:szCs w:val="16"/>
+        </w:rPr>
+        <w:t>.</w:t>
       </w:r>
     </w:p>
     <w:p>
@@ -19641,24 +20403,60 @@
           <w:sz w:val="16"/>
           <w:szCs w:val="16"/>
         </w:rPr>
-        <w:t>C) Altitude referenced, 1013.25 hPa.</w:t>
-      </w:r>
-    </w:p>
-    <w:p>
-      <w:pPr>
-        <w:rPr>
-          <w:rFonts w:ascii="Arial" w:hAnsi="Arial" w:cs="Arial"/>
-          <w:sz w:val="16"/>
-          <w:szCs w:val="16"/>
-        </w:rPr>
-      </w:pPr>
-      <w:r>
-        <w:rPr>
-          <w:rFonts w:ascii="Arial" w:hAnsi="Arial" w:cs="Arial"/>
-          <w:sz w:val="16"/>
-          <w:szCs w:val="16"/>
-        </w:rPr>
-        <w:t>D) Atmospheric pressure at sea level in hPa.</w:t>
+        <w:t xml:space="preserve">C) Altitude referenced, 1013.25 </w:t>
+      </w:r>
+      <w:proofErr w:type="spellStart"/>
+      <w:r>
+        <w:rPr>
+          <w:rFonts w:ascii="Arial" w:hAnsi="Arial" w:cs="Arial"/>
+          <w:sz w:val="16"/>
+          <w:szCs w:val="16"/>
+        </w:rPr>
+        <w:t>hPa</w:t>
+      </w:r>
+      <w:proofErr w:type="spellEnd"/>
+      <w:r>
+        <w:rPr>
+          <w:rFonts w:ascii="Arial" w:hAnsi="Arial" w:cs="Arial"/>
+          <w:sz w:val="16"/>
+          <w:szCs w:val="16"/>
+        </w:rPr>
+        <w:t>.</w:t>
+      </w:r>
+    </w:p>
+    <w:p>
+      <w:pPr>
+        <w:rPr>
+          <w:rFonts w:ascii="Arial" w:hAnsi="Arial" w:cs="Arial"/>
+          <w:sz w:val="16"/>
+          <w:szCs w:val="16"/>
+        </w:rPr>
+      </w:pPr>
+      <w:r>
+        <w:rPr>
+          <w:rFonts w:ascii="Arial" w:hAnsi="Arial" w:cs="Arial"/>
+          <w:sz w:val="16"/>
+          <w:szCs w:val="16"/>
+        </w:rPr>
+        <w:t xml:space="preserve">D) Atmospheric pressure at sea level in </w:t>
+      </w:r>
+      <w:proofErr w:type="spellStart"/>
+      <w:r>
+        <w:rPr>
+          <w:rFonts w:ascii="Arial" w:hAnsi="Arial" w:cs="Arial"/>
+          <w:sz w:val="16"/>
+          <w:szCs w:val="16"/>
+        </w:rPr>
+        <w:t>hPa</w:t>
+      </w:r>
+      <w:proofErr w:type="spellEnd"/>
+      <w:r>
+        <w:rPr>
+          <w:rFonts w:ascii="Arial" w:hAnsi="Arial" w:cs="Arial"/>
+          <w:sz w:val="16"/>
+          <w:szCs w:val="16"/>
+        </w:rPr>
+        <w:t>.</w:t>
       </w:r>
     </w:p>
     <w:p>
@@ -19812,7 +20610,25 @@
           <w:sz w:val="16"/>
           <w:szCs w:val="16"/>
         </w:rPr>
-        <w:t>B) Kilometers per hour.</w:t>
+        <w:t xml:space="preserve">B) </w:t>
+      </w:r>
+      <w:proofErr w:type="spellStart"/>
+      <w:r>
+        <w:rPr>
+          <w:rFonts w:ascii="Arial" w:hAnsi="Arial" w:cs="Arial"/>
+          <w:sz w:val="16"/>
+          <w:szCs w:val="16"/>
+        </w:rPr>
+        <w:t>Kilometers</w:t>
+      </w:r>
+      <w:proofErr w:type="spellEnd"/>
+      <w:r>
+        <w:rPr>
+          <w:rFonts w:ascii="Arial" w:hAnsi="Arial" w:cs="Arial"/>
+          <w:sz w:val="16"/>
+          <w:szCs w:val="16"/>
+        </w:rPr>
+        <w:t xml:space="preserve"> per hour.</w:t>
       </w:r>
     </w:p>
     <w:p>
@@ -20941,7 +21757,25 @@
           <w:sz w:val="16"/>
           <w:szCs w:val="16"/>
         </w:rPr>
-        <w:t>B) Meters per second and kilometers per hour.</w:t>
+        <w:t xml:space="preserve">B) Meters per second and </w:t>
+      </w:r>
+      <w:proofErr w:type="spellStart"/>
+      <w:r>
+        <w:rPr>
+          <w:rFonts w:ascii="Arial" w:hAnsi="Arial" w:cs="Arial"/>
+          <w:sz w:val="16"/>
+          <w:szCs w:val="16"/>
+        </w:rPr>
+        <w:t>kilometers</w:t>
+      </w:r>
+      <w:proofErr w:type="spellEnd"/>
+      <w:r>
+        <w:rPr>
+          <w:rFonts w:ascii="Arial" w:hAnsi="Arial" w:cs="Arial"/>
+          <w:sz w:val="16"/>
+          <w:szCs w:val="16"/>
+        </w:rPr>
+        <w:t xml:space="preserve"> per hour.</w:t>
       </w:r>
     </w:p>
     <w:p>
@@ -21035,7 +21869,25 @@
           <w:sz w:val="16"/>
           <w:szCs w:val="16"/>
         </w:rPr>
-        <w:t>B) Kilometers per hour.</w:t>
+        <w:t xml:space="preserve">B) </w:t>
+      </w:r>
+      <w:proofErr w:type="spellStart"/>
+      <w:r>
+        <w:rPr>
+          <w:rFonts w:ascii="Arial" w:hAnsi="Arial" w:cs="Arial"/>
+          <w:sz w:val="16"/>
+          <w:szCs w:val="16"/>
+        </w:rPr>
+        <w:t>Kilometers</w:t>
+      </w:r>
+      <w:proofErr w:type="spellEnd"/>
+      <w:r>
+        <w:rPr>
+          <w:rFonts w:ascii="Arial" w:hAnsi="Arial" w:cs="Arial"/>
+          <w:sz w:val="16"/>
+          <w:szCs w:val="16"/>
+        </w:rPr>
+        <w:t xml:space="preserve"> per hour.</w:t>
       </w:r>
     </w:p>
     <w:p>
@@ -21429,7 +22281,25 @@
           <w:sz w:val="16"/>
           <w:szCs w:val="16"/>
         </w:rPr>
-        <w:t>C) Kilometers per hour.</w:t>
+        <w:t xml:space="preserve">C) </w:t>
+      </w:r>
+      <w:proofErr w:type="spellStart"/>
+      <w:r>
+        <w:rPr>
+          <w:rFonts w:ascii="Arial" w:hAnsi="Arial" w:cs="Arial"/>
+          <w:sz w:val="16"/>
+          <w:szCs w:val="16"/>
+        </w:rPr>
+        <w:t>Kilometers</w:t>
+      </w:r>
+      <w:proofErr w:type="spellEnd"/>
+      <w:r>
+        <w:rPr>
+          <w:rFonts w:ascii="Arial" w:hAnsi="Arial" w:cs="Arial"/>
+          <w:sz w:val="16"/>
+          <w:szCs w:val="16"/>
+        </w:rPr>
+        <w:t xml:space="preserve"> per hour.</w:t>
       </w:r>
     </w:p>
     <w:p>
@@ -21783,7 +22653,25 @@
           <w:sz w:val="16"/>
           <w:szCs w:val="16"/>
         </w:rPr>
-        <w:t>Question number 4. What color does the oil pressure value turn if it rises above 94.3 PSI on the Virus SW 80 Engine Cluster?</w:t>
+        <w:t xml:space="preserve">Question number 4. What </w:t>
+      </w:r>
+      <w:proofErr w:type="spellStart"/>
+      <w:r>
+        <w:rPr>
+          <w:rFonts w:ascii="Arial" w:hAnsi="Arial" w:cs="Arial"/>
+          <w:sz w:val="16"/>
+          <w:szCs w:val="16"/>
+        </w:rPr>
+        <w:t>color</w:t>
+      </w:r>
+      <w:proofErr w:type="spellEnd"/>
+      <w:r>
+        <w:rPr>
+          <w:rFonts w:ascii="Arial" w:hAnsi="Arial" w:cs="Arial"/>
+          <w:sz w:val="16"/>
+          <w:szCs w:val="16"/>
+        </w:rPr>
+        <w:t xml:space="preserve"> does the oil pressure value turn if it rises above 94.3 PSI on the Virus SW 80 Engine Cluster?</w:t>
       </w:r>
     </w:p>
     <w:p>
@@ -22963,7 +23851,25 @@
           <w:sz w:val="16"/>
           <w:szCs w:val="16"/>
         </w:rPr>
-        <w:t>C) Millimeter of Hg.</w:t>
+        <w:t xml:space="preserve">C) </w:t>
+      </w:r>
+      <w:proofErr w:type="spellStart"/>
+      <w:r>
+        <w:rPr>
+          <w:rFonts w:ascii="Arial" w:hAnsi="Arial" w:cs="Arial"/>
+          <w:sz w:val="16"/>
+          <w:szCs w:val="16"/>
+        </w:rPr>
+        <w:t>Millimeter</w:t>
+      </w:r>
+      <w:proofErr w:type="spellEnd"/>
+      <w:r>
+        <w:rPr>
+          <w:rFonts w:ascii="Arial" w:hAnsi="Arial" w:cs="Arial"/>
+          <w:sz w:val="16"/>
+          <w:szCs w:val="16"/>
+        </w:rPr>
+        <w:t xml:space="preserve"> of Hg.</w:t>
       </w:r>
     </w:p>
     <w:p>
@@ -23151,7 +24057,25 @@
           <w:sz w:val="16"/>
           <w:szCs w:val="16"/>
         </w:rPr>
-        <w:t>C) Displays manifold pressure in millimeter of Hg.</w:t>
+        <w:t xml:space="preserve">C) Displays manifold pressure in </w:t>
+      </w:r>
+      <w:proofErr w:type="spellStart"/>
+      <w:r>
+        <w:rPr>
+          <w:rFonts w:ascii="Arial" w:hAnsi="Arial" w:cs="Arial"/>
+          <w:sz w:val="16"/>
+          <w:szCs w:val="16"/>
+        </w:rPr>
+        <w:t>millimeter</w:t>
+      </w:r>
+      <w:proofErr w:type="spellEnd"/>
+      <w:r>
+        <w:rPr>
+          <w:rFonts w:ascii="Arial" w:hAnsi="Arial" w:cs="Arial"/>
+          <w:sz w:val="16"/>
+          <w:szCs w:val="16"/>
+        </w:rPr>
+        <w:t xml:space="preserve"> of Hg.</w:t>
       </w:r>
     </w:p>
     <w:p>
@@ -24041,7 +24965,25 @@
           <w:sz w:val="16"/>
           <w:szCs w:val="16"/>
         </w:rPr>
-        <w:t>Question number 28. What color does the fuel pressure value turn if it rises above 5.8 PSI on the Virus SW 80 Engine Cluster?</w:t>
+        <w:t xml:space="preserve">Question number 28. What </w:t>
+      </w:r>
+      <w:proofErr w:type="spellStart"/>
+      <w:r>
+        <w:rPr>
+          <w:rFonts w:ascii="Arial" w:hAnsi="Arial" w:cs="Arial"/>
+          <w:sz w:val="16"/>
+          <w:szCs w:val="16"/>
+        </w:rPr>
+        <w:t>color</w:t>
+      </w:r>
+      <w:proofErr w:type="spellEnd"/>
+      <w:r>
+        <w:rPr>
+          <w:rFonts w:ascii="Arial" w:hAnsi="Arial" w:cs="Arial"/>
+          <w:sz w:val="16"/>
+          <w:szCs w:val="16"/>
+        </w:rPr>
+        <w:t xml:space="preserve"> does the fuel pressure value turn if it rises above 5.8 PSI on the Virus SW 80 Engine Cluster?</w:t>
       </w:r>
     </w:p>
     <w:p>
@@ -24793,7 +25735,25 @@
           <w:sz w:val="16"/>
           <w:szCs w:val="16"/>
         </w:rPr>
-        <w:t>Question number 36. What happens to the displayed fuel quantity value if it drops below 10 liters on the Virus SW 80 Engine Cluster?</w:t>
+        <w:t xml:space="preserve">Question number 36. What happens to the displayed fuel quantity value if it drops below 10 </w:t>
+      </w:r>
+      <w:proofErr w:type="spellStart"/>
+      <w:r>
+        <w:rPr>
+          <w:rFonts w:ascii="Arial" w:hAnsi="Arial" w:cs="Arial"/>
+          <w:sz w:val="16"/>
+          <w:szCs w:val="16"/>
+        </w:rPr>
+        <w:t>liters</w:t>
+      </w:r>
+      <w:proofErr w:type="spellEnd"/>
+      <w:r>
+        <w:rPr>
+          <w:rFonts w:ascii="Arial" w:hAnsi="Arial" w:cs="Arial"/>
+          <w:sz w:val="16"/>
+          <w:szCs w:val="16"/>
+        </w:rPr>
+        <w:t xml:space="preserve"> on the Virus SW 80 Engine Cluster?</w:t>
       </w:r>
     </w:p>
     <w:p>
@@ -24905,58 +25865,130 @@
           <w:sz w:val="16"/>
           <w:szCs w:val="16"/>
         </w:rPr>
-        <w:t>A) Below 5 liters.</w:t>
-      </w:r>
-    </w:p>
-    <w:p>
-      <w:pPr>
-        <w:rPr>
-          <w:rFonts w:ascii="Arial" w:hAnsi="Arial" w:cs="Arial"/>
-          <w:sz w:val="16"/>
-          <w:szCs w:val="16"/>
-        </w:rPr>
-      </w:pPr>
-      <w:r>
-        <w:rPr>
-          <w:rFonts w:ascii="Arial" w:hAnsi="Arial" w:cs="Arial"/>
-          <w:sz w:val="16"/>
-          <w:szCs w:val="16"/>
-        </w:rPr>
-        <w:t>B) Below 7 liters.</w:t>
-      </w:r>
-    </w:p>
-    <w:p>
-      <w:pPr>
-        <w:rPr>
-          <w:rFonts w:ascii="Arial" w:hAnsi="Arial" w:cs="Arial"/>
-          <w:sz w:val="16"/>
-          <w:szCs w:val="16"/>
-        </w:rPr>
-      </w:pPr>
-      <w:r>
-        <w:rPr>
-          <w:rFonts w:ascii="Arial" w:hAnsi="Arial" w:cs="Arial"/>
-          <w:sz w:val="16"/>
-          <w:szCs w:val="16"/>
-        </w:rPr>
-        <w:t>C) Below 10 liters.</w:t>
-      </w:r>
-    </w:p>
-    <w:p>
-      <w:pPr>
-        <w:rPr>
-          <w:rFonts w:ascii="Arial" w:hAnsi="Arial" w:cs="Arial"/>
-          <w:sz w:val="16"/>
-          <w:szCs w:val="16"/>
-        </w:rPr>
-      </w:pPr>
-      <w:r>
-        <w:rPr>
-          <w:rFonts w:ascii="Arial" w:hAnsi="Arial" w:cs="Arial"/>
-          <w:sz w:val="16"/>
-          <w:szCs w:val="16"/>
-        </w:rPr>
-        <w:t>D) Below 12 liters.</w:t>
+        <w:t xml:space="preserve">A) Below 5 </w:t>
+      </w:r>
+      <w:proofErr w:type="spellStart"/>
+      <w:r>
+        <w:rPr>
+          <w:rFonts w:ascii="Arial" w:hAnsi="Arial" w:cs="Arial"/>
+          <w:sz w:val="16"/>
+          <w:szCs w:val="16"/>
+        </w:rPr>
+        <w:t>liters</w:t>
+      </w:r>
+      <w:proofErr w:type="spellEnd"/>
+      <w:r>
+        <w:rPr>
+          <w:rFonts w:ascii="Arial" w:hAnsi="Arial" w:cs="Arial"/>
+          <w:sz w:val="16"/>
+          <w:szCs w:val="16"/>
+        </w:rPr>
+        <w:t>.</w:t>
+      </w:r>
+    </w:p>
+    <w:p>
+      <w:pPr>
+        <w:rPr>
+          <w:rFonts w:ascii="Arial" w:hAnsi="Arial" w:cs="Arial"/>
+          <w:sz w:val="16"/>
+          <w:szCs w:val="16"/>
+        </w:rPr>
+      </w:pPr>
+      <w:r>
+        <w:rPr>
+          <w:rFonts w:ascii="Arial" w:hAnsi="Arial" w:cs="Arial"/>
+          <w:sz w:val="16"/>
+          <w:szCs w:val="16"/>
+        </w:rPr>
+        <w:t xml:space="preserve">B) Below 7 </w:t>
+      </w:r>
+      <w:proofErr w:type="spellStart"/>
+      <w:r>
+        <w:rPr>
+          <w:rFonts w:ascii="Arial" w:hAnsi="Arial" w:cs="Arial"/>
+          <w:sz w:val="16"/>
+          <w:szCs w:val="16"/>
+        </w:rPr>
+        <w:t>liters</w:t>
+      </w:r>
+      <w:proofErr w:type="spellEnd"/>
+      <w:r>
+        <w:rPr>
+          <w:rFonts w:ascii="Arial" w:hAnsi="Arial" w:cs="Arial"/>
+          <w:sz w:val="16"/>
+          <w:szCs w:val="16"/>
+        </w:rPr>
+        <w:t>.</w:t>
+      </w:r>
+    </w:p>
+    <w:p>
+      <w:pPr>
+        <w:rPr>
+          <w:rFonts w:ascii="Arial" w:hAnsi="Arial" w:cs="Arial"/>
+          <w:sz w:val="16"/>
+          <w:szCs w:val="16"/>
+        </w:rPr>
+      </w:pPr>
+      <w:r>
+        <w:rPr>
+          <w:rFonts w:ascii="Arial" w:hAnsi="Arial" w:cs="Arial"/>
+          <w:sz w:val="16"/>
+          <w:szCs w:val="16"/>
+        </w:rPr>
+        <w:t xml:space="preserve">C) Below 10 </w:t>
+      </w:r>
+      <w:proofErr w:type="spellStart"/>
+      <w:r>
+        <w:rPr>
+          <w:rFonts w:ascii="Arial" w:hAnsi="Arial" w:cs="Arial"/>
+          <w:sz w:val="16"/>
+          <w:szCs w:val="16"/>
+        </w:rPr>
+        <w:t>liters</w:t>
+      </w:r>
+      <w:proofErr w:type="spellEnd"/>
+      <w:r>
+        <w:rPr>
+          <w:rFonts w:ascii="Arial" w:hAnsi="Arial" w:cs="Arial"/>
+          <w:sz w:val="16"/>
+          <w:szCs w:val="16"/>
+        </w:rPr>
+        <w:t>.</w:t>
+      </w:r>
+    </w:p>
+    <w:p>
+      <w:pPr>
+        <w:rPr>
+          <w:rFonts w:ascii="Arial" w:hAnsi="Arial" w:cs="Arial"/>
+          <w:sz w:val="16"/>
+          <w:szCs w:val="16"/>
+        </w:rPr>
+      </w:pPr>
+      <w:r>
+        <w:rPr>
+          <w:rFonts w:ascii="Arial" w:hAnsi="Arial" w:cs="Arial"/>
+          <w:sz w:val="16"/>
+          <w:szCs w:val="16"/>
+        </w:rPr>
+        <w:t xml:space="preserve">D) Below 12 </w:t>
+      </w:r>
+      <w:proofErr w:type="spellStart"/>
+      <w:r>
+        <w:rPr>
+          <w:rFonts w:ascii="Arial" w:hAnsi="Arial" w:cs="Arial"/>
+          <w:sz w:val="16"/>
+          <w:szCs w:val="16"/>
+        </w:rPr>
+        <w:t>liters</w:t>
+      </w:r>
+      <w:proofErr w:type="spellEnd"/>
+      <w:r>
+        <w:rPr>
+          <w:rFonts w:ascii="Arial" w:hAnsi="Arial" w:cs="Arial"/>
+          <w:sz w:val="16"/>
+          <w:szCs w:val="16"/>
+        </w:rPr>
+        <w:t>.</w:t>
       </w:r>
     </w:p>
     <w:p>
@@ -24999,7 +26031,25 @@
           <w:sz w:val="16"/>
           <w:szCs w:val="16"/>
         </w:rPr>
-        <w:t>A) Displays fuel quantity in liters.</w:t>
+        <w:t xml:space="preserve">A) Displays fuel quantity in </w:t>
+      </w:r>
+      <w:proofErr w:type="spellStart"/>
+      <w:r>
+        <w:rPr>
+          <w:rFonts w:ascii="Arial" w:hAnsi="Arial" w:cs="Arial"/>
+          <w:sz w:val="16"/>
+          <w:szCs w:val="16"/>
+        </w:rPr>
+        <w:t>liters</w:t>
+      </w:r>
+      <w:proofErr w:type="spellEnd"/>
+      <w:r>
+        <w:rPr>
+          <w:rFonts w:ascii="Arial" w:hAnsi="Arial" w:cs="Arial"/>
+          <w:sz w:val="16"/>
+          <w:szCs w:val="16"/>
+        </w:rPr>
+        <w:t>.</w:t>
       </w:r>
     </w:p>
     <w:p>
@@ -25076,7 +26126,43 @@
           <w:sz w:val="16"/>
           <w:szCs w:val="16"/>
         </w:rPr>
-        <w:t>Question number 39. What color does the fuel quantity value turn if it drops below 10 liters on the Virus SW 80 Engine Cluster?</w:t>
+        <w:t xml:space="preserve">Question number 39. What </w:t>
+      </w:r>
+      <w:proofErr w:type="spellStart"/>
+      <w:r>
+        <w:rPr>
+          <w:rFonts w:ascii="Arial" w:hAnsi="Arial" w:cs="Arial"/>
+          <w:sz w:val="16"/>
+          <w:szCs w:val="16"/>
+        </w:rPr>
+        <w:t>color</w:t>
+      </w:r>
+      <w:proofErr w:type="spellEnd"/>
+      <w:r>
+        <w:rPr>
+          <w:rFonts w:ascii="Arial" w:hAnsi="Arial" w:cs="Arial"/>
+          <w:sz w:val="16"/>
+          <w:szCs w:val="16"/>
+        </w:rPr>
+        <w:t xml:space="preserve"> does the fuel quantity value turn if it drops below 10 </w:t>
+      </w:r>
+      <w:proofErr w:type="spellStart"/>
+      <w:r>
+        <w:rPr>
+          <w:rFonts w:ascii="Arial" w:hAnsi="Arial" w:cs="Arial"/>
+          <w:sz w:val="16"/>
+          <w:szCs w:val="16"/>
+        </w:rPr>
+        <w:t>liters</w:t>
+      </w:r>
+      <w:proofErr w:type="spellEnd"/>
+      <w:r>
+        <w:rPr>
+          <w:rFonts w:ascii="Arial" w:hAnsi="Arial" w:cs="Arial"/>
+          <w:sz w:val="16"/>
+          <w:szCs w:val="16"/>
+        </w:rPr>
+        <w:t xml:space="preserve"> on the Virus SW 80 Engine Cluster?</w:t>
       </w:r>
     </w:p>
     <w:p>
@@ -25238,7 +26324,25 @@
           <w:sz w:val="16"/>
           <w:szCs w:val="16"/>
         </w:rPr>
-        <w:t>D) Milliliters per hour.</w:t>
+        <w:t xml:space="preserve">D) </w:t>
+      </w:r>
+      <w:proofErr w:type="spellStart"/>
+      <w:r>
+        <w:rPr>
+          <w:rFonts w:ascii="Arial" w:hAnsi="Arial" w:cs="Arial"/>
+          <w:sz w:val="16"/>
+          <w:szCs w:val="16"/>
+        </w:rPr>
+        <w:t>Milliliters</w:t>
+      </w:r>
+      <w:proofErr w:type="spellEnd"/>
+      <w:r>
+        <w:rPr>
+          <w:rFonts w:ascii="Arial" w:hAnsi="Arial" w:cs="Arial"/>
+          <w:sz w:val="16"/>
+          <w:szCs w:val="16"/>
+        </w:rPr>
+        <w:t xml:space="preserve"> per hour.</w:t>
       </w:r>
     </w:p>
     <w:p>
@@ -25375,58 +26479,130 @@
           <w:sz w:val="16"/>
           <w:szCs w:val="16"/>
         </w:rPr>
-        <w:t>A) When more than 5 liters of fuel is available in the tank.</w:t>
-      </w:r>
-    </w:p>
-    <w:p>
-      <w:pPr>
-        <w:rPr>
-          <w:rFonts w:ascii="Arial" w:hAnsi="Arial" w:cs="Arial"/>
-          <w:sz w:val="16"/>
-          <w:szCs w:val="16"/>
-        </w:rPr>
-      </w:pPr>
-      <w:r>
-        <w:rPr>
-          <w:rFonts w:ascii="Arial" w:hAnsi="Arial" w:cs="Arial"/>
-          <w:sz w:val="16"/>
-          <w:szCs w:val="16"/>
-        </w:rPr>
-        <w:t>B) When more than 7 liters of fuel is available in the tank.</w:t>
-      </w:r>
-    </w:p>
-    <w:p>
-      <w:pPr>
-        <w:rPr>
-          <w:rFonts w:ascii="Arial" w:hAnsi="Arial" w:cs="Arial"/>
-          <w:sz w:val="16"/>
-          <w:szCs w:val="16"/>
-        </w:rPr>
-      </w:pPr>
-      <w:r>
-        <w:rPr>
-          <w:rFonts w:ascii="Arial" w:hAnsi="Arial" w:cs="Arial"/>
-          <w:sz w:val="16"/>
-          <w:szCs w:val="16"/>
-        </w:rPr>
-        <w:t>C) When more than 10 liters of fuel is available in the tank.</w:t>
-      </w:r>
-    </w:p>
-    <w:p>
-      <w:pPr>
-        <w:rPr>
-          <w:rFonts w:ascii="Arial" w:hAnsi="Arial" w:cs="Arial"/>
-          <w:sz w:val="16"/>
-          <w:szCs w:val="16"/>
-        </w:rPr>
-      </w:pPr>
-      <w:r>
-        <w:rPr>
-          <w:rFonts w:ascii="Arial" w:hAnsi="Arial" w:cs="Arial"/>
-          <w:sz w:val="16"/>
-          <w:szCs w:val="16"/>
-        </w:rPr>
-        <w:t>D) When more than 12 liters of fuel is available in the tank.</w:t>
+        <w:t xml:space="preserve">A) When more than 5 </w:t>
+      </w:r>
+      <w:proofErr w:type="spellStart"/>
+      <w:r>
+        <w:rPr>
+          <w:rFonts w:ascii="Arial" w:hAnsi="Arial" w:cs="Arial"/>
+          <w:sz w:val="16"/>
+          <w:szCs w:val="16"/>
+        </w:rPr>
+        <w:t>liters</w:t>
+      </w:r>
+      <w:proofErr w:type="spellEnd"/>
+      <w:r>
+        <w:rPr>
+          <w:rFonts w:ascii="Arial" w:hAnsi="Arial" w:cs="Arial"/>
+          <w:sz w:val="16"/>
+          <w:szCs w:val="16"/>
+        </w:rPr>
+        <w:t xml:space="preserve"> of fuel is available in the tank.</w:t>
+      </w:r>
+    </w:p>
+    <w:p>
+      <w:pPr>
+        <w:rPr>
+          <w:rFonts w:ascii="Arial" w:hAnsi="Arial" w:cs="Arial"/>
+          <w:sz w:val="16"/>
+          <w:szCs w:val="16"/>
+        </w:rPr>
+      </w:pPr>
+      <w:r>
+        <w:rPr>
+          <w:rFonts w:ascii="Arial" w:hAnsi="Arial" w:cs="Arial"/>
+          <w:sz w:val="16"/>
+          <w:szCs w:val="16"/>
+        </w:rPr>
+        <w:t xml:space="preserve">B) When more than 7 </w:t>
+      </w:r>
+      <w:proofErr w:type="spellStart"/>
+      <w:r>
+        <w:rPr>
+          <w:rFonts w:ascii="Arial" w:hAnsi="Arial" w:cs="Arial"/>
+          <w:sz w:val="16"/>
+          <w:szCs w:val="16"/>
+        </w:rPr>
+        <w:t>liters</w:t>
+      </w:r>
+      <w:proofErr w:type="spellEnd"/>
+      <w:r>
+        <w:rPr>
+          <w:rFonts w:ascii="Arial" w:hAnsi="Arial" w:cs="Arial"/>
+          <w:sz w:val="16"/>
+          <w:szCs w:val="16"/>
+        </w:rPr>
+        <w:t xml:space="preserve"> of fuel is available in the tank.</w:t>
+      </w:r>
+    </w:p>
+    <w:p>
+      <w:pPr>
+        <w:rPr>
+          <w:rFonts w:ascii="Arial" w:hAnsi="Arial" w:cs="Arial"/>
+          <w:sz w:val="16"/>
+          <w:szCs w:val="16"/>
+        </w:rPr>
+      </w:pPr>
+      <w:r>
+        <w:rPr>
+          <w:rFonts w:ascii="Arial" w:hAnsi="Arial" w:cs="Arial"/>
+          <w:sz w:val="16"/>
+          <w:szCs w:val="16"/>
+        </w:rPr>
+        <w:t xml:space="preserve">C) When more than 10 </w:t>
+      </w:r>
+      <w:proofErr w:type="spellStart"/>
+      <w:r>
+        <w:rPr>
+          <w:rFonts w:ascii="Arial" w:hAnsi="Arial" w:cs="Arial"/>
+          <w:sz w:val="16"/>
+          <w:szCs w:val="16"/>
+        </w:rPr>
+        <w:t>liters</w:t>
+      </w:r>
+      <w:proofErr w:type="spellEnd"/>
+      <w:r>
+        <w:rPr>
+          <w:rFonts w:ascii="Arial" w:hAnsi="Arial" w:cs="Arial"/>
+          <w:sz w:val="16"/>
+          <w:szCs w:val="16"/>
+        </w:rPr>
+        <w:t xml:space="preserve"> of fuel is available in the tank.</w:t>
+      </w:r>
+    </w:p>
+    <w:p>
+      <w:pPr>
+        <w:rPr>
+          <w:rFonts w:ascii="Arial" w:hAnsi="Arial" w:cs="Arial"/>
+          <w:sz w:val="16"/>
+          <w:szCs w:val="16"/>
+        </w:rPr>
+      </w:pPr>
+      <w:r>
+        <w:rPr>
+          <w:rFonts w:ascii="Arial" w:hAnsi="Arial" w:cs="Arial"/>
+          <w:sz w:val="16"/>
+          <w:szCs w:val="16"/>
+        </w:rPr>
+        <w:t xml:space="preserve">D) When more than 12 </w:t>
+      </w:r>
+      <w:proofErr w:type="spellStart"/>
+      <w:r>
+        <w:rPr>
+          <w:rFonts w:ascii="Arial" w:hAnsi="Arial" w:cs="Arial"/>
+          <w:sz w:val="16"/>
+          <w:szCs w:val="16"/>
+        </w:rPr>
+        <w:t>liters</w:t>
+      </w:r>
+      <w:proofErr w:type="spellEnd"/>
+      <w:r>
+        <w:rPr>
+          <w:rFonts w:ascii="Arial" w:hAnsi="Arial" w:cs="Arial"/>
+          <w:sz w:val="16"/>
+          <w:szCs w:val="16"/>
+        </w:rPr>
+        <w:t xml:space="preserve"> of fuel is available in the tank.</w:t>
       </w:r>
     </w:p>
     <w:p>
@@ -25486,7 +26662,25 @@
           <w:sz w:val="16"/>
           <w:szCs w:val="16"/>
         </w:rPr>
-        <w:t>B) Displays fuel flow in liters per hour.</w:t>
+        <w:t xml:space="preserve">B) Displays fuel flow in </w:t>
+      </w:r>
+      <w:proofErr w:type="spellStart"/>
+      <w:r>
+        <w:rPr>
+          <w:rFonts w:ascii="Arial" w:hAnsi="Arial" w:cs="Arial"/>
+          <w:sz w:val="16"/>
+          <w:szCs w:val="16"/>
+        </w:rPr>
+        <w:t>liters</w:t>
+      </w:r>
+      <w:proofErr w:type="spellEnd"/>
+      <w:r>
+        <w:rPr>
+          <w:rFonts w:ascii="Arial" w:hAnsi="Arial" w:cs="Arial"/>
+          <w:sz w:val="16"/>
+          <w:szCs w:val="16"/>
+        </w:rPr>
+        <w:t xml:space="preserve"> per hour.</w:t>
       </w:r>
     </w:p>
     <w:p>
@@ -25520,7 +26714,25 @@
           <w:sz w:val="16"/>
           <w:szCs w:val="16"/>
         </w:rPr>
-        <w:t>D) Displays fuel flow in milliliters per hour.</w:t>
+        <w:t xml:space="preserve">D) Displays fuel flow in </w:t>
+      </w:r>
+      <w:proofErr w:type="spellStart"/>
+      <w:r>
+        <w:rPr>
+          <w:rFonts w:ascii="Arial" w:hAnsi="Arial" w:cs="Arial"/>
+          <w:sz w:val="16"/>
+          <w:szCs w:val="16"/>
+        </w:rPr>
+        <w:t>milliliters</w:t>
+      </w:r>
+      <w:proofErr w:type="spellEnd"/>
+      <w:r>
+        <w:rPr>
+          <w:rFonts w:ascii="Arial" w:hAnsi="Arial" w:cs="Arial"/>
+          <w:sz w:val="16"/>
+          <w:szCs w:val="16"/>
+        </w:rPr>
+        <w:t xml:space="preserve"> per hour.</w:t>
       </w:r>
     </w:p>
     <w:p>
@@ -25563,58 +26775,130 @@
           <w:sz w:val="16"/>
           <w:szCs w:val="16"/>
         </w:rPr>
-        <w:t>A) 5 liters.</w:t>
-      </w:r>
-    </w:p>
-    <w:p>
-      <w:pPr>
-        <w:rPr>
-          <w:rFonts w:ascii="Arial" w:hAnsi="Arial" w:cs="Arial"/>
-          <w:sz w:val="16"/>
-          <w:szCs w:val="16"/>
-        </w:rPr>
-      </w:pPr>
-      <w:r>
-        <w:rPr>
-          <w:rFonts w:ascii="Arial" w:hAnsi="Arial" w:cs="Arial"/>
-          <w:sz w:val="16"/>
-          <w:szCs w:val="16"/>
-        </w:rPr>
-        <w:t>B) 7 liters.</w:t>
-      </w:r>
-    </w:p>
-    <w:p>
-      <w:pPr>
-        <w:rPr>
-          <w:rFonts w:ascii="Arial" w:hAnsi="Arial" w:cs="Arial"/>
-          <w:sz w:val="16"/>
-          <w:szCs w:val="16"/>
-        </w:rPr>
-      </w:pPr>
-      <w:r>
-        <w:rPr>
-          <w:rFonts w:ascii="Arial" w:hAnsi="Arial" w:cs="Arial"/>
-          <w:sz w:val="16"/>
-          <w:szCs w:val="16"/>
-        </w:rPr>
-        <w:t>C) 10 liters.</w:t>
-      </w:r>
-    </w:p>
-    <w:p>
-      <w:pPr>
-        <w:rPr>
-          <w:rFonts w:ascii="Arial" w:hAnsi="Arial" w:cs="Arial"/>
-          <w:sz w:val="16"/>
-          <w:szCs w:val="16"/>
-        </w:rPr>
-      </w:pPr>
-      <w:r>
-        <w:rPr>
-          <w:rFonts w:ascii="Arial" w:hAnsi="Arial" w:cs="Arial"/>
-          <w:sz w:val="16"/>
-          <w:szCs w:val="16"/>
-        </w:rPr>
-        <w:t>D) 12 liters.</w:t>
+        <w:t xml:space="preserve">A) 5 </w:t>
+      </w:r>
+      <w:proofErr w:type="spellStart"/>
+      <w:r>
+        <w:rPr>
+          <w:rFonts w:ascii="Arial" w:hAnsi="Arial" w:cs="Arial"/>
+          <w:sz w:val="16"/>
+          <w:szCs w:val="16"/>
+        </w:rPr>
+        <w:t>liters</w:t>
+      </w:r>
+      <w:proofErr w:type="spellEnd"/>
+      <w:r>
+        <w:rPr>
+          <w:rFonts w:ascii="Arial" w:hAnsi="Arial" w:cs="Arial"/>
+          <w:sz w:val="16"/>
+          <w:szCs w:val="16"/>
+        </w:rPr>
+        <w:t>.</w:t>
+      </w:r>
+    </w:p>
+    <w:p>
+      <w:pPr>
+        <w:rPr>
+          <w:rFonts w:ascii="Arial" w:hAnsi="Arial" w:cs="Arial"/>
+          <w:sz w:val="16"/>
+          <w:szCs w:val="16"/>
+        </w:rPr>
+      </w:pPr>
+      <w:r>
+        <w:rPr>
+          <w:rFonts w:ascii="Arial" w:hAnsi="Arial" w:cs="Arial"/>
+          <w:sz w:val="16"/>
+          <w:szCs w:val="16"/>
+        </w:rPr>
+        <w:t xml:space="preserve">B) 7 </w:t>
+      </w:r>
+      <w:proofErr w:type="spellStart"/>
+      <w:r>
+        <w:rPr>
+          <w:rFonts w:ascii="Arial" w:hAnsi="Arial" w:cs="Arial"/>
+          <w:sz w:val="16"/>
+          <w:szCs w:val="16"/>
+        </w:rPr>
+        <w:t>liters</w:t>
+      </w:r>
+      <w:proofErr w:type="spellEnd"/>
+      <w:r>
+        <w:rPr>
+          <w:rFonts w:ascii="Arial" w:hAnsi="Arial" w:cs="Arial"/>
+          <w:sz w:val="16"/>
+          <w:szCs w:val="16"/>
+        </w:rPr>
+        <w:t>.</w:t>
+      </w:r>
+    </w:p>
+    <w:p>
+      <w:pPr>
+        <w:rPr>
+          <w:rFonts w:ascii="Arial" w:hAnsi="Arial" w:cs="Arial"/>
+          <w:sz w:val="16"/>
+          <w:szCs w:val="16"/>
+        </w:rPr>
+      </w:pPr>
+      <w:r>
+        <w:rPr>
+          <w:rFonts w:ascii="Arial" w:hAnsi="Arial" w:cs="Arial"/>
+          <w:sz w:val="16"/>
+          <w:szCs w:val="16"/>
+        </w:rPr>
+        <w:t xml:space="preserve">C) 10 </w:t>
+      </w:r>
+      <w:proofErr w:type="spellStart"/>
+      <w:r>
+        <w:rPr>
+          <w:rFonts w:ascii="Arial" w:hAnsi="Arial" w:cs="Arial"/>
+          <w:sz w:val="16"/>
+          <w:szCs w:val="16"/>
+        </w:rPr>
+        <w:t>liters</w:t>
+      </w:r>
+      <w:proofErr w:type="spellEnd"/>
+      <w:r>
+        <w:rPr>
+          <w:rFonts w:ascii="Arial" w:hAnsi="Arial" w:cs="Arial"/>
+          <w:sz w:val="16"/>
+          <w:szCs w:val="16"/>
+        </w:rPr>
+        <w:t>.</w:t>
+      </w:r>
+    </w:p>
+    <w:p>
+      <w:pPr>
+        <w:rPr>
+          <w:rFonts w:ascii="Arial" w:hAnsi="Arial" w:cs="Arial"/>
+          <w:sz w:val="16"/>
+          <w:szCs w:val="16"/>
+        </w:rPr>
+      </w:pPr>
+      <w:r>
+        <w:rPr>
+          <w:rFonts w:ascii="Arial" w:hAnsi="Arial" w:cs="Arial"/>
+          <w:sz w:val="16"/>
+          <w:szCs w:val="16"/>
+        </w:rPr>
+        <w:t xml:space="preserve">D) 12 </w:t>
+      </w:r>
+      <w:proofErr w:type="spellStart"/>
+      <w:r>
+        <w:rPr>
+          <w:rFonts w:ascii="Arial" w:hAnsi="Arial" w:cs="Arial"/>
+          <w:sz w:val="16"/>
+          <w:szCs w:val="16"/>
+        </w:rPr>
+        <w:t>liters</w:t>
+      </w:r>
+      <w:proofErr w:type="spellEnd"/>
+      <w:r>
+        <w:rPr>
+          <w:rFonts w:ascii="Arial" w:hAnsi="Arial" w:cs="Arial"/>
+          <w:sz w:val="16"/>
+          <w:szCs w:val="16"/>
+        </w:rPr>
+        <w:t>.</w:t>
       </w:r>
     </w:p>
     <w:p>
@@ -25669,7 +26953,25 @@
           <w:sz w:val="16"/>
           <w:szCs w:val="16"/>
         </w:rPr>
-        <w:t>Question number 1. What type of controls are available on the front panel of the X COM VHF 760 Transreceiver in the Virus SW 80?</w:t>
+        <w:t xml:space="preserve">Question number 1. What type of controls are available on the front panel of the X COM VHF 760 </w:t>
+      </w:r>
+      <w:proofErr w:type="spellStart"/>
+      <w:r>
+        <w:rPr>
+          <w:rFonts w:ascii="Arial" w:hAnsi="Arial" w:cs="Arial"/>
+          <w:sz w:val="16"/>
+          <w:szCs w:val="16"/>
+        </w:rPr>
+        <w:t>Transreceiver</w:t>
+      </w:r>
+      <w:proofErr w:type="spellEnd"/>
+      <w:r>
+        <w:rPr>
+          <w:rFonts w:ascii="Arial" w:hAnsi="Arial" w:cs="Arial"/>
+          <w:sz w:val="16"/>
+          <w:szCs w:val="16"/>
+        </w:rPr>
+        <w:t xml:space="preserve"> in the Virus SW 80?</w:t>
       </w:r>
     </w:p>
     <w:p>
@@ -25763,7 +27065,25 @@
           <w:sz w:val="16"/>
           <w:szCs w:val="16"/>
         </w:rPr>
-        <w:t>Question number 2. How many memory channels does the X COM VHF 760 Transreceiver have?</w:t>
+        <w:t xml:space="preserve">Question number 2. How many memory channels does the X COM VHF 760 </w:t>
+      </w:r>
+      <w:proofErr w:type="spellStart"/>
+      <w:r>
+        <w:rPr>
+          <w:rFonts w:ascii="Arial" w:hAnsi="Arial" w:cs="Arial"/>
+          <w:sz w:val="16"/>
+          <w:szCs w:val="16"/>
+        </w:rPr>
+        <w:t>Transreceiver</w:t>
+      </w:r>
+      <w:proofErr w:type="spellEnd"/>
+      <w:r>
+        <w:rPr>
+          <w:rFonts w:ascii="Arial" w:hAnsi="Arial" w:cs="Arial"/>
+          <w:sz w:val="16"/>
+          <w:szCs w:val="16"/>
+        </w:rPr>
+        <w:t xml:space="preserve"> have?</w:t>
       </w:r>
     </w:p>
     <w:p>
@@ -25857,101 +27177,177 @@
           <w:sz w:val="16"/>
           <w:szCs w:val="16"/>
         </w:rPr>
-        <w:t>Question number 3. What is the primary channel frequency for the VHF Guard Frequency on the X COM VHF 760 Transreceiver?</w:t>
-      </w:r>
-    </w:p>
-    <w:p>
-      <w:pPr>
-        <w:rPr>
-          <w:rFonts w:ascii="Arial" w:hAnsi="Arial" w:cs="Arial"/>
-          <w:sz w:val="16"/>
-          <w:szCs w:val="16"/>
-        </w:rPr>
-      </w:pPr>
-      <w:r>
-        <w:rPr>
-          <w:rFonts w:ascii="Arial" w:hAnsi="Arial" w:cs="Arial"/>
-          <w:sz w:val="16"/>
-          <w:szCs w:val="16"/>
-        </w:rPr>
-        <w:t>A) 118.5 MHz.</w:t>
-      </w:r>
-    </w:p>
-    <w:p>
-      <w:pPr>
-        <w:rPr>
-          <w:rFonts w:ascii="Arial" w:hAnsi="Arial" w:cs="Arial"/>
-          <w:sz w:val="16"/>
-          <w:szCs w:val="16"/>
-        </w:rPr>
-      </w:pPr>
-      <w:r>
-        <w:rPr>
-          <w:rFonts w:ascii="Arial" w:hAnsi="Arial" w:cs="Arial"/>
-          <w:sz w:val="16"/>
-          <w:szCs w:val="16"/>
-        </w:rPr>
-        <w:t>B) 119.5 MHz.</w:t>
-      </w:r>
-    </w:p>
-    <w:p>
-      <w:pPr>
-        <w:rPr>
-          <w:rFonts w:ascii="Arial" w:hAnsi="Arial" w:cs="Arial"/>
-          <w:sz w:val="16"/>
-          <w:szCs w:val="16"/>
-        </w:rPr>
-      </w:pPr>
-      <w:r>
-        <w:rPr>
-          <w:rFonts w:ascii="Arial" w:hAnsi="Arial" w:cs="Arial"/>
-          <w:sz w:val="16"/>
-          <w:szCs w:val="16"/>
-        </w:rPr>
-        <w:t>C) 120.5 MHz.</w:t>
-      </w:r>
-    </w:p>
-    <w:p>
-      <w:pPr>
-        <w:rPr>
-          <w:rFonts w:ascii="Arial" w:hAnsi="Arial" w:cs="Arial"/>
-          <w:sz w:val="16"/>
-          <w:szCs w:val="16"/>
-        </w:rPr>
-      </w:pPr>
-      <w:r>
-        <w:rPr>
-          <w:rFonts w:ascii="Arial" w:hAnsi="Arial" w:cs="Arial"/>
-          <w:sz w:val="16"/>
-          <w:szCs w:val="16"/>
-        </w:rPr>
-        <w:t>D) 121.5 MHz.</w:t>
-      </w:r>
-    </w:p>
-    <w:p>
-      <w:pPr>
-        <w:rPr>
-          <w:rFonts w:ascii="Arial" w:hAnsi="Arial" w:cs="Arial"/>
-          <w:sz w:val="16"/>
-          <w:szCs w:val="16"/>
-        </w:rPr>
-      </w:pPr>
-    </w:p>
-    <w:p>
-      <w:pPr>
-        <w:rPr>
-          <w:rFonts w:ascii="Arial" w:hAnsi="Arial" w:cs="Arial"/>
-          <w:sz w:val="16"/>
-          <w:szCs w:val="16"/>
-        </w:rPr>
-      </w:pPr>
-      <w:r>
-        <w:rPr>
-          <w:rFonts w:ascii="Arial" w:hAnsi="Arial" w:cs="Arial"/>
-          <w:sz w:val="16"/>
-          <w:szCs w:val="16"/>
-        </w:rPr>
-        <w:t>Question number 4. How many user-defined channels are available on the X COM VHF 760 Transreceiver?</w:t>
+        <w:t xml:space="preserve">Question number 3. What is the primary channel frequency for the VHF Guard Frequency on the X COM VHF 760 </w:t>
+      </w:r>
+      <w:proofErr w:type="spellStart"/>
+      <w:r>
+        <w:rPr>
+          <w:rFonts w:ascii="Arial" w:hAnsi="Arial" w:cs="Arial"/>
+          <w:sz w:val="16"/>
+          <w:szCs w:val="16"/>
+        </w:rPr>
+        <w:t>Transreceiver</w:t>
+      </w:r>
+      <w:proofErr w:type="spellEnd"/>
+      <w:r>
+        <w:rPr>
+          <w:rFonts w:ascii="Arial" w:hAnsi="Arial" w:cs="Arial"/>
+          <w:sz w:val="16"/>
+          <w:szCs w:val="16"/>
+        </w:rPr>
+        <w:t>?</w:t>
+      </w:r>
+    </w:p>
+    <w:p>
+      <w:pPr>
+        <w:rPr>
+          <w:rFonts w:ascii="Arial" w:hAnsi="Arial" w:cs="Arial"/>
+          <w:sz w:val="16"/>
+          <w:szCs w:val="16"/>
+        </w:rPr>
+      </w:pPr>
+      <w:r>
+        <w:rPr>
+          <w:rFonts w:ascii="Arial" w:hAnsi="Arial" w:cs="Arial"/>
+          <w:sz w:val="16"/>
+          <w:szCs w:val="16"/>
+        </w:rPr>
+        <w:t xml:space="preserve">A) 118.5 </w:t>
+      </w:r>
+      <w:proofErr w:type="spellStart"/>
+      <w:r>
+        <w:rPr>
+          <w:rFonts w:ascii="Arial" w:hAnsi="Arial" w:cs="Arial"/>
+          <w:sz w:val="16"/>
+          <w:szCs w:val="16"/>
+        </w:rPr>
+        <w:t>MHz.</w:t>
+      </w:r>
+      <w:proofErr w:type="spellEnd"/>
+    </w:p>
+    <w:p>
+      <w:pPr>
+        <w:rPr>
+          <w:rFonts w:ascii="Arial" w:hAnsi="Arial" w:cs="Arial"/>
+          <w:sz w:val="16"/>
+          <w:szCs w:val="16"/>
+        </w:rPr>
+      </w:pPr>
+      <w:r>
+        <w:rPr>
+          <w:rFonts w:ascii="Arial" w:hAnsi="Arial" w:cs="Arial"/>
+          <w:sz w:val="16"/>
+          <w:szCs w:val="16"/>
+        </w:rPr>
+        <w:t xml:space="preserve">B) 119.5 </w:t>
+      </w:r>
+      <w:proofErr w:type="spellStart"/>
+      <w:r>
+        <w:rPr>
+          <w:rFonts w:ascii="Arial" w:hAnsi="Arial" w:cs="Arial"/>
+          <w:sz w:val="16"/>
+          <w:szCs w:val="16"/>
+        </w:rPr>
+        <w:t>MHz.</w:t>
+      </w:r>
+      <w:proofErr w:type="spellEnd"/>
+    </w:p>
+    <w:p>
+      <w:pPr>
+        <w:rPr>
+          <w:rFonts w:ascii="Arial" w:hAnsi="Arial" w:cs="Arial"/>
+          <w:sz w:val="16"/>
+          <w:szCs w:val="16"/>
+        </w:rPr>
+      </w:pPr>
+      <w:r>
+        <w:rPr>
+          <w:rFonts w:ascii="Arial" w:hAnsi="Arial" w:cs="Arial"/>
+          <w:sz w:val="16"/>
+          <w:szCs w:val="16"/>
+        </w:rPr>
+        <w:t xml:space="preserve">C) 120.5 </w:t>
+      </w:r>
+      <w:proofErr w:type="spellStart"/>
+      <w:r>
+        <w:rPr>
+          <w:rFonts w:ascii="Arial" w:hAnsi="Arial" w:cs="Arial"/>
+          <w:sz w:val="16"/>
+          <w:szCs w:val="16"/>
+        </w:rPr>
+        <w:t>MHz.</w:t>
+      </w:r>
+      <w:proofErr w:type="spellEnd"/>
+    </w:p>
+    <w:p>
+      <w:pPr>
+        <w:rPr>
+          <w:rFonts w:ascii="Arial" w:hAnsi="Arial" w:cs="Arial"/>
+          <w:sz w:val="16"/>
+          <w:szCs w:val="16"/>
+        </w:rPr>
+      </w:pPr>
+      <w:r>
+        <w:rPr>
+          <w:rFonts w:ascii="Arial" w:hAnsi="Arial" w:cs="Arial"/>
+          <w:sz w:val="16"/>
+          <w:szCs w:val="16"/>
+        </w:rPr>
+        <w:t xml:space="preserve">D) 121.5 </w:t>
+      </w:r>
+      <w:proofErr w:type="spellStart"/>
+      <w:r>
+        <w:rPr>
+          <w:rFonts w:ascii="Arial" w:hAnsi="Arial" w:cs="Arial"/>
+          <w:sz w:val="16"/>
+          <w:szCs w:val="16"/>
+        </w:rPr>
+        <w:t>MHz.</w:t>
+      </w:r>
+      <w:proofErr w:type="spellEnd"/>
+    </w:p>
+    <w:p>
+      <w:pPr>
+        <w:rPr>
+          <w:rFonts w:ascii="Arial" w:hAnsi="Arial" w:cs="Arial"/>
+          <w:sz w:val="16"/>
+          <w:szCs w:val="16"/>
+        </w:rPr>
+      </w:pPr>
+    </w:p>
+    <w:p>
+      <w:pPr>
+        <w:rPr>
+          <w:rFonts w:ascii="Arial" w:hAnsi="Arial" w:cs="Arial"/>
+          <w:sz w:val="16"/>
+          <w:szCs w:val="16"/>
+        </w:rPr>
+      </w:pPr>
+      <w:r>
+        <w:rPr>
+          <w:rFonts w:ascii="Arial" w:hAnsi="Arial" w:cs="Arial"/>
+          <w:sz w:val="16"/>
+          <w:szCs w:val="16"/>
+        </w:rPr>
+        <w:t xml:space="preserve">Question number 4. How many user-defined channels are available on the X COM VHF 760 </w:t>
+      </w:r>
+      <w:proofErr w:type="spellStart"/>
+      <w:r>
+        <w:rPr>
+          <w:rFonts w:ascii="Arial" w:hAnsi="Arial" w:cs="Arial"/>
+          <w:sz w:val="16"/>
+          <w:szCs w:val="16"/>
+        </w:rPr>
+        <w:t>Transreceiver</w:t>
+      </w:r>
+      <w:proofErr w:type="spellEnd"/>
+      <w:r>
+        <w:rPr>
+          <w:rFonts w:ascii="Arial" w:hAnsi="Arial" w:cs="Arial"/>
+          <w:sz w:val="16"/>
+          <w:szCs w:val="16"/>
+        </w:rPr>
+        <w:t>?</w:t>
       </w:r>
     </w:p>
     <w:p>
@@ -26046,7 +27442,25 @@
           <w:sz w:val="16"/>
           <w:szCs w:val="16"/>
         </w:rPr>
-        <w:t>Question number 5. What voltage levels trigger a low battery alert on the X COM VHF 760 Transreceiver?</w:t>
+        <w:t xml:space="preserve">Question number 5. What voltage levels trigger a low battery alert on the X COM VHF 760 </w:t>
+      </w:r>
+      <w:proofErr w:type="spellStart"/>
+      <w:r>
+        <w:rPr>
+          <w:rFonts w:ascii="Arial" w:hAnsi="Arial" w:cs="Arial"/>
+          <w:sz w:val="16"/>
+          <w:szCs w:val="16"/>
+        </w:rPr>
+        <w:t>Transreceiver</w:t>
+      </w:r>
+      <w:proofErr w:type="spellEnd"/>
+      <w:r>
+        <w:rPr>
+          <w:rFonts w:ascii="Arial" w:hAnsi="Arial" w:cs="Arial"/>
+          <w:sz w:val="16"/>
+          <w:szCs w:val="16"/>
+        </w:rPr>
+        <w:t>?</w:t>
       </w:r>
     </w:p>
     <w:p>
@@ -26140,7 +27554,25 @@
           <w:sz w:val="16"/>
           <w:szCs w:val="16"/>
         </w:rPr>
-        <w:t>Question number 6. What voltage levels trigger an over voltage alert on the X COM VHF 760 Transreceiver?</w:t>
+        <w:t xml:space="preserve">Question number 6. What voltage levels trigger an over voltage alert on the X COM VHF 760 </w:t>
+      </w:r>
+      <w:proofErr w:type="spellStart"/>
+      <w:r>
+        <w:rPr>
+          <w:rFonts w:ascii="Arial" w:hAnsi="Arial" w:cs="Arial"/>
+          <w:sz w:val="16"/>
+          <w:szCs w:val="16"/>
+        </w:rPr>
+        <w:t>Transreceiver</w:t>
+      </w:r>
+      <w:proofErr w:type="spellEnd"/>
+      <w:r>
+        <w:rPr>
+          <w:rFonts w:ascii="Arial" w:hAnsi="Arial" w:cs="Arial"/>
+          <w:sz w:val="16"/>
+          <w:szCs w:val="16"/>
+        </w:rPr>
+        <w:t>?</w:t>
       </w:r>
     </w:p>
     <w:p>
@@ -27550,7 +28982,27 @@
             <w:sz w:val="16"/>
             <w:szCs w:val="16"/>
           </w:rPr>
-          <w:t>24 - Manuever Limitations</w:t>
+          <w:t xml:space="preserve">24 - </w:t>
+        </w:r>
+        <w:proofErr w:type="spellStart"/>
+        <w:r>
+          <w:rPr>
+            <w:rStyle w:val="Hyperlink"/>
+            <w:rFonts w:ascii="Arial" w:hAnsi="Arial" w:cs="Arial"/>
+            <w:sz w:val="16"/>
+            <w:szCs w:val="16"/>
+          </w:rPr>
+          <w:t>Manuever</w:t>
+        </w:r>
+        <w:proofErr w:type="spellEnd"/>
+        <w:r>
+          <w:rPr>
+            <w:rStyle w:val="Hyperlink"/>
+            <w:rFonts w:ascii="Arial" w:hAnsi="Arial" w:cs="Arial"/>
+            <w:sz w:val="16"/>
+            <w:szCs w:val="16"/>
+          </w:rPr>
+          <w:t xml:space="preserve"> Limitations</w:t>
         </w:r>
       </w:hyperlink>
     </w:p>
@@ -27944,7 +29396,25 @@
           <w:sz w:val="16"/>
           <w:szCs w:val="16"/>
         </w:rPr>
-        <w:t>Question number 5. At what altitude should Chandelle maneuvers not be carried out in the Virus SW 80?</w:t>
+        <w:t xml:space="preserve">Question number 5. At what altitude should Chandelle </w:t>
+      </w:r>
+      <w:proofErr w:type="spellStart"/>
+      <w:r>
+        <w:rPr>
+          <w:rFonts w:ascii="Arial" w:hAnsi="Arial" w:cs="Arial"/>
+          <w:sz w:val="16"/>
+          <w:szCs w:val="16"/>
+        </w:rPr>
+        <w:t>maneuvers</w:t>
+      </w:r>
+      <w:proofErr w:type="spellEnd"/>
+      <w:r>
+        <w:rPr>
+          <w:rFonts w:ascii="Arial" w:hAnsi="Arial" w:cs="Arial"/>
+          <w:sz w:val="16"/>
+          <w:szCs w:val="16"/>
+        </w:rPr>
+        <w:t xml:space="preserve"> not be carried out in the Virus SW 80?</w:t>
       </w:r>
     </w:p>
     <w:p>
@@ -28038,7 +29508,25 @@
           <w:sz w:val="16"/>
           <w:szCs w:val="16"/>
         </w:rPr>
-        <w:t>Question number 6. What is the entry speed for Chandelle maneuvers in the Virus SW 80?</w:t>
+        <w:t xml:space="preserve">Question number 6. What is the entry speed for Chandelle </w:t>
+      </w:r>
+      <w:proofErr w:type="spellStart"/>
+      <w:r>
+        <w:rPr>
+          <w:rFonts w:ascii="Arial" w:hAnsi="Arial" w:cs="Arial"/>
+          <w:sz w:val="16"/>
+          <w:szCs w:val="16"/>
+        </w:rPr>
+        <w:t>maneuvers</w:t>
+      </w:r>
+      <w:proofErr w:type="spellEnd"/>
+      <w:r>
+        <w:rPr>
+          <w:rFonts w:ascii="Arial" w:hAnsi="Arial" w:cs="Arial"/>
+          <w:sz w:val="16"/>
+          <w:szCs w:val="16"/>
+        </w:rPr>
+        <w:t xml:space="preserve"> in the Virus SW 80?</w:t>
       </w:r>
     </w:p>
     <w:p>
@@ -28226,7 +29714,25 @@
           <w:sz w:val="16"/>
           <w:szCs w:val="16"/>
         </w:rPr>
-        <w:t>Question number 8. At what degree should recovery be initiated in an actual spinning maneuver in the Virus SW 80?</w:t>
+        <w:t xml:space="preserve">Question number 8. At what degree should recovery be initiated in an actual spinning </w:t>
+      </w:r>
+      <w:proofErr w:type="spellStart"/>
+      <w:r>
+        <w:rPr>
+          <w:rFonts w:ascii="Arial" w:hAnsi="Arial" w:cs="Arial"/>
+          <w:sz w:val="16"/>
+          <w:szCs w:val="16"/>
+        </w:rPr>
+        <w:t>maneuver</w:t>
+      </w:r>
+      <w:proofErr w:type="spellEnd"/>
+      <w:r>
+        <w:rPr>
+          <w:rFonts w:ascii="Arial" w:hAnsi="Arial" w:cs="Arial"/>
+          <w:sz w:val="16"/>
+          <w:szCs w:val="16"/>
+        </w:rPr>
+        <w:t xml:space="preserve"> in the Virus SW 80?</w:t>
       </w:r>
     </w:p>
     <w:p>
@@ -28921,7 +30427,25 @@
           <w:sz w:val="16"/>
           <w:szCs w:val="16"/>
         </w:rPr>
-        <w:t>Question number 6. Which of the following maneuvers is prohibited for the Virus SW 80?</w:t>
+        <w:t xml:space="preserve">Question number 6. Which of the following </w:t>
+      </w:r>
+      <w:proofErr w:type="spellStart"/>
+      <w:r>
+        <w:rPr>
+          <w:rFonts w:ascii="Arial" w:hAnsi="Arial" w:cs="Arial"/>
+          <w:sz w:val="16"/>
+          <w:szCs w:val="16"/>
+        </w:rPr>
+        <w:t>maneuvers</w:t>
+      </w:r>
+      <w:proofErr w:type="spellEnd"/>
+      <w:r>
+        <w:rPr>
+          <w:rFonts w:ascii="Arial" w:hAnsi="Arial" w:cs="Arial"/>
+          <w:sz w:val="16"/>
+          <w:szCs w:val="16"/>
+        </w:rPr>
+        <w:t xml:space="preserve"> is prohibited for the Virus SW 80?</w:t>
       </w:r>
     </w:p>
     <w:p>
@@ -28972,84 +30496,174 @@
           <w:sz w:val="16"/>
           <w:szCs w:val="16"/>
         </w:rPr>
-        <w:t>C) Aerobatic maneuvers including full developed spin.</w:t>
-      </w:r>
-    </w:p>
-    <w:p>
-      <w:pPr>
-        <w:rPr>
-          <w:rFonts w:ascii="Arial" w:hAnsi="Arial" w:cs="Arial"/>
-          <w:sz w:val="16"/>
-          <w:szCs w:val="16"/>
-        </w:rPr>
-      </w:pPr>
-      <w:r>
-        <w:rPr>
-          <w:rFonts w:ascii="Arial" w:hAnsi="Arial" w:cs="Arial"/>
-          <w:sz w:val="16"/>
-          <w:szCs w:val="16"/>
-        </w:rPr>
-        <w:t>D) Chandelle maneuvers.</w:t>
-      </w:r>
-    </w:p>
-    <w:p>
-      <w:pPr>
-        <w:rPr>
-          <w:rFonts w:ascii="Arial" w:hAnsi="Arial" w:cs="Arial"/>
-          <w:sz w:val="16"/>
-          <w:szCs w:val="16"/>
-        </w:rPr>
-      </w:pPr>
-    </w:p>
-    <w:p>
-      <w:pPr>
-        <w:rPr>
-          <w:rFonts w:ascii="Arial" w:hAnsi="Arial" w:cs="Arial"/>
-          <w:sz w:val="16"/>
-          <w:szCs w:val="16"/>
-        </w:rPr>
-      </w:pPr>
-      <w:r>
-        <w:rPr>
-          <w:rFonts w:ascii="Arial" w:hAnsi="Arial" w:cs="Arial"/>
-          <w:sz w:val="16"/>
-          <w:szCs w:val="16"/>
-        </w:rPr>
-        <w:t>Question number 7. What is prohibited during takeoff and landing for the Virus SW 80?</w:t>
-      </w:r>
-    </w:p>
-    <w:p>
-      <w:pPr>
-        <w:rPr>
-          <w:rFonts w:ascii="Arial" w:hAnsi="Arial" w:cs="Arial"/>
-          <w:sz w:val="16"/>
-          <w:szCs w:val="16"/>
-        </w:rPr>
-      </w:pPr>
-      <w:r>
-        <w:rPr>
-          <w:rFonts w:ascii="Arial" w:hAnsi="Arial" w:cs="Arial"/>
-          <w:sz w:val="16"/>
-          <w:szCs w:val="16"/>
-        </w:rPr>
-        <w:t>A) Takeoff with flaps partially extended.</w:t>
-      </w:r>
-    </w:p>
-    <w:p>
-      <w:pPr>
-        <w:rPr>
-          <w:rFonts w:ascii="Arial" w:hAnsi="Arial" w:cs="Arial"/>
-          <w:sz w:val="16"/>
-          <w:szCs w:val="16"/>
-        </w:rPr>
-      </w:pPr>
-      <w:r>
-        <w:rPr>
-          <w:rFonts w:ascii="Arial" w:hAnsi="Arial" w:cs="Arial"/>
-          <w:sz w:val="16"/>
-          <w:szCs w:val="16"/>
-        </w:rPr>
-        <w:t>B) Takeoff with flaps fully retracted.</w:t>
+        <w:t xml:space="preserve">C) Aerobatic </w:t>
+      </w:r>
+      <w:proofErr w:type="spellStart"/>
+      <w:r>
+        <w:rPr>
+          <w:rFonts w:ascii="Arial" w:hAnsi="Arial" w:cs="Arial"/>
+          <w:sz w:val="16"/>
+          <w:szCs w:val="16"/>
+        </w:rPr>
+        <w:t>maneuvers</w:t>
+      </w:r>
+      <w:proofErr w:type="spellEnd"/>
+      <w:r>
+        <w:rPr>
+          <w:rFonts w:ascii="Arial" w:hAnsi="Arial" w:cs="Arial"/>
+          <w:sz w:val="16"/>
+          <w:szCs w:val="16"/>
+        </w:rPr>
+        <w:t xml:space="preserve"> including full developed spin.</w:t>
+      </w:r>
+    </w:p>
+    <w:p>
+      <w:pPr>
+        <w:rPr>
+          <w:rFonts w:ascii="Arial" w:hAnsi="Arial" w:cs="Arial"/>
+          <w:sz w:val="16"/>
+          <w:szCs w:val="16"/>
+        </w:rPr>
+      </w:pPr>
+      <w:r>
+        <w:rPr>
+          <w:rFonts w:ascii="Arial" w:hAnsi="Arial" w:cs="Arial"/>
+          <w:sz w:val="16"/>
+          <w:szCs w:val="16"/>
+        </w:rPr>
+        <w:t xml:space="preserve">D) Chandelle </w:t>
+      </w:r>
+      <w:proofErr w:type="spellStart"/>
+      <w:r>
+        <w:rPr>
+          <w:rFonts w:ascii="Arial" w:hAnsi="Arial" w:cs="Arial"/>
+          <w:sz w:val="16"/>
+          <w:szCs w:val="16"/>
+        </w:rPr>
+        <w:t>maneuvers</w:t>
+      </w:r>
+      <w:proofErr w:type="spellEnd"/>
+      <w:r>
+        <w:rPr>
+          <w:rFonts w:ascii="Arial" w:hAnsi="Arial" w:cs="Arial"/>
+          <w:sz w:val="16"/>
+          <w:szCs w:val="16"/>
+        </w:rPr>
+        <w:t>.</w:t>
+      </w:r>
+    </w:p>
+    <w:p>
+      <w:pPr>
+        <w:rPr>
+          <w:rFonts w:ascii="Arial" w:hAnsi="Arial" w:cs="Arial"/>
+          <w:sz w:val="16"/>
+          <w:szCs w:val="16"/>
+        </w:rPr>
+      </w:pPr>
+    </w:p>
+    <w:p>
+      <w:pPr>
+        <w:rPr>
+          <w:rFonts w:ascii="Arial" w:hAnsi="Arial" w:cs="Arial"/>
+          <w:sz w:val="16"/>
+          <w:szCs w:val="16"/>
+        </w:rPr>
+      </w:pPr>
+      <w:r>
+        <w:rPr>
+          <w:rFonts w:ascii="Arial" w:hAnsi="Arial" w:cs="Arial"/>
+          <w:sz w:val="16"/>
+          <w:szCs w:val="16"/>
+        </w:rPr>
+        <w:t xml:space="preserve">Question number 7. What is prohibited during </w:t>
+      </w:r>
+      <w:proofErr w:type="spellStart"/>
+      <w:r>
+        <w:rPr>
+          <w:rFonts w:ascii="Arial" w:hAnsi="Arial" w:cs="Arial"/>
+          <w:sz w:val="16"/>
+          <w:szCs w:val="16"/>
+        </w:rPr>
+        <w:t>takeoff</w:t>
+      </w:r>
+      <w:proofErr w:type="spellEnd"/>
+      <w:r>
+        <w:rPr>
+          <w:rFonts w:ascii="Arial" w:hAnsi="Arial" w:cs="Arial"/>
+          <w:sz w:val="16"/>
+          <w:szCs w:val="16"/>
+        </w:rPr>
+        <w:t xml:space="preserve"> and landing for the Virus SW 80?</w:t>
+      </w:r>
+    </w:p>
+    <w:p>
+      <w:pPr>
+        <w:rPr>
+          <w:rFonts w:ascii="Arial" w:hAnsi="Arial" w:cs="Arial"/>
+          <w:sz w:val="16"/>
+          <w:szCs w:val="16"/>
+        </w:rPr>
+      </w:pPr>
+      <w:r>
+        <w:rPr>
+          <w:rFonts w:ascii="Arial" w:hAnsi="Arial" w:cs="Arial"/>
+          <w:sz w:val="16"/>
+          <w:szCs w:val="16"/>
+        </w:rPr>
+        <w:t xml:space="preserve">A) </w:t>
+      </w:r>
+      <w:proofErr w:type="spellStart"/>
+      <w:r>
+        <w:rPr>
+          <w:rFonts w:ascii="Arial" w:hAnsi="Arial" w:cs="Arial"/>
+          <w:sz w:val="16"/>
+          <w:szCs w:val="16"/>
+        </w:rPr>
+        <w:t>Takeoff</w:t>
+      </w:r>
+      <w:proofErr w:type="spellEnd"/>
+      <w:r>
+        <w:rPr>
+          <w:rFonts w:ascii="Arial" w:hAnsi="Arial" w:cs="Arial"/>
+          <w:sz w:val="16"/>
+          <w:szCs w:val="16"/>
+        </w:rPr>
+        <w:t xml:space="preserve"> with flaps partially extended.</w:t>
+      </w:r>
+    </w:p>
+    <w:p>
+      <w:pPr>
+        <w:rPr>
+          <w:rFonts w:ascii="Arial" w:hAnsi="Arial" w:cs="Arial"/>
+          <w:sz w:val="16"/>
+          <w:szCs w:val="16"/>
+        </w:rPr>
+      </w:pPr>
+      <w:r>
+        <w:rPr>
+          <w:rFonts w:ascii="Arial" w:hAnsi="Arial" w:cs="Arial"/>
+          <w:sz w:val="16"/>
+          <w:szCs w:val="16"/>
+        </w:rPr>
+        <w:t xml:space="preserve">B) </w:t>
+      </w:r>
+      <w:proofErr w:type="spellStart"/>
+      <w:r>
+        <w:rPr>
+          <w:rFonts w:ascii="Arial" w:hAnsi="Arial" w:cs="Arial"/>
+          <w:sz w:val="16"/>
+          <w:szCs w:val="16"/>
+        </w:rPr>
+        <w:t>Takeoff</w:t>
+      </w:r>
+      <w:proofErr w:type="spellEnd"/>
+      <w:r>
+        <w:rPr>
+          <w:rFonts w:ascii="Arial" w:hAnsi="Arial" w:cs="Arial"/>
+          <w:sz w:val="16"/>
+          <w:szCs w:val="16"/>
+        </w:rPr>
+        <w:t xml:space="preserve"> with flaps fully retracted.</w:t>
       </w:r>
     </w:p>
     <w:p>
@@ -30422,58 +32036,130 @@
           <w:sz w:val="16"/>
           <w:szCs w:val="16"/>
         </w:rPr>
-        <w:t>A) 0.90 Sq metres</w:t>
-      </w:r>
-    </w:p>
-    <w:p>
-      <w:pPr>
-        <w:rPr>
-          <w:rFonts w:ascii="Arial" w:hAnsi="Arial" w:cs="Arial"/>
-          <w:sz w:val="16"/>
-          <w:szCs w:val="16"/>
-        </w:rPr>
-      </w:pPr>
-      <w:r>
-        <w:rPr>
-          <w:rFonts w:ascii="Arial" w:hAnsi="Arial" w:cs="Arial"/>
-          <w:sz w:val="16"/>
-          <w:szCs w:val="16"/>
-        </w:rPr>
-        <w:t>B) 1.00 Sq metres</w:t>
-      </w:r>
-    </w:p>
-    <w:p>
-      <w:pPr>
-        <w:rPr>
-          <w:rFonts w:ascii="Arial" w:hAnsi="Arial" w:cs="Arial"/>
-          <w:sz w:val="16"/>
-          <w:szCs w:val="16"/>
-        </w:rPr>
-      </w:pPr>
-      <w:r>
-        <w:rPr>
-          <w:rFonts w:ascii="Arial" w:hAnsi="Arial" w:cs="Arial"/>
-          <w:sz w:val="16"/>
-          <w:szCs w:val="16"/>
-        </w:rPr>
-        <w:t>C) 1.10 Sq metres</w:t>
-      </w:r>
-    </w:p>
-    <w:p>
-      <w:pPr>
-        <w:rPr>
-          <w:rFonts w:ascii="Arial" w:hAnsi="Arial" w:cs="Arial"/>
-          <w:sz w:val="16"/>
-          <w:szCs w:val="16"/>
-        </w:rPr>
-      </w:pPr>
-      <w:r>
-        <w:rPr>
-          <w:rFonts w:ascii="Arial" w:hAnsi="Arial" w:cs="Arial"/>
-          <w:sz w:val="16"/>
-          <w:szCs w:val="16"/>
-        </w:rPr>
-        <w:t>D) 1.20 Sq metres</w:t>
+        <w:t xml:space="preserve">A) 0.90 </w:t>
+      </w:r>
+      <w:proofErr w:type="spellStart"/>
+      <w:r>
+        <w:rPr>
+          <w:rFonts w:ascii="Arial" w:hAnsi="Arial" w:cs="Arial"/>
+          <w:sz w:val="16"/>
+          <w:szCs w:val="16"/>
+        </w:rPr>
+        <w:t>Sq</w:t>
+      </w:r>
+      <w:proofErr w:type="spellEnd"/>
+      <w:r>
+        <w:rPr>
+          <w:rFonts w:ascii="Arial" w:hAnsi="Arial" w:cs="Arial"/>
+          <w:sz w:val="16"/>
+          <w:szCs w:val="16"/>
+        </w:rPr>
+        <w:t xml:space="preserve"> metres</w:t>
+      </w:r>
+    </w:p>
+    <w:p>
+      <w:pPr>
+        <w:rPr>
+          <w:rFonts w:ascii="Arial" w:hAnsi="Arial" w:cs="Arial"/>
+          <w:sz w:val="16"/>
+          <w:szCs w:val="16"/>
+        </w:rPr>
+      </w:pPr>
+      <w:r>
+        <w:rPr>
+          <w:rFonts w:ascii="Arial" w:hAnsi="Arial" w:cs="Arial"/>
+          <w:sz w:val="16"/>
+          <w:szCs w:val="16"/>
+        </w:rPr>
+        <w:t xml:space="preserve">B) 1.00 </w:t>
+      </w:r>
+      <w:proofErr w:type="spellStart"/>
+      <w:r>
+        <w:rPr>
+          <w:rFonts w:ascii="Arial" w:hAnsi="Arial" w:cs="Arial"/>
+          <w:sz w:val="16"/>
+          <w:szCs w:val="16"/>
+        </w:rPr>
+        <w:t>Sq</w:t>
+      </w:r>
+      <w:proofErr w:type="spellEnd"/>
+      <w:r>
+        <w:rPr>
+          <w:rFonts w:ascii="Arial" w:hAnsi="Arial" w:cs="Arial"/>
+          <w:sz w:val="16"/>
+          <w:szCs w:val="16"/>
+        </w:rPr>
+        <w:t xml:space="preserve"> metres</w:t>
+      </w:r>
+    </w:p>
+    <w:p>
+      <w:pPr>
+        <w:rPr>
+          <w:rFonts w:ascii="Arial" w:hAnsi="Arial" w:cs="Arial"/>
+          <w:sz w:val="16"/>
+          <w:szCs w:val="16"/>
+        </w:rPr>
+      </w:pPr>
+      <w:r>
+        <w:rPr>
+          <w:rFonts w:ascii="Arial" w:hAnsi="Arial" w:cs="Arial"/>
+          <w:sz w:val="16"/>
+          <w:szCs w:val="16"/>
+        </w:rPr>
+        <w:t xml:space="preserve">C) 1.10 </w:t>
+      </w:r>
+      <w:proofErr w:type="spellStart"/>
+      <w:r>
+        <w:rPr>
+          <w:rFonts w:ascii="Arial" w:hAnsi="Arial" w:cs="Arial"/>
+          <w:sz w:val="16"/>
+          <w:szCs w:val="16"/>
+        </w:rPr>
+        <w:t>Sq</w:t>
+      </w:r>
+      <w:proofErr w:type="spellEnd"/>
+      <w:r>
+        <w:rPr>
+          <w:rFonts w:ascii="Arial" w:hAnsi="Arial" w:cs="Arial"/>
+          <w:sz w:val="16"/>
+          <w:szCs w:val="16"/>
+        </w:rPr>
+        <w:t xml:space="preserve"> metres</w:t>
+      </w:r>
+    </w:p>
+    <w:p>
+      <w:pPr>
+        <w:rPr>
+          <w:rFonts w:ascii="Arial" w:hAnsi="Arial" w:cs="Arial"/>
+          <w:sz w:val="16"/>
+          <w:szCs w:val="16"/>
+        </w:rPr>
+      </w:pPr>
+      <w:r>
+        <w:rPr>
+          <w:rFonts w:ascii="Arial" w:hAnsi="Arial" w:cs="Arial"/>
+          <w:sz w:val="16"/>
+          <w:szCs w:val="16"/>
+        </w:rPr>
+        <w:t xml:space="preserve">D) 1.20 </w:t>
+      </w:r>
+      <w:proofErr w:type="spellStart"/>
+      <w:r>
+        <w:rPr>
+          <w:rFonts w:ascii="Arial" w:hAnsi="Arial" w:cs="Arial"/>
+          <w:sz w:val="16"/>
+          <w:szCs w:val="16"/>
+        </w:rPr>
+        <w:t>Sq</w:t>
+      </w:r>
+      <w:proofErr w:type="spellEnd"/>
+      <w:r>
+        <w:rPr>
+          <w:rFonts w:ascii="Arial" w:hAnsi="Arial" w:cs="Arial"/>
+          <w:sz w:val="16"/>
+          <w:szCs w:val="16"/>
+        </w:rPr>
+        <w:t xml:space="preserve"> metres</w:t>
       </w:r>
     </w:p>
     <w:p>
@@ -30781,7 +32467,25 @@
           <w:sz w:val="16"/>
           <w:szCs w:val="16"/>
         </w:rPr>
-        <w:t>Question no 9. What are the center of gravity limits for the Pipistrel Virus SW 80 in terms of MAC?</w:t>
+        <w:t xml:space="preserve">Question no 9. What are the </w:t>
+      </w:r>
+      <w:proofErr w:type="spellStart"/>
+      <w:r>
+        <w:rPr>
+          <w:rFonts w:ascii="Arial" w:hAnsi="Arial" w:cs="Arial"/>
+          <w:sz w:val="16"/>
+          <w:szCs w:val="16"/>
+        </w:rPr>
+        <w:t>center</w:t>
+      </w:r>
+      <w:proofErr w:type="spellEnd"/>
+      <w:r>
+        <w:rPr>
+          <w:rFonts w:ascii="Arial" w:hAnsi="Arial" w:cs="Arial"/>
+          <w:sz w:val="16"/>
+          <w:szCs w:val="16"/>
+        </w:rPr>
+        <w:t xml:space="preserve"> of gravity limits for the Pipistrel Virus SW 80 in terms of MAC?</w:t>
       </w:r>
     </w:p>
     <w:p>
@@ -30875,7 +32579,43 @@
           <w:sz w:val="16"/>
           <w:szCs w:val="16"/>
         </w:rPr>
-        <w:t>Question no 10. What is the range of the center of gravity limits for the Pipistrel Virus SW 80 in millimeters backwards of datum?</w:t>
+        <w:t xml:space="preserve">Question no 10. What is the range of the </w:t>
+      </w:r>
+      <w:proofErr w:type="spellStart"/>
+      <w:r>
+        <w:rPr>
+          <w:rFonts w:ascii="Arial" w:hAnsi="Arial" w:cs="Arial"/>
+          <w:sz w:val="16"/>
+          <w:szCs w:val="16"/>
+        </w:rPr>
+        <w:t>center</w:t>
+      </w:r>
+      <w:proofErr w:type="spellEnd"/>
+      <w:r>
+        <w:rPr>
+          <w:rFonts w:ascii="Arial" w:hAnsi="Arial" w:cs="Arial"/>
+          <w:sz w:val="16"/>
+          <w:szCs w:val="16"/>
+        </w:rPr>
+        <w:t xml:space="preserve"> of gravity limits for the Pipistrel Virus SW 80 in </w:t>
+      </w:r>
+      <w:proofErr w:type="spellStart"/>
+      <w:r>
+        <w:rPr>
+          <w:rFonts w:ascii="Arial" w:hAnsi="Arial" w:cs="Arial"/>
+          <w:sz w:val="16"/>
+          <w:szCs w:val="16"/>
+        </w:rPr>
+        <w:t>millimeters</w:t>
+      </w:r>
+      <w:proofErr w:type="spellEnd"/>
+      <w:r>
+        <w:rPr>
+          <w:rFonts w:ascii="Arial" w:hAnsi="Arial" w:cs="Arial"/>
+          <w:sz w:val="16"/>
+          <w:szCs w:val="16"/>
+        </w:rPr>
+        <w:t xml:space="preserve"> backwards of datum?</w:t>
       </w:r>
     </w:p>
     <w:p>
@@ -31550,59 +33290,99 @@
           <w:sz w:val="16"/>
           <w:szCs w:val="16"/>
         </w:rPr>
-        <w:t>A) 45 Ltrs</w:t>
-      </w:r>
-    </w:p>
-    <w:p>
-      <w:pPr>
-        <w:rPr>
-          <w:rFonts w:ascii="Arial" w:hAnsi="Arial" w:cs="Arial"/>
-          <w:sz w:val="16"/>
-          <w:szCs w:val="16"/>
-        </w:rPr>
-      </w:pPr>
-      <w:r>
-        <w:rPr>
-          <w:rFonts w:ascii="Arial" w:hAnsi="Arial" w:cs="Arial"/>
-          <w:sz w:val="16"/>
-          <w:szCs w:val="16"/>
-        </w:rPr>
-        <w:t>B) 48 Ltrs</w:t>
-      </w:r>
-    </w:p>
-    <w:p>
-      <w:pPr>
-        <w:rPr>
-          <w:rFonts w:ascii="Arial" w:hAnsi="Arial" w:cs="Arial"/>
-          <w:sz w:val="16"/>
-          <w:szCs w:val="16"/>
-        </w:rPr>
-      </w:pPr>
-      <w:r>
-        <w:rPr>
-          <w:rFonts w:ascii="Arial" w:hAnsi="Arial" w:cs="Arial"/>
-          <w:sz w:val="16"/>
-          <w:szCs w:val="16"/>
-        </w:rPr>
-        <w:t>C) 50 Ltrs</w:t>
-      </w:r>
-    </w:p>
-    <w:p>
-      <w:pPr>
-        <w:rPr>
-          <w:rFonts w:ascii="Arial" w:hAnsi="Arial" w:cs="Arial"/>
-          <w:sz w:val="16"/>
-          <w:szCs w:val="16"/>
-        </w:rPr>
-      </w:pPr>
-      <w:r>
-        <w:rPr>
-          <w:rFonts w:ascii="Arial" w:hAnsi="Arial" w:cs="Arial"/>
-          <w:sz w:val="16"/>
-          <w:szCs w:val="16"/>
-        </w:rPr>
-        <w:t>D) 52 Ltrs</w:t>
-      </w:r>
+        <w:t xml:space="preserve">A) 45 </w:t>
+      </w:r>
+      <w:proofErr w:type="spellStart"/>
+      <w:r>
+        <w:rPr>
+          <w:rFonts w:ascii="Arial" w:hAnsi="Arial" w:cs="Arial"/>
+          <w:sz w:val="16"/>
+          <w:szCs w:val="16"/>
+        </w:rPr>
+        <w:t>Ltrs</w:t>
+      </w:r>
+      <w:proofErr w:type="spellEnd"/>
+    </w:p>
+    <w:p>
+      <w:pPr>
+        <w:rPr>
+          <w:rFonts w:ascii="Arial" w:hAnsi="Arial" w:cs="Arial"/>
+          <w:sz w:val="16"/>
+          <w:szCs w:val="16"/>
+        </w:rPr>
+      </w:pPr>
+      <w:r>
+        <w:rPr>
+          <w:rFonts w:ascii="Arial" w:hAnsi="Arial" w:cs="Arial"/>
+          <w:sz w:val="16"/>
+          <w:szCs w:val="16"/>
+        </w:rPr>
+        <w:t xml:space="preserve">B) 48 </w:t>
+      </w:r>
+      <w:proofErr w:type="spellStart"/>
+      <w:r>
+        <w:rPr>
+          <w:rFonts w:ascii="Arial" w:hAnsi="Arial" w:cs="Arial"/>
+          <w:sz w:val="16"/>
+          <w:szCs w:val="16"/>
+        </w:rPr>
+        <w:t>Ltrs</w:t>
+      </w:r>
+      <w:proofErr w:type="spellEnd"/>
+    </w:p>
+    <w:p>
+      <w:pPr>
+        <w:rPr>
+          <w:rFonts w:ascii="Arial" w:hAnsi="Arial" w:cs="Arial"/>
+          <w:sz w:val="16"/>
+          <w:szCs w:val="16"/>
+        </w:rPr>
+      </w:pPr>
+      <w:r>
+        <w:rPr>
+          <w:rFonts w:ascii="Arial" w:hAnsi="Arial" w:cs="Arial"/>
+          <w:sz w:val="16"/>
+          <w:szCs w:val="16"/>
+        </w:rPr>
+        <w:t xml:space="preserve">C) 50 </w:t>
+      </w:r>
+      <w:proofErr w:type="spellStart"/>
+      <w:r>
+        <w:rPr>
+          <w:rFonts w:ascii="Arial" w:hAnsi="Arial" w:cs="Arial"/>
+          <w:sz w:val="16"/>
+          <w:szCs w:val="16"/>
+        </w:rPr>
+        <w:t>Ltrs</w:t>
+      </w:r>
+      <w:proofErr w:type="spellEnd"/>
+    </w:p>
+    <w:p>
+      <w:pPr>
+        <w:rPr>
+          <w:rFonts w:ascii="Arial" w:hAnsi="Arial" w:cs="Arial"/>
+          <w:sz w:val="16"/>
+          <w:szCs w:val="16"/>
+        </w:rPr>
+      </w:pPr>
+      <w:r>
+        <w:rPr>
+          <w:rFonts w:ascii="Arial" w:hAnsi="Arial" w:cs="Arial"/>
+          <w:sz w:val="16"/>
+          <w:szCs w:val="16"/>
+        </w:rPr>
+        <w:t xml:space="preserve">D) 52 </w:t>
+      </w:r>
+      <w:proofErr w:type="spellStart"/>
+      <w:r>
+        <w:rPr>
+          <w:rFonts w:ascii="Arial" w:hAnsi="Arial" w:cs="Arial"/>
+          <w:sz w:val="16"/>
+          <w:szCs w:val="16"/>
+        </w:rPr>
+        <w:t>Ltrs</w:t>
+      </w:r>
+      <w:proofErr w:type="spellEnd"/>
     </w:p>
     <w:p>
       <w:pPr>
@@ -31644,59 +33424,99 @@
           <w:sz w:val="16"/>
           <w:szCs w:val="16"/>
         </w:rPr>
-        <w:t>A) 45 Ltrs</w:t>
-      </w:r>
-    </w:p>
-    <w:p>
-      <w:pPr>
-        <w:rPr>
-          <w:rFonts w:ascii="Arial" w:hAnsi="Arial" w:cs="Arial"/>
-          <w:sz w:val="16"/>
-          <w:szCs w:val="16"/>
-        </w:rPr>
-      </w:pPr>
-      <w:r>
-        <w:rPr>
-          <w:rFonts w:ascii="Arial" w:hAnsi="Arial" w:cs="Arial"/>
-          <w:sz w:val="16"/>
-          <w:szCs w:val="16"/>
-        </w:rPr>
-        <w:t>B) 46 Ltrs</w:t>
-      </w:r>
-    </w:p>
-    <w:p>
-      <w:pPr>
-        <w:rPr>
-          <w:rFonts w:ascii="Arial" w:hAnsi="Arial" w:cs="Arial"/>
-          <w:sz w:val="16"/>
-          <w:szCs w:val="16"/>
-        </w:rPr>
-      </w:pPr>
-      <w:r>
-        <w:rPr>
-          <w:rFonts w:ascii="Arial" w:hAnsi="Arial" w:cs="Arial"/>
-          <w:sz w:val="16"/>
-          <w:szCs w:val="16"/>
-        </w:rPr>
-        <w:t>C) 47 Ltrs</w:t>
-      </w:r>
-    </w:p>
-    <w:p>
-      <w:pPr>
-        <w:rPr>
-          <w:rFonts w:ascii="Arial" w:hAnsi="Arial" w:cs="Arial"/>
-          <w:sz w:val="16"/>
-          <w:szCs w:val="16"/>
-        </w:rPr>
-      </w:pPr>
-      <w:r>
-        <w:rPr>
-          <w:rFonts w:ascii="Arial" w:hAnsi="Arial" w:cs="Arial"/>
-          <w:sz w:val="16"/>
-          <w:szCs w:val="16"/>
-        </w:rPr>
-        <w:t>D) 48 Ltrs</w:t>
-      </w:r>
+        <w:t xml:space="preserve">A) 45 </w:t>
+      </w:r>
+      <w:proofErr w:type="spellStart"/>
+      <w:r>
+        <w:rPr>
+          <w:rFonts w:ascii="Arial" w:hAnsi="Arial" w:cs="Arial"/>
+          <w:sz w:val="16"/>
+          <w:szCs w:val="16"/>
+        </w:rPr>
+        <w:t>Ltrs</w:t>
+      </w:r>
+      <w:proofErr w:type="spellEnd"/>
+    </w:p>
+    <w:p>
+      <w:pPr>
+        <w:rPr>
+          <w:rFonts w:ascii="Arial" w:hAnsi="Arial" w:cs="Arial"/>
+          <w:sz w:val="16"/>
+          <w:szCs w:val="16"/>
+        </w:rPr>
+      </w:pPr>
+      <w:r>
+        <w:rPr>
+          <w:rFonts w:ascii="Arial" w:hAnsi="Arial" w:cs="Arial"/>
+          <w:sz w:val="16"/>
+          <w:szCs w:val="16"/>
+        </w:rPr>
+        <w:t xml:space="preserve">B) 46 </w:t>
+      </w:r>
+      <w:proofErr w:type="spellStart"/>
+      <w:r>
+        <w:rPr>
+          <w:rFonts w:ascii="Arial" w:hAnsi="Arial" w:cs="Arial"/>
+          <w:sz w:val="16"/>
+          <w:szCs w:val="16"/>
+        </w:rPr>
+        <w:t>Ltrs</w:t>
+      </w:r>
+      <w:proofErr w:type="spellEnd"/>
+    </w:p>
+    <w:p>
+      <w:pPr>
+        <w:rPr>
+          <w:rFonts w:ascii="Arial" w:hAnsi="Arial" w:cs="Arial"/>
+          <w:sz w:val="16"/>
+          <w:szCs w:val="16"/>
+        </w:rPr>
+      </w:pPr>
+      <w:r>
+        <w:rPr>
+          <w:rFonts w:ascii="Arial" w:hAnsi="Arial" w:cs="Arial"/>
+          <w:sz w:val="16"/>
+          <w:szCs w:val="16"/>
+        </w:rPr>
+        <w:t xml:space="preserve">C) 47 </w:t>
+      </w:r>
+      <w:proofErr w:type="spellStart"/>
+      <w:r>
+        <w:rPr>
+          <w:rFonts w:ascii="Arial" w:hAnsi="Arial" w:cs="Arial"/>
+          <w:sz w:val="16"/>
+          <w:szCs w:val="16"/>
+        </w:rPr>
+        <w:t>Ltrs</w:t>
+      </w:r>
+      <w:proofErr w:type="spellEnd"/>
+    </w:p>
+    <w:p>
+      <w:pPr>
+        <w:rPr>
+          <w:rFonts w:ascii="Arial" w:hAnsi="Arial" w:cs="Arial"/>
+          <w:sz w:val="16"/>
+          <w:szCs w:val="16"/>
+        </w:rPr>
+      </w:pPr>
+      <w:r>
+        <w:rPr>
+          <w:rFonts w:ascii="Arial" w:hAnsi="Arial" w:cs="Arial"/>
+          <w:sz w:val="16"/>
+          <w:szCs w:val="16"/>
+        </w:rPr>
+        <w:t xml:space="preserve">D) 48 </w:t>
+      </w:r>
+      <w:proofErr w:type="spellStart"/>
+      <w:r>
+        <w:rPr>
+          <w:rFonts w:ascii="Arial" w:hAnsi="Arial" w:cs="Arial"/>
+          <w:sz w:val="16"/>
+          <w:szCs w:val="16"/>
+        </w:rPr>
+        <w:t>Ltrs</w:t>
+      </w:r>
+      <w:proofErr w:type="spellEnd"/>
     </w:p>
     <w:p>
       <w:pPr>
@@ -31738,59 +33558,99 @@
           <w:sz w:val="16"/>
           <w:szCs w:val="16"/>
         </w:rPr>
-        <w:t>A) 2 Ltrs</w:t>
-      </w:r>
-    </w:p>
-    <w:p>
-      <w:pPr>
-        <w:rPr>
-          <w:rFonts w:ascii="Arial" w:hAnsi="Arial" w:cs="Arial"/>
-          <w:sz w:val="16"/>
-          <w:szCs w:val="16"/>
-        </w:rPr>
-      </w:pPr>
-      <w:r>
-        <w:rPr>
-          <w:rFonts w:ascii="Arial" w:hAnsi="Arial" w:cs="Arial"/>
-          <w:sz w:val="16"/>
-          <w:szCs w:val="16"/>
-        </w:rPr>
-        <w:t>B) 3 Ltrs</w:t>
-      </w:r>
-    </w:p>
-    <w:p>
-      <w:pPr>
-        <w:rPr>
-          <w:rFonts w:ascii="Arial" w:hAnsi="Arial" w:cs="Arial"/>
-          <w:sz w:val="16"/>
-          <w:szCs w:val="16"/>
-        </w:rPr>
-      </w:pPr>
-      <w:r>
-        <w:rPr>
-          <w:rFonts w:ascii="Arial" w:hAnsi="Arial" w:cs="Arial"/>
-          <w:sz w:val="16"/>
-          <w:szCs w:val="16"/>
-        </w:rPr>
-        <w:t>C) 4 Ltrs</w:t>
-      </w:r>
-    </w:p>
-    <w:p>
-      <w:pPr>
-        <w:rPr>
-          <w:rFonts w:ascii="Arial" w:hAnsi="Arial" w:cs="Arial"/>
-          <w:sz w:val="16"/>
-          <w:szCs w:val="16"/>
-        </w:rPr>
-      </w:pPr>
-      <w:r>
-        <w:rPr>
-          <w:rFonts w:ascii="Arial" w:hAnsi="Arial" w:cs="Arial"/>
-          <w:sz w:val="16"/>
-          <w:szCs w:val="16"/>
-        </w:rPr>
-        <w:t>D) 5 Ltrs</w:t>
-      </w:r>
+        <w:t xml:space="preserve">A) 2 </w:t>
+      </w:r>
+      <w:proofErr w:type="spellStart"/>
+      <w:r>
+        <w:rPr>
+          <w:rFonts w:ascii="Arial" w:hAnsi="Arial" w:cs="Arial"/>
+          <w:sz w:val="16"/>
+          <w:szCs w:val="16"/>
+        </w:rPr>
+        <w:t>Ltrs</w:t>
+      </w:r>
+      <w:proofErr w:type="spellEnd"/>
+    </w:p>
+    <w:p>
+      <w:pPr>
+        <w:rPr>
+          <w:rFonts w:ascii="Arial" w:hAnsi="Arial" w:cs="Arial"/>
+          <w:sz w:val="16"/>
+          <w:szCs w:val="16"/>
+        </w:rPr>
+      </w:pPr>
+      <w:r>
+        <w:rPr>
+          <w:rFonts w:ascii="Arial" w:hAnsi="Arial" w:cs="Arial"/>
+          <w:sz w:val="16"/>
+          <w:szCs w:val="16"/>
+        </w:rPr>
+        <w:t xml:space="preserve">B) 3 </w:t>
+      </w:r>
+      <w:proofErr w:type="spellStart"/>
+      <w:r>
+        <w:rPr>
+          <w:rFonts w:ascii="Arial" w:hAnsi="Arial" w:cs="Arial"/>
+          <w:sz w:val="16"/>
+          <w:szCs w:val="16"/>
+        </w:rPr>
+        <w:t>Ltrs</w:t>
+      </w:r>
+      <w:proofErr w:type="spellEnd"/>
+    </w:p>
+    <w:p>
+      <w:pPr>
+        <w:rPr>
+          <w:rFonts w:ascii="Arial" w:hAnsi="Arial" w:cs="Arial"/>
+          <w:sz w:val="16"/>
+          <w:szCs w:val="16"/>
+        </w:rPr>
+      </w:pPr>
+      <w:r>
+        <w:rPr>
+          <w:rFonts w:ascii="Arial" w:hAnsi="Arial" w:cs="Arial"/>
+          <w:sz w:val="16"/>
+          <w:szCs w:val="16"/>
+        </w:rPr>
+        <w:t xml:space="preserve">C) 4 </w:t>
+      </w:r>
+      <w:proofErr w:type="spellStart"/>
+      <w:r>
+        <w:rPr>
+          <w:rFonts w:ascii="Arial" w:hAnsi="Arial" w:cs="Arial"/>
+          <w:sz w:val="16"/>
+          <w:szCs w:val="16"/>
+        </w:rPr>
+        <w:t>Ltrs</w:t>
+      </w:r>
+      <w:proofErr w:type="spellEnd"/>
+    </w:p>
+    <w:p>
+      <w:pPr>
+        <w:rPr>
+          <w:rFonts w:ascii="Arial" w:hAnsi="Arial" w:cs="Arial"/>
+          <w:sz w:val="16"/>
+          <w:szCs w:val="16"/>
+        </w:rPr>
+      </w:pPr>
+      <w:r>
+        <w:rPr>
+          <w:rFonts w:ascii="Arial" w:hAnsi="Arial" w:cs="Arial"/>
+          <w:sz w:val="16"/>
+          <w:szCs w:val="16"/>
+        </w:rPr>
+        <w:t xml:space="preserve">D) 5 </w:t>
+      </w:r>
+      <w:proofErr w:type="spellStart"/>
+      <w:r>
+        <w:rPr>
+          <w:rFonts w:ascii="Arial" w:hAnsi="Arial" w:cs="Arial"/>
+          <w:sz w:val="16"/>
+          <w:szCs w:val="16"/>
+        </w:rPr>
+        <w:t>Ltrs</w:t>
+      </w:r>
+      <w:proofErr w:type="spellEnd"/>
     </w:p>
     <w:p>
       <w:pPr>
@@ -33272,24 +35132,60 @@
           <w:sz w:val="16"/>
           <w:szCs w:val="16"/>
         </w:rPr>
-        <w:t>A) Single Breakerless Capacitor Discharge</w:t>
-      </w:r>
-    </w:p>
-    <w:p>
-      <w:pPr>
-        <w:rPr>
-          <w:rFonts w:ascii="Arial" w:hAnsi="Arial" w:cs="Arial"/>
-          <w:sz w:val="16"/>
-          <w:szCs w:val="16"/>
-        </w:rPr>
-      </w:pPr>
-      <w:r>
-        <w:rPr>
-          <w:rFonts w:ascii="Arial" w:hAnsi="Arial" w:cs="Arial"/>
-          <w:sz w:val="16"/>
-          <w:szCs w:val="16"/>
-        </w:rPr>
-        <w:t>B) Dual Breakerless Capacitor Discharge</w:t>
+        <w:t xml:space="preserve">A) Single </w:t>
+      </w:r>
+      <w:proofErr w:type="spellStart"/>
+      <w:r>
+        <w:rPr>
+          <w:rFonts w:ascii="Arial" w:hAnsi="Arial" w:cs="Arial"/>
+          <w:sz w:val="16"/>
+          <w:szCs w:val="16"/>
+        </w:rPr>
+        <w:t>Breakerless</w:t>
+      </w:r>
+      <w:proofErr w:type="spellEnd"/>
+      <w:r>
+        <w:rPr>
+          <w:rFonts w:ascii="Arial" w:hAnsi="Arial" w:cs="Arial"/>
+          <w:sz w:val="16"/>
+          <w:szCs w:val="16"/>
+        </w:rPr>
+        <w:t xml:space="preserve"> Capacitor Discharge</w:t>
+      </w:r>
+    </w:p>
+    <w:p>
+      <w:pPr>
+        <w:rPr>
+          <w:rFonts w:ascii="Arial" w:hAnsi="Arial" w:cs="Arial"/>
+          <w:sz w:val="16"/>
+          <w:szCs w:val="16"/>
+        </w:rPr>
+      </w:pPr>
+      <w:r>
+        <w:rPr>
+          <w:rFonts w:ascii="Arial" w:hAnsi="Arial" w:cs="Arial"/>
+          <w:sz w:val="16"/>
+          <w:szCs w:val="16"/>
+        </w:rPr>
+        <w:t xml:space="preserve">B) Dual </w:t>
+      </w:r>
+      <w:proofErr w:type="spellStart"/>
+      <w:r>
+        <w:rPr>
+          <w:rFonts w:ascii="Arial" w:hAnsi="Arial" w:cs="Arial"/>
+          <w:sz w:val="16"/>
+          <w:szCs w:val="16"/>
+        </w:rPr>
+        <w:t>Breakerless</w:t>
+      </w:r>
+      <w:proofErr w:type="spellEnd"/>
+      <w:r>
+        <w:rPr>
+          <w:rFonts w:ascii="Arial" w:hAnsi="Arial" w:cs="Arial"/>
+          <w:sz w:val="16"/>
+          <w:szCs w:val="16"/>
+        </w:rPr>
+        <w:t xml:space="preserve"> Capacitor Discharge</w:t>
       </w:r>
     </w:p>
     <w:p>
@@ -33366,58 +35262,130 @@
           <w:sz w:val="16"/>
           <w:szCs w:val="16"/>
         </w:rPr>
-        <w:t>A) 100 deg C</w:t>
-      </w:r>
-    </w:p>
-    <w:p>
-      <w:pPr>
-        <w:rPr>
-          <w:rFonts w:ascii="Arial" w:hAnsi="Arial" w:cs="Arial"/>
-          <w:sz w:val="16"/>
-          <w:szCs w:val="16"/>
-        </w:rPr>
-      </w:pPr>
-      <w:r>
-        <w:rPr>
-          <w:rFonts w:ascii="Arial" w:hAnsi="Arial" w:cs="Arial"/>
-          <w:sz w:val="16"/>
-          <w:szCs w:val="16"/>
-        </w:rPr>
-        <w:t>B) 110 deg C</w:t>
-      </w:r>
-    </w:p>
-    <w:p>
-      <w:pPr>
-        <w:rPr>
-          <w:rFonts w:ascii="Arial" w:hAnsi="Arial" w:cs="Arial"/>
-          <w:sz w:val="16"/>
-          <w:szCs w:val="16"/>
-        </w:rPr>
-      </w:pPr>
-      <w:r>
-        <w:rPr>
-          <w:rFonts w:ascii="Arial" w:hAnsi="Arial" w:cs="Arial"/>
-          <w:sz w:val="16"/>
-          <w:szCs w:val="16"/>
-        </w:rPr>
-        <w:t>C) 120 deg C</w:t>
-      </w:r>
-    </w:p>
-    <w:p>
-      <w:pPr>
-        <w:rPr>
-          <w:rFonts w:ascii="Arial" w:hAnsi="Arial" w:cs="Arial"/>
-          <w:sz w:val="16"/>
-          <w:szCs w:val="16"/>
-        </w:rPr>
-      </w:pPr>
-      <w:r>
-        <w:rPr>
-          <w:rFonts w:ascii="Arial" w:hAnsi="Arial" w:cs="Arial"/>
-          <w:sz w:val="16"/>
-          <w:szCs w:val="16"/>
-        </w:rPr>
-        <w:t>D) 130 deg C</w:t>
+        <w:t xml:space="preserve">A) 100 </w:t>
+      </w:r>
+      <w:proofErr w:type="spellStart"/>
+      <w:r>
+        <w:rPr>
+          <w:rFonts w:ascii="Arial" w:hAnsi="Arial" w:cs="Arial"/>
+          <w:sz w:val="16"/>
+          <w:szCs w:val="16"/>
+        </w:rPr>
+        <w:t>deg</w:t>
+      </w:r>
+      <w:proofErr w:type="spellEnd"/>
+      <w:r>
+        <w:rPr>
+          <w:rFonts w:ascii="Arial" w:hAnsi="Arial" w:cs="Arial"/>
+          <w:sz w:val="16"/>
+          <w:szCs w:val="16"/>
+        </w:rPr>
+        <w:t xml:space="preserve"> C</w:t>
+      </w:r>
+    </w:p>
+    <w:p>
+      <w:pPr>
+        <w:rPr>
+          <w:rFonts w:ascii="Arial" w:hAnsi="Arial" w:cs="Arial"/>
+          <w:sz w:val="16"/>
+          <w:szCs w:val="16"/>
+        </w:rPr>
+      </w:pPr>
+      <w:r>
+        <w:rPr>
+          <w:rFonts w:ascii="Arial" w:hAnsi="Arial" w:cs="Arial"/>
+          <w:sz w:val="16"/>
+          <w:szCs w:val="16"/>
+        </w:rPr>
+        <w:t xml:space="preserve">B) 110 </w:t>
+      </w:r>
+      <w:proofErr w:type="spellStart"/>
+      <w:r>
+        <w:rPr>
+          <w:rFonts w:ascii="Arial" w:hAnsi="Arial" w:cs="Arial"/>
+          <w:sz w:val="16"/>
+          <w:szCs w:val="16"/>
+        </w:rPr>
+        <w:t>deg</w:t>
+      </w:r>
+      <w:proofErr w:type="spellEnd"/>
+      <w:r>
+        <w:rPr>
+          <w:rFonts w:ascii="Arial" w:hAnsi="Arial" w:cs="Arial"/>
+          <w:sz w:val="16"/>
+          <w:szCs w:val="16"/>
+        </w:rPr>
+        <w:t xml:space="preserve"> C</w:t>
+      </w:r>
+    </w:p>
+    <w:p>
+      <w:pPr>
+        <w:rPr>
+          <w:rFonts w:ascii="Arial" w:hAnsi="Arial" w:cs="Arial"/>
+          <w:sz w:val="16"/>
+          <w:szCs w:val="16"/>
+        </w:rPr>
+      </w:pPr>
+      <w:r>
+        <w:rPr>
+          <w:rFonts w:ascii="Arial" w:hAnsi="Arial" w:cs="Arial"/>
+          <w:sz w:val="16"/>
+          <w:szCs w:val="16"/>
+        </w:rPr>
+        <w:t xml:space="preserve">C) 120 </w:t>
+      </w:r>
+      <w:proofErr w:type="spellStart"/>
+      <w:r>
+        <w:rPr>
+          <w:rFonts w:ascii="Arial" w:hAnsi="Arial" w:cs="Arial"/>
+          <w:sz w:val="16"/>
+          <w:szCs w:val="16"/>
+        </w:rPr>
+        <w:t>deg</w:t>
+      </w:r>
+      <w:proofErr w:type="spellEnd"/>
+      <w:r>
+        <w:rPr>
+          <w:rFonts w:ascii="Arial" w:hAnsi="Arial" w:cs="Arial"/>
+          <w:sz w:val="16"/>
+          <w:szCs w:val="16"/>
+        </w:rPr>
+        <w:t xml:space="preserve"> C</w:t>
+      </w:r>
+    </w:p>
+    <w:p>
+      <w:pPr>
+        <w:rPr>
+          <w:rFonts w:ascii="Arial" w:hAnsi="Arial" w:cs="Arial"/>
+          <w:sz w:val="16"/>
+          <w:szCs w:val="16"/>
+        </w:rPr>
+      </w:pPr>
+      <w:r>
+        <w:rPr>
+          <w:rFonts w:ascii="Arial" w:hAnsi="Arial" w:cs="Arial"/>
+          <w:sz w:val="16"/>
+          <w:szCs w:val="16"/>
+        </w:rPr>
+        <w:t xml:space="preserve">D) 130 </w:t>
+      </w:r>
+      <w:proofErr w:type="spellStart"/>
+      <w:r>
+        <w:rPr>
+          <w:rFonts w:ascii="Arial" w:hAnsi="Arial" w:cs="Arial"/>
+          <w:sz w:val="16"/>
+          <w:szCs w:val="16"/>
+        </w:rPr>
+        <w:t>deg</w:t>
+      </w:r>
+      <w:proofErr w:type="spellEnd"/>
+      <w:r>
+        <w:rPr>
+          <w:rFonts w:ascii="Arial" w:hAnsi="Arial" w:cs="Arial"/>
+          <w:sz w:val="16"/>
+          <w:szCs w:val="16"/>
+        </w:rPr>
+        <w:t xml:space="preserve"> C</w:t>
       </w:r>
     </w:p>
     <w:p>
@@ -33460,58 +35428,202 @@
           <w:sz w:val="16"/>
           <w:szCs w:val="16"/>
         </w:rPr>
-        <w:t>A) 600 deg C – 850 deg C</w:t>
-      </w:r>
-    </w:p>
-    <w:p>
-      <w:pPr>
-        <w:rPr>
-          <w:rFonts w:ascii="Arial" w:hAnsi="Arial" w:cs="Arial"/>
-          <w:sz w:val="16"/>
-          <w:szCs w:val="16"/>
-        </w:rPr>
-      </w:pPr>
-      <w:r>
-        <w:rPr>
-          <w:rFonts w:ascii="Arial" w:hAnsi="Arial" w:cs="Arial"/>
-          <w:sz w:val="16"/>
-          <w:szCs w:val="16"/>
-        </w:rPr>
-        <w:t>B) 650 deg C – 885 deg C</w:t>
-      </w:r>
-    </w:p>
-    <w:p>
-      <w:pPr>
-        <w:rPr>
-          <w:rFonts w:ascii="Arial" w:hAnsi="Arial" w:cs="Arial"/>
-          <w:sz w:val="16"/>
-          <w:szCs w:val="16"/>
-        </w:rPr>
-      </w:pPr>
-      <w:r>
-        <w:rPr>
-          <w:rFonts w:ascii="Arial" w:hAnsi="Arial" w:cs="Arial"/>
-          <w:sz w:val="16"/>
-          <w:szCs w:val="16"/>
-        </w:rPr>
-        <w:t>C) 700 deg C – 900 deg C</w:t>
-      </w:r>
-    </w:p>
-    <w:p>
-      <w:pPr>
-        <w:rPr>
-          <w:rFonts w:ascii="Arial" w:hAnsi="Arial" w:cs="Arial"/>
-          <w:sz w:val="16"/>
-          <w:szCs w:val="16"/>
-        </w:rPr>
-      </w:pPr>
-      <w:r>
-        <w:rPr>
-          <w:rFonts w:ascii="Arial" w:hAnsi="Arial" w:cs="Arial"/>
-          <w:sz w:val="16"/>
-          <w:szCs w:val="16"/>
-        </w:rPr>
-        <w:t>D) 750 deg C – 950 deg C</w:t>
+        <w:t xml:space="preserve">A) 600 </w:t>
+      </w:r>
+      <w:proofErr w:type="spellStart"/>
+      <w:r>
+        <w:rPr>
+          <w:rFonts w:ascii="Arial" w:hAnsi="Arial" w:cs="Arial"/>
+          <w:sz w:val="16"/>
+          <w:szCs w:val="16"/>
+        </w:rPr>
+        <w:t>deg</w:t>
+      </w:r>
+      <w:proofErr w:type="spellEnd"/>
+      <w:r>
+        <w:rPr>
+          <w:rFonts w:ascii="Arial" w:hAnsi="Arial" w:cs="Arial"/>
+          <w:sz w:val="16"/>
+          <w:szCs w:val="16"/>
+        </w:rPr>
+        <w:t xml:space="preserve"> C – 850 </w:t>
+      </w:r>
+      <w:proofErr w:type="spellStart"/>
+      <w:r>
+        <w:rPr>
+          <w:rFonts w:ascii="Arial" w:hAnsi="Arial" w:cs="Arial"/>
+          <w:sz w:val="16"/>
+          <w:szCs w:val="16"/>
+        </w:rPr>
+        <w:t>deg</w:t>
+      </w:r>
+      <w:proofErr w:type="spellEnd"/>
+      <w:r>
+        <w:rPr>
+          <w:rFonts w:ascii="Arial" w:hAnsi="Arial" w:cs="Arial"/>
+          <w:sz w:val="16"/>
+          <w:szCs w:val="16"/>
+        </w:rPr>
+        <w:t xml:space="preserve"> C</w:t>
+      </w:r>
+    </w:p>
+    <w:p>
+      <w:pPr>
+        <w:rPr>
+          <w:rFonts w:ascii="Arial" w:hAnsi="Arial" w:cs="Arial"/>
+          <w:sz w:val="16"/>
+          <w:szCs w:val="16"/>
+        </w:rPr>
+      </w:pPr>
+      <w:r>
+        <w:rPr>
+          <w:rFonts w:ascii="Arial" w:hAnsi="Arial" w:cs="Arial"/>
+          <w:sz w:val="16"/>
+          <w:szCs w:val="16"/>
+        </w:rPr>
+        <w:t xml:space="preserve">B) 650 </w:t>
+      </w:r>
+      <w:proofErr w:type="spellStart"/>
+      <w:r>
+        <w:rPr>
+          <w:rFonts w:ascii="Arial" w:hAnsi="Arial" w:cs="Arial"/>
+          <w:sz w:val="16"/>
+          <w:szCs w:val="16"/>
+        </w:rPr>
+        <w:t>deg</w:t>
+      </w:r>
+      <w:proofErr w:type="spellEnd"/>
+      <w:r>
+        <w:rPr>
+          <w:rFonts w:ascii="Arial" w:hAnsi="Arial" w:cs="Arial"/>
+          <w:sz w:val="16"/>
+          <w:szCs w:val="16"/>
+        </w:rPr>
+        <w:t xml:space="preserve"> C – 885 </w:t>
+      </w:r>
+      <w:proofErr w:type="spellStart"/>
+      <w:r>
+        <w:rPr>
+          <w:rFonts w:ascii="Arial" w:hAnsi="Arial" w:cs="Arial"/>
+          <w:sz w:val="16"/>
+          <w:szCs w:val="16"/>
+        </w:rPr>
+        <w:t>deg</w:t>
+      </w:r>
+      <w:proofErr w:type="spellEnd"/>
+      <w:r>
+        <w:rPr>
+          <w:rFonts w:ascii="Arial" w:hAnsi="Arial" w:cs="Arial"/>
+          <w:sz w:val="16"/>
+          <w:szCs w:val="16"/>
+        </w:rPr>
+        <w:t xml:space="preserve"> C</w:t>
+      </w:r>
+    </w:p>
+    <w:p>
+      <w:pPr>
+        <w:rPr>
+          <w:rFonts w:ascii="Arial" w:hAnsi="Arial" w:cs="Arial"/>
+          <w:sz w:val="16"/>
+          <w:szCs w:val="16"/>
+        </w:rPr>
+      </w:pPr>
+      <w:r>
+        <w:rPr>
+          <w:rFonts w:ascii="Arial" w:hAnsi="Arial" w:cs="Arial"/>
+          <w:sz w:val="16"/>
+          <w:szCs w:val="16"/>
+        </w:rPr>
+        <w:t xml:space="preserve">C) 700 </w:t>
+      </w:r>
+      <w:proofErr w:type="spellStart"/>
+      <w:r>
+        <w:rPr>
+          <w:rFonts w:ascii="Arial" w:hAnsi="Arial" w:cs="Arial"/>
+          <w:sz w:val="16"/>
+          <w:szCs w:val="16"/>
+        </w:rPr>
+        <w:t>deg</w:t>
+      </w:r>
+      <w:proofErr w:type="spellEnd"/>
+      <w:r>
+        <w:rPr>
+          <w:rFonts w:ascii="Arial" w:hAnsi="Arial" w:cs="Arial"/>
+          <w:sz w:val="16"/>
+          <w:szCs w:val="16"/>
+        </w:rPr>
+        <w:t xml:space="preserve"> C – 900 </w:t>
+      </w:r>
+      <w:proofErr w:type="spellStart"/>
+      <w:r>
+        <w:rPr>
+          <w:rFonts w:ascii="Arial" w:hAnsi="Arial" w:cs="Arial"/>
+          <w:sz w:val="16"/>
+          <w:szCs w:val="16"/>
+        </w:rPr>
+        <w:t>deg</w:t>
+      </w:r>
+      <w:proofErr w:type="spellEnd"/>
+      <w:r>
+        <w:rPr>
+          <w:rFonts w:ascii="Arial" w:hAnsi="Arial" w:cs="Arial"/>
+          <w:sz w:val="16"/>
+          <w:szCs w:val="16"/>
+        </w:rPr>
+        <w:t xml:space="preserve"> C</w:t>
+      </w:r>
+    </w:p>
+    <w:p>
+      <w:pPr>
+        <w:rPr>
+          <w:rFonts w:ascii="Arial" w:hAnsi="Arial" w:cs="Arial"/>
+          <w:sz w:val="16"/>
+          <w:szCs w:val="16"/>
+        </w:rPr>
+      </w:pPr>
+      <w:r>
+        <w:rPr>
+          <w:rFonts w:ascii="Arial" w:hAnsi="Arial" w:cs="Arial"/>
+          <w:sz w:val="16"/>
+          <w:szCs w:val="16"/>
+        </w:rPr>
+        <w:t xml:space="preserve">D) 750 </w:t>
+      </w:r>
+      <w:proofErr w:type="spellStart"/>
+      <w:r>
+        <w:rPr>
+          <w:rFonts w:ascii="Arial" w:hAnsi="Arial" w:cs="Arial"/>
+          <w:sz w:val="16"/>
+          <w:szCs w:val="16"/>
+        </w:rPr>
+        <w:t>deg</w:t>
+      </w:r>
+      <w:proofErr w:type="spellEnd"/>
+      <w:r>
+        <w:rPr>
+          <w:rFonts w:ascii="Arial" w:hAnsi="Arial" w:cs="Arial"/>
+          <w:sz w:val="16"/>
+          <w:szCs w:val="16"/>
+        </w:rPr>
+        <w:t xml:space="preserve"> C – 950 </w:t>
+      </w:r>
+      <w:proofErr w:type="spellStart"/>
+      <w:r>
+        <w:rPr>
+          <w:rFonts w:ascii="Arial" w:hAnsi="Arial" w:cs="Arial"/>
+          <w:sz w:val="16"/>
+          <w:szCs w:val="16"/>
+        </w:rPr>
+        <w:t>deg</w:t>
+      </w:r>
+      <w:proofErr w:type="spellEnd"/>
+      <w:r>
+        <w:rPr>
+          <w:rFonts w:ascii="Arial" w:hAnsi="Arial" w:cs="Arial"/>
+          <w:sz w:val="16"/>
+          <w:szCs w:val="16"/>
+        </w:rPr>
+        <w:t xml:space="preserve"> C</w:t>
       </w:r>
     </w:p>
     <w:p>
@@ -33554,58 +35666,130 @@
           <w:sz w:val="16"/>
           <w:szCs w:val="16"/>
         </w:rPr>
-        <w:t>A) 850 deg C</w:t>
-      </w:r>
-    </w:p>
-    <w:p>
-      <w:pPr>
-        <w:rPr>
-          <w:rFonts w:ascii="Arial" w:hAnsi="Arial" w:cs="Arial"/>
-          <w:sz w:val="16"/>
-          <w:szCs w:val="16"/>
-        </w:rPr>
-      </w:pPr>
-      <w:r>
-        <w:rPr>
-          <w:rFonts w:ascii="Arial" w:hAnsi="Arial" w:cs="Arial"/>
-          <w:sz w:val="16"/>
-          <w:szCs w:val="16"/>
-        </w:rPr>
-        <w:t>B) 875 deg C</w:t>
-      </w:r>
-    </w:p>
-    <w:p>
-      <w:pPr>
-        <w:rPr>
-          <w:rFonts w:ascii="Arial" w:hAnsi="Arial" w:cs="Arial"/>
-          <w:sz w:val="16"/>
-          <w:szCs w:val="16"/>
-        </w:rPr>
-      </w:pPr>
-      <w:r>
-        <w:rPr>
-          <w:rFonts w:ascii="Arial" w:hAnsi="Arial" w:cs="Arial"/>
-          <w:sz w:val="16"/>
-          <w:szCs w:val="16"/>
-        </w:rPr>
-        <w:t>C) 900 deg C</w:t>
-      </w:r>
-    </w:p>
-    <w:p>
-      <w:pPr>
-        <w:rPr>
-          <w:rFonts w:ascii="Arial" w:hAnsi="Arial" w:cs="Arial"/>
-          <w:sz w:val="16"/>
-          <w:szCs w:val="16"/>
-        </w:rPr>
-      </w:pPr>
-      <w:r>
-        <w:rPr>
-          <w:rFonts w:ascii="Arial" w:hAnsi="Arial" w:cs="Arial"/>
-          <w:sz w:val="16"/>
-          <w:szCs w:val="16"/>
-        </w:rPr>
-        <w:t>D) 925 deg C</w:t>
+        <w:t xml:space="preserve">A) 850 </w:t>
+      </w:r>
+      <w:proofErr w:type="spellStart"/>
+      <w:r>
+        <w:rPr>
+          <w:rFonts w:ascii="Arial" w:hAnsi="Arial" w:cs="Arial"/>
+          <w:sz w:val="16"/>
+          <w:szCs w:val="16"/>
+        </w:rPr>
+        <w:t>deg</w:t>
+      </w:r>
+      <w:proofErr w:type="spellEnd"/>
+      <w:r>
+        <w:rPr>
+          <w:rFonts w:ascii="Arial" w:hAnsi="Arial" w:cs="Arial"/>
+          <w:sz w:val="16"/>
+          <w:szCs w:val="16"/>
+        </w:rPr>
+        <w:t xml:space="preserve"> C</w:t>
+      </w:r>
+    </w:p>
+    <w:p>
+      <w:pPr>
+        <w:rPr>
+          <w:rFonts w:ascii="Arial" w:hAnsi="Arial" w:cs="Arial"/>
+          <w:sz w:val="16"/>
+          <w:szCs w:val="16"/>
+        </w:rPr>
+      </w:pPr>
+      <w:r>
+        <w:rPr>
+          <w:rFonts w:ascii="Arial" w:hAnsi="Arial" w:cs="Arial"/>
+          <w:sz w:val="16"/>
+          <w:szCs w:val="16"/>
+        </w:rPr>
+        <w:t xml:space="preserve">B) 875 </w:t>
+      </w:r>
+      <w:proofErr w:type="spellStart"/>
+      <w:r>
+        <w:rPr>
+          <w:rFonts w:ascii="Arial" w:hAnsi="Arial" w:cs="Arial"/>
+          <w:sz w:val="16"/>
+          <w:szCs w:val="16"/>
+        </w:rPr>
+        <w:t>deg</w:t>
+      </w:r>
+      <w:proofErr w:type="spellEnd"/>
+      <w:r>
+        <w:rPr>
+          <w:rFonts w:ascii="Arial" w:hAnsi="Arial" w:cs="Arial"/>
+          <w:sz w:val="16"/>
+          <w:szCs w:val="16"/>
+        </w:rPr>
+        <w:t xml:space="preserve"> C</w:t>
+      </w:r>
+    </w:p>
+    <w:p>
+      <w:pPr>
+        <w:rPr>
+          <w:rFonts w:ascii="Arial" w:hAnsi="Arial" w:cs="Arial"/>
+          <w:sz w:val="16"/>
+          <w:szCs w:val="16"/>
+        </w:rPr>
+      </w:pPr>
+      <w:r>
+        <w:rPr>
+          <w:rFonts w:ascii="Arial" w:hAnsi="Arial" w:cs="Arial"/>
+          <w:sz w:val="16"/>
+          <w:szCs w:val="16"/>
+        </w:rPr>
+        <w:t xml:space="preserve">C) 900 </w:t>
+      </w:r>
+      <w:proofErr w:type="spellStart"/>
+      <w:r>
+        <w:rPr>
+          <w:rFonts w:ascii="Arial" w:hAnsi="Arial" w:cs="Arial"/>
+          <w:sz w:val="16"/>
+          <w:szCs w:val="16"/>
+        </w:rPr>
+        <w:t>deg</w:t>
+      </w:r>
+      <w:proofErr w:type="spellEnd"/>
+      <w:r>
+        <w:rPr>
+          <w:rFonts w:ascii="Arial" w:hAnsi="Arial" w:cs="Arial"/>
+          <w:sz w:val="16"/>
+          <w:szCs w:val="16"/>
+        </w:rPr>
+        <w:t xml:space="preserve"> C</w:t>
+      </w:r>
+    </w:p>
+    <w:p>
+      <w:pPr>
+        <w:rPr>
+          <w:rFonts w:ascii="Arial" w:hAnsi="Arial" w:cs="Arial"/>
+          <w:sz w:val="16"/>
+          <w:szCs w:val="16"/>
+        </w:rPr>
+      </w:pPr>
+      <w:r>
+        <w:rPr>
+          <w:rFonts w:ascii="Arial" w:hAnsi="Arial" w:cs="Arial"/>
+          <w:sz w:val="16"/>
+          <w:szCs w:val="16"/>
+        </w:rPr>
+        <w:t xml:space="preserve">D) 925 </w:t>
+      </w:r>
+      <w:proofErr w:type="spellStart"/>
+      <w:r>
+        <w:rPr>
+          <w:rFonts w:ascii="Arial" w:hAnsi="Arial" w:cs="Arial"/>
+          <w:sz w:val="16"/>
+          <w:szCs w:val="16"/>
+        </w:rPr>
+        <w:t>deg</w:t>
+      </w:r>
+      <w:proofErr w:type="spellEnd"/>
+      <w:r>
+        <w:rPr>
+          <w:rFonts w:ascii="Arial" w:hAnsi="Arial" w:cs="Arial"/>
+          <w:sz w:val="16"/>
+          <w:szCs w:val="16"/>
+        </w:rPr>
+        <w:t xml:space="preserve"> C</w:t>
       </w:r>
     </w:p>
     <w:p>
@@ -33648,58 +35832,130 @@
           <w:sz w:val="16"/>
           <w:szCs w:val="16"/>
         </w:rPr>
-        <w:t>A) 20 deg C</w:t>
-      </w:r>
-    </w:p>
-    <w:p>
-      <w:pPr>
-        <w:rPr>
-          <w:rFonts w:ascii="Arial" w:hAnsi="Arial" w:cs="Arial"/>
-          <w:sz w:val="16"/>
-          <w:szCs w:val="16"/>
-        </w:rPr>
-      </w:pPr>
-      <w:r>
-        <w:rPr>
-          <w:rFonts w:ascii="Arial" w:hAnsi="Arial" w:cs="Arial"/>
-          <w:sz w:val="16"/>
-          <w:szCs w:val="16"/>
-        </w:rPr>
-        <w:t>B) 25 deg C</w:t>
-      </w:r>
-    </w:p>
-    <w:p>
-      <w:pPr>
-        <w:rPr>
-          <w:rFonts w:ascii="Arial" w:hAnsi="Arial" w:cs="Arial"/>
-          <w:sz w:val="16"/>
-          <w:szCs w:val="16"/>
-        </w:rPr>
-      </w:pPr>
-      <w:r>
-        <w:rPr>
-          <w:rFonts w:ascii="Arial" w:hAnsi="Arial" w:cs="Arial"/>
-          <w:sz w:val="16"/>
-          <w:szCs w:val="16"/>
-        </w:rPr>
-        <w:t>C) 30 deg C</w:t>
-      </w:r>
-    </w:p>
-    <w:p>
-      <w:pPr>
-        <w:rPr>
-          <w:rFonts w:ascii="Arial" w:hAnsi="Arial" w:cs="Arial"/>
-          <w:sz w:val="16"/>
-          <w:szCs w:val="16"/>
-        </w:rPr>
-      </w:pPr>
-      <w:r>
-        <w:rPr>
-          <w:rFonts w:ascii="Arial" w:hAnsi="Arial" w:cs="Arial"/>
-          <w:sz w:val="16"/>
-          <w:szCs w:val="16"/>
-        </w:rPr>
-        <w:t>D) 35 deg C</w:t>
+        <w:t xml:space="preserve">A) 20 </w:t>
+      </w:r>
+      <w:proofErr w:type="spellStart"/>
+      <w:r>
+        <w:rPr>
+          <w:rFonts w:ascii="Arial" w:hAnsi="Arial" w:cs="Arial"/>
+          <w:sz w:val="16"/>
+          <w:szCs w:val="16"/>
+        </w:rPr>
+        <w:t>deg</w:t>
+      </w:r>
+      <w:proofErr w:type="spellEnd"/>
+      <w:r>
+        <w:rPr>
+          <w:rFonts w:ascii="Arial" w:hAnsi="Arial" w:cs="Arial"/>
+          <w:sz w:val="16"/>
+          <w:szCs w:val="16"/>
+        </w:rPr>
+        <w:t xml:space="preserve"> C</w:t>
+      </w:r>
+    </w:p>
+    <w:p>
+      <w:pPr>
+        <w:rPr>
+          <w:rFonts w:ascii="Arial" w:hAnsi="Arial" w:cs="Arial"/>
+          <w:sz w:val="16"/>
+          <w:szCs w:val="16"/>
+        </w:rPr>
+      </w:pPr>
+      <w:r>
+        <w:rPr>
+          <w:rFonts w:ascii="Arial" w:hAnsi="Arial" w:cs="Arial"/>
+          <w:sz w:val="16"/>
+          <w:szCs w:val="16"/>
+        </w:rPr>
+        <w:t xml:space="preserve">B) 25 </w:t>
+      </w:r>
+      <w:proofErr w:type="spellStart"/>
+      <w:r>
+        <w:rPr>
+          <w:rFonts w:ascii="Arial" w:hAnsi="Arial" w:cs="Arial"/>
+          <w:sz w:val="16"/>
+          <w:szCs w:val="16"/>
+        </w:rPr>
+        <w:t>deg</w:t>
+      </w:r>
+      <w:proofErr w:type="spellEnd"/>
+      <w:r>
+        <w:rPr>
+          <w:rFonts w:ascii="Arial" w:hAnsi="Arial" w:cs="Arial"/>
+          <w:sz w:val="16"/>
+          <w:szCs w:val="16"/>
+        </w:rPr>
+        <w:t xml:space="preserve"> C</w:t>
+      </w:r>
+    </w:p>
+    <w:p>
+      <w:pPr>
+        <w:rPr>
+          <w:rFonts w:ascii="Arial" w:hAnsi="Arial" w:cs="Arial"/>
+          <w:sz w:val="16"/>
+          <w:szCs w:val="16"/>
+        </w:rPr>
+      </w:pPr>
+      <w:r>
+        <w:rPr>
+          <w:rFonts w:ascii="Arial" w:hAnsi="Arial" w:cs="Arial"/>
+          <w:sz w:val="16"/>
+          <w:szCs w:val="16"/>
+        </w:rPr>
+        <w:t xml:space="preserve">C) 30 </w:t>
+      </w:r>
+      <w:proofErr w:type="spellStart"/>
+      <w:r>
+        <w:rPr>
+          <w:rFonts w:ascii="Arial" w:hAnsi="Arial" w:cs="Arial"/>
+          <w:sz w:val="16"/>
+          <w:szCs w:val="16"/>
+        </w:rPr>
+        <w:t>deg</w:t>
+      </w:r>
+      <w:proofErr w:type="spellEnd"/>
+      <w:r>
+        <w:rPr>
+          <w:rFonts w:ascii="Arial" w:hAnsi="Arial" w:cs="Arial"/>
+          <w:sz w:val="16"/>
+          <w:szCs w:val="16"/>
+        </w:rPr>
+        <w:t xml:space="preserve"> C</w:t>
+      </w:r>
+    </w:p>
+    <w:p>
+      <w:pPr>
+        <w:rPr>
+          <w:rFonts w:ascii="Arial" w:hAnsi="Arial" w:cs="Arial"/>
+          <w:sz w:val="16"/>
+          <w:szCs w:val="16"/>
+        </w:rPr>
+      </w:pPr>
+      <w:r>
+        <w:rPr>
+          <w:rFonts w:ascii="Arial" w:hAnsi="Arial" w:cs="Arial"/>
+          <w:sz w:val="16"/>
+          <w:szCs w:val="16"/>
+        </w:rPr>
+        <w:t xml:space="preserve">D) 35 </w:t>
+      </w:r>
+      <w:proofErr w:type="spellStart"/>
+      <w:r>
+        <w:rPr>
+          <w:rFonts w:ascii="Arial" w:hAnsi="Arial" w:cs="Arial"/>
+          <w:sz w:val="16"/>
+          <w:szCs w:val="16"/>
+        </w:rPr>
+        <w:t>deg</w:t>
+      </w:r>
+      <w:proofErr w:type="spellEnd"/>
+      <w:r>
+        <w:rPr>
+          <w:rFonts w:ascii="Arial" w:hAnsi="Arial" w:cs="Arial"/>
+          <w:sz w:val="16"/>
+          <w:szCs w:val="16"/>
+        </w:rPr>
+        <w:t xml:space="preserve"> C</w:t>
       </w:r>
     </w:p>
     <w:p>
@@ -33742,58 +35998,202 @@
           <w:sz w:val="16"/>
           <w:szCs w:val="16"/>
         </w:rPr>
-        <w:t>A) 70 deg C – 90 deg C</w:t>
-      </w:r>
-    </w:p>
-    <w:p>
-      <w:pPr>
-        <w:rPr>
-          <w:rFonts w:ascii="Arial" w:hAnsi="Arial" w:cs="Arial"/>
-          <w:sz w:val="16"/>
-          <w:szCs w:val="16"/>
-        </w:rPr>
-      </w:pPr>
-      <w:r>
-        <w:rPr>
-          <w:rFonts w:ascii="Arial" w:hAnsi="Arial" w:cs="Arial"/>
-          <w:sz w:val="16"/>
-          <w:szCs w:val="16"/>
-        </w:rPr>
-        <w:t>B) 80 deg C – 100 deg C</w:t>
-      </w:r>
-    </w:p>
-    <w:p>
-      <w:pPr>
-        <w:rPr>
-          <w:rFonts w:ascii="Arial" w:hAnsi="Arial" w:cs="Arial"/>
-          <w:sz w:val="16"/>
-          <w:szCs w:val="16"/>
-        </w:rPr>
-      </w:pPr>
-      <w:r>
-        <w:rPr>
-          <w:rFonts w:ascii="Arial" w:hAnsi="Arial" w:cs="Arial"/>
-          <w:sz w:val="16"/>
-          <w:szCs w:val="16"/>
-        </w:rPr>
-        <w:t>C) 90 deg C – 110 deg C</w:t>
-      </w:r>
-    </w:p>
-    <w:p>
-      <w:pPr>
-        <w:rPr>
-          <w:rFonts w:ascii="Arial" w:hAnsi="Arial" w:cs="Arial"/>
-          <w:sz w:val="16"/>
-          <w:szCs w:val="16"/>
-        </w:rPr>
-      </w:pPr>
-      <w:r>
-        <w:rPr>
-          <w:rFonts w:ascii="Arial" w:hAnsi="Arial" w:cs="Arial"/>
-          <w:sz w:val="16"/>
-          <w:szCs w:val="16"/>
-        </w:rPr>
-        <w:t>D) 100 deg C – 120 deg C</w:t>
+        <w:t xml:space="preserve">A) 70 </w:t>
+      </w:r>
+      <w:proofErr w:type="spellStart"/>
+      <w:r>
+        <w:rPr>
+          <w:rFonts w:ascii="Arial" w:hAnsi="Arial" w:cs="Arial"/>
+          <w:sz w:val="16"/>
+          <w:szCs w:val="16"/>
+        </w:rPr>
+        <w:t>deg</w:t>
+      </w:r>
+      <w:proofErr w:type="spellEnd"/>
+      <w:r>
+        <w:rPr>
+          <w:rFonts w:ascii="Arial" w:hAnsi="Arial" w:cs="Arial"/>
+          <w:sz w:val="16"/>
+          <w:szCs w:val="16"/>
+        </w:rPr>
+        <w:t xml:space="preserve"> C – 90 </w:t>
+      </w:r>
+      <w:proofErr w:type="spellStart"/>
+      <w:r>
+        <w:rPr>
+          <w:rFonts w:ascii="Arial" w:hAnsi="Arial" w:cs="Arial"/>
+          <w:sz w:val="16"/>
+          <w:szCs w:val="16"/>
+        </w:rPr>
+        <w:t>deg</w:t>
+      </w:r>
+      <w:proofErr w:type="spellEnd"/>
+      <w:r>
+        <w:rPr>
+          <w:rFonts w:ascii="Arial" w:hAnsi="Arial" w:cs="Arial"/>
+          <w:sz w:val="16"/>
+          <w:szCs w:val="16"/>
+        </w:rPr>
+        <w:t xml:space="preserve"> C</w:t>
+      </w:r>
+    </w:p>
+    <w:p>
+      <w:pPr>
+        <w:rPr>
+          <w:rFonts w:ascii="Arial" w:hAnsi="Arial" w:cs="Arial"/>
+          <w:sz w:val="16"/>
+          <w:szCs w:val="16"/>
+        </w:rPr>
+      </w:pPr>
+      <w:r>
+        <w:rPr>
+          <w:rFonts w:ascii="Arial" w:hAnsi="Arial" w:cs="Arial"/>
+          <w:sz w:val="16"/>
+          <w:szCs w:val="16"/>
+        </w:rPr>
+        <w:t xml:space="preserve">B) 80 </w:t>
+      </w:r>
+      <w:proofErr w:type="spellStart"/>
+      <w:r>
+        <w:rPr>
+          <w:rFonts w:ascii="Arial" w:hAnsi="Arial" w:cs="Arial"/>
+          <w:sz w:val="16"/>
+          <w:szCs w:val="16"/>
+        </w:rPr>
+        <w:t>deg</w:t>
+      </w:r>
+      <w:proofErr w:type="spellEnd"/>
+      <w:r>
+        <w:rPr>
+          <w:rFonts w:ascii="Arial" w:hAnsi="Arial" w:cs="Arial"/>
+          <w:sz w:val="16"/>
+          <w:szCs w:val="16"/>
+        </w:rPr>
+        <w:t xml:space="preserve"> C – 100 </w:t>
+      </w:r>
+      <w:proofErr w:type="spellStart"/>
+      <w:r>
+        <w:rPr>
+          <w:rFonts w:ascii="Arial" w:hAnsi="Arial" w:cs="Arial"/>
+          <w:sz w:val="16"/>
+          <w:szCs w:val="16"/>
+        </w:rPr>
+        <w:t>deg</w:t>
+      </w:r>
+      <w:proofErr w:type="spellEnd"/>
+      <w:r>
+        <w:rPr>
+          <w:rFonts w:ascii="Arial" w:hAnsi="Arial" w:cs="Arial"/>
+          <w:sz w:val="16"/>
+          <w:szCs w:val="16"/>
+        </w:rPr>
+        <w:t xml:space="preserve"> C</w:t>
+      </w:r>
+    </w:p>
+    <w:p>
+      <w:pPr>
+        <w:rPr>
+          <w:rFonts w:ascii="Arial" w:hAnsi="Arial" w:cs="Arial"/>
+          <w:sz w:val="16"/>
+          <w:szCs w:val="16"/>
+        </w:rPr>
+      </w:pPr>
+      <w:r>
+        <w:rPr>
+          <w:rFonts w:ascii="Arial" w:hAnsi="Arial" w:cs="Arial"/>
+          <w:sz w:val="16"/>
+          <w:szCs w:val="16"/>
+        </w:rPr>
+        <w:t xml:space="preserve">C) 90 </w:t>
+      </w:r>
+      <w:proofErr w:type="spellStart"/>
+      <w:r>
+        <w:rPr>
+          <w:rFonts w:ascii="Arial" w:hAnsi="Arial" w:cs="Arial"/>
+          <w:sz w:val="16"/>
+          <w:szCs w:val="16"/>
+        </w:rPr>
+        <w:t>deg</w:t>
+      </w:r>
+      <w:proofErr w:type="spellEnd"/>
+      <w:r>
+        <w:rPr>
+          <w:rFonts w:ascii="Arial" w:hAnsi="Arial" w:cs="Arial"/>
+          <w:sz w:val="16"/>
+          <w:szCs w:val="16"/>
+        </w:rPr>
+        <w:t xml:space="preserve"> C – 110 </w:t>
+      </w:r>
+      <w:proofErr w:type="spellStart"/>
+      <w:r>
+        <w:rPr>
+          <w:rFonts w:ascii="Arial" w:hAnsi="Arial" w:cs="Arial"/>
+          <w:sz w:val="16"/>
+          <w:szCs w:val="16"/>
+        </w:rPr>
+        <w:t>deg</w:t>
+      </w:r>
+      <w:proofErr w:type="spellEnd"/>
+      <w:r>
+        <w:rPr>
+          <w:rFonts w:ascii="Arial" w:hAnsi="Arial" w:cs="Arial"/>
+          <w:sz w:val="16"/>
+          <w:szCs w:val="16"/>
+        </w:rPr>
+        <w:t xml:space="preserve"> C</w:t>
+      </w:r>
+    </w:p>
+    <w:p>
+      <w:pPr>
+        <w:rPr>
+          <w:rFonts w:ascii="Arial" w:hAnsi="Arial" w:cs="Arial"/>
+          <w:sz w:val="16"/>
+          <w:szCs w:val="16"/>
+        </w:rPr>
+      </w:pPr>
+      <w:r>
+        <w:rPr>
+          <w:rFonts w:ascii="Arial" w:hAnsi="Arial" w:cs="Arial"/>
+          <w:sz w:val="16"/>
+          <w:szCs w:val="16"/>
+        </w:rPr>
+        <w:t xml:space="preserve">D) 100 </w:t>
+      </w:r>
+      <w:proofErr w:type="spellStart"/>
+      <w:r>
+        <w:rPr>
+          <w:rFonts w:ascii="Arial" w:hAnsi="Arial" w:cs="Arial"/>
+          <w:sz w:val="16"/>
+          <w:szCs w:val="16"/>
+        </w:rPr>
+        <w:t>deg</w:t>
+      </w:r>
+      <w:proofErr w:type="spellEnd"/>
+      <w:r>
+        <w:rPr>
+          <w:rFonts w:ascii="Arial" w:hAnsi="Arial" w:cs="Arial"/>
+          <w:sz w:val="16"/>
+          <w:szCs w:val="16"/>
+        </w:rPr>
+        <w:t xml:space="preserve"> C – 120 </w:t>
+      </w:r>
+      <w:proofErr w:type="spellStart"/>
+      <w:r>
+        <w:rPr>
+          <w:rFonts w:ascii="Arial" w:hAnsi="Arial" w:cs="Arial"/>
+          <w:sz w:val="16"/>
+          <w:szCs w:val="16"/>
+        </w:rPr>
+        <w:t>deg</w:t>
+      </w:r>
+      <w:proofErr w:type="spellEnd"/>
+      <w:r>
+        <w:rPr>
+          <w:rFonts w:ascii="Arial" w:hAnsi="Arial" w:cs="Arial"/>
+          <w:sz w:val="16"/>
+          <w:szCs w:val="16"/>
+        </w:rPr>
+        <w:t xml:space="preserve"> C</w:t>
       </w:r>
     </w:p>
     <w:p>
@@ -33836,58 +36236,130 @@
           <w:sz w:val="16"/>
           <w:szCs w:val="16"/>
         </w:rPr>
-        <w:t>A) 120 deg C</w:t>
-      </w:r>
-    </w:p>
-    <w:p>
-      <w:pPr>
-        <w:rPr>
-          <w:rFonts w:ascii="Arial" w:hAnsi="Arial" w:cs="Arial"/>
-          <w:sz w:val="16"/>
-          <w:szCs w:val="16"/>
-        </w:rPr>
-      </w:pPr>
-      <w:r>
-        <w:rPr>
-          <w:rFonts w:ascii="Arial" w:hAnsi="Arial" w:cs="Arial"/>
-          <w:sz w:val="16"/>
-          <w:szCs w:val="16"/>
-        </w:rPr>
-        <w:t>B) 130 deg C</w:t>
-      </w:r>
-    </w:p>
-    <w:p>
-      <w:pPr>
-        <w:rPr>
-          <w:rFonts w:ascii="Arial" w:hAnsi="Arial" w:cs="Arial"/>
-          <w:sz w:val="16"/>
-          <w:szCs w:val="16"/>
-        </w:rPr>
-      </w:pPr>
-      <w:r>
-        <w:rPr>
-          <w:rFonts w:ascii="Arial" w:hAnsi="Arial" w:cs="Arial"/>
-          <w:sz w:val="16"/>
-          <w:szCs w:val="16"/>
-        </w:rPr>
-        <w:t>C) 140 deg C</w:t>
-      </w:r>
-    </w:p>
-    <w:p>
-      <w:pPr>
-        <w:rPr>
-          <w:rFonts w:ascii="Arial" w:hAnsi="Arial" w:cs="Arial"/>
-          <w:sz w:val="16"/>
-          <w:szCs w:val="16"/>
-        </w:rPr>
-      </w:pPr>
-      <w:r>
-        <w:rPr>
-          <w:rFonts w:ascii="Arial" w:hAnsi="Arial" w:cs="Arial"/>
-          <w:sz w:val="16"/>
-          <w:szCs w:val="16"/>
-        </w:rPr>
-        <w:t>D) 150 deg C</w:t>
+        <w:t xml:space="preserve">A) 120 </w:t>
+      </w:r>
+      <w:proofErr w:type="spellStart"/>
+      <w:r>
+        <w:rPr>
+          <w:rFonts w:ascii="Arial" w:hAnsi="Arial" w:cs="Arial"/>
+          <w:sz w:val="16"/>
+          <w:szCs w:val="16"/>
+        </w:rPr>
+        <w:t>deg</w:t>
+      </w:r>
+      <w:proofErr w:type="spellEnd"/>
+      <w:r>
+        <w:rPr>
+          <w:rFonts w:ascii="Arial" w:hAnsi="Arial" w:cs="Arial"/>
+          <w:sz w:val="16"/>
+          <w:szCs w:val="16"/>
+        </w:rPr>
+        <w:t xml:space="preserve"> C</w:t>
+      </w:r>
+    </w:p>
+    <w:p>
+      <w:pPr>
+        <w:rPr>
+          <w:rFonts w:ascii="Arial" w:hAnsi="Arial" w:cs="Arial"/>
+          <w:sz w:val="16"/>
+          <w:szCs w:val="16"/>
+        </w:rPr>
+      </w:pPr>
+      <w:r>
+        <w:rPr>
+          <w:rFonts w:ascii="Arial" w:hAnsi="Arial" w:cs="Arial"/>
+          <w:sz w:val="16"/>
+          <w:szCs w:val="16"/>
+        </w:rPr>
+        <w:t xml:space="preserve">B) 130 </w:t>
+      </w:r>
+      <w:proofErr w:type="spellStart"/>
+      <w:r>
+        <w:rPr>
+          <w:rFonts w:ascii="Arial" w:hAnsi="Arial" w:cs="Arial"/>
+          <w:sz w:val="16"/>
+          <w:szCs w:val="16"/>
+        </w:rPr>
+        <w:t>deg</w:t>
+      </w:r>
+      <w:proofErr w:type="spellEnd"/>
+      <w:r>
+        <w:rPr>
+          <w:rFonts w:ascii="Arial" w:hAnsi="Arial" w:cs="Arial"/>
+          <w:sz w:val="16"/>
+          <w:szCs w:val="16"/>
+        </w:rPr>
+        <w:t xml:space="preserve"> C</w:t>
+      </w:r>
+    </w:p>
+    <w:p>
+      <w:pPr>
+        <w:rPr>
+          <w:rFonts w:ascii="Arial" w:hAnsi="Arial" w:cs="Arial"/>
+          <w:sz w:val="16"/>
+          <w:szCs w:val="16"/>
+        </w:rPr>
+      </w:pPr>
+      <w:r>
+        <w:rPr>
+          <w:rFonts w:ascii="Arial" w:hAnsi="Arial" w:cs="Arial"/>
+          <w:sz w:val="16"/>
+          <w:szCs w:val="16"/>
+        </w:rPr>
+        <w:t xml:space="preserve">C) 140 </w:t>
+      </w:r>
+      <w:proofErr w:type="spellStart"/>
+      <w:r>
+        <w:rPr>
+          <w:rFonts w:ascii="Arial" w:hAnsi="Arial" w:cs="Arial"/>
+          <w:sz w:val="16"/>
+          <w:szCs w:val="16"/>
+        </w:rPr>
+        <w:t>deg</w:t>
+      </w:r>
+      <w:proofErr w:type="spellEnd"/>
+      <w:r>
+        <w:rPr>
+          <w:rFonts w:ascii="Arial" w:hAnsi="Arial" w:cs="Arial"/>
+          <w:sz w:val="16"/>
+          <w:szCs w:val="16"/>
+        </w:rPr>
+        <w:t xml:space="preserve"> C</w:t>
+      </w:r>
+    </w:p>
+    <w:p>
+      <w:pPr>
+        <w:rPr>
+          <w:rFonts w:ascii="Arial" w:hAnsi="Arial" w:cs="Arial"/>
+          <w:sz w:val="16"/>
+          <w:szCs w:val="16"/>
+        </w:rPr>
+      </w:pPr>
+      <w:r>
+        <w:rPr>
+          <w:rFonts w:ascii="Arial" w:hAnsi="Arial" w:cs="Arial"/>
+          <w:sz w:val="16"/>
+          <w:szCs w:val="16"/>
+        </w:rPr>
+        <w:t xml:space="preserve">D) 150 </w:t>
+      </w:r>
+      <w:proofErr w:type="spellStart"/>
+      <w:r>
+        <w:rPr>
+          <w:rFonts w:ascii="Arial" w:hAnsi="Arial" w:cs="Arial"/>
+          <w:sz w:val="16"/>
+          <w:szCs w:val="16"/>
+        </w:rPr>
+        <w:t>deg</w:t>
+      </w:r>
+      <w:proofErr w:type="spellEnd"/>
+      <w:r>
+        <w:rPr>
+          <w:rFonts w:ascii="Arial" w:hAnsi="Arial" w:cs="Arial"/>
+          <w:sz w:val="16"/>
+          <w:szCs w:val="16"/>
+        </w:rPr>
+        <w:t xml:space="preserve"> C</w:t>
       </w:r>
     </w:p>
     <w:p>
@@ -33930,58 +36402,130 @@
           <w:sz w:val="16"/>
           <w:szCs w:val="16"/>
         </w:rPr>
-        <w:t>A) 40 deg C</w:t>
-      </w:r>
-    </w:p>
-    <w:p>
-      <w:pPr>
-        <w:rPr>
-          <w:rFonts w:ascii="Arial" w:hAnsi="Arial" w:cs="Arial"/>
-          <w:sz w:val="16"/>
-          <w:szCs w:val="16"/>
-        </w:rPr>
-      </w:pPr>
-      <w:r>
-        <w:rPr>
-          <w:rFonts w:ascii="Arial" w:hAnsi="Arial" w:cs="Arial"/>
-          <w:sz w:val="16"/>
-          <w:szCs w:val="16"/>
-        </w:rPr>
-        <w:t>B) 45 deg C</w:t>
-      </w:r>
-    </w:p>
-    <w:p>
-      <w:pPr>
-        <w:rPr>
-          <w:rFonts w:ascii="Arial" w:hAnsi="Arial" w:cs="Arial"/>
-          <w:sz w:val="16"/>
-          <w:szCs w:val="16"/>
-        </w:rPr>
-      </w:pPr>
-      <w:r>
-        <w:rPr>
-          <w:rFonts w:ascii="Arial" w:hAnsi="Arial" w:cs="Arial"/>
-          <w:sz w:val="16"/>
-          <w:szCs w:val="16"/>
-        </w:rPr>
-        <w:t>C) 50 deg C</w:t>
-      </w:r>
-    </w:p>
-    <w:p>
-      <w:pPr>
-        <w:rPr>
-          <w:rFonts w:ascii="Arial" w:hAnsi="Arial" w:cs="Arial"/>
-          <w:sz w:val="16"/>
-          <w:szCs w:val="16"/>
-        </w:rPr>
-      </w:pPr>
-      <w:r>
-        <w:rPr>
-          <w:rFonts w:ascii="Arial" w:hAnsi="Arial" w:cs="Arial"/>
-          <w:sz w:val="16"/>
-          <w:szCs w:val="16"/>
-        </w:rPr>
-        <w:t>D) 55 deg C</w:t>
+        <w:t xml:space="preserve">A) 40 </w:t>
+      </w:r>
+      <w:proofErr w:type="spellStart"/>
+      <w:r>
+        <w:rPr>
+          <w:rFonts w:ascii="Arial" w:hAnsi="Arial" w:cs="Arial"/>
+          <w:sz w:val="16"/>
+          <w:szCs w:val="16"/>
+        </w:rPr>
+        <w:t>deg</w:t>
+      </w:r>
+      <w:proofErr w:type="spellEnd"/>
+      <w:r>
+        <w:rPr>
+          <w:rFonts w:ascii="Arial" w:hAnsi="Arial" w:cs="Arial"/>
+          <w:sz w:val="16"/>
+          <w:szCs w:val="16"/>
+        </w:rPr>
+        <w:t xml:space="preserve"> C</w:t>
+      </w:r>
+    </w:p>
+    <w:p>
+      <w:pPr>
+        <w:rPr>
+          <w:rFonts w:ascii="Arial" w:hAnsi="Arial" w:cs="Arial"/>
+          <w:sz w:val="16"/>
+          <w:szCs w:val="16"/>
+        </w:rPr>
+      </w:pPr>
+      <w:r>
+        <w:rPr>
+          <w:rFonts w:ascii="Arial" w:hAnsi="Arial" w:cs="Arial"/>
+          <w:sz w:val="16"/>
+          <w:szCs w:val="16"/>
+        </w:rPr>
+        <w:t xml:space="preserve">B) 45 </w:t>
+      </w:r>
+      <w:proofErr w:type="spellStart"/>
+      <w:r>
+        <w:rPr>
+          <w:rFonts w:ascii="Arial" w:hAnsi="Arial" w:cs="Arial"/>
+          <w:sz w:val="16"/>
+          <w:szCs w:val="16"/>
+        </w:rPr>
+        <w:t>deg</w:t>
+      </w:r>
+      <w:proofErr w:type="spellEnd"/>
+      <w:r>
+        <w:rPr>
+          <w:rFonts w:ascii="Arial" w:hAnsi="Arial" w:cs="Arial"/>
+          <w:sz w:val="16"/>
+          <w:szCs w:val="16"/>
+        </w:rPr>
+        <w:t xml:space="preserve"> C</w:t>
+      </w:r>
+    </w:p>
+    <w:p>
+      <w:pPr>
+        <w:rPr>
+          <w:rFonts w:ascii="Arial" w:hAnsi="Arial" w:cs="Arial"/>
+          <w:sz w:val="16"/>
+          <w:szCs w:val="16"/>
+        </w:rPr>
+      </w:pPr>
+      <w:r>
+        <w:rPr>
+          <w:rFonts w:ascii="Arial" w:hAnsi="Arial" w:cs="Arial"/>
+          <w:sz w:val="16"/>
+          <w:szCs w:val="16"/>
+        </w:rPr>
+        <w:t xml:space="preserve">C) 50 </w:t>
+      </w:r>
+      <w:proofErr w:type="spellStart"/>
+      <w:r>
+        <w:rPr>
+          <w:rFonts w:ascii="Arial" w:hAnsi="Arial" w:cs="Arial"/>
+          <w:sz w:val="16"/>
+          <w:szCs w:val="16"/>
+        </w:rPr>
+        <w:t>deg</w:t>
+      </w:r>
+      <w:proofErr w:type="spellEnd"/>
+      <w:r>
+        <w:rPr>
+          <w:rFonts w:ascii="Arial" w:hAnsi="Arial" w:cs="Arial"/>
+          <w:sz w:val="16"/>
+          <w:szCs w:val="16"/>
+        </w:rPr>
+        <w:t xml:space="preserve"> C</w:t>
+      </w:r>
+    </w:p>
+    <w:p>
+      <w:pPr>
+        <w:rPr>
+          <w:rFonts w:ascii="Arial" w:hAnsi="Arial" w:cs="Arial"/>
+          <w:sz w:val="16"/>
+          <w:szCs w:val="16"/>
+        </w:rPr>
+      </w:pPr>
+      <w:r>
+        <w:rPr>
+          <w:rFonts w:ascii="Arial" w:hAnsi="Arial" w:cs="Arial"/>
+          <w:sz w:val="16"/>
+          <w:szCs w:val="16"/>
+        </w:rPr>
+        <w:t xml:space="preserve">D) 55 </w:t>
+      </w:r>
+      <w:proofErr w:type="spellStart"/>
+      <w:r>
+        <w:rPr>
+          <w:rFonts w:ascii="Arial" w:hAnsi="Arial" w:cs="Arial"/>
+          <w:sz w:val="16"/>
+          <w:szCs w:val="16"/>
+        </w:rPr>
+        <w:t>deg</w:t>
+      </w:r>
+      <w:proofErr w:type="spellEnd"/>
+      <w:r>
+        <w:rPr>
+          <w:rFonts w:ascii="Arial" w:hAnsi="Arial" w:cs="Arial"/>
+          <w:sz w:val="16"/>
+          <w:szCs w:val="16"/>
+        </w:rPr>
+        <w:t xml:space="preserve"> C</w:t>
       </w:r>
     </w:p>
     <w:p>
@@ -34744,6 +37288,1257 @@
           <w:szCs w:val="16"/>
         </w:rPr>
         <w:t>D) Diesel Fuel</w:t>
+      </w:r>
+    </w:p>
+    <w:p>
+      <w:pPr>
+        <w:rPr>
+          <w:rFonts w:ascii="Arial" w:hAnsi="Arial" w:cs="Arial"/>
+          <w:sz w:val="16"/>
+          <w:szCs w:val="16"/>
+        </w:rPr>
+      </w:pPr>
+    </w:p>
+    <w:p>
+      <w:pPr>
+        <w:rPr>
+          <w:rFonts w:ascii="Arial" w:hAnsi="Arial" w:cs="Arial"/>
+          <w:sz w:val="16"/>
+          <w:szCs w:val="16"/>
+        </w:rPr>
+      </w:pPr>
+      <w:r>
+        <w:rPr>
+          <w:rFonts w:ascii="Arial" w:hAnsi="Arial" w:cs="Arial"/>
+          <w:sz w:val="16"/>
+          <w:szCs w:val="16"/>
+        </w:rPr>
+        <w:t xml:space="preserve">Video : </w:t>
+      </w:r>
+      <w:hyperlink r:id="rId30" w:history="1">
+        <w:r>
+          <w:rPr>
+            <w:rStyle w:val="Hyperlink"/>
+            <w:rFonts w:ascii="Arial" w:hAnsi="Arial" w:cs="Arial"/>
+            <w:sz w:val="16"/>
+            <w:szCs w:val="16"/>
+          </w:rPr>
+          <w:t>29  -  Performance</w:t>
+        </w:r>
+      </w:hyperlink>
+    </w:p>
+    <w:p>
+      <w:pPr>
+        <w:rPr>
+          <w:rFonts w:ascii="Arial" w:hAnsi="Arial" w:cs="Arial"/>
+          <w:sz w:val="16"/>
+          <w:szCs w:val="16"/>
+        </w:rPr>
+      </w:pPr>
+      <w:r>
+        <w:rPr>
+          <w:rFonts w:ascii="Arial" w:hAnsi="Arial" w:cs="Arial"/>
+          <w:sz w:val="16"/>
+          <w:szCs w:val="16"/>
+        </w:rPr>
+        <w:t>1. What is the take-off ground roll at MTOW for the Pipistrel Virus SW 80?</w:t>
+      </w:r>
+    </w:p>
+    <w:p>
+      <w:pPr>
+        <w:rPr>
+          <w:rFonts w:ascii="Arial" w:hAnsi="Arial" w:cs="Arial"/>
+          <w:sz w:val="16"/>
+          <w:szCs w:val="16"/>
+        </w:rPr>
+      </w:pPr>
+      <w:r>
+        <w:rPr>
+          <w:rFonts w:ascii="Arial" w:hAnsi="Arial" w:cs="Arial"/>
+          <w:sz w:val="16"/>
+          <w:szCs w:val="16"/>
+        </w:rPr>
+        <w:t>A) 120 metres</w:t>
+      </w:r>
+    </w:p>
+    <w:p>
+      <w:pPr>
+        <w:rPr>
+          <w:rFonts w:ascii="Arial" w:hAnsi="Arial" w:cs="Arial"/>
+          <w:sz w:val="16"/>
+          <w:szCs w:val="16"/>
+        </w:rPr>
+      </w:pPr>
+      <w:r>
+        <w:rPr>
+          <w:rFonts w:ascii="Arial" w:hAnsi="Arial" w:cs="Arial"/>
+          <w:sz w:val="16"/>
+          <w:szCs w:val="16"/>
+        </w:rPr>
+        <w:t>B) 130 metres</w:t>
+      </w:r>
+    </w:p>
+    <w:p>
+      <w:pPr>
+        <w:rPr>
+          <w:rFonts w:ascii="Arial" w:hAnsi="Arial" w:cs="Arial"/>
+          <w:sz w:val="16"/>
+          <w:szCs w:val="16"/>
+        </w:rPr>
+      </w:pPr>
+      <w:r>
+        <w:rPr>
+          <w:rFonts w:ascii="Arial" w:hAnsi="Arial" w:cs="Arial"/>
+          <w:sz w:val="16"/>
+          <w:szCs w:val="16"/>
+        </w:rPr>
+        <w:t>C) 140 metres</w:t>
+      </w:r>
+    </w:p>
+    <w:p>
+      <w:pPr>
+        <w:rPr>
+          <w:rFonts w:ascii="Arial" w:hAnsi="Arial" w:cs="Arial"/>
+          <w:sz w:val="16"/>
+          <w:szCs w:val="16"/>
+        </w:rPr>
+      </w:pPr>
+      <w:r>
+        <w:rPr>
+          <w:rFonts w:ascii="Arial" w:hAnsi="Arial" w:cs="Arial"/>
+          <w:sz w:val="16"/>
+          <w:szCs w:val="16"/>
+        </w:rPr>
+        <w:t>D) 150 metres</w:t>
+      </w:r>
+    </w:p>
+    <w:p>
+      <w:pPr>
+        <w:rPr>
+          <w:rFonts w:ascii="Arial" w:hAnsi="Arial" w:cs="Arial"/>
+          <w:sz w:val="16"/>
+          <w:szCs w:val="16"/>
+        </w:rPr>
+      </w:pPr>
+    </w:p>
+    <w:p>
+      <w:pPr>
+        <w:rPr>
+          <w:rFonts w:ascii="Arial" w:hAnsi="Arial" w:cs="Arial"/>
+          <w:sz w:val="16"/>
+          <w:szCs w:val="16"/>
+        </w:rPr>
+      </w:pPr>
+      <w:r>
+        <w:rPr>
+          <w:rFonts w:ascii="Arial" w:hAnsi="Arial" w:cs="Arial"/>
+          <w:sz w:val="16"/>
+          <w:szCs w:val="16"/>
+        </w:rPr>
+        <w:t>2. What is the take-off ground roll over a 50 ft obstacle for the Pipistrel Virus SW 80?</w:t>
+      </w:r>
+    </w:p>
+    <w:p>
+      <w:pPr>
+        <w:rPr>
+          <w:rFonts w:ascii="Arial" w:hAnsi="Arial" w:cs="Arial"/>
+          <w:sz w:val="16"/>
+          <w:szCs w:val="16"/>
+        </w:rPr>
+      </w:pPr>
+      <w:r>
+        <w:rPr>
+          <w:rFonts w:ascii="Arial" w:hAnsi="Arial" w:cs="Arial"/>
+          <w:sz w:val="16"/>
+          <w:szCs w:val="16"/>
+        </w:rPr>
+        <w:t>A) 200 metres</w:t>
+      </w:r>
+    </w:p>
+    <w:p>
+      <w:pPr>
+        <w:rPr>
+          <w:rFonts w:ascii="Arial" w:hAnsi="Arial" w:cs="Arial"/>
+          <w:sz w:val="16"/>
+          <w:szCs w:val="16"/>
+        </w:rPr>
+      </w:pPr>
+      <w:r>
+        <w:rPr>
+          <w:rFonts w:ascii="Arial" w:hAnsi="Arial" w:cs="Arial"/>
+          <w:sz w:val="16"/>
+          <w:szCs w:val="16"/>
+        </w:rPr>
+        <w:t>B) 215 metres</w:t>
+      </w:r>
+    </w:p>
+    <w:p>
+      <w:pPr>
+        <w:rPr>
+          <w:rFonts w:ascii="Arial" w:hAnsi="Arial" w:cs="Arial"/>
+          <w:sz w:val="16"/>
+          <w:szCs w:val="16"/>
+        </w:rPr>
+      </w:pPr>
+      <w:r>
+        <w:rPr>
+          <w:rFonts w:ascii="Arial" w:hAnsi="Arial" w:cs="Arial"/>
+          <w:sz w:val="16"/>
+          <w:szCs w:val="16"/>
+        </w:rPr>
+        <w:t>C) 225 metres</w:t>
+      </w:r>
+    </w:p>
+    <w:p>
+      <w:pPr>
+        <w:rPr>
+          <w:rFonts w:ascii="Arial" w:hAnsi="Arial" w:cs="Arial"/>
+          <w:sz w:val="16"/>
+          <w:szCs w:val="16"/>
+        </w:rPr>
+      </w:pPr>
+      <w:r>
+        <w:rPr>
+          <w:rFonts w:ascii="Arial" w:hAnsi="Arial" w:cs="Arial"/>
+          <w:sz w:val="16"/>
+          <w:szCs w:val="16"/>
+        </w:rPr>
+        <w:t>D) 235 metres</w:t>
+      </w:r>
+    </w:p>
+    <w:p>
+      <w:pPr>
+        <w:rPr>
+          <w:rFonts w:ascii="Arial" w:hAnsi="Arial" w:cs="Arial"/>
+          <w:sz w:val="16"/>
+          <w:szCs w:val="16"/>
+        </w:rPr>
+      </w:pPr>
+    </w:p>
+    <w:p>
+      <w:pPr>
+        <w:rPr>
+          <w:rFonts w:ascii="Arial" w:hAnsi="Arial" w:cs="Arial"/>
+          <w:sz w:val="16"/>
+          <w:szCs w:val="16"/>
+        </w:rPr>
+      </w:pPr>
+      <w:r>
+        <w:rPr>
+          <w:rFonts w:ascii="Arial" w:hAnsi="Arial" w:cs="Arial"/>
+          <w:sz w:val="16"/>
+          <w:szCs w:val="16"/>
+        </w:rPr>
+        <w:t>3. What is the best climb speed for the Pipistrel Virus SW 80?</w:t>
+      </w:r>
+    </w:p>
+    <w:p>
+      <w:pPr>
+        <w:rPr>
+          <w:rFonts w:ascii="Arial" w:hAnsi="Arial" w:cs="Arial"/>
+          <w:sz w:val="16"/>
+          <w:szCs w:val="16"/>
+        </w:rPr>
+      </w:pPr>
+      <w:r>
+        <w:rPr>
+          <w:rFonts w:ascii="Arial" w:hAnsi="Arial" w:cs="Arial"/>
+          <w:sz w:val="16"/>
+          <w:szCs w:val="16"/>
+        </w:rPr>
+        <w:t>A) 66 Knots</w:t>
+      </w:r>
+    </w:p>
+    <w:p>
+      <w:pPr>
+        <w:rPr>
+          <w:rFonts w:ascii="Arial" w:hAnsi="Arial" w:cs="Arial"/>
+          <w:sz w:val="16"/>
+          <w:szCs w:val="16"/>
+        </w:rPr>
+      </w:pPr>
+      <w:r>
+        <w:rPr>
+          <w:rFonts w:ascii="Arial" w:hAnsi="Arial" w:cs="Arial"/>
+          <w:sz w:val="16"/>
+          <w:szCs w:val="16"/>
+        </w:rPr>
+        <w:t>B) 76 Knots</w:t>
+      </w:r>
+    </w:p>
+    <w:p>
+      <w:pPr>
+        <w:rPr>
+          <w:rFonts w:ascii="Arial" w:hAnsi="Arial" w:cs="Arial"/>
+          <w:sz w:val="16"/>
+          <w:szCs w:val="16"/>
+        </w:rPr>
+      </w:pPr>
+      <w:r>
+        <w:rPr>
+          <w:rFonts w:ascii="Arial" w:hAnsi="Arial" w:cs="Arial"/>
+          <w:sz w:val="16"/>
+          <w:szCs w:val="16"/>
+        </w:rPr>
+        <w:t>C) 86 Knots</w:t>
+      </w:r>
+    </w:p>
+    <w:p>
+      <w:pPr>
+        <w:rPr>
+          <w:rFonts w:ascii="Arial" w:hAnsi="Arial" w:cs="Arial"/>
+          <w:sz w:val="16"/>
+          <w:szCs w:val="16"/>
+        </w:rPr>
+      </w:pPr>
+      <w:r>
+        <w:rPr>
+          <w:rFonts w:ascii="Arial" w:hAnsi="Arial" w:cs="Arial"/>
+          <w:sz w:val="16"/>
+          <w:szCs w:val="16"/>
+        </w:rPr>
+        <w:t>D) 96 Knots</w:t>
+      </w:r>
+    </w:p>
+    <w:p>
+      <w:pPr>
+        <w:rPr>
+          <w:rFonts w:ascii="Arial" w:hAnsi="Arial" w:cs="Arial"/>
+          <w:sz w:val="16"/>
+          <w:szCs w:val="16"/>
+        </w:rPr>
+      </w:pPr>
+    </w:p>
+    <w:p>
+      <w:pPr>
+        <w:rPr>
+          <w:rFonts w:ascii="Arial" w:hAnsi="Arial" w:cs="Arial"/>
+          <w:sz w:val="16"/>
+          <w:szCs w:val="16"/>
+        </w:rPr>
+      </w:pPr>
+      <w:r>
+        <w:rPr>
+          <w:rFonts w:ascii="Arial" w:hAnsi="Arial" w:cs="Arial"/>
+          <w:sz w:val="16"/>
+          <w:szCs w:val="16"/>
+        </w:rPr>
+        <w:t>4. What is the best climb rate at MTOW for the Pipistrel Virus SW 80 at sea level?</w:t>
+      </w:r>
+    </w:p>
+    <w:p>
+      <w:pPr>
+        <w:rPr>
+          <w:rFonts w:ascii="Arial" w:hAnsi="Arial" w:cs="Arial"/>
+          <w:sz w:val="16"/>
+          <w:szCs w:val="16"/>
+        </w:rPr>
+      </w:pPr>
+      <w:r>
+        <w:rPr>
+          <w:rFonts w:ascii="Arial" w:hAnsi="Arial" w:cs="Arial"/>
+          <w:sz w:val="16"/>
+          <w:szCs w:val="16"/>
+        </w:rPr>
+        <w:t>A) 1020 feet per minute</w:t>
+      </w:r>
+    </w:p>
+    <w:p>
+      <w:pPr>
+        <w:rPr>
+          <w:rFonts w:ascii="Arial" w:hAnsi="Arial" w:cs="Arial"/>
+          <w:sz w:val="16"/>
+          <w:szCs w:val="16"/>
+        </w:rPr>
+      </w:pPr>
+      <w:r>
+        <w:rPr>
+          <w:rFonts w:ascii="Arial" w:hAnsi="Arial" w:cs="Arial"/>
+          <w:sz w:val="16"/>
+          <w:szCs w:val="16"/>
+        </w:rPr>
+        <w:t>B) 1120 feet per minute</w:t>
+      </w:r>
+    </w:p>
+    <w:p>
+      <w:pPr>
+        <w:rPr>
+          <w:rFonts w:ascii="Arial" w:hAnsi="Arial" w:cs="Arial"/>
+          <w:sz w:val="16"/>
+          <w:szCs w:val="16"/>
+        </w:rPr>
+      </w:pPr>
+      <w:r>
+        <w:rPr>
+          <w:rFonts w:ascii="Arial" w:hAnsi="Arial" w:cs="Arial"/>
+          <w:sz w:val="16"/>
+          <w:szCs w:val="16"/>
+        </w:rPr>
+        <w:t>C) 1220 feet per minute</w:t>
+      </w:r>
+    </w:p>
+    <w:p>
+      <w:pPr>
+        <w:rPr>
+          <w:rFonts w:ascii="Arial" w:hAnsi="Arial" w:cs="Arial"/>
+          <w:sz w:val="16"/>
+          <w:szCs w:val="16"/>
+        </w:rPr>
+      </w:pPr>
+      <w:r>
+        <w:rPr>
+          <w:rFonts w:ascii="Arial" w:hAnsi="Arial" w:cs="Arial"/>
+          <w:sz w:val="16"/>
+          <w:szCs w:val="16"/>
+        </w:rPr>
+        <w:t>D) 1320 feet per minute</w:t>
+      </w:r>
+    </w:p>
+    <w:p>
+      <w:pPr>
+        <w:rPr>
+          <w:rFonts w:ascii="Arial" w:hAnsi="Arial" w:cs="Arial"/>
+          <w:sz w:val="16"/>
+          <w:szCs w:val="16"/>
+        </w:rPr>
+      </w:pPr>
+    </w:p>
+    <w:p>
+      <w:pPr>
+        <w:rPr>
+          <w:rFonts w:ascii="Arial" w:hAnsi="Arial" w:cs="Arial"/>
+          <w:sz w:val="16"/>
+          <w:szCs w:val="16"/>
+        </w:rPr>
+      </w:pPr>
+      <w:r>
+        <w:rPr>
+          <w:rFonts w:ascii="Arial" w:hAnsi="Arial" w:cs="Arial"/>
+          <w:sz w:val="16"/>
+          <w:szCs w:val="16"/>
+        </w:rPr>
+        <w:t>5. What is the best climb rate at 100 Kts for the Pipistrel Virus SW 80?</w:t>
+      </w:r>
+    </w:p>
+    <w:p>
+      <w:pPr>
+        <w:rPr>
+          <w:rFonts w:ascii="Arial" w:hAnsi="Arial" w:cs="Arial"/>
+          <w:sz w:val="16"/>
+          <w:szCs w:val="16"/>
+        </w:rPr>
+      </w:pPr>
+      <w:r>
+        <w:rPr>
+          <w:rFonts w:ascii="Arial" w:hAnsi="Arial" w:cs="Arial"/>
+          <w:sz w:val="16"/>
+          <w:szCs w:val="16"/>
+        </w:rPr>
+        <w:t>A) 600 feet per minute</w:t>
+      </w:r>
+    </w:p>
+    <w:p>
+      <w:pPr>
+        <w:rPr>
+          <w:rFonts w:ascii="Arial" w:hAnsi="Arial" w:cs="Arial"/>
+          <w:sz w:val="16"/>
+          <w:szCs w:val="16"/>
+        </w:rPr>
+      </w:pPr>
+      <w:r>
+        <w:rPr>
+          <w:rFonts w:ascii="Arial" w:hAnsi="Arial" w:cs="Arial"/>
+          <w:sz w:val="16"/>
+          <w:szCs w:val="16"/>
+        </w:rPr>
+        <w:t>B) 700 feet per minute</w:t>
+      </w:r>
+    </w:p>
+    <w:p>
+      <w:pPr>
+        <w:rPr>
+          <w:rFonts w:ascii="Arial" w:hAnsi="Arial" w:cs="Arial"/>
+          <w:sz w:val="16"/>
+          <w:szCs w:val="16"/>
+        </w:rPr>
+      </w:pPr>
+      <w:r>
+        <w:rPr>
+          <w:rFonts w:ascii="Arial" w:hAnsi="Arial" w:cs="Arial"/>
+          <w:sz w:val="16"/>
+          <w:szCs w:val="16"/>
+        </w:rPr>
+        <w:t>C) 800 feet per minute</w:t>
+      </w:r>
+    </w:p>
+    <w:p>
+      <w:pPr>
+        <w:rPr>
+          <w:rFonts w:ascii="Arial" w:hAnsi="Arial" w:cs="Arial"/>
+          <w:sz w:val="16"/>
+          <w:szCs w:val="16"/>
+        </w:rPr>
+      </w:pPr>
+      <w:r>
+        <w:rPr>
+          <w:rFonts w:ascii="Arial" w:hAnsi="Arial" w:cs="Arial"/>
+          <w:sz w:val="16"/>
+          <w:szCs w:val="16"/>
+        </w:rPr>
+        <w:t>D) 900 feet per minute</w:t>
+      </w:r>
+    </w:p>
+    <w:p>
+      <w:pPr>
+        <w:rPr>
+          <w:rFonts w:ascii="Arial" w:hAnsi="Arial" w:cs="Arial"/>
+          <w:sz w:val="16"/>
+          <w:szCs w:val="16"/>
+        </w:rPr>
+      </w:pPr>
+    </w:p>
+    <w:p>
+      <w:pPr>
+        <w:rPr>
+          <w:rFonts w:ascii="Arial" w:hAnsi="Arial" w:cs="Arial"/>
+          <w:sz w:val="16"/>
+          <w:szCs w:val="16"/>
+        </w:rPr>
+      </w:pPr>
+      <w:r>
+        <w:rPr>
+          <w:rFonts w:ascii="Arial" w:hAnsi="Arial" w:cs="Arial"/>
+          <w:sz w:val="16"/>
+          <w:szCs w:val="16"/>
+        </w:rPr>
+        <w:t>6. What is the cruise air speed for the Pipistrel Virus SW 80?</w:t>
+      </w:r>
+    </w:p>
+    <w:p>
+      <w:pPr>
+        <w:rPr>
+          <w:rFonts w:ascii="Arial" w:hAnsi="Arial" w:cs="Arial"/>
+          <w:sz w:val="16"/>
+          <w:szCs w:val="16"/>
+        </w:rPr>
+      </w:pPr>
+      <w:r>
+        <w:rPr>
+          <w:rFonts w:ascii="Arial" w:hAnsi="Arial" w:cs="Arial"/>
+          <w:sz w:val="16"/>
+          <w:szCs w:val="16"/>
+        </w:rPr>
+        <w:t>A) 102 Kts</w:t>
+      </w:r>
+    </w:p>
+    <w:p>
+      <w:pPr>
+        <w:rPr>
+          <w:rFonts w:ascii="Arial" w:hAnsi="Arial" w:cs="Arial"/>
+          <w:sz w:val="16"/>
+          <w:szCs w:val="16"/>
+        </w:rPr>
+      </w:pPr>
+      <w:r>
+        <w:rPr>
+          <w:rFonts w:ascii="Arial" w:hAnsi="Arial" w:cs="Arial"/>
+          <w:sz w:val="16"/>
+          <w:szCs w:val="16"/>
+        </w:rPr>
+        <w:t>B) 112 Kts</w:t>
+      </w:r>
+    </w:p>
+    <w:p>
+      <w:pPr>
+        <w:rPr>
+          <w:rFonts w:ascii="Arial" w:hAnsi="Arial" w:cs="Arial"/>
+          <w:sz w:val="16"/>
+          <w:szCs w:val="16"/>
+        </w:rPr>
+      </w:pPr>
+      <w:r>
+        <w:rPr>
+          <w:rFonts w:ascii="Arial" w:hAnsi="Arial" w:cs="Arial"/>
+          <w:sz w:val="16"/>
+          <w:szCs w:val="16"/>
+        </w:rPr>
+        <w:t>C) 122 Kts</w:t>
+      </w:r>
+    </w:p>
+    <w:p>
+      <w:pPr>
+        <w:rPr>
+          <w:rFonts w:ascii="Arial" w:hAnsi="Arial" w:cs="Arial"/>
+          <w:sz w:val="16"/>
+          <w:szCs w:val="16"/>
+        </w:rPr>
+      </w:pPr>
+      <w:r>
+        <w:rPr>
+          <w:rFonts w:ascii="Arial" w:hAnsi="Arial" w:cs="Arial"/>
+          <w:sz w:val="16"/>
+          <w:szCs w:val="16"/>
+        </w:rPr>
+        <w:t>D) 132 Kts</w:t>
+      </w:r>
+    </w:p>
+    <w:p>
+      <w:pPr>
+        <w:rPr>
+          <w:rFonts w:ascii="Arial" w:hAnsi="Arial" w:cs="Arial"/>
+          <w:sz w:val="16"/>
+          <w:szCs w:val="16"/>
+        </w:rPr>
+      </w:pPr>
+    </w:p>
+    <w:p>
+      <w:pPr>
+        <w:rPr>
+          <w:rFonts w:ascii="Arial" w:hAnsi="Arial" w:cs="Arial"/>
+          <w:sz w:val="16"/>
+          <w:szCs w:val="16"/>
+        </w:rPr>
+      </w:pPr>
+      <w:r>
+        <w:rPr>
+          <w:rFonts w:ascii="Arial" w:hAnsi="Arial" w:cs="Arial"/>
+          <w:sz w:val="16"/>
+          <w:szCs w:val="16"/>
+        </w:rPr>
+        <w:t>7. What is the sink rate at 50 Kts for the Pipistrel Virus SW 80 with full flaps and power idle?</w:t>
+      </w:r>
+    </w:p>
+    <w:p>
+      <w:pPr>
+        <w:rPr>
+          <w:rFonts w:ascii="Arial" w:hAnsi="Arial" w:cs="Arial"/>
+          <w:sz w:val="16"/>
+          <w:szCs w:val="16"/>
+        </w:rPr>
+      </w:pPr>
+      <w:r>
+        <w:rPr>
+          <w:rFonts w:ascii="Arial" w:hAnsi="Arial" w:cs="Arial"/>
+          <w:sz w:val="16"/>
+          <w:szCs w:val="16"/>
+        </w:rPr>
+        <w:t>A) 340 feet per minute</w:t>
+      </w:r>
+    </w:p>
+    <w:p>
+      <w:pPr>
+        <w:rPr>
+          <w:rFonts w:ascii="Arial" w:hAnsi="Arial" w:cs="Arial"/>
+          <w:sz w:val="16"/>
+          <w:szCs w:val="16"/>
+        </w:rPr>
+      </w:pPr>
+      <w:r>
+        <w:rPr>
+          <w:rFonts w:ascii="Arial" w:hAnsi="Arial" w:cs="Arial"/>
+          <w:sz w:val="16"/>
+          <w:szCs w:val="16"/>
+        </w:rPr>
+        <w:t>B) 390 feet per minute</w:t>
+      </w:r>
+    </w:p>
+    <w:p>
+      <w:pPr>
+        <w:rPr>
+          <w:rFonts w:ascii="Arial" w:hAnsi="Arial" w:cs="Arial"/>
+          <w:sz w:val="16"/>
+          <w:szCs w:val="16"/>
+        </w:rPr>
+      </w:pPr>
+      <w:r>
+        <w:rPr>
+          <w:rFonts w:ascii="Arial" w:hAnsi="Arial" w:cs="Arial"/>
+          <w:sz w:val="16"/>
+          <w:szCs w:val="16"/>
+        </w:rPr>
+        <w:t>C) 440 feet per minute</w:t>
+      </w:r>
+    </w:p>
+    <w:p>
+      <w:pPr>
+        <w:rPr>
+          <w:rFonts w:ascii="Arial" w:hAnsi="Arial" w:cs="Arial"/>
+          <w:sz w:val="16"/>
+          <w:szCs w:val="16"/>
+        </w:rPr>
+      </w:pPr>
+      <w:r>
+        <w:rPr>
+          <w:rFonts w:ascii="Arial" w:hAnsi="Arial" w:cs="Arial"/>
+          <w:sz w:val="16"/>
+          <w:szCs w:val="16"/>
+        </w:rPr>
+        <w:t>D) 490 feet per minute</w:t>
+      </w:r>
+    </w:p>
+    <w:p>
+      <w:pPr>
+        <w:rPr>
+          <w:rFonts w:ascii="Arial" w:hAnsi="Arial" w:cs="Arial"/>
+          <w:sz w:val="16"/>
+          <w:szCs w:val="16"/>
+        </w:rPr>
+      </w:pPr>
+    </w:p>
+    <w:p>
+      <w:pPr>
+        <w:rPr>
+          <w:rFonts w:ascii="Arial" w:hAnsi="Arial" w:cs="Arial"/>
+          <w:sz w:val="16"/>
+          <w:szCs w:val="16"/>
+        </w:rPr>
+      </w:pPr>
+      <w:r>
+        <w:rPr>
+          <w:rFonts w:ascii="Arial" w:hAnsi="Arial" w:cs="Arial"/>
+          <w:sz w:val="16"/>
+          <w:szCs w:val="16"/>
+        </w:rPr>
+        <w:t>8. What is the minimum sink rate speed for the Pipistrel Virus SW 80?</w:t>
+      </w:r>
+    </w:p>
+    <w:p>
+      <w:pPr>
+        <w:rPr>
+          <w:rFonts w:ascii="Arial" w:hAnsi="Arial" w:cs="Arial"/>
+          <w:sz w:val="16"/>
+          <w:szCs w:val="16"/>
+        </w:rPr>
+      </w:pPr>
+      <w:r>
+        <w:rPr>
+          <w:rFonts w:ascii="Arial" w:hAnsi="Arial" w:cs="Arial"/>
+          <w:sz w:val="16"/>
+          <w:szCs w:val="16"/>
+        </w:rPr>
+        <w:t>A) 48 Knots</w:t>
+      </w:r>
+    </w:p>
+    <w:p>
+      <w:pPr>
+        <w:rPr>
+          <w:rFonts w:ascii="Arial" w:hAnsi="Arial" w:cs="Arial"/>
+          <w:sz w:val="16"/>
+          <w:szCs w:val="16"/>
+        </w:rPr>
+      </w:pPr>
+      <w:r>
+        <w:rPr>
+          <w:rFonts w:ascii="Arial" w:hAnsi="Arial" w:cs="Arial"/>
+          <w:sz w:val="16"/>
+          <w:szCs w:val="16"/>
+        </w:rPr>
+        <w:t>B) 58 Knots</w:t>
+      </w:r>
+    </w:p>
+    <w:p>
+      <w:pPr>
+        <w:rPr>
+          <w:rFonts w:ascii="Arial" w:hAnsi="Arial" w:cs="Arial"/>
+          <w:sz w:val="16"/>
+          <w:szCs w:val="16"/>
+        </w:rPr>
+      </w:pPr>
+      <w:r>
+        <w:rPr>
+          <w:rFonts w:ascii="Arial" w:hAnsi="Arial" w:cs="Arial"/>
+          <w:sz w:val="16"/>
+          <w:szCs w:val="16"/>
+        </w:rPr>
+        <w:t>C) 68 Knots</w:t>
+      </w:r>
+    </w:p>
+    <w:p>
+      <w:pPr>
+        <w:rPr>
+          <w:rFonts w:ascii="Arial" w:hAnsi="Arial" w:cs="Arial"/>
+          <w:sz w:val="16"/>
+          <w:szCs w:val="16"/>
+        </w:rPr>
+      </w:pPr>
+      <w:r>
+        <w:rPr>
+          <w:rFonts w:ascii="Arial" w:hAnsi="Arial" w:cs="Arial"/>
+          <w:sz w:val="16"/>
+          <w:szCs w:val="16"/>
+        </w:rPr>
+        <w:t>D) 78 Knots</w:t>
+      </w:r>
+    </w:p>
+    <w:p>
+      <w:pPr>
+        <w:rPr>
+          <w:rFonts w:ascii="Arial" w:hAnsi="Arial" w:cs="Arial"/>
+          <w:sz w:val="16"/>
+          <w:szCs w:val="16"/>
+        </w:rPr>
+      </w:pPr>
+    </w:p>
+    <w:p>
+      <w:pPr>
+        <w:rPr>
+          <w:rFonts w:ascii="Arial" w:hAnsi="Arial" w:cs="Arial"/>
+          <w:sz w:val="16"/>
+          <w:szCs w:val="16"/>
+        </w:rPr>
+      </w:pPr>
+      <w:r>
+        <w:rPr>
+          <w:rFonts w:ascii="Arial" w:hAnsi="Arial" w:cs="Arial"/>
+          <w:sz w:val="16"/>
+          <w:szCs w:val="16"/>
+        </w:rPr>
+        <w:t>9. What is the minimum sink rate with flaps at 15° for the Pipistrel Virus SW 80?</w:t>
+      </w:r>
+    </w:p>
+    <w:p>
+      <w:pPr>
+        <w:rPr>
+          <w:rFonts w:ascii="Arial" w:hAnsi="Arial" w:cs="Arial"/>
+          <w:sz w:val="16"/>
+          <w:szCs w:val="16"/>
+        </w:rPr>
+      </w:pPr>
+      <w:r>
+        <w:rPr>
+          <w:rFonts w:ascii="Arial" w:hAnsi="Arial" w:cs="Arial"/>
+          <w:sz w:val="16"/>
+          <w:szCs w:val="16"/>
+        </w:rPr>
+        <w:t>A) 360 feet per minute</w:t>
+      </w:r>
+    </w:p>
+    <w:p>
+      <w:pPr>
+        <w:rPr>
+          <w:rFonts w:ascii="Arial" w:hAnsi="Arial" w:cs="Arial"/>
+          <w:sz w:val="16"/>
+          <w:szCs w:val="16"/>
+        </w:rPr>
+      </w:pPr>
+      <w:r>
+        <w:rPr>
+          <w:rFonts w:ascii="Arial" w:hAnsi="Arial" w:cs="Arial"/>
+          <w:sz w:val="16"/>
+          <w:szCs w:val="16"/>
+        </w:rPr>
+        <w:t>B) 410 feet per minute</w:t>
+      </w:r>
+    </w:p>
+    <w:p>
+      <w:pPr>
+        <w:rPr>
+          <w:rFonts w:ascii="Arial" w:hAnsi="Arial" w:cs="Arial"/>
+          <w:sz w:val="16"/>
+          <w:szCs w:val="16"/>
+        </w:rPr>
+      </w:pPr>
+      <w:r>
+        <w:rPr>
+          <w:rFonts w:ascii="Arial" w:hAnsi="Arial" w:cs="Arial"/>
+          <w:sz w:val="16"/>
+          <w:szCs w:val="16"/>
+        </w:rPr>
+        <w:t>C) 460 feet per minute</w:t>
+      </w:r>
+    </w:p>
+    <w:p>
+      <w:pPr>
+        <w:rPr>
+          <w:rFonts w:ascii="Arial" w:hAnsi="Arial" w:cs="Arial"/>
+          <w:sz w:val="16"/>
+          <w:szCs w:val="16"/>
+        </w:rPr>
+      </w:pPr>
+      <w:r>
+        <w:rPr>
+          <w:rFonts w:ascii="Arial" w:hAnsi="Arial" w:cs="Arial"/>
+          <w:sz w:val="16"/>
+          <w:szCs w:val="16"/>
+        </w:rPr>
+        <w:t>D) 510 feet per minute</w:t>
+      </w:r>
+    </w:p>
+    <w:p>
+      <w:pPr>
+        <w:rPr>
+          <w:rFonts w:ascii="Arial" w:hAnsi="Arial" w:cs="Arial"/>
+          <w:sz w:val="16"/>
+          <w:szCs w:val="16"/>
+        </w:rPr>
+      </w:pPr>
+    </w:p>
+    <w:p>
+      <w:pPr>
+        <w:rPr>
+          <w:rFonts w:ascii="Arial" w:hAnsi="Arial" w:cs="Arial"/>
+          <w:sz w:val="16"/>
+          <w:szCs w:val="16"/>
+        </w:rPr>
+      </w:pPr>
+      <w:r>
+        <w:rPr>
+          <w:rFonts w:ascii="Arial" w:hAnsi="Arial" w:cs="Arial"/>
+          <w:sz w:val="16"/>
+          <w:szCs w:val="16"/>
+        </w:rPr>
+        <w:t>10. What is the best L/D ratio speed for the Pipistrel Virus SW 80?</w:t>
+      </w:r>
+    </w:p>
+    <w:p>
+      <w:pPr>
+        <w:rPr>
+          <w:rFonts w:ascii="Arial" w:hAnsi="Arial" w:cs="Arial"/>
+          <w:sz w:val="16"/>
+          <w:szCs w:val="16"/>
+        </w:rPr>
+      </w:pPr>
+      <w:r>
+        <w:rPr>
+          <w:rFonts w:ascii="Arial" w:hAnsi="Arial" w:cs="Arial"/>
+          <w:sz w:val="16"/>
+          <w:szCs w:val="16"/>
+        </w:rPr>
+        <w:lastRenderedPageBreak/>
+        <w:t>A) 54 Knots</w:t>
+      </w:r>
+    </w:p>
+    <w:p>
+      <w:pPr>
+        <w:rPr>
+          <w:rFonts w:ascii="Arial" w:hAnsi="Arial" w:cs="Arial"/>
+          <w:sz w:val="16"/>
+          <w:szCs w:val="16"/>
+        </w:rPr>
+      </w:pPr>
+      <w:r>
+        <w:rPr>
+          <w:rFonts w:ascii="Arial" w:hAnsi="Arial" w:cs="Arial"/>
+          <w:sz w:val="16"/>
+          <w:szCs w:val="16"/>
+        </w:rPr>
+        <w:t>B) 64 Knots</w:t>
+      </w:r>
+    </w:p>
+    <w:p>
+      <w:pPr>
+        <w:rPr>
+          <w:rFonts w:ascii="Arial" w:hAnsi="Arial" w:cs="Arial"/>
+          <w:sz w:val="16"/>
+          <w:szCs w:val="16"/>
+        </w:rPr>
+      </w:pPr>
+      <w:r>
+        <w:rPr>
+          <w:rFonts w:ascii="Arial" w:hAnsi="Arial" w:cs="Arial"/>
+          <w:sz w:val="16"/>
+          <w:szCs w:val="16"/>
+        </w:rPr>
+        <w:t>C) 74 Knots</w:t>
+      </w:r>
+    </w:p>
+    <w:p>
+      <w:pPr>
+        <w:rPr>
+          <w:rFonts w:ascii="Arial" w:hAnsi="Arial" w:cs="Arial"/>
+          <w:sz w:val="16"/>
+          <w:szCs w:val="16"/>
+        </w:rPr>
+      </w:pPr>
+      <w:r>
+        <w:rPr>
+          <w:rFonts w:ascii="Arial" w:hAnsi="Arial" w:cs="Arial"/>
+          <w:sz w:val="16"/>
+          <w:szCs w:val="16"/>
+        </w:rPr>
+        <w:t>D) 84 Knots</w:t>
+      </w:r>
+    </w:p>
+    <w:p>
+      <w:pPr>
+        <w:rPr>
+          <w:rFonts w:ascii="Arial" w:hAnsi="Arial" w:cs="Arial"/>
+          <w:sz w:val="16"/>
+          <w:szCs w:val="16"/>
+        </w:rPr>
+      </w:pPr>
+    </w:p>
+    <w:p>
+      <w:pPr>
+        <w:rPr>
+          <w:rFonts w:ascii="Arial" w:hAnsi="Arial" w:cs="Arial"/>
+          <w:sz w:val="16"/>
+          <w:szCs w:val="16"/>
+        </w:rPr>
+      </w:pPr>
+      <w:r>
+        <w:rPr>
+          <w:rFonts w:ascii="Arial" w:hAnsi="Arial" w:cs="Arial"/>
+          <w:sz w:val="16"/>
+          <w:szCs w:val="16"/>
+        </w:rPr>
+        <w:t>11. What is the best L/D ratio with flaps at 15° for the Pipistrel Virus SW 80?</w:t>
+      </w:r>
+    </w:p>
+    <w:p>
+      <w:pPr>
+        <w:rPr>
+          <w:rFonts w:ascii="Arial" w:hAnsi="Arial" w:cs="Arial"/>
+          <w:sz w:val="16"/>
+          <w:szCs w:val="16"/>
+        </w:rPr>
+      </w:pPr>
+      <w:r>
+        <w:rPr>
+          <w:rFonts w:ascii="Arial" w:hAnsi="Arial" w:cs="Arial"/>
+          <w:sz w:val="16"/>
+          <w:szCs w:val="16"/>
+        </w:rPr>
+        <w:t>A) 15:1</w:t>
+      </w:r>
+    </w:p>
+    <w:p>
+      <w:pPr>
+        <w:rPr>
+          <w:rFonts w:ascii="Arial" w:hAnsi="Arial" w:cs="Arial"/>
+          <w:sz w:val="16"/>
+          <w:szCs w:val="16"/>
+        </w:rPr>
+      </w:pPr>
+      <w:r>
+        <w:rPr>
+          <w:rFonts w:ascii="Arial" w:hAnsi="Arial" w:cs="Arial"/>
+          <w:sz w:val="16"/>
+          <w:szCs w:val="16"/>
+        </w:rPr>
+        <w:t>B) 16:1</w:t>
+      </w:r>
+    </w:p>
+    <w:p>
+      <w:pPr>
+        <w:rPr>
+          <w:rFonts w:ascii="Arial" w:hAnsi="Arial" w:cs="Arial"/>
+          <w:sz w:val="16"/>
+          <w:szCs w:val="16"/>
+        </w:rPr>
+      </w:pPr>
+      <w:r>
+        <w:rPr>
+          <w:rFonts w:ascii="Arial" w:hAnsi="Arial" w:cs="Arial"/>
+          <w:sz w:val="16"/>
+          <w:szCs w:val="16"/>
+        </w:rPr>
+        <w:t>C) 17:1</w:t>
+      </w:r>
+    </w:p>
+    <w:p>
+      <w:pPr>
+        <w:rPr>
+          <w:rFonts w:ascii="Arial" w:hAnsi="Arial" w:cs="Arial"/>
+          <w:sz w:val="16"/>
+          <w:szCs w:val="16"/>
+        </w:rPr>
+      </w:pPr>
+      <w:r>
+        <w:rPr>
+          <w:rFonts w:ascii="Arial" w:hAnsi="Arial" w:cs="Arial"/>
+          <w:sz w:val="16"/>
+          <w:szCs w:val="16"/>
+        </w:rPr>
+        <w:t>D) 18:1</w:t>
+      </w:r>
+    </w:p>
+    <w:p>
+      <w:pPr>
+        <w:rPr>
+          <w:rFonts w:ascii="Arial" w:hAnsi="Arial" w:cs="Arial"/>
+          <w:sz w:val="16"/>
+          <w:szCs w:val="16"/>
+        </w:rPr>
+      </w:pPr>
+    </w:p>
+    <w:p>
+      <w:pPr>
+        <w:rPr>
+          <w:rFonts w:ascii="Arial" w:hAnsi="Arial" w:cs="Arial"/>
+          <w:sz w:val="16"/>
+          <w:szCs w:val="16"/>
+        </w:rPr>
+      </w:pPr>
+      <w:r>
+        <w:rPr>
+          <w:rFonts w:ascii="Arial" w:hAnsi="Arial" w:cs="Arial"/>
+          <w:sz w:val="16"/>
+          <w:szCs w:val="16"/>
+        </w:rPr>
+        <w:t>12. What is the final approach speed with flaps at 25° for the Pipistrel Virus SW 80?</w:t>
+      </w:r>
+    </w:p>
+    <w:p>
+      <w:pPr>
+        <w:rPr>
+          <w:rFonts w:ascii="Arial" w:hAnsi="Arial" w:cs="Arial"/>
+          <w:sz w:val="16"/>
+          <w:szCs w:val="16"/>
+        </w:rPr>
+      </w:pPr>
+      <w:r>
+        <w:rPr>
+          <w:rFonts w:ascii="Arial" w:hAnsi="Arial" w:cs="Arial"/>
+          <w:sz w:val="16"/>
+          <w:szCs w:val="16"/>
+        </w:rPr>
+        <w:t>A) 40 Knots</w:t>
+      </w:r>
+    </w:p>
+    <w:p>
+      <w:pPr>
+        <w:rPr>
+          <w:rFonts w:ascii="Arial" w:hAnsi="Arial" w:cs="Arial"/>
+          <w:sz w:val="16"/>
+          <w:szCs w:val="16"/>
+        </w:rPr>
+      </w:pPr>
+      <w:r>
+        <w:rPr>
+          <w:rFonts w:ascii="Arial" w:hAnsi="Arial" w:cs="Arial"/>
+          <w:sz w:val="16"/>
+          <w:szCs w:val="16"/>
+        </w:rPr>
+        <w:t>B) 45 Knots</w:t>
+      </w:r>
+    </w:p>
+    <w:p>
+      <w:pPr>
+        <w:rPr>
+          <w:rFonts w:ascii="Arial" w:hAnsi="Arial" w:cs="Arial"/>
+          <w:sz w:val="16"/>
+          <w:szCs w:val="16"/>
+        </w:rPr>
+      </w:pPr>
+      <w:r>
+        <w:rPr>
+          <w:rFonts w:ascii="Arial" w:hAnsi="Arial" w:cs="Arial"/>
+          <w:sz w:val="16"/>
+          <w:szCs w:val="16"/>
+        </w:rPr>
+        <w:t>C) 50 Knots</w:t>
+      </w:r>
+    </w:p>
+    <w:p>
+      <w:pPr>
+        <w:rPr>
+          <w:rFonts w:ascii="Arial" w:hAnsi="Arial" w:cs="Arial"/>
+          <w:sz w:val="16"/>
+          <w:szCs w:val="16"/>
+        </w:rPr>
+      </w:pPr>
+      <w:r>
+        <w:rPr>
+          <w:rFonts w:ascii="Arial" w:hAnsi="Arial" w:cs="Arial"/>
+          <w:sz w:val="16"/>
+          <w:szCs w:val="16"/>
+        </w:rPr>
+        <w:t>D) 55 Knots</w:t>
+      </w:r>
+    </w:p>
+    <w:p>
+      <w:pPr>
+        <w:rPr>
+          <w:rFonts w:ascii="Arial" w:hAnsi="Arial" w:cs="Arial"/>
+          <w:sz w:val="16"/>
+          <w:szCs w:val="16"/>
+        </w:rPr>
+      </w:pPr>
+    </w:p>
+    <w:p>
+      <w:pPr>
+        <w:rPr>
+          <w:rFonts w:ascii="Arial" w:hAnsi="Arial" w:cs="Arial"/>
+          <w:sz w:val="16"/>
+          <w:szCs w:val="16"/>
+        </w:rPr>
+      </w:pPr>
+      <w:r>
+        <w:rPr>
+          <w:rFonts w:ascii="Arial" w:hAnsi="Arial" w:cs="Arial"/>
+          <w:sz w:val="16"/>
+          <w:szCs w:val="16"/>
+        </w:rPr>
+        <w:t>13. What is the landing roll at MTOW (SL) for the Pipistrel Virus SW 80?</w:t>
+      </w:r>
+    </w:p>
+    <w:p>
+      <w:pPr>
+        <w:rPr>
+          <w:rFonts w:ascii="Arial" w:hAnsi="Arial" w:cs="Arial"/>
+          <w:sz w:val="16"/>
+          <w:szCs w:val="16"/>
+        </w:rPr>
+      </w:pPr>
+      <w:r>
+        <w:rPr>
+          <w:rFonts w:ascii="Arial" w:hAnsi="Arial" w:cs="Arial"/>
+          <w:sz w:val="16"/>
+          <w:szCs w:val="16"/>
+        </w:rPr>
+        <w:t>A) 310 feet</w:t>
+      </w:r>
+    </w:p>
+    <w:p>
+      <w:pPr>
+        <w:rPr>
+          <w:rFonts w:ascii="Arial" w:hAnsi="Arial" w:cs="Arial"/>
+          <w:sz w:val="16"/>
+          <w:szCs w:val="16"/>
+        </w:rPr>
+      </w:pPr>
+      <w:r>
+        <w:rPr>
+          <w:rFonts w:ascii="Arial" w:hAnsi="Arial" w:cs="Arial"/>
+          <w:sz w:val="16"/>
+          <w:szCs w:val="16"/>
+        </w:rPr>
+        <w:t>B) 360 feet</w:t>
+      </w:r>
+    </w:p>
+    <w:p>
+      <w:pPr>
+        <w:rPr>
+          <w:rFonts w:ascii="Arial" w:hAnsi="Arial" w:cs="Arial"/>
+          <w:sz w:val="16"/>
+          <w:szCs w:val="16"/>
+        </w:rPr>
+      </w:pPr>
+      <w:r>
+        <w:rPr>
+          <w:rFonts w:ascii="Arial" w:hAnsi="Arial" w:cs="Arial"/>
+          <w:sz w:val="16"/>
+          <w:szCs w:val="16"/>
+        </w:rPr>
+        <w:t>C) 410 feet</w:t>
+      </w:r>
+    </w:p>
+    <w:p>
+      <w:pPr>
+        <w:rPr>
+          <w:rFonts w:ascii="Arial" w:hAnsi="Arial" w:cs="Arial"/>
+          <w:sz w:val="16"/>
+          <w:szCs w:val="16"/>
+        </w:rPr>
+      </w:pPr>
+      <w:r>
+        <w:rPr>
+          <w:rFonts w:ascii="Arial" w:hAnsi="Arial" w:cs="Arial"/>
+          <w:sz w:val="16"/>
+          <w:szCs w:val="16"/>
+        </w:rPr>
+        <w:t>D) 460 feet</w:t>
       </w:r>
     </w:p>
     <w:sectPr>

--- a/Virus SW 80/Virus SW-80 MCQ's.docx
+++ b/Virus SW 80/Virus SW-80 MCQ's.docx
@@ -37323,7 +37323,7 @@
             <w:sz w:val="16"/>
             <w:szCs w:val="16"/>
           </w:rPr>
-          <w:t>29  -  Performance</w:t>
+          <w:t>29 - Performance</w:t>
         </w:r>
       </w:hyperlink>
     </w:p>
@@ -38539,6 +38539,710 @@
           <w:szCs w:val="16"/>
         </w:rPr>
         <w:t>D) 460 feet</w:t>
+      </w:r>
+    </w:p>
+    <w:p>
+      <w:pPr>
+        <w:rPr>
+          <w:rFonts w:ascii="Arial" w:hAnsi="Arial" w:cs="Arial"/>
+          <w:sz w:val="16"/>
+          <w:szCs w:val="16"/>
+        </w:rPr>
+      </w:pPr>
+    </w:p>
+    <w:p>
+      <w:pPr>
+        <w:rPr>
+          <w:rFonts w:ascii="Arial" w:hAnsi="Arial" w:cs="Arial"/>
+          <w:sz w:val="16"/>
+          <w:szCs w:val="16"/>
+        </w:rPr>
+      </w:pPr>
+      <w:r>
+        <w:rPr>
+          <w:rFonts w:ascii="Arial" w:hAnsi="Arial" w:cs="Arial"/>
+          <w:sz w:val="16"/>
+          <w:szCs w:val="16"/>
+        </w:rPr>
+        <w:t xml:space="preserve">Video : </w:t>
+      </w:r>
+      <w:hyperlink r:id="rId31" w:history="1">
+        <w:r>
+          <w:rPr>
+            <w:rStyle w:val="Hyperlink"/>
+            <w:rFonts w:ascii="Arial" w:hAnsi="Arial" w:cs="Arial"/>
+            <w:sz w:val="16"/>
+            <w:szCs w:val="16"/>
+          </w:rPr>
+          <w:t>30  -  Airspeeds</w:t>
+        </w:r>
+      </w:hyperlink>
+    </w:p>
+    <w:p>
+      <w:pPr>
+        <w:rPr>
+          <w:rFonts w:ascii="Arial" w:hAnsi="Arial" w:cs="Arial"/>
+          <w:sz w:val="16"/>
+          <w:szCs w:val="16"/>
+        </w:rPr>
+      </w:pPr>
+      <w:r>
+        <w:rPr>
+          <w:rFonts w:ascii="Arial" w:hAnsi="Arial" w:cs="Arial"/>
+          <w:sz w:val="16"/>
+          <w:szCs w:val="16"/>
+        </w:rPr>
+        <w:t>1. What is the stall speed with clean configuration (flaps up) for the Pipistrel Virus SW 80?</w:t>
+      </w:r>
+    </w:p>
+    <w:p>
+      <w:pPr>
+        <w:rPr>
+          <w:rFonts w:ascii="Arial" w:hAnsi="Arial" w:cs="Arial"/>
+          <w:sz w:val="16"/>
+          <w:szCs w:val="16"/>
+        </w:rPr>
+      </w:pPr>
+      <w:r>
+        <w:rPr>
+          <w:rFonts w:ascii="Arial" w:hAnsi="Arial" w:cs="Arial"/>
+          <w:sz w:val="16"/>
+          <w:szCs w:val="16"/>
+        </w:rPr>
+        <w:t>A) 40 Knots</w:t>
+      </w:r>
+    </w:p>
+    <w:p>
+      <w:pPr>
+        <w:rPr>
+          <w:rFonts w:ascii="Arial" w:hAnsi="Arial" w:cs="Arial"/>
+          <w:sz w:val="16"/>
+          <w:szCs w:val="16"/>
+        </w:rPr>
+      </w:pPr>
+      <w:r>
+        <w:rPr>
+          <w:rFonts w:ascii="Arial" w:hAnsi="Arial" w:cs="Arial"/>
+          <w:sz w:val="16"/>
+          <w:szCs w:val="16"/>
+        </w:rPr>
+        <w:t>B) 43 Knots</w:t>
+      </w:r>
+    </w:p>
+    <w:p>
+      <w:pPr>
+        <w:rPr>
+          <w:rFonts w:ascii="Arial" w:hAnsi="Arial" w:cs="Arial"/>
+          <w:sz w:val="16"/>
+          <w:szCs w:val="16"/>
+        </w:rPr>
+      </w:pPr>
+      <w:r>
+        <w:rPr>
+          <w:rFonts w:ascii="Arial" w:hAnsi="Arial" w:cs="Arial"/>
+          <w:sz w:val="16"/>
+          <w:szCs w:val="16"/>
+        </w:rPr>
+        <w:t>C) 46 Knots</w:t>
+      </w:r>
+    </w:p>
+    <w:p>
+      <w:pPr>
+        <w:rPr>
+          <w:rFonts w:ascii="Arial" w:hAnsi="Arial" w:cs="Arial"/>
+          <w:sz w:val="16"/>
+          <w:szCs w:val="16"/>
+        </w:rPr>
+      </w:pPr>
+      <w:r>
+        <w:rPr>
+          <w:rFonts w:ascii="Arial" w:hAnsi="Arial" w:cs="Arial"/>
+          <w:sz w:val="16"/>
+          <w:szCs w:val="16"/>
+        </w:rPr>
+        <w:t>D) 49 Knots</w:t>
+      </w:r>
+    </w:p>
+    <w:p>
+      <w:pPr>
+        <w:rPr>
+          <w:rFonts w:ascii="Arial" w:hAnsi="Arial" w:cs="Arial"/>
+          <w:sz w:val="16"/>
+          <w:szCs w:val="16"/>
+        </w:rPr>
+      </w:pPr>
+    </w:p>
+    <w:p>
+      <w:pPr>
+        <w:rPr>
+          <w:rFonts w:ascii="Arial" w:hAnsi="Arial" w:cs="Arial"/>
+          <w:sz w:val="16"/>
+          <w:szCs w:val="16"/>
+        </w:rPr>
+      </w:pPr>
+      <w:r>
+        <w:rPr>
+          <w:rFonts w:ascii="Arial" w:hAnsi="Arial" w:cs="Arial"/>
+          <w:sz w:val="16"/>
+          <w:szCs w:val="16"/>
+        </w:rPr>
+        <w:t>2. What is the stall speed with flaps at 25° for the Pipistrel Virus SW 80?</w:t>
+      </w:r>
+    </w:p>
+    <w:p>
+      <w:pPr>
+        <w:rPr>
+          <w:rFonts w:ascii="Arial" w:hAnsi="Arial" w:cs="Arial"/>
+          <w:sz w:val="16"/>
+          <w:szCs w:val="16"/>
+        </w:rPr>
+      </w:pPr>
+      <w:r>
+        <w:rPr>
+          <w:rFonts w:ascii="Arial" w:hAnsi="Arial" w:cs="Arial"/>
+          <w:sz w:val="16"/>
+          <w:szCs w:val="16"/>
+        </w:rPr>
+        <w:t>A) 30 Knots</w:t>
+      </w:r>
+    </w:p>
+    <w:p>
+      <w:pPr>
+        <w:rPr>
+          <w:rFonts w:ascii="Arial" w:hAnsi="Arial" w:cs="Arial"/>
+          <w:sz w:val="16"/>
+          <w:szCs w:val="16"/>
+        </w:rPr>
+      </w:pPr>
+      <w:r>
+        <w:rPr>
+          <w:rFonts w:ascii="Arial" w:hAnsi="Arial" w:cs="Arial"/>
+          <w:sz w:val="16"/>
+          <w:szCs w:val="16"/>
+        </w:rPr>
+        <w:t>B) 35 Knots</w:t>
+      </w:r>
+    </w:p>
+    <w:p>
+      <w:pPr>
+        <w:rPr>
+          <w:rFonts w:ascii="Arial" w:hAnsi="Arial" w:cs="Arial"/>
+          <w:sz w:val="16"/>
+          <w:szCs w:val="16"/>
+        </w:rPr>
+      </w:pPr>
+      <w:r>
+        <w:rPr>
+          <w:rFonts w:ascii="Arial" w:hAnsi="Arial" w:cs="Arial"/>
+          <w:sz w:val="16"/>
+          <w:szCs w:val="16"/>
+        </w:rPr>
+        <w:t>C) 40 Knots</w:t>
+      </w:r>
+    </w:p>
+    <w:p>
+      <w:pPr>
+        <w:rPr>
+          <w:rFonts w:ascii="Arial" w:hAnsi="Arial" w:cs="Arial"/>
+          <w:sz w:val="16"/>
+          <w:szCs w:val="16"/>
+        </w:rPr>
+      </w:pPr>
+      <w:r>
+        <w:rPr>
+          <w:rFonts w:ascii="Arial" w:hAnsi="Arial" w:cs="Arial"/>
+          <w:sz w:val="16"/>
+          <w:szCs w:val="16"/>
+        </w:rPr>
+        <w:t>D) 45 Knots</w:t>
+      </w:r>
+    </w:p>
+    <w:p>
+      <w:pPr>
+        <w:rPr>
+          <w:rFonts w:ascii="Arial" w:hAnsi="Arial" w:cs="Arial"/>
+          <w:sz w:val="16"/>
+          <w:szCs w:val="16"/>
+        </w:rPr>
+      </w:pPr>
+    </w:p>
+    <w:p>
+      <w:pPr>
+        <w:rPr>
+          <w:rFonts w:ascii="Arial" w:hAnsi="Arial" w:cs="Arial"/>
+          <w:sz w:val="16"/>
+          <w:szCs w:val="16"/>
+        </w:rPr>
+      </w:pPr>
+      <w:r>
+        <w:rPr>
+          <w:rFonts w:ascii="Arial" w:hAnsi="Arial" w:cs="Arial"/>
+          <w:sz w:val="16"/>
+          <w:szCs w:val="16"/>
+        </w:rPr>
+        <w:t>3. What is the maximum speed with flaps at 15° for the Pipistrel Virus SW 80?</w:t>
+      </w:r>
+    </w:p>
+    <w:p>
+      <w:pPr>
+        <w:rPr>
+          <w:rFonts w:ascii="Arial" w:hAnsi="Arial" w:cs="Arial"/>
+          <w:sz w:val="16"/>
+          <w:szCs w:val="16"/>
+        </w:rPr>
+      </w:pPr>
+      <w:r>
+        <w:rPr>
+          <w:rFonts w:ascii="Arial" w:hAnsi="Arial" w:cs="Arial"/>
+          <w:sz w:val="16"/>
+          <w:szCs w:val="16"/>
+        </w:rPr>
+        <w:t>A) 60 Knots</w:t>
+      </w:r>
+    </w:p>
+    <w:p>
+      <w:pPr>
+        <w:rPr>
+          <w:rFonts w:ascii="Arial" w:hAnsi="Arial" w:cs="Arial"/>
+          <w:sz w:val="16"/>
+          <w:szCs w:val="16"/>
+        </w:rPr>
+      </w:pPr>
+      <w:r>
+        <w:rPr>
+          <w:rFonts w:ascii="Arial" w:hAnsi="Arial" w:cs="Arial"/>
+          <w:sz w:val="16"/>
+          <w:szCs w:val="16"/>
+        </w:rPr>
+        <w:t>B) 65 Knots</w:t>
+      </w:r>
+    </w:p>
+    <w:p>
+      <w:pPr>
+        <w:rPr>
+          <w:rFonts w:ascii="Arial" w:hAnsi="Arial" w:cs="Arial"/>
+          <w:sz w:val="16"/>
+          <w:szCs w:val="16"/>
+        </w:rPr>
+      </w:pPr>
+      <w:r>
+        <w:rPr>
+          <w:rFonts w:ascii="Arial" w:hAnsi="Arial" w:cs="Arial"/>
+          <w:sz w:val="16"/>
+          <w:szCs w:val="16"/>
+        </w:rPr>
+        <w:t>C) 70 Knots</w:t>
+      </w:r>
+    </w:p>
+    <w:p>
+      <w:pPr>
+        <w:rPr>
+          <w:rFonts w:ascii="Arial" w:hAnsi="Arial" w:cs="Arial"/>
+          <w:sz w:val="16"/>
+          <w:szCs w:val="16"/>
+        </w:rPr>
+      </w:pPr>
+      <w:r>
+        <w:rPr>
+          <w:rFonts w:ascii="Arial" w:hAnsi="Arial" w:cs="Arial"/>
+          <w:sz w:val="16"/>
+          <w:szCs w:val="16"/>
+        </w:rPr>
+        <w:t>D) 75 Knots</w:t>
+      </w:r>
+    </w:p>
+    <w:p>
+      <w:pPr>
+        <w:rPr>
+          <w:rFonts w:ascii="Arial" w:hAnsi="Arial" w:cs="Arial"/>
+          <w:sz w:val="16"/>
+          <w:szCs w:val="16"/>
+        </w:rPr>
+      </w:pPr>
+    </w:p>
+    <w:p>
+      <w:pPr>
+        <w:rPr>
+          <w:rFonts w:ascii="Arial" w:hAnsi="Arial" w:cs="Arial"/>
+          <w:sz w:val="16"/>
+          <w:szCs w:val="16"/>
+        </w:rPr>
+      </w:pPr>
+      <w:r>
+        <w:rPr>
+          <w:rFonts w:ascii="Arial" w:hAnsi="Arial" w:cs="Arial"/>
+          <w:sz w:val="16"/>
+          <w:szCs w:val="16"/>
+        </w:rPr>
+        <w:t>4. What is the maximum speed with flaps at 25° for the Pipistrel Virus SW 80?</w:t>
+      </w:r>
+    </w:p>
+    <w:p>
+      <w:pPr>
+        <w:rPr>
+          <w:rFonts w:ascii="Arial" w:hAnsi="Arial" w:cs="Arial"/>
+          <w:sz w:val="16"/>
+          <w:szCs w:val="16"/>
+        </w:rPr>
+      </w:pPr>
+      <w:r>
+        <w:rPr>
+          <w:rFonts w:ascii="Arial" w:hAnsi="Arial" w:cs="Arial"/>
+          <w:sz w:val="16"/>
+          <w:szCs w:val="16"/>
+        </w:rPr>
+        <w:t>A) 50 Knots</w:t>
+      </w:r>
+    </w:p>
+    <w:p>
+      <w:pPr>
+        <w:rPr>
+          <w:rFonts w:ascii="Arial" w:hAnsi="Arial" w:cs="Arial"/>
+          <w:sz w:val="16"/>
+          <w:szCs w:val="16"/>
+        </w:rPr>
+      </w:pPr>
+      <w:r>
+        <w:rPr>
+          <w:rFonts w:ascii="Arial" w:hAnsi="Arial" w:cs="Arial"/>
+          <w:sz w:val="16"/>
+          <w:szCs w:val="16"/>
+        </w:rPr>
+        <w:t>B) 55 Knots</w:t>
+      </w:r>
+    </w:p>
+    <w:p>
+      <w:pPr>
+        <w:rPr>
+          <w:rFonts w:ascii="Arial" w:hAnsi="Arial" w:cs="Arial"/>
+          <w:sz w:val="16"/>
+          <w:szCs w:val="16"/>
+        </w:rPr>
+      </w:pPr>
+      <w:r>
+        <w:rPr>
+          <w:rFonts w:ascii="Arial" w:hAnsi="Arial" w:cs="Arial"/>
+          <w:sz w:val="16"/>
+          <w:szCs w:val="16"/>
+        </w:rPr>
+        <w:t>C) 60 Knots</w:t>
+      </w:r>
+    </w:p>
+    <w:p>
+      <w:pPr>
+        <w:rPr>
+          <w:rFonts w:ascii="Arial" w:hAnsi="Arial" w:cs="Arial"/>
+          <w:sz w:val="16"/>
+          <w:szCs w:val="16"/>
+        </w:rPr>
+      </w:pPr>
+      <w:r>
+        <w:rPr>
+          <w:rFonts w:ascii="Arial" w:hAnsi="Arial" w:cs="Arial"/>
+          <w:sz w:val="16"/>
+          <w:szCs w:val="16"/>
+        </w:rPr>
+        <w:t>D) 65 Knots</w:t>
+      </w:r>
+    </w:p>
+    <w:p>
+      <w:pPr>
+        <w:rPr>
+          <w:rFonts w:ascii="Arial" w:hAnsi="Arial" w:cs="Arial"/>
+          <w:sz w:val="16"/>
+          <w:szCs w:val="16"/>
+        </w:rPr>
+      </w:pPr>
+    </w:p>
+    <w:p>
+      <w:pPr>
+        <w:rPr>
+          <w:rFonts w:ascii="Arial" w:hAnsi="Arial" w:cs="Arial"/>
+          <w:sz w:val="16"/>
+          <w:szCs w:val="16"/>
+        </w:rPr>
+      </w:pPr>
+      <w:r>
+        <w:rPr>
+          <w:rFonts w:ascii="Arial" w:hAnsi="Arial" w:cs="Arial"/>
+          <w:sz w:val="16"/>
+          <w:szCs w:val="16"/>
+        </w:rPr>
+        <w:t xml:space="preserve">5. What is the maximum design </w:t>
+      </w:r>
+      <w:proofErr w:type="spellStart"/>
+      <w:r>
+        <w:rPr>
+          <w:rFonts w:ascii="Arial" w:hAnsi="Arial" w:cs="Arial"/>
+          <w:sz w:val="16"/>
+          <w:szCs w:val="16"/>
+        </w:rPr>
+        <w:t>maneuvering</w:t>
+      </w:r>
+      <w:proofErr w:type="spellEnd"/>
+      <w:r>
+        <w:rPr>
+          <w:rFonts w:ascii="Arial" w:hAnsi="Arial" w:cs="Arial"/>
+          <w:sz w:val="16"/>
+          <w:szCs w:val="16"/>
+        </w:rPr>
+        <w:t xml:space="preserve"> speed (VA) for the Pipistrel Virus SW 80?</w:t>
+      </w:r>
+    </w:p>
+    <w:p>
+      <w:pPr>
+        <w:rPr>
+          <w:rFonts w:ascii="Arial" w:hAnsi="Arial" w:cs="Arial"/>
+          <w:sz w:val="16"/>
+          <w:szCs w:val="16"/>
+        </w:rPr>
+      </w:pPr>
+      <w:r>
+        <w:rPr>
+          <w:rFonts w:ascii="Arial" w:hAnsi="Arial" w:cs="Arial"/>
+          <w:sz w:val="16"/>
+          <w:szCs w:val="16"/>
+        </w:rPr>
+        <w:t>A) 76 Knots</w:t>
+      </w:r>
+    </w:p>
+    <w:p>
+      <w:pPr>
+        <w:rPr>
+          <w:rFonts w:ascii="Arial" w:hAnsi="Arial" w:cs="Arial"/>
+          <w:sz w:val="16"/>
+          <w:szCs w:val="16"/>
+        </w:rPr>
+      </w:pPr>
+      <w:r>
+        <w:rPr>
+          <w:rFonts w:ascii="Arial" w:hAnsi="Arial" w:cs="Arial"/>
+          <w:sz w:val="16"/>
+          <w:szCs w:val="16"/>
+        </w:rPr>
+        <w:t>B) 81 Knots</w:t>
+      </w:r>
+    </w:p>
+    <w:p>
+      <w:pPr>
+        <w:rPr>
+          <w:rFonts w:ascii="Arial" w:hAnsi="Arial" w:cs="Arial"/>
+          <w:sz w:val="16"/>
+          <w:szCs w:val="16"/>
+        </w:rPr>
+      </w:pPr>
+      <w:r>
+        <w:rPr>
+          <w:rFonts w:ascii="Arial" w:hAnsi="Arial" w:cs="Arial"/>
+          <w:sz w:val="16"/>
+          <w:szCs w:val="16"/>
+        </w:rPr>
+        <w:t>C) 86 Knots</w:t>
+      </w:r>
+    </w:p>
+    <w:p>
+      <w:pPr>
+        <w:rPr>
+          <w:rFonts w:ascii="Arial" w:hAnsi="Arial" w:cs="Arial"/>
+          <w:sz w:val="16"/>
+          <w:szCs w:val="16"/>
+        </w:rPr>
+      </w:pPr>
+      <w:r>
+        <w:rPr>
+          <w:rFonts w:ascii="Arial" w:hAnsi="Arial" w:cs="Arial"/>
+          <w:sz w:val="16"/>
+          <w:szCs w:val="16"/>
+        </w:rPr>
+        <w:t>D) 91 Knots</w:t>
+      </w:r>
+    </w:p>
+    <w:p>
+      <w:pPr>
+        <w:rPr>
+          <w:rFonts w:ascii="Arial" w:hAnsi="Arial" w:cs="Arial"/>
+          <w:sz w:val="16"/>
+          <w:szCs w:val="16"/>
+        </w:rPr>
+      </w:pPr>
+    </w:p>
+    <w:p>
+      <w:pPr>
+        <w:rPr>
+          <w:rFonts w:ascii="Arial" w:hAnsi="Arial" w:cs="Arial"/>
+          <w:sz w:val="16"/>
+          <w:szCs w:val="16"/>
+        </w:rPr>
+      </w:pPr>
+      <w:r>
+        <w:rPr>
+          <w:rFonts w:ascii="Arial" w:hAnsi="Arial" w:cs="Arial"/>
+          <w:sz w:val="16"/>
+          <w:szCs w:val="16"/>
+        </w:rPr>
+        <w:t>6. What is the maximum speed (VNE) for the Pipistrel Virus SW 80?</w:t>
+      </w:r>
+    </w:p>
+    <w:p>
+      <w:pPr>
+        <w:rPr>
+          <w:rFonts w:ascii="Arial" w:hAnsi="Arial" w:cs="Arial"/>
+          <w:sz w:val="16"/>
+          <w:szCs w:val="16"/>
+        </w:rPr>
+      </w:pPr>
+      <w:r>
+        <w:rPr>
+          <w:rFonts w:ascii="Arial" w:hAnsi="Arial" w:cs="Arial"/>
+          <w:sz w:val="16"/>
+          <w:szCs w:val="16"/>
+        </w:rPr>
+        <w:t>A) 125 Knots</w:t>
+      </w:r>
+    </w:p>
+    <w:p>
+      <w:pPr>
+        <w:rPr>
+          <w:rFonts w:ascii="Arial" w:hAnsi="Arial" w:cs="Arial"/>
+          <w:sz w:val="16"/>
+          <w:szCs w:val="16"/>
+        </w:rPr>
+      </w:pPr>
+      <w:r>
+        <w:rPr>
+          <w:rFonts w:ascii="Arial" w:hAnsi="Arial" w:cs="Arial"/>
+          <w:sz w:val="16"/>
+          <w:szCs w:val="16"/>
+        </w:rPr>
+        <w:t>B) 130 Knots</w:t>
+      </w:r>
+    </w:p>
+    <w:p>
+      <w:pPr>
+        <w:rPr>
+          <w:rFonts w:ascii="Arial" w:hAnsi="Arial" w:cs="Arial"/>
+          <w:sz w:val="16"/>
+          <w:szCs w:val="16"/>
+        </w:rPr>
+      </w:pPr>
+      <w:r>
+        <w:rPr>
+          <w:rFonts w:ascii="Arial" w:hAnsi="Arial" w:cs="Arial"/>
+          <w:sz w:val="16"/>
+          <w:szCs w:val="16"/>
+        </w:rPr>
+        <w:t>C) 135 Knots</w:t>
+      </w:r>
+    </w:p>
+    <w:p>
+      <w:pPr>
+        <w:rPr>
+          <w:rFonts w:ascii="Arial" w:hAnsi="Arial" w:cs="Arial"/>
+          <w:sz w:val="16"/>
+          <w:szCs w:val="16"/>
+        </w:rPr>
+      </w:pPr>
+      <w:r>
+        <w:rPr>
+          <w:rFonts w:ascii="Arial" w:hAnsi="Arial" w:cs="Arial"/>
+          <w:sz w:val="16"/>
+          <w:szCs w:val="16"/>
+        </w:rPr>
+        <w:t>D) 140 Knots</w:t>
+      </w:r>
+    </w:p>
+    <w:p>
+      <w:pPr>
+        <w:rPr>
+          <w:rFonts w:ascii="Arial" w:hAnsi="Arial" w:cs="Arial"/>
+          <w:sz w:val="16"/>
+          <w:szCs w:val="16"/>
+        </w:rPr>
+      </w:pPr>
+    </w:p>
+    <w:p>
+      <w:pPr>
+        <w:rPr>
+          <w:rFonts w:ascii="Arial" w:hAnsi="Arial" w:cs="Arial"/>
+          <w:sz w:val="16"/>
+          <w:szCs w:val="16"/>
+        </w:rPr>
+      </w:pPr>
+      <w:r>
+        <w:rPr>
+          <w:rFonts w:ascii="Arial" w:hAnsi="Arial" w:cs="Arial"/>
+          <w:sz w:val="16"/>
+          <w:szCs w:val="16"/>
+        </w:rPr>
+        <w:t>7. What is the normal operating speed (VNO) for the Pipistrel Virus SW 80?</w:t>
+      </w:r>
+    </w:p>
+    <w:p>
+      <w:pPr>
+        <w:rPr>
+          <w:rFonts w:ascii="Arial" w:hAnsi="Arial" w:cs="Arial"/>
+          <w:sz w:val="16"/>
+          <w:szCs w:val="16"/>
+        </w:rPr>
+      </w:pPr>
+      <w:r>
+        <w:rPr>
+          <w:rFonts w:ascii="Arial" w:hAnsi="Arial" w:cs="Arial"/>
+          <w:sz w:val="16"/>
+          <w:szCs w:val="16"/>
+        </w:rPr>
+        <w:t>A) 98 Knots</w:t>
+      </w:r>
+    </w:p>
+    <w:p>
+      <w:pPr>
+        <w:rPr>
+          <w:rFonts w:ascii="Arial" w:hAnsi="Arial" w:cs="Arial"/>
+          <w:sz w:val="16"/>
+          <w:szCs w:val="16"/>
+        </w:rPr>
+      </w:pPr>
+      <w:r>
+        <w:rPr>
+          <w:rFonts w:ascii="Arial" w:hAnsi="Arial" w:cs="Arial"/>
+          <w:sz w:val="16"/>
+          <w:szCs w:val="16"/>
+        </w:rPr>
+        <w:t>B) 103 Knots</w:t>
+      </w:r>
+    </w:p>
+    <w:p>
+      <w:pPr>
+        <w:rPr>
+          <w:rFonts w:ascii="Arial" w:hAnsi="Arial" w:cs="Arial"/>
+          <w:sz w:val="16"/>
+          <w:szCs w:val="16"/>
+        </w:rPr>
+      </w:pPr>
+      <w:r>
+        <w:rPr>
+          <w:rFonts w:ascii="Arial" w:hAnsi="Arial" w:cs="Arial"/>
+          <w:sz w:val="16"/>
+          <w:szCs w:val="16"/>
+        </w:rPr>
+        <w:t>C) 108 Knots</w:t>
+      </w:r>
+    </w:p>
+    <w:p>
+      <w:pPr>
+        <w:rPr>
+          <w:rFonts w:ascii="Arial" w:hAnsi="Arial" w:cs="Arial"/>
+          <w:sz w:val="16"/>
+          <w:szCs w:val="16"/>
+        </w:rPr>
+      </w:pPr>
+      <w:r>
+        <w:rPr>
+          <w:rFonts w:ascii="Arial" w:hAnsi="Arial" w:cs="Arial"/>
+          <w:sz w:val="16"/>
+          <w:szCs w:val="16"/>
+        </w:rPr>
+        <w:t>D) 113 Knots</w:t>
       </w:r>
     </w:p>
     <w:sectPr>

--- a/Virus SW 80/Virus SW-80 MCQ's.docx
+++ b/Virus SW 80/Virus SW-80 MCQ's.docx
@@ -39243,6 +39243,1507 @@
           <w:szCs w:val="16"/>
         </w:rPr>
         <w:t>D) 113 Knots</w:t>
+      </w:r>
+    </w:p>
+    <w:p>
+      <w:pPr>
+        <w:rPr>
+          <w:rFonts w:ascii="Arial" w:hAnsi="Arial" w:cs="Arial"/>
+          <w:sz w:val="16"/>
+          <w:szCs w:val="16"/>
+        </w:rPr>
+      </w:pPr>
+    </w:p>
+    <w:p>
+      <w:pPr>
+        <w:rPr>
+          <w:rFonts w:ascii="Arial" w:hAnsi="Arial" w:cs="Arial"/>
+          <w:sz w:val="16"/>
+          <w:szCs w:val="16"/>
+        </w:rPr>
+      </w:pPr>
+      <w:r>
+        <w:rPr>
+          <w:rFonts w:ascii="Arial" w:hAnsi="Arial" w:cs="Arial"/>
+          <w:sz w:val="16"/>
+          <w:szCs w:val="16"/>
+        </w:rPr>
+        <w:t>Video  :</w:t>
+      </w:r>
+      <w:hyperlink r:id="rId32" w:history="1">
+        <w:r>
+          <w:rPr>
+            <w:rStyle w:val="Hyperlink"/>
+            <w:rFonts w:ascii="Arial" w:hAnsi="Arial" w:cs="Arial"/>
+            <w:sz w:val="16"/>
+            <w:szCs w:val="16"/>
+          </w:rPr>
+          <w:t>31 - ASI Markings</w:t>
+        </w:r>
+      </w:hyperlink>
+    </w:p>
+    <w:p>
+      <w:pPr>
+        <w:rPr>
+          <w:rFonts w:ascii="Arial" w:hAnsi="Arial" w:cs="Arial"/>
+          <w:sz w:val="16"/>
+          <w:szCs w:val="16"/>
+        </w:rPr>
+      </w:pPr>
+      <w:r>
+        <w:rPr>
+          <w:rFonts w:ascii="Arial" w:hAnsi="Arial" w:cs="Arial"/>
+          <w:sz w:val="16"/>
+          <w:szCs w:val="16"/>
+        </w:rPr>
+        <w:t>1. What is the range of the white band on the ASI for the Pipistrel Virus SW 80?</w:t>
+      </w:r>
+    </w:p>
+    <w:p>
+      <w:pPr>
+        <w:rPr>
+          <w:rFonts w:ascii="Arial" w:hAnsi="Arial" w:cs="Arial"/>
+          <w:sz w:val="16"/>
+          <w:szCs w:val="16"/>
+        </w:rPr>
+      </w:pPr>
+      <w:r>
+        <w:rPr>
+          <w:rFonts w:ascii="Arial" w:hAnsi="Arial" w:cs="Arial"/>
+          <w:sz w:val="16"/>
+          <w:szCs w:val="16"/>
+        </w:rPr>
+        <w:t>A) 30 – 65 Knots</w:t>
+      </w:r>
+    </w:p>
+    <w:p>
+      <w:pPr>
+        <w:rPr>
+          <w:rFonts w:ascii="Arial" w:hAnsi="Arial" w:cs="Arial"/>
+          <w:sz w:val="16"/>
+          <w:szCs w:val="16"/>
+        </w:rPr>
+      </w:pPr>
+      <w:r>
+        <w:rPr>
+          <w:rFonts w:ascii="Arial" w:hAnsi="Arial" w:cs="Arial"/>
+          <w:sz w:val="16"/>
+          <w:szCs w:val="16"/>
+        </w:rPr>
+        <w:t>B) 35 – 70 Knots</w:t>
+      </w:r>
+    </w:p>
+    <w:p>
+      <w:pPr>
+        <w:rPr>
+          <w:rFonts w:ascii="Arial" w:hAnsi="Arial" w:cs="Arial"/>
+          <w:sz w:val="16"/>
+          <w:szCs w:val="16"/>
+        </w:rPr>
+      </w:pPr>
+      <w:r>
+        <w:rPr>
+          <w:rFonts w:ascii="Arial" w:hAnsi="Arial" w:cs="Arial"/>
+          <w:sz w:val="16"/>
+          <w:szCs w:val="16"/>
+        </w:rPr>
+        <w:t>C) 40 – 75 Knots</w:t>
+      </w:r>
+    </w:p>
+    <w:p>
+      <w:pPr>
+        <w:rPr>
+          <w:rFonts w:ascii="Arial" w:hAnsi="Arial" w:cs="Arial"/>
+          <w:sz w:val="16"/>
+          <w:szCs w:val="16"/>
+        </w:rPr>
+      </w:pPr>
+      <w:r>
+        <w:rPr>
+          <w:rFonts w:ascii="Arial" w:hAnsi="Arial" w:cs="Arial"/>
+          <w:sz w:val="16"/>
+          <w:szCs w:val="16"/>
+        </w:rPr>
+        <w:t>D) 45 – 80 Knots</w:t>
+      </w:r>
+    </w:p>
+    <w:p>
+      <w:pPr>
+        <w:rPr>
+          <w:rFonts w:ascii="Arial" w:hAnsi="Arial" w:cs="Arial"/>
+          <w:sz w:val="16"/>
+          <w:szCs w:val="16"/>
+        </w:rPr>
+      </w:pPr>
+    </w:p>
+    <w:p>
+      <w:pPr>
+        <w:rPr>
+          <w:rFonts w:ascii="Arial" w:hAnsi="Arial" w:cs="Arial"/>
+          <w:sz w:val="16"/>
+          <w:szCs w:val="16"/>
+        </w:rPr>
+      </w:pPr>
+      <w:r>
+        <w:rPr>
+          <w:rFonts w:ascii="Arial" w:hAnsi="Arial" w:cs="Arial"/>
+          <w:sz w:val="16"/>
+          <w:szCs w:val="16"/>
+        </w:rPr>
+        <w:t>2. What is the range of the white band on the ASI in Kmph for the Pipistrel Virus SW 80?</w:t>
+      </w:r>
+    </w:p>
+    <w:p>
+      <w:pPr>
+        <w:rPr>
+          <w:rFonts w:ascii="Arial" w:hAnsi="Arial" w:cs="Arial"/>
+          <w:sz w:val="16"/>
+          <w:szCs w:val="16"/>
+        </w:rPr>
+      </w:pPr>
+      <w:r>
+        <w:rPr>
+          <w:rFonts w:ascii="Arial" w:hAnsi="Arial" w:cs="Arial"/>
+          <w:sz w:val="16"/>
+          <w:szCs w:val="16"/>
+        </w:rPr>
+        <w:t>A) 55 – 120 Kmph</w:t>
+      </w:r>
+    </w:p>
+    <w:p>
+      <w:pPr>
+        <w:rPr>
+          <w:rFonts w:ascii="Arial" w:hAnsi="Arial" w:cs="Arial"/>
+          <w:sz w:val="16"/>
+          <w:szCs w:val="16"/>
+        </w:rPr>
+      </w:pPr>
+      <w:r>
+        <w:rPr>
+          <w:rFonts w:ascii="Arial" w:hAnsi="Arial" w:cs="Arial"/>
+          <w:sz w:val="16"/>
+          <w:szCs w:val="16"/>
+        </w:rPr>
+        <w:t>B) 60 – 125 Kmph</w:t>
+      </w:r>
+    </w:p>
+    <w:p>
+      <w:pPr>
+        <w:rPr>
+          <w:rFonts w:ascii="Arial" w:hAnsi="Arial" w:cs="Arial"/>
+          <w:sz w:val="16"/>
+          <w:szCs w:val="16"/>
+        </w:rPr>
+      </w:pPr>
+      <w:r>
+        <w:rPr>
+          <w:rFonts w:ascii="Arial" w:hAnsi="Arial" w:cs="Arial"/>
+          <w:sz w:val="16"/>
+          <w:szCs w:val="16"/>
+        </w:rPr>
+        <w:lastRenderedPageBreak/>
+        <w:t>C) 65 – 130 Kmph</w:t>
+      </w:r>
+    </w:p>
+    <w:p>
+      <w:pPr>
+        <w:rPr>
+          <w:rFonts w:ascii="Arial" w:hAnsi="Arial" w:cs="Arial"/>
+          <w:sz w:val="16"/>
+          <w:szCs w:val="16"/>
+        </w:rPr>
+      </w:pPr>
+      <w:r>
+        <w:rPr>
+          <w:rFonts w:ascii="Arial" w:hAnsi="Arial" w:cs="Arial"/>
+          <w:sz w:val="16"/>
+          <w:szCs w:val="16"/>
+        </w:rPr>
+        <w:t>D) 70 – 135 Kmph</w:t>
+      </w:r>
+    </w:p>
+    <w:p>
+      <w:pPr>
+        <w:rPr>
+          <w:rFonts w:ascii="Arial" w:hAnsi="Arial" w:cs="Arial"/>
+          <w:sz w:val="16"/>
+          <w:szCs w:val="16"/>
+        </w:rPr>
+      </w:pPr>
+    </w:p>
+    <w:p>
+      <w:pPr>
+        <w:rPr>
+          <w:rFonts w:ascii="Arial" w:hAnsi="Arial" w:cs="Arial"/>
+          <w:sz w:val="16"/>
+          <w:szCs w:val="16"/>
+        </w:rPr>
+      </w:pPr>
+      <w:r>
+        <w:rPr>
+          <w:rFonts w:ascii="Arial" w:hAnsi="Arial" w:cs="Arial"/>
+          <w:sz w:val="16"/>
+          <w:szCs w:val="16"/>
+        </w:rPr>
+        <w:t>3. What does the white band on the ASI represent for the Pipistrel Virus SW 80?</w:t>
+      </w:r>
+    </w:p>
+    <w:p>
+      <w:pPr>
+        <w:rPr>
+          <w:rFonts w:ascii="Arial" w:hAnsi="Arial" w:cs="Arial"/>
+          <w:sz w:val="16"/>
+          <w:szCs w:val="16"/>
+        </w:rPr>
+      </w:pPr>
+      <w:r>
+        <w:rPr>
+          <w:rFonts w:ascii="Arial" w:hAnsi="Arial" w:cs="Arial"/>
+          <w:sz w:val="16"/>
+          <w:szCs w:val="16"/>
+        </w:rPr>
+        <w:t>A) Normal Operating Range</w:t>
+      </w:r>
+    </w:p>
+    <w:p>
+      <w:pPr>
+        <w:rPr>
+          <w:rFonts w:ascii="Arial" w:hAnsi="Arial" w:cs="Arial"/>
+          <w:sz w:val="16"/>
+          <w:szCs w:val="16"/>
+        </w:rPr>
+      </w:pPr>
+      <w:r>
+        <w:rPr>
+          <w:rFonts w:ascii="Arial" w:hAnsi="Arial" w:cs="Arial"/>
+          <w:sz w:val="16"/>
+          <w:szCs w:val="16"/>
+        </w:rPr>
+        <w:t>B) Full Flap Operating Range</w:t>
+      </w:r>
+    </w:p>
+    <w:p>
+      <w:pPr>
+        <w:rPr>
+          <w:rFonts w:ascii="Arial" w:hAnsi="Arial" w:cs="Arial"/>
+          <w:sz w:val="16"/>
+          <w:szCs w:val="16"/>
+        </w:rPr>
+      </w:pPr>
+      <w:r>
+        <w:rPr>
+          <w:rFonts w:ascii="Arial" w:hAnsi="Arial" w:cs="Arial"/>
+          <w:sz w:val="16"/>
+          <w:szCs w:val="16"/>
+        </w:rPr>
+        <w:t xml:space="preserve">C) </w:t>
+      </w:r>
+      <w:proofErr w:type="spellStart"/>
+      <w:r>
+        <w:rPr>
+          <w:rFonts w:ascii="Arial" w:hAnsi="Arial" w:cs="Arial"/>
+          <w:sz w:val="16"/>
+          <w:szCs w:val="16"/>
+        </w:rPr>
+        <w:t>Maneuvering</w:t>
+      </w:r>
+      <w:proofErr w:type="spellEnd"/>
+      <w:r>
+        <w:rPr>
+          <w:rFonts w:ascii="Arial" w:hAnsi="Arial" w:cs="Arial"/>
+          <w:sz w:val="16"/>
+          <w:szCs w:val="16"/>
+        </w:rPr>
+        <w:t xml:space="preserve"> Speed Range</w:t>
+      </w:r>
+    </w:p>
+    <w:p>
+      <w:pPr>
+        <w:rPr>
+          <w:rFonts w:ascii="Arial" w:hAnsi="Arial" w:cs="Arial"/>
+          <w:sz w:val="16"/>
+          <w:szCs w:val="16"/>
+        </w:rPr>
+      </w:pPr>
+      <w:r>
+        <w:rPr>
+          <w:rFonts w:ascii="Arial" w:hAnsi="Arial" w:cs="Arial"/>
+          <w:sz w:val="16"/>
+          <w:szCs w:val="16"/>
+        </w:rPr>
+        <w:t>D) Maximum Speed Range</w:t>
+      </w:r>
+    </w:p>
+    <w:p>
+      <w:pPr>
+        <w:rPr>
+          <w:rFonts w:ascii="Arial" w:hAnsi="Arial" w:cs="Arial"/>
+          <w:sz w:val="16"/>
+          <w:szCs w:val="16"/>
+        </w:rPr>
+      </w:pPr>
+    </w:p>
+    <w:p>
+      <w:pPr>
+        <w:rPr>
+          <w:rFonts w:ascii="Arial" w:hAnsi="Arial" w:cs="Arial"/>
+          <w:sz w:val="16"/>
+          <w:szCs w:val="16"/>
+        </w:rPr>
+      </w:pPr>
+      <w:r>
+        <w:rPr>
+          <w:rFonts w:ascii="Arial" w:hAnsi="Arial" w:cs="Arial"/>
+          <w:sz w:val="16"/>
+          <w:szCs w:val="16"/>
+        </w:rPr>
+        <w:t>4. What is the lower limit of the white band on the ASI for the Pipistrel Virus SW 80?</w:t>
+      </w:r>
+    </w:p>
+    <w:p>
+      <w:pPr>
+        <w:rPr>
+          <w:rFonts w:ascii="Arial" w:hAnsi="Arial" w:cs="Arial"/>
+          <w:sz w:val="16"/>
+          <w:szCs w:val="16"/>
+        </w:rPr>
+      </w:pPr>
+      <w:r>
+        <w:rPr>
+          <w:rFonts w:ascii="Arial" w:hAnsi="Arial" w:cs="Arial"/>
+          <w:sz w:val="16"/>
+          <w:szCs w:val="16"/>
+        </w:rPr>
+        <w:t>A) Maximum weight Vs1</w:t>
+      </w:r>
+    </w:p>
+    <w:p>
+      <w:pPr>
+        <w:rPr>
+          <w:rFonts w:ascii="Arial" w:hAnsi="Arial" w:cs="Arial"/>
+          <w:sz w:val="16"/>
+          <w:szCs w:val="16"/>
+        </w:rPr>
+      </w:pPr>
+      <w:r>
+        <w:rPr>
+          <w:rFonts w:ascii="Arial" w:hAnsi="Arial" w:cs="Arial"/>
+          <w:sz w:val="16"/>
+          <w:szCs w:val="16"/>
+        </w:rPr>
+        <w:t xml:space="preserve">B) Maximum weight </w:t>
+      </w:r>
+      <w:proofErr w:type="spellStart"/>
+      <w:r>
+        <w:rPr>
+          <w:rFonts w:ascii="Arial" w:hAnsi="Arial" w:cs="Arial"/>
+          <w:sz w:val="16"/>
+          <w:szCs w:val="16"/>
+        </w:rPr>
+        <w:t>Vso</w:t>
+      </w:r>
+      <w:proofErr w:type="spellEnd"/>
+    </w:p>
+    <w:p>
+      <w:pPr>
+        <w:rPr>
+          <w:rFonts w:ascii="Arial" w:hAnsi="Arial" w:cs="Arial"/>
+          <w:sz w:val="16"/>
+          <w:szCs w:val="16"/>
+        </w:rPr>
+      </w:pPr>
+      <w:r>
+        <w:rPr>
+          <w:rFonts w:ascii="Arial" w:hAnsi="Arial" w:cs="Arial"/>
+          <w:sz w:val="16"/>
+          <w:szCs w:val="16"/>
+        </w:rPr>
+        <w:t xml:space="preserve">C) Maximum weight </w:t>
+      </w:r>
+      <w:proofErr w:type="spellStart"/>
+      <w:r>
+        <w:rPr>
+          <w:rFonts w:ascii="Arial" w:hAnsi="Arial" w:cs="Arial"/>
+          <w:sz w:val="16"/>
+          <w:szCs w:val="16"/>
+        </w:rPr>
+        <w:t>Vfe</w:t>
+      </w:r>
+      <w:proofErr w:type="spellEnd"/>
+    </w:p>
+    <w:p>
+      <w:pPr>
+        <w:rPr>
+          <w:rFonts w:ascii="Arial" w:hAnsi="Arial" w:cs="Arial"/>
+          <w:sz w:val="16"/>
+          <w:szCs w:val="16"/>
+        </w:rPr>
+      </w:pPr>
+      <w:r>
+        <w:rPr>
+          <w:rFonts w:ascii="Arial" w:hAnsi="Arial" w:cs="Arial"/>
+          <w:sz w:val="16"/>
+          <w:szCs w:val="16"/>
+        </w:rPr>
+        <w:t xml:space="preserve">D) Maximum weight </w:t>
+      </w:r>
+      <w:proofErr w:type="spellStart"/>
+      <w:r>
+        <w:rPr>
+          <w:rFonts w:ascii="Arial" w:hAnsi="Arial" w:cs="Arial"/>
+          <w:sz w:val="16"/>
+          <w:szCs w:val="16"/>
+        </w:rPr>
+        <w:t>Vne</w:t>
+      </w:r>
+      <w:proofErr w:type="spellEnd"/>
+    </w:p>
+    <w:p>
+      <w:pPr>
+        <w:rPr>
+          <w:rFonts w:ascii="Arial" w:hAnsi="Arial" w:cs="Arial"/>
+          <w:sz w:val="16"/>
+          <w:szCs w:val="16"/>
+        </w:rPr>
+      </w:pPr>
+    </w:p>
+    <w:p>
+      <w:pPr>
+        <w:rPr>
+          <w:rFonts w:ascii="Arial" w:hAnsi="Arial" w:cs="Arial"/>
+          <w:sz w:val="16"/>
+          <w:szCs w:val="16"/>
+        </w:rPr>
+      </w:pPr>
+      <w:r>
+        <w:rPr>
+          <w:rFonts w:ascii="Arial" w:hAnsi="Arial" w:cs="Arial"/>
+          <w:sz w:val="16"/>
+          <w:szCs w:val="16"/>
+        </w:rPr>
+        <w:t>5.What is the upper limit of the white band on the ASI for the Pipistrel Virus SW 80?</w:t>
+      </w:r>
+    </w:p>
+    <w:p>
+      <w:pPr>
+        <w:rPr>
+          <w:rFonts w:ascii="Arial" w:hAnsi="Arial" w:cs="Arial"/>
+          <w:sz w:val="16"/>
+          <w:szCs w:val="16"/>
+        </w:rPr>
+      </w:pPr>
+      <w:r>
+        <w:rPr>
+          <w:rFonts w:ascii="Arial" w:hAnsi="Arial" w:cs="Arial"/>
+          <w:sz w:val="16"/>
+          <w:szCs w:val="16"/>
+        </w:rPr>
+        <w:t>A) Maximum speed with Flaps 1 (10°) Position</w:t>
+      </w:r>
+    </w:p>
+    <w:p>
+      <w:pPr>
+        <w:rPr>
+          <w:rFonts w:ascii="Arial" w:hAnsi="Arial" w:cs="Arial"/>
+          <w:sz w:val="16"/>
+          <w:szCs w:val="16"/>
+        </w:rPr>
+      </w:pPr>
+      <w:r>
+        <w:rPr>
+          <w:rFonts w:ascii="Arial" w:hAnsi="Arial" w:cs="Arial"/>
+          <w:sz w:val="16"/>
+          <w:szCs w:val="16"/>
+        </w:rPr>
+        <w:t>B) Maximum speed with Flaps 1 (15°) Position</w:t>
+      </w:r>
+    </w:p>
+    <w:p>
+      <w:pPr>
+        <w:rPr>
+          <w:rFonts w:ascii="Arial" w:hAnsi="Arial" w:cs="Arial"/>
+          <w:sz w:val="16"/>
+          <w:szCs w:val="16"/>
+        </w:rPr>
+      </w:pPr>
+      <w:r>
+        <w:rPr>
+          <w:rFonts w:ascii="Arial" w:hAnsi="Arial" w:cs="Arial"/>
+          <w:sz w:val="16"/>
+          <w:szCs w:val="16"/>
+        </w:rPr>
+        <w:t>C) Maximum speed with Flaps 1 (20°) Position</w:t>
+      </w:r>
+    </w:p>
+    <w:p>
+      <w:pPr>
+        <w:rPr>
+          <w:rFonts w:ascii="Arial" w:hAnsi="Arial" w:cs="Arial"/>
+          <w:sz w:val="16"/>
+          <w:szCs w:val="16"/>
+        </w:rPr>
+      </w:pPr>
+      <w:r>
+        <w:rPr>
+          <w:rFonts w:ascii="Arial" w:hAnsi="Arial" w:cs="Arial"/>
+          <w:sz w:val="16"/>
+          <w:szCs w:val="16"/>
+        </w:rPr>
+        <w:t>D) Maximum speed with Flaps 1 (25°) Position</w:t>
+      </w:r>
+    </w:p>
+    <w:p>
+      <w:pPr>
+        <w:rPr>
+          <w:rFonts w:ascii="Arial" w:hAnsi="Arial" w:cs="Arial"/>
+          <w:sz w:val="16"/>
+          <w:szCs w:val="16"/>
+        </w:rPr>
+      </w:pPr>
+    </w:p>
+    <w:p>
+      <w:pPr>
+        <w:rPr>
+          <w:rFonts w:ascii="Arial" w:hAnsi="Arial" w:cs="Arial"/>
+          <w:sz w:val="16"/>
+          <w:szCs w:val="16"/>
+        </w:rPr>
+      </w:pPr>
+      <w:r>
+        <w:rPr>
+          <w:rFonts w:ascii="Arial" w:hAnsi="Arial" w:cs="Arial"/>
+          <w:sz w:val="16"/>
+          <w:szCs w:val="16"/>
+        </w:rPr>
+        <w:t>6. What is the range of the green band on the ASI for the Pipistrel Virus SW 80?</w:t>
+      </w:r>
+    </w:p>
+    <w:p>
+      <w:pPr>
+        <w:rPr>
+          <w:rFonts w:ascii="Arial" w:hAnsi="Arial" w:cs="Arial"/>
+          <w:sz w:val="16"/>
+          <w:szCs w:val="16"/>
+        </w:rPr>
+      </w:pPr>
+      <w:r>
+        <w:rPr>
+          <w:rFonts w:ascii="Arial" w:hAnsi="Arial" w:cs="Arial"/>
+          <w:sz w:val="16"/>
+          <w:szCs w:val="16"/>
+        </w:rPr>
+        <w:t>A) 38 – 103 Knots</w:t>
+      </w:r>
+    </w:p>
+    <w:p>
+      <w:pPr>
+        <w:rPr>
+          <w:rFonts w:ascii="Arial" w:hAnsi="Arial" w:cs="Arial"/>
+          <w:sz w:val="16"/>
+          <w:szCs w:val="16"/>
+        </w:rPr>
+      </w:pPr>
+      <w:r>
+        <w:rPr>
+          <w:rFonts w:ascii="Arial" w:hAnsi="Arial" w:cs="Arial"/>
+          <w:sz w:val="16"/>
+          <w:szCs w:val="16"/>
+        </w:rPr>
+        <w:t>B) 40 – 105 Knots</w:t>
+      </w:r>
+    </w:p>
+    <w:p>
+      <w:pPr>
+        <w:rPr>
+          <w:rFonts w:ascii="Arial" w:hAnsi="Arial" w:cs="Arial"/>
+          <w:sz w:val="16"/>
+          <w:szCs w:val="16"/>
+        </w:rPr>
+      </w:pPr>
+      <w:r>
+        <w:rPr>
+          <w:rFonts w:ascii="Arial" w:hAnsi="Arial" w:cs="Arial"/>
+          <w:sz w:val="16"/>
+          <w:szCs w:val="16"/>
+        </w:rPr>
+        <w:t>C) 43 – 108 Knots</w:t>
+      </w:r>
+    </w:p>
+    <w:p>
+      <w:pPr>
+        <w:rPr>
+          <w:rFonts w:ascii="Arial" w:hAnsi="Arial" w:cs="Arial"/>
+          <w:sz w:val="16"/>
+          <w:szCs w:val="16"/>
+        </w:rPr>
+      </w:pPr>
+      <w:r>
+        <w:rPr>
+          <w:rFonts w:ascii="Arial" w:hAnsi="Arial" w:cs="Arial"/>
+          <w:sz w:val="16"/>
+          <w:szCs w:val="16"/>
+        </w:rPr>
+        <w:t>D) 45 – 110 Knots</w:t>
+      </w:r>
+    </w:p>
+    <w:p>
+      <w:pPr>
+        <w:rPr>
+          <w:rFonts w:ascii="Arial" w:hAnsi="Arial" w:cs="Arial"/>
+          <w:sz w:val="16"/>
+          <w:szCs w:val="16"/>
+        </w:rPr>
+      </w:pPr>
+    </w:p>
+    <w:p>
+      <w:pPr>
+        <w:rPr>
+          <w:rFonts w:ascii="Arial" w:hAnsi="Arial" w:cs="Arial"/>
+          <w:sz w:val="16"/>
+          <w:szCs w:val="16"/>
+        </w:rPr>
+      </w:pPr>
+      <w:r>
+        <w:rPr>
+          <w:rFonts w:ascii="Arial" w:hAnsi="Arial" w:cs="Arial"/>
+          <w:sz w:val="16"/>
+          <w:szCs w:val="16"/>
+        </w:rPr>
+        <w:t>7. What is the range of the green band on the ASI in Kmph for the Pipistrel Virus SW 80?</w:t>
+      </w:r>
+    </w:p>
+    <w:p>
+      <w:pPr>
+        <w:rPr>
+          <w:rFonts w:ascii="Arial" w:hAnsi="Arial" w:cs="Arial"/>
+          <w:sz w:val="16"/>
+          <w:szCs w:val="16"/>
+        </w:rPr>
+      </w:pPr>
+      <w:r>
+        <w:rPr>
+          <w:rFonts w:ascii="Arial" w:hAnsi="Arial" w:cs="Arial"/>
+          <w:sz w:val="16"/>
+          <w:szCs w:val="16"/>
+        </w:rPr>
+        <w:t>A) 73 – 191 Kmph</w:t>
+      </w:r>
+    </w:p>
+    <w:p>
+      <w:pPr>
+        <w:rPr>
+          <w:rFonts w:ascii="Arial" w:hAnsi="Arial" w:cs="Arial"/>
+          <w:sz w:val="16"/>
+          <w:szCs w:val="16"/>
+        </w:rPr>
+      </w:pPr>
+      <w:r>
+        <w:rPr>
+          <w:rFonts w:ascii="Arial" w:hAnsi="Arial" w:cs="Arial"/>
+          <w:sz w:val="16"/>
+          <w:szCs w:val="16"/>
+        </w:rPr>
+        <w:t>B) 78 – 196 Kmph</w:t>
+      </w:r>
+    </w:p>
+    <w:p>
+      <w:pPr>
+        <w:rPr>
+          <w:rFonts w:ascii="Arial" w:hAnsi="Arial" w:cs="Arial"/>
+          <w:sz w:val="16"/>
+          <w:szCs w:val="16"/>
+        </w:rPr>
+      </w:pPr>
+      <w:r>
+        <w:rPr>
+          <w:rFonts w:ascii="Arial" w:hAnsi="Arial" w:cs="Arial"/>
+          <w:sz w:val="16"/>
+          <w:szCs w:val="16"/>
+        </w:rPr>
+        <w:t>C) 83 – 201 Kmph</w:t>
+      </w:r>
+    </w:p>
+    <w:p>
+      <w:pPr>
+        <w:rPr>
+          <w:rFonts w:ascii="Arial" w:hAnsi="Arial" w:cs="Arial"/>
+          <w:sz w:val="16"/>
+          <w:szCs w:val="16"/>
+        </w:rPr>
+      </w:pPr>
+      <w:r>
+        <w:rPr>
+          <w:rFonts w:ascii="Arial" w:hAnsi="Arial" w:cs="Arial"/>
+          <w:sz w:val="16"/>
+          <w:szCs w:val="16"/>
+        </w:rPr>
+        <w:t>D) 88 – 206 Kmph</w:t>
+      </w:r>
+    </w:p>
+    <w:p>
+      <w:pPr>
+        <w:rPr>
+          <w:rFonts w:ascii="Arial" w:hAnsi="Arial" w:cs="Arial"/>
+          <w:sz w:val="16"/>
+          <w:szCs w:val="16"/>
+        </w:rPr>
+      </w:pPr>
+    </w:p>
+    <w:p>
+      <w:pPr>
+        <w:rPr>
+          <w:rFonts w:ascii="Arial" w:hAnsi="Arial" w:cs="Arial"/>
+          <w:sz w:val="16"/>
+          <w:szCs w:val="16"/>
+        </w:rPr>
+      </w:pPr>
+      <w:r>
+        <w:rPr>
+          <w:rFonts w:ascii="Arial" w:hAnsi="Arial" w:cs="Arial"/>
+          <w:sz w:val="16"/>
+          <w:szCs w:val="16"/>
+        </w:rPr>
+        <w:t>8. What does the green band on the ASI represent for the Pipistrel Virus SW 80?</w:t>
+      </w:r>
+    </w:p>
+    <w:p>
+      <w:pPr>
+        <w:rPr>
+          <w:rFonts w:ascii="Arial" w:hAnsi="Arial" w:cs="Arial"/>
+          <w:sz w:val="16"/>
+          <w:szCs w:val="16"/>
+        </w:rPr>
+      </w:pPr>
+      <w:r>
+        <w:rPr>
+          <w:rFonts w:ascii="Arial" w:hAnsi="Arial" w:cs="Arial"/>
+          <w:sz w:val="16"/>
+          <w:szCs w:val="16"/>
+        </w:rPr>
+        <w:t>A) Full Flap Operating Range</w:t>
+      </w:r>
+    </w:p>
+    <w:p>
+      <w:pPr>
+        <w:rPr>
+          <w:rFonts w:ascii="Arial" w:hAnsi="Arial" w:cs="Arial"/>
+          <w:sz w:val="16"/>
+          <w:szCs w:val="16"/>
+        </w:rPr>
+      </w:pPr>
+      <w:r>
+        <w:rPr>
+          <w:rFonts w:ascii="Arial" w:hAnsi="Arial" w:cs="Arial"/>
+          <w:sz w:val="16"/>
+          <w:szCs w:val="16"/>
+        </w:rPr>
+        <w:t>B) Normal Operating Range</w:t>
+      </w:r>
+    </w:p>
+    <w:p>
+      <w:pPr>
+        <w:rPr>
+          <w:rFonts w:ascii="Arial" w:hAnsi="Arial" w:cs="Arial"/>
+          <w:sz w:val="16"/>
+          <w:szCs w:val="16"/>
+        </w:rPr>
+      </w:pPr>
+      <w:r>
+        <w:rPr>
+          <w:rFonts w:ascii="Arial" w:hAnsi="Arial" w:cs="Arial"/>
+          <w:sz w:val="16"/>
+          <w:szCs w:val="16"/>
+        </w:rPr>
+        <w:t xml:space="preserve">C) </w:t>
+      </w:r>
+      <w:proofErr w:type="spellStart"/>
+      <w:r>
+        <w:rPr>
+          <w:rFonts w:ascii="Arial" w:hAnsi="Arial" w:cs="Arial"/>
+          <w:sz w:val="16"/>
+          <w:szCs w:val="16"/>
+        </w:rPr>
+        <w:t>Maneuvering</w:t>
+      </w:r>
+      <w:proofErr w:type="spellEnd"/>
+      <w:r>
+        <w:rPr>
+          <w:rFonts w:ascii="Arial" w:hAnsi="Arial" w:cs="Arial"/>
+          <w:sz w:val="16"/>
+          <w:szCs w:val="16"/>
+        </w:rPr>
+        <w:t xml:space="preserve"> Speed Range</w:t>
+      </w:r>
+    </w:p>
+    <w:p>
+      <w:pPr>
+        <w:rPr>
+          <w:rFonts w:ascii="Arial" w:hAnsi="Arial" w:cs="Arial"/>
+          <w:sz w:val="16"/>
+          <w:szCs w:val="16"/>
+        </w:rPr>
+      </w:pPr>
+      <w:r>
+        <w:rPr>
+          <w:rFonts w:ascii="Arial" w:hAnsi="Arial" w:cs="Arial"/>
+          <w:sz w:val="16"/>
+          <w:szCs w:val="16"/>
+        </w:rPr>
+        <w:t>D) Maximum Speed Range</w:t>
+      </w:r>
+    </w:p>
+    <w:p>
+      <w:pPr>
+        <w:rPr>
+          <w:rFonts w:ascii="Arial" w:hAnsi="Arial" w:cs="Arial"/>
+          <w:sz w:val="16"/>
+          <w:szCs w:val="16"/>
+        </w:rPr>
+      </w:pPr>
+    </w:p>
+    <w:p>
+      <w:pPr>
+        <w:rPr>
+          <w:rFonts w:ascii="Arial" w:hAnsi="Arial" w:cs="Arial"/>
+          <w:sz w:val="16"/>
+          <w:szCs w:val="16"/>
+        </w:rPr>
+      </w:pPr>
+      <w:r>
+        <w:rPr>
+          <w:rFonts w:ascii="Arial" w:hAnsi="Arial" w:cs="Arial"/>
+          <w:sz w:val="16"/>
+          <w:szCs w:val="16"/>
+        </w:rPr>
+        <w:t>9. What is the lower limit of the green band on the ASI for the Pipistrel Virus SW 80?</w:t>
+      </w:r>
+    </w:p>
+    <w:p>
+      <w:pPr>
+        <w:rPr>
+          <w:rFonts w:ascii="Arial" w:hAnsi="Arial" w:cs="Arial"/>
+          <w:sz w:val="16"/>
+          <w:szCs w:val="16"/>
+        </w:rPr>
+      </w:pPr>
+      <w:r>
+        <w:rPr>
+          <w:rFonts w:ascii="Arial" w:hAnsi="Arial" w:cs="Arial"/>
+          <w:sz w:val="16"/>
+          <w:szCs w:val="16"/>
+        </w:rPr>
+        <w:t>A) Maximum weight Vs1 at C of G max forward &amp; flaps fully retracted</w:t>
+      </w:r>
+    </w:p>
+    <w:p>
+      <w:pPr>
+        <w:rPr>
+          <w:rFonts w:ascii="Arial" w:hAnsi="Arial" w:cs="Arial"/>
+          <w:sz w:val="16"/>
+          <w:szCs w:val="16"/>
+        </w:rPr>
+      </w:pPr>
+      <w:r>
+        <w:rPr>
+          <w:rFonts w:ascii="Arial" w:hAnsi="Arial" w:cs="Arial"/>
+          <w:sz w:val="16"/>
+          <w:szCs w:val="16"/>
+        </w:rPr>
+        <w:t xml:space="preserve">B) Maximum weight </w:t>
+      </w:r>
+      <w:proofErr w:type="spellStart"/>
+      <w:r>
+        <w:rPr>
+          <w:rFonts w:ascii="Arial" w:hAnsi="Arial" w:cs="Arial"/>
+          <w:sz w:val="16"/>
+          <w:szCs w:val="16"/>
+        </w:rPr>
+        <w:t>Vso</w:t>
+      </w:r>
+      <w:proofErr w:type="spellEnd"/>
+      <w:r>
+        <w:rPr>
+          <w:rFonts w:ascii="Arial" w:hAnsi="Arial" w:cs="Arial"/>
+          <w:sz w:val="16"/>
+          <w:szCs w:val="16"/>
+        </w:rPr>
+        <w:t xml:space="preserve"> at C of G max forward &amp; flaps fully retracted</w:t>
+      </w:r>
+    </w:p>
+    <w:p>
+      <w:pPr>
+        <w:rPr>
+          <w:rFonts w:ascii="Arial" w:hAnsi="Arial" w:cs="Arial"/>
+          <w:sz w:val="16"/>
+          <w:szCs w:val="16"/>
+        </w:rPr>
+      </w:pPr>
+      <w:r>
+        <w:rPr>
+          <w:rFonts w:ascii="Arial" w:hAnsi="Arial" w:cs="Arial"/>
+          <w:sz w:val="16"/>
+          <w:szCs w:val="16"/>
+        </w:rPr>
+        <w:t xml:space="preserve">C) Maximum weight </w:t>
+      </w:r>
+      <w:proofErr w:type="spellStart"/>
+      <w:r>
+        <w:rPr>
+          <w:rFonts w:ascii="Arial" w:hAnsi="Arial" w:cs="Arial"/>
+          <w:sz w:val="16"/>
+          <w:szCs w:val="16"/>
+        </w:rPr>
+        <w:t>Vfe</w:t>
+      </w:r>
+      <w:proofErr w:type="spellEnd"/>
+      <w:r>
+        <w:rPr>
+          <w:rFonts w:ascii="Arial" w:hAnsi="Arial" w:cs="Arial"/>
+          <w:sz w:val="16"/>
+          <w:szCs w:val="16"/>
+        </w:rPr>
+        <w:t xml:space="preserve"> at C of G max forward &amp; flaps fully retracted</w:t>
+      </w:r>
+    </w:p>
+    <w:p>
+      <w:pPr>
+        <w:rPr>
+          <w:rFonts w:ascii="Arial" w:hAnsi="Arial" w:cs="Arial"/>
+          <w:sz w:val="16"/>
+          <w:szCs w:val="16"/>
+        </w:rPr>
+      </w:pPr>
+      <w:r>
+        <w:rPr>
+          <w:rFonts w:ascii="Arial" w:hAnsi="Arial" w:cs="Arial"/>
+          <w:sz w:val="16"/>
+          <w:szCs w:val="16"/>
+        </w:rPr>
+        <w:t xml:space="preserve">D) Maximum weight </w:t>
+      </w:r>
+      <w:proofErr w:type="spellStart"/>
+      <w:r>
+        <w:rPr>
+          <w:rFonts w:ascii="Arial" w:hAnsi="Arial" w:cs="Arial"/>
+          <w:sz w:val="16"/>
+          <w:szCs w:val="16"/>
+        </w:rPr>
+        <w:t>Vne</w:t>
+      </w:r>
+      <w:proofErr w:type="spellEnd"/>
+      <w:r>
+        <w:rPr>
+          <w:rFonts w:ascii="Arial" w:hAnsi="Arial" w:cs="Arial"/>
+          <w:sz w:val="16"/>
+          <w:szCs w:val="16"/>
+        </w:rPr>
+        <w:t xml:space="preserve"> at C of G max forward &amp; flaps fully retracted</w:t>
+      </w:r>
+    </w:p>
+    <w:p>
+      <w:pPr>
+        <w:rPr>
+          <w:rFonts w:ascii="Arial" w:hAnsi="Arial" w:cs="Arial"/>
+          <w:sz w:val="16"/>
+          <w:szCs w:val="16"/>
+        </w:rPr>
+      </w:pPr>
+    </w:p>
+    <w:p>
+      <w:pPr>
+        <w:rPr>
+          <w:rFonts w:ascii="Arial" w:hAnsi="Arial" w:cs="Arial"/>
+          <w:sz w:val="16"/>
+          <w:szCs w:val="16"/>
+        </w:rPr>
+      </w:pPr>
+      <w:r>
+        <w:rPr>
+          <w:rFonts w:ascii="Arial" w:hAnsi="Arial" w:cs="Arial"/>
+          <w:sz w:val="16"/>
+          <w:szCs w:val="16"/>
+        </w:rPr>
+        <w:t>10. What is the upper limit of the green band on the ASI for the Pipistrel Virus SW 80?</w:t>
+      </w:r>
+    </w:p>
+    <w:p>
+      <w:pPr>
+        <w:rPr>
+          <w:rFonts w:ascii="Arial" w:hAnsi="Arial" w:cs="Arial"/>
+          <w:sz w:val="16"/>
+          <w:szCs w:val="16"/>
+        </w:rPr>
+      </w:pPr>
+      <w:r>
+        <w:rPr>
+          <w:rFonts w:ascii="Arial" w:hAnsi="Arial" w:cs="Arial"/>
+          <w:sz w:val="16"/>
+          <w:szCs w:val="16"/>
+        </w:rPr>
+        <w:t>A) Maximum structural cruising speed (in calm air)</w:t>
+      </w:r>
+    </w:p>
+    <w:p>
+      <w:pPr>
+        <w:rPr>
+          <w:rFonts w:ascii="Arial" w:hAnsi="Arial" w:cs="Arial"/>
+          <w:sz w:val="16"/>
+          <w:szCs w:val="16"/>
+        </w:rPr>
+      </w:pPr>
+      <w:r>
+        <w:rPr>
+          <w:rFonts w:ascii="Arial" w:hAnsi="Arial" w:cs="Arial"/>
+          <w:sz w:val="16"/>
+          <w:szCs w:val="16"/>
+        </w:rPr>
+        <w:t>B) Maximum structural cruising speed (in turbulent air)</w:t>
+      </w:r>
+    </w:p>
+    <w:p>
+      <w:pPr>
+        <w:rPr>
+          <w:rFonts w:ascii="Arial" w:hAnsi="Arial" w:cs="Arial"/>
+          <w:sz w:val="16"/>
+          <w:szCs w:val="16"/>
+        </w:rPr>
+      </w:pPr>
+      <w:r>
+        <w:rPr>
+          <w:rFonts w:ascii="Arial" w:hAnsi="Arial" w:cs="Arial"/>
+          <w:sz w:val="16"/>
+          <w:szCs w:val="16"/>
+        </w:rPr>
+        <w:t>C) Maximum speed with Flaps 1 (15°) Position</w:t>
+      </w:r>
+    </w:p>
+    <w:p>
+      <w:pPr>
+        <w:rPr>
+          <w:rFonts w:ascii="Arial" w:hAnsi="Arial" w:cs="Arial"/>
+          <w:sz w:val="16"/>
+          <w:szCs w:val="16"/>
+        </w:rPr>
+      </w:pPr>
+      <w:r>
+        <w:rPr>
+          <w:rFonts w:ascii="Arial" w:hAnsi="Arial" w:cs="Arial"/>
+          <w:sz w:val="16"/>
+          <w:szCs w:val="16"/>
+        </w:rPr>
+        <w:t>D) Maximum speed with Flaps 2 (25°) Position</w:t>
+      </w:r>
+    </w:p>
+    <w:p>
+      <w:pPr>
+        <w:rPr>
+          <w:rFonts w:ascii="Arial" w:hAnsi="Arial" w:cs="Arial"/>
+          <w:sz w:val="16"/>
+          <w:szCs w:val="16"/>
+        </w:rPr>
+      </w:pPr>
+    </w:p>
+    <w:p>
+      <w:pPr>
+        <w:rPr>
+          <w:rFonts w:ascii="Arial" w:hAnsi="Arial" w:cs="Arial"/>
+          <w:sz w:val="16"/>
+          <w:szCs w:val="16"/>
+        </w:rPr>
+      </w:pPr>
+      <w:r>
+        <w:rPr>
+          <w:rFonts w:ascii="Arial" w:hAnsi="Arial" w:cs="Arial"/>
+          <w:sz w:val="16"/>
+          <w:szCs w:val="16"/>
+        </w:rPr>
+        <w:t>11. What is the range of the yellow band on the ASI for the Pipistrel Virus SW 80?</w:t>
+      </w:r>
+    </w:p>
+    <w:p>
+      <w:pPr>
+        <w:rPr>
+          <w:rFonts w:ascii="Arial" w:hAnsi="Arial" w:cs="Arial"/>
+          <w:sz w:val="16"/>
+          <w:szCs w:val="16"/>
+        </w:rPr>
+      </w:pPr>
+      <w:r>
+        <w:rPr>
+          <w:rFonts w:ascii="Arial" w:hAnsi="Arial" w:cs="Arial"/>
+          <w:sz w:val="16"/>
+          <w:szCs w:val="16"/>
+        </w:rPr>
+        <w:t>A) 98 – 125 Knots</w:t>
+      </w:r>
+    </w:p>
+    <w:p>
+      <w:pPr>
+        <w:rPr>
+          <w:rFonts w:ascii="Arial" w:hAnsi="Arial" w:cs="Arial"/>
+          <w:sz w:val="16"/>
+          <w:szCs w:val="16"/>
+        </w:rPr>
+      </w:pPr>
+      <w:r>
+        <w:rPr>
+          <w:rFonts w:ascii="Arial" w:hAnsi="Arial" w:cs="Arial"/>
+          <w:sz w:val="16"/>
+          <w:szCs w:val="16"/>
+        </w:rPr>
+        <w:t>B) 103 – 130 Knots</w:t>
+      </w:r>
+    </w:p>
+    <w:p>
+      <w:pPr>
+        <w:rPr>
+          <w:rFonts w:ascii="Arial" w:hAnsi="Arial" w:cs="Arial"/>
+          <w:sz w:val="16"/>
+          <w:szCs w:val="16"/>
+        </w:rPr>
+      </w:pPr>
+      <w:r>
+        <w:rPr>
+          <w:rFonts w:ascii="Arial" w:hAnsi="Arial" w:cs="Arial"/>
+          <w:sz w:val="16"/>
+          <w:szCs w:val="16"/>
+        </w:rPr>
+        <w:t>C) 108 – 135 Knots</w:t>
+      </w:r>
+    </w:p>
+    <w:p>
+      <w:pPr>
+        <w:rPr>
+          <w:rFonts w:ascii="Arial" w:hAnsi="Arial" w:cs="Arial"/>
+          <w:sz w:val="16"/>
+          <w:szCs w:val="16"/>
+        </w:rPr>
+      </w:pPr>
+      <w:r>
+        <w:rPr>
+          <w:rFonts w:ascii="Arial" w:hAnsi="Arial" w:cs="Arial"/>
+          <w:sz w:val="16"/>
+          <w:szCs w:val="16"/>
+        </w:rPr>
+        <w:t>D) 113 – 140 Knots</w:t>
+      </w:r>
+    </w:p>
+    <w:p>
+      <w:pPr>
+        <w:rPr>
+          <w:rFonts w:ascii="Arial" w:hAnsi="Arial" w:cs="Arial"/>
+          <w:sz w:val="16"/>
+          <w:szCs w:val="16"/>
+        </w:rPr>
+      </w:pPr>
+    </w:p>
+    <w:p>
+      <w:pPr>
+        <w:rPr>
+          <w:rFonts w:ascii="Arial" w:hAnsi="Arial" w:cs="Arial"/>
+          <w:sz w:val="16"/>
+          <w:szCs w:val="16"/>
+        </w:rPr>
+      </w:pPr>
+      <w:r>
+        <w:rPr>
+          <w:rFonts w:ascii="Arial" w:hAnsi="Arial" w:cs="Arial"/>
+          <w:sz w:val="16"/>
+          <w:szCs w:val="16"/>
+        </w:rPr>
+        <w:t>12. What does the yellow band on the ASI represent for the Pipistrel Virus SW 80?</w:t>
+      </w:r>
+    </w:p>
+    <w:p>
+      <w:pPr>
+        <w:rPr>
+          <w:rFonts w:ascii="Arial" w:hAnsi="Arial" w:cs="Arial"/>
+          <w:sz w:val="16"/>
+          <w:szCs w:val="16"/>
+        </w:rPr>
+      </w:pPr>
+      <w:r>
+        <w:rPr>
+          <w:rFonts w:ascii="Arial" w:hAnsi="Arial" w:cs="Arial"/>
+          <w:sz w:val="16"/>
+          <w:szCs w:val="16"/>
+        </w:rPr>
+        <w:t>A) Normal Operating Range</w:t>
+      </w:r>
+    </w:p>
+    <w:p>
+      <w:pPr>
+        <w:rPr>
+          <w:rFonts w:ascii="Arial" w:hAnsi="Arial" w:cs="Arial"/>
+          <w:sz w:val="16"/>
+          <w:szCs w:val="16"/>
+        </w:rPr>
+      </w:pPr>
+      <w:r>
+        <w:rPr>
+          <w:rFonts w:ascii="Arial" w:hAnsi="Arial" w:cs="Arial"/>
+          <w:sz w:val="16"/>
+          <w:szCs w:val="16"/>
+        </w:rPr>
+        <w:t>B) Full Flap Operating Range</w:t>
+      </w:r>
+    </w:p>
+    <w:p>
+      <w:pPr>
+        <w:rPr>
+          <w:rFonts w:ascii="Arial" w:hAnsi="Arial" w:cs="Arial"/>
+          <w:sz w:val="16"/>
+          <w:szCs w:val="16"/>
+        </w:rPr>
+      </w:pPr>
+      <w:r>
+        <w:rPr>
+          <w:rFonts w:ascii="Arial" w:hAnsi="Arial" w:cs="Arial"/>
+          <w:sz w:val="16"/>
+          <w:szCs w:val="16"/>
+        </w:rPr>
+        <w:t xml:space="preserve">C) </w:t>
+      </w:r>
+      <w:proofErr w:type="spellStart"/>
+      <w:r>
+        <w:rPr>
+          <w:rFonts w:ascii="Arial" w:hAnsi="Arial" w:cs="Arial"/>
+          <w:sz w:val="16"/>
+          <w:szCs w:val="16"/>
+        </w:rPr>
+        <w:t>Maneuvering</w:t>
+      </w:r>
+      <w:proofErr w:type="spellEnd"/>
+      <w:r>
+        <w:rPr>
+          <w:rFonts w:ascii="Arial" w:hAnsi="Arial" w:cs="Arial"/>
+          <w:sz w:val="16"/>
+          <w:szCs w:val="16"/>
+        </w:rPr>
+        <w:t xml:space="preserve"> Speed Range (with caution) in calm air only</w:t>
+      </w:r>
+    </w:p>
+    <w:p>
+      <w:pPr>
+        <w:rPr>
+          <w:rFonts w:ascii="Arial" w:hAnsi="Arial" w:cs="Arial"/>
+          <w:sz w:val="16"/>
+          <w:szCs w:val="16"/>
+        </w:rPr>
+      </w:pPr>
+      <w:r>
+        <w:rPr>
+          <w:rFonts w:ascii="Arial" w:hAnsi="Arial" w:cs="Arial"/>
+          <w:sz w:val="16"/>
+          <w:szCs w:val="16"/>
+        </w:rPr>
+        <w:t>D) Maximum Speed Range</w:t>
+      </w:r>
+    </w:p>
+    <w:p>
+      <w:pPr>
+        <w:rPr>
+          <w:rFonts w:ascii="Arial" w:hAnsi="Arial" w:cs="Arial"/>
+          <w:sz w:val="16"/>
+          <w:szCs w:val="16"/>
+        </w:rPr>
+      </w:pPr>
+    </w:p>
+    <w:p>
+      <w:pPr>
+        <w:rPr>
+          <w:rFonts w:ascii="Arial" w:hAnsi="Arial" w:cs="Arial"/>
+          <w:sz w:val="16"/>
+          <w:szCs w:val="16"/>
+        </w:rPr>
+      </w:pPr>
+      <w:r>
+        <w:rPr>
+          <w:rFonts w:ascii="Arial" w:hAnsi="Arial" w:cs="Arial"/>
+          <w:sz w:val="16"/>
+          <w:szCs w:val="16"/>
+        </w:rPr>
+        <w:t>13. What is the red band on the ASI for the Pipistrel Virus SW 80?</w:t>
+      </w:r>
+    </w:p>
+    <w:p>
+      <w:pPr>
+        <w:rPr>
+          <w:rFonts w:ascii="Arial" w:hAnsi="Arial" w:cs="Arial"/>
+          <w:sz w:val="16"/>
+          <w:szCs w:val="16"/>
+        </w:rPr>
+      </w:pPr>
+      <w:r>
+        <w:rPr>
+          <w:rFonts w:ascii="Arial" w:hAnsi="Arial" w:cs="Arial"/>
+          <w:sz w:val="16"/>
+          <w:szCs w:val="16"/>
+        </w:rPr>
+        <w:t>A) 125 Knots</w:t>
+      </w:r>
+    </w:p>
+    <w:p>
+      <w:pPr>
+        <w:rPr>
+          <w:rFonts w:ascii="Arial" w:hAnsi="Arial" w:cs="Arial"/>
+          <w:sz w:val="16"/>
+          <w:szCs w:val="16"/>
+        </w:rPr>
+      </w:pPr>
+      <w:r>
+        <w:rPr>
+          <w:rFonts w:ascii="Arial" w:hAnsi="Arial" w:cs="Arial"/>
+          <w:sz w:val="16"/>
+          <w:szCs w:val="16"/>
+        </w:rPr>
+        <w:t>B) 130 Knots</w:t>
+      </w:r>
+    </w:p>
+    <w:p>
+      <w:pPr>
+        <w:rPr>
+          <w:rFonts w:ascii="Arial" w:hAnsi="Arial" w:cs="Arial"/>
+          <w:sz w:val="16"/>
+          <w:szCs w:val="16"/>
+        </w:rPr>
+      </w:pPr>
+      <w:r>
+        <w:rPr>
+          <w:rFonts w:ascii="Arial" w:hAnsi="Arial" w:cs="Arial"/>
+          <w:sz w:val="16"/>
+          <w:szCs w:val="16"/>
+        </w:rPr>
+        <w:t>C) 135 Knots</w:t>
+      </w:r>
+    </w:p>
+    <w:p>
+      <w:pPr>
+        <w:rPr>
+          <w:rFonts w:ascii="Arial" w:hAnsi="Arial" w:cs="Arial"/>
+          <w:sz w:val="16"/>
+          <w:szCs w:val="16"/>
+        </w:rPr>
+      </w:pPr>
+      <w:r>
+        <w:rPr>
+          <w:rFonts w:ascii="Arial" w:hAnsi="Arial" w:cs="Arial"/>
+          <w:sz w:val="16"/>
+          <w:szCs w:val="16"/>
+        </w:rPr>
+        <w:t>D) 140 Knots</w:t>
+      </w:r>
+    </w:p>
+    <w:p>
+      <w:pPr>
+        <w:rPr>
+          <w:rFonts w:ascii="Arial" w:hAnsi="Arial" w:cs="Arial"/>
+          <w:sz w:val="16"/>
+          <w:szCs w:val="16"/>
+        </w:rPr>
+      </w:pPr>
+    </w:p>
+    <w:p>
+      <w:pPr>
+        <w:rPr>
+          <w:rFonts w:ascii="Arial" w:hAnsi="Arial" w:cs="Arial"/>
+          <w:sz w:val="16"/>
+          <w:szCs w:val="16"/>
+        </w:rPr>
+      </w:pPr>
+      <w:r>
+        <w:rPr>
+          <w:rFonts w:ascii="Arial" w:hAnsi="Arial" w:cs="Arial"/>
+          <w:sz w:val="16"/>
+          <w:szCs w:val="16"/>
+        </w:rPr>
+        <w:t>14. What does the red band on the ASI represent for the Pipistrel Virus SW 80?</w:t>
+      </w:r>
+    </w:p>
+    <w:p>
+      <w:pPr>
+        <w:rPr>
+          <w:rFonts w:ascii="Arial" w:hAnsi="Arial" w:cs="Arial"/>
+          <w:sz w:val="16"/>
+          <w:szCs w:val="16"/>
+        </w:rPr>
+      </w:pPr>
+      <w:r>
+        <w:rPr>
+          <w:rFonts w:ascii="Arial" w:hAnsi="Arial" w:cs="Arial"/>
+          <w:sz w:val="16"/>
+          <w:szCs w:val="16"/>
+        </w:rPr>
+        <w:t>A) Normal Operating Range</w:t>
+      </w:r>
+    </w:p>
+    <w:p>
+      <w:pPr>
+        <w:rPr>
+          <w:rFonts w:ascii="Arial" w:hAnsi="Arial" w:cs="Arial"/>
+          <w:sz w:val="16"/>
+          <w:szCs w:val="16"/>
+        </w:rPr>
+      </w:pPr>
+      <w:r>
+        <w:rPr>
+          <w:rFonts w:ascii="Arial" w:hAnsi="Arial" w:cs="Arial"/>
+          <w:sz w:val="16"/>
+          <w:szCs w:val="16"/>
+        </w:rPr>
+        <w:t>B) Full Flap Operating Range</w:t>
+      </w:r>
+    </w:p>
+    <w:p>
+      <w:pPr>
+        <w:rPr>
+          <w:rFonts w:ascii="Arial" w:hAnsi="Arial" w:cs="Arial"/>
+          <w:sz w:val="16"/>
+          <w:szCs w:val="16"/>
+        </w:rPr>
+      </w:pPr>
+      <w:r>
+        <w:rPr>
+          <w:rFonts w:ascii="Arial" w:hAnsi="Arial" w:cs="Arial"/>
+          <w:sz w:val="16"/>
+          <w:szCs w:val="16"/>
+        </w:rPr>
+        <w:t xml:space="preserve">C) </w:t>
+      </w:r>
+      <w:proofErr w:type="spellStart"/>
+      <w:r>
+        <w:rPr>
+          <w:rFonts w:ascii="Arial" w:hAnsi="Arial" w:cs="Arial"/>
+          <w:sz w:val="16"/>
+          <w:szCs w:val="16"/>
+        </w:rPr>
+        <w:t>Maneuvering</w:t>
+      </w:r>
+      <w:proofErr w:type="spellEnd"/>
+      <w:r>
+        <w:rPr>
+          <w:rFonts w:ascii="Arial" w:hAnsi="Arial" w:cs="Arial"/>
+          <w:sz w:val="16"/>
+          <w:szCs w:val="16"/>
+        </w:rPr>
+        <w:t xml:space="preserve"> Speed Range</w:t>
+      </w:r>
+    </w:p>
+    <w:p>
+      <w:pPr>
+        <w:rPr>
+          <w:rFonts w:ascii="Arial" w:hAnsi="Arial" w:cs="Arial"/>
+          <w:sz w:val="16"/>
+          <w:szCs w:val="16"/>
+        </w:rPr>
+      </w:pPr>
+      <w:r>
+        <w:rPr>
+          <w:rFonts w:ascii="Arial" w:hAnsi="Arial" w:cs="Arial"/>
+          <w:sz w:val="16"/>
+          <w:szCs w:val="16"/>
+        </w:rPr>
+        <w:t>D) Maximum Speed for all operations (VNE)</w:t>
       </w:r>
     </w:p>
     <w:sectPr>

--- a/Virus SW 80/Virus SW-80 MCQ's.docx
+++ b/Virus SW 80/Virus SW-80 MCQ's.docx
@@ -40744,6 +40744,1540 @@
           <w:szCs w:val="16"/>
         </w:rPr>
         <w:t>D) Maximum Speed for all operations (VNE)</w:t>
+      </w:r>
+    </w:p>
+    <w:p>
+      <w:pPr>
+        <w:rPr>
+          <w:rFonts w:ascii="Arial" w:hAnsi="Arial" w:cs="Arial"/>
+          <w:sz w:val="16"/>
+          <w:szCs w:val="16"/>
+        </w:rPr>
+      </w:pPr>
+    </w:p>
+    <w:p>
+      <w:pPr>
+        <w:rPr>
+          <w:rFonts w:ascii="Arial" w:hAnsi="Arial" w:cs="Arial"/>
+          <w:sz w:val="16"/>
+          <w:szCs w:val="16"/>
+        </w:rPr>
+      </w:pPr>
+      <w:r>
+        <w:rPr>
+          <w:rFonts w:ascii="Arial" w:hAnsi="Arial" w:cs="Arial"/>
+          <w:sz w:val="16"/>
+          <w:szCs w:val="16"/>
+        </w:rPr>
+        <w:t xml:space="preserve">Video  :  </w:t>
+      </w:r>
+      <w:hyperlink r:id="rId33" w:history="1">
+        <w:r>
+          <w:rPr>
+            <w:rStyle w:val="Hyperlink"/>
+            <w:rFonts w:ascii="Arial" w:hAnsi="Arial" w:cs="Arial"/>
+            <w:sz w:val="16"/>
+            <w:szCs w:val="16"/>
+          </w:rPr>
+          <w:t>32 -  Engine Instrument Markings</w:t>
+        </w:r>
+      </w:hyperlink>
+    </w:p>
+    <w:p>
+      <w:pPr>
+        <w:rPr>
+          <w:rFonts w:ascii="Arial" w:hAnsi="Arial" w:cs="Arial"/>
+          <w:sz w:val="16"/>
+          <w:szCs w:val="16"/>
+        </w:rPr>
+      </w:pPr>
+      <w:r>
+        <w:rPr>
+          <w:rFonts w:ascii="Arial" w:hAnsi="Arial" w:cs="Arial"/>
+          <w:sz w:val="16"/>
+          <w:szCs w:val="16"/>
+        </w:rPr>
+        <w:lastRenderedPageBreak/>
+        <w:t>1. What is the minimum RPM (Red Line) for the Pipistrel Virus SW 80 tachometer?</w:t>
+      </w:r>
+    </w:p>
+    <w:p>
+      <w:pPr>
+        <w:rPr>
+          <w:rFonts w:ascii="Arial" w:hAnsi="Arial" w:cs="Arial"/>
+          <w:sz w:val="16"/>
+          <w:szCs w:val="16"/>
+        </w:rPr>
+      </w:pPr>
+      <w:r>
+        <w:rPr>
+          <w:rFonts w:ascii="Arial" w:hAnsi="Arial" w:cs="Arial"/>
+          <w:sz w:val="16"/>
+          <w:szCs w:val="16"/>
+        </w:rPr>
+        <w:t>A) 1400</w:t>
+      </w:r>
+    </w:p>
+    <w:p>
+      <w:pPr>
+        <w:rPr>
+          <w:rFonts w:ascii="Arial" w:hAnsi="Arial" w:cs="Arial"/>
+          <w:sz w:val="16"/>
+          <w:szCs w:val="16"/>
+        </w:rPr>
+      </w:pPr>
+      <w:r>
+        <w:rPr>
+          <w:rFonts w:ascii="Arial" w:hAnsi="Arial" w:cs="Arial"/>
+          <w:sz w:val="16"/>
+          <w:szCs w:val="16"/>
+        </w:rPr>
+        <w:t>B) 1500</w:t>
+      </w:r>
+    </w:p>
+    <w:p>
+      <w:pPr>
+        <w:rPr>
+          <w:rFonts w:ascii="Arial" w:hAnsi="Arial" w:cs="Arial"/>
+          <w:sz w:val="16"/>
+          <w:szCs w:val="16"/>
+        </w:rPr>
+      </w:pPr>
+      <w:r>
+        <w:rPr>
+          <w:rFonts w:ascii="Arial" w:hAnsi="Arial" w:cs="Arial"/>
+          <w:sz w:val="16"/>
+          <w:szCs w:val="16"/>
+        </w:rPr>
+        <w:t>C) 1600</w:t>
+      </w:r>
+    </w:p>
+    <w:p>
+      <w:pPr>
+        <w:rPr>
+          <w:rFonts w:ascii="Arial" w:hAnsi="Arial" w:cs="Arial"/>
+          <w:sz w:val="16"/>
+          <w:szCs w:val="16"/>
+        </w:rPr>
+      </w:pPr>
+      <w:r>
+        <w:rPr>
+          <w:rFonts w:ascii="Arial" w:hAnsi="Arial" w:cs="Arial"/>
+          <w:sz w:val="16"/>
+          <w:szCs w:val="16"/>
+        </w:rPr>
+        <w:t>D) 1700</w:t>
+      </w:r>
+    </w:p>
+    <w:p>
+      <w:pPr>
+        <w:rPr>
+          <w:rFonts w:ascii="Arial" w:hAnsi="Arial" w:cs="Arial"/>
+          <w:sz w:val="16"/>
+          <w:szCs w:val="16"/>
+        </w:rPr>
+      </w:pPr>
+    </w:p>
+    <w:p>
+      <w:pPr>
+        <w:rPr>
+          <w:rFonts w:ascii="Arial" w:hAnsi="Arial" w:cs="Arial"/>
+          <w:sz w:val="16"/>
+          <w:szCs w:val="16"/>
+        </w:rPr>
+      </w:pPr>
+      <w:r>
+        <w:rPr>
+          <w:rFonts w:ascii="Arial" w:hAnsi="Arial" w:cs="Arial"/>
+          <w:sz w:val="16"/>
+          <w:szCs w:val="16"/>
+        </w:rPr>
+        <w:t>2. What is the normal operating RPM range (Green) for the Pipistrel Virus SW 80 tachometer?</w:t>
+      </w:r>
+    </w:p>
+    <w:p>
+      <w:pPr>
+        <w:rPr>
+          <w:rFonts w:ascii="Arial" w:hAnsi="Arial" w:cs="Arial"/>
+          <w:sz w:val="16"/>
+          <w:szCs w:val="16"/>
+        </w:rPr>
+      </w:pPr>
+      <w:r>
+        <w:rPr>
+          <w:rFonts w:ascii="Arial" w:hAnsi="Arial" w:cs="Arial"/>
+          <w:sz w:val="16"/>
+          <w:szCs w:val="16"/>
+        </w:rPr>
+        <w:t>A) 1500 – 5400</w:t>
+      </w:r>
+    </w:p>
+    <w:p>
+      <w:pPr>
+        <w:rPr>
+          <w:rFonts w:ascii="Arial" w:hAnsi="Arial" w:cs="Arial"/>
+          <w:sz w:val="16"/>
+          <w:szCs w:val="16"/>
+        </w:rPr>
+      </w:pPr>
+      <w:r>
+        <w:rPr>
+          <w:rFonts w:ascii="Arial" w:hAnsi="Arial" w:cs="Arial"/>
+          <w:sz w:val="16"/>
+          <w:szCs w:val="16"/>
+        </w:rPr>
+        <w:t>B) 1600 – 5500</w:t>
+      </w:r>
+    </w:p>
+    <w:p>
+      <w:pPr>
+        <w:rPr>
+          <w:rFonts w:ascii="Arial" w:hAnsi="Arial" w:cs="Arial"/>
+          <w:sz w:val="16"/>
+          <w:szCs w:val="16"/>
+        </w:rPr>
+      </w:pPr>
+      <w:r>
+        <w:rPr>
+          <w:rFonts w:ascii="Arial" w:hAnsi="Arial" w:cs="Arial"/>
+          <w:sz w:val="16"/>
+          <w:szCs w:val="16"/>
+        </w:rPr>
+        <w:t>C) 1700 – 5600</w:t>
+      </w:r>
+    </w:p>
+    <w:p>
+      <w:pPr>
+        <w:rPr>
+          <w:rFonts w:ascii="Arial" w:hAnsi="Arial" w:cs="Arial"/>
+          <w:sz w:val="16"/>
+          <w:szCs w:val="16"/>
+        </w:rPr>
+      </w:pPr>
+      <w:r>
+        <w:rPr>
+          <w:rFonts w:ascii="Arial" w:hAnsi="Arial" w:cs="Arial"/>
+          <w:sz w:val="16"/>
+          <w:szCs w:val="16"/>
+        </w:rPr>
+        <w:t>D) 1800 – 5700</w:t>
+      </w:r>
+    </w:p>
+    <w:p>
+      <w:pPr>
+        <w:rPr>
+          <w:rFonts w:ascii="Arial" w:hAnsi="Arial" w:cs="Arial"/>
+          <w:sz w:val="16"/>
+          <w:szCs w:val="16"/>
+        </w:rPr>
+      </w:pPr>
+    </w:p>
+    <w:p>
+      <w:pPr>
+        <w:rPr>
+          <w:rFonts w:ascii="Arial" w:hAnsi="Arial" w:cs="Arial"/>
+          <w:sz w:val="16"/>
+          <w:szCs w:val="16"/>
+        </w:rPr>
+      </w:pPr>
+      <w:r>
+        <w:rPr>
+          <w:rFonts w:ascii="Arial" w:hAnsi="Arial" w:cs="Arial"/>
+          <w:sz w:val="16"/>
+          <w:szCs w:val="16"/>
+        </w:rPr>
+        <w:t>3. What is the caution range (Yellow) for the Pipistrel Virus SW 80 tachometer?</w:t>
+      </w:r>
+    </w:p>
+    <w:p>
+      <w:pPr>
+        <w:rPr>
+          <w:rFonts w:ascii="Arial" w:hAnsi="Arial" w:cs="Arial"/>
+          <w:sz w:val="16"/>
+          <w:szCs w:val="16"/>
+        </w:rPr>
+      </w:pPr>
+      <w:r>
+        <w:rPr>
+          <w:rFonts w:ascii="Arial" w:hAnsi="Arial" w:cs="Arial"/>
+          <w:sz w:val="16"/>
+          <w:szCs w:val="16"/>
+        </w:rPr>
+        <w:t>A) 5400 – 5700</w:t>
+      </w:r>
+    </w:p>
+    <w:p>
+      <w:pPr>
+        <w:rPr>
+          <w:rFonts w:ascii="Arial" w:hAnsi="Arial" w:cs="Arial"/>
+          <w:sz w:val="16"/>
+          <w:szCs w:val="16"/>
+        </w:rPr>
+      </w:pPr>
+      <w:r>
+        <w:rPr>
+          <w:rFonts w:ascii="Arial" w:hAnsi="Arial" w:cs="Arial"/>
+          <w:sz w:val="16"/>
+          <w:szCs w:val="16"/>
+        </w:rPr>
+        <w:t>B) 5500 – 5800</w:t>
+      </w:r>
+    </w:p>
+    <w:p>
+      <w:pPr>
+        <w:rPr>
+          <w:rFonts w:ascii="Arial" w:hAnsi="Arial" w:cs="Arial"/>
+          <w:sz w:val="16"/>
+          <w:szCs w:val="16"/>
+        </w:rPr>
+      </w:pPr>
+      <w:r>
+        <w:rPr>
+          <w:rFonts w:ascii="Arial" w:hAnsi="Arial" w:cs="Arial"/>
+          <w:sz w:val="16"/>
+          <w:szCs w:val="16"/>
+        </w:rPr>
+        <w:t>C) 5600 – 5900</w:t>
+      </w:r>
+    </w:p>
+    <w:p>
+      <w:pPr>
+        <w:rPr>
+          <w:rFonts w:ascii="Arial" w:hAnsi="Arial" w:cs="Arial"/>
+          <w:sz w:val="16"/>
+          <w:szCs w:val="16"/>
+        </w:rPr>
+      </w:pPr>
+      <w:r>
+        <w:rPr>
+          <w:rFonts w:ascii="Arial" w:hAnsi="Arial" w:cs="Arial"/>
+          <w:sz w:val="16"/>
+          <w:szCs w:val="16"/>
+        </w:rPr>
+        <w:t>D) 5700 – 6000</w:t>
+      </w:r>
+    </w:p>
+    <w:p>
+      <w:pPr>
+        <w:rPr>
+          <w:rFonts w:ascii="Arial" w:hAnsi="Arial" w:cs="Arial"/>
+          <w:sz w:val="16"/>
+          <w:szCs w:val="16"/>
+        </w:rPr>
+      </w:pPr>
+    </w:p>
+    <w:p>
+      <w:pPr>
+        <w:rPr>
+          <w:rFonts w:ascii="Arial" w:hAnsi="Arial" w:cs="Arial"/>
+          <w:sz w:val="16"/>
+          <w:szCs w:val="16"/>
+        </w:rPr>
+      </w:pPr>
+      <w:r>
+        <w:rPr>
+          <w:rFonts w:ascii="Arial" w:hAnsi="Arial" w:cs="Arial"/>
+          <w:sz w:val="16"/>
+          <w:szCs w:val="16"/>
+        </w:rPr>
+        <w:t>4. What is the maximum RPM (Red Line) for the Pipistrel Virus SW 80 tachometer?</w:t>
+      </w:r>
+    </w:p>
+    <w:p>
+      <w:pPr>
+        <w:rPr>
+          <w:rFonts w:ascii="Arial" w:hAnsi="Arial" w:cs="Arial"/>
+          <w:sz w:val="16"/>
+          <w:szCs w:val="16"/>
+        </w:rPr>
+      </w:pPr>
+      <w:r>
+        <w:rPr>
+          <w:rFonts w:ascii="Arial" w:hAnsi="Arial" w:cs="Arial"/>
+          <w:sz w:val="16"/>
+          <w:szCs w:val="16"/>
+        </w:rPr>
+        <w:t>A) 5600</w:t>
+      </w:r>
+    </w:p>
+    <w:p>
+      <w:pPr>
+        <w:rPr>
+          <w:rFonts w:ascii="Arial" w:hAnsi="Arial" w:cs="Arial"/>
+          <w:sz w:val="16"/>
+          <w:szCs w:val="16"/>
+        </w:rPr>
+      </w:pPr>
+      <w:r>
+        <w:rPr>
+          <w:rFonts w:ascii="Arial" w:hAnsi="Arial" w:cs="Arial"/>
+          <w:sz w:val="16"/>
+          <w:szCs w:val="16"/>
+        </w:rPr>
+        <w:t>B) 5700</w:t>
+      </w:r>
+    </w:p>
+    <w:p>
+      <w:pPr>
+        <w:rPr>
+          <w:rFonts w:ascii="Arial" w:hAnsi="Arial" w:cs="Arial"/>
+          <w:sz w:val="16"/>
+          <w:szCs w:val="16"/>
+        </w:rPr>
+      </w:pPr>
+      <w:r>
+        <w:rPr>
+          <w:rFonts w:ascii="Arial" w:hAnsi="Arial" w:cs="Arial"/>
+          <w:sz w:val="16"/>
+          <w:szCs w:val="16"/>
+        </w:rPr>
+        <w:t>C) 5800</w:t>
+      </w:r>
+    </w:p>
+    <w:p>
+      <w:pPr>
+        <w:rPr>
+          <w:rFonts w:ascii="Arial" w:hAnsi="Arial" w:cs="Arial"/>
+          <w:sz w:val="16"/>
+          <w:szCs w:val="16"/>
+        </w:rPr>
+      </w:pPr>
+      <w:r>
+        <w:rPr>
+          <w:rFonts w:ascii="Arial" w:hAnsi="Arial" w:cs="Arial"/>
+          <w:sz w:val="16"/>
+          <w:szCs w:val="16"/>
+        </w:rPr>
+        <w:t>D) 5900</w:t>
+      </w:r>
+    </w:p>
+    <w:p>
+      <w:pPr>
+        <w:rPr>
+          <w:rFonts w:ascii="Arial" w:hAnsi="Arial" w:cs="Arial"/>
+          <w:sz w:val="16"/>
+          <w:szCs w:val="16"/>
+        </w:rPr>
+      </w:pPr>
+    </w:p>
+    <w:p>
+      <w:pPr>
+        <w:rPr>
+          <w:rFonts w:ascii="Arial" w:hAnsi="Arial" w:cs="Arial"/>
+          <w:sz w:val="16"/>
+          <w:szCs w:val="16"/>
+        </w:rPr>
+      </w:pPr>
+      <w:r>
+        <w:rPr>
+          <w:rFonts w:ascii="Arial" w:hAnsi="Arial" w:cs="Arial"/>
+          <w:sz w:val="16"/>
+          <w:szCs w:val="16"/>
+        </w:rPr>
+        <w:t>5. What is the minimum oil temperature (Red) for the Pipistrel Virus SW 80?</w:t>
+      </w:r>
+    </w:p>
+    <w:p>
+      <w:pPr>
+        <w:rPr>
+          <w:rFonts w:ascii="Arial" w:hAnsi="Arial" w:cs="Arial"/>
+          <w:sz w:val="16"/>
+          <w:szCs w:val="16"/>
+        </w:rPr>
+      </w:pPr>
+      <w:r>
+        <w:rPr>
+          <w:rFonts w:ascii="Arial" w:hAnsi="Arial" w:cs="Arial"/>
+          <w:sz w:val="16"/>
+          <w:szCs w:val="16"/>
+        </w:rPr>
+        <w:t>A) 40° C</w:t>
+      </w:r>
+    </w:p>
+    <w:p>
+      <w:pPr>
+        <w:rPr>
+          <w:rFonts w:ascii="Arial" w:hAnsi="Arial" w:cs="Arial"/>
+          <w:sz w:val="16"/>
+          <w:szCs w:val="16"/>
+        </w:rPr>
+      </w:pPr>
+      <w:r>
+        <w:rPr>
+          <w:rFonts w:ascii="Arial" w:hAnsi="Arial" w:cs="Arial"/>
+          <w:sz w:val="16"/>
+          <w:szCs w:val="16"/>
+        </w:rPr>
+        <w:t>B) 45° C</w:t>
+      </w:r>
+    </w:p>
+    <w:p>
+      <w:pPr>
+        <w:rPr>
+          <w:rFonts w:ascii="Arial" w:hAnsi="Arial" w:cs="Arial"/>
+          <w:sz w:val="16"/>
+          <w:szCs w:val="16"/>
+        </w:rPr>
+      </w:pPr>
+      <w:r>
+        <w:rPr>
+          <w:rFonts w:ascii="Arial" w:hAnsi="Arial" w:cs="Arial"/>
+          <w:sz w:val="16"/>
+          <w:szCs w:val="16"/>
+        </w:rPr>
+        <w:t>C) 50° C</w:t>
+      </w:r>
+    </w:p>
+    <w:p>
+      <w:pPr>
+        <w:rPr>
+          <w:rFonts w:ascii="Arial" w:hAnsi="Arial" w:cs="Arial"/>
+          <w:sz w:val="16"/>
+          <w:szCs w:val="16"/>
+        </w:rPr>
+      </w:pPr>
+      <w:r>
+        <w:rPr>
+          <w:rFonts w:ascii="Arial" w:hAnsi="Arial" w:cs="Arial"/>
+          <w:sz w:val="16"/>
+          <w:szCs w:val="16"/>
+        </w:rPr>
+        <w:t>D) 55° C</w:t>
+      </w:r>
+    </w:p>
+    <w:p>
+      <w:pPr>
+        <w:rPr>
+          <w:rFonts w:ascii="Arial" w:hAnsi="Arial" w:cs="Arial"/>
+          <w:sz w:val="16"/>
+          <w:szCs w:val="16"/>
+        </w:rPr>
+      </w:pPr>
+    </w:p>
+    <w:p>
+      <w:pPr>
+        <w:rPr>
+          <w:rFonts w:ascii="Arial" w:hAnsi="Arial" w:cs="Arial"/>
+          <w:sz w:val="16"/>
+          <w:szCs w:val="16"/>
+        </w:rPr>
+      </w:pPr>
+      <w:r>
+        <w:rPr>
+          <w:rFonts w:ascii="Arial" w:hAnsi="Arial" w:cs="Arial"/>
+          <w:sz w:val="16"/>
+          <w:szCs w:val="16"/>
+        </w:rPr>
+        <w:t>6. What is the normal oil temperature range (Green) for the Pipistrel Virus SW 80?</w:t>
+      </w:r>
+    </w:p>
+    <w:p>
+      <w:pPr>
+        <w:rPr>
+          <w:rFonts w:ascii="Arial" w:hAnsi="Arial" w:cs="Arial"/>
+          <w:sz w:val="16"/>
+          <w:szCs w:val="16"/>
+        </w:rPr>
+      </w:pPr>
+      <w:r>
+        <w:rPr>
+          <w:rFonts w:ascii="Arial" w:hAnsi="Arial" w:cs="Arial"/>
+          <w:sz w:val="16"/>
+          <w:szCs w:val="16"/>
+        </w:rPr>
+        <w:t>A) 80° C – 100° C</w:t>
+      </w:r>
+    </w:p>
+    <w:p>
+      <w:pPr>
+        <w:rPr>
+          <w:rFonts w:ascii="Arial" w:hAnsi="Arial" w:cs="Arial"/>
+          <w:sz w:val="16"/>
+          <w:szCs w:val="16"/>
+        </w:rPr>
+      </w:pPr>
+      <w:r>
+        <w:rPr>
+          <w:rFonts w:ascii="Arial" w:hAnsi="Arial" w:cs="Arial"/>
+          <w:sz w:val="16"/>
+          <w:szCs w:val="16"/>
+        </w:rPr>
+        <w:t>B) 85° C – 105° C</w:t>
+      </w:r>
+    </w:p>
+    <w:p>
+      <w:pPr>
+        <w:rPr>
+          <w:rFonts w:ascii="Arial" w:hAnsi="Arial" w:cs="Arial"/>
+          <w:sz w:val="16"/>
+          <w:szCs w:val="16"/>
+        </w:rPr>
+      </w:pPr>
+      <w:r>
+        <w:rPr>
+          <w:rFonts w:ascii="Arial" w:hAnsi="Arial" w:cs="Arial"/>
+          <w:sz w:val="16"/>
+          <w:szCs w:val="16"/>
+        </w:rPr>
+        <w:t>C) 90° C – 110° C</w:t>
+      </w:r>
+    </w:p>
+    <w:p>
+      <w:pPr>
+        <w:rPr>
+          <w:rFonts w:ascii="Arial" w:hAnsi="Arial" w:cs="Arial"/>
+          <w:sz w:val="16"/>
+          <w:szCs w:val="16"/>
+        </w:rPr>
+      </w:pPr>
+      <w:r>
+        <w:rPr>
+          <w:rFonts w:ascii="Arial" w:hAnsi="Arial" w:cs="Arial"/>
+          <w:sz w:val="16"/>
+          <w:szCs w:val="16"/>
+        </w:rPr>
+        <w:t>D) 95° C – 115° C</w:t>
+      </w:r>
+    </w:p>
+    <w:p>
+      <w:pPr>
+        <w:rPr>
+          <w:rFonts w:ascii="Arial" w:hAnsi="Arial" w:cs="Arial"/>
+          <w:sz w:val="16"/>
+          <w:szCs w:val="16"/>
+        </w:rPr>
+      </w:pPr>
+    </w:p>
+    <w:p>
+      <w:pPr>
+        <w:rPr>
+          <w:rFonts w:ascii="Arial" w:hAnsi="Arial" w:cs="Arial"/>
+          <w:sz w:val="16"/>
+          <w:szCs w:val="16"/>
+        </w:rPr>
+      </w:pPr>
+      <w:r>
+        <w:rPr>
+          <w:rFonts w:ascii="Arial" w:hAnsi="Arial" w:cs="Arial"/>
+          <w:sz w:val="16"/>
+          <w:szCs w:val="16"/>
+        </w:rPr>
+        <w:t>7. What is the caution range (Yellow) for the oil temperature in the Pipistrel Virus SW 80?</w:t>
+      </w:r>
+    </w:p>
+    <w:p>
+      <w:pPr>
+        <w:rPr>
+          <w:rFonts w:ascii="Arial" w:hAnsi="Arial" w:cs="Arial"/>
+          <w:sz w:val="16"/>
+          <w:szCs w:val="16"/>
+        </w:rPr>
+      </w:pPr>
+      <w:r>
+        <w:rPr>
+          <w:rFonts w:ascii="Arial" w:hAnsi="Arial" w:cs="Arial"/>
+          <w:sz w:val="16"/>
+          <w:szCs w:val="16"/>
+        </w:rPr>
+        <w:t>A) 100° C – 130° C</w:t>
+      </w:r>
+    </w:p>
+    <w:p>
+      <w:pPr>
+        <w:rPr>
+          <w:rFonts w:ascii="Arial" w:hAnsi="Arial" w:cs="Arial"/>
+          <w:sz w:val="16"/>
+          <w:szCs w:val="16"/>
+        </w:rPr>
+      </w:pPr>
+      <w:r>
+        <w:rPr>
+          <w:rFonts w:ascii="Arial" w:hAnsi="Arial" w:cs="Arial"/>
+          <w:sz w:val="16"/>
+          <w:szCs w:val="16"/>
+        </w:rPr>
+        <w:t>B) 105° C – 135° C</w:t>
+      </w:r>
+    </w:p>
+    <w:p>
+      <w:pPr>
+        <w:rPr>
+          <w:rFonts w:ascii="Arial" w:hAnsi="Arial" w:cs="Arial"/>
+          <w:sz w:val="16"/>
+          <w:szCs w:val="16"/>
+        </w:rPr>
+      </w:pPr>
+      <w:r>
+        <w:rPr>
+          <w:rFonts w:ascii="Arial" w:hAnsi="Arial" w:cs="Arial"/>
+          <w:sz w:val="16"/>
+          <w:szCs w:val="16"/>
+        </w:rPr>
+        <w:t>C) 110° C – 140° C</w:t>
+      </w:r>
+    </w:p>
+    <w:p>
+      <w:pPr>
+        <w:rPr>
+          <w:rFonts w:ascii="Arial" w:hAnsi="Arial" w:cs="Arial"/>
+          <w:sz w:val="16"/>
+          <w:szCs w:val="16"/>
+        </w:rPr>
+      </w:pPr>
+      <w:r>
+        <w:rPr>
+          <w:rFonts w:ascii="Arial" w:hAnsi="Arial" w:cs="Arial"/>
+          <w:sz w:val="16"/>
+          <w:szCs w:val="16"/>
+        </w:rPr>
+        <w:t>D) 115° C – 145° C</w:t>
+      </w:r>
+    </w:p>
+    <w:p>
+      <w:pPr>
+        <w:rPr>
+          <w:rFonts w:ascii="Arial" w:hAnsi="Arial" w:cs="Arial"/>
+          <w:sz w:val="16"/>
+          <w:szCs w:val="16"/>
+        </w:rPr>
+      </w:pPr>
+    </w:p>
+    <w:p>
+      <w:pPr>
+        <w:rPr>
+          <w:rFonts w:ascii="Arial" w:hAnsi="Arial" w:cs="Arial"/>
+          <w:sz w:val="16"/>
+          <w:szCs w:val="16"/>
+        </w:rPr>
+      </w:pPr>
+      <w:r>
+        <w:rPr>
+          <w:rFonts w:ascii="Arial" w:hAnsi="Arial" w:cs="Arial"/>
+          <w:sz w:val="16"/>
+          <w:szCs w:val="16"/>
+        </w:rPr>
+        <w:t>8. What is the maximum oil temperature (Red) for the Pipistrel Virus SW 80?</w:t>
+      </w:r>
+    </w:p>
+    <w:p>
+      <w:pPr>
+        <w:rPr>
+          <w:rFonts w:ascii="Arial" w:hAnsi="Arial" w:cs="Arial"/>
+          <w:sz w:val="16"/>
+          <w:szCs w:val="16"/>
+        </w:rPr>
+      </w:pPr>
+      <w:r>
+        <w:rPr>
+          <w:rFonts w:ascii="Arial" w:hAnsi="Arial" w:cs="Arial"/>
+          <w:sz w:val="16"/>
+          <w:szCs w:val="16"/>
+        </w:rPr>
+        <w:t>A) 130° C</w:t>
+      </w:r>
+    </w:p>
+    <w:p>
+      <w:pPr>
+        <w:rPr>
+          <w:rFonts w:ascii="Arial" w:hAnsi="Arial" w:cs="Arial"/>
+          <w:sz w:val="16"/>
+          <w:szCs w:val="16"/>
+        </w:rPr>
+      </w:pPr>
+      <w:r>
+        <w:rPr>
+          <w:rFonts w:ascii="Arial" w:hAnsi="Arial" w:cs="Arial"/>
+          <w:sz w:val="16"/>
+          <w:szCs w:val="16"/>
+        </w:rPr>
+        <w:t>B) 135° C</w:t>
+      </w:r>
+    </w:p>
+    <w:p>
+      <w:pPr>
+        <w:rPr>
+          <w:rFonts w:ascii="Arial" w:hAnsi="Arial" w:cs="Arial"/>
+          <w:sz w:val="16"/>
+          <w:szCs w:val="16"/>
+        </w:rPr>
+      </w:pPr>
+      <w:r>
+        <w:rPr>
+          <w:rFonts w:ascii="Arial" w:hAnsi="Arial" w:cs="Arial"/>
+          <w:sz w:val="16"/>
+          <w:szCs w:val="16"/>
+        </w:rPr>
+        <w:t>C) 140° C</w:t>
+      </w:r>
+    </w:p>
+    <w:p>
+      <w:pPr>
+        <w:rPr>
+          <w:rFonts w:ascii="Arial" w:hAnsi="Arial" w:cs="Arial"/>
+          <w:sz w:val="16"/>
+          <w:szCs w:val="16"/>
+        </w:rPr>
+      </w:pPr>
+      <w:r>
+        <w:rPr>
+          <w:rFonts w:ascii="Arial" w:hAnsi="Arial" w:cs="Arial"/>
+          <w:sz w:val="16"/>
+          <w:szCs w:val="16"/>
+        </w:rPr>
+        <w:t>D) 145° C</w:t>
+      </w:r>
+    </w:p>
+    <w:p>
+      <w:pPr>
+        <w:rPr>
+          <w:rFonts w:ascii="Arial" w:hAnsi="Arial" w:cs="Arial"/>
+          <w:sz w:val="16"/>
+          <w:szCs w:val="16"/>
+        </w:rPr>
+      </w:pPr>
+    </w:p>
+    <w:p>
+      <w:pPr>
+        <w:rPr>
+          <w:rFonts w:ascii="Arial" w:hAnsi="Arial" w:cs="Arial"/>
+          <w:sz w:val="16"/>
+          <w:szCs w:val="16"/>
+        </w:rPr>
+      </w:pPr>
+      <w:r>
+        <w:rPr>
+          <w:rFonts w:ascii="Arial" w:hAnsi="Arial" w:cs="Arial"/>
+          <w:sz w:val="16"/>
+          <w:szCs w:val="16"/>
+        </w:rPr>
+        <w:t>9. What is the caution range (Yellow) for the coolant temperature in the Pipistrel Virus SW 80?</w:t>
+      </w:r>
+    </w:p>
+    <w:p>
+      <w:pPr>
+        <w:rPr>
+          <w:rFonts w:ascii="Arial" w:hAnsi="Arial" w:cs="Arial"/>
+          <w:sz w:val="16"/>
+          <w:szCs w:val="16"/>
+        </w:rPr>
+      </w:pPr>
+      <w:r>
+        <w:rPr>
+          <w:rFonts w:ascii="Arial" w:hAnsi="Arial" w:cs="Arial"/>
+          <w:sz w:val="16"/>
+          <w:szCs w:val="16"/>
+        </w:rPr>
+        <w:t>A) 100° C – 110° C</w:t>
+      </w:r>
+    </w:p>
+    <w:p>
+      <w:pPr>
+        <w:rPr>
+          <w:rFonts w:ascii="Arial" w:hAnsi="Arial" w:cs="Arial"/>
+          <w:sz w:val="16"/>
+          <w:szCs w:val="16"/>
+        </w:rPr>
+      </w:pPr>
+      <w:r>
+        <w:rPr>
+          <w:rFonts w:ascii="Arial" w:hAnsi="Arial" w:cs="Arial"/>
+          <w:sz w:val="16"/>
+          <w:szCs w:val="16"/>
+        </w:rPr>
+        <w:t>B) 105° C – 115° C</w:t>
+      </w:r>
+    </w:p>
+    <w:p>
+      <w:pPr>
+        <w:rPr>
+          <w:rFonts w:ascii="Arial" w:hAnsi="Arial" w:cs="Arial"/>
+          <w:sz w:val="16"/>
+          <w:szCs w:val="16"/>
+        </w:rPr>
+      </w:pPr>
+      <w:r>
+        <w:rPr>
+          <w:rFonts w:ascii="Arial" w:hAnsi="Arial" w:cs="Arial"/>
+          <w:sz w:val="16"/>
+          <w:szCs w:val="16"/>
+        </w:rPr>
+        <w:t>C) 110° C – 120° C</w:t>
+      </w:r>
+    </w:p>
+    <w:p>
+      <w:pPr>
+        <w:rPr>
+          <w:rFonts w:ascii="Arial" w:hAnsi="Arial" w:cs="Arial"/>
+          <w:sz w:val="16"/>
+          <w:szCs w:val="16"/>
+        </w:rPr>
+      </w:pPr>
+      <w:r>
+        <w:rPr>
+          <w:rFonts w:ascii="Arial" w:hAnsi="Arial" w:cs="Arial"/>
+          <w:sz w:val="16"/>
+          <w:szCs w:val="16"/>
+        </w:rPr>
+        <w:t>D) 115° C – 125° C</w:t>
+      </w:r>
+    </w:p>
+    <w:p>
+      <w:pPr>
+        <w:rPr>
+          <w:rFonts w:ascii="Arial" w:hAnsi="Arial" w:cs="Arial"/>
+          <w:sz w:val="16"/>
+          <w:szCs w:val="16"/>
+        </w:rPr>
+      </w:pPr>
+    </w:p>
+    <w:p>
+      <w:pPr>
+        <w:rPr>
+          <w:rFonts w:ascii="Arial" w:hAnsi="Arial" w:cs="Arial"/>
+          <w:sz w:val="16"/>
+          <w:szCs w:val="16"/>
+        </w:rPr>
+      </w:pPr>
+      <w:r>
+        <w:rPr>
+          <w:rFonts w:ascii="Arial" w:hAnsi="Arial" w:cs="Arial"/>
+          <w:sz w:val="16"/>
+          <w:szCs w:val="16"/>
+        </w:rPr>
+        <w:t>10. What is the maximum coolant temperature (Red) for the Pipistrel Virus SW 80?</w:t>
+      </w:r>
+    </w:p>
+    <w:p>
+      <w:pPr>
+        <w:rPr>
+          <w:rFonts w:ascii="Arial" w:hAnsi="Arial" w:cs="Arial"/>
+          <w:sz w:val="16"/>
+          <w:szCs w:val="16"/>
+        </w:rPr>
+      </w:pPr>
+      <w:r>
+        <w:rPr>
+          <w:rFonts w:ascii="Arial" w:hAnsi="Arial" w:cs="Arial"/>
+          <w:sz w:val="16"/>
+          <w:szCs w:val="16"/>
+        </w:rPr>
+        <w:t>A) 110° C</w:t>
+      </w:r>
+    </w:p>
+    <w:p>
+      <w:pPr>
+        <w:rPr>
+          <w:rFonts w:ascii="Arial" w:hAnsi="Arial" w:cs="Arial"/>
+          <w:sz w:val="16"/>
+          <w:szCs w:val="16"/>
+        </w:rPr>
+      </w:pPr>
+      <w:r>
+        <w:rPr>
+          <w:rFonts w:ascii="Arial" w:hAnsi="Arial" w:cs="Arial"/>
+          <w:sz w:val="16"/>
+          <w:szCs w:val="16"/>
+        </w:rPr>
+        <w:t>B) 115° C</w:t>
+      </w:r>
+    </w:p>
+    <w:p>
+      <w:pPr>
+        <w:rPr>
+          <w:rFonts w:ascii="Arial" w:hAnsi="Arial" w:cs="Arial"/>
+          <w:sz w:val="16"/>
+          <w:szCs w:val="16"/>
+        </w:rPr>
+      </w:pPr>
+      <w:r>
+        <w:rPr>
+          <w:rFonts w:ascii="Arial" w:hAnsi="Arial" w:cs="Arial"/>
+          <w:sz w:val="16"/>
+          <w:szCs w:val="16"/>
+        </w:rPr>
+        <w:t>C) 120° C</w:t>
+      </w:r>
+    </w:p>
+    <w:p>
+      <w:pPr>
+        <w:rPr>
+          <w:rFonts w:ascii="Arial" w:hAnsi="Arial" w:cs="Arial"/>
+          <w:sz w:val="16"/>
+          <w:szCs w:val="16"/>
+        </w:rPr>
+      </w:pPr>
+      <w:r>
+        <w:rPr>
+          <w:rFonts w:ascii="Arial" w:hAnsi="Arial" w:cs="Arial"/>
+          <w:sz w:val="16"/>
+          <w:szCs w:val="16"/>
+        </w:rPr>
+        <w:t>D) 125° C</w:t>
+      </w:r>
+    </w:p>
+    <w:p>
+      <w:pPr>
+        <w:rPr>
+          <w:rFonts w:ascii="Arial" w:hAnsi="Arial" w:cs="Arial"/>
+          <w:sz w:val="16"/>
+          <w:szCs w:val="16"/>
+        </w:rPr>
+      </w:pPr>
+    </w:p>
+    <w:p>
+      <w:pPr>
+        <w:rPr>
+          <w:rFonts w:ascii="Arial" w:hAnsi="Arial" w:cs="Arial"/>
+          <w:sz w:val="16"/>
+          <w:szCs w:val="16"/>
+        </w:rPr>
+      </w:pPr>
+      <w:r>
+        <w:rPr>
+          <w:rFonts w:ascii="Arial" w:hAnsi="Arial" w:cs="Arial"/>
+          <w:sz w:val="16"/>
+          <w:szCs w:val="16"/>
+        </w:rPr>
+        <w:t>11. What is the minimum oil pressure (Red) for the Pipistrel Virus SW 80?</w:t>
+      </w:r>
+    </w:p>
+    <w:p>
+      <w:pPr>
+        <w:rPr>
+          <w:rFonts w:ascii="Arial" w:hAnsi="Arial" w:cs="Arial"/>
+          <w:sz w:val="16"/>
+          <w:szCs w:val="16"/>
+        </w:rPr>
+      </w:pPr>
+      <w:r>
+        <w:rPr>
+          <w:rFonts w:ascii="Arial" w:hAnsi="Arial" w:cs="Arial"/>
+          <w:sz w:val="16"/>
+          <w:szCs w:val="16"/>
+        </w:rPr>
+        <w:t>A) 0.5 Bar (7.25 PSI)</w:t>
+      </w:r>
+    </w:p>
+    <w:p>
+      <w:pPr>
+        <w:rPr>
+          <w:rFonts w:ascii="Arial" w:hAnsi="Arial" w:cs="Arial"/>
+          <w:sz w:val="16"/>
+          <w:szCs w:val="16"/>
+        </w:rPr>
+      </w:pPr>
+      <w:r>
+        <w:rPr>
+          <w:rFonts w:ascii="Arial" w:hAnsi="Arial" w:cs="Arial"/>
+          <w:sz w:val="16"/>
+          <w:szCs w:val="16"/>
+        </w:rPr>
+        <w:t>B) 1.0 Bar (14.5 PSI)</w:t>
+      </w:r>
+    </w:p>
+    <w:p>
+      <w:pPr>
+        <w:rPr>
+          <w:rFonts w:ascii="Arial" w:hAnsi="Arial" w:cs="Arial"/>
+          <w:sz w:val="16"/>
+          <w:szCs w:val="16"/>
+        </w:rPr>
+      </w:pPr>
+      <w:r>
+        <w:rPr>
+          <w:rFonts w:ascii="Arial" w:hAnsi="Arial" w:cs="Arial"/>
+          <w:sz w:val="16"/>
+          <w:szCs w:val="16"/>
+        </w:rPr>
+        <w:t>C) 1.5 Bar (21.75 PSI)</w:t>
+      </w:r>
+    </w:p>
+    <w:p>
+      <w:pPr>
+        <w:rPr>
+          <w:rFonts w:ascii="Arial" w:hAnsi="Arial" w:cs="Arial"/>
+          <w:sz w:val="16"/>
+          <w:szCs w:val="16"/>
+        </w:rPr>
+      </w:pPr>
+      <w:r>
+        <w:rPr>
+          <w:rFonts w:ascii="Arial" w:hAnsi="Arial" w:cs="Arial"/>
+          <w:sz w:val="16"/>
+          <w:szCs w:val="16"/>
+        </w:rPr>
+        <w:t>D) 2.0 Bar (29.0 PSI)</w:t>
+      </w:r>
+    </w:p>
+    <w:p>
+      <w:pPr>
+        <w:rPr>
+          <w:rFonts w:ascii="Arial" w:hAnsi="Arial" w:cs="Arial"/>
+          <w:sz w:val="16"/>
+          <w:szCs w:val="16"/>
+        </w:rPr>
+      </w:pPr>
+    </w:p>
+    <w:p>
+      <w:pPr>
+        <w:rPr>
+          <w:rFonts w:ascii="Arial" w:hAnsi="Arial" w:cs="Arial"/>
+          <w:sz w:val="16"/>
+          <w:szCs w:val="16"/>
+        </w:rPr>
+      </w:pPr>
+      <w:r>
+        <w:rPr>
+          <w:rFonts w:ascii="Arial" w:hAnsi="Arial" w:cs="Arial"/>
+          <w:sz w:val="16"/>
+          <w:szCs w:val="16"/>
+        </w:rPr>
+        <w:t>12. What is the maximum oil pressure for the Pipistrel Virus SW 80?</w:t>
+      </w:r>
+    </w:p>
+    <w:p>
+      <w:pPr>
+        <w:rPr>
+          <w:rFonts w:ascii="Arial" w:hAnsi="Arial" w:cs="Arial"/>
+          <w:sz w:val="16"/>
+          <w:szCs w:val="16"/>
+        </w:rPr>
+      </w:pPr>
+      <w:r>
+        <w:rPr>
+          <w:rFonts w:ascii="Arial" w:hAnsi="Arial" w:cs="Arial"/>
+          <w:sz w:val="16"/>
+          <w:szCs w:val="16"/>
+        </w:rPr>
+        <w:t>A) 5.0 Bar (72.5 PSI)</w:t>
+      </w:r>
+    </w:p>
+    <w:p>
+      <w:pPr>
+        <w:rPr>
+          <w:rFonts w:ascii="Arial" w:hAnsi="Arial" w:cs="Arial"/>
+          <w:sz w:val="16"/>
+          <w:szCs w:val="16"/>
+        </w:rPr>
+      </w:pPr>
+      <w:r>
+        <w:rPr>
+          <w:rFonts w:ascii="Arial" w:hAnsi="Arial" w:cs="Arial"/>
+          <w:sz w:val="16"/>
+          <w:szCs w:val="16"/>
+        </w:rPr>
+        <w:t>B) 5.5 Bar (79.75 PSI)</w:t>
+      </w:r>
+    </w:p>
+    <w:p>
+      <w:pPr>
+        <w:rPr>
+          <w:rFonts w:ascii="Arial" w:hAnsi="Arial" w:cs="Arial"/>
+          <w:sz w:val="16"/>
+          <w:szCs w:val="16"/>
+        </w:rPr>
+      </w:pPr>
+      <w:r>
+        <w:rPr>
+          <w:rFonts w:ascii="Arial" w:hAnsi="Arial" w:cs="Arial"/>
+          <w:sz w:val="16"/>
+          <w:szCs w:val="16"/>
+        </w:rPr>
+        <w:t>C) 6.0 Bar (87.0 PSI)</w:t>
+      </w:r>
+    </w:p>
+    <w:p>
+      <w:pPr>
+        <w:rPr>
+          <w:rFonts w:ascii="Arial" w:hAnsi="Arial" w:cs="Arial"/>
+          <w:sz w:val="16"/>
+          <w:szCs w:val="16"/>
+        </w:rPr>
+      </w:pPr>
+      <w:r>
+        <w:rPr>
+          <w:rFonts w:ascii="Arial" w:hAnsi="Arial" w:cs="Arial"/>
+          <w:sz w:val="16"/>
+          <w:szCs w:val="16"/>
+        </w:rPr>
+        <w:t>D) 6.5 Bar (94.25 PSI)</w:t>
+      </w:r>
+    </w:p>
+    <w:p>
+      <w:pPr>
+        <w:rPr>
+          <w:rFonts w:ascii="Arial" w:hAnsi="Arial" w:cs="Arial"/>
+          <w:sz w:val="16"/>
+          <w:szCs w:val="16"/>
+        </w:rPr>
+      </w:pPr>
+    </w:p>
+    <w:p>
+      <w:pPr>
+        <w:rPr>
+          <w:rFonts w:ascii="Arial" w:hAnsi="Arial" w:cs="Arial"/>
+          <w:sz w:val="16"/>
+          <w:szCs w:val="16"/>
+        </w:rPr>
+      </w:pPr>
+      <w:r>
+        <w:rPr>
+          <w:rFonts w:ascii="Arial" w:hAnsi="Arial" w:cs="Arial"/>
+          <w:sz w:val="16"/>
+          <w:szCs w:val="16"/>
+        </w:rPr>
+        <w:t>13. What type of battery does the Pipistrel Virus SW 80 use?</w:t>
+      </w:r>
+    </w:p>
+    <w:p>
+      <w:pPr>
+        <w:rPr>
+          <w:rFonts w:ascii="Arial" w:hAnsi="Arial" w:cs="Arial"/>
+          <w:sz w:val="16"/>
+          <w:szCs w:val="16"/>
+        </w:rPr>
+      </w:pPr>
+      <w:r>
+        <w:rPr>
+          <w:rFonts w:ascii="Arial" w:hAnsi="Arial" w:cs="Arial"/>
+          <w:sz w:val="16"/>
+          <w:szCs w:val="16"/>
+        </w:rPr>
+        <w:t>A) Lead-Acid</w:t>
+      </w:r>
+    </w:p>
+    <w:p>
+      <w:pPr>
+        <w:rPr>
+          <w:rFonts w:ascii="Arial" w:hAnsi="Arial" w:cs="Arial"/>
+          <w:sz w:val="16"/>
+          <w:szCs w:val="16"/>
+        </w:rPr>
+      </w:pPr>
+      <w:r>
+        <w:rPr>
+          <w:rFonts w:ascii="Arial" w:hAnsi="Arial" w:cs="Arial"/>
+          <w:sz w:val="16"/>
+          <w:szCs w:val="16"/>
+        </w:rPr>
+        <w:t>B) Nickel-Cadmium</w:t>
+      </w:r>
+    </w:p>
+    <w:p>
+      <w:pPr>
+        <w:rPr>
+          <w:rFonts w:ascii="Arial" w:hAnsi="Arial" w:cs="Arial"/>
+          <w:sz w:val="16"/>
+          <w:szCs w:val="16"/>
+        </w:rPr>
+      </w:pPr>
+      <w:r>
+        <w:rPr>
+          <w:rFonts w:ascii="Arial" w:hAnsi="Arial" w:cs="Arial"/>
+          <w:sz w:val="16"/>
+          <w:szCs w:val="16"/>
+        </w:rPr>
+        <w:t>C) Lithium-Ion</w:t>
+      </w:r>
+    </w:p>
+    <w:p>
+      <w:pPr>
+        <w:rPr>
+          <w:rFonts w:ascii="Arial" w:hAnsi="Arial" w:cs="Arial"/>
+          <w:sz w:val="16"/>
+          <w:szCs w:val="16"/>
+        </w:rPr>
+      </w:pPr>
+      <w:r>
+        <w:rPr>
+          <w:rFonts w:ascii="Arial" w:hAnsi="Arial" w:cs="Arial"/>
+          <w:sz w:val="16"/>
+          <w:szCs w:val="16"/>
+        </w:rPr>
+        <w:lastRenderedPageBreak/>
+        <w:t>D) Lithium Phosphate</w:t>
+      </w:r>
+    </w:p>
+    <w:p>
+      <w:pPr>
+        <w:rPr>
+          <w:rFonts w:ascii="Arial" w:hAnsi="Arial" w:cs="Arial"/>
+          <w:sz w:val="16"/>
+          <w:szCs w:val="16"/>
+        </w:rPr>
+      </w:pPr>
+    </w:p>
+    <w:p>
+      <w:pPr>
+        <w:rPr>
+          <w:rFonts w:ascii="Arial" w:hAnsi="Arial" w:cs="Arial"/>
+          <w:sz w:val="16"/>
+          <w:szCs w:val="16"/>
+        </w:rPr>
+      </w:pPr>
+      <w:r>
+        <w:rPr>
+          <w:rFonts w:ascii="Arial" w:hAnsi="Arial" w:cs="Arial"/>
+          <w:sz w:val="16"/>
+          <w:szCs w:val="16"/>
+        </w:rPr>
+        <w:t>14. What is the nominal voltage and amp-hour rating of the alternator in the Pipistrel Virus SW 80?</w:t>
+      </w:r>
+    </w:p>
+    <w:p>
+      <w:pPr>
+        <w:rPr>
+          <w:rFonts w:ascii="Arial" w:hAnsi="Arial" w:cs="Arial"/>
+          <w:sz w:val="16"/>
+          <w:szCs w:val="16"/>
+        </w:rPr>
+      </w:pPr>
+      <w:r>
+        <w:rPr>
+          <w:rFonts w:ascii="Arial" w:hAnsi="Arial" w:cs="Arial"/>
+          <w:sz w:val="16"/>
+          <w:szCs w:val="16"/>
+        </w:rPr>
+        <w:t>A) 12 Volts, 6.5 Amp Hour</w:t>
+      </w:r>
+    </w:p>
+    <w:p>
+      <w:pPr>
+        <w:rPr>
+          <w:rFonts w:ascii="Arial" w:hAnsi="Arial" w:cs="Arial"/>
+          <w:sz w:val="16"/>
+          <w:szCs w:val="16"/>
+        </w:rPr>
+      </w:pPr>
+      <w:r>
+        <w:rPr>
+          <w:rFonts w:ascii="Arial" w:hAnsi="Arial" w:cs="Arial"/>
+          <w:sz w:val="16"/>
+          <w:szCs w:val="16"/>
+        </w:rPr>
+        <w:t>B) 12 Volts, 7.0 Amp Hour</w:t>
+      </w:r>
+    </w:p>
+    <w:p>
+      <w:pPr>
+        <w:rPr>
+          <w:rFonts w:ascii="Arial" w:hAnsi="Arial" w:cs="Arial"/>
+          <w:sz w:val="16"/>
+          <w:szCs w:val="16"/>
+        </w:rPr>
+      </w:pPr>
+      <w:r>
+        <w:rPr>
+          <w:rFonts w:ascii="Arial" w:hAnsi="Arial" w:cs="Arial"/>
+          <w:sz w:val="16"/>
+          <w:szCs w:val="16"/>
+        </w:rPr>
+        <w:t>C) 12 Volts, 7.5 Amp Hour</w:t>
+      </w:r>
+    </w:p>
+    <w:p>
+      <w:pPr>
+        <w:rPr>
+          <w:rFonts w:ascii="Arial" w:hAnsi="Arial" w:cs="Arial"/>
+          <w:sz w:val="16"/>
+          <w:szCs w:val="16"/>
+        </w:rPr>
+      </w:pPr>
+      <w:r>
+        <w:rPr>
+          <w:rFonts w:ascii="Arial" w:hAnsi="Arial" w:cs="Arial"/>
+          <w:sz w:val="16"/>
+          <w:szCs w:val="16"/>
+        </w:rPr>
+        <w:t>D) 12 Volts, 8.0 Amp Hour</w:t>
+      </w:r>
+    </w:p>
+    <w:p>
+      <w:pPr>
+        <w:rPr>
+          <w:rFonts w:ascii="Arial" w:hAnsi="Arial" w:cs="Arial"/>
+          <w:sz w:val="16"/>
+          <w:szCs w:val="16"/>
+        </w:rPr>
+      </w:pPr>
+    </w:p>
+    <w:p>
+      <w:pPr>
+        <w:rPr>
+          <w:rFonts w:ascii="Arial" w:hAnsi="Arial" w:cs="Arial"/>
+          <w:sz w:val="16"/>
+          <w:szCs w:val="16"/>
+        </w:rPr>
+      </w:pPr>
+      <w:r>
+        <w:rPr>
+          <w:rFonts w:ascii="Arial" w:hAnsi="Arial" w:cs="Arial"/>
+          <w:sz w:val="16"/>
+          <w:szCs w:val="16"/>
+        </w:rPr>
+        <w:t>15. What is the power output of the alternator at 5500 RPM in the Pipistrel Virus SW 80?</w:t>
+      </w:r>
+    </w:p>
+    <w:p>
+      <w:pPr>
+        <w:rPr>
+          <w:rFonts w:ascii="Arial" w:hAnsi="Arial" w:cs="Arial"/>
+          <w:sz w:val="16"/>
+          <w:szCs w:val="16"/>
+        </w:rPr>
+      </w:pPr>
+      <w:r>
+        <w:rPr>
+          <w:rFonts w:ascii="Arial" w:hAnsi="Arial" w:cs="Arial"/>
+          <w:sz w:val="16"/>
+          <w:szCs w:val="16"/>
+        </w:rPr>
+        <w:t>A) 200 W</w:t>
+      </w:r>
+    </w:p>
+    <w:p>
+      <w:pPr>
+        <w:rPr>
+          <w:rFonts w:ascii="Arial" w:hAnsi="Arial" w:cs="Arial"/>
+          <w:sz w:val="16"/>
+          <w:szCs w:val="16"/>
+        </w:rPr>
+      </w:pPr>
+      <w:r>
+        <w:rPr>
+          <w:rFonts w:ascii="Arial" w:hAnsi="Arial" w:cs="Arial"/>
+          <w:sz w:val="16"/>
+          <w:szCs w:val="16"/>
+        </w:rPr>
+        <w:t>B) 225 W</w:t>
+      </w:r>
+    </w:p>
+    <w:p>
+      <w:pPr>
+        <w:rPr>
+          <w:rFonts w:ascii="Arial" w:hAnsi="Arial" w:cs="Arial"/>
+          <w:sz w:val="16"/>
+          <w:szCs w:val="16"/>
+        </w:rPr>
+      </w:pPr>
+      <w:r>
+        <w:rPr>
+          <w:rFonts w:ascii="Arial" w:hAnsi="Arial" w:cs="Arial"/>
+          <w:sz w:val="16"/>
+          <w:szCs w:val="16"/>
+        </w:rPr>
+        <w:t>C) 250 W</w:t>
+      </w:r>
+    </w:p>
+    <w:p>
+      <w:pPr>
+        <w:rPr>
+          <w:rFonts w:ascii="Arial" w:hAnsi="Arial" w:cs="Arial"/>
+          <w:sz w:val="16"/>
+          <w:szCs w:val="16"/>
+        </w:rPr>
+      </w:pPr>
+      <w:r>
+        <w:rPr>
+          <w:rFonts w:ascii="Arial" w:hAnsi="Arial" w:cs="Arial"/>
+          <w:sz w:val="16"/>
+          <w:szCs w:val="16"/>
+        </w:rPr>
+        <w:t>D) 275 W</w:t>
+      </w:r>
+    </w:p>
+    <w:p>
+      <w:pPr>
+        <w:rPr>
+          <w:rFonts w:ascii="Arial" w:hAnsi="Arial" w:cs="Arial"/>
+          <w:sz w:val="16"/>
+          <w:szCs w:val="16"/>
+        </w:rPr>
+      </w:pPr>
+    </w:p>
+    <w:p>
+      <w:pPr>
+        <w:rPr>
+          <w:rFonts w:ascii="Arial" w:hAnsi="Arial" w:cs="Arial"/>
+          <w:sz w:val="16"/>
+          <w:szCs w:val="16"/>
+        </w:rPr>
+      </w:pPr>
+      <w:r>
+        <w:rPr>
+          <w:rFonts w:ascii="Arial" w:hAnsi="Arial" w:cs="Arial"/>
+          <w:sz w:val="16"/>
+          <w:szCs w:val="16"/>
+        </w:rPr>
+        <w:t>16. Which of the following is NOT a function of the electrical system in the Pipistrel Virus SW 80?</w:t>
+      </w:r>
+    </w:p>
+    <w:p>
+      <w:pPr>
+        <w:rPr>
+          <w:rFonts w:ascii="Arial" w:hAnsi="Arial" w:cs="Arial"/>
+          <w:sz w:val="16"/>
+          <w:szCs w:val="16"/>
+        </w:rPr>
+      </w:pPr>
+      <w:r>
+        <w:rPr>
+          <w:rFonts w:ascii="Arial" w:hAnsi="Arial" w:cs="Arial"/>
+          <w:sz w:val="16"/>
+          <w:szCs w:val="16"/>
+        </w:rPr>
+        <w:t>A) Charges battery</w:t>
+      </w:r>
+    </w:p>
+    <w:p>
+      <w:pPr>
+        <w:rPr>
+          <w:rFonts w:ascii="Arial" w:hAnsi="Arial" w:cs="Arial"/>
+          <w:sz w:val="16"/>
+          <w:szCs w:val="16"/>
+        </w:rPr>
+      </w:pPr>
+      <w:r>
+        <w:rPr>
+          <w:rFonts w:ascii="Arial" w:hAnsi="Arial" w:cs="Arial"/>
+          <w:sz w:val="16"/>
+          <w:szCs w:val="16"/>
+        </w:rPr>
+        <w:t>B) Provides power to all appliances/instruments</w:t>
+      </w:r>
+    </w:p>
+    <w:p>
+      <w:pPr>
+        <w:rPr>
+          <w:rFonts w:ascii="Arial" w:hAnsi="Arial" w:cs="Arial"/>
+          <w:sz w:val="16"/>
+          <w:szCs w:val="16"/>
+        </w:rPr>
+      </w:pPr>
+      <w:r>
+        <w:rPr>
+          <w:rFonts w:ascii="Arial" w:hAnsi="Arial" w:cs="Arial"/>
+          <w:sz w:val="16"/>
+          <w:szCs w:val="16"/>
+        </w:rPr>
+        <w:t>C) Provides supply to Nav/Strobe Lights, Cockpit Lights, Radio, GPS, Instruments</w:t>
+      </w:r>
+    </w:p>
+    <w:p>
+      <w:pPr>
+        <w:rPr>
+          <w:rFonts w:ascii="Arial" w:hAnsi="Arial" w:cs="Arial"/>
+          <w:sz w:val="16"/>
+          <w:szCs w:val="16"/>
+        </w:rPr>
+      </w:pPr>
+      <w:r>
+        <w:rPr>
+          <w:rFonts w:ascii="Arial" w:hAnsi="Arial" w:cs="Arial"/>
+          <w:sz w:val="16"/>
+          <w:szCs w:val="16"/>
+        </w:rPr>
+        <w:t>D) Provides hydraulic power</w:t>
       </w:r>
     </w:p>
     <w:sectPr>

--- a/Virus SW 80/Virus SW-80 MCQ's.docx
+++ b/Virus SW 80/Virus SW-80 MCQ's.docx
@@ -201,18 +201,8 @@
           <w:sz w:val="16"/>
           <w:szCs w:val="16"/>
         </w:rPr>
-        <w:t xml:space="preserve">c) ROTAX  </w:t>
-      </w:r>
-      <w:proofErr w:type="spellStart"/>
-      <w:r>
-        <w:rPr>
-          <w:rFonts w:ascii="Arial" w:hAnsi="Arial" w:cs="Arial"/>
-          <w:sz w:val="16"/>
-          <w:szCs w:val="16"/>
-        </w:rPr>
-        <w:t>iS</w:t>
-      </w:r>
-      <w:proofErr w:type="spellEnd"/>
+        <w:t>c) ROTAX  iS</w:t>
+      </w:r>
     </w:p>
     <w:p>
       <w:pPr>
@@ -365,18 +355,8 @@
           <w:sz w:val="16"/>
           <w:szCs w:val="16"/>
         </w:rPr>
-        <w:t xml:space="preserve">a) </w:t>
-      </w:r>
-      <w:proofErr w:type="spellStart"/>
-      <w:r>
-        <w:rPr>
-          <w:rFonts w:ascii="Arial" w:hAnsi="Arial" w:cs="Arial"/>
-          <w:sz w:val="16"/>
-          <w:szCs w:val="16"/>
-        </w:rPr>
-        <w:t>Aluminum</w:t>
-      </w:r>
-      <w:proofErr w:type="spellEnd"/>
+        <w:t>a) Aluminum</w:t>
+      </w:r>
     </w:p>
     <w:p>
       <w:pPr>
@@ -1615,18 +1595,8 @@
           <w:sz w:val="16"/>
           <w:szCs w:val="16"/>
         </w:rPr>
-        <w:t xml:space="preserve">b) To provide additional lift during </w:t>
-      </w:r>
-      <w:proofErr w:type="spellStart"/>
-      <w:r>
-        <w:rPr>
-          <w:rFonts w:ascii="Arial" w:hAnsi="Arial" w:cs="Arial"/>
-          <w:sz w:val="16"/>
-          <w:szCs w:val="16"/>
-        </w:rPr>
-        <w:t>takeoff</w:t>
-      </w:r>
-      <w:proofErr w:type="spellEnd"/>
+        <w:t>b) To provide additional lift during takeoff</w:t>
+      </w:r>
     </w:p>
     <w:p>
       <w:pPr>
@@ -2300,18 +2270,8 @@
           <w:sz w:val="16"/>
           <w:szCs w:val="16"/>
         </w:rPr>
-        <w:t xml:space="preserve">c) To enhance the aircraft's </w:t>
-      </w:r>
-      <w:proofErr w:type="spellStart"/>
-      <w:r>
-        <w:rPr>
-          <w:rFonts w:ascii="Arial" w:hAnsi="Arial" w:cs="Arial"/>
-          <w:sz w:val="16"/>
-          <w:szCs w:val="16"/>
-        </w:rPr>
-        <w:t>maneuverability</w:t>
-      </w:r>
-      <w:proofErr w:type="spellEnd"/>
+        <w:t>c) To enhance the aircraft's maneuverability</w:t>
+      </w:r>
     </w:p>
     <w:p>
       <w:pPr>
@@ -2578,18 +2538,8 @@
           <w:sz w:val="16"/>
           <w:szCs w:val="16"/>
         </w:rPr>
-        <w:t xml:space="preserve">a) </w:t>
-      </w:r>
-      <w:proofErr w:type="spellStart"/>
-      <w:r>
-        <w:rPr>
-          <w:rFonts w:ascii="Arial" w:hAnsi="Arial" w:cs="Arial"/>
-          <w:sz w:val="16"/>
-          <w:szCs w:val="16"/>
-        </w:rPr>
-        <w:t>Aluminum</w:t>
-      </w:r>
-      <w:proofErr w:type="spellEnd"/>
+        <w:t>a) Aluminum</w:t>
+      </w:r>
     </w:p>
     <w:p>
       <w:pPr>
@@ -2716,25 +2666,7 @@
           <w:sz w:val="16"/>
           <w:szCs w:val="16"/>
         </w:rPr>
-        <w:t xml:space="preserve">c) To </w:t>
-      </w:r>
-      <w:proofErr w:type="spellStart"/>
-      <w:r>
-        <w:rPr>
-          <w:rFonts w:ascii="Arial" w:hAnsi="Arial" w:cs="Arial"/>
-          <w:sz w:val="16"/>
-          <w:szCs w:val="16"/>
-        </w:rPr>
-        <w:t>imprve</w:t>
-      </w:r>
-      <w:proofErr w:type="spellEnd"/>
-      <w:r>
-        <w:rPr>
-          <w:rFonts w:ascii="Arial" w:hAnsi="Arial" w:cs="Arial"/>
-          <w:sz w:val="16"/>
-          <w:szCs w:val="16"/>
-        </w:rPr>
-        <w:t xml:space="preserve"> aerodynamics</w:t>
+        <w:t>c) To imprve aerodynamics</w:t>
       </w:r>
     </w:p>
     <w:p>
@@ -3093,25 +3025,7 @@
           <w:sz w:val="16"/>
           <w:szCs w:val="16"/>
         </w:rPr>
-        <w:t xml:space="preserve">b) Only </w:t>
-      </w:r>
-      <w:proofErr w:type="spellStart"/>
-      <w:r>
-        <w:rPr>
-          <w:rFonts w:ascii="Arial" w:hAnsi="Arial" w:cs="Arial"/>
-          <w:sz w:val="16"/>
-          <w:szCs w:val="16"/>
-        </w:rPr>
-        <w:t>aluminum</w:t>
-      </w:r>
-      <w:proofErr w:type="spellEnd"/>
-      <w:r>
-        <w:rPr>
-          <w:rFonts w:ascii="Arial" w:hAnsi="Arial" w:cs="Arial"/>
-          <w:sz w:val="16"/>
-          <w:szCs w:val="16"/>
-        </w:rPr>
-        <w:t xml:space="preserve"> sheets</w:t>
+        <w:t>b) Only aluminum sheets</w:t>
       </w:r>
     </w:p>
     <w:p>
@@ -4691,18 +4605,8 @@
           <w:sz w:val="16"/>
           <w:szCs w:val="16"/>
         </w:rPr>
-        <w:t xml:space="preserve">a) </w:t>
-      </w:r>
-      <w:proofErr w:type="spellStart"/>
-      <w:r>
-        <w:rPr>
-          <w:rFonts w:ascii="Arial" w:hAnsi="Arial" w:cs="Arial"/>
-          <w:sz w:val="16"/>
-          <w:szCs w:val="16"/>
-        </w:rPr>
-        <w:t>Aluminum</w:t>
-      </w:r>
-      <w:proofErr w:type="spellEnd"/>
+        <w:t>a) Aluminum</w:t>
+      </w:r>
     </w:p>
     <w:p>
       <w:pPr>
@@ -8299,25 +8203,7 @@
           <w:sz w:val="16"/>
           <w:szCs w:val="16"/>
         </w:rPr>
-        <w:t xml:space="preserve">C) To enhance the </w:t>
-      </w:r>
-      <w:proofErr w:type="spellStart"/>
-      <w:r>
-        <w:rPr>
-          <w:rFonts w:ascii="Arial" w:hAnsi="Arial" w:cs="Arial"/>
-          <w:sz w:val="16"/>
-          <w:szCs w:val="16"/>
-        </w:rPr>
-        <w:t>color</w:t>
-      </w:r>
-      <w:proofErr w:type="spellEnd"/>
-      <w:r>
-        <w:rPr>
-          <w:rFonts w:ascii="Arial" w:hAnsi="Arial" w:cs="Arial"/>
-          <w:sz w:val="16"/>
-          <w:szCs w:val="16"/>
-        </w:rPr>
-        <w:t xml:space="preserve"> of the foam.</w:t>
+        <w:t>C) To enhance the color of the foam.</w:t>
       </w:r>
     </w:p>
     <w:p>
@@ -8737,25 +8623,7 @@
           <w:sz w:val="16"/>
           <w:szCs w:val="16"/>
         </w:rPr>
-        <w:t xml:space="preserve">Question number 7. What cools the liquid fuel and stops the formation of flammable </w:t>
-      </w:r>
-      <w:proofErr w:type="spellStart"/>
-      <w:r>
-        <w:rPr>
-          <w:rFonts w:ascii="Arial" w:hAnsi="Arial" w:cs="Arial"/>
-          <w:sz w:val="16"/>
-          <w:szCs w:val="16"/>
-        </w:rPr>
-        <w:t>vapors</w:t>
-      </w:r>
-      <w:proofErr w:type="spellEnd"/>
-      <w:r>
-        <w:rPr>
-          <w:rFonts w:ascii="Arial" w:hAnsi="Arial" w:cs="Arial"/>
-          <w:sz w:val="16"/>
-          <w:szCs w:val="16"/>
-        </w:rPr>
-        <w:t xml:space="preserve"> when using AFFF?</w:t>
+        <w:t>Question number 7. What cools the liquid fuel and stops the formation of flammable vapors when using AFFF?</w:t>
       </w:r>
     </w:p>
     <w:p>
@@ -9486,60 +9354,24 @@
           <w:sz w:val="16"/>
           <w:szCs w:val="16"/>
         </w:rPr>
-        <w:t xml:space="preserve">A) Dual </w:t>
-      </w:r>
-      <w:proofErr w:type="spellStart"/>
-      <w:r>
-        <w:rPr>
-          <w:rFonts w:ascii="Arial" w:hAnsi="Arial" w:cs="Arial"/>
-          <w:sz w:val="16"/>
-          <w:szCs w:val="16"/>
-        </w:rPr>
-        <w:t>Breakerless</w:t>
-      </w:r>
-      <w:proofErr w:type="spellEnd"/>
-      <w:r>
-        <w:rPr>
-          <w:rFonts w:ascii="Arial" w:hAnsi="Arial" w:cs="Arial"/>
-          <w:sz w:val="16"/>
-          <w:szCs w:val="16"/>
-        </w:rPr>
-        <w:t xml:space="preserve"> Capacitor Discharge Ignition (CDI).</w:t>
-      </w:r>
-    </w:p>
-    <w:p>
-      <w:pPr>
-        <w:rPr>
-          <w:rFonts w:ascii="Arial" w:hAnsi="Arial" w:cs="Arial"/>
-          <w:sz w:val="16"/>
-          <w:szCs w:val="16"/>
-        </w:rPr>
-      </w:pPr>
-      <w:r>
-        <w:rPr>
-          <w:rFonts w:ascii="Arial" w:hAnsi="Arial" w:cs="Arial"/>
-          <w:sz w:val="16"/>
-          <w:szCs w:val="16"/>
-        </w:rPr>
-        <w:t xml:space="preserve">B) Single </w:t>
-      </w:r>
-      <w:proofErr w:type="spellStart"/>
-      <w:r>
-        <w:rPr>
-          <w:rFonts w:ascii="Arial" w:hAnsi="Arial" w:cs="Arial"/>
-          <w:sz w:val="16"/>
-          <w:szCs w:val="16"/>
-        </w:rPr>
-        <w:t>carburetor</w:t>
-      </w:r>
-      <w:proofErr w:type="spellEnd"/>
-      <w:r>
-        <w:rPr>
-          <w:rFonts w:ascii="Arial" w:hAnsi="Arial" w:cs="Arial"/>
-          <w:sz w:val="16"/>
-          <w:szCs w:val="16"/>
-        </w:rPr>
-        <w:t>.</w:t>
+        <w:t>A) Dual Breakerless Capacitor Discharge Ignition (CDI).</w:t>
+      </w:r>
+    </w:p>
+    <w:p>
+      <w:pPr>
+        <w:rPr>
+          <w:rFonts w:ascii="Arial" w:hAnsi="Arial" w:cs="Arial"/>
+          <w:sz w:val="16"/>
+          <w:szCs w:val="16"/>
+        </w:rPr>
+      </w:pPr>
+      <w:r>
+        <w:rPr>
+          <w:rFonts w:ascii="Arial" w:hAnsi="Arial" w:cs="Arial"/>
+          <w:sz w:val="16"/>
+          <w:szCs w:val="16"/>
+        </w:rPr>
+        <w:t>B) Single carburetor.</w:t>
       </w:r>
     </w:p>
     <w:p>
@@ -10275,148 +10107,58 @@
           <w:sz w:val="16"/>
           <w:szCs w:val="16"/>
         </w:rPr>
-        <w:t xml:space="preserve">A) Rotax 912 A (80 HP) four-stroke, four-cylinder, horizontally opposed, twin </w:t>
-      </w:r>
-      <w:proofErr w:type="spellStart"/>
-      <w:r>
-        <w:rPr>
-          <w:rFonts w:ascii="Arial" w:hAnsi="Arial" w:cs="Arial"/>
-          <w:sz w:val="16"/>
-          <w:szCs w:val="16"/>
-        </w:rPr>
-        <w:t>carbureted</w:t>
-      </w:r>
-      <w:proofErr w:type="spellEnd"/>
-      <w:r>
-        <w:rPr>
-          <w:rFonts w:ascii="Arial" w:hAnsi="Arial" w:cs="Arial"/>
-          <w:sz w:val="16"/>
-          <w:szCs w:val="16"/>
-        </w:rPr>
-        <w:t>, spark ignition (dual electronic), single central camshaft engine.</w:t>
-      </w:r>
-    </w:p>
-    <w:p>
-      <w:pPr>
-        <w:rPr>
-          <w:rFonts w:ascii="Arial" w:hAnsi="Arial" w:cs="Arial"/>
-          <w:sz w:val="16"/>
-          <w:szCs w:val="16"/>
-        </w:rPr>
-      </w:pPr>
-      <w:r>
-        <w:rPr>
-          <w:rFonts w:ascii="Arial" w:hAnsi="Arial" w:cs="Arial"/>
-          <w:sz w:val="16"/>
-          <w:szCs w:val="16"/>
-        </w:rPr>
-        <w:t xml:space="preserve">B) Rotax 914 F (115 HP) four-stroke, four-cylinder, horizontally opposed, twin </w:t>
-      </w:r>
-      <w:proofErr w:type="spellStart"/>
-      <w:r>
-        <w:rPr>
-          <w:rFonts w:ascii="Arial" w:hAnsi="Arial" w:cs="Arial"/>
-          <w:sz w:val="16"/>
-          <w:szCs w:val="16"/>
-        </w:rPr>
-        <w:t>carbureted</w:t>
-      </w:r>
-      <w:proofErr w:type="spellEnd"/>
-      <w:r>
-        <w:rPr>
-          <w:rFonts w:ascii="Arial" w:hAnsi="Arial" w:cs="Arial"/>
-          <w:sz w:val="16"/>
-          <w:szCs w:val="16"/>
-        </w:rPr>
-        <w:t>, spark ignition (dual electronic), single central camshaft engine.</w:t>
-      </w:r>
-    </w:p>
-    <w:p>
-      <w:pPr>
-        <w:rPr>
-          <w:rFonts w:ascii="Arial" w:hAnsi="Arial" w:cs="Arial"/>
-          <w:sz w:val="16"/>
-          <w:szCs w:val="16"/>
-        </w:rPr>
-      </w:pPr>
-      <w:r>
-        <w:rPr>
-          <w:rFonts w:ascii="Arial" w:hAnsi="Arial" w:cs="Arial"/>
-          <w:sz w:val="16"/>
-          <w:szCs w:val="16"/>
-        </w:rPr>
-        <w:t xml:space="preserve">C) Rotax 912 ULS (100 HP) four-stroke, four-cylinder, horizontally opposed, twin </w:t>
-      </w:r>
-      <w:proofErr w:type="spellStart"/>
-      <w:r>
-        <w:rPr>
-          <w:rFonts w:ascii="Arial" w:hAnsi="Arial" w:cs="Arial"/>
-          <w:sz w:val="16"/>
-          <w:szCs w:val="16"/>
-        </w:rPr>
-        <w:t>carbureted</w:t>
-      </w:r>
-      <w:proofErr w:type="spellEnd"/>
-      <w:r>
-        <w:rPr>
-          <w:rFonts w:ascii="Arial" w:hAnsi="Arial" w:cs="Arial"/>
-          <w:sz w:val="16"/>
-          <w:szCs w:val="16"/>
-        </w:rPr>
-        <w:t>, spark ignition (dual electronic), single central camshaft engine.</w:t>
-      </w:r>
-    </w:p>
-    <w:p>
-      <w:pPr>
-        <w:rPr>
-          <w:rFonts w:ascii="Arial" w:hAnsi="Arial" w:cs="Arial"/>
-          <w:sz w:val="16"/>
-          <w:szCs w:val="16"/>
-        </w:rPr>
-      </w:pPr>
-      <w:r>
-        <w:rPr>
-          <w:rFonts w:ascii="Arial" w:hAnsi="Arial" w:cs="Arial"/>
-          <w:sz w:val="16"/>
-          <w:szCs w:val="16"/>
-        </w:rPr>
-        <w:t xml:space="preserve">D) Rotax 915 </w:t>
-      </w:r>
-      <w:proofErr w:type="spellStart"/>
-      <w:r>
-        <w:rPr>
-          <w:rFonts w:ascii="Arial" w:hAnsi="Arial" w:cs="Arial"/>
-          <w:sz w:val="16"/>
-          <w:szCs w:val="16"/>
-        </w:rPr>
-        <w:t>iS</w:t>
-      </w:r>
-      <w:proofErr w:type="spellEnd"/>
-      <w:r>
-        <w:rPr>
-          <w:rFonts w:ascii="Arial" w:hAnsi="Arial" w:cs="Arial"/>
-          <w:sz w:val="16"/>
-          <w:szCs w:val="16"/>
-        </w:rPr>
-        <w:t xml:space="preserve"> (141 HP) four-stroke, four-cylinder, horizontally opposed, twin </w:t>
-      </w:r>
-      <w:proofErr w:type="spellStart"/>
-      <w:r>
-        <w:rPr>
-          <w:rFonts w:ascii="Arial" w:hAnsi="Arial" w:cs="Arial"/>
-          <w:sz w:val="16"/>
-          <w:szCs w:val="16"/>
-        </w:rPr>
-        <w:t>carbureted</w:t>
-      </w:r>
-      <w:proofErr w:type="spellEnd"/>
-      <w:r>
-        <w:rPr>
-          <w:rFonts w:ascii="Arial" w:hAnsi="Arial" w:cs="Arial"/>
-          <w:sz w:val="16"/>
-          <w:szCs w:val="16"/>
-        </w:rPr>
-        <w:t>, spark ignition (dual electronic), single central camshaft engine.</w:t>
+        <w:t>A) Rotax 912 A (80 HP) four-stroke, four-cylinder, horizontally opposed, twin carbureted, spark ignition (dual electronic), single central camshaft engine.</w:t>
+      </w:r>
+    </w:p>
+    <w:p>
+      <w:pPr>
+        <w:rPr>
+          <w:rFonts w:ascii="Arial" w:hAnsi="Arial" w:cs="Arial"/>
+          <w:sz w:val="16"/>
+          <w:szCs w:val="16"/>
+        </w:rPr>
+      </w:pPr>
+      <w:r>
+        <w:rPr>
+          <w:rFonts w:ascii="Arial" w:hAnsi="Arial" w:cs="Arial"/>
+          <w:sz w:val="16"/>
+          <w:szCs w:val="16"/>
+        </w:rPr>
+        <w:t>B) Rotax 914 F (115 HP) four-stroke, four-cylinder, horizontally opposed, twin carbureted, spark ignition (dual electronic), single central camshaft engine.</w:t>
+      </w:r>
+    </w:p>
+    <w:p>
+      <w:pPr>
+        <w:rPr>
+          <w:rFonts w:ascii="Arial" w:hAnsi="Arial" w:cs="Arial"/>
+          <w:sz w:val="16"/>
+          <w:szCs w:val="16"/>
+        </w:rPr>
+      </w:pPr>
+      <w:r>
+        <w:rPr>
+          <w:rFonts w:ascii="Arial" w:hAnsi="Arial" w:cs="Arial"/>
+          <w:sz w:val="16"/>
+          <w:szCs w:val="16"/>
+        </w:rPr>
+        <w:t>C) Rotax 912 ULS (100 HP) four-stroke, four-cylinder, horizontally opposed, twin carbureted, spark ignition (dual electronic), single central camshaft engine.</w:t>
+      </w:r>
+    </w:p>
+    <w:p>
+      <w:pPr>
+        <w:rPr>
+          <w:rFonts w:ascii="Arial" w:hAnsi="Arial" w:cs="Arial"/>
+          <w:sz w:val="16"/>
+          <w:szCs w:val="16"/>
+        </w:rPr>
+      </w:pPr>
+      <w:r>
+        <w:rPr>
+          <w:rFonts w:ascii="Arial" w:hAnsi="Arial" w:cs="Arial"/>
+          <w:sz w:val="16"/>
+          <w:szCs w:val="16"/>
+        </w:rPr>
+        <w:t>D) Rotax 915 iS (141 HP) four-stroke, four-cylinder, horizontally opposed, twin carbureted, spark ignition (dual electronic), single central camshaft engine.</w:t>
       </w:r>
     </w:p>
     <w:p>
@@ -10912,25 +10654,7 @@
           <w:sz w:val="16"/>
           <w:szCs w:val="16"/>
         </w:rPr>
-        <w:t xml:space="preserve">Question number 16. How many </w:t>
-      </w:r>
-      <w:proofErr w:type="spellStart"/>
-      <w:r>
-        <w:rPr>
-          <w:rFonts w:ascii="Arial" w:hAnsi="Arial" w:cs="Arial"/>
-          <w:sz w:val="16"/>
-          <w:szCs w:val="16"/>
-        </w:rPr>
-        <w:t>carburetors</w:t>
-      </w:r>
-      <w:proofErr w:type="spellEnd"/>
-      <w:r>
-        <w:rPr>
-          <w:rFonts w:ascii="Arial" w:hAnsi="Arial" w:cs="Arial"/>
-          <w:sz w:val="16"/>
-          <w:szCs w:val="16"/>
-        </w:rPr>
-        <w:t xml:space="preserve"> does the Virus SW-80 AC's engine have?</w:t>
+        <w:t>Question number 16. How many carburetors does the Virus SW-80 AC's engine have?</w:t>
       </w:r>
     </w:p>
     <w:p>
@@ -11024,165 +10748,75 @@
           <w:sz w:val="16"/>
           <w:szCs w:val="16"/>
         </w:rPr>
-        <w:t xml:space="preserve">Question number 17. What kind of </w:t>
-      </w:r>
-      <w:proofErr w:type="spellStart"/>
-      <w:r>
-        <w:rPr>
-          <w:rFonts w:ascii="Arial" w:hAnsi="Arial" w:cs="Arial"/>
-          <w:sz w:val="16"/>
-          <w:szCs w:val="16"/>
-        </w:rPr>
-        <w:t>carburetor</w:t>
-      </w:r>
-      <w:proofErr w:type="spellEnd"/>
-      <w:r>
-        <w:rPr>
-          <w:rFonts w:ascii="Arial" w:hAnsi="Arial" w:cs="Arial"/>
-          <w:sz w:val="16"/>
-          <w:szCs w:val="16"/>
-        </w:rPr>
-        <w:t xml:space="preserve"> is used in the Virus SW-80 AC's engine?</w:t>
-      </w:r>
-    </w:p>
-    <w:p>
-      <w:pPr>
-        <w:rPr>
-          <w:rFonts w:ascii="Arial" w:hAnsi="Arial" w:cs="Arial"/>
-          <w:sz w:val="16"/>
-          <w:szCs w:val="16"/>
-        </w:rPr>
-      </w:pPr>
-      <w:r>
-        <w:rPr>
-          <w:rFonts w:ascii="Arial" w:hAnsi="Arial" w:cs="Arial"/>
-          <w:sz w:val="16"/>
-          <w:szCs w:val="16"/>
-        </w:rPr>
-        <w:t xml:space="preserve">A) Constant Velocity </w:t>
-      </w:r>
-      <w:proofErr w:type="spellStart"/>
-      <w:r>
-        <w:rPr>
-          <w:rFonts w:ascii="Arial" w:hAnsi="Arial" w:cs="Arial"/>
-          <w:sz w:val="16"/>
-          <w:szCs w:val="16"/>
-        </w:rPr>
-        <w:t>Carburetors</w:t>
-      </w:r>
-      <w:proofErr w:type="spellEnd"/>
-      <w:r>
-        <w:rPr>
-          <w:rFonts w:ascii="Arial" w:hAnsi="Arial" w:cs="Arial"/>
-          <w:sz w:val="16"/>
-          <w:szCs w:val="16"/>
-        </w:rPr>
-        <w:t>.</w:t>
-      </w:r>
-    </w:p>
-    <w:p>
-      <w:pPr>
-        <w:rPr>
-          <w:rFonts w:ascii="Arial" w:hAnsi="Arial" w:cs="Arial"/>
-          <w:sz w:val="16"/>
-          <w:szCs w:val="16"/>
-        </w:rPr>
-      </w:pPr>
-      <w:r>
-        <w:rPr>
-          <w:rFonts w:ascii="Arial" w:hAnsi="Arial" w:cs="Arial"/>
-          <w:sz w:val="16"/>
-          <w:szCs w:val="16"/>
-        </w:rPr>
-        <w:t xml:space="preserve">B) Constant Depression </w:t>
-      </w:r>
-      <w:proofErr w:type="spellStart"/>
-      <w:r>
-        <w:rPr>
-          <w:rFonts w:ascii="Arial" w:hAnsi="Arial" w:cs="Arial"/>
-          <w:sz w:val="16"/>
-          <w:szCs w:val="16"/>
-        </w:rPr>
-        <w:t>Carburetors</w:t>
-      </w:r>
-      <w:proofErr w:type="spellEnd"/>
-      <w:r>
-        <w:rPr>
-          <w:rFonts w:ascii="Arial" w:hAnsi="Arial" w:cs="Arial"/>
-          <w:sz w:val="16"/>
-          <w:szCs w:val="16"/>
-        </w:rPr>
-        <w:t>.</w:t>
-      </w:r>
-    </w:p>
-    <w:p>
-      <w:pPr>
-        <w:rPr>
-          <w:rFonts w:ascii="Arial" w:hAnsi="Arial" w:cs="Arial"/>
-          <w:sz w:val="16"/>
-          <w:szCs w:val="16"/>
-        </w:rPr>
-      </w:pPr>
-      <w:r>
-        <w:rPr>
-          <w:rFonts w:ascii="Arial" w:hAnsi="Arial" w:cs="Arial"/>
-          <w:sz w:val="16"/>
-          <w:szCs w:val="16"/>
-        </w:rPr>
-        <w:t xml:space="preserve">C) Fixed Jet </w:t>
-      </w:r>
-      <w:proofErr w:type="spellStart"/>
-      <w:r>
-        <w:rPr>
-          <w:rFonts w:ascii="Arial" w:hAnsi="Arial" w:cs="Arial"/>
-          <w:sz w:val="16"/>
-          <w:szCs w:val="16"/>
-        </w:rPr>
-        <w:t>Carburetors</w:t>
-      </w:r>
-      <w:proofErr w:type="spellEnd"/>
-      <w:r>
-        <w:rPr>
-          <w:rFonts w:ascii="Arial" w:hAnsi="Arial" w:cs="Arial"/>
-          <w:sz w:val="16"/>
-          <w:szCs w:val="16"/>
-        </w:rPr>
-        <w:t>.</w:t>
-      </w:r>
-    </w:p>
-    <w:p>
-      <w:pPr>
-        <w:rPr>
-          <w:rFonts w:ascii="Arial" w:hAnsi="Arial" w:cs="Arial"/>
-          <w:sz w:val="16"/>
-          <w:szCs w:val="16"/>
-        </w:rPr>
-      </w:pPr>
-      <w:r>
-        <w:rPr>
-          <w:rFonts w:ascii="Arial" w:hAnsi="Arial" w:cs="Arial"/>
-          <w:sz w:val="16"/>
-          <w:szCs w:val="16"/>
-        </w:rPr>
-        <w:t xml:space="preserve">D) Variable Jet </w:t>
-      </w:r>
-      <w:proofErr w:type="spellStart"/>
-      <w:r>
-        <w:rPr>
-          <w:rFonts w:ascii="Arial" w:hAnsi="Arial" w:cs="Arial"/>
-          <w:sz w:val="16"/>
-          <w:szCs w:val="16"/>
-        </w:rPr>
-        <w:t>Carburetors</w:t>
-      </w:r>
-      <w:proofErr w:type="spellEnd"/>
-      <w:r>
-        <w:rPr>
-          <w:rFonts w:ascii="Arial" w:hAnsi="Arial" w:cs="Arial"/>
-          <w:sz w:val="16"/>
-          <w:szCs w:val="16"/>
-        </w:rPr>
-        <w:t>.</w:t>
+        <w:t>Question number 17. What kind of carburetor is used in the Virus SW-80 AC's engine?</w:t>
+      </w:r>
+    </w:p>
+    <w:p>
+      <w:pPr>
+        <w:rPr>
+          <w:rFonts w:ascii="Arial" w:hAnsi="Arial" w:cs="Arial"/>
+          <w:sz w:val="16"/>
+          <w:szCs w:val="16"/>
+        </w:rPr>
+      </w:pPr>
+      <w:r>
+        <w:rPr>
+          <w:rFonts w:ascii="Arial" w:hAnsi="Arial" w:cs="Arial"/>
+          <w:sz w:val="16"/>
+          <w:szCs w:val="16"/>
+        </w:rPr>
+        <w:t>A) Constant Velocity Carburetors.</w:t>
+      </w:r>
+    </w:p>
+    <w:p>
+      <w:pPr>
+        <w:rPr>
+          <w:rFonts w:ascii="Arial" w:hAnsi="Arial" w:cs="Arial"/>
+          <w:sz w:val="16"/>
+          <w:szCs w:val="16"/>
+        </w:rPr>
+      </w:pPr>
+      <w:r>
+        <w:rPr>
+          <w:rFonts w:ascii="Arial" w:hAnsi="Arial" w:cs="Arial"/>
+          <w:sz w:val="16"/>
+          <w:szCs w:val="16"/>
+        </w:rPr>
+        <w:t>B) Constant Depression Carburetors.</w:t>
+      </w:r>
+    </w:p>
+    <w:p>
+      <w:pPr>
+        <w:rPr>
+          <w:rFonts w:ascii="Arial" w:hAnsi="Arial" w:cs="Arial"/>
+          <w:sz w:val="16"/>
+          <w:szCs w:val="16"/>
+        </w:rPr>
+      </w:pPr>
+      <w:r>
+        <w:rPr>
+          <w:rFonts w:ascii="Arial" w:hAnsi="Arial" w:cs="Arial"/>
+          <w:sz w:val="16"/>
+          <w:szCs w:val="16"/>
+        </w:rPr>
+        <w:t>C) Fixed Jet Carburetors.</w:t>
+      </w:r>
+    </w:p>
+    <w:p>
+      <w:pPr>
+        <w:rPr>
+          <w:rFonts w:ascii="Arial" w:hAnsi="Arial" w:cs="Arial"/>
+          <w:sz w:val="16"/>
+          <w:szCs w:val="16"/>
+        </w:rPr>
+      </w:pPr>
+      <w:r>
+        <w:rPr>
+          <w:rFonts w:ascii="Arial" w:hAnsi="Arial" w:cs="Arial"/>
+          <w:sz w:val="16"/>
+          <w:szCs w:val="16"/>
+        </w:rPr>
+        <w:t>D) Variable Jet Carburetors.</w:t>
       </w:r>
     </w:p>
     <w:p>
@@ -11331,25 +10965,7 @@
           <w:sz w:val="16"/>
           <w:szCs w:val="16"/>
         </w:rPr>
-        <w:t xml:space="preserve">Question number 1. Where is the </w:t>
-      </w:r>
-      <w:proofErr w:type="spellStart"/>
-      <w:r>
-        <w:rPr>
-          <w:rFonts w:ascii="Arial" w:hAnsi="Arial" w:cs="Arial"/>
-          <w:sz w:val="16"/>
-          <w:szCs w:val="16"/>
-        </w:rPr>
-        <w:t>refueling</w:t>
-      </w:r>
-      <w:proofErr w:type="spellEnd"/>
-      <w:r>
-        <w:rPr>
-          <w:rFonts w:ascii="Arial" w:hAnsi="Arial" w:cs="Arial"/>
-          <w:sz w:val="16"/>
-          <w:szCs w:val="16"/>
-        </w:rPr>
-        <w:t xml:space="preserve"> aperture located on the aircraft?</w:t>
+        <w:t>Question number 1. Where is the refueling aperture located on the aircraft?</w:t>
       </w:r>
     </w:p>
     <w:p>
@@ -11511,25 +11127,7 @@
           <w:sz w:val="16"/>
           <w:szCs w:val="16"/>
         </w:rPr>
-        <w:t xml:space="preserve">D) Kevlar and carbon </w:t>
-      </w:r>
-      <w:proofErr w:type="spellStart"/>
-      <w:r>
-        <w:rPr>
-          <w:rFonts w:ascii="Arial" w:hAnsi="Arial" w:cs="Arial"/>
-          <w:sz w:val="16"/>
-          <w:szCs w:val="16"/>
-        </w:rPr>
-        <w:t>fiber</w:t>
-      </w:r>
-      <w:proofErr w:type="spellEnd"/>
-      <w:r>
-        <w:rPr>
-          <w:rFonts w:ascii="Arial" w:hAnsi="Arial" w:cs="Arial"/>
-          <w:sz w:val="16"/>
-          <w:szCs w:val="16"/>
-        </w:rPr>
-        <w:t>.</w:t>
+        <w:t>D) Kevlar and carbon fiber.</w:t>
       </w:r>
     </w:p>
     <w:p>
@@ -11649,25 +11247,7 @@
           <w:sz w:val="16"/>
           <w:szCs w:val="16"/>
         </w:rPr>
-        <w:t xml:space="preserve">Question number 4. What is the purpose of the </w:t>
-      </w:r>
-      <w:proofErr w:type="spellStart"/>
-      <w:r>
-        <w:rPr>
-          <w:rFonts w:ascii="Arial" w:hAnsi="Arial" w:cs="Arial"/>
-          <w:sz w:val="16"/>
-          <w:szCs w:val="16"/>
-        </w:rPr>
-        <w:t>gascolator</w:t>
-      </w:r>
-      <w:proofErr w:type="spellEnd"/>
-      <w:r>
-        <w:rPr>
-          <w:rFonts w:ascii="Arial" w:hAnsi="Arial" w:cs="Arial"/>
-          <w:sz w:val="16"/>
-          <w:szCs w:val="16"/>
-        </w:rPr>
-        <w:t xml:space="preserve"> in the fuel system?</w:t>
+        <w:t>Question number 4. What is the purpose of the gascolator in the fuel system?</w:t>
       </w:r>
     </w:p>
     <w:p>
@@ -11829,25 +11409,7 @@
           <w:sz w:val="16"/>
           <w:szCs w:val="16"/>
         </w:rPr>
-        <w:t xml:space="preserve">D) Between the </w:t>
-      </w:r>
-      <w:proofErr w:type="spellStart"/>
-      <w:r>
-        <w:rPr>
-          <w:rFonts w:ascii="Arial" w:hAnsi="Arial" w:cs="Arial"/>
-          <w:sz w:val="16"/>
-          <w:szCs w:val="16"/>
-        </w:rPr>
-        <w:t>carburetors</w:t>
-      </w:r>
-      <w:proofErr w:type="spellEnd"/>
-      <w:r>
-        <w:rPr>
-          <w:rFonts w:ascii="Arial" w:hAnsi="Arial" w:cs="Arial"/>
-          <w:sz w:val="16"/>
-          <w:szCs w:val="16"/>
-        </w:rPr>
-        <w:t xml:space="preserve"> and fuel tank.</w:t>
+        <w:t>D) Between the carburetors and fuel tank.</w:t>
       </w:r>
     </w:p>
     <w:p>
@@ -12155,25 +11717,7 @@
           <w:sz w:val="16"/>
           <w:szCs w:val="16"/>
         </w:rPr>
-        <w:t xml:space="preserve">Question number 9. Where is the </w:t>
-      </w:r>
-      <w:proofErr w:type="spellStart"/>
-      <w:r>
-        <w:rPr>
-          <w:rFonts w:ascii="Arial" w:hAnsi="Arial" w:cs="Arial"/>
-          <w:sz w:val="16"/>
-          <w:szCs w:val="16"/>
-        </w:rPr>
-        <w:t>gascolator</w:t>
-      </w:r>
-      <w:proofErr w:type="spellEnd"/>
-      <w:r>
-        <w:rPr>
-          <w:rFonts w:ascii="Arial" w:hAnsi="Arial" w:cs="Arial"/>
-          <w:sz w:val="16"/>
-          <w:szCs w:val="16"/>
-        </w:rPr>
-        <w:t xml:space="preserve"> located?</w:t>
+        <w:t>Question number 9. Where is the gascolator located?</w:t>
       </w:r>
     </w:p>
     <w:p>
@@ -12241,25 +11785,7 @@
           <w:sz w:val="16"/>
           <w:szCs w:val="16"/>
         </w:rPr>
-        <w:t xml:space="preserve">D) Near the </w:t>
-      </w:r>
-      <w:proofErr w:type="spellStart"/>
-      <w:r>
-        <w:rPr>
-          <w:rFonts w:ascii="Arial" w:hAnsi="Arial" w:cs="Arial"/>
-          <w:sz w:val="16"/>
-          <w:szCs w:val="16"/>
-        </w:rPr>
-        <w:t>carburetors</w:t>
-      </w:r>
-      <w:proofErr w:type="spellEnd"/>
-      <w:r>
-        <w:rPr>
-          <w:rFonts w:ascii="Arial" w:hAnsi="Arial" w:cs="Arial"/>
-          <w:sz w:val="16"/>
-          <w:szCs w:val="16"/>
-        </w:rPr>
-        <w:t>.</w:t>
+        <w:t>D) Near the carburetors.</w:t>
       </w:r>
     </w:p>
     <w:p>
@@ -12396,60 +11922,24 @@
           <w:sz w:val="16"/>
           <w:szCs w:val="16"/>
         </w:rPr>
-        <w:t xml:space="preserve">A) 40 </w:t>
-      </w:r>
-      <w:proofErr w:type="spellStart"/>
-      <w:r>
-        <w:rPr>
-          <w:rFonts w:ascii="Arial" w:hAnsi="Arial" w:cs="Arial"/>
-          <w:sz w:val="16"/>
-          <w:szCs w:val="16"/>
-        </w:rPr>
-        <w:t>liters</w:t>
-      </w:r>
-      <w:proofErr w:type="spellEnd"/>
-      <w:r>
-        <w:rPr>
-          <w:rFonts w:ascii="Arial" w:hAnsi="Arial" w:cs="Arial"/>
-          <w:sz w:val="16"/>
-          <w:szCs w:val="16"/>
-        </w:rPr>
-        <w:t>.</w:t>
-      </w:r>
-    </w:p>
-    <w:p>
-      <w:pPr>
-        <w:rPr>
-          <w:rFonts w:ascii="Arial" w:hAnsi="Arial" w:cs="Arial"/>
-          <w:sz w:val="16"/>
-          <w:szCs w:val="16"/>
-        </w:rPr>
-      </w:pPr>
-      <w:r>
-        <w:rPr>
-          <w:rFonts w:ascii="Arial" w:hAnsi="Arial" w:cs="Arial"/>
-          <w:sz w:val="16"/>
-          <w:szCs w:val="16"/>
-        </w:rPr>
-        <w:t xml:space="preserve">B) 45 </w:t>
-      </w:r>
-      <w:proofErr w:type="spellStart"/>
-      <w:r>
-        <w:rPr>
-          <w:rFonts w:ascii="Arial" w:hAnsi="Arial" w:cs="Arial"/>
-          <w:sz w:val="16"/>
-          <w:szCs w:val="16"/>
-        </w:rPr>
-        <w:t>liters</w:t>
-      </w:r>
-      <w:proofErr w:type="spellEnd"/>
-      <w:r>
-        <w:rPr>
-          <w:rFonts w:ascii="Arial" w:hAnsi="Arial" w:cs="Arial"/>
-          <w:sz w:val="16"/>
-          <w:szCs w:val="16"/>
-        </w:rPr>
-        <w:t>.</w:t>
+        <w:t>A) 40 liters.</w:t>
+      </w:r>
+    </w:p>
+    <w:p>
+      <w:pPr>
+        <w:rPr>
+          <w:rFonts w:ascii="Arial" w:hAnsi="Arial" w:cs="Arial"/>
+          <w:sz w:val="16"/>
+          <w:szCs w:val="16"/>
+        </w:rPr>
+      </w:pPr>
+      <w:r>
+        <w:rPr>
+          <w:rFonts w:ascii="Arial" w:hAnsi="Arial" w:cs="Arial"/>
+          <w:sz w:val="16"/>
+          <w:szCs w:val="16"/>
+        </w:rPr>
+        <w:t>B) 45 liters.</w:t>
       </w:r>
     </w:p>
     <w:p>
@@ -12467,60 +11957,24 @@
           <w:szCs w:val="16"/>
         </w:rPr>
         <w:lastRenderedPageBreak/>
-        <w:t xml:space="preserve">C) 50 </w:t>
-      </w:r>
-      <w:proofErr w:type="spellStart"/>
-      <w:r>
-        <w:rPr>
-          <w:rFonts w:ascii="Arial" w:hAnsi="Arial" w:cs="Arial"/>
-          <w:sz w:val="16"/>
-          <w:szCs w:val="16"/>
-        </w:rPr>
-        <w:t>liters</w:t>
-      </w:r>
-      <w:proofErr w:type="spellEnd"/>
-      <w:r>
-        <w:rPr>
-          <w:rFonts w:ascii="Arial" w:hAnsi="Arial" w:cs="Arial"/>
-          <w:sz w:val="16"/>
-          <w:szCs w:val="16"/>
-        </w:rPr>
-        <w:t>.</w:t>
-      </w:r>
-    </w:p>
-    <w:p>
-      <w:pPr>
-        <w:rPr>
-          <w:rFonts w:ascii="Arial" w:hAnsi="Arial" w:cs="Arial"/>
-          <w:sz w:val="16"/>
-          <w:szCs w:val="16"/>
-        </w:rPr>
-      </w:pPr>
-      <w:r>
-        <w:rPr>
-          <w:rFonts w:ascii="Arial" w:hAnsi="Arial" w:cs="Arial"/>
-          <w:sz w:val="16"/>
-          <w:szCs w:val="16"/>
-        </w:rPr>
-        <w:t xml:space="preserve">D) 55 </w:t>
-      </w:r>
-      <w:proofErr w:type="spellStart"/>
-      <w:r>
-        <w:rPr>
-          <w:rFonts w:ascii="Arial" w:hAnsi="Arial" w:cs="Arial"/>
-          <w:sz w:val="16"/>
-          <w:szCs w:val="16"/>
-        </w:rPr>
-        <w:t>liters</w:t>
-      </w:r>
-      <w:proofErr w:type="spellEnd"/>
-      <w:r>
-        <w:rPr>
-          <w:rFonts w:ascii="Arial" w:hAnsi="Arial" w:cs="Arial"/>
-          <w:sz w:val="16"/>
-          <w:szCs w:val="16"/>
-        </w:rPr>
-        <w:t>.</w:t>
+        <w:t>C) 50 liters.</w:t>
+      </w:r>
+    </w:p>
+    <w:p>
+      <w:pPr>
+        <w:rPr>
+          <w:rFonts w:ascii="Arial" w:hAnsi="Arial" w:cs="Arial"/>
+          <w:sz w:val="16"/>
+          <w:szCs w:val="16"/>
+        </w:rPr>
+      </w:pPr>
+      <w:r>
+        <w:rPr>
+          <w:rFonts w:ascii="Arial" w:hAnsi="Arial" w:cs="Arial"/>
+          <w:sz w:val="16"/>
+          <w:szCs w:val="16"/>
+        </w:rPr>
+        <w:t>D) 55 liters.</w:t>
       </w:r>
     </w:p>
     <w:p>
@@ -12563,130 +12017,58 @@
           <w:sz w:val="16"/>
           <w:szCs w:val="16"/>
         </w:rPr>
-        <w:t xml:space="preserve">A) 45 </w:t>
-      </w:r>
-      <w:proofErr w:type="spellStart"/>
-      <w:r>
-        <w:rPr>
-          <w:rFonts w:ascii="Arial" w:hAnsi="Arial" w:cs="Arial"/>
-          <w:sz w:val="16"/>
-          <w:szCs w:val="16"/>
-        </w:rPr>
-        <w:t>liters</w:t>
-      </w:r>
-      <w:proofErr w:type="spellEnd"/>
-      <w:r>
-        <w:rPr>
-          <w:rFonts w:ascii="Arial" w:hAnsi="Arial" w:cs="Arial"/>
-          <w:sz w:val="16"/>
-          <w:szCs w:val="16"/>
-        </w:rPr>
-        <w:t>.</w:t>
-      </w:r>
-    </w:p>
-    <w:p>
-      <w:pPr>
-        <w:rPr>
-          <w:rFonts w:ascii="Arial" w:hAnsi="Arial" w:cs="Arial"/>
-          <w:sz w:val="16"/>
-          <w:szCs w:val="16"/>
-        </w:rPr>
-      </w:pPr>
-      <w:r>
-        <w:rPr>
-          <w:rFonts w:ascii="Arial" w:hAnsi="Arial" w:cs="Arial"/>
-          <w:sz w:val="16"/>
-          <w:szCs w:val="16"/>
-        </w:rPr>
-        <w:t xml:space="preserve">B) 46 </w:t>
-      </w:r>
-      <w:proofErr w:type="spellStart"/>
-      <w:r>
-        <w:rPr>
-          <w:rFonts w:ascii="Arial" w:hAnsi="Arial" w:cs="Arial"/>
-          <w:sz w:val="16"/>
-          <w:szCs w:val="16"/>
-        </w:rPr>
-        <w:t>liters</w:t>
-      </w:r>
-      <w:proofErr w:type="spellEnd"/>
-      <w:r>
-        <w:rPr>
-          <w:rFonts w:ascii="Arial" w:hAnsi="Arial" w:cs="Arial"/>
-          <w:sz w:val="16"/>
-          <w:szCs w:val="16"/>
-        </w:rPr>
-        <w:t>.</w:t>
-      </w:r>
-    </w:p>
-    <w:p>
-      <w:pPr>
-        <w:rPr>
-          <w:rFonts w:ascii="Arial" w:hAnsi="Arial" w:cs="Arial"/>
-          <w:sz w:val="16"/>
-          <w:szCs w:val="16"/>
-        </w:rPr>
-      </w:pPr>
-      <w:r>
-        <w:rPr>
-          <w:rFonts w:ascii="Arial" w:hAnsi="Arial" w:cs="Arial"/>
-          <w:sz w:val="16"/>
-          <w:szCs w:val="16"/>
-        </w:rPr>
-        <w:t xml:space="preserve">C) 47 </w:t>
-      </w:r>
-      <w:proofErr w:type="spellStart"/>
-      <w:r>
-        <w:rPr>
-          <w:rFonts w:ascii="Arial" w:hAnsi="Arial" w:cs="Arial"/>
-          <w:sz w:val="16"/>
-          <w:szCs w:val="16"/>
-        </w:rPr>
-        <w:t>liters</w:t>
-      </w:r>
-      <w:proofErr w:type="spellEnd"/>
-      <w:r>
-        <w:rPr>
-          <w:rFonts w:ascii="Arial" w:hAnsi="Arial" w:cs="Arial"/>
-          <w:sz w:val="16"/>
-          <w:szCs w:val="16"/>
-        </w:rPr>
-        <w:t>.</w:t>
-      </w:r>
-    </w:p>
-    <w:p>
-      <w:pPr>
-        <w:rPr>
-          <w:rFonts w:ascii="Arial" w:hAnsi="Arial" w:cs="Arial"/>
-          <w:sz w:val="16"/>
-          <w:szCs w:val="16"/>
-        </w:rPr>
-      </w:pPr>
-      <w:r>
-        <w:rPr>
-          <w:rFonts w:ascii="Arial" w:hAnsi="Arial" w:cs="Arial"/>
-          <w:sz w:val="16"/>
-          <w:szCs w:val="16"/>
-        </w:rPr>
-        <w:t xml:space="preserve">D) 48 </w:t>
-      </w:r>
-      <w:proofErr w:type="spellStart"/>
-      <w:r>
-        <w:rPr>
-          <w:rFonts w:ascii="Arial" w:hAnsi="Arial" w:cs="Arial"/>
-          <w:sz w:val="16"/>
-          <w:szCs w:val="16"/>
-        </w:rPr>
-        <w:t>liters</w:t>
-      </w:r>
-      <w:proofErr w:type="spellEnd"/>
-      <w:r>
-        <w:rPr>
-          <w:rFonts w:ascii="Arial" w:hAnsi="Arial" w:cs="Arial"/>
-          <w:sz w:val="16"/>
-          <w:szCs w:val="16"/>
-        </w:rPr>
-        <w:t>.</w:t>
+        <w:t>A) 45 liters.</w:t>
+      </w:r>
+    </w:p>
+    <w:p>
+      <w:pPr>
+        <w:rPr>
+          <w:rFonts w:ascii="Arial" w:hAnsi="Arial" w:cs="Arial"/>
+          <w:sz w:val="16"/>
+          <w:szCs w:val="16"/>
+        </w:rPr>
+      </w:pPr>
+      <w:r>
+        <w:rPr>
+          <w:rFonts w:ascii="Arial" w:hAnsi="Arial" w:cs="Arial"/>
+          <w:sz w:val="16"/>
+          <w:szCs w:val="16"/>
+        </w:rPr>
+        <w:t>B) 46 liters.</w:t>
+      </w:r>
+    </w:p>
+    <w:p>
+      <w:pPr>
+        <w:rPr>
+          <w:rFonts w:ascii="Arial" w:hAnsi="Arial" w:cs="Arial"/>
+          <w:sz w:val="16"/>
+          <w:szCs w:val="16"/>
+        </w:rPr>
+      </w:pPr>
+      <w:r>
+        <w:rPr>
+          <w:rFonts w:ascii="Arial" w:hAnsi="Arial" w:cs="Arial"/>
+          <w:sz w:val="16"/>
+          <w:szCs w:val="16"/>
+        </w:rPr>
+        <w:t>C) 47 liters.</w:t>
+      </w:r>
+    </w:p>
+    <w:p>
+      <w:pPr>
+        <w:rPr>
+          <w:rFonts w:ascii="Arial" w:hAnsi="Arial" w:cs="Arial"/>
+          <w:sz w:val="16"/>
+          <w:szCs w:val="16"/>
+        </w:rPr>
+      </w:pPr>
+      <w:r>
+        <w:rPr>
+          <w:rFonts w:ascii="Arial" w:hAnsi="Arial" w:cs="Arial"/>
+          <w:sz w:val="16"/>
+          <w:szCs w:val="16"/>
+        </w:rPr>
+        <w:t>D) 48 liters.</w:t>
       </w:r>
     </w:p>
     <w:p>
@@ -12951,25 +12333,7 @@
           <w:sz w:val="16"/>
           <w:szCs w:val="16"/>
         </w:rPr>
-        <w:t xml:space="preserve">C) Through the </w:t>
-      </w:r>
-      <w:proofErr w:type="spellStart"/>
-      <w:r>
-        <w:rPr>
-          <w:rFonts w:ascii="Arial" w:hAnsi="Arial" w:cs="Arial"/>
-          <w:sz w:val="16"/>
-          <w:szCs w:val="16"/>
-        </w:rPr>
-        <w:t>gascolator</w:t>
-      </w:r>
-      <w:proofErr w:type="spellEnd"/>
-      <w:r>
-        <w:rPr>
-          <w:rFonts w:ascii="Arial" w:hAnsi="Arial" w:cs="Arial"/>
-          <w:sz w:val="16"/>
-          <w:szCs w:val="16"/>
-        </w:rPr>
-        <w:t>.</w:t>
+        <w:t>C) Through the gascolator.</w:t>
       </w:r>
     </w:p>
     <w:p>
@@ -19901,25 +19265,7 @@
           <w:sz w:val="16"/>
           <w:szCs w:val="16"/>
         </w:rPr>
-        <w:t xml:space="preserve">C) </w:t>
-      </w:r>
-      <w:proofErr w:type="spellStart"/>
-      <w:r>
-        <w:rPr>
-          <w:rFonts w:ascii="Arial" w:hAnsi="Arial" w:cs="Arial"/>
-          <w:sz w:val="16"/>
-          <w:szCs w:val="16"/>
-        </w:rPr>
-        <w:t>Kilometers</w:t>
-      </w:r>
-      <w:proofErr w:type="spellEnd"/>
-      <w:r>
-        <w:rPr>
-          <w:rFonts w:ascii="Arial" w:hAnsi="Arial" w:cs="Arial"/>
-          <w:sz w:val="16"/>
-          <w:szCs w:val="16"/>
-        </w:rPr>
-        <w:t>.</w:t>
+        <w:t>C) Kilometers.</w:t>
       </w:r>
     </w:p>
     <w:p>
@@ -20090,60 +19436,24 @@
           <w:sz w:val="16"/>
           <w:szCs w:val="16"/>
         </w:rPr>
-        <w:t xml:space="preserve">B) Altitude referenced, 1013.25 </w:t>
-      </w:r>
-      <w:proofErr w:type="spellStart"/>
-      <w:r>
-        <w:rPr>
-          <w:rFonts w:ascii="Arial" w:hAnsi="Arial" w:cs="Arial"/>
-          <w:sz w:val="16"/>
-          <w:szCs w:val="16"/>
-        </w:rPr>
-        <w:t>hPa</w:t>
-      </w:r>
-      <w:proofErr w:type="spellEnd"/>
-      <w:r>
-        <w:rPr>
-          <w:rFonts w:ascii="Arial" w:hAnsi="Arial" w:cs="Arial"/>
-          <w:sz w:val="16"/>
-          <w:szCs w:val="16"/>
-        </w:rPr>
-        <w:t>.</w:t>
-      </w:r>
-    </w:p>
-    <w:p>
-      <w:pPr>
-        <w:rPr>
-          <w:rFonts w:ascii="Arial" w:hAnsi="Arial" w:cs="Arial"/>
-          <w:sz w:val="16"/>
-          <w:szCs w:val="16"/>
-        </w:rPr>
-      </w:pPr>
-      <w:r>
-        <w:rPr>
-          <w:rFonts w:ascii="Arial" w:hAnsi="Arial" w:cs="Arial"/>
-          <w:sz w:val="16"/>
-          <w:szCs w:val="16"/>
-        </w:rPr>
-        <w:t xml:space="preserve">C) QNH in </w:t>
-      </w:r>
-      <w:proofErr w:type="spellStart"/>
-      <w:r>
-        <w:rPr>
-          <w:rFonts w:ascii="Arial" w:hAnsi="Arial" w:cs="Arial"/>
-          <w:sz w:val="16"/>
-          <w:szCs w:val="16"/>
-        </w:rPr>
-        <w:t>hPa</w:t>
-      </w:r>
-      <w:proofErr w:type="spellEnd"/>
-      <w:r>
-        <w:rPr>
-          <w:rFonts w:ascii="Arial" w:hAnsi="Arial" w:cs="Arial"/>
-          <w:sz w:val="16"/>
-          <w:szCs w:val="16"/>
-        </w:rPr>
-        <w:t>.</w:t>
+        <w:t>B) Altitude referenced, 1013.25 hPa.</w:t>
+      </w:r>
+    </w:p>
+    <w:p>
+      <w:pPr>
+        <w:rPr>
+          <w:rFonts w:ascii="Arial" w:hAnsi="Arial" w:cs="Arial"/>
+          <w:sz w:val="16"/>
+          <w:szCs w:val="16"/>
+        </w:rPr>
+      </w:pPr>
+      <w:r>
+        <w:rPr>
+          <w:rFonts w:ascii="Arial" w:hAnsi="Arial" w:cs="Arial"/>
+          <w:sz w:val="16"/>
+          <w:szCs w:val="16"/>
+        </w:rPr>
+        <w:t>C) QNH in hPa.</w:t>
       </w:r>
     </w:p>
     <w:p>
@@ -20203,130 +19513,58 @@
           <w:sz w:val="16"/>
           <w:szCs w:val="16"/>
         </w:rPr>
-        <w:t xml:space="preserve">A) 1013.25 </w:t>
-      </w:r>
-      <w:proofErr w:type="spellStart"/>
-      <w:r>
-        <w:rPr>
-          <w:rFonts w:ascii="Arial" w:hAnsi="Arial" w:cs="Arial"/>
-          <w:sz w:val="16"/>
-          <w:szCs w:val="16"/>
-        </w:rPr>
-        <w:t>hPa</w:t>
-      </w:r>
-      <w:proofErr w:type="spellEnd"/>
-      <w:r>
-        <w:rPr>
-          <w:rFonts w:ascii="Arial" w:hAnsi="Arial" w:cs="Arial"/>
-          <w:sz w:val="16"/>
-          <w:szCs w:val="16"/>
-        </w:rPr>
-        <w:t>.</w:t>
-      </w:r>
-    </w:p>
-    <w:p>
-      <w:pPr>
-        <w:rPr>
-          <w:rFonts w:ascii="Arial" w:hAnsi="Arial" w:cs="Arial"/>
-          <w:sz w:val="16"/>
-          <w:szCs w:val="16"/>
-        </w:rPr>
-      </w:pPr>
-      <w:r>
-        <w:rPr>
-          <w:rFonts w:ascii="Arial" w:hAnsi="Arial" w:cs="Arial"/>
-          <w:sz w:val="16"/>
-          <w:szCs w:val="16"/>
-        </w:rPr>
-        <w:t xml:space="preserve">B) 1000 </w:t>
-      </w:r>
-      <w:proofErr w:type="spellStart"/>
-      <w:r>
-        <w:rPr>
-          <w:rFonts w:ascii="Arial" w:hAnsi="Arial" w:cs="Arial"/>
-          <w:sz w:val="16"/>
-          <w:szCs w:val="16"/>
-        </w:rPr>
-        <w:t>hPa</w:t>
-      </w:r>
-      <w:proofErr w:type="spellEnd"/>
-      <w:r>
-        <w:rPr>
-          <w:rFonts w:ascii="Arial" w:hAnsi="Arial" w:cs="Arial"/>
-          <w:sz w:val="16"/>
-          <w:szCs w:val="16"/>
-        </w:rPr>
-        <w:t>.</w:t>
-      </w:r>
-    </w:p>
-    <w:p>
-      <w:pPr>
-        <w:rPr>
-          <w:rFonts w:ascii="Arial" w:hAnsi="Arial" w:cs="Arial"/>
-          <w:sz w:val="16"/>
-          <w:szCs w:val="16"/>
-        </w:rPr>
-      </w:pPr>
-      <w:r>
-        <w:rPr>
-          <w:rFonts w:ascii="Arial" w:hAnsi="Arial" w:cs="Arial"/>
-          <w:sz w:val="16"/>
-          <w:szCs w:val="16"/>
-        </w:rPr>
-        <w:t xml:space="preserve">C) 1020 </w:t>
-      </w:r>
-      <w:proofErr w:type="spellStart"/>
-      <w:r>
-        <w:rPr>
-          <w:rFonts w:ascii="Arial" w:hAnsi="Arial" w:cs="Arial"/>
-          <w:sz w:val="16"/>
-          <w:szCs w:val="16"/>
-        </w:rPr>
-        <w:t>hPa</w:t>
-      </w:r>
-      <w:proofErr w:type="spellEnd"/>
-      <w:r>
-        <w:rPr>
-          <w:rFonts w:ascii="Arial" w:hAnsi="Arial" w:cs="Arial"/>
-          <w:sz w:val="16"/>
-          <w:szCs w:val="16"/>
-        </w:rPr>
-        <w:t>.</w:t>
-      </w:r>
-    </w:p>
-    <w:p>
-      <w:pPr>
-        <w:rPr>
-          <w:rFonts w:ascii="Arial" w:hAnsi="Arial" w:cs="Arial"/>
-          <w:sz w:val="16"/>
-          <w:szCs w:val="16"/>
-        </w:rPr>
-      </w:pPr>
-      <w:r>
-        <w:rPr>
-          <w:rFonts w:ascii="Arial" w:hAnsi="Arial" w:cs="Arial"/>
-          <w:sz w:val="16"/>
-          <w:szCs w:val="16"/>
-        </w:rPr>
-        <w:t xml:space="preserve">D) 990 </w:t>
-      </w:r>
-      <w:proofErr w:type="spellStart"/>
-      <w:r>
-        <w:rPr>
-          <w:rFonts w:ascii="Arial" w:hAnsi="Arial" w:cs="Arial"/>
-          <w:sz w:val="16"/>
-          <w:szCs w:val="16"/>
-        </w:rPr>
-        <w:t>hPa</w:t>
-      </w:r>
-      <w:proofErr w:type="spellEnd"/>
-      <w:r>
-        <w:rPr>
-          <w:rFonts w:ascii="Arial" w:hAnsi="Arial" w:cs="Arial"/>
-          <w:sz w:val="16"/>
-          <w:szCs w:val="16"/>
-        </w:rPr>
-        <w:t>.</w:t>
+        <w:t>A) 1013.25 hPa.</w:t>
+      </w:r>
+    </w:p>
+    <w:p>
+      <w:pPr>
+        <w:rPr>
+          <w:rFonts w:ascii="Arial" w:hAnsi="Arial" w:cs="Arial"/>
+          <w:sz w:val="16"/>
+          <w:szCs w:val="16"/>
+        </w:rPr>
+      </w:pPr>
+      <w:r>
+        <w:rPr>
+          <w:rFonts w:ascii="Arial" w:hAnsi="Arial" w:cs="Arial"/>
+          <w:sz w:val="16"/>
+          <w:szCs w:val="16"/>
+        </w:rPr>
+        <w:t>B) 1000 hPa.</w:t>
+      </w:r>
+    </w:p>
+    <w:p>
+      <w:pPr>
+        <w:rPr>
+          <w:rFonts w:ascii="Arial" w:hAnsi="Arial" w:cs="Arial"/>
+          <w:sz w:val="16"/>
+          <w:szCs w:val="16"/>
+        </w:rPr>
+      </w:pPr>
+      <w:r>
+        <w:rPr>
+          <w:rFonts w:ascii="Arial" w:hAnsi="Arial" w:cs="Arial"/>
+          <w:sz w:val="16"/>
+          <w:szCs w:val="16"/>
+        </w:rPr>
+        <w:t>C) 1020 hPa.</w:t>
+      </w:r>
+    </w:p>
+    <w:p>
+      <w:pPr>
+        <w:rPr>
+          <w:rFonts w:ascii="Arial" w:hAnsi="Arial" w:cs="Arial"/>
+          <w:sz w:val="16"/>
+          <w:szCs w:val="16"/>
+        </w:rPr>
+      </w:pPr>
+      <w:r>
+        <w:rPr>
+          <w:rFonts w:ascii="Arial" w:hAnsi="Arial" w:cs="Arial"/>
+          <w:sz w:val="16"/>
+          <w:szCs w:val="16"/>
+        </w:rPr>
+        <w:t>D) 990 hPa.</w:t>
       </w:r>
     </w:p>
     <w:p>
@@ -20403,60 +19641,24 @@
           <w:sz w:val="16"/>
           <w:szCs w:val="16"/>
         </w:rPr>
-        <w:t xml:space="preserve">C) Altitude referenced, 1013.25 </w:t>
-      </w:r>
-      <w:proofErr w:type="spellStart"/>
-      <w:r>
-        <w:rPr>
-          <w:rFonts w:ascii="Arial" w:hAnsi="Arial" w:cs="Arial"/>
-          <w:sz w:val="16"/>
-          <w:szCs w:val="16"/>
-        </w:rPr>
-        <w:t>hPa</w:t>
-      </w:r>
-      <w:proofErr w:type="spellEnd"/>
-      <w:r>
-        <w:rPr>
-          <w:rFonts w:ascii="Arial" w:hAnsi="Arial" w:cs="Arial"/>
-          <w:sz w:val="16"/>
-          <w:szCs w:val="16"/>
-        </w:rPr>
-        <w:t>.</w:t>
-      </w:r>
-    </w:p>
-    <w:p>
-      <w:pPr>
-        <w:rPr>
-          <w:rFonts w:ascii="Arial" w:hAnsi="Arial" w:cs="Arial"/>
-          <w:sz w:val="16"/>
-          <w:szCs w:val="16"/>
-        </w:rPr>
-      </w:pPr>
-      <w:r>
-        <w:rPr>
-          <w:rFonts w:ascii="Arial" w:hAnsi="Arial" w:cs="Arial"/>
-          <w:sz w:val="16"/>
-          <w:szCs w:val="16"/>
-        </w:rPr>
-        <w:t xml:space="preserve">D) Atmospheric pressure at sea level in </w:t>
-      </w:r>
-      <w:proofErr w:type="spellStart"/>
-      <w:r>
-        <w:rPr>
-          <w:rFonts w:ascii="Arial" w:hAnsi="Arial" w:cs="Arial"/>
-          <w:sz w:val="16"/>
-          <w:szCs w:val="16"/>
-        </w:rPr>
-        <w:t>hPa</w:t>
-      </w:r>
-      <w:proofErr w:type="spellEnd"/>
-      <w:r>
-        <w:rPr>
-          <w:rFonts w:ascii="Arial" w:hAnsi="Arial" w:cs="Arial"/>
-          <w:sz w:val="16"/>
-          <w:szCs w:val="16"/>
-        </w:rPr>
-        <w:t>.</w:t>
+        <w:t>C) Altitude referenced, 1013.25 hPa.</w:t>
+      </w:r>
+    </w:p>
+    <w:p>
+      <w:pPr>
+        <w:rPr>
+          <w:rFonts w:ascii="Arial" w:hAnsi="Arial" w:cs="Arial"/>
+          <w:sz w:val="16"/>
+          <w:szCs w:val="16"/>
+        </w:rPr>
+      </w:pPr>
+      <w:r>
+        <w:rPr>
+          <w:rFonts w:ascii="Arial" w:hAnsi="Arial" w:cs="Arial"/>
+          <w:sz w:val="16"/>
+          <w:szCs w:val="16"/>
+        </w:rPr>
+        <w:t>D) Atmospheric pressure at sea level in hPa.</w:t>
       </w:r>
     </w:p>
     <w:p>
@@ -20610,25 +19812,7 @@
           <w:sz w:val="16"/>
           <w:szCs w:val="16"/>
         </w:rPr>
-        <w:t xml:space="preserve">B) </w:t>
-      </w:r>
-      <w:proofErr w:type="spellStart"/>
-      <w:r>
-        <w:rPr>
-          <w:rFonts w:ascii="Arial" w:hAnsi="Arial" w:cs="Arial"/>
-          <w:sz w:val="16"/>
-          <w:szCs w:val="16"/>
-        </w:rPr>
-        <w:t>Kilometers</w:t>
-      </w:r>
-      <w:proofErr w:type="spellEnd"/>
-      <w:r>
-        <w:rPr>
-          <w:rFonts w:ascii="Arial" w:hAnsi="Arial" w:cs="Arial"/>
-          <w:sz w:val="16"/>
-          <w:szCs w:val="16"/>
-        </w:rPr>
-        <w:t xml:space="preserve"> per hour.</w:t>
+        <w:t>B) Kilometers per hour.</w:t>
       </w:r>
     </w:p>
     <w:p>
@@ -21757,25 +20941,7 @@
           <w:sz w:val="16"/>
           <w:szCs w:val="16"/>
         </w:rPr>
-        <w:t xml:space="preserve">B) Meters per second and </w:t>
-      </w:r>
-      <w:proofErr w:type="spellStart"/>
-      <w:r>
-        <w:rPr>
-          <w:rFonts w:ascii="Arial" w:hAnsi="Arial" w:cs="Arial"/>
-          <w:sz w:val="16"/>
-          <w:szCs w:val="16"/>
-        </w:rPr>
-        <w:t>kilometers</w:t>
-      </w:r>
-      <w:proofErr w:type="spellEnd"/>
-      <w:r>
-        <w:rPr>
-          <w:rFonts w:ascii="Arial" w:hAnsi="Arial" w:cs="Arial"/>
-          <w:sz w:val="16"/>
-          <w:szCs w:val="16"/>
-        </w:rPr>
-        <w:t xml:space="preserve"> per hour.</w:t>
+        <w:t>B) Meters per second and kilometers per hour.</w:t>
       </w:r>
     </w:p>
     <w:p>
@@ -21869,25 +21035,7 @@
           <w:sz w:val="16"/>
           <w:szCs w:val="16"/>
         </w:rPr>
-        <w:t xml:space="preserve">B) </w:t>
-      </w:r>
-      <w:proofErr w:type="spellStart"/>
-      <w:r>
-        <w:rPr>
-          <w:rFonts w:ascii="Arial" w:hAnsi="Arial" w:cs="Arial"/>
-          <w:sz w:val="16"/>
-          <w:szCs w:val="16"/>
-        </w:rPr>
-        <w:t>Kilometers</w:t>
-      </w:r>
-      <w:proofErr w:type="spellEnd"/>
-      <w:r>
-        <w:rPr>
-          <w:rFonts w:ascii="Arial" w:hAnsi="Arial" w:cs="Arial"/>
-          <w:sz w:val="16"/>
-          <w:szCs w:val="16"/>
-        </w:rPr>
-        <w:t xml:space="preserve"> per hour.</w:t>
+        <w:t>B) Kilometers per hour.</w:t>
       </w:r>
     </w:p>
     <w:p>
@@ -22281,25 +21429,7 @@
           <w:sz w:val="16"/>
           <w:szCs w:val="16"/>
         </w:rPr>
-        <w:t xml:space="preserve">C) </w:t>
-      </w:r>
-      <w:proofErr w:type="spellStart"/>
-      <w:r>
-        <w:rPr>
-          <w:rFonts w:ascii="Arial" w:hAnsi="Arial" w:cs="Arial"/>
-          <w:sz w:val="16"/>
-          <w:szCs w:val="16"/>
-        </w:rPr>
-        <w:t>Kilometers</w:t>
-      </w:r>
-      <w:proofErr w:type="spellEnd"/>
-      <w:r>
-        <w:rPr>
-          <w:rFonts w:ascii="Arial" w:hAnsi="Arial" w:cs="Arial"/>
-          <w:sz w:val="16"/>
-          <w:szCs w:val="16"/>
-        </w:rPr>
-        <w:t xml:space="preserve"> per hour.</w:t>
+        <w:t>C) Kilometers per hour.</w:t>
       </w:r>
     </w:p>
     <w:p>
@@ -22653,25 +21783,7 @@
           <w:sz w:val="16"/>
           <w:szCs w:val="16"/>
         </w:rPr>
-        <w:t xml:space="preserve">Question number 4. What </w:t>
-      </w:r>
-      <w:proofErr w:type="spellStart"/>
-      <w:r>
-        <w:rPr>
-          <w:rFonts w:ascii="Arial" w:hAnsi="Arial" w:cs="Arial"/>
-          <w:sz w:val="16"/>
-          <w:szCs w:val="16"/>
-        </w:rPr>
-        <w:t>color</w:t>
-      </w:r>
-      <w:proofErr w:type="spellEnd"/>
-      <w:r>
-        <w:rPr>
-          <w:rFonts w:ascii="Arial" w:hAnsi="Arial" w:cs="Arial"/>
-          <w:sz w:val="16"/>
-          <w:szCs w:val="16"/>
-        </w:rPr>
-        <w:t xml:space="preserve"> does the oil pressure value turn if it rises above 94.3 PSI on the Virus SW 80 Engine Cluster?</w:t>
+        <w:t>Question number 4. What color does the oil pressure value turn if it rises above 94.3 PSI on the Virus SW 80 Engine Cluster?</w:t>
       </w:r>
     </w:p>
     <w:p>
@@ -23851,25 +22963,7 @@
           <w:sz w:val="16"/>
           <w:szCs w:val="16"/>
         </w:rPr>
-        <w:t xml:space="preserve">C) </w:t>
-      </w:r>
-      <w:proofErr w:type="spellStart"/>
-      <w:r>
-        <w:rPr>
-          <w:rFonts w:ascii="Arial" w:hAnsi="Arial" w:cs="Arial"/>
-          <w:sz w:val="16"/>
-          <w:szCs w:val="16"/>
-        </w:rPr>
-        <w:t>Millimeter</w:t>
-      </w:r>
-      <w:proofErr w:type="spellEnd"/>
-      <w:r>
-        <w:rPr>
-          <w:rFonts w:ascii="Arial" w:hAnsi="Arial" w:cs="Arial"/>
-          <w:sz w:val="16"/>
-          <w:szCs w:val="16"/>
-        </w:rPr>
-        <w:t xml:space="preserve"> of Hg.</w:t>
+        <w:t>C) Millimeter of Hg.</w:t>
       </w:r>
     </w:p>
     <w:p>
@@ -24057,25 +23151,7 @@
           <w:sz w:val="16"/>
           <w:szCs w:val="16"/>
         </w:rPr>
-        <w:t xml:space="preserve">C) Displays manifold pressure in </w:t>
-      </w:r>
-      <w:proofErr w:type="spellStart"/>
-      <w:r>
-        <w:rPr>
-          <w:rFonts w:ascii="Arial" w:hAnsi="Arial" w:cs="Arial"/>
-          <w:sz w:val="16"/>
-          <w:szCs w:val="16"/>
-        </w:rPr>
-        <w:t>millimeter</w:t>
-      </w:r>
-      <w:proofErr w:type="spellEnd"/>
-      <w:r>
-        <w:rPr>
-          <w:rFonts w:ascii="Arial" w:hAnsi="Arial" w:cs="Arial"/>
-          <w:sz w:val="16"/>
-          <w:szCs w:val="16"/>
-        </w:rPr>
-        <w:t xml:space="preserve"> of Hg.</w:t>
+        <w:t>C) Displays manifold pressure in millimeter of Hg.</w:t>
       </w:r>
     </w:p>
     <w:p>
@@ -24965,25 +24041,7 @@
           <w:sz w:val="16"/>
           <w:szCs w:val="16"/>
         </w:rPr>
-        <w:t xml:space="preserve">Question number 28. What </w:t>
-      </w:r>
-      <w:proofErr w:type="spellStart"/>
-      <w:r>
-        <w:rPr>
-          <w:rFonts w:ascii="Arial" w:hAnsi="Arial" w:cs="Arial"/>
-          <w:sz w:val="16"/>
-          <w:szCs w:val="16"/>
-        </w:rPr>
-        <w:t>color</w:t>
-      </w:r>
-      <w:proofErr w:type="spellEnd"/>
-      <w:r>
-        <w:rPr>
-          <w:rFonts w:ascii="Arial" w:hAnsi="Arial" w:cs="Arial"/>
-          <w:sz w:val="16"/>
-          <w:szCs w:val="16"/>
-        </w:rPr>
-        <w:t xml:space="preserve"> does the fuel pressure value turn if it rises above 5.8 PSI on the Virus SW 80 Engine Cluster?</w:t>
+        <w:t>Question number 28. What color does the fuel pressure value turn if it rises above 5.8 PSI on the Virus SW 80 Engine Cluster?</w:t>
       </w:r>
     </w:p>
     <w:p>
@@ -25735,25 +24793,7 @@
           <w:sz w:val="16"/>
           <w:szCs w:val="16"/>
         </w:rPr>
-        <w:t xml:space="preserve">Question number 36. What happens to the displayed fuel quantity value if it drops below 10 </w:t>
-      </w:r>
-      <w:proofErr w:type="spellStart"/>
-      <w:r>
-        <w:rPr>
-          <w:rFonts w:ascii="Arial" w:hAnsi="Arial" w:cs="Arial"/>
-          <w:sz w:val="16"/>
-          <w:szCs w:val="16"/>
-        </w:rPr>
-        <w:t>liters</w:t>
-      </w:r>
-      <w:proofErr w:type="spellEnd"/>
-      <w:r>
-        <w:rPr>
-          <w:rFonts w:ascii="Arial" w:hAnsi="Arial" w:cs="Arial"/>
-          <w:sz w:val="16"/>
-          <w:szCs w:val="16"/>
-        </w:rPr>
-        <w:t xml:space="preserve"> on the Virus SW 80 Engine Cluster?</w:t>
+        <w:t>Question number 36. What happens to the displayed fuel quantity value if it drops below 10 liters on the Virus SW 80 Engine Cluster?</w:t>
       </w:r>
     </w:p>
     <w:p>
@@ -25865,130 +24905,58 @@
           <w:sz w:val="16"/>
           <w:szCs w:val="16"/>
         </w:rPr>
-        <w:t xml:space="preserve">A) Below 5 </w:t>
-      </w:r>
-      <w:proofErr w:type="spellStart"/>
-      <w:r>
-        <w:rPr>
-          <w:rFonts w:ascii="Arial" w:hAnsi="Arial" w:cs="Arial"/>
-          <w:sz w:val="16"/>
-          <w:szCs w:val="16"/>
-        </w:rPr>
-        <w:t>liters</w:t>
-      </w:r>
-      <w:proofErr w:type="spellEnd"/>
-      <w:r>
-        <w:rPr>
-          <w:rFonts w:ascii="Arial" w:hAnsi="Arial" w:cs="Arial"/>
-          <w:sz w:val="16"/>
-          <w:szCs w:val="16"/>
-        </w:rPr>
-        <w:t>.</w:t>
-      </w:r>
-    </w:p>
-    <w:p>
-      <w:pPr>
-        <w:rPr>
-          <w:rFonts w:ascii="Arial" w:hAnsi="Arial" w:cs="Arial"/>
-          <w:sz w:val="16"/>
-          <w:szCs w:val="16"/>
-        </w:rPr>
-      </w:pPr>
-      <w:r>
-        <w:rPr>
-          <w:rFonts w:ascii="Arial" w:hAnsi="Arial" w:cs="Arial"/>
-          <w:sz w:val="16"/>
-          <w:szCs w:val="16"/>
-        </w:rPr>
-        <w:t xml:space="preserve">B) Below 7 </w:t>
-      </w:r>
-      <w:proofErr w:type="spellStart"/>
-      <w:r>
-        <w:rPr>
-          <w:rFonts w:ascii="Arial" w:hAnsi="Arial" w:cs="Arial"/>
-          <w:sz w:val="16"/>
-          <w:szCs w:val="16"/>
-        </w:rPr>
-        <w:t>liters</w:t>
-      </w:r>
-      <w:proofErr w:type="spellEnd"/>
-      <w:r>
-        <w:rPr>
-          <w:rFonts w:ascii="Arial" w:hAnsi="Arial" w:cs="Arial"/>
-          <w:sz w:val="16"/>
-          <w:szCs w:val="16"/>
-        </w:rPr>
-        <w:t>.</w:t>
-      </w:r>
-    </w:p>
-    <w:p>
-      <w:pPr>
-        <w:rPr>
-          <w:rFonts w:ascii="Arial" w:hAnsi="Arial" w:cs="Arial"/>
-          <w:sz w:val="16"/>
-          <w:szCs w:val="16"/>
-        </w:rPr>
-      </w:pPr>
-      <w:r>
-        <w:rPr>
-          <w:rFonts w:ascii="Arial" w:hAnsi="Arial" w:cs="Arial"/>
-          <w:sz w:val="16"/>
-          <w:szCs w:val="16"/>
-        </w:rPr>
-        <w:t xml:space="preserve">C) Below 10 </w:t>
-      </w:r>
-      <w:proofErr w:type="spellStart"/>
-      <w:r>
-        <w:rPr>
-          <w:rFonts w:ascii="Arial" w:hAnsi="Arial" w:cs="Arial"/>
-          <w:sz w:val="16"/>
-          <w:szCs w:val="16"/>
-        </w:rPr>
-        <w:t>liters</w:t>
-      </w:r>
-      <w:proofErr w:type="spellEnd"/>
-      <w:r>
-        <w:rPr>
-          <w:rFonts w:ascii="Arial" w:hAnsi="Arial" w:cs="Arial"/>
-          <w:sz w:val="16"/>
-          <w:szCs w:val="16"/>
-        </w:rPr>
-        <w:t>.</w:t>
-      </w:r>
-    </w:p>
-    <w:p>
-      <w:pPr>
-        <w:rPr>
-          <w:rFonts w:ascii="Arial" w:hAnsi="Arial" w:cs="Arial"/>
-          <w:sz w:val="16"/>
-          <w:szCs w:val="16"/>
-        </w:rPr>
-      </w:pPr>
-      <w:r>
-        <w:rPr>
-          <w:rFonts w:ascii="Arial" w:hAnsi="Arial" w:cs="Arial"/>
-          <w:sz w:val="16"/>
-          <w:szCs w:val="16"/>
-        </w:rPr>
-        <w:t xml:space="preserve">D) Below 12 </w:t>
-      </w:r>
-      <w:proofErr w:type="spellStart"/>
-      <w:r>
-        <w:rPr>
-          <w:rFonts w:ascii="Arial" w:hAnsi="Arial" w:cs="Arial"/>
-          <w:sz w:val="16"/>
-          <w:szCs w:val="16"/>
-        </w:rPr>
-        <w:t>liters</w:t>
-      </w:r>
-      <w:proofErr w:type="spellEnd"/>
-      <w:r>
-        <w:rPr>
-          <w:rFonts w:ascii="Arial" w:hAnsi="Arial" w:cs="Arial"/>
-          <w:sz w:val="16"/>
-          <w:szCs w:val="16"/>
-        </w:rPr>
-        <w:t>.</w:t>
+        <w:t>A) Below 5 liters.</w:t>
+      </w:r>
+    </w:p>
+    <w:p>
+      <w:pPr>
+        <w:rPr>
+          <w:rFonts w:ascii="Arial" w:hAnsi="Arial" w:cs="Arial"/>
+          <w:sz w:val="16"/>
+          <w:szCs w:val="16"/>
+        </w:rPr>
+      </w:pPr>
+      <w:r>
+        <w:rPr>
+          <w:rFonts w:ascii="Arial" w:hAnsi="Arial" w:cs="Arial"/>
+          <w:sz w:val="16"/>
+          <w:szCs w:val="16"/>
+        </w:rPr>
+        <w:t>B) Below 7 liters.</w:t>
+      </w:r>
+    </w:p>
+    <w:p>
+      <w:pPr>
+        <w:rPr>
+          <w:rFonts w:ascii="Arial" w:hAnsi="Arial" w:cs="Arial"/>
+          <w:sz w:val="16"/>
+          <w:szCs w:val="16"/>
+        </w:rPr>
+      </w:pPr>
+      <w:r>
+        <w:rPr>
+          <w:rFonts w:ascii="Arial" w:hAnsi="Arial" w:cs="Arial"/>
+          <w:sz w:val="16"/>
+          <w:szCs w:val="16"/>
+        </w:rPr>
+        <w:t>C) Below 10 liters.</w:t>
+      </w:r>
+    </w:p>
+    <w:p>
+      <w:pPr>
+        <w:rPr>
+          <w:rFonts w:ascii="Arial" w:hAnsi="Arial" w:cs="Arial"/>
+          <w:sz w:val="16"/>
+          <w:szCs w:val="16"/>
+        </w:rPr>
+      </w:pPr>
+      <w:r>
+        <w:rPr>
+          <w:rFonts w:ascii="Arial" w:hAnsi="Arial" w:cs="Arial"/>
+          <w:sz w:val="16"/>
+          <w:szCs w:val="16"/>
+        </w:rPr>
+        <w:t>D) Below 12 liters.</w:t>
       </w:r>
     </w:p>
     <w:p>
@@ -26031,25 +24999,7 @@
           <w:sz w:val="16"/>
           <w:szCs w:val="16"/>
         </w:rPr>
-        <w:t xml:space="preserve">A) Displays fuel quantity in </w:t>
-      </w:r>
-      <w:proofErr w:type="spellStart"/>
-      <w:r>
-        <w:rPr>
-          <w:rFonts w:ascii="Arial" w:hAnsi="Arial" w:cs="Arial"/>
-          <w:sz w:val="16"/>
-          <w:szCs w:val="16"/>
-        </w:rPr>
-        <w:t>liters</w:t>
-      </w:r>
-      <w:proofErr w:type="spellEnd"/>
-      <w:r>
-        <w:rPr>
-          <w:rFonts w:ascii="Arial" w:hAnsi="Arial" w:cs="Arial"/>
-          <w:sz w:val="16"/>
-          <w:szCs w:val="16"/>
-        </w:rPr>
-        <w:t>.</w:t>
+        <w:t>A) Displays fuel quantity in liters.</w:t>
       </w:r>
     </w:p>
     <w:p>
@@ -26126,43 +25076,7 @@
           <w:sz w:val="16"/>
           <w:szCs w:val="16"/>
         </w:rPr>
-        <w:t xml:space="preserve">Question number 39. What </w:t>
-      </w:r>
-      <w:proofErr w:type="spellStart"/>
-      <w:r>
-        <w:rPr>
-          <w:rFonts w:ascii="Arial" w:hAnsi="Arial" w:cs="Arial"/>
-          <w:sz w:val="16"/>
-          <w:szCs w:val="16"/>
-        </w:rPr>
-        <w:t>color</w:t>
-      </w:r>
-      <w:proofErr w:type="spellEnd"/>
-      <w:r>
-        <w:rPr>
-          <w:rFonts w:ascii="Arial" w:hAnsi="Arial" w:cs="Arial"/>
-          <w:sz w:val="16"/>
-          <w:szCs w:val="16"/>
-        </w:rPr>
-        <w:t xml:space="preserve"> does the fuel quantity value turn if it drops below 10 </w:t>
-      </w:r>
-      <w:proofErr w:type="spellStart"/>
-      <w:r>
-        <w:rPr>
-          <w:rFonts w:ascii="Arial" w:hAnsi="Arial" w:cs="Arial"/>
-          <w:sz w:val="16"/>
-          <w:szCs w:val="16"/>
-        </w:rPr>
-        <w:t>liters</w:t>
-      </w:r>
-      <w:proofErr w:type="spellEnd"/>
-      <w:r>
-        <w:rPr>
-          <w:rFonts w:ascii="Arial" w:hAnsi="Arial" w:cs="Arial"/>
-          <w:sz w:val="16"/>
-          <w:szCs w:val="16"/>
-        </w:rPr>
-        <w:t xml:space="preserve"> on the Virus SW 80 Engine Cluster?</w:t>
+        <w:t>Question number 39. What color does the fuel quantity value turn if it drops below 10 liters on the Virus SW 80 Engine Cluster?</w:t>
       </w:r>
     </w:p>
     <w:p>
@@ -26324,25 +25238,7 @@
           <w:sz w:val="16"/>
           <w:szCs w:val="16"/>
         </w:rPr>
-        <w:t xml:space="preserve">D) </w:t>
-      </w:r>
-      <w:proofErr w:type="spellStart"/>
-      <w:r>
-        <w:rPr>
-          <w:rFonts w:ascii="Arial" w:hAnsi="Arial" w:cs="Arial"/>
-          <w:sz w:val="16"/>
-          <w:szCs w:val="16"/>
-        </w:rPr>
-        <w:t>Milliliters</w:t>
-      </w:r>
-      <w:proofErr w:type="spellEnd"/>
-      <w:r>
-        <w:rPr>
-          <w:rFonts w:ascii="Arial" w:hAnsi="Arial" w:cs="Arial"/>
-          <w:sz w:val="16"/>
-          <w:szCs w:val="16"/>
-        </w:rPr>
-        <w:t xml:space="preserve"> per hour.</w:t>
+        <w:t>D) Milliliters per hour.</w:t>
       </w:r>
     </w:p>
     <w:p>
@@ -26479,130 +25375,58 @@
           <w:sz w:val="16"/>
           <w:szCs w:val="16"/>
         </w:rPr>
-        <w:t xml:space="preserve">A) When more than 5 </w:t>
-      </w:r>
-      <w:proofErr w:type="spellStart"/>
-      <w:r>
-        <w:rPr>
-          <w:rFonts w:ascii="Arial" w:hAnsi="Arial" w:cs="Arial"/>
-          <w:sz w:val="16"/>
-          <w:szCs w:val="16"/>
-        </w:rPr>
-        <w:t>liters</w:t>
-      </w:r>
-      <w:proofErr w:type="spellEnd"/>
-      <w:r>
-        <w:rPr>
-          <w:rFonts w:ascii="Arial" w:hAnsi="Arial" w:cs="Arial"/>
-          <w:sz w:val="16"/>
-          <w:szCs w:val="16"/>
-        </w:rPr>
-        <w:t xml:space="preserve"> of fuel is available in the tank.</w:t>
-      </w:r>
-    </w:p>
-    <w:p>
-      <w:pPr>
-        <w:rPr>
-          <w:rFonts w:ascii="Arial" w:hAnsi="Arial" w:cs="Arial"/>
-          <w:sz w:val="16"/>
-          <w:szCs w:val="16"/>
-        </w:rPr>
-      </w:pPr>
-      <w:r>
-        <w:rPr>
-          <w:rFonts w:ascii="Arial" w:hAnsi="Arial" w:cs="Arial"/>
-          <w:sz w:val="16"/>
-          <w:szCs w:val="16"/>
-        </w:rPr>
-        <w:t xml:space="preserve">B) When more than 7 </w:t>
-      </w:r>
-      <w:proofErr w:type="spellStart"/>
-      <w:r>
-        <w:rPr>
-          <w:rFonts w:ascii="Arial" w:hAnsi="Arial" w:cs="Arial"/>
-          <w:sz w:val="16"/>
-          <w:szCs w:val="16"/>
-        </w:rPr>
-        <w:t>liters</w:t>
-      </w:r>
-      <w:proofErr w:type="spellEnd"/>
-      <w:r>
-        <w:rPr>
-          <w:rFonts w:ascii="Arial" w:hAnsi="Arial" w:cs="Arial"/>
-          <w:sz w:val="16"/>
-          <w:szCs w:val="16"/>
-        </w:rPr>
-        <w:t xml:space="preserve"> of fuel is available in the tank.</w:t>
-      </w:r>
-    </w:p>
-    <w:p>
-      <w:pPr>
-        <w:rPr>
-          <w:rFonts w:ascii="Arial" w:hAnsi="Arial" w:cs="Arial"/>
-          <w:sz w:val="16"/>
-          <w:szCs w:val="16"/>
-        </w:rPr>
-      </w:pPr>
-      <w:r>
-        <w:rPr>
-          <w:rFonts w:ascii="Arial" w:hAnsi="Arial" w:cs="Arial"/>
-          <w:sz w:val="16"/>
-          <w:szCs w:val="16"/>
-        </w:rPr>
-        <w:t xml:space="preserve">C) When more than 10 </w:t>
-      </w:r>
-      <w:proofErr w:type="spellStart"/>
-      <w:r>
-        <w:rPr>
-          <w:rFonts w:ascii="Arial" w:hAnsi="Arial" w:cs="Arial"/>
-          <w:sz w:val="16"/>
-          <w:szCs w:val="16"/>
-        </w:rPr>
-        <w:t>liters</w:t>
-      </w:r>
-      <w:proofErr w:type="spellEnd"/>
-      <w:r>
-        <w:rPr>
-          <w:rFonts w:ascii="Arial" w:hAnsi="Arial" w:cs="Arial"/>
-          <w:sz w:val="16"/>
-          <w:szCs w:val="16"/>
-        </w:rPr>
-        <w:t xml:space="preserve"> of fuel is available in the tank.</w:t>
-      </w:r>
-    </w:p>
-    <w:p>
-      <w:pPr>
-        <w:rPr>
-          <w:rFonts w:ascii="Arial" w:hAnsi="Arial" w:cs="Arial"/>
-          <w:sz w:val="16"/>
-          <w:szCs w:val="16"/>
-        </w:rPr>
-      </w:pPr>
-      <w:r>
-        <w:rPr>
-          <w:rFonts w:ascii="Arial" w:hAnsi="Arial" w:cs="Arial"/>
-          <w:sz w:val="16"/>
-          <w:szCs w:val="16"/>
-        </w:rPr>
-        <w:t xml:space="preserve">D) When more than 12 </w:t>
-      </w:r>
-      <w:proofErr w:type="spellStart"/>
-      <w:r>
-        <w:rPr>
-          <w:rFonts w:ascii="Arial" w:hAnsi="Arial" w:cs="Arial"/>
-          <w:sz w:val="16"/>
-          <w:szCs w:val="16"/>
-        </w:rPr>
-        <w:t>liters</w:t>
-      </w:r>
-      <w:proofErr w:type="spellEnd"/>
-      <w:r>
-        <w:rPr>
-          <w:rFonts w:ascii="Arial" w:hAnsi="Arial" w:cs="Arial"/>
-          <w:sz w:val="16"/>
-          <w:szCs w:val="16"/>
-        </w:rPr>
-        <w:t xml:space="preserve"> of fuel is available in the tank.</w:t>
+        <w:t>A) When more than 5 liters of fuel is available in the tank.</w:t>
+      </w:r>
+    </w:p>
+    <w:p>
+      <w:pPr>
+        <w:rPr>
+          <w:rFonts w:ascii="Arial" w:hAnsi="Arial" w:cs="Arial"/>
+          <w:sz w:val="16"/>
+          <w:szCs w:val="16"/>
+        </w:rPr>
+      </w:pPr>
+      <w:r>
+        <w:rPr>
+          <w:rFonts w:ascii="Arial" w:hAnsi="Arial" w:cs="Arial"/>
+          <w:sz w:val="16"/>
+          <w:szCs w:val="16"/>
+        </w:rPr>
+        <w:t>B) When more than 7 liters of fuel is available in the tank.</w:t>
+      </w:r>
+    </w:p>
+    <w:p>
+      <w:pPr>
+        <w:rPr>
+          <w:rFonts w:ascii="Arial" w:hAnsi="Arial" w:cs="Arial"/>
+          <w:sz w:val="16"/>
+          <w:szCs w:val="16"/>
+        </w:rPr>
+      </w:pPr>
+      <w:r>
+        <w:rPr>
+          <w:rFonts w:ascii="Arial" w:hAnsi="Arial" w:cs="Arial"/>
+          <w:sz w:val="16"/>
+          <w:szCs w:val="16"/>
+        </w:rPr>
+        <w:t>C) When more than 10 liters of fuel is available in the tank.</w:t>
+      </w:r>
+    </w:p>
+    <w:p>
+      <w:pPr>
+        <w:rPr>
+          <w:rFonts w:ascii="Arial" w:hAnsi="Arial" w:cs="Arial"/>
+          <w:sz w:val="16"/>
+          <w:szCs w:val="16"/>
+        </w:rPr>
+      </w:pPr>
+      <w:r>
+        <w:rPr>
+          <w:rFonts w:ascii="Arial" w:hAnsi="Arial" w:cs="Arial"/>
+          <w:sz w:val="16"/>
+          <w:szCs w:val="16"/>
+        </w:rPr>
+        <w:t>D) When more than 12 liters of fuel is available in the tank.</w:t>
       </w:r>
     </w:p>
     <w:p>
@@ -26662,25 +25486,7 @@
           <w:sz w:val="16"/>
           <w:szCs w:val="16"/>
         </w:rPr>
-        <w:t xml:space="preserve">B) Displays fuel flow in </w:t>
-      </w:r>
-      <w:proofErr w:type="spellStart"/>
-      <w:r>
-        <w:rPr>
-          <w:rFonts w:ascii="Arial" w:hAnsi="Arial" w:cs="Arial"/>
-          <w:sz w:val="16"/>
-          <w:szCs w:val="16"/>
-        </w:rPr>
-        <w:t>liters</w:t>
-      </w:r>
-      <w:proofErr w:type="spellEnd"/>
-      <w:r>
-        <w:rPr>
-          <w:rFonts w:ascii="Arial" w:hAnsi="Arial" w:cs="Arial"/>
-          <w:sz w:val="16"/>
-          <w:szCs w:val="16"/>
-        </w:rPr>
-        <w:t xml:space="preserve"> per hour.</w:t>
+        <w:t>B) Displays fuel flow in liters per hour.</w:t>
       </w:r>
     </w:p>
     <w:p>
@@ -26714,25 +25520,7 @@
           <w:sz w:val="16"/>
           <w:szCs w:val="16"/>
         </w:rPr>
-        <w:t xml:space="preserve">D) Displays fuel flow in </w:t>
-      </w:r>
-      <w:proofErr w:type="spellStart"/>
-      <w:r>
-        <w:rPr>
-          <w:rFonts w:ascii="Arial" w:hAnsi="Arial" w:cs="Arial"/>
-          <w:sz w:val="16"/>
-          <w:szCs w:val="16"/>
-        </w:rPr>
-        <w:t>milliliters</w:t>
-      </w:r>
-      <w:proofErr w:type="spellEnd"/>
-      <w:r>
-        <w:rPr>
-          <w:rFonts w:ascii="Arial" w:hAnsi="Arial" w:cs="Arial"/>
-          <w:sz w:val="16"/>
-          <w:szCs w:val="16"/>
-        </w:rPr>
-        <w:t xml:space="preserve"> per hour.</w:t>
+        <w:t>D) Displays fuel flow in milliliters per hour.</w:t>
       </w:r>
     </w:p>
     <w:p>
@@ -26775,130 +25563,58 @@
           <w:sz w:val="16"/>
           <w:szCs w:val="16"/>
         </w:rPr>
-        <w:t xml:space="preserve">A) 5 </w:t>
-      </w:r>
-      <w:proofErr w:type="spellStart"/>
-      <w:r>
-        <w:rPr>
-          <w:rFonts w:ascii="Arial" w:hAnsi="Arial" w:cs="Arial"/>
-          <w:sz w:val="16"/>
-          <w:szCs w:val="16"/>
-        </w:rPr>
-        <w:t>liters</w:t>
-      </w:r>
-      <w:proofErr w:type="spellEnd"/>
-      <w:r>
-        <w:rPr>
-          <w:rFonts w:ascii="Arial" w:hAnsi="Arial" w:cs="Arial"/>
-          <w:sz w:val="16"/>
-          <w:szCs w:val="16"/>
-        </w:rPr>
-        <w:t>.</w:t>
-      </w:r>
-    </w:p>
-    <w:p>
-      <w:pPr>
-        <w:rPr>
-          <w:rFonts w:ascii="Arial" w:hAnsi="Arial" w:cs="Arial"/>
-          <w:sz w:val="16"/>
-          <w:szCs w:val="16"/>
-        </w:rPr>
-      </w:pPr>
-      <w:r>
-        <w:rPr>
-          <w:rFonts w:ascii="Arial" w:hAnsi="Arial" w:cs="Arial"/>
-          <w:sz w:val="16"/>
-          <w:szCs w:val="16"/>
-        </w:rPr>
-        <w:t xml:space="preserve">B) 7 </w:t>
-      </w:r>
-      <w:proofErr w:type="spellStart"/>
-      <w:r>
-        <w:rPr>
-          <w:rFonts w:ascii="Arial" w:hAnsi="Arial" w:cs="Arial"/>
-          <w:sz w:val="16"/>
-          <w:szCs w:val="16"/>
-        </w:rPr>
-        <w:t>liters</w:t>
-      </w:r>
-      <w:proofErr w:type="spellEnd"/>
-      <w:r>
-        <w:rPr>
-          <w:rFonts w:ascii="Arial" w:hAnsi="Arial" w:cs="Arial"/>
-          <w:sz w:val="16"/>
-          <w:szCs w:val="16"/>
-        </w:rPr>
-        <w:t>.</w:t>
-      </w:r>
-    </w:p>
-    <w:p>
-      <w:pPr>
-        <w:rPr>
-          <w:rFonts w:ascii="Arial" w:hAnsi="Arial" w:cs="Arial"/>
-          <w:sz w:val="16"/>
-          <w:szCs w:val="16"/>
-        </w:rPr>
-      </w:pPr>
-      <w:r>
-        <w:rPr>
-          <w:rFonts w:ascii="Arial" w:hAnsi="Arial" w:cs="Arial"/>
-          <w:sz w:val="16"/>
-          <w:szCs w:val="16"/>
-        </w:rPr>
-        <w:t xml:space="preserve">C) 10 </w:t>
-      </w:r>
-      <w:proofErr w:type="spellStart"/>
-      <w:r>
-        <w:rPr>
-          <w:rFonts w:ascii="Arial" w:hAnsi="Arial" w:cs="Arial"/>
-          <w:sz w:val="16"/>
-          <w:szCs w:val="16"/>
-        </w:rPr>
-        <w:t>liters</w:t>
-      </w:r>
-      <w:proofErr w:type="spellEnd"/>
-      <w:r>
-        <w:rPr>
-          <w:rFonts w:ascii="Arial" w:hAnsi="Arial" w:cs="Arial"/>
-          <w:sz w:val="16"/>
-          <w:szCs w:val="16"/>
-        </w:rPr>
-        <w:t>.</w:t>
-      </w:r>
-    </w:p>
-    <w:p>
-      <w:pPr>
-        <w:rPr>
-          <w:rFonts w:ascii="Arial" w:hAnsi="Arial" w:cs="Arial"/>
-          <w:sz w:val="16"/>
-          <w:szCs w:val="16"/>
-        </w:rPr>
-      </w:pPr>
-      <w:r>
-        <w:rPr>
-          <w:rFonts w:ascii="Arial" w:hAnsi="Arial" w:cs="Arial"/>
-          <w:sz w:val="16"/>
-          <w:szCs w:val="16"/>
-        </w:rPr>
-        <w:t xml:space="preserve">D) 12 </w:t>
-      </w:r>
-      <w:proofErr w:type="spellStart"/>
-      <w:r>
-        <w:rPr>
-          <w:rFonts w:ascii="Arial" w:hAnsi="Arial" w:cs="Arial"/>
-          <w:sz w:val="16"/>
-          <w:szCs w:val="16"/>
-        </w:rPr>
-        <w:t>liters</w:t>
-      </w:r>
-      <w:proofErr w:type="spellEnd"/>
-      <w:r>
-        <w:rPr>
-          <w:rFonts w:ascii="Arial" w:hAnsi="Arial" w:cs="Arial"/>
-          <w:sz w:val="16"/>
-          <w:szCs w:val="16"/>
-        </w:rPr>
-        <w:t>.</w:t>
+        <w:t>A) 5 liters.</w:t>
+      </w:r>
+    </w:p>
+    <w:p>
+      <w:pPr>
+        <w:rPr>
+          <w:rFonts w:ascii="Arial" w:hAnsi="Arial" w:cs="Arial"/>
+          <w:sz w:val="16"/>
+          <w:szCs w:val="16"/>
+        </w:rPr>
+      </w:pPr>
+      <w:r>
+        <w:rPr>
+          <w:rFonts w:ascii="Arial" w:hAnsi="Arial" w:cs="Arial"/>
+          <w:sz w:val="16"/>
+          <w:szCs w:val="16"/>
+        </w:rPr>
+        <w:t>B) 7 liters.</w:t>
+      </w:r>
+    </w:p>
+    <w:p>
+      <w:pPr>
+        <w:rPr>
+          <w:rFonts w:ascii="Arial" w:hAnsi="Arial" w:cs="Arial"/>
+          <w:sz w:val="16"/>
+          <w:szCs w:val="16"/>
+        </w:rPr>
+      </w:pPr>
+      <w:r>
+        <w:rPr>
+          <w:rFonts w:ascii="Arial" w:hAnsi="Arial" w:cs="Arial"/>
+          <w:sz w:val="16"/>
+          <w:szCs w:val="16"/>
+        </w:rPr>
+        <w:t>C) 10 liters.</w:t>
+      </w:r>
+    </w:p>
+    <w:p>
+      <w:pPr>
+        <w:rPr>
+          <w:rFonts w:ascii="Arial" w:hAnsi="Arial" w:cs="Arial"/>
+          <w:sz w:val="16"/>
+          <w:szCs w:val="16"/>
+        </w:rPr>
+      </w:pPr>
+      <w:r>
+        <w:rPr>
+          <w:rFonts w:ascii="Arial" w:hAnsi="Arial" w:cs="Arial"/>
+          <w:sz w:val="16"/>
+          <w:szCs w:val="16"/>
+        </w:rPr>
+        <w:t>D) 12 liters.</w:t>
       </w:r>
     </w:p>
     <w:p>
@@ -26953,25 +25669,7 @@
           <w:sz w:val="16"/>
           <w:szCs w:val="16"/>
         </w:rPr>
-        <w:t xml:space="preserve">Question number 1. What type of controls are available on the front panel of the X COM VHF 760 </w:t>
-      </w:r>
-      <w:proofErr w:type="spellStart"/>
-      <w:r>
-        <w:rPr>
-          <w:rFonts w:ascii="Arial" w:hAnsi="Arial" w:cs="Arial"/>
-          <w:sz w:val="16"/>
-          <w:szCs w:val="16"/>
-        </w:rPr>
-        <w:t>Transreceiver</w:t>
-      </w:r>
-      <w:proofErr w:type="spellEnd"/>
-      <w:r>
-        <w:rPr>
-          <w:rFonts w:ascii="Arial" w:hAnsi="Arial" w:cs="Arial"/>
-          <w:sz w:val="16"/>
-          <w:szCs w:val="16"/>
-        </w:rPr>
-        <w:t xml:space="preserve"> in the Virus SW 80?</w:t>
+        <w:t>Question number 1. What type of controls are available on the front panel of the X COM VHF 760 Transreceiver in the Virus SW 80?</w:t>
       </w:r>
     </w:p>
     <w:p>
@@ -27065,25 +25763,7 @@
           <w:sz w:val="16"/>
           <w:szCs w:val="16"/>
         </w:rPr>
-        <w:t xml:space="preserve">Question number 2. How many memory channels does the X COM VHF 760 </w:t>
-      </w:r>
-      <w:proofErr w:type="spellStart"/>
-      <w:r>
-        <w:rPr>
-          <w:rFonts w:ascii="Arial" w:hAnsi="Arial" w:cs="Arial"/>
-          <w:sz w:val="16"/>
-          <w:szCs w:val="16"/>
-        </w:rPr>
-        <w:t>Transreceiver</w:t>
-      </w:r>
-      <w:proofErr w:type="spellEnd"/>
-      <w:r>
-        <w:rPr>
-          <w:rFonts w:ascii="Arial" w:hAnsi="Arial" w:cs="Arial"/>
-          <w:sz w:val="16"/>
-          <w:szCs w:val="16"/>
-        </w:rPr>
-        <w:t xml:space="preserve"> have?</w:t>
+        <w:t>Question number 2. How many memory channels does the X COM VHF 760 Transreceiver have?</w:t>
       </w:r>
     </w:p>
     <w:p>
@@ -27177,177 +25857,101 @@
           <w:sz w:val="16"/>
           <w:szCs w:val="16"/>
         </w:rPr>
-        <w:t xml:space="preserve">Question number 3. What is the primary channel frequency for the VHF Guard Frequency on the X COM VHF 760 </w:t>
-      </w:r>
-      <w:proofErr w:type="spellStart"/>
-      <w:r>
-        <w:rPr>
-          <w:rFonts w:ascii="Arial" w:hAnsi="Arial" w:cs="Arial"/>
-          <w:sz w:val="16"/>
-          <w:szCs w:val="16"/>
-        </w:rPr>
-        <w:t>Transreceiver</w:t>
-      </w:r>
-      <w:proofErr w:type="spellEnd"/>
-      <w:r>
-        <w:rPr>
-          <w:rFonts w:ascii="Arial" w:hAnsi="Arial" w:cs="Arial"/>
-          <w:sz w:val="16"/>
-          <w:szCs w:val="16"/>
-        </w:rPr>
-        <w:t>?</w:t>
-      </w:r>
-    </w:p>
-    <w:p>
-      <w:pPr>
-        <w:rPr>
-          <w:rFonts w:ascii="Arial" w:hAnsi="Arial" w:cs="Arial"/>
-          <w:sz w:val="16"/>
-          <w:szCs w:val="16"/>
-        </w:rPr>
-      </w:pPr>
-      <w:r>
-        <w:rPr>
-          <w:rFonts w:ascii="Arial" w:hAnsi="Arial" w:cs="Arial"/>
-          <w:sz w:val="16"/>
-          <w:szCs w:val="16"/>
-        </w:rPr>
-        <w:t xml:space="preserve">A) 118.5 </w:t>
-      </w:r>
-      <w:proofErr w:type="spellStart"/>
-      <w:r>
-        <w:rPr>
-          <w:rFonts w:ascii="Arial" w:hAnsi="Arial" w:cs="Arial"/>
-          <w:sz w:val="16"/>
-          <w:szCs w:val="16"/>
-        </w:rPr>
-        <w:t>MHz.</w:t>
-      </w:r>
-      <w:proofErr w:type="spellEnd"/>
-    </w:p>
-    <w:p>
-      <w:pPr>
-        <w:rPr>
-          <w:rFonts w:ascii="Arial" w:hAnsi="Arial" w:cs="Arial"/>
-          <w:sz w:val="16"/>
-          <w:szCs w:val="16"/>
-        </w:rPr>
-      </w:pPr>
-      <w:r>
-        <w:rPr>
-          <w:rFonts w:ascii="Arial" w:hAnsi="Arial" w:cs="Arial"/>
-          <w:sz w:val="16"/>
-          <w:szCs w:val="16"/>
-        </w:rPr>
-        <w:t xml:space="preserve">B) 119.5 </w:t>
-      </w:r>
-      <w:proofErr w:type="spellStart"/>
-      <w:r>
-        <w:rPr>
-          <w:rFonts w:ascii="Arial" w:hAnsi="Arial" w:cs="Arial"/>
-          <w:sz w:val="16"/>
-          <w:szCs w:val="16"/>
-        </w:rPr>
-        <w:t>MHz.</w:t>
-      </w:r>
-      <w:proofErr w:type="spellEnd"/>
-    </w:p>
-    <w:p>
-      <w:pPr>
-        <w:rPr>
-          <w:rFonts w:ascii="Arial" w:hAnsi="Arial" w:cs="Arial"/>
-          <w:sz w:val="16"/>
-          <w:szCs w:val="16"/>
-        </w:rPr>
-      </w:pPr>
-      <w:r>
-        <w:rPr>
-          <w:rFonts w:ascii="Arial" w:hAnsi="Arial" w:cs="Arial"/>
-          <w:sz w:val="16"/>
-          <w:szCs w:val="16"/>
-        </w:rPr>
-        <w:t xml:space="preserve">C) 120.5 </w:t>
-      </w:r>
-      <w:proofErr w:type="spellStart"/>
-      <w:r>
-        <w:rPr>
-          <w:rFonts w:ascii="Arial" w:hAnsi="Arial" w:cs="Arial"/>
-          <w:sz w:val="16"/>
-          <w:szCs w:val="16"/>
-        </w:rPr>
-        <w:t>MHz.</w:t>
-      </w:r>
-      <w:proofErr w:type="spellEnd"/>
-    </w:p>
-    <w:p>
-      <w:pPr>
-        <w:rPr>
-          <w:rFonts w:ascii="Arial" w:hAnsi="Arial" w:cs="Arial"/>
-          <w:sz w:val="16"/>
-          <w:szCs w:val="16"/>
-        </w:rPr>
-      </w:pPr>
-      <w:r>
-        <w:rPr>
-          <w:rFonts w:ascii="Arial" w:hAnsi="Arial" w:cs="Arial"/>
-          <w:sz w:val="16"/>
-          <w:szCs w:val="16"/>
-        </w:rPr>
-        <w:t xml:space="preserve">D) 121.5 </w:t>
-      </w:r>
-      <w:proofErr w:type="spellStart"/>
-      <w:r>
-        <w:rPr>
-          <w:rFonts w:ascii="Arial" w:hAnsi="Arial" w:cs="Arial"/>
-          <w:sz w:val="16"/>
-          <w:szCs w:val="16"/>
-        </w:rPr>
-        <w:t>MHz.</w:t>
-      </w:r>
-      <w:proofErr w:type="spellEnd"/>
-    </w:p>
-    <w:p>
-      <w:pPr>
-        <w:rPr>
-          <w:rFonts w:ascii="Arial" w:hAnsi="Arial" w:cs="Arial"/>
-          <w:sz w:val="16"/>
-          <w:szCs w:val="16"/>
-        </w:rPr>
-      </w:pPr>
-    </w:p>
-    <w:p>
-      <w:pPr>
-        <w:rPr>
-          <w:rFonts w:ascii="Arial" w:hAnsi="Arial" w:cs="Arial"/>
-          <w:sz w:val="16"/>
-          <w:szCs w:val="16"/>
-        </w:rPr>
-      </w:pPr>
-      <w:r>
-        <w:rPr>
-          <w:rFonts w:ascii="Arial" w:hAnsi="Arial" w:cs="Arial"/>
-          <w:sz w:val="16"/>
-          <w:szCs w:val="16"/>
-        </w:rPr>
-        <w:t xml:space="preserve">Question number 4. How many user-defined channels are available on the X COM VHF 760 </w:t>
-      </w:r>
-      <w:proofErr w:type="spellStart"/>
-      <w:r>
-        <w:rPr>
-          <w:rFonts w:ascii="Arial" w:hAnsi="Arial" w:cs="Arial"/>
-          <w:sz w:val="16"/>
-          <w:szCs w:val="16"/>
-        </w:rPr>
-        <w:t>Transreceiver</w:t>
-      </w:r>
-      <w:proofErr w:type="spellEnd"/>
-      <w:r>
-        <w:rPr>
-          <w:rFonts w:ascii="Arial" w:hAnsi="Arial" w:cs="Arial"/>
-          <w:sz w:val="16"/>
-          <w:szCs w:val="16"/>
-        </w:rPr>
-        <w:t>?</w:t>
+        <w:t>Question number 3. What is the primary channel frequency for the VHF Guard Frequency on the X COM VHF 760 Transreceiver?</w:t>
+      </w:r>
+    </w:p>
+    <w:p>
+      <w:pPr>
+        <w:rPr>
+          <w:rFonts w:ascii="Arial" w:hAnsi="Arial" w:cs="Arial"/>
+          <w:sz w:val="16"/>
+          <w:szCs w:val="16"/>
+        </w:rPr>
+      </w:pPr>
+      <w:r>
+        <w:rPr>
+          <w:rFonts w:ascii="Arial" w:hAnsi="Arial" w:cs="Arial"/>
+          <w:sz w:val="16"/>
+          <w:szCs w:val="16"/>
+        </w:rPr>
+        <w:t>A) 118.5 MHz.</w:t>
+      </w:r>
+    </w:p>
+    <w:p>
+      <w:pPr>
+        <w:rPr>
+          <w:rFonts w:ascii="Arial" w:hAnsi="Arial" w:cs="Arial"/>
+          <w:sz w:val="16"/>
+          <w:szCs w:val="16"/>
+        </w:rPr>
+      </w:pPr>
+      <w:r>
+        <w:rPr>
+          <w:rFonts w:ascii="Arial" w:hAnsi="Arial" w:cs="Arial"/>
+          <w:sz w:val="16"/>
+          <w:szCs w:val="16"/>
+        </w:rPr>
+        <w:t>B) 119.5 MHz.</w:t>
+      </w:r>
+    </w:p>
+    <w:p>
+      <w:pPr>
+        <w:rPr>
+          <w:rFonts w:ascii="Arial" w:hAnsi="Arial" w:cs="Arial"/>
+          <w:sz w:val="16"/>
+          <w:szCs w:val="16"/>
+        </w:rPr>
+      </w:pPr>
+      <w:r>
+        <w:rPr>
+          <w:rFonts w:ascii="Arial" w:hAnsi="Arial" w:cs="Arial"/>
+          <w:sz w:val="16"/>
+          <w:szCs w:val="16"/>
+        </w:rPr>
+        <w:t>C) 120.5 MHz.</w:t>
+      </w:r>
+    </w:p>
+    <w:p>
+      <w:pPr>
+        <w:rPr>
+          <w:rFonts w:ascii="Arial" w:hAnsi="Arial" w:cs="Arial"/>
+          <w:sz w:val="16"/>
+          <w:szCs w:val="16"/>
+        </w:rPr>
+      </w:pPr>
+      <w:r>
+        <w:rPr>
+          <w:rFonts w:ascii="Arial" w:hAnsi="Arial" w:cs="Arial"/>
+          <w:sz w:val="16"/>
+          <w:szCs w:val="16"/>
+        </w:rPr>
+        <w:t>D) 121.5 MHz.</w:t>
+      </w:r>
+    </w:p>
+    <w:p>
+      <w:pPr>
+        <w:rPr>
+          <w:rFonts w:ascii="Arial" w:hAnsi="Arial" w:cs="Arial"/>
+          <w:sz w:val="16"/>
+          <w:szCs w:val="16"/>
+        </w:rPr>
+      </w:pPr>
+    </w:p>
+    <w:p>
+      <w:pPr>
+        <w:rPr>
+          <w:rFonts w:ascii="Arial" w:hAnsi="Arial" w:cs="Arial"/>
+          <w:sz w:val="16"/>
+          <w:szCs w:val="16"/>
+        </w:rPr>
+      </w:pPr>
+      <w:r>
+        <w:rPr>
+          <w:rFonts w:ascii="Arial" w:hAnsi="Arial" w:cs="Arial"/>
+          <w:sz w:val="16"/>
+          <w:szCs w:val="16"/>
+        </w:rPr>
+        <w:t>Question number 4. How many user-defined channels are available on the X COM VHF 760 Transreceiver?</w:t>
       </w:r>
     </w:p>
     <w:p>
@@ -27442,25 +26046,7 @@
           <w:sz w:val="16"/>
           <w:szCs w:val="16"/>
         </w:rPr>
-        <w:t xml:space="preserve">Question number 5. What voltage levels trigger a low battery alert on the X COM VHF 760 </w:t>
-      </w:r>
-      <w:proofErr w:type="spellStart"/>
-      <w:r>
-        <w:rPr>
-          <w:rFonts w:ascii="Arial" w:hAnsi="Arial" w:cs="Arial"/>
-          <w:sz w:val="16"/>
-          <w:szCs w:val="16"/>
-        </w:rPr>
-        <w:t>Transreceiver</w:t>
-      </w:r>
-      <w:proofErr w:type="spellEnd"/>
-      <w:r>
-        <w:rPr>
-          <w:rFonts w:ascii="Arial" w:hAnsi="Arial" w:cs="Arial"/>
-          <w:sz w:val="16"/>
-          <w:szCs w:val="16"/>
-        </w:rPr>
-        <w:t>?</w:t>
+        <w:t>Question number 5. What voltage levels trigger a low battery alert on the X COM VHF 760 Transreceiver?</w:t>
       </w:r>
     </w:p>
     <w:p>
@@ -27554,25 +26140,7 @@
           <w:sz w:val="16"/>
           <w:szCs w:val="16"/>
         </w:rPr>
-        <w:t xml:space="preserve">Question number 6. What voltage levels trigger an over voltage alert on the X COM VHF 760 </w:t>
-      </w:r>
-      <w:proofErr w:type="spellStart"/>
-      <w:r>
-        <w:rPr>
-          <w:rFonts w:ascii="Arial" w:hAnsi="Arial" w:cs="Arial"/>
-          <w:sz w:val="16"/>
-          <w:szCs w:val="16"/>
-        </w:rPr>
-        <w:t>Transreceiver</w:t>
-      </w:r>
-      <w:proofErr w:type="spellEnd"/>
-      <w:r>
-        <w:rPr>
-          <w:rFonts w:ascii="Arial" w:hAnsi="Arial" w:cs="Arial"/>
-          <w:sz w:val="16"/>
-          <w:szCs w:val="16"/>
-        </w:rPr>
-        <w:t>?</w:t>
+        <w:t>Question number 6. What voltage levels trigger an over voltage alert on the X COM VHF 760 Transreceiver?</w:t>
       </w:r>
     </w:p>
     <w:p>
@@ -28982,27 +27550,7 @@
             <w:sz w:val="16"/>
             <w:szCs w:val="16"/>
           </w:rPr>
-          <w:t xml:space="preserve">24 - </w:t>
-        </w:r>
-        <w:proofErr w:type="spellStart"/>
-        <w:r>
-          <w:rPr>
-            <w:rStyle w:val="Hyperlink"/>
-            <w:rFonts w:ascii="Arial" w:hAnsi="Arial" w:cs="Arial"/>
-            <w:sz w:val="16"/>
-            <w:szCs w:val="16"/>
-          </w:rPr>
-          <w:t>Manuever</w:t>
-        </w:r>
-        <w:proofErr w:type="spellEnd"/>
-        <w:r>
-          <w:rPr>
-            <w:rStyle w:val="Hyperlink"/>
-            <w:rFonts w:ascii="Arial" w:hAnsi="Arial" w:cs="Arial"/>
-            <w:sz w:val="16"/>
-            <w:szCs w:val="16"/>
-          </w:rPr>
-          <w:t xml:space="preserve"> Limitations</w:t>
+          <w:t>24 - Manuever Limitations</w:t>
         </w:r>
       </w:hyperlink>
     </w:p>
@@ -29396,25 +27944,7 @@
           <w:sz w:val="16"/>
           <w:szCs w:val="16"/>
         </w:rPr>
-        <w:t xml:space="preserve">Question number 5. At what altitude should Chandelle </w:t>
-      </w:r>
-      <w:proofErr w:type="spellStart"/>
-      <w:r>
-        <w:rPr>
-          <w:rFonts w:ascii="Arial" w:hAnsi="Arial" w:cs="Arial"/>
-          <w:sz w:val="16"/>
-          <w:szCs w:val="16"/>
-        </w:rPr>
-        <w:t>maneuvers</w:t>
-      </w:r>
-      <w:proofErr w:type="spellEnd"/>
-      <w:r>
-        <w:rPr>
-          <w:rFonts w:ascii="Arial" w:hAnsi="Arial" w:cs="Arial"/>
-          <w:sz w:val="16"/>
-          <w:szCs w:val="16"/>
-        </w:rPr>
-        <w:t xml:space="preserve"> not be carried out in the Virus SW 80?</w:t>
+        <w:t>Question number 5. At what altitude should Chandelle maneuvers not be carried out in the Virus SW 80?</w:t>
       </w:r>
     </w:p>
     <w:p>
@@ -29508,25 +28038,7 @@
           <w:sz w:val="16"/>
           <w:szCs w:val="16"/>
         </w:rPr>
-        <w:t xml:space="preserve">Question number 6. What is the entry speed for Chandelle </w:t>
-      </w:r>
-      <w:proofErr w:type="spellStart"/>
-      <w:r>
-        <w:rPr>
-          <w:rFonts w:ascii="Arial" w:hAnsi="Arial" w:cs="Arial"/>
-          <w:sz w:val="16"/>
-          <w:szCs w:val="16"/>
-        </w:rPr>
-        <w:t>maneuvers</w:t>
-      </w:r>
-      <w:proofErr w:type="spellEnd"/>
-      <w:r>
-        <w:rPr>
-          <w:rFonts w:ascii="Arial" w:hAnsi="Arial" w:cs="Arial"/>
-          <w:sz w:val="16"/>
-          <w:szCs w:val="16"/>
-        </w:rPr>
-        <w:t xml:space="preserve"> in the Virus SW 80?</w:t>
+        <w:t>Question number 6. What is the entry speed for Chandelle maneuvers in the Virus SW 80?</w:t>
       </w:r>
     </w:p>
     <w:p>
@@ -29714,25 +28226,7 @@
           <w:sz w:val="16"/>
           <w:szCs w:val="16"/>
         </w:rPr>
-        <w:t xml:space="preserve">Question number 8. At what degree should recovery be initiated in an actual spinning </w:t>
-      </w:r>
-      <w:proofErr w:type="spellStart"/>
-      <w:r>
-        <w:rPr>
-          <w:rFonts w:ascii="Arial" w:hAnsi="Arial" w:cs="Arial"/>
-          <w:sz w:val="16"/>
-          <w:szCs w:val="16"/>
-        </w:rPr>
-        <w:t>maneuver</w:t>
-      </w:r>
-      <w:proofErr w:type="spellEnd"/>
-      <w:r>
-        <w:rPr>
-          <w:rFonts w:ascii="Arial" w:hAnsi="Arial" w:cs="Arial"/>
-          <w:sz w:val="16"/>
-          <w:szCs w:val="16"/>
-        </w:rPr>
-        <w:t xml:space="preserve"> in the Virus SW 80?</w:t>
+        <w:t>Question number 8. At what degree should recovery be initiated in an actual spinning maneuver in the Virus SW 80?</w:t>
       </w:r>
     </w:p>
     <w:p>
@@ -30427,25 +28921,7 @@
           <w:sz w:val="16"/>
           <w:szCs w:val="16"/>
         </w:rPr>
-        <w:t xml:space="preserve">Question number 6. Which of the following </w:t>
-      </w:r>
-      <w:proofErr w:type="spellStart"/>
-      <w:r>
-        <w:rPr>
-          <w:rFonts w:ascii="Arial" w:hAnsi="Arial" w:cs="Arial"/>
-          <w:sz w:val="16"/>
-          <w:szCs w:val="16"/>
-        </w:rPr>
-        <w:t>maneuvers</w:t>
-      </w:r>
-      <w:proofErr w:type="spellEnd"/>
-      <w:r>
-        <w:rPr>
-          <w:rFonts w:ascii="Arial" w:hAnsi="Arial" w:cs="Arial"/>
-          <w:sz w:val="16"/>
-          <w:szCs w:val="16"/>
-        </w:rPr>
-        <w:t xml:space="preserve"> is prohibited for the Virus SW 80?</w:t>
+        <w:t>Question number 6. Which of the following maneuvers is prohibited for the Virus SW 80?</w:t>
       </w:r>
     </w:p>
     <w:p>
@@ -30496,174 +28972,84 @@
           <w:sz w:val="16"/>
           <w:szCs w:val="16"/>
         </w:rPr>
-        <w:t xml:space="preserve">C) Aerobatic </w:t>
-      </w:r>
-      <w:proofErr w:type="spellStart"/>
-      <w:r>
-        <w:rPr>
-          <w:rFonts w:ascii="Arial" w:hAnsi="Arial" w:cs="Arial"/>
-          <w:sz w:val="16"/>
-          <w:szCs w:val="16"/>
-        </w:rPr>
-        <w:t>maneuvers</w:t>
-      </w:r>
-      <w:proofErr w:type="spellEnd"/>
-      <w:r>
-        <w:rPr>
-          <w:rFonts w:ascii="Arial" w:hAnsi="Arial" w:cs="Arial"/>
-          <w:sz w:val="16"/>
-          <w:szCs w:val="16"/>
-        </w:rPr>
-        <w:t xml:space="preserve"> including full developed spin.</w:t>
-      </w:r>
-    </w:p>
-    <w:p>
-      <w:pPr>
-        <w:rPr>
-          <w:rFonts w:ascii="Arial" w:hAnsi="Arial" w:cs="Arial"/>
-          <w:sz w:val="16"/>
-          <w:szCs w:val="16"/>
-        </w:rPr>
-      </w:pPr>
-      <w:r>
-        <w:rPr>
-          <w:rFonts w:ascii="Arial" w:hAnsi="Arial" w:cs="Arial"/>
-          <w:sz w:val="16"/>
-          <w:szCs w:val="16"/>
-        </w:rPr>
-        <w:t xml:space="preserve">D) Chandelle </w:t>
-      </w:r>
-      <w:proofErr w:type="spellStart"/>
-      <w:r>
-        <w:rPr>
-          <w:rFonts w:ascii="Arial" w:hAnsi="Arial" w:cs="Arial"/>
-          <w:sz w:val="16"/>
-          <w:szCs w:val="16"/>
-        </w:rPr>
-        <w:t>maneuvers</w:t>
-      </w:r>
-      <w:proofErr w:type="spellEnd"/>
-      <w:r>
-        <w:rPr>
-          <w:rFonts w:ascii="Arial" w:hAnsi="Arial" w:cs="Arial"/>
-          <w:sz w:val="16"/>
-          <w:szCs w:val="16"/>
-        </w:rPr>
-        <w:t>.</w:t>
-      </w:r>
-    </w:p>
-    <w:p>
-      <w:pPr>
-        <w:rPr>
-          <w:rFonts w:ascii="Arial" w:hAnsi="Arial" w:cs="Arial"/>
-          <w:sz w:val="16"/>
-          <w:szCs w:val="16"/>
-        </w:rPr>
-      </w:pPr>
-    </w:p>
-    <w:p>
-      <w:pPr>
-        <w:rPr>
-          <w:rFonts w:ascii="Arial" w:hAnsi="Arial" w:cs="Arial"/>
-          <w:sz w:val="16"/>
-          <w:szCs w:val="16"/>
-        </w:rPr>
-      </w:pPr>
-      <w:r>
-        <w:rPr>
-          <w:rFonts w:ascii="Arial" w:hAnsi="Arial" w:cs="Arial"/>
-          <w:sz w:val="16"/>
-          <w:szCs w:val="16"/>
-        </w:rPr>
-        <w:t xml:space="preserve">Question number 7. What is prohibited during </w:t>
-      </w:r>
-      <w:proofErr w:type="spellStart"/>
-      <w:r>
-        <w:rPr>
-          <w:rFonts w:ascii="Arial" w:hAnsi="Arial" w:cs="Arial"/>
-          <w:sz w:val="16"/>
-          <w:szCs w:val="16"/>
-        </w:rPr>
-        <w:t>takeoff</w:t>
-      </w:r>
-      <w:proofErr w:type="spellEnd"/>
-      <w:r>
-        <w:rPr>
-          <w:rFonts w:ascii="Arial" w:hAnsi="Arial" w:cs="Arial"/>
-          <w:sz w:val="16"/>
-          <w:szCs w:val="16"/>
-        </w:rPr>
-        <w:t xml:space="preserve"> and landing for the Virus SW 80?</w:t>
-      </w:r>
-    </w:p>
-    <w:p>
-      <w:pPr>
-        <w:rPr>
-          <w:rFonts w:ascii="Arial" w:hAnsi="Arial" w:cs="Arial"/>
-          <w:sz w:val="16"/>
-          <w:szCs w:val="16"/>
-        </w:rPr>
-      </w:pPr>
-      <w:r>
-        <w:rPr>
-          <w:rFonts w:ascii="Arial" w:hAnsi="Arial" w:cs="Arial"/>
-          <w:sz w:val="16"/>
-          <w:szCs w:val="16"/>
-        </w:rPr>
-        <w:t xml:space="preserve">A) </w:t>
-      </w:r>
-      <w:proofErr w:type="spellStart"/>
-      <w:r>
-        <w:rPr>
-          <w:rFonts w:ascii="Arial" w:hAnsi="Arial" w:cs="Arial"/>
-          <w:sz w:val="16"/>
-          <w:szCs w:val="16"/>
-        </w:rPr>
-        <w:t>Takeoff</w:t>
-      </w:r>
-      <w:proofErr w:type="spellEnd"/>
-      <w:r>
-        <w:rPr>
-          <w:rFonts w:ascii="Arial" w:hAnsi="Arial" w:cs="Arial"/>
-          <w:sz w:val="16"/>
-          <w:szCs w:val="16"/>
-        </w:rPr>
-        <w:t xml:space="preserve"> with flaps partially extended.</w:t>
-      </w:r>
-    </w:p>
-    <w:p>
-      <w:pPr>
-        <w:rPr>
-          <w:rFonts w:ascii="Arial" w:hAnsi="Arial" w:cs="Arial"/>
-          <w:sz w:val="16"/>
-          <w:szCs w:val="16"/>
-        </w:rPr>
-      </w:pPr>
-      <w:r>
-        <w:rPr>
-          <w:rFonts w:ascii="Arial" w:hAnsi="Arial" w:cs="Arial"/>
-          <w:sz w:val="16"/>
-          <w:szCs w:val="16"/>
-        </w:rPr>
-        <w:t xml:space="preserve">B) </w:t>
-      </w:r>
-      <w:proofErr w:type="spellStart"/>
-      <w:r>
-        <w:rPr>
-          <w:rFonts w:ascii="Arial" w:hAnsi="Arial" w:cs="Arial"/>
-          <w:sz w:val="16"/>
-          <w:szCs w:val="16"/>
-        </w:rPr>
-        <w:t>Takeoff</w:t>
-      </w:r>
-      <w:proofErr w:type="spellEnd"/>
-      <w:r>
-        <w:rPr>
-          <w:rFonts w:ascii="Arial" w:hAnsi="Arial" w:cs="Arial"/>
-          <w:sz w:val="16"/>
-          <w:szCs w:val="16"/>
-        </w:rPr>
-        <w:t xml:space="preserve"> with flaps fully retracted.</w:t>
+        <w:t>C) Aerobatic maneuvers including full developed spin.</w:t>
+      </w:r>
+    </w:p>
+    <w:p>
+      <w:pPr>
+        <w:rPr>
+          <w:rFonts w:ascii="Arial" w:hAnsi="Arial" w:cs="Arial"/>
+          <w:sz w:val="16"/>
+          <w:szCs w:val="16"/>
+        </w:rPr>
+      </w:pPr>
+      <w:r>
+        <w:rPr>
+          <w:rFonts w:ascii="Arial" w:hAnsi="Arial" w:cs="Arial"/>
+          <w:sz w:val="16"/>
+          <w:szCs w:val="16"/>
+        </w:rPr>
+        <w:t>D) Chandelle maneuvers.</w:t>
+      </w:r>
+    </w:p>
+    <w:p>
+      <w:pPr>
+        <w:rPr>
+          <w:rFonts w:ascii="Arial" w:hAnsi="Arial" w:cs="Arial"/>
+          <w:sz w:val="16"/>
+          <w:szCs w:val="16"/>
+        </w:rPr>
+      </w:pPr>
+    </w:p>
+    <w:p>
+      <w:pPr>
+        <w:rPr>
+          <w:rFonts w:ascii="Arial" w:hAnsi="Arial" w:cs="Arial"/>
+          <w:sz w:val="16"/>
+          <w:szCs w:val="16"/>
+        </w:rPr>
+      </w:pPr>
+      <w:r>
+        <w:rPr>
+          <w:rFonts w:ascii="Arial" w:hAnsi="Arial" w:cs="Arial"/>
+          <w:sz w:val="16"/>
+          <w:szCs w:val="16"/>
+        </w:rPr>
+        <w:t>Question number 7. What is prohibited during takeoff and landing for the Virus SW 80?</w:t>
+      </w:r>
+    </w:p>
+    <w:p>
+      <w:pPr>
+        <w:rPr>
+          <w:rFonts w:ascii="Arial" w:hAnsi="Arial" w:cs="Arial"/>
+          <w:sz w:val="16"/>
+          <w:szCs w:val="16"/>
+        </w:rPr>
+      </w:pPr>
+      <w:r>
+        <w:rPr>
+          <w:rFonts w:ascii="Arial" w:hAnsi="Arial" w:cs="Arial"/>
+          <w:sz w:val="16"/>
+          <w:szCs w:val="16"/>
+        </w:rPr>
+        <w:t>A) Takeoff with flaps partially extended.</w:t>
+      </w:r>
+    </w:p>
+    <w:p>
+      <w:pPr>
+        <w:rPr>
+          <w:rFonts w:ascii="Arial" w:hAnsi="Arial" w:cs="Arial"/>
+          <w:sz w:val="16"/>
+          <w:szCs w:val="16"/>
+        </w:rPr>
+      </w:pPr>
+      <w:r>
+        <w:rPr>
+          <w:rFonts w:ascii="Arial" w:hAnsi="Arial" w:cs="Arial"/>
+          <w:sz w:val="16"/>
+          <w:szCs w:val="16"/>
+        </w:rPr>
+        <w:t>B) Takeoff with flaps fully retracted.</w:t>
       </w:r>
     </w:p>
     <w:p>
@@ -32036,130 +30422,58 @@
           <w:sz w:val="16"/>
           <w:szCs w:val="16"/>
         </w:rPr>
-        <w:t xml:space="preserve">A) 0.90 </w:t>
-      </w:r>
-      <w:proofErr w:type="spellStart"/>
-      <w:r>
-        <w:rPr>
-          <w:rFonts w:ascii="Arial" w:hAnsi="Arial" w:cs="Arial"/>
-          <w:sz w:val="16"/>
-          <w:szCs w:val="16"/>
-        </w:rPr>
-        <w:t>Sq</w:t>
-      </w:r>
-      <w:proofErr w:type="spellEnd"/>
-      <w:r>
-        <w:rPr>
-          <w:rFonts w:ascii="Arial" w:hAnsi="Arial" w:cs="Arial"/>
-          <w:sz w:val="16"/>
-          <w:szCs w:val="16"/>
-        </w:rPr>
-        <w:t xml:space="preserve"> metres</w:t>
-      </w:r>
-    </w:p>
-    <w:p>
-      <w:pPr>
-        <w:rPr>
-          <w:rFonts w:ascii="Arial" w:hAnsi="Arial" w:cs="Arial"/>
-          <w:sz w:val="16"/>
-          <w:szCs w:val="16"/>
-        </w:rPr>
-      </w:pPr>
-      <w:r>
-        <w:rPr>
-          <w:rFonts w:ascii="Arial" w:hAnsi="Arial" w:cs="Arial"/>
-          <w:sz w:val="16"/>
-          <w:szCs w:val="16"/>
-        </w:rPr>
-        <w:t xml:space="preserve">B) 1.00 </w:t>
-      </w:r>
-      <w:proofErr w:type="spellStart"/>
-      <w:r>
-        <w:rPr>
-          <w:rFonts w:ascii="Arial" w:hAnsi="Arial" w:cs="Arial"/>
-          <w:sz w:val="16"/>
-          <w:szCs w:val="16"/>
-        </w:rPr>
-        <w:t>Sq</w:t>
-      </w:r>
-      <w:proofErr w:type="spellEnd"/>
-      <w:r>
-        <w:rPr>
-          <w:rFonts w:ascii="Arial" w:hAnsi="Arial" w:cs="Arial"/>
-          <w:sz w:val="16"/>
-          <w:szCs w:val="16"/>
-        </w:rPr>
-        <w:t xml:space="preserve"> metres</w:t>
-      </w:r>
-    </w:p>
-    <w:p>
-      <w:pPr>
-        <w:rPr>
-          <w:rFonts w:ascii="Arial" w:hAnsi="Arial" w:cs="Arial"/>
-          <w:sz w:val="16"/>
-          <w:szCs w:val="16"/>
-        </w:rPr>
-      </w:pPr>
-      <w:r>
-        <w:rPr>
-          <w:rFonts w:ascii="Arial" w:hAnsi="Arial" w:cs="Arial"/>
-          <w:sz w:val="16"/>
-          <w:szCs w:val="16"/>
-        </w:rPr>
-        <w:t xml:space="preserve">C) 1.10 </w:t>
-      </w:r>
-      <w:proofErr w:type="spellStart"/>
-      <w:r>
-        <w:rPr>
-          <w:rFonts w:ascii="Arial" w:hAnsi="Arial" w:cs="Arial"/>
-          <w:sz w:val="16"/>
-          <w:szCs w:val="16"/>
-        </w:rPr>
-        <w:t>Sq</w:t>
-      </w:r>
-      <w:proofErr w:type="spellEnd"/>
-      <w:r>
-        <w:rPr>
-          <w:rFonts w:ascii="Arial" w:hAnsi="Arial" w:cs="Arial"/>
-          <w:sz w:val="16"/>
-          <w:szCs w:val="16"/>
-        </w:rPr>
-        <w:t xml:space="preserve"> metres</w:t>
-      </w:r>
-    </w:p>
-    <w:p>
-      <w:pPr>
-        <w:rPr>
-          <w:rFonts w:ascii="Arial" w:hAnsi="Arial" w:cs="Arial"/>
-          <w:sz w:val="16"/>
-          <w:szCs w:val="16"/>
-        </w:rPr>
-      </w:pPr>
-      <w:r>
-        <w:rPr>
-          <w:rFonts w:ascii="Arial" w:hAnsi="Arial" w:cs="Arial"/>
-          <w:sz w:val="16"/>
-          <w:szCs w:val="16"/>
-        </w:rPr>
-        <w:t xml:space="preserve">D) 1.20 </w:t>
-      </w:r>
-      <w:proofErr w:type="spellStart"/>
-      <w:r>
-        <w:rPr>
-          <w:rFonts w:ascii="Arial" w:hAnsi="Arial" w:cs="Arial"/>
-          <w:sz w:val="16"/>
-          <w:szCs w:val="16"/>
-        </w:rPr>
-        <w:t>Sq</w:t>
-      </w:r>
-      <w:proofErr w:type="spellEnd"/>
-      <w:r>
-        <w:rPr>
-          <w:rFonts w:ascii="Arial" w:hAnsi="Arial" w:cs="Arial"/>
-          <w:sz w:val="16"/>
-          <w:szCs w:val="16"/>
-        </w:rPr>
-        <w:t xml:space="preserve"> metres</w:t>
+        <w:t>A) 0.90 Sq metres</w:t>
+      </w:r>
+    </w:p>
+    <w:p>
+      <w:pPr>
+        <w:rPr>
+          <w:rFonts w:ascii="Arial" w:hAnsi="Arial" w:cs="Arial"/>
+          <w:sz w:val="16"/>
+          <w:szCs w:val="16"/>
+        </w:rPr>
+      </w:pPr>
+      <w:r>
+        <w:rPr>
+          <w:rFonts w:ascii="Arial" w:hAnsi="Arial" w:cs="Arial"/>
+          <w:sz w:val="16"/>
+          <w:szCs w:val="16"/>
+        </w:rPr>
+        <w:t>B) 1.00 Sq metres</w:t>
+      </w:r>
+    </w:p>
+    <w:p>
+      <w:pPr>
+        <w:rPr>
+          <w:rFonts w:ascii="Arial" w:hAnsi="Arial" w:cs="Arial"/>
+          <w:sz w:val="16"/>
+          <w:szCs w:val="16"/>
+        </w:rPr>
+      </w:pPr>
+      <w:r>
+        <w:rPr>
+          <w:rFonts w:ascii="Arial" w:hAnsi="Arial" w:cs="Arial"/>
+          <w:sz w:val="16"/>
+          <w:szCs w:val="16"/>
+        </w:rPr>
+        <w:t>C) 1.10 Sq metres</w:t>
+      </w:r>
+    </w:p>
+    <w:p>
+      <w:pPr>
+        <w:rPr>
+          <w:rFonts w:ascii="Arial" w:hAnsi="Arial" w:cs="Arial"/>
+          <w:sz w:val="16"/>
+          <w:szCs w:val="16"/>
+        </w:rPr>
+      </w:pPr>
+      <w:r>
+        <w:rPr>
+          <w:rFonts w:ascii="Arial" w:hAnsi="Arial" w:cs="Arial"/>
+          <w:sz w:val="16"/>
+          <w:szCs w:val="16"/>
+        </w:rPr>
+        <w:t>D) 1.20 Sq metres</w:t>
       </w:r>
     </w:p>
     <w:p>
@@ -32467,25 +30781,7 @@
           <w:sz w:val="16"/>
           <w:szCs w:val="16"/>
         </w:rPr>
-        <w:t xml:space="preserve">Question no 9. What are the </w:t>
-      </w:r>
-      <w:proofErr w:type="spellStart"/>
-      <w:r>
-        <w:rPr>
-          <w:rFonts w:ascii="Arial" w:hAnsi="Arial" w:cs="Arial"/>
-          <w:sz w:val="16"/>
-          <w:szCs w:val="16"/>
-        </w:rPr>
-        <w:t>center</w:t>
-      </w:r>
-      <w:proofErr w:type="spellEnd"/>
-      <w:r>
-        <w:rPr>
-          <w:rFonts w:ascii="Arial" w:hAnsi="Arial" w:cs="Arial"/>
-          <w:sz w:val="16"/>
-          <w:szCs w:val="16"/>
-        </w:rPr>
-        <w:t xml:space="preserve"> of gravity limits for the Pipistrel Virus SW 80 in terms of MAC?</w:t>
+        <w:t>Question no 9. What are the center of gravity limits for the Pipistrel Virus SW 80 in terms of MAC?</w:t>
       </w:r>
     </w:p>
     <w:p>
@@ -32579,43 +30875,7 @@
           <w:sz w:val="16"/>
           <w:szCs w:val="16"/>
         </w:rPr>
-        <w:t xml:space="preserve">Question no 10. What is the range of the </w:t>
-      </w:r>
-      <w:proofErr w:type="spellStart"/>
-      <w:r>
-        <w:rPr>
-          <w:rFonts w:ascii="Arial" w:hAnsi="Arial" w:cs="Arial"/>
-          <w:sz w:val="16"/>
-          <w:szCs w:val="16"/>
-        </w:rPr>
-        <w:t>center</w:t>
-      </w:r>
-      <w:proofErr w:type="spellEnd"/>
-      <w:r>
-        <w:rPr>
-          <w:rFonts w:ascii="Arial" w:hAnsi="Arial" w:cs="Arial"/>
-          <w:sz w:val="16"/>
-          <w:szCs w:val="16"/>
-        </w:rPr>
-        <w:t xml:space="preserve"> of gravity limits for the Pipistrel Virus SW 80 in </w:t>
-      </w:r>
-      <w:proofErr w:type="spellStart"/>
-      <w:r>
-        <w:rPr>
-          <w:rFonts w:ascii="Arial" w:hAnsi="Arial" w:cs="Arial"/>
-          <w:sz w:val="16"/>
-          <w:szCs w:val="16"/>
-        </w:rPr>
-        <w:t>millimeters</w:t>
-      </w:r>
-      <w:proofErr w:type="spellEnd"/>
-      <w:r>
-        <w:rPr>
-          <w:rFonts w:ascii="Arial" w:hAnsi="Arial" w:cs="Arial"/>
-          <w:sz w:val="16"/>
-          <w:szCs w:val="16"/>
-        </w:rPr>
-        <w:t xml:space="preserve"> backwards of datum?</w:t>
+        <w:t>Question no 10. What is the range of the center of gravity limits for the Pipistrel Virus SW 80 in millimeters backwards of datum?</w:t>
       </w:r>
     </w:p>
     <w:p>
@@ -33290,99 +31550,59 @@
           <w:sz w:val="16"/>
           <w:szCs w:val="16"/>
         </w:rPr>
-        <w:t xml:space="preserve">A) 45 </w:t>
-      </w:r>
-      <w:proofErr w:type="spellStart"/>
-      <w:r>
-        <w:rPr>
-          <w:rFonts w:ascii="Arial" w:hAnsi="Arial" w:cs="Arial"/>
-          <w:sz w:val="16"/>
-          <w:szCs w:val="16"/>
-        </w:rPr>
-        <w:t>Ltrs</w:t>
-      </w:r>
-      <w:proofErr w:type="spellEnd"/>
-    </w:p>
-    <w:p>
-      <w:pPr>
-        <w:rPr>
-          <w:rFonts w:ascii="Arial" w:hAnsi="Arial" w:cs="Arial"/>
-          <w:sz w:val="16"/>
-          <w:szCs w:val="16"/>
-        </w:rPr>
-      </w:pPr>
-      <w:r>
-        <w:rPr>
-          <w:rFonts w:ascii="Arial" w:hAnsi="Arial" w:cs="Arial"/>
-          <w:sz w:val="16"/>
-          <w:szCs w:val="16"/>
-        </w:rPr>
-        <w:t xml:space="preserve">B) 48 </w:t>
-      </w:r>
-      <w:proofErr w:type="spellStart"/>
-      <w:r>
-        <w:rPr>
-          <w:rFonts w:ascii="Arial" w:hAnsi="Arial" w:cs="Arial"/>
-          <w:sz w:val="16"/>
-          <w:szCs w:val="16"/>
-        </w:rPr>
-        <w:t>Ltrs</w:t>
-      </w:r>
-      <w:proofErr w:type="spellEnd"/>
-    </w:p>
-    <w:p>
-      <w:pPr>
-        <w:rPr>
-          <w:rFonts w:ascii="Arial" w:hAnsi="Arial" w:cs="Arial"/>
-          <w:sz w:val="16"/>
-          <w:szCs w:val="16"/>
-        </w:rPr>
-      </w:pPr>
-      <w:r>
-        <w:rPr>
-          <w:rFonts w:ascii="Arial" w:hAnsi="Arial" w:cs="Arial"/>
-          <w:sz w:val="16"/>
-          <w:szCs w:val="16"/>
-        </w:rPr>
-        <w:t xml:space="preserve">C) 50 </w:t>
-      </w:r>
-      <w:proofErr w:type="spellStart"/>
-      <w:r>
-        <w:rPr>
-          <w:rFonts w:ascii="Arial" w:hAnsi="Arial" w:cs="Arial"/>
-          <w:sz w:val="16"/>
-          <w:szCs w:val="16"/>
-        </w:rPr>
-        <w:t>Ltrs</w:t>
-      </w:r>
-      <w:proofErr w:type="spellEnd"/>
-    </w:p>
-    <w:p>
-      <w:pPr>
-        <w:rPr>
-          <w:rFonts w:ascii="Arial" w:hAnsi="Arial" w:cs="Arial"/>
-          <w:sz w:val="16"/>
-          <w:szCs w:val="16"/>
-        </w:rPr>
-      </w:pPr>
-      <w:r>
-        <w:rPr>
-          <w:rFonts w:ascii="Arial" w:hAnsi="Arial" w:cs="Arial"/>
-          <w:sz w:val="16"/>
-          <w:szCs w:val="16"/>
-        </w:rPr>
-        <w:t xml:space="preserve">D) 52 </w:t>
-      </w:r>
-      <w:proofErr w:type="spellStart"/>
-      <w:r>
-        <w:rPr>
-          <w:rFonts w:ascii="Arial" w:hAnsi="Arial" w:cs="Arial"/>
-          <w:sz w:val="16"/>
-          <w:szCs w:val="16"/>
-        </w:rPr>
-        <w:t>Ltrs</w:t>
-      </w:r>
-      <w:proofErr w:type="spellEnd"/>
+        <w:t>A) 45 Ltrs</w:t>
+      </w:r>
+    </w:p>
+    <w:p>
+      <w:pPr>
+        <w:rPr>
+          <w:rFonts w:ascii="Arial" w:hAnsi="Arial" w:cs="Arial"/>
+          <w:sz w:val="16"/>
+          <w:szCs w:val="16"/>
+        </w:rPr>
+      </w:pPr>
+      <w:r>
+        <w:rPr>
+          <w:rFonts w:ascii="Arial" w:hAnsi="Arial" w:cs="Arial"/>
+          <w:sz w:val="16"/>
+          <w:szCs w:val="16"/>
+        </w:rPr>
+        <w:t>B) 48 Ltrs</w:t>
+      </w:r>
+    </w:p>
+    <w:p>
+      <w:pPr>
+        <w:rPr>
+          <w:rFonts w:ascii="Arial" w:hAnsi="Arial" w:cs="Arial"/>
+          <w:sz w:val="16"/>
+          <w:szCs w:val="16"/>
+        </w:rPr>
+      </w:pPr>
+      <w:r>
+        <w:rPr>
+          <w:rFonts w:ascii="Arial" w:hAnsi="Arial" w:cs="Arial"/>
+          <w:sz w:val="16"/>
+          <w:szCs w:val="16"/>
+        </w:rPr>
+        <w:t>C) 50 Ltrs</w:t>
+      </w:r>
+    </w:p>
+    <w:p>
+      <w:pPr>
+        <w:rPr>
+          <w:rFonts w:ascii="Arial" w:hAnsi="Arial" w:cs="Arial"/>
+          <w:sz w:val="16"/>
+          <w:szCs w:val="16"/>
+        </w:rPr>
+      </w:pPr>
+      <w:r>
+        <w:rPr>
+          <w:rFonts w:ascii="Arial" w:hAnsi="Arial" w:cs="Arial"/>
+          <w:sz w:val="16"/>
+          <w:szCs w:val="16"/>
+        </w:rPr>
+        <w:t>D) 52 Ltrs</w:t>
+      </w:r>
     </w:p>
     <w:p>
       <w:pPr>
@@ -33424,99 +31644,59 @@
           <w:sz w:val="16"/>
           <w:szCs w:val="16"/>
         </w:rPr>
-        <w:t xml:space="preserve">A) 45 </w:t>
-      </w:r>
-      <w:proofErr w:type="spellStart"/>
-      <w:r>
-        <w:rPr>
-          <w:rFonts w:ascii="Arial" w:hAnsi="Arial" w:cs="Arial"/>
-          <w:sz w:val="16"/>
-          <w:szCs w:val="16"/>
-        </w:rPr>
-        <w:t>Ltrs</w:t>
-      </w:r>
-      <w:proofErr w:type="spellEnd"/>
-    </w:p>
-    <w:p>
-      <w:pPr>
-        <w:rPr>
-          <w:rFonts w:ascii="Arial" w:hAnsi="Arial" w:cs="Arial"/>
-          <w:sz w:val="16"/>
-          <w:szCs w:val="16"/>
-        </w:rPr>
-      </w:pPr>
-      <w:r>
-        <w:rPr>
-          <w:rFonts w:ascii="Arial" w:hAnsi="Arial" w:cs="Arial"/>
-          <w:sz w:val="16"/>
-          <w:szCs w:val="16"/>
-        </w:rPr>
-        <w:t xml:space="preserve">B) 46 </w:t>
-      </w:r>
-      <w:proofErr w:type="spellStart"/>
-      <w:r>
-        <w:rPr>
-          <w:rFonts w:ascii="Arial" w:hAnsi="Arial" w:cs="Arial"/>
-          <w:sz w:val="16"/>
-          <w:szCs w:val="16"/>
-        </w:rPr>
-        <w:t>Ltrs</w:t>
-      </w:r>
-      <w:proofErr w:type="spellEnd"/>
-    </w:p>
-    <w:p>
-      <w:pPr>
-        <w:rPr>
-          <w:rFonts w:ascii="Arial" w:hAnsi="Arial" w:cs="Arial"/>
-          <w:sz w:val="16"/>
-          <w:szCs w:val="16"/>
-        </w:rPr>
-      </w:pPr>
-      <w:r>
-        <w:rPr>
-          <w:rFonts w:ascii="Arial" w:hAnsi="Arial" w:cs="Arial"/>
-          <w:sz w:val="16"/>
-          <w:szCs w:val="16"/>
-        </w:rPr>
-        <w:t xml:space="preserve">C) 47 </w:t>
-      </w:r>
-      <w:proofErr w:type="spellStart"/>
-      <w:r>
-        <w:rPr>
-          <w:rFonts w:ascii="Arial" w:hAnsi="Arial" w:cs="Arial"/>
-          <w:sz w:val="16"/>
-          <w:szCs w:val="16"/>
-        </w:rPr>
-        <w:t>Ltrs</w:t>
-      </w:r>
-      <w:proofErr w:type="spellEnd"/>
-    </w:p>
-    <w:p>
-      <w:pPr>
-        <w:rPr>
-          <w:rFonts w:ascii="Arial" w:hAnsi="Arial" w:cs="Arial"/>
-          <w:sz w:val="16"/>
-          <w:szCs w:val="16"/>
-        </w:rPr>
-      </w:pPr>
-      <w:r>
-        <w:rPr>
-          <w:rFonts w:ascii="Arial" w:hAnsi="Arial" w:cs="Arial"/>
-          <w:sz w:val="16"/>
-          <w:szCs w:val="16"/>
-        </w:rPr>
-        <w:t xml:space="preserve">D) 48 </w:t>
-      </w:r>
-      <w:proofErr w:type="spellStart"/>
-      <w:r>
-        <w:rPr>
-          <w:rFonts w:ascii="Arial" w:hAnsi="Arial" w:cs="Arial"/>
-          <w:sz w:val="16"/>
-          <w:szCs w:val="16"/>
-        </w:rPr>
-        <w:t>Ltrs</w:t>
-      </w:r>
-      <w:proofErr w:type="spellEnd"/>
+        <w:t>A) 45 Ltrs</w:t>
+      </w:r>
+    </w:p>
+    <w:p>
+      <w:pPr>
+        <w:rPr>
+          <w:rFonts w:ascii="Arial" w:hAnsi="Arial" w:cs="Arial"/>
+          <w:sz w:val="16"/>
+          <w:szCs w:val="16"/>
+        </w:rPr>
+      </w:pPr>
+      <w:r>
+        <w:rPr>
+          <w:rFonts w:ascii="Arial" w:hAnsi="Arial" w:cs="Arial"/>
+          <w:sz w:val="16"/>
+          <w:szCs w:val="16"/>
+        </w:rPr>
+        <w:t>B) 46 Ltrs</w:t>
+      </w:r>
+    </w:p>
+    <w:p>
+      <w:pPr>
+        <w:rPr>
+          <w:rFonts w:ascii="Arial" w:hAnsi="Arial" w:cs="Arial"/>
+          <w:sz w:val="16"/>
+          <w:szCs w:val="16"/>
+        </w:rPr>
+      </w:pPr>
+      <w:r>
+        <w:rPr>
+          <w:rFonts w:ascii="Arial" w:hAnsi="Arial" w:cs="Arial"/>
+          <w:sz w:val="16"/>
+          <w:szCs w:val="16"/>
+        </w:rPr>
+        <w:t>C) 47 Ltrs</w:t>
+      </w:r>
+    </w:p>
+    <w:p>
+      <w:pPr>
+        <w:rPr>
+          <w:rFonts w:ascii="Arial" w:hAnsi="Arial" w:cs="Arial"/>
+          <w:sz w:val="16"/>
+          <w:szCs w:val="16"/>
+        </w:rPr>
+      </w:pPr>
+      <w:r>
+        <w:rPr>
+          <w:rFonts w:ascii="Arial" w:hAnsi="Arial" w:cs="Arial"/>
+          <w:sz w:val="16"/>
+          <w:szCs w:val="16"/>
+        </w:rPr>
+        <w:t>D) 48 Ltrs</w:t>
+      </w:r>
     </w:p>
     <w:p>
       <w:pPr>
@@ -33558,99 +31738,59 @@
           <w:sz w:val="16"/>
           <w:szCs w:val="16"/>
         </w:rPr>
-        <w:t xml:space="preserve">A) 2 </w:t>
-      </w:r>
-      <w:proofErr w:type="spellStart"/>
-      <w:r>
-        <w:rPr>
-          <w:rFonts w:ascii="Arial" w:hAnsi="Arial" w:cs="Arial"/>
-          <w:sz w:val="16"/>
-          <w:szCs w:val="16"/>
-        </w:rPr>
-        <w:t>Ltrs</w:t>
-      </w:r>
-      <w:proofErr w:type="spellEnd"/>
-    </w:p>
-    <w:p>
-      <w:pPr>
-        <w:rPr>
-          <w:rFonts w:ascii="Arial" w:hAnsi="Arial" w:cs="Arial"/>
-          <w:sz w:val="16"/>
-          <w:szCs w:val="16"/>
-        </w:rPr>
-      </w:pPr>
-      <w:r>
-        <w:rPr>
-          <w:rFonts w:ascii="Arial" w:hAnsi="Arial" w:cs="Arial"/>
-          <w:sz w:val="16"/>
-          <w:szCs w:val="16"/>
-        </w:rPr>
-        <w:t xml:space="preserve">B) 3 </w:t>
-      </w:r>
-      <w:proofErr w:type="spellStart"/>
-      <w:r>
-        <w:rPr>
-          <w:rFonts w:ascii="Arial" w:hAnsi="Arial" w:cs="Arial"/>
-          <w:sz w:val="16"/>
-          <w:szCs w:val="16"/>
-        </w:rPr>
-        <w:t>Ltrs</w:t>
-      </w:r>
-      <w:proofErr w:type="spellEnd"/>
-    </w:p>
-    <w:p>
-      <w:pPr>
-        <w:rPr>
-          <w:rFonts w:ascii="Arial" w:hAnsi="Arial" w:cs="Arial"/>
-          <w:sz w:val="16"/>
-          <w:szCs w:val="16"/>
-        </w:rPr>
-      </w:pPr>
-      <w:r>
-        <w:rPr>
-          <w:rFonts w:ascii="Arial" w:hAnsi="Arial" w:cs="Arial"/>
-          <w:sz w:val="16"/>
-          <w:szCs w:val="16"/>
-        </w:rPr>
-        <w:t xml:space="preserve">C) 4 </w:t>
-      </w:r>
-      <w:proofErr w:type="spellStart"/>
-      <w:r>
-        <w:rPr>
-          <w:rFonts w:ascii="Arial" w:hAnsi="Arial" w:cs="Arial"/>
-          <w:sz w:val="16"/>
-          <w:szCs w:val="16"/>
-        </w:rPr>
-        <w:t>Ltrs</w:t>
-      </w:r>
-      <w:proofErr w:type="spellEnd"/>
-    </w:p>
-    <w:p>
-      <w:pPr>
-        <w:rPr>
-          <w:rFonts w:ascii="Arial" w:hAnsi="Arial" w:cs="Arial"/>
-          <w:sz w:val="16"/>
-          <w:szCs w:val="16"/>
-        </w:rPr>
-      </w:pPr>
-      <w:r>
-        <w:rPr>
-          <w:rFonts w:ascii="Arial" w:hAnsi="Arial" w:cs="Arial"/>
-          <w:sz w:val="16"/>
-          <w:szCs w:val="16"/>
-        </w:rPr>
-        <w:t xml:space="preserve">D) 5 </w:t>
-      </w:r>
-      <w:proofErr w:type="spellStart"/>
-      <w:r>
-        <w:rPr>
-          <w:rFonts w:ascii="Arial" w:hAnsi="Arial" w:cs="Arial"/>
-          <w:sz w:val="16"/>
-          <w:szCs w:val="16"/>
-        </w:rPr>
-        <w:t>Ltrs</w:t>
-      </w:r>
-      <w:proofErr w:type="spellEnd"/>
+        <w:t>A) 2 Ltrs</w:t>
+      </w:r>
+    </w:p>
+    <w:p>
+      <w:pPr>
+        <w:rPr>
+          <w:rFonts w:ascii="Arial" w:hAnsi="Arial" w:cs="Arial"/>
+          <w:sz w:val="16"/>
+          <w:szCs w:val="16"/>
+        </w:rPr>
+      </w:pPr>
+      <w:r>
+        <w:rPr>
+          <w:rFonts w:ascii="Arial" w:hAnsi="Arial" w:cs="Arial"/>
+          <w:sz w:val="16"/>
+          <w:szCs w:val="16"/>
+        </w:rPr>
+        <w:t>B) 3 Ltrs</w:t>
+      </w:r>
+    </w:p>
+    <w:p>
+      <w:pPr>
+        <w:rPr>
+          <w:rFonts w:ascii="Arial" w:hAnsi="Arial" w:cs="Arial"/>
+          <w:sz w:val="16"/>
+          <w:szCs w:val="16"/>
+        </w:rPr>
+      </w:pPr>
+      <w:r>
+        <w:rPr>
+          <w:rFonts w:ascii="Arial" w:hAnsi="Arial" w:cs="Arial"/>
+          <w:sz w:val="16"/>
+          <w:szCs w:val="16"/>
+        </w:rPr>
+        <w:t>C) 4 Ltrs</w:t>
+      </w:r>
+    </w:p>
+    <w:p>
+      <w:pPr>
+        <w:rPr>
+          <w:rFonts w:ascii="Arial" w:hAnsi="Arial" w:cs="Arial"/>
+          <w:sz w:val="16"/>
+          <w:szCs w:val="16"/>
+        </w:rPr>
+      </w:pPr>
+      <w:r>
+        <w:rPr>
+          <w:rFonts w:ascii="Arial" w:hAnsi="Arial" w:cs="Arial"/>
+          <w:sz w:val="16"/>
+          <w:szCs w:val="16"/>
+        </w:rPr>
+        <w:t>D) 5 Ltrs</w:t>
+      </w:r>
     </w:p>
     <w:p>
       <w:pPr>
@@ -35132,60 +33272,24 @@
           <w:sz w:val="16"/>
           <w:szCs w:val="16"/>
         </w:rPr>
-        <w:t xml:space="preserve">A) Single </w:t>
-      </w:r>
-      <w:proofErr w:type="spellStart"/>
-      <w:r>
-        <w:rPr>
-          <w:rFonts w:ascii="Arial" w:hAnsi="Arial" w:cs="Arial"/>
-          <w:sz w:val="16"/>
-          <w:szCs w:val="16"/>
-        </w:rPr>
-        <w:t>Breakerless</w:t>
-      </w:r>
-      <w:proofErr w:type="spellEnd"/>
-      <w:r>
-        <w:rPr>
-          <w:rFonts w:ascii="Arial" w:hAnsi="Arial" w:cs="Arial"/>
-          <w:sz w:val="16"/>
-          <w:szCs w:val="16"/>
-        </w:rPr>
-        <w:t xml:space="preserve"> Capacitor Discharge</w:t>
-      </w:r>
-    </w:p>
-    <w:p>
-      <w:pPr>
-        <w:rPr>
-          <w:rFonts w:ascii="Arial" w:hAnsi="Arial" w:cs="Arial"/>
-          <w:sz w:val="16"/>
-          <w:szCs w:val="16"/>
-        </w:rPr>
-      </w:pPr>
-      <w:r>
-        <w:rPr>
-          <w:rFonts w:ascii="Arial" w:hAnsi="Arial" w:cs="Arial"/>
-          <w:sz w:val="16"/>
-          <w:szCs w:val="16"/>
-        </w:rPr>
-        <w:t xml:space="preserve">B) Dual </w:t>
-      </w:r>
-      <w:proofErr w:type="spellStart"/>
-      <w:r>
-        <w:rPr>
-          <w:rFonts w:ascii="Arial" w:hAnsi="Arial" w:cs="Arial"/>
-          <w:sz w:val="16"/>
-          <w:szCs w:val="16"/>
-        </w:rPr>
-        <w:t>Breakerless</w:t>
-      </w:r>
-      <w:proofErr w:type="spellEnd"/>
-      <w:r>
-        <w:rPr>
-          <w:rFonts w:ascii="Arial" w:hAnsi="Arial" w:cs="Arial"/>
-          <w:sz w:val="16"/>
-          <w:szCs w:val="16"/>
-        </w:rPr>
-        <w:t xml:space="preserve"> Capacitor Discharge</w:t>
+        <w:t>A) Single Breakerless Capacitor Discharge</w:t>
+      </w:r>
+    </w:p>
+    <w:p>
+      <w:pPr>
+        <w:rPr>
+          <w:rFonts w:ascii="Arial" w:hAnsi="Arial" w:cs="Arial"/>
+          <w:sz w:val="16"/>
+          <w:szCs w:val="16"/>
+        </w:rPr>
+      </w:pPr>
+      <w:r>
+        <w:rPr>
+          <w:rFonts w:ascii="Arial" w:hAnsi="Arial" w:cs="Arial"/>
+          <w:sz w:val="16"/>
+          <w:szCs w:val="16"/>
+        </w:rPr>
+        <w:t>B) Dual Breakerless Capacitor Discharge</w:t>
       </w:r>
     </w:p>
     <w:p>
@@ -35262,130 +33366,58 @@
           <w:sz w:val="16"/>
           <w:szCs w:val="16"/>
         </w:rPr>
-        <w:t xml:space="preserve">A) 100 </w:t>
-      </w:r>
-      <w:proofErr w:type="spellStart"/>
-      <w:r>
-        <w:rPr>
-          <w:rFonts w:ascii="Arial" w:hAnsi="Arial" w:cs="Arial"/>
-          <w:sz w:val="16"/>
-          <w:szCs w:val="16"/>
-        </w:rPr>
-        <w:t>deg</w:t>
-      </w:r>
-      <w:proofErr w:type="spellEnd"/>
-      <w:r>
-        <w:rPr>
-          <w:rFonts w:ascii="Arial" w:hAnsi="Arial" w:cs="Arial"/>
-          <w:sz w:val="16"/>
-          <w:szCs w:val="16"/>
-        </w:rPr>
-        <w:t xml:space="preserve"> C</w:t>
-      </w:r>
-    </w:p>
-    <w:p>
-      <w:pPr>
-        <w:rPr>
-          <w:rFonts w:ascii="Arial" w:hAnsi="Arial" w:cs="Arial"/>
-          <w:sz w:val="16"/>
-          <w:szCs w:val="16"/>
-        </w:rPr>
-      </w:pPr>
-      <w:r>
-        <w:rPr>
-          <w:rFonts w:ascii="Arial" w:hAnsi="Arial" w:cs="Arial"/>
-          <w:sz w:val="16"/>
-          <w:szCs w:val="16"/>
-        </w:rPr>
-        <w:t xml:space="preserve">B) 110 </w:t>
-      </w:r>
-      <w:proofErr w:type="spellStart"/>
-      <w:r>
-        <w:rPr>
-          <w:rFonts w:ascii="Arial" w:hAnsi="Arial" w:cs="Arial"/>
-          <w:sz w:val="16"/>
-          <w:szCs w:val="16"/>
-        </w:rPr>
-        <w:t>deg</w:t>
-      </w:r>
-      <w:proofErr w:type="spellEnd"/>
-      <w:r>
-        <w:rPr>
-          <w:rFonts w:ascii="Arial" w:hAnsi="Arial" w:cs="Arial"/>
-          <w:sz w:val="16"/>
-          <w:szCs w:val="16"/>
-        </w:rPr>
-        <w:t xml:space="preserve"> C</w:t>
-      </w:r>
-    </w:p>
-    <w:p>
-      <w:pPr>
-        <w:rPr>
-          <w:rFonts w:ascii="Arial" w:hAnsi="Arial" w:cs="Arial"/>
-          <w:sz w:val="16"/>
-          <w:szCs w:val="16"/>
-        </w:rPr>
-      </w:pPr>
-      <w:r>
-        <w:rPr>
-          <w:rFonts w:ascii="Arial" w:hAnsi="Arial" w:cs="Arial"/>
-          <w:sz w:val="16"/>
-          <w:szCs w:val="16"/>
-        </w:rPr>
-        <w:t xml:space="preserve">C) 120 </w:t>
-      </w:r>
-      <w:proofErr w:type="spellStart"/>
-      <w:r>
-        <w:rPr>
-          <w:rFonts w:ascii="Arial" w:hAnsi="Arial" w:cs="Arial"/>
-          <w:sz w:val="16"/>
-          <w:szCs w:val="16"/>
-        </w:rPr>
-        <w:t>deg</w:t>
-      </w:r>
-      <w:proofErr w:type="spellEnd"/>
-      <w:r>
-        <w:rPr>
-          <w:rFonts w:ascii="Arial" w:hAnsi="Arial" w:cs="Arial"/>
-          <w:sz w:val="16"/>
-          <w:szCs w:val="16"/>
-        </w:rPr>
-        <w:t xml:space="preserve"> C</w:t>
-      </w:r>
-    </w:p>
-    <w:p>
-      <w:pPr>
-        <w:rPr>
-          <w:rFonts w:ascii="Arial" w:hAnsi="Arial" w:cs="Arial"/>
-          <w:sz w:val="16"/>
-          <w:szCs w:val="16"/>
-        </w:rPr>
-      </w:pPr>
-      <w:r>
-        <w:rPr>
-          <w:rFonts w:ascii="Arial" w:hAnsi="Arial" w:cs="Arial"/>
-          <w:sz w:val="16"/>
-          <w:szCs w:val="16"/>
-        </w:rPr>
-        <w:t xml:space="preserve">D) 130 </w:t>
-      </w:r>
-      <w:proofErr w:type="spellStart"/>
-      <w:r>
-        <w:rPr>
-          <w:rFonts w:ascii="Arial" w:hAnsi="Arial" w:cs="Arial"/>
-          <w:sz w:val="16"/>
-          <w:szCs w:val="16"/>
-        </w:rPr>
-        <w:t>deg</w:t>
-      </w:r>
-      <w:proofErr w:type="spellEnd"/>
-      <w:r>
-        <w:rPr>
-          <w:rFonts w:ascii="Arial" w:hAnsi="Arial" w:cs="Arial"/>
-          <w:sz w:val="16"/>
-          <w:szCs w:val="16"/>
-        </w:rPr>
-        <w:t xml:space="preserve"> C</w:t>
+        <w:t>A) 100 deg C</w:t>
+      </w:r>
+    </w:p>
+    <w:p>
+      <w:pPr>
+        <w:rPr>
+          <w:rFonts w:ascii="Arial" w:hAnsi="Arial" w:cs="Arial"/>
+          <w:sz w:val="16"/>
+          <w:szCs w:val="16"/>
+        </w:rPr>
+      </w:pPr>
+      <w:r>
+        <w:rPr>
+          <w:rFonts w:ascii="Arial" w:hAnsi="Arial" w:cs="Arial"/>
+          <w:sz w:val="16"/>
+          <w:szCs w:val="16"/>
+        </w:rPr>
+        <w:t>B) 110 deg C</w:t>
+      </w:r>
+    </w:p>
+    <w:p>
+      <w:pPr>
+        <w:rPr>
+          <w:rFonts w:ascii="Arial" w:hAnsi="Arial" w:cs="Arial"/>
+          <w:sz w:val="16"/>
+          <w:szCs w:val="16"/>
+        </w:rPr>
+      </w:pPr>
+      <w:r>
+        <w:rPr>
+          <w:rFonts w:ascii="Arial" w:hAnsi="Arial" w:cs="Arial"/>
+          <w:sz w:val="16"/>
+          <w:szCs w:val="16"/>
+        </w:rPr>
+        <w:t>C) 120 deg C</w:t>
+      </w:r>
+    </w:p>
+    <w:p>
+      <w:pPr>
+        <w:rPr>
+          <w:rFonts w:ascii="Arial" w:hAnsi="Arial" w:cs="Arial"/>
+          <w:sz w:val="16"/>
+          <w:szCs w:val="16"/>
+        </w:rPr>
+      </w:pPr>
+      <w:r>
+        <w:rPr>
+          <w:rFonts w:ascii="Arial" w:hAnsi="Arial" w:cs="Arial"/>
+          <w:sz w:val="16"/>
+          <w:szCs w:val="16"/>
+        </w:rPr>
+        <w:t>D) 130 deg C</w:t>
       </w:r>
     </w:p>
     <w:p>
@@ -35428,202 +33460,58 @@
           <w:sz w:val="16"/>
           <w:szCs w:val="16"/>
         </w:rPr>
-        <w:t xml:space="preserve">A) 600 </w:t>
-      </w:r>
-      <w:proofErr w:type="spellStart"/>
-      <w:r>
-        <w:rPr>
-          <w:rFonts w:ascii="Arial" w:hAnsi="Arial" w:cs="Arial"/>
-          <w:sz w:val="16"/>
-          <w:szCs w:val="16"/>
-        </w:rPr>
-        <w:t>deg</w:t>
-      </w:r>
-      <w:proofErr w:type="spellEnd"/>
-      <w:r>
-        <w:rPr>
-          <w:rFonts w:ascii="Arial" w:hAnsi="Arial" w:cs="Arial"/>
-          <w:sz w:val="16"/>
-          <w:szCs w:val="16"/>
-        </w:rPr>
-        <w:t xml:space="preserve"> C – 850 </w:t>
-      </w:r>
-      <w:proofErr w:type="spellStart"/>
-      <w:r>
-        <w:rPr>
-          <w:rFonts w:ascii="Arial" w:hAnsi="Arial" w:cs="Arial"/>
-          <w:sz w:val="16"/>
-          <w:szCs w:val="16"/>
-        </w:rPr>
-        <w:t>deg</w:t>
-      </w:r>
-      <w:proofErr w:type="spellEnd"/>
-      <w:r>
-        <w:rPr>
-          <w:rFonts w:ascii="Arial" w:hAnsi="Arial" w:cs="Arial"/>
-          <w:sz w:val="16"/>
-          <w:szCs w:val="16"/>
-        </w:rPr>
-        <w:t xml:space="preserve"> C</w:t>
-      </w:r>
-    </w:p>
-    <w:p>
-      <w:pPr>
-        <w:rPr>
-          <w:rFonts w:ascii="Arial" w:hAnsi="Arial" w:cs="Arial"/>
-          <w:sz w:val="16"/>
-          <w:szCs w:val="16"/>
-        </w:rPr>
-      </w:pPr>
-      <w:r>
-        <w:rPr>
-          <w:rFonts w:ascii="Arial" w:hAnsi="Arial" w:cs="Arial"/>
-          <w:sz w:val="16"/>
-          <w:szCs w:val="16"/>
-        </w:rPr>
-        <w:t xml:space="preserve">B) 650 </w:t>
-      </w:r>
-      <w:proofErr w:type="spellStart"/>
-      <w:r>
-        <w:rPr>
-          <w:rFonts w:ascii="Arial" w:hAnsi="Arial" w:cs="Arial"/>
-          <w:sz w:val="16"/>
-          <w:szCs w:val="16"/>
-        </w:rPr>
-        <w:t>deg</w:t>
-      </w:r>
-      <w:proofErr w:type="spellEnd"/>
-      <w:r>
-        <w:rPr>
-          <w:rFonts w:ascii="Arial" w:hAnsi="Arial" w:cs="Arial"/>
-          <w:sz w:val="16"/>
-          <w:szCs w:val="16"/>
-        </w:rPr>
-        <w:t xml:space="preserve"> C – 885 </w:t>
-      </w:r>
-      <w:proofErr w:type="spellStart"/>
-      <w:r>
-        <w:rPr>
-          <w:rFonts w:ascii="Arial" w:hAnsi="Arial" w:cs="Arial"/>
-          <w:sz w:val="16"/>
-          <w:szCs w:val="16"/>
-        </w:rPr>
-        <w:t>deg</w:t>
-      </w:r>
-      <w:proofErr w:type="spellEnd"/>
-      <w:r>
-        <w:rPr>
-          <w:rFonts w:ascii="Arial" w:hAnsi="Arial" w:cs="Arial"/>
-          <w:sz w:val="16"/>
-          <w:szCs w:val="16"/>
-        </w:rPr>
-        <w:t xml:space="preserve"> C</w:t>
-      </w:r>
-    </w:p>
-    <w:p>
-      <w:pPr>
-        <w:rPr>
-          <w:rFonts w:ascii="Arial" w:hAnsi="Arial" w:cs="Arial"/>
-          <w:sz w:val="16"/>
-          <w:szCs w:val="16"/>
-        </w:rPr>
-      </w:pPr>
-      <w:r>
-        <w:rPr>
-          <w:rFonts w:ascii="Arial" w:hAnsi="Arial" w:cs="Arial"/>
-          <w:sz w:val="16"/>
-          <w:szCs w:val="16"/>
-        </w:rPr>
-        <w:t xml:space="preserve">C) 700 </w:t>
-      </w:r>
-      <w:proofErr w:type="spellStart"/>
-      <w:r>
-        <w:rPr>
-          <w:rFonts w:ascii="Arial" w:hAnsi="Arial" w:cs="Arial"/>
-          <w:sz w:val="16"/>
-          <w:szCs w:val="16"/>
-        </w:rPr>
-        <w:t>deg</w:t>
-      </w:r>
-      <w:proofErr w:type="spellEnd"/>
-      <w:r>
-        <w:rPr>
-          <w:rFonts w:ascii="Arial" w:hAnsi="Arial" w:cs="Arial"/>
-          <w:sz w:val="16"/>
-          <w:szCs w:val="16"/>
-        </w:rPr>
-        <w:t xml:space="preserve"> C – 900 </w:t>
-      </w:r>
-      <w:proofErr w:type="spellStart"/>
-      <w:r>
-        <w:rPr>
-          <w:rFonts w:ascii="Arial" w:hAnsi="Arial" w:cs="Arial"/>
-          <w:sz w:val="16"/>
-          <w:szCs w:val="16"/>
-        </w:rPr>
-        <w:t>deg</w:t>
-      </w:r>
-      <w:proofErr w:type="spellEnd"/>
-      <w:r>
-        <w:rPr>
-          <w:rFonts w:ascii="Arial" w:hAnsi="Arial" w:cs="Arial"/>
-          <w:sz w:val="16"/>
-          <w:szCs w:val="16"/>
-        </w:rPr>
-        <w:t xml:space="preserve"> C</w:t>
-      </w:r>
-    </w:p>
-    <w:p>
-      <w:pPr>
-        <w:rPr>
-          <w:rFonts w:ascii="Arial" w:hAnsi="Arial" w:cs="Arial"/>
-          <w:sz w:val="16"/>
-          <w:szCs w:val="16"/>
-        </w:rPr>
-      </w:pPr>
-      <w:r>
-        <w:rPr>
-          <w:rFonts w:ascii="Arial" w:hAnsi="Arial" w:cs="Arial"/>
-          <w:sz w:val="16"/>
-          <w:szCs w:val="16"/>
-        </w:rPr>
-        <w:t xml:space="preserve">D) 750 </w:t>
-      </w:r>
-      <w:proofErr w:type="spellStart"/>
-      <w:r>
-        <w:rPr>
-          <w:rFonts w:ascii="Arial" w:hAnsi="Arial" w:cs="Arial"/>
-          <w:sz w:val="16"/>
-          <w:szCs w:val="16"/>
-        </w:rPr>
-        <w:t>deg</w:t>
-      </w:r>
-      <w:proofErr w:type="spellEnd"/>
-      <w:r>
-        <w:rPr>
-          <w:rFonts w:ascii="Arial" w:hAnsi="Arial" w:cs="Arial"/>
-          <w:sz w:val="16"/>
-          <w:szCs w:val="16"/>
-        </w:rPr>
-        <w:t xml:space="preserve"> C – 950 </w:t>
-      </w:r>
-      <w:proofErr w:type="spellStart"/>
-      <w:r>
-        <w:rPr>
-          <w:rFonts w:ascii="Arial" w:hAnsi="Arial" w:cs="Arial"/>
-          <w:sz w:val="16"/>
-          <w:szCs w:val="16"/>
-        </w:rPr>
-        <w:t>deg</w:t>
-      </w:r>
-      <w:proofErr w:type="spellEnd"/>
-      <w:r>
-        <w:rPr>
-          <w:rFonts w:ascii="Arial" w:hAnsi="Arial" w:cs="Arial"/>
-          <w:sz w:val="16"/>
-          <w:szCs w:val="16"/>
-        </w:rPr>
-        <w:t xml:space="preserve"> C</w:t>
+        <w:t>A) 600 deg C – 850 deg C</w:t>
+      </w:r>
+    </w:p>
+    <w:p>
+      <w:pPr>
+        <w:rPr>
+          <w:rFonts w:ascii="Arial" w:hAnsi="Arial" w:cs="Arial"/>
+          <w:sz w:val="16"/>
+          <w:szCs w:val="16"/>
+        </w:rPr>
+      </w:pPr>
+      <w:r>
+        <w:rPr>
+          <w:rFonts w:ascii="Arial" w:hAnsi="Arial" w:cs="Arial"/>
+          <w:sz w:val="16"/>
+          <w:szCs w:val="16"/>
+        </w:rPr>
+        <w:t>B) 650 deg C – 885 deg C</w:t>
+      </w:r>
+    </w:p>
+    <w:p>
+      <w:pPr>
+        <w:rPr>
+          <w:rFonts w:ascii="Arial" w:hAnsi="Arial" w:cs="Arial"/>
+          <w:sz w:val="16"/>
+          <w:szCs w:val="16"/>
+        </w:rPr>
+      </w:pPr>
+      <w:r>
+        <w:rPr>
+          <w:rFonts w:ascii="Arial" w:hAnsi="Arial" w:cs="Arial"/>
+          <w:sz w:val="16"/>
+          <w:szCs w:val="16"/>
+        </w:rPr>
+        <w:t>C) 700 deg C – 900 deg C</w:t>
+      </w:r>
+    </w:p>
+    <w:p>
+      <w:pPr>
+        <w:rPr>
+          <w:rFonts w:ascii="Arial" w:hAnsi="Arial" w:cs="Arial"/>
+          <w:sz w:val="16"/>
+          <w:szCs w:val="16"/>
+        </w:rPr>
+      </w:pPr>
+      <w:r>
+        <w:rPr>
+          <w:rFonts w:ascii="Arial" w:hAnsi="Arial" w:cs="Arial"/>
+          <w:sz w:val="16"/>
+          <w:szCs w:val="16"/>
+        </w:rPr>
+        <w:t>D) 750 deg C – 950 deg C</w:t>
       </w:r>
     </w:p>
     <w:p>
@@ -35666,130 +33554,58 @@
           <w:sz w:val="16"/>
           <w:szCs w:val="16"/>
         </w:rPr>
-        <w:t xml:space="preserve">A) 850 </w:t>
-      </w:r>
-      <w:proofErr w:type="spellStart"/>
-      <w:r>
-        <w:rPr>
-          <w:rFonts w:ascii="Arial" w:hAnsi="Arial" w:cs="Arial"/>
-          <w:sz w:val="16"/>
-          <w:szCs w:val="16"/>
-        </w:rPr>
-        <w:t>deg</w:t>
-      </w:r>
-      <w:proofErr w:type="spellEnd"/>
-      <w:r>
-        <w:rPr>
-          <w:rFonts w:ascii="Arial" w:hAnsi="Arial" w:cs="Arial"/>
-          <w:sz w:val="16"/>
-          <w:szCs w:val="16"/>
-        </w:rPr>
-        <w:t xml:space="preserve"> C</w:t>
-      </w:r>
-    </w:p>
-    <w:p>
-      <w:pPr>
-        <w:rPr>
-          <w:rFonts w:ascii="Arial" w:hAnsi="Arial" w:cs="Arial"/>
-          <w:sz w:val="16"/>
-          <w:szCs w:val="16"/>
-        </w:rPr>
-      </w:pPr>
-      <w:r>
-        <w:rPr>
-          <w:rFonts w:ascii="Arial" w:hAnsi="Arial" w:cs="Arial"/>
-          <w:sz w:val="16"/>
-          <w:szCs w:val="16"/>
-        </w:rPr>
-        <w:t xml:space="preserve">B) 875 </w:t>
-      </w:r>
-      <w:proofErr w:type="spellStart"/>
-      <w:r>
-        <w:rPr>
-          <w:rFonts w:ascii="Arial" w:hAnsi="Arial" w:cs="Arial"/>
-          <w:sz w:val="16"/>
-          <w:szCs w:val="16"/>
-        </w:rPr>
-        <w:t>deg</w:t>
-      </w:r>
-      <w:proofErr w:type="spellEnd"/>
-      <w:r>
-        <w:rPr>
-          <w:rFonts w:ascii="Arial" w:hAnsi="Arial" w:cs="Arial"/>
-          <w:sz w:val="16"/>
-          <w:szCs w:val="16"/>
-        </w:rPr>
-        <w:t xml:space="preserve"> C</w:t>
-      </w:r>
-    </w:p>
-    <w:p>
-      <w:pPr>
-        <w:rPr>
-          <w:rFonts w:ascii="Arial" w:hAnsi="Arial" w:cs="Arial"/>
-          <w:sz w:val="16"/>
-          <w:szCs w:val="16"/>
-        </w:rPr>
-      </w:pPr>
-      <w:r>
-        <w:rPr>
-          <w:rFonts w:ascii="Arial" w:hAnsi="Arial" w:cs="Arial"/>
-          <w:sz w:val="16"/>
-          <w:szCs w:val="16"/>
-        </w:rPr>
-        <w:t xml:space="preserve">C) 900 </w:t>
-      </w:r>
-      <w:proofErr w:type="spellStart"/>
-      <w:r>
-        <w:rPr>
-          <w:rFonts w:ascii="Arial" w:hAnsi="Arial" w:cs="Arial"/>
-          <w:sz w:val="16"/>
-          <w:szCs w:val="16"/>
-        </w:rPr>
-        <w:t>deg</w:t>
-      </w:r>
-      <w:proofErr w:type="spellEnd"/>
-      <w:r>
-        <w:rPr>
-          <w:rFonts w:ascii="Arial" w:hAnsi="Arial" w:cs="Arial"/>
-          <w:sz w:val="16"/>
-          <w:szCs w:val="16"/>
-        </w:rPr>
-        <w:t xml:space="preserve"> C</w:t>
-      </w:r>
-    </w:p>
-    <w:p>
-      <w:pPr>
-        <w:rPr>
-          <w:rFonts w:ascii="Arial" w:hAnsi="Arial" w:cs="Arial"/>
-          <w:sz w:val="16"/>
-          <w:szCs w:val="16"/>
-        </w:rPr>
-      </w:pPr>
-      <w:r>
-        <w:rPr>
-          <w:rFonts w:ascii="Arial" w:hAnsi="Arial" w:cs="Arial"/>
-          <w:sz w:val="16"/>
-          <w:szCs w:val="16"/>
-        </w:rPr>
-        <w:t xml:space="preserve">D) 925 </w:t>
-      </w:r>
-      <w:proofErr w:type="spellStart"/>
-      <w:r>
-        <w:rPr>
-          <w:rFonts w:ascii="Arial" w:hAnsi="Arial" w:cs="Arial"/>
-          <w:sz w:val="16"/>
-          <w:szCs w:val="16"/>
-        </w:rPr>
-        <w:t>deg</w:t>
-      </w:r>
-      <w:proofErr w:type="spellEnd"/>
-      <w:r>
-        <w:rPr>
-          <w:rFonts w:ascii="Arial" w:hAnsi="Arial" w:cs="Arial"/>
-          <w:sz w:val="16"/>
-          <w:szCs w:val="16"/>
-        </w:rPr>
-        <w:t xml:space="preserve"> C</w:t>
+        <w:t>A) 850 deg C</w:t>
+      </w:r>
+    </w:p>
+    <w:p>
+      <w:pPr>
+        <w:rPr>
+          <w:rFonts w:ascii="Arial" w:hAnsi="Arial" w:cs="Arial"/>
+          <w:sz w:val="16"/>
+          <w:szCs w:val="16"/>
+        </w:rPr>
+      </w:pPr>
+      <w:r>
+        <w:rPr>
+          <w:rFonts w:ascii="Arial" w:hAnsi="Arial" w:cs="Arial"/>
+          <w:sz w:val="16"/>
+          <w:szCs w:val="16"/>
+        </w:rPr>
+        <w:t>B) 875 deg C</w:t>
+      </w:r>
+    </w:p>
+    <w:p>
+      <w:pPr>
+        <w:rPr>
+          <w:rFonts w:ascii="Arial" w:hAnsi="Arial" w:cs="Arial"/>
+          <w:sz w:val="16"/>
+          <w:szCs w:val="16"/>
+        </w:rPr>
+      </w:pPr>
+      <w:r>
+        <w:rPr>
+          <w:rFonts w:ascii="Arial" w:hAnsi="Arial" w:cs="Arial"/>
+          <w:sz w:val="16"/>
+          <w:szCs w:val="16"/>
+        </w:rPr>
+        <w:t>C) 900 deg C</w:t>
+      </w:r>
+    </w:p>
+    <w:p>
+      <w:pPr>
+        <w:rPr>
+          <w:rFonts w:ascii="Arial" w:hAnsi="Arial" w:cs="Arial"/>
+          <w:sz w:val="16"/>
+          <w:szCs w:val="16"/>
+        </w:rPr>
+      </w:pPr>
+      <w:r>
+        <w:rPr>
+          <w:rFonts w:ascii="Arial" w:hAnsi="Arial" w:cs="Arial"/>
+          <w:sz w:val="16"/>
+          <w:szCs w:val="16"/>
+        </w:rPr>
+        <w:t>D) 925 deg C</w:t>
       </w:r>
     </w:p>
     <w:p>
@@ -35832,130 +33648,58 @@
           <w:sz w:val="16"/>
           <w:szCs w:val="16"/>
         </w:rPr>
-        <w:t xml:space="preserve">A) 20 </w:t>
-      </w:r>
-      <w:proofErr w:type="spellStart"/>
-      <w:r>
-        <w:rPr>
-          <w:rFonts w:ascii="Arial" w:hAnsi="Arial" w:cs="Arial"/>
-          <w:sz w:val="16"/>
-          <w:szCs w:val="16"/>
-        </w:rPr>
-        <w:t>deg</w:t>
-      </w:r>
-      <w:proofErr w:type="spellEnd"/>
-      <w:r>
-        <w:rPr>
-          <w:rFonts w:ascii="Arial" w:hAnsi="Arial" w:cs="Arial"/>
-          <w:sz w:val="16"/>
-          <w:szCs w:val="16"/>
-        </w:rPr>
-        <w:t xml:space="preserve"> C</w:t>
-      </w:r>
-    </w:p>
-    <w:p>
-      <w:pPr>
-        <w:rPr>
-          <w:rFonts w:ascii="Arial" w:hAnsi="Arial" w:cs="Arial"/>
-          <w:sz w:val="16"/>
-          <w:szCs w:val="16"/>
-        </w:rPr>
-      </w:pPr>
-      <w:r>
-        <w:rPr>
-          <w:rFonts w:ascii="Arial" w:hAnsi="Arial" w:cs="Arial"/>
-          <w:sz w:val="16"/>
-          <w:szCs w:val="16"/>
-        </w:rPr>
-        <w:t xml:space="preserve">B) 25 </w:t>
-      </w:r>
-      <w:proofErr w:type="spellStart"/>
-      <w:r>
-        <w:rPr>
-          <w:rFonts w:ascii="Arial" w:hAnsi="Arial" w:cs="Arial"/>
-          <w:sz w:val="16"/>
-          <w:szCs w:val="16"/>
-        </w:rPr>
-        <w:t>deg</w:t>
-      </w:r>
-      <w:proofErr w:type="spellEnd"/>
-      <w:r>
-        <w:rPr>
-          <w:rFonts w:ascii="Arial" w:hAnsi="Arial" w:cs="Arial"/>
-          <w:sz w:val="16"/>
-          <w:szCs w:val="16"/>
-        </w:rPr>
-        <w:t xml:space="preserve"> C</w:t>
-      </w:r>
-    </w:p>
-    <w:p>
-      <w:pPr>
-        <w:rPr>
-          <w:rFonts w:ascii="Arial" w:hAnsi="Arial" w:cs="Arial"/>
-          <w:sz w:val="16"/>
-          <w:szCs w:val="16"/>
-        </w:rPr>
-      </w:pPr>
-      <w:r>
-        <w:rPr>
-          <w:rFonts w:ascii="Arial" w:hAnsi="Arial" w:cs="Arial"/>
-          <w:sz w:val="16"/>
-          <w:szCs w:val="16"/>
-        </w:rPr>
-        <w:t xml:space="preserve">C) 30 </w:t>
-      </w:r>
-      <w:proofErr w:type="spellStart"/>
-      <w:r>
-        <w:rPr>
-          <w:rFonts w:ascii="Arial" w:hAnsi="Arial" w:cs="Arial"/>
-          <w:sz w:val="16"/>
-          <w:szCs w:val="16"/>
-        </w:rPr>
-        <w:t>deg</w:t>
-      </w:r>
-      <w:proofErr w:type="spellEnd"/>
-      <w:r>
-        <w:rPr>
-          <w:rFonts w:ascii="Arial" w:hAnsi="Arial" w:cs="Arial"/>
-          <w:sz w:val="16"/>
-          <w:szCs w:val="16"/>
-        </w:rPr>
-        <w:t xml:space="preserve"> C</w:t>
-      </w:r>
-    </w:p>
-    <w:p>
-      <w:pPr>
-        <w:rPr>
-          <w:rFonts w:ascii="Arial" w:hAnsi="Arial" w:cs="Arial"/>
-          <w:sz w:val="16"/>
-          <w:szCs w:val="16"/>
-        </w:rPr>
-      </w:pPr>
-      <w:r>
-        <w:rPr>
-          <w:rFonts w:ascii="Arial" w:hAnsi="Arial" w:cs="Arial"/>
-          <w:sz w:val="16"/>
-          <w:szCs w:val="16"/>
-        </w:rPr>
-        <w:t xml:space="preserve">D) 35 </w:t>
-      </w:r>
-      <w:proofErr w:type="spellStart"/>
-      <w:r>
-        <w:rPr>
-          <w:rFonts w:ascii="Arial" w:hAnsi="Arial" w:cs="Arial"/>
-          <w:sz w:val="16"/>
-          <w:szCs w:val="16"/>
-        </w:rPr>
-        <w:t>deg</w:t>
-      </w:r>
-      <w:proofErr w:type="spellEnd"/>
-      <w:r>
-        <w:rPr>
-          <w:rFonts w:ascii="Arial" w:hAnsi="Arial" w:cs="Arial"/>
-          <w:sz w:val="16"/>
-          <w:szCs w:val="16"/>
-        </w:rPr>
-        <w:t xml:space="preserve"> C</w:t>
+        <w:t>A) 20 deg C</w:t>
+      </w:r>
+    </w:p>
+    <w:p>
+      <w:pPr>
+        <w:rPr>
+          <w:rFonts w:ascii="Arial" w:hAnsi="Arial" w:cs="Arial"/>
+          <w:sz w:val="16"/>
+          <w:szCs w:val="16"/>
+        </w:rPr>
+      </w:pPr>
+      <w:r>
+        <w:rPr>
+          <w:rFonts w:ascii="Arial" w:hAnsi="Arial" w:cs="Arial"/>
+          <w:sz w:val="16"/>
+          <w:szCs w:val="16"/>
+        </w:rPr>
+        <w:t>B) 25 deg C</w:t>
+      </w:r>
+    </w:p>
+    <w:p>
+      <w:pPr>
+        <w:rPr>
+          <w:rFonts w:ascii="Arial" w:hAnsi="Arial" w:cs="Arial"/>
+          <w:sz w:val="16"/>
+          <w:szCs w:val="16"/>
+        </w:rPr>
+      </w:pPr>
+      <w:r>
+        <w:rPr>
+          <w:rFonts w:ascii="Arial" w:hAnsi="Arial" w:cs="Arial"/>
+          <w:sz w:val="16"/>
+          <w:szCs w:val="16"/>
+        </w:rPr>
+        <w:t>C) 30 deg C</w:t>
+      </w:r>
+    </w:p>
+    <w:p>
+      <w:pPr>
+        <w:rPr>
+          <w:rFonts w:ascii="Arial" w:hAnsi="Arial" w:cs="Arial"/>
+          <w:sz w:val="16"/>
+          <w:szCs w:val="16"/>
+        </w:rPr>
+      </w:pPr>
+      <w:r>
+        <w:rPr>
+          <w:rFonts w:ascii="Arial" w:hAnsi="Arial" w:cs="Arial"/>
+          <w:sz w:val="16"/>
+          <w:szCs w:val="16"/>
+        </w:rPr>
+        <w:t>D) 35 deg C</w:t>
       </w:r>
     </w:p>
     <w:p>
@@ -35998,202 +33742,58 @@
           <w:sz w:val="16"/>
           <w:szCs w:val="16"/>
         </w:rPr>
-        <w:t xml:space="preserve">A) 70 </w:t>
-      </w:r>
-      <w:proofErr w:type="spellStart"/>
-      <w:r>
-        <w:rPr>
-          <w:rFonts w:ascii="Arial" w:hAnsi="Arial" w:cs="Arial"/>
-          <w:sz w:val="16"/>
-          <w:szCs w:val="16"/>
-        </w:rPr>
-        <w:t>deg</w:t>
-      </w:r>
-      <w:proofErr w:type="spellEnd"/>
-      <w:r>
-        <w:rPr>
-          <w:rFonts w:ascii="Arial" w:hAnsi="Arial" w:cs="Arial"/>
-          <w:sz w:val="16"/>
-          <w:szCs w:val="16"/>
-        </w:rPr>
-        <w:t xml:space="preserve"> C – 90 </w:t>
-      </w:r>
-      <w:proofErr w:type="spellStart"/>
-      <w:r>
-        <w:rPr>
-          <w:rFonts w:ascii="Arial" w:hAnsi="Arial" w:cs="Arial"/>
-          <w:sz w:val="16"/>
-          <w:szCs w:val="16"/>
-        </w:rPr>
-        <w:t>deg</w:t>
-      </w:r>
-      <w:proofErr w:type="spellEnd"/>
-      <w:r>
-        <w:rPr>
-          <w:rFonts w:ascii="Arial" w:hAnsi="Arial" w:cs="Arial"/>
-          <w:sz w:val="16"/>
-          <w:szCs w:val="16"/>
-        </w:rPr>
-        <w:t xml:space="preserve"> C</w:t>
-      </w:r>
-    </w:p>
-    <w:p>
-      <w:pPr>
-        <w:rPr>
-          <w:rFonts w:ascii="Arial" w:hAnsi="Arial" w:cs="Arial"/>
-          <w:sz w:val="16"/>
-          <w:szCs w:val="16"/>
-        </w:rPr>
-      </w:pPr>
-      <w:r>
-        <w:rPr>
-          <w:rFonts w:ascii="Arial" w:hAnsi="Arial" w:cs="Arial"/>
-          <w:sz w:val="16"/>
-          <w:szCs w:val="16"/>
-        </w:rPr>
-        <w:t xml:space="preserve">B) 80 </w:t>
-      </w:r>
-      <w:proofErr w:type="spellStart"/>
-      <w:r>
-        <w:rPr>
-          <w:rFonts w:ascii="Arial" w:hAnsi="Arial" w:cs="Arial"/>
-          <w:sz w:val="16"/>
-          <w:szCs w:val="16"/>
-        </w:rPr>
-        <w:t>deg</w:t>
-      </w:r>
-      <w:proofErr w:type="spellEnd"/>
-      <w:r>
-        <w:rPr>
-          <w:rFonts w:ascii="Arial" w:hAnsi="Arial" w:cs="Arial"/>
-          <w:sz w:val="16"/>
-          <w:szCs w:val="16"/>
-        </w:rPr>
-        <w:t xml:space="preserve"> C – 100 </w:t>
-      </w:r>
-      <w:proofErr w:type="spellStart"/>
-      <w:r>
-        <w:rPr>
-          <w:rFonts w:ascii="Arial" w:hAnsi="Arial" w:cs="Arial"/>
-          <w:sz w:val="16"/>
-          <w:szCs w:val="16"/>
-        </w:rPr>
-        <w:t>deg</w:t>
-      </w:r>
-      <w:proofErr w:type="spellEnd"/>
-      <w:r>
-        <w:rPr>
-          <w:rFonts w:ascii="Arial" w:hAnsi="Arial" w:cs="Arial"/>
-          <w:sz w:val="16"/>
-          <w:szCs w:val="16"/>
-        </w:rPr>
-        <w:t xml:space="preserve"> C</w:t>
-      </w:r>
-    </w:p>
-    <w:p>
-      <w:pPr>
-        <w:rPr>
-          <w:rFonts w:ascii="Arial" w:hAnsi="Arial" w:cs="Arial"/>
-          <w:sz w:val="16"/>
-          <w:szCs w:val="16"/>
-        </w:rPr>
-      </w:pPr>
-      <w:r>
-        <w:rPr>
-          <w:rFonts w:ascii="Arial" w:hAnsi="Arial" w:cs="Arial"/>
-          <w:sz w:val="16"/>
-          <w:szCs w:val="16"/>
-        </w:rPr>
-        <w:t xml:space="preserve">C) 90 </w:t>
-      </w:r>
-      <w:proofErr w:type="spellStart"/>
-      <w:r>
-        <w:rPr>
-          <w:rFonts w:ascii="Arial" w:hAnsi="Arial" w:cs="Arial"/>
-          <w:sz w:val="16"/>
-          <w:szCs w:val="16"/>
-        </w:rPr>
-        <w:t>deg</w:t>
-      </w:r>
-      <w:proofErr w:type="spellEnd"/>
-      <w:r>
-        <w:rPr>
-          <w:rFonts w:ascii="Arial" w:hAnsi="Arial" w:cs="Arial"/>
-          <w:sz w:val="16"/>
-          <w:szCs w:val="16"/>
-        </w:rPr>
-        <w:t xml:space="preserve"> C – 110 </w:t>
-      </w:r>
-      <w:proofErr w:type="spellStart"/>
-      <w:r>
-        <w:rPr>
-          <w:rFonts w:ascii="Arial" w:hAnsi="Arial" w:cs="Arial"/>
-          <w:sz w:val="16"/>
-          <w:szCs w:val="16"/>
-        </w:rPr>
-        <w:t>deg</w:t>
-      </w:r>
-      <w:proofErr w:type="spellEnd"/>
-      <w:r>
-        <w:rPr>
-          <w:rFonts w:ascii="Arial" w:hAnsi="Arial" w:cs="Arial"/>
-          <w:sz w:val="16"/>
-          <w:szCs w:val="16"/>
-        </w:rPr>
-        <w:t xml:space="preserve"> C</w:t>
-      </w:r>
-    </w:p>
-    <w:p>
-      <w:pPr>
-        <w:rPr>
-          <w:rFonts w:ascii="Arial" w:hAnsi="Arial" w:cs="Arial"/>
-          <w:sz w:val="16"/>
-          <w:szCs w:val="16"/>
-        </w:rPr>
-      </w:pPr>
-      <w:r>
-        <w:rPr>
-          <w:rFonts w:ascii="Arial" w:hAnsi="Arial" w:cs="Arial"/>
-          <w:sz w:val="16"/>
-          <w:szCs w:val="16"/>
-        </w:rPr>
-        <w:t xml:space="preserve">D) 100 </w:t>
-      </w:r>
-      <w:proofErr w:type="spellStart"/>
-      <w:r>
-        <w:rPr>
-          <w:rFonts w:ascii="Arial" w:hAnsi="Arial" w:cs="Arial"/>
-          <w:sz w:val="16"/>
-          <w:szCs w:val="16"/>
-        </w:rPr>
-        <w:t>deg</w:t>
-      </w:r>
-      <w:proofErr w:type="spellEnd"/>
-      <w:r>
-        <w:rPr>
-          <w:rFonts w:ascii="Arial" w:hAnsi="Arial" w:cs="Arial"/>
-          <w:sz w:val="16"/>
-          <w:szCs w:val="16"/>
-        </w:rPr>
-        <w:t xml:space="preserve"> C – 120 </w:t>
-      </w:r>
-      <w:proofErr w:type="spellStart"/>
-      <w:r>
-        <w:rPr>
-          <w:rFonts w:ascii="Arial" w:hAnsi="Arial" w:cs="Arial"/>
-          <w:sz w:val="16"/>
-          <w:szCs w:val="16"/>
-        </w:rPr>
-        <w:t>deg</w:t>
-      </w:r>
-      <w:proofErr w:type="spellEnd"/>
-      <w:r>
-        <w:rPr>
-          <w:rFonts w:ascii="Arial" w:hAnsi="Arial" w:cs="Arial"/>
-          <w:sz w:val="16"/>
-          <w:szCs w:val="16"/>
-        </w:rPr>
-        <w:t xml:space="preserve"> C</w:t>
+        <w:t>A) 70 deg C – 90 deg C</w:t>
+      </w:r>
+    </w:p>
+    <w:p>
+      <w:pPr>
+        <w:rPr>
+          <w:rFonts w:ascii="Arial" w:hAnsi="Arial" w:cs="Arial"/>
+          <w:sz w:val="16"/>
+          <w:szCs w:val="16"/>
+        </w:rPr>
+      </w:pPr>
+      <w:r>
+        <w:rPr>
+          <w:rFonts w:ascii="Arial" w:hAnsi="Arial" w:cs="Arial"/>
+          <w:sz w:val="16"/>
+          <w:szCs w:val="16"/>
+        </w:rPr>
+        <w:t>B) 80 deg C – 100 deg C</w:t>
+      </w:r>
+    </w:p>
+    <w:p>
+      <w:pPr>
+        <w:rPr>
+          <w:rFonts w:ascii="Arial" w:hAnsi="Arial" w:cs="Arial"/>
+          <w:sz w:val="16"/>
+          <w:szCs w:val="16"/>
+        </w:rPr>
+      </w:pPr>
+      <w:r>
+        <w:rPr>
+          <w:rFonts w:ascii="Arial" w:hAnsi="Arial" w:cs="Arial"/>
+          <w:sz w:val="16"/>
+          <w:szCs w:val="16"/>
+        </w:rPr>
+        <w:t>C) 90 deg C – 110 deg C</w:t>
+      </w:r>
+    </w:p>
+    <w:p>
+      <w:pPr>
+        <w:rPr>
+          <w:rFonts w:ascii="Arial" w:hAnsi="Arial" w:cs="Arial"/>
+          <w:sz w:val="16"/>
+          <w:szCs w:val="16"/>
+        </w:rPr>
+      </w:pPr>
+      <w:r>
+        <w:rPr>
+          <w:rFonts w:ascii="Arial" w:hAnsi="Arial" w:cs="Arial"/>
+          <w:sz w:val="16"/>
+          <w:szCs w:val="16"/>
+        </w:rPr>
+        <w:t>D) 100 deg C – 120 deg C</w:t>
       </w:r>
     </w:p>
     <w:p>
@@ -36236,130 +33836,58 @@
           <w:sz w:val="16"/>
           <w:szCs w:val="16"/>
         </w:rPr>
-        <w:t xml:space="preserve">A) 120 </w:t>
-      </w:r>
-      <w:proofErr w:type="spellStart"/>
-      <w:r>
-        <w:rPr>
-          <w:rFonts w:ascii="Arial" w:hAnsi="Arial" w:cs="Arial"/>
-          <w:sz w:val="16"/>
-          <w:szCs w:val="16"/>
-        </w:rPr>
-        <w:t>deg</w:t>
-      </w:r>
-      <w:proofErr w:type="spellEnd"/>
-      <w:r>
-        <w:rPr>
-          <w:rFonts w:ascii="Arial" w:hAnsi="Arial" w:cs="Arial"/>
-          <w:sz w:val="16"/>
-          <w:szCs w:val="16"/>
-        </w:rPr>
-        <w:t xml:space="preserve"> C</w:t>
-      </w:r>
-    </w:p>
-    <w:p>
-      <w:pPr>
-        <w:rPr>
-          <w:rFonts w:ascii="Arial" w:hAnsi="Arial" w:cs="Arial"/>
-          <w:sz w:val="16"/>
-          <w:szCs w:val="16"/>
-        </w:rPr>
-      </w:pPr>
-      <w:r>
-        <w:rPr>
-          <w:rFonts w:ascii="Arial" w:hAnsi="Arial" w:cs="Arial"/>
-          <w:sz w:val="16"/>
-          <w:szCs w:val="16"/>
-        </w:rPr>
-        <w:t xml:space="preserve">B) 130 </w:t>
-      </w:r>
-      <w:proofErr w:type="spellStart"/>
-      <w:r>
-        <w:rPr>
-          <w:rFonts w:ascii="Arial" w:hAnsi="Arial" w:cs="Arial"/>
-          <w:sz w:val="16"/>
-          <w:szCs w:val="16"/>
-        </w:rPr>
-        <w:t>deg</w:t>
-      </w:r>
-      <w:proofErr w:type="spellEnd"/>
-      <w:r>
-        <w:rPr>
-          <w:rFonts w:ascii="Arial" w:hAnsi="Arial" w:cs="Arial"/>
-          <w:sz w:val="16"/>
-          <w:szCs w:val="16"/>
-        </w:rPr>
-        <w:t xml:space="preserve"> C</w:t>
-      </w:r>
-    </w:p>
-    <w:p>
-      <w:pPr>
-        <w:rPr>
-          <w:rFonts w:ascii="Arial" w:hAnsi="Arial" w:cs="Arial"/>
-          <w:sz w:val="16"/>
-          <w:szCs w:val="16"/>
-        </w:rPr>
-      </w:pPr>
-      <w:r>
-        <w:rPr>
-          <w:rFonts w:ascii="Arial" w:hAnsi="Arial" w:cs="Arial"/>
-          <w:sz w:val="16"/>
-          <w:szCs w:val="16"/>
-        </w:rPr>
-        <w:t xml:space="preserve">C) 140 </w:t>
-      </w:r>
-      <w:proofErr w:type="spellStart"/>
-      <w:r>
-        <w:rPr>
-          <w:rFonts w:ascii="Arial" w:hAnsi="Arial" w:cs="Arial"/>
-          <w:sz w:val="16"/>
-          <w:szCs w:val="16"/>
-        </w:rPr>
-        <w:t>deg</w:t>
-      </w:r>
-      <w:proofErr w:type="spellEnd"/>
-      <w:r>
-        <w:rPr>
-          <w:rFonts w:ascii="Arial" w:hAnsi="Arial" w:cs="Arial"/>
-          <w:sz w:val="16"/>
-          <w:szCs w:val="16"/>
-        </w:rPr>
-        <w:t xml:space="preserve"> C</w:t>
-      </w:r>
-    </w:p>
-    <w:p>
-      <w:pPr>
-        <w:rPr>
-          <w:rFonts w:ascii="Arial" w:hAnsi="Arial" w:cs="Arial"/>
-          <w:sz w:val="16"/>
-          <w:szCs w:val="16"/>
-        </w:rPr>
-      </w:pPr>
-      <w:r>
-        <w:rPr>
-          <w:rFonts w:ascii="Arial" w:hAnsi="Arial" w:cs="Arial"/>
-          <w:sz w:val="16"/>
-          <w:szCs w:val="16"/>
-        </w:rPr>
-        <w:t xml:space="preserve">D) 150 </w:t>
-      </w:r>
-      <w:proofErr w:type="spellStart"/>
-      <w:r>
-        <w:rPr>
-          <w:rFonts w:ascii="Arial" w:hAnsi="Arial" w:cs="Arial"/>
-          <w:sz w:val="16"/>
-          <w:szCs w:val="16"/>
-        </w:rPr>
-        <w:t>deg</w:t>
-      </w:r>
-      <w:proofErr w:type="spellEnd"/>
-      <w:r>
-        <w:rPr>
-          <w:rFonts w:ascii="Arial" w:hAnsi="Arial" w:cs="Arial"/>
-          <w:sz w:val="16"/>
-          <w:szCs w:val="16"/>
-        </w:rPr>
-        <w:t xml:space="preserve"> C</w:t>
+        <w:t>A) 120 deg C</w:t>
+      </w:r>
+    </w:p>
+    <w:p>
+      <w:pPr>
+        <w:rPr>
+          <w:rFonts w:ascii="Arial" w:hAnsi="Arial" w:cs="Arial"/>
+          <w:sz w:val="16"/>
+          <w:szCs w:val="16"/>
+        </w:rPr>
+      </w:pPr>
+      <w:r>
+        <w:rPr>
+          <w:rFonts w:ascii="Arial" w:hAnsi="Arial" w:cs="Arial"/>
+          <w:sz w:val="16"/>
+          <w:szCs w:val="16"/>
+        </w:rPr>
+        <w:t>B) 130 deg C</w:t>
+      </w:r>
+    </w:p>
+    <w:p>
+      <w:pPr>
+        <w:rPr>
+          <w:rFonts w:ascii="Arial" w:hAnsi="Arial" w:cs="Arial"/>
+          <w:sz w:val="16"/>
+          <w:szCs w:val="16"/>
+        </w:rPr>
+      </w:pPr>
+      <w:r>
+        <w:rPr>
+          <w:rFonts w:ascii="Arial" w:hAnsi="Arial" w:cs="Arial"/>
+          <w:sz w:val="16"/>
+          <w:szCs w:val="16"/>
+        </w:rPr>
+        <w:t>C) 140 deg C</w:t>
+      </w:r>
+    </w:p>
+    <w:p>
+      <w:pPr>
+        <w:rPr>
+          <w:rFonts w:ascii="Arial" w:hAnsi="Arial" w:cs="Arial"/>
+          <w:sz w:val="16"/>
+          <w:szCs w:val="16"/>
+        </w:rPr>
+      </w:pPr>
+      <w:r>
+        <w:rPr>
+          <w:rFonts w:ascii="Arial" w:hAnsi="Arial" w:cs="Arial"/>
+          <w:sz w:val="16"/>
+          <w:szCs w:val="16"/>
+        </w:rPr>
+        <w:t>D) 150 deg C</w:t>
       </w:r>
     </w:p>
     <w:p>
@@ -36402,130 +33930,58 @@
           <w:sz w:val="16"/>
           <w:szCs w:val="16"/>
         </w:rPr>
-        <w:t xml:space="preserve">A) 40 </w:t>
-      </w:r>
-      <w:proofErr w:type="spellStart"/>
-      <w:r>
-        <w:rPr>
-          <w:rFonts w:ascii="Arial" w:hAnsi="Arial" w:cs="Arial"/>
-          <w:sz w:val="16"/>
-          <w:szCs w:val="16"/>
-        </w:rPr>
-        <w:t>deg</w:t>
-      </w:r>
-      <w:proofErr w:type="spellEnd"/>
-      <w:r>
-        <w:rPr>
-          <w:rFonts w:ascii="Arial" w:hAnsi="Arial" w:cs="Arial"/>
-          <w:sz w:val="16"/>
-          <w:szCs w:val="16"/>
-        </w:rPr>
-        <w:t xml:space="preserve"> C</w:t>
-      </w:r>
-    </w:p>
-    <w:p>
-      <w:pPr>
-        <w:rPr>
-          <w:rFonts w:ascii="Arial" w:hAnsi="Arial" w:cs="Arial"/>
-          <w:sz w:val="16"/>
-          <w:szCs w:val="16"/>
-        </w:rPr>
-      </w:pPr>
-      <w:r>
-        <w:rPr>
-          <w:rFonts w:ascii="Arial" w:hAnsi="Arial" w:cs="Arial"/>
-          <w:sz w:val="16"/>
-          <w:szCs w:val="16"/>
-        </w:rPr>
-        <w:t xml:space="preserve">B) 45 </w:t>
-      </w:r>
-      <w:proofErr w:type="spellStart"/>
-      <w:r>
-        <w:rPr>
-          <w:rFonts w:ascii="Arial" w:hAnsi="Arial" w:cs="Arial"/>
-          <w:sz w:val="16"/>
-          <w:szCs w:val="16"/>
-        </w:rPr>
-        <w:t>deg</w:t>
-      </w:r>
-      <w:proofErr w:type="spellEnd"/>
-      <w:r>
-        <w:rPr>
-          <w:rFonts w:ascii="Arial" w:hAnsi="Arial" w:cs="Arial"/>
-          <w:sz w:val="16"/>
-          <w:szCs w:val="16"/>
-        </w:rPr>
-        <w:t xml:space="preserve"> C</w:t>
-      </w:r>
-    </w:p>
-    <w:p>
-      <w:pPr>
-        <w:rPr>
-          <w:rFonts w:ascii="Arial" w:hAnsi="Arial" w:cs="Arial"/>
-          <w:sz w:val="16"/>
-          <w:szCs w:val="16"/>
-        </w:rPr>
-      </w:pPr>
-      <w:r>
-        <w:rPr>
-          <w:rFonts w:ascii="Arial" w:hAnsi="Arial" w:cs="Arial"/>
-          <w:sz w:val="16"/>
-          <w:szCs w:val="16"/>
-        </w:rPr>
-        <w:t xml:space="preserve">C) 50 </w:t>
-      </w:r>
-      <w:proofErr w:type="spellStart"/>
-      <w:r>
-        <w:rPr>
-          <w:rFonts w:ascii="Arial" w:hAnsi="Arial" w:cs="Arial"/>
-          <w:sz w:val="16"/>
-          <w:szCs w:val="16"/>
-        </w:rPr>
-        <w:t>deg</w:t>
-      </w:r>
-      <w:proofErr w:type="spellEnd"/>
-      <w:r>
-        <w:rPr>
-          <w:rFonts w:ascii="Arial" w:hAnsi="Arial" w:cs="Arial"/>
-          <w:sz w:val="16"/>
-          <w:szCs w:val="16"/>
-        </w:rPr>
-        <w:t xml:space="preserve"> C</w:t>
-      </w:r>
-    </w:p>
-    <w:p>
-      <w:pPr>
-        <w:rPr>
-          <w:rFonts w:ascii="Arial" w:hAnsi="Arial" w:cs="Arial"/>
-          <w:sz w:val="16"/>
-          <w:szCs w:val="16"/>
-        </w:rPr>
-      </w:pPr>
-      <w:r>
-        <w:rPr>
-          <w:rFonts w:ascii="Arial" w:hAnsi="Arial" w:cs="Arial"/>
-          <w:sz w:val="16"/>
-          <w:szCs w:val="16"/>
-        </w:rPr>
-        <w:t xml:space="preserve">D) 55 </w:t>
-      </w:r>
-      <w:proofErr w:type="spellStart"/>
-      <w:r>
-        <w:rPr>
-          <w:rFonts w:ascii="Arial" w:hAnsi="Arial" w:cs="Arial"/>
-          <w:sz w:val="16"/>
-          <w:szCs w:val="16"/>
-        </w:rPr>
-        <w:t>deg</w:t>
-      </w:r>
-      <w:proofErr w:type="spellEnd"/>
-      <w:r>
-        <w:rPr>
-          <w:rFonts w:ascii="Arial" w:hAnsi="Arial" w:cs="Arial"/>
-          <w:sz w:val="16"/>
-          <w:szCs w:val="16"/>
-        </w:rPr>
-        <w:t xml:space="preserve"> C</w:t>
+        <w:t>A) 40 deg C</w:t>
+      </w:r>
+    </w:p>
+    <w:p>
+      <w:pPr>
+        <w:rPr>
+          <w:rFonts w:ascii="Arial" w:hAnsi="Arial" w:cs="Arial"/>
+          <w:sz w:val="16"/>
+          <w:szCs w:val="16"/>
+        </w:rPr>
+      </w:pPr>
+      <w:r>
+        <w:rPr>
+          <w:rFonts w:ascii="Arial" w:hAnsi="Arial" w:cs="Arial"/>
+          <w:sz w:val="16"/>
+          <w:szCs w:val="16"/>
+        </w:rPr>
+        <w:t>B) 45 deg C</w:t>
+      </w:r>
+    </w:p>
+    <w:p>
+      <w:pPr>
+        <w:rPr>
+          <w:rFonts w:ascii="Arial" w:hAnsi="Arial" w:cs="Arial"/>
+          <w:sz w:val="16"/>
+          <w:szCs w:val="16"/>
+        </w:rPr>
+      </w:pPr>
+      <w:r>
+        <w:rPr>
+          <w:rFonts w:ascii="Arial" w:hAnsi="Arial" w:cs="Arial"/>
+          <w:sz w:val="16"/>
+          <w:szCs w:val="16"/>
+        </w:rPr>
+        <w:t>C) 50 deg C</w:t>
+      </w:r>
+    </w:p>
+    <w:p>
+      <w:pPr>
+        <w:rPr>
+          <w:rFonts w:ascii="Arial" w:hAnsi="Arial" w:cs="Arial"/>
+          <w:sz w:val="16"/>
+          <w:szCs w:val="16"/>
+        </w:rPr>
+      </w:pPr>
+      <w:r>
+        <w:rPr>
+          <w:rFonts w:ascii="Arial" w:hAnsi="Arial" w:cs="Arial"/>
+          <w:sz w:val="16"/>
+          <w:szCs w:val="16"/>
+        </w:rPr>
+        <w:t>D) 55 deg C</w:t>
       </w:r>
     </w:p>
     <w:p>
@@ -38968,25 +36424,7 @@
           <w:sz w:val="16"/>
           <w:szCs w:val="16"/>
         </w:rPr>
-        <w:t xml:space="preserve">5. What is the maximum design </w:t>
-      </w:r>
-      <w:proofErr w:type="spellStart"/>
-      <w:r>
-        <w:rPr>
-          <w:rFonts w:ascii="Arial" w:hAnsi="Arial" w:cs="Arial"/>
-          <w:sz w:val="16"/>
-          <w:szCs w:val="16"/>
-        </w:rPr>
-        <w:t>maneuvering</w:t>
-      </w:r>
-      <w:proofErr w:type="spellEnd"/>
-      <w:r>
-        <w:rPr>
-          <w:rFonts w:ascii="Arial" w:hAnsi="Arial" w:cs="Arial"/>
-          <w:sz w:val="16"/>
-          <w:szCs w:val="16"/>
-        </w:rPr>
-        <w:t xml:space="preserve"> speed (VA) for the Pipistrel Virus SW 80?</w:t>
+        <w:t>5. What is the maximum design maneuvering speed (VA) for the Pipistrel Virus SW 80?</w:t>
       </w:r>
     </w:p>
     <w:p>
@@ -39536,25 +36974,7 @@
           <w:sz w:val="16"/>
           <w:szCs w:val="16"/>
         </w:rPr>
-        <w:t xml:space="preserve">C) </w:t>
-      </w:r>
-      <w:proofErr w:type="spellStart"/>
-      <w:r>
-        <w:rPr>
-          <w:rFonts w:ascii="Arial" w:hAnsi="Arial" w:cs="Arial"/>
-          <w:sz w:val="16"/>
-          <w:szCs w:val="16"/>
-        </w:rPr>
-        <w:t>Maneuvering</w:t>
-      </w:r>
-      <w:proofErr w:type="spellEnd"/>
-      <w:r>
-        <w:rPr>
-          <w:rFonts w:ascii="Arial" w:hAnsi="Arial" w:cs="Arial"/>
-          <w:sz w:val="16"/>
-          <w:szCs w:val="16"/>
-        </w:rPr>
-        <w:t xml:space="preserve"> Speed Range</w:t>
+        <w:t>C) Maneuvering Speed Range</w:t>
       </w:r>
     </w:p>
     <w:p>
@@ -39631,72 +37051,42 @@
           <w:sz w:val="16"/>
           <w:szCs w:val="16"/>
         </w:rPr>
-        <w:t xml:space="preserve">B) Maximum weight </w:t>
-      </w:r>
-      <w:proofErr w:type="spellStart"/>
-      <w:r>
-        <w:rPr>
-          <w:rFonts w:ascii="Arial" w:hAnsi="Arial" w:cs="Arial"/>
-          <w:sz w:val="16"/>
-          <w:szCs w:val="16"/>
-        </w:rPr>
-        <w:t>Vso</w:t>
-      </w:r>
-      <w:proofErr w:type="spellEnd"/>
-    </w:p>
-    <w:p>
-      <w:pPr>
-        <w:rPr>
-          <w:rFonts w:ascii="Arial" w:hAnsi="Arial" w:cs="Arial"/>
-          <w:sz w:val="16"/>
-          <w:szCs w:val="16"/>
-        </w:rPr>
-      </w:pPr>
-      <w:r>
-        <w:rPr>
-          <w:rFonts w:ascii="Arial" w:hAnsi="Arial" w:cs="Arial"/>
-          <w:sz w:val="16"/>
-          <w:szCs w:val="16"/>
-        </w:rPr>
-        <w:t xml:space="preserve">C) Maximum weight </w:t>
-      </w:r>
-      <w:proofErr w:type="spellStart"/>
-      <w:r>
-        <w:rPr>
-          <w:rFonts w:ascii="Arial" w:hAnsi="Arial" w:cs="Arial"/>
-          <w:sz w:val="16"/>
-          <w:szCs w:val="16"/>
-        </w:rPr>
-        <w:t>Vfe</w:t>
-      </w:r>
-      <w:proofErr w:type="spellEnd"/>
-    </w:p>
-    <w:p>
-      <w:pPr>
-        <w:rPr>
-          <w:rFonts w:ascii="Arial" w:hAnsi="Arial" w:cs="Arial"/>
-          <w:sz w:val="16"/>
-          <w:szCs w:val="16"/>
-        </w:rPr>
-      </w:pPr>
-      <w:r>
-        <w:rPr>
-          <w:rFonts w:ascii="Arial" w:hAnsi="Arial" w:cs="Arial"/>
-          <w:sz w:val="16"/>
-          <w:szCs w:val="16"/>
-        </w:rPr>
-        <w:t xml:space="preserve">D) Maximum weight </w:t>
-      </w:r>
-      <w:proofErr w:type="spellStart"/>
-      <w:r>
-        <w:rPr>
-          <w:rFonts w:ascii="Arial" w:hAnsi="Arial" w:cs="Arial"/>
-          <w:sz w:val="16"/>
-          <w:szCs w:val="16"/>
-        </w:rPr>
-        <w:t>Vne</w:t>
-      </w:r>
-      <w:proofErr w:type="spellEnd"/>
+        <w:t>B) Maximum weight Vso</w:t>
+      </w:r>
+    </w:p>
+    <w:p>
+      <w:pPr>
+        <w:rPr>
+          <w:rFonts w:ascii="Arial" w:hAnsi="Arial" w:cs="Arial"/>
+          <w:sz w:val="16"/>
+          <w:szCs w:val="16"/>
+        </w:rPr>
+      </w:pPr>
+      <w:r>
+        <w:rPr>
+          <w:rFonts w:ascii="Arial" w:hAnsi="Arial" w:cs="Arial"/>
+          <w:sz w:val="16"/>
+          <w:szCs w:val="16"/>
+        </w:rPr>
+        <w:t>C) Maximum weight Vfe</w:t>
+      </w:r>
+    </w:p>
+    <w:p>
+      <w:pPr>
+        <w:rPr>
+          <w:rFonts w:ascii="Arial" w:hAnsi="Arial" w:cs="Arial"/>
+          <w:sz w:val="16"/>
+          <w:szCs w:val="16"/>
+        </w:rPr>
+      </w:pPr>
+      <w:r>
+        <w:rPr>
+          <w:rFonts w:ascii="Arial" w:hAnsi="Arial" w:cs="Arial"/>
+          <w:sz w:val="16"/>
+          <w:szCs w:val="16"/>
+        </w:rPr>
+        <w:t>D) Maximum weight Vne</w:t>
+      </w:r>
     </w:p>
     <w:p>
       <w:pPr>
@@ -40054,25 +37444,7 @@
           <w:sz w:val="16"/>
           <w:szCs w:val="16"/>
         </w:rPr>
-        <w:t xml:space="preserve">C) </w:t>
-      </w:r>
-      <w:proofErr w:type="spellStart"/>
-      <w:r>
-        <w:rPr>
-          <w:rFonts w:ascii="Arial" w:hAnsi="Arial" w:cs="Arial"/>
-          <w:sz w:val="16"/>
-          <w:szCs w:val="16"/>
-        </w:rPr>
-        <w:t>Maneuvering</w:t>
-      </w:r>
-      <w:proofErr w:type="spellEnd"/>
-      <w:r>
-        <w:rPr>
-          <w:rFonts w:ascii="Arial" w:hAnsi="Arial" w:cs="Arial"/>
-          <w:sz w:val="16"/>
-          <w:szCs w:val="16"/>
-        </w:rPr>
-        <w:t xml:space="preserve"> Speed Range</w:t>
+        <w:t>C) Maneuvering Speed Range</w:t>
       </w:r>
     </w:p>
     <w:p>
@@ -40149,95 +37521,41 @@
           <w:sz w:val="16"/>
           <w:szCs w:val="16"/>
         </w:rPr>
-        <w:t xml:space="preserve">B) Maximum weight </w:t>
-      </w:r>
-      <w:proofErr w:type="spellStart"/>
-      <w:r>
-        <w:rPr>
-          <w:rFonts w:ascii="Arial" w:hAnsi="Arial" w:cs="Arial"/>
-          <w:sz w:val="16"/>
-          <w:szCs w:val="16"/>
-        </w:rPr>
-        <w:t>Vso</w:t>
-      </w:r>
-      <w:proofErr w:type="spellEnd"/>
-      <w:r>
-        <w:rPr>
-          <w:rFonts w:ascii="Arial" w:hAnsi="Arial" w:cs="Arial"/>
-          <w:sz w:val="16"/>
-          <w:szCs w:val="16"/>
-        </w:rPr>
-        <w:t xml:space="preserve"> at C of G max forward &amp; flaps fully retracted</w:t>
-      </w:r>
-    </w:p>
-    <w:p>
-      <w:pPr>
-        <w:rPr>
-          <w:rFonts w:ascii="Arial" w:hAnsi="Arial" w:cs="Arial"/>
-          <w:sz w:val="16"/>
-          <w:szCs w:val="16"/>
-        </w:rPr>
-      </w:pPr>
-      <w:r>
-        <w:rPr>
-          <w:rFonts w:ascii="Arial" w:hAnsi="Arial" w:cs="Arial"/>
-          <w:sz w:val="16"/>
-          <w:szCs w:val="16"/>
-        </w:rPr>
-        <w:t xml:space="preserve">C) Maximum weight </w:t>
-      </w:r>
-      <w:proofErr w:type="spellStart"/>
-      <w:r>
-        <w:rPr>
-          <w:rFonts w:ascii="Arial" w:hAnsi="Arial" w:cs="Arial"/>
-          <w:sz w:val="16"/>
-          <w:szCs w:val="16"/>
-        </w:rPr>
-        <w:t>Vfe</w:t>
-      </w:r>
-      <w:proofErr w:type="spellEnd"/>
-      <w:r>
-        <w:rPr>
-          <w:rFonts w:ascii="Arial" w:hAnsi="Arial" w:cs="Arial"/>
-          <w:sz w:val="16"/>
-          <w:szCs w:val="16"/>
-        </w:rPr>
-        <w:t xml:space="preserve"> at C of G max forward &amp; flaps fully retracted</w:t>
-      </w:r>
-    </w:p>
-    <w:p>
-      <w:pPr>
-        <w:rPr>
-          <w:rFonts w:ascii="Arial" w:hAnsi="Arial" w:cs="Arial"/>
-          <w:sz w:val="16"/>
-          <w:szCs w:val="16"/>
-        </w:rPr>
-      </w:pPr>
-      <w:r>
-        <w:rPr>
-          <w:rFonts w:ascii="Arial" w:hAnsi="Arial" w:cs="Arial"/>
-          <w:sz w:val="16"/>
-          <w:szCs w:val="16"/>
-        </w:rPr>
-        <w:t xml:space="preserve">D) Maximum weight </w:t>
-      </w:r>
-      <w:proofErr w:type="spellStart"/>
-      <w:r>
-        <w:rPr>
-          <w:rFonts w:ascii="Arial" w:hAnsi="Arial" w:cs="Arial"/>
-          <w:sz w:val="16"/>
-          <w:szCs w:val="16"/>
-        </w:rPr>
-        <w:t>Vne</w:t>
-      </w:r>
-      <w:proofErr w:type="spellEnd"/>
-      <w:r>
-        <w:rPr>
-          <w:rFonts w:ascii="Arial" w:hAnsi="Arial" w:cs="Arial"/>
-          <w:sz w:val="16"/>
-          <w:szCs w:val="16"/>
-        </w:rPr>
-        <w:t xml:space="preserve"> at C of G max forward &amp; flaps fully retracted</w:t>
+        <w:t>B) Maximum weight Vso at C of G max forward &amp; flaps fully retracted</w:t>
+      </w:r>
+    </w:p>
+    <w:p>
+      <w:pPr>
+        <w:rPr>
+          <w:rFonts w:ascii="Arial" w:hAnsi="Arial" w:cs="Arial"/>
+          <w:sz w:val="16"/>
+          <w:szCs w:val="16"/>
+        </w:rPr>
+      </w:pPr>
+      <w:r>
+        <w:rPr>
+          <w:rFonts w:ascii="Arial" w:hAnsi="Arial" w:cs="Arial"/>
+          <w:sz w:val="16"/>
+          <w:szCs w:val="16"/>
+        </w:rPr>
+        <w:t>C) Maximum weight Vfe at C of G max forward &amp; flaps fully retracted</w:t>
+      </w:r>
+    </w:p>
+    <w:p>
+      <w:pPr>
+        <w:rPr>
+          <w:rFonts w:ascii="Arial" w:hAnsi="Arial" w:cs="Arial"/>
+          <w:sz w:val="16"/>
+          <w:szCs w:val="16"/>
+        </w:rPr>
+      </w:pPr>
+      <w:r>
+        <w:rPr>
+          <w:rFonts w:ascii="Arial" w:hAnsi="Arial" w:cs="Arial"/>
+          <w:sz w:val="16"/>
+          <w:szCs w:val="16"/>
+        </w:rPr>
+        <w:t>D) Maximum weight Vne at C of G max forward &amp; flaps fully retracted</w:t>
       </w:r>
     </w:p>
     <w:p>
@@ -40502,25 +37820,7 @@
           <w:sz w:val="16"/>
           <w:szCs w:val="16"/>
         </w:rPr>
-        <w:t xml:space="preserve">C) </w:t>
-      </w:r>
-      <w:proofErr w:type="spellStart"/>
-      <w:r>
-        <w:rPr>
-          <w:rFonts w:ascii="Arial" w:hAnsi="Arial" w:cs="Arial"/>
-          <w:sz w:val="16"/>
-          <w:szCs w:val="16"/>
-        </w:rPr>
-        <w:t>Maneuvering</w:t>
-      </w:r>
-      <w:proofErr w:type="spellEnd"/>
-      <w:r>
-        <w:rPr>
-          <w:rFonts w:ascii="Arial" w:hAnsi="Arial" w:cs="Arial"/>
-          <w:sz w:val="16"/>
-          <w:szCs w:val="16"/>
-        </w:rPr>
-        <w:t xml:space="preserve"> Speed Range (with caution) in calm air only</w:t>
+        <w:t>C) Maneuvering Speed Range (with caution) in calm air only</w:t>
       </w:r>
     </w:p>
     <w:p>
@@ -40708,25 +38008,7 @@
           <w:sz w:val="16"/>
           <w:szCs w:val="16"/>
         </w:rPr>
-        <w:t xml:space="preserve">C) </w:t>
-      </w:r>
-      <w:proofErr w:type="spellStart"/>
-      <w:r>
-        <w:rPr>
-          <w:rFonts w:ascii="Arial" w:hAnsi="Arial" w:cs="Arial"/>
-          <w:sz w:val="16"/>
-          <w:szCs w:val="16"/>
-        </w:rPr>
-        <w:t>Maneuvering</w:t>
-      </w:r>
-      <w:proofErr w:type="spellEnd"/>
-      <w:r>
-        <w:rPr>
-          <w:rFonts w:ascii="Arial" w:hAnsi="Arial" w:cs="Arial"/>
-          <w:sz w:val="16"/>
-          <w:szCs w:val="16"/>
-        </w:rPr>
-        <w:t xml:space="preserve"> Speed Range</w:t>
+        <w:t>C) Maneuvering Speed Range</w:t>
       </w:r>
     </w:p>
     <w:p>
@@ -42278,6 +39560,1812 @@
           <w:szCs w:val="16"/>
         </w:rPr>
         <w:t>D) Provides hydraulic power</w:t>
+      </w:r>
+    </w:p>
+    <w:p>
+      <w:pPr>
+        <w:rPr>
+          <w:rFonts w:ascii="Arial" w:hAnsi="Arial" w:cs="Arial"/>
+          <w:sz w:val="16"/>
+          <w:szCs w:val="16"/>
+        </w:rPr>
+      </w:pPr>
+    </w:p>
+    <w:p>
+      <w:pPr>
+        <w:rPr>
+          <w:rFonts w:ascii="Arial" w:hAnsi="Arial" w:cs="Arial"/>
+          <w:sz w:val="16"/>
+          <w:szCs w:val="16"/>
+        </w:rPr>
+      </w:pPr>
+      <w:r>
+        <w:rPr>
+          <w:rFonts w:ascii="Arial" w:hAnsi="Arial" w:cs="Arial"/>
+          <w:sz w:val="16"/>
+          <w:szCs w:val="16"/>
+        </w:rPr>
+        <w:t xml:space="preserve">Video : </w:t>
+      </w:r>
+      <w:hyperlink r:id="rId34" w:history="1">
+        <w:r>
+          <w:rPr>
+            <w:rStyle w:val="Hyperlink"/>
+            <w:rFonts w:ascii="Arial" w:hAnsi="Arial" w:cs="Arial"/>
+            <w:sz w:val="16"/>
+            <w:szCs w:val="16"/>
+          </w:rPr>
+          <w:t>33 - Checks &amp; Procedures / Cockpit Preflight Inspection</w:t>
+        </w:r>
+      </w:hyperlink>
+    </w:p>
+    <w:p>
+      <w:pPr>
+        <w:rPr>
+          <w:rFonts w:ascii="Arial" w:hAnsi="Arial" w:cs="Arial"/>
+          <w:sz w:val="16"/>
+          <w:szCs w:val="16"/>
+        </w:rPr>
+      </w:pPr>
+      <w:r>
+        <w:rPr>
+          <w:rFonts w:ascii="Arial" w:hAnsi="Arial" w:cs="Arial"/>
+          <w:sz w:val="16"/>
+          <w:szCs w:val="16"/>
+        </w:rPr>
+        <w:t>1. What should be carried out before proceeding to the aircraft?</w:t>
+      </w:r>
+    </w:p>
+    <w:p>
+      <w:pPr>
+        <w:rPr>
+          <w:rFonts w:ascii="Arial" w:hAnsi="Arial" w:cs="Arial"/>
+          <w:sz w:val="16"/>
+          <w:szCs w:val="16"/>
+        </w:rPr>
+      </w:pPr>
+      <w:r>
+        <w:rPr>
+          <w:rFonts w:ascii="Arial" w:hAnsi="Arial" w:cs="Arial"/>
+          <w:sz w:val="16"/>
+          <w:szCs w:val="16"/>
+        </w:rPr>
+        <w:t>A) Pre-flight briefing covering the complete sortie profile</w:t>
+      </w:r>
+    </w:p>
+    <w:p>
+      <w:pPr>
+        <w:rPr>
+          <w:rFonts w:ascii="Arial" w:hAnsi="Arial" w:cs="Arial"/>
+          <w:sz w:val="16"/>
+          <w:szCs w:val="16"/>
+        </w:rPr>
+      </w:pPr>
+      <w:r>
+        <w:rPr>
+          <w:rFonts w:ascii="Arial" w:hAnsi="Arial" w:cs="Arial"/>
+          <w:sz w:val="16"/>
+          <w:szCs w:val="16"/>
+        </w:rPr>
+        <w:t>B) Post-flight briefing covering the complete sortie profile</w:t>
+      </w:r>
+    </w:p>
+    <w:p>
+      <w:pPr>
+        <w:rPr>
+          <w:rFonts w:ascii="Arial" w:hAnsi="Arial" w:cs="Arial"/>
+          <w:sz w:val="16"/>
+          <w:szCs w:val="16"/>
+        </w:rPr>
+      </w:pPr>
+      <w:r>
+        <w:rPr>
+          <w:rFonts w:ascii="Arial" w:hAnsi="Arial" w:cs="Arial"/>
+          <w:sz w:val="16"/>
+          <w:szCs w:val="16"/>
+        </w:rPr>
+        <w:t>C) Pre-flight briefing covering only the take-off</w:t>
+      </w:r>
+    </w:p>
+    <w:p>
+      <w:pPr>
+        <w:rPr>
+          <w:rFonts w:ascii="Arial" w:hAnsi="Arial" w:cs="Arial"/>
+          <w:sz w:val="16"/>
+          <w:szCs w:val="16"/>
+        </w:rPr>
+      </w:pPr>
+      <w:r>
+        <w:rPr>
+          <w:rFonts w:ascii="Arial" w:hAnsi="Arial" w:cs="Arial"/>
+          <w:sz w:val="16"/>
+          <w:szCs w:val="16"/>
+        </w:rPr>
+        <w:t>D) Post-flight briefing covering only the landing</w:t>
+      </w:r>
+    </w:p>
+    <w:p>
+      <w:pPr>
+        <w:rPr>
+          <w:rFonts w:ascii="Arial" w:hAnsi="Arial" w:cs="Arial"/>
+          <w:sz w:val="16"/>
+          <w:szCs w:val="16"/>
+        </w:rPr>
+      </w:pPr>
+    </w:p>
+    <w:p>
+      <w:pPr>
+        <w:rPr>
+          <w:rFonts w:ascii="Arial" w:hAnsi="Arial" w:cs="Arial"/>
+          <w:sz w:val="16"/>
+          <w:szCs w:val="16"/>
+        </w:rPr>
+      </w:pPr>
+      <w:r>
+        <w:rPr>
+          <w:rFonts w:ascii="Arial" w:hAnsi="Arial" w:cs="Arial"/>
+          <w:sz w:val="16"/>
+          <w:szCs w:val="16"/>
+        </w:rPr>
+        <w:t>2. What must be completed to ensure all participants are fully fit to fly?</w:t>
+      </w:r>
+    </w:p>
+    <w:p>
+      <w:pPr>
+        <w:rPr>
+          <w:rFonts w:ascii="Arial" w:hAnsi="Arial" w:cs="Arial"/>
+          <w:sz w:val="16"/>
+          <w:szCs w:val="16"/>
+        </w:rPr>
+      </w:pPr>
+      <w:r>
+        <w:rPr>
+          <w:rFonts w:ascii="Arial" w:hAnsi="Arial" w:cs="Arial"/>
+          <w:sz w:val="16"/>
+          <w:szCs w:val="16"/>
+        </w:rPr>
+        <w:t>A) Pre-flight meals only</w:t>
+      </w:r>
+    </w:p>
+    <w:p>
+      <w:pPr>
+        <w:rPr>
+          <w:rFonts w:ascii="Arial" w:hAnsi="Arial" w:cs="Arial"/>
+          <w:sz w:val="16"/>
+          <w:szCs w:val="16"/>
+        </w:rPr>
+      </w:pPr>
+      <w:r>
+        <w:rPr>
+          <w:rFonts w:ascii="Arial" w:hAnsi="Arial" w:cs="Arial"/>
+          <w:sz w:val="16"/>
+          <w:szCs w:val="16"/>
+        </w:rPr>
+        <w:t>B) Medical check only</w:t>
+      </w:r>
+    </w:p>
+    <w:p>
+      <w:pPr>
+        <w:rPr>
+          <w:rFonts w:ascii="Arial" w:hAnsi="Arial" w:cs="Arial"/>
+          <w:sz w:val="16"/>
+          <w:szCs w:val="16"/>
+        </w:rPr>
+      </w:pPr>
+      <w:r>
+        <w:rPr>
+          <w:rFonts w:ascii="Arial" w:hAnsi="Arial" w:cs="Arial"/>
+          <w:sz w:val="16"/>
+          <w:szCs w:val="16"/>
+        </w:rPr>
+        <w:t>C) Pre-flight meals and medical check</w:t>
+      </w:r>
+    </w:p>
+    <w:p>
+      <w:pPr>
+        <w:rPr>
+          <w:rFonts w:ascii="Arial" w:hAnsi="Arial" w:cs="Arial"/>
+          <w:sz w:val="16"/>
+          <w:szCs w:val="16"/>
+        </w:rPr>
+      </w:pPr>
+      <w:r>
+        <w:rPr>
+          <w:rFonts w:ascii="Arial" w:hAnsi="Arial" w:cs="Arial"/>
+          <w:sz w:val="16"/>
+          <w:szCs w:val="16"/>
+        </w:rPr>
+        <w:t>D) Post-flight meals and medical check</w:t>
+      </w:r>
+    </w:p>
+    <w:p>
+      <w:pPr>
+        <w:rPr>
+          <w:rFonts w:ascii="Arial" w:hAnsi="Arial" w:cs="Arial"/>
+          <w:sz w:val="16"/>
+          <w:szCs w:val="16"/>
+        </w:rPr>
+      </w:pPr>
+    </w:p>
+    <w:p>
+      <w:pPr>
+        <w:rPr>
+          <w:rFonts w:ascii="Arial" w:hAnsi="Arial" w:cs="Arial"/>
+          <w:sz w:val="16"/>
+          <w:szCs w:val="16"/>
+        </w:rPr>
+      </w:pPr>
+      <w:r>
+        <w:rPr>
+          <w:rFonts w:ascii="Arial" w:hAnsi="Arial" w:cs="Arial"/>
+          <w:sz w:val="16"/>
+          <w:szCs w:val="16"/>
+        </w:rPr>
+        <w:t>3. What document must be filled in and signed before proceeding to the aircraft?</w:t>
+      </w:r>
+    </w:p>
+    <w:p>
+      <w:pPr>
+        <w:rPr>
+          <w:rFonts w:ascii="Arial" w:hAnsi="Arial" w:cs="Arial"/>
+          <w:sz w:val="16"/>
+          <w:szCs w:val="16"/>
+        </w:rPr>
+      </w:pPr>
+      <w:r>
+        <w:rPr>
+          <w:rFonts w:ascii="Arial" w:hAnsi="Arial" w:cs="Arial"/>
+          <w:sz w:val="16"/>
+          <w:szCs w:val="16"/>
+        </w:rPr>
+        <w:t>A) Flight Log Book</w:t>
+      </w:r>
+    </w:p>
+    <w:p>
+      <w:pPr>
+        <w:rPr>
+          <w:rFonts w:ascii="Arial" w:hAnsi="Arial" w:cs="Arial"/>
+          <w:sz w:val="16"/>
+          <w:szCs w:val="16"/>
+        </w:rPr>
+      </w:pPr>
+      <w:r>
+        <w:rPr>
+          <w:rFonts w:ascii="Arial" w:hAnsi="Arial" w:cs="Arial"/>
+          <w:sz w:val="16"/>
+          <w:szCs w:val="16"/>
+        </w:rPr>
+        <w:t>B) Authorisation Book</w:t>
+      </w:r>
+    </w:p>
+    <w:p>
+      <w:pPr>
+        <w:rPr>
+          <w:rFonts w:ascii="Arial" w:hAnsi="Arial" w:cs="Arial"/>
+          <w:sz w:val="16"/>
+          <w:szCs w:val="16"/>
+        </w:rPr>
+      </w:pPr>
+      <w:r>
+        <w:rPr>
+          <w:rFonts w:ascii="Arial" w:hAnsi="Arial" w:cs="Arial"/>
+          <w:sz w:val="16"/>
+          <w:szCs w:val="16"/>
+        </w:rPr>
+        <w:t>C) Maintenance Log Book</w:t>
+      </w:r>
+    </w:p>
+    <w:p>
+      <w:pPr>
+        <w:rPr>
+          <w:rFonts w:ascii="Arial" w:hAnsi="Arial" w:cs="Arial"/>
+          <w:sz w:val="16"/>
+          <w:szCs w:val="16"/>
+        </w:rPr>
+      </w:pPr>
+      <w:r>
+        <w:rPr>
+          <w:rFonts w:ascii="Arial" w:hAnsi="Arial" w:cs="Arial"/>
+          <w:sz w:val="16"/>
+          <w:szCs w:val="16"/>
+        </w:rPr>
+        <w:t>D) Navigation Log Book</w:t>
+      </w:r>
+    </w:p>
+    <w:p>
+      <w:pPr>
+        <w:rPr>
+          <w:rFonts w:ascii="Arial" w:hAnsi="Arial" w:cs="Arial"/>
+          <w:sz w:val="16"/>
+          <w:szCs w:val="16"/>
+        </w:rPr>
+      </w:pPr>
+      <w:r>
+        <w:rPr>
+          <w:rFonts w:ascii="Arial" w:hAnsi="Arial" w:cs="Arial"/>
+          <w:sz w:val="16"/>
+          <w:szCs w:val="16"/>
+        </w:rPr>
+        <w:t>4. What form must be completed, closed, and signed before proceeding to the aircraft?</w:t>
+      </w:r>
+    </w:p>
+    <w:p>
+      <w:pPr>
+        <w:rPr>
+          <w:rFonts w:ascii="Arial" w:hAnsi="Arial" w:cs="Arial"/>
+          <w:sz w:val="16"/>
+          <w:szCs w:val="16"/>
+        </w:rPr>
+      </w:pPr>
+      <w:r>
+        <w:rPr>
+          <w:rFonts w:ascii="Arial" w:hAnsi="Arial" w:cs="Arial"/>
+          <w:sz w:val="16"/>
+          <w:szCs w:val="16"/>
+        </w:rPr>
+        <w:t>A) Form – 600</w:t>
+      </w:r>
+    </w:p>
+    <w:p>
+      <w:pPr>
+        <w:rPr>
+          <w:rFonts w:ascii="Arial" w:hAnsi="Arial" w:cs="Arial"/>
+          <w:sz w:val="16"/>
+          <w:szCs w:val="16"/>
+        </w:rPr>
+      </w:pPr>
+      <w:r>
+        <w:rPr>
+          <w:rFonts w:ascii="Arial" w:hAnsi="Arial" w:cs="Arial"/>
+          <w:sz w:val="16"/>
+          <w:szCs w:val="16"/>
+        </w:rPr>
+        <w:t>B) Form – 700</w:t>
+      </w:r>
+    </w:p>
+    <w:p>
+      <w:pPr>
+        <w:rPr>
+          <w:rFonts w:ascii="Arial" w:hAnsi="Arial" w:cs="Arial"/>
+          <w:sz w:val="16"/>
+          <w:szCs w:val="16"/>
+        </w:rPr>
+      </w:pPr>
+      <w:r>
+        <w:rPr>
+          <w:rFonts w:ascii="Arial" w:hAnsi="Arial" w:cs="Arial"/>
+          <w:sz w:val="16"/>
+          <w:szCs w:val="16"/>
+        </w:rPr>
+        <w:t>C) Form – 800</w:t>
+      </w:r>
+    </w:p>
+    <w:p>
+      <w:pPr>
+        <w:rPr>
+          <w:rFonts w:ascii="Arial" w:hAnsi="Arial" w:cs="Arial"/>
+          <w:sz w:val="16"/>
+          <w:szCs w:val="16"/>
+        </w:rPr>
+      </w:pPr>
+      <w:r>
+        <w:rPr>
+          <w:rFonts w:ascii="Arial" w:hAnsi="Arial" w:cs="Arial"/>
+          <w:sz w:val="16"/>
+          <w:szCs w:val="16"/>
+        </w:rPr>
+        <w:t>D) Form – 900</w:t>
+      </w:r>
+    </w:p>
+    <w:p>
+      <w:pPr>
+        <w:rPr>
+          <w:rFonts w:ascii="Arial" w:hAnsi="Arial" w:cs="Arial"/>
+          <w:sz w:val="16"/>
+          <w:szCs w:val="16"/>
+        </w:rPr>
+      </w:pPr>
+    </w:p>
+    <w:p>
+      <w:pPr>
+        <w:rPr>
+          <w:rFonts w:ascii="Arial" w:hAnsi="Arial" w:cs="Arial"/>
+          <w:sz w:val="16"/>
+          <w:szCs w:val="16"/>
+        </w:rPr>
+      </w:pPr>
+      <w:r>
+        <w:rPr>
+          <w:rFonts w:ascii="Arial" w:hAnsi="Arial" w:cs="Arial"/>
+          <w:sz w:val="16"/>
+          <w:szCs w:val="16"/>
+        </w:rPr>
+        <w:t>5. What should be checked inside the cockpit during the preflight inspection?</w:t>
+      </w:r>
+    </w:p>
+    <w:p>
+      <w:pPr>
+        <w:rPr>
+          <w:rFonts w:ascii="Arial" w:hAnsi="Arial" w:cs="Arial"/>
+          <w:sz w:val="16"/>
+          <w:szCs w:val="16"/>
+        </w:rPr>
+      </w:pPr>
+      <w:r>
+        <w:rPr>
+          <w:rFonts w:ascii="Arial" w:hAnsi="Arial" w:cs="Arial"/>
+          <w:sz w:val="16"/>
+          <w:szCs w:val="16"/>
+        </w:rPr>
+        <w:t>A) Instruments and instrument panel for condition</w:t>
+      </w:r>
+    </w:p>
+    <w:p>
+      <w:pPr>
+        <w:rPr>
+          <w:rFonts w:ascii="Arial" w:hAnsi="Arial" w:cs="Arial"/>
+          <w:sz w:val="16"/>
+          <w:szCs w:val="16"/>
+        </w:rPr>
+      </w:pPr>
+      <w:r>
+        <w:rPr>
+          <w:rFonts w:ascii="Arial" w:hAnsi="Arial" w:cs="Arial"/>
+          <w:sz w:val="16"/>
+          <w:szCs w:val="16"/>
+        </w:rPr>
+        <w:t>B) Fuel quantity only</w:t>
+      </w:r>
+    </w:p>
+    <w:p>
+      <w:pPr>
+        <w:rPr>
+          <w:rFonts w:ascii="Arial" w:hAnsi="Arial" w:cs="Arial"/>
+          <w:sz w:val="16"/>
+          <w:szCs w:val="16"/>
+        </w:rPr>
+      </w:pPr>
+      <w:r>
+        <w:rPr>
+          <w:rFonts w:ascii="Arial" w:hAnsi="Arial" w:cs="Arial"/>
+          <w:sz w:val="16"/>
+          <w:szCs w:val="16"/>
+        </w:rPr>
+        <w:t>C) Safety belts only</w:t>
+      </w:r>
+    </w:p>
+    <w:p>
+      <w:pPr>
+        <w:rPr>
+          <w:rFonts w:ascii="Arial" w:hAnsi="Arial" w:cs="Arial"/>
+          <w:sz w:val="16"/>
+          <w:szCs w:val="16"/>
+        </w:rPr>
+      </w:pPr>
+      <w:r>
+        <w:rPr>
+          <w:rFonts w:ascii="Arial" w:hAnsi="Arial" w:cs="Arial"/>
+          <w:sz w:val="16"/>
+          <w:szCs w:val="16"/>
+        </w:rPr>
+        <w:t>D) Radio wiring only</w:t>
+      </w:r>
+    </w:p>
+    <w:p>
+      <w:pPr>
+        <w:rPr>
+          <w:rFonts w:ascii="Arial" w:hAnsi="Arial" w:cs="Arial"/>
+          <w:sz w:val="16"/>
+          <w:szCs w:val="16"/>
+        </w:rPr>
+      </w:pPr>
+    </w:p>
+    <w:p>
+      <w:pPr>
+        <w:rPr>
+          <w:rFonts w:ascii="Arial" w:hAnsi="Arial" w:cs="Arial"/>
+          <w:sz w:val="16"/>
+          <w:szCs w:val="16"/>
+        </w:rPr>
+      </w:pPr>
+      <w:r>
+        <w:rPr>
+          <w:rFonts w:ascii="Arial" w:hAnsi="Arial" w:cs="Arial"/>
+          <w:sz w:val="16"/>
+          <w:szCs w:val="16"/>
+        </w:rPr>
+        <w:t>6. What should be checked regarding the fuses during the cockpit preflight inspection?</w:t>
+      </w:r>
+    </w:p>
+    <w:p>
+      <w:pPr>
+        <w:rPr>
+          <w:rFonts w:ascii="Arial" w:hAnsi="Arial" w:cs="Arial"/>
+          <w:sz w:val="16"/>
+          <w:szCs w:val="16"/>
+        </w:rPr>
+      </w:pPr>
+      <w:r>
+        <w:rPr>
+          <w:rFonts w:ascii="Arial" w:hAnsi="Arial" w:cs="Arial"/>
+          <w:sz w:val="16"/>
+          <w:szCs w:val="16"/>
+        </w:rPr>
+        <w:t>A) Fuses should be removed</w:t>
+      </w:r>
+    </w:p>
+    <w:p>
+      <w:pPr>
+        <w:rPr>
+          <w:rFonts w:ascii="Arial" w:hAnsi="Arial" w:cs="Arial"/>
+          <w:sz w:val="16"/>
+          <w:szCs w:val="16"/>
+        </w:rPr>
+      </w:pPr>
+      <w:r>
+        <w:rPr>
+          <w:rFonts w:ascii="Arial" w:hAnsi="Arial" w:cs="Arial"/>
+          <w:sz w:val="16"/>
+          <w:szCs w:val="16"/>
+        </w:rPr>
+        <w:t>B) Fuses should be checked</w:t>
+      </w:r>
+    </w:p>
+    <w:p>
+      <w:pPr>
+        <w:rPr>
+          <w:rFonts w:ascii="Arial" w:hAnsi="Arial" w:cs="Arial"/>
+          <w:sz w:val="16"/>
+          <w:szCs w:val="16"/>
+        </w:rPr>
+      </w:pPr>
+      <w:r>
+        <w:rPr>
+          <w:rFonts w:ascii="Arial" w:hAnsi="Arial" w:cs="Arial"/>
+          <w:sz w:val="16"/>
+          <w:szCs w:val="16"/>
+        </w:rPr>
+        <w:t>C) Fuses should be replaced</w:t>
+      </w:r>
+    </w:p>
+    <w:p>
+      <w:pPr>
+        <w:rPr>
+          <w:rFonts w:ascii="Arial" w:hAnsi="Arial" w:cs="Arial"/>
+          <w:sz w:val="16"/>
+          <w:szCs w:val="16"/>
+        </w:rPr>
+      </w:pPr>
+      <w:r>
+        <w:rPr>
+          <w:rFonts w:ascii="Arial" w:hAnsi="Arial" w:cs="Arial"/>
+          <w:sz w:val="16"/>
+          <w:szCs w:val="16"/>
+        </w:rPr>
+        <w:t>D) Fuses should be ignored</w:t>
+      </w:r>
+    </w:p>
+    <w:p>
+      <w:pPr>
+        <w:rPr>
+          <w:rFonts w:ascii="Arial" w:hAnsi="Arial" w:cs="Arial"/>
+          <w:sz w:val="16"/>
+          <w:szCs w:val="16"/>
+        </w:rPr>
+      </w:pPr>
+    </w:p>
+    <w:p>
+      <w:pPr>
+        <w:rPr>
+          <w:rFonts w:ascii="Arial" w:hAnsi="Arial" w:cs="Arial"/>
+          <w:sz w:val="16"/>
+          <w:szCs w:val="16"/>
+        </w:rPr>
+      </w:pPr>
+      <w:r>
+        <w:rPr>
+          <w:rFonts w:ascii="Arial" w:hAnsi="Arial" w:cs="Arial"/>
+          <w:sz w:val="16"/>
+          <w:szCs w:val="16"/>
+        </w:rPr>
+        <w:t>7. What should be checked regarding the battery disconnection ring during the cockpit preflight inspection?</w:t>
+      </w:r>
+    </w:p>
+    <w:p>
+      <w:pPr>
+        <w:rPr>
+          <w:rFonts w:ascii="Arial" w:hAnsi="Arial" w:cs="Arial"/>
+          <w:sz w:val="16"/>
+          <w:szCs w:val="16"/>
+        </w:rPr>
+      </w:pPr>
+      <w:r>
+        <w:rPr>
+          <w:rFonts w:ascii="Arial" w:hAnsi="Arial" w:cs="Arial"/>
+          <w:sz w:val="16"/>
+          <w:szCs w:val="16"/>
+        </w:rPr>
+        <w:t>A) The battery disconnection ring should be removed.</w:t>
+      </w:r>
+    </w:p>
+    <w:p>
+      <w:pPr>
+        <w:rPr>
+          <w:rFonts w:ascii="Arial" w:hAnsi="Arial" w:cs="Arial"/>
+          <w:sz w:val="16"/>
+          <w:szCs w:val="16"/>
+        </w:rPr>
+      </w:pPr>
+      <w:r>
+        <w:rPr>
+          <w:rFonts w:ascii="Arial" w:hAnsi="Arial" w:cs="Arial"/>
+          <w:sz w:val="16"/>
+          <w:szCs w:val="16"/>
+        </w:rPr>
+        <w:t>B) The battery disconnection ring should be in its slot.</w:t>
+      </w:r>
+    </w:p>
+    <w:p>
+      <w:pPr>
+        <w:rPr>
+          <w:rFonts w:ascii="Arial" w:hAnsi="Arial" w:cs="Arial"/>
+          <w:sz w:val="16"/>
+          <w:szCs w:val="16"/>
+        </w:rPr>
+      </w:pPr>
+      <w:r>
+        <w:rPr>
+          <w:rFonts w:ascii="Arial" w:hAnsi="Arial" w:cs="Arial"/>
+          <w:sz w:val="16"/>
+          <w:szCs w:val="16"/>
+        </w:rPr>
+        <w:t>C) The battery disconnection ring should be replaced.</w:t>
+      </w:r>
+    </w:p>
+    <w:p>
+      <w:pPr>
+        <w:rPr>
+          <w:rFonts w:ascii="Arial" w:hAnsi="Arial" w:cs="Arial"/>
+          <w:sz w:val="16"/>
+          <w:szCs w:val="16"/>
+        </w:rPr>
+      </w:pPr>
+      <w:r>
+        <w:rPr>
+          <w:rFonts w:ascii="Arial" w:hAnsi="Arial" w:cs="Arial"/>
+          <w:sz w:val="16"/>
+          <w:szCs w:val="16"/>
+        </w:rPr>
+        <w:t>D) The battery disconnection ring should be ignored.</w:t>
+      </w:r>
+    </w:p>
+    <w:p>
+      <w:pPr>
+        <w:rPr>
+          <w:rFonts w:ascii="Arial" w:hAnsi="Arial" w:cs="Arial"/>
+          <w:sz w:val="16"/>
+          <w:szCs w:val="16"/>
+        </w:rPr>
+      </w:pPr>
+    </w:p>
+    <w:p>
+      <w:pPr>
+        <w:rPr>
+          <w:rFonts w:ascii="Arial" w:hAnsi="Arial" w:cs="Arial"/>
+          <w:sz w:val="16"/>
+          <w:szCs w:val="16"/>
+        </w:rPr>
+      </w:pPr>
+      <w:r>
+        <w:rPr>
+          <w:rFonts w:ascii="Arial" w:hAnsi="Arial" w:cs="Arial"/>
+          <w:sz w:val="16"/>
+          <w:szCs w:val="16"/>
+        </w:rPr>
+        <w:t>8.After checking the battery disconnection ring in its slot, what should be verified next during the cockpit preflight inspection?</w:t>
+      </w:r>
+    </w:p>
+    <w:p>
+      <w:pPr>
+        <w:rPr>
+          <w:rFonts w:ascii="Arial" w:hAnsi="Arial" w:cs="Arial"/>
+          <w:sz w:val="16"/>
+          <w:szCs w:val="16"/>
+        </w:rPr>
+      </w:pPr>
+      <w:r>
+        <w:rPr>
+          <w:rFonts w:ascii="Arial" w:hAnsi="Arial" w:cs="Arial"/>
+          <w:sz w:val="16"/>
+          <w:szCs w:val="16"/>
+        </w:rPr>
+        <w:t>A) Ensure all switches are turned on.</w:t>
+      </w:r>
+    </w:p>
+    <w:p>
+      <w:pPr>
+        <w:rPr>
+          <w:rFonts w:ascii="Arial" w:hAnsi="Arial" w:cs="Arial"/>
+          <w:sz w:val="16"/>
+          <w:szCs w:val="16"/>
+        </w:rPr>
+      </w:pPr>
+      <w:r>
+        <w:rPr>
+          <w:rFonts w:ascii="Arial" w:hAnsi="Arial" w:cs="Arial"/>
+          <w:sz w:val="16"/>
+          <w:szCs w:val="16"/>
+        </w:rPr>
+        <w:t>B) Ensure all switches are turned off.</w:t>
+      </w:r>
+    </w:p>
+    <w:p>
+      <w:pPr>
+        <w:rPr>
+          <w:rFonts w:ascii="Arial" w:hAnsi="Arial" w:cs="Arial"/>
+          <w:sz w:val="16"/>
+          <w:szCs w:val="16"/>
+        </w:rPr>
+      </w:pPr>
+      <w:r>
+        <w:rPr>
+          <w:rFonts w:ascii="Arial" w:hAnsi="Arial" w:cs="Arial"/>
+          <w:sz w:val="16"/>
+          <w:szCs w:val="16"/>
+        </w:rPr>
+        <w:t>C) Ensure some switches are turned on.</w:t>
+      </w:r>
+    </w:p>
+    <w:p>
+      <w:pPr>
+        <w:rPr>
+          <w:rFonts w:ascii="Arial" w:hAnsi="Arial" w:cs="Arial"/>
+          <w:sz w:val="16"/>
+          <w:szCs w:val="16"/>
+        </w:rPr>
+      </w:pPr>
+      <w:r>
+        <w:rPr>
+          <w:rFonts w:ascii="Arial" w:hAnsi="Arial" w:cs="Arial"/>
+          <w:sz w:val="16"/>
+          <w:szCs w:val="16"/>
+        </w:rPr>
+        <w:t>D) Ensure some switches are turned off.</w:t>
+      </w:r>
+    </w:p>
+    <w:p>
+      <w:pPr>
+        <w:rPr>
+          <w:rFonts w:ascii="Arial" w:hAnsi="Arial" w:cs="Arial"/>
+          <w:sz w:val="16"/>
+          <w:szCs w:val="16"/>
+        </w:rPr>
+      </w:pPr>
+    </w:p>
+    <w:p>
+      <w:pPr>
+        <w:rPr>
+          <w:rFonts w:ascii="Arial" w:hAnsi="Arial" w:cs="Arial"/>
+          <w:sz w:val="16"/>
+          <w:szCs w:val="16"/>
+        </w:rPr>
+      </w:pPr>
+      <w:r>
+        <w:rPr>
+          <w:rFonts w:ascii="Arial" w:hAnsi="Arial" w:cs="Arial"/>
+          <w:sz w:val="16"/>
+          <w:szCs w:val="16"/>
+        </w:rPr>
+        <w:t>9. What position should the Master Switch be in to check the Generator Fail light?</w:t>
+      </w:r>
+    </w:p>
+    <w:p>
+      <w:pPr>
+        <w:rPr>
+          <w:rFonts w:ascii="Arial" w:hAnsi="Arial" w:cs="Arial"/>
+          <w:sz w:val="16"/>
+          <w:szCs w:val="16"/>
+        </w:rPr>
+      </w:pPr>
+      <w:r>
+        <w:rPr>
+          <w:rFonts w:ascii="Arial" w:hAnsi="Arial" w:cs="Arial"/>
+          <w:sz w:val="16"/>
+          <w:szCs w:val="16"/>
+        </w:rPr>
+        <w:t>A) Key in full left position</w:t>
+      </w:r>
+    </w:p>
+    <w:p>
+      <w:pPr>
+        <w:rPr>
+          <w:rFonts w:ascii="Arial" w:hAnsi="Arial" w:cs="Arial"/>
+          <w:sz w:val="16"/>
+          <w:szCs w:val="16"/>
+        </w:rPr>
+      </w:pPr>
+      <w:r>
+        <w:rPr>
+          <w:rFonts w:ascii="Arial" w:hAnsi="Arial" w:cs="Arial"/>
+          <w:sz w:val="16"/>
+          <w:szCs w:val="16"/>
+        </w:rPr>
+        <w:t>B) Key in full right position</w:t>
+      </w:r>
+    </w:p>
+    <w:p>
+      <w:pPr>
+        <w:rPr>
+          <w:rFonts w:ascii="Arial" w:hAnsi="Arial" w:cs="Arial"/>
+          <w:sz w:val="16"/>
+          <w:szCs w:val="16"/>
+        </w:rPr>
+      </w:pPr>
+      <w:r>
+        <w:rPr>
+          <w:rFonts w:ascii="Arial" w:hAnsi="Arial" w:cs="Arial"/>
+          <w:sz w:val="16"/>
+          <w:szCs w:val="16"/>
+        </w:rPr>
+        <w:t>C) Key in middle position</w:t>
+      </w:r>
+    </w:p>
+    <w:p>
+      <w:pPr>
+        <w:rPr>
+          <w:rFonts w:ascii="Arial" w:hAnsi="Arial" w:cs="Arial"/>
+          <w:sz w:val="16"/>
+          <w:szCs w:val="16"/>
+        </w:rPr>
+      </w:pPr>
+      <w:r>
+        <w:rPr>
+          <w:rFonts w:ascii="Arial" w:hAnsi="Arial" w:cs="Arial"/>
+          <w:sz w:val="16"/>
+          <w:szCs w:val="16"/>
+        </w:rPr>
+        <w:t>D) Key in off position</w:t>
+      </w:r>
+    </w:p>
+    <w:p>
+      <w:pPr>
+        <w:rPr>
+          <w:rFonts w:ascii="Arial" w:hAnsi="Arial" w:cs="Arial"/>
+          <w:sz w:val="16"/>
+          <w:szCs w:val="16"/>
+        </w:rPr>
+      </w:pPr>
+    </w:p>
+    <w:p>
+      <w:pPr>
+        <w:rPr>
+          <w:rFonts w:ascii="Arial" w:hAnsi="Arial" w:cs="Arial"/>
+          <w:sz w:val="16"/>
+          <w:szCs w:val="16"/>
+        </w:rPr>
+      </w:pPr>
+      <w:r>
+        <w:rPr>
+          <w:rFonts w:ascii="Arial" w:hAnsi="Arial" w:cs="Arial"/>
+          <w:sz w:val="16"/>
+          <w:szCs w:val="16"/>
+        </w:rPr>
+        <w:t>10. After turning the Master Switch on, what should be checked next during the cockpit preflight inspection?</w:t>
+      </w:r>
+    </w:p>
+    <w:p>
+      <w:pPr>
+        <w:rPr>
+          <w:rFonts w:ascii="Arial" w:hAnsi="Arial" w:cs="Arial"/>
+          <w:sz w:val="16"/>
+          <w:szCs w:val="16"/>
+        </w:rPr>
+      </w:pPr>
+      <w:r>
+        <w:rPr>
+          <w:rFonts w:ascii="Arial" w:hAnsi="Arial" w:cs="Arial"/>
+          <w:sz w:val="16"/>
+          <w:szCs w:val="16"/>
+        </w:rPr>
+        <w:lastRenderedPageBreak/>
+        <w:t>A) Check the fuel quantity.</w:t>
+      </w:r>
+    </w:p>
+    <w:p>
+      <w:pPr>
+        <w:rPr>
+          <w:rFonts w:ascii="Arial" w:hAnsi="Arial" w:cs="Arial"/>
+          <w:sz w:val="16"/>
+          <w:szCs w:val="16"/>
+        </w:rPr>
+      </w:pPr>
+      <w:r>
+        <w:rPr>
+          <w:rFonts w:ascii="Arial" w:hAnsi="Arial" w:cs="Arial"/>
+          <w:sz w:val="16"/>
+          <w:szCs w:val="16"/>
+        </w:rPr>
+        <w:t>B) Check the Gene Fail light is ON.</w:t>
+      </w:r>
+    </w:p>
+    <w:p>
+      <w:pPr>
+        <w:rPr>
+          <w:rFonts w:ascii="Arial" w:hAnsi="Arial" w:cs="Arial"/>
+          <w:sz w:val="16"/>
+          <w:szCs w:val="16"/>
+        </w:rPr>
+      </w:pPr>
+      <w:r>
+        <w:rPr>
+          <w:rFonts w:ascii="Arial" w:hAnsi="Arial" w:cs="Arial"/>
+          <w:sz w:val="16"/>
+          <w:szCs w:val="16"/>
+        </w:rPr>
+        <w:t>C) Check all instruments set to initial setting.</w:t>
+      </w:r>
+    </w:p>
+    <w:p>
+      <w:pPr>
+        <w:rPr>
+          <w:rFonts w:ascii="Arial" w:hAnsi="Arial" w:cs="Arial"/>
+          <w:sz w:val="16"/>
+          <w:szCs w:val="16"/>
+        </w:rPr>
+      </w:pPr>
+      <w:r>
+        <w:rPr>
+          <w:rFonts w:ascii="Arial" w:hAnsi="Arial" w:cs="Arial"/>
+          <w:sz w:val="16"/>
+          <w:szCs w:val="16"/>
+        </w:rPr>
+        <w:t>D) Check the flaps for full deflection.</w:t>
+      </w:r>
+    </w:p>
+    <w:p>
+      <w:pPr>
+        <w:rPr>
+          <w:rFonts w:ascii="Arial" w:hAnsi="Arial" w:cs="Arial"/>
+          <w:sz w:val="16"/>
+          <w:szCs w:val="16"/>
+        </w:rPr>
+      </w:pPr>
+    </w:p>
+    <w:p>
+      <w:pPr>
+        <w:rPr>
+          <w:rFonts w:ascii="Arial" w:hAnsi="Arial" w:cs="Arial"/>
+          <w:sz w:val="16"/>
+          <w:szCs w:val="16"/>
+        </w:rPr>
+      </w:pPr>
+      <w:r>
+        <w:rPr>
+          <w:rFonts w:ascii="Arial" w:hAnsi="Arial" w:cs="Arial"/>
+          <w:sz w:val="16"/>
+          <w:szCs w:val="16"/>
+        </w:rPr>
+        <w:t>11. What should be checked regarding the Pitot static lines and cables during the cockpit preflight inspection?</w:t>
+      </w:r>
+    </w:p>
+    <w:p>
+      <w:pPr>
+        <w:rPr>
+          <w:rFonts w:ascii="Arial" w:hAnsi="Arial" w:cs="Arial"/>
+          <w:sz w:val="16"/>
+          <w:szCs w:val="16"/>
+        </w:rPr>
+      </w:pPr>
+      <w:r>
+        <w:rPr>
+          <w:rFonts w:ascii="Arial" w:hAnsi="Arial" w:cs="Arial"/>
+          <w:sz w:val="16"/>
+          <w:szCs w:val="16"/>
+        </w:rPr>
+        <w:t>A) They should be disconnected</w:t>
+      </w:r>
+    </w:p>
+    <w:p>
+      <w:pPr>
+        <w:rPr>
+          <w:rFonts w:ascii="Arial" w:hAnsi="Arial" w:cs="Arial"/>
+          <w:sz w:val="16"/>
+          <w:szCs w:val="16"/>
+        </w:rPr>
+      </w:pPr>
+      <w:r>
+        <w:rPr>
+          <w:rFonts w:ascii="Arial" w:hAnsi="Arial" w:cs="Arial"/>
+          <w:sz w:val="16"/>
+          <w:szCs w:val="16"/>
+        </w:rPr>
+        <w:t>B) They should be correctly connected and in position</w:t>
+      </w:r>
+    </w:p>
+    <w:p>
+      <w:pPr>
+        <w:rPr>
+          <w:rFonts w:ascii="Arial" w:hAnsi="Arial" w:cs="Arial"/>
+          <w:sz w:val="16"/>
+          <w:szCs w:val="16"/>
+        </w:rPr>
+      </w:pPr>
+      <w:r>
+        <w:rPr>
+          <w:rFonts w:ascii="Arial" w:hAnsi="Arial" w:cs="Arial"/>
+          <w:sz w:val="16"/>
+          <w:szCs w:val="16"/>
+        </w:rPr>
+        <w:t>C) They should be replaced</w:t>
+      </w:r>
+    </w:p>
+    <w:p>
+      <w:pPr>
+        <w:rPr>
+          <w:rFonts w:ascii="Arial" w:hAnsi="Arial" w:cs="Arial"/>
+          <w:sz w:val="16"/>
+          <w:szCs w:val="16"/>
+        </w:rPr>
+      </w:pPr>
+      <w:r>
+        <w:rPr>
+          <w:rFonts w:ascii="Arial" w:hAnsi="Arial" w:cs="Arial"/>
+          <w:sz w:val="16"/>
+          <w:szCs w:val="16"/>
+        </w:rPr>
+        <w:t>D) They should be ignored</w:t>
+      </w:r>
+    </w:p>
+    <w:p>
+      <w:pPr>
+        <w:rPr>
+          <w:rFonts w:ascii="Arial" w:hAnsi="Arial" w:cs="Arial"/>
+          <w:sz w:val="16"/>
+          <w:szCs w:val="16"/>
+        </w:rPr>
+      </w:pPr>
+    </w:p>
+    <w:p>
+      <w:pPr>
+        <w:rPr>
+          <w:rFonts w:ascii="Arial" w:hAnsi="Arial" w:cs="Arial"/>
+          <w:sz w:val="16"/>
+          <w:szCs w:val="16"/>
+        </w:rPr>
+      </w:pPr>
+      <w:r>
+        <w:rPr>
+          <w:rFonts w:ascii="Arial" w:hAnsi="Arial" w:cs="Arial"/>
+          <w:sz w:val="16"/>
+          <w:szCs w:val="16"/>
+        </w:rPr>
+        <w:t>12. What should be checked regarding the main wing spar during the cockpit preflight inspection?</w:t>
+      </w:r>
+    </w:p>
+    <w:p>
+      <w:pPr>
+        <w:rPr>
+          <w:rFonts w:ascii="Arial" w:hAnsi="Arial" w:cs="Arial"/>
+          <w:sz w:val="16"/>
+          <w:szCs w:val="16"/>
+        </w:rPr>
+      </w:pPr>
+      <w:r>
+        <w:rPr>
+          <w:rFonts w:ascii="Arial" w:hAnsi="Arial" w:cs="Arial"/>
+          <w:sz w:val="16"/>
+          <w:szCs w:val="16"/>
+        </w:rPr>
+        <w:t>A) Connection, bolts, and nuts in position</w:t>
+      </w:r>
+    </w:p>
+    <w:p>
+      <w:pPr>
+        <w:rPr>
+          <w:rFonts w:ascii="Arial" w:hAnsi="Arial" w:cs="Arial"/>
+          <w:sz w:val="16"/>
+          <w:szCs w:val="16"/>
+        </w:rPr>
+      </w:pPr>
+      <w:r>
+        <w:rPr>
+          <w:rFonts w:ascii="Arial" w:hAnsi="Arial" w:cs="Arial"/>
+          <w:sz w:val="16"/>
+          <w:szCs w:val="16"/>
+        </w:rPr>
+        <w:t>B) Only the bolts</w:t>
+      </w:r>
+    </w:p>
+    <w:p>
+      <w:pPr>
+        <w:rPr>
+          <w:rFonts w:ascii="Arial" w:hAnsi="Arial" w:cs="Arial"/>
+          <w:sz w:val="16"/>
+          <w:szCs w:val="16"/>
+        </w:rPr>
+      </w:pPr>
+      <w:r>
+        <w:rPr>
+          <w:rFonts w:ascii="Arial" w:hAnsi="Arial" w:cs="Arial"/>
+          <w:sz w:val="16"/>
+          <w:szCs w:val="16"/>
+        </w:rPr>
+        <w:t>C) Only the nuts</w:t>
+      </w:r>
+    </w:p>
+    <w:p>
+      <w:pPr>
+        <w:rPr>
+          <w:rFonts w:ascii="Arial" w:hAnsi="Arial" w:cs="Arial"/>
+          <w:sz w:val="16"/>
+          <w:szCs w:val="16"/>
+        </w:rPr>
+      </w:pPr>
+      <w:r>
+        <w:rPr>
+          <w:rFonts w:ascii="Arial" w:hAnsi="Arial" w:cs="Arial"/>
+          <w:sz w:val="16"/>
+          <w:szCs w:val="16"/>
+        </w:rPr>
+        <w:t>D) Only the connection</w:t>
+      </w:r>
+    </w:p>
+    <w:p>
+      <w:pPr>
+        <w:rPr>
+          <w:rFonts w:ascii="Arial" w:hAnsi="Arial" w:cs="Arial"/>
+          <w:sz w:val="16"/>
+          <w:szCs w:val="16"/>
+        </w:rPr>
+      </w:pPr>
+    </w:p>
+    <w:p>
+      <w:pPr>
+        <w:rPr>
+          <w:rFonts w:ascii="Arial" w:hAnsi="Arial" w:cs="Arial"/>
+          <w:sz w:val="16"/>
+          <w:szCs w:val="16"/>
+        </w:rPr>
+      </w:pPr>
+      <w:r>
+        <w:rPr>
+          <w:rFonts w:ascii="Arial" w:hAnsi="Arial" w:cs="Arial"/>
+          <w:sz w:val="16"/>
+          <w:szCs w:val="16"/>
+        </w:rPr>
+        <w:t>13. What should be checked regarding the safety belts during the cockpit preflight inspection?</w:t>
+      </w:r>
+    </w:p>
+    <w:p>
+      <w:pPr>
+        <w:rPr>
+          <w:rFonts w:ascii="Arial" w:hAnsi="Arial" w:cs="Arial"/>
+          <w:sz w:val="16"/>
+          <w:szCs w:val="16"/>
+        </w:rPr>
+      </w:pPr>
+      <w:r>
+        <w:rPr>
+          <w:rFonts w:ascii="Arial" w:hAnsi="Arial" w:cs="Arial"/>
+          <w:sz w:val="16"/>
+          <w:szCs w:val="16"/>
+        </w:rPr>
+        <w:t>A) Safety belts should be removed</w:t>
+      </w:r>
+    </w:p>
+    <w:p>
+      <w:pPr>
+        <w:rPr>
+          <w:rFonts w:ascii="Arial" w:hAnsi="Arial" w:cs="Arial"/>
+          <w:sz w:val="16"/>
+          <w:szCs w:val="16"/>
+        </w:rPr>
+      </w:pPr>
+      <w:r>
+        <w:rPr>
+          <w:rFonts w:ascii="Arial" w:hAnsi="Arial" w:cs="Arial"/>
+          <w:sz w:val="16"/>
+          <w:szCs w:val="16"/>
+        </w:rPr>
+        <w:t>B) Safety belts should be undamaged</w:t>
+      </w:r>
+    </w:p>
+    <w:p>
+      <w:pPr>
+        <w:rPr>
+          <w:rFonts w:ascii="Arial" w:hAnsi="Arial" w:cs="Arial"/>
+          <w:sz w:val="16"/>
+          <w:szCs w:val="16"/>
+        </w:rPr>
+      </w:pPr>
+      <w:r>
+        <w:rPr>
+          <w:rFonts w:ascii="Arial" w:hAnsi="Arial" w:cs="Arial"/>
+          <w:sz w:val="16"/>
+          <w:szCs w:val="16"/>
+        </w:rPr>
+        <w:t>C) Safety belts should be replaced</w:t>
+      </w:r>
+    </w:p>
+    <w:p>
+      <w:pPr>
+        <w:rPr>
+          <w:rFonts w:ascii="Arial" w:hAnsi="Arial" w:cs="Arial"/>
+          <w:sz w:val="16"/>
+          <w:szCs w:val="16"/>
+        </w:rPr>
+      </w:pPr>
+      <w:r>
+        <w:rPr>
+          <w:rFonts w:ascii="Arial" w:hAnsi="Arial" w:cs="Arial"/>
+          <w:sz w:val="16"/>
+          <w:szCs w:val="16"/>
+        </w:rPr>
+        <w:t>D) Safety belts should be ignored</w:t>
+      </w:r>
+    </w:p>
+    <w:p>
+      <w:pPr>
+        <w:rPr>
+          <w:rFonts w:ascii="Arial" w:hAnsi="Arial" w:cs="Arial"/>
+          <w:sz w:val="16"/>
+          <w:szCs w:val="16"/>
+        </w:rPr>
+      </w:pPr>
+    </w:p>
+    <w:p>
+      <w:pPr>
+        <w:rPr>
+          <w:rFonts w:ascii="Arial" w:hAnsi="Arial" w:cs="Arial"/>
+          <w:sz w:val="16"/>
+          <w:szCs w:val="16"/>
+        </w:rPr>
+      </w:pPr>
+      <w:r>
+        <w:rPr>
+          <w:rFonts w:ascii="Arial" w:hAnsi="Arial" w:cs="Arial"/>
+          <w:sz w:val="16"/>
+          <w:szCs w:val="16"/>
+        </w:rPr>
+        <w:t>14. What should be checked regarding the fuel quantity during the cockpit preflight inspection?</w:t>
+      </w:r>
+    </w:p>
+    <w:p>
+      <w:pPr>
+        <w:rPr>
+          <w:rFonts w:ascii="Arial" w:hAnsi="Arial" w:cs="Arial"/>
+          <w:sz w:val="16"/>
+          <w:szCs w:val="16"/>
+        </w:rPr>
+      </w:pPr>
+      <w:r>
+        <w:rPr>
+          <w:rFonts w:ascii="Arial" w:hAnsi="Arial" w:cs="Arial"/>
+          <w:sz w:val="16"/>
+          <w:szCs w:val="16"/>
+        </w:rPr>
+        <w:t>A) Fuel quantity should be ignored</w:t>
+      </w:r>
+    </w:p>
+    <w:p>
+      <w:pPr>
+        <w:rPr>
+          <w:rFonts w:ascii="Arial" w:hAnsi="Arial" w:cs="Arial"/>
+          <w:sz w:val="16"/>
+          <w:szCs w:val="16"/>
+        </w:rPr>
+      </w:pPr>
+      <w:r>
+        <w:rPr>
+          <w:rFonts w:ascii="Arial" w:hAnsi="Arial" w:cs="Arial"/>
+          <w:sz w:val="16"/>
+          <w:szCs w:val="16"/>
+        </w:rPr>
+        <w:t>B) Fuel quantity should be checked and sufficient for sortie</w:t>
+      </w:r>
+    </w:p>
+    <w:p>
+      <w:pPr>
+        <w:rPr>
+          <w:rFonts w:ascii="Arial" w:hAnsi="Arial" w:cs="Arial"/>
+          <w:sz w:val="16"/>
+          <w:szCs w:val="16"/>
+        </w:rPr>
+      </w:pPr>
+      <w:r>
+        <w:rPr>
+          <w:rFonts w:ascii="Arial" w:hAnsi="Arial" w:cs="Arial"/>
+          <w:sz w:val="16"/>
+          <w:szCs w:val="16"/>
+        </w:rPr>
+        <w:t>C) Fuel quantity should be checked and insufficient for sortie</w:t>
+      </w:r>
+    </w:p>
+    <w:p>
+      <w:pPr>
+        <w:rPr>
+          <w:rFonts w:ascii="Arial" w:hAnsi="Arial" w:cs="Arial"/>
+          <w:sz w:val="16"/>
+          <w:szCs w:val="16"/>
+        </w:rPr>
+      </w:pPr>
+      <w:r>
+        <w:rPr>
+          <w:rFonts w:ascii="Arial" w:hAnsi="Arial" w:cs="Arial"/>
+          <w:sz w:val="16"/>
+          <w:szCs w:val="16"/>
+        </w:rPr>
+        <w:t>D) Fuel quantity should be replaced</w:t>
+      </w:r>
+    </w:p>
+    <w:p>
+      <w:pPr>
+        <w:rPr>
+          <w:rFonts w:ascii="Arial" w:hAnsi="Arial" w:cs="Arial"/>
+          <w:sz w:val="16"/>
+          <w:szCs w:val="16"/>
+        </w:rPr>
+      </w:pPr>
+    </w:p>
+    <w:p>
+      <w:pPr>
+        <w:rPr>
+          <w:rFonts w:ascii="Arial" w:hAnsi="Arial" w:cs="Arial"/>
+          <w:sz w:val="16"/>
+          <w:szCs w:val="16"/>
+        </w:rPr>
+      </w:pPr>
+      <w:r>
+        <w:rPr>
+          <w:rFonts w:ascii="Arial" w:hAnsi="Arial" w:cs="Arial"/>
+          <w:sz w:val="16"/>
+          <w:szCs w:val="16"/>
+        </w:rPr>
+        <w:t>15. What should be done after pressing the Fuel CB during the cockpit preflight inspection?</w:t>
+      </w:r>
+    </w:p>
+    <w:p>
+      <w:pPr>
+        <w:rPr>
+          <w:rFonts w:ascii="Arial" w:hAnsi="Arial" w:cs="Arial"/>
+          <w:sz w:val="16"/>
+          <w:szCs w:val="16"/>
+        </w:rPr>
+      </w:pPr>
+      <w:r>
+        <w:rPr>
+          <w:rFonts w:ascii="Arial" w:hAnsi="Arial" w:cs="Arial"/>
+          <w:sz w:val="16"/>
+          <w:szCs w:val="16"/>
+        </w:rPr>
+        <w:t>A) Check the fuel quantity.</w:t>
+      </w:r>
+    </w:p>
+    <w:p>
+      <w:pPr>
+        <w:rPr>
+          <w:rFonts w:ascii="Arial" w:hAnsi="Arial" w:cs="Arial"/>
+          <w:sz w:val="16"/>
+          <w:szCs w:val="16"/>
+        </w:rPr>
+      </w:pPr>
+      <w:r>
+        <w:rPr>
+          <w:rFonts w:ascii="Arial" w:hAnsi="Arial" w:cs="Arial"/>
+          <w:sz w:val="16"/>
+          <w:szCs w:val="16"/>
+        </w:rPr>
+        <w:t>B) Check the fuel not leaking from the gascolator.</w:t>
+      </w:r>
+    </w:p>
+    <w:p>
+      <w:pPr>
+        <w:rPr>
+          <w:rFonts w:ascii="Arial" w:hAnsi="Arial" w:cs="Arial"/>
+          <w:sz w:val="16"/>
+          <w:szCs w:val="16"/>
+        </w:rPr>
+      </w:pPr>
+      <w:r>
+        <w:rPr>
+          <w:rFonts w:ascii="Arial" w:hAnsi="Arial" w:cs="Arial"/>
+          <w:sz w:val="16"/>
+          <w:szCs w:val="16"/>
+        </w:rPr>
+        <w:t>C) Check the safety belts.</w:t>
+      </w:r>
+    </w:p>
+    <w:p>
+      <w:pPr>
+        <w:rPr>
+          <w:rFonts w:ascii="Arial" w:hAnsi="Arial" w:cs="Arial"/>
+          <w:sz w:val="16"/>
+          <w:szCs w:val="16"/>
+        </w:rPr>
+      </w:pPr>
+      <w:r>
+        <w:rPr>
+          <w:rFonts w:ascii="Arial" w:hAnsi="Arial" w:cs="Arial"/>
+          <w:sz w:val="16"/>
+          <w:szCs w:val="16"/>
+        </w:rPr>
+        <w:t>D) Check the flaps for full deflection.</w:t>
+      </w:r>
+    </w:p>
+    <w:p>
+      <w:pPr>
+        <w:rPr>
+          <w:rFonts w:ascii="Arial" w:hAnsi="Arial" w:cs="Arial"/>
+          <w:sz w:val="16"/>
+          <w:szCs w:val="16"/>
+        </w:rPr>
+      </w:pPr>
+    </w:p>
+    <w:p>
+      <w:pPr>
+        <w:rPr>
+          <w:rFonts w:ascii="Arial" w:hAnsi="Arial" w:cs="Arial"/>
+          <w:sz w:val="16"/>
+          <w:szCs w:val="16"/>
+        </w:rPr>
+      </w:pPr>
+      <w:r>
+        <w:rPr>
+          <w:rFonts w:ascii="Arial" w:hAnsi="Arial" w:cs="Arial"/>
+          <w:sz w:val="16"/>
+          <w:szCs w:val="16"/>
+        </w:rPr>
+        <w:t>16. What should be checked regarding the elevator trim during the cockpit preflight inspection?</w:t>
+      </w:r>
+    </w:p>
+    <w:p>
+      <w:pPr>
+        <w:rPr>
+          <w:rFonts w:ascii="Arial" w:hAnsi="Arial" w:cs="Arial"/>
+          <w:sz w:val="16"/>
+          <w:szCs w:val="16"/>
+        </w:rPr>
+      </w:pPr>
+      <w:r>
+        <w:rPr>
+          <w:rFonts w:ascii="Arial" w:hAnsi="Arial" w:cs="Arial"/>
+          <w:sz w:val="16"/>
+          <w:szCs w:val="16"/>
+        </w:rPr>
+        <w:t>A) Elevator trim should be set to maximum</w:t>
+      </w:r>
+    </w:p>
+    <w:p>
+      <w:pPr>
+        <w:rPr>
+          <w:rFonts w:ascii="Arial" w:hAnsi="Arial" w:cs="Arial"/>
+          <w:sz w:val="16"/>
+          <w:szCs w:val="16"/>
+        </w:rPr>
+      </w:pPr>
+      <w:r>
+        <w:rPr>
+          <w:rFonts w:ascii="Arial" w:hAnsi="Arial" w:cs="Arial"/>
+          <w:sz w:val="16"/>
+          <w:szCs w:val="16"/>
+        </w:rPr>
+        <w:t>B) Elevator trim should be set to minimum</w:t>
+      </w:r>
+    </w:p>
+    <w:p>
+      <w:pPr>
+        <w:rPr>
+          <w:rFonts w:ascii="Arial" w:hAnsi="Arial" w:cs="Arial"/>
+          <w:sz w:val="16"/>
+          <w:szCs w:val="16"/>
+        </w:rPr>
+      </w:pPr>
+      <w:r>
+        <w:rPr>
+          <w:rFonts w:ascii="Arial" w:hAnsi="Arial" w:cs="Arial"/>
+          <w:sz w:val="16"/>
+          <w:szCs w:val="16"/>
+        </w:rPr>
+        <w:t>C) Elevator trim should be set to neutral</w:t>
+      </w:r>
+    </w:p>
+    <w:p>
+      <w:pPr>
+        <w:rPr>
+          <w:rFonts w:ascii="Arial" w:hAnsi="Arial" w:cs="Arial"/>
+          <w:sz w:val="16"/>
+          <w:szCs w:val="16"/>
+        </w:rPr>
+      </w:pPr>
+      <w:r>
+        <w:rPr>
+          <w:rFonts w:ascii="Arial" w:hAnsi="Arial" w:cs="Arial"/>
+          <w:sz w:val="16"/>
+          <w:szCs w:val="16"/>
+        </w:rPr>
+        <w:t>D) Elevator trim should be ignored</w:t>
+      </w:r>
+    </w:p>
+    <w:p>
+      <w:pPr>
+        <w:rPr>
+          <w:rFonts w:ascii="Arial" w:hAnsi="Arial" w:cs="Arial"/>
+          <w:sz w:val="16"/>
+          <w:szCs w:val="16"/>
+        </w:rPr>
+      </w:pPr>
+    </w:p>
+    <w:p>
+      <w:pPr>
+        <w:rPr>
+          <w:rFonts w:ascii="Arial" w:hAnsi="Arial" w:cs="Arial"/>
+          <w:sz w:val="16"/>
+          <w:szCs w:val="16"/>
+        </w:rPr>
+      </w:pPr>
+      <w:r>
+        <w:rPr>
+          <w:rFonts w:ascii="Arial" w:hAnsi="Arial" w:cs="Arial"/>
+          <w:sz w:val="16"/>
+          <w:szCs w:val="16"/>
+        </w:rPr>
+        <w:t>17. What should be checked regarding the flaps during the cockpit preflight inspection?</w:t>
+      </w:r>
+    </w:p>
+    <w:p>
+      <w:pPr>
+        <w:rPr>
+          <w:rFonts w:ascii="Arial" w:hAnsi="Arial" w:cs="Arial"/>
+          <w:sz w:val="16"/>
+          <w:szCs w:val="16"/>
+        </w:rPr>
+      </w:pPr>
+      <w:r>
+        <w:rPr>
+          <w:rFonts w:ascii="Arial" w:hAnsi="Arial" w:cs="Arial"/>
+          <w:sz w:val="16"/>
+          <w:szCs w:val="16"/>
+        </w:rPr>
+        <w:t>A) Flaps should be set to full deflection and back to ‘0’ position</w:t>
+      </w:r>
+    </w:p>
+    <w:p>
+      <w:pPr>
+        <w:rPr>
+          <w:rFonts w:ascii="Arial" w:hAnsi="Arial" w:cs="Arial"/>
+          <w:sz w:val="16"/>
+          <w:szCs w:val="16"/>
+        </w:rPr>
+      </w:pPr>
+      <w:r>
+        <w:rPr>
+          <w:rFonts w:ascii="Arial" w:hAnsi="Arial" w:cs="Arial"/>
+          <w:sz w:val="16"/>
+          <w:szCs w:val="16"/>
+        </w:rPr>
+        <w:t>B) Flaps should be set to full deflection only</w:t>
+      </w:r>
+    </w:p>
+    <w:p>
+      <w:pPr>
+        <w:rPr>
+          <w:rFonts w:ascii="Arial" w:hAnsi="Arial" w:cs="Arial"/>
+          <w:sz w:val="16"/>
+          <w:szCs w:val="16"/>
+        </w:rPr>
+      </w:pPr>
+      <w:r>
+        <w:rPr>
+          <w:rFonts w:ascii="Arial" w:hAnsi="Arial" w:cs="Arial"/>
+          <w:sz w:val="16"/>
+          <w:szCs w:val="16"/>
+        </w:rPr>
+        <w:t>C) Flaps should be set to ‘0’ position only</w:t>
+      </w:r>
+    </w:p>
+    <w:p>
+      <w:pPr>
+        <w:rPr>
+          <w:rFonts w:ascii="Arial" w:hAnsi="Arial" w:cs="Arial"/>
+          <w:sz w:val="16"/>
+          <w:szCs w:val="16"/>
+        </w:rPr>
+      </w:pPr>
+      <w:r>
+        <w:rPr>
+          <w:rFonts w:ascii="Arial" w:hAnsi="Arial" w:cs="Arial"/>
+          <w:sz w:val="16"/>
+          <w:szCs w:val="16"/>
+        </w:rPr>
+        <w:t>D) Flaps should be ignored</w:t>
+      </w:r>
+    </w:p>
+    <w:p>
+      <w:pPr>
+        <w:rPr>
+          <w:rFonts w:ascii="Arial" w:hAnsi="Arial" w:cs="Arial"/>
+          <w:sz w:val="16"/>
+          <w:szCs w:val="16"/>
+        </w:rPr>
+      </w:pPr>
+    </w:p>
+    <w:p>
+      <w:pPr>
+        <w:rPr>
+          <w:rFonts w:ascii="Arial" w:hAnsi="Arial" w:cs="Arial"/>
+          <w:sz w:val="16"/>
+          <w:szCs w:val="16"/>
+        </w:rPr>
+      </w:pPr>
+      <w:r>
+        <w:rPr>
+          <w:rFonts w:ascii="Arial" w:hAnsi="Arial" w:cs="Arial"/>
+          <w:sz w:val="16"/>
+          <w:szCs w:val="16"/>
+        </w:rPr>
+        <w:t>18. What should be checked regarding the radio during the cockpit preflight inspection?</w:t>
+      </w:r>
+    </w:p>
+    <w:p>
+      <w:pPr>
+        <w:rPr>
+          <w:rFonts w:ascii="Arial" w:hAnsi="Arial" w:cs="Arial"/>
+          <w:sz w:val="16"/>
+          <w:szCs w:val="16"/>
+        </w:rPr>
+      </w:pPr>
+      <w:r>
+        <w:rPr>
+          <w:rFonts w:ascii="Arial" w:hAnsi="Arial" w:cs="Arial"/>
+          <w:sz w:val="16"/>
+          <w:szCs w:val="16"/>
+        </w:rPr>
+        <w:t>A) Ensure the radio is turned off.</w:t>
+      </w:r>
+    </w:p>
+    <w:p>
+      <w:pPr>
+        <w:rPr>
+          <w:rFonts w:ascii="Arial" w:hAnsi="Arial" w:cs="Arial"/>
+          <w:sz w:val="16"/>
+          <w:szCs w:val="16"/>
+        </w:rPr>
+      </w:pPr>
+      <w:r>
+        <w:rPr>
+          <w:rFonts w:ascii="Arial" w:hAnsi="Arial" w:cs="Arial"/>
+          <w:sz w:val="16"/>
+          <w:szCs w:val="16"/>
+        </w:rPr>
+        <w:t>B) Ensure the radio is disconnected.</w:t>
+      </w:r>
+    </w:p>
+    <w:p>
+      <w:pPr>
+        <w:rPr>
+          <w:rFonts w:ascii="Arial" w:hAnsi="Arial" w:cs="Arial"/>
+          <w:sz w:val="16"/>
+          <w:szCs w:val="16"/>
+        </w:rPr>
+      </w:pPr>
+      <w:r>
+        <w:rPr>
+          <w:rFonts w:ascii="Arial" w:hAnsi="Arial" w:cs="Arial"/>
+          <w:sz w:val="16"/>
+          <w:szCs w:val="16"/>
+        </w:rPr>
+        <w:t>C) Ensure the radio wiring is intact.</w:t>
+      </w:r>
+    </w:p>
+    <w:p>
+      <w:pPr>
+        <w:rPr>
+          <w:rFonts w:ascii="Arial" w:hAnsi="Arial" w:cs="Arial"/>
+          <w:sz w:val="16"/>
+          <w:szCs w:val="16"/>
+        </w:rPr>
+      </w:pPr>
+      <w:r>
+        <w:rPr>
+          <w:rFonts w:ascii="Arial" w:hAnsi="Arial" w:cs="Arial"/>
+          <w:sz w:val="16"/>
+          <w:szCs w:val="16"/>
+        </w:rPr>
+        <w:t>D) Ensure the radio is replaced.</w:t>
+      </w:r>
+    </w:p>
+    <w:p>
+      <w:pPr>
+        <w:rPr>
+          <w:rFonts w:ascii="Arial" w:hAnsi="Arial" w:cs="Arial"/>
+          <w:sz w:val="16"/>
+          <w:szCs w:val="16"/>
+        </w:rPr>
+      </w:pPr>
+    </w:p>
+    <w:p>
+      <w:pPr>
+        <w:rPr>
+          <w:rFonts w:ascii="Arial" w:hAnsi="Arial" w:cs="Arial"/>
+          <w:sz w:val="16"/>
+          <w:szCs w:val="16"/>
+        </w:rPr>
+      </w:pPr>
+      <w:r>
+        <w:rPr>
+          <w:rFonts w:ascii="Arial" w:hAnsi="Arial" w:cs="Arial"/>
+          <w:sz w:val="16"/>
+          <w:szCs w:val="16"/>
+        </w:rPr>
+        <w:t>19. What should be checked regarding the emergency parachute release handle during the cockpit preflight inspection?</w:t>
+      </w:r>
+    </w:p>
+    <w:p>
+      <w:pPr>
+        <w:rPr>
+          <w:rFonts w:ascii="Arial" w:hAnsi="Arial" w:cs="Arial"/>
+          <w:sz w:val="16"/>
+          <w:szCs w:val="16"/>
+        </w:rPr>
+      </w:pPr>
+      <w:r>
+        <w:rPr>
+          <w:rFonts w:ascii="Arial" w:hAnsi="Arial" w:cs="Arial"/>
+          <w:sz w:val="16"/>
+          <w:szCs w:val="16"/>
+        </w:rPr>
+        <w:t>A) Safety pin should be removed</w:t>
+      </w:r>
+    </w:p>
+    <w:p>
+      <w:pPr>
+        <w:rPr>
+          <w:rFonts w:ascii="Arial" w:hAnsi="Arial" w:cs="Arial"/>
+          <w:sz w:val="16"/>
+          <w:szCs w:val="16"/>
+        </w:rPr>
+      </w:pPr>
+      <w:r>
+        <w:rPr>
+          <w:rFonts w:ascii="Arial" w:hAnsi="Arial" w:cs="Arial"/>
+          <w:sz w:val="16"/>
+          <w:szCs w:val="16"/>
+        </w:rPr>
+        <w:t>B) Safety pin should be ‘IN’</w:t>
+      </w:r>
+    </w:p>
+    <w:p>
+      <w:pPr>
+        <w:rPr>
+          <w:rFonts w:ascii="Arial" w:hAnsi="Arial" w:cs="Arial"/>
+          <w:sz w:val="16"/>
+          <w:szCs w:val="16"/>
+        </w:rPr>
+      </w:pPr>
+      <w:r>
+        <w:rPr>
+          <w:rFonts w:ascii="Arial" w:hAnsi="Arial" w:cs="Arial"/>
+          <w:sz w:val="16"/>
+          <w:szCs w:val="16"/>
+        </w:rPr>
+        <w:t>C) Safety pin should be replaced</w:t>
+      </w:r>
+    </w:p>
+    <w:p>
+      <w:pPr>
+        <w:rPr>
+          <w:rFonts w:ascii="Arial" w:hAnsi="Arial" w:cs="Arial"/>
+          <w:sz w:val="16"/>
+          <w:szCs w:val="16"/>
+        </w:rPr>
+      </w:pPr>
+      <w:r>
+        <w:rPr>
+          <w:rFonts w:ascii="Arial" w:hAnsi="Arial" w:cs="Arial"/>
+          <w:sz w:val="16"/>
+          <w:szCs w:val="16"/>
+        </w:rPr>
+        <w:t>D) Safety pin should be ignored</w:t>
       </w:r>
     </w:p>
     <w:sectPr>

--- a/Virus SW 80/Virus SW-80 MCQ's.docx
+++ b/Virus SW 80/Virus SW-80 MCQ's.docx
@@ -41366,6 +41366,60 @@
           <w:szCs w:val="16"/>
         </w:rPr>
         <w:t>D) Safety pin should be ignored</w:t>
+      </w:r>
+    </w:p>
+    <w:p>
+      <w:pPr>
+        <w:rPr>
+          <w:rFonts w:ascii="Arial" w:hAnsi="Arial" w:cs="Arial"/>
+          <w:sz w:val="16"/>
+          <w:szCs w:val="16"/>
+        </w:rPr>
+      </w:pPr>
+    </w:p>
+    <w:p>
+      <w:pPr>
+        <w:rPr>
+          <w:rFonts w:ascii="Arial" w:hAnsi="Arial" w:cs="Arial"/>
+          <w:sz w:val="16"/>
+          <w:szCs w:val="16"/>
+        </w:rPr>
+      </w:pPr>
+      <w:r>
+        <w:rPr>
+          <w:rFonts w:ascii="Arial" w:hAnsi="Arial" w:cs="Arial"/>
+          <w:sz w:val="16"/>
+          <w:szCs w:val="16"/>
+        </w:rPr>
+        <w:t xml:space="preserve">Video :  </w:t>
+      </w:r>
+      <w:hyperlink r:id="rId35" w:history="1">
+        <w:r>
+          <w:rPr>
+            <w:rStyle w:val="Hyperlink"/>
+            <w:rFonts w:ascii="Arial" w:hAnsi="Arial" w:cs="Arial"/>
+            <w:sz w:val="16"/>
+            <w:szCs w:val="16"/>
+          </w:rPr>
+          <w:t>34  -  Preflight External Checks</w:t>
+        </w:r>
+      </w:hyperlink>
+    </w:p>
+    <w:p>
+      <w:pPr>
+        <w:rPr>
+          <w:rFonts w:ascii="Arial" w:hAnsi="Arial" w:cs="Arial"/>
+          <w:sz w:val="16"/>
+          <w:szCs w:val="16"/>
+        </w:rPr>
+      </w:pPr>
+      <w:r>
+        <w:rPr>
+          <w:rFonts w:ascii="Arial" w:hAnsi="Arial" w:cs="Arial"/>
+          <w:sz w:val="16"/>
+          <w:szCs w:val="16"/>
+        </w:rPr>
+        <w:t>No Questions (Must Learn All these Checkups)</w:t>
       </w:r>
     </w:p>
     <w:sectPr>

--- a/Virus SW 80/Virus SW-80 MCQ's.docx
+++ b/Virus SW 80/Virus SW-80 MCQ's.docx
@@ -41420,6 +41420,1737 @@
           <w:szCs w:val="16"/>
         </w:rPr>
         <w:t>No Questions (Must Learn All these Checkups)</w:t>
+      </w:r>
+    </w:p>
+    <w:p>
+      <w:pPr>
+        <w:rPr>
+          <w:rFonts w:ascii="Arial" w:hAnsi="Arial" w:cs="Arial"/>
+          <w:sz w:val="16"/>
+          <w:szCs w:val="16"/>
+        </w:rPr>
+      </w:pPr>
+    </w:p>
+    <w:p>
+      <w:pPr>
+        <w:rPr>
+          <w:rFonts w:ascii="Arial" w:hAnsi="Arial" w:cs="Arial"/>
+          <w:sz w:val="16"/>
+          <w:szCs w:val="16"/>
+        </w:rPr>
+      </w:pPr>
+      <w:r>
+        <w:rPr>
+          <w:rFonts w:ascii="Arial" w:hAnsi="Arial" w:cs="Arial"/>
+          <w:sz w:val="16"/>
+          <w:szCs w:val="16"/>
+        </w:rPr>
+        <w:t>Video :</w:t>
+      </w:r>
+      <w:hyperlink r:id="rId36" w:history="1">
+        <w:r>
+          <w:rPr>
+            <w:rStyle w:val="Hyperlink"/>
+            <w:rFonts w:ascii="Arial" w:hAnsi="Arial" w:cs="Arial"/>
+            <w:sz w:val="16"/>
+            <w:szCs w:val="16"/>
+          </w:rPr>
+          <w:t>35 -  Engine Cowling</w:t>
+        </w:r>
+      </w:hyperlink>
+    </w:p>
+    <w:p>
+      <w:pPr>
+        <w:rPr>
+          <w:rFonts w:ascii="Arial" w:hAnsi="Arial" w:cs="Arial"/>
+          <w:sz w:val="16"/>
+          <w:szCs w:val="16"/>
+        </w:rPr>
+      </w:pPr>
+      <w:r>
+        <w:rPr>
+          <w:rFonts w:ascii="Arial" w:hAnsi="Arial" w:cs="Arial"/>
+          <w:sz w:val="16"/>
+          <w:szCs w:val="16"/>
+        </w:rPr>
+        <w:t>1. What should be checked for the engine cowling?</w:t>
+      </w:r>
+    </w:p>
+    <w:p>
+      <w:pPr>
+        <w:rPr>
+          <w:rFonts w:ascii="Arial" w:hAnsi="Arial" w:cs="Arial"/>
+          <w:sz w:val="16"/>
+          <w:szCs w:val="16"/>
+        </w:rPr>
+      </w:pPr>
+      <w:r>
+        <w:rPr>
+          <w:rFonts w:ascii="Arial" w:hAnsi="Arial" w:cs="Arial"/>
+          <w:sz w:val="16"/>
+          <w:szCs w:val="16"/>
+        </w:rPr>
+        <w:t>A) Fasteners and screws in place, cowling undamaged</w:t>
+      </w:r>
+    </w:p>
+    <w:p>
+      <w:pPr>
+        <w:rPr>
+          <w:rFonts w:ascii="Arial" w:hAnsi="Arial" w:cs="Arial"/>
+          <w:sz w:val="16"/>
+          <w:szCs w:val="16"/>
+        </w:rPr>
+      </w:pPr>
+      <w:r>
+        <w:rPr>
+          <w:rFonts w:ascii="Arial" w:hAnsi="Arial" w:cs="Arial"/>
+          <w:sz w:val="16"/>
+          <w:szCs w:val="16"/>
+        </w:rPr>
+        <w:t>B) Only fasteners in place</w:t>
+      </w:r>
+    </w:p>
+    <w:p>
+      <w:pPr>
+        <w:rPr>
+          <w:rFonts w:ascii="Arial" w:hAnsi="Arial" w:cs="Arial"/>
+          <w:sz w:val="16"/>
+          <w:szCs w:val="16"/>
+        </w:rPr>
+      </w:pPr>
+      <w:r>
+        <w:rPr>
+          <w:rFonts w:ascii="Arial" w:hAnsi="Arial" w:cs="Arial"/>
+          <w:sz w:val="16"/>
+          <w:szCs w:val="16"/>
+        </w:rPr>
+        <w:t>C) Only screws in place</w:t>
+      </w:r>
+    </w:p>
+    <w:p>
+      <w:pPr>
+        <w:rPr>
+          <w:rFonts w:ascii="Arial" w:hAnsi="Arial" w:cs="Arial"/>
+          <w:sz w:val="16"/>
+          <w:szCs w:val="16"/>
+        </w:rPr>
+      </w:pPr>
+      <w:r>
+        <w:rPr>
+          <w:rFonts w:ascii="Arial" w:hAnsi="Arial" w:cs="Arial"/>
+          <w:sz w:val="16"/>
+          <w:szCs w:val="16"/>
+        </w:rPr>
+        <w:t>D) None of the above</w:t>
+      </w:r>
+    </w:p>
+    <w:p>
+      <w:pPr>
+        <w:rPr>
+          <w:rFonts w:ascii="Arial" w:hAnsi="Arial" w:cs="Arial"/>
+          <w:sz w:val="16"/>
+          <w:szCs w:val="16"/>
+        </w:rPr>
+      </w:pPr>
+    </w:p>
+    <w:p>
+      <w:pPr>
+        <w:rPr>
+          <w:rFonts w:ascii="Arial" w:hAnsi="Arial" w:cs="Arial"/>
+          <w:sz w:val="16"/>
+          <w:szCs w:val="16"/>
+        </w:rPr>
+      </w:pPr>
+      <w:r>
+        <w:rPr>
+          <w:rFonts w:ascii="Arial" w:hAnsi="Arial" w:cs="Arial"/>
+          <w:sz w:val="16"/>
+          <w:szCs w:val="16"/>
+        </w:rPr>
+        <w:t>2. What should be ensured for the spinner dome?</w:t>
+      </w:r>
+    </w:p>
+    <w:p>
+      <w:pPr>
+        <w:rPr>
+          <w:rFonts w:ascii="Arial" w:hAnsi="Arial" w:cs="Arial"/>
+          <w:sz w:val="16"/>
+          <w:szCs w:val="16"/>
+        </w:rPr>
+      </w:pPr>
+      <w:r>
+        <w:rPr>
+          <w:rFonts w:ascii="Arial" w:hAnsi="Arial" w:cs="Arial"/>
+          <w:sz w:val="16"/>
+          <w:szCs w:val="16"/>
+        </w:rPr>
+        <w:t>A) No mechanical damage, bolts &amp; nuts in place</w:t>
+      </w:r>
+    </w:p>
+    <w:p>
+      <w:pPr>
+        <w:rPr>
+          <w:rFonts w:ascii="Arial" w:hAnsi="Arial" w:cs="Arial"/>
+          <w:sz w:val="16"/>
+          <w:szCs w:val="16"/>
+        </w:rPr>
+      </w:pPr>
+      <w:r>
+        <w:rPr>
+          <w:rFonts w:ascii="Arial" w:hAnsi="Arial" w:cs="Arial"/>
+          <w:sz w:val="16"/>
+          <w:szCs w:val="16"/>
+        </w:rPr>
+        <w:t>B) Only bolts in place</w:t>
+      </w:r>
+    </w:p>
+    <w:p>
+      <w:pPr>
+        <w:rPr>
+          <w:rFonts w:ascii="Arial" w:hAnsi="Arial" w:cs="Arial"/>
+          <w:sz w:val="16"/>
+          <w:szCs w:val="16"/>
+        </w:rPr>
+      </w:pPr>
+      <w:r>
+        <w:rPr>
+          <w:rFonts w:ascii="Arial" w:hAnsi="Arial" w:cs="Arial"/>
+          <w:sz w:val="16"/>
+          <w:szCs w:val="16"/>
+        </w:rPr>
+        <w:t>C) Only nuts in place</w:t>
+      </w:r>
+    </w:p>
+    <w:p>
+      <w:pPr>
+        <w:rPr>
+          <w:rFonts w:ascii="Arial" w:hAnsi="Arial" w:cs="Arial"/>
+          <w:sz w:val="16"/>
+          <w:szCs w:val="16"/>
+        </w:rPr>
+      </w:pPr>
+      <w:r>
+        <w:rPr>
+          <w:rFonts w:ascii="Arial" w:hAnsi="Arial" w:cs="Arial"/>
+          <w:sz w:val="16"/>
+          <w:szCs w:val="16"/>
+        </w:rPr>
+        <w:t>D) No mechanical damage, bolts &amp; nuts missing</w:t>
+      </w:r>
+    </w:p>
+    <w:p>
+      <w:pPr>
+        <w:rPr>
+          <w:rFonts w:ascii="Arial" w:hAnsi="Arial" w:cs="Arial"/>
+          <w:sz w:val="16"/>
+          <w:szCs w:val="16"/>
+        </w:rPr>
+      </w:pPr>
+    </w:p>
+    <w:p>
+      <w:pPr>
+        <w:rPr>
+          <w:rFonts w:ascii="Arial" w:hAnsi="Arial" w:cs="Arial"/>
+          <w:sz w:val="16"/>
+          <w:szCs w:val="16"/>
+        </w:rPr>
+      </w:pPr>
+      <w:r>
+        <w:rPr>
+          <w:rFonts w:ascii="Arial" w:hAnsi="Arial" w:cs="Arial"/>
+          <w:sz w:val="16"/>
+          <w:szCs w:val="16"/>
+        </w:rPr>
+        <w:t>3. What should be checked for the propeller?</w:t>
+      </w:r>
+    </w:p>
+    <w:p>
+      <w:pPr>
+        <w:rPr>
+          <w:rFonts w:ascii="Arial" w:hAnsi="Arial" w:cs="Arial"/>
+          <w:sz w:val="16"/>
+          <w:szCs w:val="16"/>
+        </w:rPr>
+      </w:pPr>
+      <w:r>
+        <w:rPr>
+          <w:rFonts w:ascii="Arial" w:hAnsi="Arial" w:cs="Arial"/>
+          <w:sz w:val="16"/>
+          <w:szCs w:val="16"/>
+        </w:rPr>
+        <w:t>A) Any damage/cracks, clean, bolts &amp; nuts secure</w:t>
+      </w:r>
+    </w:p>
+    <w:p>
+      <w:pPr>
+        <w:rPr>
+          <w:rFonts w:ascii="Arial" w:hAnsi="Arial" w:cs="Arial"/>
+          <w:sz w:val="16"/>
+          <w:szCs w:val="16"/>
+        </w:rPr>
+      </w:pPr>
+      <w:r>
+        <w:rPr>
+          <w:rFonts w:ascii="Arial" w:hAnsi="Arial" w:cs="Arial"/>
+          <w:sz w:val="16"/>
+          <w:szCs w:val="16"/>
+        </w:rPr>
+        <w:t>B) Only damage</w:t>
+      </w:r>
+    </w:p>
+    <w:p>
+      <w:pPr>
+        <w:rPr>
+          <w:rFonts w:ascii="Arial" w:hAnsi="Arial" w:cs="Arial"/>
+          <w:sz w:val="16"/>
+          <w:szCs w:val="16"/>
+        </w:rPr>
+      </w:pPr>
+      <w:r>
+        <w:rPr>
+          <w:rFonts w:ascii="Arial" w:hAnsi="Arial" w:cs="Arial"/>
+          <w:sz w:val="16"/>
+          <w:szCs w:val="16"/>
+        </w:rPr>
+        <w:lastRenderedPageBreak/>
+        <w:t>C) Only cracks</w:t>
+      </w:r>
+    </w:p>
+    <w:p>
+      <w:pPr>
+        <w:rPr>
+          <w:rFonts w:ascii="Arial" w:hAnsi="Arial" w:cs="Arial"/>
+          <w:sz w:val="16"/>
+          <w:szCs w:val="16"/>
+        </w:rPr>
+      </w:pPr>
+      <w:r>
+        <w:rPr>
+          <w:rFonts w:ascii="Arial" w:hAnsi="Arial" w:cs="Arial"/>
+          <w:sz w:val="16"/>
+          <w:szCs w:val="16"/>
+        </w:rPr>
+        <w:t>D) Only cleanliness</w:t>
+      </w:r>
+    </w:p>
+    <w:p>
+      <w:pPr>
+        <w:rPr>
+          <w:rFonts w:ascii="Arial" w:hAnsi="Arial" w:cs="Arial"/>
+          <w:sz w:val="16"/>
+          <w:szCs w:val="16"/>
+        </w:rPr>
+      </w:pPr>
+    </w:p>
+    <w:p>
+      <w:pPr>
+        <w:rPr>
+          <w:rFonts w:ascii="Arial" w:hAnsi="Arial" w:cs="Arial"/>
+          <w:sz w:val="16"/>
+          <w:szCs w:val="16"/>
+        </w:rPr>
+      </w:pPr>
+      <w:r>
+        <w:rPr>
+          <w:rFonts w:ascii="Arial" w:hAnsi="Arial" w:cs="Arial"/>
+          <w:sz w:val="16"/>
+          <w:szCs w:val="16"/>
+        </w:rPr>
+        <w:t>4. What should be checked for the nose undercarriage?</w:t>
+      </w:r>
+    </w:p>
+    <w:p>
+      <w:pPr>
+        <w:rPr>
+          <w:rFonts w:ascii="Arial" w:hAnsi="Arial" w:cs="Arial"/>
+          <w:sz w:val="16"/>
+          <w:szCs w:val="16"/>
+        </w:rPr>
+      </w:pPr>
+      <w:r>
+        <w:rPr>
+          <w:rFonts w:ascii="Arial" w:hAnsi="Arial" w:cs="Arial"/>
+          <w:sz w:val="16"/>
+          <w:szCs w:val="16"/>
+        </w:rPr>
+        <w:t>A) Any mechanical damage, hydraulic line secure, no leaks</w:t>
+      </w:r>
+    </w:p>
+    <w:p>
+      <w:pPr>
+        <w:rPr>
+          <w:rFonts w:ascii="Arial" w:hAnsi="Arial" w:cs="Arial"/>
+          <w:sz w:val="16"/>
+          <w:szCs w:val="16"/>
+        </w:rPr>
+      </w:pPr>
+      <w:r>
+        <w:rPr>
+          <w:rFonts w:ascii="Arial" w:hAnsi="Arial" w:cs="Arial"/>
+          <w:sz w:val="16"/>
+          <w:szCs w:val="16"/>
+        </w:rPr>
+        <w:t>B) Only mechanical damage</w:t>
+      </w:r>
+    </w:p>
+    <w:p>
+      <w:pPr>
+        <w:rPr>
+          <w:rFonts w:ascii="Arial" w:hAnsi="Arial" w:cs="Arial"/>
+          <w:sz w:val="16"/>
+          <w:szCs w:val="16"/>
+        </w:rPr>
+      </w:pPr>
+      <w:r>
+        <w:rPr>
+          <w:rFonts w:ascii="Arial" w:hAnsi="Arial" w:cs="Arial"/>
+          <w:sz w:val="16"/>
+          <w:szCs w:val="16"/>
+        </w:rPr>
+        <w:t>C) Only hydraulic line secure</w:t>
+      </w:r>
+    </w:p>
+    <w:p>
+      <w:pPr>
+        <w:rPr>
+          <w:rFonts w:ascii="Arial" w:hAnsi="Arial" w:cs="Arial"/>
+          <w:sz w:val="16"/>
+          <w:szCs w:val="16"/>
+        </w:rPr>
+      </w:pPr>
+      <w:r>
+        <w:rPr>
+          <w:rFonts w:ascii="Arial" w:hAnsi="Arial" w:cs="Arial"/>
+          <w:sz w:val="16"/>
+          <w:szCs w:val="16"/>
+        </w:rPr>
+        <w:t>D) Only leaks</w:t>
+      </w:r>
+    </w:p>
+    <w:p>
+      <w:pPr>
+        <w:rPr>
+          <w:rFonts w:ascii="Arial" w:hAnsi="Arial" w:cs="Arial"/>
+          <w:sz w:val="16"/>
+          <w:szCs w:val="16"/>
+        </w:rPr>
+      </w:pPr>
+    </w:p>
+    <w:p>
+      <w:pPr>
+        <w:rPr>
+          <w:rFonts w:ascii="Arial" w:hAnsi="Arial" w:cs="Arial"/>
+          <w:sz w:val="16"/>
+          <w:szCs w:val="16"/>
+        </w:rPr>
+      </w:pPr>
+      <w:r>
+        <w:rPr>
+          <w:rFonts w:ascii="Arial" w:hAnsi="Arial" w:cs="Arial"/>
+          <w:sz w:val="16"/>
+          <w:szCs w:val="16"/>
+        </w:rPr>
+        <w:t>5. What should be checked for the nose tyre?</w:t>
+      </w:r>
+    </w:p>
+    <w:p>
+      <w:pPr>
+        <w:rPr>
+          <w:rFonts w:ascii="Arial" w:hAnsi="Arial" w:cs="Arial"/>
+          <w:sz w:val="16"/>
+          <w:szCs w:val="16"/>
+        </w:rPr>
+      </w:pPr>
+      <w:r>
+        <w:rPr>
+          <w:rFonts w:ascii="Arial" w:hAnsi="Arial" w:cs="Arial"/>
+          <w:sz w:val="16"/>
+          <w:szCs w:val="16"/>
+        </w:rPr>
+        <w:t>A) Cuts, cracks, and creep</w:t>
+      </w:r>
+    </w:p>
+    <w:p>
+      <w:pPr>
+        <w:rPr>
+          <w:rFonts w:ascii="Arial" w:hAnsi="Arial" w:cs="Arial"/>
+          <w:sz w:val="16"/>
+          <w:szCs w:val="16"/>
+        </w:rPr>
+      </w:pPr>
+      <w:r>
+        <w:rPr>
+          <w:rFonts w:ascii="Arial" w:hAnsi="Arial" w:cs="Arial"/>
+          <w:sz w:val="16"/>
+          <w:szCs w:val="16"/>
+        </w:rPr>
+        <w:t>B) Only cuts</w:t>
+      </w:r>
+    </w:p>
+    <w:p>
+      <w:pPr>
+        <w:rPr>
+          <w:rFonts w:ascii="Arial" w:hAnsi="Arial" w:cs="Arial"/>
+          <w:sz w:val="16"/>
+          <w:szCs w:val="16"/>
+        </w:rPr>
+      </w:pPr>
+      <w:r>
+        <w:rPr>
+          <w:rFonts w:ascii="Arial" w:hAnsi="Arial" w:cs="Arial"/>
+          <w:sz w:val="16"/>
+          <w:szCs w:val="16"/>
+        </w:rPr>
+        <w:t>C) Only cracks</w:t>
+      </w:r>
+    </w:p>
+    <w:p>
+      <w:pPr>
+        <w:rPr>
+          <w:rFonts w:ascii="Arial" w:hAnsi="Arial" w:cs="Arial"/>
+          <w:sz w:val="16"/>
+          <w:szCs w:val="16"/>
+        </w:rPr>
+      </w:pPr>
+      <w:r>
+        <w:rPr>
+          <w:rFonts w:ascii="Arial" w:hAnsi="Arial" w:cs="Arial"/>
+          <w:sz w:val="16"/>
+          <w:szCs w:val="16"/>
+        </w:rPr>
+        <w:t>D) Only creep</w:t>
+      </w:r>
+    </w:p>
+    <w:p>
+      <w:pPr>
+        <w:rPr>
+          <w:rFonts w:ascii="Arial" w:hAnsi="Arial" w:cs="Arial"/>
+          <w:sz w:val="16"/>
+          <w:szCs w:val="16"/>
+        </w:rPr>
+      </w:pPr>
+    </w:p>
+    <w:p>
+      <w:pPr>
+        <w:rPr>
+          <w:rFonts w:ascii="Arial" w:hAnsi="Arial" w:cs="Arial"/>
+          <w:sz w:val="16"/>
+          <w:szCs w:val="16"/>
+        </w:rPr>
+      </w:pPr>
+      <w:r>
+        <w:rPr>
+          <w:rFonts w:ascii="Arial" w:hAnsi="Arial" w:cs="Arial"/>
+          <w:sz w:val="16"/>
+          <w:szCs w:val="16"/>
+        </w:rPr>
+        <w:t>6. What should be checked on the RH side of the engine cowling?</w:t>
+      </w:r>
+    </w:p>
+    <w:p>
+      <w:pPr>
+        <w:rPr>
+          <w:rFonts w:ascii="Arial" w:hAnsi="Arial" w:cs="Arial"/>
+          <w:sz w:val="16"/>
+          <w:szCs w:val="16"/>
+        </w:rPr>
+      </w:pPr>
+      <w:r>
+        <w:rPr>
+          <w:rFonts w:ascii="Arial" w:hAnsi="Arial" w:cs="Arial"/>
+          <w:sz w:val="16"/>
+          <w:szCs w:val="16"/>
+        </w:rPr>
+        <w:t>A) Coolant level minimum halfway to top through panel, exhaust pipes free of cracks</w:t>
+      </w:r>
+    </w:p>
+    <w:p>
+      <w:pPr>
+        <w:rPr>
+          <w:rFonts w:ascii="Arial" w:hAnsi="Arial" w:cs="Arial"/>
+          <w:sz w:val="16"/>
+          <w:szCs w:val="16"/>
+        </w:rPr>
+      </w:pPr>
+      <w:r>
+        <w:rPr>
+          <w:rFonts w:ascii="Arial" w:hAnsi="Arial" w:cs="Arial"/>
+          <w:sz w:val="16"/>
+          <w:szCs w:val="16"/>
+        </w:rPr>
+        <w:t>B) Only coolant level</w:t>
+      </w:r>
+    </w:p>
+    <w:p>
+      <w:pPr>
+        <w:rPr>
+          <w:rFonts w:ascii="Arial" w:hAnsi="Arial" w:cs="Arial"/>
+          <w:sz w:val="16"/>
+          <w:szCs w:val="16"/>
+        </w:rPr>
+      </w:pPr>
+      <w:r>
+        <w:rPr>
+          <w:rFonts w:ascii="Arial" w:hAnsi="Arial" w:cs="Arial"/>
+          <w:sz w:val="16"/>
+          <w:szCs w:val="16"/>
+        </w:rPr>
+        <w:t>C) Only exhaust pipes</w:t>
+      </w:r>
+    </w:p>
+    <w:p>
+      <w:pPr>
+        <w:rPr>
+          <w:rFonts w:ascii="Arial" w:hAnsi="Arial" w:cs="Arial"/>
+          <w:sz w:val="16"/>
+          <w:szCs w:val="16"/>
+        </w:rPr>
+      </w:pPr>
+      <w:r>
+        <w:rPr>
+          <w:rFonts w:ascii="Arial" w:hAnsi="Arial" w:cs="Arial"/>
+          <w:sz w:val="16"/>
+          <w:szCs w:val="16"/>
+        </w:rPr>
+        <w:t>D) None of the above</w:t>
+      </w:r>
+    </w:p>
+    <w:p>
+      <w:pPr>
+        <w:rPr>
+          <w:rFonts w:ascii="Arial" w:hAnsi="Arial" w:cs="Arial"/>
+          <w:sz w:val="16"/>
+          <w:szCs w:val="16"/>
+        </w:rPr>
+      </w:pPr>
+    </w:p>
+    <w:p>
+      <w:pPr>
+        <w:rPr>
+          <w:rFonts w:ascii="Arial" w:hAnsi="Arial" w:cs="Arial"/>
+          <w:sz w:val="16"/>
+          <w:szCs w:val="16"/>
+        </w:rPr>
+      </w:pPr>
+      <w:r>
+        <w:rPr>
+          <w:rFonts w:ascii="Arial" w:hAnsi="Arial" w:cs="Arial"/>
+          <w:sz w:val="16"/>
+          <w:szCs w:val="16"/>
+        </w:rPr>
+        <w:t>7. What should be checked for the wing leading edge?</w:t>
+      </w:r>
+    </w:p>
+    <w:p>
+      <w:pPr>
+        <w:rPr>
+          <w:rFonts w:ascii="Arial" w:hAnsi="Arial" w:cs="Arial"/>
+          <w:sz w:val="16"/>
+          <w:szCs w:val="16"/>
+        </w:rPr>
+      </w:pPr>
+      <w:r>
+        <w:rPr>
+          <w:rFonts w:ascii="Arial" w:hAnsi="Arial" w:cs="Arial"/>
+          <w:sz w:val="16"/>
+          <w:szCs w:val="16"/>
+        </w:rPr>
+        <w:t>A) Surface condition for dents, cracks or separation, cleanliness, pitot tube firmly attached, no damage, no block</w:t>
+      </w:r>
+    </w:p>
+    <w:p>
+      <w:pPr>
+        <w:rPr>
+          <w:rFonts w:ascii="Arial" w:hAnsi="Arial" w:cs="Arial"/>
+          <w:sz w:val="16"/>
+          <w:szCs w:val="16"/>
+        </w:rPr>
+      </w:pPr>
+      <w:r>
+        <w:rPr>
+          <w:rFonts w:ascii="Arial" w:hAnsi="Arial" w:cs="Arial"/>
+          <w:sz w:val="16"/>
+          <w:szCs w:val="16"/>
+        </w:rPr>
+        <w:t>B) Only dents</w:t>
+      </w:r>
+    </w:p>
+    <w:p>
+      <w:pPr>
+        <w:rPr>
+          <w:rFonts w:ascii="Arial" w:hAnsi="Arial" w:cs="Arial"/>
+          <w:sz w:val="16"/>
+          <w:szCs w:val="16"/>
+        </w:rPr>
+      </w:pPr>
+      <w:r>
+        <w:rPr>
+          <w:rFonts w:ascii="Arial" w:hAnsi="Arial" w:cs="Arial"/>
+          <w:sz w:val="16"/>
+          <w:szCs w:val="16"/>
+        </w:rPr>
+        <w:t>C) Only cracks</w:t>
+      </w:r>
+    </w:p>
+    <w:p>
+      <w:pPr>
+        <w:rPr>
+          <w:rFonts w:ascii="Arial" w:hAnsi="Arial" w:cs="Arial"/>
+          <w:sz w:val="16"/>
+          <w:szCs w:val="16"/>
+        </w:rPr>
+      </w:pPr>
+      <w:r>
+        <w:rPr>
+          <w:rFonts w:ascii="Arial" w:hAnsi="Arial" w:cs="Arial"/>
+          <w:sz w:val="16"/>
+          <w:szCs w:val="16"/>
+        </w:rPr>
+        <w:t>D) Only cleanliness</w:t>
+      </w:r>
+    </w:p>
+    <w:p>
+      <w:pPr>
+        <w:rPr>
+          <w:rFonts w:ascii="Arial" w:hAnsi="Arial" w:cs="Arial"/>
+          <w:sz w:val="16"/>
+          <w:szCs w:val="16"/>
+        </w:rPr>
+      </w:pPr>
+    </w:p>
+    <w:p>
+      <w:pPr>
+        <w:rPr>
+          <w:rFonts w:ascii="Arial" w:hAnsi="Arial" w:cs="Arial"/>
+          <w:sz w:val="16"/>
+          <w:szCs w:val="16"/>
+        </w:rPr>
+      </w:pPr>
+      <w:r>
+        <w:rPr>
+          <w:rFonts w:ascii="Arial" w:hAnsi="Arial" w:cs="Arial"/>
+          <w:sz w:val="16"/>
+          <w:szCs w:val="16"/>
+        </w:rPr>
+        <w:t>8. What should be checked for the wing tip?</w:t>
+      </w:r>
+    </w:p>
+    <w:p>
+      <w:pPr>
+        <w:rPr>
+          <w:rFonts w:ascii="Arial" w:hAnsi="Arial" w:cs="Arial"/>
+          <w:sz w:val="16"/>
+          <w:szCs w:val="16"/>
+        </w:rPr>
+      </w:pPr>
+      <w:r>
+        <w:rPr>
+          <w:rFonts w:ascii="Arial" w:hAnsi="Arial" w:cs="Arial"/>
+          <w:sz w:val="16"/>
+          <w:szCs w:val="16"/>
+        </w:rPr>
+        <w:t>A) Surface condition of tip, Nav/strobe lights for condition, wings for play</w:t>
+      </w:r>
+    </w:p>
+    <w:p>
+      <w:pPr>
+        <w:rPr>
+          <w:rFonts w:ascii="Arial" w:hAnsi="Arial" w:cs="Arial"/>
+          <w:sz w:val="16"/>
+          <w:szCs w:val="16"/>
+        </w:rPr>
+      </w:pPr>
+      <w:r>
+        <w:rPr>
+          <w:rFonts w:ascii="Arial" w:hAnsi="Arial" w:cs="Arial"/>
+          <w:sz w:val="16"/>
+          <w:szCs w:val="16"/>
+        </w:rPr>
+        <w:t>B) Only surface condition</w:t>
+      </w:r>
+    </w:p>
+    <w:p>
+      <w:pPr>
+        <w:rPr>
+          <w:rFonts w:ascii="Arial" w:hAnsi="Arial" w:cs="Arial"/>
+          <w:sz w:val="16"/>
+          <w:szCs w:val="16"/>
+        </w:rPr>
+      </w:pPr>
+      <w:r>
+        <w:rPr>
+          <w:rFonts w:ascii="Arial" w:hAnsi="Arial" w:cs="Arial"/>
+          <w:sz w:val="16"/>
+          <w:szCs w:val="16"/>
+        </w:rPr>
+        <w:t>C) Only Nav/strobe lights</w:t>
+      </w:r>
+    </w:p>
+    <w:p>
+      <w:pPr>
+        <w:rPr>
+          <w:rFonts w:ascii="Arial" w:hAnsi="Arial" w:cs="Arial"/>
+          <w:sz w:val="16"/>
+          <w:szCs w:val="16"/>
+        </w:rPr>
+      </w:pPr>
+      <w:r>
+        <w:rPr>
+          <w:rFonts w:ascii="Arial" w:hAnsi="Arial" w:cs="Arial"/>
+          <w:sz w:val="16"/>
+          <w:szCs w:val="16"/>
+        </w:rPr>
+        <w:t>D) Only wings for play</w:t>
+      </w:r>
+    </w:p>
+    <w:p>
+      <w:pPr>
+        <w:rPr>
+          <w:rFonts w:ascii="Arial" w:hAnsi="Arial" w:cs="Arial"/>
+          <w:sz w:val="16"/>
+          <w:szCs w:val="16"/>
+        </w:rPr>
+      </w:pPr>
+    </w:p>
+    <w:p>
+      <w:pPr>
+        <w:rPr>
+          <w:rFonts w:ascii="Arial" w:hAnsi="Arial" w:cs="Arial"/>
+          <w:sz w:val="16"/>
+          <w:szCs w:val="16"/>
+        </w:rPr>
+      </w:pPr>
+      <w:r>
+        <w:rPr>
+          <w:rFonts w:ascii="Arial" w:hAnsi="Arial" w:cs="Arial"/>
+          <w:sz w:val="16"/>
+          <w:szCs w:val="16"/>
+        </w:rPr>
+        <w:t>9. What should be checked for the wing trailing edge?</w:t>
+      </w:r>
+    </w:p>
+    <w:p>
+      <w:pPr>
+        <w:rPr>
+          <w:rFonts w:ascii="Arial" w:hAnsi="Arial" w:cs="Arial"/>
+          <w:sz w:val="16"/>
+          <w:szCs w:val="16"/>
+        </w:rPr>
+      </w:pPr>
+      <w:r>
+        <w:rPr>
+          <w:rFonts w:ascii="Arial" w:hAnsi="Arial" w:cs="Arial"/>
+          <w:sz w:val="16"/>
+          <w:szCs w:val="16"/>
+        </w:rPr>
+        <w:t>A) Any damage, Flaperon movement, vertical or horizontal play</w:t>
+      </w:r>
+    </w:p>
+    <w:p>
+      <w:pPr>
+        <w:rPr>
+          <w:rFonts w:ascii="Arial" w:hAnsi="Arial" w:cs="Arial"/>
+          <w:sz w:val="16"/>
+          <w:szCs w:val="16"/>
+        </w:rPr>
+      </w:pPr>
+      <w:r>
+        <w:rPr>
+          <w:rFonts w:ascii="Arial" w:hAnsi="Arial" w:cs="Arial"/>
+          <w:sz w:val="16"/>
+          <w:szCs w:val="16"/>
+        </w:rPr>
+        <w:t>B) Only damage</w:t>
+      </w:r>
+    </w:p>
+    <w:p>
+      <w:pPr>
+        <w:rPr>
+          <w:rFonts w:ascii="Arial" w:hAnsi="Arial" w:cs="Arial"/>
+          <w:sz w:val="16"/>
+          <w:szCs w:val="16"/>
+        </w:rPr>
+      </w:pPr>
+      <w:r>
+        <w:rPr>
+          <w:rFonts w:ascii="Arial" w:hAnsi="Arial" w:cs="Arial"/>
+          <w:sz w:val="16"/>
+          <w:szCs w:val="16"/>
+        </w:rPr>
+        <w:t>C) Only Flaperon movement</w:t>
+      </w:r>
+    </w:p>
+    <w:p>
+      <w:pPr>
+        <w:rPr>
+          <w:rFonts w:ascii="Arial" w:hAnsi="Arial" w:cs="Arial"/>
+          <w:sz w:val="16"/>
+          <w:szCs w:val="16"/>
+        </w:rPr>
+      </w:pPr>
+      <w:r>
+        <w:rPr>
+          <w:rFonts w:ascii="Arial" w:hAnsi="Arial" w:cs="Arial"/>
+          <w:sz w:val="16"/>
+          <w:szCs w:val="16"/>
+        </w:rPr>
+        <w:t>D) Only vertical play</w:t>
+      </w:r>
+    </w:p>
+    <w:p>
+      <w:pPr>
+        <w:rPr>
+          <w:rFonts w:ascii="Arial" w:hAnsi="Arial" w:cs="Arial"/>
+          <w:sz w:val="16"/>
+          <w:szCs w:val="16"/>
+        </w:rPr>
+      </w:pPr>
+    </w:p>
+    <w:p>
+      <w:pPr>
+        <w:rPr>
+          <w:rFonts w:ascii="Arial" w:hAnsi="Arial" w:cs="Arial"/>
+          <w:sz w:val="16"/>
+          <w:szCs w:val="16"/>
+        </w:rPr>
+      </w:pPr>
+      <w:r>
+        <w:rPr>
+          <w:rFonts w:ascii="Arial" w:hAnsi="Arial" w:cs="Arial"/>
+          <w:sz w:val="16"/>
+          <w:szCs w:val="16"/>
+        </w:rPr>
+        <w:t>10. What should be checked for the undercarriage (starboard)?</w:t>
+      </w:r>
+    </w:p>
+    <w:p>
+      <w:pPr>
+        <w:rPr>
+          <w:rFonts w:ascii="Arial" w:hAnsi="Arial" w:cs="Arial"/>
+          <w:sz w:val="16"/>
+          <w:szCs w:val="16"/>
+        </w:rPr>
+      </w:pPr>
+      <w:r>
+        <w:rPr>
+          <w:rFonts w:ascii="Arial" w:hAnsi="Arial" w:cs="Arial"/>
+          <w:sz w:val="16"/>
+          <w:szCs w:val="16"/>
+        </w:rPr>
+        <w:t>A) Any mechanical damage, hydraulic pipes for condition/leaks, tyre for cuts, pressure, and creep</w:t>
+      </w:r>
+    </w:p>
+    <w:p>
+      <w:pPr>
+        <w:rPr>
+          <w:rFonts w:ascii="Arial" w:hAnsi="Arial" w:cs="Arial"/>
+          <w:sz w:val="16"/>
+          <w:szCs w:val="16"/>
+        </w:rPr>
+      </w:pPr>
+      <w:r>
+        <w:rPr>
+          <w:rFonts w:ascii="Arial" w:hAnsi="Arial" w:cs="Arial"/>
+          <w:sz w:val="16"/>
+          <w:szCs w:val="16"/>
+        </w:rPr>
+        <w:t>B) Only mechanical damage</w:t>
+      </w:r>
+    </w:p>
+    <w:p>
+      <w:pPr>
+        <w:rPr>
+          <w:rFonts w:ascii="Arial" w:hAnsi="Arial" w:cs="Arial"/>
+          <w:sz w:val="16"/>
+          <w:szCs w:val="16"/>
+        </w:rPr>
+      </w:pPr>
+      <w:r>
+        <w:rPr>
+          <w:rFonts w:ascii="Arial" w:hAnsi="Arial" w:cs="Arial"/>
+          <w:sz w:val="16"/>
+          <w:szCs w:val="16"/>
+        </w:rPr>
+        <w:t>C) Only hydraulic pipes</w:t>
+      </w:r>
+    </w:p>
+    <w:p>
+      <w:pPr>
+        <w:rPr>
+          <w:rFonts w:ascii="Arial" w:hAnsi="Arial" w:cs="Arial"/>
+          <w:sz w:val="16"/>
+          <w:szCs w:val="16"/>
+        </w:rPr>
+      </w:pPr>
+      <w:r>
+        <w:rPr>
+          <w:rFonts w:ascii="Arial" w:hAnsi="Arial" w:cs="Arial"/>
+          <w:sz w:val="16"/>
+          <w:szCs w:val="16"/>
+        </w:rPr>
+        <w:t>D) Only tyre</w:t>
+      </w:r>
+    </w:p>
+    <w:p>
+      <w:pPr>
+        <w:rPr>
+          <w:rFonts w:ascii="Arial" w:hAnsi="Arial" w:cs="Arial"/>
+          <w:sz w:val="16"/>
+          <w:szCs w:val="16"/>
+        </w:rPr>
+      </w:pPr>
+    </w:p>
+    <w:p>
+      <w:pPr>
+        <w:rPr>
+          <w:rFonts w:ascii="Arial" w:hAnsi="Arial" w:cs="Arial"/>
+          <w:sz w:val="16"/>
+          <w:szCs w:val="16"/>
+        </w:rPr>
+      </w:pPr>
+      <w:r>
+        <w:rPr>
+          <w:rFonts w:ascii="Arial" w:hAnsi="Arial" w:cs="Arial"/>
+          <w:sz w:val="16"/>
+          <w:szCs w:val="16"/>
+        </w:rPr>
+        <w:t>11. What should be checked for the parachute self-adhesive tape?</w:t>
+      </w:r>
+    </w:p>
+    <w:p>
+      <w:pPr>
+        <w:rPr>
+          <w:rFonts w:ascii="Arial" w:hAnsi="Arial" w:cs="Arial"/>
+          <w:sz w:val="16"/>
+          <w:szCs w:val="16"/>
+        </w:rPr>
+      </w:pPr>
+      <w:r>
+        <w:rPr>
+          <w:rFonts w:ascii="Arial" w:hAnsi="Arial" w:cs="Arial"/>
+          <w:sz w:val="16"/>
+          <w:szCs w:val="16"/>
+        </w:rPr>
+        <w:t>A) Position and separation</w:t>
+      </w:r>
+    </w:p>
+    <w:p>
+      <w:pPr>
+        <w:rPr>
+          <w:rFonts w:ascii="Arial" w:hAnsi="Arial" w:cs="Arial"/>
+          <w:sz w:val="16"/>
+          <w:szCs w:val="16"/>
+        </w:rPr>
+      </w:pPr>
+      <w:r>
+        <w:rPr>
+          <w:rFonts w:ascii="Arial" w:hAnsi="Arial" w:cs="Arial"/>
+          <w:sz w:val="16"/>
+          <w:szCs w:val="16"/>
+        </w:rPr>
+        <w:t>B) Position and damage</w:t>
+      </w:r>
+    </w:p>
+    <w:p>
+      <w:pPr>
+        <w:rPr>
+          <w:rFonts w:ascii="Arial" w:hAnsi="Arial" w:cs="Arial"/>
+          <w:sz w:val="16"/>
+          <w:szCs w:val="16"/>
+        </w:rPr>
+      </w:pPr>
+      <w:r>
+        <w:rPr>
+          <w:rFonts w:ascii="Arial" w:hAnsi="Arial" w:cs="Arial"/>
+          <w:sz w:val="16"/>
+          <w:szCs w:val="16"/>
+        </w:rPr>
+        <w:t>C) Separation and damage</w:t>
+      </w:r>
+    </w:p>
+    <w:p>
+      <w:pPr>
+        <w:rPr>
+          <w:rFonts w:ascii="Arial" w:hAnsi="Arial" w:cs="Arial"/>
+          <w:sz w:val="16"/>
+          <w:szCs w:val="16"/>
+        </w:rPr>
+      </w:pPr>
+      <w:r>
+        <w:rPr>
+          <w:rFonts w:ascii="Arial" w:hAnsi="Arial" w:cs="Arial"/>
+          <w:sz w:val="16"/>
+          <w:szCs w:val="16"/>
+        </w:rPr>
+        <w:t>D) Position, separation, and damage</w:t>
+      </w:r>
+    </w:p>
+    <w:p>
+      <w:pPr>
+        <w:rPr>
+          <w:rFonts w:ascii="Arial" w:hAnsi="Arial" w:cs="Arial"/>
+          <w:sz w:val="16"/>
+          <w:szCs w:val="16"/>
+        </w:rPr>
+      </w:pPr>
+    </w:p>
+    <w:p>
+      <w:pPr>
+        <w:rPr>
+          <w:rFonts w:ascii="Arial" w:hAnsi="Arial" w:cs="Arial"/>
+          <w:sz w:val="16"/>
+          <w:szCs w:val="16"/>
+        </w:rPr>
+      </w:pPr>
+      <w:r>
+        <w:rPr>
+          <w:rFonts w:ascii="Arial" w:hAnsi="Arial" w:cs="Arial"/>
+          <w:sz w:val="16"/>
+          <w:szCs w:val="16"/>
+        </w:rPr>
+        <w:t>12. What should be checked for the tail boom?</w:t>
+      </w:r>
+    </w:p>
+    <w:p>
+      <w:pPr>
+        <w:rPr>
+          <w:rFonts w:ascii="Arial" w:hAnsi="Arial" w:cs="Arial"/>
+          <w:sz w:val="16"/>
+          <w:szCs w:val="16"/>
+        </w:rPr>
+      </w:pPr>
+      <w:r>
+        <w:rPr>
+          <w:rFonts w:ascii="Arial" w:hAnsi="Arial" w:cs="Arial"/>
+          <w:sz w:val="16"/>
+          <w:szCs w:val="16"/>
+        </w:rPr>
+        <w:t>A) Free of damage</w:t>
+      </w:r>
+    </w:p>
+    <w:p>
+      <w:pPr>
+        <w:rPr>
+          <w:rFonts w:ascii="Arial" w:hAnsi="Arial" w:cs="Arial"/>
+          <w:sz w:val="16"/>
+          <w:szCs w:val="16"/>
+        </w:rPr>
+      </w:pPr>
+      <w:r>
+        <w:rPr>
+          <w:rFonts w:ascii="Arial" w:hAnsi="Arial" w:cs="Arial"/>
+          <w:sz w:val="16"/>
+          <w:szCs w:val="16"/>
+        </w:rPr>
+        <w:t>B) Free of cracks</w:t>
+      </w:r>
+    </w:p>
+    <w:p>
+      <w:pPr>
+        <w:rPr>
+          <w:rFonts w:ascii="Arial" w:hAnsi="Arial" w:cs="Arial"/>
+          <w:sz w:val="16"/>
+          <w:szCs w:val="16"/>
+        </w:rPr>
+      </w:pPr>
+      <w:r>
+        <w:rPr>
+          <w:rFonts w:ascii="Arial" w:hAnsi="Arial" w:cs="Arial"/>
+          <w:sz w:val="16"/>
+          <w:szCs w:val="16"/>
+        </w:rPr>
+        <w:t>C) Free of damage and cracks</w:t>
+      </w:r>
+    </w:p>
+    <w:p>
+      <w:pPr>
+        <w:rPr>
+          <w:rFonts w:ascii="Arial" w:hAnsi="Arial" w:cs="Arial"/>
+          <w:sz w:val="16"/>
+          <w:szCs w:val="16"/>
+        </w:rPr>
+      </w:pPr>
+      <w:r>
+        <w:rPr>
+          <w:rFonts w:ascii="Arial" w:hAnsi="Arial" w:cs="Arial"/>
+          <w:sz w:val="16"/>
+          <w:szCs w:val="16"/>
+        </w:rPr>
+        <w:t>D) Free of separation</w:t>
+      </w:r>
+    </w:p>
+    <w:p>
+      <w:pPr>
+        <w:rPr>
+          <w:rFonts w:ascii="Arial" w:hAnsi="Arial" w:cs="Arial"/>
+          <w:sz w:val="16"/>
+          <w:szCs w:val="16"/>
+        </w:rPr>
+      </w:pPr>
+    </w:p>
+    <w:p>
+      <w:pPr>
+        <w:rPr>
+          <w:rFonts w:ascii="Arial" w:hAnsi="Arial" w:cs="Arial"/>
+          <w:sz w:val="16"/>
+          <w:szCs w:val="16"/>
+        </w:rPr>
+      </w:pPr>
+      <w:r>
+        <w:rPr>
+          <w:rFonts w:ascii="Arial" w:hAnsi="Arial" w:cs="Arial"/>
+          <w:sz w:val="16"/>
+          <w:szCs w:val="16"/>
+        </w:rPr>
+        <w:t>13. What should be checked for the horizontal tail surface?</w:t>
+      </w:r>
+    </w:p>
+    <w:p>
+      <w:pPr>
+        <w:rPr>
+          <w:rFonts w:ascii="Arial" w:hAnsi="Arial" w:cs="Arial"/>
+          <w:sz w:val="16"/>
+          <w:szCs w:val="16"/>
+        </w:rPr>
+      </w:pPr>
+      <w:r>
+        <w:rPr>
+          <w:rFonts w:ascii="Arial" w:hAnsi="Arial" w:cs="Arial"/>
+          <w:sz w:val="16"/>
+          <w:szCs w:val="16"/>
+        </w:rPr>
+        <w:t>A) Cracks, hinges for play, central securing screw fastened and secure</w:t>
+      </w:r>
+    </w:p>
+    <w:p>
+      <w:pPr>
+        <w:rPr>
+          <w:rFonts w:ascii="Arial" w:hAnsi="Arial" w:cs="Arial"/>
+          <w:sz w:val="16"/>
+          <w:szCs w:val="16"/>
+        </w:rPr>
+      </w:pPr>
+      <w:r>
+        <w:rPr>
+          <w:rFonts w:ascii="Arial" w:hAnsi="Arial" w:cs="Arial"/>
+          <w:sz w:val="16"/>
+          <w:szCs w:val="16"/>
+        </w:rPr>
+        <w:t>B) Only cracks</w:t>
+      </w:r>
+    </w:p>
+    <w:p>
+      <w:pPr>
+        <w:rPr>
+          <w:rFonts w:ascii="Arial" w:hAnsi="Arial" w:cs="Arial"/>
+          <w:sz w:val="16"/>
+          <w:szCs w:val="16"/>
+        </w:rPr>
+      </w:pPr>
+      <w:r>
+        <w:rPr>
+          <w:rFonts w:ascii="Arial" w:hAnsi="Arial" w:cs="Arial"/>
+          <w:sz w:val="16"/>
+          <w:szCs w:val="16"/>
+        </w:rPr>
+        <w:t>C) Only hinges for play</w:t>
+      </w:r>
+    </w:p>
+    <w:p>
+      <w:pPr>
+        <w:rPr>
+          <w:rFonts w:ascii="Arial" w:hAnsi="Arial" w:cs="Arial"/>
+          <w:sz w:val="16"/>
+          <w:szCs w:val="16"/>
+        </w:rPr>
+      </w:pPr>
+      <w:r>
+        <w:rPr>
+          <w:rFonts w:ascii="Arial" w:hAnsi="Arial" w:cs="Arial"/>
+          <w:sz w:val="16"/>
+          <w:szCs w:val="16"/>
+        </w:rPr>
+        <w:t>D) Only central securing screw</w:t>
+      </w:r>
+    </w:p>
+    <w:p>
+      <w:pPr>
+        <w:rPr>
+          <w:rFonts w:ascii="Arial" w:hAnsi="Arial" w:cs="Arial"/>
+          <w:sz w:val="16"/>
+          <w:szCs w:val="16"/>
+        </w:rPr>
+      </w:pPr>
+    </w:p>
+    <w:p>
+      <w:pPr>
+        <w:rPr>
+          <w:rFonts w:ascii="Arial" w:hAnsi="Arial" w:cs="Arial"/>
+          <w:sz w:val="16"/>
+          <w:szCs w:val="16"/>
+        </w:rPr>
+      </w:pPr>
+      <w:r>
+        <w:rPr>
+          <w:rFonts w:ascii="Arial" w:hAnsi="Arial" w:cs="Arial"/>
+          <w:sz w:val="16"/>
+          <w:szCs w:val="16"/>
+        </w:rPr>
+        <w:t>14. What should be ensured for the elevator surface?</w:t>
+      </w:r>
+    </w:p>
+    <w:p>
+      <w:pPr>
+        <w:rPr>
+          <w:rFonts w:ascii="Arial" w:hAnsi="Arial" w:cs="Arial"/>
+          <w:sz w:val="16"/>
+          <w:szCs w:val="16"/>
+        </w:rPr>
+      </w:pPr>
+      <w:r>
+        <w:rPr>
+          <w:rFonts w:ascii="Arial" w:hAnsi="Arial" w:cs="Arial"/>
+          <w:sz w:val="16"/>
+          <w:szCs w:val="16"/>
+        </w:rPr>
+        <w:t>A) Smoothness, free movement up &amp; down, no sideward play</w:t>
+      </w:r>
+    </w:p>
+    <w:p>
+      <w:pPr>
+        <w:rPr>
+          <w:rFonts w:ascii="Arial" w:hAnsi="Arial" w:cs="Arial"/>
+          <w:sz w:val="16"/>
+          <w:szCs w:val="16"/>
+        </w:rPr>
+      </w:pPr>
+      <w:r>
+        <w:rPr>
+          <w:rFonts w:ascii="Arial" w:hAnsi="Arial" w:cs="Arial"/>
+          <w:sz w:val="16"/>
+          <w:szCs w:val="16"/>
+        </w:rPr>
+        <w:t>B) Only smoothness</w:t>
+      </w:r>
+    </w:p>
+    <w:p>
+      <w:pPr>
+        <w:rPr>
+          <w:rFonts w:ascii="Arial" w:hAnsi="Arial" w:cs="Arial"/>
+          <w:sz w:val="16"/>
+          <w:szCs w:val="16"/>
+        </w:rPr>
+      </w:pPr>
+      <w:r>
+        <w:rPr>
+          <w:rFonts w:ascii="Arial" w:hAnsi="Arial" w:cs="Arial"/>
+          <w:sz w:val="16"/>
+          <w:szCs w:val="16"/>
+        </w:rPr>
+        <w:t>C) Only free movement up &amp; down</w:t>
+      </w:r>
+    </w:p>
+    <w:p>
+      <w:pPr>
+        <w:rPr>
+          <w:rFonts w:ascii="Arial" w:hAnsi="Arial" w:cs="Arial"/>
+          <w:sz w:val="16"/>
+          <w:szCs w:val="16"/>
+        </w:rPr>
+      </w:pPr>
+      <w:r>
+        <w:rPr>
+          <w:rFonts w:ascii="Arial" w:hAnsi="Arial" w:cs="Arial"/>
+          <w:sz w:val="16"/>
+          <w:szCs w:val="16"/>
+        </w:rPr>
+        <w:t>D) Only no sideward play</w:t>
+      </w:r>
+    </w:p>
+    <w:p>
+      <w:pPr>
+        <w:rPr>
+          <w:rFonts w:ascii="Arial" w:hAnsi="Arial" w:cs="Arial"/>
+          <w:sz w:val="16"/>
+          <w:szCs w:val="16"/>
+        </w:rPr>
+      </w:pPr>
+    </w:p>
+    <w:p>
+      <w:pPr>
+        <w:rPr>
+          <w:rFonts w:ascii="Arial" w:hAnsi="Arial" w:cs="Arial"/>
+          <w:sz w:val="16"/>
+          <w:szCs w:val="16"/>
+        </w:rPr>
+      </w:pPr>
+      <w:r>
+        <w:rPr>
+          <w:rFonts w:ascii="Arial" w:hAnsi="Arial" w:cs="Arial"/>
+          <w:sz w:val="16"/>
+          <w:szCs w:val="16"/>
+        </w:rPr>
+        <w:t>15. What should be checked for the vertical tail surface?</w:t>
+      </w:r>
+    </w:p>
+    <w:p>
+      <w:pPr>
+        <w:rPr>
+          <w:rFonts w:ascii="Arial" w:hAnsi="Arial" w:cs="Arial"/>
+          <w:sz w:val="16"/>
+          <w:szCs w:val="16"/>
+        </w:rPr>
+      </w:pPr>
+    </w:p>
+    <w:p>
+      <w:pPr>
+        <w:rPr>
+          <w:rFonts w:ascii="Arial" w:hAnsi="Arial" w:cs="Arial"/>
+          <w:sz w:val="16"/>
+          <w:szCs w:val="16"/>
+        </w:rPr>
+      </w:pPr>
+      <w:r>
+        <w:rPr>
+          <w:rFonts w:ascii="Arial" w:hAnsi="Arial" w:cs="Arial"/>
+          <w:sz w:val="16"/>
+          <w:szCs w:val="16"/>
+        </w:rPr>
+        <w:t>A) Cracks, hinges for play, rudder cable ends intact &amp; in position</w:t>
+      </w:r>
+    </w:p>
+    <w:p>
+      <w:pPr>
+        <w:rPr>
+          <w:rFonts w:ascii="Arial" w:hAnsi="Arial" w:cs="Arial"/>
+          <w:sz w:val="16"/>
+          <w:szCs w:val="16"/>
+        </w:rPr>
+      </w:pPr>
+      <w:r>
+        <w:rPr>
+          <w:rFonts w:ascii="Arial" w:hAnsi="Arial" w:cs="Arial"/>
+          <w:sz w:val="16"/>
+          <w:szCs w:val="16"/>
+        </w:rPr>
+        <w:t>B) Only cracks</w:t>
+      </w:r>
+    </w:p>
+    <w:p>
+      <w:pPr>
+        <w:rPr>
+          <w:rFonts w:ascii="Arial" w:hAnsi="Arial" w:cs="Arial"/>
+          <w:sz w:val="16"/>
+          <w:szCs w:val="16"/>
+        </w:rPr>
+      </w:pPr>
+      <w:r>
+        <w:rPr>
+          <w:rFonts w:ascii="Arial" w:hAnsi="Arial" w:cs="Arial"/>
+          <w:sz w:val="16"/>
+          <w:szCs w:val="16"/>
+        </w:rPr>
+        <w:t>C) Only hinges for play</w:t>
+      </w:r>
+    </w:p>
+    <w:p>
+      <w:pPr>
+        <w:rPr>
+          <w:rFonts w:ascii="Arial" w:hAnsi="Arial" w:cs="Arial"/>
+          <w:sz w:val="16"/>
+          <w:szCs w:val="16"/>
+        </w:rPr>
+      </w:pPr>
+      <w:r>
+        <w:rPr>
+          <w:rFonts w:ascii="Arial" w:hAnsi="Arial" w:cs="Arial"/>
+          <w:sz w:val="16"/>
+          <w:szCs w:val="16"/>
+        </w:rPr>
+        <w:t>D) Only rudder cable ends</w:t>
+      </w:r>
+    </w:p>
+    <w:p>
+      <w:pPr>
+        <w:rPr>
+          <w:rFonts w:ascii="Arial" w:hAnsi="Arial" w:cs="Arial"/>
+          <w:sz w:val="16"/>
+          <w:szCs w:val="16"/>
+        </w:rPr>
+      </w:pPr>
+    </w:p>
+    <w:p>
+      <w:pPr>
+        <w:rPr>
+          <w:rFonts w:ascii="Arial" w:hAnsi="Arial" w:cs="Arial"/>
+          <w:sz w:val="16"/>
+          <w:szCs w:val="16"/>
+        </w:rPr>
+      </w:pPr>
+      <w:r>
+        <w:rPr>
+          <w:rFonts w:ascii="Arial" w:hAnsi="Arial" w:cs="Arial"/>
+          <w:sz w:val="16"/>
+          <w:szCs w:val="16"/>
+        </w:rPr>
+        <w:t>16. What should be ensured for the fuel tank cap?</w:t>
+      </w:r>
+    </w:p>
+    <w:p>
+      <w:pPr>
+        <w:rPr>
+          <w:rFonts w:ascii="Arial" w:hAnsi="Arial" w:cs="Arial"/>
+          <w:sz w:val="16"/>
+          <w:szCs w:val="16"/>
+        </w:rPr>
+      </w:pPr>
+      <w:r>
+        <w:rPr>
+          <w:rFonts w:ascii="Arial" w:hAnsi="Arial" w:cs="Arial"/>
+          <w:sz w:val="16"/>
+          <w:szCs w:val="16"/>
+        </w:rPr>
+        <w:t>A) Secure</w:t>
+      </w:r>
+    </w:p>
+    <w:p>
+      <w:pPr>
+        <w:rPr>
+          <w:rFonts w:ascii="Arial" w:hAnsi="Arial" w:cs="Arial"/>
+          <w:sz w:val="16"/>
+          <w:szCs w:val="16"/>
+        </w:rPr>
+      </w:pPr>
+      <w:r>
+        <w:rPr>
+          <w:rFonts w:ascii="Arial" w:hAnsi="Arial" w:cs="Arial"/>
+          <w:sz w:val="16"/>
+          <w:szCs w:val="16"/>
+        </w:rPr>
+        <w:t>B) Clean</w:t>
+      </w:r>
+    </w:p>
+    <w:p>
+      <w:pPr>
+        <w:rPr>
+          <w:rFonts w:ascii="Arial" w:hAnsi="Arial" w:cs="Arial"/>
+          <w:sz w:val="16"/>
+          <w:szCs w:val="16"/>
+        </w:rPr>
+      </w:pPr>
+      <w:r>
+        <w:rPr>
+          <w:rFonts w:ascii="Arial" w:hAnsi="Arial" w:cs="Arial"/>
+          <w:sz w:val="16"/>
+          <w:szCs w:val="16"/>
+        </w:rPr>
+        <w:t>C) Fastened</w:t>
+      </w:r>
+    </w:p>
+    <w:p>
+      <w:pPr>
+        <w:rPr>
+          <w:rFonts w:ascii="Arial" w:hAnsi="Arial" w:cs="Arial"/>
+          <w:sz w:val="16"/>
+          <w:szCs w:val="16"/>
+        </w:rPr>
+      </w:pPr>
+      <w:r>
+        <w:rPr>
+          <w:rFonts w:ascii="Arial" w:hAnsi="Arial" w:cs="Arial"/>
+          <w:sz w:val="16"/>
+          <w:szCs w:val="16"/>
+        </w:rPr>
+        <w:lastRenderedPageBreak/>
+        <w:t>D) Intact</w:t>
+      </w:r>
+    </w:p>
+    <w:p>
+      <w:pPr>
+        <w:rPr>
+          <w:rFonts w:ascii="Arial" w:hAnsi="Arial" w:cs="Arial"/>
+          <w:sz w:val="16"/>
+          <w:szCs w:val="16"/>
+        </w:rPr>
+      </w:pPr>
+    </w:p>
+    <w:p>
+      <w:pPr>
+        <w:rPr>
+          <w:rFonts w:ascii="Arial" w:hAnsi="Arial" w:cs="Arial"/>
+          <w:sz w:val="16"/>
+          <w:szCs w:val="16"/>
+        </w:rPr>
+      </w:pPr>
+      <w:r>
+        <w:rPr>
+          <w:rFonts w:ascii="Arial" w:hAnsi="Arial" w:cs="Arial"/>
+          <w:sz w:val="16"/>
+          <w:szCs w:val="16"/>
+        </w:rPr>
+        <w:t>17. What should be ensured for the antenna?</w:t>
+      </w:r>
+    </w:p>
+    <w:p>
+      <w:pPr>
+        <w:rPr>
+          <w:rFonts w:ascii="Arial" w:hAnsi="Arial" w:cs="Arial"/>
+          <w:sz w:val="16"/>
+          <w:szCs w:val="16"/>
+        </w:rPr>
+      </w:pPr>
+      <w:r>
+        <w:rPr>
+          <w:rFonts w:ascii="Arial" w:hAnsi="Arial" w:cs="Arial"/>
+          <w:sz w:val="16"/>
+          <w:szCs w:val="16"/>
+        </w:rPr>
+        <w:t>A) Firmly attached</w:t>
+      </w:r>
+    </w:p>
+    <w:p>
+      <w:pPr>
+        <w:rPr>
+          <w:rFonts w:ascii="Arial" w:hAnsi="Arial" w:cs="Arial"/>
+          <w:sz w:val="16"/>
+          <w:szCs w:val="16"/>
+        </w:rPr>
+      </w:pPr>
+      <w:r>
+        <w:rPr>
+          <w:rFonts w:ascii="Arial" w:hAnsi="Arial" w:cs="Arial"/>
+          <w:sz w:val="16"/>
+          <w:szCs w:val="16"/>
+        </w:rPr>
+        <w:t>B) Clean</w:t>
+      </w:r>
+    </w:p>
+    <w:p>
+      <w:pPr>
+        <w:rPr>
+          <w:rFonts w:ascii="Arial" w:hAnsi="Arial" w:cs="Arial"/>
+          <w:sz w:val="16"/>
+          <w:szCs w:val="16"/>
+        </w:rPr>
+      </w:pPr>
+      <w:r>
+        <w:rPr>
+          <w:rFonts w:ascii="Arial" w:hAnsi="Arial" w:cs="Arial"/>
+          <w:sz w:val="16"/>
+          <w:szCs w:val="16"/>
+        </w:rPr>
+        <w:t>C) Secure</w:t>
+      </w:r>
+    </w:p>
+    <w:p>
+      <w:pPr>
+        <w:rPr>
+          <w:rFonts w:ascii="Arial" w:hAnsi="Arial" w:cs="Arial"/>
+          <w:sz w:val="16"/>
+          <w:szCs w:val="16"/>
+        </w:rPr>
+      </w:pPr>
+      <w:r>
+        <w:rPr>
+          <w:rFonts w:ascii="Arial" w:hAnsi="Arial" w:cs="Arial"/>
+          <w:sz w:val="16"/>
+          <w:szCs w:val="16"/>
+        </w:rPr>
+        <w:t>D) Intact</w:t>
+      </w:r>
+    </w:p>
+    <w:p>
+      <w:pPr>
+        <w:rPr>
+          <w:rFonts w:ascii="Arial" w:hAnsi="Arial" w:cs="Arial"/>
+          <w:sz w:val="16"/>
+          <w:szCs w:val="16"/>
+        </w:rPr>
+      </w:pPr>
+    </w:p>
+    <w:p>
+      <w:pPr>
+        <w:rPr>
+          <w:rFonts w:ascii="Arial" w:hAnsi="Arial" w:cs="Arial"/>
+          <w:sz w:val="16"/>
+          <w:szCs w:val="16"/>
+        </w:rPr>
+      </w:pPr>
+      <w:r>
+        <w:rPr>
+          <w:rFonts w:ascii="Arial" w:hAnsi="Arial" w:cs="Arial"/>
+          <w:sz w:val="16"/>
+          <w:szCs w:val="16"/>
+        </w:rPr>
+        <w:t>18. What should be checked for the undercarriage (port)?</w:t>
+      </w:r>
+    </w:p>
+    <w:p>
+      <w:pPr>
+        <w:rPr>
+          <w:rFonts w:ascii="Arial" w:hAnsi="Arial" w:cs="Arial"/>
+          <w:sz w:val="16"/>
+          <w:szCs w:val="16"/>
+        </w:rPr>
+      </w:pPr>
+      <w:r>
+        <w:rPr>
+          <w:rFonts w:ascii="Arial" w:hAnsi="Arial" w:cs="Arial"/>
+          <w:sz w:val="16"/>
+          <w:szCs w:val="16"/>
+        </w:rPr>
+        <w:t>A) Mechanical damage, hydraulic pipes for condition/leaks, tyre for cuts, pressure, and creep</w:t>
+      </w:r>
+    </w:p>
+    <w:p>
+      <w:pPr>
+        <w:rPr>
+          <w:rFonts w:ascii="Arial" w:hAnsi="Arial" w:cs="Arial"/>
+          <w:sz w:val="16"/>
+          <w:szCs w:val="16"/>
+        </w:rPr>
+      </w:pPr>
+      <w:r>
+        <w:rPr>
+          <w:rFonts w:ascii="Arial" w:hAnsi="Arial" w:cs="Arial"/>
+          <w:sz w:val="16"/>
+          <w:szCs w:val="16"/>
+        </w:rPr>
+        <w:t>B) Only mechanical damage</w:t>
+      </w:r>
+    </w:p>
+    <w:p>
+      <w:pPr>
+        <w:rPr>
+          <w:rFonts w:ascii="Arial" w:hAnsi="Arial" w:cs="Arial"/>
+          <w:sz w:val="16"/>
+          <w:szCs w:val="16"/>
+        </w:rPr>
+      </w:pPr>
+      <w:r>
+        <w:rPr>
+          <w:rFonts w:ascii="Arial" w:hAnsi="Arial" w:cs="Arial"/>
+          <w:sz w:val="16"/>
+          <w:szCs w:val="16"/>
+        </w:rPr>
+        <w:t>C) Only hydraulic pipes</w:t>
+      </w:r>
+    </w:p>
+    <w:p>
+      <w:pPr>
+        <w:rPr>
+          <w:rFonts w:ascii="Arial" w:hAnsi="Arial" w:cs="Arial"/>
+          <w:sz w:val="16"/>
+          <w:szCs w:val="16"/>
+        </w:rPr>
+      </w:pPr>
+      <w:r>
+        <w:rPr>
+          <w:rFonts w:ascii="Arial" w:hAnsi="Arial" w:cs="Arial"/>
+          <w:sz w:val="16"/>
+          <w:szCs w:val="16"/>
+        </w:rPr>
+        <w:t>D) Only tyre</w:t>
       </w:r>
     </w:p>
     <w:sectPr>

--- a/Virus SW 80/Virus SW-80 MCQ's.docx
+++ b/Virus SW 80/Virus SW-80 MCQ's.docx
@@ -41446,6 +41446,14 @@
           <w:szCs w:val="16"/>
         </w:rPr>
         <w:t>Video :</w:t>
+      </w:r>
+      <w:r>
+        <w:rPr>
+          <w:rFonts w:ascii="Arial" w:hAnsi="Arial" w:cs="Arial"/>
+          <w:sz w:val="16"/>
+          <w:szCs w:val="16"/>
+        </w:rPr>
+        <w:t xml:space="preserve"> </w:t>
       </w:r>
       <w:hyperlink r:id="rId36" w:history="1">
         <w:r>

--- a/Virus SW 80/Virus SW-80 MCQ's.docx
+++ b/Virus SW 80/Virus SW-80 MCQ's.docx
@@ -201,8 +201,18 @@
           <w:sz w:val="16"/>
           <w:szCs w:val="16"/>
         </w:rPr>
-        <w:t>c) ROTAX  iS</w:t>
-      </w:r>
+        <w:t xml:space="preserve">c) ROTAX  </w:t>
+      </w:r>
+      <w:proofErr w:type="spellStart"/>
+      <w:r>
+        <w:rPr>
+          <w:rFonts w:ascii="Arial" w:hAnsi="Arial" w:cs="Arial"/>
+          <w:sz w:val="16"/>
+          <w:szCs w:val="16"/>
+        </w:rPr>
+        <w:t>iS</w:t>
+      </w:r>
+      <w:proofErr w:type="spellEnd"/>
     </w:p>
     <w:p>
       <w:pPr>
@@ -355,8 +365,18 @@
           <w:sz w:val="16"/>
           <w:szCs w:val="16"/>
         </w:rPr>
-        <w:t>a) Aluminum</w:t>
-      </w:r>
+        <w:t xml:space="preserve">a) </w:t>
+      </w:r>
+      <w:proofErr w:type="spellStart"/>
+      <w:r>
+        <w:rPr>
+          <w:rFonts w:ascii="Arial" w:hAnsi="Arial" w:cs="Arial"/>
+          <w:sz w:val="16"/>
+          <w:szCs w:val="16"/>
+        </w:rPr>
+        <w:t>Aluminum</w:t>
+      </w:r>
+      <w:proofErr w:type="spellEnd"/>
     </w:p>
     <w:p>
       <w:pPr>
@@ -1595,8 +1615,18 @@
           <w:sz w:val="16"/>
           <w:szCs w:val="16"/>
         </w:rPr>
-        <w:t>b) To provide additional lift during takeoff</w:t>
-      </w:r>
+        <w:t xml:space="preserve">b) To provide additional lift during </w:t>
+      </w:r>
+      <w:proofErr w:type="spellStart"/>
+      <w:r>
+        <w:rPr>
+          <w:rFonts w:ascii="Arial" w:hAnsi="Arial" w:cs="Arial"/>
+          <w:sz w:val="16"/>
+          <w:szCs w:val="16"/>
+        </w:rPr>
+        <w:t>takeoff</w:t>
+      </w:r>
+      <w:proofErr w:type="spellEnd"/>
     </w:p>
     <w:p>
       <w:pPr>
@@ -2270,8 +2300,18 @@
           <w:sz w:val="16"/>
           <w:szCs w:val="16"/>
         </w:rPr>
-        <w:t>c) To enhance the aircraft's maneuverability</w:t>
-      </w:r>
+        <w:t xml:space="preserve">c) To enhance the aircraft's </w:t>
+      </w:r>
+      <w:proofErr w:type="spellStart"/>
+      <w:r>
+        <w:rPr>
+          <w:rFonts w:ascii="Arial" w:hAnsi="Arial" w:cs="Arial"/>
+          <w:sz w:val="16"/>
+          <w:szCs w:val="16"/>
+        </w:rPr>
+        <w:t>maneuverability</w:t>
+      </w:r>
+      <w:proofErr w:type="spellEnd"/>
     </w:p>
     <w:p>
       <w:pPr>
@@ -2538,8 +2578,18 @@
           <w:sz w:val="16"/>
           <w:szCs w:val="16"/>
         </w:rPr>
-        <w:t>a) Aluminum</w:t>
-      </w:r>
+        <w:t xml:space="preserve">a) </w:t>
+      </w:r>
+      <w:proofErr w:type="spellStart"/>
+      <w:r>
+        <w:rPr>
+          <w:rFonts w:ascii="Arial" w:hAnsi="Arial" w:cs="Arial"/>
+          <w:sz w:val="16"/>
+          <w:szCs w:val="16"/>
+        </w:rPr>
+        <w:t>Aluminum</w:t>
+      </w:r>
+      <w:proofErr w:type="spellEnd"/>
     </w:p>
     <w:p>
       <w:pPr>
@@ -2666,7 +2716,25 @@
           <w:sz w:val="16"/>
           <w:szCs w:val="16"/>
         </w:rPr>
-        <w:t>c) To imprve aerodynamics</w:t>
+        <w:t xml:space="preserve">c) To </w:t>
+      </w:r>
+      <w:proofErr w:type="spellStart"/>
+      <w:r>
+        <w:rPr>
+          <w:rFonts w:ascii="Arial" w:hAnsi="Arial" w:cs="Arial"/>
+          <w:sz w:val="16"/>
+          <w:szCs w:val="16"/>
+        </w:rPr>
+        <w:t>imprve</w:t>
+      </w:r>
+      <w:proofErr w:type="spellEnd"/>
+      <w:r>
+        <w:rPr>
+          <w:rFonts w:ascii="Arial" w:hAnsi="Arial" w:cs="Arial"/>
+          <w:sz w:val="16"/>
+          <w:szCs w:val="16"/>
+        </w:rPr>
+        <w:t xml:space="preserve"> aerodynamics</w:t>
       </w:r>
     </w:p>
     <w:p>
@@ -3025,7 +3093,25 @@
           <w:sz w:val="16"/>
           <w:szCs w:val="16"/>
         </w:rPr>
-        <w:t>b) Only aluminum sheets</w:t>
+        <w:t xml:space="preserve">b) Only </w:t>
+      </w:r>
+      <w:proofErr w:type="spellStart"/>
+      <w:r>
+        <w:rPr>
+          <w:rFonts w:ascii="Arial" w:hAnsi="Arial" w:cs="Arial"/>
+          <w:sz w:val="16"/>
+          <w:szCs w:val="16"/>
+        </w:rPr>
+        <w:t>aluminum</w:t>
+      </w:r>
+      <w:proofErr w:type="spellEnd"/>
+      <w:r>
+        <w:rPr>
+          <w:rFonts w:ascii="Arial" w:hAnsi="Arial" w:cs="Arial"/>
+          <w:sz w:val="16"/>
+          <w:szCs w:val="16"/>
+        </w:rPr>
+        <w:t xml:space="preserve"> sheets</w:t>
       </w:r>
     </w:p>
     <w:p>
@@ -4605,8 +4691,18 @@
           <w:sz w:val="16"/>
           <w:szCs w:val="16"/>
         </w:rPr>
-        <w:t>a) Aluminum</w:t>
-      </w:r>
+        <w:t xml:space="preserve">a) </w:t>
+      </w:r>
+      <w:proofErr w:type="spellStart"/>
+      <w:r>
+        <w:rPr>
+          <w:rFonts w:ascii="Arial" w:hAnsi="Arial" w:cs="Arial"/>
+          <w:sz w:val="16"/>
+          <w:szCs w:val="16"/>
+        </w:rPr>
+        <w:t>Aluminum</w:t>
+      </w:r>
+      <w:proofErr w:type="spellEnd"/>
     </w:p>
     <w:p>
       <w:pPr>
@@ -8203,7 +8299,25 @@
           <w:sz w:val="16"/>
           <w:szCs w:val="16"/>
         </w:rPr>
-        <w:t>C) To enhance the color of the foam.</w:t>
+        <w:t xml:space="preserve">C) To enhance the </w:t>
+      </w:r>
+      <w:proofErr w:type="spellStart"/>
+      <w:r>
+        <w:rPr>
+          <w:rFonts w:ascii="Arial" w:hAnsi="Arial" w:cs="Arial"/>
+          <w:sz w:val="16"/>
+          <w:szCs w:val="16"/>
+        </w:rPr>
+        <w:t>color</w:t>
+      </w:r>
+      <w:proofErr w:type="spellEnd"/>
+      <w:r>
+        <w:rPr>
+          <w:rFonts w:ascii="Arial" w:hAnsi="Arial" w:cs="Arial"/>
+          <w:sz w:val="16"/>
+          <w:szCs w:val="16"/>
+        </w:rPr>
+        <w:t xml:space="preserve"> of the foam.</w:t>
       </w:r>
     </w:p>
     <w:p>
@@ -8623,7 +8737,25 @@
           <w:sz w:val="16"/>
           <w:szCs w:val="16"/>
         </w:rPr>
-        <w:t>Question number 7. What cools the liquid fuel and stops the formation of flammable vapors when using AFFF?</w:t>
+        <w:t xml:space="preserve">Question number 7. What cools the liquid fuel and stops the formation of flammable </w:t>
+      </w:r>
+      <w:proofErr w:type="spellStart"/>
+      <w:r>
+        <w:rPr>
+          <w:rFonts w:ascii="Arial" w:hAnsi="Arial" w:cs="Arial"/>
+          <w:sz w:val="16"/>
+          <w:szCs w:val="16"/>
+        </w:rPr>
+        <w:t>vapors</w:t>
+      </w:r>
+      <w:proofErr w:type="spellEnd"/>
+      <w:r>
+        <w:rPr>
+          <w:rFonts w:ascii="Arial" w:hAnsi="Arial" w:cs="Arial"/>
+          <w:sz w:val="16"/>
+          <w:szCs w:val="16"/>
+        </w:rPr>
+        <w:t xml:space="preserve"> when using AFFF?</w:t>
       </w:r>
     </w:p>
     <w:p>
@@ -9354,24 +9486,60 @@
           <w:sz w:val="16"/>
           <w:szCs w:val="16"/>
         </w:rPr>
-        <w:t>A) Dual Breakerless Capacitor Discharge Ignition (CDI).</w:t>
-      </w:r>
-    </w:p>
-    <w:p>
-      <w:pPr>
-        <w:rPr>
-          <w:rFonts w:ascii="Arial" w:hAnsi="Arial" w:cs="Arial"/>
-          <w:sz w:val="16"/>
-          <w:szCs w:val="16"/>
-        </w:rPr>
-      </w:pPr>
-      <w:r>
-        <w:rPr>
-          <w:rFonts w:ascii="Arial" w:hAnsi="Arial" w:cs="Arial"/>
-          <w:sz w:val="16"/>
-          <w:szCs w:val="16"/>
-        </w:rPr>
-        <w:t>B) Single carburetor.</w:t>
+        <w:t xml:space="preserve">A) Dual </w:t>
+      </w:r>
+      <w:proofErr w:type="spellStart"/>
+      <w:r>
+        <w:rPr>
+          <w:rFonts w:ascii="Arial" w:hAnsi="Arial" w:cs="Arial"/>
+          <w:sz w:val="16"/>
+          <w:szCs w:val="16"/>
+        </w:rPr>
+        <w:t>Breakerless</w:t>
+      </w:r>
+      <w:proofErr w:type="spellEnd"/>
+      <w:r>
+        <w:rPr>
+          <w:rFonts w:ascii="Arial" w:hAnsi="Arial" w:cs="Arial"/>
+          <w:sz w:val="16"/>
+          <w:szCs w:val="16"/>
+        </w:rPr>
+        <w:t xml:space="preserve"> Capacitor Discharge Ignition (CDI).</w:t>
+      </w:r>
+    </w:p>
+    <w:p>
+      <w:pPr>
+        <w:rPr>
+          <w:rFonts w:ascii="Arial" w:hAnsi="Arial" w:cs="Arial"/>
+          <w:sz w:val="16"/>
+          <w:szCs w:val="16"/>
+        </w:rPr>
+      </w:pPr>
+      <w:r>
+        <w:rPr>
+          <w:rFonts w:ascii="Arial" w:hAnsi="Arial" w:cs="Arial"/>
+          <w:sz w:val="16"/>
+          <w:szCs w:val="16"/>
+        </w:rPr>
+        <w:t xml:space="preserve">B) Single </w:t>
+      </w:r>
+      <w:proofErr w:type="spellStart"/>
+      <w:r>
+        <w:rPr>
+          <w:rFonts w:ascii="Arial" w:hAnsi="Arial" w:cs="Arial"/>
+          <w:sz w:val="16"/>
+          <w:szCs w:val="16"/>
+        </w:rPr>
+        <w:t>carburetor</w:t>
+      </w:r>
+      <w:proofErr w:type="spellEnd"/>
+      <w:r>
+        <w:rPr>
+          <w:rFonts w:ascii="Arial" w:hAnsi="Arial" w:cs="Arial"/>
+          <w:sz w:val="16"/>
+          <w:szCs w:val="16"/>
+        </w:rPr>
+        <w:t>.</w:t>
       </w:r>
     </w:p>
     <w:p>
@@ -10107,58 +10275,148 @@
           <w:sz w:val="16"/>
           <w:szCs w:val="16"/>
         </w:rPr>
-        <w:t>A) Rotax 912 A (80 HP) four-stroke, four-cylinder, horizontally opposed, twin carbureted, spark ignition (dual electronic), single central camshaft engine.</w:t>
-      </w:r>
-    </w:p>
-    <w:p>
-      <w:pPr>
-        <w:rPr>
-          <w:rFonts w:ascii="Arial" w:hAnsi="Arial" w:cs="Arial"/>
-          <w:sz w:val="16"/>
-          <w:szCs w:val="16"/>
-        </w:rPr>
-      </w:pPr>
-      <w:r>
-        <w:rPr>
-          <w:rFonts w:ascii="Arial" w:hAnsi="Arial" w:cs="Arial"/>
-          <w:sz w:val="16"/>
-          <w:szCs w:val="16"/>
-        </w:rPr>
-        <w:t>B) Rotax 914 F (115 HP) four-stroke, four-cylinder, horizontally opposed, twin carbureted, spark ignition (dual electronic), single central camshaft engine.</w:t>
-      </w:r>
-    </w:p>
-    <w:p>
-      <w:pPr>
-        <w:rPr>
-          <w:rFonts w:ascii="Arial" w:hAnsi="Arial" w:cs="Arial"/>
-          <w:sz w:val="16"/>
-          <w:szCs w:val="16"/>
-        </w:rPr>
-      </w:pPr>
-      <w:r>
-        <w:rPr>
-          <w:rFonts w:ascii="Arial" w:hAnsi="Arial" w:cs="Arial"/>
-          <w:sz w:val="16"/>
-          <w:szCs w:val="16"/>
-        </w:rPr>
-        <w:t>C) Rotax 912 ULS (100 HP) four-stroke, four-cylinder, horizontally opposed, twin carbureted, spark ignition (dual electronic), single central camshaft engine.</w:t>
-      </w:r>
-    </w:p>
-    <w:p>
-      <w:pPr>
-        <w:rPr>
-          <w:rFonts w:ascii="Arial" w:hAnsi="Arial" w:cs="Arial"/>
-          <w:sz w:val="16"/>
-          <w:szCs w:val="16"/>
-        </w:rPr>
-      </w:pPr>
-      <w:r>
-        <w:rPr>
-          <w:rFonts w:ascii="Arial" w:hAnsi="Arial" w:cs="Arial"/>
-          <w:sz w:val="16"/>
-          <w:szCs w:val="16"/>
-        </w:rPr>
-        <w:t>D) Rotax 915 iS (141 HP) four-stroke, four-cylinder, horizontally opposed, twin carbureted, spark ignition (dual electronic), single central camshaft engine.</w:t>
+        <w:t xml:space="preserve">A) Rotax 912 A (80 HP) four-stroke, four-cylinder, horizontally opposed, twin </w:t>
+      </w:r>
+      <w:proofErr w:type="spellStart"/>
+      <w:r>
+        <w:rPr>
+          <w:rFonts w:ascii="Arial" w:hAnsi="Arial" w:cs="Arial"/>
+          <w:sz w:val="16"/>
+          <w:szCs w:val="16"/>
+        </w:rPr>
+        <w:t>carbureted</w:t>
+      </w:r>
+      <w:proofErr w:type="spellEnd"/>
+      <w:r>
+        <w:rPr>
+          <w:rFonts w:ascii="Arial" w:hAnsi="Arial" w:cs="Arial"/>
+          <w:sz w:val="16"/>
+          <w:szCs w:val="16"/>
+        </w:rPr>
+        <w:t>, spark ignition (dual electronic), single central camshaft engine.</w:t>
+      </w:r>
+    </w:p>
+    <w:p>
+      <w:pPr>
+        <w:rPr>
+          <w:rFonts w:ascii="Arial" w:hAnsi="Arial" w:cs="Arial"/>
+          <w:sz w:val="16"/>
+          <w:szCs w:val="16"/>
+        </w:rPr>
+      </w:pPr>
+      <w:r>
+        <w:rPr>
+          <w:rFonts w:ascii="Arial" w:hAnsi="Arial" w:cs="Arial"/>
+          <w:sz w:val="16"/>
+          <w:szCs w:val="16"/>
+        </w:rPr>
+        <w:t xml:space="preserve">B) Rotax 914 F (115 HP) four-stroke, four-cylinder, horizontally opposed, twin </w:t>
+      </w:r>
+      <w:proofErr w:type="spellStart"/>
+      <w:r>
+        <w:rPr>
+          <w:rFonts w:ascii="Arial" w:hAnsi="Arial" w:cs="Arial"/>
+          <w:sz w:val="16"/>
+          <w:szCs w:val="16"/>
+        </w:rPr>
+        <w:t>carbureted</w:t>
+      </w:r>
+      <w:proofErr w:type="spellEnd"/>
+      <w:r>
+        <w:rPr>
+          <w:rFonts w:ascii="Arial" w:hAnsi="Arial" w:cs="Arial"/>
+          <w:sz w:val="16"/>
+          <w:szCs w:val="16"/>
+        </w:rPr>
+        <w:t>, spark ignition (dual electronic), single central camshaft engine.</w:t>
+      </w:r>
+    </w:p>
+    <w:p>
+      <w:pPr>
+        <w:rPr>
+          <w:rFonts w:ascii="Arial" w:hAnsi="Arial" w:cs="Arial"/>
+          <w:sz w:val="16"/>
+          <w:szCs w:val="16"/>
+        </w:rPr>
+      </w:pPr>
+      <w:r>
+        <w:rPr>
+          <w:rFonts w:ascii="Arial" w:hAnsi="Arial" w:cs="Arial"/>
+          <w:sz w:val="16"/>
+          <w:szCs w:val="16"/>
+        </w:rPr>
+        <w:t xml:space="preserve">C) Rotax 912 ULS (100 HP) four-stroke, four-cylinder, horizontally opposed, twin </w:t>
+      </w:r>
+      <w:proofErr w:type="spellStart"/>
+      <w:r>
+        <w:rPr>
+          <w:rFonts w:ascii="Arial" w:hAnsi="Arial" w:cs="Arial"/>
+          <w:sz w:val="16"/>
+          <w:szCs w:val="16"/>
+        </w:rPr>
+        <w:t>carbureted</w:t>
+      </w:r>
+      <w:proofErr w:type="spellEnd"/>
+      <w:r>
+        <w:rPr>
+          <w:rFonts w:ascii="Arial" w:hAnsi="Arial" w:cs="Arial"/>
+          <w:sz w:val="16"/>
+          <w:szCs w:val="16"/>
+        </w:rPr>
+        <w:t>, spark ignition (dual electronic), single central camshaft engine.</w:t>
+      </w:r>
+    </w:p>
+    <w:p>
+      <w:pPr>
+        <w:rPr>
+          <w:rFonts w:ascii="Arial" w:hAnsi="Arial" w:cs="Arial"/>
+          <w:sz w:val="16"/>
+          <w:szCs w:val="16"/>
+        </w:rPr>
+      </w:pPr>
+      <w:r>
+        <w:rPr>
+          <w:rFonts w:ascii="Arial" w:hAnsi="Arial" w:cs="Arial"/>
+          <w:sz w:val="16"/>
+          <w:szCs w:val="16"/>
+        </w:rPr>
+        <w:t xml:space="preserve">D) Rotax 915 </w:t>
+      </w:r>
+      <w:proofErr w:type="spellStart"/>
+      <w:r>
+        <w:rPr>
+          <w:rFonts w:ascii="Arial" w:hAnsi="Arial" w:cs="Arial"/>
+          <w:sz w:val="16"/>
+          <w:szCs w:val="16"/>
+        </w:rPr>
+        <w:t>iS</w:t>
+      </w:r>
+      <w:proofErr w:type="spellEnd"/>
+      <w:r>
+        <w:rPr>
+          <w:rFonts w:ascii="Arial" w:hAnsi="Arial" w:cs="Arial"/>
+          <w:sz w:val="16"/>
+          <w:szCs w:val="16"/>
+        </w:rPr>
+        <w:t xml:space="preserve"> (141 HP) four-stroke, four-cylinder, horizontally opposed, twin </w:t>
+      </w:r>
+      <w:proofErr w:type="spellStart"/>
+      <w:r>
+        <w:rPr>
+          <w:rFonts w:ascii="Arial" w:hAnsi="Arial" w:cs="Arial"/>
+          <w:sz w:val="16"/>
+          <w:szCs w:val="16"/>
+        </w:rPr>
+        <w:t>carbureted</w:t>
+      </w:r>
+      <w:proofErr w:type="spellEnd"/>
+      <w:r>
+        <w:rPr>
+          <w:rFonts w:ascii="Arial" w:hAnsi="Arial" w:cs="Arial"/>
+          <w:sz w:val="16"/>
+          <w:szCs w:val="16"/>
+        </w:rPr>
+        <w:t>, spark ignition (dual electronic), single central camshaft engine.</w:t>
       </w:r>
     </w:p>
     <w:p>
@@ -10654,7 +10912,25 @@
           <w:sz w:val="16"/>
           <w:szCs w:val="16"/>
         </w:rPr>
-        <w:t>Question number 16. How many carburetors does the Virus SW-80 AC's engine have?</w:t>
+        <w:t xml:space="preserve">Question number 16. How many </w:t>
+      </w:r>
+      <w:proofErr w:type="spellStart"/>
+      <w:r>
+        <w:rPr>
+          <w:rFonts w:ascii="Arial" w:hAnsi="Arial" w:cs="Arial"/>
+          <w:sz w:val="16"/>
+          <w:szCs w:val="16"/>
+        </w:rPr>
+        <w:t>carburetors</w:t>
+      </w:r>
+      <w:proofErr w:type="spellEnd"/>
+      <w:r>
+        <w:rPr>
+          <w:rFonts w:ascii="Arial" w:hAnsi="Arial" w:cs="Arial"/>
+          <w:sz w:val="16"/>
+          <w:szCs w:val="16"/>
+        </w:rPr>
+        <w:t xml:space="preserve"> does the Virus SW-80 AC's engine have?</w:t>
       </w:r>
     </w:p>
     <w:p>
@@ -10748,75 +11024,165 @@
           <w:sz w:val="16"/>
           <w:szCs w:val="16"/>
         </w:rPr>
-        <w:t>Question number 17. What kind of carburetor is used in the Virus SW-80 AC's engine?</w:t>
-      </w:r>
-    </w:p>
-    <w:p>
-      <w:pPr>
-        <w:rPr>
-          <w:rFonts w:ascii="Arial" w:hAnsi="Arial" w:cs="Arial"/>
-          <w:sz w:val="16"/>
-          <w:szCs w:val="16"/>
-        </w:rPr>
-      </w:pPr>
-      <w:r>
-        <w:rPr>
-          <w:rFonts w:ascii="Arial" w:hAnsi="Arial" w:cs="Arial"/>
-          <w:sz w:val="16"/>
-          <w:szCs w:val="16"/>
-        </w:rPr>
-        <w:t>A) Constant Velocity Carburetors.</w:t>
-      </w:r>
-    </w:p>
-    <w:p>
-      <w:pPr>
-        <w:rPr>
-          <w:rFonts w:ascii="Arial" w:hAnsi="Arial" w:cs="Arial"/>
-          <w:sz w:val="16"/>
-          <w:szCs w:val="16"/>
-        </w:rPr>
-      </w:pPr>
-      <w:r>
-        <w:rPr>
-          <w:rFonts w:ascii="Arial" w:hAnsi="Arial" w:cs="Arial"/>
-          <w:sz w:val="16"/>
-          <w:szCs w:val="16"/>
-        </w:rPr>
-        <w:t>B) Constant Depression Carburetors.</w:t>
-      </w:r>
-    </w:p>
-    <w:p>
-      <w:pPr>
-        <w:rPr>
-          <w:rFonts w:ascii="Arial" w:hAnsi="Arial" w:cs="Arial"/>
-          <w:sz w:val="16"/>
-          <w:szCs w:val="16"/>
-        </w:rPr>
-      </w:pPr>
-      <w:r>
-        <w:rPr>
-          <w:rFonts w:ascii="Arial" w:hAnsi="Arial" w:cs="Arial"/>
-          <w:sz w:val="16"/>
-          <w:szCs w:val="16"/>
-        </w:rPr>
-        <w:t>C) Fixed Jet Carburetors.</w:t>
-      </w:r>
-    </w:p>
-    <w:p>
-      <w:pPr>
-        <w:rPr>
-          <w:rFonts w:ascii="Arial" w:hAnsi="Arial" w:cs="Arial"/>
-          <w:sz w:val="16"/>
-          <w:szCs w:val="16"/>
-        </w:rPr>
-      </w:pPr>
-      <w:r>
-        <w:rPr>
-          <w:rFonts w:ascii="Arial" w:hAnsi="Arial" w:cs="Arial"/>
-          <w:sz w:val="16"/>
-          <w:szCs w:val="16"/>
-        </w:rPr>
-        <w:t>D) Variable Jet Carburetors.</w:t>
+        <w:t xml:space="preserve">Question number 17. What kind of </w:t>
+      </w:r>
+      <w:proofErr w:type="spellStart"/>
+      <w:r>
+        <w:rPr>
+          <w:rFonts w:ascii="Arial" w:hAnsi="Arial" w:cs="Arial"/>
+          <w:sz w:val="16"/>
+          <w:szCs w:val="16"/>
+        </w:rPr>
+        <w:t>carburetor</w:t>
+      </w:r>
+      <w:proofErr w:type="spellEnd"/>
+      <w:r>
+        <w:rPr>
+          <w:rFonts w:ascii="Arial" w:hAnsi="Arial" w:cs="Arial"/>
+          <w:sz w:val="16"/>
+          <w:szCs w:val="16"/>
+        </w:rPr>
+        <w:t xml:space="preserve"> is used in the Virus SW-80 AC's engine?</w:t>
+      </w:r>
+    </w:p>
+    <w:p>
+      <w:pPr>
+        <w:rPr>
+          <w:rFonts w:ascii="Arial" w:hAnsi="Arial" w:cs="Arial"/>
+          <w:sz w:val="16"/>
+          <w:szCs w:val="16"/>
+        </w:rPr>
+      </w:pPr>
+      <w:r>
+        <w:rPr>
+          <w:rFonts w:ascii="Arial" w:hAnsi="Arial" w:cs="Arial"/>
+          <w:sz w:val="16"/>
+          <w:szCs w:val="16"/>
+        </w:rPr>
+        <w:t xml:space="preserve">A) Constant Velocity </w:t>
+      </w:r>
+      <w:proofErr w:type="spellStart"/>
+      <w:r>
+        <w:rPr>
+          <w:rFonts w:ascii="Arial" w:hAnsi="Arial" w:cs="Arial"/>
+          <w:sz w:val="16"/>
+          <w:szCs w:val="16"/>
+        </w:rPr>
+        <w:t>Carburetors</w:t>
+      </w:r>
+      <w:proofErr w:type="spellEnd"/>
+      <w:r>
+        <w:rPr>
+          <w:rFonts w:ascii="Arial" w:hAnsi="Arial" w:cs="Arial"/>
+          <w:sz w:val="16"/>
+          <w:szCs w:val="16"/>
+        </w:rPr>
+        <w:t>.</w:t>
+      </w:r>
+    </w:p>
+    <w:p>
+      <w:pPr>
+        <w:rPr>
+          <w:rFonts w:ascii="Arial" w:hAnsi="Arial" w:cs="Arial"/>
+          <w:sz w:val="16"/>
+          <w:szCs w:val="16"/>
+        </w:rPr>
+      </w:pPr>
+      <w:r>
+        <w:rPr>
+          <w:rFonts w:ascii="Arial" w:hAnsi="Arial" w:cs="Arial"/>
+          <w:sz w:val="16"/>
+          <w:szCs w:val="16"/>
+        </w:rPr>
+        <w:t xml:space="preserve">B) Constant Depression </w:t>
+      </w:r>
+      <w:proofErr w:type="spellStart"/>
+      <w:r>
+        <w:rPr>
+          <w:rFonts w:ascii="Arial" w:hAnsi="Arial" w:cs="Arial"/>
+          <w:sz w:val="16"/>
+          <w:szCs w:val="16"/>
+        </w:rPr>
+        <w:t>Carburetors</w:t>
+      </w:r>
+      <w:proofErr w:type="spellEnd"/>
+      <w:r>
+        <w:rPr>
+          <w:rFonts w:ascii="Arial" w:hAnsi="Arial" w:cs="Arial"/>
+          <w:sz w:val="16"/>
+          <w:szCs w:val="16"/>
+        </w:rPr>
+        <w:t>.</w:t>
+      </w:r>
+    </w:p>
+    <w:p>
+      <w:pPr>
+        <w:rPr>
+          <w:rFonts w:ascii="Arial" w:hAnsi="Arial" w:cs="Arial"/>
+          <w:sz w:val="16"/>
+          <w:szCs w:val="16"/>
+        </w:rPr>
+      </w:pPr>
+      <w:r>
+        <w:rPr>
+          <w:rFonts w:ascii="Arial" w:hAnsi="Arial" w:cs="Arial"/>
+          <w:sz w:val="16"/>
+          <w:szCs w:val="16"/>
+        </w:rPr>
+        <w:t xml:space="preserve">C) Fixed Jet </w:t>
+      </w:r>
+      <w:proofErr w:type="spellStart"/>
+      <w:r>
+        <w:rPr>
+          <w:rFonts w:ascii="Arial" w:hAnsi="Arial" w:cs="Arial"/>
+          <w:sz w:val="16"/>
+          <w:szCs w:val="16"/>
+        </w:rPr>
+        <w:t>Carburetors</w:t>
+      </w:r>
+      <w:proofErr w:type="spellEnd"/>
+      <w:r>
+        <w:rPr>
+          <w:rFonts w:ascii="Arial" w:hAnsi="Arial" w:cs="Arial"/>
+          <w:sz w:val="16"/>
+          <w:szCs w:val="16"/>
+        </w:rPr>
+        <w:t>.</w:t>
+      </w:r>
+    </w:p>
+    <w:p>
+      <w:pPr>
+        <w:rPr>
+          <w:rFonts w:ascii="Arial" w:hAnsi="Arial" w:cs="Arial"/>
+          <w:sz w:val="16"/>
+          <w:szCs w:val="16"/>
+        </w:rPr>
+      </w:pPr>
+      <w:r>
+        <w:rPr>
+          <w:rFonts w:ascii="Arial" w:hAnsi="Arial" w:cs="Arial"/>
+          <w:sz w:val="16"/>
+          <w:szCs w:val="16"/>
+        </w:rPr>
+        <w:t xml:space="preserve">D) Variable Jet </w:t>
+      </w:r>
+      <w:proofErr w:type="spellStart"/>
+      <w:r>
+        <w:rPr>
+          <w:rFonts w:ascii="Arial" w:hAnsi="Arial" w:cs="Arial"/>
+          <w:sz w:val="16"/>
+          <w:szCs w:val="16"/>
+        </w:rPr>
+        <w:t>Carburetors</w:t>
+      </w:r>
+      <w:proofErr w:type="spellEnd"/>
+      <w:r>
+        <w:rPr>
+          <w:rFonts w:ascii="Arial" w:hAnsi="Arial" w:cs="Arial"/>
+          <w:sz w:val="16"/>
+          <w:szCs w:val="16"/>
+        </w:rPr>
+        <w:t>.</w:t>
       </w:r>
     </w:p>
     <w:p>
@@ -10965,7 +11331,25 @@
           <w:sz w:val="16"/>
           <w:szCs w:val="16"/>
         </w:rPr>
-        <w:t>Question number 1. Where is the refueling aperture located on the aircraft?</w:t>
+        <w:t xml:space="preserve">Question number 1. Where is the </w:t>
+      </w:r>
+      <w:proofErr w:type="spellStart"/>
+      <w:r>
+        <w:rPr>
+          <w:rFonts w:ascii="Arial" w:hAnsi="Arial" w:cs="Arial"/>
+          <w:sz w:val="16"/>
+          <w:szCs w:val="16"/>
+        </w:rPr>
+        <w:t>refueling</w:t>
+      </w:r>
+      <w:proofErr w:type="spellEnd"/>
+      <w:r>
+        <w:rPr>
+          <w:rFonts w:ascii="Arial" w:hAnsi="Arial" w:cs="Arial"/>
+          <w:sz w:val="16"/>
+          <w:szCs w:val="16"/>
+        </w:rPr>
+        <w:t xml:space="preserve"> aperture located on the aircraft?</w:t>
       </w:r>
     </w:p>
     <w:p>
@@ -11127,7 +11511,25 @@
           <w:sz w:val="16"/>
           <w:szCs w:val="16"/>
         </w:rPr>
-        <w:t>D) Kevlar and carbon fiber.</w:t>
+        <w:t xml:space="preserve">D) Kevlar and carbon </w:t>
+      </w:r>
+      <w:proofErr w:type="spellStart"/>
+      <w:r>
+        <w:rPr>
+          <w:rFonts w:ascii="Arial" w:hAnsi="Arial" w:cs="Arial"/>
+          <w:sz w:val="16"/>
+          <w:szCs w:val="16"/>
+        </w:rPr>
+        <w:t>fiber</w:t>
+      </w:r>
+      <w:proofErr w:type="spellEnd"/>
+      <w:r>
+        <w:rPr>
+          <w:rFonts w:ascii="Arial" w:hAnsi="Arial" w:cs="Arial"/>
+          <w:sz w:val="16"/>
+          <w:szCs w:val="16"/>
+        </w:rPr>
+        <w:t>.</w:t>
       </w:r>
     </w:p>
     <w:p>
@@ -11247,7 +11649,25 @@
           <w:sz w:val="16"/>
           <w:szCs w:val="16"/>
         </w:rPr>
-        <w:t>Question number 4. What is the purpose of the gascolator in the fuel system?</w:t>
+        <w:t xml:space="preserve">Question number 4. What is the purpose of the </w:t>
+      </w:r>
+      <w:proofErr w:type="spellStart"/>
+      <w:r>
+        <w:rPr>
+          <w:rFonts w:ascii="Arial" w:hAnsi="Arial" w:cs="Arial"/>
+          <w:sz w:val="16"/>
+          <w:szCs w:val="16"/>
+        </w:rPr>
+        <w:t>gascolator</w:t>
+      </w:r>
+      <w:proofErr w:type="spellEnd"/>
+      <w:r>
+        <w:rPr>
+          <w:rFonts w:ascii="Arial" w:hAnsi="Arial" w:cs="Arial"/>
+          <w:sz w:val="16"/>
+          <w:szCs w:val="16"/>
+        </w:rPr>
+        <w:t xml:space="preserve"> in the fuel system?</w:t>
       </w:r>
     </w:p>
     <w:p>
@@ -11409,7 +11829,25 @@
           <w:sz w:val="16"/>
           <w:szCs w:val="16"/>
         </w:rPr>
-        <w:t>D) Between the carburetors and fuel tank.</w:t>
+        <w:t xml:space="preserve">D) Between the </w:t>
+      </w:r>
+      <w:proofErr w:type="spellStart"/>
+      <w:r>
+        <w:rPr>
+          <w:rFonts w:ascii="Arial" w:hAnsi="Arial" w:cs="Arial"/>
+          <w:sz w:val="16"/>
+          <w:szCs w:val="16"/>
+        </w:rPr>
+        <w:t>carburetors</w:t>
+      </w:r>
+      <w:proofErr w:type="spellEnd"/>
+      <w:r>
+        <w:rPr>
+          <w:rFonts w:ascii="Arial" w:hAnsi="Arial" w:cs="Arial"/>
+          <w:sz w:val="16"/>
+          <w:szCs w:val="16"/>
+        </w:rPr>
+        <w:t xml:space="preserve"> and fuel tank.</w:t>
       </w:r>
     </w:p>
     <w:p>
@@ -11717,7 +12155,25 @@
           <w:sz w:val="16"/>
           <w:szCs w:val="16"/>
         </w:rPr>
-        <w:t>Question number 9. Where is the gascolator located?</w:t>
+        <w:t xml:space="preserve">Question number 9. Where is the </w:t>
+      </w:r>
+      <w:proofErr w:type="spellStart"/>
+      <w:r>
+        <w:rPr>
+          <w:rFonts w:ascii="Arial" w:hAnsi="Arial" w:cs="Arial"/>
+          <w:sz w:val="16"/>
+          <w:szCs w:val="16"/>
+        </w:rPr>
+        <w:t>gascolator</w:t>
+      </w:r>
+      <w:proofErr w:type="spellEnd"/>
+      <w:r>
+        <w:rPr>
+          <w:rFonts w:ascii="Arial" w:hAnsi="Arial" w:cs="Arial"/>
+          <w:sz w:val="16"/>
+          <w:szCs w:val="16"/>
+        </w:rPr>
+        <w:t xml:space="preserve"> located?</w:t>
       </w:r>
     </w:p>
     <w:p>
@@ -11785,7 +12241,25 @@
           <w:sz w:val="16"/>
           <w:szCs w:val="16"/>
         </w:rPr>
-        <w:t>D) Near the carburetors.</w:t>
+        <w:t xml:space="preserve">D) Near the </w:t>
+      </w:r>
+      <w:proofErr w:type="spellStart"/>
+      <w:r>
+        <w:rPr>
+          <w:rFonts w:ascii="Arial" w:hAnsi="Arial" w:cs="Arial"/>
+          <w:sz w:val="16"/>
+          <w:szCs w:val="16"/>
+        </w:rPr>
+        <w:t>carburetors</w:t>
+      </w:r>
+      <w:proofErr w:type="spellEnd"/>
+      <w:r>
+        <w:rPr>
+          <w:rFonts w:ascii="Arial" w:hAnsi="Arial" w:cs="Arial"/>
+          <w:sz w:val="16"/>
+          <w:szCs w:val="16"/>
+        </w:rPr>
+        <w:t>.</w:t>
       </w:r>
     </w:p>
     <w:p>
@@ -11922,24 +12396,60 @@
           <w:sz w:val="16"/>
           <w:szCs w:val="16"/>
         </w:rPr>
-        <w:t>A) 40 liters.</w:t>
-      </w:r>
-    </w:p>
-    <w:p>
-      <w:pPr>
-        <w:rPr>
-          <w:rFonts w:ascii="Arial" w:hAnsi="Arial" w:cs="Arial"/>
-          <w:sz w:val="16"/>
-          <w:szCs w:val="16"/>
-        </w:rPr>
-      </w:pPr>
-      <w:r>
-        <w:rPr>
-          <w:rFonts w:ascii="Arial" w:hAnsi="Arial" w:cs="Arial"/>
-          <w:sz w:val="16"/>
-          <w:szCs w:val="16"/>
-        </w:rPr>
-        <w:t>B) 45 liters.</w:t>
+        <w:t xml:space="preserve">A) 40 </w:t>
+      </w:r>
+      <w:proofErr w:type="spellStart"/>
+      <w:r>
+        <w:rPr>
+          <w:rFonts w:ascii="Arial" w:hAnsi="Arial" w:cs="Arial"/>
+          <w:sz w:val="16"/>
+          <w:szCs w:val="16"/>
+        </w:rPr>
+        <w:t>liters</w:t>
+      </w:r>
+      <w:proofErr w:type="spellEnd"/>
+      <w:r>
+        <w:rPr>
+          <w:rFonts w:ascii="Arial" w:hAnsi="Arial" w:cs="Arial"/>
+          <w:sz w:val="16"/>
+          <w:szCs w:val="16"/>
+        </w:rPr>
+        <w:t>.</w:t>
+      </w:r>
+    </w:p>
+    <w:p>
+      <w:pPr>
+        <w:rPr>
+          <w:rFonts w:ascii="Arial" w:hAnsi="Arial" w:cs="Arial"/>
+          <w:sz w:val="16"/>
+          <w:szCs w:val="16"/>
+        </w:rPr>
+      </w:pPr>
+      <w:r>
+        <w:rPr>
+          <w:rFonts w:ascii="Arial" w:hAnsi="Arial" w:cs="Arial"/>
+          <w:sz w:val="16"/>
+          <w:szCs w:val="16"/>
+        </w:rPr>
+        <w:t xml:space="preserve">B) 45 </w:t>
+      </w:r>
+      <w:proofErr w:type="spellStart"/>
+      <w:r>
+        <w:rPr>
+          <w:rFonts w:ascii="Arial" w:hAnsi="Arial" w:cs="Arial"/>
+          <w:sz w:val="16"/>
+          <w:szCs w:val="16"/>
+        </w:rPr>
+        <w:t>liters</w:t>
+      </w:r>
+      <w:proofErr w:type="spellEnd"/>
+      <w:r>
+        <w:rPr>
+          <w:rFonts w:ascii="Arial" w:hAnsi="Arial" w:cs="Arial"/>
+          <w:sz w:val="16"/>
+          <w:szCs w:val="16"/>
+        </w:rPr>
+        <w:t>.</w:t>
       </w:r>
     </w:p>
     <w:p>
@@ -11957,24 +12467,60 @@
           <w:szCs w:val="16"/>
         </w:rPr>
         <w:lastRenderedPageBreak/>
-        <w:t>C) 50 liters.</w:t>
-      </w:r>
-    </w:p>
-    <w:p>
-      <w:pPr>
-        <w:rPr>
-          <w:rFonts w:ascii="Arial" w:hAnsi="Arial" w:cs="Arial"/>
-          <w:sz w:val="16"/>
-          <w:szCs w:val="16"/>
-        </w:rPr>
-      </w:pPr>
-      <w:r>
-        <w:rPr>
-          <w:rFonts w:ascii="Arial" w:hAnsi="Arial" w:cs="Arial"/>
-          <w:sz w:val="16"/>
-          <w:szCs w:val="16"/>
-        </w:rPr>
-        <w:t>D) 55 liters.</w:t>
+        <w:t xml:space="preserve">C) 50 </w:t>
+      </w:r>
+      <w:proofErr w:type="spellStart"/>
+      <w:r>
+        <w:rPr>
+          <w:rFonts w:ascii="Arial" w:hAnsi="Arial" w:cs="Arial"/>
+          <w:sz w:val="16"/>
+          <w:szCs w:val="16"/>
+        </w:rPr>
+        <w:t>liters</w:t>
+      </w:r>
+      <w:proofErr w:type="spellEnd"/>
+      <w:r>
+        <w:rPr>
+          <w:rFonts w:ascii="Arial" w:hAnsi="Arial" w:cs="Arial"/>
+          <w:sz w:val="16"/>
+          <w:szCs w:val="16"/>
+        </w:rPr>
+        <w:t>.</w:t>
+      </w:r>
+    </w:p>
+    <w:p>
+      <w:pPr>
+        <w:rPr>
+          <w:rFonts w:ascii="Arial" w:hAnsi="Arial" w:cs="Arial"/>
+          <w:sz w:val="16"/>
+          <w:szCs w:val="16"/>
+        </w:rPr>
+      </w:pPr>
+      <w:r>
+        <w:rPr>
+          <w:rFonts w:ascii="Arial" w:hAnsi="Arial" w:cs="Arial"/>
+          <w:sz w:val="16"/>
+          <w:szCs w:val="16"/>
+        </w:rPr>
+        <w:t xml:space="preserve">D) 55 </w:t>
+      </w:r>
+      <w:proofErr w:type="spellStart"/>
+      <w:r>
+        <w:rPr>
+          <w:rFonts w:ascii="Arial" w:hAnsi="Arial" w:cs="Arial"/>
+          <w:sz w:val="16"/>
+          <w:szCs w:val="16"/>
+        </w:rPr>
+        <w:t>liters</w:t>
+      </w:r>
+      <w:proofErr w:type="spellEnd"/>
+      <w:r>
+        <w:rPr>
+          <w:rFonts w:ascii="Arial" w:hAnsi="Arial" w:cs="Arial"/>
+          <w:sz w:val="16"/>
+          <w:szCs w:val="16"/>
+        </w:rPr>
+        <w:t>.</w:t>
       </w:r>
     </w:p>
     <w:p>
@@ -12017,58 +12563,130 @@
           <w:sz w:val="16"/>
           <w:szCs w:val="16"/>
         </w:rPr>
-        <w:t>A) 45 liters.</w:t>
-      </w:r>
-    </w:p>
-    <w:p>
-      <w:pPr>
-        <w:rPr>
-          <w:rFonts w:ascii="Arial" w:hAnsi="Arial" w:cs="Arial"/>
-          <w:sz w:val="16"/>
-          <w:szCs w:val="16"/>
-        </w:rPr>
-      </w:pPr>
-      <w:r>
-        <w:rPr>
-          <w:rFonts w:ascii="Arial" w:hAnsi="Arial" w:cs="Arial"/>
-          <w:sz w:val="16"/>
-          <w:szCs w:val="16"/>
-        </w:rPr>
-        <w:t>B) 46 liters.</w:t>
-      </w:r>
-    </w:p>
-    <w:p>
-      <w:pPr>
-        <w:rPr>
-          <w:rFonts w:ascii="Arial" w:hAnsi="Arial" w:cs="Arial"/>
-          <w:sz w:val="16"/>
-          <w:szCs w:val="16"/>
-        </w:rPr>
-      </w:pPr>
-      <w:r>
-        <w:rPr>
-          <w:rFonts w:ascii="Arial" w:hAnsi="Arial" w:cs="Arial"/>
-          <w:sz w:val="16"/>
-          <w:szCs w:val="16"/>
-        </w:rPr>
-        <w:t>C) 47 liters.</w:t>
-      </w:r>
-    </w:p>
-    <w:p>
-      <w:pPr>
-        <w:rPr>
-          <w:rFonts w:ascii="Arial" w:hAnsi="Arial" w:cs="Arial"/>
-          <w:sz w:val="16"/>
-          <w:szCs w:val="16"/>
-        </w:rPr>
-      </w:pPr>
-      <w:r>
-        <w:rPr>
-          <w:rFonts w:ascii="Arial" w:hAnsi="Arial" w:cs="Arial"/>
-          <w:sz w:val="16"/>
-          <w:szCs w:val="16"/>
-        </w:rPr>
-        <w:t>D) 48 liters.</w:t>
+        <w:t xml:space="preserve">A) 45 </w:t>
+      </w:r>
+      <w:proofErr w:type="spellStart"/>
+      <w:r>
+        <w:rPr>
+          <w:rFonts w:ascii="Arial" w:hAnsi="Arial" w:cs="Arial"/>
+          <w:sz w:val="16"/>
+          <w:szCs w:val="16"/>
+        </w:rPr>
+        <w:t>liters</w:t>
+      </w:r>
+      <w:proofErr w:type="spellEnd"/>
+      <w:r>
+        <w:rPr>
+          <w:rFonts w:ascii="Arial" w:hAnsi="Arial" w:cs="Arial"/>
+          <w:sz w:val="16"/>
+          <w:szCs w:val="16"/>
+        </w:rPr>
+        <w:t>.</w:t>
+      </w:r>
+    </w:p>
+    <w:p>
+      <w:pPr>
+        <w:rPr>
+          <w:rFonts w:ascii="Arial" w:hAnsi="Arial" w:cs="Arial"/>
+          <w:sz w:val="16"/>
+          <w:szCs w:val="16"/>
+        </w:rPr>
+      </w:pPr>
+      <w:r>
+        <w:rPr>
+          <w:rFonts w:ascii="Arial" w:hAnsi="Arial" w:cs="Arial"/>
+          <w:sz w:val="16"/>
+          <w:szCs w:val="16"/>
+        </w:rPr>
+        <w:t xml:space="preserve">B) 46 </w:t>
+      </w:r>
+      <w:proofErr w:type="spellStart"/>
+      <w:r>
+        <w:rPr>
+          <w:rFonts w:ascii="Arial" w:hAnsi="Arial" w:cs="Arial"/>
+          <w:sz w:val="16"/>
+          <w:szCs w:val="16"/>
+        </w:rPr>
+        <w:t>liters</w:t>
+      </w:r>
+      <w:proofErr w:type="spellEnd"/>
+      <w:r>
+        <w:rPr>
+          <w:rFonts w:ascii="Arial" w:hAnsi="Arial" w:cs="Arial"/>
+          <w:sz w:val="16"/>
+          <w:szCs w:val="16"/>
+        </w:rPr>
+        <w:t>.</w:t>
+      </w:r>
+    </w:p>
+    <w:p>
+      <w:pPr>
+        <w:rPr>
+          <w:rFonts w:ascii="Arial" w:hAnsi="Arial" w:cs="Arial"/>
+          <w:sz w:val="16"/>
+          <w:szCs w:val="16"/>
+        </w:rPr>
+      </w:pPr>
+      <w:r>
+        <w:rPr>
+          <w:rFonts w:ascii="Arial" w:hAnsi="Arial" w:cs="Arial"/>
+          <w:sz w:val="16"/>
+          <w:szCs w:val="16"/>
+        </w:rPr>
+        <w:t xml:space="preserve">C) 47 </w:t>
+      </w:r>
+      <w:proofErr w:type="spellStart"/>
+      <w:r>
+        <w:rPr>
+          <w:rFonts w:ascii="Arial" w:hAnsi="Arial" w:cs="Arial"/>
+          <w:sz w:val="16"/>
+          <w:szCs w:val="16"/>
+        </w:rPr>
+        <w:t>liters</w:t>
+      </w:r>
+      <w:proofErr w:type="spellEnd"/>
+      <w:r>
+        <w:rPr>
+          <w:rFonts w:ascii="Arial" w:hAnsi="Arial" w:cs="Arial"/>
+          <w:sz w:val="16"/>
+          <w:szCs w:val="16"/>
+        </w:rPr>
+        <w:t>.</w:t>
+      </w:r>
+    </w:p>
+    <w:p>
+      <w:pPr>
+        <w:rPr>
+          <w:rFonts w:ascii="Arial" w:hAnsi="Arial" w:cs="Arial"/>
+          <w:sz w:val="16"/>
+          <w:szCs w:val="16"/>
+        </w:rPr>
+      </w:pPr>
+      <w:r>
+        <w:rPr>
+          <w:rFonts w:ascii="Arial" w:hAnsi="Arial" w:cs="Arial"/>
+          <w:sz w:val="16"/>
+          <w:szCs w:val="16"/>
+        </w:rPr>
+        <w:t xml:space="preserve">D) 48 </w:t>
+      </w:r>
+      <w:proofErr w:type="spellStart"/>
+      <w:r>
+        <w:rPr>
+          <w:rFonts w:ascii="Arial" w:hAnsi="Arial" w:cs="Arial"/>
+          <w:sz w:val="16"/>
+          <w:szCs w:val="16"/>
+        </w:rPr>
+        <w:t>liters</w:t>
+      </w:r>
+      <w:proofErr w:type="spellEnd"/>
+      <w:r>
+        <w:rPr>
+          <w:rFonts w:ascii="Arial" w:hAnsi="Arial" w:cs="Arial"/>
+          <w:sz w:val="16"/>
+          <w:szCs w:val="16"/>
+        </w:rPr>
+        <w:t>.</w:t>
       </w:r>
     </w:p>
     <w:p>
@@ -12333,7 +12951,25 @@
           <w:sz w:val="16"/>
           <w:szCs w:val="16"/>
         </w:rPr>
-        <w:t>C) Through the gascolator.</w:t>
+        <w:t xml:space="preserve">C) Through the </w:t>
+      </w:r>
+      <w:proofErr w:type="spellStart"/>
+      <w:r>
+        <w:rPr>
+          <w:rFonts w:ascii="Arial" w:hAnsi="Arial" w:cs="Arial"/>
+          <w:sz w:val="16"/>
+          <w:szCs w:val="16"/>
+        </w:rPr>
+        <w:t>gascolator</w:t>
+      </w:r>
+      <w:proofErr w:type="spellEnd"/>
+      <w:r>
+        <w:rPr>
+          <w:rFonts w:ascii="Arial" w:hAnsi="Arial" w:cs="Arial"/>
+          <w:sz w:val="16"/>
+          <w:szCs w:val="16"/>
+        </w:rPr>
+        <w:t>.</w:t>
       </w:r>
     </w:p>
     <w:p>
@@ -19265,7 +19901,25 @@
           <w:sz w:val="16"/>
           <w:szCs w:val="16"/>
         </w:rPr>
-        <w:t>C) Kilometers.</w:t>
+        <w:t xml:space="preserve">C) </w:t>
+      </w:r>
+      <w:proofErr w:type="spellStart"/>
+      <w:r>
+        <w:rPr>
+          <w:rFonts w:ascii="Arial" w:hAnsi="Arial" w:cs="Arial"/>
+          <w:sz w:val="16"/>
+          <w:szCs w:val="16"/>
+        </w:rPr>
+        <w:t>Kilometers</w:t>
+      </w:r>
+      <w:proofErr w:type="spellEnd"/>
+      <w:r>
+        <w:rPr>
+          <w:rFonts w:ascii="Arial" w:hAnsi="Arial" w:cs="Arial"/>
+          <w:sz w:val="16"/>
+          <w:szCs w:val="16"/>
+        </w:rPr>
+        <w:t>.</w:t>
       </w:r>
     </w:p>
     <w:p>
@@ -19436,24 +20090,60 @@
           <w:sz w:val="16"/>
           <w:szCs w:val="16"/>
         </w:rPr>
-        <w:t>B) Altitude referenced, 1013.25 hPa.</w:t>
-      </w:r>
-    </w:p>
-    <w:p>
-      <w:pPr>
-        <w:rPr>
-          <w:rFonts w:ascii="Arial" w:hAnsi="Arial" w:cs="Arial"/>
-          <w:sz w:val="16"/>
-          <w:szCs w:val="16"/>
-        </w:rPr>
-      </w:pPr>
-      <w:r>
-        <w:rPr>
-          <w:rFonts w:ascii="Arial" w:hAnsi="Arial" w:cs="Arial"/>
-          <w:sz w:val="16"/>
-          <w:szCs w:val="16"/>
-        </w:rPr>
-        <w:t>C) QNH in hPa.</w:t>
+        <w:t xml:space="preserve">B) Altitude referenced, 1013.25 </w:t>
+      </w:r>
+      <w:proofErr w:type="spellStart"/>
+      <w:r>
+        <w:rPr>
+          <w:rFonts w:ascii="Arial" w:hAnsi="Arial" w:cs="Arial"/>
+          <w:sz w:val="16"/>
+          <w:szCs w:val="16"/>
+        </w:rPr>
+        <w:t>hPa</w:t>
+      </w:r>
+      <w:proofErr w:type="spellEnd"/>
+      <w:r>
+        <w:rPr>
+          <w:rFonts w:ascii="Arial" w:hAnsi="Arial" w:cs="Arial"/>
+          <w:sz w:val="16"/>
+          <w:szCs w:val="16"/>
+        </w:rPr>
+        <w:t>.</w:t>
+      </w:r>
+    </w:p>
+    <w:p>
+      <w:pPr>
+        <w:rPr>
+          <w:rFonts w:ascii="Arial" w:hAnsi="Arial" w:cs="Arial"/>
+          <w:sz w:val="16"/>
+          <w:szCs w:val="16"/>
+        </w:rPr>
+      </w:pPr>
+      <w:r>
+        <w:rPr>
+          <w:rFonts w:ascii="Arial" w:hAnsi="Arial" w:cs="Arial"/>
+          <w:sz w:val="16"/>
+          <w:szCs w:val="16"/>
+        </w:rPr>
+        <w:t xml:space="preserve">C) QNH in </w:t>
+      </w:r>
+      <w:proofErr w:type="spellStart"/>
+      <w:r>
+        <w:rPr>
+          <w:rFonts w:ascii="Arial" w:hAnsi="Arial" w:cs="Arial"/>
+          <w:sz w:val="16"/>
+          <w:szCs w:val="16"/>
+        </w:rPr>
+        <w:t>hPa</w:t>
+      </w:r>
+      <w:proofErr w:type="spellEnd"/>
+      <w:r>
+        <w:rPr>
+          <w:rFonts w:ascii="Arial" w:hAnsi="Arial" w:cs="Arial"/>
+          <w:sz w:val="16"/>
+          <w:szCs w:val="16"/>
+        </w:rPr>
+        <w:t>.</w:t>
       </w:r>
     </w:p>
     <w:p>
@@ -19513,58 +20203,130 @@
           <w:sz w:val="16"/>
           <w:szCs w:val="16"/>
         </w:rPr>
-        <w:t>A) 1013.25 hPa.</w:t>
-      </w:r>
-    </w:p>
-    <w:p>
-      <w:pPr>
-        <w:rPr>
-          <w:rFonts w:ascii="Arial" w:hAnsi="Arial" w:cs="Arial"/>
-          <w:sz w:val="16"/>
-          <w:szCs w:val="16"/>
-        </w:rPr>
-      </w:pPr>
-      <w:r>
-        <w:rPr>
-          <w:rFonts w:ascii="Arial" w:hAnsi="Arial" w:cs="Arial"/>
-          <w:sz w:val="16"/>
-          <w:szCs w:val="16"/>
-        </w:rPr>
-        <w:t>B) 1000 hPa.</w:t>
-      </w:r>
-    </w:p>
-    <w:p>
-      <w:pPr>
-        <w:rPr>
-          <w:rFonts w:ascii="Arial" w:hAnsi="Arial" w:cs="Arial"/>
-          <w:sz w:val="16"/>
-          <w:szCs w:val="16"/>
-        </w:rPr>
-      </w:pPr>
-      <w:r>
-        <w:rPr>
-          <w:rFonts w:ascii="Arial" w:hAnsi="Arial" w:cs="Arial"/>
-          <w:sz w:val="16"/>
-          <w:szCs w:val="16"/>
-        </w:rPr>
-        <w:t>C) 1020 hPa.</w:t>
-      </w:r>
-    </w:p>
-    <w:p>
-      <w:pPr>
-        <w:rPr>
-          <w:rFonts w:ascii="Arial" w:hAnsi="Arial" w:cs="Arial"/>
-          <w:sz w:val="16"/>
-          <w:szCs w:val="16"/>
-        </w:rPr>
-      </w:pPr>
-      <w:r>
-        <w:rPr>
-          <w:rFonts w:ascii="Arial" w:hAnsi="Arial" w:cs="Arial"/>
-          <w:sz w:val="16"/>
-          <w:szCs w:val="16"/>
-        </w:rPr>
-        <w:t>D) 990 hPa.</w:t>
+        <w:t xml:space="preserve">A) 1013.25 </w:t>
+      </w:r>
+      <w:proofErr w:type="spellStart"/>
+      <w:r>
+        <w:rPr>
+          <w:rFonts w:ascii="Arial" w:hAnsi="Arial" w:cs="Arial"/>
+          <w:sz w:val="16"/>
+          <w:szCs w:val="16"/>
+        </w:rPr>
+        <w:t>hPa</w:t>
+      </w:r>
+      <w:proofErr w:type="spellEnd"/>
+      <w:r>
+        <w:rPr>
+          <w:rFonts w:ascii="Arial" w:hAnsi="Arial" w:cs="Arial"/>
+          <w:sz w:val="16"/>
+          <w:szCs w:val="16"/>
+        </w:rPr>
+        <w:t>.</w:t>
+      </w:r>
+    </w:p>
+    <w:p>
+      <w:pPr>
+        <w:rPr>
+          <w:rFonts w:ascii="Arial" w:hAnsi="Arial" w:cs="Arial"/>
+          <w:sz w:val="16"/>
+          <w:szCs w:val="16"/>
+        </w:rPr>
+      </w:pPr>
+      <w:r>
+        <w:rPr>
+          <w:rFonts w:ascii="Arial" w:hAnsi="Arial" w:cs="Arial"/>
+          <w:sz w:val="16"/>
+          <w:szCs w:val="16"/>
+        </w:rPr>
+        <w:t xml:space="preserve">B) 1000 </w:t>
+      </w:r>
+      <w:proofErr w:type="spellStart"/>
+      <w:r>
+        <w:rPr>
+          <w:rFonts w:ascii="Arial" w:hAnsi="Arial" w:cs="Arial"/>
+          <w:sz w:val="16"/>
+          <w:szCs w:val="16"/>
+        </w:rPr>
+        <w:t>hPa</w:t>
+      </w:r>
+      <w:proofErr w:type="spellEnd"/>
+      <w:r>
+        <w:rPr>
+          <w:rFonts w:ascii="Arial" w:hAnsi="Arial" w:cs="Arial"/>
+          <w:sz w:val="16"/>
+          <w:szCs w:val="16"/>
+        </w:rPr>
+        <w:t>.</w:t>
+      </w:r>
+    </w:p>
+    <w:p>
+      <w:pPr>
+        <w:rPr>
+          <w:rFonts w:ascii="Arial" w:hAnsi="Arial" w:cs="Arial"/>
+          <w:sz w:val="16"/>
+          <w:szCs w:val="16"/>
+        </w:rPr>
+      </w:pPr>
+      <w:r>
+        <w:rPr>
+          <w:rFonts w:ascii="Arial" w:hAnsi="Arial" w:cs="Arial"/>
+          <w:sz w:val="16"/>
+          <w:szCs w:val="16"/>
+        </w:rPr>
+        <w:t xml:space="preserve">C) 1020 </w:t>
+      </w:r>
+      <w:proofErr w:type="spellStart"/>
+      <w:r>
+        <w:rPr>
+          <w:rFonts w:ascii="Arial" w:hAnsi="Arial" w:cs="Arial"/>
+          <w:sz w:val="16"/>
+          <w:szCs w:val="16"/>
+        </w:rPr>
+        <w:t>hPa</w:t>
+      </w:r>
+      <w:proofErr w:type="spellEnd"/>
+      <w:r>
+        <w:rPr>
+          <w:rFonts w:ascii="Arial" w:hAnsi="Arial" w:cs="Arial"/>
+          <w:sz w:val="16"/>
+          <w:szCs w:val="16"/>
+        </w:rPr>
+        <w:t>.</w:t>
+      </w:r>
+    </w:p>
+    <w:p>
+      <w:pPr>
+        <w:rPr>
+          <w:rFonts w:ascii="Arial" w:hAnsi="Arial" w:cs="Arial"/>
+          <w:sz w:val="16"/>
+          <w:szCs w:val="16"/>
+        </w:rPr>
+      </w:pPr>
+      <w:r>
+        <w:rPr>
+          <w:rFonts w:ascii="Arial" w:hAnsi="Arial" w:cs="Arial"/>
+          <w:sz w:val="16"/>
+          <w:szCs w:val="16"/>
+        </w:rPr>
+        <w:t xml:space="preserve">D) 990 </w:t>
+      </w:r>
+      <w:proofErr w:type="spellStart"/>
+      <w:r>
+        <w:rPr>
+          <w:rFonts w:ascii="Arial" w:hAnsi="Arial" w:cs="Arial"/>
+          <w:sz w:val="16"/>
+          <w:szCs w:val="16"/>
+        </w:rPr>
+        <w:t>hPa</w:t>
+      </w:r>
+      <w:proofErr w:type="spellEnd"/>
+      <w:r>
+        <w:rPr>
+          <w:rFonts w:ascii="Arial" w:hAnsi="Arial" w:cs="Arial"/>
+          <w:sz w:val="16"/>
+          <w:szCs w:val="16"/>
+        </w:rPr>
+        <w:t>.</w:t>
       </w:r>
     </w:p>
     <w:p>
@@ -19641,24 +20403,60 @@
           <w:sz w:val="16"/>
           <w:szCs w:val="16"/>
         </w:rPr>
-        <w:t>C) Altitude referenced, 1013.25 hPa.</w:t>
-      </w:r>
-    </w:p>
-    <w:p>
-      <w:pPr>
-        <w:rPr>
-          <w:rFonts w:ascii="Arial" w:hAnsi="Arial" w:cs="Arial"/>
-          <w:sz w:val="16"/>
-          <w:szCs w:val="16"/>
-        </w:rPr>
-      </w:pPr>
-      <w:r>
-        <w:rPr>
-          <w:rFonts w:ascii="Arial" w:hAnsi="Arial" w:cs="Arial"/>
-          <w:sz w:val="16"/>
-          <w:szCs w:val="16"/>
-        </w:rPr>
-        <w:t>D) Atmospheric pressure at sea level in hPa.</w:t>
+        <w:t xml:space="preserve">C) Altitude referenced, 1013.25 </w:t>
+      </w:r>
+      <w:proofErr w:type="spellStart"/>
+      <w:r>
+        <w:rPr>
+          <w:rFonts w:ascii="Arial" w:hAnsi="Arial" w:cs="Arial"/>
+          <w:sz w:val="16"/>
+          <w:szCs w:val="16"/>
+        </w:rPr>
+        <w:t>hPa</w:t>
+      </w:r>
+      <w:proofErr w:type="spellEnd"/>
+      <w:r>
+        <w:rPr>
+          <w:rFonts w:ascii="Arial" w:hAnsi="Arial" w:cs="Arial"/>
+          <w:sz w:val="16"/>
+          <w:szCs w:val="16"/>
+        </w:rPr>
+        <w:t>.</w:t>
+      </w:r>
+    </w:p>
+    <w:p>
+      <w:pPr>
+        <w:rPr>
+          <w:rFonts w:ascii="Arial" w:hAnsi="Arial" w:cs="Arial"/>
+          <w:sz w:val="16"/>
+          <w:szCs w:val="16"/>
+        </w:rPr>
+      </w:pPr>
+      <w:r>
+        <w:rPr>
+          <w:rFonts w:ascii="Arial" w:hAnsi="Arial" w:cs="Arial"/>
+          <w:sz w:val="16"/>
+          <w:szCs w:val="16"/>
+        </w:rPr>
+        <w:t xml:space="preserve">D) Atmospheric pressure at sea level in </w:t>
+      </w:r>
+      <w:proofErr w:type="spellStart"/>
+      <w:r>
+        <w:rPr>
+          <w:rFonts w:ascii="Arial" w:hAnsi="Arial" w:cs="Arial"/>
+          <w:sz w:val="16"/>
+          <w:szCs w:val="16"/>
+        </w:rPr>
+        <w:t>hPa</w:t>
+      </w:r>
+      <w:proofErr w:type="spellEnd"/>
+      <w:r>
+        <w:rPr>
+          <w:rFonts w:ascii="Arial" w:hAnsi="Arial" w:cs="Arial"/>
+          <w:sz w:val="16"/>
+          <w:szCs w:val="16"/>
+        </w:rPr>
+        <w:t>.</w:t>
       </w:r>
     </w:p>
     <w:p>
@@ -19812,7 +20610,25 @@
           <w:sz w:val="16"/>
           <w:szCs w:val="16"/>
         </w:rPr>
-        <w:t>B) Kilometers per hour.</w:t>
+        <w:t xml:space="preserve">B) </w:t>
+      </w:r>
+      <w:proofErr w:type="spellStart"/>
+      <w:r>
+        <w:rPr>
+          <w:rFonts w:ascii="Arial" w:hAnsi="Arial" w:cs="Arial"/>
+          <w:sz w:val="16"/>
+          <w:szCs w:val="16"/>
+        </w:rPr>
+        <w:t>Kilometers</w:t>
+      </w:r>
+      <w:proofErr w:type="spellEnd"/>
+      <w:r>
+        <w:rPr>
+          <w:rFonts w:ascii="Arial" w:hAnsi="Arial" w:cs="Arial"/>
+          <w:sz w:val="16"/>
+          <w:szCs w:val="16"/>
+        </w:rPr>
+        <w:t xml:space="preserve"> per hour.</w:t>
       </w:r>
     </w:p>
     <w:p>
@@ -20941,7 +21757,25 @@
           <w:sz w:val="16"/>
           <w:szCs w:val="16"/>
         </w:rPr>
-        <w:t>B) Meters per second and kilometers per hour.</w:t>
+        <w:t xml:space="preserve">B) Meters per second and </w:t>
+      </w:r>
+      <w:proofErr w:type="spellStart"/>
+      <w:r>
+        <w:rPr>
+          <w:rFonts w:ascii="Arial" w:hAnsi="Arial" w:cs="Arial"/>
+          <w:sz w:val="16"/>
+          <w:szCs w:val="16"/>
+        </w:rPr>
+        <w:t>kilometers</w:t>
+      </w:r>
+      <w:proofErr w:type="spellEnd"/>
+      <w:r>
+        <w:rPr>
+          <w:rFonts w:ascii="Arial" w:hAnsi="Arial" w:cs="Arial"/>
+          <w:sz w:val="16"/>
+          <w:szCs w:val="16"/>
+        </w:rPr>
+        <w:t xml:space="preserve"> per hour.</w:t>
       </w:r>
     </w:p>
     <w:p>
@@ -21035,7 +21869,25 @@
           <w:sz w:val="16"/>
           <w:szCs w:val="16"/>
         </w:rPr>
-        <w:t>B) Kilometers per hour.</w:t>
+        <w:t xml:space="preserve">B) </w:t>
+      </w:r>
+      <w:proofErr w:type="spellStart"/>
+      <w:r>
+        <w:rPr>
+          <w:rFonts w:ascii="Arial" w:hAnsi="Arial" w:cs="Arial"/>
+          <w:sz w:val="16"/>
+          <w:szCs w:val="16"/>
+        </w:rPr>
+        <w:t>Kilometers</w:t>
+      </w:r>
+      <w:proofErr w:type="spellEnd"/>
+      <w:r>
+        <w:rPr>
+          <w:rFonts w:ascii="Arial" w:hAnsi="Arial" w:cs="Arial"/>
+          <w:sz w:val="16"/>
+          <w:szCs w:val="16"/>
+        </w:rPr>
+        <w:t xml:space="preserve"> per hour.</w:t>
       </w:r>
     </w:p>
     <w:p>
@@ -21429,7 +22281,25 @@
           <w:sz w:val="16"/>
           <w:szCs w:val="16"/>
         </w:rPr>
-        <w:t>C) Kilometers per hour.</w:t>
+        <w:t xml:space="preserve">C) </w:t>
+      </w:r>
+      <w:proofErr w:type="spellStart"/>
+      <w:r>
+        <w:rPr>
+          <w:rFonts w:ascii="Arial" w:hAnsi="Arial" w:cs="Arial"/>
+          <w:sz w:val="16"/>
+          <w:szCs w:val="16"/>
+        </w:rPr>
+        <w:t>Kilometers</w:t>
+      </w:r>
+      <w:proofErr w:type="spellEnd"/>
+      <w:r>
+        <w:rPr>
+          <w:rFonts w:ascii="Arial" w:hAnsi="Arial" w:cs="Arial"/>
+          <w:sz w:val="16"/>
+          <w:szCs w:val="16"/>
+        </w:rPr>
+        <w:t xml:space="preserve"> per hour.</w:t>
       </w:r>
     </w:p>
     <w:p>
@@ -21783,7 +22653,25 @@
           <w:sz w:val="16"/>
           <w:szCs w:val="16"/>
         </w:rPr>
-        <w:t>Question number 4. What color does the oil pressure value turn if it rises above 94.3 PSI on the Virus SW 80 Engine Cluster?</w:t>
+        <w:t xml:space="preserve">Question number 4. What </w:t>
+      </w:r>
+      <w:proofErr w:type="spellStart"/>
+      <w:r>
+        <w:rPr>
+          <w:rFonts w:ascii="Arial" w:hAnsi="Arial" w:cs="Arial"/>
+          <w:sz w:val="16"/>
+          <w:szCs w:val="16"/>
+        </w:rPr>
+        <w:t>color</w:t>
+      </w:r>
+      <w:proofErr w:type="spellEnd"/>
+      <w:r>
+        <w:rPr>
+          <w:rFonts w:ascii="Arial" w:hAnsi="Arial" w:cs="Arial"/>
+          <w:sz w:val="16"/>
+          <w:szCs w:val="16"/>
+        </w:rPr>
+        <w:t xml:space="preserve"> does the oil pressure value turn if it rises above 94.3 PSI on the Virus SW 80 Engine Cluster?</w:t>
       </w:r>
     </w:p>
     <w:p>
@@ -22963,7 +23851,25 @@
           <w:sz w:val="16"/>
           <w:szCs w:val="16"/>
         </w:rPr>
-        <w:t>C) Millimeter of Hg.</w:t>
+        <w:t xml:space="preserve">C) </w:t>
+      </w:r>
+      <w:proofErr w:type="spellStart"/>
+      <w:r>
+        <w:rPr>
+          <w:rFonts w:ascii="Arial" w:hAnsi="Arial" w:cs="Arial"/>
+          <w:sz w:val="16"/>
+          <w:szCs w:val="16"/>
+        </w:rPr>
+        <w:t>Millimeter</w:t>
+      </w:r>
+      <w:proofErr w:type="spellEnd"/>
+      <w:r>
+        <w:rPr>
+          <w:rFonts w:ascii="Arial" w:hAnsi="Arial" w:cs="Arial"/>
+          <w:sz w:val="16"/>
+          <w:szCs w:val="16"/>
+        </w:rPr>
+        <w:t xml:space="preserve"> of Hg.</w:t>
       </w:r>
     </w:p>
     <w:p>
@@ -23151,7 +24057,25 @@
           <w:sz w:val="16"/>
           <w:szCs w:val="16"/>
         </w:rPr>
-        <w:t>C) Displays manifold pressure in millimeter of Hg.</w:t>
+        <w:t xml:space="preserve">C) Displays manifold pressure in </w:t>
+      </w:r>
+      <w:proofErr w:type="spellStart"/>
+      <w:r>
+        <w:rPr>
+          <w:rFonts w:ascii="Arial" w:hAnsi="Arial" w:cs="Arial"/>
+          <w:sz w:val="16"/>
+          <w:szCs w:val="16"/>
+        </w:rPr>
+        <w:t>millimeter</w:t>
+      </w:r>
+      <w:proofErr w:type="spellEnd"/>
+      <w:r>
+        <w:rPr>
+          <w:rFonts w:ascii="Arial" w:hAnsi="Arial" w:cs="Arial"/>
+          <w:sz w:val="16"/>
+          <w:szCs w:val="16"/>
+        </w:rPr>
+        <w:t xml:space="preserve"> of Hg.</w:t>
       </w:r>
     </w:p>
     <w:p>
@@ -24041,7 +24965,25 @@
           <w:sz w:val="16"/>
           <w:szCs w:val="16"/>
         </w:rPr>
-        <w:t>Question number 28. What color does the fuel pressure value turn if it rises above 5.8 PSI on the Virus SW 80 Engine Cluster?</w:t>
+        <w:t xml:space="preserve">Question number 28. What </w:t>
+      </w:r>
+      <w:proofErr w:type="spellStart"/>
+      <w:r>
+        <w:rPr>
+          <w:rFonts w:ascii="Arial" w:hAnsi="Arial" w:cs="Arial"/>
+          <w:sz w:val="16"/>
+          <w:szCs w:val="16"/>
+        </w:rPr>
+        <w:t>color</w:t>
+      </w:r>
+      <w:proofErr w:type="spellEnd"/>
+      <w:r>
+        <w:rPr>
+          <w:rFonts w:ascii="Arial" w:hAnsi="Arial" w:cs="Arial"/>
+          <w:sz w:val="16"/>
+          <w:szCs w:val="16"/>
+        </w:rPr>
+        <w:t xml:space="preserve"> does the fuel pressure value turn if it rises above 5.8 PSI on the Virus SW 80 Engine Cluster?</w:t>
       </w:r>
     </w:p>
     <w:p>
@@ -24793,7 +25735,25 @@
           <w:sz w:val="16"/>
           <w:szCs w:val="16"/>
         </w:rPr>
-        <w:t>Question number 36. What happens to the displayed fuel quantity value if it drops below 10 liters on the Virus SW 80 Engine Cluster?</w:t>
+        <w:t xml:space="preserve">Question number 36. What happens to the displayed fuel quantity value if it drops below 10 </w:t>
+      </w:r>
+      <w:proofErr w:type="spellStart"/>
+      <w:r>
+        <w:rPr>
+          <w:rFonts w:ascii="Arial" w:hAnsi="Arial" w:cs="Arial"/>
+          <w:sz w:val="16"/>
+          <w:szCs w:val="16"/>
+        </w:rPr>
+        <w:t>liters</w:t>
+      </w:r>
+      <w:proofErr w:type="spellEnd"/>
+      <w:r>
+        <w:rPr>
+          <w:rFonts w:ascii="Arial" w:hAnsi="Arial" w:cs="Arial"/>
+          <w:sz w:val="16"/>
+          <w:szCs w:val="16"/>
+        </w:rPr>
+        <w:t xml:space="preserve"> on the Virus SW 80 Engine Cluster?</w:t>
       </w:r>
     </w:p>
     <w:p>
@@ -24905,58 +25865,130 @@
           <w:sz w:val="16"/>
           <w:szCs w:val="16"/>
         </w:rPr>
-        <w:t>A) Below 5 liters.</w:t>
-      </w:r>
-    </w:p>
-    <w:p>
-      <w:pPr>
-        <w:rPr>
-          <w:rFonts w:ascii="Arial" w:hAnsi="Arial" w:cs="Arial"/>
-          <w:sz w:val="16"/>
-          <w:szCs w:val="16"/>
-        </w:rPr>
-      </w:pPr>
-      <w:r>
-        <w:rPr>
-          <w:rFonts w:ascii="Arial" w:hAnsi="Arial" w:cs="Arial"/>
-          <w:sz w:val="16"/>
-          <w:szCs w:val="16"/>
-        </w:rPr>
-        <w:t>B) Below 7 liters.</w:t>
-      </w:r>
-    </w:p>
-    <w:p>
-      <w:pPr>
-        <w:rPr>
-          <w:rFonts w:ascii="Arial" w:hAnsi="Arial" w:cs="Arial"/>
-          <w:sz w:val="16"/>
-          <w:szCs w:val="16"/>
-        </w:rPr>
-      </w:pPr>
-      <w:r>
-        <w:rPr>
-          <w:rFonts w:ascii="Arial" w:hAnsi="Arial" w:cs="Arial"/>
-          <w:sz w:val="16"/>
-          <w:szCs w:val="16"/>
-        </w:rPr>
-        <w:t>C) Below 10 liters.</w:t>
-      </w:r>
-    </w:p>
-    <w:p>
-      <w:pPr>
-        <w:rPr>
-          <w:rFonts w:ascii="Arial" w:hAnsi="Arial" w:cs="Arial"/>
-          <w:sz w:val="16"/>
-          <w:szCs w:val="16"/>
-        </w:rPr>
-      </w:pPr>
-      <w:r>
-        <w:rPr>
-          <w:rFonts w:ascii="Arial" w:hAnsi="Arial" w:cs="Arial"/>
-          <w:sz w:val="16"/>
-          <w:szCs w:val="16"/>
-        </w:rPr>
-        <w:t>D) Below 12 liters.</w:t>
+        <w:t xml:space="preserve">A) Below 5 </w:t>
+      </w:r>
+      <w:proofErr w:type="spellStart"/>
+      <w:r>
+        <w:rPr>
+          <w:rFonts w:ascii="Arial" w:hAnsi="Arial" w:cs="Arial"/>
+          <w:sz w:val="16"/>
+          <w:szCs w:val="16"/>
+        </w:rPr>
+        <w:t>liters</w:t>
+      </w:r>
+      <w:proofErr w:type="spellEnd"/>
+      <w:r>
+        <w:rPr>
+          <w:rFonts w:ascii="Arial" w:hAnsi="Arial" w:cs="Arial"/>
+          <w:sz w:val="16"/>
+          <w:szCs w:val="16"/>
+        </w:rPr>
+        <w:t>.</w:t>
+      </w:r>
+    </w:p>
+    <w:p>
+      <w:pPr>
+        <w:rPr>
+          <w:rFonts w:ascii="Arial" w:hAnsi="Arial" w:cs="Arial"/>
+          <w:sz w:val="16"/>
+          <w:szCs w:val="16"/>
+        </w:rPr>
+      </w:pPr>
+      <w:r>
+        <w:rPr>
+          <w:rFonts w:ascii="Arial" w:hAnsi="Arial" w:cs="Arial"/>
+          <w:sz w:val="16"/>
+          <w:szCs w:val="16"/>
+        </w:rPr>
+        <w:t xml:space="preserve">B) Below 7 </w:t>
+      </w:r>
+      <w:proofErr w:type="spellStart"/>
+      <w:r>
+        <w:rPr>
+          <w:rFonts w:ascii="Arial" w:hAnsi="Arial" w:cs="Arial"/>
+          <w:sz w:val="16"/>
+          <w:szCs w:val="16"/>
+        </w:rPr>
+        <w:t>liters</w:t>
+      </w:r>
+      <w:proofErr w:type="spellEnd"/>
+      <w:r>
+        <w:rPr>
+          <w:rFonts w:ascii="Arial" w:hAnsi="Arial" w:cs="Arial"/>
+          <w:sz w:val="16"/>
+          <w:szCs w:val="16"/>
+        </w:rPr>
+        <w:t>.</w:t>
+      </w:r>
+    </w:p>
+    <w:p>
+      <w:pPr>
+        <w:rPr>
+          <w:rFonts w:ascii="Arial" w:hAnsi="Arial" w:cs="Arial"/>
+          <w:sz w:val="16"/>
+          <w:szCs w:val="16"/>
+        </w:rPr>
+      </w:pPr>
+      <w:r>
+        <w:rPr>
+          <w:rFonts w:ascii="Arial" w:hAnsi="Arial" w:cs="Arial"/>
+          <w:sz w:val="16"/>
+          <w:szCs w:val="16"/>
+        </w:rPr>
+        <w:t xml:space="preserve">C) Below 10 </w:t>
+      </w:r>
+      <w:proofErr w:type="spellStart"/>
+      <w:r>
+        <w:rPr>
+          <w:rFonts w:ascii="Arial" w:hAnsi="Arial" w:cs="Arial"/>
+          <w:sz w:val="16"/>
+          <w:szCs w:val="16"/>
+        </w:rPr>
+        <w:t>liters</w:t>
+      </w:r>
+      <w:proofErr w:type="spellEnd"/>
+      <w:r>
+        <w:rPr>
+          <w:rFonts w:ascii="Arial" w:hAnsi="Arial" w:cs="Arial"/>
+          <w:sz w:val="16"/>
+          <w:szCs w:val="16"/>
+        </w:rPr>
+        <w:t>.</w:t>
+      </w:r>
+    </w:p>
+    <w:p>
+      <w:pPr>
+        <w:rPr>
+          <w:rFonts w:ascii="Arial" w:hAnsi="Arial" w:cs="Arial"/>
+          <w:sz w:val="16"/>
+          <w:szCs w:val="16"/>
+        </w:rPr>
+      </w:pPr>
+      <w:r>
+        <w:rPr>
+          <w:rFonts w:ascii="Arial" w:hAnsi="Arial" w:cs="Arial"/>
+          <w:sz w:val="16"/>
+          <w:szCs w:val="16"/>
+        </w:rPr>
+        <w:t xml:space="preserve">D) Below 12 </w:t>
+      </w:r>
+      <w:proofErr w:type="spellStart"/>
+      <w:r>
+        <w:rPr>
+          <w:rFonts w:ascii="Arial" w:hAnsi="Arial" w:cs="Arial"/>
+          <w:sz w:val="16"/>
+          <w:szCs w:val="16"/>
+        </w:rPr>
+        <w:t>liters</w:t>
+      </w:r>
+      <w:proofErr w:type="spellEnd"/>
+      <w:r>
+        <w:rPr>
+          <w:rFonts w:ascii="Arial" w:hAnsi="Arial" w:cs="Arial"/>
+          <w:sz w:val="16"/>
+          <w:szCs w:val="16"/>
+        </w:rPr>
+        <w:t>.</w:t>
       </w:r>
     </w:p>
     <w:p>
@@ -24999,7 +26031,25 @@
           <w:sz w:val="16"/>
           <w:szCs w:val="16"/>
         </w:rPr>
-        <w:t>A) Displays fuel quantity in liters.</w:t>
+        <w:t xml:space="preserve">A) Displays fuel quantity in </w:t>
+      </w:r>
+      <w:proofErr w:type="spellStart"/>
+      <w:r>
+        <w:rPr>
+          <w:rFonts w:ascii="Arial" w:hAnsi="Arial" w:cs="Arial"/>
+          <w:sz w:val="16"/>
+          <w:szCs w:val="16"/>
+        </w:rPr>
+        <w:t>liters</w:t>
+      </w:r>
+      <w:proofErr w:type="spellEnd"/>
+      <w:r>
+        <w:rPr>
+          <w:rFonts w:ascii="Arial" w:hAnsi="Arial" w:cs="Arial"/>
+          <w:sz w:val="16"/>
+          <w:szCs w:val="16"/>
+        </w:rPr>
+        <w:t>.</w:t>
       </w:r>
     </w:p>
     <w:p>
@@ -25076,7 +26126,43 @@
           <w:sz w:val="16"/>
           <w:szCs w:val="16"/>
         </w:rPr>
-        <w:t>Question number 39. What color does the fuel quantity value turn if it drops below 10 liters on the Virus SW 80 Engine Cluster?</w:t>
+        <w:t xml:space="preserve">Question number 39. What </w:t>
+      </w:r>
+      <w:proofErr w:type="spellStart"/>
+      <w:r>
+        <w:rPr>
+          <w:rFonts w:ascii="Arial" w:hAnsi="Arial" w:cs="Arial"/>
+          <w:sz w:val="16"/>
+          <w:szCs w:val="16"/>
+        </w:rPr>
+        <w:t>color</w:t>
+      </w:r>
+      <w:proofErr w:type="spellEnd"/>
+      <w:r>
+        <w:rPr>
+          <w:rFonts w:ascii="Arial" w:hAnsi="Arial" w:cs="Arial"/>
+          <w:sz w:val="16"/>
+          <w:szCs w:val="16"/>
+        </w:rPr>
+        <w:t xml:space="preserve"> does the fuel quantity value turn if it drops below 10 </w:t>
+      </w:r>
+      <w:proofErr w:type="spellStart"/>
+      <w:r>
+        <w:rPr>
+          <w:rFonts w:ascii="Arial" w:hAnsi="Arial" w:cs="Arial"/>
+          <w:sz w:val="16"/>
+          <w:szCs w:val="16"/>
+        </w:rPr>
+        <w:t>liters</w:t>
+      </w:r>
+      <w:proofErr w:type="spellEnd"/>
+      <w:r>
+        <w:rPr>
+          <w:rFonts w:ascii="Arial" w:hAnsi="Arial" w:cs="Arial"/>
+          <w:sz w:val="16"/>
+          <w:szCs w:val="16"/>
+        </w:rPr>
+        <w:t xml:space="preserve"> on the Virus SW 80 Engine Cluster?</w:t>
       </w:r>
     </w:p>
     <w:p>
@@ -25238,7 +26324,25 @@
           <w:sz w:val="16"/>
           <w:szCs w:val="16"/>
         </w:rPr>
-        <w:t>D) Milliliters per hour.</w:t>
+        <w:t xml:space="preserve">D) </w:t>
+      </w:r>
+      <w:proofErr w:type="spellStart"/>
+      <w:r>
+        <w:rPr>
+          <w:rFonts w:ascii="Arial" w:hAnsi="Arial" w:cs="Arial"/>
+          <w:sz w:val="16"/>
+          <w:szCs w:val="16"/>
+        </w:rPr>
+        <w:t>Milliliters</w:t>
+      </w:r>
+      <w:proofErr w:type="spellEnd"/>
+      <w:r>
+        <w:rPr>
+          <w:rFonts w:ascii="Arial" w:hAnsi="Arial" w:cs="Arial"/>
+          <w:sz w:val="16"/>
+          <w:szCs w:val="16"/>
+        </w:rPr>
+        <w:t xml:space="preserve"> per hour.</w:t>
       </w:r>
     </w:p>
     <w:p>
@@ -25375,58 +26479,130 @@
           <w:sz w:val="16"/>
           <w:szCs w:val="16"/>
         </w:rPr>
-        <w:t>A) When more than 5 liters of fuel is available in the tank.</w:t>
-      </w:r>
-    </w:p>
-    <w:p>
-      <w:pPr>
-        <w:rPr>
-          <w:rFonts w:ascii="Arial" w:hAnsi="Arial" w:cs="Arial"/>
-          <w:sz w:val="16"/>
-          <w:szCs w:val="16"/>
-        </w:rPr>
-      </w:pPr>
-      <w:r>
-        <w:rPr>
-          <w:rFonts w:ascii="Arial" w:hAnsi="Arial" w:cs="Arial"/>
-          <w:sz w:val="16"/>
-          <w:szCs w:val="16"/>
-        </w:rPr>
-        <w:t>B) When more than 7 liters of fuel is available in the tank.</w:t>
-      </w:r>
-    </w:p>
-    <w:p>
-      <w:pPr>
-        <w:rPr>
-          <w:rFonts w:ascii="Arial" w:hAnsi="Arial" w:cs="Arial"/>
-          <w:sz w:val="16"/>
-          <w:szCs w:val="16"/>
-        </w:rPr>
-      </w:pPr>
-      <w:r>
-        <w:rPr>
-          <w:rFonts w:ascii="Arial" w:hAnsi="Arial" w:cs="Arial"/>
-          <w:sz w:val="16"/>
-          <w:szCs w:val="16"/>
-        </w:rPr>
-        <w:t>C) When more than 10 liters of fuel is available in the tank.</w:t>
-      </w:r>
-    </w:p>
-    <w:p>
-      <w:pPr>
-        <w:rPr>
-          <w:rFonts w:ascii="Arial" w:hAnsi="Arial" w:cs="Arial"/>
-          <w:sz w:val="16"/>
-          <w:szCs w:val="16"/>
-        </w:rPr>
-      </w:pPr>
-      <w:r>
-        <w:rPr>
-          <w:rFonts w:ascii="Arial" w:hAnsi="Arial" w:cs="Arial"/>
-          <w:sz w:val="16"/>
-          <w:szCs w:val="16"/>
-        </w:rPr>
-        <w:t>D) When more than 12 liters of fuel is available in the tank.</w:t>
+        <w:t xml:space="preserve">A) When more than 5 </w:t>
+      </w:r>
+      <w:proofErr w:type="spellStart"/>
+      <w:r>
+        <w:rPr>
+          <w:rFonts w:ascii="Arial" w:hAnsi="Arial" w:cs="Arial"/>
+          <w:sz w:val="16"/>
+          <w:szCs w:val="16"/>
+        </w:rPr>
+        <w:t>liters</w:t>
+      </w:r>
+      <w:proofErr w:type="spellEnd"/>
+      <w:r>
+        <w:rPr>
+          <w:rFonts w:ascii="Arial" w:hAnsi="Arial" w:cs="Arial"/>
+          <w:sz w:val="16"/>
+          <w:szCs w:val="16"/>
+        </w:rPr>
+        <w:t xml:space="preserve"> of fuel is available in the tank.</w:t>
+      </w:r>
+    </w:p>
+    <w:p>
+      <w:pPr>
+        <w:rPr>
+          <w:rFonts w:ascii="Arial" w:hAnsi="Arial" w:cs="Arial"/>
+          <w:sz w:val="16"/>
+          <w:szCs w:val="16"/>
+        </w:rPr>
+      </w:pPr>
+      <w:r>
+        <w:rPr>
+          <w:rFonts w:ascii="Arial" w:hAnsi="Arial" w:cs="Arial"/>
+          <w:sz w:val="16"/>
+          <w:szCs w:val="16"/>
+        </w:rPr>
+        <w:t xml:space="preserve">B) When more than 7 </w:t>
+      </w:r>
+      <w:proofErr w:type="spellStart"/>
+      <w:r>
+        <w:rPr>
+          <w:rFonts w:ascii="Arial" w:hAnsi="Arial" w:cs="Arial"/>
+          <w:sz w:val="16"/>
+          <w:szCs w:val="16"/>
+        </w:rPr>
+        <w:t>liters</w:t>
+      </w:r>
+      <w:proofErr w:type="spellEnd"/>
+      <w:r>
+        <w:rPr>
+          <w:rFonts w:ascii="Arial" w:hAnsi="Arial" w:cs="Arial"/>
+          <w:sz w:val="16"/>
+          <w:szCs w:val="16"/>
+        </w:rPr>
+        <w:t xml:space="preserve"> of fuel is available in the tank.</w:t>
+      </w:r>
+    </w:p>
+    <w:p>
+      <w:pPr>
+        <w:rPr>
+          <w:rFonts w:ascii="Arial" w:hAnsi="Arial" w:cs="Arial"/>
+          <w:sz w:val="16"/>
+          <w:szCs w:val="16"/>
+        </w:rPr>
+      </w:pPr>
+      <w:r>
+        <w:rPr>
+          <w:rFonts w:ascii="Arial" w:hAnsi="Arial" w:cs="Arial"/>
+          <w:sz w:val="16"/>
+          <w:szCs w:val="16"/>
+        </w:rPr>
+        <w:t xml:space="preserve">C) When more than 10 </w:t>
+      </w:r>
+      <w:proofErr w:type="spellStart"/>
+      <w:r>
+        <w:rPr>
+          <w:rFonts w:ascii="Arial" w:hAnsi="Arial" w:cs="Arial"/>
+          <w:sz w:val="16"/>
+          <w:szCs w:val="16"/>
+        </w:rPr>
+        <w:t>liters</w:t>
+      </w:r>
+      <w:proofErr w:type="spellEnd"/>
+      <w:r>
+        <w:rPr>
+          <w:rFonts w:ascii="Arial" w:hAnsi="Arial" w:cs="Arial"/>
+          <w:sz w:val="16"/>
+          <w:szCs w:val="16"/>
+        </w:rPr>
+        <w:t xml:space="preserve"> of fuel is available in the tank.</w:t>
+      </w:r>
+    </w:p>
+    <w:p>
+      <w:pPr>
+        <w:rPr>
+          <w:rFonts w:ascii="Arial" w:hAnsi="Arial" w:cs="Arial"/>
+          <w:sz w:val="16"/>
+          <w:szCs w:val="16"/>
+        </w:rPr>
+      </w:pPr>
+      <w:r>
+        <w:rPr>
+          <w:rFonts w:ascii="Arial" w:hAnsi="Arial" w:cs="Arial"/>
+          <w:sz w:val="16"/>
+          <w:szCs w:val="16"/>
+        </w:rPr>
+        <w:t xml:space="preserve">D) When more than 12 </w:t>
+      </w:r>
+      <w:proofErr w:type="spellStart"/>
+      <w:r>
+        <w:rPr>
+          <w:rFonts w:ascii="Arial" w:hAnsi="Arial" w:cs="Arial"/>
+          <w:sz w:val="16"/>
+          <w:szCs w:val="16"/>
+        </w:rPr>
+        <w:t>liters</w:t>
+      </w:r>
+      <w:proofErr w:type="spellEnd"/>
+      <w:r>
+        <w:rPr>
+          <w:rFonts w:ascii="Arial" w:hAnsi="Arial" w:cs="Arial"/>
+          <w:sz w:val="16"/>
+          <w:szCs w:val="16"/>
+        </w:rPr>
+        <w:t xml:space="preserve"> of fuel is available in the tank.</w:t>
       </w:r>
     </w:p>
     <w:p>
@@ -25486,7 +26662,25 @@
           <w:sz w:val="16"/>
           <w:szCs w:val="16"/>
         </w:rPr>
-        <w:t>B) Displays fuel flow in liters per hour.</w:t>
+        <w:t xml:space="preserve">B) Displays fuel flow in </w:t>
+      </w:r>
+      <w:proofErr w:type="spellStart"/>
+      <w:r>
+        <w:rPr>
+          <w:rFonts w:ascii="Arial" w:hAnsi="Arial" w:cs="Arial"/>
+          <w:sz w:val="16"/>
+          <w:szCs w:val="16"/>
+        </w:rPr>
+        <w:t>liters</w:t>
+      </w:r>
+      <w:proofErr w:type="spellEnd"/>
+      <w:r>
+        <w:rPr>
+          <w:rFonts w:ascii="Arial" w:hAnsi="Arial" w:cs="Arial"/>
+          <w:sz w:val="16"/>
+          <w:szCs w:val="16"/>
+        </w:rPr>
+        <w:t xml:space="preserve"> per hour.</w:t>
       </w:r>
     </w:p>
     <w:p>
@@ -25520,7 +26714,25 @@
           <w:sz w:val="16"/>
           <w:szCs w:val="16"/>
         </w:rPr>
-        <w:t>D) Displays fuel flow in milliliters per hour.</w:t>
+        <w:t xml:space="preserve">D) Displays fuel flow in </w:t>
+      </w:r>
+      <w:proofErr w:type="spellStart"/>
+      <w:r>
+        <w:rPr>
+          <w:rFonts w:ascii="Arial" w:hAnsi="Arial" w:cs="Arial"/>
+          <w:sz w:val="16"/>
+          <w:szCs w:val="16"/>
+        </w:rPr>
+        <w:t>milliliters</w:t>
+      </w:r>
+      <w:proofErr w:type="spellEnd"/>
+      <w:r>
+        <w:rPr>
+          <w:rFonts w:ascii="Arial" w:hAnsi="Arial" w:cs="Arial"/>
+          <w:sz w:val="16"/>
+          <w:szCs w:val="16"/>
+        </w:rPr>
+        <w:t xml:space="preserve"> per hour.</w:t>
       </w:r>
     </w:p>
     <w:p>
@@ -25563,58 +26775,130 @@
           <w:sz w:val="16"/>
           <w:szCs w:val="16"/>
         </w:rPr>
-        <w:t>A) 5 liters.</w:t>
-      </w:r>
-    </w:p>
-    <w:p>
-      <w:pPr>
-        <w:rPr>
-          <w:rFonts w:ascii="Arial" w:hAnsi="Arial" w:cs="Arial"/>
-          <w:sz w:val="16"/>
-          <w:szCs w:val="16"/>
-        </w:rPr>
-      </w:pPr>
-      <w:r>
-        <w:rPr>
-          <w:rFonts w:ascii="Arial" w:hAnsi="Arial" w:cs="Arial"/>
-          <w:sz w:val="16"/>
-          <w:szCs w:val="16"/>
-        </w:rPr>
-        <w:t>B) 7 liters.</w:t>
-      </w:r>
-    </w:p>
-    <w:p>
-      <w:pPr>
-        <w:rPr>
-          <w:rFonts w:ascii="Arial" w:hAnsi="Arial" w:cs="Arial"/>
-          <w:sz w:val="16"/>
-          <w:szCs w:val="16"/>
-        </w:rPr>
-      </w:pPr>
-      <w:r>
-        <w:rPr>
-          <w:rFonts w:ascii="Arial" w:hAnsi="Arial" w:cs="Arial"/>
-          <w:sz w:val="16"/>
-          <w:szCs w:val="16"/>
-        </w:rPr>
-        <w:t>C) 10 liters.</w:t>
-      </w:r>
-    </w:p>
-    <w:p>
-      <w:pPr>
-        <w:rPr>
-          <w:rFonts w:ascii="Arial" w:hAnsi="Arial" w:cs="Arial"/>
-          <w:sz w:val="16"/>
-          <w:szCs w:val="16"/>
-        </w:rPr>
-      </w:pPr>
-      <w:r>
-        <w:rPr>
-          <w:rFonts w:ascii="Arial" w:hAnsi="Arial" w:cs="Arial"/>
-          <w:sz w:val="16"/>
-          <w:szCs w:val="16"/>
-        </w:rPr>
-        <w:t>D) 12 liters.</w:t>
+        <w:t xml:space="preserve">A) 5 </w:t>
+      </w:r>
+      <w:proofErr w:type="spellStart"/>
+      <w:r>
+        <w:rPr>
+          <w:rFonts w:ascii="Arial" w:hAnsi="Arial" w:cs="Arial"/>
+          <w:sz w:val="16"/>
+          <w:szCs w:val="16"/>
+        </w:rPr>
+        <w:t>liters</w:t>
+      </w:r>
+      <w:proofErr w:type="spellEnd"/>
+      <w:r>
+        <w:rPr>
+          <w:rFonts w:ascii="Arial" w:hAnsi="Arial" w:cs="Arial"/>
+          <w:sz w:val="16"/>
+          <w:szCs w:val="16"/>
+        </w:rPr>
+        <w:t>.</w:t>
+      </w:r>
+    </w:p>
+    <w:p>
+      <w:pPr>
+        <w:rPr>
+          <w:rFonts w:ascii="Arial" w:hAnsi="Arial" w:cs="Arial"/>
+          <w:sz w:val="16"/>
+          <w:szCs w:val="16"/>
+        </w:rPr>
+      </w:pPr>
+      <w:r>
+        <w:rPr>
+          <w:rFonts w:ascii="Arial" w:hAnsi="Arial" w:cs="Arial"/>
+          <w:sz w:val="16"/>
+          <w:szCs w:val="16"/>
+        </w:rPr>
+        <w:t xml:space="preserve">B) 7 </w:t>
+      </w:r>
+      <w:proofErr w:type="spellStart"/>
+      <w:r>
+        <w:rPr>
+          <w:rFonts w:ascii="Arial" w:hAnsi="Arial" w:cs="Arial"/>
+          <w:sz w:val="16"/>
+          <w:szCs w:val="16"/>
+        </w:rPr>
+        <w:t>liters</w:t>
+      </w:r>
+      <w:proofErr w:type="spellEnd"/>
+      <w:r>
+        <w:rPr>
+          <w:rFonts w:ascii="Arial" w:hAnsi="Arial" w:cs="Arial"/>
+          <w:sz w:val="16"/>
+          <w:szCs w:val="16"/>
+        </w:rPr>
+        <w:t>.</w:t>
+      </w:r>
+    </w:p>
+    <w:p>
+      <w:pPr>
+        <w:rPr>
+          <w:rFonts w:ascii="Arial" w:hAnsi="Arial" w:cs="Arial"/>
+          <w:sz w:val="16"/>
+          <w:szCs w:val="16"/>
+        </w:rPr>
+      </w:pPr>
+      <w:r>
+        <w:rPr>
+          <w:rFonts w:ascii="Arial" w:hAnsi="Arial" w:cs="Arial"/>
+          <w:sz w:val="16"/>
+          <w:szCs w:val="16"/>
+        </w:rPr>
+        <w:t xml:space="preserve">C) 10 </w:t>
+      </w:r>
+      <w:proofErr w:type="spellStart"/>
+      <w:r>
+        <w:rPr>
+          <w:rFonts w:ascii="Arial" w:hAnsi="Arial" w:cs="Arial"/>
+          <w:sz w:val="16"/>
+          <w:szCs w:val="16"/>
+        </w:rPr>
+        <w:t>liters</w:t>
+      </w:r>
+      <w:proofErr w:type="spellEnd"/>
+      <w:r>
+        <w:rPr>
+          <w:rFonts w:ascii="Arial" w:hAnsi="Arial" w:cs="Arial"/>
+          <w:sz w:val="16"/>
+          <w:szCs w:val="16"/>
+        </w:rPr>
+        <w:t>.</w:t>
+      </w:r>
+    </w:p>
+    <w:p>
+      <w:pPr>
+        <w:rPr>
+          <w:rFonts w:ascii="Arial" w:hAnsi="Arial" w:cs="Arial"/>
+          <w:sz w:val="16"/>
+          <w:szCs w:val="16"/>
+        </w:rPr>
+      </w:pPr>
+      <w:r>
+        <w:rPr>
+          <w:rFonts w:ascii="Arial" w:hAnsi="Arial" w:cs="Arial"/>
+          <w:sz w:val="16"/>
+          <w:szCs w:val="16"/>
+        </w:rPr>
+        <w:t xml:space="preserve">D) 12 </w:t>
+      </w:r>
+      <w:proofErr w:type="spellStart"/>
+      <w:r>
+        <w:rPr>
+          <w:rFonts w:ascii="Arial" w:hAnsi="Arial" w:cs="Arial"/>
+          <w:sz w:val="16"/>
+          <w:szCs w:val="16"/>
+        </w:rPr>
+        <w:t>liters</w:t>
+      </w:r>
+      <w:proofErr w:type="spellEnd"/>
+      <w:r>
+        <w:rPr>
+          <w:rFonts w:ascii="Arial" w:hAnsi="Arial" w:cs="Arial"/>
+          <w:sz w:val="16"/>
+          <w:szCs w:val="16"/>
+        </w:rPr>
+        <w:t>.</w:t>
       </w:r>
     </w:p>
     <w:p>
@@ -25669,7 +26953,25 @@
           <w:sz w:val="16"/>
           <w:szCs w:val="16"/>
         </w:rPr>
-        <w:t>Question number 1. What type of controls are available on the front panel of the X COM VHF 760 Transreceiver in the Virus SW 80?</w:t>
+        <w:t xml:space="preserve">Question number 1. What type of controls are available on the front panel of the X COM VHF 760 </w:t>
+      </w:r>
+      <w:proofErr w:type="spellStart"/>
+      <w:r>
+        <w:rPr>
+          <w:rFonts w:ascii="Arial" w:hAnsi="Arial" w:cs="Arial"/>
+          <w:sz w:val="16"/>
+          <w:szCs w:val="16"/>
+        </w:rPr>
+        <w:t>Transreceiver</w:t>
+      </w:r>
+      <w:proofErr w:type="spellEnd"/>
+      <w:r>
+        <w:rPr>
+          <w:rFonts w:ascii="Arial" w:hAnsi="Arial" w:cs="Arial"/>
+          <w:sz w:val="16"/>
+          <w:szCs w:val="16"/>
+        </w:rPr>
+        <w:t xml:space="preserve"> in the Virus SW 80?</w:t>
       </w:r>
     </w:p>
     <w:p>
@@ -25763,7 +27065,25 @@
           <w:sz w:val="16"/>
           <w:szCs w:val="16"/>
         </w:rPr>
-        <w:t>Question number 2. How many memory channels does the X COM VHF 760 Transreceiver have?</w:t>
+        <w:t xml:space="preserve">Question number 2. How many memory channels does the X COM VHF 760 </w:t>
+      </w:r>
+      <w:proofErr w:type="spellStart"/>
+      <w:r>
+        <w:rPr>
+          <w:rFonts w:ascii="Arial" w:hAnsi="Arial" w:cs="Arial"/>
+          <w:sz w:val="16"/>
+          <w:szCs w:val="16"/>
+        </w:rPr>
+        <w:t>Transreceiver</w:t>
+      </w:r>
+      <w:proofErr w:type="spellEnd"/>
+      <w:r>
+        <w:rPr>
+          <w:rFonts w:ascii="Arial" w:hAnsi="Arial" w:cs="Arial"/>
+          <w:sz w:val="16"/>
+          <w:szCs w:val="16"/>
+        </w:rPr>
+        <w:t xml:space="preserve"> have?</w:t>
       </w:r>
     </w:p>
     <w:p>
@@ -25857,101 +27177,177 @@
           <w:sz w:val="16"/>
           <w:szCs w:val="16"/>
         </w:rPr>
-        <w:t>Question number 3. What is the primary channel frequency for the VHF Guard Frequency on the X COM VHF 760 Transreceiver?</w:t>
-      </w:r>
-    </w:p>
-    <w:p>
-      <w:pPr>
-        <w:rPr>
-          <w:rFonts w:ascii="Arial" w:hAnsi="Arial" w:cs="Arial"/>
-          <w:sz w:val="16"/>
-          <w:szCs w:val="16"/>
-        </w:rPr>
-      </w:pPr>
-      <w:r>
-        <w:rPr>
-          <w:rFonts w:ascii="Arial" w:hAnsi="Arial" w:cs="Arial"/>
-          <w:sz w:val="16"/>
-          <w:szCs w:val="16"/>
-        </w:rPr>
-        <w:t>A) 118.5 MHz.</w:t>
-      </w:r>
-    </w:p>
-    <w:p>
-      <w:pPr>
-        <w:rPr>
-          <w:rFonts w:ascii="Arial" w:hAnsi="Arial" w:cs="Arial"/>
-          <w:sz w:val="16"/>
-          <w:szCs w:val="16"/>
-        </w:rPr>
-      </w:pPr>
-      <w:r>
-        <w:rPr>
-          <w:rFonts w:ascii="Arial" w:hAnsi="Arial" w:cs="Arial"/>
-          <w:sz w:val="16"/>
-          <w:szCs w:val="16"/>
-        </w:rPr>
-        <w:t>B) 119.5 MHz.</w:t>
-      </w:r>
-    </w:p>
-    <w:p>
-      <w:pPr>
-        <w:rPr>
-          <w:rFonts w:ascii="Arial" w:hAnsi="Arial" w:cs="Arial"/>
-          <w:sz w:val="16"/>
-          <w:szCs w:val="16"/>
-        </w:rPr>
-      </w:pPr>
-      <w:r>
-        <w:rPr>
-          <w:rFonts w:ascii="Arial" w:hAnsi="Arial" w:cs="Arial"/>
-          <w:sz w:val="16"/>
-          <w:szCs w:val="16"/>
-        </w:rPr>
-        <w:t>C) 120.5 MHz.</w:t>
-      </w:r>
-    </w:p>
-    <w:p>
-      <w:pPr>
-        <w:rPr>
-          <w:rFonts w:ascii="Arial" w:hAnsi="Arial" w:cs="Arial"/>
-          <w:sz w:val="16"/>
-          <w:szCs w:val="16"/>
-        </w:rPr>
-      </w:pPr>
-      <w:r>
-        <w:rPr>
-          <w:rFonts w:ascii="Arial" w:hAnsi="Arial" w:cs="Arial"/>
-          <w:sz w:val="16"/>
-          <w:szCs w:val="16"/>
-        </w:rPr>
-        <w:t>D) 121.5 MHz.</w:t>
-      </w:r>
-    </w:p>
-    <w:p>
-      <w:pPr>
-        <w:rPr>
-          <w:rFonts w:ascii="Arial" w:hAnsi="Arial" w:cs="Arial"/>
-          <w:sz w:val="16"/>
-          <w:szCs w:val="16"/>
-        </w:rPr>
-      </w:pPr>
-    </w:p>
-    <w:p>
-      <w:pPr>
-        <w:rPr>
-          <w:rFonts w:ascii="Arial" w:hAnsi="Arial" w:cs="Arial"/>
-          <w:sz w:val="16"/>
-          <w:szCs w:val="16"/>
-        </w:rPr>
-      </w:pPr>
-      <w:r>
-        <w:rPr>
-          <w:rFonts w:ascii="Arial" w:hAnsi="Arial" w:cs="Arial"/>
-          <w:sz w:val="16"/>
-          <w:szCs w:val="16"/>
-        </w:rPr>
-        <w:t>Question number 4. How many user-defined channels are available on the X COM VHF 760 Transreceiver?</w:t>
+        <w:t xml:space="preserve">Question number 3. What is the primary channel frequency for the VHF Guard Frequency on the X COM VHF 760 </w:t>
+      </w:r>
+      <w:proofErr w:type="spellStart"/>
+      <w:r>
+        <w:rPr>
+          <w:rFonts w:ascii="Arial" w:hAnsi="Arial" w:cs="Arial"/>
+          <w:sz w:val="16"/>
+          <w:szCs w:val="16"/>
+        </w:rPr>
+        <w:t>Transreceiver</w:t>
+      </w:r>
+      <w:proofErr w:type="spellEnd"/>
+      <w:r>
+        <w:rPr>
+          <w:rFonts w:ascii="Arial" w:hAnsi="Arial" w:cs="Arial"/>
+          <w:sz w:val="16"/>
+          <w:szCs w:val="16"/>
+        </w:rPr>
+        <w:t>?</w:t>
+      </w:r>
+    </w:p>
+    <w:p>
+      <w:pPr>
+        <w:rPr>
+          <w:rFonts w:ascii="Arial" w:hAnsi="Arial" w:cs="Arial"/>
+          <w:sz w:val="16"/>
+          <w:szCs w:val="16"/>
+        </w:rPr>
+      </w:pPr>
+      <w:r>
+        <w:rPr>
+          <w:rFonts w:ascii="Arial" w:hAnsi="Arial" w:cs="Arial"/>
+          <w:sz w:val="16"/>
+          <w:szCs w:val="16"/>
+        </w:rPr>
+        <w:t xml:space="preserve">A) 118.5 </w:t>
+      </w:r>
+      <w:proofErr w:type="spellStart"/>
+      <w:r>
+        <w:rPr>
+          <w:rFonts w:ascii="Arial" w:hAnsi="Arial" w:cs="Arial"/>
+          <w:sz w:val="16"/>
+          <w:szCs w:val="16"/>
+        </w:rPr>
+        <w:t>MHz.</w:t>
+      </w:r>
+      <w:proofErr w:type="spellEnd"/>
+    </w:p>
+    <w:p>
+      <w:pPr>
+        <w:rPr>
+          <w:rFonts w:ascii="Arial" w:hAnsi="Arial" w:cs="Arial"/>
+          <w:sz w:val="16"/>
+          <w:szCs w:val="16"/>
+        </w:rPr>
+      </w:pPr>
+      <w:r>
+        <w:rPr>
+          <w:rFonts w:ascii="Arial" w:hAnsi="Arial" w:cs="Arial"/>
+          <w:sz w:val="16"/>
+          <w:szCs w:val="16"/>
+        </w:rPr>
+        <w:t xml:space="preserve">B) 119.5 </w:t>
+      </w:r>
+      <w:proofErr w:type="spellStart"/>
+      <w:r>
+        <w:rPr>
+          <w:rFonts w:ascii="Arial" w:hAnsi="Arial" w:cs="Arial"/>
+          <w:sz w:val="16"/>
+          <w:szCs w:val="16"/>
+        </w:rPr>
+        <w:t>MHz.</w:t>
+      </w:r>
+      <w:proofErr w:type="spellEnd"/>
+    </w:p>
+    <w:p>
+      <w:pPr>
+        <w:rPr>
+          <w:rFonts w:ascii="Arial" w:hAnsi="Arial" w:cs="Arial"/>
+          <w:sz w:val="16"/>
+          <w:szCs w:val="16"/>
+        </w:rPr>
+      </w:pPr>
+      <w:r>
+        <w:rPr>
+          <w:rFonts w:ascii="Arial" w:hAnsi="Arial" w:cs="Arial"/>
+          <w:sz w:val="16"/>
+          <w:szCs w:val="16"/>
+        </w:rPr>
+        <w:t xml:space="preserve">C) 120.5 </w:t>
+      </w:r>
+      <w:proofErr w:type="spellStart"/>
+      <w:r>
+        <w:rPr>
+          <w:rFonts w:ascii="Arial" w:hAnsi="Arial" w:cs="Arial"/>
+          <w:sz w:val="16"/>
+          <w:szCs w:val="16"/>
+        </w:rPr>
+        <w:t>MHz.</w:t>
+      </w:r>
+      <w:proofErr w:type="spellEnd"/>
+    </w:p>
+    <w:p>
+      <w:pPr>
+        <w:rPr>
+          <w:rFonts w:ascii="Arial" w:hAnsi="Arial" w:cs="Arial"/>
+          <w:sz w:val="16"/>
+          <w:szCs w:val="16"/>
+        </w:rPr>
+      </w:pPr>
+      <w:r>
+        <w:rPr>
+          <w:rFonts w:ascii="Arial" w:hAnsi="Arial" w:cs="Arial"/>
+          <w:sz w:val="16"/>
+          <w:szCs w:val="16"/>
+        </w:rPr>
+        <w:t xml:space="preserve">D) 121.5 </w:t>
+      </w:r>
+      <w:proofErr w:type="spellStart"/>
+      <w:r>
+        <w:rPr>
+          <w:rFonts w:ascii="Arial" w:hAnsi="Arial" w:cs="Arial"/>
+          <w:sz w:val="16"/>
+          <w:szCs w:val="16"/>
+        </w:rPr>
+        <w:t>MHz.</w:t>
+      </w:r>
+      <w:proofErr w:type="spellEnd"/>
+    </w:p>
+    <w:p>
+      <w:pPr>
+        <w:rPr>
+          <w:rFonts w:ascii="Arial" w:hAnsi="Arial" w:cs="Arial"/>
+          <w:sz w:val="16"/>
+          <w:szCs w:val="16"/>
+        </w:rPr>
+      </w:pPr>
+    </w:p>
+    <w:p>
+      <w:pPr>
+        <w:rPr>
+          <w:rFonts w:ascii="Arial" w:hAnsi="Arial" w:cs="Arial"/>
+          <w:sz w:val="16"/>
+          <w:szCs w:val="16"/>
+        </w:rPr>
+      </w:pPr>
+      <w:r>
+        <w:rPr>
+          <w:rFonts w:ascii="Arial" w:hAnsi="Arial" w:cs="Arial"/>
+          <w:sz w:val="16"/>
+          <w:szCs w:val="16"/>
+        </w:rPr>
+        <w:t xml:space="preserve">Question number 4. How many user-defined channels are available on the X COM VHF 760 </w:t>
+      </w:r>
+      <w:proofErr w:type="spellStart"/>
+      <w:r>
+        <w:rPr>
+          <w:rFonts w:ascii="Arial" w:hAnsi="Arial" w:cs="Arial"/>
+          <w:sz w:val="16"/>
+          <w:szCs w:val="16"/>
+        </w:rPr>
+        <w:t>Transreceiver</w:t>
+      </w:r>
+      <w:proofErr w:type="spellEnd"/>
+      <w:r>
+        <w:rPr>
+          <w:rFonts w:ascii="Arial" w:hAnsi="Arial" w:cs="Arial"/>
+          <w:sz w:val="16"/>
+          <w:szCs w:val="16"/>
+        </w:rPr>
+        <w:t>?</w:t>
       </w:r>
     </w:p>
     <w:p>
@@ -26046,7 +27442,25 @@
           <w:sz w:val="16"/>
           <w:szCs w:val="16"/>
         </w:rPr>
-        <w:t>Question number 5. What voltage levels trigger a low battery alert on the X COM VHF 760 Transreceiver?</w:t>
+        <w:t xml:space="preserve">Question number 5. What voltage levels trigger a low battery alert on the X COM VHF 760 </w:t>
+      </w:r>
+      <w:proofErr w:type="spellStart"/>
+      <w:r>
+        <w:rPr>
+          <w:rFonts w:ascii="Arial" w:hAnsi="Arial" w:cs="Arial"/>
+          <w:sz w:val="16"/>
+          <w:szCs w:val="16"/>
+        </w:rPr>
+        <w:t>Transreceiver</w:t>
+      </w:r>
+      <w:proofErr w:type="spellEnd"/>
+      <w:r>
+        <w:rPr>
+          <w:rFonts w:ascii="Arial" w:hAnsi="Arial" w:cs="Arial"/>
+          <w:sz w:val="16"/>
+          <w:szCs w:val="16"/>
+        </w:rPr>
+        <w:t>?</w:t>
       </w:r>
     </w:p>
     <w:p>
@@ -26140,7 +27554,25 @@
           <w:sz w:val="16"/>
           <w:szCs w:val="16"/>
         </w:rPr>
-        <w:t>Question number 6. What voltage levels trigger an over voltage alert on the X COM VHF 760 Transreceiver?</w:t>
+        <w:t xml:space="preserve">Question number 6. What voltage levels trigger an over voltage alert on the X COM VHF 760 </w:t>
+      </w:r>
+      <w:proofErr w:type="spellStart"/>
+      <w:r>
+        <w:rPr>
+          <w:rFonts w:ascii="Arial" w:hAnsi="Arial" w:cs="Arial"/>
+          <w:sz w:val="16"/>
+          <w:szCs w:val="16"/>
+        </w:rPr>
+        <w:t>Transreceiver</w:t>
+      </w:r>
+      <w:proofErr w:type="spellEnd"/>
+      <w:r>
+        <w:rPr>
+          <w:rFonts w:ascii="Arial" w:hAnsi="Arial" w:cs="Arial"/>
+          <w:sz w:val="16"/>
+          <w:szCs w:val="16"/>
+        </w:rPr>
+        <w:t>?</w:t>
       </w:r>
     </w:p>
     <w:p>
@@ -27550,7 +28982,27 @@
             <w:sz w:val="16"/>
             <w:szCs w:val="16"/>
           </w:rPr>
-          <w:t>24 - Manuever Limitations</w:t>
+          <w:t xml:space="preserve">24 - </w:t>
+        </w:r>
+        <w:proofErr w:type="spellStart"/>
+        <w:r>
+          <w:rPr>
+            <w:rStyle w:val="Hyperlink"/>
+            <w:rFonts w:ascii="Arial" w:hAnsi="Arial" w:cs="Arial"/>
+            <w:sz w:val="16"/>
+            <w:szCs w:val="16"/>
+          </w:rPr>
+          <w:t>Manuever</w:t>
+        </w:r>
+        <w:proofErr w:type="spellEnd"/>
+        <w:r>
+          <w:rPr>
+            <w:rStyle w:val="Hyperlink"/>
+            <w:rFonts w:ascii="Arial" w:hAnsi="Arial" w:cs="Arial"/>
+            <w:sz w:val="16"/>
+            <w:szCs w:val="16"/>
+          </w:rPr>
+          <w:t xml:space="preserve"> Limitations</w:t>
         </w:r>
       </w:hyperlink>
     </w:p>
@@ -27944,7 +29396,25 @@
           <w:sz w:val="16"/>
           <w:szCs w:val="16"/>
         </w:rPr>
-        <w:t>Question number 5. At what altitude should Chandelle maneuvers not be carried out in the Virus SW 80?</w:t>
+        <w:t xml:space="preserve">Question number 5. At what altitude should Chandelle </w:t>
+      </w:r>
+      <w:proofErr w:type="spellStart"/>
+      <w:r>
+        <w:rPr>
+          <w:rFonts w:ascii="Arial" w:hAnsi="Arial" w:cs="Arial"/>
+          <w:sz w:val="16"/>
+          <w:szCs w:val="16"/>
+        </w:rPr>
+        <w:t>maneuvers</w:t>
+      </w:r>
+      <w:proofErr w:type="spellEnd"/>
+      <w:r>
+        <w:rPr>
+          <w:rFonts w:ascii="Arial" w:hAnsi="Arial" w:cs="Arial"/>
+          <w:sz w:val="16"/>
+          <w:szCs w:val="16"/>
+        </w:rPr>
+        <w:t xml:space="preserve"> not be carried out in the Virus SW 80?</w:t>
       </w:r>
     </w:p>
     <w:p>
@@ -28038,7 +29508,25 @@
           <w:sz w:val="16"/>
           <w:szCs w:val="16"/>
         </w:rPr>
-        <w:t>Question number 6. What is the entry speed for Chandelle maneuvers in the Virus SW 80?</w:t>
+        <w:t xml:space="preserve">Question number 6. What is the entry speed for Chandelle </w:t>
+      </w:r>
+      <w:proofErr w:type="spellStart"/>
+      <w:r>
+        <w:rPr>
+          <w:rFonts w:ascii="Arial" w:hAnsi="Arial" w:cs="Arial"/>
+          <w:sz w:val="16"/>
+          <w:szCs w:val="16"/>
+        </w:rPr>
+        <w:t>maneuvers</w:t>
+      </w:r>
+      <w:proofErr w:type="spellEnd"/>
+      <w:r>
+        <w:rPr>
+          <w:rFonts w:ascii="Arial" w:hAnsi="Arial" w:cs="Arial"/>
+          <w:sz w:val="16"/>
+          <w:szCs w:val="16"/>
+        </w:rPr>
+        <w:t xml:space="preserve"> in the Virus SW 80?</w:t>
       </w:r>
     </w:p>
     <w:p>
@@ -28226,7 +29714,25 @@
           <w:sz w:val="16"/>
           <w:szCs w:val="16"/>
         </w:rPr>
-        <w:t>Question number 8. At what degree should recovery be initiated in an actual spinning maneuver in the Virus SW 80?</w:t>
+        <w:t xml:space="preserve">Question number 8. At what degree should recovery be initiated in an actual spinning </w:t>
+      </w:r>
+      <w:proofErr w:type="spellStart"/>
+      <w:r>
+        <w:rPr>
+          <w:rFonts w:ascii="Arial" w:hAnsi="Arial" w:cs="Arial"/>
+          <w:sz w:val="16"/>
+          <w:szCs w:val="16"/>
+        </w:rPr>
+        <w:t>maneuver</w:t>
+      </w:r>
+      <w:proofErr w:type="spellEnd"/>
+      <w:r>
+        <w:rPr>
+          <w:rFonts w:ascii="Arial" w:hAnsi="Arial" w:cs="Arial"/>
+          <w:sz w:val="16"/>
+          <w:szCs w:val="16"/>
+        </w:rPr>
+        <w:t xml:space="preserve"> in the Virus SW 80?</w:t>
       </w:r>
     </w:p>
     <w:p>
@@ -28921,7 +30427,25 @@
           <w:sz w:val="16"/>
           <w:szCs w:val="16"/>
         </w:rPr>
-        <w:t>Question number 6. Which of the following maneuvers is prohibited for the Virus SW 80?</w:t>
+        <w:t xml:space="preserve">Question number 6. Which of the following </w:t>
+      </w:r>
+      <w:proofErr w:type="spellStart"/>
+      <w:r>
+        <w:rPr>
+          <w:rFonts w:ascii="Arial" w:hAnsi="Arial" w:cs="Arial"/>
+          <w:sz w:val="16"/>
+          <w:szCs w:val="16"/>
+        </w:rPr>
+        <w:t>maneuvers</w:t>
+      </w:r>
+      <w:proofErr w:type="spellEnd"/>
+      <w:r>
+        <w:rPr>
+          <w:rFonts w:ascii="Arial" w:hAnsi="Arial" w:cs="Arial"/>
+          <w:sz w:val="16"/>
+          <w:szCs w:val="16"/>
+        </w:rPr>
+        <w:t xml:space="preserve"> is prohibited for the Virus SW 80?</w:t>
       </w:r>
     </w:p>
     <w:p>
@@ -28972,84 +30496,174 @@
           <w:sz w:val="16"/>
           <w:szCs w:val="16"/>
         </w:rPr>
-        <w:t>C) Aerobatic maneuvers including full developed spin.</w:t>
-      </w:r>
-    </w:p>
-    <w:p>
-      <w:pPr>
-        <w:rPr>
-          <w:rFonts w:ascii="Arial" w:hAnsi="Arial" w:cs="Arial"/>
-          <w:sz w:val="16"/>
-          <w:szCs w:val="16"/>
-        </w:rPr>
-      </w:pPr>
-      <w:r>
-        <w:rPr>
-          <w:rFonts w:ascii="Arial" w:hAnsi="Arial" w:cs="Arial"/>
-          <w:sz w:val="16"/>
-          <w:szCs w:val="16"/>
-        </w:rPr>
-        <w:t>D) Chandelle maneuvers.</w:t>
-      </w:r>
-    </w:p>
-    <w:p>
-      <w:pPr>
-        <w:rPr>
-          <w:rFonts w:ascii="Arial" w:hAnsi="Arial" w:cs="Arial"/>
-          <w:sz w:val="16"/>
-          <w:szCs w:val="16"/>
-        </w:rPr>
-      </w:pPr>
-    </w:p>
-    <w:p>
-      <w:pPr>
-        <w:rPr>
-          <w:rFonts w:ascii="Arial" w:hAnsi="Arial" w:cs="Arial"/>
-          <w:sz w:val="16"/>
-          <w:szCs w:val="16"/>
-        </w:rPr>
-      </w:pPr>
-      <w:r>
-        <w:rPr>
-          <w:rFonts w:ascii="Arial" w:hAnsi="Arial" w:cs="Arial"/>
-          <w:sz w:val="16"/>
-          <w:szCs w:val="16"/>
-        </w:rPr>
-        <w:t>Question number 7. What is prohibited during takeoff and landing for the Virus SW 80?</w:t>
-      </w:r>
-    </w:p>
-    <w:p>
-      <w:pPr>
-        <w:rPr>
-          <w:rFonts w:ascii="Arial" w:hAnsi="Arial" w:cs="Arial"/>
-          <w:sz w:val="16"/>
-          <w:szCs w:val="16"/>
-        </w:rPr>
-      </w:pPr>
-      <w:r>
-        <w:rPr>
-          <w:rFonts w:ascii="Arial" w:hAnsi="Arial" w:cs="Arial"/>
-          <w:sz w:val="16"/>
-          <w:szCs w:val="16"/>
-        </w:rPr>
-        <w:t>A) Takeoff with flaps partially extended.</w:t>
-      </w:r>
-    </w:p>
-    <w:p>
-      <w:pPr>
-        <w:rPr>
-          <w:rFonts w:ascii="Arial" w:hAnsi="Arial" w:cs="Arial"/>
-          <w:sz w:val="16"/>
-          <w:szCs w:val="16"/>
-        </w:rPr>
-      </w:pPr>
-      <w:r>
-        <w:rPr>
-          <w:rFonts w:ascii="Arial" w:hAnsi="Arial" w:cs="Arial"/>
-          <w:sz w:val="16"/>
-          <w:szCs w:val="16"/>
-        </w:rPr>
-        <w:t>B) Takeoff with flaps fully retracted.</w:t>
+        <w:t xml:space="preserve">C) Aerobatic </w:t>
+      </w:r>
+      <w:proofErr w:type="spellStart"/>
+      <w:r>
+        <w:rPr>
+          <w:rFonts w:ascii="Arial" w:hAnsi="Arial" w:cs="Arial"/>
+          <w:sz w:val="16"/>
+          <w:szCs w:val="16"/>
+        </w:rPr>
+        <w:t>maneuvers</w:t>
+      </w:r>
+      <w:proofErr w:type="spellEnd"/>
+      <w:r>
+        <w:rPr>
+          <w:rFonts w:ascii="Arial" w:hAnsi="Arial" w:cs="Arial"/>
+          <w:sz w:val="16"/>
+          <w:szCs w:val="16"/>
+        </w:rPr>
+        <w:t xml:space="preserve"> including full developed spin.</w:t>
+      </w:r>
+    </w:p>
+    <w:p>
+      <w:pPr>
+        <w:rPr>
+          <w:rFonts w:ascii="Arial" w:hAnsi="Arial" w:cs="Arial"/>
+          <w:sz w:val="16"/>
+          <w:szCs w:val="16"/>
+        </w:rPr>
+      </w:pPr>
+      <w:r>
+        <w:rPr>
+          <w:rFonts w:ascii="Arial" w:hAnsi="Arial" w:cs="Arial"/>
+          <w:sz w:val="16"/>
+          <w:szCs w:val="16"/>
+        </w:rPr>
+        <w:t xml:space="preserve">D) Chandelle </w:t>
+      </w:r>
+      <w:proofErr w:type="spellStart"/>
+      <w:r>
+        <w:rPr>
+          <w:rFonts w:ascii="Arial" w:hAnsi="Arial" w:cs="Arial"/>
+          <w:sz w:val="16"/>
+          <w:szCs w:val="16"/>
+        </w:rPr>
+        <w:t>maneuvers</w:t>
+      </w:r>
+      <w:proofErr w:type="spellEnd"/>
+      <w:r>
+        <w:rPr>
+          <w:rFonts w:ascii="Arial" w:hAnsi="Arial" w:cs="Arial"/>
+          <w:sz w:val="16"/>
+          <w:szCs w:val="16"/>
+        </w:rPr>
+        <w:t>.</w:t>
+      </w:r>
+    </w:p>
+    <w:p>
+      <w:pPr>
+        <w:rPr>
+          <w:rFonts w:ascii="Arial" w:hAnsi="Arial" w:cs="Arial"/>
+          <w:sz w:val="16"/>
+          <w:szCs w:val="16"/>
+        </w:rPr>
+      </w:pPr>
+    </w:p>
+    <w:p>
+      <w:pPr>
+        <w:rPr>
+          <w:rFonts w:ascii="Arial" w:hAnsi="Arial" w:cs="Arial"/>
+          <w:sz w:val="16"/>
+          <w:szCs w:val="16"/>
+        </w:rPr>
+      </w:pPr>
+      <w:r>
+        <w:rPr>
+          <w:rFonts w:ascii="Arial" w:hAnsi="Arial" w:cs="Arial"/>
+          <w:sz w:val="16"/>
+          <w:szCs w:val="16"/>
+        </w:rPr>
+        <w:t xml:space="preserve">Question number 7. What is prohibited during </w:t>
+      </w:r>
+      <w:proofErr w:type="spellStart"/>
+      <w:r>
+        <w:rPr>
+          <w:rFonts w:ascii="Arial" w:hAnsi="Arial" w:cs="Arial"/>
+          <w:sz w:val="16"/>
+          <w:szCs w:val="16"/>
+        </w:rPr>
+        <w:t>takeoff</w:t>
+      </w:r>
+      <w:proofErr w:type="spellEnd"/>
+      <w:r>
+        <w:rPr>
+          <w:rFonts w:ascii="Arial" w:hAnsi="Arial" w:cs="Arial"/>
+          <w:sz w:val="16"/>
+          <w:szCs w:val="16"/>
+        </w:rPr>
+        <w:t xml:space="preserve"> and landing for the Virus SW 80?</w:t>
+      </w:r>
+    </w:p>
+    <w:p>
+      <w:pPr>
+        <w:rPr>
+          <w:rFonts w:ascii="Arial" w:hAnsi="Arial" w:cs="Arial"/>
+          <w:sz w:val="16"/>
+          <w:szCs w:val="16"/>
+        </w:rPr>
+      </w:pPr>
+      <w:r>
+        <w:rPr>
+          <w:rFonts w:ascii="Arial" w:hAnsi="Arial" w:cs="Arial"/>
+          <w:sz w:val="16"/>
+          <w:szCs w:val="16"/>
+        </w:rPr>
+        <w:t xml:space="preserve">A) </w:t>
+      </w:r>
+      <w:proofErr w:type="spellStart"/>
+      <w:r>
+        <w:rPr>
+          <w:rFonts w:ascii="Arial" w:hAnsi="Arial" w:cs="Arial"/>
+          <w:sz w:val="16"/>
+          <w:szCs w:val="16"/>
+        </w:rPr>
+        <w:t>Takeoff</w:t>
+      </w:r>
+      <w:proofErr w:type="spellEnd"/>
+      <w:r>
+        <w:rPr>
+          <w:rFonts w:ascii="Arial" w:hAnsi="Arial" w:cs="Arial"/>
+          <w:sz w:val="16"/>
+          <w:szCs w:val="16"/>
+        </w:rPr>
+        <w:t xml:space="preserve"> with flaps partially extended.</w:t>
+      </w:r>
+    </w:p>
+    <w:p>
+      <w:pPr>
+        <w:rPr>
+          <w:rFonts w:ascii="Arial" w:hAnsi="Arial" w:cs="Arial"/>
+          <w:sz w:val="16"/>
+          <w:szCs w:val="16"/>
+        </w:rPr>
+      </w:pPr>
+      <w:r>
+        <w:rPr>
+          <w:rFonts w:ascii="Arial" w:hAnsi="Arial" w:cs="Arial"/>
+          <w:sz w:val="16"/>
+          <w:szCs w:val="16"/>
+        </w:rPr>
+        <w:t xml:space="preserve">B) </w:t>
+      </w:r>
+      <w:proofErr w:type="spellStart"/>
+      <w:r>
+        <w:rPr>
+          <w:rFonts w:ascii="Arial" w:hAnsi="Arial" w:cs="Arial"/>
+          <w:sz w:val="16"/>
+          <w:szCs w:val="16"/>
+        </w:rPr>
+        <w:t>Takeoff</w:t>
+      </w:r>
+      <w:proofErr w:type="spellEnd"/>
+      <w:r>
+        <w:rPr>
+          <w:rFonts w:ascii="Arial" w:hAnsi="Arial" w:cs="Arial"/>
+          <w:sz w:val="16"/>
+          <w:szCs w:val="16"/>
+        </w:rPr>
+        <w:t xml:space="preserve"> with flaps fully retracted.</w:t>
       </w:r>
     </w:p>
     <w:p>
@@ -30422,58 +32036,130 @@
           <w:sz w:val="16"/>
           <w:szCs w:val="16"/>
         </w:rPr>
-        <w:t>A) 0.90 Sq metres</w:t>
-      </w:r>
-    </w:p>
-    <w:p>
-      <w:pPr>
-        <w:rPr>
-          <w:rFonts w:ascii="Arial" w:hAnsi="Arial" w:cs="Arial"/>
-          <w:sz w:val="16"/>
-          <w:szCs w:val="16"/>
-        </w:rPr>
-      </w:pPr>
-      <w:r>
-        <w:rPr>
-          <w:rFonts w:ascii="Arial" w:hAnsi="Arial" w:cs="Arial"/>
-          <w:sz w:val="16"/>
-          <w:szCs w:val="16"/>
-        </w:rPr>
-        <w:t>B) 1.00 Sq metres</w:t>
-      </w:r>
-    </w:p>
-    <w:p>
-      <w:pPr>
-        <w:rPr>
-          <w:rFonts w:ascii="Arial" w:hAnsi="Arial" w:cs="Arial"/>
-          <w:sz w:val="16"/>
-          <w:szCs w:val="16"/>
-        </w:rPr>
-      </w:pPr>
-      <w:r>
-        <w:rPr>
-          <w:rFonts w:ascii="Arial" w:hAnsi="Arial" w:cs="Arial"/>
-          <w:sz w:val="16"/>
-          <w:szCs w:val="16"/>
-        </w:rPr>
-        <w:t>C) 1.10 Sq metres</w:t>
-      </w:r>
-    </w:p>
-    <w:p>
-      <w:pPr>
-        <w:rPr>
-          <w:rFonts w:ascii="Arial" w:hAnsi="Arial" w:cs="Arial"/>
-          <w:sz w:val="16"/>
-          <w:szCs w:val="16"/>
-        </w:rPr>
-      </w:pPr>
-      <w:r>
-        <w:rPr>
-          <w:rFonts w:ascii="Arial" w:hAnsi="Arial" w:cs="Arial"/>
-          <w:sz w:val="16"/>
-          <w:szCs w:val="16"/>
-        </w:rPr>
-        <w:t>D) 1.20 Sq metres</w:t>
+        <w:t xml:space="preserve">A) 0.90 </w:t>
+      </w:r>
+      <w:proofErr w:type="spellStart"/>
+      <w:r>
+        <w:rPr>
+          <w:rFonts w:ascii="Arial" w:hAnsi="Arial" w:cs="Arial"/>
+          <w:sz w:val="16"/>
+          <w:szCs w:val="16"/>
+        </w:rPr>
+        <w:t>Sq</w:t>
+      </w:r>
+      <w:proofErr w:type="spellEnd"/>
+      <w:r>
+        <w:rPr>
+          <w:rFonts w:ascii="Arial" w:hAnsi="Arial" w:cs="Arial"/>
+          <w:sz w:val="16"/>
+          <w:szCs w:val="16"/>
+        </w:rPr>
+        <w:t xml:space="preserve"> metres</w:t>
+      </w:r>
+    </w:p>
+    <w:p>
+      <w:pPr>
+        <w:rPr>
+          <w:rFonts w:ascii="Arial" w:hAnsi="Arial" w:cs="Arial"/>
+          <w:sz w:val="16"/>
+          <w:szCs w:val="16"/>
+        </w:rPr>
+      </w:pPr>
+      <w:r>
+        <w:rPr>
+          <w:rFonts w:ascii="Arial" w:hAnsi="Arial" w:cs="Arial"/>
+          <w:sz w:val="16"/>
+          <w:szCs w:val="16"/>
+        </w:rPr>
+        <w:t xml:space="preserve">B) 1.00 </w:t>
+      </w:r>
+      <w:proofErr w:type="spellStart"/>
+      <w:r>
+        <w:rPr>
+          <w:rFonts w:ascii="Arial" w:hAnsi="Arial" w:cs="Arial"/>
+          <w:sz w:val="16"/>
+          <w:szCs w:val="16"/>
+        </w:rPr>
+        <w:t>Sq</w:t>
+      </w:r>
+      <w:proofErr w:type="spellEnd"/>
+      <w:r>
+        <w:rPr>
+          <w:rFonts w:ascii="Arial" w:hAnsi="Arial" w:cs="Arial"/>
+          <w:sz w:val="16"/>
+          <w:szCs w:val="16"/>
+        </w:rPr>
+        <w:t xml:space="preserve"> metres</w:t>
+      </w:r>
+    </w:p>
+    <w:p>
+      <w:pPr>
+        <w:rPr>
+          <w:rFonts w:ascii="Arial" w:hAnsi="Arial" w:cs="Arial"/>
+          <w:sz w:val="16"/>
+          <w:szCs w:val="16"/>
+        </w:rPr>
+      </w:pPr>
+      <w:r>
+        <w:rPr>
+          <w:rFonts w:ascii="Arial" w:hAnsi="Arial" w:cs="Arial"/>
+          <w:sz w:val="16"/>
+          <w:szCs w:val="16"/>
+        </w:rPr>
+        <w:t xml:space="preserve">C) 1.10 </w:t>
+      </w:r>
+      <w:proofErr w:type="spellStart"/>
+      <w:r>
+        <w:rPr>
+          <w:rFonts w:ascii="Arial" w:hAnsi="Arial" w:cs="Arial"/>
+          <w:sz w:val="16"/>
+          <w:szCs w:val="16"/>
+        </w:rPr>
+        <w:t>Sq</w:t>
+      </w:r>
+      <w:proofErr w:type="spellEnd"/>
+      <w:r>
+        <w:rPr>
+          <w:rFonts w:ascii="Arial" w:hAnsi="Arial" w:cs="Arial"/>
+          <w:sz w:val="16"/>
+          <w:szCs w:val="16"/>
+        </w:rPr>
+        <w:t xml:space="preserve"> metres</w:t>
+      </w:r>
+    </w:p>
+    <w:p>
+      <w:pPr>
+        <w:rPr>
+          <w:rFonts w:ascii="Arial" w:hAnsi="Arial" w:cs="Arial"/>
+          <w:sz w:val="16"/>
+          <w:szCs w:val="16"/>
+        </w:rPr>
+      </w:pPr>
+      <w:r>
+        <w:rPr>
+          <w:rFonts w:ascii="Arial" w:hAnsi="Arial" w:cs="Arial"/>
+          <w:sz w:val="16"/>
+          <w:szCs w:val="16"/>
+        </w:rPr>
+        <w:t xml:space="preserve">D) 1.20 </w:t>
+      </w:r>
+      <w:proofErr w:type="spellStart"/>
+      <w:r>
+        <w:rPr>
+          <w:rFonts w:ascii="Arial" w:hAnsi="Arial" w:cs="Arial"/>
+          <w:sz w:val="16"/>
+          <w:szCs w:val="16"/>
+        </w:rPr>
+        <w:t>Sq</w:t>
+      </w:r>
+      <w:proofErr w:type="spellEnd"/>
+      <w:r>
+        <w:rPr>
+          <w:rFonts w:ascii="Arial" w:hAnsi="Arial" w:cs="Arial"/>
+          <w:sz w:val="16"/>
+          <w:szCs w:val="16"/>
+        </w:rPr>
+        <w:t xml:space="preserve"> metres</w:t>
       </w:r>
     </w:p>
     <w:p>
@@ -30781,7 +32467,25 @@
           <w:sz w:val="16"/>
           <w:szCs w:val="16"/>
         </w:rPr>
-        <w:t>Question no 9. What are the center of gravity limits for the Pipistrel Virus SW 80 in terms of MAC?</w:t>
+        <w:t xml:space="preserve">Question no 9. What are the </w:t>
+      </w:r>
+      <w:proofErr w:type="spellStart"/>
+      <w:r>
+        <w:rPr>
+          <w:rFonts w:ascii="Arial" w:hAnsi="Arial" w:cs="Arial"/>
+          <w:sz w:val="16"/>
+          <w:szCs w:val="16"/>
+        </w:rPr>
+        <w:t>center</w:t>
+      </w:r>
+      <w:proofErr w:type="spellEnd"/>
+      <w:r>
+        <w:rPr>
+          <w:rFonts w:ascii="Arial" w:hAnsi="Arial" w:cs="Arial"/>
+          <w:sz w:val="16"/>
+          <w:szCs w:val="16"/>
+        </w:rPr>
+        <w:t xml:space="preserve"> of gravity limits for the Pipistrel Virus SW 80 in terms of MAC?</w:t>
       </w:r>
     </w:p>
     <w:p>
@@ -30875,7 +32579,43 @@
           <w:sz w:val="16"/>
           <w:szCs w:val="16"/>
         </w:rPr>
-        <w:t>Question no 10. What is the range of the center of gravity limits for the Pipistrel Virus SW 80 in millimeters backwards of datum?</w:t>
+        <w:t xml:space="preserve">Question no 10. What is the range of the </w:t>
+      </w:r>
+      <w:proofErr w:type="spellStart"/>
+      <w:r>
+        <w:rPr>
+          <w:rFonts w:ascii="Arial" w:hAnsi="Arial" w:cs="Arial"/>
+          <w:sz w:val="16"/>
+          <w:szCs w:val="16"/>
+        </w:rPr>
+        <w:t>center</w:t>
+      </w:r>
+      <w:proofErr w:type="spellEnd"/>
+      <w:r>
+        <w:rPr>
+          <w:rFonts w:ascii="Arial" w:hAnsi="Arial" w:cs="Arial"/>
+          <w:sz w:val="16"/>
+          <w:szCs w:val="16"/>
+        </w:rPr>
+        <w:t xml:space="preserve"> of gravity limits for the Pipistrel Virus SW 80 in </w:t>
+      </w:r>
+      <w:proofErr w:type="spellStart"/>
+      <w:r>
+        <w:rPr>
+          <w:rFonts w:ascii="Arial" w:hAnsi="Arial" w:cs="Arial"/>
+          <w:sz w:val="16"/>
+          <w:szCs w:val="16"/>
+        </w:rPr>
+        <w:t>millimeters</w:t>
+      </w:r>
+      <w:proofErr w:type="spellEnd"/>
+      <w:r>
+        <w:rPr>
+          <w:rFonts w:ascii="Arial" w:hAnsi="Arial" w:cs="Arial"/>
+          <w:sz w:val="16"/>
+          <w:szCs w:val="16"/>
+        </w:rPr>
+        <w:t xml:space="preserve"> backwards of datum?</w:t>
       </w:r>
     </w:p>
     <w:p>
@@ -31550,59 +33290,99 @@
           <w:sz w:val="16"/>
           <w:szCs w:val="16"/>
         </w:rPr>
-        <w:t>A) 45 Ltrs</w:t>
-      </w:r>
-    </w:p>
-    <w:p>
-      <w:pPr>
-        <w:rPr>
-          <w:rFonts w:ascii="Arial" w:hAnsi="Arial" w:cs="Arial"/>
-          <w:sz w:val="16"/>
-          <w:szCs w:val="16"/>
-        </w:rPr>
-      </w:pPr>
-      <w:r>
-        <w:rPr>
-          <w:rFonts w:ascii="Arial" w:hAnsi="Arial" w:cs="Arial"/>
-          <w:sz w:val="16"/>
-          <w:szCs w:val="16"/>
-        </w:rPr>
-        <w:t>B) 48 Ltrs</w:t>
-      </w:r>
-    </w:p>
-    <w:p>
-      <w:pPr>
-        <w:rPr>
-          <w:rFonts w:ascii="Arial" w:hAnsi="Arial" w:cs="Arial"/>
-          <w:sz w:val="16"/>
-          <w:szCs w:val="16"/>
-        </w:rPr>
-      </w:pPr>
-      <w:r>
-        <w:rPr>
-          <w:rFonts w:ascii="Arial" w:hAnsi="Arial" w:cs="Arial"/>
-          <w:sz w:val="16"/>
-          <w:szCs w:val="16"/>
-        </w:rPr>
-        <w:t>C) 50 Ltrs</w:t>
-      </w:r>
-    </w:p>
-    <w:p>
-      <w:pPr>
-        <w:rPr>
-          <w:rFonts w:ascii="Arial" w:hAnsi="Arial" w:cs="Arial"/>
-          <w:sz w:val="16"/>
-          <w:szCs w:val="16"/>
-        </w:rPr>
-      </w:pPr>
-      <w:r>
-        <w:rPr>
-          <w:rFonts w:ascii="Arial" w:hAnsi="Arial" w:cs="Arial"/>
-          <w:sz w:val="16"/>
-          <w:szCs w:val="16"/>
-        </w:rPr>
-        <w:t>D) 52 Ltrs</w:t>
-      </w:r>
+        <w:t xml:space="preserve">A) 45 </w:t>
+      </w:r>
+      <w:proofErr w:type="spellStart"/>
+      <w:r>
+        <w:rPr>
+          <w:rFonts w:ascii="Arial" w:hAnsi="Arial" w:cs="Arial"/>
+          <w:sz w:val="16"/>
+          <w:szCs w:val="16"/>
+        </w:rPr>
+        <w:t>Ltrs</w:t>
+      </w:r>
+      <w:proofErr w:type="spellEnd"/>
+    </w:p>
+    <w:p>
+      <w:pPr>
+        <w:rPr>
+          <w:rFonts w:ascii="Arial" w:hAnsi="Arial" w:cs="Arial"/>
+          <w:sz w:val="16"/>
+          <w:szCs w:val="16"/>
+        </w:rPr>
+      </w:pPr>
+      <w:r>
+        <w:rPr>
+          <w:rFonts w:ascii="Arial" w:hAnsi="Arial" w:cs="Arial"/>
+          <w:sz w:val="16"/>
+          <w:szCs w:val="16"/>
+        </w:rPr>
+        <w:t xml:space="preserve">B) 48 </w:t>
+      </w:r>
+      <w:proofErr w:type="spellStart"/>
+      <w:r>
+        <w:rPr>
+          <w:rFonts w:ascii="Arial" w:hAnsi="Arial" w:cs="Arial"/>
+          <w:sz w:val="16"/>
+          <w:szCs w:val="16"/>
+        </w:rPr>
+        <w:t>Ltrs</w:t>
+      </w:r>
+      <w:proofErr w:type="spellEnd"/>
+    </w:p>
+    <w:p>
+      <w:pPr>
+        <w:rPr>
+          <w:rFonts w:ascii="Arial" w:hAnsi="Arial" w:cs="Arial"/>
+          <w:sz w:val="16"/>
+          <w:szCs w:val="16"/>
+        </w:rPr>
+      </w:pPr>
+      <w:r>
+        <w:rPr>
+          <w:rFonts w:ascii="Arial" w:hAnsi="Arial" w:cs="Arial"/>
+          <w:sz w:val="16"/>
+          <w:szCs w:val="16"/>
+        </w:rPr>
+        <w:t xml:space="preserve">C) 50 </w:t>
+      </w:r>
+      <w:proofErr w:type="spellStart"/>
+      <w:r>
+        <w:rPr>
+          <w:rFonts w:ascii="Arial" w:hAnsi="Arial" w:cs="Arial"/>
+          <w:sz w:val="16"/>
+          <w:szCs w:val="16"/>
+        </w:rPr>
+        <w:t>Ltrs</w:t>
+      </w:r>
+      <w:proofErr w:type="spellEnd"/>
+    </w:p>
+    <w:p>
+      <w:pPr>
+        <w:rPr>
+          <w:rFonts w:ascii="Arial" w:hAnsi="Arial" w:cs="Arial"/>
+          <w:sz w:val="16"/>
+          <w:szCs w:val="16"/>
+        </w:rPr>
+      </w:pPr>
+      <w:r>
+        <w:rPr>
+          <w:rFonts w:ascii="Arial" w:hAnsi="Arial" w:cs="Arial"/>
+          <w:sz w:val="16"/>
+          <w:szCs w:val="16"/>
+        </w:rPr>
+        <w:t xml:space="preserve">D) 52 </w:t>
+      </w:r>
+      <w:proofErr w:type="spellStart"/>
+      <w:r>
+        <w:rPr>
+          <w:rFonts w:ascii="Arial" w:hAnsi="Arial" w:cs="Arial"/>
+          <w:sz w:val="16"/>
+          <w:szCs w:val="16"/>
+        </w:rPr>
+        <w:t>Ltrs</w:t>
+      </w:r>
+      <w:proofErr w:type="spellEnd"/>
     </w:p>
     <w:p>
       <w:pPr>
@@ -31644,59 +33424,99 @@
           <w:sz w:val="16"/>
           <w:szCs w:val="16"/>
         </w:rPr>
-        <w:t>A) 45 Ltrs</w:t>
-      </w:r>
-    </w:p>
-    <w:p>
-      <w:pPr>
-        <w:rPr>
-          <w:rFonts w:ascii="Arial" w:hAnsi="Arial" w:cs="Arial"/>
-          <w:sz w:val="16"/>
-          <w:szCs w:val="16"/>
-        </w:rPr>
-      </w:pPr>
-      <w:r>
-        <w:rPr>
-          <w:rFonts w:ascii="Arial" w:hAnsi="Arial" w:cs="Arial"/>
-          <w:sz w:val="16"/>
-          <w:szCs w:val="16"/>
-        </w:rPr>
-        <w:t>B) 46 Ltrs</w:t>
-      </w:r>
-    </w:p>
-    <w:p>
-      <w:pPr>
-        <w:rPr>
-          <w:rFonts w:ascii="Arial" w:hAnsi="Arial" w:cs="Arial"/>
-          <w:sz w:val="16"/>
-          <w:szCs w:val="16"/>
-        </w:rPr>
-      </w:pPr>
-      <w:r>
-        <w:rPr>
-          <w:rFonts w:ascii="Arial" w:hAnsi="Arial" w:cs="Arial"/>
-          <w:sz w:val="16"/>
-          <w:szCs w:val="16"/>
-        </w:rPr>
-        <w:t>C) 47 Ltrs</w:t>
-      </w:r>
-    </w:p>
-    <w:p>
-      <w:pPr>
-        <w:rPr>
-          <w:rFonts w:ascii="Arial" w:hAnsi="Arial" w:cs="Arial"/>
-          <w:sz w:val="16"/>
-          <w:szCs w:val="16"/>
-        </w:rPr>
-      </w:pPr>
-      <w:r>
-        <w:rPr>
-          <w:rFonts w:ascii="Arial" w:hAnsi="Arial" w:cs="Arial"/>
-          <w:sz w:val="16"/>
-          <w:szCs w:val="16"/>
-        </w:rPr>
-        <w:t>D) 48 Ltrs</w:t>
-      </w:r>
+        <w:t xml:space="preserve">A) 45 </w:t>
+      </w:r>
+      <w:proofErr w:type="spellStart"/>
+      <w:r>
+        <w:rPr>
+          <w:rFonts w:ascii="Arial" w:hAnsi="Arial" w:cs="Arial"/>
+          <w:sz w:val="16"/>
+          <w:szCs w:val="16"/>
+        </w:rPr>
+        <w:t>Ltrs</w:t>
+      </w:r>
+      <w:proofErr w:type="spellEnd"/>
+    </w:p>
+    <w:p>
+      <w:pPr>
+        <w:rPr>
+          <w:rFonts w:ascii="Arial" w:hAnsi="Arial" w:cs="Arial"/>
+          <w:sz w:val="16"/>
+          <w:szCs w:val="16"/>
+        </w:rPr>
+      </w:pPr>
+      <w:r>
+        <w:rPr>
+          <w:rFonts w:ascii="Arial" w:hAnsi="Arial" w:cs="Arial"/>
+          <w:sz w:val="16"/>
+          <w:szCs w:val="16"/>
+        </w:rPr>
+        <w:t xml:space="preserve">B) 46 </w:t>
+      </w:r>
+      <w:proofErr w:type="spellStart"/>
+      <w:r>
+        <w:rPr>
+          <w:rFonts w:ascii="Arial" w:hAnsi="Arial" w:cs="Arial"/>
+          <w:sz w:val="16"/>
+          <w:szCs w:val="16"/>
+        </w:rPr>
+        <w:t>Ltrs</w:t>
+      </w:r>
+      <w:proofErr w:type="spellEnd"/>
+    </w:p>
+    <w:p>
+      <w:pPr>
+        <w:rPr>
+          <w:rFonts w:ascii="Arial" w:hAnsi="Arial" w:cs="Arial"/>
+          <w:sz w:val="16"/>
+          <w:szCs w:val="16"/>
+        </w:rPr>
+      </w:pPr>
+      <w:r>
+        <w:rPr>
+          <w:rFonts w:ascii="Arial" w:hAnsi="Arial" w:cs="Arial"/>
+          <w:sz w:val="16"/>
+          <w:szCs w:val="16"/>
+        </w:rPr>
+        <w:t xml:space="preserve">C) 47 </w:t>
+      </w:r>
+      <w:proofErr w:type="spellStart"/>
+      <w:r>
+        <w:rPr>
+          <w:rFonts w:ascii="Arial" w:hAnsi="Arial" w:cs="Arial"/>
+          <w:sz w:val="16"/>
+          <w:szCs w:val="16"/>
+        </w:rPr>
+        <w:t>Ltrs</w:t>
+      </w:r>
+      <w:proofErr w:type="spellEnd"/>
+    </w:p>
+    <w:p>
+      <w:pPr>
+        <w:rPr>
+          <w:rFonts w:ascii="Arial" w:hAnsi="Arial" w:cs="Arial"/>
+          <w:sz w:val="16"/>
+          <w:szCs w:val="16"/>
+        </w:rPr>
+      </w:pPr>
+      <w:r>
+        <w:rPr>
+          <w:rFonts w:ascii="Arial" w:hAnsi="Arial" w:cs="Arial"/>
+          <w:sz w:val="16"/>
+          <w:szCs w:val="16"/>
+        </w:rPr>
+        <w:t xml:space="preserve">D) 48 </w:t>
+      </w:r>
+      <w:proofErr w:type="spellStart"/>
+      <w:r>
+        <w:rPr>
+          <w:rFonts w:ascii="Arial" w:hAnsi="Arial" w:cs="Arial"/>
+          <w:sz w:val="16"/>
+          <w:szCs w:val="16"/>
+        </w:rPr>
+        <w:t>Ltrs</w:t>
+      </w:r>
+      <w:proofErr w:type="spellEnd"/>
     </w:p>
     <w:p>
       <w:pPr>
@@ -31738,59 +33558,99 @@
           <w:sz w:val="16"/>
           <w:szCs w:val="16"/>
         </w:rPr>
-        <w:t>A) 2 Ltrs</w:t>
-      </w:r>
-    </w:p>
-    <w:p>
-      <w:pPr>
-        <w:rPr>
-          <w:rFonts w:ascii="Arial" w:hAnsi="Arial" w:cs="Arial"/>
-          <w:sz w:val="16"/>
-          <w:szCs w:val="16"/>
-        </w:rPr>
-      </w:pPr>
-      <w:r>
-        <w:rPr>
-          <w:rFonts w:ascii="Arial" w:hAnsi="Arial" w:cs="Arial"/>
-          <w:sz w:val="16"/>
-          <w:szCs w:val="16"/>
-        </w:rPr>
-        <w:t>B) 3 Ltrs</w:t>
-      </w:r>
-    </w:p>
-    <w:p>
-      <w:pPr>
-        <w:rPr>
-          <w:rFonts w:ascii="Arial" w:hAnsi="Arial" w:cs="Arial"/>
-          <w:sz w:val="16"/>
-          <w:szCs w:val="16"/>
-        </w:rPr>
-      </w:pPr>
-      <w:r>
-        <w:rPr>
-          <w:rFonts w:ascii="Arial" w:hAnsi="Arial" w:cs="Arial"/>
-          <w:sz w:val="16"/>
-          <w:szCs w:val="16"/>
-        </w:rPr>
-        <w:t>C) 4 Ltrs</w:t>
-      </w:r>
-    </w:p>
-    <w:p>
-      <w:pPr>
-        <w:rPr>
-          <w:rFonts w:ascii="Arial" w:hAnsi="Arial" w:cs="Arial"/>
-          <w:sz w:val="16"/>
-          <w:szCs w:val="16"/>
-        </w:rPr>
-      </w:pPr>
-      <w:r>
-        <w:rPr>
-          <w:rFonts w:ascii="Arial" w:hAnsi="Arial" w:cs="Arial"/>
-          <w:sz w:val="16"/>
-          <w:szCs w:val="16"/>
-        </w:rPr>
-        <w:t>D) 5 Ltrs</w:t>
-      </w:r>
+        <w:t xml:space="preserve">A) 2 </w:t>
+      </w:r>
+      <w:proofErr w:type="spellStart"/>
+      <w:r>
+        <w:rPr>
+          <w:rFonts w:ascii="Arial" w:hAnsi="Arial" w:cs="Arial"/>
+          <w:sz w:val="16"/>
+          <w:szCs w:val="16"/>
+        </w:rPr>
+        <w:t>Ltrs</w:t>
+      </w:r>
+      <w:proofErr w:type="spellEnd"/>
+    </w:p>
+    <w:p>
+      <w:pPr>
+        <w:rPr>
+          <w:rFonts w:ascii="Arial" w:hAnsi="Arial" w:cs="Arial"/>
+          <w:sz w:val="16"/>
+          <w:szCs w:val="16"/>
+        </w:rPr>
+      </w:pPr>
+      <w:r>
+        <w:rPr>
+          <w:rFonts w:ascii="Arial" w:hAnsi="Arial" w:cs="Arial"/>
+          <w:sz w:val="16"/>
+          <w:szCs w:val="16"/>
+        </w:rPr>
+        <w:t xml:space="preserve">B) 3 </w:t>
+      </w:r>
+      <w:proofErr w:type="spellStart"/>
+      <w:r>
+        <w:rPr>
+          <w:rFonts w:ascii="Arial" w:hAnsi="Arial" w:cs="Arial"/>
+          <w:sz w:val="16"/>
+          <w:szCs w:val="16"/>
+        </w:rPr>
+        <w:t>Ltrs</w:t>
+      </w:r>
+      <w:proofErr w:type="spellEnd"/>
+    </w:p>
+    <w:p>
+      <w:pPr>
+        <w:rPr>
+          <w:rFonts w:ascii="Arial" w:hAnsi="Arial" w:cs="Arial"/>
+          <w:sz w:val="16"/>
+          <w:szCs w:val="16"/>
+        </w:rPr>
+      </w:pPr>
+      <w:r>
+        <w:rPr>
+          <w:rFonts w:ascii="Arial" w:hAnsi="Arial" w:cs="Arial"/>
+          <w:sz w:val="16"/>
+          <w:szCs w:val="16"/>
+        </w:rPr>
+        <w:t xml:space="preserve">C) 4 </w:t>
+      </w:r>
+      <w:proofErr w:type="spellStart"/>
+      <w:r>
+        <w:rPr>
+          <w:rFonts w:ascii="Arial" w:hAnsi="Arial" w:cs="Arial"/>
+          <w:sz w:val="16"/>
+          <w:szCs w:val="16"/>
+        </w:rPr>
+        <w:t>Ltrs</w:t>
+      </w:r>
+      <w:proofErr w:type="spellEnd"/>
+    </w:p>
+    <w:p>
+      <w:pPr>
+        <w:rPr>
+          <w:rFonts w:ascii="Arial" w:hAnsi="Arial" w:cs="Arial"/>
+          <w:sz w:val="16"/>
+          <w:szCs w:val="16"/>
+        </w:rPr>
+      </w:pPr>
+      <w:r>
+        <w:rPr>
+          <w:rFonts w:ascii="Arial" w:hAnsi="Arial" w:cs="Arial"/>
+          <w:sz w:val="16"/>
+          <w:szCs w:val="16"/>
+        </w:rPr>
+        <w:t xml:space="preserve">D) 5 </w:t>
+      </w:r>
+      <w:proofErr w:type="spellStart"/>
+      <w:r>
+        <w:rPr>
+          <w:rFonts w:ascii="Arial" w:hAnsi="Arial" w:cs="Arial"/>
+          <w:sz w:val="16"/>
+          <w:szCs w:val="16"/>
+        </w:rPr>
+        <w:t>Ltrs</w:t>
+      </w:r>
+      <w:proofErr w:type="spellEnd"/>
     </w:p>
     <w:p>
       <w:pPr>
@@ -33272,24 +35132,60 @@
           <w:sz w:val="16"/>
           <w:szCs w:val="16"/>
         </w:rPr>
-        <w:t>A) Single Breakerless Capacitor Discharge</w:t>
-      </w:r>
-    </w:p>
-    <w:p>
-      <w:pPr>
-        <w:rPr>
-          <w:rFonts w:ascii="Arial" w:hAnsi="Arial" w:cs="Arial"/>
-          <w:sz w:val="16"/>
-          <w:szCs w:val="16"/>
-        </w:rPr>
-      </w:pPr>
-      <w:r>
-        <w:rPr>
-          <w:rFonts w:ascii="Arial" w:hAnsi="Arial" w:cs="Arial"/>
-          <w:sz w:val="16"/>
-          <w:szCs w:val="16"/>
-        </w:rPr>
-        <w:t>B) Dual Breakerless Capacitor Discharge</w:t>
+        <w:t xml:space="preserve">A) Single </w:t>
+      </w:r>
+      <w:proofErr w:type="spellStart"/>
+      <w:r>
+        <w:rPr>
+          <w:rFonts w:ascii="Arial" w:hAnsi="Arial" w:cs="Arial"/>
+          <w:sz w:val="16"/>
+          <w:szCs w:val="16"/>
+        </w:rPr>
+        <w:t>Breakerless</w:t>
+      </w:r>
+      <w:proofErr w:type="spellEnd"/>
+      <w:r>
+        <w:rPr>
+          <w:rFonts w:ascii="Arial" w:hAnsi="Arial" w:cs="Arial"/>
+          <w:sz w:val="16"/>
+          <w:szCs w:val="16"/>
+        </w:rPr>
+        <w:t xml:space="preserve"> Capacitor Discharge</w:t>
+      </w:r>
+    </w:p>
+    <w:p>
+      <w:pPr>
+        <w:rPr>
+          <w:rFonts w:ascii="Arial" w:hAnsi="Arial" w:cs="Arial"/>
+          <w:sz w:val="16"/>
+          <w:szCs w:val="16"/>
+        </w:rPr>
+      </w:pPr>
+      <w:r>
+        <w:rPr>
+          <w:rFonts w:ascii="Arial" w:hAnsi="Arial" w:cs="Arial"/>
+          <w:sz w:val="16"/>
+          <w:szCs w:val="16"/>
+        </w:rPr>
+        <w:t xml:space="preserve">B) Dual </w:t>
+      </w:r>
+      <w:proofErr w:type="spellStart"/>
+      <w:r>
+        <w:rPr>
+          <w:rFonts w:ascii="Arial" w:hAnsi="Arial" w:cs="Arial"/>
+          <w:sz w:val="16"/>
+          <w:szCs w:val="16"/>
+        </w:rPr>
+        <w:t>Breakerless</w:t>
+      </w:r>
+      <w:proofErr w:type="spellEnd"/>
+      <w:r>
+        <w:rPr>
+          <w:rFonts w:ascii="Arial" w:hAnsi="Arial" w:cs="Arial"/>
+          <w:sz w:val="16"/>
+          <w:szCs w:val="16"/>
+        </w:rPr>
+        <w:t xml:space="preserve"> Capacitor Discharge</w:t>
       </w:r>
     </w:p>
     <w:p>
@@ -33366,58 +35262,130 @@
           <w:sz w:val="16"/>
           <w:szCs w:val="16"/>
         </w:rPr>
-        <w:t>A) 100 deg C</w:t>
-      </w:r>
-    </w:p>
-    <w:p>
-      <w:pPr>
-        <w:rPr>
-          <w:rFonts w:ascii="Arial" w:hAnsi="Arial" w:cs="Arial"/>
-          <w:sz w:val="16"/>
-          <w:szCs w:val="16"/>
-        </w:rPr>
-      </w:pPr>
-      <w:r>
-        <w:rPr>
-          <w:rFonts w:ascii="Arial" w:hAnsi="Arial" w:cs="Arial"/>
-          <w:sz w:val="16"/>
-          <w:szCs w:val="16"/>
-        </w:rPr>
-        <w:t>B) 110 deg C</w:t>
-      </w:r>
-    </w:p>
-    <w:p>
-      <w:pPr>
-        <w:rPr>
-          <w:rFonts w:ascii="Arial" w:hAnsi="Arial" w:cs="Arial"/>
-          <w:sz w:val="16"/>
-          <w:szCs w:val="16"/>
-        </w:rPr>
-      </w:pPr>
-      <w:r>
-        <w:rPr>
-          <w:rFonts w:ascii="Arial" w:hAnsi="Arial" w:cs="Arial"/>
-          <w:sz w:val="16"/>
-          <w:szCs w:val="16"/>
-        </w:rPr>
-        <w:t>C) 120 deg C</w:t>
-      </w:r>
-    </w:p>
-    <w:p>
-      <w:pPr>
-        <w:rPr>
-          <w:rFonts w:ascii="Arial" w:hAnsi="Arial" w:cs="Arial"/>
-          <w:sz w:val="16"/>
-          <w:szCs w:val="16"/>
-        </w:rPr>
-      </w:pPr>
-      <w:r>
-        <w:rPr>
-          <w:rFonts w:ascii="Arial" w:hAnsi="Arial" w:cs="Arial"/>
-          <w:sz w:val="16"/>
-          <w:szCs w:val="16"/>
-        </w:rPr>
-        <w:t>D) 130 deg C</w:t>
+        <w:t xml:space="preserve">A) 100 </w:t>
+      </w:r>
+      <w:proofErr w:type="spellStart"/>
+      <w:r>
+        <w:rPr>
+          <w:rFonts w:ascii="Arial" w:hAnsi="Arial" w:cs="Arial"/>
+          <w:sz w:val="16"/>
+          <w:szCs w:val="16"/>
+        </w:rPr>
+        <w:t>deg</w:t>
+      </w:r>
+      <w:proofErr w:type="spellEnd"/>
+      <w:r>
+        <w:rPr>
+          <w:rFonts w:ascii="Arial" w:hAnsi="Arial" w:cs="Arial"/>
+          <w:sz w:val="16"/>
+          <w:szCs w:val="16"/>
+        </w:rPr>
+        <w:t xml:space="preserve"> C</w:t>
+      </w:r>
+    </w:p>
+    <w:p>
+      <w:pPr>
+        <w:rPr>
+          <w:rFonts w:ascii="Arial" w:hAnsi="Arial" w:cs="Arial"/>
+          <w:sz w:val="16"/>
+          <w:szCs w:val="16"/>
+        </w:rPr>
+      </w:pPr>
+      <w:r>
+        <w:rPr>
+          <w:rFonts w:ascii="Arial" w:hAnsi="Arial" w:cs="Arial"/>
+          <w:sz w:val="16"/>
+          <w:szCs w:val="16"/>
+        </w:rPr>
+        <w:t xml:space="preserve">B) 110 </w:t>
+      </w:r>
+      <w:proofErr w:type="spellStart"/>
+      <w:r>
+        <w:rPr>
+          <w:rFonts w:ascii="Arial" w:hAnsi="Arial" w:cs="Arial"/>
+          <w:sz w:val="16"/>
+          <w:szCs w:val="16"/>
+        </w:rPr>
+        <w:t>deg</w:t>
+      </w:r>
+      <w:proofErr w:type="spellEnd"/>
+      <w:r>
+        <w:rPr>
+          <w:rFonts w:ascii="Arial" w:hAnsi="Arial" w:cs="Arial"/>
+          <w:sz w:val="16"/>
+          <w:szCs w:val="16"/>
+        </w:rPr>
+        <w:t xml:space="preserve"> C</w:t>
+      </w:r>
+    </w:p>
+    <w:p>
+      <w:pPr>
+        <w:rPr>
+          <w:rFonts w:ascii="Arial" w:hAnsi="Arial" w:cs="Arial"/>
+          <w:sz w:val="16"/>
+          <w:szCs w:val="16"/>
+        </w:rPr>
+      </w:pPr>
+      <w:r>
+        <w:rPr>
+          <w:rFonts w:ascii="Arial" w:hAnsi="Arial" w:cs="Arial"/>
+          <w:sz w:val="16"/>
+          <w:szCs w:val="16"/>
+        </w:rPr>
+        <w:t xml:space="preserve">C) 120 </w:t>
+      </w:r>
+      <w:proofErr w:type="spellStart"/>
+      <w:r>
+        <w:rPr>
+          <w:rFonts w:ascii="Arial" w:hAnsi="Arial" w:cs="Arial"/>
+          <w:sz w:val="16"/>
+          <w:szCs w:val="16"/>
+        </w:rPr>
+        <w:t>deg</w:t>
+      </w:r>
+      <w:proofErr w:type="spellEnd"/>
+      <w:r>
+        <w:rPr>
+          <w:rFonts w:ascii="Arial" w:hAnsi="Arial" w:cs="Arial"/>
+          <w:sz w:val="16"/>
+          <w:szCs w:val="16"/>
+        </w:rPr>
+        <w:t xml:space="preserve"> C</w:t>
+      </w:r>
+    </w:p>
+    <w:p>
+      <w:pPr>
+        <w:rPr>
+          <w:rFonts w:ascii="Arial" w:hAnsi="Arial" w:cs="Arial"/>
+          <w:sz w:val="16"/>
+          <w:szCs w:val="16"/>
+        </w:rPr>
+      </w:pPr>
+      <w:r>
+        <w:rPr>
+          <w:rFonts w:ascii="Arial" w:hAnsi="Arial" w:cs="Arial"/>
+          <w:sz w:val="16"/>
+          <w:szCs w:val="16"/>
+        </w:rPr>
+        <w:t xml:space="preserve">D) 130 </w:t>
+      </w:r>
+      <w:proofErr w:type="spellStart"/>
+      <w:r>
+        <w:rPr>
+          <w:rFonts w:ascii="Arial" w:hAnsi="Arial" w:cs="Arial"/>
+          <w:sz w:val="16"/>
+          <w:szCs w:val="16"/>
+        </w:rPr>
+        <w:t>deg</w:t>
+      </w:r>
+      <w:proofErr w:type="spellEnd"/>
+      <w:r>
+        <w:rPr>
+          <w:rFonts w:ascii="Arial" w:hAnsi="Arial" w:cs="Arial"/>
+          <w:sz w:val="16"/>
+          <w:szCs w:val="16"/>
+        </w:rPr>
+        <w:t xml:space="preserve"> C</w:t>
       </w:r>
     </w:p>
     <w:p>
@@ -33460,58 +35428,202 @@
           <w:sz w:val="16"/>
           <w:szCs w:val="16"/>
         </w:rPr>
-        <w:t>A) 600 deg C – 850 deg C</w:t>
-      </w:r>
-    </w:p>
-    <w:p>
-      <w:pPr>
-        <w:rPr>
-          <w:rFonts w:ascii="Arial" w:hAnsi="Arial" w:cs="Arial"/>
-          <w:sz w:val="16"/>
-          <w:szCs w:val="16"/>
-        </w:rPr>
-      </w:pPr>
-      <w:r>
-        <w:rPr>
-          <w:rFonts w:ascii="Arial" w:hAnsi="Arial" w:cs="Arial"/>
-          <w:sz w:val="16"/>
-          <w:szCs w:val="16"/>
-        </w:rPr>
-        <w:t>B) 650 deg C – 885 deg C</w:t>
-      </w:r>
-    </w:p>
-    <w:p>
-      <w:pPr>
-        <w:rPr>
-          <w:rFonts w:ascii="Arial" w:hAnsi="Arial" w:cs="Arial"/>
-          <w:sz w:val="16"/>
-          <w:szCs w:val="16"/>
-        </w:rPr>
-      </w:pPr>
-      <w:r>
-        <w:rPr>
-          <w:rFonts w:ascii="Arial" w:hAnsi="Arial" w:cs="Arial"/>
-          <w:sz w:val="16"/>
-          <w:szCs w:val="16"/>
-        </w:rPr>
-        <w:t>C) 700 deg C – 900 deg C</w:t>
-      </w:r>
-    </w:p>
-    <w:p>
-      <w:pPr>
-        <w:rPr>
-          <w:rFonts w:ascii="Arial" w:hAnsi="Arial" w:cs="Arial"/>
-          <w:sz w:val="16"/>
-          <w:szCs w:val="16"/>
-        </w:rPr>
-      </w:pPr>
-      <w:r>
-        <w:rPr>
-          <w:rFonts w:ascii="Arial" w:hAnsi="Arial" w:cs="Arial"/>
-          <w:sz w:val="16"/>
-          <w:szCs w:val="16"/>
-        </w:rPr>
-        <w:t>D) 750 deg C – 950 deg C</w:t>
+        <w:t xml:space="preserve">A) 600 </w:t>
+      </w:r>
+      <w:proofErr w:type="spellStart"/>
+      <w:r>
+        <w:rPr>
+          <w:rFonts w:ascii="Arial" w:hAnsi="Arial" w:cs="Arial"/>
+          <w:sz w:val="16"/>
+          <w:szCs w:val="16"/>
+        </w:rPr>
+        <w:t>deg</w:t>
+      </w:r>
+      <w:proofErr w:type="spellEnd"/>
+      <w:r>
+        <w:rPr>
+          <w:rFonts w:ascii="Arial" w:hAnsi="Arial" w:cs="Arial"/>
+          <w:sz w:val="16"/>
+          <w:szCs w:val="16"/>
+        </w:rPr>
+        <w:t xml:space="preserve"> C – 850 </w:t>
+      </w:r>
+      <w:proofErr w:type="spellStart"/>
+      <w:r>
+        <w:rPr>
+          <w:rFonts w:ascii="Arial" w:hAnsi="Arial" w:cs="Arial"/>
+          <w:sz w:val="16"/>
+          <w:szCs w:val="16"/>
+        </w:rPr>
+        <w:t>deg</w:t>
+      </w:r>
+      <w:proofErr w:type="spellEnd"/>
+      <w:r>
+        <w:rPr>
+          <w:rFonts w:ascii="Arial" w:hAnsi="Arial" w:cs="Arial"/>
+          <w:sz w:val="16"/>
+          <w:szCs w:val="16"/>
+        </w:rPr>
+        <w:t xml:space="preserve"> C</w:t>
+      </w:r>
+    </w:p>
+    <w:p>
+      <w:pPr>
+        <w:rPr>
+          <w:rFonts w:ascii="Arial" w:hAnsi="Arial" w:cs="Arial"/>
+          <w:sz w:val="16"/>
+          <w:szCs w:val="16"/>
+        </w:rPr>
+      </w:pPr>
+      <w:r>
+        <w:rPr>
+          <w:rFonts w:ascii="Arial" w:hAnsi="Arial" w:cs="Arial"/>
+          <w:sz w:val="16"/>
+          <w:szCs w:val="16"/>
+        </w:rPr>
+        <w:t xml:space="preserve">B) 650 </w:t>
+      </w:r>
+      <w:proofErr w:type="spellStart"/>
+      <w:r>
+        <w:rPr>
+          <w:rFonts w:ascii="Arial" w:hAnsi="Arial" w:cs="Arial"/>
+          <w:sz w:val="16"/>
+          <w:szCs w:val="16"/>
+        </w:rPr>
+        <w:t>deg</w:t>
+      </w:r>
+      <w:proofErr w:type="spellEnd"/>
+      <w:r>
+        <w:rPr>
+          <w:rFonts w:ascii="Arial" w:hAnsi="Arial" w:cs="Arial"/>
+          <w:sz w:val="16"/>
+          <w:szCs w:val="16"/>
+        </w:rPr>
+        <w:t xml:space="preserve"> C – 885 </w:t>
+      </w:r>
+      <w:proofErr w:type="spellStart"/>
+      <w:r>
+        <w:rPr>
+          <w:rFonts w:ascii="Arial" w:hAnsi="Arial" w:cs="Arial"/>
+          <w:sz w:val="16"/>
+          <w:szCs w:val="16"/>
+        </w:rPr>
+        <w:t>deg</w:t>
+      </w:r>
+      <w:proofErr w:type="spellEnd"/>
+      <w:r>
+        <w:rPr>
+          <w:rFonts w:ascii="Arial" w:hAnsi="Arial" w:cs="Arial"/>
+          <w:sz w:val="16"/>
+          <w:szCs w:val="16"/>
+        </w:rPr>
+        <w:t xml:space="preserve"> C</w:t>
+      </w:r>
+    </w:p>
+    <w:p>
+      <w:pPr>
+        <w:rPr>
+          <w:rFonts w:ascii="Arial" w:hAnsi="Arial" w:cs="Arial"/>
+          <w:sz w:val="16"/>
+          <w:szCs w:val="16"/>
+        </w:rPr>
+      </w:pPr>
+      <w:r>
+        <w:rPr>
+          <w:rFonts w:ascii="Arial" w:hAnsi="Arial" w:cs="Arial"/>
+          <w:sz w:val="16"/>
+          <w:szCs w:val="16"/>
+        </w:rPr>
+        <w:t xml:space="preserve">C) 700 </w:t>
+      </w:r>
+      <w:proofErr w:type="spellStart"/>
+      <w:r>
+        <w:rPr>
+          <w:rFonts w:ascii="Arial" w:hAnsi="Arial" w:cs="Arial"/>
+          <w:sz w:val="16"/>
+          <w:szCs w:val="16"/>
+        </w:rPr>
+        <w:t>deg</w:t>
+      </w:r>
+      <w:proofErr w:type="spellEnd"/>
+      <w:r>
+        <w:rPr>
+          <w:rFonts w:ascii="Arial" w:hAnsi="Arial" w:cs="Arial"/>
+          <w:sz w:val="16"/>
+          <w:szCs w:val="16"/>
+        </w:rPr>
+        <w:t xml:space="preserve"> C – 900 </w:t>
+      </w:r>
+      <w:proofErr w:type="spellStart"/>
+      <w:r>
+        <w:rPr>
+          <w:rFonts w:ascii="Arial" w:hAnsi="Arial" w:cs="Arial"/>
+          <w:sz w:val="16"/>
+          <w:szCs w:val="16"/>
+        </w:rPr>
+        <w:t>deg</w:t>
+      </w:r>
+      <w:proofErr w:type="spellEnd"/>
+      <w:r>
+        <w:rPr>
+          <w:rFonts w:ascii="Arial" w:hAnsi="Arial" w:cs="Arial"/>
+          <w:sz w:val="16"/>
+          <w:szCs w:val="16"/>
+        </w:rPr>
+        <w:t xml:space="preserve"> C</w:t>
+      </w:r>
+    </w:p>
+    <w:p>
+      <w:pPr>
+        <w:rPr>
+          <w:rFonts w:ascii="Arial" w:hAnsi="Arial" w:cs="Arial"/>
+          <w:sz w:val="16"/>
+          <w:szCs w:val="16"/>
+        </w:rPr>
+      </w:pPr>
+      <w:r>
+        <w:rPr>
+          <w:rFonts w:ascii="Arial" w:hAnsi="Arial" w:cs="Arial"/>
+          <w:sz w:val="16"/>
+          <w:szCs w:val="16"/>
+        </w:rPr>
+        <w:t xml:space="preserve">D) 750 </w:t>
+      </w:r>
+      <w:proofErr w:type="spellStart"/>
+      <w:r>
+        <w:rPr>
+          <w:rFonts w:ascii="Arial" w:hAnsi="Arial" w:cs="Arial"/>
+          <w:sz w:val="16"/>
+          <w:szCs w:val="16"/>
+        </w:rPr>
+        <w:t>deg</w:t>
+      </w:r>
+      <w:proofErr w:type="spellEnd"/>
+      <w:r>
+        <w:rPr>
+          <w:rFonts w:ascii="Arial" w:hAnsi="Arial" w:cs="Arial"/>
+          <w:sz w:val="16"/>
+          <w:szCs w:val="16"/>
+        </w:rPr>
+        <w:t xml:space="preserve"> C – 950 </w:t>
+      </w:r>
+      <w:proofErr w:type="spellStart"/>
+      <w:r>
+        <w:rPr>
+          <w:rFonts w:ascii="Arial" w:hAnsi="Arial" w:cs="Arial"/>
+          <w:sz w:val="16"/>
+          <w:szCs w:val="16"/>
+        </w:rPr>
+        <w:t>deg</w:t>
+      </w:r>
+      <w:proofErr w:type="spellEnd"/>
+      <w:r>
+        <w:rPr>
+          <w:rFonts w:ascii="Arial" w:hAnsi="Arial" w:cs="Arial"/>
+          <w:sz w:val="16"/>
+          <w:szCs w:val="16"/>
+        </w:rPr>
+        <w:t xml:space="preserve"> C</w:t>
       </w:r>
     </w:p>
     <w:p>
@@ -33554,58 +35666,130 @@
           <w:sz w:val="16"/>
           <w:szCs w:val="16"/>
         </w:rPr>
-        <w:t>A) 850 deg C</w:t>
-      </w:r>
-    </w:p>
-    <w:p>
-      <w:pPr>
-        <w:rPr>
-          <w:rFonts w:ascii="Arial" w:hAnsi="Arial" w:cs="Arial"/>
-          <w:sz w:val="16"/>
-          <w:szCs w:val="16"/>
-        </w:rPr>
-      </w:pPr>
-      <w:r>
-        <w:rPr>
-          <w:rFonts w:ascii="Arial" w:hAnsi="Arial" w:cs="Arial"/>
-          <w:sz w:val="16"/>
-          <w:szCs w:val="16"/>
-        </w:rPr>
-        <w:t>B) 875 deg C</w:t>
-      </w:r>
-    </w:p>
-    <w:p>
-      <w:pPr>
-        <w:rPr>
-          <w:rFonts w:ascii="Arial" w:hAnsi="Arial" w:cs="Arial"/>
-          <w:sz w:val="16"/>
-          <w:szCs w:val="16"/>
-        </w:rPr>
-      </w:pPr>
-      <w:r>
-        <w:rPr>
-          <w:rFonts w:ascii="Arial" w:hAnsi="Arial" w:cs="Arial"/>
-          <w:sz w:val="16"/>
-          <w:szCs w:val="16"/>
-        </w:rPr>
-        <w:t>C) 900 deg C</w:t>
-      </w:r>
-    </w:p>
-    <w:p>
-      <w:pPr>
-        <w:rPr>
-          <w:rFonts w:ascii="Arial" w:hAnsi="Arial" w:cs="Arial"/>
-          <w:sz w:val="16"/>
-          <w:szCs w:val="16"/>
-        </w:rPr>
-      </w:pPr>
-      <w:r>
-        <w:rPr>
-          <w:rFonts w:ascii="Arial" w:hAnsi="Arial" w:cs="Arial"/>
-          <w:sz w:val="16"/>
-          <w:szCs w:val="16"/>
-        </w:rPr>
-        <w:t>D) 925 deg C</w:t>
+        <w:t xml:space="preserve">A) 850 </w:t>
+      </w:r>
+      <w:proofErr w:type="spellStart"/>
+      <w:r>
+        <w:rPr>
+          <w:rFonts w:ascii="Arial" w:hAnsi="Arial" w:cs="Arial"/>
+          <w:sz w:val="16"/>
+          <w:szCs w:val="16"/>
+        </w:rPr>
+        <w:t>deg</w:t>
+      </w:r>
+      <w:proofErr w:type="spellEnd"/>
+      <w:r>
+        <w:rPr>
+          <w:rFonts w:ascii="Arial" w:hAnsi="Arial" w:cs="Arial"/>
+          <w:sz w:val="16"/>
+          <w:szCs w:val="16"/>
+        </w:rPr>
+        <w:t xml:space="preserve"> C</w:t>
+      </w:r>
+    </w:p>
+    <w:p>
+      <w:pPr>
+        <w:rPr>
+          <w:rFonts w:ascii="Arial" w:hAnsi="Arial" w:cs="Arial"/>
+          <w:sz w:val="16"/>
+          <w:szCs w:val="16"/>
+        </w:rPr>
+      </w:pPr>
+      <w:r>
+        <w:rPr>
+          <w:rFonts w:ascii="Arial" w:hAnsi="Arial" w:cs="Arial"/>
+          <w:sz w:val="16"/>
+          <w:szCs w:val="16"/>
+        </w:rPr>
+        <w:t xml:space="preserve">B) 875 </w:t>
+      </w:r>
+      <w:proofErr w:type="spellStart"/>
+      <w:r>
+        <w:rPr>
+          <w:rFonts w:ascii="Arial" w:hAnsi="Arial" w:cs="Arial"/>
+          <w:sz w:val="16"/>
+          <w:szCs w:val="16"/>
+        </w:rPr>
+        <w:t>deg</w:t>
+      </w:r>
+      <w:proofErr w:type="spellEnd"/>
+      <w:r>
+        <w:rPr>
+          <w:rFonts w:ascii="Arial" w:hAnsi="Arial" w:cs="Arial"/>
+          <w:sz w:val="16"/>
+          <w:szCs w:val="16"/>
+        </w:rPr>
+        <w:t xml:space="preserve"> C</w:t>
+      </w:r>
+    </w:p>
+    <w:p>
+      <w:pPr>
+        <w:rPr>
+          <w:rFonts w:ascii="Arial" w:hAnsi="Arial" w:cs="Arial"/>
+          <w:sz w:val="16"/>
+          <w:szCs w:val="16"/>
+        </w:rPr>
+      </w:pPr>
+      <w:r>
+        <w:rPr>
+          <w:rFonts w:ascii="Arial" w:hAnsi="Arial" w:cs="Arial"/>
+          <w:sz w:val="16"/>
+          <w:szCs w:val="16"/>
+        </w:rPr>
+        <w:t xml:space="preserve">C) 900 </w:t>
+      </w:r>
+      <w:proofErr w:type="spellStart"/>
+      <w:r>
+        <w:rPr>
+          <w:rFonts w:ascii="Arial" w:hAnsi="Arial" w:cs="Arial"/>
+          <w:sz w:val="16"/>
+          <w:szCs w:val="16"/>
+        </w:rPr>
+        <w:t>deg</w:t>
+      </w:r>
+      <w:proofErr w:type="spellEnd"/>
+      <w:r>
+        <w:rPr>
+          <w:rFonts w:ascii="Arial" w:hAnsi="Arial" w:cs="Arial"/>
+          <w:sz w:val="16"/>
+          <w:szCs w:val="16"/>
+        </w:rPr>
+        <w:t xml:space="preserve"> C</w:t>
+      </w:r>
+    </w:p>
+    <w:p>
+      <w:pPr>
+        <w:rPr>
+          <w:rFonts w:ascii="Arial" w:hAnsi="Arial" w:cs="Arial"/>
+          <w:sz w:val="16"/>
+          <w:szCs w:val="16"/>
+        </w:rPr>
+      </w:pPr>
+      <w:r>
+        <w:rPr>
+          <w:rFonts w:ascii="Arial" w:hAnsi="Arial" w:cs="Arial"/>
+          <w:sz w:val="16"/>
+          <w:szCs w:val="16"/>
+        </w:rPr>
+        <w:t xml:space="preserve">D) 925 </w:t>
+      </w:r>
+      <w:proofErr w:type="spellStart"/>
+      <w:r>
+        <w:rPr>
+          <w:rFonts w:ascii="Arial" w:hAnsi="Arial" w:cs="Arial"/>
+          <w:sz w:val="16"/>
+          <w:szCs w:val="16"/>
+        </w:rPr>
+        <w:t>deg</w:t>
+      </w:r>
+      <w:proofErr w:type="spellEnd"/>
+      <w:r>
+        <w:rPr>
+          <w:rFonts w:ascii="Arial" w:hAnsi="Arial" w:cs="Arial"/>
+          <w:sz w:val="16"/>
+          <w:szCs w:val="16"/>
+        </w:rPr>
+        <w:t xml:space="preserve"> C</w:t>
       </w:r>
     </w:p>
     <w:p>
@@ -33648,58 +35832,130 @@
           <w:sz w:val="16"/>
           <w:szCs w:val="16"/>
         </w:rPr>
-        <w:t>A) 20 deg C</w:t>
-      </w:r>
-    </w:p>
-    <w:p>
-      <w:pPr>
-        <w:rPr>
-          <w:rFonts w:ascii="Arial" w:hAnsi="Arial" w:cs="Arial"/>
-          <w:sz w:val="16"/>
-          <w:szCs w:val="16"/>
-        </w:rPr>
-      </w:pPr>
-      <w:r>
-        <w:rPr>
-          <w:rFonts w:ascii="Arial" w:hAnsi="Arial" w:cs="Arial"/>
-          <w:sz w:val="16"/>
-          <w:szCs w:val="16"/>
-        </w:rPr>
-        <w:t>B) 25 deg C</w:t>
-      </w:r>
-    </w:p>
-    <w:p>
-      <w:pPr>
-        <w:rPr>
-          <w:rFonts w:ascii="Arial" w:hAnsi="Arial" w:cs="Arial"/>
-          <w:sz w:val="16"/>
-          <w:szCs w:val="16"/>
-        </w:rPr>
-      </w:pPr>
-      <w:r>
-        <w:rPr>
-          <w:rFonts w:ascii="Arial" w:hAnsi="Arial" w:cs="Arial"/>
-          <w:sz w:val="16"/>
-          <w:szCs w:val="16"/>
-        </w:rPr>
-        <w:t>C) 30 deg C</w:t>
-      </w:r>
-    </w:p>
-    <w:p>
-      <w:pPr>
-        <w:rPr>
-          <w:rFonts w:ascii="Arial" w:hAnsi="Arial" w:cs="Arial"/>
-          <w:sz w:val="16"/>
-          <w:szCs w:val="16"/>
-        </w:rPr>
-      </w:pPr>
-      <w:r>
-        <w:rPr>
-          <w:rFonts w:ascii="Arial" w:hAnsi="Arial" w:cs="Arial"/>
-          <w:sz w:val="16"/>
-          <w:szCs w:val="16"/>
-        </w:rPr>
-        <w:t>D) 35 deg C</w:t>
+        <w:t xml:space="preserve">A) 20 </w:t>
+      </w:r>
+      <w:proofErr w:type="spellStart"/>
+      <w:r>
+        <w:rPr>
+          <w:rFonts w:ascii="Arial" w:hAnsi="Arial" w:cs="Arial"/>
+          <w:sz w:val="16"/>
+          <w:szCs w:val="16"/>
+        </w:rPr>
+        <w:t>deg</w:t>
+      </w:r>
+      <w:proofErr w:type="spellEnd"/>
+      <w:r>
+        <w:rPr>
+          <w:rFonts w:ascii="Arial" w:hAnsi="Arial" w:cs="Arial"/>
+          <w:sz w:val="16"/>
+          <w:szCs w:val="16"/>
+        </w:rPr>
+        <w:t xml:space="preserve"> C</w:t>
+      </w:r>
+    </w:p>
+    <w:p>
+      <w:pPr>
+        <w:rPr>
+          <w:rFonts w:ascii="Arial" w:hAnsi="Arial" w:cs="Arial"/>
+          <w:sz w:val="16"/>
+          <w:szCs w:val="16"/>
+        </w:rPr>
+      </w:pPr>
+      <w:r>
+        <w:rPr>
+          <w:rFonts w:ascii="Arial" w:hAnsi="Arial" w:cs="Arial"/>
+          <w:sz w:val="16"/>
+          <w:szCs w:val="16"/>
+        </w:rPr>
+        <w:t xml:space="preserve">B) 25 </w:t>
+      </w:r>
+      <w:proofErr w:type="spellStart"/>
+      <w:r>
+        <w:rPr>
+          <w:rFonts w:ascii="Arial" w:hAnsi="Arial" w:cs="Arial"/>
+          <w:sz w:val="16"/>
+          <w:szCs w:val="16"/>
+        </w:rPr>
+        <w:t>deg</w:t>
+      </w:r>
+      <w:proofErr w:type="spellEnd"/>
+      <w:r>
+        <w:rPr>
+          <w:rFonts w:ascii="Arial" w:hAnsi="Arial" w:cs="Arial"/>
+          <w:sz w:val="16"/>
+          <w:szCs w:val="16"/>
+        </w:rPr>
+        <w:t xml:space="preserve"> C</w:t>
+      </w:r>
+    </w:p>
+    <w:p>
+      <w:pPr>
+        <w:rPr>
+          <w:rFonts w:ascii="Arial" w:hAnsi="Arial" w:cs="Arial"/>
+          <w:sz w:val="16"/>
+          <w:szCs w:val="16"/>
+        </w:rPr>
+      </w:pPr>
+      <w:r>
+        <w:rPr>
+          <w:rFonts w:ascii="Arial" w:hAnsi="Arial" w:cs="Arial"/>
+          <w:sz w:val="16"/>
+          <w:szCs w:val="16"/>
+        </w:rPr>
+        <w:t xml:space="preserve">C) 30 </w:t>
+      </w:r>
+      <w:proofErr w:type="spellStart"/>
+      <w:r>
+        <w:rPr>
+          <w:rFonts w:ascii="Arial" w:hAnsi="Arial" w:cs="Arial"/>
+          <w:sz w:val="16"/>
+          <w:szCs w:val="16"/>
+        </w:rPr>
+        <w:t>deg</w:t>
+      </w:r>
+      <w:proofErr w:type="spellEnd"/>
+      <w:r>
+        <w:rPr>
+          <w:rFonts w:ascii="Arial" w:hAnsi="Arial" w:cs="Arial"/>
+          <w:sz w:val="16"/>
+          <w:szCs w:val="16"/>
+        </w:rPr>
+        <w:t xml:space="preserve"> C</w:t>
+      </w:r>
+    </w:p>
+    <w:p>
+      <w:pPr>
+        <w:rPr>
+          <w:rFonts w:ascii="Arial" w:hAnsi="Arial" w:cs="Arial"/>
+          <w:sz w:val="16"/>
+          <w:szCs w:val="16"/>
+        </w:rPr>
+      </w:pPr>
+      <w:r>
+        <w:rPr>
+          <w:rFonts w:ascii="Arial" w:hAnsi="Arial" w:cs="Arial"/>
+          <w:sz w:val="16"/>
+          <w:szCs w:val="16"/>
+        </w:rPr>
+        <w:t xml:space="preserve">D) 35 </w:t>
+      </w:r>
+      <w:proofErr w:type="spellStart"/>
+      <w:r>
+        <w:rPr>
+          <w:rFonts w:ascii="Arial" w:hAnsi="Arial" w:cs="Arial"/>
+          <w:sz w:val="16"/>
+          <w:szCs w:val="16"/>
+        </w:rPr>
+        <w:t>deg</w:t>
+      </w:r>
+      <w:proofErr w:type="spellEnd"/>
+      <w:r>
+        <w:rPr>
+          <w:rFonts w:ascii="Arial" w:hAnsi="Arial" w:cs="Arial"/>
+          <w:sz w:val="16"/>
+          <w:szCs w:val="16"/>
+        </w:rPr>
+        <w:t xml:space="preserve"> C</w:t>
       </w:r>
     </w:p>
     <w:p>
@@ -33742,58 +35998,202 @@
           <w:sz w:val="16"/>
           <w:szCs w:val="16"/>
         </w:rPr>
-        <w:t>A) 70 deg C – 90 deg C</w:t>
-      </w:r>
-    </w:p>
-    <w:p>
-      <w:pPr>
-        <w:rPr>
-          <w:rFonts w:ascii="Arial" w:hAnsi="Arial" w:cs="Arial"/>
-          <w:sz w:val="16"/>
-          <w:szCs w:val="16"/>
-        </w:rPr>
-      </w:pPr>
-      <w:r>
-        <w:rPr>
-          <w:rFonts w:ascii="Arial" w:hAnsi="Arial" w:cs="Arial"/>
-          <w:sz w:val="16"/>
-          <w:szCs w:val="16"/>
-        </w:rPr>
-        <w:t>B) 80 deg C – 100 deg C</w:t>
-      </w:r>
-    </w:p>
-    <w:p>
-      <w:pPr>
-        <w:rPr>
-          <w:rFonts w:ascii="Arial" w:hAnsi="Arial" w:cs="Arial"/>
-          <w:sz w:val="16"/>
-          <w:szCs w:val="16"/>
-        </w:rPr>
-      </w:pPr>
-      <w:r>
-        <w:rPr>
-          <w:rFonts w:ascii="Arial" w:hAnsi="Arial" w:cs="Arial"/>
-          <w:sz w:val="16"/>
-          <w:szCs w:val="16"/>
-        </w:rPr>
-        <w:t>C) 90 deg C – 110 deg C</w:t>
-      </w:r>
-    </w:p>
-    <w:p>
-      <w:pPr>
-        <w:rPr>
-          <w:rFonts w:ascii="Arial" w:hAnsi="Arial" w:cs="Arial"/>
-          <w:sz w:val="16"/>
-          <w:szCs w:val="16"/>
-        </w:rPr>
-      </w:pPr>
-      <w:r>
-        <w:rPr>
-          <w:rFonts w:ascii="Arial" w:hAnsi="Arial" w:cs="Arial"/>
-          <w:sz w:val="16"/>
-          <w:szCs w:val="16"/>
-        </w:rPr>
-        <w:t>D) 100 deg C – 120 deg C</w:t>
+        <w:t xml:space="preserve">A) 70 </w:t>
+      </w:r>
+      <w:proofErr w:type="spellStart"/>
+      <w:r>
+        <w:rPr>
+          <w:rFonts w:ascii="Arial" w:hAnsi="Arial" w:cs="Arial"/>
+          <w:sz w:val="16"/>
+          <w:szCs w:val="16"/>
+        </w:rPr>
+        <w:t>deg</w:t>
+      </w:r>
+      <w:proofErr w:type="spellEnd"/>
+      <w:r>
+        <w:rPr>
+          <w:rFonts w:ascii="Arial" w:hAnsi="Arial" w:cs="Arial"/>
+          <w:sz w:val="16"/>
+          <w:szCs w:val="16"/>
+        </w:rPr>
+        <w:t xml:space="preserve"> C – 90 </w:t>
+      </w:r>
+      <w:proofErr w:type="spellStart"/>
+      <w:r>
+        <w:rPr>
+          <w:rFonts w:ascii="Arial" w:hAnsi="Arial" w:cs="Arial"/>
+          <w:sz w:val="16"/>
+          <w:szCs w:val="16"/>
+        </w:rPr>
+        <w:t>deg</w:t>
+      </w:r>
+      <w:proofErr w:type="spellEnd"/>
+      <w:r>
+        <w:rPr>
+          <w:rFonts w:ascii="Arial" w:hAnsi="Arial" w:cs="Arial"/>
+          <w:sz w:val="16"/>
+          <w:szCs w:val="16"/>
+        </w:rPr>
+        <w:t xml:space="preserve"> C</w:t>
+      </w:r>
+    </w:p>
+    <w:p>
+      <w:pPr>
+        <w:rPr>
+          <w:rFonts w:ascii="Arial" w:hAnsi="Arial" w:cs="Arial"/>
+          <w:sz w:val="16"/>
+          <w:szCs w:val="16"/>
+        </w:rPr>
+      </w:pPr>
+      <w:r>
+        <w:rPr>
+          <w:rFonts w:ascii="Arial" w:hAnsi="Arial" w:cs="Arial"/>
+          <w:sz w:val="16"/>
+          <w:szCs w:val="16"/>
+        </w:rPr>
+        <w:t xml:space="preserve">B) 80 </w:t>
+      </w:r>
+      <w:proofErr w:type="spellStart"/>
+      <w:r>
+        <w:rPr>
+          <w:rFonts w:ascii="Arial" w:hAnsi="Arial" w:cs="Arial"/>
+          <w:sz w:val="16"/>
+          <w:szCs w:val="16"/>
+        </w:rPr>
+        <w:t>deg</w:t>
+      </w:r>
+      <w:proofErr w:type="spellEnd"/>
+      <w:r>
+        <w:rPr>
+          <w:rFonts w:ascii="Arial" w:hAnsi="Arial" w:cs="Arial"/>
+          <w:sz w:val="16"/>
+          <w:szCs w:val="16"/>
+        </w:rPr>
+        <w:t xml:space="preserve"> C – 100 </w:t>
+      </w:r>
+      <w:proofErr w:type="spellStart"/>
+      <w:r>
+        <w:rPr>
+          <w:rFonts w:ascii="Arial" w:hAnsi="Arial" w:cs="Arial"/>
+          <w:sz w:val="16"/>
+          <w:szCs w:val="16"/>
+        </w:rPr>
+        <w:t>deg</w:t>
+      </w:r>
+      <w:proofErr w:type="spellEnd"/>
+      <w:r>
+        <w:rPr>
+          <w:rFonts w:ascii="Arial" w:hAnsi="Arial" w:cs="Arial"/>
+          <w:sz w:val="16"/>
+          <w:szCs w:val="16"/>
+        </w:rPr>
+        <w:t xml:space="preserve"> C</w:t>
+      </w:r>
+    </w:p>
+    <w:p>
+      <w:pPr>
+        <w:rPr>
+          <w:rFonts w:ascii="Arial" w:hAnsi="Arial" w:cs="Arial"/>
+          <w:sz w:val="16"/>
+          <w:szCs w:val="16"/>
+        </w:rPr>
+      </w:pPr>
+      <w:r>
+        <w:rPr>
+          <w:rFonts w:ascii="Arial" w:hAnsi="Arial" w:cs="Arial"/>
+          <w:sz w:val="16"/>
+          <w:szCs w:val="16"/>
+        </w:rPr>
+        <w:t xml:space="preserve">C) 90 </w:t>
+      </w:r>
+      <w:proofErr w:type="spellStart"/>
+      <w:r>
+        <w:rPr>
+          <w:rFonts w:ascii="Arial" w:hAnsi="Arial" w:cs="Arial"/>
+          <w:sz w:val="16"/>
+          <w:szCs w:val="16"/>
+        </w:rPr>
+        <w:t>deg</w:t>
+      </w:r>
+      <w:proofErr w:type="spellEnd"/>
+      <w:r>
+        <w:rPr>
+          <w:rFonts w:ascii="Arial" w:hAnsi="Arial" w:cs="Arial"/>
+          <w:sz w:val="16"/>
+          <w:szCs w:val="16"/>
+        </w:rPr>
+        <w:t xml:space="preserve"> C – 110 </w:t>
+      </w:r>
+      <w:proofErr w:type="spellStart"/>
+      <w:r>
+        <w:rPr>
+          <w:rFonts w:ascii="Arial" w:hAnsi="Arial" w:cs="Arial"/>
+          <w:sz w:val="16"/>
+          <w:szCs w:val="16"/>
+        </w:rPr>
+        <w:t>deg</w:t>
+      </w:r>
+      <w:proofErr w:type="spellEnd"/>
+      <w:r>
+        <w:rPr>
+          <w:rFonts w:ascii="Arial" w:hAnsi="Arial" w:cs="Arial"/>
+          <w:sz w:val="16"/>
+          <w:szCs w:val="16"/>
+        </w:rPr>
+        <w:t xml:space="preserve"> C</w:t>
+      </w:r>
+    </w:p>
+    <w:p>
+      <w:pPr>
+        <w:rPr>
+          <w:rFonts w:ascii="Arial" w:hAnsi="Arial" w:cs="Arial"/>
+          <w:sz w:val="16"/>
+          <w:szCs w:val="16"/>
+        </w:rPr>
+      </w:pPr>
+      <w:r>
+        <w:rPr>
+          <w:rFonts w:ascii="Arial" w:hAnsi="Arial" w:cs="Arial"/>
+          <w:sz w:val="16"/>
+          <w:szCs w:val="16"/>
+        </w:rPr>
+        <w:t xml:space="preserve">D) 100 </w:t>
+      </w:r>
+      <w:proofErr w:type="spellStart"/>
+      <w:r>
+        <w:rPr>
+          <w:rFonts w:ascii="Arial" w:hAnsi="Arial" w:cs="Arial"/>
+          <w:sz w:val="16"/>
+          <w:szCs w:val="16"/>
+        </w:rPr>
+        <w:t>deg</w:t>
+      </w:r>
+      <w:proofErr w:type="spellEnd"/>
+      <w:r>
+        <w:rPr>
+          <w:rFonts w:ascii="Arial" w:hAnsi="Arial" w:cs="Arial"/>
+          <w:sz w:val="16"/>
+          <w:szCs w:val="16"/>
+        </w:rPr>
+        <w:t xml:space="preserve"> C – 120 </w:t>
+      </w:r>
+      <w:proofErr w:type="spellStart"/>
+      <w:r>
+        <w:rPr>
+          <w:rFonts w:ascii="Arial" w:hAnsi="Arial" w:cs="Arial"/>
+          <w:sz w:val="16"/>
+          <w:szCs w:val="16"/>
+        </w:rPr>
+        <w:t>deg</w:t>
+      </w:r>
+      <w:proofErr w:type="spellEnd"/>
+      <w:r>
+        <w:rPr>
+          <w:rFonts w:ascii="Arial" w:hAnsi="Arial" w:cs="Arial"/>
+          <w:sz w:val="16"/>
+          <w:szCs w:val="16"/>
+        </w:rPr>
+        <w:t xml:space="preserve"> C</w:t>
       </w:r>
     </w:p>
     <w:p>
@@ -33836,58 +36236,130 @@
           <w:sz w:val="16"/>
           <w:szCs w:val="16"/>
         </w:rPr>
-        <w:t>A) 120 deg C</w:t>
-      </w:r>
-    </w:p>
-    <w:p>
-      <w:pPr>
-        <w:rPr>
-          <w:rFonts w:ascii="Arial" w:hAnsi="Arial" w:cs="Arial"/>
-          <w:sz w:val="16"/>
-          <w:szCs w:val="16"/>
-        </w:rPr>
-      </w:pPr>
-      <w:r>
-        <w:rPr>
-          <w:rFonts w:ascii="Arial" w:hAnsi="Arial" w:cs="Arial"/>
-          <w:sz w:val="16"/>
-          <w:szCs w:val="16"/>
-        </w:rPr>
-        <w:t>B) 130 deg C</w:t>
-      </w:r>
-    </w:p>
-    <w:p>
-      <w:pPr>
-        <w:rPr>
-          <w:rFonts w:ascii="Arial" w:hAnsi="Arial" w:cs="Arial"/>
-          <w:sz w:val="16"/>
-          <w:szCs w:val="16"/>
-        </w:rPr>
-      </w:pPr>
-      <w:r>
-        <w:rPr>
-          <w:rFonts w:ascii="Arial" w:hAnsi="Arial" w:cs="Arial"/>
-          <w:sz w:val="16"/>
-          <w:szCs w:val="16"/>
-        </w:rPr>
-        <w:t>C) 140 deg C</w:t>
-      </w:r>
-    </w:p>
-    <w:p>
-      <w:pPr>
-        <w:rPr>
-          <w:rFonts w:ascii="Arial" w:hAnsi="Arial" w:cs="Arial"/>
-          <w:sz w:val="16"/>
-          <w:szCs w:val="16"/>
-        </w:rPr>
-      </w:pPr>
-      <w:r>
-        <w:rPr>
-          <w:rFonts w:ascii="Arial" w:hAnsi="Arial" w:cs="Arial"/>
-          <w:sz w:val="16"/>
-          <w:szCs w:val="16"/>
-        </w:rPr>
-        <w:t>D) 150 deg C</w:t>
+        <w:t xml:space="preserve">A) 120 </w:t>
+      </w:r>
+      <w:proofErr w:type="spellStart"/>
+      <w:r>
+        <w:rPr>
+          <w:rFonts w:ascii="Arial" w:hAnsi="Arial" w:cs="Arial"/>
+          <w:sz w:val="16"/>
+          <w:szCs w:val="16"/>
+        </w:rPr>
+        <w:t>deg</w:t>
+      </w:r>
+      <w:proofErr w:type="spellEnd"/>
+      <w:r>
+        <w:rPr>
+          <w:rFonts w:ascii="Arial" w:hAnsi="Arial" w:cs="Arial"/>
+          <w:sz w:val="16"/>
+          <w:szCs w:val="16"/>
+        </w:rPr>
+        <w:t xml:space="preserve"> C</w:t>
+      </w:r>
+    </w:p>
+    <w:p>
+      <w:pPr>
+        <w:rPr>
+          <w:rFonts w:ascii="Arial" w:hAnsi="Arial" w:cs="Arial"/>
+          <w:sz w:val="16"/>
+          <w:szCs w:val="16"/>
+        </w:rPr>
+      </w:pPr>
+      <w:r>
+        <w:rPr>
+          <w:rFonts w:ascii="Arial" w:hAnsi="Arial" w:cs="Arial"/>
+          <w:sz w:val="16"/>
+          <w:szCs w:val="16"/>
+        </w:rPr>
+        <w:t xml:space="preserve">B) 130 </w:t>
+      </w:r>
+      <w:proofErr w:type="spellStart"/>
+      <w:r>
+        <w:rPr>
+          <w:rFonts w:ascii="Arial" w:hAnsi="Arial" w:cs="Arial"/>
+          <w:sz w:val="16"/>
+          <w:szCs w:val="16"/>
+        </w:rPr>
+        <w:t>deg</w:t>
+      </w:r>
+      <w:proofErr w:type="spellEnd"/>
+      <w:r>
+        <w:rPr>
+          <w:rFonts w:ascii="Arial" w:hAnsi="Arial" w:cs="Arial"/>
+          <w:sz w:val="16"/>
+          <w:szCs w:val="16"/>
+        </w:rPr>
+        <w:t xml:space="preserve"> C</w:t>
+      </w:r>
+    </w:p>
+    <w:p>
+      <w:pPr>
+        <w:rPr>
+          <w:rFonts w:ascii="Arial" w:hAnsi="Arial" w:cs="Arial"/>
+          <w:sz w:val="16"/>
+          <w:szCs w:val="16"/>
+        </w:rPr>
+      </w:pPr>
+      <w:r>
+        <w:rPr>
+          <w:rFonts w:ascii="Arial" w:hAnsi="Arial" w:cs="Arial"/>
+          <w:sz w:val="16"/>
+          <w:szCs w:val="16"/>
+        </w:rPr>
+        <w:t xml:space="preserve">C) 140 </w:t>
+      </w:r>
+      <w:proofErr w:type="spellStart"/>
+      <w:r>
+        <w:rPr>
+          <w:rFonts w:ascii="Arial" w:hAnsi="Arial" w:cs="Arial"/>
+          <w:sz w:val="16"/>
+          <w:szCs w:val="16"/>
+        </w:rPr>
+        <w:t>deg</w:t>
+      </w:r>
+      <w:proofErr w:type="spellEnd"/>
+      <w:r>
+        <w:rPr>
+          <w:rFonts w:ascii="Arial" w:hAnsi="Arial" w:cs="Arial"/>
+          <w:sz w:val="16"/>
+          <w:szCs w:val="16"/>
+        </w:rPr>
+        <w:t xml:space="preserve"> C</w:t>
+      </w:r>
+    </w:p>
+    <w:p>
+      <w:pPr>
+        <w:rPr>
+          <w:rFonts w:ascii="Arial" w:hAnsi="Arial" w:cs="Arial"/>
+          <w:sz w:val="16"/>
+          <w:szCs w:val="16"/>
+        </w:rPr>
+      </w:pPr>
+      <w:r>
+        <w:rPr>
+          <w:rFonts w:ascii="Arial" w:hAnsi="Arial" w:cs="Arial"/>
+          <w:sz w:val="16"/>
+          <w:szCs w:val="16"/>
+        </w:rPr>
+        <w:t xml:space="preserve">D) 150 </w:t>
+      </w:r>
+      <w:proofErr w:type="spellStart"/>
+      <w:r>
+        <w:rPr>
+          <w:rFonts w:ascii="Arial" w:hAnsi="Arial" w:cs="Arial"/>
+          <w:sz w:val="16"/>
+          <w:szCs w:val="16"/>
+        </w:rPr>
+        <w:t>deg</w:t>
+      </w:r>
+      <w:proofErr w:type="spellEnd"/>
+      <w:r>
+        <w:rPr>
+          <w:rFonts w:ascii="Arial" w:hAnsi="Arial" w:cs="Arial"/>
+          <w:sz w:val="16"/>
+          <w:szCs w:val="16"/>
+        </w:rPr>
+        <w:t xml:space="preserve"> C</w:t>
       </w:r>
     </w:p>
     <w:p>
@@ -33930,58 +36402,130 @@
           <w:sz w:val="16"/>
           <w:szCs w:val="16"/>
         </w:rPr>
-        <w:t>A) 40 deg C</w:t>
-      </w:r>
-    </w:p>
-    <w:p>
-      <w:pPr>
-        <w:rPr>
-          <w:rFonts w:ascii="Arial" w:hAnsi="Arial" w:cs="Arial"/>
-          <w:sz w:val="16"/>
-          <w:szCs w:val="16"/>
-        </w:rPr>
-      </w:pPr>
-      <w:r>
-        <w:rPr>
-          <w:rFonts w:ascii="Arial" w:hAnsi="Arial" w:cs="Arial"/>
-          <w:sz w:val="16"/>
-          <w:szCs w:val="16"/>
-        </w:rPr>
-        <w:t>B) 45 deg C</w:t>
-      </w:r>
-    </w:p>
-    <w:p>
-      <w:pPr>
-        <w:rPr>
-          <w:rFonts w:ascii="Arial" w:hAnsi="Arial" w:cs="Arial"/>
-          <w:sz w:val="16"/>
-          <w:szCs w:val="16"/>
-        </w:rPr>
-      </w:pPr>
-      <w:r>
-        <w:rPr>
-          <w:rFonts w:ascii="Arial" w:hAnsi="Arial" w:cs="Arial"/>
-          <w:sz w:val="16"/>
-          <w:szCs w:val="16"/>
-        </w:rPr>
-        <w:t>C) 50 deg C</w:t>
-      </w:r>
-    </w:p>
-    <w:p>
-      <w:pPr>
-        <w:rPr>
-          <w:rFonts w:ascii="Arial" w:hAnsi="Arial" w:cs="Arial"/>
-          <w:sz w:val="16"/>
-          <w:szCs w:val="16"/>
-        </w:rPr>
-      </w:pPr>
-      <w:r>
-        <w:rPr>
-          <w:rFonts w:ascii="Arial" w:hAnsi="Arial" w:cs="Arial"/>
-          <w:sz w:val="16"/>
-          <w:szCs w:val="16"/>
-        </w:rPr>
-        <w:t>D) 55 deg C</w:t>
+        <w:t xml:space="preserve">A) 40 </w:t>
+      </w:r>
+      <w:proofErr w:type="spellStart"/>
+      <w:r>
+        <w:rPr>
+          <w:rFonts w:ascii="Arial" w:hAnsi="Arial" w:cs="Arial"/>
+          <w:sz w:val="16"/>
+          <w:szCs w:val="16"/>
+        </w:rPr>
+        <w:t>deg</w:t>
+      </w:r>
+      <w:proofErr w:type="spellEnd"/>
+      <w:r>
+        <w:rPr>
+          <w:rFonts w:ascii="Arial" w:hAnsi="Arial" w:cs="Arial"/>
+          <w:sz w:val="16"/>
+          <w:szCs w:val="16"/>
+        </w:rPr>
+        <w:t xml:space="preserve"> C</w:t>
+      </w:r>
+    </w:p>
+    <w:p>
+      <w:pPr>
+        <w:rPr>
+          <w:rFonts w:ascii="Arial" w:hAnsi="Arial" w:cs="Arial"/>
+          <w:sz w:val="16"/>
+          <w:szCs w:val="16"/>
+        </w:rPr>
+      </w:pPr>
+      <w:r>
+        <w:rPr>
+          <w:rFonts w:ascii="Arial" w:hAnsi="Arial" w:cs="Arial"/>
+          <w:sz w:val="16"/>
+          <w:szCs w:val="16"/>
+        </w:rPr>
+        <w:t xml:space="preserve">B) 45 </w:t>
+      </w:r>
+      <w:proofErr w:type="spellStart"/>
+      <w:r>
+        <w:rPr>
+          <w:rFonts w:ascii="Arial" w:hAnsi="Arial" w:cs="Arial"/>
+          <w:sz w:val="16"/>
+          <w:szCs w:val="16"/>
+        </w:rPr>
+        <w:t>deg</w:t>
+      </w:r>
+      <w:proofErr w:type="spellEnd"/>
+      <w:r>
+        <w:rPr>
+          <w:rFonts w:ascii="Arial" w:hAnsi="Arial" w:cs="Arial"/>
+          <w:sz w:val="16"/>
+          <w:szCs w:val="16"/>
+        </w:rPr>
+        <w:t xml:space="preserve"> C</w:t>
+      </w:r>
+    </w:p>
+    <w:p>
+      <w:pPr>
+        <w:rPr>
+          <w:rFonts w:ascii="Arial" w:hAnsi="Arial" w:cs="Arial"/>
+          <w:sz w:val="16"/>
+          <w:szCs w:val="16"/>
+        </w:rPr>
+      </w:pPr>
+      <w:r>
+        <w:rPr>
+          <w:rFonts w:ascii="Arial" w:hAnsi="Arial" w:cs="Arial"/>
+          <w:sz w:val="16"/>
+          <w:szCs w:val="16"/>
+        </w:rPr>
+        <w:t xml:space="preserve">C) 50 </w:t>
+      </w:r>
+      <w:proofErr w:type="spellStart"/>
+      <w:r>
+        <w:rPr>
+          <w:rFonts w:ascii="Arial" w:hAnsi="Arial" w:cs="Arial"/>
+          <w:sz w:val="16"/>
+          <w:szCs w:val="16"/>
+        </w:rPr>
+        <w:t>deg</w:t>
+      </w:r>
+      <w:proofErr w:type="spellEnd"/>
+      <w:r>
+        <w:rPr>
+          <w:rFonts w:ascii="Arial" w:hAnsi="Arial" w:cs="Arial"/>
+          <w:sz w:val="16"/>
+          <w:szCs w:val="16"/>
+        </w:rPr>
+        <w:t xml:space="preserve"> C</w:t>
+      </w:r>
+    </w:p>
+    <w:p>
+      <w:pPr>
+        <w:rPr>
+          <w:rFonts w:ascii="Arial" w:hAnsi="Arial" w:cs="Arial"/>
+          <w:sz w:val="16"/>
+          <w:szCs w:val="16"/>
+        </w:rPr>
+      </w:pPr>
+      <w:r>
+        <w:rPr>
+          <w:rFonts w:ascii="Arial" w:hAnsi="Arial" w:cs="Arial"/>
+          <w:sz w:val="16"/>
+          <w:szCs w:val="16"/>
+        </w:rPr>
+        <w:t xml:space="preserve">D) 55 </w:t>
+      </w:r>
+      <w:proofErr w:type="spellStart"/>
+      <w:r>
+        <w:rPr>
+          <w:rFonts w:ascii="Arial" w:hAnsi="Arial" w:cs="Arial"/>
+          <w:sz w:val="16"/>
+          <w:szCs w:val="16"/>
+        </w:rPr>
+        <w:t>deg</w:t>
+      </w:r>
+      <w:proofErr w:type="spellEnd"/>
+      <w:r>
+        <w:rPr>
+          <w:rFonts w:ascii="Arial" w:hAnsi="Arial" w:cs="Arial"/>
+          <w:sz w:val="16"/>
+          <w:szCs w:val="16"/>
+        </w:rPr>
+        <w:t xml:space="preserve"> C</w:t>
       </w:r>
     </w:p>
     <w:p>
@@ -36424,7 +38968,25 @@
           <w:sz w:val="16"/>
           <w:szCs w:val="16"/>
         </w:rPr>
-        <w:t>5. What is the maximum design maneuvering speed (VA) for the Pipistrel Virus SW 80?</w:t>
+        <w:t xml:space="preserve">5. What is the maximum design </w:t>
+      </w:r>
+      <w:proofErr w:type="spellStart"/>
+      <w:r>
+        <w:rPr>
+          <w:rFonts w:ascii="Arial" w:hAnsi="Arial" w:cs="Arial"/>
+          <w:sz w:val="16"/>
+          <w:szCs w:val="16"/>
+        </w:rPr>
+        <w:t>maneuvering</w:t>
+      </w:r>
+      <w:proofErr w:type="spellEnd"/>
+      <w:r>
+        <w:rPr>
+          <w:rFonts w:ascii="Arial" w:hAnsi="Arial" w:cs="Arial"/>
+          <w:sz w:val="16"/>
+          <w:szCs w:val="16"/>
+        </w:rPr>
+        <w:t xml:space="preserve"> speed (VA) for the Pipistrel Virus SW 80?</w:t>
       </w:r>
     </w:p>
     <w:p>
@@ -36974,7 +39536,25 @@
           <w:sz w:val="16"/>
           <w:szCs w:val="16"/>
         </w:rPr>
-        <w:t>C) Maneuvering Speed Range</w:t>
+        <w:t xml:space="preserve">C) </w:t>
+      </w:r>
+      <w:proofErr w:type="spellStart"/>
+      <w:r>
+        <w:rPr>
+          <w:rFonts w:ascii="Arial" w:hAnsi="Arial" w:cs="Arial"/>
+          <w:sz w:val="16"/>
+          <w:szCs w:val="16"/>
+        </w:rPr>
+        <w:t>Maneuvering</w:t>
+      </w:r>
+      <w:proofErr w:type="spellEnd"/>
+      <w:r>
+        <w:rPr>
+          <w:rFonts w:ascii="Arial" w:hAnsi="Arial" w:cs="Arial"/>
+          <w:sz w:val="16"/>
+          <w:szCs w:val="16"/>
+        </w:rPr>
+        <w:t xml:space="preserve"> Speed Range</w:t>
       </w:r>
     </w:p>
     <w:p>
@@ -37051,42 +39631,72 @@
           <w:sz w:val="16"/>
           <w:szCs w:val="16"/>
         </w:rPr>
-        <w:t>B) Maximum weight Vso</w:t>
-      </w:r>
-    </w:p>
-    <w:p>
-      <w:pPr>
-        <w:rPr>
-          <w:rFonts w:ascii="Arial" w:hAnsi="Arial" w:cs="Arial"/>
-          <w:sz w:val="16"/>
-          <w:szCs w:val="16"/>
-        </w:rPr>
-      </w:pPr>
-      <w:r>
-        <w:rPr>
-          <w:rFonts w:ascii="Arial" w:hAnsi="Arial" w:cs="Arial"/>
-          <w:sz w:val="16"/>
-          <w:szCs w:val="16"/>
-        </w:rPr>
-        <w:t>C) Maximum weight Vfe</w:t>
-      </w:r>
-    </w:p>
-    <w:p>
-      <w:pPr>
-        <w:rPr>
-          <w:rFonts w:ascii="Arial" w:hAnsi="Arial" w:cs="Arial"/>
-          <w:sz w:val="16"/>
-          <w:szCs w:val="16"/>
-        </w:rPr>
-      </w:pPr>
-      <w:r>
-        <w:rPr>
-          <w:rFonts w:ascii="Arial" w:hAnsi="Arial" w:cs="Arial"/>
-          <w:sz w:val="16"/>
-          <w:szCs w:val="16"/>
-        </w:rPr>
-        <w:t>D) Maximum weight Vne</w:t>
-      </w:r>
+        <w:t xml:space="preserve">B) Maximum weight </w:t>
+      </w:r>
+      <w:proofErr w:type="spellStart"/>
+      <w:r>
+        <w:rPr>
+          <w:rFonts w:ascii="Arial" w:hAnsi="Arial" w:cs="Arial"/>
+          <w:sz w:val="16"/>
+          <w:szCs w:val="16"/>
+        </w:rPr>
+        <w:t>Vso</w:t>
+      </w:r>
+      <w:proofErr w:type="spellEnd"/>
+    </w:p>
+    <w:p>
+      <w:pPr>
+        <w:rPr>
+          <w:rFonts w:ascii="Arial" w:hAnsi="Arial" w:cs="Arial"/>
+          <w:sz w:val="16"/>
+          <w:szCs w:val="16"/>
+        </w:rPr>
+      </w:pPr>
+      <w:r>
+        <w:rPr>
+          <w:rFonts w:ascii="Arial" w:hAnsi="Arial" w:cs="Arial"/>
+          <w:sz w:val="16"/>
+          <w:szCs w:val="16"/>
+        </w:rPr>
+        <w:t xml:space="preserve">C) Maximum weight </w:t>
+      </w:r>
+      <w:proofErr w:type="spellStart"/>
+      <w:r>
+        <w:rPr>
+          <w:rFonts w:ascii="Arial" w:hAnsi="Arial" w:cs="Arial"/>
+          <w:sz w:val="16"/>
+          <w:szCs w:val="16"/>
+        </w:rPr>
+        <w:t>Vfe</w:t>
+      </w:r>
+      <w:proofErr w:type="spellEnd"/>
+    </w:p>
+    <w:p>
+      <w:pPr>
+        <w:rPr>
+          <w:rFonts w:ascii="Arial" w:hAnsi="Arial" w:cs="Arial"/>
+          <w:sz w:val="16"/>
+          <w:szCs w:val="16"/>
+        </w:rPr>
+      </w:pPr>
+      <w:r>
+        <w:rPr>
+          <w:rFonts w:ascii="Arial" w:hAnsi="Arial" w:cs="Arial"/>
+          <w:sz w:val="16"/>
+          <w:szCs w:val="16"/>
+        </w:rPr>
+        <w:t xml:space="preserve">D) Maximum weight </w:t>
+      </w:r>
+      <w:proofErr w:type="spellStart"/>
+      <w:r>
+        <w:rPr>
+          <w:rFonts w:ascii="Arial" w:hAnsi="Arial" w:cs="Arial"/>
+          <w:sz w:val="16"/>
+          <w:szCs w:val="16"/>
+        </w:rPr>
+        <w:t>Vne</w:t>
+      </w:r>
+      <w:proofErr w:type="spellEnd"/>
     </w:p>
     <w:p>
       <w:pPr>
@@ -37444,7 +40054,25 @@
           <w:sz w:val="16"/>
           <w:szCs w:val="16"/>
         </w:rPr>
-        <w:t>C) Maneuvering Speed Range</w:t>
+        <w:t xml:space="preserve">C) </w:t>
+      </w:r>
+      <w:proofErr w:type="spellStart"/>
+      <w:r>
+        <w:rPr>
+          <w:rFonts w:ascii="Arial" w:hAnsi="Arial" w:cs="Arial"/>
+          <w:sz w:val="16"/>
+          <w:szCs w:val="16"/>
+        </w:rPr>
+        <w:t>Maneuvering</w:t>
+      </w:r>
+      <w:proofErr w:type="spellEnd"/>
+      <w:r>
+        <w:rPr>
+          <w:rFonts w:ascii="Arial" w:hAnsi="Arial" w:cs="Arial"/>
+          <w:sz w:val="16"/>
+          <w:szCs w:val="16"/>
+        </w:rPr>
+        <w:t xml:space="preserve"> Speed Range</w:t>
       </w:r>
     </w:p>
     <w:p>
@@ -37521,41 +40149,95 @@
           <w:sz w:val="16"/>
           <w:szCs w:val="16"/>
         </w:rPr>
-        <w:t>B) Maximum weight Vso at C of G max forward &amp; flaps fully retracted</w:t>
-      </w:r>
-    </w:p>
-    <w:p>
-      <w:pPr>
-        <w:rPr>
-          <w:rFonts w:ascii="Arial" w:hAnsi="Arial" w:cs="Arial"/>
-          <w:sz w:val="16"/>
-          <w:szCs w:val="16"/>
-        </w:rPr>
-      </w:pPr>
-      <w:r>
-        <w:rPr>
-          <w:rFonts w:ascii="Arial" w:hAnsi="Arial" w:cs="Arial"/>
-          <w:sz w:val="16"/>
-          <w:szCs w:val="16"/>
-        </w:rPr>
-        <w:t>C) Maximum weight Vfe at C of G max forward &amp; flaps fully retracted</w:t>
-      </w:r>
-    </w:p>
-    <w:p>
-      <w:pPr>
-        <w:rPr>
-          <w:rFonts w:ascii="Arial" w:hAnsi="Arial" w:cs="Arial"/>
-          <w:sz w:val="16"/>
-          <w:szCs w:val="16"/>
-        </w:rPr>
-      </w:pPr>
-      <w:r>
-        <w:rPr>
-          <w:rFonts w:ascii="Arial" w:hAnsi="Arial" w:cs="Arial"/>
-          <w:sz w:val="16"/>
-          <w:szCs w:val="16"/>
-        </w:rPr>
-        <w:t>D) Maximum weight Vne at C of G max forward &amp; flaps fully retracted</w:t>
+        <w:t xml:space="preserve">B) Maximum weight </w:t>
+      </w:r>
+      <w:proofErr w:type="spellStart"/>
+      <w:r>
+        <w:rPr>
+          <w:rFonts w:ascii="Arial" w:hAnsi="Arial" w:cs="Arial"/>
+          <w:sz w:val="16"/>
+          <w:szCs w:val="16"/>
+        </w:rPr>
+        <w:t>Vso</w:t>
+      </w:r>
+      <w:proofErr w:type="spellEnd"/>
+      <w:r>
+        <w:rPr>
+          <w:rFonts w:ascii="Arial" w:hAnsi="Arial" w:cs="Arial"/>
+          <w:sz w:val="16"/>
+          <w:szCs w:val="16"/>
+        </w:rPr>
+        <w:t xml:space="preserve"> at C of G max forward &amp; flaps fully retracted</w:t>
+      </w:r>
+    </w:p>
+    <w:p>
+      <w:pPr>
+        <w:rPr>
+          <w:rFonts w:ascii="Arial" w:hAnsi="Arial" w:cs="Arial"/>
+          <w:sz w:val="16"/>
+          <w:szCs w:val="16"/>
+        </w:rPr>
+      </w:pPr>
+      <w:r>
+        <w:rPr>
+          <w:rFonts w:ascii="Arial" w:hAnsi="Arial" w:cs="Arial"/>
+          <w:sz w:val="16"/>
+          <w:szCs w:val="16"/>
+        </w:rPr>
+        <w:t xml:space="preserve">C) Maximum weight </w:t>
+      </w:r>
+      <w:proofErr w:type="spellStart"/>
+      <w:r>
+        <w:rPr>
+          <w:rFonts w:ascii="Arial" w:hAnsi="Arial" w:cs="Arial"/>
+          <w:sz w:val="16"/>
+          <w:szCs w:val="16"/>
+        </w:rPr>
+        <w:t>Vfe</w:t>
+      </w:r>
+      <w:proofErr w:type="spellEnd"/>
+      <w:r>
+        <w:rPr>
+          <w:rFonts w:ascii="Arial" w:hAnsi="Arial" w:cs="Arial"/>
+          <w:sz w:val="16"/>
+          <w:szCs w:val="16"/>
+        </w:rPr>
+        <w:t xml:space="preserve"> at C of G max forward &amp; flaps fully retracted</w:t>
+      </w:r>
+    </w:p>
+    <w:p>
+      <w:pPr>
+        <w:rPr>
+          <w:rFonts w:ascii="Arial" w:hAnsi="Arial" w:cs="Arial"/>
+          <w:sz w:val="16"/>
+          <w:szCs w:val="16"/>
+        </w:rPr>
+      </w:pPr>
+      <w:r>
+        <w:rPr>
+          <w:rFonts w:ascii="Arial" w:hAnsi="Arial" w:cs="Arial"/>
+          <w:sz w:val="16"/>
+          <w:szCs w:val="16"/>
+        </w:rPr>
+        <w:t xml:space="preserve">D) Maximum weight </w:t>
+      </w:r>
+      <w:proofErr w:type="spellStart"/>
+      <w:r>
+        <w:rPr>
+          <w:rFonts w:ascii="Arial" w:hAnsi="Arial" w:cs="Arial"/>
+          <w:sz w:val="16"/>
+          <w:szCs w:val="16"/>
+        </w:rPr>
+        <w:t>Vne</w:t>
+      </w:r>
+      <w:proofErr w:type="spellEnd"/>
+      <w:r>
+        <w:rPr>
+          <w:rFonts w:ascii="Arial" w:hAnsi="Arial" w:cs="Arial"/>
+          <w:sz w:val="16"/>
+          <w:szCs w:val="16"/>
+        </w:rPr>
+        <w:t xml:space="preserve"> at C of G max forward &amp; flaps fully retracted</w:t>
       </w:r>
     </w:p>
     <w:p>
@@ -37820,7 +40502,25 @@
           <w:sz w:val="16"/>
           <w:szCs w:val="16"/>
         </w:rPr>
-        <w:t>C) Maneuvering Speed Range (with caution) in calm air only</w:t>
+        <w:t xml:space="preserve">C) </w:t>
+      </w:r>
+      <w:proofErr w:type="spellStart"/>
+      <w:r>
+        <w:rPr>
+          <w:rFonts w:ascii="Arial" w:hAnsi="Arial" w:cs="Arial"/>
+          <w:sz w:val="16"/>
+          <w:szCs w:val="16"/>
+        </w:rPr>
+        <w:t>Maneuvering</w:t>
+      </w:r>
+      <w:proofErr w:type="spellEnd"/>
+      <w:r>
+        <w:rPr>
+          <w:rFonts w:ascii="Arial" w:hAnsi="Arial" w:cs="Arial"/>
+          <w:sz w:val="16"/>
+          <w:szCs w:val="16"/>
+        </w:rPr>
+        <w:t xml:space="preserve"> Speed Range (with caution) in calm air only</w:t>
       </w:r>
     </w:p>
     <w:p>
@@ -38008,7 +40708,25 @@
           <w:sz w:val="16"/>
           <w:szCs w:val="16"/>
         </w:rPr>
-        <w:t>C) Maneuvering Speed Range</w:t>
+        <w:t xml:space="preserve">C) </w:t>
+      </w:r>
+      <w:proofErr w:type="spellStart"/>
+      <w:r>
+        <w:rPr>
+          <w:rFonts w:ascii="Arial" w:hAnsi="Arial" w:cs="Arial"/>
+          <w:sz w:val="16"/>
+          <w:szCs w:val="16"/>
+        </w:rPr>
+        <w:t>Maneuvering</w:t>
+      </w:r>
+      <w:proofErr w:type="spellEnd"/>
+      <w:r>
+        <w:rPr>
+          <w:rFonts w:ascii="Arial" w:hAnsi="Arial" w:cs="Arial"/>
+          <w:sz w:val="16"/>
+          <w:szCs w:val="16"/>
+        </w:rPr>
+        <w:t xml:space="preserve"> Speed Range</w:t>
       </w:r>
     </w:p>
     <w:p>
@@ -40955,7 +43673,25 @@
           <w:sz w:val="16"/>
           <w:szCs w:val="16"/>
         </w:rPr>
-        <w:t>B) Check the fuel not leaking from the gascolator.</w:t>
+        <w:t xml:space="preserve">B) Check the fuel not leaking from the </w:t>
+      </w:r>
+      <w:proofErr w:type="spellStart"/>
+      <w:r>
+        <w:rPr>
+          <w:rFonts w:ascii="Arial" w:hAnsi="Arial" w:cs="Arial"/>
+          <w:sz w:val="16"/>
+          <w:szCs w:val="16"/>
+        </w:rPr>
+        <w:t>gascolator</w:t>
+      </w:r>
+      <w:proofErr w:type="spellEnd"/>
+      <w:r>
+        <w:rPr>
+          <w:rFonts w:ascii="Arial" w:hAnsi="Arial" w:cs="Arial"/>
+          <w:sz w:val="16"/>
+          <w:szCs w:val="16"/>
+        </w:rPr>
+        <w:t>.</w:t>
       </w:r>
     </w:p>
     <w:p>
@@ -43159,6 +45895,2526 @@
           <w:szCs w:val="16"/>
         </w:rPr>
         <w:t>D) Only tyre</w:t>
+      </w:r>
+    </w:p>
+    <w:p>
+      <w:pPr>
+        <w:rPr>
+          <w:rFonts w:ascii="Arial" w:hAnsi="Arial" w:cs="Arial"/>
+          <w:sz w:val="16"/>
+          <w:szCs w:val="16"/>
+        </w:rPr>
+      </w:pPr>
+    </w:p>
+    <w:p>
+      <w:pPr>
+        <w:rPr>
+          <w:rFonts w:ascii="Arial" w:hAnsi="Arial" w:cs="Arial"/>
+          <w:sz w:val="16"/>
+          <w:szCs w:val="16"/>
+        </w:rPr>
+      </w:pPr>
+      <w:r>
+        <w:rPr>
+          <w:rFonts w:ascii="Arial" w:hAnsi="Arial" w:cs="Arial"/>
+          <w:sz w:val="16"/>
+          <w:szCs w:val="16"/>
+        </w:rPr>
+        <w:t xml:space="preserve">Video : </w:t>
+      </w:r>
+      <w:hyperlink r:id="rId37" w:history="1">
+        <w:r>
+          <w:rPr>
+            <w:rStyle w:val="Hyperlink"/>
+            <w:rFonts w:ascii="Arial" w:hAnsi="Arial" w:cs="Arial"/>
+            <w:sz w:val="16"/>
+            <w:szCs w:val="16"/>
+          </w:rPr>
+          <w:t>36,37 - Entering Cockpit</w:t>
+        </w:r>
+      </w:hyperlink>
+    </w:p>
+    <w:p>
+      <w:pPr>
+        <w:rPr>
+          <w:rFonts w:ascii="Arial" w:hAnsi="Arial" w:cs="Arial"/>
+          <w:sz w:val="16"/>
+          <w:szCs w:val="16"/>
+        </w:rPr>
+      </w:pPr>
+      <w:r>
+        <w:rPr>
+          <w:rFonts w:ascii="Arial" w:hAnsi="Arial" w:cs="Arial"/>
+          <w:sz w:val="16"/>
+          <w:szCs w:val="16"/>
+        </w:rPr>
+        <w:t>1. What is the first step to enter the cabin?</w:t>
+      </w:r>
+    </w:p>
+    <w:p>
+      <w:pPr>
+        <w:rPr>
+          <w:rFonts w:ascii="Arial" w:hAnsi="Arial" w:cs="Arial"/>
+          <w:sz w:val="16"/>
+          <w:szCs w:val="16"/>
+        </w:rPr>
+      </w:pPr>
+      <w:r>
+        <w:rPr>
+          <w:rFonts w:ascii="Arial" w:hAnsi="Arial" w:cs="Arial"/>
+          <w:sz w:val="16"/>
+          <w:szCs w:val="16"/>
+        </w:rPr>
+        <w:t>A) Sit onto the cabin’s edge</w:t>
+      </w:r>
+    </w:p>
+    <w:p>
+      <w:pPr>
+        <w:rPr>
+          <w:rFonts w:ascii="Arial" w:hAnsi="Arial" w:cs="Arial"/>
+          <w:sz w:val="16"/>
+          <w:szCs w:val="16"/>
+        </w:rPr>
+      </w:pPr>
+      <w:r>
+        <w:rPr>
+          <w:rFonts w:ascii="Arial" w:hAnsi="Arial" w:cs="Arial"/>
+          <w:sz w:val="16"/>
+          <w:szCs w:val="16"/>
+        </w:rPr>
+        <w:t>B) Lift the door all the way to the bottom wing surface</w:t>
+      </w:r>
+    </w:p>
+    <w:p>
+      <w:pPr>
+        <w:rPr>
+          <w:rFonts w:ascii="Arial" w:hAnsi="Arial" w:cs="Arial"/>
+          <w:sz w:val="16"/>
+          <w:szCs w:val="16"/>
+        </w:rPr>
+      </w:pPr>
+      <w:r>
+        <w:rPr>
+          <w:rFonts w:ascii="Arial" w:hAnsi="Arial" w:cs="Arial"/>
+          <w:sz w:val="16"/>
+          <w:szCs w:val="16"/>
+        </w:rPr>
+        <w:t>C) Drag oneself into the seat</w:t>
+      </w:r>
+    </w:p>
+    <w:p>
+      <w:pPr>
+        <w:rPr>
+          <w:rFonts w:ascii="Arial" w:hAnsi="Arial" w:cs="Arial"/>
+          <w:sz w:val="16"/>
+          <w:szCs w:val="16"/>
+        </w:rPr>
+      </w:pPr>
+      <w:r>
+        <w:rPr>
+          <w:rFonts w:ascii="Arial" w:hAnsi="Arial" w:cs="Arial"/>
+          <w:sz w:val="16"/>
+          <w:szCs w:val="16"/>
+        </w:rPr>
+        <w:t>D) Check rudder pedals position</w:t>
+      </w:r>
+    </w:p>
+    <w:p>
+      <w:pPr>
+        <w:rPr>
+          <w:rFonts w:ascii="Arial" w:hAnsi="Arial" w:cs="Arial"/>
+          <w:sz w:val="16"/>
+          <w:szCs w:val="16"/>
+        </w:rPr>
+      </w:pPr>
+    </w:p>
+    <w:p>
+      <w:pPr>
+        <w:rPr>
+          <w:rFonts w:ascii="Arial" w:hAnsi="Arial" w:cs="Arial"/>
+          <w:sz w:val="16"/>
+          <w:szCs w:val="16"/>
+        </w:rPr>
+      </w:pPr>
+      <w:r>
+        <w:rPr>
+          <w:rFonts w:ascii="Arial" w:hAnsi="Arial" w:cs="Arial"/>
+          <w:sz w:val="16"/>
+          <w:szCs w:val="16"/>
+        </w:rPr>
+        <w:t>2. What secures the glass door in position?</w:t>
+      </w:r>
+    </w:p>
+    <w:p>
+      <w:pPr>
+        <w:rPr>
+          <w:rFonts w:ascii="Arial" w:hAnsi="Arial" w:cs="Arial"/>
+          <w:sz w:val="16"/>
+          <w:szCs w:val="16"/>
+        </w:rPr>
+      </w:pPr>
+      <w:r>
+        <w:rPr>
+          <w:rFonts w:ascii="Arial" w:hAnsi="Arial" w:cs="Arial"/>
+          <w:sz w:val="16"/>
+          <w:szCs w:val="16"/>
+        </w:rPr>
+        <w:t>A) The door handle</w:t>
+      </w:r>
+    </w:p>
+    <w:p>
+      <w:pPr>
+        <w:rPr>
+          <w:rFonts w:ascii="Arial" w:hAnsi="Arial" w:cs="Arial"/>
+          <w:sz w:val="16"/>
+          <w:szCs w:val="16"/>
+        </w:rPr>
+      </w:pPr>
+      <w:r>
+        <w:rPr>
+          <w:rFonts w:ascii="Arial" w:hAnsi="Arial" w:cs="Arial"/>
+          <w:sz w:val="16"/>
+          <w:szCs w:val="16"/>
+        </w:rPr>
+        <w:t>B) The silver knob</w:t>
+      </w:r>
+    </w:p>
+    <w:p>
+      <w:pPr>
+        <w:rPr>
+          <w:rFonts w:ascii="Arial" w:hAnsi="Arial" w:cs="Arial"/>
+          <w:sz w:val="16"/>
+          <w:szCs w:val="16"/>
+        </w:rPr>
+      </w:pPr>
+      <w:r>
+        <w:rPr>
+          <w:rFonts w:ascii="Arial" w:hAnsi="Arial" w:cs="Arial"/>
+          <w:sz w:val="16"/>
+          <w:szCs w:val="16"/>
+        </w:rPr>
+        <w:t>C) The round black knob</w:t>
+      </w:r>
+    </w:p>
+    <w:p>
+      <w:pPr>
+        <w:rPr>
+          <w:rFonts w:ascii="Arial" w:hAnsi="Arial" w:cs="Arial"/>
+          <w:sz w:val="16"/>
+          <w:szCs w:val="16"/>
+        </w:rPr>
+      </w:pPr>
+      <w:r>
+        <w:rPr>
+          <w:rFonts w:ascii="Arial" w:hAnsi="Arial" w:cs="Arial"/>
+          <w:sz w:val="16"/>
+          <w:szCs w:val="16"/>
+        </w:rPr>
+        <w:t>D) The rudder pedals</w:t>
+      </w:r>
+    </w:p>
+    <w:p>
+      <w:pPr>
+        <w:rPr>
+          <w:rFonts w:ascii="Arial" w:hAnsi="Arial" w:cs="Arial"/>
+          <w:sz w:val="16"/>
+          <w:szCs w:val="16"/>
+        </w:rPr>
+      </w:pPr>
+    </w:p>
+    <w:p>
+      <w:pPr>
+        <w:rPr>
+          <w:rFonts w:ascii="Arial" w:hAnsi="Arial" w:cs="Arial"/>
+          <w:sz w:val="16"/>
+          <w:szCs w:val="16"/>
+        </w:rPr>
+      </w:pPr>
+      <w:r>
+        <w:rPr>
+          <w:rFonts w:ascii="Arial" w:hAnsi="Arial" w:cs="Arial"/>
+          <w:sz w:val="16"/>
+          <w:szCs w:val="16"/>
+        </w:rPr>
+        <w:t>3. How should one support their body when entering the cabin?</w:t>
+      </w:r>
+    </w:p>
+    <w:p>
+      <w:pPr>
+        <w:rPr>
+          <w:rFonts w:ascii="Arial" w:hAnsi="Arial" w:cs="Arial"/>
+          <w:sz w:val="16"/>
+          <w:szCs w:val="16"/>
+        </w:rPr>
+      </w:pPr>
+      <w:r>
+        <w:rPr>
+          <w:rFonts w:ascii="Arial" w:hAnsi="Arial" w:cs="Arial"/>
+          <w:sz w:val="16"/>
+          <w:szCs w:val="16"/>
+        </w:rPr>
+        <w:t>A) By placing both hands on the stick</w:t>
+      </w:r>
+    </w:p>
+    <w:p>
+      <w:pPr>
+        <w:rPr>
+          <w:rFonts w:ascii="Arial" w:hAnsi="Arial" w:cs="Arial"/>
+          <w:sz w:val="16"/>
+          <w:szCs w:val="16"/>
+        </w:rPr>
+      </w:pPr>
+      <w:r>
+        <w:rPr>
+          <w:rFonts w:ascii="Arial" w:hAnsi="Arial" w:cs="Arial"/>
+          <w:sz w:val="16"/>
+          <w:szCs w:val="16"/>
+        </w:rPr>
+        <w:t>B) By placing both hands on the cabin edge</w:t>
+      </w:r>
+    </w:p>
+    <w:p>
+      <w:pPr>
+        <w:rPr>
+          <w:rFonts w:ascii="Arial" w:hAnsi="Arial" w:cs="Arial"/>
+          <w:sz w:val="16"/>
+          <w:szCs w:val="16"/>
+        </w:rPr>
+      </w:pPr>
+      <w:r>
+        <w:rPr>
+          <w:rFonts w:ascii="Arial" w:hAnsi="Arial" w:cs="Arial"/>
+          <w:sz w:val="16"/>
+          <w:szCs w:val="16"/>
+        </w:rPr>
+        <w:t>C) By placing one hand on the cabin edge and one on the stick</w:t>
+      </w:r>
+    </w:p>
+    <w:p>
+      <w:pPr>
+        <w:rPr>
+          <w:rFonts w:ascii="Arial" w:hAnsi="Arial" w:cs="Arial"/>
+          <w:sz w:val="16"/>
+          <w:szCs w:val="16"/>
+        </w:rPr>
+      </w:pPr>
+      <w:r>
+        <w:rPr>
+          <w:rFonts w:ascii="Arial" w:hAnsi="Arial" w:cs="Arial"/>
+          <w:sz w:val="16"/>
+          <w:szCs w:val="16"/>
+        </w:rPr>
+        <w:t>D) By placing both hands on the door handle</w:t>
+      </w:r>
+    </w:p>
+    <w:p>
+      <w:pPr>
+        <w:rPr>
+          <w:rFonts w:ascii="Arial" w:hAnsi="Arial" w:cs="Arial"/>
+          <w:sz w:val="16"/>
+          <w:szCs w:val="16"/>
+        </w:rPr>
+      </w:pPr>
+    </w:p>
+    <w:p>
+      <w:pPr>
+        <w:rPr>
+          <w:rFonts w:ascii="Arial" w:hAnsi="Arial" w:cs="Arial"/>
+          <w:sz w:val="16"/>
+          <w:szCs w:val="16"/>
+        </w:rPr>
+      </w:pPr>
+      <w:r>
+        <w:rPr>
+          <w:rFonts w:ascii="Arial" w:hAnsi="Arial" w:cs="Arial"/>
+          <w:sz w:val="16"/>
+          <w:szCs w:val="16"/>
+        </w:rPr>
+        <w:t>4. What should be done immediately after sitting in the seat?</w:t>
+      </w:r>
+    </w:p>
+    <w:p>
+      <w:pPr>
+        <w:rPr>
+          <w:rFonts w:ascii="Arial" w:hAnsi="Arial" w:cs="Arial"/>
+          <w:sz w:val="16"/>
+          <w:szCs w:val="16"/>
+        </w:rPr>
+      </w:pPr>
+      <w:r>
+        <w:rPr>
+          <w:rFonts w:ascii="Arial" w:hAnsi="Arial" w:cs="Arial"/>
+          <w:sz w:val="16"/>
+          <w:szCs w:val="16"/>
+        </w:rPr>
+        <w:t>A) Lower the door</w:t>
+      </w:r>
+    </w:p>
+    <w:p>
+      <w:pPr>
+        <w:rPr>
+          <w:rFonts w:ascii="Arial" w:hAnsi="Arial" w:cs="Arial"/>
+          <w:sz w:val="16"/>
+          <w:szCs w:val="16"/>
+        </w:rPr>
+      </w:pPr>
+      <w:r>
+        <w:rPr>
+          <w:rFonts w:ascii="Arial" w:hAnsi="Arial" w:cs="Arial"/>
+          <w:sz w:val="16"/>
+          <w:szCs w:val="16"/>
+        </w:rPr>
+        <w:t>B) Fasten seat belts</w:t>
+      </w:r>
+    </w:p>
+    <w:p>
+      <w:pPr>
+        <w:rPr>
+          <w:rFonts w:ascii="Arial" w:hAnsi="Arial" w:cs="Arial"/>
+          <w:sz w:val="16"/>
+          <w:szCs w:val="16"/>
+        </w:rPr>
+      </w:pPr>
+      <w:r>
+        <w:rPr>
+          <w:rFonts w:ascii="Arial" w:hAnsi="Arial" w:cs="Arial"/>
+          <w:sz w:val="16"/>
+          <w:szCs w:val="16"/>
+        </w:rPr>
+        <w:t>C) Check rudder pedals position</w:t>
+      </w:r>
+    </w:p>
+    <w:p>
+      <w:pPr>
+        <w:rPr>
+          <w:rFonts w:ascii="Arial" w:hAnsi="Arial" w:cs="Arial"/>
+          <w:sz w:val="16"/>
+          <w:szCs w:val="16"/>
+        </w:rPr>
+      </w:pPr>
+      <w:r>
+        <w:rPr>
+          <w:rFonts w:ascii="Arial" w:hAnsi="Arial" w:cs="Arial"/>
+          <w:sz w:val="16"/>
+          <w:szCs w:val="16"/>
+        </w:rPr>
+        <w:t>D) Rotate the handle to lock the door</w:t>
+      </w:r>
+    </w:p>
+    <w:p>
+      <w:pPr>
+        <w:rPr>
+          <w:rFonts w:ascii="Arial" w:hAnsi="Arial" w:cs="Arial"/>
+          <w:sz w:val="16"/>
+          <w:szCs w:val="16"/>
+        </w:rPr>
+      </w:pPr>
+    </w:p>
+    <w:p>
+      <w:pPr>
+        <w:rPr>
+          <w:rFonts w:ascii="Arial" w:hAnsi="Arial" w:cs="Arial"/>
+          <w:sz w:val="16"/>
+          <w:szCs w:val="16"/>
+        </w:rPr>
+      </w:pPr>
+      <w:r>
+        <w:rPr>
+          <w:rFonts w:ascii="Arial" w:hAnsi="Arial" w:cs="Arial"/>
+          <w:sz w:val="16"/>
+          <w:szCs w:val="16"/>
+        </w:rPr>
+        <w:t>5. How can the position of the rudder pedals be adjusted?</w:t>
+      </w:r>
+    </w:p>
+    <w:p>
+      <w:pPr>
+        <w:rPr>
+          <w:rFonts w:ascii="Arial" w:hAnsi="Arial" w:cs="Arial"/>
+          <w:sz w:val="16"/>
+          <w:szCs w:val="16"/>
+        </w:rPr>
+      </w:pPr>
+      <w:r>
+        <w:rPr>
+          <w:rFonts w:ascii="Arial" w:hAnsi="Arial" w:cs="Arial"/>
+          <w:sz w:val="16"/>
+          <w:szCs w:val="16"/>
+        </w:rPr>
+        <w:t>A) By pulling the silver knob</w:t>
+      </w:r>
+    </w:p>
+    <w:p>
+      <w:pPr>
+        <w:rPr>
+          <w:rFonts w:ascii="Arial" w:hAnsi="Arial" w:cs="Arial"/>
+          <w:sz w:val="16"/>
+          <w:szCs w:val="16"/>
+        </w:rPr>
+      </w:pPr>
+      <w:r>
+        <w:rPr>
+          <w:rFonts w:ascii="Arial" w:hAnsi="Arial" w:cs="Arial"/>
+          <w:sz w:val="16"/>
+          <w:szCs w:val="16"/>
+        </w:rPr>
+        <w:t>B) By pulling the round black knob ahead of the stick on the floor</w:t>
+      </w:r>
+    </w:p>
+    <w:p>
+      <w:pPr>
+        <w:rPr>
+          <w:rFonts w:ascii="Arial" w:hAnsi="Arial" w:cs="Arial"/>
+          <w:sz w:val="16"/>
+          <w:szCs w:val="16"/>
+        </w:rPr>
+      </w:pPr>
+      <w:r>
+        <w:rPr>
+          <w:rFonts w:ascii="Arial" w:hAnsi="Arial" w:cs="Arial"/>
+          <w:sz w:val="16"/>
+          <w:szCs w:val="16"/>
+        </w:rPr>
+        <w:t>C) By rotating the handle</w:t>
+      </w:r>
+    </w:p>
+    <w:p>
+      <w:pPr>
+        <w:rPr>
+          <w:rFonts w:ascii="Arial" w:hAnsi="Arial" w:cs="Arial"/>
+          <w:sz w:val="16"/>
+          <w:szCs w:val="16"/>
+        </w:rPr>
+      </w:pPr>
+      <w:r>
+        <w:rPr>
+          <w:rFonts w:ascii="Arial" w:hAnsi="Arial" w:cs="Arial"/>
+          <w:sz w:val="16"/>
+          <w:szCs w:val="16"/>
+        </w:rPr>
+        <w:t>D) By lifting the door</w:t>
+      </w:r>
+    </w:p>
+    <w:p>
+      <w:pPr>
+        <w:rPr>
+          <w:rFonts w:ascii="Arial" w:hAnsi="Arial" w:cs="Arial"/>
+          <w:sz w:val="16"/>
+          <w:szCs w:val="16"/>
+        </w:rPr>
+      </w:pPr>
+    </w:p>
+    <w:p>
+      <w:pPr>
+        <w:rPr>
+          <w:rFonts w:ascii="Arial" w:hAnsi="Arial" w:cs="Arial"/>
+          <w:sz w:val="16"/>
+          <w:szCs w:val="16"/>
+        </w:rPr>
+      </w:pPr>
+      <w:r>
+        <w:rPr>
+          <w:rFonts w:ascii="Arial" w:hAnsi="Arial" w:cs="Arial"/>
+          <w:sz w:val="16"/>
+          <w:szCs w:val="16"/>
+        </w:rPr>
+        <w:t>6. What should not be done to lower the door?</w:t>
+      </w:r>
+    </w:p>
+    <w:p>
+      <w:pPr>
+        <w:rPr>
+          <w:rFonts w:ascii="Arial" w:hAnsi="Arial" w:cs="Arial"/>
+          <w:sz w:val="16"/>
+          <w:szCs w:val="16"/>
+        </w:rPr>
+      </w:pPr>
+      <w:r>
+        <w:rPr>
+          <w:rFonts w:ascii="Arial" w:hAnsi="Arial" w:cs="Arial"/>
+          <w:sz w:val="16"/>
+          <w:szCs w:val="16"/>
+        </w:rPr>
+        <w:t>A) Grab and pull the door handle</w:t>
+      </w:r>
+    </w:p>
+    <w:p>
+      <w:pPr>
+        <w:rPr>
+          <w:rFonts w:ascii="Arial" w:hAnsi="Arial" w:cs="Arial"/>
+          <w:sz w:val="16"/>
+          <w:szCs w:val="16"/>
+        </w:rPr>
+      </w:pPr>
+      <w:r>
+        <w:rPr>
+          <w:rFonts w:ascii="Arial" w:hAnsi="Arial" w:cs="Arial"/>
+          <w:sz w:val="16"/>
+          <w:szCs w:val="16"/>
+        </w:rPr>
+        <w:t>B) Gently pull the silver knob</w:t>
+      </w:r>
+    </w:p>
+    <w:p>
+      <w:pPr>
+        <w:rPr>
+          <w:rFonts w:ascii="Arial" w:hAnsi="Arial" w:cs="Arial"/>
+          <w:sz w:val="16"/>
+          <w:szCs w:val="16"/>
+        </w:rPr>
+      </w:pPr>
+      <w:r>
+        <w:rPr>
+          <w:rFonts w:ascii="Arial" w:hAnsi="Arial" w:cs="Arial"/>
+          <w:sz w:val="16"/>
+          <w:szCs w:val="16"/>
+        </w:rPr>
+        <w:t>C) Rotate the handle</w:t>
+      </w:r>
+    </w:p>
+    <w:p>
+      <w:pPr>
+        <w:rPr>
+          <w:rFonts w:ascii="Arial" w:hAnsi="Arial" w:cs="Arial"/>
+          <w:sz w:val="16"/>
+          <w:szCs w:val="16"/>
+        </w:rPr>
+      </w:pPr>
+      <w:r>
+        <w:rPr>
+          <w:rFonts w:ascii="Arial" w:hAnsi="Arial" w:cs="Arial"/>
+          <w:sz w:val="16"/>
+          <w:szCs w:val="16"/>
+        </w:rPr>
+        <w:t>D) Verify that all three closing points are secured</w:t>
+      </w:r>
+    </w:p>
+    <w:p>
+      <w:pPr>
+        <w:rPr>
+          <w:rFonts w:ascii="Arial" w:hAnsi="Arial" w:cs="Arial"/>
+          <w:sz w:val="16"/>
+          <w:szCs w:val="16"/>
+        </w:rPr>
+      </w:pPr>
+    </w:p>
+    <w:p>
+      <w:pPr>
+        <w:rPr>
+          <w:rFonts w:ascii="Arial" w:hAnsi="Arial" w:cs="Arial"/>
+          <w:sz w:val="16"/>
+          <w:szCs w:val="16"/>
+        </w:rPr>
+      </w:pPr>
+      <w:r>
+        <w:rPr>
+          <w:rFonts w:ascii="Arial" w:hAnsi="Arial" w:cs="Arial"/>
+          <w:sz w:val="16"/>
+          <w:szCs w:val="16"/>
+        </w:rPr>
+        <w:t>7. How should the door be closed securely?</w:t>
+      </w:r>
+    </w:p>
+    <w:p>
+      <w:pPr>
+        <w:rPr>
+          <w:rFonts w:ascii="Arial" w:hAnsi="Arial" w:cs="Arial"/>
+          <w:sz w:val="16"/>
+          <w:szCs w:val="16"/>
+        </w:rPr>
+      </w:pPr>
+      <w:r>
+        <w:rPr>
+          <w:rFonts w:ascii="Arial" w:hAnsi="Arial" w:cs="Arial"/>
+          <w:sz w:val="16"/>
+          <w:szCs w:val="16"/>
+        </w:rPr>
+        <w:t>A) By pulling the round black knob</w:t>
+      </w:r>
+    </w:p>
+    <w:p>
+      <w:pPr>
+        <w:rPr>
+          <w:rFonts w:ascii="Arial" w:hAnsi="Arial" w:cs="Arial"/>
+          <w:sz w:val="16"/>
+          <w:szCs w:val="16"/>
+        </w:rPr>
+      </w:pPr>
+      <w:r>
+        <w:rPr>
+          <w:rFonts w:ascii="Arial" w:hAnsi="Arial" w:cs="Arial"/>
+          <w:sz w:val="16"/>
+          <w:szCs w:val="16"/>
+        </w:rPr>
+        <w:t>B) By lifting the door</w:t>
+      </w:r>
+    </w:p>
+    <w:p>
+      <w:pPr>
+        <w:rPr>
+          <w:rFonts w:ascii="Arial" w:hAnsi="Arial" w:cs="Arial"/>
+          <w:sz w:val="16"/>
+          <w:szCs w:val="16"/>
+        </w:rPr>
+      </w:pPr>
+      <w:r>
+        <w:rPr>
+          <w:rFonts w:ascii="Arial" w:hAnsi="Arial" w:cs="Arial"/>
+          <w:sz w:val="16"/>
+          <w:szCs w:val="16"/>
+        </w:rPr>
+        <w:t>C) By rotating the handle so that it locks</w:t>
+      </w:r>
+    </w:p>
+    <w:p>
+      <w:pPr>
+        <w:rPr>
+          <w:rFonts w:ascii="Arial" w:hAnsi="Arial" w:cs="Arial"/>
+          <w:sz w:val="16"/>
+          <w:szCs w:val="16"/>
+        </w:rPr>
+      </w:pPr>
+      <w:r>
+        <w:rPr>
+          <w:rFonts w:ascii="Arial" w:hAnsi="Arial" w:cs="Arial"/>
+          <w:sz w:val="16"/>
+          <w:szCs w:val="16"/>
+        </w:rPr>
+        <w:t>D) By dragging oneself into the seat</w:t>
+      </w:r>
+    </w:p>
+    <w:p>
+      <w:pPr>
+        <w:rPr>
+          <w:rFonts w:ascii="Arial" w:hAnsi="Arial" w:cs="Arial"/>
+          <w:sz w:val="16"/>
+          <w:szCs w:val="16"/>
+        </w:rPr>
+      </w:pPr>
+    </w:p>
+    <w:p>
+      <w:pPr>
+        <w:rPr>
+          <w:rFonts w:ascii="Arial" w:hAnsi="Arial" w:cs="Arial"/>
+          <w:sz w:val="16"/>
+          <w:szCs w:val="16"/>
+        </w:rPr>
+      </w:pPr>
+      <w:r>
+        <w:rPr>
+          <w:rFonts w:ascii="Arial" w:hAnsi="Arial" w:cs="Arial"/>
+          <w:sz w:val="16"/>
+          <w:szCs w:val="16"/>
+        </w:rPr>
+        <w:t>8. What should be verified after closing the door?</w:t>
+      </w:r>
+    </w:p>
+    <w:p>
+      <w:pPr>
+        <w:rPr>
+          <w:rFonts w:ascii="Arial" w:hAnsi="Arial" w:cs="Arial"/>
+          <w:sz w:val="16"/>
+          <w:szCs w:val="16"/>
+        </w:rPr>
+      </w:pPr>
+      <w:r>
+        <w:rPr>
+          <w:rFonts w:ascii="Arial" w:hAnsi="Arial" w:cs="Arial"/>
+          <w:sz w:val="16"/>
+          <w:szCs w:val="16"/>
+        </w:rPr>
+        <w:t>A) The position of the rudder pedals</w:t>
+      </w:r>
+    </w:p>
+    <w:p>
+      <w:pPr>
+        <w:rPr>
+          <w:rFonts w:ascii="Arial" w:hAnsi="Arial" w:cs="Arial"/>
+          <w:sz w:val="16"/>
+          <w:szCs w:val="16"/>
+        </w:rPr>
+      </w:pPr>
+      <w:r>
+        <w:rPr>
+          <w:rFonts w:ascii="Arial" w:hAnsi="Arial" w:cs="Arial"/>
+          <w:sz w:val="16"/>
+          <w:szCs w:val="16"/>
+        </w:rPr>
+        <w:t>B) That all three closing points are secured</w:t>
+      </w:r>
+    </w:p>
+    <w:p>
+      <w:pPr>
+        <w:rPr>
+          <w:rFonts w:ascii="Arial" w:hAnsi="Arial" w:cs="Arial"/>
+          <w:sz w:val="16"/>
+          <w:szCs w:val="16"/>
+        </w:rPr>
+      </w:pPr>
+      <w:r>
+        <w:rPr>
+          <w:rFonts w:ascii="Arial" w:hAnsi="Arial" w:cs="Arial"/>
+          <w:sz w:val="16"/>
+          <w:szCs w:val="16"/>
+        </w:rPr>
+        <w:t>C) The position of the silver knob</w:t>
+      </w:r>
+    </w:p>
+    <w:p>
+      <w:pPr>
+        <w:rPr>
+          <w:rFonts w:ascii="Arial" w:hAnsi="Arial" w:cs="Arial"/>
+          <w:sz w:val="16"/>
+          <w:szCs w:val="16"/>
+        </w:rPr>
+      </w:pPr>
+      <w:r>
+        <w:rPr>
+          <w:rFonts w:ascii="Arial" w:hAnsi="Arial" w:cs="Arial"/>
+          <w:sz w:val="16"/>
+          <w:szCs w:val="16"/>
+        </w:rPr>
+        <w:t>D) The position of the round black knob</w:t>
+      </w:r>
+    </w:p>
+    <w:p>
+      <w:pPr>
+        <w:rPr>
+          <w:rFonts w:ascii="Arial" w:hAnsi="Arial" w:cs="Arial"/>
+          <w:sz w:val="16"/>
+          <w:szCs w:val="16"/>
+        </w:rPr>
+      </w:pPr>
+    </w:p>
+    <w:p>
+      <w:pPr>
+        <w:rPr>
+          <w:rFonts w:ascii="Arial" w:hAnsi="Arial" w:cs="Arial"/>
+          <w:sz w:val="16"/>
+          <w:szCs w:val="16"/>
+        </w:rPr>
+      </w:pPr>
+      <w:r>
+        <w:rPr>
+          <w:rFonts w:ascii="Arial" w:hAnsi="Arial" w:cs="Arial"/>
+          <w:sz w:val="16"/>
+          <w:szCs w:val="16"/>
+        </w:rPr>
+        <w:t>9. Who should help fasten the seat belts?</w:t>
+      </w:r>
+    </w:p>
+    <w:p>
+      <w:pPr>
+        <w:rPr>
+          <w:rFonts w:ascii="Arial" w:hAnsi="Arial" w:cs="Arial"/>
+          <w:sz w:val="16"/>
+          <w:szCs w:val="16"/>
+        </w:rPr>
+      </w:pPr>
+      <w:r>
+        <w:rPr>
+          <w:rFonts w:ascii="Arial" w:hAnsi="Arial" w:cs="Arial"/>
+          <w:sz w:val="16"/>
+          <w:szCs w:val="16"/>
+        </w:rPr>
+        <w:t>A) The pilot</w:t>
+      </w:r>
+    </w:p>
+    <w:p>
+      <w:pPr>
+        <w:rPr>
+          <w:rFonts w:ascii="Arial" w:hAnsi="Arial" w:cs="Arial"/>
+          <w:sz w:val="16"/>
+          <w:szCs w:val="16"/>
+        </w:rPr>
+      </w:pPr>
+      <w:r>
+        <w:rPr>
+          <w:rFonts w:ascii="Arial" w:hAnsi="Arial" w:cs="Arial"/>
+          <w:sz w:val="16"/>
+          <w:szCs w:val="16"/>
+        </w:rPr>
+        <w:t>B) The co-pilot</w:t>
+      </w:r>
+    </w:p>
+    <w:p>
+      <w:pPr>
+        <w:rPr>
+          <w:rFonts w:ascii="Arial" w:hAnsi="Arial" w:cs="Arial"/>
+          <w:sz w:val="16"/>
+          <w:szCs w:val="16"/>
+        </w:rPr>
+      </w:pPr>
+      <w:r>
+        <w:rPr>
+          <w:rFonts w:ascii="Arial" w:hAnsi="Arial" w:cs="Arial"/>
+          <w:sz w:val="16"/>
+          <w:szCs w:val="16"/>
+        </w:rPr>
+        <w:t>C) The ground crew</w:t>
+      </w:r>
+    </w:p>
+    <w:p>
+      <w:pPr>
+        <w:rPr>
+          <w:rFonts w:ascii="Arial" w:hAnsi="Arial" w:cs="Arial"/>
+          <w:sz w:val="16"/>
+          <w:szCs w:val="16"/>
+        </w:rPr>
+      </w:pPr>
+      <w:r>
+        <w:rPr>
+          <w:rFonts w:ascii="Arial" w:hAnsi="Arial" w:cs="Arial"/>
+          <w:sz w:val="16"/>
+          <w:szCs w:val="16"/>
+        </w:rPr>
+        <w:t>D) The passenger</w:t>
+      </w:r>
+    </w:p>
+    <w:p>
+      <w:pPr>
+        <w:rPr>
+          <w:rFonts w:ascii="Arial" w:hAnsi="Arial" w:cs="Arial"/>
+          <w:sz w:val="16"/>
+          <w:szCs w:val="16"/>
+        </w:rPr>
+      </w:pPr>
+    </w:p>
+    <w:p>
+      <w:pPr>
+        <w:rPr>
+          <w:rFonts w:ascii="Arial" w:hAnsi="Arial" w:cs="Arial"/>
+          <w:sz w:val="16"/>
+          <w:szCs w:val="16"/>
+        </w:rPr>
+      </w:pPr>
+      <w:r>
+        <w:rPr>
+          <w:rFonts w:ascii="Arial" w:hAnsi="Arial" w:cs="Arial"/>
+          <w:sz w:val="16"/>
+          <w:szCs w:val="16"/>
+        </w:rPr>
+        <w:t>10. What should be done first after putting on the headsets and adjusting the mic position?</w:t>
+      </w:r>
+    </w:p>
+    <w:p>
+      <w:pPr>
+        <w:rPr>
+          <w:rFonts w:ascii="Arial" w:hAnsi="Arial" w:cs="Arial"/>
+          <w:sz w:val="16"/>
+          <w:szCs w:val="16"/>
+        </w:rPr>
+      </w:pPr>
+      <w:r>
+        <w:rPr>
+          <w:rFonts w:ascii="Arial" w:hAnsi="Arial" w:cs="Arial"/>
+          <w:sz w:val="16"/>
+          <w:szCs w:val="16"/>
+        </w:rPr>
+        <w:t>A) Select Avionics switch ON</w:t>
+      </w:r>
+    </w:p>
+    <w:p>
+      <w:pPr>
+        <w:rPr>
+          <w:rFonts w:ascii="Arial" w:hAnsi="Arial" w:cs="Arial"/>
+          <w:sz w:val="16"/>
+          <w:szCs w:val="16"/>
+        </w:rPr>
+      </w:pPr>
+      <w:r>
+        <w:rPr>
+          <w:rFonts w:ascii="Arial" w:hAnsi="Arial" w:cs="Arial"/>
+          <w:sz w:val="16"/>
+          <w:szCs w:val="16"/>
+        </w:rPr>
+        <w:t>B) Check all instruments and EMS display ON</w:t>
+      </w:r>
+    </w:p>
+    <w:p>
+      <w:pPr>
+        <w:rPr>
+          <w:rFonts w:ascii="Arial" w:hAnsi="Arial" w:cs="Arial"/>
+          <w:sz w:val="16"/>
+          <w:szCs w:val="16"/>
+        </w:rPr>
+      </w:pPr>
+      <w:r>
+        <w:rPr>
+          <w:rFonts w:ascii="Arial" w:hAnsi="Arial" w:cs="Arial"/>
+          <w:sz w:val="16"/>
+          <w:szCs w:val="16"/>
+        </w:rPr>
+        <w:t>C) Select Master Switch ON</w:t>
+      </w:r>
+    </w:p>
+    <w:p>
+      <w:pPr>
+        <w:rPr>
+          <w:rFonts w:ascii="Arial" w:hAnsi="Arial" w:cs="Arial"/>
+          <w:sz w:val="16"/>
+          <w:szCs w:val="16"/>
+        </w:rPr>
+      </w:pPr>
+      <w:r>
+        <w:rPr>
+          <w:rFonts w:ascii="Arial" w:hAnsi="Arial" w:cs="Arial"/>
+          <w:sz w:val="16"/>
+          <w:szCs w:val="16"/>
+        </w:rPr>
+        <w:t>D) Obtain permission from ATC for start up</w:t>
+      </w:r>
+    </w:p>
+    <w:p>
+      <w:pPr>
+        <w:rPr>
+          <w:rFonts w:ascii="Arial" w:hAnsi="Arial" w:cs="Arial"/>
+          <w:sz w:val="16"/>
+          <w:szCs w:val="16"/>
+        </w:rPr>
+      </w:pPr>
+    </w:p>
+    <w:p>
+      <w:pPr>
+        <w:rPr>
+          <w:rFonts w:ascii="Arial" w:hAnsi="Arial" w:cs="Arial"/>
+          <w:sz w:val="16"/>
+          <w:szCs w:val="16"/>
+        </w:rPr>
+      </w:pPr>
+      <w:r>
+        <w:rPr>
+          <w:rFonts w:ascii="Arial" w:hAnsi="Arial" w:cs="Arial"/>
+          <w:sz w:val="16"/>
+          <w:szCs w:val="16"/>
+        </w:rPr>
+        <w:t>11. What should be done after selecting the Master Switch ON?</w:t>
+      </w:r>
+    </w:p>
+    <w:p>
+      <w:pPr>
+        <w:rPr>
+          <w:rFonts w:ascii="Arial" w:hAnsi="Arial" w:cs="Arial"/>
+          <w:sz w:val="16"/>
+          <w:szCs w:val="16"/>
+        </w:rPr>
+      </w:pPr>
+      <w:r>
+        <w:rPr>
+          <w:rFonts w:ascii="Arial" w:hAnsi="Arial" w:cs="Arial"/>
+          <w:sz w:val="16"/>
+          <w:szCs w:val="16"/>
+        </w:rPr>
+        <w:t>A) Select Avionics switch ON</w:t>
+      </w:r>
+    </w:p>
+    <w:p>
+      <w:pPr>
+        <w:rPr>
+          <w:rFonts w:ascii="Arial" w:hAnsi="Arial" w:cs="Arial"/>
+          <w:sz w:val="16"/>
+          <w:szCs w:val="16"/>
+        </w:rPr>
+      </w:pPr>
+      <w:r>
+        <w:rPr>
+          <w:rFonts w:ascii="Arial" w:hAnsi="Arial" w:cs="Arial"/>
+          <w:sz w:val="16"/>
+          <w:szCs w:val="16"/>
+        </w:rPr>
+        <w:t>B) Check all instruments and EMS display ON</w:t>
+      </w:r>
+    </w:p>
+    <w:p>
+      <w:pPr>
+        <w:rPr>
+          <w:rFonts w:ascii="Arial" w:hAnsi="Arial" w:cs="Arial"/>
+          <w:sz w:val="16"/>
+          <w:szCs w:val="16"/>
+        </w:rPr>
+      </w:pPr>
+      <w:r>
+        <w:rPr>
+          <w:rFonts w:ascii="Arial" w:hAnsi="Arial" w:cs="Arial"/>
+          <w:sz w:val="16"/>
+          <w:szCs w:val="16"/>
+        </w:rPr>
+        <w:t>C) Select intercom switch ON</w:t>
+      </w:r>
+    </w:p>
+    <w:p>
+      <w:pPr>
+        <w:rPr>
+          <w:rFonts w:ascii="Arial" w:hAnsi="Arial" w:cs="Arial"/>
+          <w:sz w:val="16"/>
+          <w:szCs w:val="16"/>
+        </w:rPr>
+      </w:pPr>
+      <w:r>
+        <w:rPr>
+          <w:rFonts w:ascii="Arial" w:hAnsi="Arial" w:cs="Arial"/>
+          <w:sz w:val="16"/>
+          <w:szCs w:val="16"/>
+        </w:rPr>
+        <w:t>D) Remove safety pin from Parachute Emergency Release Handle</w:t>
+      </w:r>
+    </w:p>
+    <w:p>
+      <w:pPr>
+        <w:rPr>
+          <w:rFonts w:ascii="Arial" w:hAnsi="Arial" w:cs="Arial"/>
+          <w:sz w:val="16"/>
+          <w:szCs w:val="16"/>
+        </w:rPr>
+      </w:pPr>
+    </w:p>
+    <w:p>
+      <w:pPr>
+        <w:rPr>
+          <w:rFonts w:ascii="Arial" w:hAnsi="Arial" w:cs="Arial"/>
+          <w:sz w:val="16"/>
+          <w:szCs w:val="16"/>
+        </w:rPr>
+      </w:pPr>
+      <w:r>
+        <w:rPr>
+          <w:rFonts w:ascii="Arial" w:hAnsi="Arial" w:cs="Arial"/>
+          <w:sz w:val="16"/>
+          <w:szCs w:val="16"/>
+        </w:rPr>
+        <w:t>12. What should be checked after selecting the Avionics switch ON?</w:t>
+      </w:r>
+    </w:p>
+    <w:p>
+      <w:pPr>
+        <w:rPr>
+          <w:rFonts w:ascii="Arial" w:hAnsi="Arial" w:cs="Arial"/>
+          <w:sz w:val="16"/>
+          <w:szCs w:val="16"/>
+        </w:rPr>
+      </w:pPr>
+      <w:r>
+        <w:rPr>
+          <w:rFonts w:ascii="Arial" w:hAnsi="Arial" w:cs="Arial"/>
+          <w:sz w:val="16"/>
+          <w:szCs w:val="16"/>
+        </w:rPr>
+        <w:lastRenderedPageBreak/>
+        <w:t>A) All instruments and EMS display ON</w:t>
+      </w:r>
+    </w:p>
+    <w:p>
+      <w:pPr>
+        <w:rPr>
+          <w:rFonts w:ascii="Arial" w:hAnsi="Arial" w:cs="Arial"/>
+          <w:sz w:val="16"/>
+          <w:szCs w:val="16"/>
+        </w:rPr>
+      </w:pPr>
+      <w:r>
+        <w:rPr>
+          <w:rFonts w:ascii="Arial" w:hAnsi="Arial" w:cs="Arial"/>
+          <w:sz w:val="16"/>
+          <w:szCs w:val="16"/>
+        </w:rPr>
+        <w:t>B) Intercom switch ON</w:t>
+      </w:r>
+    </w:p>
+    <w:p>
+      <w:pPr>
+        <w:rPr>
+          <w:rFonts w:ascii="Arial" w:hAnsi="Arial" w:cs="Arial"/>
+          <w:sz w:val="16"/>
+          <w:szCs w:val="16"/>
+        </w:rPr>
+      </w:pPr>
+      <w:r>
+        <w:rPr>
+          <w:rFonts w:ascii="Arial" w:hAnsi="Arial" w:cs="Arial"/>
+          <w:sz w:val="16"/>
+          <w:szCs w:val="16"/>
+        </w:rPr>
+        <w:t>C) RT set ON</w:t>
+      </w:r>
+    </w:p>
+    <w:p>
+      <w:pPr>
+        <w:rPr>
+          <w:rFonts w:ascii="Arial" w:hAnsi="Arial" w:cs="Arial"/>
+          <w:sz w:val="16"/>
+          <w:szCs w:val="16"/>
+        </w:rPr>
+      </w:pPr>
+      <w:r>
+        <w:rPr>
+          <w:rFonts w:ascii="Arial" w:hAnsi="Arial" w:cs="Arial"/>
+          <w:sz w:val="16"/>
+          <w:szCs w:val="16"/>
+        </w:rPr>
+        <w:t>D) Obtain permission from ATC for start up</w:t>
+      </w:r>
+    </w:p>
+    <w:p>
+      <w:pPr>
+        <w:rPr>
+          <w:rFonts w:ascii="Arial" w:hAnsi="Arial" w:cs="Arial"/>
+          <w:sz w:val="16"/>
+          <w:szCs w:val="16"/>
+        </w:rPr>
+      </w:pPr>
+    </w:p>
+    <w:p>
+      <w:pPr>
+        <w:rPr>
+          <w:rFonts w:ascii="Arial" w:hAnsi="Arial" w:cs="Arial"/>
+          <w:sz w:val="16"/>
+          <w:szCs w:val="16"/>
+        </w:rPr>
+      </w:pPr>
+      <w:r>
+        <w:rPr>
+          <w:rFonts w:ascii="Arial" w:hAnsi="Arial" w:cs="Arial"/>
+          <w:sz w:val="16"/>
+          <w:szCs w:val="16"/>
+        </w:rPr>
+        <w:t>13. What should be done after checking all instruments and EMS display ON?</w:t>
+      </w:r>
+    </w:p>
+    <w:p>
+      <w:pPr>
+        <w:rPr>
+          <w:rFonts w:ascii="Arial" w:hAnsi="Arial" w:cs="Arial"/>
+          <w:sz w:val="16"/>
+          <w:szCs w:val="16"/>
+        </w:rPr>
+      </w:pPr>
+      <w:r>
+        <w:rPr>
+          <w:rFonts w:ascii="Arial" w:hAnsi="Arial" w:cs="Arial"/>
+          <w:sz w:val="16"/>
+          <w:szCs w:val="16"/>
+        </w:rPr>
+        <w:t>A) Select Master Switch ON</w:t>
+      </w:r>
+    </w:p>
+    <w:p>
+      <w:pPr>
+        <w:rPr>
+          <w:rFonts w:ascii="Arial" w:hAnsi="Arial" w:cs="Arial"/>
+          <w:sz w:val="16"/>
+          <w:szCs w:val="16"/>
+        </w:rPr>
+      </w:pPr>
+      <w:r>
+        <w:rPr>
+          <w:rFonts w:ascii="Arial" w:hAnsi="Arial" w:cs="Arial"/>
+          <w:sz w:val="16"/>
+          <w:szCs w:val="16"/>
+        </w:rPr>
+        <w:t>B) Select intercom switch ON</w:t>
+      </w:r>
+    </w:p>
+    <w:p>
+      <w:pPr>
+        <w:rPr>
+          <w:rFonts w:ascii="Arial" w:hAnsi="Arial" w:cs="Arial"/>
+          <w:sz w:val="16"/>
+          <w:szCs w:val="16"/>
+        </w:rPr>
+      </w:pPr>
+      <w:r>
+        <w:rPr>
+          <w:rFonts w:ascii="Arial" w:hAnsi="Arial" w:cs="Arial"/>
+          <w:sz w:val="16"/>
+          <w:szCs w:val="16"/>
+        </w:rPr>
+        <w:t>C) Remove safety pin from Parachute Emergency Release Handle</w:t>
+      </w:r>
+    </w:p>
+    <w:p>
+      <w:pPr>
+        <w:rPr>
+          <w:rFonts w:ascii="Arial" w:hAnsi="Arial" w:cs="Arial"/>
+          <w:sz w:val="16"/>
+          <w:szCs w:val="16"/>
+        </w:rPr>
+      </w:pPr>
+      <w:r>
+        <w:rPr>
+          <w:rFonts w:ascii="Arial" w:hAnsi="Arial" w:cs="Arial"/>
+          <w:sz w:val="16"/>
+          <w:szCs w:val="16"/>
+        </w:rPr>
+        <w:t>D) Obtain permission from ATC for start up</w:t>
+      </w:r>
+    </w:p>
+    <w:p>
+      <w:pPr>
+        <w:rPr>
+          <w:rFonts w:ascii="Arial" w:hAnsi="Arial" w:cs="Arial"/>
+          <w:sz w:val="16"/>
+          <w:szCs w:val="16"/>
+        </w:rPr>
+      </w:pPr>
+    </w:p>
+    <w:p>
+      <w:pPr>
+        <w:rPr>
+          <w:rFonts w:ascii="Arial" w:hAnsi="Arial" w:cs="Arial"/>
+          <w:sz w:val="16"/>
+          <w:szCs w:val="16"/>
+        </w:rPr>
+      </w:pPr>
+      <w:r>
+        <w:rPr>
+          <w:rFonts w:ascii="Arial" w:hAnsi="Arial" w:cs="Arial"/>
+          <w:sz w:val="16"/>
+          <w:szCs w:val="16"/>
+        </w:rPr>
+        <w:t>14. What should be done after selecting the intercom switch ON?</w:t>
+      </w:r>
+    </w:p>
+    <w:p>
+      <w:pPr>
+        <w:rPr>
+          <w:rFonts w:ascii="Arial" w:hAnsi="Arial" w:cs="Arial"/>
+          <w:sz w:val="16"/>
+          <w:szCs w:val="16"/>
+        </w:rPr>
+      </w:pPr>
+      <w:r>
+        <w:rPr>
+          <w:rFonts w:ascii="Arial" w:hAnsi="Arial" w:cs="Arial"/>
+          <w:sz w:val="16"/>
+          <w:szCs w:val="16"/>
+        </w:rPr>
+        <w:t>A) Check reading str 5</w:t>
+      </w:r>
+    </w:p>
+    <w:p>
+      <w:pPr>
+        <w:rPr>
+          <w:rFonts w:ascii="Arial" w:hAnsi="Arial" w:cs="Arial"/>
+          <w:sz w:val="16"/>
+          <w:szCs w:val="16"/>
+        </w:rPr>
+      </w:pPr>
+      <w:r>
+        <w:rPr>
+          <w:rFonts w:ascii="Arial" w:hAnsi="Arial" w:cs="Arial"/>
+          <w:sz w:val="16"/>
+          <w:szCs w:val="16"/>
+        </w:rPr>
+        <w:t>B) Select Master Switch ON</w:t>
+      </w:r>
+    </w:p>
+    <w:p>
+      <w:pPr>
+        <w:rPr>
+          <w:rFonts w:ascii="Arial" w:hAnsi="Arial" w:cs="Arial"/>
+          <w:sz w:val="16"/>
+          <w:szCs w:val="16"/>
+        </w:rPr>
+      </w:pPr>
+      <w:r>
+        <w:rPr>
+          <w:rFonts w:ascii="Arial" w:hAnsi="Arial" w:cs="Arial"/>
+          <w:sz w:val="16"/>
+          <w:szCs w:val="16"/>
+        </w:rPr>
+        <w:t>C) Obtain permission from ATC for start up</w:t>
+      </w:r>
+    </w:p>
+    <w:p>
+      <w:pPr>
+        <w:rPr>
+          <w:rFonts w:ascii="Arial" w:hAnsi="Arial" w:cs="Arial"/>
+          <w:sz w:val="16"/>
+          <w:szCs w:val="16"/>
+        </w:rPr>
+      </w:pPr>
+      <w:r>
+        <w:rPr>
+          <w:rFonts w:ascii="Arial" w:hAnsi="Arial" w:cs="Arial"/>
+          <w:sz w:val="16"/>
+          <w:szCs w:val="16"/>
+        </w:rPr>
+        <w:t>D) Remove safety pin from Parachute Emergency Release Handle</w:t>
+      </w:r>
+    </w:p>
+    <w:p>
+      <w:pPr>
+        <w:rPr>
+          <w:rFonts w:ascii="Arial" w:hAnsi="Arial" w:cs="Arial"/>
+          <w:sz w:val="16"/>
+          <w:szCs w:val="16"/>
+        </w:rPr>
+      </w:pPr>
+    </w:p>
+    <w:p>
+      <w:pPr>
+        <w:rPr>
+          <w:rFonts w:ascii="Arial" w:hAnsi="Arial" w:cs="Arial"/>
+          <w:sz w:val="16"/>
+          <w:szCs w:val="16"/>
+        </w:rPr>
+      </w:pPr>
+      <w:r>
+        <w:rPr>
+          <w:rFonts w:ascii="Arial" w:hAnsi="Arial" w:cs="Arial"/>
+          <w:sz w:val="16"/>
+          <w:szCs w:val="16"/>
+        </w:rPr>
+        <w:t>15. What should be done after selecting the RT set ON?</w:t>
+      </w:r>
+    </w:p>
+    <w:p>
+      <w:pPr>
+        <w:rPr>
+          <w:rFonts w:ascii="Arial" w:hAnsi="Arial" w:cs="Arial"/>
+          <w:sz w:val="16"/>
+          <w:szCs w:val="16"/>
+        </w:rPr>
+      </w:pPr>
+      <w:r>
+        <w:rPr>
+          <w:rFonts w:ascii="Arial" w:hAnsi="Arial" w:cs="Arial"/>
+          <w:sz w:val="16"/>
+          <w:szCs w:val="16"/>
+        </w:rPr>
+        <w:t>A) Check reading str 5</w:t>
+      </w:r>
+    </w:p>
+    <w:p>
+      <w:pPr>
+        <w:rPr>
+          <w:rFonts w:ascii="Arial" w:hAnsi="Arial" w:cs="Arial"/>
+          <w:sz w:val="16"/>
+          <w:szCs w:val="16"/>
+        </w:rPr>
+      </w:pPr>
+      <w:r>
+        <w:rPr>
+          <w:rFonts w:ascii="Arial" w:hAnsi="Arial" w:cs="Arial"/>
+          <w:sz w:val="16"/>
+          <w:szCs w:val="16"/>
+        </w:rPr>
+        <w:t>B) Select Master Switch ON</w:t>
+      </w:r>
+    </w:p>
+    <w:p>
+      <w:pPr>
+        <w:rPr>
+          <w:rFonts w:ascii="Arial" w:hAnsi="Arial" w:cs="Arial"/>
+          <w:sz w:val="16"/>
+          <w:szCs w:val="16"/>
+        </w:rPr>
+      </w:pPr>
+      <w:r>
+        <w:rPr>
+          <w:rFonts w:ascii="Arial" w:hAnsi="Arial" w:cs="Arial"/>
+          <w:sz w:val="16"/>
+          <w:szCs w:val="16"/>
+        </w:rPr>
+        <w:t>C) Obtain permission from ATC for start up</w:t>
+      </w:r>
+    </w:p>
+    <w:p>
+      <w:pPr>
+        <w:rPr>
+          <w:rFonts w:ascii="Arial" w:hAnsi="Arial" w:cs="Arial"/>
+          <w:sz w:val="16"/>
+          <w:szCs w:val="16"/>
+        </w:rPr>
+      </w:pPr>
+      <w:r>
+        <w:rPr>
+          <w:rFonts w:ascii="Arial" w:hAnsi="Arial" w:cs="Arial"/>
+          <w:sz w:val="16"/>
+          <w:szCs w:val="16"/>
+        </w:rPr>
+        <w:t>D) Remove safety pin from Parachute Emergency Release Handle</w:t>
+      </w:r>
+    </w:p>
+    <w:p>
+      <w:pPr>
+        <w:rPr>
+          <w:rFonts w:ascii="Arial" w:hAnsi="Arial" w:cs="Arial"/>
+          <w:sz w:val="16"/>
+          <w:szCs w:val="16"/>
+        </w:rPr>
+      </w:pPr>
+    </w:p>
+    <w:p>
+      <w:pPr>
+        <w:rPr>
+          <w:rFonts w:ascii="Arial" w:hAnsi="Arial" w:cs="Arial"/>
+          <w:sz w:val="16"/>
+          <w:szCs w:val="16"/>
+        </w:rPr>
+      </w:pPr>
+      <w:r>
+        <w:rPr>
+          <w:rFonts w:ascii="Arial" w:hAnsi="Arial" w:cs="Arial"/>
+          <w:sz w:val="16"/>
+          <w:szCs w:val="16"/>
+        </w:rPr>
+        <w:t xml:space="preserve">16. What should be done after obtaining permission from ATC for </w:t>
+      </w:r>
+      <w:proofErr w:type="spellStart"/>
+      <w:r>
+        <w:rPr>
+          <w:rFonts w:ascii="Arial" w:hAnsi="Arial" w:cs="Arial"/>
+          <w:sz w:val="16"/>
+          <w:szCs w:val="16"/>
+        </w:rPr>
+        <w:t>start up</w:t>
+      </w:r>
+      <w:proofErr w:type="spellEnd"/>
+      <w:r>
+        <w:rPr>
+          <w:rFonts w:ascii="Arial" w:hAnsi="Arial" w:cs="Arial"/>
+          <w:sz w:val="16"/>
+          <w:szCs w:val="16"/>
+        </w:rPr>
+        <w:t>?</w:t>
+      </w:r>
+    </w:p>
+    <w:p>
+      <w:pPr>
+        <w:rPr>
+          <w:rFonts w:ascii="Arial" w:hAnsi="Arial" w:cs="Arial"/>
+          <w:sz w:val="16"/>
+          <w:szCs w:val="16"/>
+        </w:rPr>
+      </w:pPr>
+      <w:r>
+        <w:rPr>
+          <w:rFonts w:ascii="Arial" w:hAnsi="Arial" w:cs="Arial"/>
+          <w:sz w:val="16"/>
+          <w:szCs w:val="16"/>
+        </w:rPr>
+        <w:t>A) Select Master Switch ON</w:t>
+      </w:r>
+    </w:p>
+    <w:p>
+      <w:pPr>
+        <w:rPr>
+          <w:rFonts w:ascii="Arial" w:hAnsi="Arial" w:cs="Arial"/>
+          <w:sz w:val="16"/>
+          <w:szCs w:val="16"/>
+        </w:rPr>
+      </w:pPr>
+      <w:r>
+        <w:rPr>
+          <w:rFonts w:ascii="Arial" w:hAnsi="Arial" w:cs="Arial"/>
+          <w:sz w:val="16"/>
+          <w:szCs w:val="16"/>
+        </w:rPr>
+        <w:t>B) Select Avionics switch ON</w:t>
+      </w:r>
+    </w:p>
+    <w:p>
+      <w:pPr>
+        <w:rPr>
+          <w:rFonts w:ascii="Arial" w:hAnsi="Arial" w:cs="Arial"/>
+          <w:sz w:val="16"/>
+          <w:szCs w:val="16"/>
+        </w:rPr>
+      </w:pPr>
+      <w:r>
+        <w:rPr>
+          <w:rFonts w:ascii="Arial" w:hAnsi="Arial" w:cs="Arial"/>
+          <w:sz w:val="16"/>
+          <w:szCs w:val="16"/>
+        </w:rPr>
+        <w:t>C) Remove safety pin from Parachute Emergency Release Handle</w:t>
+      </w:r>
+    </w:p>
+    <w:p>
+      <w:pPr>
+        <w:rPr>
+          <w:rFonts w:ascii="Arial" w:hAnsi="Arial" w:cs="Arial"/>
+          <w:sz w:val="16"/>
+          <w:szCs w:val="16"/>
+        </w:rPr>
+      </w:pPr>
+      <w:r>
+        <w:rPr>
+          <w:rFonts w:ascii="Arial" w:hAnsi="Arial" w:cs="Arial"/>
+          <w:sz w:val="16"/>
+          <w:szCs w:val="16"/>
+        </w:rPr>
+        <w:t>D) Check all instruments and EMS display ON</w:t>
+      </w:r>
+    </w:p>
+    <w:p>
+      <w:pPr>
+        <w:rPr>
+          <w:rFonts w:ascii="Arial" w:hAnsi="Arial" w:cs="Arial"/>
+          <w:sz w:val="16"/>
+          <w:szCs w:val="16"/>
+        </w:rPr>
+      </w:pPr>
+    </w:p>
+    <w:p>
+      <w:pPr>
+        <w:rPr>
+          <w:rFonts w:ascii="Arial" w:hAnsi="Arial" w:cs="Arial"/>
+          <w:sz w:val="16"/>
+          <w:szCs w:val="16"/>
+        </w:rPr>
+      </w:pPr>
+      <w:r>
+        <w:rPr>
+          <w:rFonts w:ascii="Arial" w:hAnsi="Arial" w:cs="Arial"/>
+          <w:sz w:val="16"/>
+          <w:szCs w:val="16"/>
+        </w:rPr>
+        <w:t>17. What should be done after removing the safety pin from the Parachute Emergency Release Handle?</w:t>
+      </w:r>
+    </w:p>
+    <w:p>
+      <w:pPr>
+        <w:rPr>
+          <w:rFonts w:ascii="Arial" w:hAnsi="Arial" w:cs="Arial"/>
+          <w:sz w:val="16"/>
+          <w:szCs w:val="16"/>
+        </w:rPr>
+      </w:pPr>
+      <w:r>
+        <w:rPr>
+          <w:rFonts w:ascii="Arial" w:hAnsi="Arial" w:cs="Arial"/>
+          <w:sz w:val="16"/>
+          <w:szCs w:val="16"/>
+        </w:rPr>
+        <w:t>A) Select Master Switch ON</w:t>
+      </w:r>
+    </w:p>
+    <w:p>
+      <w:pPr>
+        <w:rPr>
+          <w:rFonts w:ascii="Arial" w:hAnsi="Arial" w:cs="Arial"/>
+          <w:sz w:val="16"/>
+          <w:szCs w:val="16"/>
+        </w:rPr>
+      </w:pPr>
+      <w:r>
+        <w:rPr>
+          <w:rFonts w:ascii="Arial" w:hAnsi="Arial" w:cs="Arial"/>
+          <w:sz w:val="16"/>
+          <w:szCs w:val="16"/>
+        </w:rPr>
+        <w:t>B) Select Avionics switch ON</w:t>
+      </w:r>
+    </w:p>
+    <w:p>
+      <w:pPr>
+        <w:rPr>
+          <w:rFonts w:ascii="Arial" w:hAnsi="Arial" w:cs="Arial"/>
+          <w:sz w:val="16"/>
+          <w:szCs w:val="16"/>
+        </w:rPr>
+      </w:pPr>
+      <w:r>
+        <w:rPr>
+          <w:rFonts w:ascii="Arial" w:hAnsi="Arial" w:cs="Arial"/>
+          <w:sz w:val="16"/>
+          <w:szCs w:val="16"/>
+        </w:rPr>
+        <w:t>C) Check all instruments and EMS display ON</w:t>
+      </w:r>
+    </w:p>
+    <w:p>
+      <w:pPr>
+        <w:rPr>
+          <w:rFonts w:ascii="Arial" w:hAnsi="Arial" w:cs="Arial"/>
+          <w:sz w:val="16"/>
+          <w:szCs w:val="16"/>
+        </w:rPr>
+      </w:pPr>
+      <w:r>
+        <w:rPr>
+          <w:rFonts w:ascii="Arial" w:hAnsi="Arial" w:cs="Arial"/>
+          <w:sz w:val="16"/>
+          <w:szCs w:val="16"/>
+        </w:rPr>
+        <w:t>D) Obtain permission from ATC for start up</w:t>
+      </w:r>
+    </w:p>
+    <w:p>
+      <w:pPr>
+        <w:rPr>
+          <w:rFonts w:ascii="Arial" w:hAnsi="Arial" w:cs="Arial"/>
+          <w:sz w:val="16"/>
+          <w:szCs w:val="16"/>
+        </w:rPr>
+      </w:pPr>
+    </w:p>
+    <w:p>
+      <w:pPr>
+        <w:rPr>
+          <w:rFonts w:ascii="Arial" w:hAnsi="Arial" w:cs="Arial"/>
+          <w:sz w:val="16"/>
+          <w:szCs w:val="16"/>
+        </w:rPr>
+      </w:pPr>
+      <w:r>
+        <w:rPr>
+          <w:rFonts w:ascii="Arial" w:hAnsi="Arial" w:cs="Arial"/>
+          <w:sz w:val="16"/>
+          <w:szCs w:val="16"/>
+        </w:rPr>
+        <w:t xml:space="preserve">Video :  </w:t>
+      </w:r>
+      <w:hyperlink r:id="rId38" w:history="1">
+        <w:r>
+          <w:rPr>
+            <w:rStyle w:val="Hyperlink"/>
+            <w:rFonts w:ascii="Arial" w:hAnsi="Arial" w:cs="Arial"/>
+            <w:sz w:val="16"/>
+            <w:szCs w:val="16"/>
+          </w:rPr>
+          <w:t>38 - Checks Before Engine Start</w:t>
+        </w:r>
+      </w:hyperlink>
+    </w:p>
+    <w:p>
+      <w:pPr>
+        <w:rPr>
+          <w:rFonts w:ascii="Arial" w:hAnsi="Arial" w:cs="Arial"/>
+          <w:sz w:val="16"/>
+          <w:szCs w:val="16"/>
+        </w:rPr>
+      </w:pPr>
+      <w:r>
+        <w:rPr>
+          <w:rFonts w:ascii="Arial" w:hAnsi="Arial" w:cs="Arial"/>
+          <w:sz w:val="16"/>
+          <w:szCs w:val="16"/>
+        </w:rPr>
+        <w:t>1. What should be checked first before engine start?</w:t>
+      </w:r>
+    </w:p>
+    <w:p>
+      <w:pPr>
+        <w:rPr>
+          <w:rFonts w:ascii="Arial" w:hAnsi="Arial" w:cs="Arial"/>
+          <w:sz w:val="16"/>
+          <w:szCs w:val="16"/>
+        </w:rPr>
+      </w:pPr>
+      <w:r>
+        <w:rPr>
+          <w:rFonts w:ascii="Arial" w:hAnsi="Arial" w:cs="Arial"/>
+          <w:sz w:val="16"/>
+          <w:szCs w:val="16"/>
+        </w:rPr>
+        <w:t>A) Confirm Pitot cover removed</w:t>
+      </w:r>
+    </w:p>
+    <w:p>
+      <w:pPr>
+        <w:rPr>
+          <w:rFonts w:ascii="Arial" w:hAnsi="Arial" w:cs="Arial"/>
+          <w:sz w:val="16"/>
+          <w:szCs w:val="16"/>
+        </w:rPr>
+      </w:pPr>
+      <w:r>
+        <w:rPr>
+          <w:rFonts w:ascii="Arial" w:hAnsi="Arial" w:cs="Arial"/>
+          <w:sz w:val="16"/>
+          <w:szCs w:val="16"/>
+        </w:rPr>
+        <w:t>B) Check fuel quantity sufficient for duration of flight</w:t>
+      </w:r>
+    </w:p>
+    <w:p>
+      <w:pPr>
+        <w:rPr>
+          <w:rFonts w:ascii="Arial" w:hAnsi="Arial" w:cs="Arial"/>
+          <w:sz w:val="16"/>
+          <w:szCs w:val="16"/>
+        </w:rPr>
+      </w:pPr>
+      <w:r>
+        <w:rPr>
+          <w:rFonts w:ascii="Arial" w:hAnsi="Arial" w:cs="Arial"/>
+          <w:sz w:val="16"/>
+          <w:szCs w:val="16"/>
+        </w:rPr>
+        <w:t>C) Confirm Parachute safety pin removed</w:t>
+      </w:r>
+    </w:p>
+    <w:p>
+      <w:pPr>
+        <w:rPr>
+          <w:rFonts w:ascii="Arial" w:hAnsi="Arial" w:cs="Arial"/>
+          <w:sz w:val="16"/>
+          <w:szCs w:val="16"/>
+        </w:rPr>
+      </w:pPr>
+      <w:r>
+        <w:rPr>
+          <w:rFonts w:ascii="Arial" w:hAnsi="Arial" w:cs="Arial"/>
+          <w:sz w:val="16"/>
+          <w:szCs w:val="16"/>
+        </w:rPr>
+        <w:t>D) Engage wheel brakes and apply parking brakes</w:t>
+      </w:r>
+    </w:p>
+    <w:p>
+      <w:pPr>
+        <w:rPr>
+          <w:rFonts w:ascii="Arial" w:hAnsi="Arial" w:cs="Arial"/>
+          <w:sz w:val="16"/>
+          <w:szCs w:val="16"/>
+        </w:rPr>
+      </w:pPr>
+    </w:p>
+    <w:p>
+      <w:pPr>
+        <w:rPr>
+          <w:rFonts w:ascii="Arial" w:hAnsi="Arial" w:cs="Arial"/>
+          <w:sz w:val="16"/>
+          <w:szCs w:val="16"/>
+        </w:rPr>
+      </w:pPr>
+      <w:r>
+        <w:rPr>
+          <w:rFonts w:ascii="Arial" w:hAnsi="Arial" w:cs="Arial"/>
+          <w:sz w:val="16"/>
+          <w:szCs w:val="16"/>
+        </w:rPr>
+        <w:t>2. What should be done after confirming the Pitot cover is removed?</w:t>
+      </w:r>
+    </w:p>
+    <w:p>
+      <w:pPr>
+        <w:rPr>
+          <w:rFonts w:ascii="Arial" w:hAnsi="Arial" w:cs="Arial"/>
+          <w:sz w:val="16"/>
+          <w:szCs w:val="16"/>
+        </w:rPr>
+      </w:pPr>
+      <w:r>
+        <w:rPr>
+          <w:rFonts w:ascii="Arial" w:hAnsi="Arial" w:cs="Arial"/>
+          <w:sz w:val="16"/>
+          <w:szCs w:val="16"/>
+        </w:rPr>
+        <w:t>A) Check fuel quantity sufficient for duration of flight</w:t>
+      </w:r>
+    </w:p>
+    <w:p>
+      <w:pPr>
+        <w:rPr>
+          <w:rFonts w:ascii="Arial" w:hAnsi="Arial" w:cs="Arial"/>
+          <w:sz w:val="16"/>
+          <w:szCs w:val="16"/>
+        </w:rPr>
+      </w:pPr>
+      <w:r>
+        <w:rPr>
+          <w:rFonts w:ascii="Arial" w:hAnsi="Arial" w:cs="Arial"/>
+          <w:sz w:val="16"/>
+          <w:szCs w:val="16"/>
+        </w:rPr>
+        <w:t>B) Confirm Parachute safety pin removed</w:t>
+      </w:r>
+    </w:p>
+    <w:p>
+      <w:pPr>
+        <w:rPr>
+          <w:rFonts w:ascii="Arial" w:hAnsi="Arial" w:cs="Arial"/>
+          <w:sz w:val="16"/>
+          <w:szCs w:val="16"/>
+        </w:rPr>
+      </w:pPr>
+      <w:r>
+        <w:rPr>
+          <w:rFonts w:ascii="Arial" w:hAnsi="Arial" w:cs="Arial"/>
+          <w:sz w:val="16"/>
+          <w:szCs w:val="16"/>
+        </w:rPr>
+        <w:t>C) Engage wheel brakes and apply parking brakes</w:t>
+      </w:r>
+    </w:p>
+    <w:p>
+      <w:pPr>
+        <w:rPr>
+          <w:rFonts w:ascii="Arial" w:hAnsi="Arial" w:cs="Arial"/>
+          <w:sz w:val="16"/>
+          <w:szCs w:val="16"/>
+        </w:rPr>
+      </w:pPr>
+      <w:r>
+        <w:rPr>
+          <w:rFonts w:ascii="Arial" w:hAnsi="Arial" w:cs="Arial"/>
+          <w:sz w:val="16"/>
+          <w:szCs w:val="16"/>
+        </w:rPr>
+        <w:t>D) Check fuel valve open, fuel CB IN, fuel pump on (by sound)</w:t>
+      </w:r>
+    </w:p>
+    <w:p>
+      <w:pPr>
+        <w:rPr>
+          <w:rFonts w:ascii="Arial" w:hAnsi="Arial" w:cs="Arial"/>
+          <w:sz w:val="16"/>
+          <w:szCs w:val="16"/>
+        </w:rPr>
+      </w:pPr>
+    </w:p>
+    <w:p>
+      <w:pPr>
+        <w:rPr>
+          <w:rFonts w:ascii="Arial" w:hAnsi="Arial" w:cs="Arial"/>
+          <w:sz w:val="16"/>
+          <w:szCs w:val="16"/>
+        </w:rPr>
+      </w:pPr>
+      <w:r>
+        <w:rPr>
+          <w:rFonts w:ascii="Arial" w:hAnsi="Arial" w:cs="Arial"/>
+          <w:sz w:val="16"/>
+          <w:szCs w:val="16"/>
+        </w:rPr>
+        <w:t>3. What should be confirmed regarding the parachute before engine start?</w:t>
+      </w:r>
+    </w:p>
+    <w:p>
+      <w:pPr>
+        <w:rPr>
+          <w:rFonts w:ascii="Arial" w:hAnsi="Arial" w:cs="Arial"/>
+          <w:sz w:val="16"/>
+          <w:szCs w:val="16"/>
+        </w:rPr>
+      </w:pPr>
+      <w:r>
+        <w:rPr>
+          <w:rFonts w:ascii="Arial" w:hAnsi="Arial" w:cs="Arial"/>
+          <w:sz w:val="16"/>
+          <w:szCs w:val="16"/>
+        </w:rPr>
+        <w:t>A) Parachute safety pin inserted</w:t>
+      </w:r>
+    </w:p>
+    <w:p>
+      <w:pPr>
+        <w:rPr>
+          <w:rFonts w:ascii="Arial" w:hAnsi="Arial" w:cs="Arial"/>
+          <w:sz w:val="16"/>
+          <w:szCs w:val="16"/>
+        </w:rPr>
+      </w:pPr>
+      <w:r>
+        <w:rPr>
+          <w:rFonts w:ascii="Arial" w:hAnsi="Arial" w:cs="Arial"/>
+          <w:sz w:val="16"/>
+          <w:szCs w:val="16"/>
+        </w:rPr>
+        <w:t>B) Parachute safety pin removed</w:t>
+      </w:r>
+    </w:p>
+    <w:p>
+      <w:pPr>
+        <w:rPr>
+          <w:rFonts w:ascii="Arial" w:hAnsi="Arial" w:cs="Arial"/>
+          <w:sz w:val="16"/>
+          <w:szCs w:val="16"/>
+        </w:rPr>
+      </w:pPr>
+      <w:r>
+        <w:rPr>
+          <w:rFonts w:ascii="Arial" w:hAnsi="Arial" w:cs="Arial"/>
+          <w:sz w:val="16"/>
+          <w:szCs w:val="16"/>
+        </w:rPr>
+        <w:t>C) Parachute safety pin secured</w:t>
+      </w:r>
+    </w:p>
+    <w:p>
+      <w:pPr>
+        <w:rPr>
+          <w:rFonts w:ascii="Arial" w:hAnsi="Arial" w:cs="Arial"/>
+          <w:sz w:val="16"/>
+          <w:szCs w:val="16"/>
+        </w:rPr>
+      </w:pPr>
+      <w:r>
+        <w:rPr>
+          <w:rFonts w:ascii="Arial" w:hAnsi="Arial" w:cs="Arial"/>
+          <w:sz w:val="16"/>
+          <w:szCs w:val="16"/>
+        </w:rPr>
+        <w:t>D) Parachute safety pin checked</w:t>
+      </w:r>
+    </w:p>
+    <w:p>
+      <w:pPr>
+        <w:rPr>
+          <w:rFonts w:ascii="Arial" w:hAnsi="Arial" w:cs="Arial"/>
+          <w:sz w:val="16"/>
+          <w:szCs w:val="16"/>
+        </w:rPr>
+      </w:pPr>
+    </w:p>
+    <w:p>
+      <w:pPr>
+        <w:rPr>
+          <w:rFonts w:ascii="Arial" w:hAnsi="Arial" w:cs="Arial"/>
+          <w:sz w:val="16"/>
+          <w:szCs w:val="16"/>
+        </w:rPr>
+      </w:pPr>
+      <w:r>
+        <w:rPr>
+          <w:rFonts w:ascii="Arial" w:hAnsi="Arial" w:cs="Arial"/>
+          <w:sz w:val="16"/>
+          <w:szCs w:val="16"/>
+        </w:rPr>
+        <w:t>4. What should be done after engaging the wheel brakes and applying parking brakes?</w:t>
+      </w:r>
+    </w:p>
+    <w:p>
+      <w:pPr>
+        <w:rPr>
+          <w:rFonts w:ascii="Arial" w:hAnsi="Arial" w:cs="Arial"/>
+          <w:sz w:val="16"/>
+          <w:szCs w:val="16"/>
+        </w:rPr>
+      </w:pPr>
+      <w:r>
+        <w:rPr>
+          <w:rFonts w:ascii="Arial" w:hAnsi="Arial" w:cs="Arial"/>
+          <w:sz w:val="16"/>
+          <w:szCs w:val="16"/>
+        </w:rPr>
+        <w:t>A) Check fuel valve open, fuel CB IN, fuel pump on (by sound)</w:t>
+      </w:r>
+    </w:p>
+    <w:p>
+      <w:pPr>
+        <w:rPr>
+          <w:rFonts w:ascii="Arial" w:hAnsi="Arial" w:cs="Arial"/>
+          <w:sz w:val="16"/>
+          <w:szCs w:val="16"/>
+        </w:rPr>
+      </w:pPr>
+      <w:r>
+        <w:rPr>
+          <w:rFonts w:ascii="Arial" w:hAnsi="Arial" w:cs="Arial"/>
+          <w:sz w:val="16"/>
+          <w:szCs w:val="16"/>
+        </w:rPr>
+        <w:t>B) Confirm Parachute safety pin removed</w:t>
+      </w:r>
+    </w:p>
+    <w:p>
+      <w:pPr>
+        <w:rPr>
+          <w:rFonts w:ascii="Arial" w:hAnsi="Arial" w:cs="Arial"/>
+          <w:sz w:val="16"/>
+          <w:szCs w:val="16"/>
+        </w:rPr>
+      </w:pPr>
+      <w:r>
+        <w:rPr>
+          <w:rFonts w:ascii="Arial" w:hAnsi="Arial" w:cs="Arial"/>
+          <w:sz w:val="16"/>
+          <w:szCs w:val="16"/>
+        </w:rPr>
+        <w:t>C) Select Avionics OFF and both magnetos ON</w:t>
+      </w:r>
+    </w:p>
+    <w:p>
+      <w:pPr>
+        <w:rPr>
+          <w:rFonts w:ascii="Arial" w:hAnsi="Arial" w:cs="Arial"/>
+          <w:sz w:val="16"/>
+          <w:szCs w:val="16"/>
+        </w:rPr>
+      </w:pPr>
+      <w:r>
+        <w:rPr>
+          <w:rFonts w:ascii="Arial" w:hAnsi="Arial" w:cs="Arial"/>
+          <w:sz w:val="16"/>
+          <w:szCs w:val="16"/>
+        </w:rPr>
+        <w:t>D) Check area around and propeller area clear</w:t>
+      </w:r>
+    </w:p>
+    <w:p>
+      <w:pPr>
+        <w:rPr>
+          <w:rFonts w:ascii="Arial" w:hAnsi="Arial" w:cs="Arial"/>
+          <w:sz w:val="16"/>
+          <w:szCs w:val="16"/>
+        </w:rPr>
+      </w:pPr>
+    </w:p>
+    <w:p>
+      <w:pPr>
+        <w:rPr>
+          <w:rFonts w:ascii="Arial" w:hAnsi="Arial" w:cs="Arial"/>
+          <w:sz w:val="16"/>
+          <w:szCs w:val="16"/>
+        </w:rPr>
+      </w:pPr>
+      <w:r>
+        <w:rPr>
+          <w:rFonts w:ascii="Arial" w:hAnsi="Arial" w:cs="Arial"/>
+          <w:sz w:val="16"/>
+          <w:szCs w:val="16"/>
+        </w:rPr>
+        <w:t>5. What should be done in case of a cold start?</w:t>
+      </w:r>
+    </w:p>
+    <w:p>
+      <w:pPr>
+        <w:rPr>
+          <w:rFonts w:ascii="Arial" w:hAnsi="Arial" w:cs="Arial"/>
+          <w:sz w:val="16"/>
+          <w:szCs w:val="16"/>
+        </w:rPr>
+      </w:pPr>
+      <w:r>
+        <w:rPr>
+          <w:rFonts w:ascii="Arial" w:hAnsi="Arial" w:cs="Arial"/>
+          <w:sz w:val="16"/>
+          <w:szCs w:val="16"/>
+        </w:rPr>
+        <w:t>A) Select Avionics OFF and both magnetos ON</w:t>
+      </w:r>
+    </w:p>
+    <w:p>
+      <w:pPr>
+        <w:rPr>
+          <w:rFonts w:ascii="Arial" w:hAnsi="Arial" w:cs="Arial"/>
+          <w:sz w:val="16"/>
+          <w:szCs w:val="16"/>
+        </w:rPr>
+      </w:pPr>
+      <w:r>
+        <w:rPr>
+          <w:rFonts w:ascii="Arial" w:hAnsi="Arial" w:cs="Arial"/>
+          <w:sz w:val="16"/>
+          <w:szCs w:val="16"/>
+        </w:rPr>
+        <w:t>B) Select choke fully open by pulling choke lever fully back</w:t>
+      </w:r>
+    </w:p>
+    <w:p>
+      <w:pPr>
+        <w:rPr>
+          <w:rFonts w:ascii="Arial" w:hAnsi="Arial" w:cs="Arial"/>
+          <w:sz w:val="16"/>
+          <w:szCs w:val="16"/>
+        </w:rPr>
+      </w:pPr>
+      <w:r>
+        <w:rPr>
+          <w:rFonts w:ascii="Arial" w:hAnsi="Arial" w:cs="Arial"/>
+          <w:sz w:val="16"/>
+          <w:szCs w:val="16"/>
+        </w:rPr>
+        <w:t>C) Check area around and propeller area clear</w:t>
+      </w:r>
+    </w:p>
+    <w:p>
+      <w:pPr>
+        <w:rPr>
+          <w:rFonts w:ascii="Arial" w:hAnsi="Arial" w:cs="Arial"/>
+          <w:sz w:val="16"/>
+          <w:szCs w:val="16"/>
+        </w:rPr>
+      </w:pPr>
+      <w:r>
+        <w:rPr>
+          <w:rFonts w:ascii="Arial" w:hAnsi="Arial" w:cs="Arial"/>
+          <w:sz w:val="16"/>
+          <w:szCs w:val="16"/>
+        </w:rPr>
+        <w:t>D) Engage starter button till engine starts</w:t>
+      </w:r>
+    </w:p>
+    <w:p>
+      <w:pPr>
+        <w:rPr>
+          <w:rFonts w:ascii="Arial" w:hAnsi="Arial" w:cs="Arial"/>
+          <w:sz w:val="16"/>
+          <w:szCs w:val="16"/>
+        </w:rPr>
+      </w:pPr>
+    </w:p>
+    <w:p>
+      <w:pPr>
+        <w:rPr>
+          <w:rFonts w:ascii="Arial" w:hAnsi="Arial" w:cs="Arial"/>
+          <w:sz w:val="16"/>
+          <w:szCs w:val="16"/>
+        </w:rPr>
+      </w:pPr>
+      <w:r>
+        <w:rPr>
+          <w:rFonts w:ascii="Arial" w:hAnsi="Arial" w:cs="Arial"/>
+          <w:sz w:val="16"/>
+          <w:szCs w:val="16"/>
+        </w:rPr>
+        <w:t>6. What should be done after selecting Avionics OFF and both magnetos ON?</w:t>
+      </w:r>
+    </w:p>
+    <w:p>
+      <w:pPr>
+        <w:rPr>
+          <w:rFonts w:ascii="Arial" w:hAnsi="Arial" w:cs="Arial"/>
+          <w:sz w:val="16"/>
+          <w:szCs w:val="16"/>
+        </w:rPr>
+      </w:pPr>
+      <w:r>
+        <w:rPr>
+          <w:rFonts w:ascii="Arial" w:hAnsi="Arial" w:cs="Arial"/>
+          <w:sz w:val="16"/>
+          <w:szCs w:val="16"/>
+        </w:rPr>
+        <w:t>A) Check area around and propeller area clear</w:t>
+      </w:r>
+    </w:p>
+    <w:p>
+      <w:pPr>
+        <w:rPr>
+          <w:rFonts w:ascii="Arial" w:hAnsi="Arial" w:cs="Arial"/>
+          <w:sz w:val="16"/>
+          <w:szCs w:val="16"/>
+        </w:rPr>
+      </w:pPr>
+      <w:r>
+        <w:rPr>
+          <w:rFonts w:ascii="Arial" w:hAnsi="Arial" w:cs="Arial"/>
+          <w:sz w:val="16"/>
+          <w:szCs w:val="16"/>
+        </w:rPr>
+        <w:t>B) Engage starter button till engine starts</w:t>
+      </w:r>
+    </w:p>
+    <w:p>
+      <w:pPr>
+        <w:rPr>
+          <w:rFonts w:ascii="Arial" w:hAnsi="Arial" w:cs="Arial"/>
+          <w:sz w:val="16"/>
+          <w:szCs w:val="16"/>
+        </w:rPr>
+      </w:pPr>
+      <w:r>
+        <w:rPr>
+          <w:rFonts w:ascii="Arial" w:hAnsi="Arial" w:cs="Arial"/>
+          <w:sz w:val="16"/>
+          <w:szCs w:val="16"/>
+        </w:rPr>
+        <w:t>C) Select Avionics switch ON</w:t>
+      </w:r>
+    </w:p>
+    <w:p>
+      <w:pPr>
+        <w:rPr>
+          <w:rFonts w:ascii="Arial" w:hAnsi="Arial" w:cs="Arial"/>
+          <w:sz w:val="16"/>
+          <w:szCs w:val="16"/>
+        </w:rPr>
+      </w:pPr>
+      <w:r>
+        <w:rPr>
+          <w:rFonts w:ascii="Arial" w:hAnsi="Arial" w:cs="Arial"/>
+          <w:sz w:val="16"/>
+          <w:szCs w:val="16"/>
+        </w:rPr>
+        <w:t>D) Check oil pressure registering and within limits</w:t>
+      </w:r>
+    </w:p>
+    <w:p>
+      <w:pPr>
+        <w:rPr>
+          <w:rFonts w:ascii="Arial" w:hAnsi="Arial" w:cs="Arial"/>
+          <w:sz w:val="16"/>
+          <w:szCs w:val="16"/>
+        </w:rPr>
+      </w:pPr>
+    </w:p>
+    <w:p>
+      <w:pPr>
+        <w:rPr>
+          <w:rFonts w:ascii="Arial" w:hAnsi="Arial" w:cs="Arial"/>
+          <w:sz w:val="16"/>
+          <w:szCs w:val="16"/>
+        </w:rPr>
+      </w:pPr>
+      <w:r>
+        <w:rPr>
+          <w:rFonts w:ascii="Arial" w:hAnsi="Arial" w:cs="Arial"/>
+          <w:sz w:val="16"/>
+          <w:szCs w:val="16"/>
+        </w:rPr>
+        <w:t>7. What should be done after engaging the starter button till the engine starts?</w:t>
+      </w:r>
+    </w:p>
+    <w:p>
+      <w:pPr>
+        <w:rPr>
+          <w:rFonts w:ascii="Arial" w:hAnsi="Arial" w:cs="Arial"/>
+          <w:sz w:val="16"/>
+          <w:szCs w:val="16"/>
+        </w:rPr>
+      </w:pPr>
+      <w:r>
+        <w:rPr>
+          <w:rFonts w:ascii="Arial" w:hAnsi="Arial" w:cs="Arial"/>
+          <w:sz w:val="16"/>
+          <w:szCs w:val="16"/>
+        </w:rPr>
+        <w:t>A) Select Avionics switch ON</w:t>
+      </w:r>
+    </w:p>
+    <w:p>
+      <w:pPr>
+        <w:rPr>
+          <w:rFonts w:ascii="Arial" w:hAnsi="Arial" w:cs="Arial"/>
+          <w:sz w:val="16"/>
+          <w:szCs w:val="16"/>
+        </w:rPr>
+      </w:pPr>
+      <w:r>
+        <w:rPr>
+          <w:rFonts w:ascii="Arial" w:hAnsi="Arial" w:cs="Arial"/>
+          <w:sz w:val="16"/>
+          <w:szCs w:val="16"/>
+        </w:rPr>
+        <w:t>B) Check oil pressure registering and within limits</w:t>
+      </w:r>
+    </w:p>
+    <w:p>
+      <w:pPr>
+        <w:rPr>
+          <w:rFonts w:ascii="Arial" w:hAnsi="Arial" w:cs="Arial"/>
+          <w:sz w:val="16"/>
+          <w:szCs w:val="16"/>
+        </w:rPr>
+      </w:pPr>
+      <w:r>
+        <w:rPr>
+          <w:rFonts w:ascii="Arial" w:hAnsi="Arial" w:cs="Arial"/>
+          <w:sz w:val="16"/>
+          <w:szCs w:val="16"/>
+        </w:rPr>
+        <w:t>C) Set throttle to adjust RPM below 2500</w:t>
+      </w:r>
+    </w:p>
+    <w:p>
+      <w:pPr>
+        <w:rPr>
+          <w:rFonts w:ascii="Arial" w:hAnsi="Arial" w:cs="Arial"/>
+          <w:sz w:val="16"/>
+          <w:szCs w:val="16"/>
+        </w:rPr>
+      </w:pPr>
+      <w:r>
+        <w:rPr>
+          <w:rFonts w:ascii="Arial" w:hAnsi="Arial" w:cs="Arial"/>
+          <w:sz w:val="16"/>
+          <w:szCs w:val="16"/>
+        </w:rPr>
+        <w:t>D) Select choke lever fully forward (Closed) while maintaining RPM</w:t>
+      </w:r>
+    </w:p>
+    <w:p>
+      <w:pPr>
+        <w:rPr>
+          <w:rFonts w:ascii="Arial" w:hAnsi="Arial" w:cs="Arial"/>
+          <w:sz w:val="16"/>
+          <w:szCs w:val="16"/>
+        </w:rPr>
+      </w:pPr>
+    </w:p>
+    <w:p>
+      <w:pPr>
+        <w:rPr>
+          <w:rFonts w:ascii="Arial" w:hAnsi="Arial" w:cs="Arial"/>
+          <w:sz w:val="16"/>
+          <w:szCs w:val="16"/>
+        </w:rPr>
+      </w:pPr>
+      <w:r>
+        <w:rPr>
+          <w:rFonts w:ascii="Arial" w:hAnsi="Arial" w:cs="Arial"/>
+          <w:sz w:val="16"/>
+          <w:szCs w:val="16"/>
+        </w:rPr>
+        <w:t>8. What should be done before starting the engine?</w:t>
+      </w:r>
+    </w:p>
+    <w:p>
+      <w:pPr>
+        <w:rPr>
+          <w:rFonts w:ascii="Arial" w:hAnsi="Arial" w:cs="Arial"/>
+          <w:sz w:val="16"/>
+          <w:szCs w:val="16"/>
+        </w:rPr>
+      </w:pPr>
+      <w:r>
+        <w:rPr>
+          <w:rFonts w:ascii="Arial" w:hAnsi="Arial" w:cs="Arial"/>
+          <w:sz w:val="16"/>
+          <w:szCs w:val="16"/>
+        </w:rPr>
+        <w:lastRenderedPageBreak/>
+        <w:t>A) Check fuel quantity sufficient for duration of flight</w:t>
+      </w:r>
+    </w:p>
+    <w:p>
+      <w:pPr>
+        <w:rPr>
+          <w:rFonts w:ascii="Arial" w:hAnsi="Arial" w:cs="Arial"/>
+          <w:sz w:val="16"/>
+          <w:szCs w:val="16"/>
+        </w:rPr>
+      </w:pPr>
+      <w:r>
+        <w:rPr>
+          <w:rFonts w:ascii="Arial" w:hAnsi="Arial" w:cs="Arial"/>
+          <w:sz w:val="16"/>
+          <w:szCs w:val="16"/>
+        </w:rPr>
+        <w:t>B) Confirm Pitot cover removed</w:t>
+      </w:r>
+    </w:p>
+    <w:p>
+      <w:pPr>
+        <w:rPr>
+          <w:rFonts w:ascii="Arial" w:hAnsi="Arial" w:cs="Arial"/>
+          <w:sz w:val="16"/>
+          <w:szCs w:val="16"/>
+        </w:rPr>
+      </w:pPr>
+      <w:r>
+        <w:rPr>
+          <w:rFonts w:ascii="Arial" w:hAnsi="Arial" w:cs="Arial"/>
+          <w:sz w:val="16"/>
+          <w:szCs w:val="16"/>
+        </w:rPr>
+        <w:t>C) Check area around and propeller area clear. Take clearance from ground crew for start</w:t>
+      </w:r>
+    </w:p>
+    <w:p>
+      <w:pPr>
+        <w:rPr>
+          <w:rFonts w:ascii="Arial" w:hAnsi="Arial" w:cs="Arial"/>
+          <w:sz w:val="16"/>
+          <w:szCs w:val="16"/>
+        </w:rPr>
+      </w:pPr>
+      <w:r>
+        <w:rPr>
+          <w:rFonts w:ascii="Arial" w:hAnsi="Arial" w:cs="Arial"/>
+          <w:sz w:val="16"/>
+          <w:szCs w:val="16"/>
+        </w:rPr>
+        <w:t>D) Engage wheel brakes and apply parking brakes</w:t>
+      </w:r>
+    </w:p>
+    <w:p>
+      <w:pPr>
+        <w:rPr>
+          <w:rFonts w:ascii="Arial" w:hAnsi="Arial" w:cs="Arial"/>
+          <w:sz w:val="16"/>
+          <w:szCs w:val="16"/>
+        </w:rPr>
+      </w:pPr>
+    </w:p>
+    <w:p>
+      <w:pPr>
+        <w:rPr>
+          <w:rFonts w:ascii="Arial" w:hAnsi="Arial" w:cs="Arial"/>
+          <w:sz w:val="16"/>
+          <w:szCs w:val="16"/>
+        </w:rPr>
+      </w:pPr>
+      <w:r>
+        <w:rPr>
+          <w:rFonts w:ascii="Arial" w:hAnsi="Arial" w:cs="Arial"/>
+          <w:sz w:val="16"/>
+          <w:szCs w:val="16"/>
+        </w:rPr>
+        <w:t>9. What should be done after setting the throttle to adjust RPM below 2500?</w:t>
+      </w:r>
+    </w:p>
+    <w:p>
+      <w:pPr>
+        <w:rPr>
+          <w:rFonts w:ascii="Arial" w:hAnsi="Arial" w:cs="Arial"/>
+          <w:sz w:val="16"/>
+          <w:szCs w:val="16"/>
+        </w:rPr>
+      </w:pPr>
+      <w:r>
+        <w:rPr>
+          <w:rFonts w:ascii="Arial" w:hAnsi="Arial" w:cs="Arial"/>
+          <w:sz w:val="16"/>
+          <w:szCs w:val="16"/>
+        </w:rPr>
+        <w:t>A) Select Avionics switch ON</w:t>
+      </w:r>
+    </w:p>
+    <w:p>
+      <w:pPr>
+        <w:rPr>
+          <w:rFonts w:ascii="Arial" w:hAnsi="Arial" w:cs="Arial"/>
+          <w:sz w:val="16"/>
+          <w:szCs w:val="16"/>
+        </w:rPr>
+      </w:pPr>
+      <w:r>
+        <w:rPr>
+          <w:rFonts w:ascii="Arial" w:hAnsi="Arial" w:cs="Arial"/>
+          <w:sz w:val="16"/>
+          <w:szCs w:val="16"/>
+        </w:rPr>
+        <w:t>B) Check oil pressure registering and within limits</w:t>
+      </w:r>
+    </w:p>
+    <w:p>
+      <w:pPr>
+        <w:rPr>
+          <w:rFonts w:ascii="Arial" w:hAnsi="Arial" w:cs="Arial"/>
+          <w:sz w:val="16"/>
+          <w:szCs w:val="16"/>
+        </w:rPr>
+      </w:pPr>
+      <w:r>
+        <w:rPr>
+          <w:rFonts w:ascii="Arial" w:hAnsi="Arial" w:cs="Arial"/>
+          <w:sz w:val="16"/>
+          <w:szCs w:val="16"/>
+        </w:rPr>
+        <w:t>C) Select choke lever fully forward (Closed) while maintaining RPM</w:t>
+      </w:r>
+    </w:p>
+    <w:p>
+      <w:pPr>
+        <w:rPr>
+          <w:rFonts w:ascii="Arial" w:hAnsi="Arial" w:cs="Arial"/>
+          <w:sz w:val="16"/>
+          <w:szCs w:val="16"/>
+        </w:rPr>
+      </w:pPr>
+      <w:r>
+        <w:rPr>
+          <w:rFonts w:ascii="Arial" w:hAnsi="Arial" w:cs="Arial"/>
+          <w:sz w:val="16"/>
+          <w:szCs w:val="16"/>
+        </w:rPr>
+        <w:t>D) Check Engine parameters normal</w:t>
       </w:r>
     </w:p>
     <w:sectPr>

--- a/Virus SW 80/Virus SW-80 MCQ's.docx
+++ b/Virus SW 80/Virus SW-80 MCQ's.docx
@@ -13,6 +13,7 @@
           <w:szCs w:val="16"/>
         </w:rPr>
       </w:pPr>
+      <w:proofErr w:type="gramStart"/>
       <w:r>
         <w:rPr>
           <w:rFonts w:ascii="Arial" w:hAnsi="Arial" w:cs="Arial"/>
@@ -31,8 +32,9 @@
           <w:sz w:val="16"/>
           <w:szCs w:val="16"/>
         </w:rPr>
-        <w:t>Virus SW</w:t>
-      </w:r>
+        <w:t>Virus</w:t>
+      </w:r>
+      <w:proofErr w:type="gramEnd"/>
       <w:r>
         <w:rPr>
           <w:rFonts w:ascii="Arial" w:hAnsi="Arial" w:cs="Arial"/>
@@ -41,7 +43,7 @@
           <w:sz w:val="16"/>
           <w:szCs w:val="16"/>
         </w:rPr>
-        <w:t>-</w:t>
+        <w:t xml:space="preserve"> SW</w:t>
       </w:r>
       <w:r>
         <w:rPr>
@@ -51,7 +53,7 @@
           <w:sz w:val="16"/>
           <w:szCs w:val="16"/>
         </w:rPr>
-        <w:t>80</w:t>
+        <w:t>-</w:t>
       </w:r>
       <w:r>
         <w:rPr>
@@ -61,7 +63,7 @@
           <w:sz w:val="16"/>
           <w:szCs w:val="16"/>
         </w:rPr>
-        <w:t xml:space="preserve"> Microlite  Aircraft”</w:t>
+        <w:t>80</w:t>
       </w:r>
       <w:r>
         <w:rPr>
@@ -71,6 +73,16 @@
           <w:sz w:val="16"/>
           <w:szCs w:val="16"/>
         </w:rPr>
+        <w:t xml:space="preserve"> Microlite  Aircraft”</w:t>
+      </w:r>
+      <w:r>
+        <w:rPr>
+          <w:rFonts w:ascii="Arial" w:hAnsi="Arial" w:cs="Arial"/>
+          <w:b/>
+          <w:bCs/>
+          <w:sz w:val="16"/>
+          <w:szCs w:val="16"/>
+        </w:rPr>
         <w:t xml:space="preserve">   NCC Air Wing</w:t>
       </w:r>
     </w:p>
@@ -105,24 +117,52 @@
           <w:sz w:val="16"/>
           <w:szCs w:val="16"/>
         </w:rPr>
-        <w:t>Chapter 1 -  Airplane System Description</w:t>
-      </w:r>
-    </w:p>
-    <w:p>
-      <w:pPr>
-        <w:rPr>
-          <w:rFonts w:ascii="Arial" w:hAnsi="Arial" w:cs="Arial"/>
-          <w:sz w:val="16"/>
-          <w:szCs w:val="16"/>
-        </w:rPr>
-      </w:pPr>
-      <w:r>
-        <w:rPr>
-          <w:rFonts w:ascii="Arial" w:hAnsi="Arial" w:cs="Arial"/>
-          <w:sz w:val="16"/>
-          <w:szCs w:val="16"/>
-        </w:rPr>
-        <w:t xml:space="preserve">Video : </w:t>
+        <w:t xml:space="preserve">Chapter 1 </w:t>
+      </w:r>
+      <w:proofErr w:type="gramStart"/>
+      <w:r>
+        <w:rPr>
+          <w:rFonts w:ascii="Arial" w:hAnsi="Arial" w:cs="Arial"/>
+          <w:sz w:val="16"/>
+          <w:szCs w:val="16"/>
+        </w:rPr>
+        <w:t>-  Airplane</w:t>
+      </w:r>
+      <w:proofErr w:type="gramEnd"/>
+      <w:r>
+        <w:rPr>
+          <w:rFonts w:ascii="Arial" w:hAnsi="Arial" w:cs="Arial"/>
+          <w:sz w:val="16"/>
+          <w:szCs w:val="16"/>
+        </w:rPr>
+        <w:t xml:space="preserve"> System Description</w:t>
+      </w:r>
+    </w:p>
+    <w:p>
+      <w:pPr>
+        <w:rPr>
+          <w:rFonts w:ascii="Arial" w:hAnsi="Arial" w:cs="Arial"/>
+          <w:sz w:val="16"/>
+          <w:szCs w:val="16"/>
+        </w:rPr>
+      </w:pPr>
+      <w:proofErr w:type="gramStart"/>
+      <w:r>
+        <w:rPr>
+          <w:rFonts w:ascii="Arial" w:hAnsi="Arial" w:cs="Arial"/>
+          <w:sz w:val="16"/>
+          <w:szCs w:val="16"/>
+        </w:rPr>
+        <w:t>Video :</w:t>
+      </w:r>
+      <w:proofErr w:type="gramEnd"/>
+      <w:r>
+        <w:rPr>
+          <w:rFonts w:ascii="Arial" w:hAnsi="Arial" w:cs="Arial"/>
+          <w:sz w:val="16"/>
+          <w:szCs w:val="16"/>
+        </w:rPr>
+        <w:t xml:space="preserve"> </w:t>
       </w:r>
       <w:hyperlink r:id="rId4" w:history="1">
         <w:r>
@@ -201,7 +241,16 @@
           <w:sz w:val="16"/>
           <w:szCs w:val="16"/>
         </w:rPr>
-        <w:t xml:space="preserve">c) ROTAX  </w:t>
+        <w:t xml:space="preserve">c) </w:t>
+      </w:r>
+      <w:proofErr w:type="gramStart"/>
+      <w:r>
+        <w:rPr>
+          <w:rFonts w:ascii="Arial" w:hAnsi="Arial" w:cs="Arial"/>
+          <w:sz w:val="16"/>
+          <w:szCs w:val="16"/>
+        </w:rPr>
+        <w:t xml:space="preserve">ROTAX  </w:t>
       </w:r>
       <w:proofErr w:type="spellStart"/>
       <w:r>
@@ -213,6 +262,7 @@
         <w:t>iS</w:t>
       </w:r>
       <w:proofErr w:type="spellEnd"/>
+      <w:proofErr w:type="gramEnd"/>
     </w:p>
     <w:p>
       <w:pPr>
@@ -2527,13 +2577,23 @@
           <w:szCs w:val="16"/>
         </w:rPr>
       </w:pPr>
-      <w:r>
-        <w:rPr>
-          <w:rFonts w:ascii="Arial" w:hAnsi="Arial" w:cs="Arial"/>
-          <w:sz w:val="16"/>
-          <w:szCs w:val="16"/>
-        </w:rPr>
-        <w:t xml:space="preserve">Video  :  </w:t>
+      <w:proofErr w:type="gramStart"/>
+      <w:r>
+        <w:rPr>
+          <w:rFonts w:ascii="Arial" w:hAnsi="Arial" w:cs="Arial"/>
+          <w:sz w:val="16"/>
+          <w:szCs w:val="16"/>
+        </w:rPr>
+        <w:t>Video  :</w:t>
+      </w:r>
+      <w:proofErr w:type="gramEnd"/>
+      <w:r>
+        <w:rPr>
+          <w:rFonts w:ascii="Arial" w:hAnsi="Arial" w:cs="Arial"/>
+          <w:sz w:val="16"/>
+          <w:szCs w:val="16"/>
+        </w:rPr>
+        <w:t xml:space="preserve">  </w:t>
       </w:r>
       <w:hyperlink r:id="rId5" w:history="1">
         <w:r>
@@ -3165,13 +3225,23 @@
           <w:szCs w:val="16"/>
         </w:rPr>
       </w:pPr>
-      <w:r>
-        <w:rPr>
-          <w:rFonts w:ascii="Arial" w:hAnsi="Arial" w:cs="Arial"/>
-          <w:sz w:val="16"/>
-          <w:szCs w:val="16"/>
-        </w:rPr>
-        <w:t xml:space="preserve">Video : </w:t>
+      <w:proofErr w:type="gramStart"/>
+      <w:r>
+        <w:rPr>
+          <w:rFonts w:ascii="Arial" w:hAnsi="Arial" w:cs="Arial"/>
+          <w:sz w:val="16"/>
+          <w:szCs w:val="16"/>
+        </w:rPr>
+        <w:t>Video :</w:t>
+      </w:r>
+      <w:proofErr w:type="gramEnd"/>
+      <w:r>
+        <w:rPr>
+          <w:rFonts w:ascii="Arial" w:hAnsi="Arial" w:cs="Arial"/>
+          <w:sz w:val="16"/>
+          <w:szCs w:val="16"/>
+        </w:rPr>
+        <w:t xml:space="preserve"> </w:t>
       </w:r>
       <w:hyperlink r:id="rId6" w:history="1">
         <w:r>
@@ -3852,13 +3922,23 @@
           <w:szCs w:val="16"/>
         </w:rPr>
       </w:pPr>
-      <w:r>
-        <w:rPr>
-          <w:rFonts w:ascii="Arial" w:hAnsi="Arial" w:cs="Arial"/>
-          <w:sz w:val="16"/>
-          <w:szCs w:val="16"/>
-        </w:rPr>
-        <w:t xml:space="preserve">Video :  </w:t>
+      <w:proofErr w:type="gramStart"/>
+      <w:r>
+        <w:rPr>
+          <w:rFonts w:ascii="Arial" w:hAnsi="Arial" w:cs="Arial"/>
+          <w:sz w:val="16"/>
+          <w:szCs w:val="16"/>
+        </w:rPr>
+        <w:t>Video :</w:t>
+      </w:r>
+      <w:proofErr w:type="gramEnd"/>
+      <w:r>
+        <w:rPr>
+          <w:rFonts w:ascii="Arial" w:hAnsi="Arial" w:cs="Arial"/>
+          <w:sz w:val="16"/>
+          <w:szCs w:val="16"/>
+        </w:rPr>
+        <w:t xml:space="preserve">  </w:t>
       </w:r>
       <w:hyperlink r:id="rId7" w:history="1">
         <w:r>
@@ -4546,13 +4626,23 @@
           <w:szCs w:val="16"/>
         </w:rPr>
       </w:pPr>
-      <w:r>
-        <w:rPr>
-          <w:rFonts w:ascii="Arial" w:hAnsi="Arial" w:cs="Arial"/>
-          <w:sz w:val="16"/>
-          <w:szCs w:val="16"/>
-        </w:rPr>
-        <w:t xml:space="preserve">Video  :  </w:t>
+      <w:proofErr w:type="gramStart"/>
+      <w:r>
+        <w:rPr>
+          <w:rFonts w:ascii="Arial" w:hAnsi="Arial" w:cs="Arial"/>
+          <w:sz w:val="16"/>
+          <w:szCs w:val="16"/>
+        </w:rPr>
+        <w:t>Video  :</w:t>
+      </w:r>
+      <w:proofErr w:type="gramEnd"/>
+      <w:r>
+        <w:rPr>
+          <w:rFonts w:ascii="Arial" w:hAnsi="Arial" w:cs="Arial"/>
+          <w:sz w:val="16"/>
+          <w:szCs w:val="16"/>
+        </w:rPr>
+        <w:t xml:space="preserve">  </w:t>
       </w:r>
       <w:hyperlink r:id="rId8" w:history="1">
         <w:r>
@@ -4674,7 +4764,25 @@
           <w:sz w:val="16"/>
           <w:szCs w:val="16"/>
         </w:rPr>
-        <w:t>Question no  2. What material is the main undercarriage strut made of in the Virus SW-80 aircraft?</w:t>
+        <w:t xml:space="preserve">Question </w:t>
+      </w:r>
+      <w:proofErr w:type="gramStart"/>
+      <w:r>
+        <w:rPr>
+          <w:rFonts w:ascii="Arial" w:hAnsi="Arial" w:cs="Arial"/>
+          <w:sz w:val="16"/>
+          <w:szCs w:val="16"/>
+        </w:rPr>
+        <w:t>no  2</w:t>
+      </w:r>
+      <w:proofErr w:type="gramEnd"/>
+      <w:r>
+        <w:rPr>
+          <w:rFonts w:ascii="Arial" w:hAnsi="Arial" w:cs="Arial"/>
+          <w:sz w:val="16"/>
+          <w:szCs w:val="16"/>
+        </w:rPr>
+        <w:t>. What material is the main undercarriage strut made of in the Virus SW-80 aircraft?</w:t>
       </w:r>
     </w:p>
     <w:p>
@@ -4872,7 +4980,25 @@
           <w:sz w:val="16"/>
           <w:szCs w:val="16"/>
         </w:rPr>
-        <w:t>Question no  4. What type of shock absorber is used in the nose undercarriage of the Virus SW-80 aircraft?</w:t>
+        <w:t xml:space="preserve">Question </w:t>
+      </w:r>
+      <w:proofErr w:type="gramStart"/>
+      <w:r>
+        <w:rPr>
+          <w:rFonts w:ascii="Arial" w:hAnsi="Arial" w:cs="Arial"/>
+          <w:sz w:val="16"/>
+          <w:szCs w:val="16"/>
+        </w:rPr>
+        <w:t>no  4</w:t>
+      </w:r>
+      <w:proofErr w:type="gramEnd"/>
+      <w:r>
+        <w:rPr>
+          <w:rFonts w:ascii="Arial" w:hAnsi="Arial" w:cs="Arial"/>
+          <w:sz w:val="16"/>
+          <w:szCs w:val="16"/>
+        </w:rPr>
+        <w:t>. What type of shock absorber is used in the nose undercarriage of the Virus SW-80 aircraft?</w:t>
       </w:r>
     </w:p>
     <w:p>
@@ -5807,13 +5933,23 @@
           <w:szCs w:val="16"/>
         </w:rPr>
       </w:pPr>
-      <w:r>
-        <w:rPr>
-          <w:rFonts w:ascii="Arial" w:hAnsi="Arial" w:cs="Arial"/>
-          <w:sz w:val="16"/>
-          <w:szCs w:val="16"/>
-        </w:rPr>
-        <w:t xml:space="preserve">Video :  </w:t>
+      <w:proofErr w:type="gramStart"/>
+      <w:r>
+        <w:rPr>
+          <w:rFonts w:ascii="Arial" w:hAnsi="Arial" w:cs="Arial"/>
+          <w:sz w:val="16"/>
+          <w:szCs w:val="16"/>
+        </w:rPr>
+        <w:t>Video :</w:t>
+      </w:r>
+      <w:proofErr w:type="gramEnd"/>
+      <w:r>
+        <w:rPr>
+          <w:rFonts w:ascii="Arial" w:hAnsi="Arial" w:cs="Arial"/>
+          <w:sz w:val="16"/>
+          <w:szCs w:val="16"/>
+        </w:rPr>
+        <w:t xml:space="preserve">  </w:t>
       </w:r>
       <w:hyperlink r:id="rId9" w:history="1">
         <w:r>
@@ -7057,13 +7193,23 @@
           <w:szCs w:val="16"/>
         </w:rPr>
       </w:pPr>
-      <w:r>
-        <w:rPr>
-          <w:rFonts w:ascii="Arial" w:hAnsi="Arial" w:cs="Arial"/>
-          <w:sz w:val="16"/>
-          <w:szCs w:val="16"/>
-        </w:rPr>
-        <w:t xml:space="preserve">Video : </w:t>
+      <w:proofErr w:type="gramStart"/>
+      <w:r>
+        <w:rPr>
+          <w:rFonts w:ascii="Arial" w:hAnsi="Arial" w:cs="Arial"/>
+          <w:sz w:val="16"/>
+          <w:szCs w:val="16"/>
+        </w:rPr>
+        <w:t>Video :</w:t>
+      </w:r>
+      <w:proofErr w:type="gramEnd"/>
+      <w:r>
+        <w:rPr>
+          <w:rFonts w:ascii="Arial" w:hAnsi="Arial" w:cs="Arial"/>
+          <w:sz w:val="16"/>
+          <w:szCs w:val="16"/>
+        </w:rPr>
+        <w:t xml:space="preserve"> </w:t>
       </w:r>
       <w:hyperlink r:id="rId10" w:history="1">
         <w:r>
@@ -8120,13 +8266,23 @@
           <w:szCs w:val="16"/>
         </w:rPr>
       </w:pPr>
-      <w:r>
-        <w:rPr>
-          <w:rFonts w:ascii="Arial" w:hAnsi="Arial" w:cs="Arial"/>
-          <w:sz w:val="16"/>
-          <w:szCs w:val="16"/>
-        </w:rPr>
-        <w:t xml:space="preserve">Video : </w:t>
+      <w:proofErr w:type="gramStart"/>
+      <w:r>
+        <w:rPr>
+          <w:rFonts w:ascii="Arial" w:hAnsi="Arial" w:cs="Arial"/>
+          <w:sz w:val="16"/>
+          <w:szCs w:val="16"/>
+        </w:rPr>
+        <w:t>Video :</w:t>
+      </w:r>
+      <w:proofErr w:type="gramEnd"/>
+      <w:r>
+        <w:rPr>
+          <w:rFonts w:ascii="Arial" w:hAnsi="Arial" w:cs="Arial"/>
+          <w:sz w:val="16"/>
+          <w:szCs w:val="16"/>
+        </w:rPr>
+        <w:t xml:space="preserve"> </w:t>
       </w:r>
       <w:hyperlink r:id="rId11" w:history="1">
         <w:r>
@@ -8843,13 +8999,23 @@
           <w:szCs w:val="16"/>
         </w:rPr>
       </w:pPr>
-      <w:r>
-        <w:rPr>
-          <w:rFonts w:ascii="Arial" w:hAnsi="Arial" w:cs="Arial"/>
-          <w:sz w:val="16"/>
-          <w:szCs w:val="16"/>
-        </w:rPr>
-        <w:t xml:space="preserve">Video  :  </w:t>
+      <w:proofErr w:type="gramStart"/>
+      <w:r>
+        <w:rPr>
+          <w:rFonts w:ascii="Arial" w:hAnsi="Arial" w:cs="Arial"/>
+          <w:sz w:val="16"/>
+          <w:szCs w:val="16"/>
+        </w:rPr>
+        <w:t>Video  :</w:t>
+      </w:r>
+      <w:proofErr w:type="gramEnd"/>
+      <w:r>
+        <w:rPr>
+          <w:rFonts w:ascii="Arial" w:hAnsi="Arial" w:cs="Arial"/>
+          <w:sz w:val="16"/>
+          <w:szCs w:val="16"/>
+        </w:rPr>
+        <w:t xml:space="preserve">  </w:t>
       </w:r>
       <w:hyperlink r:id="rId12" w:history="1">
         <w:r>
@@ -9270,84 +9436,166 @@
           <w:sz w:val="16"/>
           <w:szCs w:val="16"/>
         </w:rPr>
-        <w:t>A) 1 : 1.5</w:t>
-      </w:r>
-    </w:p>
-    <w:p>
-      <w:pPr>
-        <w:rPr>
-          <w:rFonts w:ascii="Arial" w:hAnsi="Arial" w:cs="Arial"/>
-          <w:sz w:val="16"/>
-          <w:szCs w:val="16"/>
-        </w:rPr>
-      </w:pPr>
-      <w:r>
-        <w:rPr>
-          <w:rFonts w:ascii="Arial" w:hAnsi="Arial" w:cs="Arial"/>
-          <w:sz w:val="16"/>
-          <w:szCs w:val="16"/>
-        </w:rPr>
-        <w:t>B) 1 : 2.27</w:t>
-      </w:r>
-    </w:p>
-    <w:p>
-      <w:pPr>
-        <w:rPr>
-          <w:rFonts w:ascii="Arial" w:hAnsi="Arial" w:cs="Arial"/>
-          <w:sz w:val="16"/>
-          <w:szCs w:val="16"/>
-        </w:rPr>
-      </w:pPr>
-      <w:r>
-        <w:rPr>
-          <w:rFonts w:ascii="Arial" w:hAnsi="Arial" w:cs="Arial"/>
-          <w:sz w:val="16"/>
-          <w:szCs w:val="16"/>
-        </w:rPr>
-        <w:t>C) 1 : 3.0</w:t>
-      </w:r>
-    </w:p>
-    <w:p>
-      <w:pPr>
-        <w:rPr>
-          <w:rFonts w:ascii="Arial" w:hAnsi="Arial" w:cs="Arial"/>
-          <w:sz w:val="16"/>
-          <w:szCs w:val="16"/>
-        </w:rPr>
-      </w:pPr>
-      <w:r>
-        <w:rPr>
-          <w:rFonts w:ascii="Arial" w:hAnsi="Arial" w:cs="Arial"/>
-          <w:sz w:val="16"/>
-          <w:szCs w:val="16"/>
-        </w:rPr>
-        <w:t>D) 1 : 4.5</w:t>
-      </w:r>
-    </w:p>
-    <w:p>
-      <w:pPr>
-        <w:rPr>
-          <w:rFonts w:ascii="Arial" w:hAnsi="Arial" w:cs="Arial"/>
-          <w:sz w:val="16"/>
-          <w:szCs w:val="16"/>
-        </w:rPr>
-      </w:pPr>
-    </w:p>
-    <w:p>
-      <w:pPr>
-        <w:rPr>
-          <w:rFonts w:ascii="Arial" w:hAnsi="Arial" w:cs="Arial"/>
-          <w:sz w:val="16"/>
-          <w:szCs w:val="16"/>
-        </w:rPr>
-      </w:pPr>
-      <w:r>
-        <w:rPr>
-          <w:rFonts w:ascii="Arial" w:hAnsi="Arial" w:cs="Arial"/>
-          <w:sz w:val="16"/>
-          <w:szCs w:val="16"/>
-        </w:rPr>
-        <w:t xml:space="preserve">Video : </w:t>
+        <w:t xml:space="preserve">A) </w:t>
+      </w:r>
+      <w:proofErr w:type="gramStart"/>
+      <w:r>
+        <w:rPr>
+          <w:rFonts w:ascii="Arial" w:hAnsi="Arial" w:cs="Arial"/>
+          <w:sz w:val="16"/>
+          <w:szCs w:val="16"/>
+        </w:rPr>
+        <w:t>1 :</w:t>
+      </w:r>
+      <w:proofErr w:type="gramEnd"/>
+      <w:r>
+        <w:rPr>
+          <w:rFonts w:ascii="Arial" w:hAnsi="Arial" w:cs="Arial"/>
+          <w:sz w:val="16"/>
+          <w:szCs w:val="16"/>
+        </w:rPr>
+        <w:t xml:space="preserve"> 1.5</w:t>
+      </w:r>
+    </w:p>
+    <w:p>
+      <w:pPr>
+        <w:rPr>
+          <w:rFonts w:ascii="Arial" w:hAnsi="Arial" w:cs="Arial"/>
+          <w:sz w:val="16"/>
+          <w:szCs w:val="16"/>
+        </w:rPr>
+      </w:pPr>
+      <w:r>
+        <w:rPr>
+          <w:rFonts w:ascii="Arial" w:hAnsi="Arial" w:cs="Arial"/>
+          <w:sz w:val="16"/>
+          <w:szCs w:val="16"/>
+        </w:rPr>
+        <w:t xml:space="preserve">B) </w:t>
+      </w:r>
+      <w:proofErr w:type="gramStart"/>
+      <w:r>
+        <w:rPr>
+          <w:rFonts w:ascii="Arial" w:hAnsi="Arial" w:cs="Arial"/>
+          <w:sz w:val="16"/>
+          <w:szCs w:val="16"/>
+        </w:rPr>
+        <w:t>1 :</w:t>
+      </w:r>
+      <w:proofErr w:type="gramEnd"/>
+      <w:r>
+        <w:rPr>
+          <w:rFonts w:ascii="Arial" w:hAnsi="Arial" w:cs="Arial"/>
+          <w:sz w:val="16"/>
+          <w:szCs w:val="16"/>
+        </w:rPr>
+        <w:t xml:space="preserve"> 2.27</w:t>
+      </w:r>
+    </w:p>
+    <w:p>
+      <w:pPr>
+        <w:rPr>
+          <w:rFonts w:ascii="Arial" w:hAnsi="Arial" w:cs="Arial"/>
+          <w:sz w:val="16"/>
+          <w:szCs w:val="16"/>
+        </w:rPr>
+      </w:pPr>
+      <w:r>
+        <w:rPr>
+          <w:rFonts w:ascii="Arial" w:hAnsi="Arial" w:cs="Arial"/>
+          <w:sz w:val="16"/>
+          <w:szCs w:val="16"/>
+        </w:rPr>
+        <w:t xml:space="preserve">C) </w:t>
+      </w:r>
+      <w:proofErr w:type="gramStart"/>
+      <w:r>
+        <w:rPr>
+          <w:rFonts w:ascii="Arial" w:hAnsi="Arial" w:cs="Arial"/>
+          <w:sz w:val="16"/>
+          <w:szCs w:val="16"/>
+        </w:rPr>
+        <w:t>1 :</w:t>
+      </w:r>
+      <w:proofErr w:type="gramEnd"/>
+      <w:r>
+        <w:rPr>
+          <w:rFonts w:ascii="Arial" w:hAnsi="Arial" w:cs="Arial"/>
+          <w:sz w:val="16"/>
+          <w:szCs w:val="16"/>
+        </w:rPr>
+        <w:t xml:space="preserve"> 3.0</w:t>
+      </w:r>
+    </w:p>
+    <w:p>
+      <w:pPr>
+        <w:rPr>
+          <w:rFonts w:ascii="Arial" w:hAnsi="Arial" w:cs="Arial"/>
+          <w:sz w:val="16"/>
+          <w:szCs w:val="16"/>
+        </w:rPr>
+      </w:pPr>
+      <w:r>
+        <w:rPr>
+          <w:rFonts w:ascii="Arial" w:hAnsi="Arial" w:cs="Arial"/>
+          <w:sz w:val="16"/>
+          <w:szCs w:val="16"/>
+        </w:rPr>
+        <w:t xml:space="preserve">D) </w:t>
+      </w:r>
+      <w:proofErr w:type="gramStart"/>
+      <w:r>
+        <w:rPr>
+          <w:rFonts w:ascii="Arial" w:hAnsi="Arial" w:cs="Arial"/>
+          <w:sz w:val="16"/>
+          <w:szCs w:val="16"/>
+        </w:rPr>
+        <w:t>1 :</w:t>
+      </w:r>
+      <w:proofErr w:type="gramEnd"/>
+      <w:r>
+        <w:rPr>
+          <w:rFonts w:ascii="Arial" w:hAnsi="Arial" w:cs="Arial"/>
+          <w:sz w:val="16"/>
+          <w:szCs w:val="16"/>
+        </w:rPr>
+        <w:t xml:space="preserve"> 4.5</w:t>
+      </w:r>
+    </w:p>
+    <w:p>
+      <w:pPr>
+        <w:rPr>
+          <w:rFonts w:ascii="Arial" w:hAnsi="Arial" w:cs="Arial"/>
+          <w:sz w:val="16"/>
+          <w:szCs w:val="16"/>
+        </w:rPr>
+      </w:pPr>
+    </w:p>
+    <w:p>
+      <w:pPr>
+        <w:rPr>
+          <w:rFonts w:ascii="Arial" w:hAnsi="Arial" w:cs="Arial"/>
+          <w:sz w:val="16"/>
+          <w:szCs w:val="16"/>
+        </w:rPr>
+      </w:pPr>
+      <w:proofErr w:type="gramStart"/>
+      <w:r>
+        <w:rPr>
+          <w:rFonts w:ascii="Arial" w:hAnsi="Arial" w:cs="Arial"/>
+          <w:sz w:val="16"/>
+          <w:szCs w:val="16"/>
+        </w:rPr>
+        <w:t>Video :</w:t>
+      </w:r>
+      <w:proofErr w:type="gramEnd"/>
+      <w:r>
+        <w:rPr>
+          <w:rFonts w:ascii="Arial" w:hAnsi="Arial" w:cs="Arial"/>
+          <w:sz w:val="16"/>
+          <w:szCs w:val="16"/>
+        </w:rPr>
+        <w:t xml:space="preserve"> </w:t>
       </w:r>
       <w:hyperlink r:id="rId13" w:history="1">
         <w:r>
@@ -11297,13 +11545,23 @@
           <w:szCs w:val="16"/>
         </w:rPr>
       </w:pPr>
-      <w:r>
-        <w:rPr>
-          <w:rFonts w:ascii="Arial" w:hAnsi="Arial" w:cs="Arial"/>
-          <w:sz w:val="16"/>
-          <w:szCs w:val="16"/>
-        </w:rPr>
-        <w:t xml:space="preserve">Video :  </w:t>
+      <w:proofErr w:type="gramStart"/>
+      <w:r>
+        <w:rPr>
+          <w:rFonts w:ascii="Arial" w:hAnsi="Arial" w:cs="Arial"/>
+          <w:sz w:val="16"/>
+          <w:szCs w:val="16"/>
+        </w:rPr>
+        <w:t>Video :</w:t>
+      </w:r>
+      <w:proofErr w:type="gramEnd"/>
+      <w:r>
+        <w:rPr>
+          <w:rFonts w:ascii="Arial" w:hAnsi="Arial" w:cs="Arial"/>
+          <w:sz w:val="16"/>
+          <w:szCs w:val="16"/>
+        </w:rPr>
+        <w:t xml:space="preserve">  </w:t>
       </w:r>
       <w:hyperlink r:id="rId14" w:history="1">
         <w:r>
@@ -13307,6 +13565,7 @@
           <w:szCs w:val="16"/>
         </w:rPr>
       </w:pPr>
+      <w:proofErr w:type="gramStart"/>
       <w:r>
         <w:rPr>
           <w:rFonts w:ascii="Arial" w:hAnsi="Arial" w:cs="Arial"/>
@@ -13315,6 +13574,7 @@
         </w:rPr>
         <w:t>Video :</w:t>
       </w:r>
+      <w:proofErr w:type="gramEnd"/>
       <w:r>
         <w:rPr>
           <w:rFonts w:ascii="Arial" w:hAnsi="Arial" w:cs="Arial"/>
@@ -14509,13 +14769,23 @@
           <w:szCs w:val="16"/>
         </w:rPr>
       </w:pPr>
-      <w:r>
-        <w:rPr>
-          <w:rFonts w:ascii="Arial" w:hAnsi="Arial" w:cs="Arial"/>
-          <w:sz w:val="16"/>
-          <w:szCs w:val="16"/>
-        </w:rPr>
-        <w:t xml:space="preserve">Video : </w:t>
+      <w:proofErr w:type="gramStart"/>
+      <w:r>
+        <w:rPr>
+          <w:rFonts w:ascii="Arial" w:hAnsi="Arial" w:cs="Arial"/>
+          <w:sz w:val="16"/>
+          <w:szCs w:val="16"/>
+        </w:rPr>
+        <w:t>Video :</w:t>
+      </w:r>
+      <w:proofErr w:type="gramEnd"/>
+      <w:r>
+        <w:rPr>
+          <w:rFonts w:ascii="Arial" w:hAnsi="Arial" w:cs="Arial"/>
+          <w:sz w:val="16"/>
+          <w:szCs w:val="16"/>
+        </w:rPr>
+        <w:t xml:space="preserve"> </w:t>
       </w:r>
       <w:hyperlink r:id="rId16" w:history="1">
         <w:r>
@@ -15009,13 +15279,23 @@
           <w:szCs w:val="16"/>
         </w:rPr>
       </w:pPr>
-      <w:r>
-        <w:rPr>
-          <w:rFonts w:ascii="Arial" w:hAnsi="Arial" w:cs="Arial"/>
-          <w:sz w:val="16"/>
-          <w:szCs w:val="16"/>
-        </w:rPr>
-        <w:t xml:space="preserve">Video : </w:t>
+      <w:proofErr w:type="gramStart"/>
+      <w:r>
+        <w:rPr>
+          <w:rFonts w:ascii="Arial" w:hAnsi="Arial" w:cs="Arial"/>
+          <w:sz w:val="16"/>
+          <w:szCs w:val="16"/>
+        </w:rPr>
+        <w:t>Video :</w:t>
+      </w:r>
+      <w:proofErr w:type="gramEnd"/>
+      <w:r>
+        <w:rPr>
+          <w:rFonts w:ascii="Arial" w:hAnsi="Arial" w:cs="Arial"/>
+          <w:sz w:val="16"/>
+          <w:szCs w:val="16"/>
+        </w:rPr>
+        <w:t xml:space="preserve"> </w:t>
       </w:r>
       <w:hyperlink r:id="rId17" w:history="1">
         <w:r>
@@ -15419,7 +15699,25 @@
           <w:sz w:val="16"/>
           <w:szCs w:val="16"/>
         </w:rPr>
-        <w:t>Question number 5. What additional feature do the instruments in the Virus SW 80 aircraft have?</w:t>
+        <w:t xml:space="preserve">Question number 5. What additional feature </w:t>
+      </w:r>
+      <w:proofErr w:type="gramStart"/>
+      <w:r>
+        <w:rPr>
+          <w:rFonts w:ascii="Arial" w:hAnsi="Arial" w:cs="Arial"/>
+          <w:sz w:val="16"/>
+          <w:szCs w:val="16"/>
+        </w:rPr>
+        <w:t>do</w:t>
+      </w:r>
+      <w:proofErr w:type="gramEnd"/>
+      <w:r>
+        <w:rPr>
+          <w:rFonts w:ascii="Arial" w:hAnsi="Arial" w:cs="Arial"/>
+          <w:sz w:val="16"/>
+          <w:szCs w:val="16"/>
+        </w:rPr>
+        <w:t xml:space="preserve"> the instruments in the Virus SW 80 aircraft have?</w:t>
       </w:r>
     </w:p>
     <w:p>
@@ -16470,58 +16768,130 @@
           <w:sz w:val="16"/>
           <w:szCs w:val="16"/>
         </w:rPr>
-        <w:t>a) 5 AH.</w:t>
-      </w:r>
-    </w:p>
-    <w:p>
-      <w:pPr>
-        <w:rPr>
-          <w:rFonts w:ascii="Arial" w:hAnsi="Arial" w:cs="Arial"/>
-          <w:sz w:val="16"/>
-          <w:szCs w:val="16"/>
-        </w:rPr>
-      </w:pPr>
-      <w:r>
-        <w:rPr>
-          <w:rFonts w:ascii="Arial" w:hAnsi="Arial" w:cs="Arial"/>
-          <w:sz w:val="16"/>
-          <w:szCs w:val="16"/>
-        </w:rPr>
-        <w:t>b) 10 AH.</w:t>
-      </w:r>
-    </w:p>
-    <w:p>
-      <w:pPr>
-        <w:rPr>
-          <w:rFonts w:ascii="Arial" w:hAnsi="Arial" w:cs="Arial"/>
-          <w:sz w:val="16"/>
-          <w:szCs w:val="16"/>
-        </w:rPr>
-      </w:pPr>
-      <w:r>
-        <w:rPr>
-          <w:rFonts w:ascii="Arial" w:hAnsi="Arial" w:cs="Arial"/>
-          <w:sz w:val="16"/>
-          <w:szCs w:val="16"/>
-        </w:rPr>
-        <w:t>c) 15 AH.</w:t>
-      </w:r>
-    </w:p>
-    <w:p>
-      <w:pPr>
-        <w:rPr>
-          <w:rFonts w:ascii="Arial" w:hAnsi="Arial" w:cs="Arial"/>
-          <w:sz w:val="16"/>
-          <w:szCs w:val="16"/>
-        </w:rPr>
-      </w:pPr>
-      <w:r>
-        <w:rPr>
-          <w:rFonts w:ascii="Arial" w:hAnsi="Arial" w:cs="Arial"/>
-          <w:sz w:val="16"/>
-          <w:szCs w:val="16"/>
-        </w:rPr>
-        <w:t>d) 20 AH.</w:t>
+        <w:t xml:space="preserve">a) 5 </w:t>
+      </w:r>
+      <w:proofErr w:type="gramStart"/>
+      <w:r>
+        <w:rPr>
+          <w:rFonts w:ascii="Arial" w:hAnsi="Arial" w:cs="Arial"/>
+          <w:sz w:val="16"/>
+          <w:szCs w:val="16"/>
+        </w:rPr>
+        <w:t>AH</w:t>
+      </w:r>
+      <w:proofErr w:type="gramEnd"/>
+      <w:r>
+        <w:rPr>
+          <w:rFonts w:ascii="Arial" w:hAnsi="Arial" w:cs="Arial"/>
+          <w:sz w:val="16"/>
+          <w:szCs w:val="16"/>
+        </w:rPr>
+        <w:t>.</w:t>
+      </w:r>
+    </w:p>
+    <w:p>
+      <w:pPr>
+        <w:rPr>
+          <w:rFonts w:ascii="Arial" w:hAnsi="Arial" w:cs="Arial"/>
+          <w:sz w:val="16"/>
+          <w:szCs w:val="16"/>
+        </w:rPr>
+      </w:pPr>
+      <w:r>
+        <w:rPr>
+          <w:rFonts w:ascii="Arial" w:hAnsi="Arial" w:cs="Arial"/>
+          <w:sz w:val="16"/>
+          <w:szCs w:val="16"/>
+        </w:rPr>
+        <w:t xml:space="preserve">b) 10 </w:t>
+      </w:r>
+      <w:proofErr w:type="gramStart"/>
+      <w:r>
+        <w:rPr>
+          <w:rFonts w:ascii="Arial" w:hAnsi="Arial" w:cs="Arial"/>
+          <w:sz w:val="16"/>
+          <w:szCs w:val="16"/>
+        </w:rPr>
+        <w:t>AH</w:t>
+      </w:r>
+      <w:proofErr w:type="gramEnd"/>
+      <w:r>
+        <w:rPr>
+          <w:rFonts w:ascii="Arial" w:hAnsi="Arial" w:cs="Arial"/>
+          <w:sz w:val="16"/>
+          <w:szCs w:val="16"/>
+        </w:rPr>
+        <w:t>.</w:t>
+      </w:r>
+    </w:p>
+    <w:p>
+      <w:pPr>
+        <w:rPr>
+          <w:rFonts w:ascii="Arial" w:hAnsi="Arial" w:cs="Arial"/>
+          <w:sz w:val="16"/>
+          <w:szCs w:val="16"/>
+        </w:rPr>
+      </w:pPr>
+      <w:r>
+        <w:rPr>
+          <w:rFonts w:ascii="Arial" w:hAnsi="Arial" w:cs="Arial"/>
+          <w:sz w:val="16"/>
+          <w:szCs w:val="16"/>
+        </w:rPr>
+        <w:t xml:space="preserve">c) 15 </w:t>
+      </w:r>
+      <w:proofErr w:type="gramStart"/>
+      <w:r>
+        <w:rPr>
+          <w:rFonts w:ascii="Arial" w:hAnsi="Arial" w:cs="Arial"/>
+          <w:sz w:val="16"/>
+          <w:szCs w:val="16"/>
+        </w:rPr>
+        <w:t>AH</w:t>
+      </w:r>
+      <w:proofErr w:type="gramEnd"/>
+      <w:r>
+        <w:rPr>
+          <w:rFonts w:ascii="Arial" w:hAnsi="Arial" w:cs="Arial"/>
+          <w:sz w:val="16"/>
+          <w:szCs w:val="16"/>
+        </w:rPr>
+        <w:t>.</w:t>
+      </w:r>
+    </w:p>
+    <w:p>
+      <w:pPr>
+        <w:rPr>
+          <w:rFonts w:ascii="Arial" w:hAnsi="Arial" w:cs="Arial"/>
+          <w:sz w:val="16"/>
+          <w:szCs w:val="16"/>
+        </w:rPr>
+      </w:pPr>
+      <w:r>
+        <w:rPr>
+          <w:rFonts w:ascii="Arial" w:hAnsi="Arial" w:cs="Arial"/>
+          <w:sz w:val="16"/>
+          <w:szCs w:val="16"/>
+        </w:rPr>
+        <w:t xml:space="preserve">d) 20 </w:t>
+      </w:r>
+      <w:proofErr w:type="gramStart"/>
+      <w:r>
+        <w:rPr>
+          <w:rFonts w:ascii="Arial" w:hAnsi="Arial" w:cs="Arial"/>
+          <w:sz w:val="16"/>
+          <w:szCs w:val="16"/>
+        </w:rPr>
+        <w:t>AH</w:t>
+      </w:r>
+      <w:proofErr w:type="gramEnd"/>
+      <w:r>
+        <w:rPr>
+          <w:rFonts w:ascii="Arial" w:hAnsi="Arial" w:cs="Arial"/>
+          <w:sz w:val="16"/>
+          <w:szCs w:val="16"/>
+        </w:rPr>
+        <w:t>.</w:t>
       </w:r>
     </w:p>
     <w:p>
@@ -17294,13 +17664,23 @@
           <w:szCs w:val="16"/>
         </w:rPr>
       </w:pPr>
-      <w:r>
-        <w:rPr>
-          <w:rFonts w:ascii="Arial" w:hAnsi="Arial" w:cs="Arial"/>
-          <w:sz w:val="16"/>
-          <w:szCs w:val="16"/>
-        </w:rPr>
-        <w:t xml:space="preserve">Video : </w:t>
+      <w:proofErr w:type="gramStart"/>
+      <w:r>
+        <w:rPr>
+          <w:rFonts w:ascii="Arial" w:hAnsi="Arial" w:cs="Arial"/>
+          <w:sz w:val="16"/>
+          <w:szCs w:val="16"/>
+        </w:rPr>
+        <w:t>Video :</w:t>
+      </w:r>
+      <w:proofErr w:type="gramEnd"/>
+      <w:r>
+        <w:rPr>
+          <w:rFonts w:ascii="Arial" w:hAnsi="Arial" w:cs="Arial"/>
+          <w:sz w:val="16"/>
+          <w:szCs w:val="16"/>
+        </w:rPr>
+        <w:t xml:space="preserve"> </w:t>
       </w:r>
       <w:hyperlink r:id="rId18" w:history="1">
         <w:r>
@@ -18261,7 +18641,25 @@
           <w:sz w:val="16"/>
           <w:szCs w:val="16"/>
         </w:rPr>
-        <w:t>D) The battery disconnect.</w:t>
+        <w:t xml:space="preserve">D) The battery </w:t>
+      </w:r>
+      <w:proofErr w:type="gramStart"/>
+      <w:r>
+        <w:rPr>
+          <w:rFonts w:ascii="Arial" w:hAnsi="Arial" w:cs="Arial"/>
+          <w:sz w:val="16"/>
+          <w:szCs w:val="16"/>
+        </w:rPr>
+        <w:t>disconnect</w:t>
+      </w:r>
+      <w:proofErr w:type="gramEnd"/>
+      <w:r>
+        <w:rPr>
+          <w:rFonts w:ascii="Arial" w:hAnsi="Arial" w:cs="Arial"/>
+          <w:sz w:val="16"/>
+          <w:szCs w:val="16"/>
+        </w:rPr>
+        <w:t>.</w:t>
       </w:r>
     </w:p>
     <w:p>
@@ -18470,13 +18868,23 @@
           <w:szCs w:val="16"/>
         </w:rPr>
       </w:pPr>
-      <w:r>
-        <w:rPr>
-          <w:rFonts w:ascii="Arial" w:hAnsi="Arial" w:cs="Arial"/>
-          <w:sz w:val="16"/>
-          <w:szCs w:val="16"/>
-        </w:rPr>
-        <w:t xml:space="preserve">Video : </w:t>
+      <w:proofErr w:type="gramStart"/>
+      <w:r>
+        <w:rPr>
+          <w:rFonts w:ascii="Arial" w:hAnsi="Arial" w:cs="Arial"/>
+          <w:sz w:val="16"/>
+          <w:szCs w:val="16"/>
+        </w:rPr>
+        <w:t>Video :</w:t>
+      </w:r>
+      <w:proofErr w:type="gramEnd"/>
+      <w:r>
+        <w:rPr>
+          <w:rFonts w:ascii="Arial" w:hAnsi="Arial" w:cs="Arial"/>
+          <w:sz w:val="16"/>
+          <w:szCs w:val="16"/>
+        </w:rPr>
+        <w:t xml:space="preserve"> </w:t>
       </w:r>
       <w:hyperlink r:id="rId19" w:history="1">
         <w:r>
@@ -18599,7 +19007,25 @@
           <w:sz w:val="16"/>
           <w:szCs w:val="16"/>
         </w:rPr>
-        <w:t>Questions number 2. Which parameter is NOT displayed on the Right Hand Quadrant Display (Engine Cluster) system of the Virus SW 80?</w:t>
+        <w:t xml:space="preserve">Questions number 2. Which parameter is NOT displayed on the </w:t>
+      </w:r>
+      <w:proofErr w:type="gramStart"/>
+      <w:r>
+        <w:rPr>
+          <w:rFonts w:ascii="Arial" w:hAnsi="Arial" w:cs="Arial"/>
+          <w:sz w:val="16"/>
+          <w:szCs w:val="16"/>
+        </w:rPr>
+        <w:t>Right Hand</w:t>
+      </w:r>
+      <w:proofErr w:type="gramEnd"/>
+      <w:r>
+        <w:rPr>
+          <w:rFonts w:ascii="Arial" w:hAnsi="Arial" w:cs="Arial"/>
+          <w:sz w:val="16"/>
+          <w:szCs w:val="16"/>
+        </w:rPr>
+        <w:t xml:space="preserve"> Quadrant Display (Engine Cluster) system of the Virus SW 80?</w:t>
       </w:r>
     </w:p>
     <w:p>
@@ -18693,7 +19119,25 @@
           <w:sz w:val="16"/>
           <w:szCs w:val="16"/>
         </w:rPr>
-        <w:t>Questions number 3.  Which parameter is NOT displayed on the Right Hand Quadrant Display (Engine Cluster) system of the Virus SW 80?</w:t>
+        <w:t xml:space="preserve">Questions number 3.  Which parameter is NOT displayed on the </w:t>
+      </w:r>
+      <w:proofErr w:type="gramStart"/>
+      <w:r>
+        <w:rPr>
+          <w:rFonts w:ascii="Arial" w:hAnsi="Arial" w:cs="Arial"/>
+          <w:sz w:val="16"/>
+          <w:szCs w:val="16"/>
+        </w:rPr>
+        <w:t>Right Hand</w:t>
+      </w:r>
+      <w:proofErr w:type="gramEnd"/>
+      <w:r>
+        <w:rPr>
+          <w:rFonts w:ascii="Arial" w:hAnsi="Arial" w:cs="Arial"/>
+          <w:sz w:val="16"/>
+          <w:szCs w:val="16"/>
+        </w:rPr>
+        <w:t xml:space="preserve"> Quadrant Display (Engine Cluster) system of the Virus SW 80?</w:t>
       </w:r>
     </w:p>
     <w:p>
@@ -18787,7 +19231,25 @@
           <w:sz w:val="16"/>
           <w:szCs w:val="16"/>
         </w:rPr>
-        <w:t>Questions number 4.  Which of the following engine parameters is displayed on the Right Hand Quadrant Display (Engine Cluster) system?</w:t>
+        <w:t xml:space="preserve">Questions number 4.  Which of the following engine parameters is displayed on the </w:t>
+      </w:r>
+      <w:proofErr w:type="gramStart"/>
+      <w:r>
+        <w:rPr>
+          <w:rFonts w:ascii="Arial" w:hAnsi="Arial" w:cs="Arial"/>
+          <w:sz w:val="16"/>
+          <w:szCs w:val="16"/>
+        </w:rPr>
+        <w:t>Right Hand</w:t>
+      </w:r>
+      <w:proofErr w:type="gramEnd"/>
+      <w:r>
+        <w:rPr>
+          <w:rFonts w:ascii="Arial" w:hAnsi="Arial" w:cs="Arial"/>
+          <w:sz w:val="16"/>
+          <w:szCs w:val="16"/>
+        </w:rPr>
+        <w:t xml:space="preserve"> Quadrant Display (Engine Cluster) system?</w:t>
       </w:r>
     </w:p>
     <w:p>
@@ -18881,7 +19343,25 @@
           <w:sz w:val="16"/>
           <w:szCs w:val="16"/>
         </w:rPr>
-        <w:t>Questions number 5. Which of the following engine parameters is displayed on the Right Hand Quadrant Display (Engine Cluster) system?</w:t>
+        <w:t xml:space="preserve">Questions number 5. Which of the following engine parameters is displayed on the </w:t>
+      </w:r>
+      <w:proofErr w:type="gramStart"/>
+      <w:r>
+        <w:rPr>
+          <w:rFonts w:ascii="Arial" w:hAnsi="Arial" w:cs="Arial"/>
+          <w:sz w:val="16"/>
+          <w:szCs w:val="16"/>
+        </w:rPr>
+        <w:t>Right Hand</w:t>
+      </w:r>
+      <w:proofErr w:type="gramEnd"/>
+      <w:r>
+        <w:rPr>
+          <w:rFonts w:ascii="Arial" w:hAnsi="Arial" w:cs="Arial"/>
+          <w:sz w:val="16"/>
+          <w:szCs w:val="16"/>
+        </w:rPr>
+        <w:t xml:space="preserve"> Quadrant Display (Engine Cluster) system?</w:t>
       </w:r>
     </w:p>
     <w:p>
@@ -18975,7 +19455,25 @@
           <w:sz w:val="16"/>
           <w:szCs w:val="16"/>
         </w:rPr>
-        <w:t>Questions number 6. Which parameter is monitored by the Right Hand Quadrant Display (Engine Cluster) system on the Virus SW 80?</w:t>
+        <w:t xml:space="preserve">Questions number 6. Which parameter is monitored by the </w:t>
+      </w:r>
+      <w:proofErr w:type="gramStart"/>
+      <w:r>
+        <w:rPr>
+          <w:rFonts w:ascii="Arial" w:hAnsi="Arial" w:cs="Arial"/>
+          <w:sz w:val="16"/>
+          <w:szCs w:val="16"/>
+        </w:rPr>
+        <w:t>Right Hand</w:t>
+      </w:r>
+      <w:proofErr w:type="gramEnd"/>
+      <w:r>
+        <w:rPr>
+          <w:rFonts w:ascii="Arial" w:hAnsi="Arial" w:cs="Arial"/>
+          <w:sz w:val="16"/>
+          <w:szCs w:val="16"/>
+        </w:rPr>
+        <w:t xml:space="preserve"> Quadrant Display (Engine Cluster) system on the Virus SW 80?</w:t>
       </w:r>
     </w:p>
     <w:p>
@@ -19163,7 +19661,25 @@
           <w:sz w:val="16"/>
           <w:szCs w:val="16"/>
         </w:rPr>
-        <w:t>Questions number 8.  Which of the following is NOT an engine parameter displayed on the Right Hand Quadrant Display (Engine Cluster) system?</w:t>
+        <w:t xml:space="preserve">Questions number 8.  Which of the following is NOT an engine parameter displayed on the </w:t>
+      </w:r>
+      <w:proofErr w:type="gramStart"/>
+      <w:r>
+        <w:rPr>
+          <w:rFonts w:ascii="Arial" w:hAnsi="Arial" w:cs="Arial"/>
+          <w:sz w:val="16"/>
+          <w:szCs w:val="16"/>
+        </w:rPr>
+        <w:t>Right Hand</w:t>
+      </w:r>
+      <w:proofErr w:type="gramEnd"/>
+      <w:r>
+        <w:rPr>
+          <w:rFonts w:ascii="Arial" w:hAnsi="Arial" w:cs="Arial"/>
+          <w:sz w:val="16"/>
+          <w:szCs w:val="16"/>
+        </w:rPr>
+        <w:t xml:space="preserve"> Quadrant Display (Engine Cluster) system?</w:t>
       </w:r>
     </w:p>
     <w:p>
@@ -19534,13 +20050,23 @@
           <w:szCs w:val="16"/>
         </w:rPr>
       </w:pPr>
-      <w:r>
-        <w:rPr>
-          <w:rFonts w:ascii="Arial" w:hAnsi="Arial" w:cs="Arial"/>
-          <w:sz w:val="16"/>
-          <w:szCs w:val="16"/>
-        </w:rPr>
-        <w:t xml:space="preserve">Video : </w:t>
+      <w:proofErr w:type="gramStart"/>
+      <w:r>
+        <w:rPr>
+          <w:rFonts w:ascii="Arial" w:hAnsi="Arial" w:cs="Arial"/>
+          <w:sz w:val="16"/>
+          <w:szCs w:val="16"/>
+        </w:rPr>
+        <w:t>Video :</w:t>
+      </w:r>
+      <w:proofErr w:type="gramEnd"/>
+      <w:r>
+        <w:rPr>
+          <w:rFonts w:ascii="Arial" w:hAnsi="Arial" w:cs="Arial"/>
+          <w:sz w:val="16"/>
+          <w:szCs w:val="16"/>
+        </w:rPr>
+        <w:t xml:space="preserve"> </w:t>
       </w:r>
       <w:hyperlink r:id="rId20" w:history="1">
         <w:r>
@@ -22337,13 +22863,23 @@
           <w:szCs w:val="16"/>
         </w:rPr>
       </w:pPr>
-      <w:r>
-        <w:rPr>
-          <w:rFonts w:ascii="Arial" w:hAnsi="Arial" w:cs="Arial"/>
-          <w:sz w:val="16"/>
-          <w:szCs w:val="16"/>
-        </w:rPr>
-        <w:t xml:space="preserve">Video :  </w:t>
+      <w:proofErr w:type="gramStart"/>
+      <w:r>
+        <w:rPr>
+          <w:rFonts w:ascii="Arial" w:hAnsi="Arial" w:cs="Arial"/>
+          <w:sz w:val="16"/>
+          <w:szCs w:val="16"/>
+        </w:rPr>
+        <w:t>Video :</w:t>
+      </w:r>
+      <w:proofErr w:type="gramEnd"/>
+      <w:r>
+        <w:rPr>
+          <w:rFonts w:ascii="Arial" w:hAnsi="Arial" w:cs="Arial"/>
+          <w:sz w:val="16"/>
+          <w:szCs w:val="16"/>
+        </w:rPr>
+        <w:t xml:space="preserve">  </w:t>
       </w:r>
       <w:hyperlink r:id="rId21" w:history="1">
         <w:r>
@@ -26919,13 +27455,23 @@
           <w:szCs w:val="16"/>
         </w:rPr>
       </w:pPr>
-      <w:r>
-        <w:rPr>
-          <w:rFonts w:ascii="Arial" w:hAnsi="Arial" w:cs="Arial"/>
-          <w:sz w:val="16"/>
-          <w:szCs w:val="16"/>
-        </w:rPr>
-        <w:t xml:space="preserve">Video : </w:t>
+      <w:proofErr w:type="gramStart"/>
+      <w:r>
+        <w:rPr>
+          <w:rFonts w:ascii="Arial" w:hAnsi="Arial" w:cs="Arial"/>
+          <w:sz w:val="16"/>
+          <w:szCs w:val="16"/>
+        </w:rPr>
+        <w:t>Video :</w:t>
+      </w:r>
+      <w:proofErr w:type="gramEnd"/>
+      <w:r>
+        <w:rPr>
+          <w:rFonts w:ascii="Arial" w:hAnsi="Arial" w:cs="Arial"/>
+          <w:sz w:val="16"/>
+          <w:szCs w:val="16"/>
+        </w:rPr>
+        <w:t xml:space="preserve"> </w:t>
       </w:r>
       <w:hyperlink r:id="rId22" w:history="1">
         <w:r>
@@ -27661,13 +28207,23 @@
           <w:szCs w:val="16"/>
         </w:rPr>
       </w:pPr>
-      <w:r>
-        <w:rPr>
-          <w:rFonts w:ascii="Arial" w:hAnsi="Arial" w:cs="Arial"/>
-          <w:sz w:val="16"/>
-          <w:szCs w:val="16"/>
-        </w:rPr>
-        <w:t xml:space="preserve">Video : </w:t>
+      <w:proofErr w:type="gramStart"/>
+      <w:r>
+        <w:rPr>
+          <w:rFonts w:ascii="Arial" w:hAnsi="Arial" w:cs="Arial"/>
+          <w:sz w:val="16"/>
+          <w:szCs w:val="16"/>
+        </w:rPr>
+        <w:t>Video :</w:t>
+      </w:r>
+      <w:proofErr w:type="gramEnd"/>
+      <w:r>
+        <w:rPr>
+          <w:rFonts w:ascii="Arial" w:hAnsi="Arial" w:cs="Arial"/>
+          <w:sz w:val="16"/>
+          <w:szCs w:val="16"/>
+        </w:rPr>
+        <w:t xml:space="preserve"> </w:t>
       </w:r>
       <w:hyperlink r:id="rId23" w:history="1">
         <w:r>
@@ -28442,13 +28998,23 @@
           <w:szCs w:val="16"/>
         </w:rPr>
       </w:pPr>
-      <w:r>
-        <w:rPr>
-          <w:rFonts w:ascii="Arial" w:hAnsi="Arial" w:cs="Arial"/>
-          <w:sz w:val="16"/>
-          <w:szCs w:val="16"/>
-        </w:rPr>
-        <w:t xml:space="preserve">Video : </w:t>
+      <w:proofErr w:type="gramStart"/>
+      <w:r>
+        <w:rPr>
+          <w:rFonts w:ascii="Arial" w:hAnsi="Arial" w:cs="Arial"/>
+          <w:sz w:val="16"/>
+          <w:szCs w:val="16"/>
+        </w:rPr>
+        <w:t>Video :</w:t>
+      </w:r>
+      <w:proofErr w:type="gramEnd"/>
+      <w:r>
+        <w:rPr>
+          <w:rFonts w:ascii="Arial" w:hAnsi="Arial" w:cs="Arial"/>
+          <w:sz w:val="16"/>
+          <w:szCs w:val="16"/>
+        </w:rPr>
+        <w:t xml:space="preserve"> </w:t>
       </w:r>
       <w:hyperlink r:id="rId24" w:history="1">
         <w:r>
@@ -28966,13 +29532,23 @@
           <w:szCs w:val="16"/>
         </w:rPr>
       </w:pPr>
-      <w:r>
-        <w:rPr>
-          <w:rFonts w:ascii="Arial" w:hAnsi="Arial" w:cs="Arial"/>
-          <w:sz w:val="16"/>
-          <w:szCs w:val="16"/>
-        </w:rPr>
-        <w:t xml:space="preserve">Video : </w:t>
+      <w:proofErr w:type="gramStart"/>
+      <w:r>
+        <w:rPr>
+          <w:rFonts w:ascii="Arial" w:hAnsi="Arial" w:cs="Arial"/>
+          <w:sz w:val="16"/>
+          <w:szCs w:val="16"/>
+        </w:rPr>
+        <w:t>Video :</w:t>
+      </w:r>
+      <w:proofErr w:type="gramEnd"/>
+      <w:r>
+        <w:rPr>
+          <w:rFonts w:ascii="Arial" w:hAnsi="Arial" w:cs="Arial"/>
+          <w:sz w:val="16"/>
+          <w:szCs w:val="16"/>
+        </w:rPr>
+        <w:t xml:space="preserve"> </w:t>
       </w:r>
       <w:hyperlink r:id="rId25" w:history="1">
         <w:r>
@@ -29914,13 +30490,23 @@
           <w:szCs w:val="16"/>
         </w:rPr>
       </w:pPr>
-      <w:r>
-        <w:rPr>
-          <w:rFonts w:ascii="Arial" w:hAnsi="Arial" w:cs="Arial"/>
-          <w:sz w:val="16"/>
-          <w:szCs w:val="16"/>
-        </w:rPr>
-        <w:t xml:space="preserve">Video : </w:t>
+      <w:proofErr w:type="gramStart"/>
+      <w:r>
+        <w:rPr>
+          <w:rFonts w:ascii="Arial" w:hAnsi="Arial" w:cs="Arial"/>
+          <w:sz w:val="16"/>
+          <w:szCs w:val="16"/>
+        </w:rPr>
+        <w:t>Video :</w:t>
+      </w:r>
+      <w:proofErr w:type="gramEnd"/>
+      <w:r>
+        <w:rPr>
+          <w:rFonts w:ascii="Arial" w:hAnsi="Arial" w:cs="Arial"/>
+          <w:sz w:val="16"/>
+          <w:szCs w:val="16"/>
+        </w:rPr>
+        <w:t xml:space="preserve"> </w:t>
       </w:r>
       <w:hyperlink r:id="rId26" w:history="1">
         <w:r>
@@ -30905,13 +31491,23 @@
           <w:szCs w:val="16"/>
         </w:rPr>
       </w:pPr>
-      <w:r>
-        <w:rPr>
-          <w:rFonts w:ascii="Arial" w:hAnsi="Arial" w:cs="Arial"/>
-          <w:sz w:val="16"/>
-          <w:szCs w:val="16"/>
-        </w:rPr>
-        <w:t xml:space="preserve">Video : </w:t>
+      <w:proofErr w:type="gramStart"/>
+      <w:r>
+        <w:rPr>
+          <w:rFonts w:ascii="Arial" w:hAnsi="Arial" w:cs="Arial"/>
+          <w:sz w:val="16"/>
+          <w:szCs w:val="16"/>
+        </w:rPr>
+        <w:t>Video :</w:t>
+      </w:r>
+      <w:proofErr w:type="gramEnd"/>
+      <w:r>
+        <w:rPr>
+          <w:rFonts w:ascii="Arial" w:hAnsi="Arial" w:cs="Arial"/>
+          <w:sz w:val="16"/>
+          <w:szCs w:val="16"/>
+        </w:rPr>
+        <w:t xml:space="preserve"> </w:t>
       </w:r>
       <w:hyperlink r:id="rId27" w:history="1">
         <w:r>
@@ -31609,13 +32205,23 @@
           <w:szCs w:val="16"/>
         </w:rPr>
       </w:pPr>
-      <w:r>
-        <w:rPr>
-          <w:rFonts w:ascii="Arial" w:hAnsi="Arial" w:cs="Arial"/>
-          <w:sz w:val="16"/>
-          <w:szCs w:val="16"/>
-        </w:rPr>
-        <w:t xml:space="preserve">Video : </w:t>
+      <w:proofErr w:type="gramStart"/>
+      <w:r>
+        <w:rPr>
+          <w:rFonts w:ascii="Arial" w:hAnsi="Arial" w:cs="Arial"/>
+          <w:sz w:val="16"/>
+          <w:szCs w:val="16"/>
+        </w:rPr>
+        <w:t>Video :</w:t>
+      </w:r>
+      <w:proofErr w:type="gramEnd"/>
+      <w:r>
+        <w:rPr>
+          <w:rFonts w:ascii="Arial" w:hAnsi="Arial" w:cs="Arial"/>
+          <w:sz w:val="16"/>
+          <w:szCs w:val="16"/>
+        </w:rPr>
+        <w:t xml:space="preserve"> </w:t>
       </w:r>
       <w:hyperlink r:id="rId28" w:history="1">
         <w:r>
@@ -32467,7 +33073,25 @@
           <w:sz w:val="16"/>
           <w:szCs w:val="16"/>
         </w:rPr>
-        <w:t xml:space="preserve">Question no 9. What are the </w:t>
+        <w:t xml:space="preserve">Question no 9. What </w:t>
+      </w:r>
+      <w:proofErr w:type="gramStart"/>
+      <w:r>
+        <w:rPr>
+          <w:rFonts w:ascii="Arial" w:hAnsi="Arial" w:cs="Arial"/>
+          <w:sz w:val="16"/>
+          <w:szCs w:val="16"/>
+        </w:rPr>
+        <w:t>are</w:t>
+      </w:r>
+      <w:proofErr w:type="gramEnd"/>
+      <w:r>
+        <w:rPr>
+          <w:rFonts w:ascii="Arial" w:hAnsi="Arial" w:cs="Arial"/>
+          <w:sz w:val="16"/>
+          <w:szCs w:val="16"/>
+        </w:rPr>
+        <w:t xml:space="preserve"> the </w:t>
       </w:r>
       <w:proofErr w:type="spellStart"/>
       <w:r>
@@ -33952,13 +34576,23 @@
           <w:szCs w:val="16"/>
         </w:rPr>
       </w:pPr>
-      <w:r>
-        <w:rPr>
-          <w:rFonts w:ascii="Arial" w:hAnsi="Arial" w:cs="Arial"/>
-          <w:sz w:val="16"/>
-          <w:szCs w:val="16"/>
-        </w:rPr>
-        <w:t xml:space="preserve">Video : </w:t>
+      <w:proofErr w:type="gramStart"/>
+      <w:r>
+        <w:rPr>
+          <w:rFonts w:ascii="Arial" w:hAnsi="Arial" w:cs="Arial"/>
+          <w:sz w:val="16"/>
+          <w:szCs w:val="16"/>
+        </w:rPr>
+        <w:t>Video :</w:t>
+      </w:r>
+      <w:proofErr w:type="gramEnd"/>
+      <w:r>
+        <w:rPr>
+          <w:rFonts w:ascii="Arial" w:hAnsi="Arial" w:cs="Arial"/>
+          <w:sz w:val="16"/>
+          <w:szCs w:val="16"/>
+        </w:rPr>
+        <w:t xml:space="preserve"> </w:t>
       </w:r>
       <w:hyperlink r:id="rId29" w:history="1">
         <w:r>
@@ -34755,58 +35389,130 @@
           <w:sz w:val="16"/>
           <w:szCs w:val="16"/>
         </w:rPr>
-        <w:t>A) 93 Nm (68.6 foot pounds)</w:t>
-      </w:r>
-    </w:p>
-    <w:p>
-      <w:pPr>
-        <w:rPr>
-          <w:rFonts w:ascii="Arial" w:hAnsi="Arial" w:cs="Arial"/>
-          <w:sz w:val="16"/>
-          <w:szCs w:val="16"/>
-        </w:rPr>
-      </w:pPr>
-      <w:r>
-        <w:rPr>
-          <w:rFonts w:ascii="Arial" w:hAnsi="Arial" w:cs="Arial"/>
-          <w:sz w:val="16"/>
-          <w:szCs w:val="16"/>
-        </w:rPr>
-        <w:t>B) 103 Nm (75.9 foot pounds)</w:t>
-      </w:r>
-    </w:p>
-    <w:p>
-      <w:pPr>
-        <w:rPr>
-          <w:rFonts w:ascii="Arial" w:hAnsi="Arial" w:cs="Arial"/>
-          <w:sz w:val="16"/>
-          <w:szCs w:val="16"/>
-        </w:rPr>
-      </w:pPr>
-      <w:r>
-        <w:rPr>
-          <w:rFonts w:ascii="Arial" w:hAnsi="Arial" w:cs="Arial"/>
-          <w:sz w:val="16"/>
-          <w:szCs w:val="16"/>
-        </w:rPr>
-        <w:t>C) 113 Nm (83.3 foot pounds)</w:t>
-      </w:r>
-    </w:p>
-    <w:p>
-      <w:pPr>
-        <w:rPr>
-          <w:rFonts w:ascii="Arial" w:hAnsi="Arial" w:cs="Arial"/>
-          <w:sz w:val="16"/>
-          <w:szCs w:val="16"/>
-        </w:rPr>
-      </w:pPr>
-      <w:r>
-        <w:rPr>
-          <w:rFonts w:ascii="Arial" w:hAnsi="Arial" w:cs="Arial"/>
-          <w:sz w:val="16"/>
-          <w:szCs w:val="16"/>
-        </w:rPr>
-        <w:t>D) 123 Nm (90.7 foot pounds)</w:t>
+        <w:t>A) 93 Nm (</w:t>
+      </w:r>
+      <w:proofErr w:type="gramStart"/>
+      <w:r>
+        <w:rPr>
+          <w:rFonts w:ascii="Arial" w:hAnsi="Arial" w:cs="Arial"/>
+          <w:sz w:val="16"/>
+          <w:szCs w:val="16"/>
+        </w:rPr>
+        <w:t>68.6 foot</w:t>
+      </w:r>
+      <w:proofErr w:type="gramEnd"/>
+      <w:r>
+        <w:rPr>
+          <w:rFonts w:ascii="Arial" w:hAnsi="Arial" w:cs="Arial"/>
+          <w:sz w:val="16"/>
+          <w:szCs w:val="16"/>
+        </w:rPr>
+        <w:t xml:space="preserve"> pounds)</w:t>
+      </w:r>
+    </w:p>
+    <w:p>
+      <w:pPr>
+        <w:rPr>
+          <w:rFonts w:ascii="Arial" w:hAnsi="Arial" w:cs="Arial"/>
+          <w:sz w:val="16"/>
+          <w:szCs w:val="16"/>
+        </w:rPr>
+      </w:pPr>
+      <w:r>
+        <w:rPr>
+          <w:rFonts w:ascii="Arial" w:hAnsi="Arial" w:cs="Arial"/>
+          <w:sz w:val="16"/>
+          <w:szCs w:val="16"/>
+        </w:rPr>
+        <w:t>B) 103 Nm (</w:t>
+      </w:r>
+      <w:proofErr w:type="gramStart"/>
+      <w:r>
+        <w:rPr>
+          <w:rFonts w:ascii="Arial" w:hAnsi="Arial" w:cs="Arial"/>
+          <w:sz w:val="16"/>
+          <w:szCs w:val="16"/>
+        </w:rPr>
+        <w:t>75.9 foot</w:t>
+      </w:r>
+      <w:proofErr w:type="gramEnd"/>
+      <w:r>
+        <w:rPr>
+          <w:rFonts w:ascii="Arial" w:hAnsi="Arial" w:cs="Arial"/>
+          <w:sz w:val="16"/>
+          <w:szCs w:val="16"/>
+        </w:rPr>
+        <w:t xml:space="preserve"> pounds)</w:t>
+      </w:r>
+    </w:p>
+    <w:p>
+      <w:pPr>
+        <w:rPr>
+          <w:rFonts w:ascii="Arial" w:hAnsi="Arial" w:cs="Arial"/>
+          <w:sz w:val="16"/>
+          <w:szCs w:val="16"/>
+        </w:rPr>
+      </w:pPr>
+      <w:r>
+        <w:rPr>
+          <w:rFonts w:ascii="Arial" w:hAnsi="Arial" w:cs="Arial"/>
+          <w:sz w:val="16"/>
+          <w:szCs w:val="16"/>
+        </w:rPr>
+        <w:t>C) 113 Nm (</w:t>
+      </w:r>
+      <w:proofErr w:type="gramStart"/>
+      <w:r>
+        <w:rPr>
+          <w:rFonts w:ascii="Arial" w:hAnsi="Arial" w:cs="Arial"/>
+          <w:sz w:val="16"/>
+          <w:szCs w:val="16"/>
+        </w:rPr>
+        <w:t>83.3 foot</w:t>
+      </w:r>
+      <w:proofErr w:type="gramEnd"/>
+      <w:r>
+        <w:rPr>
+          <w:rFonts w:ascii="Arial" w:hAnsi="Arial" w:cs="Arial"/>
+          <w:sz w:val="16"/>
+          <w:szCs w:val="16"/>
+        </w:rPr>
+        <w:t xml:space="preserve"> pounds)</w:t>
+      </w:r>
+    </w:p>
+    <w:p>
+      <w:pPr>
+        <w:rPr>
+          <w:rFonts w:ascii="Arial" w:hAnsi="Arial" w:cs="Arial"/>
+          <w:sz w:val="16"/>
+          <w:szCs w:val="16"/>
+        </w:rPr>
+      </w:pPr>
+      <w:r>
+        <w:rPr>
+          <w:rFonts w:ascii="Arial" w:hAnsi="Arial" w:cs="Arial"/>
+          <w:sz w:val="16"/>
+          <w:szCs w:val="16"/>
+        </w:rPr>
+        <w:t>D) 123 Nm (</w:t>
+      </w:r>
+      <w:proofErr w:type="gramStart"/>
+      <w:r>
+        <w:rPr>
+          <w:rFonts w:ascii="Arial" w:hAnsi="Arial" w:cs="Arial"/>
+          <w:sz w:val="16"/>
+          <w:szCs w:val="16"/>
+        </w:rPr>
+        <w:t>90.7 foot</w:t>
+      </w:r>
+      <w:proofErr w:type="gramEnd"/>
+      <w:r>
+        <w:rPr>
+          <w:rFonts w:ascii="Arial" w:hAnsi="Arial" w:cs="Arial"/>
+          <w:sz w:val="16"/>
+          <w:szCs w:val="16"/>
+        </w:rPr>
+        <w:t xml:space="preserve"> pounds)</w:t>
       </w:r>
     </w:p>
     <w:p>
@@ -36844,15 +37550,6 @@
           <w:szCs w:val="16"/>
         </w:rPr>
       </w:pPr>
-    </w:p>
-    <w:p>
-      <w:pPr>
-        <w:rPr>
-          <w:rFonts w:ascii="Arial" w:hAnsi="Arial" w:cs="Arial"/>
-          <w:sz w:val="16"/>
-          <w:szCs w:val="16"/>
-        </w:rPr>
-      </w:pPr>
       <w:r>
         <w:rPr>
           <w:rFonts w:ascii="Arial" w:hAnsi="Arial" w:cs="Arial"/>
@@ -36987,24 +37684,24 @@
           <w:sz w:val="16"/>
           <w:szCs w:val="16"/>
         </w:rPr>
+        <w:t>C) 4500 RPM</w:t>
+      </w:r>
+    </w:p>
+    <w:p>
+      <w:pPr>
+        <w:rPr>
+          <w:rFonts w:ascii="Arial" w:hAnsi="Arial" w:cs="Arial"/>
+          <w:sz w:val="16"/>
+          <w:szCs w:val="16"/>
+        </w:rPr>
+      </w:pPr>
+      <w:r>
+        <w:rPr>
+          <w:rFonts w:ascii="Arial" w:hAnsi="Arial" w:cs="Arial"/>
+          <w:sz w:val="16"/>
+          <w:szCs w:val="16"/>
+        </w:rPr>
         <w:lastRenderedPageBreak/>
-        <w:t>C) 4500 RPM</w:t>
-      </w:r>
-    </w:p>
-    <w:p>
-      <w:pPr>
-        <w:rPr>
-          <w:rFonts w:ascii="Arial" w:hAnsi="Arial" w:cs="Arial"/>
-          <w:sz w:val="16"/>
-          <w:szCs w:val="16"/>
-        </w:rPr>
-      </w:pPr>
-      <w:r>
-        <w:rPr>
-          <w:rFonts w:ascii="Arial" w:hAnsi="Arial" w:cs="Arial"/>
-          <w:sz w:val="16"/>
-          <w:szCs w:val="16"/>
-        </w:rPr>
         <w:t>D) 5000 RPM</w:t>
       </w:r>
     </w:p>
@@ -37307,13 +38004,23 @@
           <w:szCs w:val="16"/>
         </w:rPr>
       </w:pPr>
-      <w:r>
-        <w:rPr>
-          <w:rFonts w:ascii="Arial" w:hAnsi="Arial" w:cs="Arial"/>
-          <w:sz w:val="16"/>
-          <w:szCs w:val="16"/>
-        </w:rPr>
-        <w:t xml:space="preserve">Video : </w:t>
+      <w:proofErr w:type="gramStart"/>
+      <w:r>
+        <w:rPr>
+          <w:rFonts w:ascii="Arial" w:hAnsi="Arial" w:cs="Arial"/>
+          <w:sz w:val="16"/>
+          <w:szCs w:val="16"/>
+        </w:rPr>
+        <w:t>Video :</w:t>
+      </w:r>
+      <w:proofErr w:type="gramEnd"/>
+      <w:r>
+        <w:rPr>
+          <w:rFonts w:ascii="Arial" w:hAnsi="Arial" w:cs="Arial"/>
+          <w:sz w:val="16"/>
+          <w:szCs w:val="16"/>
+        </w:rPr>
+        <w:t xml:space="preserve"> </w:t>
       </w:r>
       <w:hyperlink r:id="rId30" w:history="1">
         <w:r>
@@ -38204,24 +38911,24 @@
           <w:sz w:val="16"/>
           <w:szCs w:val="16"/>
         </w:rPr>
+        <w:t>A) 54 Knots</w:t>
+      </w:r>
+    </w:p>
+    <w:p>
+      <w:pPr>
+        <w:rPr>
+          <w:rFonts w:ascii="Arial" w:hAnsi="Arial" w:cs="Arial"/>
+          <w:sz w:val="16"/>
+          <w:szCs w:val="16"/>
+        </w:rPr>
+      </w:pPr>
+      <w:r>
+        <w:rPr>
+          <w:rFonts w:ascii="Arial" w:hAnsi="Arial" w:cs="Arial"/>
+          <w:sz w:val="16"/>
+          <w:szCs w:val="16"/>
+        </w:rPr>
         <w:lastRenderedPageBreak/>
-        <w:t>A) 54 Knots</w:t>
-      </w:r>
-    </w:p>
-    <w:p>
-      <w:pPr>
-        <w:rPr>
-          <w:rFonts w:ascii="Arial" w:hAnsi="Arial" w:cs="Arial"/>
-          <w:sz w:val="16"/>
-          <w:szCs w:val="16"/>
-        </w:rPr>
-      </w:pPr>
-      <w:r>
-        <w:rPr>
-          <w:rFonts w:ascii="Arial" w:hAnsi="Arial" w:cs="Arial"/>
-          <w:sz w:val="16"/>
-          <w:szCs w:val="16"/>
-        </w:rPr>
         <w:t>B) 64 Knots</w:t>
       </w:r>
     </w:p>
@@ -38558,13 +39265,23 @@
           <w:szCs w:val="16"/>
         </w:rPr>
       </w:pPr>
-      <w:r>
-        <w:rPr>
-          <w:rFonts w:ascii="Arial" w:hAnsi="Arial" w:cs="Arial"/>
-          <w:sz w:val="16"/>
-          <w:szCs w:val="16"/>
-        </w:rPr>
-        <w:t xml:space="preserve">Video : </w:t>
+      <w:proofErr w:type="gramStart"/>
+      <w:r>
+        <w:rPr>
+          <w:rFonts w:ascii="Arial" w:hAnsi="Arial" w:cs="Arial"/>
+          <w:sz w:val="16"/>
+          <w:szCs w:val="16"/>
+        </w:rPr>
+        <w:t>Video :</w:t>
+      </w:r>
+      <w:proofErr w:type="gramEnd"/>
+      <w:r>
+        <w:rPr>
+          <w:rFonts w:ascii="Arial" w:hAnsi="Arial" w:cs="Arial"/>
+          <w:sz w:val="16"/>
+          <w:szCs w:val="16"/>
+        </w:rPr>
+        <w:t xml:space="preserve"> </w:t>
       </w:r>
       <w:hyperlink r:id="rId31" w:history="1">
         <w:r>
@@ -39262,13 +39979,39 @@
           <w:szCs w:val="16"/>
         </w:rPr>
       </w:pPr>
-      <w:r>
-        <w:rPr>
-          <w:rFonts w:ascii="Arial" w:hAnsi="Arial" w:cs="Arial"/>
-          <w:sz w:val="16"/>
-          <w:szCs w:val="16"/>
-        </w:rPr>
-        <w:t>Video  :</w:t>
+      <w:proofErr w:type="gramStart"/>
+      <w:r>
+        <w:rPr>
+          <w:rFonts w:ascii="Arial" w:hAnsi="Arial" w:cs="Arial"/>
+          <w:sz w:val="16"/>
+          <w:szCs w:val="16"/>
+        </w:rPr>
+        <w:t>Video</w:t>
+      </w:r>
+      <w:r>
+        <w:rPr>
+          <w:rFonts w:ascii="Arial" w:hAnsi="Arial" w:cs="Arial"/>
+          <w:sz w:val="16"/>
+          <w:szCs w:val="16"/>
+        </w:rPr>
+        <w:t xml:space="preserve">  </w:t>
+      </w:r>
+      <w:r>
+        <w:rPr>
+          <w:rFonts w:ascii="Arial" w:hAnsi="Arial" w:cs="Arial"/>
+          <w:sz w:val="16"/>
+          <w:szCs w:val="16"/>
+        </w:rPr>
+        <w:t>:</w:t>
+      </w:r>
+      <w:proofErr w:type="gramEnd"/>
+      <w:r>
+        <w:rPr>
+          <w:rFonts w:ascii="Arial" w:hAnsi="Arial" w:cs="Arial"/>
+          <w:sz w:val="16"/>
+          <w:szCs w:val="16"/>
+        </w:rPr>
+        <w:t xml:space="preserve"> </w:t>
       </w:r>
       <w:hyperlink r:id="rId32" w:history="1">
         <w:r>
@@ -39441,24 +40184,24 @@
           <w:sz w:val="16"/>
           <w:szCs w:val="16"/>
         </w:rPr>
+        <w:t>C) 65 – 130 Kmph</w:t>
+      </w:r>
+    </w:p>
+    <w:p>
+      <w:pPr>
+        <w:rPr>
+          <w:rFonts w:ascii="Arial" w:hAnsi="Arial" w:cs="Arial"/>
+          <w:sz w:val="16"/>
+          <w:szCs w:val="16"/>
+        </w:rPr>
+      </w:pPr>
+      <w:r>
+        <w:rPr>
+          <w:rFonts w:ascii="Arial" w:hAnsi="Arial" w:cs="Arial"/>
+          <w:sz w:val="16"/>
+          <w:szCs w:val="16"/>
+        </w:rPr>
         <w:lastRenderedPageBreak/>
-        <w:t>C) 65 – 130 Kmph</w:t>
-      </w:r>
-    </w:p>
-    <w:p>
-      <w:pPr>
-        <w:rPr>
-          <w:rFonts w:ascii="Arial" w:hAnsi="Arial" w:cs="Arial"/>
-          <w:sz w:val="16"/>
-          <w:szCs w:val="16"/>
-        </w:rPr>
-      </w:pPr>
-      <w:r>
-        <w:rPr>
-          <w:rFonts w:ascii="Arial" w:hAnsi="Arial" w:cs="Arial"/>
-          <w:sz w:val="16"/>
-          <w:szCs w:val="16"/>
-        </w:rPr>
         <w:t>D) 70 – 135 Kmph</w:t>
       </w:r>
     </w:p>
@@ -40763,13 +41506,23 @@
           <w:szCs w:val="16"/>
         </w:rPr>
       </w:pPr>
-      <w:r>
-        <w:rPr>
-          <w:rFonts w:ascii="Arial" w:hAnsi="Arial" w:cs="Arial"/>
-          <w:sz w:val="16"/>
-          <w:szCs w:val="16"/>
-        </w:rPr>
-        <w:t xml:space="preserve">Video  :  </w:t>
+      <w:proofErr w:type="gramStart"/>
+      <w:r>
+        <w:rPr>
+          <w:rFonts w:ascii="Arial" w:hAnsi="Arial" w:cs="Arial"/>
+          <w:sz w:val="16"/>
+          <w:szCs w:val="16"/>
+        </w:rPr>
+        <w:t>Video  :</w:t>
+      </w:r>
+      <w:proofErr w:type="gramEnd"/>
+      <w:r>
+        <w:rPr>
+          <w:rFonts w:ascii="Arial" w:hAnsi="Arial" w:cs="Arial"/>
+          <w:sz w:val="16"/>
+          <w:szCs w:val="16"/>
+        </w:rPr>
+        <w:t xml:space="preserve">  </w:t>
       </w:r>
       <w:hyperlink r:id="rId33" w:history="1">
         <w:r>
@@ -42297,13 +43050,23 @@
           <w:szCs w:val="16"/>
         </w:rPr>
       </w:pPr>
-      <w:r>
-        <w:rPr>
-          <w:rFonts w:ascii="Arial" w:hAnsi="Arial" w:cs="Arial"/>
-          <w:sz w:val="16"/>
-          <w:szCs w:val="16"/>
-        </w:rPr>
-        <w:t xml:space="preserve">Video : </w:t>
+      <w:proofErr w:type="gramStart"/>
+      <w:r>
+        <w:rPr>
+          <w:rFonts w:ascii="Arial" w:hAnsi="Arial" w:cs="Arial"/>
+          <w:sz w:val="16"/>
+          <w:szCs w:val="16"/>
+        </w:rPr>
+        <w:t>Video :</w:t>
+      </w:r>
+      <w:proofErr w:type="gramEnd"/>
+      <w:r>
+        <w:rPr>
+          <w:rFonts w:ascii="Arial" w:hAnsi="Arial" w:cs="Arial"/>
+          <w:sz w:val="16"/>
+          <w:szCs w:val="16"/>
+        </w:rPr>
+        <w:t xml:space="preserve"> </w:t>
       </w:r>
       <w:hyperlink r:id="rId34" w:history="1">
         <w:r>
@@ -44121,13 +44884,23 @@
           <w:szCs w:val="16"/>
         </w:rPr>
       </w:pPr>
-      <w:r>
-        <w:rPr>
-          <w:rFonts w:ascii="Arial" w:hAnsi="Arial" w:cs="Arial"/>
-          <w:sz w:val="16"/>
-          <w:szCs w:val="16"/>
-        </w:rPr>
-        <w:t xml:space="preserve">Video :  </w:t>
+      <w:proofErr w:type="gramStart"/>
+      <w:r>
+        <w:rPr>
+          <w:rFonts w:ascii="Arial" w:hAnsi="Arial" w:cs="Arial"/>
+          <w:sz w:val="16"/>
+          <w:szCs w:val="16"/>
+        </w:rPr>
+        <w:t>Video :</w:t>
+      </w:r>
+      <w:proofErr w:type="gramEnd"/>
+      <w:r>
+        <w:rPr>
+          <w:rFonts w:ascii="Arial" w:hAnsi="Arial" w:cs="Arial"/>
+          <w:sz w:val="16"/>
+          <w:szCs w:val="16"/>
+        </w:rPr>
+        <w:t xml:space="preserve">  </w:t>
       </w:r>
       <w:hyperlink r:id="rId35" w:history="1">
         <w:r>
@@ -44175,6 +44948,7 @@
           <w:szCs w:val="16"/>
         </w:rPr>
       </w:pPr>
+      <w:proofErr w:type="gramStart"/>
       <w:r>
         <w:rPr>
           <w:rFonts w:ascii="Arial" w:hAnsi="Arial" w:cs="Arial"/>
@@ -44183,6 +44957,7 @@
         </w:rPr>
         <w:t>Video :</w:t>
       </w:r>
+      <w:proofErr w:type="gramEnd"/>
       <w:r>
         <w:rPr>
           <w:rFonts w:ascii="Arial" w:hAnsi="Arial" w:cs="Arial"/>
@@ -45914,13 +46689,23 @@
           <w:szCs w:val="16"/>
         </w:rPr>
       </w:pPr>
-      <w:r>
-        <w:rPr>
-          <w:rFonts w:ascii="Arial" w:hAnsi="Arial" w:cs="Arial"/>
-          <w:sz w:val="16"/>
-          <w:szCs w:val="16"/>
-        </w:rPr>
-        <w:t xml:space="preserve">Video : </w:t>
+      <w:proofErr w:type="gramStart"/>
+      <w:r>
+        <w:rPr>
+          <w:rFonts w:ascii="Arial" w:hAnsi="Arial" w:cs="Arial"/>
+          <w:sz w:val="16"/>
+          <w:szCs w:val="16"/>
+        </w:rPr>
+        <w:t>Video :</w:t>
+      </w:r>
+      <w:proofErr w:type="gramEnd"/>
+      <w:r>
+        <w:rPr>
+          <w:rFonts w:ascii="Arial" w:hAnsi="Arial" w:cs="Arial"/>
+          <w:sz w:val="16"/>
+          <w:szCs w:val="16"/>
+        </w:rPr>
+        <w:t xml:space="preserve"> </w:t>
       </w:r>
       <w:hyperlink r:id="rId37" w:history="1">
         <w:r>
@@ -47559,13 +48344,23 @@
           <w:szCs w:val="16"/>
         </w:rPr>
       </w:pPr>
-      <w:r>
-        <w:rPr>
-          <w:rFonts w:ascii="Arial" w:hAnsi="Arial" w:cs="Arial"/>
-          <w:sz w:val="16"/>
-          <w:szCs w:val="16"/>
-        </w:rPr>
-        <w:t xml:space="preserve">Video :  </w:t>
+      <w:proofErr w:type="gramStart"/>
+      <w:r>
+        <w:rPr>
+          <w:rFonts w:ascii="Arial" w:hAnsi="Arial" w:cs="Arial"/>
+          <w:sz w:val="16"/>
+          <w:szCs w:val="16"/>
+        </w:rPr>
+        <w:t>Video :</w:t>
+      </w:r>
+      <w:proofErr w:type="gramEnd"/>
+      <w:r>
+        <w:rPr>
+          <w:rFonts w:ascii="Arial" w:hAnsi="Arial" w:cs="Arial"/>
+          <w:sz w:val="16"/>
+          <w:szCs w:val="16"/>
+        </w:rPr>
+        <w:t xml:space="preserve">  </w:t>
       </w:r>
       <w:hyperlink r:id="rId38" w:history="1">
         <w:r>
@@ -48415,6 +49210,6231 @@
           <w:szCs w:val="16"/>
         </w:rPr>
         <w:t>D) Check Engine parameters normal</w:t>
+      </w:r>
+    </w:p>
+    <w:p>
+      <w:pPr>
+        <w:rPr>
+          <w:rFonts w:ascii="Arial" w:hAnsi="Arial" w:cs="Arial"/>
+          <w:sz w:val="16"/>
+          <w:szCs w:val="16"/>
+        </w:rPr>
+      </w:pPr>
+    </w:p>
+    <w:p>
+      <w:pPr>
+        <w:rPr>
+          <w:rFonts w:ascii="Arial" w:hAnsi="Arial" w:cs="Arial"/>
+          <w:sz w:val="16"/>
+          <w:szCs w:val="16"/>
+        </w:rPr>
+      </w:pPr>
+      <w:proofErr w:type="gramStart"/>
+      <w:r>
+        <w:rPr>
+          <w:rFonts w:ascii="Arial" w:hAnsi="Arial" w:cs="Arial"/>
+          <w:sz w:val="16"/>
+          <w:szCs w:val="16"/>
+        </w:rPr>
+        <w:t>Video :</w:t>
+      </w:r>
+      <w:proofErr w:type="gramEnd"/>
+      <w:r>
+        <w:rPr>
+          <w:rFonts w:ascii="Arial" w:hAnsi="Arial" w:cs="Arial"/>
+          <w:sz w:val="16"/>
+          <w:szCs w:val="16"/>
+        </w:rPr>
+        <w:t xml:space="preserve"> </w:t>
+      </w:r>
+      <w:hyperlink r:id="rId39" w:history="1">
+        <w:r>
+          <w:rPr>
+            <w:rStyle w:val="Hyperlink"/>
+            <w:rFonts w:ascii="Arial" w:hAnsi="Arial" w:cs="Arial"/>
+            <w:sz w:val="16"/>
+            <w:szCs w:val="16"/>
+          </w:rPr>
+          <w:t>39  - Engine Warm Up</w:t>
+        </w:r>
+      </w:hyperlink>
+    </w:p>
+    <w:p>
+      <w:pPr>
+        <w:rPr>
+          <w:rFonts w:ascii="Arial" w:hAnsi="Arial" w:cs="Arial"/>
+          <w:sz w:val="16"/>
+          <w:szCs w:val="16"/>
+        </w:rPr>
+      </w:pPr>
+      <w:r>
+        <w:rPr>
+          <w:rFonts w:ascii="Arial" w:hAnsi="Arial" w:cs="Arial"/>
+          <w:sz w:val="16"/>
+          <w:szCs w:val="16"/>
+        </w:rPr>
+        <w:t>1. What is the maximum RPM for engine warm-up?</w:t>
+      </w:r>
+    </w:p>
+    <w:p>
+      <w:pPr>
+        <w:rPr>
+          <w:rFonts w:ascii="Arial" w:hAnsi="Arial" w:cs="Arial"/>
+          <w:sz w:val="16"/>
+          <w:szCs w:val="16"/>
+        </w:rPr>
+      </w:pPr>
+      <w:r>
+        <w:rPr>
+          <w:rFonts w:ascii="Arial" w:hAnsi="Arial" w:cs="Arial"/>
+          <w:sz w:val="16"/>
+          <w:szCs w:val="16"/>
+        </w:rPr>
+        <w:t>A) 2000 RPM</w:t>
+      </w:r>
+    </w:p>
+    <w:p>
+      <w:pPr>
+        <w:rPr>
+          <w:rFonts w:ascii="Arial" w:hAnsi="Arial" w:cs="Arial"/>
+          <w:sz w:val="16"/>
+          <w:szCs w:val="16"/>
+        </w:rPr>
+      </w:pPr>
+      <w:r>
+        <w:rPr>
+          <w:rFonts w:ascii="Arial" w:hAnsi="Arial" w:cs="Arial"/>
+          <w:sz w:val="16"/>
+          <w:szCs w:val="16"/>
+        </w:rPr>
+        <w:t>B) 2500 RPM</w:t>
+      </w:r>
+    </w:p>
+    <w:p>
+      <w:pPr>
+        <w:rPr>
+          <w:rFonts w:ascii="Arial" w:hAnsi="Arial" w:cs="Arial"/>
+          <w:sz w:val="16"/>
+          <w:szCs w:val="16"/>
+        </w:rPr>
+      </w:pPr>
+      <w:r>
+        <w:rPr>
+          <w:rFonts w:ascii="Arial" w:hAnsi="Arial" w:cs="Arial"/>
+          <w:sz w:val="16"/>
+          <w:szCs w:val="16"/>
+        </w:rPr>
+        <w:t>C) 3000 RPM</w:t>
+      </w:r>
+    </w:p>
+    <w:p>
+      <w:pPr>
+        <w:rPr>
+          <w:rFonts w:ascii="Arial" w:hAnsi="Arial" w:cs="Arial"/>
+          <w:sz w:val="16"/>
+          <w:szCs w:val="16"/>
+        </w:rPr>
+      </w:pPr>
+      <w:r>
+        <w:rPr>
+          <w:rFonts w:ascii="Arial" w:hAnsi="Arial" w:cs="Arial"/>
+          <w:sz w:val="16"/>
+          <w:szCs w:val="16"/>
+        </w:rPr>
+        <w:t>D) 3500 RPM</w:t>
+      </w:r>
+    </w:p>
+    <w:p>
+      <w:pPr>
+        <w:rPr>
+          <w:rFonts w:ascii="Arial" w:hAnsi="Arial" w:cs="Arial"/>
+          <w:sz w:val="16"/>
+          <w:szCs w:val="16"/>
+        </w:rPr>
+      </w:pPr>
+    </w:p>
+    <w:p>
+      <w:pPr>
+        <w:rPr>
+          <w:rFonts w:ascii="Arial" w:hAnsi="Arial" w:cs="Arial"/>
+          <w:sz w:val="16"/>
+          <w:szCs w:val="16"/>
+        </w:rPr>
+      </w:pPr>
+      <w:r>
+        <w:rPr>
+          <w:rFonts w:ascii="Arial" w:hAnsi="Arial" w:cs="Arial"/>
+          <w:sz w:val="16"/>
+          <w:szCs w:val="16"/>
+        </w:rPr>
+        <w:t>2. At what oil temperature should the engine warm-up be completed?</w:t>
+      </w:r>
+    </w:p>
+    <w:p>
+      <w:pPr>
+        <w:rPr>
+          <w:rFonts w:ascii="Arial" w:hAnsi="Arial" w:cs="Arial"/>
+          <w:sz w:val="16"/>
+          <w:szCs w:val="16"/>
+        </w:rPr>
+      </w:pPr>
+      <w:r>
+        <w:rPr>
+          <w:rFonts w:ascii="Arial" w:hAnsi="Arial" w:cs="Arial"/>
+          <w:sz w:val="16"/>
+          <w:szCs w:val="16"/>
+        </w:rPr>
+        <w:t>A) 40°C</w:t>
+      </w:r>
+    </w:p>
+    <w:p>
+      <w:pPr>
+        <w:rPr>
+          <w:rFonts w:ascii="Arial" w:hAnsi="Arial" w:cs="Arial"/>
+          <w:sz w:val="16"/>
+          <w:szCs w:val="16"/>
+        </w:rPr>
+      </w:pPr>
+      <w:r>
+        <w:rPr>
+          <w:rFonts w:ascii="Arial" w:hAnsi="Arial" w:cs="Arial"/>
+          <w:sz w:val="16"/>
+          <w:szCs w:val="16"/>
+        </w:rPr>
+        <w:t>B) 45°C</w:t>
+      </w:r>
+    </w:p>
+    <w:p>
+      <w:pPr>
+        <w:rPr>
+          <w:rFonts w:ascii="Arial" w:hAnsi="Arial" w:cs="Arial"/>
+          <w:sz w:val="16"/>
+          <w:szCs w:val="16"/>
+        </w:rPr>
+      </w:pPr>
+      <w:r>
+        <w:rPr>
+          <w:rFonts w:ascii="Arial" w:hAnsi="Arial" w:cs="Arial"/>
+          <w:sz w:val="16"/>
+          <w:szCs w:val="16"/>
+        </w:rPr>
+        <w:t>C) 50°C</w:t>
+      </w:r>
+    </w:p>
+    <w:p>
+      <w:pPr>
+        <w:rPr>
+          <w:rFonts w:ascii="Arial" w:hAnsi="Arial" w:cs="Arial"/>
+          <w:sz w:val="16"/>
+          <w:szCs w:val="16"/>
+        </w:rPr>
+      </w:pPr>
+      <w:r>
+        <w:rPr>
+          <w:rFonts w:ascii="Arial" w:hAnsi="Arial" w:cs="Arial"/>
+          <w:sz w:val="16"/>
+          <w:szCs w:val="16"/>
+        </w:rPr>
+        <w:t>D) 55°C</w:t>
+      </w:r>
+    </w:p>
+    <w:p>
+      <w:pPr>
+        <w:rPr>
+          <w:rFonts w:ascii="Arial" w:hAnsi="Arial" w:cs="Arial"/>
+          <w:sz w:val="16"/>
+          <w:szCs w:val="16"/>
+        </w:rPr>
+      </w:pPr>
+    </w:p>
+    <w:p>
+      <w:pPr>
+        <w:rPr>
+          <w:rFonts w:ascii="Arial" w:hAnsi="Arial" w:cs="Arial"/>
+          <w:sz w:val="16"/>
+          <w:szCs w:val="16"/>
+        </w:rPr>
+      </w:pPr>
+      <w:r>
+        <w:rPr>
+          <w:rFonts w:ascii="Arial" w:hAnsi="Arial" w:cs="Arial"/>
+          <w:sz w:val="16"/>
+          <w:szCs w:val="16"/>
+        </w:rPr>
+        <w:t>3. Why should engine warm-up be avoided at idle RPM?</w:t>
+      </w:r>
+    </w:p>
+    <w:p>
+      <w:pPr>
+        <w:rPr>
+          <w:rFonts w:ascii="Arial" w:hAnsi="Arial" w:cs="Arial"/>
+          <w:sz w:val="16"/>
+          <w:szCs w:val="16"/>
+        </w:rPr>
+      </w:pPr>
+      <w:r>
+        <w:rPr>
+          <w:rFonts w:ascii="Arial" w:hAnsi="Arial" w:cs="Arial"/>
+          <w:sz w:val="16"/>
+          <w:szCs w:val="16"/>
+        </w:rPr>
+        <w:t>A) It causes the engine to overheat</w:t>
+      </w:r>
+    </w:p>
+    <w:p>
+      <w:pPr>
+        <w:rPr>
+          <w:rFonts w:ascii="Arial" w:hAnsi="Arial" w:cs="Arial"/>
+          <w:sz w:val="16"/>
+          <w:szCs w:val="16"/>
+        </w:rPr>
+      </w:pPr>
+      <w:r>
+        <w:rPr>
+          <w:rFonts w:ascii="Arial" w:hAnsi="Arial" w:cs="Arial"/>
+          <w:sz w:val="16"/>
+          <w:szCs w:val="16"/>
+        </w:rPr>
+        <w:t>B) It causes spark plugs to turn dirty</w:t>
+      </w:r>
+    </w:p>
+    <w:p>
+      <w:pPr>
+        <w:rPr>
+          <w:rFonts w:ascii="Arial" w:hAnsi="Arial" w:cs="Arial"/>
+          <w:sz w:val="16"/>
+          <w:szCs w:val="16"/>
+        </w:rPr>
+      </w:pPr>
+      <w:r>
+        <w:rPr>
+          <w:rFonts w:ascii="Arial" w:hAnsi="Arial" w:cs="Arial"/>
+          <w:sz w:val="16"/>
+          <w:szCs w:val="16"/>
+        </w:rPr>
+        <w:t>C) It wastes fuel</w:t>
+      </w:r>
+    </w:p>
+    <w:p>
+      <w:pPr>
+        <w:rPr>
+          <w:rFonts w:ascii="Arial" w:hAnsi="Arial" w:cs="Arial"/>
+          <w:sz w:val="16"/>
+          <w:szCs w:val="16"/>
+        </w:rPr>
+      </w:pPr>
+      <w:r>
+        <w:rPr>
+          <w:rFonts w:ascii="Arial" w:hAnsi="Arial" w:cs="Arial"/>
+          <w:sz w:val="16"/>
+          <w:szCs w:val="16"/>
+        </w:rPr>
+        <w:t>D) It increases engine noise</w:t>
+      </w:r>
+    </w:p>
+    <w:p>
+      <w:pPr>
+        <w:rPr>
+          <w:rFonts w:ascii="Arial" w:hAnsi="Arial" w:cs="Arial"/>
+          <w:sz w:val="16"/>
+          <w:szCs w:val="16"/>
+        </w:rPr>
+      </w:pPr>
+    </w:p>
+    <w:p>
+      <w:pPr>
+        <w:rPr>
+          <w:rFonts w:ascii="Arial" w:hAnsi="Arial" w:cs="Arial"/>
+          <w:sz w:val="16"/>
+          <w:szCs w:val="16"/>
+        </w:rPr>
+      </w:pPr>
+      <w:r>
+        <w:rPr>
+          <w:rFonts w:ascii="Arial" w:hAnsi="Arial" w:cs="Arial"/>
+          <w:sz w:val="16"/>
+          <w:szCs w:val="16"/>
+        </w:rPr>
+        <w:t>4. What should be the position of the engine nose during warm-up?</w:t>
+      </w:r>
+    </w:p>
+    <w:p>
+      <w:pPr>
+        <w:rPr>
+          <w:rFonts w:ascii="Arial" w:hAnsi="Arial" w:cs="Arial"/>
+          <w:sz w:val="16"/>
+          <w:szCs w:val="16"/>
+        </w:rPr>
+      </w:pPr>
+      <w:r>
+        <w:rPr>
+          <w:rFonts w:ascii="Arial" w:hAnsi="Arial" w:cs="Arial"/>
+          <w:sz w:val="16"/>
+          <w:szCs w:val="16"/>
+        </w:rPr>
+        <w:t>A) Pointing away from the wind</w:t>
+      </w:r>
+    </w:p>
+    <w:p>
+      <w:pPr>
+        <w:rPr>
+          <w:rFonts w:ascii="Arial" w:hAnsi="Arial" w:cs="Arial"/>
+          <w:sz w:val="16"/>
+          <w:szCs w:val="16"/>
+        </w:rPr>
+      </w:pPr>
+      <w:r>
+        <w:rPr>
+          <w:rFonts w:ascii="Arial" w:hAnsi="Arial" w:cs="Arial"/>
+          <w:sz w:val="16"/>
+          <w:szCs w:val="16"/>
+        </w:rPr>
+        <w:t>B) Pointing into the wind</w:t>
+      </w:r>
+    </w:p>
+    <w:p>
+      <w:pPr>
+        <w:rPr>
+          <w:rFonts w:ascii="Arial" w:hAnsi="Arial" w:cs="Arial"/>
+          <w:sz w:val="16"/>
+          <w:szCs w:val="16"/>
+        </w:rPr>
+      </w:pPr>
+      <w:r>
+        <w:rPr>
+          <w:rFonts w:ascii="Arial" w:hAnsi="Arial" w:cs="Arial"/>
+          <w:sz w:val="16"/>
+          <w:szCs w:val="16"/>
+        </w:rPr>
+        <w:t>C) Pointing to the left</w:t>
+      </w:r>
+    </w:p>
+    <w:p>
+      <w:pPr>
+        <w:rPr>
+          <w:rFonts w:ascii="Arial" w:hAnsi="Arial" w:cs="Arial"/>
+          <w:sz w:val="16"/>
+          <w:szCs w:val="16"/>
+        </w:rPr>
+      </w:pPr>
+      <w:r>
+        <w:rPr>
+          <w:rFonts w:ascii="Arial" w:hAnsi="Arial" w:cs="Arial"/>
+          <w:sz w:val="16"/>
+          <w:szCs w:val="16"/>
+        </w:rPr>
+        <w:t>D) Pointing to the right</w:t>
+      </w:r>
+    </w:p>
+    <w:p>
+      <w:pPr>
+        <w:rPr>
+          <w:rFonts w:ascii="Arial" w:hAnsi="Arial" w:cs="Arial"/>
+          <w:sz w:val="16"/>
+          <w:szCs w:val="16"/>
+        </w:rPr>
+      </w:pPr>
+    </w:p>
+    <w:p>
+      <w:pPr>
+        <w:rPr>
+          <w:rFonts w:ascii="Arial" w:hAnsi="Arial" w:cs="Arial"/>
+          <w:sz w:val="16"/>
+          <w:szCs w:val="16"/>
+        </w:rPr>
+      </w:pPr>
+      <w:r>
+        <w:rPr>
+          <w:rFonts w:ascii="Arial" w:hAnsi="Arial" w:cs="Arial"/>
+          <w:sz w:val="16"/>
+          <w:szCs w:val="16"/>
+        </w:rPr>
+        <w:t>5. What parameters should be monitored during engine warm-up?</w:t>
+      </w:r>
+    </w:p>
+    <w:p>
+      <w:pPr>
+        <w:rPr>
+          <w:rFonts w:ascii="Arial" w:hAnsi="Arial" w:cs="Arial"/>
+          <w:sz w:val="16"/>
+          <w:szCs w:val="16"/>
+        </w:rPr>
+      </w:pPr>
+      <w:r>
+        <w:rPr>
+          <w:rFonts w:ascii="Arial" w:hAnsi="Arial" w:cs="Arial"/>
+          <w:sz w:val="16"/>
+          <w:szCs w:val="16"/>
+        </w:rPr>
+        <w:t>A) Engine temperature and pressure</w:t>
+      </w:r>
+    </w:p>
+    <w:p>
+      <w:pPr>
+        <w:rPr>
+          <w:rFonts w:ascii="Arial" w:hAnsi="Arial" w:cs="Arial"/>
+          <w:sz w:val="16"/>
+          <w:szCs w:val="16"/>
+        </w:rPr>
+      </w:pPr>
+      <w:r>
+        <w:rPr>
+          <w:rFonts w:ascii="Arial" w:hAnsi="Arial" w:cs="Arial"/>
+          <w:sz w:val="16"/>
+          <w:szCs w:val="16"/>
+        </w:rPr>
+        <w:t>B) Fuel level and oil pressur</w:t>
+      </w:r>
+      <w:r>
+        <w:rPr>
+          <w:rFonts w:ascii="Arial" w:hAnsi="Arial" w:cs="Arial"/>
+          <w:sz w:val="16"/>
+          <w:szCs w:val="16"/>
+        </w:rPr>
+        <w:t>e</w:t>
+      </w:r>
+    </w:p>
+    <w:p>
+      <w:pPr>
+        <w:rPr>
+          <w:rFonts w:ascii="Arial" w:hAnsi="Arial" w:cs="Arial"/>
+          <w:sz w:val="16"/>
+          <w:szCs w:val="16"/>
+        </w:rPr>
+      </w:pPr>
+      <w:r>
+        <w:rPr>
+          <w:rFonts w:ascii="Arial" w:hAnsi="Arial" w:cs="Arial"/>
+          <w:sz w:val="16"/>
+          <w:szCs w:val="16"/>
+        </w:rPr>
+        <w:t>C) RPM and fuel consumption</w:t>
+      </w:r>
+    </w:p>
+    <w:p>
+      <w:pPr>
+        <w:rPr>
+          <w:rFonts w:ascii="Arial" w:hAnsi="Arial" w:cs="Arial"/>
+          <w:sz w:val="16"/>
+          <w:szCs w:val="16"/>
+        </w:rPr>
+      </w:pPr>
+      <w:r>
+        <w:rPr>
+          <w:rFonts w:ascii="Arial" w:hAnsi="Arial" w:cs="Arial"/>
+          <w:sz w:val="16"/>
+          <w:szCs w:val="16"/>
+        </w:rPr>
+        <w:t>D) Oil temperature and coolant level</w:t>
+      </w:r>
+    </w:p>
+    <w:p>
+      <w:pPr>
+        <w:rPr>
+          <w:rFonts w:ascii="Arial" w:hAnsi="Arial" w:cs="Arial"/>
+          <w:sz w:val="16"/>
+          <w:szCs w:val="16"/>
+        </w:rPr>
+      </w:pPr>
+    </w:p>
+    <w:p>
+      <w:pPr>
+        <w:rPr>
+          <w:rFonts w:ascii="Arial" w:hAnsi="Arial" w:cs="Arial"/>
+          <w:sz w:val="16"/>
+          <w:szCs w:val="16"/>
+        </w:rPr>
+      </w:pPr>
+      <w:proofErr w:type="gramStart"/>
+      <w:r>
+        <w:rPr>
+          <w:rFonts w:ascii="Arial" w:hAnsi="Arial" w:cs="Arial"/>
+          <w:sz w:val="16"/>
+          <w:szCs w:val="16"/>
+        </w:rPr>
+        <w:t>Video :</w:t>
+      </w:r>
+      <w:proofErr w:type="gramEnd"/>
+      <w:r>
+        <w:rPr>
+          <w:rFonts w:ascii="Arial" w:hAnsi="Arial" w:cs="Arial"/>
+          <w:sz w:val="16"/>
+          <w:szCs w:val="16"/>
+        </w:rPr>
+        <w:t xml:space="preserve"> </w:t>
+      </w:r>
+      <w:hyperlink r:id="rId40" w:history="1">
+        <w:r>
+          <w:rPr>
+            <w:rStyle w:val="Hyperlink"/>
+            <w:rFonts w:ascii="Arial" w:hAnsi="Arial" w:cs="Arial"/>
+            <w:sz w:val="16"/>
+            <w:szCs w:val="16"/>
+          </w:rPr>
+          <w:t>40 -  Magneto Drop Check</w:t>
+        </w:r>
+      </w:hyperlink>
+    </w:p>
+    <w:p>
+      <w:pPr>
+        <w:rPr>
+          <w:rFonts w:ascii="Arial" w:hAnsi="Arial" w:cs="Arial"/>
+          <w:sz w:val="16"/>
+          <w:szCs w:val="16"/>
+        </w:rPr>
+      </w:pPr>
+      <w:r>
+        <w:rPr>
+          <w:rFonts w:ascii="Arial" w:hAnsi="Arial" w:cs="Arial"/>
+          <w:sz w:val="16"/>
+          <w:szCs w:val="16"/>
+        </w:rPr>
+        <w:t>1. What should be done first before performing the Magneto Drop Check?</w:t>
+      </w:r>
+    </w:p>
+    <w:p>
+      <w:pPr>
+        <w:rPr>
+          <w:rFonts w:ascii="Arial" w:hAnsi="Arial" w:cs="Arial"/>
+          <w:sz w:val="16"/>
+          <w:szCs w:val="16"/>
+        </w:rPr>
+      </w:pPr>
+      <w:r>
+        <w:rPr>
+          <w:rFonts w:ascii="Arial" w:hAnsi="Arial" w:cs="Arial"/>
+          <w:sz w:val="16"/>
+          <w:szCs w:val="16"/>
+        </w:rPr>
+        <w:t xml:space="preserve">A) Check engine oil temperature 50 </w:t>
+      </w:r>
+      <w:proofErr w:type="spellStart"/>
+      <w:r>
+        <w:rPr>
+          <w:rFonts w:ascii="Arial" w:hAnsi="Arial" w:cs="Arial"/>
+          <w:sz w:val="16"/>
+          <w:szCs w:val="16"/>
+        </w:rPr>
+        <w:t>deg</w:t>
+      </w:r>
+      <w:proofErr w:type="spellEnd"/>
+      <w:r>
+        <w:rPr>
+          <w:rFonts w:ascii="Arial" w:hAnsi="Arial" w:cs="Arial"/>
+          <w:sz w:val="16"/>
+          <w:szCs w:val="16"/>
+        </w:rPr>
+        <w:t xml:space="preserve"> Celsius or above</w:t>
+      </w:r>
+    </w:p>
+    <w:p>
+      <w:pPr>
+        <w:rPr>
+          <w:rFonts w:ascii="Arial" w:hAnsi="Arial" w:cs="Arial"/>
+          <w:sz w:val="16"/>
+          <w:szCs w:val="16"/>
+        </w:rPr>
+      </w:pPr>
+      <w:r>
+        <w:rPr>
+          <w:rFonts w:ascii="Arial" w:hAnsi="Arial" w:cs="Arial"/>
+          <w:sz w:val="16"/>
+          <w:szCs w:val="16"/>
+        </w:rPr>
+        <w:t>B) Indicate intention to ground crew, check Parking Brakes ON, Control stick fully backward</w:t>
+      </w:r>
+    </w:p>
+    <w:p>
+      <w:pPr>
+        <w:rPr>
+          <w:rFonts w:ascii="Arial" w:hAnsi="Arial" w:cs="Arial"/>
+          <w:sz w:val="16"/>
+          <w:szCs w:val="16"/>
+        </w:rPr>
+      </w:pPr>
+      <w:r>
+        <w:rPr>
+          <w:rFonts w:ascii="Arial" w:hAnsi="Arial" w:cs="Arial"/>
+          <w:sz w:val="16"/>
+          <w:szCs w:val="16"/>
+        </w:rPr>
+        <w:t>C) Slowly open throttle to set engine RPM 4000</w:t>
+      </w:r>
+    </w:p>
+    <w:p>
+      <w:pPr>
+        <w:rPr>
+          <w:rFonts w:ascii="Arial" w:hAnsi="Arial" w:cs="Arial"/>
+          <w:sz w:val="16"/>
+          <w:szCs w:val="16"/>
+        </w:rPr>
+      </w:pPr>
+      <w:r>
+        <w:rPr>
+          <w:rFonts w:ascii="Arial" w:hAnsi="Arial" w:cs="Arial"/>
+          <w:sz w:val="16"/>
+          <w:szCs w:val="16"/>
+        </w:rPr>
+        <w:t>D) Select Left magneto switch off, note drop in RPM, call out drop, not more than 300</w:t>
+      </w:r>
+    </w:p>
+    <w:p>
+      <w:pPr>
+        <w:rPr>
+          <w:rFonts w:ascii="Arial" w:hAnsi="Arial" w:cs="Arial"/>
+          <w:sz w:val="16"/>
+          <w:szCs w:val="16"/>
+        </w:rPr>
+      </w:pPr>
+    </w:p>
+    <w:p>
+      <w:pPr>
+        <w:rPr>
+          <w:rFonts w:ascii="Arial" w:hAnsi="Arial" w:cs="Arial"/>
+          <w:sz w:val="16"/>
+          <w:szCs w:val="16"/>
+        </w:rPr>
+      </w:pPr>
+      <w:r>
+        <w:rPr>
+          <w:rFonts w:ascii="Arial" w:hAnsi="Arial" w:cs="Arial"/>
+          <w:sz w:val="16"/>
+          <w:szCs w:val="16"/>
+        </w:rPr>
+        <w:t>2. At what engine RPM should the throttle be set during the Magneto Drop Check?</w:t>
+      </w:r>
+    </w:p>
+    <w:p>
+      <w:pPr>
+        <w:rPr>
+          <w:rFonts w:ascii="Arial" w:hAnsi="Arial" w:cs="Arial"/>
+          <w:sz w:val="16"/>
+          <w:szCs w:val="16"/>
+        </w:rPr>
+      </w:pPr>
+      <w:r>
+        <w:rPr>
+          <w:rFonts w:ascii="Arial" w:hAnsi="Arial" w:cs="Arial"/>
+          <w:sz w:val="16"/>
+          <w:szCs w:val="16"/>
+        </w:rPr>
+        <w:t>A) 3000 RPM</w:t>
+      </w:r>
+    </w:p>
+    <w:p>
+      <w:pPr>
+        <w:rPr>
+          <w:rFonts w:ascii="Arial" w:hAnsi="Arial" w:cs="Arial"/>
+          <w:sz w:val="16"/>
+          <w:szCs w:val="16"/>
+        </w:rPr>
+      </w:pPr>
+      <w:r>
+        <w:rPr>
+          <w:rFonts w:ascii="Arial" w:hAnsi="Arial" w:cs="Arial"/>
+          <w:sz w:val="16"/>
+          <w:szCs w:val="16"/>
+        </w:rPr>
+        <w:t>B) 3500 RPM</w:t>
+      </w:r>
+    </w:p>
+    <w:p>
+      <w:pPr>
+        <w:rPr>
+          <w:rFonts w:ascii="Arial" w:hAnsi="Arial" w:cs="Arial"/>
+          <w:sz w:val="16"/>
+          <w:szCs w:val="16"/>
+        </w:rPr>
+      </w:pPr>
+      <w:r>
+        <w:rPr>
+          <w:rFonts w:ascii="Arial" w:hAnsi="Arial" w:cs="Arial"/>
+          <w:sz w:val="16"/>
+          <w:szCs w:val="16"/>
+        </w:rPr>
+        <w:t>C) 4000 RPM</w:t>
+      </w:r>
+    </w:p>
+    <w:p>
+      <w:pPr>
+        <w:rPr>
+          <w:rFonts w:ascii="Arial" w:hAnsi="Arial" w:cs="Arial"/>
+          <w:sz w:val="16"/>
+          <w:szCs w:val="16"/>
+        </w:rPr>
+      </w:pPr>
+      <w:r>
+        <w:rPr>
+          <w:rFonts w:ascii="Arial" w:hAnsi="Arial" w:cs="Arial"/>
+          <w:sz w:val="16"/>
+          <w:szCs w:val="16"/>
+        </w:rPr>
+        <w:t>D) 4500 RPM</w:t>
+      </w:r>
+    </w:p>
+    <w:p>
+      <w:pPr>
+        <w:rPr>
+          <w:rFonts w:ascii="Arial" w:hAnsi="Arial" w:cs="Arial"/>
+          <w:sz w:val="16"/>
+          <w:szCs w:val="16"/>
+        </w:rPr>
+      </w:pPr>
+    </w:p>
+    <w:p>
+      <w:pPr>
+        <w:rPr>
+          <w:rFonts w:ascii="Arial" w:hAnsi="Arial" w:cs="Arial"/>
+          <w:sz w:val="16"/>
+          <w:szCs w:val="16"/>
+        </w:rPr>
+      </w:pPr>
+      <w:r>
+        <w:rPr>
+          <w:rFonts w:ascii="Arial" w:hAnsi="Arial" w:cs="Arial"/>
+          <w:sz w:val="16"/>
+          <w:szCs w:val="16"/>
+        </w:rPr>
+        <w:t>3. What is the maximum allowable drop in RPM when the Left magneto switch is turned off?</w:t>
+      </w:r>
+    </w:p>
+    <w:p>
+      <w:pPr>
+        <w:rPr>
+          <w:rFonts w:ascii="Arial" w:hAnsi="Arial" w:cs="Arial"/>
+          <w:sz w:val="16"/>
+          <w:szCs w:val="16"/>
+        </w:rPr>
+      </w:pPr>
+      <w:r>
+        <w:rPr>
+          <w:rFonts w:ascii="Arial" w:hAnsi="Arial" w:cs="Arial"/>
+          <w:sz w:val="16"/>
+          <w:szCs w:val="16"/>
+        </w:rPr>
+        <w:t>A) 200</w:t>
+      </w:r>
+    </w:p>
+    <w:p>
+      <w:pPr>
+        <w:rPr>
+          <w:rFonts w:ascii="Arial" w:hAnsi="Arial" w:cs="Arial"/>
+          <w:sz w:val="16"/>
+          <w:szCs w:val="16"/>
+        </w:rPr>
+      </w:pPr>
+      <w:r>
+        <w:rPr>
+          <w:rFonts w:ascii="Arial" w:hAnsi="Arial" w:cs="Arial"/>
+          <w:sz w:val="16"/>
+          <w:szCs w:val="16"/>
+        </w:rPr>
+        <w:t>B) 250</w:t>
+      </w:r>
+    </w:p>
+    <w:p>
+      <w:pPr>
+        <w:rPr>
+          <w:rFonts w:ascii="Arial" w:hAnsi="Arial" w:cs="Arial"/>
+          <w:sz w:val="16"/>
+          <w:szCs w:val="16"/>
+        </w:rPr>
+      </w:pPr>
+      <w:r>
+        <w:rPr>
+          <w:rFonts w:ascii="Arial" w:hAnsi="Arial" w:cs="Arial"/>
+          <w:sz w:val="16"/>
+          <w:szCs w:val="16"/>
+        </w:rPr>
+        <w:t>C) 300</w:t>
+      </w:r>
+    </w:p>
+    <w:p>
+      <w:pPr>
+        <w:rPr>
+          <w:rFonts w:ascii="Arial" w:hAnsi="Arial" w:cs="Arial"/>
+          <w:sz w:val="16"/>
+          <w:szCs w:val="16"/>
+        </w:rPr>
+      </w:pPr>
+      <w:r>
+        <w:rPr>
+          <w:rFonts w:ascii="Arial" w:hAnsi="Arial" w:cs="Arial"/>
+          <w:sz w:val="16"/>
+          <w:szCs w:val="16"/>
+        </w:rPr>
+        <w:t>D) 350</w:t>
+      </w:r>
+    </w:p>
+    <w:p>
+      <w:pPr>
+        <w:rPr>
+          <w:rFonts w:ascii="Arial" w:hAnsi="Arial" w:cs="Arial"/>
+          <w:sz w:val="16"/>
+          <w:szCs w:val="16"/>
+        </w:rPr>
+      </w:pPr>
+    </w:p>
+    <w:p>
+      <w:pPr>
+        <w:rPr>
+          <w:rFonts w:ascii="Arial" w:hAnsi="Arial" w:cs="Arial"/>
+          <w:sz w:val="16"/>
+          <w:szCs w:val="16"/>
+        </w:rPr>
+      </w:pPr>
+      <w:r>
+        <w:rPr>
+          <w:rFonts w:ascii="Arial" w:hAnsi="Arial" w:cs="Arial"/>
+          <w:sz w:val="16"/>
+          <w:szCs w:val="16"/>
+        </w:rPr>
+        <w:t>4. What should be done after turning the Left magneto switch back on?</w:t>
+      </w:r>
+    </w:p>
+    <w:p>
+      <w:pPr>
+        <w:rPr>
+          <w:rFonts w:ascii="Arial" w:hAnsi="Arial" w:cs="Arial"/>
+          <w:sz w:val="16"/>
+          <w:szCs w:val="16"/>
+        </w:rPr>
+      </w:pPr>
+      <w:r>
+        <w:rPr>
+          <w:rFonts w:ascii="Arial" w:hAnsi="Arial" w:cs="Arial"/>
+          <w:sz w:val="16"/>
+          <w:szCs w:val="16"/>
+        </w:rPr>
+        <w:t xml:space="preserve">A) Check engine oil temperature 50 </w:t>
+      </w:r>
+      <w:proofErr w:type="spellStart"/>
+      <w:r>
+        <w:rPr>
+          <w:rFonts w:ascii="Arial" w:hAnsi="Arial" w:cs="Arial"/>
+          <w:sz w:val="16"/>
+          <w:szCs w:val="16"/>
+        </w:rPr>
+        <w:t>deg</w:t>
+      </w:r>
+      <w:proofErr w:type="spellEnd"/>
+      <w:r>
+        <w:rPr>
+          <w:rFonts w:ascii="Arial" w:hAnsi="Arial" w:cs="Arial"/>
+          <w:sz w:val="16"/>
+          <w:szCs w:val="16"/>
+        </w:rPr>
+        <w:t xml:space="preserve"> Celsius or above</w:t>
+      </w:r>
+    </w:p>
+    <w:p>
+      <w:pPr>
+        <w:rPr>
+          <w:rFonts w:ascii="Arial" w:hAnsi="Arial" w:cs="Arial"/>
+          <w:sz w:val="16"/>
+          <w:szCs w:val="16"/>
+        </w:rPr>
+      </w:pPr>
+      <w:r>
+        <w:rPr>
+          <w:rFonts w:ascii="Arial" w:hAnsi="Arial" w:cs="Arial"/>
+          <w:sz w:val="16"/>
+          <w:szCs w:val="16"/>
+        </w:rPr>
+        <w:t>B) Check RPM regains to 4000</w:t>
+      </w:r>
+    </w:p>
+    <w:p>
+      <w:pPr>
+        <w:rPr>
+          <w:rFonts w:ascii="Arial" w:hAnsi="Arial" w:cs="Arial"/>
+          <w:sz w:val="16"/>
+          <w:szCs w:val="16"/>
+        </w:rPr>
+      </w:pPr>
+      <w:r>
+        <w:rPr>
+          <w:rFonts w:ascii="Arial" w:hAnsi="Arial" w:cs="Arial"/>
+          <w:sz w:val="16"/>
+          <w:szCs w:val="16"/>
+        </w:rPr>
+        <w:t>C) Select Right magneto switch off, note drop in RPM, call out drop, not more than 300</w:t>
+      </w:r>
+    </w:p>
+    <w:p>
+      <w:pPr>
+        <w:rPr>
+          <w:rFonts w:ascii="Arial" w:hAnsi="Arial" w:cs="Arial"/>
+          <w:sz w:val="16"/>
+          <w:szCs w:val="16"/>
+        </w:rPr>
+      </w:pPr>
+      <w:r>
+        <w:rPr>
+          <w:rFonts w:ascii="Arial" w:hAnsi="Arial" w:cs="Arial"/>
+          <w:sz w:val="16"/>
+          <w:szCs w:val="16"/>
+        </w:rPr>
+        <w:t>D) Open full throttle and check engine RPM between 5300 – 5500</w:t>
+      </w:r>
+    </w:p>
+    <w:p>
+      <w:pPr>
+        <w:rPr>
+          <w:rFonts w:ascii="Arial" w:hAnsi="Arial" w:cs="Arial"/>
+          <w:sz w:val="16"/>
+          <w:szCs w:val="16"/>
+        </w:rPr>
+      </w:pPr>
+    </w:p>
+    <w:p>
+      <w:pPr>
+        <w:rPr>
+          <w:rFonts w:ascii="Arial" w:hAnsi="Arial" w:cs="Arial"/>
+          <w:sz w:val="16"/>
+          <w:szCs w:val="16"/>
+        </w:rPr>
+      </w:pPr>
+      <w:r>
+        <w:rPr>
+          <w:rFonts w:ascii="Arial" w:hAnsi="Arial" w:cs="Arial"/>
+          <w:sz w:val="16"/>
+          <w:szCs w:val="16"/>
+        </w:rPr>
+        <w:t>5. What is the maximum allowable difference in RPM drop between the Left and Right magneto switches?</w:t>
+      </w:r>
+    </w:p>
+    <w:p>
+      <w:pPr>
+        <w:rPr>
+          <w:rFonts w:ascii="Arial" w:hAnsi="Arial" w:cs="Arial"/>
+          <w:sz w:val="16"/>
+          <w:szCs w:val="16"/>
+        </w:rPr>
+      </w:pPr>
+      <w:r>
+        <w:rPr>
+          <w:rFonts w:ascii="Arial" w:hAnsi="Arial" w:cs="Arial"/>
+          <w:sz w:val="16"/>
+          <w:szCs w:val="16"/>
+        </w:rPr>
+        <w:t>A) 100</w:t>
+      </w:r>
+    </w:p>
+    <w:p>
+      <w:pPr>
+        <w:rPr>
+          <w:rFonts w:ascii="Arial" w:hAnsi="Arial" w:cs="Arial"/>
+          <w:sz w:val="16"/>
+          <w:szCs w:val="16"/>
+        </w:rPr>
+      </w:pPr>
+      <w:r>
+        <w:rPr>
+          <w:rFonts w:ascii="Arial" w:hAnsi="Arial" w:cs="Arial"/>
+          <w:sz w:val="16"/>
+          <w:szCs w:val="16"/>
+        </w:rPr>
+        <w:t>B) 115</w:t>
+      </w:r>
+    </w:p>
+    <w:p>
+      <w:pPr>
+        <w:rPr>
+          <w:rFonts w:ascii="Arial" w:hAnsi="Arial" w:cs="Arial"/>
+          <w:sz w:val="16"/>
+          <w:szCs w:val="16"/>
+        </w:rPr>
+      </w:pPr>
+      <w:r>
+        <w:rPr>
+          <w:rFonts w:ascii="Arial" w:hAnsi="Arial" w:cs="Arial"/>
+          <w:sz w:val="16"/>
+          <w:szCs w:val="16"/>
+        </w:rPr>
+        <w:t>C) 130</w:t>
+      </w:r>
+    </w:p>
+    <w:p>
+      <w:pPr>
+        <w:rPr>
+          <w:rFonts w:ascii="Arial" w:hAnsi="Arial" w:cs="Arial"/>
+          <w:sz w:val="16"/>
+          <w:szCs w:val="16"/>
+        </w:rPr>
+      </w:pPr>
+      <w:r>
+        <w:rPr>
+          <w:rFonts w:ascii="Arial" w:hAnsi="Arial" w:cs="Arial"/>
+          <w:sz w:val="16"/>
+          <w:szCs w:val="16"/>
+        </w:rPr>
+        <w:t>D) 150</w:t>
+      </w:r>
+    </w:p>
+    <w:p>
+      <w:pPr>
+        <w:rPr>
+          <w:rFonts w:ascii="Arial" w:hAnsi="Arial" w:cs="Arial"/>
+          <w:sz w:val="16"/>
+          <w:szCs w:val="16"/>
+        </w:rPr>
+      </w:pPr>
+    </w:p>
+    <w:p>
+      <w:pPr>
+        <w:rPr>
+          <w:rFonts w:ascii="Arial" w:hAnsi="Arial" w:cs="Arial"/>
+          <w:sz w:val="16"/>
+          <w:szCs w:val="16"/>
+        </w:rPr>
+      </w:pPr>
+      <w:r>
+        <w:rPr>
+          <w:rFonts w:ascii="Arial" w:hAnsi="Arial" w:cs="Arial"/>
+          <w:sz w:val="16"/>
+          <w:szCs w:val="16"/>
+        </w:rPr>
+        <w:t xml:space="preserve">6. What should be the engine RPM at full throttle at sea level and 25 </w:t>
+      </w:r>
+      <w:proofErr w:type="spellStart"/>
+      <w:r>
+        <w:rPr>
+          <w:rFonts w:ascii="Arial" w:hAnsi="Arial" w:cs="Arial"/>
+          <w:sz w:val="16"/>
+          <w:szCs w:val="16"/>
+        </w:rPr>
+        <w:t>deg</w:t>
+      </w:r>
+      <w:proofErr w:type="spellEnd"/>
+      <w:r>
+        <w:rPr>
+          <w:rFonts w:ascii="Arial" w:hAnsi="Arial" w:cs="Arial"/>
+          <w:sz w:val="16"/>
+          <w:szCs w:val="16"/>
+        </w:rPr>
+        <w:t xml:space="preserve"> C?</w:t>
+      </w:r>
+    </w:p>
+    <w:p>
+      <w:pPr>
+        <w:rPr>
+          <w:rFonts w:ascii="Arial" w:hAnsi="Arial" w:cs="Arial"/>
+          <w:sz w:val="16"/>
+          <w:szCs w:val="16"/>
+        </w:rPr>
+      </w:pPr>
+      <w:r>
+        <w:rPr>
+          <w:rFonts w:ascii="Arial" w:hAnsi="Arial" w:cs="Arial"/>
+          <w:sz w:val="16"/>
+          <w:szCs w:val="16"/>
+        </w:rPr>
+        <w:t>A) 5000 – 5200 RPM</w:t>
+      </w:r>
+    </w:p>
+    <w:p>
+      <w:pPr>
+        <w:rPr>
+          <w:rFonts w:ascii="Arial" w:hAnsi="Arial" w:cs="Arial"/>
+          <w:sz w:val="16"/>
+          <w:szCs w:val="16"/>
+        </w:rPr>
+      </w:pPr>
+      <w:r>
+        <w:rPr>
+          <w:rFonts w:ascii="Arial" w:hAnsi="Arial" w:cs="Arial"/>
+          <w:sz w:val="16"/>
+          <w:szCs w:val="16"/>
+        </w:rPr>
+        <w:t>B) 5100 – 5300 RPM</w:t>
+      </w:r>
+    </w:p>
+    <w:p>
+      <w:pPr>
+        <w:rPr>
+          <w:rFonts w:ascii="Arial" w:hAnsi="Arial" w:cs="Arial"/>
+          <w:sz w:val="16"/>
+          <w:szCs w:val="16"/>
+        </w:rPr>
+      </w:pPr>
+      <w:r>
+        <w:rPr>
+          <w:rFonts w:ascii="Arial" w:hAnsi="Arial" w:cs="Arial"/>
+          <w:sz w:val="16"/>
+          <w:szCs w:val="16"/>
+        </w:rPr>
+        <w:lastRenderedPageBreak/>
+        <w:t>C) 5300 – 5500 RPM</w:t>
+      </w:r>
+    </w:p>
+    <w:p>
+      <w:pPr>
+        <w:rPr>
+          <w:rFonts w:ascii="Arial" w:hAnsi="Arial" w:cs="Arial"/>
+          <w:sz w:val="16"/>
+          <w:szCs w:val="16"/>
+        </w:rPr>
+      </w:pPr>
+      <w:r>
+        <w:rPr>
+          <w:rFonts w:ascii="Arial" w:hAnsi="Arial" w:cs="Arial"/>
+          <w:sz w:val="16"/>
+          <w:szCs w:val="16"/>
+        </w:rPr>
+        <w:t>D) 5500 – 5700 RPM</w:t>
+      </w:r>
+    </w:p>
+    <w:p>
+      <w:pPr>
+        <w:rPr>
+          <w:rFonts w:ascii="Arial" w:hAnsi="Arial" w:cs="Arial"/>
+          <w:sz w:val="16"/>
+          <w:szCs w:val="16"/>
+        </w:rPr>
+      </w:pPr>
+    </w:p>
+    <w:p>
+      <w:pPr>
+        <w:rPr>
+          <w:rFonts w:ascii="Arial" w:hAnsi="Arial" w:cs="Arial"/>
+          <w:sz w:val="16"/>
+          <w:szCs w:val="16"/>
+        </w:rPr>
+      </w:pPr>
+      <w:r>
+        <w:rPr>
+          <w:rFonts w:ascii="Arial" w:hAnsi="Arial" w:cs="Arial"/>
+          <w:sz w:val="16"/>
+          <w:szCs w:val="16"/>
+        </w:rPr>
+        <w:t>7. What should be done after closing the throttle fully?</w:t>
+      </w:r>
+    </w:p>
+    <w:p>
+      <w:pPr>
+        <w:rPr>
+          <w:rFonts w:ascii="Arial" w:hAnsi="Arial" w:cs="Arial"/>
+          <w:sz w:val="16"/>
+          <w:szCs w:val="16"/>
+        </w:rPr>
+      </w:pPr>
+      <w:r>
+        <w:rPr>
+          <w:rFonts w:ascii="Arial" w:hAnsi="Arial" w:cs="Arial"/>
+          <w:sz w:val="16"/>
+          <w:szCs w:val="16"/>
+        </w:rPr>
+        <w:t>A) Note idle RPM</w:t>
+      </w:r>
+    </w:p>
+    <w:p>
+      <w:pPr>
+        <w:rPr>
+          <w:rFonts w:ascii="Arial" w:hAnsi="Arial" w:cs="Arial"/>
+          <w:sz w:val="16"/>
+          <w:szCs w:val="16"/>
+        </w:rPr>
+      </w:pPr>
+      <w:r>
+        <w:rPr>
+          <w:rFonts w:ascii="Arial" w:hAnsi="Arial" w:cs="Arial"/>
+          <w:sz w:val="16"/>
+          <w:szCs w:val="16"/>
+        </w:rPr>
+        <w:t xml:space="preserve">B) Check engine oil temperature 50 </w:t>
+      </w:r>
+      <w:proofErr w:type="spellStart"/>
+      <w:r>
+        <w:rPr>
+          <w:rFonts w:ascii="Arial" w:hAnsi="Arial" w:cs="Arial"/>
+          <w:sz w:val="16"/>
+          <w:szCs w:val="16"/>
+        </w:rPr>
+        <w:t>deg</w:t>
+      </w:r>
+      <w:proofErr w:type="spellEnd"/>
+      <w:r>
+        <w:rPr>
+          <w:rFonts w:ascii="Arial" w:hAnsi="Arial" w:cs="Arial"/>
+          <w:sz w:val="16"/>
+          <w:szCs w:val="16"/>
+        </w:rPr>
+        <w:t xml:space="preserve"> Celsius or above</w:t>
+      </w:r>
+    </w:p>
+    <w:p>
+      <w:pPr>
+        <w:rPr>
+          <w:rFonts w:ascii="Arial" w:hAnsi="Arial" w:cs="Arial"/>
+          <w:sz w:val="16"/>
+          <w:szCs w:val="16"/>
+        </w:rPr>
+      </w:pPr>
+      <w:r>
+        <w:rPr>
+          <w:rFonts w:ascii="Arial" w:hAnsi="Arial" w:cs="Arial"/>
+          <w:sz w:val="16"/>
+          <w:szCs w:val="16"/>
+        </w:rPr>
+        <w:t>C) Select Left magneto switch off, note drop in RPM, call out drop, not more than 300</w:t>
+      </w:r>
+    </w:p>
+    <w:p>
+      <w:pPr>
+        <w:rPr>
+          <w:rFonts w:ascii="Arial" w:hAnsi="Arial" w:cs="Arial"/>
+          <w:sz w:val="16"/>
+          <w:szCs w:val="16"/>
+        </w:rPr>
+      </w:pPr>
+      <w:r>
+        <w:rPr>
+          <w:rFonts w:ascii="Arial" w:hAnsi="Arial" w:cs="Arial"/>
+          <w:sz w:val="16"/>
+          <w:szCs w:val="16"/>
+        </w:rPr>
+        <w:t>D) Open full throttle and check engine RPM between 5300 – 5500</w:t>
+      </w:r>
+    </w:p>
+    <w:p>
+      <w:pPr>
+        <w:rPr>
+          <w:rFonts w:ascii="Arial" w:hAnsi="Arial" w:cs="Arial"/>
+          <w:sz w:val="16"/>
+          <w:szCs w:val="16"/>
+        </w:rPr>
+      </w:pPr>
+    </w:p>
+    <w:p>
+      <w:pPr>
+        <w:rPr>
+          <w:rFonts w:ascii="Arial" w:hAnsi="Arial" w:cs="Arial"/>
+          <w:sz w:val="16"/>
+          <w:szCs w:val="16"/>
+        </w:rPr>
+      </w:pPr>
+      <w:proofErr w:type="gramStart"/>
+      <w:r>
+        <w:rPr>
+          <w:rFonts w:ascii="Arial" w:hAnsi="Arial" w:cs="Arial"/>
+          <w:sz w:val="16"/>
+          <w:szCs w:val="16"/>
+        </w:rPr>
+        <w:t>Video :</w:t>
+      </w:r>
+      <w:proofErr w:type="gramEnd"/>
+      <w:r>
+        <w:rPr>
+          <w:rFonts w:ascii="Arial" w:hAnsi="Arial" w:cs="Arial"/>
+          <w:sz w:val="16"/>
+          <w:szCs w:val="16"/>
+        </w:rPr>
+        <w:t xml:space="preserve"> </w:t>
+      </w:r>
+      <w:hyperlink r:id="rId41" w:history="1">
+        <w:r>
+          <w:rPr>
+            <w:rStyle w:val="Hyperlink"/>
+            <w:rFonts w:ascii="Arial" w:hAnsi="Arial" w:cs="Arial"/>
+            <w:sz w:val="16"/>
+            <w:szCs w:val="16"/>
+          </w:rPr>
+          <w:t>41 - Checks Before Taxy</w:t>
+        </w:r>
+      </w:hyperlink>
+    </w:p>
+    <w:p>
+      <w:pPr>
+        <w:rPr>
+          <w:rFonts w:ascii="Arial" w:hAnsi="Arial" w:cs="Arial"/>
+          <w:sz w:val="16"/>
+          <w:szCs w:val="16"/>
+        </w:rPr>
+      </w:pPr>
+      <w:r>
+        <w:rPr>
+          <w:rFonts w:ascii="Arial" w:hAnsi="Arial" w:cs="Arial"/>
+          <w:sz w:val="16"/>
+          <w:szCs w:val="16"/>
+        </w:rPr>
+        <w:t>1. What should be done first before taxiing?</w:t>
+      </w:r>
+    </w:p>
+    <w:p>
+      <w:pPr>
+        <w:rPr>
+          <w:rFonts w:ascii="Arial" w:hAnsi="Arial" w:cs="Arial"/>
+          <w:sz w:val="16"/>
+          <w:szCs w:val="16"/>
+        </w:rPr>
+      </w:pPr>
+      <w:r>
+        <w:rPr>
+          <w:rFonts w:ascii="Arial" w:hAnsi="Arial" w:cs="Arial"/>
+          <w:sz w:val="16"/>
+          <w:szCs w:val="16"/>
+        </w:rPr>
+        <w:t>A) Check engine parameters with operational limits</w:t>
+      </w:r>
+    </w:p>
+    <w:p>
+      <w:pPr>
+        <w:rPr>
+          <w:rFonts w:ascii="Arial" w:hAnsi="Arial" w:cs="Arial"/>
+          <w:sz w:val="16"/>
+          <w:szCs w:val="16"/>
+        </w:rPr>
+      </w:pPr>
+      <w:r>
+        <w:rPr>
+          <w:rFonts w:ascii="Arial" w:hAnsi="Arial" w:cs="Arial"/>
+          <w:sz w:val="16"/>
+          <w:szCs w:val="16"/>
+        </w:rPr>
+        <w:t>B) Check and call out compass heading, ensure reading parking heading</w:t>
+      </w:r>
+    </w:p>
+    <w:p>
+      <w:pPr>
+        <w:rPr>
+          <w:rFonts w:ascii="Arial" w:hAnsi="Arial" w:cs="Arial"/>
+          <w:sz w:val="16"/>
+          <w:szCs w:val="16"/>
+        </w:rPr>
+      </w:pPr>
+      <w:r>
+        <w:rPr>
+          <w:rFonts w:ascii="Arial" w:hAnsi="Arial" w:cs="Arial"/>
+          <w:sz w:val="16"/>
+          <w:szCs w:val="16"/>
+        </w:rPr>
+        <w:t>C) Take RT permission from ATC for taxi</w:t>
+      </w:r>
+    </w:p>
+    <w:p>
+      <w:pPr>
+        <w:rPr>
+          <w:rFonts w:ascii="Arial" w:hAnsi="Arial" w:cs="Arial"/>
+          <w:sz w:val="16"/>
+          <w:szCs w:val="16"/>
+        </w:rPr>
+      </w:pPr>
+      <w:r>
+        <w:rPr>
+          <w:rFonts w:ascii="Arial" w:hAnsi="Arial" w:cs="Arial"/>
+          <w:sz w:val="16"/>
+          <w:szCs w:val="16"/>
+        </w:rPr>
+        <w:t>D) Switch on wing tip Nav/strobe lights</w:t>
+      </w:r>
+    </w:p>
+    <w:p>
+      <w:pPr>
+        <w:rPr>
+          <w:rFonts w:ascii="Arial" w:hAnsi="Arial" w:cs="Arial"/>
+          <w:sz w:val="16"/>
+          <w:szCs w:val="16"/>
+        </w:rPr>
+      </w:pPr>
+    </w:p>
+    <w:p>
+      <w:pPr>
+        <w:rPr>
+          <w:rFonts w:ascii="Arial" w:hAnsi="Arial" w:cs="Arial"/>
+          <w:sz w:val="16"/>
+          <w:szCs w:val="16"/>
+        </w:rPr>
+      </w:pPr>
+      <w:r>
+        <w:rPr>
+          <w:rFonts w:ascii="Arial" w:hAnsi="Arial" w:cs="Arial"/>
+          <w:sz w:val="16"/>
+          <w:szCs w:val="16"/>
+        </w:rPr>
+        <w:t>2. What should be ensured about the flight instruments before taxiing?</w:t>
+      </w:r>
+    </w:p>
+    <w:p>
+      <w:pPr>
+        <w:rPr>
+          <w:rFonts w:ascii="Arial" w:hAnsi="Arial" w:cs="Arial"/>
+          <w:sz w:val="16"/>
+          <w:szCs w:val="16"/>
+        </w:rPr>
+      </w:pPr>
+      <w:r>
+        <w:rPr>
+          <w:rFonts w:ascii="Arial" w:hAnsi="Arial" w:cs="Arial"/>
+          <w:sz w:val="16"/>
+          <w:szCs w:val="16"/>
+        </w:rPr>
+        <w:t>A) They are turned off</w:t>
+      </w:r>
+    </w:p>
+    <w:p>
+      <w:pPr>
+        <w:rPr>
+          <w:rFonts w:ascii="Arial" w:hAnsi="Arial" w:cs="Arial"/>
+          <w:sz w:val="16"/>
+          <w:szCs w:val="16"/>
+        </w:rPr>
+      </w:pPr>
+      <w:r>
+        <w:rPr>
+          <w:rFonts w:ascii="Arial" w:hAnsi="Arial" w:cs="Arial"/>
+          <w:sz w:val="16"/>
+          <w:szCs w:val="16"/>
+        </w:rPr>
+        <w:t>B) They are serviceable</w:t>
+      </w:r>
+    </w:p>
+    <w:p>
+      <w:pPr>
+        <w:rPr>
+          <w:rFonts w:ascii="Arial" w:hAnsi="Arial" w:cs="Arial"/>
+          <w:sz w:val="16"/>
+          <w:szCs w:val="16"/>
+        </w:rPr>
+      </w:pPr>
+      <w:r>
+        <w:rPr>
+          <w:rFonts w:ascii="Arial" w:hAnsi="Arial" w:cs="Arial"/>
+          <w:sz w:val="16"/>
+          <w:szCs w:val="16"/>
+        </w:rPr>
+        <w:t>C) They are set to standby mode</w:t>
+      </w:r>
+    </w:p>
+    <w:p>
+      <w:pPr>
+        <w:rPr>
+          <w:rFonts w:ascii="Arial" w:hAnsi="Arial" w:cs="Arial"/>
+          <w:sz w:val="16"/>
+          <w:szCs w:val="16"/>
+        </w:rPr>
+      </w:pPr>
+      <w:r>
+        <w:rPr>
+          <w:rFonts w:ascii="Arial" w:hAnsi="Arial" w:cs="Arial"/>
+          <w:sz w:val="16"/>
+          <w:szCs w:val="16"/>
+        </w:rPr>
+        <w:t>D) They are calibrated</w:t>
+      </w:r>
+    </w:p>
+    <w:p>
+      <w:pPr>
+        <w:rPr>
+          <w:rFonts w:ascii="Arial" w:hAnsi="Arial" w:cs="Arial"/>
+          <w:sz w:val="16"/>
+          <w:szCs w:val="16"/>
+        </w:rPr>
+      </w:pPr>
+    </w:p>
+    <w:p>
+      <w:pPr>
+        <w:rPr>
+          <w:rFonts w:ascii="Arial" w:hAnsi="Arial" w:cs="Arial"/>
+          <w:sz w:val="16"/>
+          <w:szCs w:val="16"/>
+        </w:rPr>
+      </w:pPr>
+      <w:r>
+        <w:rPr>
+          <w:rFonts w:ascii="Arial" w:hAnsi="Arial" w:cs="Arial"/>
+          <w:sz w:val="16"/>
+          <w:szCs w:val="16"/>
+        </w:rPr>
+        <w:t>3. To what should the altimeter be set before taxiing?</w:t>
+      </w:r>
+    </w:p>
+    <w:p>
+      <w:pPr>
+        <w:rPr>
+          <w:rFonts w:ascii="Arial" w:hAnsi="Arial" w:cs="Arial"/>
+          <w:sz w:val="16"/>
+          <w:szCs w:val="16"/>
+        </w:rPr>
+      </w:pPr>
+      <w:r>
+        <w:rPr>
+          <w:rFonts w:ascii="Arial" w:hAnsi="Arial" w:cs="Arial"/>
+          <w:sz w:val="16"/>
+          <w:szCs w:val="16"/>
+        </w:rPr>
+        <w:t>A) QFE</w:t>
+      </w:r>
+    </w:p>
+    <w:p>
+      <w:pPr>
+        <w:rPr>
+          <w:rFonts w:ascii="Arial" w:hAnsi="Arial" w:cs="Arial"/>
+          <w:sz w:val="16"/>
+          <w:szCs w:val="16"/>
+        </w:rPr>
+      </w:pPr>
+      <w:r>
+        <w:rPr>
+          <w:rFonts w:ascii="Arial" w:hAnsi="Arial" w:cs="Arial"/>
+          <w:sz w:val="16"/>
+          <w:szCs w:val="16"/>
+        </w:rPr>
+        <w:t>B) QNH</w:t>
+      </w:r>
+    </w:p>
+    <w:p>
+      <w:pPr>
+        <w:rPr>
+          <w:rFonts w:ascii="Arial" w:hAnsi="Arial" w:cs="Arial"/>
+          <w:sz w:val="16"/>
+          <w:szCs w:val="16"/>
+        </w:rPr>
+      </w:pPr>
+      <w:r>
+        <w:rPr>
+          <w:rFonts w:ascii="Arial" w:hAnsi="Arial" w:cs="Arial"/>
+          <w:sz w:val="16"/>
+          <w:szCs w:val="16"/>
+        </w:rPr>
+        <w:t>C) QNE</w:t>
+      </w:r>
+    </w:p>
+    <w:p>
+      <w:pPr>
+        <w:rPr>
+          <w:rFonts w:ascii="Arial" w:hAnsi="Arial" w:cs="Arial"/>
+          <w:sz w:val="16"/>
+          <w:szCs w:val="16"/>
+        </w:rPr>
+      </w:pPr>
+      <w:r>
+        <w:rPr>
+          <w:rFonts w:ascii="Arial" w:hAnsi="Arial" w:cs="Arial"/>
+          <w:sz w:val="16"/>
+          <w:szCs w:val="16"/>
+        </w:rPr>
+        <w:t>D) QFF</w:t>
+      </w:r>
+    </w:p>
+    <w:p>
+      <w:pPr>
+        <w:rPr>
+          <w:rFonts w:ascii="Arial" w:hAnsi="Arial" w:cs="Arial"/>
+          <w:sz w:val="16"/>
+          <w:szCs w:val="16"/>
+        </w:rPr>
+      </w:pPr>
+    </w:p>
+    <w:p>
+      <w:pPr>
+        <w:rPr>
+          <w:rFonts w:ascii="Arial" w:hAnsi="Arial" w:cs="Arial"/>
+          <w:sz w:val="16"/>
+          <w:szCs w:val="16"/>
+        </w:rPr>
+      </w:pPr>
+      <w:r>
+        <w:rPr>
+          <w:rFonts w:ascii="Arial" w:hAnsi="Arial" w:cs="Arial"/>
+          <w:sz w:val="16"/>
+          <w:szCs w:val="16"/>
+        </w:rPr>
+        <w:t>4. What should be done after checking the engine parameters?</w:t>
+      </w:r>
+    </w:p>
+    <w:p>
+      <w:pPr>
+        <w:rPr>
+          <w:rFonts w:ascii="Arial" w:hAnsi="Arial" w:cs="Arial"/>
+          <w:sz w:val="16"/>
+          <w:szCs w:val="16"/>
+        </w:rPr>
+      </w:pPr>
+      <w:r>
+        <w:rPr>
+          <w:rFonts w:ascii="Arial" w:hAnsi="Arial" w:cs="Arial"/>
+          <w:sz w:val="16"/>
+          <w:szCs w:val="16"/>
+        </w:rPr>
+        <w:t>A) Take RT permission from ATC for taxi</w:t>
+      </w:r>
+    </w:p>
+    <w:p>
+      <w:pPr>
+        <w:rPr>
+          <w:rFonts w:ascii="Arial" w:hAnsi="Arial" w:cs="Arial"/>
+          <w:sz w:val="16"/>
+          <w:szCs w:val="16"/>
+        </w:rPr>
+      </w:pPr>
+      <w:r>
+        <w:rPr>
+          <w:rFonts w:ascii="Arial" w:hAnsi="Arial" w:cs="Arial"/>
+          <w:sz w:val="16"/>
+          <w:szCs w:val="16"/>
+        </w:rPr>
+        <w:t>B) Check and call out compass heading</w:t>
+      </w:r>
+    </w:p>
+    <w:p>
+      <w:pPr>
+        <w:rPr>
+          <w:rFonts w:ascii="Arial" w:hAnsi="Arial" w:cs="Arial"/>
+          <w:sz w:val="16"/>
+          <w:szCs w:val="16"/>
+        </w:rPr>
+      </w:pPr>
+      <w:r>
+        <w:rPr>
+          <w:rFonts w:ascii="Arial" w:hAnsi="Arial" w:cs="Arial"/>
+          <w:sz w:val="16"/>
+          <w:szCs w:val="16"/>
+        </w:rPr>
+        <w:t>C) Switch on wing tip Nav/strobe lights</w:t>
+      </w:r>
+    </w:p>
+    <w:p>
+      <w:pPr>
+        <w:rPr>
+          <w:rFonts w:ascii="Arial" w:hAnsi="Arial" w:cs="Arial"/>
+          <w:sz w:val="16"/>
+          <w:szCs w:val="16"/>
+        </w:rPr>
+      </w:pPr>
+      <w:r>
+        <w:rPr>
+          <w:rFonts w:ascii="Arial" w:hAnsi="Arial" w:cs="Arial"/>
+          <w:sz w:val="16"/>
+          <w:szCs w:val="16"/>
+        </w:rPr>
+        <w:t>D) Check area around and taxi path clear</w:t>
+      </w:r>
+    </w:p>
+    <w:p>
+      <w:pPr>
+        <w:rPr>
+          <w:rFonts w:ascii="Arial" w:hAnsi="Arial" w:cs="Arial"/>
+          <w:sz w:val="16"/>
+          <w:szCs w:val="16"/>
+        </w:rPr>
+      </w:pPr>
+    </w:p>
+    <w:p>
+      <w:pPr>
+        <w:rPr>
+          <w:rFonts w:ascii="Arial" w:hAnsi="Arial" w:cs="Arial"/>
+          <w:sz w:val="16"/>
+          <w:szCs w:val="16"/>
+        </w:rPr>
+      </w:pPr>
+      <w:r>
+        <w:rPr>
+          <w:rFonts w:ascii="Arial" w:hAnsi="Arial" w:cs="Arial"/>
+          <w:sz w:val="16"/>
+          <w:szCs w:val="16"/>
+        </w:rPr>
+        <w:t>5. What should be done after taking RT permission from ATC for taxi?</w:t>
+      </w:r>
+    </w:p>
+    <w:p>
+      <w:pPr>
+        <w:rPr>
+          <w:rFonts w:ascii="Arial" w:hAnsi="Arial" w:cs="Arial"/>
+          <w:sz w:val="16"/>
+          <w:szCs w:val="16"/>
+        </w:rPr>
+      </w:pPr>
+      <w:r>
+        <w:rPr>
+          <w:rFonts w:ascii="Arial" w:hAnsi="Arial" w:cs="Arial"/>
+          <w:sz w:val="16"/>
+          <w:szCs w:val="16"/>
+        </w:rPr>
+        <w:t>A) Check engine parameters with operational limits</w:t>
+      </w:r>
+    </w:p>
+    <w:p>
+      <w:pPr>
+        <w:rPr>
+          <w:rFonts w:ascii="Arial" w:hAnsi="Arial" w:cs="Arial"/>
+          <w:sz w:val="16"/>
+          <w:szCs w:val="16"/>
+        </w:rPr>
+      </w:pPr>
+      <w:r>
+        <w:rPr>
+          <w:rFonts w:ascii="Arial" w:hAnsi="Arial" w:cs="Arial"/>
+          <w:sz w:val="16"/>
+          <w:szCs w:val="16"/>
+        </w:rPr>
+        <w:t>B) Check and call out compass heading</w:t>
+      </w:r>
+    </w:p>
+    <w:p>
+      <w:pPr>
+        <w:rPr>
+          <w:rFonts w:ascii="Arial" w:hAnsi="Arial" w:cs="Arial"/>
+          <w:sz w:val="16"/>
+          <w:szCs w:val="16"/>
+        </w:rPr>
+      </w:pPr>
+      <w:r>
+        <w:rPr>
+          <w:rFonts w:ascii="Arial" w:hAnsi="Arial" w:cs="Arial"/>
+          <w:sz w:val="16"/>
+          <w:szCs w:val="16"/>
+        </w:rPr>
+        <w:t>C) Check area around and taxi path clear</w:t>
+      </w:r>
+    </w:p>
+    <w:p>
+      <w:pPr>
+        <w:rPr>
+          <w:rFonts w:ascii="Arial" w:hAnsi="Arial" w:cs="Arial"/>
+          <w:sz w:val="16"/>
+          <w:szCs w:val="16"/>
+        </w:rPr>
+      </w:pPr>
+      <w:r>
+        <w:rPr>
+          <w:rFonts w:ascii="Arial" w:hAnsi="Arial" w:cs="Arial"/>
+          <w:sz w:val="16"/>
+          <w:szCs w:val="16"/>
+        </w:rPr>
+        <w:t>D) Set throttle to idle and wave off chocks</w:t>
+      </w:r>
+    </w:p>
+    <w:p>
+      <w:pPr>
+        <w:rPr>
+          <w:rFonts w:ascii="Arial" w:hAnsi="Arial" w:cs="Arial"/>
+          <w:sz w:val="16"/>
+          <w:szCs w:val="16"/>
+        </w:rPr>
+      </w:pPr>
+    </w:p>
+    <w:p>
+      <w:pPr>
+        <w:rPr>
+          <w:rFonts w:ascii="Arial" w:hAnsi="Arial" w:cs="Arial"/>
+          <w:sz w:val="16"/>
+          <w:szCs w:val="16"/>
+        </w:rPr>
+      </w:pPr>
+      <w:r>
+        <w:rPr>
+          <w:rFonts w:ascii="Arial" w:hAnsi="Arial" w:cs="Arial"/>
+          <w:sz w:val="16"/>
+          <w:szCs w:val="16"/>
+        </w:rPr>
+        <w:t>6. What should be done after ensuring the area around and taxi path are clear?</w:t>
+      </w:r>
+    </w:p>
+    <w:p>
+      <w:pPr>
+        <w:rPr>
+          <w:rFonts w:ascii="Arial" w:hAnsi="Arial" w:cs="Arial"/>
+          <w:sz w:val="16"/>
+          <w:szCs w:val="16"/>
+        </w:rPr>
+      </w:pPr>
+      <w:r>
+        <w:rPr>
+          <w:rFonts w:ascii="Arial" w:hAnsi="Arial" w:cs="Arial"/>
+          <w:sz w:val="16"/>
+          <w:szCs w:val="16"/>
+        </w:rPr>
+        <w:t>A) Check engine parameters with operational limits</w:t>
+      </w:r>
+    </w:p>
+    <w:p>
+      <w:pPr>
+        <w:rPr>
+          <w:rFonts w:ascii="Arial" w:hAnsi="Arial" w:cs="Arial"/>
+          <w:sz w:val="16"/>
+          <w:szCs w:val="16"/>
+        </w:rPr>
+      </w:pPr>
+      <w:r>
+        <w:rPr>
+          <w:rFonts w:ascii="Arial" w:hAnsi="Arial" w:cs="Arial"/>
+          <w:sz w:val="16"/>
+          <w:szCs w:val="16"/>
+        </w:rPr>
+        <w:t>B) Set throttle to idle and wave off chocks</w:t>
+      </w:r>
+    </w:p>
+    <w:p>
+      <w:pPr>
+        <w:rPr>
+          <w:rFonts w:ascii="Arial" w:hAnsi="Arial" w:cs="Arial"/>
+          <w:sz w:val="16"/>
+          <w:szCs w:val="16"/>
+        </w:rPr>
+      </w:pPr>
+      <w:r>
+        <w:rPr>
+          <w:rFonts w:ascii="Arial" w:hAnsi="Arial" w:cs="Arial"/>
+          <w:sz w:val="16"/>
+          <w:szCs w:val="16"/>
+        </w:rPr>
+        <w:t>C) Take RT permission from ATC for taxi</w:t>
+      </w:r>
+    </w:p>
+    <w:p>
+      <w:pPr>
+        <w:rPr>
+          <w:rFonts w:ascii="Arial" w:hAnsi="Arial" w:cs="Arial"/>
+          <w:sz w:val="16"/>
+          <w:szCs w:val="16"/>
+        </w:rPr>
+      </w:pPr>
+      <w:r>
+        <w:rPr>
+          <w:rFonts w:ascii="Arial" w:hAnsi="Arial" w:cs="Arial"/>
+          <w:sz w:val="16"/>
+          <w:szCs w:val="16"/>
+        </w:rPr>
+        <w:t>D) Switch on wing tip Nav/strobe lights</w:t>
+      </w:r>
+    </w:p>
+    <w:p>
+      <w:pPr>
+        <w:rPr>
+          <w:rFonts w:ascii="Arial" w:hAnsi="Arial" w:cs="Arial"/>
+          <w:sz w:val="16"/>
+          <w:szCs w:val="16"/>
+        </w:rPr>
+      </w:pPr>
+    </w:p>
+    <w:p>
+      <w:pPr>
+        <w:rPr>
+          <w:rFonts w:ascii="Arial" w:hAnsi="Arial" w:cs="Arial"/>
+          <w:sz w:val="16"/>
+          <w:szCs w:val="16"/>
+        </w:rPr>
+      </w:pPr>
+      <w:r>
+        <w:rPr>
+          <w:rFonts w:ascii="Arial" w:hAnsi="Arial" w:cs="Arial"/>
+          <w:sz w:val="16"/>
+          <w:szCs w:val="16"/>
+        </w:rPr>
+        <w:t>7. What should be done after being cleared by ground crew?</w:t>
+      </w:r>
+    </w:p>
+    <w:p>
+      <w:pPr>
+        <w:rPr>
+          <w:rFonts w:ascii="Arial" w:hAnsi="Arial" w:cs="Arial"/>
+          <w:sz w:val="16"/>
+          <w:szCs w:val="16"/>
+        </w:rPr>
+      </w:pPr>
+      <w:r>
+        <w:rPr>
+          <w:rFonts w:ascii="Arial" w:hAnsi="Arial" w:cs="Arial"/>
+          <w:sz w:val="16"/>
+          <w:szCs w:val="16"/>
+        </w:rPr>
+        <w:t>A) Select parking brakes OFF</w:t>
+      </w:r>
+    </w:p>
+    <w:p>
+      <w:pPr>
+        <w:rPr>
+          <w:rFonts w:ascii="Arial" w:hAnsi="Arial" w:cs="Arial"/>
+          <w:sz w:val="16"/>
+          <w:szCs w:val="16"/>
+        </w:rPr>
+      </w:pPr>
+      <w:r>
+        <w:rPr>
+          <w:rFonts w:ascii="Arial" w:hAnsi="Arial" w:cs="Arial"/>
+          <w:sz w:val="16"/>
+          <w:szCs w:val="16"/>
+        </w:rPr>
+        <w:t>B) Check engine parameters with operational limits</w:t>
+      </w:r>
+    </w:p>
+    <w:p>
+      <w:pPr>
+        <w:rPr>
+          <w:rFonts w:ascii="Arial" w:hAnsi="Arial" w:cs="Arial"/>
+          <w:sz w:val="16"/>
+          <w:szCs w:val="16"/>
+        </w:rPr>
+      </w:pPr>
+      <w:r>
+        <w:rPr>
+          <w:rFonts w:ascii="Arial" w:hAnsi="Arial" w:cs="Arial"/>
+          <w:sz w:val="16"/>
+          <w:szCs w:val="16"/>
+        </w:rPr>
+        <w:t>C) Check and call out compass heading</w:t>
+      </w:r>
+    </w:p>
+    <w:p>
+      <w:pPr>
+        <w:rPr>
+          <w:rFonts w:ascii="Arial" w:hAnsi="Arial" w:cs="Arial"/>
+          <w:sz w:val="16"/>
+          <w:szCs w:val="16"/>
+        </w:rPr>
+      </w:pPr>
+      <w:r>
+        <w:rPr>
+          <w:rFonts w:ascii="Arial" w:hAnsi="Arial" w:cs="Arial"/>
+          <w:sz w:val="16"/>
+          <w:szCs w:val="16"/>
+        </w:rPr>
+        <w:t>D) Take RT permission from ATC for taxi</w:t>
+      </w:r>
+    </w:p>
+    <w:p>
+      <w:pPr>
+        <w:rPr>
+          <w:rFonts w:ascii="Arial" w:hAnsi="Arial" w:cs="Arial"/>
+          <w:sz w:val="16"/>
+          <w:szCs w:val="16"/>
+        </w:rPr>
+      </w:pPr>
+    </w:p>
+    <w:p>
+      <w:pPr>
+        <w:rPr>
+          <w:rFonts w:ascii="Arial" w:hAnsi="Arial" w:cs="Arial"/>
+          <w:sz w:val="16"/>
+          <w:szCs w:val="16"/>
+        </w:rPr>
+      </w:pPr>
+      <w:proofErr w:type="gramStart"/>
+      <w:r>
+        <w:rPr>
+          <w:rFonts w:ascii="Arial" w:hAnsi="Arial" w:cs="Arial"/>
+          <w:sz w:val="16"/>
+          <w:szCs w:val="16"/>
+        </w:rPr>
+        <w:t>Video  :</w:t>
+      </w:r>
+      <w:proofErr w:type="gramEnd"/>
+      <w:r>
+        <w:rPr>
+          <w:rFonts w:ascii="Arial" w:hAnsi="Arial" w:cs="Arial"/>
+          <w:sz w:val="16"/>
+          <w:szCs w:val="16"/>
+        </w:rPr>
+        <w:t xml:space="preserve">   </w:t>
+      </w:r>
+      <w:hyperlink r:id="rId42" w:history="1">
+        <w:r>
+          <w:rPr>
+            <w:rStyle w:val="Hyperlink"/>
+            <w:rFonts w:ascii="Arial" w:hAnsi="Arial" w:cs="Arial"/>
+            <w:sz w:val="16"/>
+            <w:szCs w:val="16"/>
+          </w:rPr>
+          <w:t>42,43,44 Taxy Procedure</w:t>
+        </w:r>
+      </w:hyperlink>
+    </w:p>
+    <w:p>
+      <w:pPr>
+        <w:rPr>
+          <w:rFonts w:ascii="Arial" w:hAnsi="Arial" w:cs="Arial"/>
+          <w:sz w:val="16"/>
+          <w:szCs w:val="16"/>
+        </w:rPr>
+      </w:pPr>
+      <w:r>
+        <w:rPr>
+          <w:rFonts w:ascii="Arial" w:hAnsi="Arial" w:cs="Arial"/>
+          <w:sz w:val="16"/>
+          <w:szCs w:val="16"/>
+        </w:rPr>
+        <w:t>1. What should be done first after being cleared by ground crew and chocks removed?</w:t>
+      </w:r>
+    </w:p>
+    <w:p>
+      <w:pPr>
+        <w:rPr>
+          <w:rFonts w:ascii="Arial" w:hAnsi="Arial" w:cs="Arial"/>
+          <w:sz w:val="16"/>
+          <w:szCs w:val="16"/>
+        </w:rPr>
+      </w:pPr>
+      <w:r>
+        <w:rPr>
+          <w:rFonts w:ascii="Arial" w:hAnsi="Arial" w:cs="Arial"/>
+          <w:sz w:val="16"/>
+          <w:szCs w:val="16"/>
+        </w:rPr>
+        <w:t>A) Open throttle to set engine RPM 1800</w:t>
+      </w:r>
+    </w:p>
+    <w:p>
+      <w:pPr>
+        <w:rPr>
+          <w:rFonts w:ascii="Arial" w:hAnsi="Arial" w:cs="Arial"/>
+          <w:sz w:val="16"/>
+          <w:szCs w:val="16"/>
+        </w:rPr>
+      </w:pPr>
+      <w:r>
+        <w:rPr>
+          <w:rFonts w:ascii="Arial" w:hAnsi="Arial" w:cs="Arial"/>
+          <w:sz w:val="16"/>
+          <w:szCs w:val="16"/>
+        </w:rPr>
+        <w:t>B) Select Parking Brakes OFF</w:t>
+      </w:r>
+    </w:p>
+    <w:p>
+      <w:pPr>
+        <w:rPr>
+          <w:rFonts w:ascii="Arial" w:hAnsi="Arial" w:cs="Arial"/>
+          <w:sz w:val="16"/>
+          <w:szCs w:val="16"/>
+        </w:rPr>
+      </w:pPr>
+      <w:r>
+        <w:rPr>
+          <w:rFonts w:ascii="Arial" w:hAnsi="Arial" w:cs="Arial"/>
+          <w:sz w:val="16"/>
+          <w:szCs w:val="16"/>
+        </w:rPr>
+        <w:t>C) Apply brakes to check serviceability</w:t>
+      </w:r>
+    </w:p>
+    <w:p>
+      <w:pPr>
+        <w:rPr>
+          <w:rFonts w:ascii="Arial" w:hAnsi="Arial" w:cs="Arial"/>
+          <w:sz w:val="16"/>
+          <w:szCs w:val="16"/>
+        </w:rPr>
+      </w:pPr>
+      <w:r>
+        <w:rPr>
+          <w:rFonts w:ascii="Arial" w:hAnsi="Arial" w:cs="Arial"/>
+          <w:sz w:val="16"/>
+          <w:szCs w:val="16"/>
+        </w:rPr>
+        <w:t>D) Adjust direction with rudder pedals</w:t>
+      </w:r>
+    </w:p>
+    <w:p>
+      <w:pPr>
+        <w:rPr>
+          <w:rFonts w:ascii="Arial" w:hAnsi="Arial" w:cs="Arial"/>
+          <w:sz w:val="16"/>
+          <w:szCs w:val="16"/>
+        </w:rPr>
+      </w:pPr>
+    </w:p>
+    <w:p>
+      <w:pPr>
+        <w:rPr>
+          <w:rFonts w:ascii="Arial" w:hAnsi="Arial" w:cs="Arial"/>
+          <w:sz w:val="16"/>
+          <w:szCs w:val="16"/>
+        </w:rPr>
+      </w:pPr>
+      <w:r>
+        <w:rPr>
+          <w:rFonts w:ascii="Arial" w:hAnsi="Arial" w:cs="Arial"/>
+          <w:sz w:val="16"/>
+          <w:szCs w:val="16"/>
+        </w:rPr>
+        <w:t>2. At what RPM should the engine be set when starting to taxi?</w:t>
+      </w:r>
+    </w:p>
+    <w:p>
+      <w:pPr>
+        <w:rPr>
+          <w:rFonts w:ascii="Arial" w:hAnsi="Arial" w:cs="Arial"/>
+          <w:sz w:val="16"/>
+          <w:szCs w:val="16"/>
+        </w:rPr>
+      </w:pPr>
+      <w:r>
+        <w:rPr>
+          <w:rFonts w:ascii="Arial" w:hAnsi="Arial" w:cs="Arial"/>
+          <w:sz w:val="16"/>
+          <w:szCs w:val="16"/>
+        </w:rPr>
+        <w:t>A) 1500 RPM</w:t>
+      </w:r>
+    </w:p>
+    <w:p>
+      <w:pPr>
+        <w:rPr>
+          <w:rFonts w:ascii="Arial" w:hAnsi="Arial" w:cs="Arial"/>
+          <w:sz w:val="16"/>
+          <w:szCs w:val="16"/>
+        </w:rPr>
+      </w:pPr>
+      <w:r>
+        <w:rPr>
+          <w:rFonts w:ascii="Arial" w:hAnsi="Arial" w:cs="Arial"/>
+          <w:sz w:val="16"/>
+          <w:szCs w:val="16"/>
+        </w:rPr>
+        <w:t>B) 1800 RPM</w:t>
+      </w:r>
+    </w:p>
+    <w:p>
+      <w:pPr>
+        <w:rPr>
+          <w:rFonts w:ascii="Arial" w:hAnsi="Arial" w:cs="Arial"/>
+          <w:sz w:val="16"/>
+          <w:szCs w:val="16"/>
+        </w:rPr>
+      </w:pPr>
+      <w:r>
+        <w:rPr>
+          <w:rFonts w:ascii="Arial" w:hAnsi="Arial" w:cs="Arial"/>
+          <w:sz w:val="16"/>
+          <w:szCs w:val="16"/>
+        </w:rPr>
+        <w:t>C) 2000 RPM</w:t>
+      </w:r>
+    </w:p>
+    <w:p>
+      <w:pPr>
+        <w:rPr>
+          <w:rFonts w:ascii="Arial" w:hAnsi="Arial" w:cs="Arial"/>
+          <w:sz w:val="16"/>
+          <w:szCs w:val="16"/>
+        </w:rPr>
+      </w:pPr>
+      <w:r>
+        <w:rPr>
+          <w:rFonts w:ascii="Arial" w:hAnsi="Arial" w:cs="Arial"/>
+          <w:sz w:val="16"/>
+          <w:szCs w:val="16"/>
+        </w:rPr>
+        <w:t>D) 2200 RPM</w:t>
+      </w:r>
+    </w:p>
+    <w:p>
+      <w:pPr>
+        <w:rPr>
+          <w:rFonts w:ascii="Arial" w:hAnsi="Arial" w:cs="Arial"/>
+          <w:sz w:val="16"/>
+          <w:szCs w:val="16"/>
+        </w:rPr>
+      </w:pPr>
+    </w:p>
+    <w:p>
+      <w:pPr>
+        <w:rPr>
+          <w:rFonts w:ascii="Arial" w:hAnsi="Arial" w:cs="Arial"/>
+          <w:sz w:val="16"/>
+          <w:szCs w:val="16"/>
+        </w:rPr>
+      </w:pPr>
+      <w:r>
+        <w:rPr>
+          <w:rFonts w:ascii="Arial" w:hAnsi="Arial" w:cs="Arial"/>
+          <w:sz w:val="16"/>
+          <w:szCs w:val="16"/>
+        </w:rPr>
+        <w:t>3. What should be done as the aircraft starts moving forward?</w:t>
+      </w:r>
+    </w:p>
+    <w:p>
+      <w:pPr>
+        <w:rPr>
+          <w:rFonts w:ascii="Arial" w:hAnsi="Arial" w:cs="Arial"/>
+          <w:sz w:val="16"/>
+          <w:szCs w:val="16"/>
+        </w:rPr>
+      </w:pPr>
+      <w:r>
+        <w:rPr>
+          <w:rFonts w:ascii="Arial" w:hAnsi="Arial" w:cs="Arial"/>
+          <w:sz w:val="16"/>
+          <w:szCs w:val="16"/>
+        </w:rPr>
+        <w:t>A) Increase throttle</w:t>
+      </w:r>
+    </w:p>
+    <w:p>
+      <w:pPr>
+        <w:rPr>
+          <w:rFonts w:ascii="Arial" w:hAnsi="Arial" w:cs="Arial"/>
+          <w:sz w:val="16"/>
+          <w:szCs w:val="16"/>
+        </w:rPr>
+      </w:pPr>
+      <w:r>
+        <w:rPr>
+          <w:rFonts w:ascii="Arial" w:hAnsi="Arial" w:cs="Arial"/>
+          <w:sz w:val="16"/>
+          <w:szCs w:val="16"/>
+        </w:rPr>
+        <w:t>B) Close throttle and apply brakes to check serviceability</w:t>
+      </w:r>
+    </w:p>
+    <w:p>
+      <w:pPr>
+        <w:rPr>
+          <w:rFonts w:ascii="Arial" w:hAnsi="Arial" w:cs="Arial"/>
+          <w:sz w:val="16"/>
+          <w:szCs w:val="16"/>
+        </w:rPr>
+      </w:pPr>
+      <w:r>
+        <w:rPr>
+          <w:rFonts w:ascii="Arial" w:hAnsi="Arial" w:cs="Arial"/>
+          <w:sz w:val="16"/>
+          <w:szCs w:val="16"/>
+        </w:rPr>
+        <w:t>C) Adjust direction with rudder pedals</w:t>
+      </w:r>
+    </w:p>
+    <w:p>
+      <w:pPr>
+        <w:rPr>
+          <w:rFonts w:ascii="Arial" w:hAnsi="Arial" w:cs="Arial"/>
+          <w:sz w:val="16"/>
+          <w:szCs w:val="16"/>
+        </w:rPr>
+      </w:pPr>
+      <w:r>
+        <w:rPr>
+          <w:rFonts w:ascii="Arial" w:hAnsi="Arial" w:cs="Arial"/>
+          <w:sz w:val="16"/>
+          <w:szCs w:val="16"/>
+        </w:rPr>
+        <w:t>D) Select Parking Brakes</w:t>
+      </w:r>
+    </w:p>
+    <w:p>
+      <w:pPr>
+        <w:rPr>
+          <w:rFonts w:ascii="Arial" w:hAnsi="Arial" w:cs="Arial"/>
+          <w:sz w:val="16"/>
+          <w:szCs w:val="16"/>
+        </w:rPr>
+      </w:pPr>
+    </w:p>
+    <w:p>
+      <w:pPr>
+        <w:rPr>
+          <w:rFonts w:ascii="Arial" w:hAnsi="Arial" w:cs="Arial"/>
+          <w:sz w:val="16"/>
+          <w:szCs w:val="16"/>
+        </w:rPr>
+      </w:pPr>
+      <w:r>
+        <w:rPr>
+          <w:rFonts w:ascii="Arial" w:hAnsi="Arial" w:cs="Arial"/>
+          <w:sz w:val="16"/>
+          <w:szCs w:val="16"/>
+        </w:rPr>
+        <w:t>4. How should the aircraft be taxied in dispersal?</w:t>
+      </w:r>
+    </w:p>
+    <w:p>
+      <w:pPr>
+        <w:rPr>
+          <w:rFonts w:ascii="Arial" w:hAnsi="Arial" w:cs="Arial"/>
+          <w:sz w:val="16"/>
+          <w:szCs w:val="16"/>
+        </w:rPr>
+      </w:pPr>
+      <w:r>
+        <w:rPr>
+          <w:rFonts w:ascii="Arial" w:hAnsi="Arial" w:cs="Arial"/>
+          <w:sz w:val="16"/>
+          <w:szCs w:val="16"/>
+        </w:rPr>
+        <w:t>A) At fast walking pace</w:t>
+      </w:r>
+    </w:p>
+    <w:p>
+      <w:pPr>
+        <w:rPr>
+          <w:rFonts w:ascii="Arial" w:hAnsi="Arial" w:cs="Arial"/>
+          <w:sz w:val="16"/>
+          <w:szCs w:val="16"/>
+        </w:rPr>
+      </w:pPr>
+      <w:r>
+        <w:rPr>
+          <w:rFonts w:ascii="Arial" w:hAnsi="Arial" w:cs="Arial"/>
+          <w:sz w:val="16"/>
+          <w:szCs w:val="16"/>
+        </w:rPr>
+        <w:t>B) At slow walking speed</w:t>
+      </w:r>
+    </w:p>
+    <w:p>
+      <w:pPr>
+        <w:rPr>
+          <w:rFonts w:ascii="Arial" w:hAnsi="Arial" w:cs="Arial"/>
+          <w:sz w:val="16"/>
+          <w:szCs w:val="16"/>
+        </w:rPr>
+      </w:pPr>
+      <w:r>
+        <w:rPr>
+          <w:rFonts w:ascii="Arial" w:hAnsi="Arial" w:cs="Arial"/>
+          <w:sz w:val="16"/>
+          <w:szCs w:val="16"/>
+        </w:rPr>
+        <w:t>C) At jogging speed</w:t>
+      </w:r>
+    </w:p>
+    <w:p>
+      <w:pPr>
+        <w:rPr>
+          <w:rFonts w:ascii="Arial" w:hAnsi="Arial" w:cs="Arial"/>
+          <w:sz w:val="16"/>
+          <w:szCs w:val="16"/>
+        </w:rPr>
+      </w:pPr>
+      <w:r>
+        <w:rPr>
+          <w:rFonts w:ascii="Arial" w:hAnsi="Arial" w:cs="Arial"/>
+          <w:sz w:val="16"/>
+          <w:szCs w:val="16"/>
+        </w:rPr>
+        <w:t>D) At maximum RPM</w:t>
+      </w:r>
+    </w:p>
+    <w:p>
+      <w:pPr>
+        <w:rPr>
+          <w:rFonts w:ascii="Arial" w:hAnsi="Arial" w:cs="Arial"/>
+          <w:sz w:val="16"/>
+          <w:szCs w:val="16"/>
+        </w:rPr>
+      </w:pPr>
+    </w:p>
+    <w:p>
+      <w:pPr>
+        <w:rPr>
+          <w:rFonts w:ascii="Arial" w:hAnsi="Arial" w:cs="Arial"/>
+          <w:sz w:val="16"/>
+          <w:szCs w:val="16"/>
+        </w:rPr>
+      </w:pPr>
+      <w:r>
+        <w:rPr>
+          <w:rFonts w:ascii="Arial" w:hAnsi="Arial" w:cs="Arial"/>
+          <w:sz w:val="16"/>
+          <w:szCs w:val="16"/>
+        </w:rPr>
+        <w:t>5. How should the speed be adjusted during taxiing?</w:t>
+      </w:r>
+    </w:p>
+    <w:p>
+      <w:pPr>
+        <w:rPr>
+          <w:rFonts w:ascii="Arial" w:hAnsi="Arial" w:cs="Arial"/>
+          <w:sz w:val="16"/>
+          <w:szCs w:val="16"/>
+        </w:rPr>
+      </w:pPr>
+      <w:r>
+        <w:rPr>
+          <w:rFonts w:ascii="Arial" w:hAnsi="Arial" w:cs="Arial"/>
+          <w:sz w:val="16"/>
+          <w:szCs w:val="16"/>
+        </w:rPr>
+        <w:t>A) Using only the brakes</w:t>
+      </w:r>
+    </w:p>
+    <w:p>
+      <w:pPr>
+        <w:rPr>
+          <w:rFonts w:ascii="Arial" w:hAnsi="Arial" w:cs="Arial"/>
+          <w:sz w:val="16"/>
+          <w:szCs w:val="16"/>
+        </w:rPr>
+      </w:pPr>
+      <w:r>
+        <w:rPr>
+          <w:rFonts w:ascii="Arial" w:hAnsi="Arial" w:cs="Arial"/>
+          <w:sz w:val="16"/>
+          <w:szCs w:val="16"/>
+        </w:rPr>
+        <w:lastRenderedPageBreak/>
+        <w:t>B) Using only the throttle</w:t>
+      </w:r>
+    </w:p>
+    <w:p>
+      <w:pPr>
+        <w:rPr>
+          <w:rFonts w:ascii="Arial" w:hAnsi="Arial" w:cs="Arial"/>
+          <w:sz w:val="16"/>
+          <w:szCs w:val="16"/>
+        </w:rPr>
+      </w:pPr>
+      <w:r>
+        <w:rPr>
+          <w:rFonts w:ascii="Arial" w:hAnsi="Arial" w:cs="Arial"/>
+          <w:sz w:val="16"/>
+          <w:szCs w:val="16"/>
+        </w:rPr>
+        <w:t>C) Using RPM and brakes</w:t>
+      </w:r>
+    </w:p>
+    <w:p>
+      <w:pPr>
+        <w:rPr>
+          <w:rFonts w:ascii="Arial" w:hAnsi="Arial" w:cs="Arial"/>
+          <w:sz w:val="16"/>
+          <w:szCs w:val="16"/>
+        </w:rPr>
+      </w:pPr>
+      <w:r>
+        <w:rPr>
+          <w:rFonts w:ascii="Arial" w:hAnsi="Arial" w:cs="Arial"/>
+          <w:sz w:val="16"/>
+          <w:szCs w:val="16"/>
+        </w:rPr>
+        <w:t>D) Using rudder pedals</w:t>
+      </w:r>
+    </w:p>
+    <w:p>
+      <w:pPr>
+        <w:rPr>
+          <w:rFonts w:ascii="Arial" w:hAnsi="Arial" w:cs="Arial"/>
+          <w:sz w:val="16"/>
+          <w:szCs w:val="16"/>
+        </w:rPr>
+      </w:pPr>
+    </w:p>
+    <w:p>
+      <w:pPr>
+        <w:rPr>
+          <w:rFonts w:ascii="Arial" w:hAnsi="Arial" w:cs="Arial"/>
+          <w:sz w:val="16"/>
+          <w:szCs w:val="16"/>
+        </w:rPr>
+      </w:pPr>
+      <w:r>
+        <w:rPr>
+          <w:rFonts w:ascii="Arial" w:hAnsi="Arial" w:cs="Arial"/>
+          <w:sz w:val="16"/>
+          <w:szCs w:val="16"/>
+        </w:rPr>
+        <w:t>6. What should be avoided when adjusting direction during taxiing?</w:t>
+      </w:r>
+    </w:p>
+    <w:p>
+      <w:pPr>
+        <w:rPr>
+          <w:rFonts w:ascii="Arial" w:hAnsi="Arial" w:cs="Arial"/>
+          <w:sz w:val="16"/>
+          <w:szCs w:val="16"/>
+        </w:rPr>
+      </w:pPr>
+      <w:r>
+        <w:rPr>
+          <w:rFonts w:ascii="Arial" w:hAnsi="Arial" w:cs="Arial"/>
+          <w:sz w:val="16"/>
+          <w:szCs w:val="16"/>
+        </w:rPr>
+        <w:t>A) Using rudder pedals</w:t>
+      </w:r>
+    </w:p>
+    <w:p>
+      <w:pPr>
+        <w:rPr>
+          <w:rFonts w:ascii="Arial" w:hAnsi="Arial" w:cs="Arial"/>
+          <w:sz w:val="16"/>
+          <w:szCs w:val="16"/>
+        </w:rPr>
+      </w:pPr>
+      <w:r>
+        <w:rPr>
+          <w:rFonts w:ascii="Arial" w:hAnsi="Arial" w:cs="Arial"/>
+          <w:sz w:val="16"/>
+          <w:szCs w:val="16"/>
+        </w:rPr>
+        <w:t>B) Using brakes against power</w:t>
+      </w:r>
+    </w:p>
+    <w:p>
+      <w:pPr>
+        <w:rPr>
+          <w:rFonts w:ascii="Arial" w:hAnsi="Arial" w:cs="Arial"/>
+          <w:sz w:val="16"/>
+          <w:szCs w:val="16"/>
+        </w:rPr>
+      </w:pPr>
+      <w:r>
+        <w:rPr>
+          <w:rFonts w:ascii="Arial" w:hAnsi="Arial" w:cs="Arial"/>
+          <w:sz w:val="16"/>
+          <w:szCs w:val="16"/>
+        </w:rPr>
+        <w:t>C) Using throttle</w:t>
+      </w:r>
+    </w:p>
+    <w:p>
+      <w:pPr>
+        <w:rPr>
+          <w:rFonts w:ascii="Arial" w:hAnsi="Arial" w:cs="Arial"/>
+          <w:sz w:val="16"/>
+          <w:szCs w:val="16"/>
+        </w:rPr>
+      </w:pPr>
+      <w:r>
+        <w:rPr>
+          <w:rFonts w:ascii="Arial" w:hAnsi="Arial" w:cs="Arial"/>
+          <w:sz w:val="16"/>
+          <w:szCs w:val="16"/>
+        </w:rPr>
+        <w:t>D) Using parking brakes</w:t>
+      </w:r>
+    </w:p>
+    <w:p>
+      <w:pPr>
+        <w:rPr>
+          <w:rFonts w:ascii="Arial" w:hAnsi="Arial" w:cs="Arial"/>
+          <w:sz w:val="16"/>
+          <w:szCs w:val="16"/>
+        </w:rPr>
+      </w:pPr>
+    </w:p>
+    <w:p>
+      <w:pPr>
+        <w:rPr>
+          <w:rFonts w:ascii="Arial" w:hAnsi="Arial" w:cs="Arial"/>
+          <w:sz w:val="16"/>
+          <w:szCs w:val="16"/>
+        </w:rPr>
+      </w:pPr>
+      <w:r>
+        <w:rPr>
+          <w:rFonts w:ascii="Arial" w:hAnsi="Arial" w:cs="Arial"/>
+          <w:sz w:val="16"/>
+          <w:szCs w:val="16"/>
+        </w:rPr>
+        <w:t>7. What should be done in case of prolonged taxiing?</w:t>
+      </w:r>
+    </w:p>
+    <w:p>
+      <w:pPr>
+        <w:rPr>
+          <w:rFonts w:ascii="Arial" w:hAnsi="Arial" w:cs="Arial"/>
+          <w:sz w:val="16"/>
+          <w:szCs w:val="16"/>
+        </w:rPr>
+      </w:pPr>
+      <w:r>
+        <w:rPr>
+          <w:rFonts w:ascii="Arial" w:hAnsi="Arial" w:cs="Arial"/>
+          <w:sz w:val="16"/>
+          <w:szCs w:val="16"/>
+        </w:rPr>
+        <w:t>A) Stop the engine and restart</w:t>
+      </w:r>
+    </w:p>
+    <w:p>
+      <w:pPr>
+        <w:rPr>
+          <w:rFonts w:ascii="Arial" w:hAnsi="Arial" w:cs="Arial"/>
+          <w:sz w:val="16"/>
+          <w:szCs w:val="16"/>
+        </w:rPr>
+      </w:pPr>
+      <w:r>
+        <w:rPr>
+          <w:rFonts w:ascii="Arial" w:hAnsi="Arial" w:cs="Arial"/>
+          <w:sz w:val="16"/>
+          <w:szCs w:val="16"/>
+        </w:rPr>
+        <w:t>B) Warm up the engine during taxiing</w:t>
+      </w:r>
+    </w:p>
+    <w:p>
+      <w:pPr>
+        <w:rPr>
+          <w:rFonts w:ascii="Arial" w:hAnsi="Arial" w:cs="Arial"/>
+          <w:sz w:val="16"/>
+          <w:szCs w:val="16"/>
+        </w:rPr>
+      </w:pPr>
+      <w:r>
+        <w:rPr>
+          <w:rFonts w:ascii="Arial" w:hAnsi="Arial" w:cs="Arial"/>
+          <w:sz w:val="16"/>
+          <w:szCs w:val="16"/>
+        </w:rPr>
+        <w:t>C) Increase throttle to maximum RPM</w:t>
+      </w:r>
+    </w:p>
+    <w:p>
+      <w:pPr>
+        <w:rPr>
+          <w:rFonts w:ascii="Arial" w:hAnsi="Arial" w:cs="Arial"/>
+          <w:sz w:val="16"/>
+          <w:szCs w:val="16"/>
+        </w:rPr>
+      </w:pPr>
+      <w:r>
+        <w:rPr>
+          <w:rFonts w:ascii="Arial" w:hAnsi="Arial" w:cs="Arial"/>
+          <w:sz w:val="16"/>
+          <w:szCs w:val="16"/>
+        </w:rPr>
+        <w:t>D) Apply brakes continuously</w:t>
+      </w:r>
+    </w:p>
+    <w:p>
+      <w:pPr>
+        <w:rPr>
+          <w:rFonts w:ascii="Arial" w:hAnsi="Arial" w:cs="Arial"/>
+          <w:sz w:val="16"/>
+          <w:szCs w:val="16"/>
+        </w:rPr>
+      </w:pPr>
+    </w:p>
+    <w:p>
+      <w:pPr>
+        <w:rPr>
+          <w:rFonts w:ascii="Arial" w:hAnsi="Arial" w:cs="Arial"/>
+          <w:sz w:val="16"/>
+          <w:szCs w:val="16"/>
+        </w:rPr>
+      </w:pPr>
+      <w:r>
+        <w:rPr>
+          <w:rFonts w:ascii="Arial" w:hAnsi="Arial" w:cs="Arial"/>
+          <w:sz w:val="16"/>
+          <w:szCs w:val="16"/>
+        </w:rPr>
+        <w:t>8. How often should brake serviceability be checked during prolonged taxiing?</w:t>
+      </w:r>
+    </w:p>
+    <w:p>
+      <w:pPr>
+        <w:rPr>
+          <w:rFonts w:ascii="Arial" w:hAnsi="Arial" w:cs="Arial"/>
+          <w:sz w:val="16"/>
+          <w:szCs w:val="16"/>
+        </w:rPr>
+      </w:pPr>
+      <w:r>
+        <w:rPr>
+          <w:rFonts w:ascii="Arial" w:hAnsi="Arial" w:cs="Arial"/>
+          <w:sz w:val="16"/>
+          <w:szCs w:val="16"/>
+        </w:rPr>
+        <w:t>A) Every 100 metres</w:t>
+      </w:r>
+    </w:p>
+    <w:p>
+      <w:pPr>
+        <w:rPr>
+          <w:rFonts w:ascii="Arial" w:hAnsi="Arial" w:cs="Arial"/>
+          <w:sz w:val="16"/>
+          <w:szCs w:val="16"/>
+        </w:rPr>
+      </w:pPr>
+      <w:r>
+        <w:rPr>
+          <w:rFonts w:ascii="Arial" w:hAnsi="Arial" w:cs="Arial"/>
+          <w:sz w:val="16"/>
+          <w:szCs w:val="16"/>
+        </w:rPr>
+        <w:t>B) Every 200 metres</w:t>
+      </w:r>
+    </w:p>
+    <w:p>
+      <w:pPr>
+        <w:rPr>
+          <w:rFonts w:ascii="Arial" w:hAnsi="Arial" w:cs="Arial"/>
+          <w:sz w:val="16"/>
+          <w:szCs w:val="16"/>
+        </w:rPr>
+      </w:pPr>
+      <w:r>
+        <w:rPr>
+          <w:rFonts w:ascii="Arial" w:hAnsi="Arial" w:cs="Arial"/>
+          <w:sz w:val="16"/>
+          <w:szCs w:val="16"/>
+        </w:rPr>
+        <w:t>C) Every 300 metres</w:t>
+      </w:r>
+    </w:p>
+    <w:p>
+      <w:pPr>
+        <w:rPr>
+          <w:rFonts w:ascii="Arial" w:hAnsi="Arial" w:cs="Arial"/>
+          <w:sz w:val="16"/>
+          <w:szCs w:val="16"/>
+        </w:rPr>
+      </w:pPr>
+      <w:r>
+        <w:rPr>
+          <w:rFonts w:ascii="Arial" w:hAnsi="Arial" w:cs="Arial"/>
+          <w:sz w:val="16"/>
+          <w:szCs w:val="16"/>
+        </w:rPr>
+        <w:t>D) Every 400 metres</w:t>
+      </w:r>
+    </w:p>
+    <w:p>
+      <w:pPr>
+        <w:rPr>
+          <w:rFonts w:ascii="Arial" w:hAnsi="Arial" w:cs="Arial"/>
+          <w:sz w:val="16"/>
+          <w:szCs w:val="16"/>
+        </w:rPr>
+      </w:pPr>
+    </w:p>
+    <w:p>
+      <w:pPr>
+        <w:rPr>
+          <w:rFonts w:ascii="Arial" w:hAnsi="Arial" w:cs="Arial"/>
+          <w:sz w:val="16"/>
+          <w:szCs w:val="16"/>
+        </w:rPr>
+      </w:pPr>
+      <w:r>
+        <w:rPr>
+          <w:rFonts w:ascii="Arial" w:hAnsi="Arial" w:cs="Arial"/>
+          <w:sz w:val="16"/>
+          <w:szCs w:val="16"/>
+        </w:rPr>
+        <w:t>9. What should be done when approaching the taxi holding point short of the runway?</w:t>
+      </w:r>
+    </w:p>
+    <w:p>
+      <w:pPr>
+        <w:rPr>
+          <w:rFonts w:ascii="Arial" w:hAnsi="Arial" w:cs="Arial"/>
+          <w:sz w:val="16"/>
+          <w:szCs w:val="16"/>
+        </w:rPr>
+      </w:pPr>
+      <w:r>
+        <w:rPr>
+          <w:rFonts w:ascii="Arial" w:hAnsi="Arial" w:cs="Arial"/>
+          <w:sz w:val="16"/>
+          <w:szCs w:val="16"/>
+        </w:rPr>
+        <w:t>A) Increase throttle</w:t>
+      </w:r>
+    </w:p>
+    <w:p>
+      <w:pPr>
+        <w:rPr>
+          <w:rFonts w:ascii="Arial" w:hAnsi="Arial" w:cs="Arial"/>
+          <w:sz w:val="16"/>
+          <w:szCs w:val="16"/>
+        </w:rPr>
+      </w:pPr>
+      <w:r>
+        <w:rPr>
+          <w:rFonts w:ascii="Arial" w:hAnsi="Arial" w:cs="Arial"/>
+          <w:sz w:val="16"/>
+          <w:szCs w:val="16"/>
+        </w:rPr>
+        <w:t>B) Apply brakes gradually to stop aircraft</w:t>
+      </w:r>
+    </w:p>
+    <w:p>
+      <w:pPr>
+        <w:rPr>
+          <w:rFonts w:ascii="Arial" w:hAnsi="Arial" w:cs="Arial"/>
+          <w:sz w:val="16"/>
+          <w:szCs w:val="16"/>
+        </w:rPr>
+      </w:pPr>
+      <w:r>
+        <w:rPr>
+          <w:rFonts w:ascii="Arial" w:hAnsi="Arial" w:cs="Arial"/>
+          <w:sz w:val="16"/>
+          <w:szCs w:val="16"/>
+        </w:rPr>
+        <w:t>C) Select Parking Brakes OFF</w:t>
+      </w:r>
+    </w:p>
+    <w:p>
+      <w:pPr>
+        <w:rPr>
+          <w:rFonts w:ascii="Arial" w:hAnsi="Arial" w:cs="Arial"/>
+          <w:sz w:val="16"/>
+          <w:szCs w:val="16"/>
+        </w:rPr>
+      </w:pPr>
+      <w:r>
+        <w:rPr>
+          <w:rFonts w:ascii="Arial" w:hAnsi="Arial" w:cs="Arial"/>
+          <w:sz w:val="16"/>
+          <w:szCs w:val="16"/>
+        </w:rPr>
+        <w:t>D) Adjust direction with rudder pedals</w:t>
+      </w:r>
+    </w:p>
+    <w:p>
+      <w:pPr>
+        <w:rPr>
+          <w:rFonts w:ascii="Arial" w:hAnsi="Arial" w:cs="Arial"/>
+          <w:sz w:val="16"/>
+          <w:szCs w:val="16"/>
+        </w:rPr>
+      </w:pPr>
+    </w:p>
+    <w:p>
+      <w:pPr>
+        <w:rPr>
+          <w:rFonts w:ascii="Arial" w:hAnsi="Arial" w:cs="Arial"/>
+          <w:sz w:val="16"/>
+          <w:szCs w:val="16"/>
+        </w:rPr>
+      </w:pPr>
+      <w:r>
+        <w:rPr>
+          <w:rFonts w:ascii="Arial" w:hAnsi="Arial" w:cs="Arial"/>
+          <w:sz w:val="16"/>
+          <w:szCs w:val="16"/>
+        </w:rPr>
+        <w:t>10. What should be ensured after selecting parking brakes ON at the taxi holding point?</w:t>
+      </w:r>
+    </w:p>
+    <w:p>
+      <w:pPr>
+        <w:rPr>
+          <w:rFonts w:ascii="Arial" w:hAnsi="Arial" w:cs="Arial"/>
+          <w:sz w:val="16"/>
+          <w:szCs w:val="16"/>
+        </w:rPr>
+      </w:pPr>
+      <w:r>
+        <w:rPr>
+          <w:rFonts w:ascii="Arial" w:hAnsi="Arial" w:cs="Arial"/>
+          <w:sz w:val="16"/>
+          <w:szCs w:val="16"/>
+        </w:rPr>
+        <w:t>A) Aircraft is moving forward</w:t>
+      </w:r>
+    </w:p>
+    <w:p>
+      <w:pPr>
+        <w:rPr>
+          <w:rFonts w:ascii="Arial" w:hAnsi="Arial" w:cs="Arial"/>
+          <w:sz w:val="16"/>
+          <w:szCs w:val="16"/>
+        </w:rPr>
+      </w:pPr>
+      <w:r>
+        <w:rPr>
+          <w:rFonts w:ascii="Arial" w:hAnsi="Arial" w:cs="Arial"/>
+          <w:sz w:val="16"/>
+          <w:szCs w:val="16"/>
+        </w:rPr>
+        <w:t>B) Aircraft is not moving forward</w:t>
+      </w:r>
+    </w:p>
+    <w:p>
+      <w:pPr>
+        <w:rPr>
+          <w:rFonts w:ascii="Arial" w:hAnsi="Arial" w:cs="Arial"/>
+          <w:sz w:val="16"/>
+          <w:szCs w:val="16"/>
+        </w:rPr>
+      </w:pPr>
+      <w:r>
+        <w:rPr>
+          <w:rFonts w:ascii="Arial" w:hAnsi="Arial" w:cs="Arial"/>
+          <w:sz w:val="16"/>
+          <w:szCs w:val="16"/>
+        </w:rPr>
+        <w:t>C) Engine RPM is at maximum</w:t>
+      </w:r>
+    </w:p>
+    <w:p>
+      <w:pPr>
+        <w:rPr>
+          <w:rFonts w:ascii="Arial" w:hAnsi="Arial" w:cs="Arial"/>
+          <w:sz w:val="16"/>
+          <w:szCs w:val="16"/>
+        </w:rPr>
+      </w:pPr>
+      <w:r>
+        <w:rPr>
+          <w:rFonts w:ascii="Arial" w:hAnsi="Arial" w:cs="Arial"/>
+          <w:sz w:val="16"/>
+          <w:szCs w:val="16"/>
+        </w:rPr>
+        <w:t>D) Rudder pedals are adjusted</w:t>
+      </w:r>
+    </w:p>
+    <w:p>
+      <w:pPr>
+        <w:rPr>
+          <w:rFonts w:ascii="Arial" w:hAnsi="Arial" w:cs="Arial"/>
+          <w:sz w:val="16"/>
+          <w:szCs w:val="16"/>
+        </w:rPr>
+      </w:pPr>
+    </w:p>
+    <w:p>
+      <w:pPr>
+        <w:rPr>
+          <w:rFonts w:ascii="Arial" w:hAnsi="Arial" w:cs="Arial"/>
+          <w:sz w:val="16"/>
+          <w:szCs w:val="16"/>
+        </w:rPr>
+      </w:pPr>
+      <w:proofErr w:type="gramStart"/>
+      <w:r>
+        <w:rPr>
+          <w:rFonts w:ascii="Arial" w:hAnsi="Arial" w:cs="Arial"/>
+          <w:sz w:val="16"/>
+          <w:szCs w:val="16"/>
+        </w:rPr>
+        <w:t>Video :</w:t>
+      </w:r>
+      <w:proofErr w:type="gramEnd"/>
+      <w:r>
+        <w:rPr>
+          <w:rFonts w:ascii="Arial" w:hAnsi="Arial" w:cs="Arial"/>
+          <w:sz w:val="16"/>
+          <w:szCs w:val="16"/>
+        </w:rPr>
+        <w:t xml:space="preserve"> </w:t>
+      </w:r>
+      <w:hyperlink r:id="rId43" w:history="1">
+        <w:r>
+          <w:rPr>
+            <w:rStyle w:val="Hyperlink"/>
+            <w:rFonts w:ascii="Arial" w:hAnsi="Arial" w:cs="Arial"/>
+            <w:sz w:val="16"/>
+            <w:szCs w:val="16"/>
+          </w:rPr>
+          <w:t>45 - Vital actions befor</w:t>
+        </w:r>
+        <w:r>
+          <w:rPr>
+            <w:rStyle w:val="Hyperlink"/>
+            <w:rFonts w:ascii="Arial" w:hAnsi="Arial" w:cs="Arial"/>
+            <w:sz w:val="16"/>
+            <w:szCs w:val="16"/>
+          </w:rPr>
+          <w:t>e</w:t>
+        </w:r>
+        <w:r>
+          <w:rPr>
+            <w:rStyle w:val="Hyperlink"/>
+            <w:rFonts w:ascii="Arial" w:hAnsi="Arial" w:cs="Arial"/>
+            <w:sz w:val="16"/>
+            <w:szCs w:val="16"/>
+          </w:rPr>
+          <w:t xml:space="preserve"> </w:t>
+        </w:r>
+        <w:proofErr w:type="spellStart"/>
+        <w:r>
+          <w:rPr>
+            <w:rStyle w:val="Hyperlink"/>
+            <w:rFonts w:ascii="Arial" w:hAnsi="Arial" w:cs="Arial"/>
+            <w:sz w:val="16"/>
+            <w:szCs w:val="16"/>
+          </w:rPr>
+          <w:t>takeoff</w:t>
+        </w:r>
+        <w:proofErr w:type="spellEnd"/>
+      </w:hyperlink>
+    </w:p>
+    <w:p>
+      <w:pPr>
+        <w:rPr>
+          <w:rFonts w:ascii="Arial" w:hAnsi="Arial" w:cs="Arial"/>
+          <w:sz w:val="16"/>
+          <w:szCs w:val="16"/>
+        </w:rPr>
+      </w:pPr>
+      <w:r>
+        <w:rPr>
+          <w:rFonts w:ascii="Arial" w:hAnsi="Arial" w:cs="Arial"/>
+          <w:sz w:val="16"/>
+          <w:szCs w:val="16"/>
+        </w:rPr>
+        <w:t xml:space="preserve">1. What should be checked first before </w:t>
+      </w:r>
+      <w:proofErr w:type="spellStart"/>
+      <w:r>
+        <w:rPr>
+          <w:rFonts w:ascii="Arial" w:hAnsi="Arial" w:cs="Arial"/>
+          <w:sz w:val="16"/>
+          <w:szCs w:val="16"/>
+        </w:rPr>
+        <w:t>takeoff</w:t>
+      </w:r>
+      <w:proofErr w:type="spellEnd"/>
+      <w:r>
+        <w:rPr>
+          <w:rFonts w:ascii="Arial" w:hAnsi="Arial" w:cs="Arial"/>
+          <w:sz w:val="16"/>
+          <w:szCs w:val="16"/>
+        </w:rPr>
+        <w:t>?</w:t>
+      </w:r>
+    </w:p>
+    <w:p>
+      <w:pPr>
+        <w:rPr>
+          <w:rFonts w:ascii="Arial" w:hAnsi="Arial" w:cs="Arial"/>
+          <w:sz w:val="16"/>
+          <w:szCs w:val="16"/>
+        </w:rPr>
+      </w:pPr>
+      <w:r>
+        <w:rPr>
+          <w:rFonts w:ascii="Arial" w:hAnsi="Arial" w:cs="Arial"/>
+          <w:sz w:val="16"/>
+          <w:szCs w:val="16"/>
+        </w:rPr>
+        <w:t xml:space="preserve">A) Select flaps as required for </w:t>
+      </w:r>
+      <w:proofErr w:type="spellStart"/>
+      <w:r>
+        <w:rPr>
+          <w:rFonts w:ascii="Arial" w:hAnsi="Arial" w:cs="Arial"/>
+          <w:sz w:val="16"/>
+          <w:szCs w:val="16"/>
+        </w:rPr>
+        <w:t>takeoff</w:t>
+      </w:r>
+      <w:proofErr w:type="spellEnd"/>
+    </w:p>
+    <w:p>
+      <w:pPr>
+        <w:rPr>
+          <w:rFonts w:ascii="Arial" w:hAnsi="Arial" w:cs="Arial"/>
+          <w:sz w:val="16"/>
+          <w:szCs w:val="16"/>
+        </w:rPr>
+      </w:pPr>
+      <w:r>
+        <w:rPr>
+          <w:rFonts w:ascii="Arial" w:hAnsi="Arial" w:cs="Arial"/>
+          <w:sz w:val="16"/>
+          <w:szCs w:val="16"/>
+        </w:rPr>
+        <w:t>B) Check parachute safety pin removed</w:t>
+      </w:r>
+    </w:p>
+    <w:p>
+      <w:pPr>
+        <w:rPr>
+          <w:rFonts w:ascii="Arial" w:hAnsi="Arial" w:cs="Arial"/>
+          <w:sz w:val="16"/>
+          <w:szCs w:val="16"/>
+        </w:rPr>
+      </w:pPr>
+      <w:r>
+        <w:rPr>
+          <w:rFonts w:ascii="Arial" w:hAnsi="Arial" w:cs="Arial"/>
+          <w:sz w:val="16"/>
+          <w:szCs w:val="16"/>
+        </w:rPr>
+        <w:t>C) Check wind direction and speed</w:t>
+      </w:r>
+    </w:p>
+    <w:p>
+      <w:pPr>
+        <w:rPr>
+          <w:rFonts w:ascii="Arial" w:hAnsi="Arial" w:cs="Arial"/>
+          <w:sz w:val="16"/>
+          <w:szCs w:val="16"/>
+        </w:rPr>
+      </w:pPr>
+      <w:r>
+        <w:rPr>
+          <w:rFonts w:ascii="Arial" w:hAnsi="Arial" w:cs="Arial"/>
+          <w:sz w:val="16"/>
+          <w:szCs w:val="16"/>
+        </w:rPr>
+        <w:t>D) Note time and give RT call for line up</w:t>
+      </w:r>
+    </w:p>
+    <w:p>
+      <w:pPr>
+        <w:rPr>
+          <w:rFonts w:ascii="Arial" w:hAnsi="Arial" w:cs="Arial"/>
+          <w:sz w:val="16"/>
+          <w:szCs w:val="16"/>
+        </w:rPr>
+      </w:pPr>
+    </w:p>
+    <w:p>
+      <w:pPr>
+        <w:rPr>
+          <w:rFonts w:ascii="Arial" w:hAnsi="Arial" w:cs="Arial"/>
+          <w:sz w:val="16"/>
+          <w:szCs w:val="16"/>
+        </w:rPr>
+      </w:pPr>
+      <w:r>
+        <w:rPr>
+          <w:rFonts w:ascii="Arial" w:hAnsi="Arial" w:cs="Arial"/>
+          <w:sz w:val="16"/>
+          <w:szCs w:val="16"/>
+        </w:rPr>
+        <w:t xml:space="preserve">2. What should be done with the flaps before </w:t>
+      </w:r>
+      <w:proofErr w:type="spellStart"/>
+      <w:r>
+        <w:rPr>
+          <w:rFonts w:ascii="Arial" w:hAnsi="Arial" w:cs="Arial"/>
+          <w:sz w:val="16"/>
+          <w:szCs w:val="16"/>
+        </w:rPr>
+        <w:t>takeoff</w:t>
+      </w:r>
+      <w:proofErr w:type="spellEnd"/>
+      <w:r>
+        <w:rPr>
+          <w:rFonts w:ascii="Arial" w:hAnsi="Arial" w:cs="Arial"/>
+          <w:sz w:val="16"/>
+          <w:szCs w:val="16"/>
+        </w:rPr>
+        <w:t>?</w:t>
+      </w:r>
+    </w:p>
+    <w:p>
+      <w:pPr>
+        <w:rPr>
+          <w:rFonts w:ascii="Arial" w:hAnsi="Arial" w:cs="Arial"/>
+          <w:sz w:val="16"/>
+          <w:szCs w:val="16"/>
+        </w:rPr>
+      </w:pPr>
+      <w:r>
+        <w:rPr>
+          <w:rFonts w:ascii="Arial" w:hAnsi="Arial" w:cs="Arial"/>
+          <w:sz w:val="16"/>
+          <w:szCs w:val="16"/>
+        </w:rPr>
+        <w:t>A) Set to Flaps 1 or Flaps 2 depending on runway available and winds</w:t>
+      </w:r>
+    </w:p>
+    <w:p>
+      <w:pPr>
+        <w:rPr>
+          <w:rFonts w:ascii="Arial" w:hAnsi="Arial" w:cs="Arial"/>
+          <w:sz w:val="16"/>
+          <w:szCs w:val="16"/>
+        </w:rPr>
+      </w:pPr>
+      <w:r>
+        <w:rPr>
+          <w:rFonts w:ascii="Arial" w:hAnsi="Arial" w:cs="Arial"/>
+          <w:sz w:val="16"/>
+          <w:szCs w:val="16"/>
+        </w:rPr>
+        <w:t>B) Set to Flaps 3</w:t>
+      </w:r>
+    </w:p>
+    <w:p>
+      <w:pPr>
+        <w:rPr>
+          <w:rFonts w:ascii="Arial" w:hAnsi="Arial" w:cs="Arial"/>
+          <w:sz w:val="16"/>
+          <w:szCs w:val="16"/>
+        </w:rPr>
+      </w:pPr>
+      <w:r>
+        <w:rPr>
+          <w:rFonts w:ascii="Arial" w:hAnsi="Arial" w:cs="Arial"/>
+          <w:sz w:val="16"/>
+          <w:szCs w:val="16"/>
+        </w:rPr>
+        <w:t>C) Set to Flaps 0</w:t>
+      </w:r>
+    </w:p>
+    <w:p>
+      <w:pPr>
+        <w:rPr>
+          <w:rFonts w:ascii="Arial" w:hAnsi="Arial" w:cs="Arial"/>
+          <w:sz w:val="16"/>
+          <w:szCs w:val="16"/>
+        </w:rPr>
+      </w:pPr>
+      <w:r>
+        <w:rPr>
+          <w:rFonts w:ascii="Arial" w:hAnsi="Arial" w:cs="Arial"/>
+          <w:sz w:val="16"/>
+          <w:szCs w:val="16"/>
+        </w:rPr>
+        <w:t>D) Set to Flaps 4</w:t>
+      </w:r>
+    </w:p>
+    <w:p>
+      <w:pPr>
+        <w:rPr>
+          <w:rFonts w:ascii="Arial" w:hAnsi="Arial" w:cs="Arial"/>
+          <w:sz w:val="16"/>
+          <w:szCs w:val="16"/>
+        </w:rPr>
+      </w:pPr>
+    </w:p>
+    <w:p>
+      <w:pPr>
+        <w:rPr>
+          <w:rFonts w:ascii="Arial" w:hAnsi="Arial" w:cs="Arial"/>
+          <w:sz w:val="16"/>
+          <w:szCs w:val="16"/>
+        </w:rPr>
+      </w:pPr>
+      <w:r>
+        <w:rPr>
+          <w:rFonts w:ascii="Arial" w:hAnsi="Arial" w:cs="Arial"/>
+          <w:sz w:val="16"/>
+          <w:szCs w:val="16"/>
+        </w:rPr>
+        <w:t xml:space="preserve">3. What position should the trimmer be in before </w:t>
+      </w:r>
+      <w:proofErr w:type="spellStart"/>
+      <w:r>
+        <w:rPr>
+          <w:rFonts w:ascii="Arial" w:hAnsi="Arial" w:cs="Arial"/>
+          <w:sz w:val="16"/>
+          <w:szCs w:val="16"/>
+        </w:rPr>
+        <w:t>takeoff</w:t>
+      </w:r>
+      <w:proofErr w:type="spellEnd"/>
+      <w:r>
+        <w:rPr>
+          <w:rFonts w:ascii="Arial" w:hAnsi="Arial" w:cs="Arial"/>
+          <w:sz w:val="16"/>
+          <w:szCs w:val="16"/>
+        </w:rPr>
+        <w:t>?</w:t>
+      </w:r>
+    </w:p>
+    <w:p>
+      <w:pPr>
+        <w:rPr>
+          <w:rFonts w:ascii="Arial" w:hAnsi="Arial" w:cs="Arial"/>
+          <w:sz w:val="16"/>
+          <w:szCs w:val="16"/>
+        </w:rPr>
+      </w:pPr>
+      <w:r>
+        <w:rPr>
+          <w:rFonts w:ascii="Arial" w:hAnsi="Arial" w:cs="Arial"/>
+          <w:sz w:val="16"/>
+          <w:szCs w:val="16"/>
+        </w:rPr>
+        <w:t>A) Fully forward</w:t>
+      </w:r>
+    </w:p>
+    <w:p>
+      <w:pPr>
+        <w:rPr>
+          <w:rFonts w:ascii="Arial" w:hAnsi="Arial" w:cs="Arial"/>
+          <w:sz w:val="16"/>
+          <w:szCs w:val="16"/>
+        </w:rPr>
+      </w:pPr>
+      <w:r>
+        <w:rPr>
+          <w:rFonts w:ascii="Arial" w:hAnsi="Arial" w:cs="Arial"/>
+          <w:sz w:val="16"/>
+          <w:szCs w:val="16"/>
+        </w:rPr>
+        <w:t>B) Fully backward</w:t>
+      </w:r>
+    </w:p>
+    <w:p>
+      <w:pPr>
+        <w:rPr>
+          <w:rFonts w:ascii="Arial" w:hAnsi="Arial" w:cs="Arial"/>
+          <w:sz w:val="16"/>
+          <w:szCs w:val="16"/>
+        </w:rPr>
+      </w:pPr>
+      <w:r>
+        <w:rPr>
+          <w:rFonts w:ascii="Arial" w:hAnsi="Arial" w:cs="Arial"/>
+          <w:sz w:val="16"/>
+          <w:szCs w:val="16"/>
+        </w:rPr>
+        <w:t>C) Neutral position</w:t>
+      </w:r>
+    </w:p>
+    <w:p>
+      <w:pPr>
+        <w:rPr>
+          <w:rFonts w:ascii="Arial" w:hAnsi="Arial" w:cs="Arial"/>
+          <w:sz w:val="16"/>
+          <w:szCs w:val="16"/>
+        </w:rPr>
+      </w:pPr>
+      <w:r>
+        <w:rPr>
+          <w:rFonts w:ascii="Arial" w:hAnsi="Arial" w:cs="Arial"/>
+          <w:sz w:val="16"/>
+          <w:szCs w:val="16"/>
+        </w:rPr>
+        <w:t>D) Slightly forward</w:t>
+      </w:r>
+    </w:p>
+    <w:p>
+      <w:pPr>
+        <w:rPr>
+          <w:rFonts w:ascii="Arial" w:hAnsi="Arial" w:cs="Arial"/>
+          <w:sz w:val="16"/>
+          <w:szCs w:val="16"/>
+        </w:rPr>
+      </w:pPr>
+    </w:p>
+    <w:p>
+      <w:pPr>
+        <w:rPr>
+          <w:rFonts w:ascii="Arial" w:hAnsi="Arial" w:cs="Arial"/>
+          <w:sz w:val="16"/>
+          <w:szCs w:val="16"/>
+        </w:rPr>
+      </w:pPr>
+      <w:r>
+        <w:rPr>
+          <w:rFonts w:ascii="Arial" w:hAnsi="Arial" w:cs="Arial"/>
+          <w:sz w:val="16"/>
+          <w:szCs w:val="16"/>
+        </w:rPr>
+        <w:t xml:space="preserve">4. What should be done with the choke before </w:t>
+      </w:r>
+      <w:proofErr w:type="spellStart"/>
+      <w:r>
+        <w:rPr>
+          <w:rFonts w:ascii="Arial" w:hAnsi="Arial" w:cs="Arial"/>
+          <w:sz w:val="16"/>
+          <w:szCs w:val="16"/>
+        </w:rPr>
+        <w:t>takeoff</w:t>
+      </w:r>
+      <w:proofErr w:type="spellEnd"/>
+      <w:r>
+        <w:rPr>
+          <w:rFonts w:ascii="Arial" w:hAnsi="Arial" w:cs="Arial"/>
+          <w:sz w:val="16"/>
+          <w:szCs w:val="16"/>
+        </w:rPr>
+        <w:t>?</w:t>
+      </w:r>
+    </w:p>
+    <w:p>
+      <w:pPr>
+        <w:rPr>
+          <w:rFonts w:ascii="Arial" w:hAnsi="Arial" w:cs="Arial"/>
+          <w:sz w:val="16"/>
+          <w:szCs w:val="16"/>
+        </w:rPr>
+      </w:pPr>
+      <w:r>
+        <w:rPr>
+          <w:rFonts w:ascii="Arial" w:hAnsi="Arial" w:cs="Arial"/>
+          <w:sz w:val="16"/>
+          <w:szCs w:val="16"/>
+        </w:rPr>
+        <w:t>A) Fully backward</w:t>
+      </w:r>
+    </w:p>
+    <w:p>
+      <w:pPr>
+        <w:rPr>
+          <w:rFonts w:ascii="Arial" w:hAnsi="Arial" w:cs="Arial"/>
+          <w:sz w:val="16"/>
+          <w:szCs w:val="16"/>
+        </w:rPr>
+      </w:pPr>
+      <w:r>
+        <w:rPr>
+          <w:rFonts w:ascii="Arial" w:hAnsi="Arial" w:cs="Arial"/>
+          <w:sz w:val="16"/>
+          <w:szCs w:val="16"/>
+        </w:rPr>
+        <w:t>B) Fully forward</w:t>
+      </w:r>
+    </w:p>
+    <w:p>
+      <w:pPr>
+        <w:rPr>
+          <w:rFonts w:ascii="Arial" w:hAnsi="Arial" w:cs="Arial"/>
+          <w:sz w:val="16"/>
+          <w:szCs w:val="16"/>
+        </w:rPr>
+      </w:pPr>
+      <w:r>
+        <w:rPr>
+          <w:rFonts w:ascii="Arial" w:hAnsi="Arial" w:cs="Arial"/>
+          <w:sz w:val="16"/>
+          <w:szCs w:val="16"/>
+        </w:rPr>
+        <w:t>C) Neutral position</w:t>
+      </w:r>
+    </w:p>
+    <w:p>
+      <w:pPr>
+        <w:rPr>
+          <w:rFonts w:ascii="Arial" w:hAnsi="Arial" w:cs="Arial"/>
+          <w:sz w:val="16"/>
+          <w:szCs w:val="16"/>
+        </w:rPr>
+      </w:pPr>
+      <w:r>
+        <w:rPr>
+          <w:rFonts w:ascii="Arial" w:hAnsi="Arial" w:cs="Arial"/>
+          <w:sz w:val="16"/>
+          <w:szCs w:val="16"/>
+        </w:rPr>
+        <w:t>D) Slightly backward</w:t>
+      </w:r>
+    </w:p>
+    <w:p>
+      <w:pPr>
+        <w:rPr>
+          <w:rFonts w:ascii="Arial" w:hAnsi="Arial" w:cs="Arial"/>
+          <w:sz w:val="16"/>
+          <w:szCs w:val="16"/>
+        </w:rPr>
+      </w:pPr>
+    </w:p>
+    <w:p>
+      <w:pPr>
+        <w:rPr>
+          <w:rFonts w:ascii="Arial" w:hAnsi="Arial" w:cs="Arial"/>
+          <w:sz w:val="16"/>
+          <w:szCs w:val="16"/>
+        </w:rPr>
+      </w:pPr>
+      <w:r>
+        <w:rPr>
+          <w:rFonts w:ascii="Arial" w:hAnsi="Arial" w:cs="Arial"/>
+          <w:sz w:val="16"/>
+          <w:szCs w:val="16"/>
+        </w:rPr>
+        <w:t xml:space="preserve">5. What should be ensured about the fuel valve before </w:t>
+      </w:r>
+      <w:proofErr w:type="spellStart"/>
+      <w:r>
+        <w:rPr>
+          <w:rFonts w:ascii="Arial" w:hAnsi="Arial" w:cs="Arial"/>
+          <w:sz w:val="16"/>
+          <w:szCs w:val="16"/>
+        </w:rPr>
+        <w:t>takeoff</w:t>
+      </w:r>
+      <w:proofErr w:type="spellEnd"/>
+      <w:r>
+        <w:rPr>
+          <w:rFonts w:ascii="Arial" w:hAnsi="Arial" w:cs="Arial"/>
+          <w:sz w:val="16"/>
+          <w:szCs w:val="16"/>
+        </w:rPr>
+        <w:t>?</w:t>
+      </w:r>
+    </w:p>
+    <w:p>
+      <w:pPr>
+        <w:rPr>
+          <w:rFonts w:ascii="Arial" w:hAnsi="Arial" w:cs="Arial"/>
+          <w:sz w:val="16"/>
+          <w:szCs w:val="16"/>
+        </w:rPr>
+      </w:pPr>
+      <w:r>
+        <w:rPr>
+          <w:rFonts w:ascii="Arial" w:hAnsi="Arial" w:cs="Arial"/>
+          <w:sz w:val="16"/>
+          <w:szCs w:val="16"/>
+        </w:rPr>
+        <w:t>A) Closed, fuel quantity adequate</w:t>
+      </w:r>
+    </w:p>
+    <w:p>
+      <w:pPr>
+        <w:rPr>
+          <w:rFonts w:ascii="Arial" w:hAnsi="Arial" w:cs="Arial"/>
+          <w:sz w:val="16"/>
+          <w:szCs w:val="16"/>
+        </w:rPr>
+      </w:pPr>
+      <w:r>
+        <w:rPr>
+          <w:rFonts w:ascii="Arial" w:hAnsi="Arial" w:cs="Arial"/>
+          <w:sz w:val="16"/>
+          <w:szCs w:val="16"/>
+        </w:rPr>
+        <w:t>B) Open, fuel quantity adequate</w:t>
+      </w:r>
+    </w:p>
+    <w:p>
+      <w:pPr>
+        <w:rPr>
+          <w:rFonts w:ascii="Arial" w:hAnsi="Arial" w:cs="Arial"/>
+          <w:sz w:val="16"/>
+          <w:szCs w:val="16"/>
+        </w:rPr>
+      </w:pPr>
+      <w:r>
+        <w:rPr>
+          <w:rFonts w:ascii="Arial" w:hAnsi="Arial" w:cs="Arial"/>
+          <w:sz w:val="16"/>
+          <w:szCs w:val="16"/>
+        </w:rPr>
+        <w:t>C) Closed, fuel quantity low</w:t>
+      </w:r>
+    </w:p>
+    <w:p>
+      <w:pPr>
+        <w:rPr>
+          <w:rFonts w:ascii="Arial" w:hAnsi="Arial" w:cs="Arial"/>
+          <w:sz w:val="16"/>
+          <w:szCs w:val="16"/>
+        </w:rPr>
+      </w:pPr>
+      <w:r>
+        <w:rPr>
+          <w:rFonts w:ascii="Arial" w:hAnsi="Arial" w:cs="Arial"/>
+          <w:sz w:val="16"/>
+          <w:szCs w:val="16"/>
+        </w:rPr>
+        <w:t>D) Open, fuel quantity low</w:t>
+      </w:r>
+    </w:p>
+    <w:p>
+      <w:pPr>
+        <w:rPr>
+          <w:rFonts w:ascii="Arial" w:hAnsi="Arial" w:cs="Arial"/>
+          <w:sz w:val="16"/>
+          <w:szCs w:val="16"/>
+        </w:rPr>
+      </w:pPr>
+    </w:p>
+    <w:p>
+      <w:pPr>
+        <w:rPr>
+          <w:rFonts w:ascii="Arial" w:hAnsi="Arial" w:cs="Arial"/>
+          <w:sz w:val="16"/>
+          <w:szCs w:val="16"/>
+        </w:rPr>
+      </w:pPr>
+      <w:r>
+        <w:rPr>
+          <w:rFonts w:ascii="Arial" w:hAnsi="Arial" w:cs="Arial"/>
+          <w:sz w:val="16"/>
+          <w:szCs w:val="16"/>
+        </w:rPr>
+        <w:t xml:space="preserve">6. Which lights should be turned on before </w:t>
+      </w:r>
+      <w:proofErr w:type="spellStart"/>
+      <w:r>
+        <w:rPr>
+          <w:rFonts w:ascii="Arial" w:hAnsi="Arial" w:cs="Arial"/>
+          <w:sz w:val="16"/>
+          <w:szCs w:val="16"/>
+        </w:rPr>
+        <w:t>takeoff</w:t>
+      </w:r>
+      <w:proofErr w:type="spellEnd"/>
+      <w:r>
+        <w:rPr>
+          <w:rFonts w:ascii="Arial" w:hAnsi="Arial" w:cs="Arial"/>
+          <w:sz w:val="16"/>
+          <w:szCs w:val="16"/>
+        </w:rPr>
+        <w:t>?</w:t>
+      </w:r>
+    </w:p>
+    <w:p>
+      <w:pPr>
+        <w:rPr>
+          <w:rFonts w:ascii="Arial" w:hAnsi="Arial" w:cs="Arial"/>
+          <w:sz w:val="16"/>
+          <w:szCs w:val="16"/>
+        </w:rPr>
+      </w:pPr>
+      <w:r>
+        <w:rPr>
+          <w:rFonts w:ascii="Arial" w:hAnsi="Arial" w:cs="Arial"/>
+          <w:sz w:val="16"/>
+          <w:szCs w:val="16"/>
+        </w:rPr>
+        <w:t>A) Wing tip Nav/strobe lights</w:t>
+      </w:r>
+    </w:p>
+    <w:p>
+      <w:pPr>
+        <w:rPr>
+          <w:rFonts w:ascii="Arial" w:hAnsi="Arial" w:cs="Arial"/>
+          <w:sz w:val="16"/>
+          <w:szCs w:val="16"/>
+        </w:rPr>
+      </w:pPr>
+      <w:r>
+        <w:rPr>
+          <w:rFonts w:ascii="Arial" w:hAnsi="Arial" w:cs="Arial"/>
+          <w:sz w:val="16"/>
+          <w:szCs w:val="16"/>
+        </w:rPr>
+        <w:t>B) Landing light</w:t>
+      </w:r>
+    </w:p>
+    <w:p>
+      <w:pPr>
+        <w:rPr>
+          <w:rFonts w:ascii="Arial" w:hAnsi="Arial" w:cs="Arial"/>
+          <w:sz w:val="16"/>
+          <w:szCs w:val="16"/>
+        </w:rPr>
+      </w:pPr>
+      <w:r>
+        <w:rPr>
+          <w:rFonts w:ascii="Arial" w:hAnsi="Arial" w:cs="Arial"/>
+          <w:sz w:val="16"/>
+          <w:szCs w:val="16"/>
+        </w:rPr>
+        <w:t>C) Taxi light</w:t>
+      </w:r>
+    </w:p>
+    <w:p>
+      <w:pPr>
+        <w:rPr>
+          <w:rFonts w:ascii="Arial" w:hAnsi="Arial" w:cs="Arial"/>
+          <w:sz w:val="16"/>
+          <w:szCs w:val="16"/>
+        </w:rPr>
+      </w:pPr>
+      <w:r>
+        <w:rPr>
+          <w:rFonts w:ascii="Arial" w:hAnsi="Arial" w:cs="Arial"/>
+          <w:sz w:val="16"/>
+          <w:szCs w:val="16"/>
+        </w:rPr>
+        <w:t>D) Beacon light</w:t>
+      </w:r>
+    </w:p>
+    <w:p>
+      <w:pPr>
+        <w:rPr>
+          <w:rFonts w:ascii="Arial" w:hAnsi="Arial" w:cs="Arial"/>
+          <w:sz w:val="16"/>
+          <w:szCs w:val="16"/>
+        </w:rPr>
+      </w:pPr>
+    </w:p>
+    <w:p>
+      <w:pPr>
+        <w:rPr>
+          <w:rFonts w:ascii="Arial" w:hAnsi="Arial" w:cs="Arial"/>
+          <w:sz w:val="16"/>
+          <w:szCs w:val="16"/>
+        </w:rPr>
+      </w:pPr>
+      <w:r>
+        <w:rPr>
+          <w:rFonts w:ascii="Arial" w:hAnsi="Arial" w:cs="Arial"/>
+          <w:sz w:val="16"/>
+          <w:szCs w:val="16"/>
+        </w:rPr>
+        <w:t xml:space="preserve">7. Which switches should be turned on before </w:t>
+      </w:r>
+      <w:proofErr w:type="spellStart"/>
+      <w:r>
+        <w:rPr>
+          <w:rFonts w:ascii="Arial" w:hAnsi="Arial" w:cs="Arial"/>
+          <w:sz w:val="16"/>
+          <w:szCs w:val="16"/>
+        </w:rPr>
+        <w:t>takeoff</w:t>
+      </w:r>
+      <w:proofErr w:type="spellEnd"/>
+      <w:r>
+        <w:rPr>
+          <w:rFonts w:ascii="Arial" w:hAnsi="Arial" w:cs="Arial"/>
+          <w:sz w:val="16"/>
+          <w:szCs w:val="16"/>
+        </w:rPr>
+        <w:t>?</w:t>
+      </w:r>
+    </w:p>
+    <w:p>
+      <w:pPr>
+        <w:rPr>
+          <w:rFonts w:ascii="Arial" w:hAnsi="Arial" w:cs="Arial"/>
+          <w:sz w:val="16"/>
+          <w:szCs w:val="16"/>
+        </w:rPr>
+      </w:pPr>
+      <w:r>
+        <w:rPr>
+          <w:rFonts w:ascii="Arial" w:hAnsi="Arial" w:cs="Arial"/>
+          <w:sz w:val="16"/>
+          <w:szCs w:val="16"/>
+        </w:rPr>
+        <w:t>A) Master/Avionics/Magneto switches</w:t>
+      </w:r>
+    </w:p>
+    <w:p>
+      <w:pPr>
+        <w:rPr>
+          <w:rFonts w:ascii="Arial" w:hAnsi="Arial" w:cs="Arial"/>
+          <w:sz w:val="16"/>
+          <w:szCs w:val="16"/>
+        </w:rPr>
+      </w:pPr>
+      <w:r>
+        <w:rPr>
+          <w:rFonts w:ascii="Arial" w:hAnsi="Arial" w:cs="Arial"/>
+          <w:sz w:val="16"/>
+          <w:szCs w:val="16"/>
+        </w:rPr>
+        <w:t>B) Fuel pump switch</w:t>
+      </w:r>
+    </w:p>
+    <w:p>
+      <w:pPr>
+        <w:rPr>
+          <w:rFonts w:ascii="Arial" w:hAnsi="Arial" w:cs="Arial"/>
+          <w:sz w:val="16"/>
+          <w:szCs w:val="16"/>
+        </w:rPr>
+      </w:pPr>
+      <w:r>
+        <w:rPr>
+          <w:rFonts w:ascii="Arial" w:hAnsi="Arial" w:cs="Arial"/>
+          <w:sz w:val="16"/>
+          <w:szCs w:val="16"/>
+        </w:rPr>
+        <w:t>C) Pitot heat switch</w:t>
+      </w:r>
+    </w:p>
+    <w:p>
+      <w:pPr>
+        <w:rPr>
+          <w:rFonts w:ascii="Arial" w:hAnsi="Arial" w:cs="Arial"/>
+          <w:sz w:val="16"/>
+          <w:szCs w:val="16"/>
+        </w:rPr>
+      </w:pPr>
+      <w:r>
+        <w:rPr>
+          <w:rFonts w:ascii="Arial" w:hAnsi="Arial" w:cs="Arial"/>
+          <w:sz w:val="16"/>
+          <w:szCs w:val="16"/>
+        </w:rPr>
+        <w:t>D) Anti-ice switch</w:t>
+      </w:r>
+    </w:p>
+    <w:p>
+      <w:pPr>
+        <w:rPr>
+          <w:rFonts w:ascii="Arial" w:hAnsi="Arial" w:cs="Arial"/>
+          <w:sz w:val="16"/>
+          <w:szCs w:val="16"/>
+        </w:rPr>
+      </w:pPr>
+    </w:p>
+    <w:p>
+      <w:pPr>
+        <w:rPr>
+          <w:rFonts w:ascii="Arial" w:hAnsi="Arial" w:cs="Arial"/>
+          <w:sz w:val="16"/>
+          <w:szCs w:val="16"/>
+        </w:rPr>
+      </w:pPr>
+      <w:r>
+        <w:rPr>
+          <w:rFonts w:ascii="Arial" w:hAnsi="Arial" w:cs="Arial"/>
+          <w:sz w:val="16"/>
+          <w:szCs w:val="16"/>
+        </w:rPr>
+        <w:t xml:space="preserve">8. What should be done with the altimeter before </w:t>
+      </w:r>
+      <w:proofErr w:type="spellStart"/>
+      <w:r>
+        <w:rPr>
+          <w:rFonts w:ascii="Arial" w:hAnsi="Arial" w:cs="Arial"/>
+          <w:sz w:val="16"/>
+          <w:szCs w:val="16"/>
+        </w:rPr>
+        <w:t>takeoff</w:t>
+      </w:r>
+      <w:proofErr w:type="spellEnd"/>
+      <w:r>
+        <w:rPr>
+          <w:rFonts w:ascii="Arial" w:hAnsi="Arial" w:cs="Arial"/>
+          <w:sz w:val="16"/>
+          <w:szCs w:val="16"/>
+        </w:rPr>
+        <w:t>?</w:t>
+      </w:r>
+    </w:p>
+    <w:p>
+      <w:pPr>
+        <w:rPr>
+          <w:rFonts w:ascii="Arial" w:hAnsi="Arial" w:cs="Arial"/>
+          <w:sz w:val="16"/>
+          <w:szCs w:val="16"/>
+        </w:rPr>
+      </w:pPr>
+      <w:r>
+        <w:rPr>
+          <w:rFonts w:ascii="Arial" w:hAnsi="Arial" w:cs="Arial"/>
+          <w:sz w:val="16"/>
+          <w:szCs w:val="16"/>
+        </w:rPr>
+        <w:t>A) Set to QFE</w:t>
+      </w:r>
+    </w:p>
+    <w:p>
+      <w:pPr>
+        <w:rPr>
+          <w:rFonts w:ascii="Arial" w:hAnsi="Arial" w:cs="Arial"/>
+          <w:sz w:val="16"/>
+          <w:szCs w:val="16"/>
+        </w:rPr>
+      </w:pPr>
+      <w:r>
+        <w:rPr>
+          <w:rFonts w:ascii="Arial" w:hAnsi="Arial" w:cs="Arial"/>
+          <w:sz w:val="16"/>
+          <w:szCs w:val="16"/>
+        </w:rPr>
+        <w:t>B) Set to QNH</w:t>
+      </w:r>
+    </w:p>
+    <w:p>
+      <w:pPr>
+        <w:rPr>
+          <w:rFonts w:ascii="Arial" w:hAnsi="Arial" w:cs="Arial"/>
+          <w:sz w:val="16"/>
+          <w:szCs w:val="16"/>
+        </w:rPr>
+      </w:pPr>
+      <w:r>
+        <w:rPr>
+          <w:rFonts w:ascii="Arial" w:hAnsi="Arial" w:cs="Arial"/>
+          <w:sz w:val="16"/>
+          <w:szCs w:val="16"/>
+        </w:rPr>
+        <w:t>C) Set to airfield elevation, back to QNH, note correction</w:t>
+      </w:r>
+    </w:p>
+    <w:p>
+      <w:pPr>
+        <w:rPr>
+          <w:rFonts w:ascii="Arial" w:hAnsi="Arial" w:cs="Arial"/>
+          <w:sz w:val="16"/>
+          <w:szCs w:val="16"/>
+        </w:rPr>
+      </w:pPr>
+      <w:r>
+        <w:rPr>
+          <w:rFonts w:ascii="Arial" w:hAnsi="Arial" w:cs="Arial"/>
+          <w:sz w:val="16"/>
+          <w:szCs w:val="16"/>
+        </w:rPr>
+        <w:lastRenderedPageBreak/>
+        <w:t>D) Set to standard pressure</w:t>
+      </w:r>
+    </w:p>
+    <w:p>
+      <w:pPr>
+        <w:rPr>
+          <w:rFonts w:ascii="Arial" w:hAnsi="Arial" w:cs="Arial"/>
+          <w:sz w:val="16"/>
+          <w:szCs w:val="16"/>
+        </w:rPr>
+      </w:pPr>
+    </w:p>
+    <w:p>
+      <w:pPr>
+        <w:rPr>
+          <w:rFonts w:ascii="Arial" w:hAnsi="Arial" w:cs="Arial"/>
+          <w:sz w:val="16"/>
+          <w:szCs w:val="16"/>
+        </w:rPr>
+      </w:pPr>
+      <w:r>
+        <w:rPr>
+          <w:rFonts w:ascii="Arial" w:hAnsi="Arial" w:cs="Arial"/>
+          <w:sz w:val="16"/>
+          <w:szCs w:val="16"/>
+        </w:rPr>
+        <w:t xml:space="preserve">9. What engine parameters should be called out before </w:t>
+      </w:r>
+      <w:proofErr w:type="spellStart"/>
+      <w:r>
+        <w:rPr>
+          <w:rFonts w:ascii="Arial" w:hAnsi="Arial" w:cs="Arial"/>
+          <w:sz w:val="16"/>
+          <w:szCs w:val="16"/>
+        </w:rPr>
+        <w:t>takeoff</w:t>
+      </w:r>
+      <w:proofErr w:type="spellEnd"/>
+      <w:r>
+        <w:rPr>
+          <w:rFonts w:ascii="Arial" w:hAnsi="Arial" w:cs="Arial"/>
+          <w:sz w:val="16"/>
+          <w:szCs w:val="16"/>
+        </w:rPr>
+        <w:t>?</w:t>
+      </w:r>
+    </w:p>
+    <w:p>
+      <w:pPr>
+        <w:rPr>
+          <w:rFonts w:ascii="Arial" w:hAnsi="Arial" w:cs="Arial"/>
+          <w:sz w:val="16"/>
+          <w:szCs w:val="16"/>
+        </w:rPr>
+      </w:pPr>
+      <w:r>
+        <w:rPr>
+          <w:rFonts w:ascii="Arial" w:hAnsi="Arial" w:cs="Arial"/>
+          <w:sz w:val="16"/>
+          <w:szCs w:val="16"/>
+        </w:rPr>
+        <w:t xml:space="preserve">A) Oil </w:t>
+      </w:r>
+      <w:proofErr w:type="spellStart"/>
+      <w:r>
+        <w:rPr>
+          <w:rFonts w:ascii="Arial" w:hAnsi="Arial" w:cs="Arial"/>
+          <w:sz w:val="16"/>
+          <w:szCs w:val="16"/>
+        </w:rPr>
+        <w:t>Pr</w:t>
+      </w:r>
+      <w:proofErr w:type="spellEnd"/>
+      <w:r>
+        <w:rPr>
+          <w:rFonts w:ascii="Arial" w:hAnsi="Arial" w:cs="Arial"/>
+          <w:sz w:val="16"/>
+          <w:szCs w:val="16"/>
+        </w:rPr>
+        <w:t>/Oil Temp/CT 1 &amp; 2/EGT 1 &amp; 2/Fuel Qty (%)</w:t>
+      </w:r>
+    </w:p>
+    <w:p>
+      <w:pPr>
+        <w:rPr>
+          <w:rFonts w:ascii="Arial" w:hAnsi="Arial" w:cs="Arial"/>
+          <w:sz w:val="16"/>
+          <w:szCs w:val="16"/>
+        </w:rPr>
+      </w:pPr>
+      <w:r>
+        <w:rPr>
+          <w:rFonts w:ascii="Arial" w:hAnsi="Arial" w:cs="Arial"/>
+          <w:sz w:val="16"/>
+          <w:szCs w:val="16"/>
+        </w:rPr>
+        <w:t>B) RPM/Fuel Flow/Manifold Pressure</w:t>
+      </w:r>
+    </w:p>
+    <w:p>
+      <w:pPr>
+        <w:rPr>
+          <w:rFonts w:ascii="Arial" w:hAnsi="Arial" w:cs="Arial"/>
+          <w:sz w:val="16"/>
+          <w:szCs w:val="16"/>
+        </w:rPr>
+      </w:pPr>
+      <w:r>
+        <w:rPr>
+          <w:rFonts w:ascii="Arial" w:hAnsi="Arial" w:cs="Arial"/>
+          <w:sz w:val="16"/>
+          <w:szCs w:val="16"/>
+        </w:rPr>
+        <w:t>C) Airspeed/Altitude/Vertical Speed</w:t>
+      </w:r>
+    </w:p>
+    <w:p>
+      <w:pPr>
+        <w:rPr>
+          <w:rFonts w:ascii="Arial" w:hAnsi="Arial" w:cs="Arial"/>
+          <w:sz w:val="16"/>
+          <w:szCs w:val="16"/>
+        </w:rPr>
+      </w:pPr>
+      <w:r>
+        <w:rPr>
+          <w:rFonts w:ascii="Arial" w:hAnsi="Arial" w:cs="Arial"/>
+          <w:sz w:val="16"/>
+          <w:szCs w:val="16"/>
+        </w:rPr>
+        <w:t>D) Battery Voltage/Amperage</w:t>
+      </w:r>
+    </w:p>
+    <w:p>
+      <w:pPr>
+        <w:rPr>
+          <w:rFonts w:ascii="Arial" w:hAnsi="Arial" w:cs="Arial"/>
+          <w:sz w:val="16"/>
+          <w:szCs w:val="16"/>
+        </w:rPr>
+      </w:pPr>
+    </w:p>
+    <w:p>
+      <w:pPr>
+        <w:rPr>
+          <w:rFonts w:ascii="Arial" w:hAnsi="Arial" w:cs="Arial"/>
+          <w:sz w:val="16"/>
+          <w:szCs w:val="16"/>
+        </w:rPr>
+      </w:pPr>
+      <w:r>
+        <w:rPr>
+          <w:rFonts w:ascii="Arial" w:hAnsi="Arial" w:cs="Arial"/>
+          <w:sz w:val="16"/>
+          <w:szCs w:val="16"/>
+        </w:rPr>
+        <w:t xml:space="preserve">10. What should be checked regarding the movement of controls before </w:t>
+      </w:r>
+      <w:proofErr w:type="spellStart"/>
+      <w:r>
+        <w:rPr>
+          <w:rFonts w:ascii="Arial" w:hAnsi="Arial" w:cs="Arial"/>
+          <w:sz w:val="16"/>
+          <w:szCs w:val="16"/>
+        </w:rPr>
+        <w:t>takeoff</w:t>
+      </w:r>
+      <w:proofErr w:type="spellEnd"/>
+      <w:r>
+        <w:rPr>
+          <w:rFonts w:ascii="Arial" w:hAnsi="Arial" w:cs="Arial"/>
+          <w:sz w:val="16"/>
+          <w:szCs w:val="16"/>
+        </w:rPr>
+        <w:t>?</w:t>
+      </w:r>
+    </w:p>
+    <w:p>
+      <w:pPr>
+        <w:rPr>
+          <w:rFonts w:ascii="Arial" w:hAnsi="Arial" w:cs="Arial"/>
+          <w:sz w:val="16"/>
+          <w:szCs w:val="16"/>
+        </w:rPr>
+      </w:pPr>
+      <w:r>
+        <w:rPr>
+          <w:rFonts w:ascii="Arial" w:hAnsi="Arial" w:cs="Arial"/>
+          <w:sz w:val="16"/>
+          <w:szCs w:val="16"/>
+        </w:rPr>
+        <w:t>A) Full and free movement, no fouling or grinding noise</w:t>
+      </w:r>
+    </w:p>
+    <w:p>
+      <w:pPr>
+        <w:rPr>
+          <w:rFonts w:ascii="Arial" w:hAnsi="Arial" w:cs="Arial"/>
+          <w:sz w:val="16"/>
+          <w:szCs w:val="16"/>
+        </w:rPr>
+      </w:pPr>
+      <w:r>
+        <w:rPr>
+          <w:rFonts w:ascii="Arial" w:hAnsi="Arial" w:cs="Arial"/>
+          <w:sz w:val="16"/>
+          <w:szCs w:val="16"/>
+        </w:rPr>
+        <w:t>B) Partial movement, slight grinding noise</w:t>
+      </w:r>
+    </w:p>
+    <w:p>
+      <w:pPr>
+        <w:rPr>
+          <w:rFonts w:ascii="Arial" w:hAnsi="Arial" w:cs="Arial"/>
+          <w:sz w:val="16"/>
+          <w:szCs w:val="16"/>
+        </w:rPr>
+      </w:pPr>
+      <w:r>
+        <w:rPr>
+          <w:rFonts w:ascii="Arial" w:hAnsi="Arial" w:cs="Arial"/>
+          <w:sz w:val="16"/>
+          <w:szCs w:val="16"/>
+        </w:rPr>
+        <w:t>C) Limited movement, no noise</w:t>
+      </w:r>
+    </w:p>
+    <w:p>
+      <w:pPr>
+        <w:rPr>
+          <w:rFonts w:ascii="Arial" w:hAnsi="Arial" w:cs="Arial"/>
+          <w:sz w:val="16"/>
+          <w:szCs w:val="16"/>
+        </w:rPr>
+      </w:pPr>
+      <w:r>
+        <w:rPr>
+          <w:rFonts w:ascii="Arial" w:hAnsi="Arial" w:cs="Arial"/>
+          <w:sz w:val="16"/>
+          <w:szCs w:val="16"/>
+        </w:rPr>
+        <w:t>D) No movement, loud grinding noise</w:t>
+      </w:r>
+    </w:p>
+    <w:p>
+      <w:pPr>
+        <w:rPr>
+          <w:rFonts w:ascii="Arial" w:hAnsi="Arial" w:cs="Arial"/>
+          <w:sz w:val="16"/>
+          <w:szCs w:val="16"/>
+        </w:rPr>
+      </w:pPr>
+    </w:p>
+    <w:p>
+      <w:pPr>
+        <w:rPr>
+          <w:rFonts w:ascii="Arial" w:hAnsi="Arial" w:cs="Arial"/>
+          <w:sz w:val="16"/>
+          <w:szCs w:val="16"/>
+        </w:rPr>
+      </w:pPr>
+      <w:r>
+        <w:rPr>
+          <w:rFonts w:ascii="Arial" w:hAnsi="Arial" w:cs="Arial"/>
+          <w:sz w:val="16"/>
+          <w:szCs w:val="16"/>
+        </w:rPr>
+        <w:t xml:space="preserve">11. What should be confirmed with the copilot before </w:t>
+      </w:r>
+      <w:proofErr w:type="spellStart"/>
+      <w:r>
+        <w:rPr>
+          <w:rFonts w:ascii="Arial" w:hAnsi="Arial" w:cs="Arial"/>
+          <w:sz w:val="16"/>
+          <w:szCs w:val="16"/>
+        </w:rPr>
+        <w:t>takeoff</w:t>
+      </w:r>
+      <w:proofErr w:type="spellEnd"/>
+      <w:r>
+        <w:rPr>
+          <w:rFonts w:ascii="Arial" w:hAnsi="Arial" w:cs="Arial"/>
+          <w:sz w:val="16"/>
+          <w:szCs w:val="16"/>
+        </w:rPr>
+        <w:t>?</w:t>
+      </w:r>
+    </w:p>
+    <w:p>
+      <w:pPr>
+        <w:rPr>
+          <w:rFonts w:ascii="Arial" w:hAnsi="Arial" w:cs="Arial"/>
+          <w:sz w:val="16"/>
+          <w:szCs w:val="16"/>
+        </w:rPr>
+      </w:pPr>
+      <w:r>
+        <w:rPr>
+          <w:rFonts w:ascii="Arial" w:hAnsi="Arial" w:cs="Arial"/>
+          <w:sz w:val="16"/>
+          <w:szCs w:val="16"/>
+        </w:rPr>
+        <w:t>A) Harness tight and door closed and locked</w:t>
+      </w:r>
+    </w:p>
+    <w:p>
+      <w:pPr>
+        <w:rPr>
+          <w:rFonts w:ascii="Arial" w:hAnsi="Arial" w:cs="Arial"/>
+          <w:sz w:val="16"/>
+          <w:szCs w:val="16"/>
+        </w:rPr>
+      </w:pPr>
+      <w:r>
+        <w:rPr>
+          <w:rFonts w:ascii="Arial" w:hAnsi="Arial" w:cs="Arial"/>
+          <w:sz w:val="16"/>
+          <w:szCs w:val="16"/>
+        </w:rPr>
+        <w:t>B) Fuel quantity adequate</w:t>
+      </w:r>
+    </w:p>
+    <w:p>
+      <w:pPr>
+        <w:rPr>
+          <w:rFonts w:ascii="Arial" w:hAnsi="Arial" w:cs="Arial"/>
+          <w:sz w:val="16"/>
+          <w:szCs w:val="16"/>
+        </w:rPr>
+      </w:pPr>
+      <w:r>
+        <w:rPr>
+          <w:rFonts w:ascii="Arial" w:hAnsi="Arial" w:cs="Arial"/>
+          <w:sz w:val="16"/>
+          <w:szCs w:val="16"/>
+        </w:rPr>
+        <w:t>C) Wind direction and speed</w:t>
+      </w:r>
+    </w:p>
+    <w:p>
+      <w:pPr>
+        <w:rPr>
+          <w:rFonts w:ascii="Arial" w:hAnsi="Arial" w:cs="Arial"/>
+          <w:sz w:val="16"/>
+          <w:szCs w:val="16"/>
+        </w:rPr>
+      </w:pPr>
+      <w:r>
+        <w:rPr>
+          <w:rFonts w:ascii="Arial" w:hAnsi="Arial" w:cs="Arial"/>
+          <w:sz w:val="16"/>
+          <w:szCs w:val="16"/>
+        </w:rPr>
+        <w:t>D) Altimeter set to QNH</w:t>
+      </w:r>
+    </w:p>
+    <w:p>
+      <w:pPr>
+        <w:rPr>
+          <w:rFonts w:ascii="Arial" w:hAnsi="Arial" w:cs="Arial"/>
+          <w:sz w:val="16"/>
+          <w:szCs w:val="16"/>
+        </w:rPr>
+      </w:pPr>
+    </w:p>
+    <w:p>
+      <w:pPr>
+        <w:rPr>
+          <w:rFonts w:ascii="Arial" w:hAnsi="Arial" w:cs="Arial"/>
+          <w:sz w:val="16"/>
+          <w:szCs w:val="16"/>
+        </w:rPr>
+      </w:pPr>
+      <w:r>
+        <w:rPr>
+          <w:rFonts w:ascii="Arial" w:hAnsi="Arial" w:cs="Arial"/>
+          <w:sz w:val="16"/>
+          <w:szCs w:val="16"/>
+        </w:rPr>
+        <w:t>12. What should be noted before giving the RT call for line up?</w:t>
+      </w:r>
+    </w:p>
+    <w:p>
+      <w:pPr>
+        <w:rPr>
+          <w:rFonts w:ascii="Arial" w:hAnsi="Arial" w:cs="Arial"/>
+          <w:sz w:val="16"/>
+          <w:szCs w:val="16"/>
+        </w:rPr>
+      </w:pPr>
+      <w:r>
+        <w:rPr>
+          <w:rFonts w:ascii="Arial" w:hAnsi="Arial" w:cs="Arial"/>
+          <w:sz w:val="16"/>
+          <w:szCs w:val="16"/>
+        </w:rPr>
+        <w:t>A) Engine parameters</w:t>
+      </w:r>
+    </w:p>
+    <w:p>
+      <w:pPr>
+        <w:rPr>
+          <w:rFonts w:ascii="Arial" w:hAnsi="Arial" w:cs="Arial"/>
+          <w:sz w:val="16"/>
+          <w:szCs w:val="16"/>
+        </w:rPr>
+      </w:pPr>
+      <w:r>
+        <w:rPr>
+          <w:rFonts w:ascii="Arial" w:hAnsi="Arial" w:cs="Arial"/>
+          <w:sz w:val="16"/>
+          <w:szCs w:val="16"/>
+        </w:rPr>
+        <w:t>B) Wind direction and speed</w:t>
+      </w:r>
+    </w:p>
+    <w:p>
+      <w:pPr>
+        <w:rPr>
+          <w:rFonts w:ascii="Arial" w:hAnsi="Arial" w:cs="Arial"/>
+          <w:sz w:val="16"/>
+          <w:szCs w:val="16"/>
+        </w:rPr>
+      </w:pPr>
+      <w:r>
+        <w:rPr>
+          <w:rFonts w:ascii="Arial" w:hAnsi="Arial" w:cs="Arial"/>
+          <w:sz w:val="16"/>
+          <w:szCs w:val="16"/>
+        </w:rPr>
+        <w:t>C) Time</w:t>
+      </w:r>
+    </w:p>
+    <w:p>
+      <w:pPr>
+        <w:rPr>
+          <w:rFonts w:ascii="Arial" w:hAnsi="Arial" w:cs="Arial"/>
+          <w:sz w:val="16"/>
+          <w:szCs w:val="16"/>
+        </w:rPr>
+      </w:pPr>
+      <w:r>
+        <w:rPr>
+          <w:rFonts w:ascii="Arial" w:hAnsi="Arial" w:cs="Arial"/>
+          <w:sz w:val="16"/>
+          <w:szCs w:val="16"/>
+        </w:rPr>
+        <w:t>D) Fuel quantity</w:t>
+      </w:r>
+    </w:p>
+    <w:p>
+      <w:pPr>
+        <w:rPr>
+          <w:rFonts w:ascii="Arial" w:hAnsi="Arial" w:cs="Arial"/>
+          <w:sz w:val="16"/>
+          <w:szCs w:val="16"/>
+        </w:rPr>
+      </w:pPr>
+    </w:p>
+    <w:p>
+      <w:pPr>
+        <w:rPr>
+          <w:rFonts w:ascii="Arial" w:hAnsi="Arial" w:cs="Arial"/>
+          <w:sz w:val="16"/>
+          <w:szCs w:val="16"/>
+        </w:rPr>
+      </w:pPr>
+      <w:proofErr w:type="gramStart"/>
+      <w:r>
+        <w:rPr>
+          <w:rFonts w:ascii="Arial" w:hAnsi="Arial" w:cs="Arial"/>
+          <w:sz w:val="16"/>
+          <w:szCs w:val="16"/>
+        </w:rPr>
+        <w:t>Video :</w:t>
+      </w:r>
+      <w:proofErr w:type="gramEnd"/>
+      <w:r>
+        <w:rPr>
+          <w:rFonts w:ascii="Arial" w:hAnsi="Arial" w:cs="Arial"/>
+          <w:sz w:val="16"/>
+          <w:szCs w:val="16"/>
+        </w:rPr>
+        <w:t xml:space="preserve"> </w:t>
+      </w:r>
+      <w:hyperlink r:id="rId44" w:history="1">
+        <w:r>
+          <w:rPr>
+            <w:rStyle w:val="Hyperlink"/>
+            <w:rFonts w:ascii="Arial" w:hAnsi="Arial" w:cs="Arial"/>
+            <w:sz w:val="16"/>
+            <w:szCs w:val="16"/>
+          </w:rPr>
+          <w:t>4</w:t>
+        </w:r>
+        <w:r>
+          <w:rPr>
+            <w:rStyle w:val="Hyperlink"/>
+            <w:rFonts w:ascii="Arial" w:hAnsi="Arial" w:cs="Arial"/>
+            <w:sz w:val="16"/>
+            <w:szCs w:val="16"/>
+          </w:rPr>
+          <w:t>6</w:t>
+        </w:r>
+        <w:r>
+          <w:rPr>
+            <w:rStyle w:val="Hyperlink"/>
+            <w:rFonts w:ascii="Arial" w:hAnsi="Arial" w:cs="Arial"/>
+            <w:sz w:val="16"/>
+            <w:szCs w:val="16"/>
+          </w:rPr>
+          <w:t xml:space="preserve"> - Line Up Procedure</w:t>
+        </w:r>
+      </w:hyperlink>
+    </w:p>
+    <w:p>
+      <w:pPr>
+        <w:rPr>
+          <w:rFonts w:ascii="Arial" w:hAnsi="Arial" w:cs="Arial"/>
+          <w:sz w:val="16"/>
+          <w:szCs w:val="16"/>
+        </w:rPr>
+      </w:pPr>
+      <w:r>
+        <w:rPr>
+          <w:rFonts w:ascii="Arial" w:hAnsi="Arial" w:cs="Arial"/>
+          <w:sz w:val="16"/>
+          <w:szCs w:val="16"/>
+        </w:rPr>
+        <w:t>1. What should be checked first after being cleared to line up by the ATC?</w:t>
+      </w:r>
+    </w:p>
+    <w:p>
+      <w:pPr>
+        <w:rPr>
+          <w:rFonts w:ascii="Arial" w:hAnsi="Arial" w:cs="Arial"/>
+          <w:sz w:val="16"/>
+          <w:szCs w:val="16"/>
+        </w:rPr>
+      </w:pPr>
+      <w:r>
+        <w:rPr>
+          <w:rFonts w:ascii="Arial" w:hAnsi="Arial" w:cs="Arial"/>
+          <w:sz w:val="16"/>
+          <w:szCs w:val="16"/>
+        </w:rPr>
+        <w:t>A) Release parking brakes</w:t>
+      </w:r>
+    </w:p>
+    <w:p>
+      <w:pPr>
+        <w:rPr>
+          <w:rFonts w:ascii="Arial" w:hAnsi="Arial" w:cs="Arial"/>
+          <w:sz w:val="16"/>
+          <w:szCs w:val="16"/>
+        </w:rPr>
+      </w:pPr>
+      <w:r>
+        <w:rPr>
+          <w:rFonts w:ascii="Arial" w:hAnsi="Arial" w:cs="Arial"/>
+          <w:sz w:val="16"/>
+          <w:szCs w:val="16"/>
+        </w:rPr>
+        <w:t>B) Open throttle to 1800 RPM</w:t>
+      </w:r>
+    </w:p>
+    <w:p>
+      <w:pPr>
+        <w:rPr>
+          <w:rFonts w:ascii="Arial" w:hAnsi="Arial" w:cs="Arial"/>
+          <w:sz w:val="16"/>
+          <w:szCs w:val="16"/>
+        </w:rPr>
+      </w:pPr>
+      <w:r>
+        <w:rPr>
+          <w:rFonts w:ascii="Arial" w:hAnsi="Arial" w:cs="Arial"/>
+          <w:sz w:val="16"/>
+          <w:szCs w:val="16"/>
+        </w:rPr>
+        <w:t>C) Check base leg, approach, and runway clear</w:t>
+      </w:r>
+    </w:p>
+    <w:p>
+      <w:pPr>
+        <w:rPr>
+          <w:rFonts w:ascii="Arial" w:hAnsi="Arial" w:cs="Arial"/>
+          <w:sz w:val="16"/>
+          <w:szCs w:val="16"/>
+        </w:rPr>
+      </w:pPr>
+      <w:r>
+        <w:rPr>
+          <w:rFonts w:ascii="Arial" w:hAnsi="Arial" w:cs="Arial"/>
+          <w:sz w:val="16"/>
+          <w:szCs w:val="16"/>
+        </w:rPr>
+        <w:t>D) Enter the runway at 90 degrees to runway heading</w:t>
+      </w:r>
+    </w:p>
+    <w:p>
+      <w:pPr>
+        <w:rPr>
+          <w:rFonts w:ascii="Arial" w:hAnsi="Arial" w:cs="Arial"/>
+          <w:sz w:val="16"/>
+          <w:szCs w:val="16"/>
+        </w:rPr>
+      </w:pPr>
+    </w:p>
+    <w:p>
+      <w:pPr>
+        <w:rPr>
+          <w:rFonts w:ascii="Arial" w:hAnsi="Arial" w:cs="Arial"/>
+          <w:sz w:val="16"/>
+          <w:szCs w:val="16"/>
+        </w:rPr>
+      </w:pPr>
+      <w:r>
+        <w:rPr>
+          <w:rFonts w:ascii="Arial" w:hAnsi="Arial" w:cs="Arial"/>
+          <w:sz w:val="16"/>
+          <w:szCs w:val="16"/>
+        </w:rPr>
+        <w:t>2. What should be done after releasing the parking brakes?</w:t>
+      </w:r>
+    </w:p>
+    <w:p>
+      <w:pPr>
+        <w:rPr>
+          <w:rFonts w:ascii="Arial" w:hAnsi="Arial" w:cs="Arial"/>
+          <w:sz w:val="16"/>
+          <w:szCs w:val="16"/>
+        </w:rPr>
+      </w:pPr>
+      <w:r>
+        <w:rPr>
+          <w:rFonts w:ascii="Arial" w:hAnsi="Arial" w:cs="Arial"/>
+          <w:sz w:val="16"/>
+          <w:szCs w:val="16"/>
+        </w:rPr>
+        <w:t>A) Check base leg, approach, and runway clear</w:t>
+      </w:r>
+    </w:p>
+    <w:p>
+      <w:pPr>
+        <w:rPr>
+          <w:rFonts w:ascii="Arial" w:hAnsi="Arial" w:cs="Arial"/>
+          <w:sz w:val="16"/>
+          <w:szCs w:val="16"/>
+        </w:rPr>
+      </w:pPr>
+      <w:r>
+        <w:rPr>
+          <w:rFonts w:ascii="Arial" w:hAnsi="Arial" w:cs="Arial"/>
+          <w:sz w:val="16"/>
+          <w:szCs w:val="16"/>
+        </w:rPr>
+        <w:t>B) Open throttle to 1800 RPM and move forward</w:t>
+      </w:r>
+    </w:p>
+    <w:p>
+      <w:pPr>
+        <w:rPr>
+          <w:rFonts w:ascii="Arial" w:hAnsi="Arial" w:cs="Arial"/>
+          <w:sz w:val="16"/>
+          <w:szCs w:val="16"/>
+        </w:rPr>
+      </w:pPr>
+      <w:r>
+        <w:rPr>
+          <w:rFonts w:ascii="Arial" w:hAnsi="Arial" w:cs="Arial"/>
+          <w:sz w:val="16"/>
+          <w:szCs w:val="16"/>
+        </w:rPr>
+        <w:t>C) Enter the runway at 90 degrees to runway heading</w:t>
+      </w:r>
+    </w:p>
+    <w:p>
+      <w:pPr>
+        <w:rPr>
+          <w:rFonts w:ascii="Arial" w:hAnsi="Arial" w:cs="Arial"/>
+          <w:sz w:val="16"/>
+          <w:szCs w:val="16"/>
+        </w:rPr>
+      </w:pPr>
+      <w:r>
+        <w:rPr>
+          <w:rFonts w:ascii="Arial" w:hAnsi="Arial" w:cs="Arial"/>
+          <w:sz w:val="16"/>
+          <w:szCs w:val="16"/>
+        </w:rPr>
+        <w:t>D) Slowly turn with the help of rudder pedals</w:t>
+      </w:r>
+    </w:p>
+    <w:p>
+      <w:pPr>
+        <w:rPr>
+          <w:rFonts w:ascii="Arial" w:hAnsi="Arial" w:cs="Arial"/>
+          <w:sz w:val="16"/>
+          <w:szCs w:val="16"/>
+        </w:rPr>
+      </w:pPr>
+    </w:p>
+    <w:p>
+      <w:pPr>
+        <w:rPr>
+          <w:rFonts w:ascii="Arial" w:hAnsi="Arial" w:cs="Arial"/>
+          <w:sz w:val="16"/>
+          <w:szCs w:val="16"/>
+        </w:rPr>
+      </w:pPr>
+      <w:r>
+        <w:rPr>
+          <w:rFonts w:ascii="Arial" w:hAnsi="Arial" w:cs="Arial"/>
+          <w:sz w:val="16"/>
+          <w:szCs w:val="16"/>
+        </w:rPr>
+        <w:t>3. At what RPM should the throttle be set when moving forward?</w:t>
+      </w:r>
+    </w:p>
+    <w:p>
+      <w:pPr>
+        <w:rPr>
+          <w:rFonts w:ascii="Arial" w:hAnsi="Arial" w:cs="Arial"/>
+          <w:sz w:val="16"/>
+          <w:szCs w:val="16"/>
+        </w:rPr>
+      </w:pPr>
+      <w:r>
+        <w:rPr>
+          <w:rFonts w:ascii="Arial" w:hAnsi="Arial" w:cs="Arial"/>
+          <w:sz w:val="16"/>
+          <w:szCs w:val="16"/>
+        </w:rPr>
+        <w:t>A) 1500 RPM</w:t>
+      </w:r>
+    </w:p>
+    <w:p>
+      <w:pPr>
+        <w:rPr>
+          <w:rFonts w:ascii="Arial" w:hAnsi="Arial" w:cs="Arial"/>
+          <w:sz w:val="16"/>
+          <w:szCs w:val="16"/>
+        </w:rPr>
+      </w:pPr>
+      <w:r>
+        <w:rPr>
+          <w:rFonts w:ascii="Arial" w:hAnsi="Arial" w:cs="Arial"/>
+          <w:sz w:val="16"/>
+          <w:szCs w:val="16"/>
+        </w:rPr>
+        <w:t>B) 1800 RPM</w:t>
+      </w:r>
+    </w:p>
+    <w:p>
+      <w:pPr>
+        <w:rPr>
+          <w:rFonts w:ascii="Arial" w:hAnsi="Arial" w:cs="Arial"/>
+          <w:sz w:val="16"/>
+          <w:szCs w:val="16"/>
+        </w:rPr>
+      </w:pPr>
+      <w:r>
+        <w:rPr>
+          <w:rFonts w:ascii="Arial" w:hAnsi="Arial" w:cs="Arial"/>
+          <w:sz w:val="16"/>
+          <w:szCs w:val="16"/>
+        </w:rPr>
+        <w:t>C) 2000 RPM</w:t>
+      </w:r>
+    </w:p>
+    <w:p>
+      <w:pPr>
+        <w:rPr>
+          <w:rFonts w:ascii="Arial" w:hAnsi="Arial" w:cs="Arial"/>
+          <w:sz w:val="16"/>
+          <w:szCs w:val="16"/>
+        </w:rPr>
+      </w:pPr>
+      <w:r>
+        <w:rPr>
+          <w:rFonts w:ascii="Arial" w:hAnsi="Arial" w:cs="Arial"/>
+          <w:sz w:val="16"/>
+          <w:szCs w:val="16"/>
+        </w:rPr>
+        <w:t>D) 2200 RPM</w:t>
+      </w:r>
+    </w:p>
+    <w:p>
+      <w:pPr>
+        <w:rPr>
+          <w:rFonts w:ascii="Arial" w:hAnsi="Arial" w:cs="Arial"/>
+          <w:sz w:val="16"/>
+          <w:szCs w:val="16"/>
+        </w:rPr>
+      </w:pPr>
+    </w:p>
+    <w:p>
+      <w:pPr>
+        <w:rPr>
+          <w:rFonts w:ascii="Arial" w:hAnsi="Arial" w:cs="Arial"/>
+          <w:sz w:val="16"/>
+          <w:szCs w:val="16"/>
+        </w:rPr>
+      </w:pPr>
+      <w:r>
+        <w:rPr>
+          <w:rFonts w:ascii="Arial" w:hAnsi="Arial" w:cs="Arial"/>
+          <w:sz w:val="16"/>
+          <w:szCs w:val="16"/>
+        </w:rPr>
+        <w:t>4. What should be rechecked before entering the runway?</w:t>
+      </w:r>
+    </w:p>
+    <w:p>
+      <w:pPr>
+        <w:rPr>
+          <w:rFonts w:ascii="Arial" w:hAnsi="Arial" w:cs="Arial"/>
+          <w:sz w:val="16"/>
+          <w:szCs w:val="16"/>
+        </w:rPr>
+      </w:pPr>
+      <w:r>
+        <w:rPr>
+          <w:rFonts w:ascii="Arial" w:hAnsi="Arial" w:cs="Arial"/>
+          <w:sz w:val="16"/>
+          <w:szCs w:val="16"/>
+        </w:rPr>
+        <w:t>A) Parking brakes</w:t>
+      </w:r>
+    </w:p>
+    <w:p>
+      <w:pPr>
+        <w:rPr>
+          <w:rFonts w:ascii="Arial" w:hAnsi="Arial" w:cs="Arial"/>
+          <w:sz w:val="16"/>
+          <w:szCs w:val="16"/>
+        </w:rPr>
+      </w:pPr>
+      <w:r>
+        <w:rPr>
+          <w:rFonts w:ascii="Arial" w:hAnsi="Arial" w:cs="Arial"/>
+          <w:sz w:val="16"/>
+          <w:szCs w:val="16"/>
+        </w:rPr>
+        <w:t>B) Throttle setting</w:t>
+      </w:r>
+    </w:p>
+    <w:p>
+      <w:pPr>
+        <w:rPr>
+          <w:rFonts w:ascii="Arial" w:hAnsi="Arial" w:cs="Arial"/>
+          <w:sz w:val="16"/>
+          <w:szCs w:val="16"/>
+        </w:rPr>
+      </w:pPr>
+      <w:r>
+        <w:rPr>
+          <w:rFonts w:ascii="Arial" w:hAnsi="Arial" w:cs="Arial"/>
+          <w:sz w:val="16"/>
+          <w:szCs w:val="16"/>
+        </w:rPr>
+        <w:t>C) Approach and runway clear</w:t>
+      </w:r>
+    </w:p>
+    <w:p>
+      <w:pPr>
+        <w:rPr>
+          <w:rFonts w:ascii="Arial" w:hAnsi="Arial" w:cs="Arial"/>
+          <w:sz w:val="16"/>
+          <w:szCs w:val="16"/>
+        </w:rPr>
+      </w:pPr>
+      <w:r>
+        <w:rPr>
+          <w:rFonts w:ascii="Arial" w:hAnsi="Arial" w:cs="Arial"/>
+          <w:sz w:val="16"/>
+          <w:szCs w:val="16"/>
+        </w:rPr>
+        <w:t>D) Nose wheel alignment</w:t>
+      </w:r>
+    </w:p>
+    <w:p>
+      <w:pPr>
+        <w:rPr>
+          <w:rFonts w:ascii="Arial" w:hAnsi="Arial" w:cs="Arial"/>
+          <w:sz w:val="16"/>
+          <w:szCs w:val="16"/>
+        </w:rPr>
+      </w:pPr>
+    </w:p>
+    <w:p>
+      <w:pPr>
+        <w:rPr>
+          <w:rFonts w:ascii="Arial" w:hAnsi="Arial" w:cs="Arial"/>
+          <w:sz w:val="16"/>
+          <w:szCs w:val="16"/>
+        </w:rPr>
+      </w:pPr>
+      <w:r>
+        <w:rPr>
+          <w:rFonts w:ascii="Arial" w:hAnsi="Arial" w:cs="Arial"/>
+          <w:sz w:val="16"/>
+          <w:szCs w:val="16"/>
+        </w:rPr>
+        <w:t>5. At what angle should the aircraft enter the runway?</w:t>
+      </w:r>
+    </w:p>
+    <w:p>
+      <w:pPr>
+        <w:rPr>
+          <w:rFonts w:ascii="Arial" w:hAnsi="Arial" w:cs="Arial"/>
+          <w:sz w:val="16"/>
+          <w:szCs w:val="16"/>
+        </w:rPr>
+      </w:pPr>
+      <w:r>
+        <w:rPr>
+          <w:rFonts w:ascii="Arial" w:hAnsi="Arial" w:cs="Arial"/>
+          <w:sz w:val="16"/>
+          <w:szCs w:val="16"/>
+        </w:rPr>
+        <w:t>A) 45 degrees to runway heading</w:t>
+      </w:r>
+    </w:p>
+    <w:p>
+      <w:pPr>
+        <w:rPr>
+          <w:rFonts w:ascii="Arial" w:hAnsi="Arial" w:cs="Arial"/>
+          <w:sz w:val="16"/>
+          <w:szCs w:val="16"/>
+        </w:rPr>
+      </w:pPr>
+      <w:r>
+        <w:rPr>
+          <w:rFonts w:ascii="Arial" w:hAnsi="Arial" w:cs="Arial"/>
+          <w:sz w:val="16"/>
+          <w:szCs w:val="16"/>
+        </w:rPr>
+        <w:t>B) 60 degrees to runway heading</w:t>
+      </w:r>
+    </w:p>
+    <w:p>
+      <w:pPr>
+        <w:rPr>
+          <w:rFonts w:ascii="Arial" w:hAnsi="Arial" w:cs="Arial"/>
+          <w:sz w:val="16"/>
+          <w:szCs w:val="16"/>
+        </w:rPr>
+      </w:pPr>
+      <w:r>
+        <w:rPr>
+          <w:rFonts w:ascii="Arial" w:hAnsi="Arial" w:cs="Arial"/>
+          <w:sz w:val="16"/>
+          <w:szCs w:val="16"/>
+        </w:rPr>
+        <w:t>C) 90 degrees to runway heading</w:t>
+      </w:r>
+    </w:p>
+    <w:p>
+      <w:pPr>
+        <w:rPr>
+          <w:rFonts w:ascii="Arial" w:hAnsi="Arial" w:cs="Arial"/>
+          <w:sz w:val="16"/>
+          <w:szCs w:val="16"/>
+        </w:rPr>
+      </w:pPr>
+      <w:r>
+        <w:rPr>
+          <w:rFonts w:ascii="Arial" w:hAnsi="Arial" w:cs="Arial"/>
+          <w:sz w:val="16"/>
+          <w:szCs w:val="16"/>
+        </w:rPr>
+        <w:t>D) 120 degrees to runway heading</w:t>
+      </w:r>
+    </w:p>
+    <w:p>
+      <w:pPr>
+        <w:rPr>
+          <w:rFonts w:ascii="Arial" w:hAnsi="Arial" w:cs="Arial"/>
+          <w:sz w:val="16"/>
+          <w:szCs w:val="16"/>
+        </w:rPr>
+      </w:pPr>
+    </w:p>
+    <w:p>
+      <w:pPr>
+        <w:rPr>
+          <w:rFonts w:ascii="Arial" w:hAnsi="Arial" w:cs="Arial"/>
+          <w:sz w:val="16"/>
+          <w:szCs w:val="16"/>
+        </w:rPr>
+      </w:pPr>
+      <w:r>
+        <w:rPr>
+          <w:rFonts w:ascii="Arial" w:hAnsi="Arial" w:cs="Arial"/>
+          <w:sz w:val="16"/>
+          <w:szCs w:val="16"/>
+        </w:rPr>
+        <w:t xml:space="preserve">6. How should the aircraft be aligned with the </w:t>
+      </w:r>
+      <w:proofErr w:type="spellStart"/>
+      <w:r>
+        <w:rPr>
+          <w:rFonts w:ascii="Arial" w:hAnsi="Arial" w:cs="Arial"/>
+          <w:sz w:val="16"/>
+          <w:szCs w:val="16"/>
+        </w:rPr>
+        <w:t>center</w:t>
+      </w:r>
+      <w:proofErr w:type="spellEnd"/>
+      <w:r>
+        <w:rPr>
+          <w:rFonts w:ascii="Arial" w:hAnsi="Arial" w:cs="Arial"/>
+          <w:sz w:val="16"/>
+          <w:szCs w:val="16"/>
+        </w:rPr>
+        <w:t xml:space="preserve"> line?</w:t>
+      </w:r>
+    </w:p>
+    <w:p>
+      <w:pPr>
+        <w:rPr>
+          <w:rFonts w:ascii="Arial" w:hAnsi="Arial" w:cs="Arial"/>
+          <w:sz w:val="16"/>
+          <w:szCs w:val="16"/>
+        </w:rPr>
+      </w:pPr>
+      <w:r>
+        <w:rPr>
+          <w:rFonts w:ascii="Arial" w:hAnsi="Arial" w:cs="Arial"/>
+          <w:sz w:val="16"/>
+          <w:szCs w:val="16"/>
+        </w:rPr>
+        <w:t>A) By using the throttle</w:t>
+      </w:r>
+    </w:p>
+    <w:p>
+      <w:pPr>
+        <w:rPr>
+          <w:rFonts w:ascii="Arial" w:hAnsi="Arial" w:cs="Arial"/>
+          <w:sz w:val="16"/>
+          <w:szCs w:val="16"/>
+        </w:rPr>
+      </w:pPr>
+      <w:r>
+        <w:rPr>
+          <w:rFonts w:ascii="Arial" w:hAnsi="Arial" w:cs="Arial"/>
+          <w:sz w:val="16"/>
+          <w:szCs w:val="16"/>
+        </w:rPr>
+        <w:t>B) By using the brakes</w:t>
+      </w:r>
+    </w:p>
+    <w:p>
+      <w:pPr>
+        <w:rPr>
+          <w:rFonts w:ascii="Arial" w:hAnsi="Arial" w:cs="Arial"/>
+          <w:sz w:val="16"/>
+          <w:szCs w:val="16"/>
+        </w:rPr>
+      </w:pPr>
+      <w:r>
+        <w:rPr>
+          <w:rFonts w:ascii="Arial" w:hAnsi="Arial" w:cs="Arial"/>
+          <w:sz w:val="16"/>
+          <w:szCs w:val="16"/>
+        </w:rPr>
+        <w:t>C) By using the rudder pedals</w:t>
+      </w:r>
+    </w:p>
+    <w:p>
+      <w:pPr>
+        <w:rPr>
+          <w:rFonts w:ascii="Arial" w:hAnsi="Arial" w:cs="Arial"/>
+          <w:sz w:val="16"/>
+          <w:szCs w:val="16"/>
+        </w:rPr>
+      </w:pPr>
+      <w:r>
+        <w:rPr>
+          <w:rFonts w:ascii="Arial" w:hAnsi="Arial" w:cs="Arial"/>
+          <w:sz w:val="16"/>
+          <w:szCs w:val="16"/>
+        </w:rPr>
+        <w:t>D) By using the ailerons</w:t>
+      </w:r>
+    </w:p>
+    <w:p>
+      <w:pPr>
+        <w:rPr>
+          <w:rFonts w:ascii="Arial" w:hAnsi="Arial" w:cs="Arial"/>
+          <w:sz w:val="16"/>
+          <w:szCs w:val="16"/>
+        </w:rPr>
+      </w:pPr>
+    </w:p>
+    <w:p>
+      <w:pPr>
+        <w:rPr>
+          <w:rFonts w:ascii="Arial" w:hAnsi="Arial" w:cs="Arial"/>
+          <w:sz w:val="16"/>
+          <w:szCs w:val="16"/>
+        </w:rPr>
+      </w:pPr>
+      <w:r>
+        <w:rPr>
+          <w:rFonts w:ascii="Arial" w:hAnsi="Arial" w:cs="Arial"/>
+          <w:sz w:val="16"/>
+          <w:szCs w:val="16"/>
+        </w:rPr>
+        <w:t>7. What should be done to ensure the nose wheel is straight before applying brakes?</w:t>
+      </w:r>
+    </w:p>
+    <w:p>
+      <w:pPr>
+        <w:rPr>
+          <w:rFonts w:ascii="Arial" w:hAnsi="Arial" w:cs="Arial"/>
+          <w:sz w:val="16"/>
+          <w:szCs w:val="16"/>
+        </w:rPr>
+      </w:pPr>
+      <w:r>
+        <w:rPr>
+          <w:rFonts w:ascii="Arial" w:hAnsi="Arial" w:cs="Arial"/>
+          <w:sz w:val="16"/>
+          <w:szCs w:val="16"/>
+        </w:rPr>
+        <w:t>A) Roll straight for a short distance</w:t>
+      </w:r>
+    </w:p>
+    <w:p>
+      <w:pPr>
+        <w:rPr>
+          <w:rFonts w:ascii="Arial" w:hAnsi="Arial" w:cs="Arial"/>
+          <w:sz w:val="16"/>
+          <w:szCs w:val="16"/>
+        </w:rPr>
+      </w:pPr>
+      <w:r>
+        <w:rPr>
+          <w:rFonts w:ascii="Arial" w:hAnsi="Arial" w:cs="Arial"/>
+          <w:sz w:val="16"/>
+          <w:szCs w:val="16"/>
+        </w:rPr>
+        <w:t>B) Turn sharply with the rudder pedals</w:t>
+      </w:r>
+    </w:p>
+    <w:p>
+      <w:pPr>
+        <w:rPr>
+          <w:rFonts w:ascii="Arial" w:hAnsi="Arial" w:cs="Arial"/>
+          <w:sz w:val="16"/>
+          <w:szCs w:val="16"/>
+        </w:rPr>
+      </w:pPr>
+      <w:r>
+        <w:rPr>
+          <w:rFonts w:ascii="Arial" w:hAnsi="Arial" w:cs="Arial"/>
+          <w:sz w:val="16"/>
+          <w:szCs w:val="16"/>
+        </w:rPr>
+        <w:t>C) Increase throttle to maximum RPM</w:t>
+      </w:r>
+    </w:p>
+    <w:p>
+      <w:pPr>
+        <w:rPr>
+          <w:rFonts w:ascii="Arial" w:hAnsi="Arial" w:cs="Arial"/>
+          <w:sz w:val="16"/>
+          <w:szCs w:val="16"/>
+        </w:rPr>
+      </w:pPr>
+      <w:r>
+        <w:rPr>
+          <w:rFonts w:ascii="Arial" w:hAnsi="Arial" w:cs="Arial"/>
+          <w:sz w:val="16"/>
+          <w:szCs w:val="16"/>
+        </w:rPr>
+        <w:t>D) Apply brakes immediately</w:t>
+      </w:r>
+    </w:p>
+    <w:p>
+      <w:pPr>
+        <w:rPr>
+          <w:rFonts w:ascii="Arial" w:hAnsi="Arial" w:cs="Arial"/>
+          <w:sz w:val="16"/>
+          <w:szCs w:val="16"/>
+        </w:rPr>
+      </w:pPr>
+    </w:p>
+    <w:p>
+      <w:pPr>
+        <w:rPr>
+          <w:rFonts w:ascii="Arial" w:hAnsi="Arial" w:cs="Arial"/>
+          <w:sz w:val="16"/>
+          <w:szCs w:val="16"/>
+        </w:rPr>
+      </w:pPr>
+      <w:proofErr w:type="gramStart"/>
+      <w:r>
+        <w:rPr>
+          <w:rFonts w:ascii="Arial" w:hAnsi="Arial" w:cs="Arial"/>
+          <w:sz w:val="16"/>
+          <w:szCs w:val="16"/>
+        </w:rPr>
+        <w:t>Video :</w:t>
+      </w:r>
+      <w:proofErr w:type="gramEnd"/>
+      <w:r>
+        <w:rPr>
+          <w:rFonts w:ascii="Arial" w:hAnsi="Arial" w:cs="Arial"/>
+          <w:sz w:val="16"/>
+          <w:szCs w:val="16"/>
+        </w:rPr>
+        <w:t xml:space="preserve"> </w:t>
+      </w:r>
+      <w:hyperlink r:id="rId45" w:history="1">
+        <w:r>
+          <w:rPr>
+            <w:rStyle w:val="Hyperlink"/>
+            <w:rFonts w:ascii="Arial" w:hAnsi="Arial" w:cs="Arial"/>
+            <w:sz w:val="16"/>
+            <w:szCs w:val="16"/>
+          </w:rPr>
+          <w:t>47 - Checks on line up</w:t>
+        </w:r>
+      </w:hyperlink>
+    </w:p>
+    <w:p>
+      <w:pPr>
+        <w:rPr>
+          <w:rFonts w:ascii="Arial" w:hAnsi="Arial" w:cs="Arial"/>
+          <w:sz w:val="16"/>
+          <w:szCs w:val="16"/>
+        </w:rPr>
+      </w:pPr>
+      <w:r>
+        <w:rPr>
+          <w:rFonts w:ascii="Arial" w:hAnsi="Arial" w:cs="Arial"/>
+          <w:sz w:val="16"/>
+          <w:szCs w:val="16"/>
+        </w:rPr>
+        <w:t>1. What should be done first during the checks on line-up?</w:t>
+      </w:r>
+    </w:p>
+    <w:p>
+      <w:pPr>
+        <w:rPr>
+          <w:rFonts w:ascii="Arial" w:hAnsi="Arial" w:cs="Arial"/>
+          <w:sz w:val="16"/>
+          <w:szCs w:val="16"/>
+        </w:rPr>
+      </w:pPr>
+      <w:r>
+        <w:rPr>
+          <w:rFonts w:ascii="Arial" w:hAnsi="Arial" w:cs="Arial"/>
+          <w:sz w:val="16"/>
+          <w:szCs w:val="16"/>
+        </w:rPr>
+        <w:t>A) Check compass reading runway heading</w:t>
+      </w:r>
+    </w:p>
+    <w:p>
+      <w:pPr>
+        <w:rPr>
+          <w:rFonts w:ascii="Arial" w:hAnsi="Arial" w:cs="Arial"/>
+          <w:sz w:val="16"/>
+          <w:szCs w:val="16"/>
+        </w:rPr>
+      </w:pPr>
+      <w:r>
+        <w:rPr>
+          <w:rFonts w:ascii="Arial" w:hAnsi="Arial" w:cs="Arial"/>
+          <w:sz w:val="16"/>
+          <w:szCs w:val="16"/>
+        </w:rPr>
+        <w:t>B) Throttle to idle, aircraft on brakes, aircraft not moving forward</w:t>
+      </w:r>
+    </w:p>
+    <w:p>
+      <w:pPr>
+        <w:rPr>
+          <w:rFonts w:ascii="Arial" w:hAnsi="Arial" w:cs="Arial"/>
+          <w:sz w:val="16"/>
+          <w:szCs w:val="16"/>
+        </w:rPr>
+      </w:pPr>
+      <w:r>
+        <w:rPr>
+          <w:rFonts w:ascii="Arial" w:hAnsi="Arial" w:cs="Arial"/>
+          <w:sz w:val="16"/>
+          <w:szCs w:val="16"/>
+        </w:rPr>
+        <w:t>C) Take off path ahead and above clear</w:t>
+      </w:r>
+    </w:p>
+    <w:p>
+      <w:pPr>
+        <w:rPr>
+          <w:rFonts w:ascii="Arial" w:hAnsi="Arial" w:cs="Arial"/>
+          <w:sz w:val="16"/>
+          <w:szCs w:val="16"/>
+        </w:rPr>
+      </w:pPr>
+      <w:r>
+        <w:rPr>
+          <w:rFonts w:ascii="Arial" w:hAnsi="Arial" w:cs="Arial"/>
+          <w:sz w:val="16"/>
+          <w:szCs w:val="16"/>
+        </w:rPr>
+        <w:t>D) Give RT call to ATC for take off</w:t>
+      </w:r>
+    </w:p>
+    <w:p>
+      <w:pPr>
+        <w:rPr>
+          <w:rFonts w:ascii="Arial" w:hAnsi="Arial" w:cs="Arial"/>
+          <w:sz w:val="16"/>
+          <w:szCs w:val="16"/>
+        </w:rPr>
+      </w:pPr>
+    </w:p>
+    <w:p>
+      <w:pPr>
+        <w:rPr>
+          <w:rFonts w:ascii="Arial" w:hAnsi="Arial" w:cs="Arial"/>
+          <w:sz w:val="16"/>
+          <w:szCs w:val="16"/>
+        </w:rPr>
+      </w:pPr>
+      <w:r>
+        <w:rPr>
+          <w:rFonts w:ascii="Arial" w:hAnsi="Arial" w:cs="Arial"/>
+          <w:sz w:val="16"/>
+          <w:szCs w:val="16"/>
+        </w:rPr>
+        <w:t>2. What should be checked regarding the compass during the line-up checks?</w:t>
+      </w:r>
+    </w:p>
+    <w:p>
+      <w:pPr>
+        <w:rPr>
+          <w:rFonts w:ascii="Arial" w:hAnsi="Arial" w:cs="Arial"/>
+          <w:sz w:val="16"/>
+          <w:szCs w:val="16"/>
+        </w:rPr>
+      </w:pPr>
+      <w:r>
+        <w:rPr>
+          <w:rFonts w:ascii="Arial" w:hAnsi="Arial" w:cs="Arial"/>
+          <w:sz w:val="16"/>
+          <w:szCs w:val="16"/>
+        </w:rPr>
+        <w:t>A) Ensure it is turned off</w:t>
+      </w:r>
+    </w:p>
+    <w:p>
+      <w:pPr>
+        <w:rPr>
+          <w:rFonts w:ascii="Arial" w:hAnsi="Arial" w:cs="Arial"/>
+          <w:sz w:val="16"/>
+          <w:szCs w:val="16"/>
+        </w:rPr>
+      </w:pPr>
+      <w:r>
+        <w:rPr>
+          <w:rFonts w:ascii="Arial" w:hAnsi="Arial" w:cs="Arial"/>
+          <w:sz w:val="16"/>
+          <w:szCs w:val="16"/>
+        </w:rPr>
+        <w:t>B) Ensure it is set to QNH</w:t>
+      </w:r>
+    </w:p>
+    <w:p>
+      <w:pPr>
+        <w:rPr>
+          <w:rFonts w:ascii="Arial" w:hAnsi="Arial" w:cs="Arial"/>
+          <w:sz w:val="16"/>
+          <w:szCs w:val="16"/>
+        </w:rPr>
+      </w:pPr>
+      <w:r>
+        <w:rPr>
+          <w:rFonts w:ascii="Arial" w:hAnsi="Arial" w:cs="Arial"/>
+          <w:sz w:val="16"/>
+          <w:szCs w:val="16"/>
+        </w:rPr>
+        <w:t>C) Check compass reading runway heading, note correction if any</w:t>
+      </w:r>
+    </w:p>
+    <w:p>
+      <w:pPr>
+        <w:rPr>
+          <w:rFonts w:ascii="Arial" w:hAnsi="Arial" w:cs="Arial"/>
+          <w:sz w:val="16"/>
+          <w:szCs w:val="16"/>
+        </w:rPr>
+      </w:pPr>
+      <w:r>
+        <w:rPr>
+          <w:rFonts w:ascii="Arial" w:hAnsi="Arial" w:cs="Arial"/>
+          <w:sz w:val="16"/>
+          <w:szCs w:val="16"/>
+        </w:rPr>
+        <w:lastRenderedPageBreak/>
+        <w:t>D) Ensure it is set to QFE</w:t>
+      </w:r>
+    </w:p>
+    <w:p>
+      <w:pPr>
+        <w:rPr>
+          <w:rFonts w:ascii="Arial" w:hAnsi="Arial" w:cs="Arial"/>
+          <w:sz w:val="16"/>
+          <w:szCs w:val="16"/>
+        </w:rPr>
+      </w:pPr>
+    </w:p>
+    <w:p>
+      <w:pPr>
+        <w:rPr>
+          <w:rFonts w:ascii="Arial" w:hAnsi="Arial" w:cs="Arial"/>
+          <w:sz w:val="16"/>
+          <w:szCs w:val="16"/>
+        </w:rPr>
+      </w:pPr>
+      <w:r>
+        <w:rPr>
+          <w:rFonts w:ascii="Arial" w:hAnsi="Arial" w:cs="Arial"/>
+          <w:sz w:val="16"/>
+          <w:szCs w:val="16"/>
+        </w:rPr>
+        <w:t>3. What should be ensured about the take-off path during the line-up checks?</w:t>
+      </w:r>
+    </w:p>
+    <w:p>
+      <w:pPr>
+        <w:rPr>
+          <w:rFonts w:ascii="Arial" w:hAnsi="Arial" w:cs="Arial"/>
+          <w:sz w:val="16"/>
+          <w:szCs w:val="16"/>
+        </w:rPr>
+      </w:pPr>
+      <w:r>
+        <w:rPr>
+          <w:rFonts w:ascii="Arial" w:hAnsi="Arial" w:cs="Arial"/>
+          <w:sz w:val="16"/>
+          <w:szCs w:val="16"/>
+        </w:rPr>
+        <w:t>A) It is clear ahead and above</w:t>
+      </w:r>
+    </w:p>
+    <w:p>
+      <w:pPr>
+        <w:rPr>
+          <w:rFonts w:ascii="Arial" w:hAnsi="Arial" w:cs="Arial"/>
+          <w:sz w:val="16"/>
+          <w:szCs w:val="16"/>
+        </w:rPr>
+      </w:pPr>
+      <w:r>
+        <w:rPr>
+          <w:rFonts w:ascii="Arial" w:hAnsi="Arial" w:cs="Arial"/>
+          <w:sz w:val="16"/>
+          <w:szCs w:val="16"/>
+        </w:rPr>
+        <w:t>B) It is clear to the left and right</w:t>
+      </w:r>
+    </w:p>
+    <w:p>
+      <w:pPr>
+        <w:rPr>
+          <w:rFonts w:ascii="Arial" w:hAnsi="Arial" w:cs="Arial"/>
+          <w:sz w:val="16"/>
+          <w:szCs w:val="16"/>
+        </w:rPr>
+      </w:pPr>
+      <w:r>
+        <w:rPr>
+          <w:rFonts w:ascii="Arial" w:hAnsi="Arial" w:cs="Arial"/>
+          <w:sz w:val="16"/>
+          <w:szCs w:val="16"/>
+        </w:rPr>
+        <w:t>C) It is clear behind the aircraft</w:t>
+      </w:r>
+    </w:p>
+    <w:p>
+      <w:pPr>
+        <w:rPr>
+          <w:rFonts w:ascii="Arial" w:hAnsi="Arial" w:cs="Arial"/>
+          <w:sz w:val="16"/>
+          <w:szCs w:val="16"/>
+        </w:rPr>
+      </w:pPr>
+      <w:r>
+        <w:rPr>
+          <w:rFonts w:ascii="Arial" w:hAnsi="Arial" w:cs="Arial"/>
+          <w:sz w:val="16"/>
+          <w:szCs w:val="16"/>
+        </w:rPr>
+        <w:t>D) It is clear below the aircraft</w:t>
+      </w:r>
+    </w:p>
+    <w:p>
+      <w:pPr>
+        <w:rPr>
+          <w:rFonts w:ascii="Arial" w:hAnsi="Arial" w:cs="Arial"/>
+          <w:sz w:val="16"/>
+          <w:szCs w:val="16"/>
+        </w:rPr>
+      </w:pPr>
+    </w:p>
+    <w:p>
+      <w:pPr>
+        <w:rPr>
+          <w:rFonts w:ascii="Arial" w:hAnsi="Arial" w:cs="Arial"/>
+          <w:sz w:val="16"/>
+          <w:szCs w:val="16"/>
+        </w:rPr>
+      </w:pPr>
+      <w:r>
+        <w:rPr>
+          <w:rFonts w:ascii="Arial" w:hAnsi="Arial" w:cs="Arial"/>
+          <w:sz w:val="16"/>
+          <w:szCs w:val="16"/>
+        </w:rPr>
+        <w:t>4.  What should be done after ensuring the take-off path is clear?</w:t>
+      </w:r>
+    </w:p>
+    <w:p>
+      <w:pPr>
+        <w:rPr>
+          <w:rFonts w:ascii="Arial" w:hAnsi="Arial" w:cs="Arial"/>
+          <w:sz w:val="16"/>
+          <w:szCs w:val="16"/>
+        </w:rPr>
+      </w:pPr>
+      <w:r>
+        <w:rPr>
+          <w:rFonts w:ascii="Arial" w:hAnsi="Arial" w:cs="Arial"/>
+          <w:sz w:val="16"/>
+          <w:szCs w:val="16"/>
+        </w:rPr>
+        <w:t>A) Check compass reading runway heading</w:t>
+      </w:r>
+    </w:p>
+    <w:p>
+      <w:pPr>
+        <w:rPr>
+          <w:rFonts w:ascii="Arial" w:hAnsi="Arial" w:cs="Arial"/>
+          <w:sz w:val="16"/>
+          <w:szCs w:val="16"/>
+        </w:rPr>
+      </w:pPr>
+      <w:r>
+        <w:rPr>
+          <w:rFonts w:ascii="Arial" w:hAnsi="Arial" w:cs="Arial"/>
+          <w:sz w:val="16"/>
+          <w:szCs w:val="16"/>
+        </w:rPr>
+        <w:t>B) Throttle to idle, aircraft on brakes, aircraft not moving forward</w:t>
+      </w:r>
+    </w:p>
+    <w:p>
+      <w:pPr>
+        <w:rPr>
+          <w:rFonts w:ascii="Arial" w:hAnsi="Arial" w:cs="Arial"/>
+          <w:sz w:val="16"/>
+          <w:szCs w:val="16"/>
+        </w:rPr>
+      </w:pPr>
+      <w:r>
+        <w:rPr>
+          <w:rFonts w:ascii="Arial" w:hAnsi="Arial" w:cs="Arial"/>
+          <w:sz w:val="16"/>
+          <w:szCs w:val="16"/>
+        </w:rPr>
+        <w:t>C) Give RT call to ATC for take off</w:t>
+      </w:r>
+    </w:p>
+    <w:p>
+      <w:pPr>
+        <w:rPr>
+          <w:rFonts w:ascii="Arial" w:hAnsi="Arial" w:cs="Arial"/>
+          <w:sz w:val="16"/>
+          <w:szCs w:val="16"/>
+        </w:rPr>
+      </w:pPr>
+      <w:r>
+        <w:rPr>
+          <w:rFonts w:ascii="Arial" w:hAnsi="Arial" w:cs="Arial"/>
+          <w:sz w:val="16"/>
+          <w:szCs w:val="16"/>
+        </w:rPr>
+        <w:t>D) Check engine parameters</w:t>
+      </w:r>
+    </w:p>
+    <w:p>
+      <w:pPr>
+        <w:rPr>
+          <w:rFonts w:ascii="Arial" w:hAnsi="Arial" w:cs="Arial"/>
+          <w:sz w:val="16"/>
+          <w:szCs w:val="16"/>
+        </w:rPr>
+      </w:pPr>
+    </w:p>
+    <w:p>
+      <w:pPr>
+        <w:rPr>
+          <w:rFonts w:ascii="Arial" w:hAnsi="Arial" w:cs="Arial"/>
+          <w:sz w:val="16"/>
+          <w:szCs w:val="16"/>
+        </w:rPr>
+      </w:pPr>
+      <w:r>
+        <w:rPr>
+          <w:rFonts w:ascii="Arial" w:hAnsi="Arial" w:cs="Arial"/>
+          <w:sz w:val="16"/>
+          <w:szCs w:val="16"/>
+        </w:rPr>
+        <w:t>5. What is the purpose of giving an RT call to ATC during the line-up checks?</w:t>
+      </w:r>
+    </w:p>
+    <w:p>
+      <w:pPr>
+        <w:rPr>
+          <w:rFonts w:ascii="Arial" w:hAnsi="Arial" w:cs="Arial"/>
+          <w:sz w:val="16"/>
+          <w:szCs w:val="16"/>
+        </w:rPr>
+      </w:pPr>
+      <w:r>
+        <w:rPr>
+          <w:rFonts w:ascii="Arial" w:hAnsi="Arial" w:cs="Arial"/>
+          <w:sz w:val="16"/>
+          <w:szCs w:val="16"/>
+        </w:rPr>
+        <w:t>A) To request permission for taxiing</w:t>
+      </w:r>
+    </w:p>
+    <w:p>
+      <w:pPr>
+        <w:rPr>
+          <w:rFonts w:ascii="Arial" w:hAnsi="Arial" w:cs="Arial"/>
+          <w:sz w:val="16"/>
+          <w:szCs w:val="16"/>
+        </w:rPr>
+      </w:pPr>
+      <w:r>
+        <w:rPr>
+          <w:rFonts w:ascii="Arial" w:hAnsi="Arial" w:cs="Arial"/>
+          <w:sz w:val="16"/>
+          <w:szCs w:val="16"/>
+        </w:rPr>
+        <w:t>B) To request permission for take-off</w:t>
+      </w:r>
+    </w:p>
+    <w:p>
+      <w:pPr>
+        <w:rPr>
+          <w:rFonts w:ascii="Arial" w:hAnsi="Arial" w:cs="Arial"/>
+          <w:sz w:val="16"/>
+          <w:szCs w:val="16"/>
+        </w:rPr>
+      </w:pPr>
+      <w:r>
+        <w:rPr>
+          <w:rFonts w:ascii="Arial" w:hAnsi="Arial" w:cs="Arial"/>
+          <w:sz w:val="16"/>
+          <w:szCs w:val="16"/>
+        </w:rPr>
+        <w:t>C) To request permission for landing</w:t>
+      </w:r>
+    </w:p>
+    <w:p>
+      <w:pPr>
+        <w:rPr>
+          <w:rFonts w:ascii="Arial" w:hAnsi="Arial" w:cs="Arial"/>
+          <w:sz w:val="16"/>
+          <w:szCs w:val="16"/>
+        </w:rPr>
+      </w:pPr>
+      <w:r>
+        <w:rPr>
+          <w:rFonts w:ascii="Arial" w:hAnsi="Arial" w:cs="Arial"/>
+          <w:sz w:val="16"/>
+          <w:szCs w:val="16"/>
+        </w:rPr>
+        <w:t>D) To request permission for engine start</w:t>
+      </w:r>
+    </w:p>
+    <w:p>
+      <w:pPr>
+        <w:rPr>
+          <w:rFonts w:ascii="Arial" w:hAnsi="Arial" w:cs="Arial"/>
+          <w:sz w:val="16"/>
+          <w:szCs w:val="16"/>
+        </w:rPr>
+      </w:pPr>
+    </w:p>
+    <w:p>
+      <w:pPr>
+        <w:rPr>
+          <w:rFonts w:ascii="Arial" w:hAnsi="Arial" w:cs="Arial"/>
+          <w:sz w:val="16"/>
+          <w:szCs w:val="16"/>
+        </w:rPr>
+      </w:pPr>
+      <w:proofErr w:type="gramStart"/>
+      <w:r>
+        <w:rPr>
+          <w:rFonts w:ascii="Arial" w:hAnsi="Arial" w:cs="Arial"/>
+          <w:sz w:val="16"/>
+          <w:szCs w:val="16"/>
+        </w:rPr>
+        <w:t>Video :</w:t>
+      </w:r>
+      <w:proofErr w:type="gramEnd"/>
+      <w:r>
+        <w:rPr>
+          <w:rFonts w:ascii="Arial" w:hAnsi="Arial" w:cs="Arial"/>
+          <w:sz w:val="16"/>
+          <w:szCs w:val="16"/>
+        </w:rPr>
+        <w:t xml:space="preserve"> </w:t>
+      </w:r>
+      <w:hyperlink r:id="rId46" w:history="1">
+        <w:r>
+          <w:rPr>
+            <w:rStyle w:val="Hyperlink"/>
+            <w:rFonts w:ascii="Arial" w:hAnsi="Arial" w:cs="Arial"/>
+            <w:sz w:val="16"/>
+            <w:szCs w:val="16"/>
+          </w:rPr>
+          <w:t>48 - Take off Procedure</w:t>
+        </w:r>
+      </w:hyperlink>
+    </w:p>
+    <w:p>
+      <w:pPr>
+        <w:rPr>
+          <w:rFonts w:ascii="Arial" w:hAnsi="Arial" w:cs="Arial"/>
+          <w:sz w:val="16"/>
+          <w:szCs w:val="16"/>
+        </w:rPr>
+      </w:pPr>
+      <w:r>
+        <w:rPr>
+          <w:rFonts w:ascii="Arial" w:hAnsi="Arial" w:cs="Arial"/>
+          <w:sz w:val="16"/>
+          <w:szCs w:val="16"/>
+        </w:rPr>
+        <w:t>1. What should be done first after being cleared for take-off by the ATC?</w:t>
+      </w:r>
+    </w:p>
+    <w:p>
+      <w:pPr>
+        <w:rPr>
+          <w:rFonts w:ascii="Arial" w:hAnsi="Arial" w:cs="Arial"/>
+          <w:sz w:val="16"/>
+          <w:szCs w:val="16"/>
+        </w:rPr>
+      </w:pPr>
+      <w:r>
+        <w:rPr>
+          <w:rFonts w:ascii="Arial" w:hAnsi="Arial" w:cs="Arial"/>
+          <w:sz w:val="16"/>
+          <w:szCs w:val="16"/>
+        </w:rPr>
+        <w:t>A) Check engine RPM 5300 – 5500</w:t>
+      </w:r>
+    </w:p>
+    <w:p>
+      <w:pPr>
+        <w:rPr>
+          <w:rFonts w:ascii="Arial" w:hAnsi="Arial" w:cs="Arial"/>
+          <w:sz w:val="16"/>
+          <w:szCs w:val="16"/>
+        </w:rPr>
+      </w:pPr>
+      <w:r>
+        <w:rPr>
+          <w:rFonts w:ascii="Arial" w:hAnsi="Arial" w:cs="Arial"/>
+          <w:sz w:val="16"/>
+          <w:szCs w:val="16"/>
+        </w:rPr>
+        <w:t>B) Release brakes and open throttle slowly to full power</w:t>
+      </w:r>
+    </w:p>
+    <w:p>
+      <w:pPr>
+        <w:rPr>
+          <w:rFonts w:ascii="Arial" w:hAnsi="Arial" w:cs="Arial"/>
+          <w:sz w:val="16"/>
+          <w:szCs w:val="16"/>
+        </w:rPr>
+      </w:pPr>
+      <w:r>
+        <w:rPr>
+          <w:rFonts w:ascii="Arial" w:hAnsi="Arial" w:cs="Arial"/>
+          <w:sz w:val="16"/>
+          <w:szCs w:val="16"/>
+        </w:rPr>
+        <w:t>C) Maintain direction with rudder pedals</w:t>
+      </w:r>
+    </w:p>
+    <w:p>
+      <w:pPr>
+        <w:rPr>
+          <w:rFonts w:ascii="Arial" w:hAnsi="Arial" w:cs="Arial"/>
+          <w:sz w:val="16"/>
+          <w:szCs w:val="16"/>
+        </w:rPr>
+      </w:pPr>
+      <w:r>
+        <w:rPr>
+          <w:rFonts w:ascii="Arial" w:hAnsi="Arial" w:cs="Arial"/>
+          <w:sz w:val="16"/>
+          <w:szCs w:val="16"/>
+        </w:rPr>
+        <w:t>D) Check ASI registering</w:t>
+      </w:r>
+    </w:p>
+    <w:p>
+      <w:pPr>
+        <w:rPr>
+          <w:rFonts w:ascii="Arial" w:hAnsi="Arial" w:cs="Arial"/>
+          <w:sz w:val="16"/>
+          <w:szCs w:val="16"/>
+        </w:rPr>
+      </w:pPr>
+    </w:p>
+    <w:p>
+      <w:pPr>
+        <w:rPr>
+          <w:rFonts w:ascii="Arial" w:hAnsi="Arial" w:cs="Arial"/>
+          <w:sz w:val="16"/>
+          <w:szCs w:val="16"/>
+        </w:rPr>
+      </w:pPr>
+      <w:r>
+        <w:rPr>
+          <w:rFonts w:ascii="Arial" w:hAnsi="Arial" w:cs="Arial"/>
+          <w:sz w:val="16"/>
+          <w:szCs w:val="16"/>
+        </w:rPr>
+        <w:t>2. What should the engine RPM be during take-off?</w:t>
+      </w:r>
+    </w:p>
+    <w:p>
+      <w:pPr>
+        <w:rPr>
+          <w:rFonts w:ascii="Arial" w:hAnsi="Arial" w:cs="Arial"/>
+          <w:sz w:val="16"/>
+          <w:szCs w:val="16"/>
+        </w:rPr>
+      </w:pPr>
+      <w:r>
+        <w:rPr>
+          <w:rFonts w:ascii="Arial" w:hAnsi="Arial" w:cs="Arial"/>
+          <w:sz w:val="16"/>
+          <w:szCs w:val="16"/>
+        </w:rPr>
+        <w:t>A) 5000 – 5200 RPM</w:t>
+      </w:r>
+    </w:p>
+    <w:p>
+      <w:pPr>
+        <w:rPr>
+          <w:rFonts w:ascii="Arial" w:hAnsi="Arial" w:cs="Arial"/>
+          <w:sz w:val="16"/>
+          <w:szCs w:val="16"/>
+        </w:rPr>
+      </w:pPr>
+      <w:r>
+        <w:rPr>
+          <w:rFonts w:ascii="Arial" w:hAnsi="Arial" w:cs="Arial"/>
+          <w:sz w:val="16"/>
+          <w:szCs w:val="16"/>
+        </w:rPr>
+        <w:t>B) 5300 – 5500 RPM</w:t>
+      </w:r>
+    </w:p>
+    <w:p>
+      <w:pPr>
+        <w:rPr>
+          <w:rFonts w:ascii="Arial" w:hAnsi="Arial" w:cs="Arial"/>
+          <w:sz w:val="16"/>
+          <w:szCs w:val="16"/>
+        </w:rPr>
+      </w:pPr>
+      <w:r>
+        <w:rPr>
+          <w:rFonts w:ascii="Arial" w:hAnsi="Arial" w:cs="Arial"/>
+          <w:sz w:val="16"/>
+          <w:szCs w:val="16"/>
+        </w:rPr>
+        <w:t>C) 5500 – 5700 RPM</w:t>
+      </w:r>
+    </w:p>
+    <w:p>
+      <w:pPr>
+        <w:rPr>
+          <w:rFonts w:ascii="Arial" w:hAnsi="Arial" w:cs="Arial"/>
+          <w:sz w:val="16"/>
+          <w:szCs w:val="16"/>
+        </w:rPr>
+      </w:pPr>
+      <w:r>
+        <w:rPr>
+          <w:rFonts w:ascii="Arial" w:hAnsi="Arial" w:cs="Arial"/>
+          <w:sz w:val="16"/>
+          <w:szCs w:val="16"/>
+        </w:rPr>
+        <w:t>D) 5700 – 5900 RPM</w:t>
+      </w:r>
+    </w:p>
+    <w:p>
+      <w:pPr>
+        <w:rPr>
+          <w:rFonts w:ascii="Arial" w:hAnsi="Arial" w:cs="Arial"/>
+          <w:sz w:val="16"/>
+          <w:szCs w:val="16"/>
+        </w:rPr>
+      </w:pPr>
+    </w:p>
+    <w:p>
+      <w:pPr>
+        <w:rPr>
+          <w:rFonts w:ascii="Arial" w:hAnsi="Arial" w:cs="Arial"/>
+          <w:sz w:val="16"/>
+          <w:szCs w:val="16"/>
+        </w:rPr>
+      </w:pPr>
+      <w:r>
+        <w:rPr>
+          <w:rFonts w:ascii="Arial" w:hAnsi="Arial" w:cs="Arial"/>
+          <w:sz w:val="16"/>
+          <w:szCs w:val="16"/>
+        </w:rPr>
+        <w:t>3. How should the direction be maintained as the aircraft starts moving forward?</w:t>
+      </w:r>
+    </w:p>
+    <w:p>
+      <w:pPr>
+        <w:rPr>
+          <w:rFonts w:ascii="Arial" w:hAnsi="Arial" w:cs="Arial"/>
+          <w:sz w:val="16"/>
+          <w:szCs w:val="16"/>
+        </w:rPr>
+      </w:pPr>
+      <w:r>
+        <w:rPr>
+          <w:rFonts w:ascii="Arial" w:hAnsi="Arial" w:cs="Arial"/>
+          <w:sz w:val="16"/>
+          <w:szCs w:val="16"/>
+        </w:rPr>
+        <w:t>A) Using the throttle</w:t>
+      </w:r>
+    </w:p>
+    <w:p>
+      <w:pPr>
+        <w:rPr>
+          <w:rFonts w:ascii="Arial" w:hAnsi="Arial" w:cs="Arial"/>
+          <w:sz w:val="16"/>
+          <w:szCs w:val="16"/>
+        </w:rPr>
+      </w:pPr>
+      <w:r>
+        <w:rPr>
+          <w:rFonts w:ascii="Arial" w:hAnsi="Arial" w:cs="Arial"/>
+          <w:sz w:val="16"/>
+          <w:szCs w:val="16"/>
+        </w:rPr>
+        <w:t>B) Using the brakes</w:t>
+      </w:r>
+    </w:p>
+    <w:p>
+      <w:pPr>
+        <w:rPr>
+          <w:rFonts w:ascii="Arial" w:hAnsi="Arial" w:cs="Arial"/>
+          <w:sz w:val="16"/>
+          <w:szCs w:val="16"/>
+        </w:rPr>
+      </w:pPr>
+      <w:r>
+        <w:rPr>
+          <w:rFonts w:ascii="Arial" w:hAnsi="Arial" w:cs="Arial"/>
+          <w:sz w:val="16"/>
+          <w:szCs w:val="16"/>
+        </w:rPr>
+        <w:t>C) Using the rudder pedals</w:t>
+      </w:r>
+    </w:p>
+    <w:p>
+      <w:pPr>
+        <w:rPr>
+          <w:rFonts w:ascii="Arial" w:hAnsi="Arial" w:cs="Arial"/>
+          <w:sz w:val="16"/>
+          <w:szCs w:val="16"/>
+        </w:rPr>
+      </w:pPr>
+      <w:r>
+        <w:rPr>
+          <w:rFonts w:ascii="Arial" w:hAnsi="Arial" w:cs="Arial"/>
+          <w:sz w:val="16"/>
+          <w:szCs w:val="16"/>
+        </w:rPr>
+        <w:t>D) Using the ailerons</w:t>
+      </w:r>
+    </w:p>
+    <w:p>
+      <w:pPr>
+        <w:rPr>
+          <w:rFonts w:ascii="Arial" w:hAnsi="Arial" w:cs="Arial"/>
+          <w:sz w:val="16"/>
+          <w:szCs w:val="16"/>
+        </w:rPr>
+      </w:pPr>
+    </w:p>
+    <w:p>
+      <w:pPr>
+        <w:rPr>
+          <w:rFonts w:ascii="Arial" w:hAnsi="Arial" w:cs="Arial"/>
+          <w:sz w:val="16"/>
+          <w:szCs w:val="16"/>
+        </w:rPr>
+      </w:pPr>
+      <w:r>
+        <w:rPr>
+          <w:rFonts w:ascii="Arial" w:hAnsi="Arial" w:cs="Arial"/>
+          <w:sz w:val="16"/>
+          <w:szCs w:val="16"/>
+        </w:rPr>
+        <w:t>4. What should be checked as the aircraft accelerates?</w:t>
+      </w:r>
+    </w:p>
+    <w:p>
+      <w:pPr>
+        <w:rPr>
+          <w:rFonts w:ascii="Arial" w:hAnsi="Arial" w:cs="Arial"/>
+          <w:sz w:val="16"/>
+          <w:szCs w:val="16"/>
+        </w:rPr>
+      </w:pPr>
+      <w:r>
+        <w:rPr>
+          <w:rFonts w:ascii="Arial" w:hAnsi="Arial" w:cs="Arial"/>
+          <w:sz w:val="16"/>
+          <w:szCs w:val="16"/>
+        </w:rPr>
+        <w:t>A) Engine temperature</w:t>
+      </w:r>
+    </w:p>
+    <w:p>
+      <w:pPr>
+        <w:rPr>
+          <w:rFonts w:ascii="Arial" w:hAnsi="Arial" w:cs="Arial"/>
+          <w:sz w:val="16"/>
+          <w:szCs w:val="16"/>
+        </w:rPr>
+      </w:pPr>
+      <w:r>
+        <w:rPr>
+          <w:rFonts w:ascii="Arial" w:hAnsi="Arial" w:cs="Arial"/>
+          <w:sz w:val="16"/>
+          <w:szCs w:val="16"/>
+        </w:rPr>
+        <w:t>B) Fuel quantity</w:t>
+      </w:r>
+    </w:p>
+    <w:p>
+      <w:pPr>
+        <w:rPr>
+          <w:rFonts w:ascii="Arial" w:hAnsi="Arial" w:cs="Arial"/>
+          <w:sz w:val="16"/>
+          <w:szCs w:val="16"/>
+        </w:rPr>
+      </w:pPr>
+      <w:r>
+        <w:rPr>
+          <w:rFonts w:ascii="Arial" w:hAnsi="Arial" w:cs="Arial"/>
+          <w:sz w:val="16"/>
+          <w:szCs w:val="16"/>
+        </w:rPr>
+        <w:t>C) ASI registering</w:t>
+      </w:r>
+    </w:p>
+    <w:p>
+      <w:pPr>
+        <w:rPr>
+          <w:rFonts w:ascii="Arial" w:hAnsi="Arial" w:cs="Arial"/>
+          <w:sz w:val="16"/>
+          <w:szCs w:val="16"/>
+        </w:rPr>
+      </w:pPr>
+      <w:r>
+        <w:rPr>
+          <w:rFonts w:ascii="Arial" w:hAnsi="Arial" w:cs="Arial"/>
+          <w:sz w:val="16"/>
+          <w:szCs w:val="16"/>
+        </w:rPr>
+        <w:t>D) Altimeter setting</w:t>
+      </w:r>
+    </w:p>
+    <w:p>
+      <w:pPr>
+        <w:rPr>
+          <w:rFonts w:ascii="Arial" w:hAnsi="Arial" w:cs="Arial"/>
+          <w:sz w:val="16"/>
+          <w:szCs w:val="16"/>
+        </w:rPr>
+      </w:pPr>
+    </w:p>
+    <w:p>
+      <w:pPr>
+        <w:rPr>
+          <w:rFonts w:ascii="Arial" w:hAnsi="Arial" w:cs="Arial"/>
+          <w:sz w:val="16"/>
+          <w:szCs w:val="16"/>
+        </w:rPr>
+      </w:pPr>
+      <w:r>
+        <w:rPr>
+          <w:rFonts w:ascii="Arial" w:hAnsi="Arial" w:cs="Arial"/>
+          <w:sz w:val="16"/>
+          <w:szCs w:val="16"/>
+        </w:rPr>
+        <w:t>5. At what speed should the control stick be brought to 1/3rd back to lift the nose wheel off the ground?</w:t>
+      </w:r>
+    </w:p>
+    <w:p>
+      <w:pPr>
+        <w:rPr>
+          <w:rFonts w:ascii="Arial" w:hAnsi="Arial" w:cs="Arial"/>
+          <w:sz w:val="16"/>
+          <w:szCs w:val="16"/>
+        </w:rPr>
+      </w:pPr>
+      <w:r>
+        <w:rPr>
+          <w:rFonts w:ascii="Arial" w:hAnsi="Arial" w:cs="Arial"/>
+          <w:sz w:val="16"/>
+          <w:szCs w:val="16"/>
+        </w:rPr>
+        <w:t>A) 30 – 33 Knots</w:t>
+      </w:r>
+    </w:p>
+    <w:p>
+      <w:pPr>
+        <w:rPr>
+          <w:rFonts w:ascii="Arial" w:hAnsi="Arial" w:cs="Arial"/>
+          <w:sz w:val="16"/>
+          <w:szCs w:val="16"/>
+        </w:rPr>
+      </w:pPr>
+      <w:r>
+        <w:rPr>
+          <w:rFonts w:ascii="Arial" w:hAnsi="Arial" w:cs="Arial"/>
+          <w:sz w:val="16"/>
+          <w:szCs w:val="16"/>
+        </w:rPr>
+        <w:t>B) 35 – 38 Knots</w:t>
+      </w:r>
+    </w:p>
+    <w:p>
+      <w:pPr>
+        <w:rPr>
+          <w:rFonts w:ascii="Arial" w:hAnsi="Arial" w:cs="Arial"/>
+          <w:sz w:val="16"/>
+          <w:szCs w:val="16"/>
+        </w:rPr>
+      </w:pPr>
+      <w:r>
+        <w:rPr>
+          <w:rFonts w:ascii="Arial" w:hAnsi="Arial" w:cs="Arial"/>
+          <w:sz w:val="16"/>
+          <w:szCs w:val="16"/>
+        </w:rPr>
+        <w:t>C) 40 – 43 Knots</w:t>
+      </w:r>
+    </w:p>
+    <w:p>
+      <w:pPr>
+        <w:rPr>
+          <w:rFonts w:ascii="Arial" w:hAnsi="Arial" w:cs="Arial"/>
+          <w:sz w:val="16"/>
+          <w:szCs w:val="16"/>
+        </w:rPr>
+      </w:pPr>
+      <w:r>
+        <w:rPr>
+          <w:rFonts w:ascii="Arial" w:hAnsi="Arial" w:cs="Arial"/>
+          <w:sz w:val="16"/>
+          <w:szCs w:val="16"/>
+        </w:rPr>
+        <w:t>D) 45 – 48 Knots</w:t>
+      </w:r>
+    </w:p>
+    <w:p>
+      <w:pPr>
+        <w:rPr>
+          <w:rFonts w:ascii="Arial" w:hAnsi="Arial" w:cs="Arial"/>
+          <w:sz w:val="16"/>
+          <w:szCs w:val="16"/>
+        </w:rPr>
+      </w:pPr>
+    </w:p>
+    <w:p>
+      <w:pPr>
+        <w:rPr>
+          <w:rFonts w:ascii="Arial" w:hAnsi="Arial" w:cs="Arial"/>
+          <w:sz w:val="16"/>
+          <w:szCs w:val="16"/>
+        </w:rPr>
+      </w:pPr>
+      <w:r>
+        <w:rPr>
+          <w:rFonts w:ascii="Arial" w:hAnsi="Arial" w:cs="Arial"/>
+          <w:sz w:val="16"/>
+          <w:szCs w:val="16"/>
+        </w:rPr>
+        <w:t>6. What should be done as the speed approaches 40 – 43 Knots?</w:t>
+      </w:r>
+    </w:p>
+    <w:p>
+      <w:pPr>
+        <w:rPr>
+          <w:rFonts w:ascii="Arial" w:hAnsi="Arial" w:cs="Arial"/>
+          <w:sz w:val="16"/>
+          <w:szCs w:val="16"/>
+        </w:rPr>
+      </w:pPr>
+      <w:r>
+        <w:rPr>
+          <w:rFonts w:ascii="Arial" w:hAnsi="Arial" w:cs="Arial"/>
+          <w:sz w:val="16"/>
+          <w:szCs w:val="16"/>
+        </w:rPr>
+        <w:t>A) Gently pull back on the stick to get airborne</w:t>
+      </w:r>
+    </w:p>
+    <w:p>
+      <w:pPr>
+        <w:rPr>
+          <w:rFonts w:ascii="Arial" w:hAnsi="Arial" w:cs="Arial"/>
+          <w:sz w:val="16"/>
+          <w:szCs w:val="16"/>
+        </w:rPr>
+      </w:pPr>
+      <w:r>
+        <w:rPr>
+          <w:rFonts w:ascii="Arial" w:hAnsi="Arial" w:cs="Arial"/>
+          <w:sz w:val="16"/>
+          <w:szCs w:val="16"/>
+        </w:rPr>
+        <w:t>B) Increase throttle to maximum RPM</w:t>
+      </w:r>
+    </w:p>
+    <w:p>
+      <w:pPr>
+        <w:rPr>
+          <w:rFonts w:ascii="Arial" w:hAnsi="Arial" w:cs="Arial"/>
+          <w:sz w:val="16"/>
+          <w:szCs w:val="16"/>
+        </w:rPr>
+      </w:pPr>
+      <w:r>
+        <w:rPr>
+          <w:rFonts w:ascii="Arial" w:hAnsi="Arial" w:cs="Arial"/>
+          <w:sz w:val="16"/>
+          <w:szCs w:val="16"/>
+        </w:rPr>
+        <w:t>C) Apply brakes to slow down</w:t>
+      </w:r>
+    </w:p>
+    <w:p>
+      <w:pPr>
+        <w:rPr>
+          <w:rFonts w:ascii="Arial" w:hAnsi="Arial" w:cs="Arial"/>
+          <w:sz w:val="16"/>
+          <w:szCs w:val="16"/>
+        </w:rPr>
+      </w:pPr>
+      <w:r>
+        <w:rPr>
+          <w:rFonts w:ascii="Arial" w:hAnsi="Arial" w:cs="Arial"/>
+          <w:sz w:val="16"/>
+          <w:szCs w:val="16"/>
+        </w:rPr>
+        <w:t>D) Check engine parameters</w:t>
       </w:r>
     </w:p>
     <w:sectPr>

--- a/Virus SW 80/Virus SW-80 MCQ's.docx
+++ b/Virus SW 80/Virus SW-80 MCQ's.docx
@@ -55435,6 +55435,1473 @@
           <w:szCs w:val="16"/>
         </w:rPr>
         <w:t>D) Check engine parameters</w:t>
+      </w:r>
+    </w:p>
+    <w:p>
+      <w:pPr>
+        <w:rPr>
+          <w:rFonts w:ascii="Arial" w:hAnsi="Arial" w:cs="Arial"/>
+          <w:sz w:val="16"/>
+          <w:szCs w:val="16"/>
+        </w:rPr>
+      </w:pPr>
+    </w:p>
+    <w:p>
+      <w:pPr>
+        <w:rPr>
+          <w:rFonts w:ascii="Arial" w:hAnsi="Arial" w:cs="Arial"/>
+          <w:sz w:val="16"/>
+          <w:szCs w:val="16"/>
+        </w:rPr>
+      </w:pPr>
+      <w:proofErr w:type="gramStart"/>
+      <w:r>
+        <w:rPr>
+          <w:rFonts w:ascii="Arial" w:hAnsi="Arial" w:cs="Arial"/>
+          <w:sz w:val="16"/>
+          <w:szCs w:val="16"/>
+        </w:rPr>
+        <w:t>Video :</w:t>
+      </w:r>
+      <w:proofErr w:type="gramEnd"/>
+      <w:r>
+        <w:rPr>
+          <w:rFonts w:ascii="Arial" w:hAnsi="Arial" w:cs="Arial"/>
+          <w:sz w:val="16"/>
+          <w:szCs w:val="16"/>
+        </w:rPr>
+        <w:t xml:space="preserve"> </w:t>
+      </w:r>
+      <w:hyperlink r:id="rId47" w:history="1">
+        <w:r>
+          <w:rPr>
+            <w:rStyle w:val="Hyperlink"/>
+            <w:rFonts w:ascii="Arial" w:hAnsi="Arial" w:cs="Arial"/>
+            <w:sz w:val="16"/>
+            <w:szCs w:val="16"/>
+          </w:rPr>
+          <w:t>49</w:t>
+        </w:r>
+        <w:r>
+          <w:rPr>
+            <w:rStyle w:val="Hyperlink"/>
+            <w:rFonts w:ascii="Arial" w:hAnsi="Arial" w:cs="Arial"/>
+            <w:sz w:val="16"/>
+            <w:szCs w:val="16"/>
+          </w:rPr>
+          <w:t xml:space="preserve"> </w:t>
+        </w:r>
+        <w:r>
+          <w:rPr>
+            <w:rStyle w:val="Hyperlink"/>
+            <w:rFonts w:ascii="Arial" w:hAnsi="Arial" w:cs="Arial"/>
+            <w:sz w:val="16"/>
+            <w:szCs w:val="16"/>
+          </w:rPr>
+          <w:t>-</w:t>
+        </w:r>
+        <w:r>
+          <w:rPr>
+            <w:rStyle w:val="Hyperlink"/>
+            <w:rFonts w:ascii="Arial" w:hAnsi="Arial" w:cs="Arial"/>
+            <w:sz w:val="16"/>
+            <w:szCs w:val="16"/>
+          </w:rPr>
+          <w:t xml:space="preserve"> </w:t>
+        </w:r>
+        <w:r>
+          <w:rPr>
+            <w:rStyle w:val="Hyperlink"/>
+            <w:rFonts w:ascii="Arial" w:hAnsi="Arial" w:cs="Arial"/>
+            <w:sz w:val="16"/>
+            <w:szCs w:val="16"/>
+          </w:rPr>
+          <w:t>Checks after Take Off</w:t>
+        </w:r>
+      </w:hyperlink>
+    </w:p>
+    <w:p>
+      <w:pPr>
+        <w:rPr>
+          <w:rFonts w:ascii="Arial" w:hAnsi="Arial" w:cs="Arial"/>
+          <w:sz w:val="16"/>
+          <w:szCs w:val="16"/>
+        </w:rPr>
+      </w:pPr>
+      <w:r>
+        <w:rPr>
+          <w:rFonts w:ascii="Arial" w:hAnsi="Arial" w:cs="Arial"/>
+          <w:sz w:val="16"/>
+          <w:szCs w:val="16"/>
+        </w:rPr>
+        <w:t>1. What should be ensured first after take-off?</w:t>
+      </w:r>
+    </w:p>
+    <w:p>
+      <w:pPr>
+        <w:rPr>
+          <w:rFonts w:ascii="Arial" w:hAnsi="Arial" w:cs="Arial"/>
+          <w:sz w:val="16"/>
+          <w:szCs w:val="16"/>
+        </w:rPr>
+      </w:pPr>
+      <w:r>
+        <w:rPr>
+          <w:rFonts w:ascii="Arial" w:hAnsi="Arial" w:cs="Arial"/>
+          <w:sz w:val="16"/>
+          <w:szCs w:val="16"/>
+        </w:rPr>
+        <w:t>A) Accelerate at full power</w:t>
+      </w:r>
+    </w:p>
+    <w:p>
+      <w:pPr>
+        <w:rPr>
+          <w:rFonts w:ascii="Arial" w:hAnsi="Arial" w:cs="Arial"/>
+          <w:sz w:val="16"/>
+          <w:szCs w:val="16"/>
+        </w:rPr>
+      </w:pPr>
+      <w:r>
+        <w:rPr>
+          <w:rFonts w:ascii="Arial" w:hAnsi="Arial" w:cs="Arial"/>
+          <w:sz w:val="16"/>
+          <w:szCs w:val="16"/>
+        </w:rPr>
+        <w:t>B) Safely airborne, correct climbing attitude, wings level</w:t>
+      </w:r>
+    </w:p>
+    <w:p>
+      <w:pPr>
+        <w:rPr>
+          <w:rFonts w:ascii="Arial" w:hAnsi="Arial" w:cs="Arial"/>
+          <w:sz w:val="16"/>
+          <w:szCs w:val="16"/>
+        </w:rPr>
+      </w:pPr>
+      <w:r>
+        <w:rPr>
+          <w:rFonts w:ascii="Arial" w:hAnsi="Arial" w:cs="Arial"/>
+          <w:sz w:val="16"/>
+          <w:szCs w:val="16"/>
+        </w:rPr>
+        <w:t>C) Apply brakes momentarily to stop wheels rotating</w:t>
+      </w:r>
+    </w:p>
+    <w:p>
+      <w:pPr>
+        <w:rPr>
+          <w:rFonts w:ascii="Arial" w:hAnsi="Arial" w:cs="Arial"/>
+          <w:sz w:val="16"/>
+          <w:szCs w:val="16"/>
+        </w:rPr>
+      </w:pPr>
+      <w:r>
+        <w:rPr>
+          <w:rFonts w:ascii="Arial" w:hAnsi="Arial" w:cs="Arial"/>
+          <w:sz w:val="16"/>
+          <w:szCs w:val="16"/>
+        </w:rPr>
+        <w:t>D) Select flaps at Flaps 1 position</w:t>
+      </w:r>
+    </w:p>
+    <w:p>
+      <w:pPr>
+        <w:rPr>
+          <w:rFonts w:ascii="Arial" w:hAnsi="Arial" w:cs="Arial"/>
+          <w:sz w:val="16"/>
+          <w:szCs w:val="16"/>
+        </w:rPr>
+      </w:pPr>
+    </w:p>
+    <w:p>
+      <w:pPr>
+        <w:rPr>
+          <w:rFonts w:ascii="Arial" w:hAnsi="Arial" w:cs="Arial"/>
+          <w:sz w:val="16"/>
+          <w:szCs w:val="16"/>
+        </w:rPr>
+      </w:pPr>
+      <w:r>
+        <w:rPr>
+          <w:rFonts w:ascii="Arial" w:hAnsi="Arial" w:cs="Arial"/>
+          <w:sz w:val="16"/>
+          <w:szCs w:val="16"/>
+        </w:rPr>
+        <w:t>2. What should be done to stop the wheels from rotating after take-off?</w:t>
+      </w:r>
+    </w:p>
+    <w:p>
+      <w:pPr>
+        <w:rPr>
+          <w:rFonts w:ascii="Arial" w:hAnsi="Arial" w:cs="Arial"/>
+          <w:sz w:val="16"/>
+          <w:szCs w:val="16"/>
+        </w:rPr>
+      </w:pPr>
+      <w:r>
+        <w:rPr>
+          <w:rFonts w:ascii="Arial" w:hAnsi="Arial" w:cs="Arial"/>
+          <w:sz w:val="16"/>
+          <w:szCs w:val="16"/>
+        </w:rPr>
+        <w:t>A) Apply brakes momentarily</w:t>
+      </w:r>
+    </w:p>
+    <w:p>
+      <w:pPr>
+        <w:rPr>
+          <w:rFonts w:ascii="Arial" w:hAnsi="Arial" w:cs="Arial"/>
+          <w:sz w:val="16"/>
+          <w:szCs w:val="16"/>
+        </w:rPr>
+      </w:pPr>
+      <w:r>
+        <w:rPr>
+          <w:rFonts w:ascii="Arial" w:hAnsi="Arial" w:cs="Arial"/>
+          <w:sz w:val="16"/>
+          <w:szCs w:val="16"/>
+        </w:rPr>
+        <w:t>B) Reduce engine RPM</w:t>
+      </w:r>
+    </w:p>
+    <w:p>
+      <w:pPr>
+        <w:rPr>
+          <w:rFonts w:ascii="Arial" w:hAnsi="Arial" w:cs="Arial"/>
+          <w:sz w:val="16"/>
+          <w:szCs w:val="16"/>
+        </w:rPr>
+      </w:pPr>
+      <w:r>
+        <w:rPr>
+          <w:rFonts w:ascii="Arial" w:hAnsi="Arial" w:cs="Arial"/>
+          <w:sz w:val="16"/>
+          <w:szCs w:val="16"/>
+        </w:rPr>
+        <w:t>C) Select flaps to Flaps 0 position</w:t>
+      </w:r>
+    </w:p>
+    <w:p>
+      <w:pPr>
+        <w:rPr>
+          <w:rFonts w:ascii="Arial" w:hAnsi="Arial" w:cs="Arial"/>
+          <w:sz w:val="16"/>
+          <w:szCs w:val="16"/>
+        </w:rPr>
+      </w:pPr>
+      <w:r>
+        <w:rPr>
+          <w:rFonts w:ascii="Arial" w:hAnsi="Arial" w:cs="Arial"/>
+          <w:sz w:val="16"/>
+          <w:szCs w:val="16"/>
+        </w:rPr>
+        <w:t>D) Turn off the landing light</w:t>
+      </w:r>
+    </w:p>
+    <w:p>
+      <w:pPr>
+        <w:rPr>
+          <w:rFonts w:ascii="Arial" w:hAnsi="Arial" w:cs="Arial"/>
+          <w:sz w:val="16"/>
+          <w:szCs w:val="16"/>
+        </w:rPr>
+      </w:pPr>
+    </w:p>
+    <w:p>
+      <w:pPr>
+        <w:rPr>
+          <w:rFonts w:ascii="Arial" w:hAnsi="Arial" w:cs="Arial"/>
+          <w:sz w:val="16"/>
+          <w:szCs w:val="16"/>
+        </w:rPr>
+      </w:pPr>
+      <w:r>
+        <w:rPr>
+          <w:rFonts w:ascii="Arial" w:hAnsi="Arial" w:cs="Arial"/>
+          <w:sz w:val="16"/>
+          <w:szCs w:val="16"/>
+        </w:rPr>
+        <w:t>3. At what height and speed should the flaps be checked at Flaps 1 position?</w:t>
+      </w:r>
+    </w:p>
+    <w:p>
+      <w:pPr>
+        <w:rPr>
+          <w:rFonts w:ascii="Arial" w:hAnsi="Arial" w:cs="Arial"/>
+          <w:sz w:val="16"/>
+          <w:szCs w:val="16"/>
+        </w:rPr>
+      </w:pPr>
+      <w:r>
+        <w:rPr>
+          <w:rFonts w:ascii="Arial" w:hAnsi="Arial" w:cs="Arial"/>
+          <w:sz w:val="16"/>
+          <w:szCs w:val="16"/>
+        </w:rPr>
+        <w:t>A) Height 100 ft, speed 40 knots</w:t>
+      </w:r>
+    </w:p>
+    <w:p>
+      <w:pPr>
+        <w:rPr>
+          <w:rFonts w:ascii="Arial" w:hAnsi="Arial" w:cs="Arial"/>
+          <w:sz w:val="16"/>
+          <w:szCs w:val="16"/>
+        </w:rPr>
+      </w:pPr>
+      <w:r>
+        <w:rPr>
+          <w:rFonts w:ascii="Arial" w:hAnsi="Arial" w:cs="Arial"/>
+          <w:sz w:val="16"/>
+          <w:szCs w:val="16"/>
+        </w:rPr>
+        <w:t>B) Height 150 ft, speed 50 knots</w:t>
+      </w:r>
+    </w:p>
+    <w:p>
+      <w:pPr>
+        <w:rPr>
+          <w:rFonts w:ascii="Arial" w:hAnsi="Arial" w:cs="Arial"/>
+          <w:sz w:val="16"/>
+          <w:szCs w:val="16"/>
+        </w:rPr>
+      </w:pPr>
+      <w:r>
+        <w:rPr>
+          <w:rFonts w:ascii="Arial" w:hAnsi="Arial" w:cs="Arial"/>
+          <w:sz w:val="16"/>
+          <w:szCs w:val="16"/>
+        </w:rPr>
+        <w:t>C) Height 200 ft, speed 60 knots</w:t>
+      </w:r>
+    </w:p>
+    <w:p>
+      <w:pPr>
+        <w:rPr>
+          <w:rFonts w:ascii="Arial" w:hAnsi="Arial" w:cs="Arial"/>
+          <w:sz w:val="16"/>
+          <w:szCs w:val="16"/>
+        </w:rPr>
+      </w:pPr>
+      <w:r>
+        <w:rPr>
+          <w:rFonts w:ascii="Arial" w:hAnsi="Arial" w:cs="Arial"/>
+          <w:sz w:val="16"/>
+          <w:szCs w:val="16"/>
+        </w:rPr>
+        <w:t>D) Height 250 ft, speed 70 knots</w:t>
+      </w:r>
+    </w:p>
+    <w:p>
+      <w:pPr>
+        <w:rPr>
+          <w:rFonts w:ascii="Arial" w:hAnsi="Arial" w:cs="Arial"/>
+          <w:sz w:val="16"/>
+          <w:szCs w:val="16"/>
+        </w:rPr>
+      </w:pPr>
+    </w:p>
+    <w:p>
+      <w:pPr>
+        <w:rPr>
+          <w:rFonts w:ascii="Arial" w:hAnsi="Arial" w:cs="Arial"/>
+          <w:sz w:val="16"/>
+          <w:szCs w:val="16"/>
+        </w:rPr>
+      </w:pPr>
+      <w:r>
+        <w:rPr>
+          <w:rFonts w:ascii="Arial" w:hAnsi="Arial" w:cs="Arial"/>
+          <w:sz w:val="16"/>
+          <w:szCs w:val="16"/>
+        </w:rPr>
+        <w:t>4. At what height and speed should the flaps be selected to Flaps 0 position?</w:t>
+      </w:r>
+    </w:p>
+    <w:p>
+      <w:pPr>
+        <w:rPr>
+          <w:rFonts w:ascii="Arial" w:hAnsi="Arial" w:cs="Arial"/>
+          <w:sz w:val="16"/>
+          <w:szCs w:val="16"/>
+        </w:rPr>
+      </w:pPr>
+      <w:r>
+        <w:rPr>
+          <w:rFonts w:ascii="Arial" w:hAnsi="Arial" w:cs="Arial"/>
+          <w:sz w:val="16"/>
+          <w:szCs w:val="16"/>
+        </w:rPr>
+        <w:t>A) Height 100 ft, speed 40 knots</w:t>
+      </w:r>
+    </w:p>
+    <w:p>
+      <w:pPr>
+        <w:rPr>
+          <w:rFonts w:ascii="Arial" w:hAnsi="Arial" w:cs="Arial"/>
+          <w:sz w:val="16"/>
+          <w:szCs w:val="16"/>
+        </w:rPr>
+      </w:pPr>
+      <w:r>
+        <w:rPr>
+          <w:rFonts w:ascii="Arial" w:hAnsi="Arial" w:cs="Arial"/>
+          <w:sz w:val="16"/>
+          <w:szCs w:val="16"/>
+        </w:rPr>
+        <w:lastRenderedPageBreak/>
+        <w:t>B) Height 150 ft, speed 50 knots</w:t>
+      </w:r>
+    </w:p>
+    <w:p>
+      <w:pPr>
+        <w:rPr>
+          <w:rFonts w:ascii="Arial" w:hAnsi="Arial" w:cs="Arial"/>
+          <w:sz w:val="16"/>
+          <w:szCs w:val="16"/>
+        </w:rPr>
+      </w:pPr>
+      <w:r>
+        <w:rPr>
+          <w:rFonts w:ascii="Arial" w:hAnsi="Arial" w:cs="Arial"/>
+          <w:sz w:val="16"/>
+          <w:szCs w:val="16"/>
+        </w:rPr>
+        <w:t>C) Height 300 ft, speed 70 knots</w:t>
+      </w:r>
+    </w:p>
+    <w:p>
+      <w:pPr>
+        <w:rPr>
+          <w:rFonts w:ascii="Arial" w:hAnsi="Arial" w:cs="Arial"/>
+          <w:sz w:val="16"/>
+          <w:szCs w:val="16"/>
+        </w:rPr>
+      </w:pPr>
+      <w:r>
+        <w:rPr>
+          <w:rFonts w:ascii="Arial" w:hAnsi="Arial" w:cs="Arial"/>
+          <w:sz w:val="16"/>
+          <w:szCs w:val="16"/>
+        </w:rPr>
+        <w:t>D) Height 350 ft, speed 80 knots</w:t>
+      </w:r>
+    </w:p>
+    <w:p>
+      <w:pPr>
+        <w:rPr>
+          <w:rFonts w:ascii="Arial" w:hAnsi="Arial" w:cs="Arial"/>
+          <w:sz w:val="16"/>
+          <w:szCs w:val="16"/>
+        </w:rPr>
+      </w:pPr>
+    </w:p>
+    <w:p>
+      <w:pPr>
+        <w:rPr>
+          <w:rFonts w:ascii="Arial" w:hAnsi="Arial" w:cs="Arial"/>
+          <w:sz w:val="16"/>
+          <w:szCs w:val="16"/>
+        </w:rPr>
+      </w:pPr>
+      <w:r>
+        <w:rPr>
+          <w:rFonts w:ascii="Arial" w:hAnsi="Arial" w:cs="Arial"/>
+          <w:sz w:val="16"/>
+          <w:szCs w:val="16"/>
+        </w:rPr>
+        <w:t>5. What should be done with the engine RPM after reaching a height of 300 ft?</w:t>
+      </w:r>
+    </w:p>
+    <w:p>
+      <w:pPr>
+        <w:rPr>
+          <w:rFonts w:ascii="Arial" w:hAnsi="Arial" w:cs="Arial"/>
+          <w:sz w:val="16"/>
+          <w:szCs w:val="16"/>
+        </w:rPr>
+      </w:pPr>
+      <w:r>
+        <w:rPr>
+          <w:rFonts w:ascii="Arial" w:hAnsi="Arial" w:cs="Arial"/>
+          <w:sz w:val="16"/>
+          <w:szCs w:val="16"/>
+        </w:rPr>
+        <w:t>A) Increase engine RPM to maximum</w:t>
+      </w:r>
+    </w:p>
+    <w:p>
+      <w:pPr>
+        <w:rPr>
+          <w:rFonts w:ascii="Arial" w:hAnsi="Arial" w:cs="Arial"/>
+          <w:sz w:val="16"/>
+          <w:szCs w:val="16"/>
+        </w:rPr>
+      </w:pPr>
+      <w:r>
+        <w:rPr>
+          <w:rFonts w:ascii="Arial" w:hAnsi="Arial" w:cs="Arial"/>
+          <w:sz w:val="16"/>
+          <w:szCs w:val="16"/>
+        </w:rPr>
+        <w:t>B) Reduce engine RPM to below 5300 or by 10% (whichever is less)</w:t>
+      </w:r>
+    </w:p>
+    <w:p>
+      <w:pPr>
+        <w:rPr>
+          <w:rFonts w:ascii="Arial" w:hAnsi="Arial" w:cs="Arial"/>
+          <w:sz w:val="16"/>
+          <w:szCs w:val="16"/>
+        </w:rPr>
+      </w:pPr>
+      <w:r>
+        <w:rPr>
+          <w:rFonts w:ascii="Arial" w:hAnsi="Arial" w:cs="Arial"/>
+          <w:sz w:val="16"/>
+          <w:szCs w:val="16"/>
+        </w:rPr>
+        <w:t>C) Maintain engine RPM at 5500</w:t>
+      </w:r>
+    </w:p>
+    <w:p>
+      <w:pPr>
+        <w:rPr>
+          <w:rFonts w:ascii="Arial" w:hAnsi="Arial" w:cs="Arial"/>
+          <w:sz w:val="16"/>
+          <w:szCs w:val="16"/>
+        </w:rPr>
+      </w:pPr>
+      <w:r>
+        <w:rPr>
+          <w:rFonts w:ascii="Arial" w:hAnsi="Arial" w:cs="Arial"/>
+          <w:sz w:val="16"/>
+          <w:szCs w:val="16"/>
+        </w:rPr>
+        <w:t>D) Turn off the engine</w:t>
+      </w:r>
+    </w:p>
+    <w:p>
+      <w:pPr>
+        <w:rPr>
+          <w:rFonts w:ascii="Arial" w:hAnsi="Arial" w:cs="Arial"/>
+          <w:sz w:val="16"/>
+          <w:szCs w:val="16"/>
+        </w:rPr>
+      </w:pPr>
+    </w:p>
+    <w:p>
+      <w:pPr>
+        <w:rPr>
+          <w:rFonts w:ascii="Arial" w:hAnsi="Arial" w:cs="Arial"/>
+          <w:sz w:val="16"/>
+          <w:szCs w:val="16"/>
+        </w:rPr>
+      </w:pPr>
+      <w:r>
+        <w:rPr>
+          <w:rFonts w:ascii="Arial" w:hAnsi="Arial" w:cs="Arial"/>
+          <w:sz w:val="16"/>
+          <w:szCs w:val="16"/>
+        </w:rPr>
+        <w:t>6. When should the landing light be turned off after take-off?</w:t>
+      </w:r>
+    </w:p>
+    <w:p>
+      <w:pPr>
+        <w:rPr>
+          <w:rFonts w:ascii="Arial" w:hAnsi="Arial" w:cs="Arial"/>
+          <w:sz w:val="16"/>
+          <w:szCs w:val="16"/>
+        </w:rPr>
+      </w:pPr>
+      <w:r>
+        <w:rPr>
+          <w:rFonts w:ascii="Arial" w:hAnsi="Arial" w:cs="Arial"/>
+          <w:sz w:val="16"/>
+          <w:szCs w:val="16"/>
+        </w:rPr>
+        <w:t>A) After reaching a height of 150 ft</w:t>
+      </w:r>
+    </w:p>
+    <w:p>
+      <w:pPr>
+        <w:rPr>
+          <w:rFonts w:ascii="Arial" w:hAnsi="Arial" w:cs="Arial"/>
+          <w:sz w:val="16"/>
+          <w:szCs w:val="16"/>
+        </w:rPr>
+      </w:pPr>
+      <w:r>
+        <w:rPr>
+          <w:rFonts w:ascii="Arial" w:hAnsi="Arial" w:cs="Arial"/>
+          <w:sz w:val="16"/>
+          <w:szCs w:val="16"/>
+        </w:rPr>
+        <w:t>B) After reaching a height of 300 ft</w:t>
+      </w:r>
+    </w:p>
+    <w:p>
+      <w:pPr>
+        <w:rPr>
+          <w:rFonts w:ascii="Arial" w:hAnsi="Arial" w:cs="Arial"/>
+          <w:sz w:val="16"/>
+          <w:szCs w:val="16"/>
+        </w:rPr>
+      </w:pPr>
+      <w:r>
+        <w:rPr>
+          <w:rFonts w:ascii="Arial" w:hAnsi="Arial" w:cs="Arial"/>
+          <w:sz w:val="16"/>
+          <w:szCs w:val="16"/>
+        </w:rPr>
+        <w:t>C) After reducing engine RPM</w:t>
+      </w:r>
+    </w:p>
+    <w:p>
+      <w:pPr>
+        <w:rPr>
+          <w:rFonts w:ascii="Arial" w:hAnsi="Arial" w:cs="Arial"/>
+          <w:sz w:val="16"/>
+          <w:szCs w:val="16"/>
+        </w:rPr>
+      </w:pPr>
+      <w:r>
+        <w:rPr>
+          <w:rFonts w:ascii="Arial" w:hAnsi="Arial" w:cs="Arial"/>
+          <w:sz w:val="16"/>
+          <w:szCs w:val="16"/>
+        </w:rPr>
+        <w:t>D) After checking engine parameters</w:t>
+      </w:r>
+    </w:p>
+    <w:p>
+      <w:pPr>
+        <w:rPr>
+          <w:rFonts w:ascii="Arial" w:hAnsi="Arial" w:cs="Arial"/>
+          <w:sz w:val="16"/>
+          <w:szCs w:val="16"/>
+        </w:rPr>
+      </w:pPr>
+    </w:p>
+    <w:p>
+      <w:pPr>
+        <w:rPr>
+          <w:rFonts w:ascii="Arial" w:hAnsi="Arial" w:cs="Arial"/>
+          <w:sz w:val="16"/>
+          <w:szCs w:val="16"/>
+        </w:rPr>
+      </w:pPr>
+      <w:r>
+        <w:rPr>
+          <w:rFonts w:ascii="Arial" w:hAnsi="Arial" w:cs="Arial"/>
+          <w:sz w:val="16"/>
+          <w:szCs w:val="16"/>
+        </w:rPr>
+        <w:t>7. What should be checked after turning off the landing light?</w:t>
+      </w:r>
+    </w:p>
+    <w:p>
+      <w:pPr>
+        <w:rPr>
+          <w:rFonts w:ascii="Arial" w:hAnsi="Arial" w:cs="Arial"/>
+          <w:sz w:val="16"/>
+          <w:szCs w:val="16"/>
+        </w:rPr>
+      </w:pPr>
+      <w:r>
+        <w:rPr>
+          <w:rFonts w:ascii="Arial" w:hAnsi="Arial" w:cs="Arial"/>
+          <w:sz w:val="16"/>
+          <w:szCs w:val="16"/>
+        </w:rPr>
+        <w:t>A) Flaps position</w:t>
+      </w:r>
+    </w:p>
+    <w:p>
+      <w:pPr>
+        <w:rPr>
+          <w:rFonts w:ascii="Arial" w:hAnsi="Arial" w:cs="Arial"/>
+          <w:sz w:val="16"/>
+          <w:szCs w:val="16"/>
+        </w:rPr>
+      </w:pPr>
+      <w:r>
+        <w:rPr>
+          <w:rFonts w:ascii="Arial" w:hAnsi="Arial" w:cs="Arial"/>
+          <w:sz w:val="16"/>
+          <w:szCs w:val="16"/>
+        </w:rPr>
+        <w:t>B) Engine parameters within limits</w:t>
+      </w:r>
+    </w:p>
+    <w:p>
+      <w:pPr>
+        <w:rPr>
+          <w:rFonts w:ascii="Arial" w:hAnsi="Arial" w:cs="Arial"/>
+          <w:sz w:val="16"/>
+          <w:szCs w:val="16"/>
+        </w:rPr>
+      </w:pPr>
+      <w:r>
+        <w:rPr>
+          <w:rFonts w:ascii="Arial" w:hAnsi="Arial" w:cs="Arial"/>
+          <w:sz w:val="16"/>
+          <w:szCs w:val="16"/>
+        </w:rPr>
+        <w:t>C) Altimeter setting</w:t>
+      </w:r>
+    </w:p>
+    <w:p>
+      <w:pPr>
+        <w:rPr>
+          <w:rFonts w:ascii="Arial" w:hAnsi="Arial" w:cs="Arial"/>
+          <w:sz w:val="16"/>
+          <w:szCs w:val="16"/>
+        </w:rPr>
+      </w:pPr>
+      <w:r>
+        <w:rPr>
+          <w:rFonts w:ascii="Arial" w:hAnsi="Arial" w:cs="Arial"/>
+          <w:sz w:val="16"/>
+          <w:szCs w:val="16"/>
+        </w:rPr>
+        <w:t>D) Fuel quantity</w:t>
+      </w:r>
+    </w:p>
+    <w:p>
+      <w:pPr>
+        <w:rPr>
+          <w:rFonts w:ascii="Arial" w:hAnsi="Arial" w:cs="Arial"/>
+          <w:sz w:val="16"/>
+          <w:szCs w:val="16"/>
+        </w:rPr>
+      </w:pPr>
+    </w:p>
+    <w:p>
+      <w:pPr>
+        <w:rPr>
+          <w:rFonts w:ascii="Arial" w:hAnsi="Arial" w:cs="Arial"/>
+          <w:sz w:val="16"/>
+          <w:szCs w:val="16"/>
+        </w:rPr>
+      </w:pPr>
+      <w:proofErr w:type="gramStart"/>
+      <w:r>
+        <w:rPr>
+          <w:rFonts w:ascii="Arial" w:hAnsi="Arial" w:cs="Arial"/>
+          <w:sz w:val="16"/>
+          <w:szCs w:val="16"/>
+        </w:rPr>
+        <w:t>Video :</w:t>
+      </w:r>
+      <w:proofErr w:type="gramEnd"/>
+      <w:r>
+        <w:rPr>
+          <w:rFonts w:ascii="Arial" w:hAnsi="Arial" w:cs="Arial"/>
+          <w:sz w:val="16"/>
+          <w:szCs w:val="16"/>
+        </w:rPr>
+        <w:t xml:space="preserve"> </w:t>
+      </w:r>
+      <w:hyperlink r:id="rId48" w:history="1">
+        <w:r>
+          <w:rPr>
+            <w:rStyle w:val="Hyperlink"/>
+            <w:rFonts w:ascii="Arial" w:hAnsi="Arial" w:cs="Arial"/>
+            <w:sz w:val="16"/>
+            <w:szCs w:val="16"/>
+          </w:rPr>
+          <w:t>50 - Climb &amp; Cruise Procedure</w:t>
+        </w:r>
+      </w:hyperlink>
+    </w:p>
+    <w:p>
+      <w:pPr>
+        <w:rPr>
+          <w:rFonts w:ascii="Arial" w:hAnsi="Arial" w:cs="Arial"/>
+          <w:sz w:val="16"/>
+          <w:szCs w:val="16"/>
+        </w:rPr>
+      </w:pPr>
+      <w:r>
+        <w:rPr>
+          <w:rFonts w:ascii="Arial" w:hAnsi="Arial" w:cs="Arial"/>
+          <w:sz w:val="16"/>
+          <w:szCs w:val="16"/>
+        </w:rPr>
+        <w:t>1. At what speed should the aircraft climb during a cross-country or cruise flight?</w:t>
+      </w:r>
+    </w:p>
+    <w:p>
+      <w:pPr>
+        <w:rPr>
+          <w:rFonts w:ascii="Arial" w:hAnsi="Arial" w:cs="Arial"/>
+          <w:sz w:val="16"/>
+          <w:szCs w:val="16"/>
+        </w:rPr>
+      </w:pPr>
+      <w:r>
+        <w:rPr>
+          <w:rFonts w:ascii="Arial" w:hAnsi="Arial" w:cs="Arial"/>
+          <w:sz w:val="16"/>
+          <w:szCs w:val="16"/>
+        </w:rPr>
+        <w:t>A) 80 Knots</w:t>
+      </w:r>
+    </w:p>
+    <w:p>
+      <w:pPr>
+        <w:rPr>
+          <w:rFonts w:ascii="Arial" w:hAnsi="Arial" w:cs="Arial"/>
+          <w:sz w:val="16"/>
+          <w:szCs w:val="16"/>
+        </w:rPr>
+      </w:pPr>
+      <w:r>
+        <w:rPr>
+          <w:rFonts w:ascii="Arial" w:hAnsi="Arial" w:cs="Arial"/>
+          <w:sz w:val="16"/>
+          <w:szCs w:val="16"/>
+        </w:rPr>
+        <w:t>B) 90 Knots</w:t>
+      </w:r>
+    </w:p>
+    <w:p>
+      <w:pPr>
+        <w:rPr>
+          <w:rFonts w:ascii="Arial" w:hAnsi="Arial" w:cs="Arial"/>
+          <w:sz w:val="16"/>
+          <w:szCs w:val="16"/>
+        </w:rPr>
+      </w:pPr>
+      <w:r>
+        <w:rPr>
+          <w:rFonts w:ascii="Arial" w:hAnsi="Arial" w:cs="Arial"/>
+          <w:sz w:val="16"/>
+          <w:szCs w:val="16"/>
+        </w:rPr>
+        <w:t>C) 100 Knots</w:t>
+      </w:r>
+    </w:p>
+    <w:p>
+      <w:pPr>
+        <w:rPr>
+          <w:rFonts w:ascii="Arial" w:hAnsi="Arial" w:cs="Arial"/>
+          <w:sz w:val="16"/>
+          <w:szCs w:val="16"/>
+        </w:rPr>
+      </w:pPr>
+      <w:r>
+        <w:rPr>
+          <w:rFonts w:ascii="Arial" w:hAnsi="Arial" w:cs="Arial"/>
+          <w:sz w:val="16"/>
+          <w:szCs w:val="16"/>
+        </w:rPr>
+        <w:t>D) 110 Knots</w:t>
+      </w:r>
+    </w:p>
+    <w:p>
+      <w:pPr>
+        <w:rPr>
+          <w:rFonts w:ascii="Arial" w:hAnsi="Arial" w:cs="Arial"/>
+          <w:sz w:val="16"/>
+          <w:szCs w:val="16"/>
+        </w:rPr>
+      </w:pPr>
+    </w:p>
+    <w:p>
+      <w:pPr>
+        <w:rPr>
+          <w:rFonts w:ascii="Arial" w:hAnsi="Arial" w:cs="Arial"/>
+          <w:sz w:val="16"/>
+          <w:szCs w:val="16"/>
+        </w:rPr>
+      </w:pPr>
+      <w:r>
+        <w:rPr>
+          <w:rFonts w:ascii="Arial" w:hAnsi="Arial" w:cs="Arial"/>
+          <w:sz w:val="16"/>
+          <w:szCs w:val="16"/>
+        </w:rPr>
+        <w:t>2. What should be done upon reaching cruise altitude?</w:t>
+      </w:r>
+    </w:p>
+    <w:p>
+      <w:pPr>
+        <w:rPr>
+          <w:rFonts w:ascii="Arial" w:hAnsi="Arial" w:cs="Arial"/>
+          <w:sz w:val="16"/>
+          <w:szCs w:val="16"/>
+        </w:rPr>
+      </w:pPr>
+      <w:r>
+        <w:rPr>
+          <w:rFonts w:ascii="Arial" w:hAnsi="Arial" w:cs="Arial"/>
+          <w:sz w:val="16"/>
+          <w:szCs w:val="16"/>
+        </w:rPr>
+        <w:t>A) Increase engine power to maximum</w:t>
+      </w:r>
+    </w:p>
+    <w:p>
+      <w:pPr>
+        <w:rPr>
+          <w:rFonts w:ascii="Arial" w:hAnsi="Arial" w:cs="Arial"/>
+          <w:sz w:val="16"/>
+          <w:szCs w:val="16"/>
+        </w:rPr>
+      </w:pPr>
+      <w:r>
+        <w:rPr>
+          <w:rFonts w:ascii="Arial" w:hAnsi="Arial" w:cs="Arial"/>
+          <w:sz w:val="16"/>
+          <w:szCs w:val="16"/>
+        </w:rPr>
+        <w:t>B) Establish horizontal flight and set engine power to cruise setting (5300 RPM)</w:t>
+      </w:r>
+    </w:p>
+    <w:p>
+      <w:pPr>
+        <w:rPr>
+          <w:rFonts w:ascii="Arial" w:hAnsi="Arial" w:cs="Arial"/>
+          <w:sz w:val="16"/>
+          <w:szCs w:val="16"/>
+        </w:rPr>
+      </w:pPr>
+      <w:r>
+        <w:rPr>
+          <w:rFonts w:ascii="Arial" w:hAnsi="Arial" w:cs="Arial"/>
+          <w:sz w:val="16"/>
+          <w:szCs w:val="16"/>
+        </w:rPr>
+        <w:t>C) Decrease engine power to idle</w:t>
+      </w:r>
+    </w:p>
+    <w:p>
+      <w:pPr>
+        <w:rPr>
+          <w:rFonts w:ascii="Arial" w:hAnsi="Arial" w:cs="Arial"/>
+          <w:sz w:val="16"/>
+          <w:szCs w:val="16"/>
+        </w:rPr>
+      </w:pPr>
+      <w:r>
+        <w:rPr>
+          <w:rFonts w:ascii="Arial" w:hAnsi="Arial" w:cs="Arial"/>
+          <w:sz w:val="16"/>
+          <w:szCs w:val="16"/>
+        </w:rPr>
+        <w:t>D) Perform a steep climb</w:t>
+      </w:r>
+    </w:p>
+    <w:p>
+      <w:pPr>
+        <w:rPr>
+          <w:rFonts w:ascii="Arial" w:hAnsi="Arial" w:cs="Arial"/>
+          <w:sz w:val="16"/>
+          <w:szCs w:val="16"/>
+        </w:rPr>
+      </w:pPr>
+    </w:p>
+    <w:p>
+      <w:pPr>
+        <w:rPr>
+          <w:rFonts w:ascii="Arial" w:hAnsi="Arial" w:cs="Arial"/>
+          <w:sz w:val="16"/>
+          <w:szCs w:val="16"/>
+        </w:rPr>
+      </w:pPr>
+      <w:r>
+        <w:rPr>
+          <w:rFonts w:ascii="Arial" w:hAnsi="Arial" w:cs="Arial"/>
+          <w:sz w:val="16"/>
+          <w:szCs w:val="16"/>
+        </w:rPr>
+        <w:t>3. What should the engine power be set to during cruise flight?</w:t>
+      </w:r>
+    </w:p>
+    <w:p>
+      <w:pPr>
+        <w:rPr>
+          <w:rFonts w:ascii="Arial" w:hAnsi="Arial" w:cs="Arial"/>
+          <w:sz w:val="16"/>
+          <w:szCs w:val="16"/>
+        </w:rPr>
+      </w:pPr>
+      <w:r>
+        <w:rPr>
+          <w:rFonts w:ascii="Arial" w:hAnsi="Arial" w:cs="Arial"/>
+          <w:sz w:val="16"/>
+          <w:szCs w:val="16"/>
+        </w:rPr>
+        <w:t>A) 5000 RPM</w:t>
+      </w:r>
+    </w:p>
+    <w:p>
+      <w:pPr>
+        <w:rPr>
+          <w:rFonts w:ascii="Arial" w:hAnsi="Arial" w:cs="Arial"/>
+          <w:sz w:val="16"/>
+          <w:szCs w:val="16"/>
+        </w:rPr>
+      </w:pPr>
+      <w:r>
+        <w:rPr>
+          <w:rFonts w:ascii="Arial" w:hAnsi="Arial" w:cs="Arial"/>
+          <w:sz w:val="16"/>
+          <w:szCs w:val="16"/>
+        </w:rPr>
+        <w:t>B) 5200 RPM</w:t>
+      </w:r>
+    </w:p>
+    <w:p>
+      <w:pPr>
+        <w:rPr>
+          <w:rFonts w:ascii="Arial" w:hAnsi="Arial" w:cs="Arial"/>
+          <w:sz w:val="16"/>
+          <w:szCs w:val="16"/>
+        </w:rPr>
+      </w:pPr>
+      <w:r>
+        <w:rPr>
+          <w:rFonts w:ascii="Arial" w:hAnsi="Arial" w:cs="Arial"/>
+          <w:sz w:val="16"/>
+          <w:szCs w:val="16"/>
+        </w:rPr>
+        <w:t>C) 5300 RPM</w:t>
+      </w:r>
+    </w:p>
+    <w:p>
+      <w:pPr>
+        <w:rPr>
+          <w:rFonts w:ascii="Arial" w:hAnsi="Arial" w:cs="Arial"/>
+          <w:sz w:val="16"/>
+          <w:szCs w:val="16"/>
+        </w:rPr>
+      </w:pPr>
+      <w:r>
+        <w:rPr>
+          <w:rFonts w:ascii="Arial" w:hAnsi="Arial" w:cs="Arial"/>
+          <w:sz w:val="16"/>
+          <w:szCs w:val="16"/>
+        </w:rPr>
+        <w:t>D) 5500 RPM</w:t>
+      </w:r>
+    </w:p>
+    <w:p>
+      <w:pPr>
+        <w:rPr>
+          <w:rFonts w:ascii="Arial" w:hAnsi="Arial" w:cs="Arial"/>
+          <w:sz w:val="16"/>
+          <w:szCs w:val="16"/>
+        </w:rPr>
+      </w:pPr>
+    </w:p>
+    <w:p>
+      <w:pPr>
+        <w:rPr>
+          <w:rFonts w:ascii="Arial" w:hAnsi="Arial" w:cs="Arial"/>
+          <w:sz w:val="16"/>
+          <w:szCs w:val="16"/>
+        </w:rPr>
+      </w:pPr>
+      <w:r>
+        <w:rPr>
+          <w:rFonts w:ascii="Arial" w:hAnsi="Arial" w:cs="Arial"/>
+          <w:sz w:val="16"/>
+          <w:szCs w:val="16"/>
+        </w:rPr>
+        <w:t>4. How often should checks of engine and flight parameters be carried out during cruise flight?</w:t>
+      </w:r>
+    </w:p>
+    <w:p>
+      <w:pPr>
+        <w:rPr>
+          <w:rFonts w:ascii="Arial" w:hAnsi="Arial" w:cs="Arial"/>
+          <w:sz w:val="16"/>
+          <w:szCs w:val="16"/>
+        </w:rPr>
+      </w:pPr>
+      <w:r>
+        <w:rPr>
+          <w:rFonts w:ascii="Arial" w:hAnsi="Arial" w:cs="Arial"/>
+          <w:sz w:val="16"/>
+          <w:szCs w:val="16"/>
+        </w:rPr>
+        <w:t>A) Every 2 minutes</w:t>
+      </w:r>
+    </w:p>
+    <w:p>
+      <w:pPr>
+        <w:rPr>
+          <w:rFonts w:ascii="Arial" w:hAnsi="Arial" w:cs="Arial"/>
+          <w:sz w:val="16"/>
+          <w:szCs w:val="16"/>
+        </w:rPr>
+      </w:pPr>
+      <w:r>
+        <w:rPr>
+          <w:rFonts w:ascii="Arial" w:hAnsi="Arial" w:cs="Arial"/>
+          <w:sz w:val="16"/>
+          <w:szCs w:val="16"/>
+        </w:rPr>
+        <w:t>B) Every 3 minutes</w:t>
+      </w:r>
+    </w:p>
+    <w:p>
+      <w:pPr>
+        <w:rPr>
+          <w:rFonts w:ascii="Arial" w:hAnsi="Arial" w:cs="Arial"/>
+          <w:sz w:val="16"/>
+          <w:szCs w:val="16"/>
+        </w:rPr>
+      </w:pPr>
+      <w:r>
+        <w:rPr>
+          <w:rFonts w:ascii="Arial" w:hAnsi="Arial" w:cs="Arial"/>
+          <w:sz w:val="16"/>
+          <w:szCs w:val="16"/>
+        </w:rPr>
+        <w:t>C) Every 5 minutes</w:t>
+      </w:r>
+    </w:p>
+    <w:p>
+      <w:pPr>
+        <w:rPr>
+          <w:rFonts w:ascii="Arial" w:hAnsi="Arial" w:cs="Arial"/>
+          <w:sz w:val="16"/>
+          <w:szCs w:val="16"/>
+        </w:rPr>
+      </w:pPr>
+      <w:r>
+        <w:rPr>
+          <w:rFonts w:ascii="Arial" w:hAnsi="Arial" w:cs="Arial"/>
+          <w:sz w:val="16"/>
+          <w:szCs w:val="16"/>
+        </w:rPr>
+        <w:t>D) Every 10 minutes</w:t>
+      </w:r>
+    </w:p>
+    <w:p>
+      <w:pPr>
+        <w:rPr>
+          <w:rFonts w:ascii="Arial" w:hAnsi="Arial" w:cs="Arial"/>
+          <w:sz w:val="16"/>
+          <w:szCs w:val="16"/>
+        </w:rPr>
+      </w:pPr>
+    </w:p>
+    <w:p>
+      <w:pPr>
+        <w:rPr>
+          <w:rFonts w:ascii="Arial" w:hAnsi="Arial" w:cs="Arial"/>
+          <w:sz w:val="16"/>
+          <w:szCs w:val="16"/>
+        </w:rPr>
+      </w:pPr>
+      <w:proofErr w:type="gramStart"/>
+      <w:r>
+        <w:rPr>
+          <w:rFonts w:ascii="Arial" w:hAnsi="Arial" w:cs="Arial"/>
+          <w:sz w:val="16"/>
+          <w:szCs w:val="16"/>
+        </w:rPr>
+        <w:t>Video :</w:t>
+      </w:r>
+      <w:proofErr w:type="gramEnd"/>
+      <w:r>
+        <w:rPr>
+          <w:rFonts w:ascii="Arial" w:hAnsi="Arial" w:cs="Arial"/>
+          <w:sz w:val="16"/>
+          <w:szCs w:val="16"/>
+        </w:rPr>
+        <w:t xml:space="preserve"> </w:t>
+      </w:r>
+      <w:hyperlink r:id="rId49" w:history="1">
+        <w:r>
+          <w:rPr>
+            <w:rStyle w:val="Hyperlink"/>
+            <w:rFonts w:ascii="Arial" w:hAnsi="Arial" w:cs="Arial"/>
+            <w:sz w:val="16"/>
+            <w:szCs w:val="16"/>
+          </w:rPr>
+          <w:t>51 -  Checks during Cruise</w:t>
+        </w:r>
+      </w:hyperlink>
+    </w:p>
+    <w:p>
+      <w:pPr>
+        <w:rPr>
+          <w:rFonts w:ascii="Arial" w:hAnsi="Arial" w:cs="Arial"/>
+          <w:sz w:val="16"/>
+          <w:szCs w:val="16"/>
+        </w:rPr>
+      </w:pPr>
+      <w:r>
+        <w:rPr>
+          <w:rFonts w:ascii="Arial" w:hAnsi="Arial" w:cs="Arial"/>
+          <w:sz w:val="16"/>
+          <w:szCs w:val="16"/>
+        </w:rPr>
+        <w:t>1. What should be checked first during cruise?</w:t>
+      </w:r>
+    </w:p>
+    <w:p>
+      <w:pPr>
+        <w:rPr>
+          <w:rFonts w:ascii="Arial" w:hAnsi="Arial" w:cs="Arial"/>
+          <w:sz w:val="16"/>
+          <w:szCs w:val="16"/>
+        </w:rPr>
+      </w:pPr>
+      <w:r>
+        <w:rPr>
+          <w:rFonts w:ascii="Arial" w:hAnsi="Arial" w:cs="Arial"/>
+          <w:sz w:val="16"/>
+          <w:szCs w:val="16"/>
+        </w:rPr>
+        <w:t>A) Engine parameters within operational limits</w:t>
+      </w:r>
+    </w:p>
+    <w:p>
+      <w:pPr>
+        <w:rPr>
+          <w:rFonts w:ascii="Arial" w:hAnsi="Arial" w:cs="Arial"/>
+          <w:sz w:val="16"/>
+          <w:szCs w:val="16"/>
+        </w:rPr>
+      </w:pPr>
+      <w:r>
+        <w:rPr>
+          <w:rFonts w:ascii="Arial" w:hAnsi="Arial" w:cs="Arial"/>
+          <w:sz w:val="16"/>
+          <w:szCs w:val="16"/>
+        </w:rPr>
+        <w:t>B) Height, speed, and direction correct</w:t>
+      </w:r>
+    </w:p>
+    <w:p>
+      <w:pPr>
+        <w:rPr>
+          <w:rFonts w:ascii="Arial" w:hAnsi="Arial" w:cs="Arial"/>
+          <w:sz w:val="16"/>
+          <w:szCs w:val="16"/>
+        </w:rPr>
+      </w:pPr>
+      <w:r>
+        <w:rPr>
+          <w:rFonts w:ascii="Arial" w:hAnsi="Arial" w:cs="Arial"/>
+          <w:sz w:val="16"/>
+          <w:szCs w:val="16"/>
+        </w:rPr>
+        <w:t>C) Oil Pressure and Oil Temperature</w:t>
+      </w:r>
+    </w:p>
+    <w:p>
+      <w:pPr>
+        <w:rPr>
+          <w:rFonts w:ascii="Arial" w:hAnsi="Arial" w:cs="Arial"/>
+          <w:sz w:val="16"/>
+          <w:szCs w:val="16"/>
+        </w:rPr>
+      </w:pPr>
+      <w:r>
+        <w:rPr>
+          <w:rFonts w:ascii="Arial" w:hAnsi="Arial" w:cs="Arial"/>
+          <w:sz w:val="16"/>
+          <w:szCs w:val="16"/>
+        </w:rPr>
+        <w:t>D) Fuel quantity</w:t>
+      </w:r>
+    </w:p>
+    <w:p>
+      <w:pPr>
+        <w:rPr>
+          <w:rFonts w:ascii="Arial" w:hAnsi="Arial" w:cs="Arial"/>
+          <w:sz w:val="16"/>
+          <w:szCs w:val="16"/>
+        </w:rPr>
+      </w:pPr>
+    </w:p>
+    <w:p>
+      <w:pPr>
+        <w:rPr>
+          <w:rFonts w:ascii="Arial" w:hAnsi="Arial" w:cs="Arial"/>
+          <w:sz w:val="16"/>
+          <w:szCs w:val="16"/>
+        </w:rPr>
+      </w:pPr>
+      <w:r>
+        <w:rPr>
+          <w:rFonts w:ascii="Arial" w:hAnsi="Arial" w:cs="Arial"/>
+          <w:sz w:val="16"/>
+          <w:szCs w:val="16"/>
+        </w:rPr>
+        <w:t>2. What should be done with the engine parameters during cruise?</w:t>
+      </w:r>
+    </w:p>
+    <w:p>
+      <w:pPr>
+        <w:rPr>
+          <w:rFonts w:ascii="Arial" w:hAnsi="Arial" w:cs="Arial"/>
+          <w:sz w:val="16"/>
+          <w:szCs w:val="16"/>
+        </w:rPr>
+      </w:pPr>
+      <w:r>
+        <w:rPr>
+          <w:rFonts w:ascii="Arial" w:hAnsi="Arial" w:cs="Arial"/>
+          <w:sz w:val="16"/>
+          <w:szCs w:val="16"/>
+        </w:rPr>
+        <w:t>A) Ignore them</w:t>
+      </w:r>
+    </w:p>
+    <w:p>
+      <w:pPr>
+        <w:rPr>
+          <w:rFonts w:ascii="Arial" w:hAnsi="Arial" w:cs="Arial"/>
+          <w:sz w:val="16"/>
+          <w:szCs w:val="16"/>
+        </w:rPr>
+      </w:pPr>
+      <w:r>
+        <w:rPr>
+          <w:rFonts w:ascii="Arial" w:hAnsi="Arial" w:cs="Arial"/>
+          <w:sz w:val="16"/>
+          <w:szCs w:val="16"/>
+        </w:rPr>
+        <w:t>B) Call them out</w:t>
+      </w:r>
+    </w:p>
+    <w:p>
+      <w:pPr>
+        <w:rPr>
+          <w:rFonts w:ascii="Arial" w:hAnsi="Arial" w:cs="Arial"/>
+          <w:sz w:val="16"/>
+          <w:szCs w:val="16"/>
+        </w:rPr>
+      </w:pPr>
+      <w:r>
+        <w:rPr>
+          <w:rFonts w:ascii="Arial" w:hAnsi="Arial" w:cs="Arial"/>
+          <w:sz w:val="16"/>
+          <w:szCs w:val="16"/>
+        </w:rPr>
+        <w:t>C) Adjust them to maximum</w:t>
+      </w:r>
+    </w:p>
+    <w:p>
+      <w:pPr>
+        <w:rPr>
+          <w:rFonts w:ascii="Arial" w:hAnsi="Arial" w:cs="Arial"/>
+          <w:sz w:val="16"/>
+          <w:szCs w:val="16"/>
+        </w:rPr>
+      </w:pPr>
+      <w:r>
+        <w:rPr>
+          <w:rFonts w:ascii="Arial" w:hAnsi="Arial" w:cs="Arial"/>
+          <w:sz w:val="16"/>
+          <w:szCs w:val="16"/>
+        </w:rPr>
+        <w:t>D) Turn off the engine</w:t>
+      </w:r>
+    </w:p>
+    <w:p>
+      <w:pPr>
+        <w:rPr>
+          <w:rFonts w:ascii="Arial" w:hAnsi="Arial" w:cs="Arial"/>
+          <w:sz w:val="16"/>
+          <w:szCs w:val="16"/>
+        </w:rPr>
+      </w:pPr>
+    </w:p>
+    <w:p>
+      <w:pPr>
+        <w:rPr>
+          <w:rFonts w:ascii="Arial" w:hAnsi="Arial" w:cs="Arial"/>
+          <w:sz w:val="16"/>
+          <w:szCs w:val="16"/>
+        </w:rPr>
+      </w:pPr>
+      <w:r>
+        <w:rPr>
+          <w:rFonts w:ascii="Arial" w:hAnsi="Arial" w:cs="Arial"/>
+          <w:sz w:val="16"/>
+          <w:szCs w:val="16"/>
+        </w:rPr>
+        <w:t>3. Which engine parameters should be checked during cruise?</w:t>
+      </w:r>
+    </w:p>
+    <w:p>
+      <w:pPr>
+        <w:rPr>
+          <w:rFonts w:ascii="Arial" w:hAnsi="Arial" w:cs="Arial"/>
+          <w:sz w:val="16"/>
+          <w:szCs w:val="16"/>
+        </w:rPr>
+      </w:pPr>
+      <w:r>
+        <w:rPr>
+          <w:rFonts w:ascii="Arial" w:hAnsi="Arial" w:cs="Arial"/>
+          <w:sz w:val="16"/>
+          <w:szCs w:val="16"/>
+        </w:rPr>
+        <w:t>A) Oil Pressure, Oil Temperature, CT 1 &amp; CT 2, EGT 1 &amp; EGT 2, Fuel quantity</w:t>
+      </w:r>
+    </w:p>
+    <w:p>
+      <w:pPr>
+        <w:rPr>
+          <w:rFonts w:ascii="Arial" w:hAnsi="Arial" w:cs="Arial"/>
+          <w:sz w:val="16"/>
+          <w:szCs w:val="16"/>
+        </w:rPr>
+      </w:pPr>
+      <w:r>
+        <w:rPr>
+          <w:rFonts w:ascii="Arial" w:hAnsi="Arial" w:cs="Arial"/>
+          <w:sz w:val="16"/>
+          <w:szCs w:val="16"/>
+        </w:rPr>
+        <w:t>B) RPM, Fuel Flow, Manifold Pressure</w:t>
+      </w:r>
+    </w:p>
+    <w:p>
+      <w:pPr>
+        <w:rPr>
+          <w:rFonts w:ascii="Arial" w:hAnsi="Arial" w:cs="Arial"/>
+          <w:sz w:val="16"/>
+          <w:szCs w:val="16"/>
+        </w:rPr>
+      </w:pPr>
+      <w:r>
+        <w:rPr>
+          <w:rFonts w:ascii="Arial" w:hAnsi="Arial" w:cs="Arial"/>
+          <w:sz w:val="16"/>
+          <w:szCs w:val="16"/>
+        </w:rPr>
+        <w:t>C) Airspeed, Altitude, Vertical Speed</w:t>
+      </w:r>
+    </w:p>
+    <w:p>
+      <w:pPr>
+        <w:rPr>
+          <w:rFonts w:ascii="Arial" w:hAnsi="Arial" w:cs="Arial"/>
+          <w:sz w:val="16"/>
+          <w:szCs w:val="16"/>
+        </w:rPr>
+      </w:pPr>
+      <w:r>
+        <w:rPr>
+          <w:rFonts w:ascii="Arial" w:hAnsi="Arial" w:cs="Arial"/>
+          <w:sz w:val="16"/>
+          <w:szCs w:val="16"/>
+        </w:rPr>
+        <w:t>D) Battery Voltage, Amperage</w:t>
       </w:r>
     </w:p>
     <w:sectPr>

--- a/Virus SW 80/Virus SW-80 MCQ's.docx
+++ b/Virus SW 80/Virus SW-80 MCQ's.docx
@@ -13,7 +13,6 @@
           <w:szCs w:val="16"/>
         </w:rPr>
       </w:pPr>
-      <w:proofErr w:type="gramStart"/>
       <w:r>
         <w:rPr>
           <w:rFonts w:ascii="Arial" w:hAnsi="Arial" w:cs="Arial"/>
@@ -32,9 +31,8 @@
           <w:sz w:val="16"/>
           <w:szCs w:val="16"/>
         </w:rPr>
-        <w:t>Virus</w:t>
-      </w:r>
-      <w:proofErr w:type="gramEnd"/>
+        <w:t>Virus SW</w:t>
+      </w:r>
       <w:r>
         <w:rPr>
           <w:rFonts w:ascii="Arial" w:hAnsi="Arial" w:cs="Arial"/>
@@ -43,7 +41,7 @@
           <w:sz w:val="16"/>
           <w:szCs w:val="16"/>
         </w:rPr>
-        <w:t xml:space="preserve"> SW</w:t>
+        <w:t>-</w:t>
       </w:r>
       <w:r>
         <w:rPr>
@@ -53,7 +51,7 @@
           <w:sz w:val="16"/>
           <w:szCs w:val="16"/>
         </w:rPr>
-        <w:t>-</w:t>
+        <w:t>80</w:t>
       </w:r>
       <w:r>
         <w:rPr>
@@ -63,7 +61,7 @@
           <w:sz w:val="16"/>
           <w:szCs w:val="16"/>
         </w:rPr>
-        <w:t>80</w:t>
+        <w:t xml:space="preserve"> Microlite  Aircraft”</w:t>
       </w:r>
       <w:r>
         <w:rPr>
@@ -73,16 +71,6 @@
           <w:sz w:val="16"/>
           <w:szCs w:val="16"/>
         </w:rPr>
-        <w:t xml:space="preserve"> Microlite  Aircraft”</w:t>
-      </w:r>
-      <w:r>
-        <w:rPr>
-          <w:rFonts w:ascii="Arial" w:hAnsi="Arial" w:cs="Arial"/>
-          <w:b/>
-          <w:bCs/>
-          <w:sz w:val="16"/>
-          <w:szCs w:val="16"/>
-        </w:rPr>
         <w:t xml:space="preserve">   NCC Air Wing</w:t>
       </w:r>
     </w:p>
@@ -117,52 +105,24 @@
           <w:sz w:val="16"/>
           <w:szCs w:val="16"/>
         </w:rPr>
-        <w:t xml:space="preserve">Chapter 1 </w:t>
-      </w:r>
-      <w:proofErr w:type="gramStart"/>
-      <w:r>
-        <w:rPr>
-          <w:rFonts w:ascii="Arial" w:hAnsi="Arial" w:cs="Arial"/>
-          <w:sz w:val="16"/>
-          <w:szCs w:val="16"/>
-        </w:rPr>
-        <w:t>-  Airplane</w:t>
-      </w:r>
-      <w:proofErr w:type="gramEnd"/>
-      <w:r>
-        <w:rPr>
-          <w:rFonts w:ascii="Arial" w:hAnsi="Arial" w:cs="Arial"/>
-          <w:sz w:val="16"/>
-          <w:szCs w:val="16"/>
-        </w:rPr>
-        <w:t xml:space="preserve"> System Description</w:t>
-      </w:r>
-    </w:p>
-    <w:p>
-      <w:pPr>
-        <w:rPr>
-          <w:rFonts w:ascii="Arial" w:hAnsi="Arial" w:cs="Arial"/>
-          <w:sz w:val="16"/>
-          <w:szCs w:val="16"/>
-        </w:rPr>
-      </w:pPr>
-      <w:proofErr w:type="gramStart"/>
-      <w:r>
-        <w:rPr>
-          <w:rFonts w:ascii="Arial" w:hAnsi="Arial" w:cs="Arial"/>
-          <w:sz w:val="16"/>
-          <w:szCs w:val="16"/>
-        </w:rPr>
-        <w:t>Video :</w:t>
-      </w:r>
-      <w:proofErr w:type="gramEnd"/>
-      <w:r>
-        <w:rPr>
-          <w:rFonts w:ascii="Arial" w:hAnsi="Arial" w:cs="Arial"/>
-          <w:sz w:val="16"/>
-          <w:szCs w:val="16"/>
-        </w:rPr>
-        <w:t xml:space="preserve"> </w:t>
+        <w:t>Chapter 1 -  Airplane System Description</w:t>
+      </w:r>
+    </w:p>
+    <w:p>
+      <w:pPr>
+        <w:rPr>
+          <w:rFonts w:ascii="Arial" w:hAnsi="Arial" w:cs="Arial"/>
+          <w:sz w:val="16"/>
+          <w:szCs w:val="16"/>
+        </w:rPr>
+      </w:pPr>
+      <w:r>
+        <w:rPr>
+          <w:rFonts w:ascii="Arial" w:hAnsi="Arial" w:cs="Arial"/>
+          <w:sz w:val="16"/>
+          <w:szCs w:val="16"/>
+        </w:rPr>
+        <w:t xml:space="preserve">Video : </w:t>
       </w:r>
       <w:hyperlink r:id="rId4" w:history="1">
         <w:r>
@@ -241,16 +201,7 @@
           <w:sz w:val="16"/>
           <w:szCs w:val="16"/>
         </w:rPr>
-        <w:t xml:space="preserve">c) </w:t>
-      </w:r>
-      <w:proofErr w:type="gramStart"/>
-      <w:r>
-        <w:rPr>
-          <w:rFonts w:ascii="Arial" w:hAnsi="Arial" w:cs="Arial"/>
-          <w:sz w:val="16"/>
-          <w:szCs w:val="16"/>
-        </w:rPr>
-        <w:t xml:space="preserve">ROTAX  </w:t>
+        <w:t xml:space="preserve">c) ROTAX  </w:t>
       </w:r>
       <w:proofErr w:type="spellStart"/>
       <w:r>
@@ -262,7 +213,6 @@
         <w:t>iS</w:t>
       </w:r>
       <w:proofErr w:type="spellEnd"/>
-      <w:proofErr w:type="gramEnd"/>
     </w:p>
     <w:p>
       <w:pPr>
@@ -2577,23 +2527,13 @@
           <w:szCs w:val="16"/>
         </w:rPr>
       </w:pPr>
-      <w:proofErr w:type="gramStart"/>
-      <w:r>
-        <w:rPr>
-          <w:rFonts w:ascii="Arial" w:hAnsi="Arial" w:cs="Arial"/>
-          <w:sz w:val="16"/>
-          <w:szCs w:val="16"/>
-        </w:rPr>
-        <w:t>Video  :</w:t>
-      </w:r>
-      <w:proofErr w:type="gramEnd"/>
-      <w:r>
-        <w:rPr>
-          <w:rFonts w:ascii="Arial" w:hAnsi="Arial" w:cs="Arial"/>
-          <w:sz w:val="16"/>
-          <w:szCs w:val="16"/>
-        </w:rPr>
-        <w:t xml:space="preserve">  </w:t>
+      <w:r>
+        <w:rPr>
+          <w:rFonts w:ascii="Arial" w:hAnsi="Arial" w:cs="Arial"/>
+          <w:sz w:val="16"/>
+          <w:szCs w:val="16"/>
+        </w:rPr>
+        <w:t xml:space="preserve">Video  :  </w:t>
       </w:r>
       <w:hyperlink r:id="rId5" w:history="1">
         <w:r>
@@ -3225,23 +3165,13 @@
           <w:szCs w:val="16"/>
         </w:rPr>
       </w:pPr>
-      <w:proofErr w:type="gramStart"/>
-      <w:r>
-        <w:rPr>
-          <w:rFonts w:ascii="Arial" w:hAnsi="Arial" w:cs="Arial"/>
-          <w:sz w:val="16"/>
-          <w:szCs w:val="16"/>
-        </w:rPr>
-        <w:t>Video :</w:t>
-      </w:r>
-      <w:proofErr w:type="gramEnd"/>
-      <w:r>
-        <w:rPr>
-          <w:rFonts w:ascii="Arial" w:hAnsi="Arial" w:cs="Arial"/>
-          <w:sz w:val="16"/>
-          <w:szCs w:val="16"/>
-        </w:rPr>
-        <w:t xml:space="preserve"> </w:t>
+      <w:r>
+        <w:rPr>
+          <w:rFonts w:ascii="Arial" w:hAnsi="Arial" w:cs="Arial"/>
+          <w:sz w:val="16"/>
+          <w:szCs w:val="16"/>
+        </w:rPr>
+        <w:t xml:space="preserve">Video : </w:t>
       </w:r>
       <w:hyperlink r:id="rId6" w:history="1">
         <w:r>
@@ -3922,23 +3852,13 @@
           <w:szCs w:val="16"/>
         </w:rPr>
       </w:pPr>
-      <w:proofErr w:type="gramStart"/>
-      <w:r>
-        <w:rPr>
-          <w:rFonts w:ascii="Arial" w:hAnsi="Arial" w:cs="Arial"/>
-          <w:sz w:val="16"/>
-          <w:szCs w:val="16"/>
-        </w:rPr>
-        <w:t>Video :</w:t>
-      </w:r>
-      <w:proofErr w:type="gramEnd"/>
-      <w:r>
-        <w:rPr>
-          <w:rFonts w:ascii="Arial" w:hAnsi="Arial" w:cs="Arial"/>
-          <w:sz w:val="16"/>
-          <w:szCs w:val="16"/>
-        </w:rPr>
-        <w:t xml:space="preserve">  </w:t>
+      <w:r>
+        <w:rPr>
+          <w:rFonts w:ascii="Arial" w:hAnsi="Arial" w:cs="Arial"/>
+          <w:sz w:val="16"/>
+          <w:szCs w:val="16"/>
+        </w:rPr>
+        <w:t xml:space="preserve">Video :  </w:t>
       </w:r>
       <w:hyperlink r:id="rId7" w:history="1">
         <w:r>
@@ -4626,23 +4546,13 @@
           <w:szCs w:val="16"/>
         </w:rPr>
       </w:pPr>
-      <w:proofErr w:type="gramStart"/>
-      <w:r>
-        <w:rPr>
-          <w:rFonts w:ascii="Arial" w:hAnsi="Arial" w:cs="Arial"/>
-          <w:sz w:val="16"/>
-          <w:szCs w:val="16"/>
-        </w:rPr>
-        <w:t>Video  :</w:t>
-      </w:r>
-      <w:proofErr w:type="gramEnd"/>
-      <w:r>
-        <w:rPr>
-          <w:rFonts w:ascii="Arial" w:hAnsi="Arial" w:cs="Arial"/>
-          <w:sz w:val="16"/>
-          <w:szCs w:val="16"/>
-        </w:rPr>
-        <w:t xml:space="preserve">  </w:t>
+      <w:r>
+        <w:rPr>
+          <w:rFonts w:ascii="Arial" w:hAnsi="Arial" w:cs="Arial"/>
+          <w:sz w:val="16"/>
+          <w:szCs w:val="16"/>
+        </w:rPr>
+        <w:t xml:space="preserve">Video  :  </w:t>
       </w:r>
       <w:hyperlink r:id="rId8" w:history="1">
         <w:r>
@@ -4764,25 +4674,7 @@
           <w:sz w:val="16"/>
           <w:szCs w:val="16"/>
         </w:rPr>
-        <w:t xml:space="preserve">Question </w:t>
-      </w:r>
-      <w:proofErr w:type="gramStart"/>
-      <w:r>
-        <w:rPr>
-          <w:rFonts w:ascii="Arial" w:hAnsi="Arial" w:cs="Arial"/>
-          <w:sz w:val="16"/>
-          <w:szCs w:val="16"/>
-        </w:rPr>
-        <w:t>no  2</w:t>
-      </w:r>
-      <w:proofErr w:type="gramEnd"/>
-      <w:r>
-        <w:rPr>
-          <w:rFonts w:ascii="Arial" w:hAnsi="Arial" w:cs="Arial"/>
-          <w:sz w:val="16"/>
-          <w:szCs w:val="16"/>
-        </w:rPr>
-        <w:t>. What material is the main undercarriage strut made of in the Virus SW-80 aircraft?</w:t>
+        <w:t>Question no  2. What material is the main undercarriage strut made of in the Virus SW-80 aircraft?</w:t>
       </w:r>
     </w:p>
     <w:p>
@@ -4980,25 +4872,7 @@
           <w:sz w:val="16"/>
           <w:szCs w:val="16"/>
         </w:rPr>
-        <w:t xml:space="preserve">Question </w:t>
-      </w:r>
-      <w:proofErr w:type="gramStart"/>
-      <w:r>
-        <w:rPr>
-          <w:rFonts w:ascii="Arial" w:hAnsi="Arial" w:cs="Arial"/>
-          <w:sz w:val="16"/>
-          <w:szCs w:val="16"/>
-        </w:rPr>
-        <w:t>no  4</w:t>
-      </w:r>
-      <w:proofErr w:type="gramEnd"/>
-      <w:r>
-        <w:rPr>
-          <w:rFonts w:ascii="Arial" w:hAnsi="Arial" w:cs="Arial"/>
-          <w:sz w:val="16"/>
-          <w:szCs w:val="16"/>
-        </w:rPr>
-        <w:t>. What type of shock absorber is used in the nose undercarriage of the Virus SW-80 aircraft?</w:t>
+        <w:t>Question no  4. What type of shock absorber is used in the nose undercarriage of the Virus SW-80 aircraft?</w:t>
       </w:r>
     </w:p>
     <w:p>
@@ -5933,23 +5807,13 @@
           <w:szCs w:val="16"/>
         </w:rPr>
       </w:pPr>
-      <w:proofErr w:type="gramStart"/>
-      <w:r>
-        <w:rPr>
-          <w:rFonts w:ascii="Arial" w:hAnsi="Arial" w:cs="Arial"/>
-          <w:sz w:val="16"/>
-          <w:szCs w:val="16"/>
-        </w:rPr>
-        <w:t>Video :</w:t>
-      </w:r>
-      <w:proofErr w:type="gramEnd"/>
-      <w:r>
-        <w:rPr>
-          <w:rFonts w:ascii="Arial" w:hAnsi="Arial" w:cs="Arial"/>
-          <w:sz w:val="16"/>
-          <w:szCs w:val="16"/>
-        </w:rPr>
-        <w:t xml:space="preserve">  </w:t>
+      <w:r>
+        <w:rPr>
+          <w:rFonts w:ascii="Arial" w:hAnsi="Arial" w:cs="Arial"/>
+          <w:sz w:val="16"/>
+          <w:szCs w:val="16"/>
+        </w:rPr>
+        <w:t xml:space="preserve">Video :  </w:t>
       </w:r>
       <w:hyperlink r:id="rId9" w:history="1">
         <w:r>
@@ -7193,23 +7057,13 @@
           <w:szCs w:val="16"/>
         </w:rPr>
       </w:pPr>
-      <w:proofErr w:type="gramStart"/>
-      <w:r>
-        <w:rPr>
-          <w:rFonts w:ascii="Arial" w:hAnsi="Arial" w:cs="Arial"/>
-          <w:sz w:val="16"/>
-          <w:szCs w:val="16"/>
-        </w:rPr>
-        <w:t>Video :</w:t>
-      </w:r>
-      <w:proofErr w:type="gramEnd"/>
-      <w:r>
-        <w:rPr>
-          <w:rFonts w:ascii="Arial" w:hAnsi="Arial" w:cs="Arial"/>
-          <w:sz w:val="16"/>
-          <w:szCs w:val="16"/>
-        </w:rPr>
-        <w:t xml:space="preserve"> </w:t>
+      <w:r>
+        <w:rPr>
+          <w:rFonts w:ascii="Arial" w:hAnsi="Arial" w:cs="Arial"/>
+          <w:sz w:val="16"/>
+          <w:szCs w:val="16"/>
+        </w:rPr>
+        <w:t xml:space="preserve">Video : </w:t>
       </w:r>
       <w:hyperlink r:id="rId10" w:history="1">
         <w:r>
@@ -8266,23 +8120,13 @@
           <w:szCs w:val="16"/>
         </w:rPr>
       </w:pPr>
-      <w:proofErr w:type="gramStart"/>
-      <w:r>
-        <w:rPr>
-          <w:rFonts w:ascii="Arial" w:hAnsi="Arial" w:cs="Arial"/>
-          <w:sz w:val="16"/>
-          <w:szCs w:val="16"/>
-        </w:rPr>
-        <w:t>Video :</w:t>
-      </w:r>
-      <w:proofErr w:type="gramEnd"/>
-      <w:r>
-        <w:rPr>
-          <w:rFonts w:ascii="Arial" w:hAnsi="Arial" w:cs="Arial"/>
-          <w:sz w:val="16"/>
-          <w:szCs w:val="16"/>
-        </w:rPr>
-        <w:t xml:space="preserve"> </w:t>
+      <w:r>
+        <w:rPr>
+          <w:rFonts w:ascii="Arial" w:hAnsi="Arial" w:cs="Arial"/>
+          <w:sz w:val="16"/>
+          <w:szCs w:val="16"/>
+        </w:rPr>
+        <w:t xml:space="preserve">Video : </w:t>
       </w:r>
       <w:hyperlink r:id="rId11" w:history="1">
         <w:r>
@@ -8999,23 +8843,13 @@
           <w:szCs w:val="16"/>
         </w:rPr>
       </w:pPr>
-      <w:proofErr w:type="gramStart"/>
-      <w:r>
-        <w:rPr>
-          <w:rFonts w:ascii="Arial" w:hAnsi="Arial" w:cs="Arial"/>
-          <w:sz w:val="16"/>
-          <w:szCs w:val="16"/>
-        </w:rPr>
-        <w:t>Video  :</w:t>
-      </w:r>
-      <w:proofErr w:type="gramEnd"/>
-      <w:r>
-        <w:rPr>
-          <w:rFonts w:ascii="Arial" w:hAnsi="Arial" w:cs="Arial"/>
-          <w:sz w:val="16"/>
-          <w:szCs w:val="16"/>
-        </w:rPr>
-        <w:t xml:space="preserve">  </w:t>
+      <w:r>
+        <w:rPr>
+          <w:rFonts w:ascii="Arial" w:hAnsi="Arial" w:cs="Arial"/>
+          <w:sz w:val="16"/>
+          <w:szCs w:val="16"/>
+        </w:rPr>
+        <w:t xml:space="preserve">Video  :  </w:t>
       </w:r>
       <w:hyperlink r:id="rId12" w:history="1">
         <w:r>
@@ -9436,166 +9270,84 @@
           <w:sz w:val="16"/>
           <w:szCs w:val="16"/>
         </w:rPr>
-        <w:t xml:space="preserve">A) </w:t>
-      </w:r>
-      <w:proofErr w:type="gramStart"/>
-      <w:r>
-        <w:rPr>
-          <w:rFonts w:ascii="Arial" w:hAnsi="Arial" w:cs="Arial"/>
-          <w:sz w:val="16"/>
-          <w:szCs w:val="16"/>
-        </w:rPr>
-        <w:t>1 :</w:t>
-      </w:r>
-      <w:proofErr w:type="gramEnd"/>
-      <w:r>
-        <w:rPr>
-          <w:rFonts w:ascii="Arial" w:hAnsi="Arial" w:cs="Arial"/>
-          <w:sz w:val="16"/>
-          <w:szCs w:val="16"/>
-        </w:rPr>
-        <w:t xml:space="preserve"> 1.5</w:t>
-      </w:r>
-    </w:p>
-    <w:p>
-      <w:pPr>
-        <w:rPr>
-          <w:rFonts w:ascii="Arial" w:hAnsi="Arial" w:cs="Arial"/>
-          <w:sz w:val="16"/>
-          <w:szCs w:val="16"/>
-        </w:rPr>
-      </w:pPr>
-      <w:r>
-        <w:rPr>
-          <w:rFonts w:ascii="Arial" w:hAnsi="Arial" w:cs="Arial"/>
-          <w:sz w:val="16"/>
-          <w:szCs w:val="16"/>
-        </w:rPr>
-        <w:t xml:space="preserve">B) </w:t>
-      </w:r>
-      <w:proofErr w:type="gramStart"/>
-      <w:r>
-        <w:rPr>
-          <w:rFonts w:ascii="Arial" w:hAnsi="Arial" w:cs="Arial"/>
-          <w:sz w:val="16"/>
-          <w:szCs w:val="16"/>
-        </w:rPr>
-        <w:t>1 :</w:t>
-      </w:r>
-      <w:proofErr w:type="gramEnd"/>
-      <w:r>
-        <w:rPr>
-          <w:rFonts w:ascii="Arial" w:hAnsi="Arial" w:cs="Arial"/>
-          <w:sz w:val="16"/>
-          <w:szCs w:val="16"/>
-        </w:rPr>
-        <w:t xml:space="preserve"> 2.27</w:t>
-      </w:r>
-    </w:p>
-    <w:p>
-      <w:pPr>
-        <w:rPr>
-          <w:rFonts w:ascii="Arial" w:hAnsi="Arial" w:cs="Arial"/>
-          <w:sz w:val="16"/>
-          <w:szCs w:val="16"/>
-        </w:rPr>
-      </w:pPr>
-      <w:r>
-        <w:rPr>
-          <w:rFonts w:ascii="Arial" w:hAnsi="Arial" w:cs="Arial"/>
-          <w:sz w:val="16"/>
-          <w:szCs w:val="16"/>
-        </w:rPr>
-        <w:t xml:space="preserve">C) </w:t>
-      </w:r>
-      <w:proofErr w:type="gramStart"/>
-      <w:r>
-        <w:rPr>
-          <w:rFonts w:ascii="Arial" w:hAnsi="Arial" w:cs="Arial"/>
-          <w:sz w:val="16"/>
-          <w:szCs w:val="16"/>
-        </w:rPr>
-        <w:t>1 :</w:t>
-      </w:r>
-      <w:proofErr w:type="gramEnd"/>
-      <w:r>
-        <w:rPr>
-          <w:rFonts w:ascii="Arial" w:hAnsi="Arial" w:cs="Arial"/>
-          <w:sz w:val="16"/>
-          <w:szCs w:val="16"/>
-        </w:rPr>
-        <w:t xml:space="preserve"> 3.0</w:t>
-      </w:r>
-    </w:p>
-    <w:p>
-      <w:pPr>
-        <w:rPr>
-          <w:rFonts w:ascii="Arial" w:hAnsi="Arial" w:cs="Arial"/>
-          <w:sz w:val="16"/>
-          <w:szCs w:val="16"/>
-        </w:rPr>
-      </w:pPr>
-      <w:r>
-        <w:rPr>
-          <w:rFonts w:ascii="Arial" w:hAnsi="Arial" w:cs="Arial"/>
-          <w:sz w:val="16"/>
-          <w:szCs w:val="16"/>
-        </w:rPr>
-        <w:t xml:space="preserve">D) </w:t>
-      </w:r>
-      <w:proofErr w:type="gramStart"/>
-      <w:r>
-        <w:rPr>
-          <w:rFonts w:ascii="Arial" w:hAnsi="Arial" w:cs="Arial"/>
-          <w:sz w:val="16"/>
-          <w:szCs w:val="16"/>
-        </w:rPr>
-        <w:t>1 :</w:t>
-      </w:r>
-      <w:proofErr w:type="gramEnd"/>
-      <w:r>
-        <w:rPr>
-          <w:rFonts w:ascii="Arial" w:hAnsi="Arial" w:cs="Arial"/>
-          <w:sz w:val="16"/>
-          <w:szCs w:val="16"/>
-        </w:rPr>
-        <w:t xml:space="preserve"> 4.5</w:t>
-      </w:r>
-    </w:p>
-    <w:p>
-      <w:pPr>
-        <w:rPr>
-          <w:rFonts w:ascii="Arial" w:hAnsi="Arial" w:cs="Arial"/>
-          <w:sz w:val="16"/>
-          <w:szCs w:val="16"/>
-        </w:rPr>
-      </w:pPr>
-    </w:p>
-    <w:p>
-      <w:pPr>
-        <w:rPr>
-          <w:rFonts w:ascii="Arial" w:hAnsi="Arial" w:cs="Arial"/>
-          <w:sz w:val="16"/>
-          <w:szCs w:val="16"/>
-        </w:rPr>
-      </w:pPr>
-      <w:proofErr w:type="gramStart"/>
-      <w:r>
-        <w:rPr>
-          <w:rFonts w:ascii="Arial" w:hAnsi="Arial" w:cs="Arial"/>
-          <w:sz w:val="16"/>
-          <w:szCs w:val="16"/>
-        </w:rPr>
-        <w:t>Video :</w:t>
-      </w:r>
-      <w:proofErr w:type="gramEnd"/>
-      <w:r>
-        <w:rPr>
-          <w:rFonts w:ascii="Arial" w:hAnsi="Arial" w:cs="Arial"/>
-          <w:sz w:val="16"/>
-          <w:szCs w:val="16"/>
-        </w:rPr>
-        <w:t xml:space="preserve"> </w:t>
+        <w:t>A) 1 : 1.5</w:t>
+      </w:r>
+    </w:p>
+    <w:p>
+      <w:pPr>
+        <w:rPr>
+          <w:rFonts w:ascii="Arial" w:hAnsi="Arial" w:cs="Arial"/>
+          <w:sz w:val="16"/>
+          <w:szCs w:val="16"/>
+        </w:rPr>
+      </w:pPr>
+      <w:r>
+        <w:rPr>
+          <w:rFonts w:ascii="Arial" w:hAnsi="Arial" w:cs="Arial"/>
+          <w:sz w:val="16"/>
+          <w:szCs w:val="16"/>
+        </w:rPr>
+        <w:t>B) 1 : 2.27</w:t>
+      </w:r>
+    </w:p>
+    <w:p>
+      <w:pPr>
+        <w:rPr>
+          <w:rFonts w:ascii="Arial" w:hAnsi="Arial" w:cs="Arial"/>
+          <w:sz w:val="16"/>
+          <w:szCs w:val="16"/>
+        </w:rPr>
+      </w:pPr>
+      <w:r>
+        <w:rPr>
+          <w:rFonts w:ascii="Arial" w:hAnsi="Arial" w:cs="Arial"/>
+          <w:sz w:val="16"/>
+          <w:szCs w:val="16"/>
+        </w:rPr>
+        <w:t>C) 1 : 3.0</w:t>
+      </w:r>
+    </w:p>
+    <w:p>
+      <w:pPr>
+        <w:rPr>
+          <w:rFonts w:ascii="Arial" w:hAnsi="Arial" w:cs="Arial"/>
+          <w:sz w:val="16"/>
+          <w:szCs w:val="16"/>
+        </w:rPr>
+      </w:pPr>
+      <w:r>
+        <w:rPr>
+          <w:rFonts w:ascii="Arial" w:hAnsi="Arial" w:cs="Arial"/>
+          <w:sz w:val="16"/>
+          <w:szCs w:val="16"/>
+        </w:rPr>
+        <w:t>D) 1 : 4.5</w:t>
+      </w:r>
+    </w:p>
+    <w:p>
+      <w:pPr>
+        <w:rPr>
+          <w:rFonts w:ascii="Arial" w:hAnsi="Arial" w:cs="Arial"/>
+          <w:sz w:val="16"/>
+          <w:szCs w:val="16"/>
+        </w:rPr>
+      </w:pPr>
+    </w:p>
+    <w:p>
+      <w:pPr>
+        <w:rPr>
+          <w:rFonts w:ascii="Arial" w:hAnsi="Arial" w:cs="Arial"/>
+          <w:sz w:val="16"/>
+          <w:szCs w:val="16"/>
+        </w:rPr>
+      </w:pPr>
+      <w:r>
+        <w:rPr>
+          <w:rFonts w:ascii="Arial" w:hAnsi="Arial" w:cs="Arial"/>
+          <w:sz w:val="16"/>
+          <w:szCs w:val="16"/>
+        </w:rPr>
+        <w:t xml:space="preserve">Video : </w:t>
       </w:r>
       <w:hyperlink r:id="rId13" w:history="1">
         <w:r>
@@ -11545,23 +11297,13 @@
           <w:szCs w:val="16"/>
         </w:rPr>
       </w:pPr>
-      <w:proofErr w:type="gramStart"/>
-      <w:r>
-        <w:rPr>
-          <w:rFonts w:ascii="Arial" w:hAnsi="Arial" w:cs="Arial"/>
-          <w:sz w:val="16"/>
-          <w:szCs w:val="16"/>
-        </w:rPr>
-        <w:t>Video :</w:t>
-      </w:r>
-      <w:proofErr w:type="gramEnd"/>
-      <w:r>
-        <w:rPr>
-          <w:rFonts w:ascii="Arial" w:hAnsi="Arial" w:cs="Arial"/>
-          <w:sz w:val="16"/>
-          <w:szCs w:val="16"/>
-        </w:rPr>
-        <w:t xml:space="preserve">  </w:t>
+      <w:r>
+        <w:rPr>
+          <w:rFonts w:ascii="Arial" w:hAnsi="Arial" w:cs="Arial"/>
+          <w:sz w:val="16"/>
+          <w:szCs w:val="16"/>
+        </w:rPr>
+        <w:t xml:space="preserve">Video :  </w:t>
       </w:r>
       <w:hyperlink r:id="rId14" w:history="1">
         <w:r>
@@ -13565,7 +13307,6 @@
           <w:szCs w:val="16"/>
         </w:rPr>
       </w:pPr>
-      <w:proofErr w:type="gramStart"/>
       <w:r>
         <w:rPr>
           <w:rFonts w:ascii="Arial" w:hAnsi="Arial" w:cs="Arial"/>
@@ -13574,7 +13315,6 @@
         </w:rPr>
         <w:t>Video :</w:t>
       </w:r>
-      <w:proofErr w:type="gramEnd"/>
       <w:r>
         <w:rPr>
           <w:rFonts w:ascii="Arial" w:hAnsi="Arial" w:cs="Arial"/>
@@ -14769,23 +14509,13 @@
           <w:szCs w:val="16"/>
         </w:rPr>
       </w:pPr>
-      <w:proofErr w:type="gramStart"/>
-      <w:r>
-        <w:rPr>
-          <w:rFonts w:ascii="Arial" w:hAnsi="Arial" w:cs="Arial"/>
-          <w:sz w:val="16"/>
-          <w:szCs w:val="16"/>
-        </w:rPr>
-        <w:t>Video :</w:t>
-      </w:r>
-      <w:proofErr w:type="gramEnd"/>
-      <w:r>
-        <w:rPr>
-          <w:rFonts w:ascii="Arial" w:hAnsi="Arial" w:cs="Arial"/>
-          <w:sz w:val="16"/>
-          <w:szCs w:val="16"/>
-        </w:rPr>
-        <w:t xml:space="preserve"> </w:t>
+      <w:r>
+        <w:rPr>
+          <w:rFonts w:ascii="Arial" w:hAnsi="Arial" w:cs="Arial"/>
+          <w:sz w:val="16"/>
+          <w:szCs w:val="16"/>
+        </w:rPr>
+        <w:t xml:space="preserve">Video : </w:t>
       </w:r>
       <w:hyperlink r:id="rId16" w:history="1">
         <w:r>
@@ -15279,23 +15009,13 @@
           <w:szCs w:val="16"/>
         </w:rPr>
       </w:pPr>
-      <w:proofErr w:type="gramStart"/>
-      <w:r>
-        <w:rPr>
-          <w:rFonts w:ascii="Arial" w:hAnsi="Arial" w:cs="Arial"/>
-          <w:sz w:val="16"/>
-          <w:szCs w:val="16"/>
-        </w:rPr>
-        <w:t>Video :</w:t>
-      </w:r>
-      <w:proofErr w:type="gramEnd"/>
-      <w:r>
-        <w:rPr>
-          <w:rFonts w:ascii="Arial" w:hAnsi="Arial" w:cs="Arial"/>
-          <w:sz w:val="16"/>
-          <w:szCs w:val="16"/>
-        </w:rPr>
-        <w:t xml:space="preserve"> </w:t>
+      <w:r>
+        <w:rPr>
+          <w:rFonts w:ascii="Arial" w:hAnsi="Arial" w:cs="Arial"/>
+          <w:sz w:val="16"/>
+          <w:szCs w:val="16"/>
+        </w:rPr>
+        <w:t xml:space="preserve">Video : </w:t>
       </w:r>
       <w:hyperlink r:id="rId17" w:history="1">
         <w:r>
@@ -15699,25 +15419,7 @@
           <w:sz w:val="16"/>
           <w:szCs w:val="16"/>
         </w:rPr>
-        <w:t xml:space="preserve">Question number 5. What additional feature </w:t>
-      </w:r>
-      <w:proofErr w:type="gramStart"/>
-      <w:r>
-        <w:rPr>
-          <w:rFonts w:ascii="Arial" w:hAnsi="Arial" w:cs="Arial"/>
-          <w:sz w:val="16"/>
-          <w:szCs w:val="16"/>
-        </w:rPr>
-        <w:t>do</w:t>
-      </w:r>
-      <w:proofErr w:type="gramEnd"/>
-      <w:r>
-        <w:rPr>
-          <w:rFonts w:ascii="Arial" w:hAnsi="Arial" w:cs="Arial"/>
-          <w:sz w:val="16"/>
-          <w:szCs w:val="16"/>
-        </w:rPr>
-        <w:t xml:space="preserve"> the instruments in the Virus SW 80 aircraft have?</w:t>
+        <w:t>Question number 5. What additional feature do the instruments in the Virus SW 80 aircraft have?</w:t>
       </w:r>
     </w:p>
     <w:p>
@@ -16768,130 +16470,58 @@
           <w:sz w:val="16"/>
           <w:szCs w:val="16"/>
         </w:rPr>
-        <w:t xml:space="preserve">a) 5 </w:t>
-      </w:r>
-      <w:proofErr w:type="gramStart"/>
-      <w:r>
-        <w:rPr>
-          <w:rFonts w:ascii="Arial" w:hAnsi="Arial" w:cs="Arial"/>
-          <w:sz w:val="16"/>
-          <w:szCs w:val="16"/>
-        </w:rPr>
-        <w:t>AH</w:t>
-      </w:r>
-      <w:proofErr w:type="gramEnd"/>
-      <w:r>
-        <w:rPr>
-          <w:rFonts w:ascii="Arial" w:hAnsi="Arial" w:cs="Arial"/>
-          <w:sz w:val="16"/>
-          <w:szCs w:val="16"/>
-        </w:rPr>
-        <w:t>.</w:t>
-      </w:r>
-    </w:p>
-    <w:p>
-      <w:pPr>
-        <w:rPr>
-          <w:rFonts w:ascii="Arial" w:hAnsi="Arial" w:cs="Arial"/>
-          <w:sz w:val="16"/>
-          <w:szCs w:val="16"/>
-        </w:rPr>
-      </w:pPr>
-      <w:r>
-        <w:rPr>
-          <w:rFonts w:ascii="Arial" w:hAnsi="Arial" w:cs="Arial"/>
-          <w:sz w:val="16"/>
-          <w:szCs w:val="16"/>
-        </w:rPr>
-        <w:t xml:space="preserve">b) 10 </w:t>
-      </w:r>
-      <w:proofErr w:type="gramStart"/>
-      <w:r>
-        <w:rPr>
-          <w:rFonts w:ascii="Arial" w:hAnsi="Arial" w:cs="Arial"/>
-          <w:sz w:val="16"/>
-          <w:szCs w:val="16"/>
-        </w:rPr>
-        <w:t>AH</w:t>
-      </w:r>
-      <w:proofErr w:type="gramEnd"/>
-      <w:r>
-        <w:rPr>
-          <w:rFonts w:ascii="Arial" w:hAnsi="Arial" w:cs="Arial"/>
-          <w:sz w:val="16"/>
-          <w:szCs w:val="16"/>
-        </w:rPr>
-        <w:t>.</w:t>
-      </w:r>
-    </w:p>
-    <w:p>
-      <w:pPr>
-        <w:rPr>
-          <w:rFonts w:ascii="Arial" w:hAnsi="Arial" w:cs="Arial"/>
-          <w:sz w:val="16"/>
-          <w:szCs w:val="16"/>
-        </w:rPr>
-      </w:pPr>
-      <w:r>
-        <w:rPr>
-          <w:rFonts w:ascii="Arial" w:hAnsi="Arial" w:cs="Arial"/>
-          <w:sz w:val="16"/>
-          <w:szCs w:val="16"/>
-        </w:rPr>
-        <w:t xml:space="preserve">c) 15 </w:t>
-      </w:r>
-      <w:proofErr w:type="gramStart"/>
-      <w:r>
-        <w:rPr>
-          <w:rFonts w:ascii="Arial" w:hAnsi="Arial" w:cs="Arial"/>
-          <w:sz w:val="16"/>
-          <w:szCs w:val="16"/>
-        </w:rPr>
-        <w:t>AH</w:t>
-      </w:r>
-      <w:proofErr w:type="gramEnd"/>
-      <w:r>
-        <w:rPr>
-          <w:rFonts w:ascii="Arial" w:hAnsi="Arial" w:cs="Arial"/>
-          <w:sz w:val="16"/>
-          <w:szCs w:val="16"/>
-        </w:rPr>
-        <w:t>.</w:t>
-      </w:r>
-    </w:p>
-    <w:p>
-      <w:pPr>
-        <w:rPr>
-          <w:rFonts w:ascii="Arial" w:hAnsi="Arial" w:cs="Arial"/>
-          <w:sz w:val="16"/>
-          <w:szCs w:val="16"/>
-        </w:rPr>
-      </w:pPr>
-      <w:r>
-        <w:rPr>
-          <w:rFonts w:ascii="Arial" w:hAnsi="Arial" w:cs="Arial"/>
-          <w:sz w:val="16"/>
-          <w:szCs w:val="16"/>
-        </w:rPr>
-        <w:t xml:space="preserve">d) 20 </w:t>
-      </w:r>
-      <w:proofErr w:type="gramStart"/>
-      <w:r>
-        <w:rPr>
-          <w:rFonts w:ascii="Arial" w:hAnsi="Arial" w:cs="Arial"/>
-          <w:sz w:val="16"/>
-          <w:szCs w:val="16"/>
-        </w:rPr>
-        <w:t>AH</w:t>
-      </w:r>
-      <w:proofErr w:type="gramEnd"/>
-      <w:r>
-        <w:rPr>
-          <w:rFonts w:ascii="Arial" w:hAnsi="Arial" w:cs="Arial"/>
-          <w:sz w:val="16"/>
-          <w:szCs w:val="16"/>
-        </w:rPr>
-        <w:t>.</w:t>
+        <w:t>a) 5 AH.</w:t>
+      </w:r>
+    </w:p>
+    <w:p>
+      <w:pPr>
+        <w:rPr>
+          <w:rFonts w:ascii="Arial" w:hAnsi="Arial" w:cs="Arial"/>
+          <w:sz w:val="16"/>
+          <w:szCs w:val="16"/>
+        </w:rPr>
+      </w:pPr>
+      <w:r>
+        <w:rPr>
+          <w:rFonts w:ascii="Arial" w:hAnsi="Arial" w:cs="Arial"/>
+          <w:sz w:val="16"/>
+          <w:szCs w:val="16"/>
+        </w:rPr>
+        <w:t>b) 10 AH.</w:t>
+      </w:r>
+    </w:p>
+    <w:p>
+      <w:pPr>
+        <w:rPr>
+          <w:rFonts w:ascii="Arial" w:hAnsi="Arial" w:cs="Arial"/>
+          <w:sz w:val="16"/>
+          <w:szCs w:val="16"/>
+        </w:rPr>
+      </w:pPr>
+      <w:r>
+        <w:rPr>
+          <w:rFonts w:ascii="Arial" w:hAnsi="Arial" w:cs="Arial"/>
+          <w:sz w:val="16"/>
+          <w:szCs w:val="16"/>
+        </w:rPr>
+        <w:t>c) 15 AH.</w:t>
+      </w:r>
+    </w:p>
+    <w:p>
+      <w:pPr>
+        <w:rPr>
+          <w:rFonts w:ascii="Arial" w:hAnsi="Arial" w:cs="Arial"/>
+          <w:sz w:val="16"/>
+          <w:szCs w:val="16"/>
+        </w:rPr>
+      </w:pPr>
+      <w:r>
+        <w:rPr>
+          <w:rFonts w:ascii="Arial" w:hAnsi="Arial" w:cs="Arial"/>
+          <w:sz w:val="16"/>
+          <w:szCs w:val="16"/>
+        </w:rPr>
+        <w:t>d) 20 AH.</w:t>
       </w:r>
     </w:p>
     <w:p>
@@ -17664,23 +17294,13 @@
           <w:szCs w:val="16"/>
         </w:rPr>
       </w:pPr>
-      <w:proofErr w:type="gramStart"/>
-      <w:r>
-        <w:rPr>
-          <w:rFonts w:ascii="Arial" w:hAnsi="Arial" w:cs="Arial"/>
-          <w:sz w:val="16"/>
-          <w:szCs w:val="16"/>
-        </w:rPr>
-        <w:t>Video :</w:t>
-      </w:r>
-      <w:proofErr w:type="gramEnd"/>
-      <w:r>
-        <w:rPr>
-          <w:rFonts w:ascii="Arial" w:hAnsi="Arial" w:cs="Arial"/>
-          <w:sz w:val="16"/>
-          <w:szCs w:val="16"/>
-        </w:rPr>
-        <w:t xml:space="preserve"> </w:t>
+      <w:r>
+        <w:rPr>
+          <w:rFonts w:ascii="Arial" w:hAnsi="Arial" w:cs="Arial"/>
+          <w:sz w:val="16"/>
+          <w:szCs w:val="16"/>
+        </w:rPr>
+        <w:t xml:space="preserve">Video : </w:t>
       </w:r>
       <w:hyperlink r:id="rId18" w:history="1">
         <w:r>
@@ -18641,25 +18261,7 @@
           <w:sz w:val="16"/>
           <w:szCs w:val="16"/>
         </w:rPr>
-        <w:t xml:space="preserve">D) The battery </w:t>
-      </w:r>
-      <w:proofErr w:type="gramStart"/>
-      <w:r>
-        <w:rPr>
-          <w:rFonts w:ascii="Arial" w:hAnsi="Arial" w:cs="Arial"/>
-          <w:sz w:val="16"/>
-          <w:szCs w:val="16"/>
-        </w:rPr>
-        <w:t>disconnect</w:t>
-      </w:r>
-      <w:proofErr w:type="gramEnd"/>
-      <w:r>
-        <w:rPr>
-          <w:rFonts w:ascii="Arial" w:hAnsi="Arial" w:cs="Arial"/>
-          <w:sz w:val="16"/>
-          <w:szCs w:val="16"/>
-        </w:rPr>
-        <w:t>.</w:t>
+        <w:t>D) The battery disconnect.</w:t>
       </w:r>
     </w:p>
     <w:p>
@@ -18868,23 +18470,13 @@
           <w:szCs w:val="16"/>
         </w:rPr>
       </w:pPr>
-      <w:proofErr w:type="gramStart"/>
-      <w:r>
-        <w:rPr>
-          <w:rFonts w:ascii="Arial" w:hAnsi="Arial" w:cs="Arial"/>
-          <w:sz w:val="16"/>
-          <w:szCs w:val="16"/>
-        </w:rPr>
-        <w:t>Video :</w:t>
-      </w:r>
-      <w:proofErr w:type="gramEnd"/>
-      <w:r>
-        <w:rPr>
-          <w:rFonts w:ascii="Arial" w:hAnsi="Arial" w:cs="Arial"/>
-          <w:sz w:val="16"/>
-          <w:szCs w:val="16"/>
-        </w:rPr>
-        <w:t xml:space="preserve"> </w:t>
+      <w:r>
+        <w:rPr>
+          <w:rFonts w:ascii="Arial" w:hAnsi="Arial" w:cs="Arial"/>
+          <w:sz w:val="16"/>
+          <w:szCs w:val="16"/>
+        </w:rPr>
+        <w:t xml:space="preserve">Video : </w:t>
       </w:r>
       <w:hyperlink r:id="rId19" w:history="1">
         <w:r>
@@ -19007,25 +18599,7 @@
           <w:sz w:val="16"/>
           <w:szCs w:val="16"/>
         </w:rPr>
-        <w:t xml:space="preserve">Questions number 2. Which parameter is NOT displayed on the </w:t>
-      </w:r>
-      <w:proofErr w:type="gramStart"/>
-      <w:r>
-        <w:rPr>
-          <w:rFonts w:ascii="Arial" w:hAnsi="Arial" w:cs="Arial"/>
-          <w:sz w:val="16"/>
-          <w:szCs w:val="16"/>
-        </w:rPr>
-        <w:t>Right Hand</w:t>
-      </w:r>
-      <w:proofErr w:type="gramEnd"/>
-      <w:r>
-        <w:rPr>
-          <w:rFonts w:ascii="Arial" w:hAnsi="Arial" w:cs="Arial"/>
-          <w:sz w:val="16"/>
-          <w:szCs w:val="16"/>
-        </w:rPr>
-        <w:t xml:space="preserve"> Quadrant Display (Engine Cluster) system of the Virus SW 80?</w:t>
+        <w:t>Questions number 2. Which parameter is NOT displayed on the Right Hand Quadrant Display (Engine Cluster) system of the Virus SW 80?</w:t>
       </w:r>
     </w:p>
     <w:p>
@@ -19119,25 +18693,7 @@
           <w:sz w:val="16"/>
           <w:szCs w:val="16"/>
         </w:rPr>
-        <w:t xml:space="preserve">Questions number 3.  Which parameter is NOT displayed on the </w:t>
-      </w:r>
-      <w:proofErr w:type="gramStart"/>
-      <w:r>
-        <w:rPr>
-          <w:rFonts w:ascii="Arial" w:hAnsi="Arial" w:cs="Arial"/>
-          <w:sz w:val="16"/>
-          <w:szCs w:val="16"/>
-        </w:rPr>
-        <w:t>Right Hand</w:t>
-      </w:r>
-      <w:proofErr w:type="gramEnd"/>
-      <w:r>
-        <w:rPr>
-          <w:rFonts w:ascii="Arial" w:hAnsi="Arial" w:cs="Arial"/>
-          <w:sz w:val="16"/>
-          <w:szCs w:val="16"/>
-        </w:rPr>
-        <w:t xml:space="preserve"> Quadrant Display (Engine Cluster) system of the Virus SW 80?</w:t>
+        <w:t>Questions number 3.  Which parameter is NOT displayed on the Right Hand Quadrant Display (Engine Cluster) system of the Virus SW 80?</w:t>
       </w:r>
     </w:p>
     <w:p>
@@ -19231,25 +18787,7 @@
           <w:sz w:val="16"/>
           <w:szCs w:val="16"/>
         </w:rPr>
-        <w:t xml:space="preserve">Questions number 4.  Which of the following engine parameters is displayed on the </w:t>
-      </w:r>
-      <w:proofErr w:type="gramStart"/>
-      <w:r>
-        <w:rPr>
-          <w:rFonts w:ascii="Arial" w:hAnsi="Arial" w:cs="Arial"/>
-          <w:sz w:val="16"/>
-          <w:szCs w:val="16"/>
-        </w:rPr>
-        <w:t>Right Hand</w:t>
-      </w:r>
-      <w:proofErr w:type="gramEnd"/>
-      <w:r>
-        <w:rPr>
-          <w:rFonts w:ascii="Arial" w:hAnsi="Arial" w:cs="Arial"/>
-          <w:sz w:val="16"/>
-          <w:szCs w:val="16"/>
-        </w:rPr>
-        <w:t xml:space="preserve"> Quadrant Display (Engine Cluster) system?</w:t>
+        <w:t>Questions number 4.  Which of the following engine parameters is displayed on the Right Hand Quadrant Display (Engine Cluster) system?</w:t>
       </w:r>
     </w:p>
     <w:p>
@@ -19343,25 +18881,7 @@
           <w:sz w:val="16"/>
           <w:szCs w:val="16"/>
         </w:rPr>
-        <w:t xml:space="preserve">Questions number 5. Which of the following engine parameters is displayed on the </w:t>
-      </w:r>
-      <w:proofErr w:type="gramStart"/>
-      <w:r>
-        <w:rPr>
-          <w:rFonts w:ascii="Arial" w:hAnsi="Arial" w:cs="Arial"/>
-          <w:sz w:val="16"/>
-          <w:szCs w:val="16"/>
-        </w:rPr>
-        <w:t>Right Hand</w:t>
-      </w:r>
-      <w:proofErr w:type="gramEnd"/>
-      <w:r>
-        <w:rPr>
-          <w:rFonts w:ascii="Arial" w:hAnsi="Arial" w:cs="Arial"/>
-          <w:sz w:val="16"/>
-          <w:szCs w:val="16"/>
-        </w:rPr>
-        <w:t xml:space="preserve"> Quadrant Display (Engine Cluster) system?</w:t>
+        <w:t>Questions number 5. Which of the following engine parameters is displayed on the Right Hand Quadrant Display (Engine Cluster) system?</w:t>
       </w:r>
     </w:p>
     <w:p>
@@ -19455,25 +18975,7 @@
           <w:sz w:val="16"/>
           <w:szCs w:val="16"/>
         </w:rPr>
-        <w:t xml:space="preserve">Questions number 6. Which parameter is monitored by the </w:t>
-      </w:r>
-      <w:proofErr w:type="gramStart"/>
-      <w:r>
-        <w:rPr>
-          <w:rFonts w:ascii="Arial" w:hAnsi="Arial" w:cs="Arial"/>
-          <w:sz w:val="16"/>
-          <w:szCs w:val="16"/>
-        </w:rPr>
-        <w:t>Right Hand</w:t>
-      </w:r>
-      <w:proofErr w:type="gramEnd"/>
-      <w:r>
-        <w:rPr>
-          <w:rFonts w:ascii="Arial" w:hAnsi="Arial" w:cs="Arial"/>
-          <w:sz w:val="16"/>
-          <w:szCs w:val="16"/>
-        </w:rPr>
-        <w:t xml:space="preserve"> Quadrant Display (Engine Cluster) system on the Virus SW 80?</w:t>
+        <w:t>Questions number 6. Which parameter is monitored by the Right Hand Quadrant Display (Engine Cluster) system on the Virus SW 80?</w:t>
       </w:r>
     </w:p>
     <w:p>
@@ -19661,25 +19163,7 @@
           <w:sz w:val="16"/>
           <w:szCs w:val="16"/>
         </w:rPr>
-        <w:t xml:space="preserve">Questions number 8.  Which of the following is NOT an engine parameter displayed on the </w:t>
-      </w:r>
-      <w:proofErr w:type="gramStart"/>
-      <w:r>
-        <w:rPr>
-          <w:rFonts w:ascii="Arial" w:hAnsi="Arial" w:cs="Arial"/>
-          <w:sz w:val="16"/>
-          <w:szCs w:val="16"/>
-        </w:rPr>
-        <w:t>Right Hand</w:t>
-      </w:r>
-      <w:proofErr w:type="gramEnd"/>
-      <w:r>
-        <w:rPr>
-          <w:rFonts w:ascii="Arial" w:hAnsi="Arial" w:cs="Arial"/>
-          <w:sz w:val="16"/>
-          <w:szCs w:val="16"/>
-        </w:rPr>
-        <w:t xml:space="preserve"> Quadrant Display (Engine Cluster) system?</w:t>
+        <w:t>Questions number 8.  Which of the following is NOT an engine parameter displayed on the Right Hand Quadrant Display (Engine Cluster) system?</w:t>
       </w:r>
     </w:p>
     <w:p>
@@ -20050,23 +19534,13 @@
           <w:szCs w:val="16"/>
         </w:rPr>
       </w:pPr>
-      <w:proofErr w:type="gramStart"/>
-      <w:r>
-        <w:rPr>
-          <w:rFonts w:ascii="Arial" w:hAnsi="Arial" w:cs="Arial"/>
-          <w:sz w:val="16"/>
-          <w:szCs w:val="16"/>
-        </w:rPr>
-        <w:t>Video :</w:t>
-      </w:r>
-      <w:proofErr w:type="gramEnd"/>
-      <w:r>
-        <w:rPr>
-          <w:rFonts w:ascii="Arial" w:hAnsi="Arial" w:cs="Arial"/>
-          <w:sz w:val="16"/>
-          <w:szCs w:val="16"/>
-        </w:rPr>
-        <w:t xml:space="preserve"> </w:t>
+      <w:r>
+        <w:rPr>
+          <w:rFonts w:ascii="Arial" w:hAnsi="Arial" w:cs="Arial"/>
+          <w:sz w:val="16"/>
+          <w:szCs w:val="16"/>
+        </w:rPr>
+        <w:t xml:space="preserve">Video : </w:t>
       </w:r>
       <w:hyperlink r:id="rId20" w:history="1">
         <w:r>
@@ -22863,23 +22337,13 @@
           <w:szCs w:val="16"/>
         </w:rPr>
       </w:pPr>
-      <w:proofErr w:type="gramStart"/>
-      <w:r>
-        <w:rPr>
-          <w:rFonts w:ascii="Arial" w:hAnsi="Arial" w:cs="Arial"/>
-          <w:sz w:val="16"/>
-          <w:szCs w:val="16"/>
-        </w:rPr>
-        <w:t>Video :</w:t>
-      </w:r>
-      <w:proofErr w:type="gramEnd"/>
-      <w:r>
-        <w:rPr>
-          <w:rFonts w:ascii="Arial" w:hAnsi="Arial" w:cs="Arial"/>
-          <w:sz w:val="16"/>
-          <w:szCs w:val="16"/>
-        </w:rPr>
-        <w:t xml:space="preserve">  </w:t>
+      <w:r>
+        <w:rPr>
+          <w:rFonts w:ascii="Arial" w:hAnsi="Arial" w:cs="Arial"/>
+          <w:sz w:val="16"/>
+          <w:szCs w:val="16"/>
+        </w:rPr>
+        <w:t xml:space="preserve">Video :  </w:t>
       </w:r>
       <w:hyperlink r:id="rId21" w:history="1">
         <w:r>
@@ -27455,23 +26919,13 @@
           <w:szCs w:val="16"/>
         </w:rPr>
       </w:pPr>
-      <w:proofErr w:type="gramStart"/>
-      <w:r>
-        <w:rPr>
-          <w:rFonts w:ascii="Arial" w:hAnsi="Arial" w:cs="Arial"/>
-          <w:sz w:val="16"/>
-          <w:szCs w:val="16"/>
-        </w:rPr>
-        <w:t>Video :</w:t>
-      </w:r>
-      <w:proofErr w:type="gramEnd"/>
-      <w:r>
-        <w:rPr>
-          <w:rFonts w:ascii="Arial" w:hAnsi="Arial" w:cs="Arial"/>
-          <w:sz w:val="16"/>
-          <w:szCs w:val="16"/>
-        </w:rPr>
-        <w:t xml:space="preserve"> </w:t>
+      <w:r>
+        <w:rPr>
+          <w:rFonts w:ascii="Arial" w:hAnsi="Arial" w:cs="Arial"/>
+          <w:sz w:val="16"/>
+          <w:szCs w:val="16"/>
+        </w:rPr>
+        <w:t xml:space="preserve">Video : </w:t>
       </w:r>
       <w:hyperlink r:id="rId22" w:history="1">
         <w:r>
@@ -28207,23 +27661,13 @@
           <w:szCs w:val="16"/>
         </w:rPr>
       </w:pPr>
-      <w:proofErr w:type="gramStart"/>
-      <w:r>
-        <w:rPr>
-          <w:rFonts w:ascii="Arial" w:hAnsi="Arial" w:cs="Arial"/>
-          <w:sz w:val="16"/>
-          <w:szCs w:val="16"/>
-        </w:rPr>
-        <w:t>Video :</w:t>
-      </w:r>
-      <w:proofErr w:type="gramEnd"/>
-      <w:r>
-        <w:rPr>
-          <w:rFonts w:ascii="Arial" w:hAnsi="Arial" w:cs="Arial"/>
-          <w:sz w:val="16"/>
-          <w:szCs w:val="16"/>
-        </w:rPr>
-        <w:t xml:space="preserve"> </w:t>
+      <w:r>
+        <w:rPr>
+          <w:rFonts w:ascii="Arial" w:hAnsi="Arial" w:cs="Arial"/>
+          <w:sz w:val="16"/>
+          <w:szCs w:val="16"/>
+        </w:rPr>
+        <w:t xml:space="preserve">Video : </w:t>
       </w:r>
       <w:hyperlink r:id="rId23" w:history="1">
         <w:r>
@@ -28998,23 +28442,13 @@
           <w:szCs w:val="16"/>
         </w:rPr>
       </w:pPr>
-      <w:proofErr w:type="gramStart"/>
-      <w:r>
-        <w:rPr>
-          <w:rFonts w:ascii="Arial" w:hAnsi="Arial" w:cs="Arial"/>
-          <w:sz w:val="16"/>
-          <w:szCs w:val="16"/>
-        </w:rPr>
-        <w:t>Video :</w:t>
-      </w:r>
-      <w:proofErr w:type="gramEnd"/>
-      <w:r>
-        <w:rPr>
-          <w:rFonts w:ascii="Arial" w:hAnsi="Arial" w:cs="Arial"/>
-          <w:sz w:val="16"/>
-          <w:szCs w:val="16"/>
-        </w:rPr>
-        <w:t xml:space="preserve"> </w:t>
+      <w:r>
+        <w:rPr>
+          <w:rFonts w:ascii="Arial" w:hAnsi="Arial" w:cs="Arial"/>
+          <w:sz w:val="16"/>
+          <w:szCs w:val="16"/>
+        </w:rPr>
+        <w:t xml:space="preserve">Video : </w:t>
       </w:r>
       <w:hyperlink r:id="rId24" w:history="1">
         <w:r>
@@ -29532,23 +28966,13 @@
           <w:szCs w:val="16"/>
         </w:rPr>
       </w:pPr>
-      <w:proofErr w:type="gramStart"/>
-      <w:r>
-        <w:rPr>
-          <w:rFonts w:ascii="Arial" w:hAnsi="Arial" w:cs="Arial"/>
-          <w:sz w:val="16"/>
-          <w:szCs w:val="16"/>
-        </w:rPr>
-        <w:t>Video :</w:t>
-      </w:r>
-      <w:proofErr w:type="gramEnd"/>
-      <w:r>
-        <w:rPr>
-          <w:rFonts w:ascii="Arial" w:hAnsi="Arial" w:cs="Arial"/>
-          <w:sz w:val="16"/>
-          <w:szCs w:val="16"/>
-        </w:rPr>
-        <w:t xml:space="preserve"> </w:t>
+      <w:r>
+        <w:rPr>
+          <w:rFonts w:ascii="Arial" w:hAnsi="Arial" w:cs="Arial"/>
+          <w:sz w:val="16"/>
+          <w:szCs w:val="16"/>
+        </w:rPr>
+        <w:t xml:space="preserve">Video : </w:t>
       </w:r>
       <w:hyperlink r:id="rId25" w:history="1">
         <w:r>
@@ -30490,23 +29914,13 @@
           <w:szCs w:val="16"/>
         </w:rPr>
       </w:pPr>
-      <w:proofErr w:type="gramStart"/>
-      <w:r>
-        <w:rPr>
-          <w:rFonts w:ascii="Arial" w:hAnsi="Arial" w:cs="Arial"/>
-          <w:sz w:val="16"/>
-          <w:szCs w:val="16"/>
-        </w:rPr>
-        <w:t>Video :</w:t>
-      </w:r>
-      <w:proofErr w:type="gramEnd"/>
-      <w:r>
-        <w:rPr>
-          <w:rFonts w:ascii="Arial" w:hAnsi="Arial" w:cs="Arial"/>
-          <w:sz w:val="16"/>
-          <w:szCs w:val="16"/>
-        </w:rPr>
-        <w:t xml:space="preserve"> </w:t>
+      <w:r>
+        <w:rPr>
+          <w:rFonts w:ascii="Arial" w:hAnsi="Arial" w:cs="Arial"/>
+          <w:sz w:val="16"/>
+          <w:szCs w:val="16"/>
+        </w:rPr>
+        <w:t xml:space="preserve">Video : </w:t>
       </w:r>
       <w:hyperlink r:id="rId26" w:history="1">
         <w:r>
@@ -31491,23 +30905,13 @@
           <w:szCs w:val="16"/>
         </w:rPr>
       </w:pPr>
-      <w:proofErr w:type="gramStart"/>
-      <w:r>
-        <w:rPr>
-          <w:rFonts w:ascii="Arial" w:hAnsi="Arial" w:cs="Arial"/>
-          <w:sz w:val="16"/>
-          <w:szCs w:val="16"/>
-        </w:rPr>
-        <w:t>Video :</w:t>
-      </w:r>
-      <w:proofErr w:type="gramEnd"/>
-      <w:r>
-        <w:rPr>
-          <w:rFonts w:ascii="Arial" w:hAnsi="Arial" w:cs="Arial"/>
-          <w:sz w:val="16"/>
-          <w:szCs w:val="16"/>
-        </w:rPr>
-        <w:t xml:space="preserve"> </w:t>
+      <w:r>
+        <w:rPr>
+          <w:rFonts w:ascii="Arial" w:hAnsi="Arial" w:cs="Arial"/>
+          <w:sz w:val="16"/>
+          <w:szCs w:val="16"/>
+        </w:rPr>
+        <w:t xml:space="preserve">Video : </w:t>
       </w:r>
       <w:hyperlink r:id="rId27" w:history="1">
         <w:r>
@@ -32205,23 +31609,13 @@
           <w:szCs w:val="16"/>
         </w:rPr>
       </w:pPr>
-      <w:proofErr w:type="gramStart"/>
-      <w:r>
-        <w:rPr>
-          <w:rFonts w:ascii="Arial" w:hAnsi="Arial" w:cs="Arial"/>
-          <w:sz w:val="16"/>
-          <w:szCs w:val="16"/>
-        </w:rPr>
-        <w:t>Video :</w:t>
-      </w:r>
-      <w:proofErr w:type="gramEnd"/>
-      <w:r>
-        <w:rPr>
-          <w:rFonts w:ascii="Arial" w:hAnsi="Arial" w:cs="Arial"/>
-          <w:sz w:val="16"/>
-          <w:szCs w:val="16"/>
-        </w:rPr>
-        <w:t xml:space="preserve"> </w:t>
+      <w:r>
+        <w:rPr>
+          <w:rFonts w:ascii="Arial" w:hAnsi="Arial" w:cs="Arial"/>
+          <w:sz w:val="16"/>
+          <w:szCs w:val="16"/>
+        </w:rPr>
+        <w:t xml:space="preserve">Video : </w:t>
       </w:r>
       <w:hyperlink r:id="rId28" w:history="1">
         <w:r>
@@ -33073,25 +32467,7 @@
           <w:sz w:val="16"/>
           <w:szCs w:val="16"/>
         </w:rPr>
-        <w:t xml:space="preserve">Question no 9. What </w:t>
-      </w:r>
-      <w:proofErr w:type="gramStart"/>
-      <w:r>
-        <w:rPr>
-          <w:rFonts w:ascii="Arial" w:hAnsi="Arial" w:cs="Arial"/>
-          <w:sz w:val="16"/>
-          <w:szCs w:val="16"/>
-        </w:rPr>
-        <w:t>are</w:t>
-      </w:r>
-      <w:proofErr w:type="gramEnd"/>
-      <w:r>
-        <w:rPr>
-          <w:rFonts w:ascii="Arial" w:hAnsi="Arial" w:cs="Arial"/>
-          <w:sz w:val="16"/>
-          <w:szCs w:val="16"/>
-        </w:rPr>
-        <w:t xml:space="preserve"> the </w:t>
+        <w:t xml:space="preserve">Question no 9. What are the </w:t>
       </w:r>
       <w:proofErr w:type="spellStart"/>
       <w:r>
@@ -34576,23 +33952,13 @@
           <w:szCs w:val="16"/>
         </w:rPr>
       </w:pPr>
-      <w:proofErr w:type="gramStart"/>
-      <w:r>
-        <w:rPr>
-          <w:rFonts w:ascii="Arial" w:hAnsi="Arial" w:cs="Arial"/>
-          <w:sz w:val="16"/>
-          <w:szCs w:val="16"/>
-        </w:rPr>
-        <w:t>Video :</w:t>
-      </w:r>
-      <w:proofErr w:type="gramEnd"/>
-      <w:r>
-        <w:rPr>
-          <w:rFonts w:ascii="Arial" w:hAnsi="Arial" w:cs="Arial"/>
-          <w:sz w:val="16"/>
-          <w:szCs w:val="16"/>
-        </w:rPr>
-        <w:t xml:space="preserve"> </w:t>
+      <w:r>
+        <w:rPr>
+          <w:rFonts w:ascii="Arial" w:hAnsi="Arial" w:cs="Arial"/>
+          <w:sz w:val="16"/>
+          <w:szCs w:val="16"/>
+        </w:rPr>
+        <w:t xml:space="preserve">Video : </w:t>
       </w:r>
       <w:hyperlink r:id="rId29" w:history="1">
         <w:r>
@@ -35389,130 +34755,58 @@
           <w:sz w:val="16"/>
           <w:szCs w:val="16"/>
         </w:rPr>
-        <w:t>A) 93 Nm (</w:t>
-      </w:r>
-      <w:proofErr w:type="gramStart"/>
-      <w:r>
-        <w:rPr>
-          <w:rFonts w:ascii="Arial" w:hAnsi="Arial" w:cs="Arial"/>
-          <w:sz w:val="16"/>
-          <w:szCs w:val="16"/>
-        </w:rPr>
-        <w:t>68.6 foot</w:t>
-      </w:r>
-      <w:proofErr w:type="gramEnd"/>
-      <w:r>
-        <w:rPr>
-          <w:rFonts w:ascii="Arial" w:hAnsi="Arial" w:cs="Arial"/>
-          <w:sz w:val="16"/>
-          <w:szCs w:val="16"/>
-        </w:rPr>
-        <w:t xml:space="preserve"> pounds)</w:t>
-      </w:r>
-    </w:p>
-    <w:p>
-      <w:pPr>
-        <w:rPr>
-          <w:rFonts w:ascii="Arial" w:hAnsi="Arial" w:cs="Arial"/>
-          <w:sz w:val="16"/>
-          <w:szCs w:val="16"/>
-        </w:rPr>
-      </w:pPr>
-      <w:r>
-        <w:rPr>
-          <w:rFonts w:ascii="Arial" w:hAnsi="Arial" w:cs="Arial"/>
-          <w:sz w:val="16"/>
-          <w:szCs w:val="16"/>
-        </w:rPr>
-        <w:t>B) 103 Nm (</w:t>
-      </w:r>
-      <w:proofErr w:type="gramStart"/>
-      <w:r>
-        <w:rPr>
-          <w:rFonts w:ascii="Arial" w:hAnsi="Arial" w:cs="Arial"/>
-          <w:sz w:val="16"/>
-          <w:szCs w:val="16"/>
-        </w:rPr>
-        <w:t>75.9 foot</w:t>
-      </w:r>
-      <w:proofErr w:type="gramEnd"/>
-      <w:r>
-        <w:rPr>
-          <w:rFonts w:ascii="Arial" w:hAnsi="Arial" w:cs="Arial"/>
-          <w:sz w:val="16"/>
-          <w:szCs w:val="16"/>
-        </w:rPr>
-        <w:t xml:space="preserve"> pounds)</w:t>
-      </w:r>
-    </w:p>
-    <w:p>
-      <w:pPr>
-        <w:rPr>
-          <w:rFonts w:ascii="Arial" w:hAnsi="Arial" w:cs="Arial"/>
-          <w:sz w:val="16"/>
-          <w:szCs w:val="16"/>
-        </w:rPr>
-      </w:pPr>
-      <w:r>
-        <w:rPr>
-          <w:rFonts w:ascii="Arial" w:hAnsi="Arial" w:cs="Arial"/>
-          <w:sz w:val="16"/>
-          <w:szCs w:val="16"/>
-        </w:rPr>
-        <w:t>C) 113 Nm (</w:t>
-      </w:r>
-      <w:proofErr w:type="gramStart"/>
-      <w:r>
-        <w:rPr>
-          <w:rFonts w:ascii="Arial" w:hAnsi="Arial" w:cs="Arial"/>
-          <w:sz w:val="16"/>
-          <w:szCs w:val="16"/>
-        </w:rPr>
-        <w:t>83.3 foot</w:t>
-      </w:r>
-      <w:proofErr w:type="gramEnd"/>
-      <w:r>
-        <w:rPr>
-          <w:rFonts w:ascii="Arial" w:hAnsi="Arial" w:cs="Arial"/>
-          <w:sz w:val="16"/>
-          <w:szCs w:val="16"/>
-        </w:rPr>
-        <w:t xml:space="preserve"> pounds)</w:t>
-      </w:r>
-    </w:p>
-    <w:p>
-      <w:pPr>
-        <w:rPr>
-          <w:rFonts w:ascii="Arial" w:hAnsi="Arial" w:cs="Arial"/>
-          <w:sz w:val="16"/>
-          <w:szCs w:val="16"/>
-        </w:rPr>
-      </w:pPr>
-      <w:r>
-        <w:rPr>
-          <w:rFonts w:ascii="Arial" w:hAnsi="Arial" w:cs="Arial"/>
-          <w:sz w:val="16"/>
-          <w:szCs w:val="16"/>
-        </w:rPr>
-        <w:t>D) 123 Nm (</w:t>
-      </w:r>
-      <w:proofErr w:type="gramStart"/>
-      <w:r>
-        <w:rPr>
-          <w:rFonts w:ascii="Arial" w:hAnsi="Arial" w:cs="Arial"/>
-          <w:sz w:val="16"/>
-          <w:szCs w:val="16"/>
-        </w:rPr>
-        <w:t>90.7 foot</w:t>
-      </w:r>
-      <w:proofErr w:type="gramEnd"/>
-      <w:r>
-        <w:rPr>
-          <w:rFonts w:ascii="Arial" w:hAnsi="Arial" w:cs="Arial"/>
-          <w:sz w:val="16"/>
-          <w:szCs w:val="16"/>
-        </w:rPr>
-        <w:t xml:space="preserve"> pounds)</w:t>
+        <w:t>A) 93 Nm (68.6 foot pounds)</w:t>
+      </w:r>
+    </w:p>
+    <w:p>
+      <w:pPr>
+        <w:rPr>
+          <w:rFonts w:ascii="Arial" w:hAnsi="Arial" w:cs="Arial"/>
+          <w:sz w:val="16"/>
+          <w:szCs w:val="16"/>
+        </w:rPr>
+      </w:pPr>
+      <w:r>
+        <w:rPr>
+          <w:rFonts w:ascii="Arial" w:hAnsi="Arial" w:cs="Arial"/>
+          <w:sz w:val="16"/>
+          <w:szCs w:val="16"/>
+        </w:rPr>
+        <w:t>B) 103 Nm (75.9 foot pounds)</w:t>
+      </w:r>
+    </w:p>
+    <w:p>
+      <w:pPr>
+        <w:rPr>
+          <w:rFonts w:ascii="Arial" w:hAnsi="Arial" w:cs="Arial"/>
+          <w:sz w:val="16"/>
+          <w:szCs w:val="16"/>
+        </w:rPr>
+      </w:pPr>
+      <w:r>
+        <w:rPr>
+          <w:rFonts w:ascii="Arial" w:hAnsi="Arial" w:cs="Arial"/>
+          <w:sz w:val="16"/>
+          <w:szCs w:val="16"/>
+        </w:rPr>
+        <w:t>C) 113 Nm (83.3 foot pounds)</w:t>
+      </w:r>
+    </w:p>
+    <w:p>
+      <w:pPr>
+        <w:rPr>
+          <w:rFonts w:ascii="Arial" w:hAnsi="Arial" w:cs="Arial"/>
+          <w:sz w:val="16"/>
+          <w:szCs w:val="16"/>
+        </w:rPr>
+      </w:pPr>
+      <w:r>
+        <w:rPr>
+          <w:rFonts w:ascii="Arial" w:hAnsi="Arial" w:cs="Arial"/>
+          <w:sz w:val="16"/>
+          <w:szCs w:val="16"/>
+        </w:rPr>
+        <w:t>D) 123 Nm (90.7 foot pounds)</w:t>
       </w:r>
     </w:p>
     <w:p>
@@ -38004,23 +37298,13 @@
           <w:szCs w:val="16"/>
         </w:rPr>
       </w:pPr>
-      <w:proofErr w:type="gramStart"/>
-      <w:r>
-        <w:rPr>
-          <w:rFonts w:ascii="Arial" w:hAnsi="Arial" w:cs="Arial"/>
-          <w:sz w:val="16"/>
-          <w:szCs w:val="16"/>
-        </w:rPr>
-        <w:t>Video :</w:t>
-      </w:r>
-      <w:proofErr w:type="gramEnd"/>
-      <w:r>
-        <w:rPr>
-          <w:rFonts w:ascii="Arial" w:hAnsi="Arial" w:cs="Arial"/>
-          <w:sz w:val="16"/>
-          <w:szCs w:val="16"/>
-        </w:rPr>
-        <w:t xml:space="preserve"> </w:t>
+      <w:r>
+        <w:rPr>
+          <w:rFonts w:ascii="Arial" w:hAnsi="Arial" w:cs="Arial"/>
+          <w:sz w:val="16"/>
+          <w:szCs w:val="16"/>
+        </w:rPr>
+        <w:t xml:space="preserve">Video : </w:t>
       </w:r>
       <w:hyperlink r:id="rId30" w:history="1">
         <w:r>
@@ -39265,23 +38549,13 @@
           <w:szCs w:val="16"/>
         </w:rPr>
       </w:pPr>
-      <w:proofErr w:type="gramStart"/>
-      <w:r>
-        <w:rPr>
-          <w:rFonts w:ascii="Arial" w:hAnsi="Arial" w:cs="Arial"/>
-          <w:sz w:val="16"/>
-          <w:szCs w:val="16"/>
-        </w:rPr>
-        <w:t>Video :</w:t>
-      </w:r>
-      <w:proofErr w:type="gramEnd"/>
-      <w:r>
-        <w:rPr>
-          <w:rFonts w:ascii="Arial" w:hAnsi="Arial" w:cs="Arial"/>
-          <w:sz w:val="16"/>
-          <w:szCs w:val="16"/>
-        </w:rPr>
-        <w:t xml:space="preserve"> </w:t>
+      <w:r>
+        <w:rPr>
+          <w:rFonts w:ascii="Arial" w:hAnsi="Arial" w:cs="Arial"/>
+          <w:sz w:val="16"/>
+          <w:szCs w:val="16"/>
+        </w:rPr>
+        <w:t xml:space="preserve">Video : </w:t>
       </w:r>
       <w:hyperlink r:id="rId31" w:history="1">
         <w:r>
@@ -39979,7 +39253,6 @@
           <w:szCs w:val="16"/>
         </w:rPr>
       </w:pPr>
-      <w:proofErr w:type="gramStart"/>
       <w:r>
         <w:rPr>
           <w:rFonts w:ascii="Arial" w:hAnsi="Arial" w:cs="Arial"/>
@@ -40004,7 +39277,6 @@
         </w:rPr>
         <w:t>:</w:t>
       </w:r>
-      <w:proofErr w:type="gramEnd"/>
       <w:r>
         <w:rPr>
           <w:rFonts w:ascii="Arial" w:hAnsi="Arial" w:cs="Arial"/>
@@ -41506,23 +40778,13 @@
           <w:szCs w:val="16"/>
         </w:rPr>
       </w:pPr>
-      <w:proofErr w:type="gramStart"/>
-      <w:r>
-        <w:rPr>
-          <w:rFonts w:ascii="Arial" w:hAnsi="Arial" w:cs="Arial"/>
-          <w:sz w:val="16"/>
-          <w:szCs w:val="16"/>
-        </w:rPr>
-        <w:t>Video  :</w:t>
-      </w:r>
-      <w:proofErr w:type="gramEnd"/>
-      <w:r>
-        <w:rPr>
-          <w:rFonts w:ascii="Arial" w:hAnsi="Arial" w:cs="Arial"/>
-          <w:sz w:val="16"/>
-          <w:szCs w:val="16"/>
-        </w:rPr>
-        <w:t xml:space="preserve">  </w:t>
+      <w:r>
+        <w:rPr>
+          <w:rFonts w:ascii="Arial" w:hAnsi="Arial" w:cs="Arial"/>
+          <w:sz w:val="16"/>
+          <w:szCs w:val="16"/>
+        </w:rPr>
+        <w:t xml:space="preserve">Video  :  </w:t>
       </w:r>
       <w:hyperlink r:id="rId33" w:history="1">
         <w:r>
@@ -43050,23 +42312,13 @@
           <w:szCs w:val="16"/>
         </w:rPr>
       </w:pPr>
-      <w:proofErr w:type="gramStart"/>
-      <w:r>
-        <w:rPr>
-          <w:rFonts w:ascii="Arial" w:hAnsi="Arial" w:cs="Arial"/>
-          <w:sz w:val="16"/>
-          <w:szCs w:val="16"/>
-        </w:rPr>
-        <w:t>Video :</w:t>
-      </w:r>
-      <w:proofErr w:type="gramEnd"/>
-      <w:r>
-        <w:rPr>
-          <w:rFonts w:ascii="Arial" w:hAnsi="Arial" w:cs="Arial"/>
-          <w:sz w:val="16"/>
-          <w:szCs w:val="16"/>
-        </w:rPr>
-        <w:t xml:space="preserve"> </w:t>
+      <w:r>
+        <w:rPr>
+          <w:rFonts w:ascii="Arial" w:hAnsi="Arial" w:cs="Arial"/>
+          <w:sz w:val="16"/>
+          <w:szCs w:val="16"/>
+        </w:rPr>
+        <w:t xml:space="preserve">Video : </w:t>
       </w:r>
       <w:hyperlink r:id="rId34" w:history="1">
         <w:r>
@@ -44884,23 +44136,13 @@
           <w:szCs w:val="16"/>
         </w:rPr>
       </w:pPr>
-      <w:proofErr w:type="gramStart"/>
-      <w:r>
-        <w:rPr>
-          <w:rFonts w:ascii="Arial" w:hAnsi="Arial" w:cs="Arial"/>
-          <w:sz w:val="16"/>
-          <w:szCs w:val="16"/>
-        </w:rPr>
-        <w:t>Video :</w:t>
-      </w:r>
-      <w:proofErr w:type="gramEnd"/>
-      <w:r>
-        <w:rPr>
-          <w:rFonts w:ascii="Arial" w:hAnsi="Arial" w:cs="Arial"/>
-          <w:sz w:val="16"/>
-          <w:szCs w:val="16"/>
-        </w:rPr>
-        <w:t xml:space="preserve">  </w:t>
+      <w:r>
+        <w:rPr>
+          <w:rFonts w:ascii="Arial" w:hAnsi="Arial" w:cs="Arial"/>
+          <w:sz w:val="16"/>
+          <w:szCs w:val="16"/>
+        </w:rPr>
+        <w:t xml:space="preserve">Video :  </w:t>
       </w:r>
       <w:hyperlink r:id="rId35" w:history="1">
         <w:r>
@@ -44948,7 +44190,6 @@
           <w:szCs w:val="16"/>
         </w:rPr>
       </w:pPr>
-      <w:proofErr w:type="gramStart"/>
       <w:r>
         <w:rPr>
           <w:rFonts w:ascii="Arial" w:hAnsi="Arial" w:cs="Arial"/>
@@ -44957,7 +44198,6 @@
         </w:rPr>
         <w:t>Video :</w:t>
       </w:r>
-      <w:proofErr w:type="gramEnd"/>
       <w:r>
         <w:rPr>
           <w:rFonts w:ascii="Arial" w:hAnsi="Arial" w:cs="Arial"/>
@@ -46689,23 +45929,13 @@
           <w:szCs w:val="16"/>
         </w:rPr>
       </w:pPr>
-      <w:proofErr w:type="gramStart"/>
-      <w:r>
-        <w:rPr>
-          <w:rFonts w:ascii="Arial" w:hAnsi="Arial" w:cs="Arial"/>
-          <w:sz w:val="16"/>
-          <w:szCs w:val="16"/>
-        </w:rPr>
-        <w:t>Video :</w:t>
-      </w:r>
-      <w:proofErr w:type="gramEnd"/>
-      <w:r>
-        <w:rPr>
-          <w:rFonts w:ascii="Arial" w:hAnsi="Arial" w:cs="Arial"/>
-          <w:sz w:val="16"/>
-          <w:szCs w:val="16"/>
-        </w:rPr>
-        <w:t xml:space="preserve"> </w:t>
+      <w:r>
+        <w:rPr>
+          <w:rFonts w:ascii="Arial" w:hAnsi="Arial" w:cs="Arial"/>
+          <w:sz w:val="16"/>
+          <w:szCs w:val="16"/>
+        </w:rPr>
+        <w:t xml:space="preserve">Video : </w:t>
       </w:r>
       <w:hyperlink r:id="rId37" w:history="1">
         <w:r>
@@ -48344,23 +47574,13 @@
           <w:szCs w:val="16"/>
         </w:rPr>
       </w:pPr>
-      <w:proofErr w:type="gramStart"/>
-      <w:r>
-        <w:rPr>
-          <w:rFonts w:ascii="Arial" w:hAnsi="Arial" w:cs="Arial"/>
-          <w:sz w:val="16"/>
-          <w:szCs w:val="16"/>
-        </w:rPr>
-        <w:t>Video :</w:t>
-      </w:r>
-      <w:proofErr w:type="gramEnd"/>
-      <w:r>
-        <w:rPr>
-          <w:rFonts w:ascii="Arial" w:hAnsi="Arial" w:cs="Arial"/>
-          <w:sz w:val="16"/>
-          <w:szCs w:val="16"/>
-        </w:rPr>
-        <w:t xml:space="preserve">  </w:t>
+      <w:r>
+        <w:rPr>
+          <w:rFonts w:ascii="Arial" w:hAnsi="Arial" w:cs="Arial"/>
+          <w:sz w:val="16"/>
+          <w:szCs w:val="16"/>
+        </w:rPr>
+        <w:t xml:space="preserve">Video :  </w:t>
       </w:r>
       <w:hyperlink r:id="rId38" w:history="1">
         <w:r>
@@ -49229,23 +48449,13 @@
           <w:szCs w:val="16"/>
         </w:rPr>
       </w:pPr>
-      <w:proofErr w:type="gramStart"/>
-      <w:r>
-        <w:rPr>
-          <w:rFonts w:ascii="Arial" w:hAnsi="Arial" w:cs="Arial"/>
-          <w:sz w:val="16"/>
-          <w:szCs w:val="16"/>
-        </w:rPr>
-        <w:t>Video :</w:t>
-      </w:r>
-      <w:proofErr w:type="gramEnd"/>
-      <w:r>
-        <w:rPr>
-          <w:rFonts w:ascii="Arial" w:hAnsi="Arial" w:cs="Arial"/>
-          <w:sz w:val="16"/>
-          <w:szCs w:val="16"/>
-        </w:rPr>
-        <w:t xml:space="preserve"> </w:t>
+      <w:r>
+        <w:rPr>
+          <w:rFonts w:ascii="Arial" w:hAnsi="Arial" w:cs="Arial"/>
+          <w:sz w:val="16"/>
+          <w:szCs w:val="16"/>
+        </w:rPr>
+        <w:t xml:space="preserve">Video : </w:t>
       </w:r>
       <w:hyperlink r:id="rId39" w:history="1">
         <w:r>
@@ -49745,23 +48955,13 @@
           <w:szCs w:val="16"/>
         </w:rPr>
       </w:pPr>
-      <w:proofErr w:type="gramStart"/>
-      <w:r>
-        <w:rPr>
-          <w:rFonts w:ascii="Arial" w:hAnsi="Arial" w:cs="Arial"/>
-          <w:sz w:val="16"/>
-          <w:szCs w:val="16"/>
-        </w:rPr>
-        <w:t>Video :</w:t>
-      </w:r>
-      <w:proofErr w:type="gramEnd"/>
-      <w:r>
-        <w:rPr>
-          <w:rFonts w:ascii="Arial" w:hAnsi="Arial" w:cs="Arial"/>
-          <w:sz w:val="16"/>
-          <w:szCs w:val="16"/>
-        </w:rPr>
-        <w:t xml:space="preserve"> </w:t>
+      <w:r>
+        <w:rPr>
+          <w:rFonts w:ascii="Arial" w:hAnsi="Arial" w:cs="Arial"/>
+          <w:sz w:val="16"/>
+          <w:szCs w:val="16"/>
+        </w:rPr>
+        <w:t xml:space="preserve">Video : </w:t>
       </w:r>
       <w:hyperlink r:id="rId40" w:history="1">
         <w:r>
@@ -50514,23 +49714,13 @@
           <w:szCs w:val="16"/>
         </w:rPr>
       </w:pPr>
-      <w:proofErr w:type="gramStart"/>
-      <w:r>
-        <w:rPr>
-          <w:rFonts w:ascii="Arial" w:hAnsi="Arial" w:cs="Arial"/>
-          <w:sz w:val="16"/>
-          <w:szCs w:val="16"/>
-        </w:rPr>
-        <w:t>Video :</w:t>
-      </w:r>
-      <w:proofErr w:type="gramEnd"/>
-      <w:r>
-        <w:rPr>
-          <w:rFonts w:ascii="Arial" w:hAnsi="Arial" w:cs="Arial"/>
-          <w:sz w:val="16"/>
-          <w:szCs w:val="16"/>
-        </w:rPr>
-        <w:t xml:space="preserve"> </w:t>
+      <w:r>
+        <w:rPr>
+          <w:rFonts w:ascii="Arial" w:hAnsi="Arial" w:cs="Arial"/>
+          <w:sz w:val="16"/>
+          <w:szCs w:val="16"/>
+        </w:rPr>
+        <w:t xml:space="preserve">Video : </w:t>
       </w:r>
       <w:hyperlink r:id="rId41" w:history="1">
         <w:r>
@@ -51210,23 +50400,13 @@
           <w:szCs w:val="16"/>
         </w:rPr>
       </w:pPr>
-      <w:proofErr w:type="gramStart"/>
-      <w:r>
-        <w:rPr>
-          <w:rFonts w:ascii="Arial" w:hAnsi="Arial" w:cs="Arial"/>
-          <w:sz w:val="16"/>
-          <w:szCs w:val="16"/>
-        </w:rPr>
-        <w:t>Video  :</w:t>
-      </w:r>
-      <w:proofErr w:type="gramEnd"/>
-      <w:r>
-        <w:rPr>
-          <w:rFonts w:ascii="Arial" w:hAnsi="Arial" w:cs="Arial"/>
-          <w:sz w:val="16"/>
-          <w:szCs w:val="16"/>
-        </w:rPr>
-        <w:t xml:space="preserve">   </w:t>
+      <w:r>
+        <w:rPr>
+          <w:rFonts w:ascii="Arial" w:hAnsi="Arial" w:cs="Arial"/>
+          <w:sz w:val="16"/>
+          <w:szCs w:val="16"/>
+        </w:rPr>
+        <w:t xml:space="preserve">Video  :   </w:t>
       </w:r>
       <w:hyperlink r:id="rId42" w:history="1">
         <w:r>
@@ -52189,23 +51369,13 @@
           <w:szCs w:val="16"/>
         </w:rPr>
       </w:pPr>
-      <w:proofErr w:type="gramStart"/>
-      <w:r>
-        <w:rPr>
-          <w:rFonts w:ascii="Arial" w:hAnsi="Arial" w:cs="Arial"/>
-          <w:sz w:val="16"/>
-          <w:szCs w:val="16"/>
-        </w:rPr>
-        <w:t>Video :</w:t>
-      </w:r>
-      <w:proofErr w:type="gramEnd"/>
-      <w:r>
-        <w:rPr>
-          <w:rFonts w:ascii="Arial" w:hAnsi="Arial" w:cs="Arial"/>
-          <w:sz w:val="16"/>
-          <w:szCs w:val="16"/>
-        </w:rPr>
-        <w:t xml:space="preserve"> </w:t>
+      <w:r>
+        <w:rPr>
+          <w:rFonts w:ascii="Arial" w:hAnsi="Arial" w:cs="Arial"/>
+          <w:sz w:val="16"/>
+          <w:szCs w:val="16"/>
+        </w:rPr>
+        <w:t xml:space="preserve">Video : </w:t>
       </w:r>
       <w:hyperlink r:id="rId43" w:history="1">
         <w:r>
@@ -53611,23 +52781,13 @@
           <w:szCs w:val="16"/>
         </w:rPr>
       </w:pPr>
-      <w:proofErr w:type="gramStart"/>
-      <w:r>
-        <w:rPr>
-          <w:rFonts w:ascii="Arial" w:hAnsi="Arial" w:cs="Arial"/>
-          <w:sz w:val="16"/>
-          <w:szCs w:val="16"/>
-        </w:rPr>
-        <w:t>Video :</w:t>
-      </w:r>
-      <w:proofErr w:type="gramEnd"/>
-      <w:r>
-        <w:rPr>
-          <w:rFonts w:ascii="Arial" w:hAnsi="Arial" w:cs="Arial"/>
-          <w:sz w:val="16"/>
-          <w:szCs w:val="16"/>
-        </w:rPr>
-        <w:t xml:space="preserve"> </w:t>
+      <w:r>
+        <w:rPr>
+          <w:rFonts w:ascii="Arial" w:hAnsi="Arial" w:cs="Arial"/>
+          <w:sz w:val="16"/>
+          <w:szCs w:val="16"/>
+        </w:rPr>
+        <w:t xml:space="preserve">Video : </w:t>
       </w:r>
       <w:hyperlink r:id="rId44" w:history="1">
         <w:r>
@@ -54343,23 +53503,13 @@
           <w:szCs w:val="16"/>
         </w:rPr>
       </w:pPr>
-      <w:proofErr w:type="gramStart"/>
-      <w:r>
-        <w:rPr>
-          <w:rFonts w:ascii="Arial" w:hAnsi="Arial" w:cs="Arial"/>
-          <w:sz w:val="16"/>
-          <w:szCs w:val="16"/>
-        </w:rPr>
-        <w:t>Video :</w:t>
-      </w:r>
-      <w:proofErr w:type="gramEnd"/>
-      <w:r>
-        <w:rPr>
-          <w:rFonts w:ascii="Arial" w:hAnsi="Arial" w:cs="Arial"/>
-          <w:sz w:val="16"/>
-          <w:szCs w:val="16"/>
-        </w:rPr>
-        <w:t xml:space="preserve"> </w:t>
+      <w:r>
+        <w:rPr>
+          <w:rFonts w:ascii="Arial" w:hAnsi="Arial" w:cs="Arial"/>
+          <w:sz w:val="16"/>
+          <w:szCs w:val="16"/>
+        </w:rPr>
+        <w:t xml:space="preserve">Video : </w:t>
       </w:r>
       <w:hyperlink r:id="rId45" w:history="1">
         <w:r>
@@ -54852,23 +54002,13 @@
           <w:szCs w:val="16"/>
         </w:rPr>
       </w:pPr>
-      <w:proofErr w:type="gramStart"/>
-      <w:r>
-        <w:rPr>
-          <w:rFonts w:ascii="Arial" w:hAnsi="Arial" w:cs="Arial"/>
-          <w:sz w:val="16"/>
-          <w:szCs w:val="16"/>
-        </w:rPr>
-        <w:t>Video :</w:t>
-      </w:r>
-      <w:proofErr w:type="gramEnd"/>
-      <w:r>
-        <w:rPr>
-          <w:rFonts w:ascii="Arial" w:hAnsi="Arial" w:cs="Arial"/>
-          <w:sz w:val="16"/>
-          <w:szCs w:val="16"/>
-        </w:rPr>
-        <w:t xml:space="preserve"> </w:t>
+      <w:r>
+        <w:rPr>
+          <w:rFonts w:ascii="Arial" w:hAnsi="Arial" w:cs="Arial"/>
+          <w:sz w:val="16"/>
+          <w:szCs w:val="16"/>
+        </w:rPr>
+        <w:t xml:space="preserve">Video : </w:t>
       </w:r>
       <w:hyperlink r:id="rId46" w:history="1">
         <w:r>
@@ -55454,23 +54594,13 @@
           <w:szCs w:val="16"/>
         </w:rPr>
       </w:pPr>
-      <w:proofErr w:type="gramStart"/>
-      <w:r>
-        <w:rPr>
-          <w:rFonts w:ascii="Arial" w:hAnsi="Arial" w:cs="Arial"/>
-          <w:sz w:val="16"/>
-          <w:szCs w:val="16"/>
-        </w:rPr>
-        <w:t>Video :</w:t>
-      </w:r>
-      <w:proofErr w:type="gramEnd"/>
-      <w:r>
-        <w:rPr>
-          <w:rFonts w:ascii="Arial" w:hAnsi="Arial" w:cs="Arial"/>
-          <w:sz w:val="16"/>
-          <w:szCs w:val="16"/>
-        </w:rPr>
-        <w:t xml:space="preserve"> </w:t>
+      <w:r>
+        <w:rPr>
+          <w:rFonts w:ascii="Arial" w:hAnsi="Arial" w:cs="Arial"/>
+          <w:sz w:val="16"/>
+          <w:szCs w:val="16"/>
+        </w:rPr>
+        <w:t xml:space="preserve">Video : </w:t>
       </w:r>
       <w:hyperlink r:id="rId47" w:history="1">
         <w:r>
@@ -56187,23 +55317,13 @@
           <w:szCs w:val="16"/>
         </w:rPr>
       </w:pPr>
-      <w:proofErr w:type="gramStart"/>
-      <w:r>
-        <w:rPr>
-          <w:rFonts w:ascii="Arial" w:hAnsi="Arial" w:cs="Arial"/>
-          <w:sz w:val="16"/>
-          <w:szCs w:val="16"/>
-        </w:rPr>
-        <w:t>Video :</w:t>
-      </w:r>
-      <w:proofErr w:type="gramEnd"/>
-      <w:r>
-        <w:rPr>
-          <w:rFonts w:ascii="Arial" w:hAnsi="Arial" w:cs="Arial"/>
-          <w:sz w:val="16"/>
-          <w:szCs w:val="16"/>
-        </w:rPr>
-        <w:t xml:space="preserve"> </w:t>
+      <w:r>
+        <w:rPr>
+          <w:rFonts w:ascii="Arial" w:hAnsi="Arial" w:cs="Arial"/>
+          <w:sz w:val="16"/>
+          <w:szCs w:val="16"/>
+        </w:rPr>
+        <w:t xml:space="preserve">Video : </w:t>
       </w:r>
       <w:hyperlink r:id="rId48" w:history="1">
         <w:r>
@@ -56601,23 +55721,13 @@
           <w:szCs w:val="16"/>
         </w:rPr>
       </w:pPr>
-      <w:proofErr w:type="gramStart"/>
-      <w:r>
-        <w:rPr>
-          <w:rFonts w:ascii="Arial" w:hAnsi="Arial" w:cs="Arial"/>
-          <w:sz w:val="16"/>
-          <w:szCs w:val="16"/>
-        </w:rPr>
-        <w:t>Video :</w:t>
-      </w:r>
-      <w:proofErr w:type="gramEnd"/>
-      <w:r>
-        <w:rPr>
-          <w:rFonts w:ascii="Arial" w:hAnsi="Arial" w:cs="Arial"/>
-          <w:sz w:val="16"/>
-          <w:szCs w:val="16"/>
-        </w:rPr>
-        <w:t xml:space="preserve"> </w:t>
+      <w:r>
+        <w:rPr>
+          <w:rFonts w:ascii="Arial" w:hAnsi="Arial" w:cs="Arial"/>
+          <w:sz w:val="16"/>
+          <w:szCs w:val="16"/>
+        </w:rPr>
+        <w:t xml:space="preserve">Video : </w:t>
       </w:r>
       <w:hyperlink r:id="rId49" w:history="1">
         <w:r>
@@ -56902,6 +56012,513 @@
           <w:szCs w:val="16"/>
         </w:rPr>
         <w:t>D) Battery Voltage, Amperage</w:t>
+      </w:r>
+    </w:p>
+    <w:p>
+      <w:pPr>
+        <w:rPr>
+          <w:rFonts w:ascii="Arial" w:hAnsi="Arial" w:cs="Arial"/>
+          <w:sz w:val="16"/>
+          <w:szCs w:val="16"/>
+        </w:rPr>
+      </w:pPr>
+    </w:p>
+    <w:p>
+      <w:pPr>
+        <w:rPr>
+          <w:rFonts w:ascii="Arial" w:hAnsi="Arial" w:cs="Arial"/>
+          <w:sz w:val="16"/>
+          <w:szCs w:val="16"/>
+        </w:rPr>
+      </w:pPr>
+      <w:r>
+        <w:rPr>
+          <w:rFonts w:ascii="Arial" w:hAnsi="Arial" w:cs="Arial"/>
+          <w:sz w:val="16"/>
+          <w:szCs w:val="16"/>
+        </w:rPr>
+        <w:t>Video :</w:t>
+      </w:r>
+      <w:r>
+        <w:rPr>
+          <w:rFonts w:ascii="Arial" w:hAnsi="Arial" w:cs="Arial"/>
+          <w:sz w:val="16"/>
+          <w:szCs w:val="16"/>
+        </w:rPr>
+        <w:t xml:space="preserve"> </w:t>
+      </w:r>
+      <w:hyperlink r:id="rId50" w:history="1">
+        <w:r>
+          <w:rPr>
+            <w:rStyle w:val="Hyperlink"/>
+            <w:rFonts w:ascii="Arial" w:hAnsi="Arial" w:cs="Arial"/>
+            <w:sz w:val="16"/>
+            <w:szCs w:val="16"/>
+          </w:rPr>
+          <w:t>52,53,54 - Descent Procedure</w:t>
+        </w:r>
+      </w:hyperlink>
+    </w:p>
+    <w:p>
+      <w:pPr>
+        <w:rPr>
+          <w:rFonts w:ascii="Arial" w:hAnsi="Arial" w:cs="Arial"/>
+          <w:sz w:val="16"/>
+          <w:szCs w:val="16"/>
+        </w:rPr>
+      </w:pPr>
+      <w:r>
+        <w:rPr>
+          <w:rFonts w:ascii="Arial" w:hAnsi="Arial" w:cs="Arial"/>
+          <w:sz w:val="16"/>
+          <w:szCs w:val="16"/>
+        </w:rPr>
+        <w:t>1. What should be obtained prior to descent?</w:t>
+      </w:r>
+    </w:p>
+    <w:p>
+      <w:pPr>
+        <w:rPr>
+          <w:rFonts w:ascii="Arial" w:hAnsi="Arial" w:cs="Arial"/>
+          <w:sz w:val="16"/>
+          <w:szCs w:val="16"/>
+        </w:rPr>
+      </w:pPr>
+      <w:r>
+        <w:rPr>
+          <w:rFonts w:ascii="Arial" w:hAnsi="Arial" w:cs="Arial"/>
+          <w:sz w:val="16"/>
+          <w:szCs w:val="16"/>
+        </w:rPr>
+        <w:t>A) Fuel quantity check</w:t>
+      </w:r>
+    </w:p>
+    <w:p>
+      <w:pPr>
+        <w:rPr>
+          <w:rFonts w:ascii="Arial" w:hAnsi="Arial" w:cs="Arial"/>
+          <w:sz w:val="16"/>
+          <w:szCs w:val="16"/>
+        </w:rPr>
+      </w:pPr>
+      <w:r>
+        <w:rPr>
+          <w:rFonts w:ascii="Arial" w:hAnsi="Arial" w:cs="Arial"/>
+          <w:sz w:val="16"/>
+          <w:szCs w:val="16"/>
+        </w:rPr>
+        <w:t>B) RT permission from the ATC and confirm rejoin instructions</w:t>
+      </w:r>
+    </w:p>
+    <w:p>
+      <w:pPr>
+        <w:rPr>
+          <w:rFonts w:ascii="Arial" w:hAnsi="Arial" w:cs="Arial"/>
+          <w:sz w:val="16"/>
+          <w:szCs w:val="16"/>
+        </w:rPr>
+      </w:pPr>
+      <w:r>
+        <w:rPr>
+          <w:rFonts w:ascii="Arial" w:hAnsi="Arial" w:cs="Arial"/>
+          <w:sz w:val="16"/>
+          <w:szCs w:val="16"/>
+        </w:rPr>
+        <w:t>C) Engine parameters check</w:t>
+      </w:r>
+    </w:p>
+    <w:p>
+      <w:pPr>
+        <w:rPr>
+          <w:rFonts w:ascii="Arial" w:hAnsi="Arial" w:cs="Arial"/>
+          <w:sz w:val="16"/>
+          <w:szCs w:val="16"/>
+        </w:rPr>
+      </w:pPr>
+      <w:r>
+        <w:rPr>
+          <w:rFonts w:ascii="Arial" w:hAnsi="Arial" w:cs="Arial"/>
+          <w:sz w:val="16"/>
+          <w:szCs w:val="16"/>
+        </w:rPr>
+        <w:t>D) Altimeter setting</w:t>
+      </w:r>
+    </w:p>
+    <w:p>
+      <w:pPr>
+        <w:rPr>
+          <w:rFonts w:ascii="Arial" w:hAnsi="Arial" w:cs="Arial"/>
+          <w:sz w:val="16"/>
+          <w:szCs w:val="16"/>
+        </w:rPr>
+      </w:pPr>
+    </w:p>
+    <w:p>
+      <w:pPr>
+        <w:rPr>
+          <w:rFonts w:ascii="Arial" w:hAnsi="Arial" w:cs="Arial"/>
+          <w:sz w:val="16"/>
+          <w:szCs w:val="16"/>
+        </w:rPr>
+      </w:pPr>
+      <w:r>
+        <w:rPr>
+          <w:rFonts w:ascii="Arial" w:hAnsi="Arial" w:cs="Arial"/>
+          <w:sz w:val="16"/>
+          <w:szCs w:val="16"/>
+        </w:rPr>
+        <w:t>2. What should be done once cleared to descend?</w:t>
+      </w:r>
+    </w:p>
+    <w:p>
+      <w:pPr>
+        <w:rPr>
+          <w:rFonts w:ascii="Arial" w:hAnsi="Arial" w:cs="Arial"/>
+          <w:sz w:val="16"/>
+          <w:szCs w:val="16"/>
+        </w:rPr>
+      </w:pPr>
+      <w:r>
+        <w:rPr>
+          <w:rFonts w:ascii="Arial" w:hAnsi="Arial" w:cs="Arial"/>
+          <w:sz w:val="16"/>
+          <w:szCs w:val="16"/>
+        </w:rPr>
+        <w:t>A) Increase throttle to maximum</w:t>
+      </w:r>
+    </w:p>
+    <w:p>
+      <w:pPr>
+        <w:rPr>
+          <w:rFonts w:ascii="Arial" w:hAnsi="Arial" w:cs="Arial"/>
+          <w:sz w:val="16"/>
+          <w:szCs w:val="16"/>
+        </w:rPr>
+      </w:pPr>
+      <w:r>
+        <w:rPr>
+          <w:rFonts w:ascii="Arial" w:hAnsi="Arial" w:cs="Arial"/>
+          <w:sz w:val="16"/>
+          <w:szCs w:val="16"/>
+        </w:rPr>
+        <w:t>B) Orientate with respect to the destination airfield</w:t>
+      </w:r>
+    </w:p>
+    <w:p>
+      <w:pPr>
+        <w:rPr>
+          <w:rFonts w:ascii="Arial" w:hAnsi="Arial" w:cs="Arial"/>
+          <w:sz w:val="16"/>
+          <w:szCs w:val="16"/>
+        </w:rPr>
+      </w:pPr>
+      <w:r>
+        <w:rPr>
+          <w:rFonts w:ascii="Arial" w:hAnsi="Arial" w:cs="Arial"/>
+          <w:sz w:val="16"/>
+          <w:szCs w:val="16"/>
+        </w:rPr>
+        <w:t>C) Perform a steep climb</w:t>
+      </w:r>
+    </w:p>
+    <w:p>
+      <w:pPr>
+        <w:rPr>
+          <w:rFonts w:ascii="Arial" w:hAnsi="Arial" w:cs="Arial"/>
+          <w:sz w:val="16"/>
+          <w:szCs w:val="16"/>
+        </w:rPr>
+      </w:pPr>
+      <w:r>
+        <w:rPr>
+          <w:rFonts w:ascii="Arial" w:hAnsi="Arial" w:cs="Arial"/>
+          <w:sz w:val="16"/>
+          <w:szCs w:val="16"/>
+        </w:rPr>
+        <w:t>D) Turn off the engine</w:t>
+      </w:r>
+    </w:p>
+    <w:p>
+      <w:pPr>
+        <w:rPr>
+          <w:rFonts w:ascii="Arial" w:hAnsi="Arial" w:cs="Arial"/>
+          <w:sz w:val="16"/>
+          <w:szCs w:val="16"/>
+        </w:rPr>
+      </w:pPr>
+    </w:p>
+    <w:p>
+      <w:pPr>
+        <w:rPr>
+          <w:rFonts w:ascii="Arial" w:hAnsi="Arial" w:cs="Arial"/>
+          <w:sz w:val="16"/>
+          <w:szCs w:val="16"/>
+        </w:rPr>
+      </w:pPr>
+      <w:r>
+        <w:rPr>
+          <w:rFonts w:ascii="Arial" w:hAnsi="Arial" w:cs="Arial"/>
+          <w:sz w:val="16"/>
+          <w:szCs w:val="16"/>
+        </w:rPr>
+        <w:t>3. What should be done with the throttle during descent?</w:t>
+      </w:r>
+    </w:p>
+    <w:p>
+      <w:pPr>
+        <w:rPr>
+          <w:rFonts w:ascii="Arial" w:hAnsi="Arial" w:cs="Arial"/>
+          <w:sz w:val="16"/>
+          <w:szCs w:val="16"/>
+        </w:rPr>
+      </w:pPr>
+      <w:r>
+        <w:rPr>
+          <w:rFonts w:ascii="Arial" w:hAnsi="Arial" w:cs="Arial"/>
+          <w:sz w:val="16"/>
+          <w:szCs w:val="16"/>
+        </w:rPr>
+        <w:lastRenderedPageBreak/>
+        <w:t>A) Set to full power</w:t>
+      </w:r>
+    </w:p>
+    <w:p>
+      <w:pPr>
+        <w:rPr>
+          <w:rFonts w:ascii="Arial" w:hAnsi="Arial" w:cs="Arial"/>
+          <w:sz w:val="16"/>
+          <w:szCs w:val="16"/>
+        </w:rPr>
+      </w:pPr>
+      <w:r>
+        <w:rPr>
+          <w:rFonts w:ascii="Arial" w:hAnsi="Arial" w:cs="Arial"/>
+          <w:sz w:val="16"/>
+          <w:szCs w:val="16"/>
+        </w:rPr>
+        <w:t>B) Set to idle</w:t>
+      </w:r>
+    </w:p>
+    <w:p>
+      <w:pPr>
+        <w:rPr>
+          <w:rFonts w:ascii="Arial" w:hAnsi="Arial" w:cs="Arial"/>
+          <w:sz w:val="16"/>
+          <w:szCs w:val="16"/>
+        </w:rPr>
+      </w:pPr>
+      <w:r>
+        <w:rPr>
+          <w:rFonts w:ascii="Arial" w:hAnsi="Arial" w:cs="Arial"/>
+          <w:sz w:val="16"/>
+          <w:szCs w:val="16"/>
+        </w:rPr>
+        <w:t>C) Set to half power</w:t>
+      </w:r>
+    </w:p>
+    <w:p>
+      <w:pPr>
+        <w:rPr>
+          <w:rFonts w:ascii="Arial" w:hAnsi="Arial" w:cs="Arial"/>
+          <w:sz w:val="16"/>
+          <w:szCs w:val="16"/>
+        </w:rPr>
+      </w:pPr>
+      <w:r>
+        <w:rPr>
+          <w:rFonts w:ascii="Arial" w:hAnsi="Arial" w:cs="Arial"/>
+          <w:sz w:val="16"/>
+          <w:szCs w:val="16"/>
+        </w:rPr>
+        <w:t>D) Set to maximum RPM</w:t>
+      </w:r>
+    </w:p>
+    <w:p>
+      <w:pPr>
+        <w:rPr>
+          <w:rFonts w:ascii="Arial" w:hAnsi="Arial" w:cs="Arial"/>
+          <w:sz w:val="16"/>
+          <w:szCs w:val="16"/>
+        </w:rPr>
+      </w:pPr>
+    </w:p>
+    <w:p>
+      <w:pPr>
+        <w:rPr>
+          <w:rFonts w:ascii="Arial" w:hAnsi="Arial" w:cs="Arial"/>
+          <w:sz w:val="16"/>
+          <w:szCs w:val="16"/>
+        </w:rPr>
+      </w:pPr>
+      <w:r>
+        <w:rPr>
+          <w:rFonts w:ascii="Arial" w:hAnsi="Arial" w:cs="Arial"/>
+          <w:sz w:val="16"/>
+          <w:szCs w:val="16"/>
+        </w:rPr>
+        <w:t>4. What should be done as the speed approaches VNO or below during descent?</w:t>
+      </w:r>
+    </w:p>
+    <w:p>
+      <w:pPr>
+        <w:rPr>
+          <w:rFonts w:ascii="Arial" w:hAnsi="Arial" w:cs="Arial"/>
+          <w:sz w:val="16"/>
+          <w:szCs w:val="16"/>
+        </w:rPr>
+      </w:pPr>
+      <w:r>
+        <w:rPr>
+          <w:rFonts w:ascii="Arial" w:hAnsi="Arial" w:cs="Arial"/>
+          <w:sz w:val="16"/>
+          <w:szCs w:val="16"/>
+        </w:rPr>
+        <w:t>A) Increase altitude</w:t>
+      </w:r>
+    </w:p>
+    <w:p>
+      <w:pPr>
+        <w:rPr>
+          <w:rFonts w:ascii="Arial" w:hAnsi="Arial" w:cs="Arial"/>
+          <w:sz w:val="16"/>
+          <w:szCs w:val="16"/>
+        </w:rPr>
+      </w:pPr>
+      <w:r>
+        <w:rPr>
+          <w:rFonts w:ascii="Arial" w:hAnsi="Arial" w:cs="Arial"/>
+          <w:sz w:val="16"/>
+          <w:szCs w:val="16"/>
+        </w:rPr>
+        <w:t>B) Lower attitude to maintain speed below VNO while losing altitude</w:t>
+      </w:r>
+    </w:p>
+    <w:p>
+      <w:pPr>
+        <w:rPr>
+          <w:rFonts w:ascii="Arial" w:hAnsi="Arial" w:cs="Arial"/>
+          <w:sz w:val="16"/>
+          <w:szCs w:val="16"/>
+        </w:rPr>
+      </w:pPr>
+      <w:r>
+        <w:rPr>
+          <w:rFonts w:ascii="Arial" w:hAnsi="Arial" w:cs="Arial"/>
+          <w:sz w:val="16"/>
+          <w:szCs w:val="16"/>
+        </w:rPr>
+        <w:t>C) Maintain current altitude</w:t>
+      </w:r>
+    </w:p>
+    <w:p>
+      <w:pPr>
+        <w:rPr>
+          <w:rFonts w:ascii="Arial" w:hAnsi="Arial" w:cs="Arial"/>
+          <w:sz w:val="16"/>
+          <w:szCs w:val="16"/>
+        </w:rPr>
+      </w:pPr>
+      <w:r>
+        <w:rPr>
+          <w:rFonts w:ascii="Arial" w:hAnsi="Arial" w:cs="Arial"/>
+          <w:sz w:val="16"/>
+          <w:szCs w:val="16"/>
+        </w:rPr>
+        <w:t>D) Increase throttle to maximum</w:t>
+      </w:r>
+    </w:p>
+    <w:p>
+      <w:pPr>
+        <w:rPr>
+          <w:rFonts w:ascii="Arial" w:hAnsi="Arial" w:cs="Arial"/>
+          <w:sz w:val="16"/>
+          <w:szCs w:val="16"/>
+        </w:rPr>
+      </w:pPr>
+    </w:p>
+    <w:p>
+      <w:pPr>
+        <w:rPr>
+          <w:rFonts w:ascii="Arial" w:hAnsi="Arial" w:cs="Arial"/>
+          <w:sz w:val="16"/>
+          <w:szCs w:val="16"/>
+        </w:rPr>
+      </w:pPr>
+      <w:r>
+        <w:rPr>
+          <w:rFonts w:ascii="Arial" w:hAnsi="Arial" w:cs="Arial"/>
+          <w:sz w:val="16"/>
+          <w:szCs w:val="16"/>
+        </w:rPr>
+        <w:t>5. What should be done during descent if the throttle is set to idle?</w:t>
+      </w:r>
+    </w:p>
+    <w:p>
+      <w:pPr>
+        <w:rPr>
+          <w:rFonts w:ascii="Arial" w:hAnsi="Arial" w:cs="Arial"/>
+          <w:sz w:val="16"/>
+          <w:szCs w:val="16"/>
+        </w:rPr>
+      </w:pPr>
+      <w:r>
+        <w:rPr>
+          <w:rFonts w:ascii="Arial" w:hAnsi="Arial" w:cs="Arial"/>
+          <w:sz w:val="16"/>
+          <w:szCs w:val="16"/>
+        </w:rPr>
+        <w:t>A) Keep the throttle at idle continuously</w:t>
+      </w:r>
+    </w:p>
+    <w:p>
+      <w:pPr>
+        <w:rPr>
+          <w:rFonts w:ascii="Arial" w:hAnsi="Arial" w:cs="Arial"/>
+          <w:sz w:val="16"/>
+          <w:szCs w:val="16"/>
+        </w:rPr>
+      </w:pPr>
+      <w:r>
+        <w:rPr>
+          <w:rFonts w:ascii="Arial" w:hAnsi="Arial" w:cs="Arial"/>
+          <w:sz w:val="16"/>
+          <w:szCs w:val="16"/>
+        </w:rPr>
+        <w:t>B) Open the throttle slightly for short periods of time</w:t>
+      </w:r>
+    </w:p>
+    <w:p>
+      <w:pPr>
+        <w:rPr>
+          <w:rFonts w:ascii="Arial" w:hAnsi="Arial" w:cs="Arial"/>
+          <w:sz w:val="16"/>
+          <w:szCs w:val="16"/>
+        </w:rPr>
+      </w:pPr>
+      <w:r>
+        <w:rPr>
+          <w:rFonts w:ascii="Arial" w:hAnsi="Arial" w:cs="Arial"/>
+          <w:sz w:val="16"/>
+          <w:szCs w:val="16"/>
+        </w:rPr>
+        <w:t>C) Increase the throttle to maximum</w:t>
+      </w:r>
+    </w:p>
+    <w:p>
+      <w:pPr>
+        <w:rPr>
+          <w:rFonts w:ascii="Arial" w:hAnsi="Arial" w:cs="Arial"/>
+          <w:sz w:val="16"/>
+          <w:szCs w:val="16"/>
+        </w:rPr>
+      </w:pPr>
+      <w:r>
+        <w:rPr>
+          <w:rFonts w:ascii="Arial" w:hAnsi="Arial" w:cs="Arial"/>
+          <w:sz w:val="16"/>
+          <w:szCs w:val="16"/>
+        </w:rPr>
+        <w:t>D) Turn off the engine</w:t>
       </w:r>
     </w:p>
     <w:sectPr>

--- a/Virus SW 80/Virus SW-80 MCQ's.docx
+++ b/Virus SW 80/Virus SW-80 MCQ's.docx
@@ -56519,6 +56519,1191 @@
           <w:szCs w:val="16"/>
         </w:rPr>
         <w:t>D) Turn off the engine</w:t>
+      </w:r>
+    </w:p>
+    <w:p>
+      <w:pPr>
+        <w:rPr>
+          <w:rFonts w:ascii="Arial" w:hAnsi="Arial" w:cs="Arial"/>
+          <w:sz w:val="16"/>
+          <w:szCs w:val="16"/>
+        </w:rPr>
+      </w:pPr>
+    </w:p>
+    <w:p>
+      <w:pPr>
+        <w:rPr>
+          <w:rFonts w:ascii="Arial" w:hAnsi="Arial" w:cs="Arial"/>
+          <w:sz w:val="16"/>
+          <w:szCs w:val="16"/>
+        </w:rPr>
+      </w:pPr>
+      <w:r>
+        <w:rPr>
+          <w:rFonts w:ascii="Arial" w:hAnsi="Arial" w:cs="Arial"/>
+          <w:sz w:val="16"/>
+          <w:szCs w:val="16"/>
+        </w:rPr>
+        <w:t xml:space="preserve">Video : </w:t>
+      </w:r>
+      <w:hyperlink r:id="rId51" w:history="1">
+        <w:r>
+          <w:rPr>
+            <w:rStyle w:val="Hyperlink"/>
+            <w:rFonts w:ascii="Arial" w:hAnsi="Arial" w:cs="Arial"/>
+            <w:sz w:val="16"/>
+            <w:szCs w:val="16"/>
+          </w:rPr>
+          <w:t>55 - Checks After Landing</w:t>
+        </w:r>
+      </w:hyperlink>
+    </w:p>
+    <w:p>
+      <w:pPr>
+        <w:rPr>
+          <w:rFonts w:ascii="Arial" w:hAnsi="Arial" w:cs="Arial"/>
+          <w:sz w:val="16"/>
+          <w:szCs w:val="16"/>
+        </w:rPr>
+      </w:pPr>
+      <w:r>
+        <w:rPr>
+          <w:rFonts w:ascii="Arial" w:hAnsi="Arial" w:cs="Arial"/>
+          <w:sz w:val="16"/>
+          <w:szCs w:val="16"/>
+        </w:rPr>
+        <w:t>1. What is the first step after landing and clearing off the runway?</w:t>
+      </w:r>
+    </w:p>
+    <w:p>
+      <w:pPr>
+        <w:rPr>
+          <w:rFonts w:ascii="Arial" w:hAnsi="Arial" w:cs="Arial"/>
+          <w:sz w:val="16"/>
+          <w:szCs w:val="16"/>
+        </w:rPr>
+      </w:pPr>
+      <w:r>
+        <w:rPr>
+          <w:rFonts w:ascii="Arial" w:hAnsi="Arial" w:cs="Arial"/>
+          <w:sz w:val="16"/>
+          <w:szCs w:val="16"/>
+        </w:rPr>
+        <w:t>a) Select Flaps to position ‘0’</w:t>
+      </w:r>
+    </w:p>
+    <w:p>
+      <w:pPr>
+        <w:rPr>
+          <w:rFonts w:ascii="Arial" w:hAnsi="Arial" w:cs="Arial"/>
+          <w:sz w:val="16"/>
+          <w:szCs w:val="16"/>
+        </w:rPr>
+      </w:pPr>
+      <w:r>
+        <w:rPr>
+          <w:rFonts w:ascii="Arial" w:hAnsi="Arial" w:cs="Arial"/>
+          <w:sz w:val="16"/>
+          <w:szCs w:val="16"/>
+        </w:rPr>
+        <w:t>b) Note flight time</w:t>
+      </w:r>
+    </w:p>
+    <w:p>
+      <w:pPr>
+        <w:rPr>
+          <w:rFonts w:ascii="Arial" w:hAnsi="Arial" w:cs="Arial"/>
+          <w:sz w:val="16"/>
+          <w:szCs w:val="16"/>
+        </w:rPr>
+      </w:pPr>
+      <w:r>
+        <w:rPr>
+          <w:rFonts w:ascii="Arial" w:hAnsi="Arial" w:cs="Arial"/>
+          <w:sz w:val="16"/>
+          <w:szCs w:val="16"/>
+        </w:rPr>
+        <w:t>c) Stop aircraft</w:t>
+      </w:r>
+    </w:p>
+    <w:p>
+      <w:pPr>
+        <w:rPr>
+          <w:rFonts w:ascii="Arial" w:hAnsi="Arial" w:cs="Arial"/>
+          <w:sz w:val="16"/>
+          <w:szCs w:val="16"/>
+        </w:rPr>
+      </w:pPr>
+      <w:r>
+        <w:rPr>
+          <w:rFonts w:ascii="Arial" w:hAnsi="Arial" w:cs="Arial"/>
+          <w:sz w:val="16"/>
+          <w:szCs w:val="16"/>
+        </w:rPr>
+        <w:t>d) Turn off landing lights</w:t>
+      </w:r>
+    </w:p>
+    <w:p>
+      <w:pPr>
+        <w:rPr>
+          <w:rFonts w:ascii="Arial" w:hAnsi="Arial" w:cs="Arial"/>
+          <w:sz w:val="16"/>
+          <w:szCs w:val="16"/>
+        </w:rPr>
+      </w:pPr>
+    </w:p>
+    <w:p>
+      <w:pPr>
+        <w:rPr>
+          <w:rFonts w:ascii="Arial" w:hAnsi="Arial" w:cs="Arial"/>
+          <w:sz w:val="16"/>
+          <w:szCs w:val="16"/>
+        </w:rPr>
+      </w:pPr>
+      <w:r>
+        <w:rPr>
+          <w:rFonts w:ascii="Arial" w:hAnsi="Arial" w:cs="Arial"/>
+          <w:sz w:val="16"/>
+          <w:szCs w:val="16"/>
+        </w:rPr>
+        <w:t>2. What should be done after stopping the aircraft?</w:t>
+      </w:r>
+    </w:p>
+    <w:p>
+      <w:pPr>
+        <w:rPr>
+          <w:rFonts w:ascii="Arial" w:hAnsi="Arial" w:cs="Arial"/>
+          <w:sz w:val="16"/>
+          <w:szCs w:val="16"/>
+        </w:rPr>
+      </w:pPr>
+      <w:r>
+        <w:rPr>
+          <w:rFonts w:ascii="Arial" w:hAnsi="Arial" w:cs="Arial"/>
+          <w:sz w:val="16"/>
+          <w:szCs w:val="16"/>
+        </w:rPr>
+        <w:t>a) Turn off landing lights</w:t>
+      </w:r>
+    </w:p>
+    <w:p>
+      <w:pPr>
+        <w:rPr>
+          <w:rFonts w:ascii="Arial" w:hAnsi="Arial" w:cs="Arial"/>
+          <w:sz w:val="16"/>
+          <w:szCs w:val="16"/>
+        </w:rPr>
+      </w:pPr>
+      <w:r>
+        <w:rPr>
+          <w:rFonts w:ascii="Arial" w:hAnsi="Arial" w:cs="Arial"/>
+          <w:sz w:val="16"/>
+          <w:szCs w:val="16"/>
+        </w:rPr>
+        <w:t>b) Select Flaps to position ‘0’</w:t>
+      </w:r>
+    </w:p>
+    <w:p>
+      <w:pPr>
+        <w:rPr>
+          <w:rFonts w:ascii="Arial" w:hAnsi="Arial" w:cs="Arial"/>
+          <w:sz w:val="16"/>
+          <w:szCs w:val="16"/>
+        </w:rPr>
+      </w:pPr>
+      <w:r>
+        <w:rPr>
+          <w:rFonts w:ascii="Arial" w:hAnsi="Arial" w:cs="Arial"/>
+          <w:sz w:val="16"/>
+          <w:szCs w:val="16"/>
+        </w:rPr>
+        <w:t>c) Note flight time</w:t>
+      </w:r>
+    </w:p>
+    <w:p>
+      <w:pPr>
+        <w:rPr>
+          <w:rFonts w:ascii="Arial" w:hAnsi="Arial" w:cs="Arial"/>
+          <w:sz w:val="16"/>
+          <w:szCs w:val="16"/>
+        </w:rPr>
+      </w:pPr>
+      <w:r>
+        <w:rPr>
+          <w:rFonts w:ascii="Arial" w:hAnsi="Arial" w:cs="Arial"/>
+          <w:sz w:val="16"/>
+          <w:szCs w:val="16"/>
+        </w:rPr>
+        <w:t>d) Parking brakes ON</w:t>
+      </w:r>
+    </w:p>
+    <w:p>
+      <w:pPr>
+        <w:rPr>
+          <w:rFonts w:ascii="Arial" w:hAnsi="Arial" w:cs="Arial"/>
+          <w:sz w:val="16"/>
+          <w:szCs w:val="16"/>
+        </w:rPr>
+      </w:pPr>
+    </w:p>
+    <w:p>
+      <w:pPr>
+        <w:rPr>
+          <w:rFonts w:ascii="Arial" w:hAnsi="Arial" w:cs="Arial"/>
+          <w:sz w:val="16"/>
+          <w:szCs w:val="16"/>
+        </w:rPr>
+      </w:pPr>
+      <w:r>
+        <w:rPr>
+          <w:rFonts w:ascii="Arial" w:hAnsi="Arial" w:cs="Arial"/>
+          <w:sz w:val="16"/>
+          <w:szCs w:val="16"/>
+        </w:rPr>
+        <w:t>3. What position should the flaps be set to after landing?</w:t>
+      </w:r>
+    </w:p>
+    <w:p>
+      <w:pPr>
+        <w:rPr>
+          <w:rFonts w:ascii="Arial" w:hAnsi="Arial" w:cs="Arial"/>
+          <w:sz w:val="16"/>
+          <w:szCs w:val="16"/>
+        </w:rPr>
+      </w:pPr>
+      <w:r>
+        <w:rPr>
+          <w:rFonts w:ascii="Arial" w:hAnsi="Arial" w:cs="Arial"/>
+          <w:sz w:val="16"/>
+          <w:szCs w:val="16"/>
+        </w:rPr>
+        <w:t>a) Position ‘1’</w:t>
+      </w:r>
+    </w:p>
+    <w:p>
+      <w:pPr>
+        <w:rPr>
+          <w:rFonts w:ascii="Arial" w:hAnsi="Arial" w:cs="Arial"/>
+          <w:sz w:val="16"/>
+          <w:szCs w:val="16"/>
+        </w:rPr>
+      </w:pPr>
+      <w:r>
+        <w:rPr>
+          <w:rFonts w:ascii="Arial" w:hAnsi="Arial" w:cs="Arial"/>
+          <w:sz w:val="16"/>
+          <w:szCs w:val="16"/>
+        </w:rPr>
+        <w:t>b) Position ‘2’</w:t>
+      </w:r>
+    </w:p>
+    <w:p>
+      <w:pPr>
+        <w:rPr>
+          <w:rFonts w:ascii="Arial" w:hAnsi="Arial" w:cs="Arial"/>
+          <w:sz w:val="16"/>
+          <w:szCs w:val="16"/>
+        </w:rPr>
+      </w:pPr>
+      <w:r>
+        <w:rPr>
+          <w:rFonts w:ascii="Arial" w:hAnsi="Arial" w:cs="Arial"/>
+          <w:sz w:val="16"/>
+          <w:szCs w:val="16"/>
+        </w:rPr>
+        <w:t>c) Position ‘0’</w:t>
+      </w:r>
+    </w:p>
+    <w:p>
+      <w:pPr>
+        <w:rPr>
+          <w:rFonts w:ascii="Arial" w:hAnsi="Arial" w:cs="Arial"/>
+          <w:sz w:val="16"/>
+          <w:szCs w:val="16"/>
+        </w:rPr>
+      </w:pPr>
+      <w:r>
+        <w:rPr>
+          <w:rFonts w:ascii="Arial" w:hAnsi="Arial" w:cs="Arial"/>
+          <w:sz w:val="16"/>
+          <w:szCs w:val="16"/>
+        </w:rPr>
+        <w:t>d) Position ‘3’</w:t>
+      </w:r>
+    </w:p>
+    <w:p>
+      <w:pPr>
+        <w:rPr>
+          <w:rFonts w:ascii="Arial" w:hAnsi="Arial" w:cs="Arial"/>
+          <w:sz w:val="16"/>
+          <w:szCs w:val="16"/>
+        </w:rPr>
+      </w:pPr>
+    </w:p>
+    <w:p>
+      <w:pPr>
+        <w:rPr>
+          <w:rFonts w:ascii="Arial" w:hAnsi="Arial" w:cs="Arial"/>
+          <w:sz w:val="16"/>
+          <w:szCs w:val="16"/>
+        </w:rPr>
+      </w:pPr>
+      <w:r>
+        <w:rPr>
+          <w:rFonts w:ascii="Arial" w:hAnsi="Arial" w:cs="Arial"/>
+          <w:sz w:val="16"/>
+          <w:szCs w:val="16"/>
+        </w:rPr>
+        <w:t>4. When should the landing lights be turned off?</w:t>
+      </w:r>
+    </w:p>
+    <w:p>
+      <w:pPr>
+        <w:rPr>
+          <w:rFonts w:ascii="Arial" w:hAnsi="Arial" w:cs="Arial"/>
+          <w:sz w:val="16"/>
+          <w:szCs w:val="16"/>
+        </w:rPr>
+      </w:pPr>
+      <w:r>
+        <w:rPr>
+          <w:rFonts w:ascii="Arial" w:hAnsi="Arial" w:cs="Arial"/>
+          <w:sz w:val="16"/>
+          <w:szCs w:val="16"/>
+        </w:rPr>
+        <w:t>a) After noting flight time</w:t>
+      </w:r>
+    </w:p>
+    <w:p>
+      <w:pPr>
+        <w:rPr>
+          <w:rFonts w:ascii="Arial" w:hAnsi="Arial" w:cs="Arial"/>
+          <w:sz w:val="16"/>
+          <w:szCs w:val="16"/>
+        </w:rPr>
+      </w:pPr>
+      <w:r>
+        <w:rPr>
+          <w:rFonts w:ascii="Arial" w:hAnsi="Arial" w:cs="Arial"/>
+          <w:sz w:val="16"/>
+          <w:szCs w:val="16"/>
+        </w:rPr>
+        <w:t>b) After selecting flaps to position ‘0’</w:t>
+      </w:r>
+    </w:p>
+    <w:p>
+      <w:pPr>
+        <w:rPr>
+          <w:rFonts w:ascii="Arial" w:hAnsi="Arial" w:cs="Arial"/>
+          <w:sz w:val="16"/>
+          <w:szCs w:val="16"/>
+        </w:rPr>
+      </w:pPr>
+      <w:r>
+        <w:rPr>
+          <w:rFonts w:ascii="Arial" w:hAnsi="Arial" w:cs="Arial"/>
+          <w:sz w:val="16"/>
+          <w:szCs w:val="16"/>
+        </w:rPr>
+        <w:t>c) After parking brakes are off</w:t>
+      </w:r>
+    </w:p>
+    <w:p>
+      <w:pPr>
+        <w:rPr>
+          <w:rFonts w:ascii="Arial" w:hAnsi="Arial" w:cs="Arial"/>
+          <w:sz w:val="16"/>
+          <w:szCs w:val="16"/>
+        </w:rPr>
+      </w:pPr>
+      <w:r>
+        <w:rPr>
+          <w:rFonts w:ascii="Arial" w:hAnsi="Arial" w:cs="Arial"/>
+          <w:sz w:val="16"/>
+          <w:szCs w:val="16"/>
+        </w:rPr>
+        <w:t>d) After taxiing to dispersal</w:t>
+      </w:r>
+    </w:p>
+    <w:p>
+      <w:pPr>
+        <w:rPr>
+          <w:rFonts w:ascii="Arial" w:hAnsi="Arial" w:cs="Arial"/>
+          <w:sz w:val="16"/>
+          <w:szCs w:val="16"/>
+        </w:rPr>
+      </w:pPr>
+    </w:p>
+    <w:p>
+      <w:pPr>
+        <w:rPr>
+          <w:rFonts w:ascii="Arial" w:hAnsi="Arial" w:cs="Arial"/>
+          <w:sz w:val="16"/>
+          <w:szCs w:val="16"/>
+        </w:rPr>
+      </w:pPr>
+      <w:r>
+        <w:rPr>
+          <w:rFonts w:ascii="Arial" w:hAnsi="Arial" w:cs="Arial"/>
+          <w:sz w:val="16"/>
+          <w:szCs w:val="16"/>
+        </w:rPr>
+        <w:t>5. What should be noted after turning off the landing lights?</w:t>
+      </w:r>
+    </w:p>
+    <w:p>
+      <w:pPr>
+        <w:rPr>
+          <w:rFonts w:ascii="Arial" w:hAnsi="Arial" w:cs="Arial"/>
+          <w:sz w:val="16"/>
+          <w:szCs w:val="16"/>
+        </w:rPr>
+      </w:pPr>
+      <w:r>
+        <w:rPr>
+          <w:rFonts w:ascii="Arial" w:hAnsi="Arial" w:cs="Arial"/>
+          <w:sz w:val="16"/>
+          <w:szCs w:val="16"/>
+        </w:rPr>
+        <w:t>a) Parking brakes OFF</w:t>
+      </w:r>
+    </w:p>
+    <w:p>
+      <w:pPr>
+        <w:rPr>
+          <w:rFonts w:ascii="Arial" w:hAnsi="Arial" w:cs="Arial"/>
+          <w:sz w:val="16"/>
+          <w:szCs w:val="16"/>
+        </w:rPr>
+      </w:pPr>
+      <w:r>
+        <w:rPr>
+          <w:rFonts w:ascii="Arial" w:hAnsi="Arial" w:cs="Arial"/>
+          <w:sz w:val="16"/>
+          <w:szCs w:val="16"/>
+        </w:rPr>
+        <w:t>b) Flight time</w:t>
+      </w:r>
+    </w:p>
+    <w:p>
+      <w:pPr>
+        <w:rPr>
+          <w:rFonts w:ascii="Arial" w:hAnsi="Arial" w:cs="Arial"/>
+          <w:sz w:val="16"/>
+          <w:szCs w:val="16"/>
+        </w:rPr>
+      </w:pPr>
+      <w:r>
+        <w:rPr>
+          <w:rFonts w:ascii="Arial" w:hAnsi="Arial" w:cs="Arial"/>
+          <w:sz w:val="16"/>
+          <w:szCs w:val="16"/>
+        </w:rPr>
+        <w:t>c) Flaps position</w:t>
+      </w:r>
+    </w:p>
+    <w:p>
+      <w:pPr>
+        <w:rPr>
+          <w:rFonts w:ascii="Arial" w:hAnsi="Arial" w:cs="Arial"/>
+          <w:sz w:val="16"/>
+          <w:szCs w:val="16"/>
+        </w:rPr>
+      </w:pPr>
+      <w:r>
+        <w:rPr>
+          <w:rFonts w:ascii="Arial" w:hAnsi="Arial" w:cs="Arial"/>
+          <w:sz w:val="16"/>
+          <w:szCs w:val="16"/>
+        </w:rPr>
+        <w:t>d) Aircraft speed</w:t>
+      </w:r>
+    </w:p>
+    <w:p>
+      <w:pPr>
+        <w:rPr>
+          <w:rFonts w:ascii="Arial" w:hAnsi="Arial" w:cs="Arial"/>
+          <w:sz w:val="16"/>
+          <w:szCs w:val="16"/>
+        </w:rPr>
+      </w:pPr>
+    </w:p>
+    <w:p>
+      <w:pPr>
+        <w:rPr>
+          <w:rFonts w:ascii="Arial" w:hAnsi="Arial" w:cs="Arial"/>
+          <w:sz w:val="16"/>
+          <w:szCs w:val="16"/>
+        </w:rPr>
+      </w:pPr>
+      <w:r>
+        <w:rPr>
+          <w:rFonts w:ascii="Arial" w:hAnsi="Arial" w:cs="Arial"/>
+          <w:sz w:val="16"/>
+          <w:szCs w:val="16"/>
+        </w:rPr>
+        <w:t>6. What should be done before taxiing to dispersal?</w:t>
+      </w:r>
+    </w:p>
+    <w:p>
+      <w:pPr>
+        <w:rPr>
+          <w:rFonts w:ascii="Arial" w:hAnsi="Arial" w:cs="Arial"/>
+          <w:sz w:val="16"/>
+          <w:szCs w:val="16"/>
+        </w:rPr>
+      </w:pPr>
+      <w:r>
+        <w:rPr>
+          <w:rFonts w:ascii="Arial" w:hAnsi="Arial" w:cs="Arial"/>
+          <w:sz w:val="16"/>
+          <w:szCs w:val="16"/>
+        </w:rPr>
+        <w:t>a) Turn off landing lights</w:t>
+      </w:r>
+    </w:p>
+    <w:p>
+      <w:pPr>
+        <w:rPr>
+          <w:rFonts w:ascii="Arial" w:hAnsi="Arial" w:cs="Arial"/>
+          <w:sz w:val="16"/>
+          <w:szCs w:val="16"/>
+        </w:rPr>
+      </w:pPr>
+      <w:r>
+        <w:rPr>
+          <w:rFonts w:ascii="Arial" w:hAnsi="Arial" w:cs="Arial"/>
+          <w:sz w:val="16"/>
+          <w:szCs w:val="16"/>
+        </w:rPr>
+        <w:t>b) Select flaps to position ‘0’</w:t>
+      </w:r>
+    </w:p>
+    <w:p>
+      <w:pPr>
+        <w:rPr>
+          <w:rFonts w:ascii="Arial" w:hAnsi="Arial" w:cs="Arial"/>
+          <w:sz w:val="16"/>
+          <w:szCs w:val="16"/>
+        </w:rPr>
+      </w:pPr>
+      <w:r>
+        <w:rPr>
+          <w:rFonts w:ascii="Arial" w:hAnsi="Arial" w:cs="Arial"/>
+          <w:sz w:val="16"/>
+          <w:szCs w:val="16"/>
+        </w:rPr>
+        <w:t>c) Note flight time</w:t>
+      </w:r>
+    </w:p>
+    <w:p>
+      <w:pPr>
+        <w:rPr>
+          <w:rFonts w:ascii="Arial" w:hAnsi="Arial" w:cs="Arial"/>
+          <w:sz w:val="16"/>
+          <w:szCs w:val="16"/>
+        </w:rPr>
+      </w:pPr>
+      <w:r>
+        <w:rPr>
+          <w:rFonts w:ascii="Arial" w:hAnsi="Arial" w:cs="Arial"/>
+          <w:sz w:val="16"/>
+          <w:szCs w:val="16"/>
+        </w:rPr>
+        <w:t>d) Parking brakes OFF</w:t>
+      </w:r>
+    </w:p>
+    <w:p>
+      <w:pPr>
+        <w:rPr>
+          <w:rFonts w:ascii="Arial" w:hAnsi="Arial" w:cs="Arial"/>
+          <w:sz w:val="16"/>
+          <w:szCs w:val="16"/>
+        </w:rPr>
+      </w:pPr>
+    </w:p>
+    <w:p>
+      <w:pPr>
+        <w:rPr>
+          <w:rFonts w:ascii="Arial" w:hAnsi="Arial" w:cs="Arial"/>
+          <w:sz w:val="16"/>
+          <w:szCs w:val="16"/>
+        </w:rPr>
+      </w:pPr>
+      <w:r>
+        <w:rPr>
+          <w:rFonts w:ascii="Arial" w:hAnsi="Arial" w:cs="Arial"/>
+          <w:sz w:val="16"/>
+          <w:szCs w:val="16"/>
+        </w:rPr>
+        <w:t xml:space="preserve">Video : </w:t>
+      </w:r>
+      <w:hyperlink r:id="rId52" w:history="1">
+        <w:r>
+          <w:rPr>
+            <w:rStyle w:val="Hyperlink"/>
+            <w:rFonts w:ascii="Arial" w:hAnsi="Arial" w:cs="Arial"/>
+            <w:sz w:val="16"/>
+            <w:szCs w:val="16"/>
+          </w:rPr>
+          <w:t>56 - Switch Off  Procedure</w:t>
+        </w:r>
+      </w:hyperlink>
+    </w:p>
+    <w:p>
+      <w:pPr>
+        <w:rPr>
+          <w:rFonts w:ascii="Arial" w:hAnsi="Arial" w:cs="Arial"/>
+          <w:sz w:val="16"/>
+          <w:szCs w:val="16"/>
+        </w:rPr>
+      </w:pPr>
+      <w:r>
+        <w:rPr>
+          <w:rFonts w:ascii="Arial" w:hAnsi="Arial" w:cs="Arial"/>
+          <w:sz w:val="16"/>
+          <w:szCs w:val="16"/>
+        </w:rPr>
+        <w:t>1. What is the first step in the switch-off procedure?</w:t>
+      </w:r>
+    </w:p>
+    <w:p>
+      <w:pPr>
+        <w:rPr>
+          <w:rFonts w:ascii="Arial" w:hAnsi="Arial" w:cs="Arial"/>
+          <w:sz w:val="16"/>
+          <w:szCs w:val="16"/>
+        </w:rPr>
+      </w:pPr>
+      <w:r>
+        <w:rPr>
+          <w:rFonts w:ascii="Arial" w:hAnsi="Arial" w:cs="Arial"/>
+          <w:sz w:val="16"/>
+          <w:szCs w:val="16"/>
+        </w:rPr>
+        <w:t>a) Parking Brakes ON</w:t>
+      </w:r>
+    </w:p>
+    <w:p>
+      <w:pPr>
+        <w:rPr>
+          <w:rFonts w:ascii="Arial" w:hAnsi="Arial" w:cs="Arial"/>
+          <w:sz w:val="16"/>
+          <w:szCs w:val="16"/>
+        </w:rPr>
+      </w:pPr>
+      <w:r>
+        <w:rPr>
+          <w:rFonts w:ascii="Arial" w:hAnsi="Arial" w:cs="Arial"/>
+          <w:sz w:val="16"/>
+          <w:szCs w:val="16"/>
+        </w:rPr>
+        <w:t>b) Close throttle to idle</w:t>
+      </w:r>
+    </w:p>
+    <w:p>
+      <w:pPr>
+        <w:rPr>
+          <w:rFonts w:ascii="Arial" w:hAnsi="Arial" w:cs="Arial"/>
+          <w:sz w:val="16"/>
+          <w:szCs w:val="16"/>
+        </w:rPr>
+      </w:pPr>
+      <w:r>
+        <w:rPr>
+          <w:rFonts w:ascii="Arial" w:hAnsi="Arial" w:cs="Arial"/>
+          <w:sz w:val="16"/>
+          <w:szCs w:val="16"/>
+        </w:rPr>
+        <w:t>c) Radio Telephony call</w:t>
+      </w:r>
+    </w:p>
+    <w:p>
+      <w:pPr>
+        <w:rPr>
+          <w:rFonts w:ascii="Arial" w:hAnsi="Arial" w:cs="Arial"/>
+          <w:sz w:val="16"/>
+          <w:szCs w:val="16"/>
+        </w:rPr>
+      </w:pPr>
+      <w:r>
+        <w:rPr>
+          <w:rFonts w:ascii="Arial" w:hAnsi="Arial" w:cs="Arial"/>
+          <w:sz w:val="16"/>
+          <w:szCs w:val="16"/>
+        </w:rPr>
+        <w:t>d) Select all green switches off</w:t>
+      </w:r>
+    </w:p>
+    <w:p>
+      <w:pPr>
+        <w:rPr>
+          <w:rFonts w:ascii="Arial" w:hAnsi="Arial" w:cs="Arial"/>
+          <w:sz w:val="16"/>
+          <w:szCs w:val="16"/>
+        </w:rPr>
+      </w:pPr>
+    </w:p>
+    <w:p>
+      <w:pPr>
+        <w:rPr>
+          <w:rFonts w:ascii="Arial" w:hAnsi="Arial" w:cs="Arial"/>
+          <w:sz w:val="16"/>
+          <w:szCs w:val="16"/>
+        </w:rPr>
+      </w:pPr>
+      <w:r>
+        <w:rPr>
+          <w:rFonts w:ascii="Arial" w:hAnsi="Arial" w:cs="Arial"/>
+          <w:sz w:val="16"/>
+          <w:szCs w:val="16"/>
+        </w:rPr>
+        <w:t>2. How long should the engine be allowed to cool down after closing the throttle to idle?</w:t>
+      </w:r>
+    </w:p>
+    <w:p>
+      <w:pPr>
+        <w:rPr>
+          <w:rFonts w:ascii="Arial" w:hAnsi="Arial" w:cs="Arial"/>
+          <w:sz w:val="16"/>
+          <w:szCs w:val="16"/>
+        </w:rPr>
+      </w:pPr>
+      <w:r>
+        <w:rPr>
+          <w:rFonts w:ascii="Arial" w:hAnsi="Arial" w:cs="Arial"/>
+          <w:sz w:val="16"/>
+          <w:szCs w:val="16"/>
+        </w:rPr>
+        <w:t>a) 30 seconds</w:t>
+      </w:r>
+    </w:p>
+    <w:p>
+      <w:pPr>
+        <w:rPr>
+          <w:rFonts w:ascii="Arial" w:hAnsi="Arial" w:cs="Arial"/>
+          <w:sz w:val="16"/>
+          <w:szCs w:val="16"/>
+        </w:rPr>
+      </w:pPr>
+      <w:r>
+        <w:rPr>
+          <w:rFonts w:ascii="Arial" w:hAnsi="Arial" w:cs="Arial"/>
+          <w:sz w:val="16"/>
+          <w:szCs w:val="16"/>
+        </w:rPr>
+        <w:t>b) 1 minute</w:t>
+      </w:r>
+    </w:p>
+    <w:p>
+      <w:pPr>
+        <w:rPr>
+          <w:rFonts w:ascii="Arial" w:hAnsi="Arial" w:cs="Arial"/>
+          <w:sz w:val="16"/>
+          <w:szCs w:val="16"/>
+        </w:rPr>
+      </w:pPr>
+      <w:r>
+        <w:rPr>
+          <w:rFonts w:ascii="Arial" w:hAnsi="Arial" w:cs="Arial"/>
+          <w:sz w:val="16"/>
+          <w:szCs w:val="16"/>
+        </w:rPr>
+        <w:t>c) 2 minutes</w:t>
+      </w:r>
+    </w:p>
+    <w:p>
+      <w:pPr>
+        <w:rPr>
+          <w:rFonts w:ascii="Arial" w:hAnsi="Arial" w:cs="Arial"/>
+          <w:sz w:val="16"/>
+          <w:szCs w:val="16"/>
+        </w:rPr>
+      </w:pPr>
+      <w:r>
+        <w:rPr>
+          <w:rFonts w:ascii="Arial" w:hAnsi="Arial" w:cs="Arial"/>
+          <w:sz w:val="16"/>
+          <w:szCs w:val="16"/>
+        </w:rPr>
+        <w:t>d) 5 minutes</w:t>
+      </w:r>
+    </w:p>
+    <w:p>
+      <w:pPr>
+        <w:rPr>
+          <w:rFonts w:ascii="Arial" w:hAnsi="Arial" w:cs="Arial"/>
+          <w:sz w:val="16"/>
+          <w:szCs w:val="16"/>
+        </w:rPr>
+      </w:pPr>
+    </w:p>
+    <w:p>
+      <w:pPr>
+        <w:rPr>
+          <w:rFonts w:ascii="Arial" w:hAnsi="Arial" w:cs="Arial"/>
+          <w:sz w:val="16"/>
+          <w:szCs w:val="16"/>
+        </w:rPr>
+      </w:pPr>
+      <w:r>
+        <w:rPr>
+          <w:rFonts w:ascii="Arial" w:hAnsi="Arial" w:cs="Arial"/>
+          <w:sz w:val="16"/>
+          <w:szCs w:val="16"/>
+        </w:rPr>
+        <w:t>3. What should be done after ensuring the aircraft is not moving forward?</w:t>
+      </w:r>
+    </w:p>
+    <w:p>
+      <w:pPr>
+        <w:rPr>
+          <w:rFonts w:ascii="Arial" w:hAnsi="Arial" w:cs="Arial"/>
+          <w:sz w:val="16"/>
+          <w:szCs w:val="16"/>
+        </w:rPr>
+      </w:pPr>
+      <w:r>
+        <w:rPr>
+          <w:rFonts w:ascii="Arial" w:hAnsi="Arial" w:cs="Arial"/>
+          <w:sz w:val="16"/>
+          <w:szCs w:val="16"/>
+        </w:rPr>
+        <w:t>a) Insert Parachute safety pin</w:t>
+      </w:r>
+    </w:p>
+    <w:p>
+      <w:pPr>
+        <w:rPr>
+          <w:rFonts w:ascii="Arial" w:hAnsi="Arial" w:cs="Arial"/>
+          <w:sz w:val="16"/>
+          <w:szCs w:val="16"/>
+        </w:rPr>
+      </w:pPr>
+      <w:r>
+        <w:rPr>
+          <w:rFonts w:ascii="Arial" w:hAnsi="Arial" w:cs="Arial"/>
+          <w:sz w:val="16"/>
+          <w:szCs w:val="16"/>
+        </w:rPr>
+        <w:t>b) Release parking brakes</w:t>
+      </w:r>
+    </w:p>
+    <w:p>
+      <w:pPr>
+        <w:rPr>
+          <w:rFonts w:ascii="Arial" w:hAnsi="Arial" w:cs="Arial"/>
+          <w:sz w:val="16"/>
+          <w:szCs w:val="16"/>
+        </w:rPr>
+      </w:pPr>
+      <w:r>
+        <w:rPr>
+          <w:rFonts w:ascii="Arial" w:hAnsi="Arial" w:cs="Arial"/>
+          <w:sz w:val="16"/>
+          <w:szCs w:val="16"/>
+        </w:rPr>
+        <w:t>c) Give clearance to position chocks</w:t>
+      </w:r>
+    </w:p>
+    <w:p>
+      <w:pPr>
+        <w:rPr>
+          <w:rFonts w:ascii="Arial" w:hAnsi="Arial" w:cs="Arial"/>
+          <w:sz w:val="16"/>
+          <w:szCs w:val="16"/>
+        </w:rPr>
+      </w:pPr>
+      <w:r>
+        <w:rPr>
+          <w:rFonts w:ascii="Arial" w:hAnsi="Arial" w:cs="Arial"/>
+          <w:sz w:val="16"/>
+          <w:szCs w:val="16"/>
+        </w:rPr>
+        <w:t>d) Exit aircraft</w:t>
+      </w:r>
+    </w:p>
+    <w:p>
+      <w:pPr>
+        <w:rPr>
+          <w:rFonts w:ascii="Arial" w:hAnsi="Arial" w:cs="Arial"/>
+          <w:sz w:val="16"/>
+          <w:szCs w:val="16"/>
+        </w:rPr>
+      </w:pPr>
+    </w:p>
+    <w:p>
+      <w:pPr>
+        <w:rPr>
+          <w:rFonts w:ascii="Arial" w:hAnsi="Arial" w:cs="Arial"/>
+          <w:sz w:val="16"/>
+          <w:szCs w:val="16"/>
+        </w:rPr>
+      </w:pPr>
+      <w:r>
+        <w:rPr>
+          <w:rFonts w:ascii="Arial" w:hAnsi="Arial" w:cs="Arial"/>
+          <w:sz w:val="16"/>
+          <w:szCs w:val="16"/>
+        </w:rPr>
+        <w:t>4. When should the avionics be turned off?</w:t>
+      </w:r>
+    </w:p>
+    <w:p>
+      <w:pPr>
+        <w:rPr>
+          <w:rFonts w:ascii="Arial" w:hAnsi="Arial" w:cs="Arial"/>
+          <w:sz w:val="16"/>
+          <w:szCs w:val="16"/>
+        </w:rPr>
+      </w:pPr>
+      <w:r>
+        <w:rPr>
+          <w:rFonts w:ascii="Arial" w:hAnsi="Arial" w:cs="Arial"/>
+          <w:sz w:val="16"/>
+          <w:szCs w:val="16"/>
+        </w:rPr>
+        <w:t>a) After the engine cool time is over</w:t>
+      </w:r>
+    </w:p>
+    <w:p>
+      <w:pPr>
+        <w:rPr>
+          <w:rFonts w:ascii="Arial" w:hAnsi="Arial" w:cs="Arial"/>
+          <w:sz w:val="16"/>
+          <w:szCs w:val="16"/>
+        </w:rPr>
+      </w:pPr>
+      <w:r>
+        <w:rPr>
+          <w:rFonts w:ascii="Arial" w:hAnsi="Arial" w:cs="Arial"/>
+          <w:sz w:val="16"/>
+          <w:szCs w:val="16"/>
+        </w:rPr>
+        <w:t>b) After parking brakes are released</w:t>
+      </w:r>
+    </w:p>
+    <w:p>
+      <w:pPr>
+        <w:rPr>
+          <w:rFonts w:ascii="Arial" w:hAnsi="Arial" w:cs="Arial"/>
+          <w:sz w:val="16"/>
+          <w:szCs w:val="16"/>
+        </w:rPr>
+      </w:pPr>
+      <w:r>
+        <w:rPr>
+          <w:rFonts w:ascii="Arial" w:hAnsi="Arial" w:cs="Arial"/>
+          <w:sz w:val="16"/>
+          <w:szCs w:val="16"/>
+        </w:rPr>
+        <w:t>c) After the Radio Telephony call</w:t>
+      </w:r>
+    </w:p>
+    <w:p>
+      <w:pPr>
+        <w:rPr>
+          <w:rFonts w:ascii="Arial" w:hAnsi="Arial" w:cs="Arial"/>
+          <w:sz w:val="16"/>
+          <w:szCs w:val="16"/>
+        </w:rPr>
+      </w:pPr>
+      <w:r>
+        <w:rPr>
+          <w:rFonts w:ascii="Arial" w:hAnsi="Arial" w:cs="Arial"/>
+          <w:sz w:val="16"/>
+          <w:szCs w:val="16"/>
+        </w:rPr>
+        <w:t>d) After exiting the aircraft</w:t>
+      </w:r>
+    </w:p>
+    <w:p>
+      <w:pPr>
+        <w:rPr>
+          <w:rFonts w:ascii="Arial" w:hAnsi="Arial" w:cs="Arial"/>
+          <w:sz w:val="16"/>
+          <w:szCs w:val="16"/>
+        </w:rPr>
+      </w:pPr>
+    </w:p>
+    <w:p>
+      <w:pPr>
+        <w:rPr>
+          <w:rFonts w:ascii="Arial" w:hAnsi="Arial" w:cs="Arial"/>
+          <w:sz w:val="16"/>
+          <w:szCs w:val="16"/>
+        </w:rPr>
+      </w:pPr>
+      <w:r>
+        <w:rPr>
+          <w:rFonts w:ascii="Arial" w:hAnsi="Arial" w:cs="Arial"/>
+          <w:sz w:val="16"/>
+          <w:szCs w:val="16"/>
+        </w:rPr>
+        <w:t>5. What should be done after turning off both magnetos and the master switch?</w:t>
+      </w:r>
+    </w:p>
+    <w:p>
+      <w:pPr>
+        <w:rPr>
+          <w:rFonts w:ascii="Arial" w:hAnsi="Arial" w:cs="Arial"/>
+          <w:sz w:val="16"/>
+          <w:szCs w:val="16"/>
+        </w:rPr>
+      </w:pPr>
+      <w:r>
+        <w:rPr>
+          <w:rFonts w:ascii="Arial" w:hAnsi="Arial" w:cs="Arial"/>
+          <w:sz w:val="16"/>
+          <w:szCs w:val="16"/>
+        </w:rPr>
+        <w:t>a) Close throttle to idle</w:t>
+      </w:r>
+    </w:p>
+    <w:p>
+      <w:pPr>
+        <w:rPr>
+          <w:rFonts w:ascii="Arial" w:hAnsi="Arial" w:cs="Arial"/>
+          <w:sz w:val="16"/>
+          <w:szCs w:val="16"/>
+        </w:rPr>
+      </w:pPr>
+      <w:r>
+        <w:rPr>
+          <w:rFonts w:ascii="Arial" w:hAnsi="Arial" w:cs="Arial"/>
+          <w:sz w:val="16"/>
+          <w:szCs w:val="16"/>
+        </w:rPr>
+        <w:lastRenderedPageBreak/>
+        <w:t>b) Insert Parachute safety pin</w:t>
+      </w:r>
+    </w:p>
+    <w:p>
+      <w:pPr>
+        <w:rPr>
+          <w:rFonts w:ascii="Arial" w:hAnsi="Arial" w:cs="Arial"/>
+          <w:sz w:val="16"/>
+          <w:szCs w:val="16"/>
+        </w:rPr>
+      </w:pPr>
+      <w:r>
+        <w:rPr>
+          <w:rFonts w:ascii="Arial" w:hAnsi="Arial" w:cs="Arial"/>
+          <w:sz w:val="16"/>
+          <w:szCs w:val="16"/>
+        </w:rPr>
+        <w:t>c) Fuel Pump CB OUT / Fuel shut off valve close</w:t>
+      </w:r>
+    </w:p>
+    <w:p>
+      <w:pPr>
+        <w:rPr>
+          <w:rFonts w:ascii="Arial" w:hAnsi="Arial" w:cs="Arial"/>
+          <w:sz w:val="16"/>
+          <w:szCs w:val="16"/>
+        </w:rPr>
+      </w:pPr>
+      <w:r>
+        <w:rPr>
+          <w:rFonts w:ascii="Arial" w:hAnsi="Arial" w:cs="Arial"/>
+          <w:sz w:val="16"/>
+          <w:szCs w:val="16"/>
+        </w:rPr>
+        <w:t>d) Exit aircraft</w:t>
+      </w:r>
+    </w:p>
+    <w:p>
+      <w:pPr>
+        <w:rPr>
+          <w:rFonts w:ascii="Arial" w:hAnsi="Arial" w:cs="Arial"/>
+          <w:sz w:val="16"/>
+          <w:szCs w:val="16"/>
+        </w:rPr>
+      </w:pPr>
+    </w:p>
+    <w:p>
+      <w:pPr>
+        <w:rPr>
+          <w:rFonts w:ascii="Arial" w:hAnsi="Arial" w:cs="Arial"/>
+          <w:sz w:val="16"/>
+          <w:szCs w:val="16"/>
+        </w:rPr>
+      </w:pPr>
+      <w:r>
+        <w:rPr>
+          <w:rFonts w:ascii="Arial" w:hAnsi="Arial" w:cs="Arial"/>
+          <w:sz w:val="16"/>
+          <w:szCs w:val="16"/>
+        </w:rPr>
+        <w:t>6. What is the final step in the switch-off procedure?</w:t>
+      </w:r>
+    </w:p>
+    <w:p>
+      <w:pPr>
+        <w:rPr>
+          <w:rFonts w:ascii="Arial" w:hAnsi="Arial" w:cs="Arial"/>
+          <w:sz w:val="16"/>
+          <w:szCs w:val="16"/>
+        </w:rPr>
+      </w:pPr>
+      <w:r>
+        <w:rPr>
+          <w:rFonts w:ascii="Arial" w:hAnsi="Arial" w:cs="Arial"/>
+          <w:sz w:val="16"/>
+          <w:szCs w:val="16"/>
+        </w:rPr>
+        <w:t>a) Release parking brakes</w:t>
+      </w:r>
+    </w:p>
+    <w:p>
+      <w:pPr>
+        <w:rPr>
+          <w:rFonts w:ascii="Arial" w:hAnsi="Arial" w:cs="Arial"/>
+          <w:sz w:val="16"/>
+          <w:szCs w:val="16"/>
+        </w:rPr>
+      </w:pPr>
+      <w:r>
+        <w:rPr>
+          <w:rFonts w:ascii="Arial" w:hAnsi="Arial" w:cs="Arial"/>
+          <w:sz w:val="16"/>
+          <w:szCs w:val="16"/>
+        </w:rPr>
+        <w:t>b) Insert Parachute safety pin</w:t>
+      </w:r>
+    </w:p>
+    <w:p>
+      <w:pPr>
+        <w:rPr>
+          <w:rFonts w:ascii="Arial" w:hAnsi="Arial" w:cs="Arial"/>
+          <w:sz w:val="16"/>
+          <w:szCs w:val="16"/>
+        </w:rPr>
+      </w:pPr>
+      <w:r>
+        <w:rPr>
+          <w:rFonts w:ascii="Arial" w:hAnsi="Arial" w:cs="Arial"/>
+          <w:sz w:val="16"/>
+          <w:szCs w:val="16"/>
+        </w:rPr>
+        <w:t>c) Exit aircraft and position pitot cover</w:t>
+      </w:r>
+    </w:p>
+    <w:p>
+      <w:pPr>
+        <w:rPr>
+          <w:rFonts w:ascii="Arial" w:hAnsi="Arial" w:cs="Arial"/>
+          <w:sz w:val="16"/>
+          <w:szCs w:val="16"/>
+        </w:rPr>
+      </w:pPr>
+      <w:r>
+        <w:rPr>
+          <w:rFonts w:ascii="Arial" w:hAnsi="Arial" w:cs="Arial"/>
+          <w:sz w:val="16"/>
+          <w:szCs w:val="16"/>
+        </w:rPr>
+        <w:t>d) Select all green switches off</w:t>
       </w:r>
     </w:p>
     <w:sectPr>

--- a/Virus SW 80/Virus SW-80 MCQ's.docx
+++ b/Virus SW 80/Virus SW-80 MCQ's.docx
@@ -57705,6 +57705,3285 @@
         </w:rPr>
         <w:t>d) Select all green switches off</w:t>
       </w:r>
+    </w:p>
+    <w:p>
+      <w:pPr>
+        <w:rPr>
+          <w:rFonts w:ascii="Arial" w:hAnsi="Arial" w:cs="Arial"/>
+          <w:sz w:val="16"/>
+          <w:szCs w:val="16"/>
+        </w:rPr>
+      </w:pPr>
+    </w:p>
+    <w:p>
+      <w:pPr>
+        <w:rPr>
+          <w:rFonts w:ascii="Arial" w:hAnsi="Arial" w:cs="Arial"/>
+          <w:sz w:val="16"/>
+          <w:szCs w:val="16"/>
+        </w:rPr>
+      </w:pPr>
+      <w:hyperlink r:id="rId53" w:history="1">
+        <w:r>
+          <w:rPr>
+            <w:rStyle w:val="Hyperlink"/>
+            <w:rFonts w:ascii="Arial" w:hAnsi="Arial" w:cs="Arial"/>
+            <w:sz w:val="16"/>
+            <w:szCs w:val="16"/>
+          </w:rPr>
+          <w:t>57,58 - Circuit Approach &amp; Landing</w:t>
+        </w:r>
+      </w:hyperlink>
+    </w:p>
+    <w:p>
+      <w:pPr>
+        <w:rPr>
+          <w:rFonts w:ascii="Arial" w:hAnsi="Arial" w:cs="Arial"/>
+          <w:sz w:val="16"/>
+          <w:szCs w:val="16"/>
+        </w:rPr>
+      </w:pPr>
+      <w:r>
+        <w:rPr>
+          <w:rFonts w:ascii="Arial" w:hAnsi="Arial" w:cs="Arial"/>
+          <w:sz w:val="16"/>
+          <w:szCs w:val="16"/>
+        </w:rPr>
+        <w:t>1. What is the recommended altitude for flying a normal circuit in the Virus SW 80 aircraft?</w:t>
+      </w:r>
+    </w:p>
+    <w:p>
+      <w:pPr>
+        <w:rPr>
+          <w:rFonts w:ascii="Arial" w:hAnsi="Arial" w:cs="Arial"/>
+          <w:sz w:val="16"/>
+          <w:szCs w:val="16"/>
+        </w:rPr>
+      </w:pPr>
+      <w:r>
+        <w:rPr>
+          <w:rFonts w:ascii="Arial" w:hAnsi="Arial" w:cs="Arial"/>
+          <w:sz w:val="16"/>
+          <w:szCs w:val="16"/>
+        </w:rPr>
+        <w:t>A) 500 ft AGL</w:t>
+      </w:r>
+    </w:p>
+    <w:p>
+      <w:pPr>
+        <w:rPr>
+          <w:rFonts w:ascii="Arial" w:hAnsi="Arial" w:cs="Arial"/>
+          <w:sz w:val="16"/>
+          <w:szCs w:val="16"/>
+        </w:rPr>
+      </w:pPr>
+      <w:r>
+        <w:rPr>
+          <w:rFonts w:ascii="Arial" w:hAnsi="Arial" w:cs="Arial"/>
+          <w:sz w:val="16"/>
+          <w:szCs w:val="16"/>
+        </w:rPr>
+        <w:t>B) 700 ft AGL</w:t>
+      </w:r>
+    </w:p>
+    <w:p>
+      <w:pPr>
+        <w:rPr>
+          <w:rFonts w:ascii="Arial" w:hAnsi="Arial" w:cs="Arial"/>
+          <w:sz w:val="16"/>
+          <w:szCs w:val="16"/>
+        </w:rPr>
+      </w:pPr>
+      <w:r>
+        <w:rPr>
+          <w:rFonts w:ascii="Arial" w:hAnsi="Arial" w:cs="Arial"/>
+          <w:sz w:val="16"/>
+          <w:szCs w:val="16"/>
+        </w:rPr>
+        <w:t>C) 1000 ft AGL</w:t>
+      </w:r>
+    </w:p>
+    <w:p>
+      <w:pPr>
+        <w:rPr>
+          <w:rFonts w:ascii="Arial" w:hAnsi="Arial" w:cs="Arial"/>
+          <w:sz w:val="16"/>
+          <w:szCs w:val="16"/>
+        </w:rPr>
+      </w:pPr>
+      <w:r>
+        <w:rPr>
+          <w:rFonts w:ascii="Arial" w:hAnsi="Arial" w:cs="Arial"/>
+          <w:sz w:val="16"/>
+          <w:szCs w:val="16"/>
+        </w:rPr>
+        <w:t>D) 1200 ft AGL</w:t>
+      </w:r>
+    </w:p>
+    <w:p>
+      <w:pPr>
+        <w:rPr>
+          <w:rFonts w:ascii="Arial" w:hAnsi="Arial" w:cs="Arial"/>
+          <w:sz w:val="16"/>
+          <w:szCs w:val="16"/>
+        </w:rPr>
+      </w:pPr>
+    </w:p>
+    <w:p>
+      <w:pPr>
+        <w:rPr>
+          <w:rFonts w:ascii="Arial" w:hAnsi="Arial" w:cs="Arial"/>
+          <w:sz w:val="16"/>
+          <w:szCs w:val="16"/>
+        </w:rPr>
+      </w:pPr>
+      <w:r>
+        <w:rPr>
+          <w:rFonts w:ascii="Arial" w:hAnsi="Arial" w:cs="Arial"/>
+          <w:sz w:val="16"/>
+          <w:szCs w:val="16"/>
+        </w:rPr>
+        <w:t>2. At what speed should the Virus SW 80 aircraft be flown during a normal circuit?</w:t>
+      </w:r>
+    </w:p>
+    <w:p>
+      <w:pPr>
+        <w:rPr>
+          <w:rFonts w:ascii="Arial" w:hAnsi="Arial" w:cs="Arial"/>
+          <w:sz w:val="16"/>
+          <w:szCs w:val="16"/>
+        </w:rPr>
+      </w:pPr>
+      <w:r>
+        <w:rPr>
+          <w:rFonts w:ascii="Arial" w:hAnsi="Arial" w:cs="Arial"/>
+          <w:sz w:val="16"/>
+          <w:szCs w:val="16"/>
+        </w:rPr>
+        <w:t>A) 60 – 65 Knots</w:t>
+      </w:r>
+    </w:p>
+    <w:p>
+      <w:pPr>
+        <w:rPr>
+          <w:rFonts w:ascii="Arial" w:hAnsi="Arial" w:cs="Arial"/>
+          <w:sz w:val="16"/>
+          <w:szCs w:val="16"/>
+        </w:rPr>
+      </w:pPr>
+      <w:r>
+        <w:rPr>
+          <w:rFonts w:ascii="Arial" w:hAnsi="Arial" w:cs="Arial"/>
+          <w:sz w:val="16"/>
+          <w:szCs w:val="16"/>
+        </w:rPr>
+        <w:t>B) 65 – 70 Knots</w:t>
+      </w:r>
+    </w:p>
+    <w:p>
+      <w:pPr>
+        <w:rPr>
+          <w:rFonts w:ascii="Arial" w:hAnsi="Arial" w:cs="Arial"/>
+          <w:sz w:val="16"/>
+          <w:szCs w:val="16"/>
+        </w:rPr>
+      </w:pPr>
+      <w:r>
+        <w:rPr>
+          <w:rFonts w:ascii="Arial" w:hAnsi="Arial" w:cs="Arial"/>
+          <w:sz w:val="16"/>
+          <w:szCs w:val="16"/>
+        </w:rPr>
+        <w:t>C) 70 – 75 Knots</w:t>
+      </w:r>
+    </w:p>
+    <w:p>
+      <w:pPr>
+        <w:rPr>
+          <w:rFonts w:ascii="Arial" w:hAnsi="Arial" w:cs="Arial"/>
+          <w:sz w:val="16"/>
+          <w:szCs w:val="16"/>
+        </w:rPr>
+      </w:pPr>
+      <w:r>
+        <w:rPr>
+          <w:rFonts w:ascii="Arial" w:hAnsi="Arial" w:cs="Arial"/>
+          <w:sz w:val="16"/>
+          <w:szCs w:val="16"/>
+        </w:rPr>
+        <w:t>D) 75 – 80 Knots</w:t>
+      </w:r>
+    </w:p>
+    <w:p>
+      <w:pPr>
+        <w:rPr>
+          <w:rFonts w:ascii="Arial" w:hAnsi="Arial" w:cs="Arial"/>
+          <w:sz w:val="16"/>
+          <w:szCs w:val="16"/>
+        </w:rPr>
+      </w:pPr>
+    </w:p>
+    <w:p>
+      <w:pPr>
+        <w:rPr>
+          <w:rFonts w:ascii="Arial" w:hAnsi="Arial" w:cs="Arial"/>
+          <w:sz w:val="16"/>
+          <w:szCs w:val="16"/>
+        </w:rPr>
+      </w:pPr>
+      <w:r>
+        <w:rPr>
+          <w:rFonts w:ascii="Arial" w:hAnsi="Arial" w:cs="Arial"/>
+          <w:sz w:val="16"/>
+          <w:szCs w:val="16"/>
+        </w:rPr>
+        <w:t>3. Which factors significantly affect the RPM required to maintain speed and height on the circuit?</w:t>
+      </w:r>
+    </w:p>
+    <w:p>
+      <w:pPr>
+        <w:rPr>
+          <w:rFonts w:ascii="Arial" w:hAnsi="Arial" w:cs="Arial"/>
+          <w:sz w:val="16"/>
+          <w:szCs w:val="16"/>
+        </w:rPr>
+      </w:pPr>
+      <w:r>
+        <w:rPr>
+          <w:rFonts w:ascii="Arial" w:hAnsi="Arial" w:cs="Arial"/>
+          <w:sz w:val="16"/>
+          <w:szCs w:val="16"/>
+        </w:rPr>
+        <w:t>A) Total weight of the aircraft</w:t>
+      </w:r>
+    </w:p>
+    <w:p>
+      <w:pPr>
+        <w:rPr>
+          <w:rFonts w:ascii="Arial" w:hAnsi="Arial" w:cs="Arial"/>
+          <w:sz w:val="16"/>
+          <w:szCs w:val="16"/>
+        </w:rPr>
+      </w:pPr>
+      <w:r>
+        <w:rPr>
+          <w:rFonts w:ascii="Arial" w:hAnsi="Arial" w:cs="Arial"/>
+          <w:sz w:val="16"/>
+          <w:szCs w:val="16"/>
+        </w:rPr>
+        <w:t>B) Airfield elevation</w:t>
+      </w:r>
+    </w:p>
+    <w:p>
+      <w:pPr>
+        <w:rPr>
+          <w:rFonts w:ascii="Arial" w:hAnsi="Arial" w:cs="Arial"/>
+          <w:sz w:val="16"/>
+          <w:szCs w:val="16"/>
+        </w:rPr>
+      </w:pPr>
+      <w:r>
+        <w:rPr>
+          <w:rFonts w:ascii="Arial" w:hAnsi="Arial" w:cs="Arial"/>
+          <w:sz w:val="16"/>
+          <w:szCs w:val="16"/>
+        </w:rPr>
+        <w:t>C) Ambient temperature</w:t>
+      </w:r>
+    </w:p>
+    <w:p>
+      <w:pPr>
+        <w:rPr>
+          <w:rFonts w:ascii="Arial" w:hAnsi="Arial" w:cs="Arial"/>
+          <w:sz w:val="16"/>
+          <w:szCs w:val="16"/>
+        </w:rPr>
+      </w:pPr>
+      <w:r>
+        <w:rPr>
+          <w:rFonts w:ascii="Arial" w:hAnsi="Arial" w:cs="Arial"/>
+          <w:sz w:val="16"/>
+          <w:szCs w:val="16"/>
+        </w:rPr>
+        <w:t>D) All of the above</w:t>
+      </w:r>
+    </w:p>
+    <w:p>
+      <w:pPr>
+        <w:rPr>
+          <w:rFonts w:ascii="Arial" w:hAnsi="Arial" w:cs="Arial"/>
+          <w:sz w:val="16"/>
+          <w:szCs w:val="16"/>
+        </w:rPr>
+      </w:pPr>
+    </w:p>
+    <w:p>
+      <w:pPr>
+        <w:rPr>
+          <w:rFonts w:ascii="Arial" w:hAnsi="Arial" w:cs="Arial"/>
+          <w:sz w:val="16"/>
+          <w:szCs w:val="16"/>
+        </w:rPr>
+      </w:pPr>
+      <w:r>
+        <w:rPr>
+          <w:rFonts w:ascii="Arial" w:hAnsi="Arial" w:cs="Arial"/>
+          <w:sz w:val="16"/>
+          <w:szCs w:val="16"/>
+        </w:rPr>
+        <w:t>4. What should be used to maintain consistency in the circuit pattern?</w:t>
+      </w:r>
+    </w:p>
+    <w:p>
+      <w:pPr>
+        <w:rPr>
+          <w:rFonts w:ascii="Arial" w:hAnsi="Arial" w:cs="Arial"/>
+          <w:sz w:val="16"/>
+          <w:szCs w:val="16"/>
+        </w:rPr>
+      </w:pPr>
+      <w:r>
+        <w:rPr>
+          <w:rFonts w:ascii="Arial" w:hAnsi="Arial" w:cs="Arial"/>
+          <w:sz w:val="16"/>
+          <w:szCs w:val="16"/>
+        </w:rPr>
+        <w:t>A) GPS coordinates</w:t>
+      </w:r>
+    </w:p>
+    <w:p>
+      <w:pPr>
+        <w:rPr>
+          <w:rFonts w:ascii="Arial" w:hAnsi="Arial" w:cs="Arial"/>
+          <w:sz w:val="16"/>
+          <w:szCs w:val="16"/>
+        </w:rPr>
+      </w:pPr>
+      <w:r>
+        <w:rPr>
+          <w:rFonts w:ascii="Arial" w:hAnsi="Arial" w:cs="Arial"/>
+          <w:sz w:val="16"/>
+          <w:szCs w:val="16"/>
+        </w:rPr>
+        <w:t>B) Prominent ground features</w:t>
+      </w:r>
+    </w:p>
+    <w:p>
+      <w:pPr>
+        <w:rPr>
+          <w:rFonts w:ascii="Arial" w:hAnsi="Arial" w:cs="Arial"/>
+          <w:sz w:val="16"/>
+          <w:szCs w:val="16"/>
+        </w:rPr>
+      </w:pPr>
+      <w:r>
+        <w:rPr>
+          <w:rFonts w:ascii="Arial" w:hAnsi="Arial" w:cs="Arial"/>
+          <w:sz w:val="16"/>
+          <w:szCs w:val="16"/>
+        </w:rPr>
+        <w:t>C) Air traffic control instructions</w:t>
+      </w:r>
+    </w:p>
+    <w:p>
+      <w:pPr>
+        <w:rPr>
+          <w:rFonts w:ascii="Arial" w:hAnsi="Arial" w:cs="Arial"/>
+          <w:sz w:val="16"/>
+          <w:szCs w:val="16"/>
+        </w:rPr>
+      </w:pPr>
+      <w:r>
+        <w:rPr>
+          <w:rFonts w:ascii="Arial" w:hAnsi="Arial" w:cs="Arial"/>
+          <w:sz w:val="16"/>
+          <w:szCs w:val="16"/>
+        </w:rPr>
+        <w:t>D) Visual flight rules</w:t>
+      </w:r>
+    </w:p>
+    <w:p>
+      <w:pPr>
+        <w:rPr>
+          <w:rFonts w:ascii="Arial" w:hAnsi="Arial" w:cs="Arial"/>
+          <w:sz w:val="16"/>
+          <w:szCs w:val="16"/>
+        </w:rPr>
+      </w:pPr>
+    </w:p>
+    <w:p>
+      <w:pPr>
+        <w:rPr>
+          <w:rFonts w:ascii="Arial" w:hAnsi="Arial" w:cs="Arial"/>
+          <w:sz w:val="16"/>
+          <w:szCs w:val="16"/>
+        </w:rPr>
+      </w:pPr>
+      <w:r>
+        <w:rPr>
+          <w:rFonts w:ascii="Arial" w:hAnsi="Arial" w:cs="Arial"/>
+          <w:sz w:val="16"/>
+          <w:szCs w:val="16"/>
+        </w:rPr>
+        <w:t>5. Why is it important to consider the All Up Weight of the aircraft when applying suggested settings?</w:t>
+      </w:r>
+    </w:p>
+    <w:p>
+      <w:pPr>
+        <w:rPr>
+          <w:rFonts w:ascii="Arial" w:hAnsi="Arial" w:cs="Arial"/>
+          <w:sz w:val="16"/>
+          <w:szCs w:val="16"/>
+        </w:rPr>
+      </w:pPr>
+      <w:r>
+        <w:rPr>
+          <w:rFonts w:ascii="Arial" w:hAnsi="Arial" w:cs="Arial"/>
+          <w:sz w:val="16"/>
+          <w:szCs w:val="16"/>
+        </w:rPr>
+        <w:t>A) To ensure fuel efficiency</w:t>
+      </w:r>
+    </w:p>
+    <w:p>
+      <w:pPr>
+        <w:rPr>
+          <w:rFonts w:ascii="Arial" w:hAnsi="Arial" w:cs="Arial"/>
+          <w:sz w:val="16"/>
+          <w:szCs w:val="16"/>
+        </w:rPr>
+      </w:pPr>
+      <w:r>
+        <w:rPr>
+          <w:rFonts w:ascii="Arial" w:hAnsi="Arial" w:cs="Arial"/>
+          <w:sz w:val="16"/>
+          <w:szCs w:val="16"/>
+        </w:rPr>
+        <w:t>B) To maintain proper speed and height</w:t>
+      </w:r>
+    </w:p>
+    <w:p>
+      <w:pPr>
+        <w:rPr>
+          <w:rFonts w:ascii="Arial" w:hAnsi="Arial" w:cs="Arial"/>
+          <w:sz w:val="16"/>
+          <w:szCs w:val="16"/>
+        </w:rPr>
+      </w:pPr>
+      <w:r>
+        <w:rPr>
+          <w:rFonts w:ascii="Arial" w:hAnsi="Arial" w:cs="Arial"/>
+          <w:sz w:val="16"/>
+          <w:szCs w:val="16"/>
+        </w:rPr>
+        <w:t>C) To avoid engine overheating</w:t>
+      </w:r>
+    </w:p>
+    <w:p>
+      <w:pPr>
+        <w:rPr>
+          <w:rFonts w:ascii="Arial" w:hAnsi="Arial" w:cs="Arial"/>
+          <w:sz w:val="16"/>
+          <w:szCs w:val="16"/>
+        </w:rPr>
+      </w:pPr>
+      <w:r>
+        <w:rPr>
+          <w:rFonts w:ascii="Arial" w:hAnsi="Arial" w:cs="Arial"/>
+          <w:sz w:val="16"/>
+          <w:szCs w:val="16"/>
+        </w:rPr>
+        <w:t>D) To comply with air traffic regulations</w:t>
+      </w:r>
+    </w:p>
+    <w:p>
+      <w:pPr>
+        <w:rPr>
+          <w:rFonts w:ascii="Arial" w:hAnsi="Arial" w:cs="Arial"/>
+          <w:sz w:val="16"/>
+          <w:szCs w:val="16"/>
+        </w:rPr>
+      </w:pPr>
+    </w:p>
+    <w:p>
+      <w:pPr>
+        <w:rPr>
+          <w:rFonts w:ascii="Arial" w:hAnsi="Arial" w:cs="Arial"/>
+          <w:sz w:val="16"/>
+          <w:szCs w:val="16"/>
+        </w:rPr>
+      </w:pPr>
+      <w:r>
+        <w:rPr>
+          <w:rFonts w:ascii="Arial" w:hAnsi="Arial" w:cs="Arial"/>
+          <w:sz w:val="16"/>
+          <w:szCs w:val="16"/>
+        </w:rPr>
+        <w:t>6. What is the purpose of a normal circuit procedure?</w:t>
+      </w:r>
+    </w:p>
+    <w:p>
+      <w:pPr>
+        <w:rPr>
+          <w:rFonts w:ascii="Arial" w:hAnsi="Arial" w:cs="Arial"/>
+          <w:sz w:val="16"/>
+          <w:szCs w:val="16"/>
+        </w:rPr>
+      </w:pPr>
+      <w:r>
+        <w:rPr>
+          <w:rFonts w:ascii="Arial" w:hAnsi="Arial" w:cs="Arial"/>
+          <w:sz w:val="16"/>
+          <w:szCs w:val="16"/>
+        </w:rPr>
+        <w:t xml:space="preserve">A) To perform aerobatic </w:t>
+      </w:r>
+      <w:proofErr w:type="spellStart"/>
+      <w:r>
+        <w:rPr>
+          <w:rFonts w:ascii="Arial" w:hAnsi="Arial" w:cs="Arial"/>
+          <w:sz w:val="16"/>
+          <w:szCs w:val="16"/>
+        </w:rPr>
+        <w:t>maneuvers</w:t>
+      </w:r>
+      <w:proofErr w:type="spellEnd"/>
+    </w:p>
+    <w:p>
+      <w:pPr>
+        <w:rPr>
+          <w:rFonts w:ascii="Arial" w:hAnsi="Arial" w:cs="Arial"/>
+          <w:sz w:val="16"/>
+          <w:szCs w:val="16"/>
+        </w:rPr>
+      </w:pPr>
+      <w:r>
+        <w:rPr>
+          <w:rFonts w:ascii="Arial" w:hAnsi="Arial" w:cs="Arial"/>
+          <w:sz w:val="16"/>
+          <w:szCs w:val="16"/>
+        </w:rPr>
+        <w:t>B) To position the aircraft for a safe landing</w:t>
+      </w:r>
+    </w:p>
+    <w:p>
+      <w:pPr>
+        <w:rPr>
+          <w:rFonts w:ascii="Arial" w:hAnsi="Arial" w:cs="Arial"/>
+          <w:sz w:val="16"/>
+          <w:szCs w:val="16"/>
+        </w:rPr>
+      </w:pPr>
+      <w:r>
+        <w:rPr>
+          <w:rFonts w:ascii="Arial" w:hAnsi="Arial" w:cs="Arial"/>
+          <w:sz w:val="16"/>
+          <w:szCs w:val="16"/>
+        </w:rPr>
+        <w:t>C) To test the engine performance</w:t>
+      </w:r>
+    </w:p>
+    <w:p>
+      <w:pPr>
+        <w:rPr>
+          <w:rFonts w:ascii="Arial" w:hAnsi="Arial" w:cs="Arial"/>
+          <w:sz w:val="16"/>
+          <w:szCs w:val="16"/>
+        </w:rPr>
+      </w:pPr>
+      <w:r>
+        <w:rPr>
+          <w:rFonts w:ascii="Arial" w:hAnsi="Arial" w:cs="Arial"/>
+          <w:sz w:val="16"/>
+          <w:szCs w:val="16"/>
+        </w:rPr>
+        <w:t>D) To practice emergency procedures</w:t>
+      </w:r>
+    </w:p>
+    <w:p>
+      <w:pPr>
+        <w:rPr>
+          <w:rFonts w:ascii="Arial" w:hAnsi="Arial" w:cs="Arial"/>
+          <w:sz w:val="16"/>
+          <w:szCs w:val="16"/>
+        </w:rPr>
+      </w:pPr>
+    </w:p>
+    <w:p>
+      <w:pPr>
+        <w:rPr>
+          <w:rFonts w:ascii="Arial" w:hAnsi="Arial" w:cs="Arial"/>
+          <w:sz w:val="16"/>
+          <w:szCs w:val="16"/>
+        </w:rPr>
+      </w:pPr>
+      <w:r>
+        <w:rPr>
+          <w:rFonts w:ascii="Arial" w:hAnsi="Arial" w:cs="Arial"/>
+          <w:sz w:val="16"/>
+          <w:szCs w:val="16"/>
+        </w:rPr>
+        <w:t xml:space="preserve">7. Which leg of the circuit is flown in the direction of </w:t>
+      </w:r>
+      <w:proofErr w:type="spellStart"/>
+      <w:r>
+        <w:rPr>
+          <w:rFonts w:ascii="Arial" w:hAnsi="Arial" w:cs="Arial"/>
+          <w:sz w:val="16"/>
+          <w:szCs w:val="16"/>
+        </w:rPr>
+        <w:t>takeoff</w:t>
+      </w:r>
+      <w:proofErr w:type="spellEnd"/>
+      <w:r>
+        <w:rPr>
+          <w:rFonts w:ascii="Arial" w:hAnsi="Arial" w:cs="Arial"/>
+          <w:sz w:val="16"/>
+          <w:szCs w:val="16"/>
+        </w:rPr>
+        <w:t xml:space="preserve"> and starts at the commencement of the </w:t>
+      </w:r>
+      <w:proofErr w:type="spellStart"/>
+      <w:r>
+        <w:rPr>
+          <w:rFonts w:ascii="Arial" w:hAnsi="Arial" w:cs="Arial"/>
+          <w:sz w:val="16"/>
+          <w:szCs w:val="16"/>
+        </w:rPr>
+        <w:t>takeoff</w:t>
+      </w:r>
+      <w:proofErr w:type="spellEnd"/>
+      <w:r>
+        <w:rPr>
+          <w:rFonts w:ascii="Arial" w:hAnsi="Arial" w:cs="Arial"/>
+          <w:sz w:val="16"/>
+          <w:szCs w:val="16"/>
+        </w:rPr>
+        <w:t xml:space="preserve"> roll?</w:t>
+      </w:r>
+    </w:p>
+    <w:p>
+      <w:pPr>
+        <w:rPr>
+          <w:rFonts w:ascii="Arial" w:hAnsi="Arial" w:cs="Arial"/>
+          <w:sz w:val="16"/>
+          <w:szCs w:val="16"/>
+        </w:rPr>
+      </w:pPr>
+      <w:r>
+        <w:rPr>
+          <w:rFonts w:ascii="Arial" w:hAnsi="Arial" w:cs="Arial"/>
+          <w:sz w:val="16"/>
+          <w:szCs w:val="16"/>
+        </w:rPr>
+        <w:t>A) Crosswind leg</w:t>
+      </w:r>
+    </w:p>
+    <w:p>
+      <w:pPr>
+        <w:rPr>
+          <w:rFonts w:ascii="Arial" w:hAnsi="Arial" w:cs="Arial"/>
+          <w:sz w:val="16"/>
+          <w:szCs w:val="16"/>
+        </w:rPr>
+      </w:pPr>
+      <w:r>
+        <w:rPr>
+          <w:rFonts w:ascii="Arial" w:hAnsi="Arial" w:cs="Arial"/>
+          <w:sz w:val="16"/>
+          <w:szCs w:val="16"/>
+        </w:rPr>
+        <w:t>B) Downwind leg</w:t>
+      </w:r>
+    </w:p>
+    <w:p>
+      <w:pPr>
+        <w:rPr>
+          <w:rFonts w:ascii="Arial" w:hAnsi="Arial" w:cs="Arial"/>
+          <w:sz w:val="16"/>
+          <w:szCs w:val="16"/>
+        </w:rPr>
+      </w:pPr>
+      <w:r>
+        <w:rPr>
+          <w:rFonts w:ascii="Arial" w:hAnsi="Arial" w:cs="Arial"/>
+          <w:sz w:val="16"/>
+          <w:szCs w:val="16"/>
+        </w:rPr>
+        <w:t>C) Base leg</w:t>
+      </w:r>
+    </w:p>
+    <w:p>
+      <w:pPr>
+        <w:rPr>
+          <w:rFonts w:ascii="Arial" w:hAnsi="Arial" w:cs="Arial"/>
+          <w:sz w:val="16"/>
+          <w:szCs w:val="16"/>
+        </w:rPr>
+      </w:pPr>
+      <w:r>
+        <w:rPr>
+          <w:rFonts w:ascii="Arial" w:hAnsi="Arial" w:cs="Arial"/>
+          <w:sz w:val="16"/>
+          <w:szCs w:val="16"/>
+        </w:rPr>
+        <w:t xml:space="preserve">D) </w:t>
+      </w:r>
+      <w:proofErr w:type="spellStart"/>
+      <w:r>
+        <w:rPr>
+          <w:rFonts w:ascii="Arial" w:hAnsi="Arial" w:cs="Arial"/>
+          <w:sz w:val="16"/>
+          <w:szCs w:val="16"/>
+        </w:rPr>
+        <w:t>Takeoff</w:t>
+      </w:r>
+      <w:proofErr w:type="spellEnd"/>
+      <w:r>
+        <w:rPr>
+          <w:rFonts w:ascii="Arial" w:hAnsi="Arial" w:cs="Arial"/>
+          <w:sz w:val="16"/>
+          <w:szCs w:val="16"/>
+        </w:rPr>
+        <w:t xml:space="preserve"> leg</w:t>
+      </w:r>
+    </w:p>
+    <w:p>
+      <w:pPr>
+        <w:rPr>
+          <w:rFonts w:ascii="Arial" w:hAnsi="Arial" w:cs="Arial"/>
+          <w:sz w:val="16"/>
+          <w:szCs w:val="16"/>
+        </w:rPr>
+      </w:pPr>
+    </w:p>
+    <w:p>
+      <w:pPr>
+        <w:rPr>
+          <w:rFonts w:ascii="Arial" w:hAnsi="Arial" w:cs="Arial"/>
+          <w:sz w:val="16"/>
+          <w:szCs w:val="16"/>
+        </w:rPr>
+      </w:pPr>
+      <w:r>
+        <w:rPr>
+          <w:rFonts w:ascii="Arial" w:hAnsi="Arial" w:cs="Arial"/>
+          <w:sz w:val="16"/>
+          <w:szCs w:val="16"/>
+        </w:rPr>
+        <w:t>8. During which leg of the circuit is the aircraft in continuous climb?</w:t>
+      </w:r>
+    </w:p>
+    <w:p>
+      <w:pPr>
+        <w:rPr>
+          <w:rFonts w:ascii="Arial" w:hAnsi="Arial" w:cs="Arial"/>
+          <w:sz w:val="16"/>
+          <w:szCs w:val="16"/>
+        </w:rPr>
+      </w:pPr>
+      <w:r>
+        <w:rPr>
+          <w:rFonts w:ascii="Arial" w:hAnsi="Arial" w:cs="Arial"/>
+          <w:sz w:val="16"/>
+          <w:szCs w:val="16"/>
+        </w:rPr>
+        <w:t>A) Crosswind leg</w:t>
+      </w:r>
+    </w:p>
+    <w:p>
+      <w:pPr>
+        <w:rPr>
+          <w:rFonts w:ascii="Arial" w:hAnsi="Arial" w:cs="Arial"/>
+          <w:sz w:val="16"/>
+          <w:szCs w:val="16"/>
+        </w:rPr>
+      </w:pPr>
+      <w:r>
+        <w:rPr>
+          <w:rFonts w:ascii="Arial" w:hAnsi="Arial" w:cs="Arial"/>
+          <w:sz w:val="16"/>
+          <w:szCs w:val="16"/>
+        </w:rPr>
+        <w:t>B) Downwind leg</w:t>
+      </w:r>
+    </w:p>
+    <w:p>
+      <w:pPr>
+        <w:rPr>
+          <w:rFonts w:ascii="Arial" w:hAnsi="Arial" w:cs="Arial"/>
+          <w:sz w:val="16"/>
+          <w:szCs w:val="16"/>
+        </w:rPr>
+      </w:pPr>
+      <w:r>
+        <w:rPr>
+          <w:rFonts w:ascii="Arial" w:hAnsi="Arial" w:cs="Arial"/>
+          <w:sz w:val="16"/>
+          <w:szCs w:val="16"/>
+        </w:rPr>
+        <w:t>C) Base leg</w:t>
+      </w:r>
+    </w:p>
+    <w:p>
+      <w:pPr>
+        <w:rPr>
+          <w:rFonts w:ascii="Arial" w:hAnsi="Arial" w:cs="Arial"/>
+          <w:sz w:val="16"/>
+          <w:szCs w:val="16"/>
+        </w:rPr>
+      </w:pPr>
+      <w:r>
+        <w:rPr>
+          <w:rFonts w:ascii="Arial" w:hAnsi="Arial" w:cs="Arial"/>
+          <w:sz w:val="16"/>
+          <w:szCs w:val="16"/>
+        </w:rPr>
+        <w:t xml:space="preserve">D) </w:t>
+      </w:r>
+      <w:proofErr w:type="spellStart"/>
+      <w:r>
+        <w:rPr>
+          <w:rFonts w:ascii="Arial" w:hAnsi="Arial" w:cs="Arial"/>
+          <w:sz w:val="16"/>
+          <w:szCs w:val="16"/>
+        </w:rPr>
+        <w:t>Takeoff</w:t>
+      </w:r>
+      <w:proofErr w:type="spellEnd"/>
+      <w:r>
+        <w:rPr>
+          <w:rFonts w:ascii="Arial" w:hAnsi="Arial" w:cs="Arial"/>
+          <w:sz w:val="16"/>
+          <w:szCs w:val="16"/>
+        </w:rPr>
+        <w:t xml:space="preserve"> leg</w:t>
+      </w:r>
+    </w:p>
+    <w:p>
+      <w:pPr>
+        <w:rPr>
+          <w:rFonts w:ascii="Arial" w:hAnsi="Arial" w:cs="Arial"/>
+          <w:sz w:val="16"/>
+          <w:szCs w:val="16"/>
+        </w:rPr>
+      </w:pPr>
+    </w:p>
+    <w:p>
+      <w:pPr>
+        <w:rPr>
+          <w:rFonts w:ascii="Arial" w:hAnsi="Arial" w:cs="Arial"/>
+          <w:sz w:val="16"/>
+          <w:szCs w:val="16"/>
+        </w:rPr>
+      </w:pPr>
+      <w:r>
+        <w:rPr>
+          <w:rFonts w:ascii="Arial" w:hAnsi="Arial" w:cs="Arial"/>
+          <w:sz w:val="16"/>
+          <w:szCs w:val="16"/>
+        </w:rPr>
+        <w:t xml:space="preserve">9. What is the main objective during the </w:t>
+      </w:r>
+      <w:proofErr w:type="spellStart"/>
+      <w:r>
+        <w:rPr>
+          <w:rFonts w:ascii="Arial" w:hAnsi="Arial" w:cs="Arial"/>
+          <w:sz w:val="16"/>
+          <w:szCs w:val="16"/>
+        </w:rPr>
+        <w:t>takeoff</w:t>
+      </w:r>
+      <w:proofErr w:type="spellEnd"/>
+      <w:r>
+        <w:rPr>
+          <w:rFonts w:ascii="Arial" w:hAnsi="Arial" w:cs="Arial"/>
+          <w:sz w:val="16"/>
+          <w:szCs w:val="16"/>
+        </w:rPr>
+        <w:t xml:space="preserve"> leg?</w:t>
+      </w:r>
+    </w:p>
+    <w:p>
+      <w:pPr>
+        <w:rPr>
+          <w:rFonts w:ascii="Arial" w:hAnsi="Arial" w:cs="Arial"/>
+          <w:sz w:val="16"/>
+          <w:szCs w:val="16"/>
+        </w:rPr>
+      </w:pPr>
+      <w:r>
+        <w:rPr>
+          <w:rFonts w:ascii="Arial" w:hAnsi="Arial" w:cs="Arial"/>
+          <w:sz w:val="16"/>
+          <w:szCs w:val="16"/>
+        </w:rPr>
+        <w:t>A) To reach a safe height to commence the crosswind turn</w:t>
+      </w:r>
+    </w:p>
+    <w:p>
+      <w:pPr>
+        <w:rPr>
+          <w:rFonts w:ascii="Arial" w:hAnsi="Arial" w:cs="Arial"/>
+          <w:sz w:val="16"/>
+          <w:szCs w:val="16"/>
+        </w:rPr>
+      </w:pPr>
+      <w:r>
+        <w:rPr>
+          <w:rFonts w:ascii="Arial" w:hAnsi="Arial" w:cs="Arial"/>
+          <w:sz w:val="16"/>
+          <w:szCs w:val="16"/>
+        </w:rPr>
+        <w:t>B) To level out the aircraft</w:t>
+      </w:r>
+    </w:p>
+    <w:p>
+      <w:pPr>
+        <w:rPr>
+          <w:rFonts w:ascii="Arial" w:hAnsi="Arial" w:cs="Arial"/>
+          <w:sz w:val="16"/>
+          <w:szCs w:val="16"/>
+        </w:rPr>
+      </w:pPr>
+      <w:r>
+        <w:rPr>
+          <w:rFonts w:ascii="Arial" w:hAnsi="Arial" w:cs="Arial"/>
+          <w:sz w:val="16"/>
+          <w:szCs w:val="16"/>
+        </w:rPr>
+        <w:t>C) To reduce speed</w:t>
+      </w:r>
+    </w:p>
+    <w:p>
+      <w:pPr>
+        <w:rPr>
+          <w:rFonts w:ascii="Arial" w:hAnsi="Arial" w:cs="Arial"/>
+          <w:sz w:val="16"/>
+          <w:szCs w:val="16"/>
+        </w:rPr>
+      </w:pPr>
+      <w:r>
+        <w:rPr>
+          <w:rFonts w:ascii="Arial" w:hAnsi="Arial" w:cs="Arial"/>
+          <w:sz w:val="16"/>
+          <w:szCs w:val="16"/>
+        </w:rPr>
+        <w:t>D) To perform a steep turn</w:t>
+      </w:r>
+    </w:p>
+    <w:p>
+      <w:pPr>
+        <w:rPr>
+          <w:rFonts w:ascii="Arial" w:hAnsi="Arial" w:cs="Arial"/>
+          <w:sz w:val="16"/>
+          <w:szCs w:val="16"/>
+        </w:rPr>
+      </w:pPr>
+    </w:p>
+    <w:p>
+      <w:pPr>
+        <w:rPr>
+          <w:rFonts w:ascii="Arial" w:hAnsi="Arial" w:cs="Arial"/>
+          <w:sz w:val="16"/>
+          <w:szCs w:val="16"/>
+        </w:rPr>
+      </w:pPr>
+      <w:r>
+        <w:rPr>
+          <w:rFonts w:ascii="Arial" w:hAnsi="Arial" w:cs="Arial"/>
+          <w:sz w:val="16"/>
+          <w:szCs w:val="16"/>
+        </w:rPr>
+        <w:t xml:space="preserve">10. Which leg of the circuit is flown perpendicular (90°) to the direction of </w:t>
+      </w:r>
+      <w:proofErr w:type="spellStart"/>
+      <w:r>
+        <w:rPr>
+          <w:rFonts w:ascii="Arial" w:hAnsi="Arial" w:cs="Arial"/>
+          <w:sz w:val="16"/>
+          <w:szCs w:val="16"/>
+        </w:rPr>
+        <w:t>takeoff</w:t>
+      </w:r>
+      <w:proofErr w:type="spellEnd"/>
+      <w:r>
+        <w:rPr>
+          <w:rFonts w:ascii="Arial" w:hAnsi="Arial" w:cs="Arial"/>
+          <w:sz w:val="16"/>
+          <w:szCs w:val="16"/>
+        </w:rPr>
+        <w:t>, moving away from the runway?</w:t>
+      </w:r>
+    </w:p>
+    <w:p>
+      <w:pPr>
+        <w:rPr>
+          <w:rFonts w:ascii="Arial" w:hAnsi="Arial" w:cs="Arial"/>
+          <w:sz w:val="16"/>
+          <w:szCs w:val="16"/>
+        </w:rPr>
+      </w:pPr>
+      <w:r>
+        <w:rPr>
+          <w:rFonts w:ascii="Arial" w:hAnsi="Arial" w:cs="Arial"/>
+          <w:sz w:val="16"/>
+          <w:szCs w:val="16"/>
+        </w:rPr>
+        <w:t xml:space="preserve">A) </w:t>
+      </w:r>
+      <w:proofErr w:type="spellStart"/>
+      <w:r>
+        <w:rPr>
+          <w:rFonts w:ascii="Arial" w:hAnsi="Arial" w:cs="Arial"/>
+          <w:sz w:val="16"/>
+          <w:szCs w:val="16"/>
+        </w:rPr>
+        <w:t>Takeoff</w:t>
+      </w:r>
+      <w:proofErr w:type="spellEnd"/>
+      <w:r>
+        <w:rPr>
+          <w:rFonts w:ascii="Arial" w:hAnsi="Arial" w:cs="Arial"/>
+          <w:sz w:val="16"/>
+          <w:szCs w:val="16"/>
+        </w:rPr>
+        <w:t xml:space="preserve"> leg</w:t>
+      </w:r>
+    </w:p>
+    <w:p>
+      <w:pPr>
+        <w:rPr>
+          <w:rFonts w:ascii="Arial" w:hAnsi="Arial" w:cs="Arial"/>
+          <w:sz w:val="16"/>
+          <w:szCs w:val="16"/>
+        </w:rPr>
+      </w:pPr>
+      <w:r>
+        <w:rPr>
+          <w:rFonts w:ascii="Arial" w:hAnsi="Arial" w:cs="Arial"/>
+          <w:sz w:val="16"/>
+          <w:szCs w:val="16"/>
+        </w:rPr>
+        <w:t>B) Crosswind leg</w:t>
+      </w:r>
+    </w:p>
+    <w:p>
+      <w:pPr>
+        <w:rPr>
+          <w:rFonts w:ascii="Arial" w:hAnsi="Arial" w:cs="Arial"/>
+          <w:sz w:val="16"/>
+          <w:szCs w:val="16"/>
+        </w:rPr>
+      </w:pPr>
+      <w:r>
+        <w:rPr>
+          <w:rFonts w:ascii="Arial" w:hAnsi="Arial" w:cs="Arial"/>
+          <w:sz w:val="16"/>
+          <w:szCs w:val="16"/>
+        </w:rPr>
+        <w:t>C) Downwind leg</w:t>
+      </w:r>
+    </w:p>
+    <w:p>
+      <w:pPr>
+        <w:rPr>
+          <w:rFonts w:ascii="Arial" w:hAnsi="Arial" w:cs="Arial"/>
+          <w:sz w:val="16"/>
+          <w:szCs w:val="16"/>
+        </w:rPr>
+      </w:pPr>
+      <w:r>
+        <w:rPr>
+          <w:rFonts w:ascii="Arial" w:hAnsi="Arial" w:cs="Arial"/>
+          <w:sz w:val="16"/>
+          <w:szCs w:val="16"/>
+        </w:rPr>
+        <w:t>D) Base leg</w:t>
+      </w:r>
+    </w:p>
+    <w:p>
+      <w:pPr>
+        <w:rPr>
+          <w:rFonts w:ascii="Arial" w:hAnsi="Arial" w:cs="Arial"/>
+          <w:sz w:val="16"/>
+          <w:szCs w:val="16"/>
+        </w:rPr>
+      </w:pPr>
+    </w:p>
+    <w:p>
+      <w:pPr>
+        <w:rPr>
+          <w:rFonts w:ascii="Arial" w:hAnsi="Arial" w:cs="Arial"/>
+          <w:sz w:val="16"/>
+          <w:szCs w:val="16"/>
+        </w:rPr>
+      </w:pPr>
+      <w:r>
+        <w:rPr>
+          <w:rFonts w:ascii="Arial" w:hAnsi="Arial" w:cs="Arial"/>
+          <w:sz w:val="16"/>
+          <w:szCs w:val="16"/>
+        </w:rPr>
+        <w:t>11. When does the crosswind leg start?</w:t>
+      </w:r>
+    </w:p>
+    <w:p>
+      <w:pPr>
+        <w:rPr>
+          <w:rFonts w:ascii="Arial" w:hAnsi="Arial" w:cs="Arial"/>
+          <w:sz w:val="16"/>
+          <w:szCs w:val="16"/>
+        </w:rPr>
+      </w:pPr>
+      <w:r>
+        <w:rPr>
+          <w:rFonts w:ascii="Arial" w:hAnsi="Arial" w:cs="Arial"/>
+          <w:sz w:val="16"/>
+          <w:szCs w:val="16"/>
+        </w:rPr>
+        <w:t xml:space="preserve">A) At the commencement of the </w:t>
+      </w:r>
+      <w:proofErr w:type="spellStart"/>
+      <w:r>
+        <w:rPr>
+          <w:rFonts w:ascii="Arial" w:hAnsi="Arial" w:cs="Arial"/>
+          <w:sz w:val="16"/>
+          <w:szCs w:val="16"/>
+        </w:rPr>
+        <w:t>takeoff</w:t>
+      </w:r>
+      <w:proofErr w:type="spellEnd"/>
+      <w:r>
+        <w:rPr>
+          <w:rFonts w:ascii="Arial" w:hAnsi="Arial" w:cs="Arial"/>
+          <w:sz w:val="16"/>
+          <w:szCs w:val="16"/>
+        </w:rPr>
+        <w:t xml:space="preserve"> roll</w:t>
+      </w:r>
+    </w:p>
+    <w:p>
+      <w:pPr>
+        <w:rPr>
+          <w:rFonts w:ascii="Arial" w:hAnsi="Arial" w:cs="Arial"/>
+          <w:sz w:val="16"/>
+          <w:szCs w:val="16"/>
+        </w:rPr>
+      </w:pPr>
+      <w:r>
+        <w:rPr>
+          <w:rFonts w:ascii="Arial" w:hAnsi="Arial" w:cs="Arial"/>
+          <w:sz w:val="16"/>
+          <w:szCs w:val="16"/>
+        </w:rPr>
+        <w:t>B) At the commencement of the crosswind turn</w:t>
+      </w:r>
+    </w:p>
+    <w:p>
+      <w:pPr>
+        <w:rPr>
+          <w:rFonts w:ascii="Arial" w:hAnsi="Arial" w:cs="Arial"/>
+          <w:sz w:val="16"/>
+          <w:szCs w:val="16"/>
+        </w:rPr>
+      </w:pPr>
+      <w:r>
+        <w:rPr>
+          <w:rFonts w:ascii="Arial" w:hAnsi="Arial" w:cs="Arial"/>
+          <w:sz w:val="16"/>
+          <w:szCs w:val="16"/>
+        </w:rPr>
+        <w:t>C) At the commencement of the turn onto downwind</w:t>
+      </w:r>
+    </w:p>
+    <w:p>
+      <w:pPr>
+        <w:rPr>
+          <w:rFonts w:ascii="Arial" w:hAnsi="Arial" w:cs="Arial"/>
+          <w:sz w:val="16"/>
+          <w:szCs w:val="16"/>
+        </w:rPr>
+      </w:pPr>
+      <w:r>
+        <w:rPr>
+          <w:rFonts w:ascii="Arial" w:hAnsi="Arial" w:cs="Arial"/>
+          <w:sz w:val="16"/>
+          <w:szCs w:val="16"/>
+        </w:rPr>
+        <w:t>D) At the commencement of the final approach</w:t>
+      </w:r>
+    </w:p>
+    <w:p>
+      <w:pPr>
+        <w:rPr>
+          <w:rFonts w:ascii="Arial" w:hAnsi="Arial" w:cs="Arial"/>
+          <w:sz w:val="16"/>
+          <w:szCs w:val="16"/>
+        </w:rPr>
+      </w:pPr>
+    </w:p>
+    <w:p>
+      <w:pPr>
+        <w:rPr>
+          <w:rFonts w:ascii="Arial" w:hAnsi="Arial" w:cs="Arial"/>
+          <w:sz w:val="16"/>
+          <w:szCs w:val="16"/>
+        </w:rPr>
+      </w:pPr>
+      <w:r>
+        <w:rPr>
+          <w:rFonts w:ascii="Arial" w:hAnsi="Arial" w:cs="Arial"/>
+          <w:sz w:val="16"/>
+          <w:szCs w:val="16"/>
+        </w:rPr>
+        <w:t xml:space="preserve">12. Which leg of the circuit is parallel to the runway and in the opposite direction of </w:t>
+      </w:r>
+      <w:proofErr w:type="spellStart"/>
+      <w:r>
+        <w:rPr>
+          <w:rFonts w:ascii="Arial" w:hAnsi="Arial" w:cs="Arial"/>
+          <w:sz w:val="16"/>
+          <w:szCs w:val="16"/>
+        </w:rPr>
+        <w:t>takeoff</w:t>
+      </w:r>
+      <w:proofErr w:type="spellEnd"/>
+      <w:r>
+        <w:rPr>
+          <w:rFonts w:ascii="Arial" w:hAnsi="Arial" w:cs="Arial"/>
+          <w:sz w:val="16"/>
+          <w:szCs w:val="16"/>
+        </w:rPr>
+        <w:t>?</w:t>
+      </w:r>
+    </w:p>
+    <w:p>
+      <w:pPr>
+        <w:rPr>
+          <w:rFonts w:ascii="Arial" w:hAnsi="Arial" w:cs="Arial"/>
+          <w:sz w:val="16"/>
+          <w:szCs w:val="16"/>
+        </w:rPr>
+      </w:pPr>
+      <w:r>
+        <w:rPr>
+          <w:rFonts w:ascii="Arial" w:hAnsi="Arial" w:cs="Arial"/>
+          <w:sz w:val="16"/>
+          <w:szCs w:val="16"/>
+        </w:rPr>
+        <w:lastRenderedPageBreak/>
+        <w:t xml:space="preserve">A) </w:t>
+      </w:r>
+      <w:proofErr w:type="spellStart"/>
+      <w:r>
+        <w:rPr>
+          <w:rFonts w:ascii="Arial" w:hAnsi="Arial" w:cs="Arial"/>
+          <w:sz w:val="16"/>
+          <w:szCs w:val="16"/>
+        </w:rPr>
+        <w:t>Takeoff</w:t>
+      </w:r>
+      <w:proofErr w:type="spellEnd"/>
+      <w:r>
+        <w:rPr>
+          <w:rFonts w:ascii="Arial" w:hAnsi="Arial" w:cs="Arial"/>
+          <w:sz w:val="16"/>
+          <w:szCs w:val="16"/>
+        </w:rPr>
+        <w:t xml:space="preserve"> leg</w:t>
+      </w:r>
+    </w:p>
+    <w:p>
+      <w:pPr>
+        <w:rPr>
+          <w:rFonts w:ascii="Arial" w:hAnsi="Arial" w:cs="Arial"/>
+          <w:sz w:val="16"/>
+          <w:szCs w:val="16"/>
+        </w:rPr>
+      </w:pPr>
+      <w:r>
+        <w:rPr>
+          <w:rFonts w:ascii="Arial" w:hAnsi="Arial" w:cs="Arial"/>
+          <w:sz w:val="16"/>
+          <w:szCs w:val="16"/>
+        </w:rPr>
+        <w:t>B) Crosswind leg</w:t>
+      </w:r>
+    </w:p>
+    <w:p>
+      <w:pPr>
+        <w:rPr>
+          <w:rFonts w:ascii="Arial" w:hAnsi="Arial" w:cs="Arial"/>
+          <w:sz w:val="16"/>
+          <w:szCs w:val="16"/>
+        </w:rPr>
+      </w:pPr>
+      <w:r>
+        <w:rPr>
+          <w:rFonts w:ascii="Arial" w:hAnsi="Arial" w:cs="Arial"/>
+          <w:sz w:val="16"/>
+          <w:szCs w:val="16"/>
+        </w:rPr>
+        <w:t>C) Downwind leg</w:t>
+      </w:r>
+    </w:p>
+    <w:p>
+      <w:pPr>
+        <w:rPr>
+          <w:rFonts w:ascii="Arial" w:hAnsi="Arial" w:cs="Arial"/>
+          <w:sz w:val="16"/>
+          <w:szCs w:val="16"/>
+        </w:rPr>
+      </w:pPr>
+      <w:r>
+        <w:rPr>
+          <w:rFonts w:ascii="Arial" w:hAnsi="Arial" w:cs="Arial"/>
+          <w:sz w:val="16"/>
+          <w:szCs w:val="16"/>
+        </w:rPr>
+        <w:t>D) Base leg</w:t>
+      </w:r>
+    </w:p>
+    <w:p>
+      <w:pPr>
+        <w:rPr>
+          <w:rFonts w:ascii="Arial" w:hAnsi="Arial" w:cs="Arial"/>
+          <w:sz w:val="16"/>
+          <w:szCs w:val="16"/>
+        </w:rPr>
+      </w:pPr>
+    </w:p>
+    <w:p>
+      <w:pPr>
+        <w:rPr>
+          <w:rFonts w:ascii="Arial" w:hAnsi="Arial" w:cs="Arial"/>
+          <w:sz w:val="16"/>
+          <w:szCs w:val="16"/>
+        </w:rPr>
+      </w:pPr>
+      <w:r>
+        <w:rPr>
+          <w:rFonts w:ascii="Arial" w:hAnsi="Arial" w:cs="Arial"/>
+          <w:sz w:val="16"/>
+          <w:szCs w:val="16"/>
+        </w:rPr>
+        <w:t>13. When does the downwind leg start?</w:t>
+      </w:r>
+    </w:p>
+    <w:p>
+      <w:pPr>
+        <w:rPr>
+          <w:rFonts w:ascii="Arial" w:hAnsi="Arial" w:cs="Arial"/>
+          <w:sz w:val="16"/>
+          <w:szCs w:val="16"/>
+        </w:rPr>
+      </w:pPr>
+      <w:r>
+        <w:rPr>
+          <w:rFonts w:ascii="Arial" w:hAnsi="Arial" w:cs="Arial"/>
+          <w:sz w:val="16"/>
+          <w:szCs w:val="16"/>
+        </w:rPr>
+        <w:t xml:space="preserve">A) At the commencement of the </w:t>
+      </w:r>
+      <w:proofErr w:type="spellStart"/>
+      <w:r>
+        <w:rPr>
+          <w:rFonts w:ascii="Arial" w:hAnsi="Arial" w:cs="Arial"/>
+          <w:sz w:val="16"/>
+          <w:szCs w:val="16"/>
+        </w:rPr>
+        <w:t>takeoff</w:t>
+      </w:r>
+      <w:proofErr w:type="spellEnd"/>
+      <w:r>
+        <w:rPr>
+          <w:rFonts w:ascii="Arial" w:hAnsi="Arial" w:cs="Arial"/>
+          <w:sz w:val="16"/>
+          <w:szCs w:val="16"/>
+        </w:rPr>
+        <w:t xml:space="preserve"> roll</w:t>
+      </w:r>
+    </w:p>
+    <w:p>
+      <w:pPr>
+        <w:rPr>
+          <w:rFonts w:ascii="Arial" w:hAnsi="Arial" w:cs="Arial"/>
+          <w:sz w:val="16"/>
+          <w:szCs w:val="16"/>
+        </w:rPr>
+      </w:pPr>
+      <w:r>
+        <w:rPr>
+          <w:rFonts w:ascii="Arial" w:hAnsi="Arial" w:cs="Arial"/>
+          <w:sz w:val="16"/>
+          <w:szCs w:val="16"/>
+        </w:rPr>
+        <w:t>B) At the commencement of the crosswind turn</w:t>
+      </w:r>
+    </w:p>
+    <w:p>
+      <w:pPr>
+        <w:rPr>
+          <w:rFonts w:ascii="Arial" w:hAnsi="Arial" w:cs="Arial"/>
+          <w:sz w:val="16"/>
+          <w:szCs w:val="16"/>
+        </w:rPr>
+      </w:pPr>
+      <w:r>
+        <w:rPr>
+          <w:rFonts w:ascii="Arial" w:hAnsi="Arial" w:cs="Arial"/>
+          <w:sz w:val="16"/>
+          <w:szCs w:val="16"/>
+        </w:rPr>
+        <w:t>C) From the time the aircraft rolls out parallel to the runway in the opposite direction</w:t>
+      </w:r>
+    </w:p>
+    <w:p>
+      <w:pPr>
+        <w:rPr>
+          <w:rFonts w:ascii="Arial" w:hAnsi="Arial" w:cs="Arial"/>
+          <w:sz w:val="16"/>
+          <w:szCs w:val="16"/>
+        </w:rPr>
+      </w:pPr>
+      <w:r>
+        <w:rPr>
+          <w:rFonts w:ascii="Arial" w:hAnsi="Arial" w:cs="Arial"/>
+          <w:sz w:val="16"/>
+          <w:szCs w:val="16"/>
+        </w:rPr>
+        <w:t>D) At the commencement of the turn onto final approach</w:t>
+      </w:r>
+    </w:p>
+    <w:p>
+      <w:pPr>
+        <w:rPr>
+          <w:rFonts w:ascii="Arial" w:hAnsi="Arial" w:cs="Arial"/>
+          <w:sz w:val="16"/>
+          <w:szCs w:val="16"/>
+        </w:rPr>
+      </w:pPr>
+    </w:p>
+    <w:p>
+      <w:pPr>
+        <w:rPr>
+          <w:rFonts w:ascii="Arial" w:hAnsi="Arial" w:cs="Arial"/>
+          <w:sz w:val="16"/>
+          <w:szCs w:val="16"/>
+        </w:rPr>
+      </w:pPr>
+      <w:r>
+        <w:rPr>
+          <w:rFonts w:ascii="Arial" w:hAnsi="Arial" w:cs="Arial"/>
+          <w:sz w:val="16"/>
+          <w:szCs w:val="16"/>
+        </w:rPr>
+        <w:t>14. When does the downwind leg end?</w:t>
+      </w:r>
+    </w:p>
+    <w:p>
+      <w:pPr>
+        <w:rPr>
+          <w:rFonts w:ascii="Arial" w:hAnsi="Arial" w:cs="Arial"/>
+          <w:sz w:val="16"/>
+          <w:szCs w:val="16"/>
+        </w:rPr>
+      </w:pPr>
+      <w:r>
+        <w:rPr>
+          <w:rFonts w:ascii="Arial" w:hAnsi="Arial" w:cs="Arial"/>
+          <w:sz w:val="16"/>
+          <w:szCs w:val="16"/>
+        </w:rPr>
+        <w:t>A) At the commencement of the crosswind turn</w:t>
+      </w:r>
+    </w:p>
+    <w:p>
+      <w:pPr>
+        <w:rPr>
+          <w:rFonts w:ascii="Arial" w:hAnsi="Arial" w:cs="Arial"/>
+          <w:sz w:val="16"/>
+          <w:szCs w:val="16"/>
+        </w:rPr>
+      </w:pPr>
+      <w:r>
+        <w:rPr>
+          <w:rFonts w:ascii="Arial" w:hAnsi="Arial" w:cs="Arial"/>
+          <w:sz w:val="16"/>
+          <w:szCs w:val="16"/>
+        </w:rPr>
+        <w:t>B) At the commencement of the turn onto downwind</w:t>
+      </w:r>
+    </w:p>
+    <w:p>
+      <w:pPr>
+        <w:rPr>
+          <w:rFonts w:ascii="Arial" w:hAnsi="Arial" w:cs="Arial"/>
+          <w:sz w:val="16"/>
+          <w:szCs w:val="16"/>
+        </w:rPr>
+      </w:pPr>
+      <w:r>
+        <w:rPr>
+          <w:rFonts w:ascii="Arial" w:hAnsi="Arial" w:cs="Arial"/>
+          <w:sz w:val="16"/>
+          <w:szCs w:val="16"/>
+        </w:rPr>
+        <w:t>C) At the commencement of the base leg turn</w:t>
+      </w:r>
+    </w:p>
+    <w:p>
+      <w:pPr>
+        <w:rPr>
+          <w:rFonts w:ascii="Arial" w:hAnsi="Arial" w:cs="Arial"/>
+          <w:sz w:val="16"/>
+          <w:szCs w:val="16"/>
+        </w:rPr>
+      </w:pPr>
+      <w:r>
+        <w:rPr>
+          <w:rFonts w:ascii="Arial" w:hAnsi="Arial" w:cs="Arial"/>
+          <w:sz w:val="16"/>
+          <w:szCs w:val="16"/>
+        </w:rPr>
+        <w:t>D) At the commencement of the final approach</w:t>
+      </w:r>
+    </w:p>
+    <w:p>
+      <w:pPr>
+        <w:rPr>
+          <w:rFonts w:ascii="Arial" w:hAnsi="Arial" w:cs="Arial"/>
+          <w:sz w:val="16"/>
+          <w:szCs w:val="16"/>
+        </w:rPr>
+      </w:pPr>
+    </w:p>
+    <w:p>
+      <w:pPr>
+        <w:rPr>
+          <w:rFonts w:ascii="Arial" w:hAnsi="Arial" w:cs="Arial"/>
+          <w:sz w:val="16"/>
+          <w:szCs w:val="16"/>
+        </w:rPr>
+      </w:pPr>
+      <w:r>
+        <w:rPr>
+          <w:rFonts w:ascii="Arial" w:hAnsi="Arial" w:cs="Arial"/>
+          <w:sz w:val="16"/>
+          <w:szCs w:val="16"/>
+        </w:rPr>
+        <w:t xml:space="preserve">15. What is the direction of the downwind leg relative to the </w:t>
+      </w:r>
+      <w:proofErr w:type="spellStart"/>
+      <w:r>
+        <w:rPr>
+          <w:rFonts w:ascii="Arial" w:hAnsi="Arial" w:cs="Arial"/>
+          <w:sz w:val="16"/>
+          <w:szCs w:val="16"/>
+        </w:rPr>
+        <w:t>takeoff</w:t>
+      </w:r>
+      <w:proofErr w:type="spellEnd"/>
+      <w:r>
+        <w:rPr>
+          <w:rFonts w:ascii="Arial" w:hAnsi="Arial" w:cs="Arial"/>
+          <w:sz w:val="16"/>
+          <w:szCs w:val="16"/>
+        </w:rPr>
+        <w:t xml:space="preserve"> direction?</w:t>
+      </w:r>
+    </w:p>
+    <w:p>
+      <w:pPr>
+        <w:rPr>
+          <w:rFonts w:ascii="Arial" w:hAnsi="Arial" w:cs="Arial"/>
+          <w:sz w:val="16"/>
+          <w:szCs w:val="16"/>
+        </w:rPr>
+      </w:pPr>
+      <w:r>
+        <w:rPr>
+          <w:rFonts w:ascii="Arial" w:hAnsi="Arial" w:cs="Arial"/>
+          <w:sz w:val="16"/>
+          <w:szCs w:val="16"/>
+        </w:rPr>
+        <w:t xml:space="preserve">A) Perpendicular to the </w:t>
+      </w:r>
+      <w:proofErr w:type="spellStart"/>
+      <w:r>
+        <w:rPr>
+          <w:rFonts w:ascii="Arial" w:hAnsi="Arial" w:cs="Arial"/>
+          <w:sz w:val="16"/>
+          <w:szCs w:val="16"/>
+        </w:rPr>
+        <w:t>takeoff</w:t>
+      </w:r>
+      <w:proofErr w:type="spellEnd"/>
+      <w:r>
+        <w:rPr>
+          <w:rFonts w:ascii="Arial" w:hAnsi="Arial" w:cs="Arial"/>
+          <w:sz w:val="16"/>
+          <w:szCs w:val="16"/>
+        </w:rPr>
+        <w:t xml:space="preserve"> direction</w:t>
+      </w:r>
+    </w:p>
+    <w:p>
+      <w:pPr>
+        <w:rPr>
+          <w:rFonts w:ascii="Arial" w:hAnsi="Arial" w:cs="Arial"/>
+          <w:sz w:val="16"/>
+          <w:szCs w:val="16"/>
+        </w:rPr>
+      </w:pPr>
+      <w:r>
+        <w:rPr>
+          <w:rFonts w:ascii="Arial" w:hAnsi="Arial" w:cs="Arial"/>
+          <w:sz w:val="16"/>
+          <w:szCs w:val="16"/>
+        </w:rPr>
+        <w:t xml:space="preserve">B) Parallel to the runway and in the same direction as </w:t>
+      </w:r>
+      <w:proofErr w:type="spellStart"/>
+      <w:r>
+        <w:rPr>
+          <w:rFonts w:ascii="Arial" w:hAnsi="Arial" w:cs="Arial"/>
+          <w:sz w:val="16"/>
+          <w:szCs w:val="16"/>
+        </w:rPr>
+        <w:t>takeoff</w:t>
+      </w:r>
+      <w:proofErr w:type="spellEnd"/>
+    </w:p>
+    <w:p>
+      <w:pPr>
+        <w:rPr>
+          <w:rFonts w:ascii="Arial" w:hAnsi="Arial" w:cs="Arial"/>
+          <w:sz w:val="16"/>
+          <w:szCs w:val="16"/>
+        </w:rPr>
+      </w:pPr>
+      <w:r>
+        <w:rPr>
+          <w:rFonts w:ascii="Arial" w:hAnsi="Arial" w:cs="Arial"/>
+          <w:sz w:val="16"/>
+          <w:szCs w:val="16"/>
+        </w:rPr>
+        <w:t xml:space="preserve">C) Parallel to the runway and in the opposite direction of </w:t>
+      </w:r>
+      <w:proofErr w:type="spellStart"/>
+      <w:r>
+        <w:rPr>
+          <w:rFonts w:ascii="Arial" w:hAnsi="Arial" w:cs="Arial"/>
+          <w:sz w:val="16"/>
+          <w:szCs w:val="16"/>
+        </w:rPr>
+        <w:t>takeoff</w:t>
+      </w:r>
+      <w:proofErr w:type="spellEnd"/>
+    </w:p>
+    <w:p>
+      <w:pPr>
+        <w:rPr>
+          <w:rFonts w:ascii="Arial" w:hAnsi="Arial" w:cs="Arial"/>
+          <w:sz w:val="16"/>
+          <w:szCs w:val="16"/>
+        </w:rPr>
+      </w:pPr>
+      <w:r>
+        <w:rPr>
+          <w:rFonts w:ascii="Arial" w:hAnsi="Arial" w:cs="Arial"/>
+          <w:sz w:val="16"/>
+          <w:szCs w:val="16"/>
+        </w:rPr>
+        <w:t xml:space="preserve">D) At a 45-degree angle to the </w:t>
+      </w:r>
+      <w:proofErr w:type="spellStart"/>
+      <w:r>
+        <w:rPr>
+          <w:rFonts w:ascii="Arial" w:hAnsi="Arial" w:cs="Arial"/>
+          <w:sz w:val="16"/>
+          <w:szCs w:val="16"/>
+        </w:rPr>
+        <w:t>takeoff</w:t>
+      </w:r>
+      <w:proofErr w:type="spellEnd"/>
+      <w:r>
+        <w:rPr>
+          <w:rFonts w:ascii="Arial" w:hAnsi="Arial" w:cs="Arial"/>
+          <w:sz w:val="16"/>
+          <w:szCs w:val="16"/>
+        </w:rPr>
+        <w:t xml:space="preserve"> direction</w:t>
+      </w:r>
+    </w:p>
+    <w:p>
+      <w:pPr>
+        <w:rPr>
+          <w:rFonts w:ascii="Arial" w:hAnsi="Arial" w:cs="Arial"/>
+          <w:sz w:val="16"/>
+          <w:szCs w:val="16"/>
+        </w:rPr>
+      </w:pPr>
+    </w:p>
+    <w:p>
+      <w:pPr>
+        <w:rPr>
+          <w:rFonts w:ascii="Arial" w:hAnsi="Arial" w:cs="Arial"/>
+          <w:sz w:val="16"/>
+          <w:szCs w:val="16"/>
+        </w:rPr>
+      </w:pPr>
+      <w:r>
+        <w:rPr>
+          <w:rFonts w:ascii="Arial" w:hAnsi="Arial" w:cs="Arial"/>
+          <w:sz w:val="16"/>
+          <w:szCs w:val="16"/>
+        </w:rPr>
+        <w:t>16. What is the primary purpose of the downwind leg in the circuit procedure?</w:t>
+      </w:r>
+    </w:p>
+    <w:p>
+      <w:pPr>
+        <w:rPr>
+          <w:rFonts w:ascii="Arial" w:hAnsi="Arial" w:cs="Arial"/>
+          <w:sz w:val="16"/>
+          <w:szCs w:val="16"/>
+        </w:rPr>
+      </w:pPr>
+      <w:r>
+        <w:rPr>
+          <w:rFonts w:ascii="Arial" w:hAnsi="Arial" w:cs="Arial"/>
+          <w:sz w:val="16"/>
+          <w:szCs w:val="16"/>
+        </w:rPr>
+        <w:t xml:space="preserve">A) To perform aerobatic </w:t>
+      </w:r>
+      <w:proofErr w:type="spellStart"/>
+      <w:r>
+        <w:rPr>
+          <w:rFonts w:ascii="Arial" w:hAnsi="Arial" w:cs="Arial"/>
+          <w:sz w:val="16"/>
+          <w:szCs w:val="16"/>
+        </w:rPr>
+        <w:t>maneuvers</w:t>
+      </w:r>
+      <w:proofErr w:type="spellEnd"/>
+    </w:p>
+    <w:p>
+      <w:pPr>
+        <w:rPr>
+          <w:rFonts w:ascii="Arial" w:hAnsi="Arial" w:cs="Arial"/>
+          <w:sz w:val="16"/>
+          <w:szCs w:val="16"/>
+        </w:rPr>
+      </w:pPr>
+      <w:r>
+        <w:rPr>
+          <w:rFonts w:ascii="Arial" w:hAnsi="Arial" w:cs="Arial"/>
+          <w:sz w:val="16"/>
+          <w:szCs w:val="16"/>
+        </w:rPr>
+        <w:t>B) To position the aircraft for a safe landing</w:t>
+      </w:r>
+    </w:p>
+    <w:p>
+      <w:pPr>
+        <w:rPr>
+          <w:rFonts w:ascii="Arial" w:hAnsi="Arial" w:cs="Arial"/>
+          <w:sz w:val="16"/>
+          <w:szCs w:val="16"/>
+        </w:rPr>
+      </w:pPr>
+      <w:r>
+        <w:rPr>
+          <w:rFonts w:ascii="Arial" w:hAnsi="Arial" w:cs="Arial"/>
+          <w:sz w:val="16"/>
+          <w:szCs w:val="16"/>
+        </w:rPr>
+        <w:t>C) To test the engine performance</w:t>
+      </w:r>
+    </w:p>
+    <w:p>
+      <w:pPr>
+        <w:rPr>
+          <w:rFonts w:ascii="Arial" w:hAnsi="Arial" w:cs="Arial"/>
+          <w:sz w:val="16"/>
+          <w:szCs w:val="16"/>
+        </w:rPr>
+      </w:pPr>
+      <w:r>
+        <w:rPr>
+          <w:rFonts w:ascii="Arial" w:hAnsi="Arial" w:cs="Arial"/>
+          <w:sz w:val="16"/>
+          <w:szCs w:val="16"/>
+        </w:rPr>
+        <w:t>D) To practice emergency procedures</w:t>
+      </w:r>
+    </w:p>
+    <w:p>
+      <w:pPr>
+        <w:rPr>
+          <w:rFonts w:ascii="Arial" w:hAnsi="Arial" w:cs="Arial"/>
+          <w:sz w:val="16"/>
+          <w:szCs w:val="16"/>
+        </w:rPr>
+      </w:pPr>
+    </w:p>
+    <w:p>
+      <w:pPr>
+        <w:rPr>
+          <w:rFonts w:ascii="Arial" w:hAnsi="Arial" w:cs="Arial"/>
+          <w:sz w:val="16"/>
+          <w:szCs w:val="16"/>
+        </w:rPr>
+      </w:pPr>
+      <w:r>
+        <w:rPr>
+          <w:rFonts w:ascii="Arial" w:hAnsi="Arial" w:cs="Arial"/>
+          <w:sz w:val="16"/>
+          <w:szCs w:val="16"/>
+        </w:rPr>
+        <w:t>17. When does the crosswind leg end?</w:t>
+      </w:r>
+    </w:p>
+    <w:p>
+      <w:pPr>
+        <w:rPr>
+          <w:rFonts w:ascii="Arial" w:hAnsi="Arial" w:cs="Arial"/>
+          <w:sz w:val="16"/>
+          <w:szCs w:val="16"/>
+        </w:rPr>
+      </w:pPr>
+      <w:r>
+        <w:rPr>
+          <w:rFonts w:ascii="Arial" w:hAnsi="Arial" w:cs="Arial"/>
+          <w:sz w:val="16"/>
+          <w:szCs w:val="16"/>
+        </w:rPr>
+        <w:t>A) At the commencement of the crosswind turn</w:t>
+      </w:r>
+    </w:p>
+    <w:p>
+      <w:pPr>
+        <w:rPr>
+          <w:rFonts w:ascii="Arial" w:hAnsi="Arial" w:cs="Arial"/>
+          <w:sz w:val="16"/>
+          <w:szCs w:val="16"/>
+        </w:rPr>
+      </w:pPr>
+      <w:r>
+        <w:rPr>
+          <w:rFonts w:ascii="Arial" w:hAnsi="Arial" w:cs="Arial"/>
+          <w:sz w:val="16"/>
+          <w:szCs w:val="16"/>
+        </w:rPr>
+        <w:t>B) At the commencement of the turn onto downwind</w:t>
+      </w:r>
+    </w:p>
+    <w:p>
+      <w:pPr>
+        <w:rPr>
+          <w:rFonts w:ascii="Arial" w:hAnsi="Arial" w:cs="Arial"/>
+          <w:sz w:val="16"/>
+          <w:szCs w:val="16"/>
+        </w:rPr>
+      </w:pPr>
+      <w:r>
+        <w:rPr>
+          <w:rFonts w:ascii="Arial" w:hAnsi="Arial" w:cs="Arial"/>
+          <w:sz w:val="16"/>
+          <w:szCs w:val="16"/>
+        </w:rPr>
+        <w:t>C) At the commencement of the base leg turn</w:t>
+      </w:r>
+    </w:p>
+    <w:p>
+      <w:pPr>
+        <w:rPr>
+          <w:rFonts w:ascii="Arial" w:hAnsi="Arial" w:cs="Arial"/>
+          <w:sz w:val="16"/>
+          <w:szCs w:val="16"/>
+        </w:rPr>
+      </w:pPr>
+      <w:r>
+        <w:rPr>
+          <w:rFonts w:ascii="Arial" w:hAnsi="Arial" w:cs="Arial"/>
+          <w:sz w:val="16"/>
+          <w:szCs w:val="16"/>
+        </w:rPr>
+        <w:t>D) At the commencement of the final approach</w:t>
+      </w:r>
+    </w:p>
+    <w:p>
+      <w:pPr>
+        <w:rPr>
+          <w:rFonts w:ascii="Arial" w:hAnsi="Arial" w:cs="Arial"/>
+          <w:sz w:val="16"/>
+          <w:szCs w:val="16"/>
+        </w:rPr>
+      </w:pPr>
+    </w:p>
+    <w:p>
+      <w:pPr>
+        <w:rPr>
+          <w:rFonts w:ascii="Arial" w:hAnsi="Arial" w:cs="Arial"/>
+          <w:sz w:val="16"/>
+          <w:szCs w:val="16"/>
+        </w:rPr>
+      </w:pPr>
+      <w:r>
+        <w:rPr>
+          <w:rFonts w:ascii="Arial" w:hAnsi="Arial" w:cs="Arial"/>
+          <w:sz w:val="16"/>
+          <w:szCs w:val="16"/>
+        </w:rPr>
+        <w:t>18. What is included in the duration of the crosswind leg?</w:t>
+      </w:r>
+    </w:p>
+    <w:p>
+      <w:pPr>
+        <w:rPr>
+          <w:rFonts w:ascii="Arial" w:hAnsi="Arial" w:cs="Arial"/>
+          <w:sz w:val="16"/>
+          <w:szCs w:val="16"/>
+        </w:rPr>
+      </w:pPr>
+      <w:r>
+        <w:rPr>
+          <w:rFonts w:ascii="Arial" w:hAnsi="Arial" w:cs="Arial"/>
+          <w:sz w:val="16"/>
+          <w:szCs w:val="16"/>
+        </w:rPr>
+        <w:t>A) The time when the aircraft is in continuous climb</w:t>
+      </w:r>
+    </w:p>
+    <w:p>
+      <w:pPr>
+        <w:rPr>
+          <w:rFonts w:ascii="Arial" w:hAnsi="Arial" w:cs="Arial"/>
+          <w:sz w:val="16"/>
+          <w:szCs w:val="16"/>
+        </w:rPr>
+      </w:pPr>
+      <w:r>
+        <w:rPr>
+          <w:rFonts w:ascii="Arial" w:hAnsi="Arial" w:cs="Arial"/>
+          <w:sz w:val="16"/>
+          <w:szCs w:val="16"/>
+        </w:rPr>
+        <w:t>B) The time when the aircraft is descending</w:t>
+      </w:r>
+    </w:p>
+    <w:p>
+      <w:pPr>
+        <w:rPr>
+          <w:rFonts w:ascii="Arial" w:hAnsi="Arial" w:cs="Arial"/>
+          <w:sz w:val="16"/>
+          <w:szCs w:val="16"/>
+        </w:rPr>
+      </w:pPr>
+      <w:r>
+        <w:rPr>
+          <w:rFonts w:ascii="Arial" w:hAnsi="Arial" w:cs="Arial"/>
+          <w:sz w:val="16"/>
+          <w:szCs w:val="16"/>
+        </w:rPr>
+        <w:t>C) The time when circuit height is attained and the aircraft levels out</w:t>
+      </w:r>
+    </w:p>
+    <w:p>
+      <w:pPr>
+        <w:rPr>
+          <w:rFonts w:ascii="Arial" w:hAnsi="Arial" w:cs="Arial"/>
+          <w:sz w:val="16"/>
+          <w:szCs w:val="16"/>
+        </w:rPr>
+      </w:pPr>
+      <w:r>
+        <w:rPr>
+          <w:rFonts w:ascii="Arial" w:hAnsi="Arial" w:cs="Arial"/>
+          <w:sz w:val="16"/>
+          <w:szCs w:val="16"/>
+        </w:rPr>
+        <w:t>D) The time when the aircraft is on final approach</w:t>
+      </w:r>
+    </w:p>
+    <w:p>
+      <w:pPr>
+        <w:rPr>
+          <w:rFonts w:ascii="Arial" w:hAnsi="Arial" w:cs="Arial"/>
+          <w:sz w:val="16"/>
+          <w:szCs w:val="16"/>
+        </w:rPr>
+      </w:pPr>
+    </w:p>
+    <w:p>
+      <w:pPr>
+        <w:rPr>
+          <w:rFonts w:ascii="Arial" w:hAnsi="Arial" w:cs="Arial"/>
+          <w:sz w:val="16"/>
+          <w:szCs w:val="16"/>
+        </w:rPr>
+      </w:pPr>
+      <w:r>
+        <w:rPr>
+          <w:rFonts w:ascii="Arial" w:hAnsi="Arial" w:cs="Arial"/>
+          <w:sz w:val="16"/>
+          <w:szCs w:val="16"/>
+        </w:rPr>
+        <w:t>19. What is the primary purpose of the crosswind leg in the circuit procedure?</w:t>
+      </w:r>
+    </w:p>
+    <w:p>
+      <w:pPr>
+        <w:rPr>
+          <w:rFonts w:ascii="Arial" w:hAnsi="Arial" w:cs="Arial"/>
+          <w:sz w:val="16"/>
+          <w:szCs w:val="16"/>
+        </w:rPr>
+      </w:pPr>
+      <w:r>
+        <w:rPr>
+          <w:rFonts w:ascii="Arial" w:hAnsi="Arial" w:cs="Arial"/>
+          <w:sz w:val="16"/>
+          <w:szCs w:val="16"/>
+        </w:rPr>
+        <w:t xml:space="preserve">A) To perform aerobatic </w:t>
+      </w:r>
+      <w:proofErr w:type="spellStart"/>
+      <w:r>
+        <w:rPr>
+          <w:rFonts w:ascii="Arial" w:hAnsi="Arial" w:cs="Arial"/>
+          <w:sz w:val="16"/>
+          <w:szCs w:val="16"/>
+        </w:rPr>
+        <w:t>maneuvers</w:t>
+      </w:r>
+      <w:proofErr w:type="spellEnd"/>
+    </w:p>
+    <w:p>
+      <w:pPr>
+        <w:rPr>
+          <w:rFonts w:ascii="Arial" w:hAnsi="Arial" w:cs="Arial"/>
+          <w:sz w:val="16"/>
+          <w:szCs w:val="16"/>
+        </w:rPr>
+      </w:pPr>
+      <w:r>
+        <w:rPr>
+          <w:rFonts w:ascii="Arial" w:hAnsi="Arial" w:cs="Arial"/>
+          <w:sz w:val="16"/>
+          <w:szCs w:val="16"/>
+        </w:rPr>
+        <w:t>B) To position the aircraft for a safe landing</w:t>
+      </w:r>
+    </w:p>
+    <w:p>
+      <w:pPr>
+        <w:rPr>
+          <w:rFonts w:ascii="Arial" w:hAnsi="Arial" w:cs="Arial"/>
+          <w:sz w:val="16"/>
+          <w:szCs w:val="16"/>
+        </w:rPr>
+      </w:pPr>
+      <w:r>
+        <w:rPr>
+          <w:rFonts w:ascii="Arial" w:hAnsi="Arial" w:cs="Arial"/>
+          <w:sz w:val="16"/>
+          <w:szCs w:val="16"/>
+        </w:rPr>
+        <w:t>C) To test the engine performance</w:t>
+      </w:r>
+    </w:p>
+    <w:p>
+      <w:pPr>
+        <w:rPr>
+          <w:rFonts w:ascii="Arial" w:hAnsi="Arial" w:cs="Arial"/>
+          <w:sz w:val="16"/>
+          <w:szCs w:val="16"/>
+        </w:rPr>
+      </w:pPr>
+      <w:r>
+        <w:rPr>
+          <w:rFonts w:ascii="Arial" w:hAnsi="Arial" w:cs="Arial"/>
+          <w:sz w:val="16"/>
+          <w:szCs w:val="16"/>
+        </w:rPr>
+        <w:t>D) To practice emergency procedures</w:t>
+      </w:r>
+    </w:p>
+    <w:p>
+      <w:pPr>
+        <w:rPr>
+          <w:rFonts w:ascii="Arial" w:hAnsi="Arial" w:cs="Arial"/>
+          <w:sz w:val="16"/>
+          <w:szCs w:val="16"/>
+        </w:rPr>
+      </w:pPr>
+    </w:p>
+    <w:p>
+      <w:pPr>
+        <w:rPr>
+          <w:rFonts w:ascii="Arial" w:hAnsi="Arial" w:cs="Arial"/>
+          <w:sz w:val="16"/>
+          <w:szCs w:val="16"/>
+        </w:rPr>
+      </w:pPr>
+      <w:r>
+        <w:rPr>
+          <w:rFonts w:ascii="Arial" w:hAnsi="Arial" w:cs="Arial"/>
+          <w:sz w:val="16"/>
+          <w:szCs w:val="16"/>
+        </w:rPr>
+        <w:t xml:space="preserve">20. Which leg of the circuit is flown perpendicular (90°) to the </w:t>
+      </w:r>
+      <w:proofErr w:type="spellStart"/>
+      <w:r>
+        <w:rPr>
+          <w:rFonts w:ascii="Arial" w:hAnsi="Arial" w:cs="Arial"/>
+          <w:sz w:val="16"/>
+          <w:szCs w:val="16"/>
+        </w:rPr>
+        <w:t>takeoff</w:t>
+      </w:r>
+      <w:proofErr w:type="spellEnd"/>
+      <w:r>
+        <w:rPr>
+          <w:rFonts w:ascii="Arial" w:hAnsi="Arial" w:cs="Arial"/>
+          <w:sz w:val="16"/>
+          <w:szCs w:val="16"/>
+        </w:rPr>
+        <w:t>/landing direction, flying towards the runway?</w:t>
+      </w:r>
+    </w:p>
+    <w:p>
+      <w:pPr>
+        <w:rPr>
+          <w:rFonts w:ascii="Arial" w:hAnsi="Arial" w:cs="Arial"/>
+          <w:sz w:val="16"/>
+          <w:szCs w:val="16"/>
+        </w:rPr>
+      </w:pPr>
+      <w:r>
+        <w:rPr>
+          <w:rFonts w:ascii="Arial" w:hAnsi="Arial" w:cs="Arial"/>
+          <w:sz w:val="16"/>
+          <w:szCs w:val="16"/>
+        </w:rPr>
+        <w:t xml:space="preserve">A) </w:t>
+      </w:r>
+      <w:proofErr w:type="spellStart"/>
+      <w:r>
+        <w:rPr>
+          <w:rFonts w:ascii="Arial" w:hAnsi="Arial" w:cs="Arial"/>
+          <w:sz w:val="16"/>
+          <w:szCs w:val="16"/>
+        </w:rPr>
+        <w:t>Takeoff</w:t>
+      </w:r>
+      <w:proofErr w:type="spellEnd"/>
+      <w:r>
+        <w:rPr>
+          <w:rFonts w:ascii="Arial" w:hAnsi="Arial" w:cs="Arial"/>
+          <w:sz w:val="16"/>
+          <w:szCs w:val="16"/>
+        </w:rPr>
+        <w:t xml:space="preserve"> leg</w:t>
+      </w:r>
+    </w:p>
+    <w:p>
+      <w:pPr>
+        <w:rPr>
+          <w:rFonts w:ascii="Arial" w:hAnsi="Arial" w:cs="Arial"/>
+          <w:sz w:val="16"/>
+          <w:szCs w:val="16"/>
+        </w:rPr>
+      </w:pPr>
+      <w:r>
+        <w:rPr>
+          <w:rFonts w:ascii="Arial" w:hAnsi="Arial" w:cs="Arial"/>
+          <w:sz w:val="16"/>
+          <w:szCs w:val="16"/>
+        </w:rPr>
+        <w:t>B) Crosswind leg</w:t>
+      </w:r>
+    </w:p>
+    <w:p>
+      <w:pPr>
+        <w:rPr>
+          <w:rFonts w:ascii="Arial" w:hAnsi="Arial" w:cs="Arial"/>
+          <w:sz w:val="16"/>
+          <w:szCs w:val="16"/>
+        </w:rPr>
+      </w:pPr>
+      <w:r>
+        <w:rPr>
+          <w:rFonts w:ascii="Arial" w:hAnsi="Arial" w:cs="Arial"/>
+          <w:sz w:val="16"/>
+          <w:szCs w:val="16"/>
+        </w:rPr>
+        <w:t>C) Downwind leg</w:t>
+      </w:r>
+    </w:p>
+    <w:p>
+      <w:pPr>
+        <w:rPr>
+          <w:rFonts w:ascii="Arial" w:hAnsi="Arial" w:cs="Arial"/>
+          <w:sz w:val="16"/>
+          <w:szCs w:val="16"/>
+        </w:rPr>
+      </w:pPr>
+      <w:r>
+        <w:rPr>
+          <w:rFonts w:ascii="Arial" w:hAnsi="Arial" w:cs="Arial"/>
+          <w:sz w:val="16"/>
+          <w:szCs w:val="16"/>
+        </w:rPr>
+        <w:t>D) Base leg</w:t>
+      </w:r>
+    </w:p>
+    <w:p>
+      <w:pPr>
+        <w:rPr>
+          <w:rFonts w:ascii="Arial" w:hAnsi="Arial" w:cs="Arial"/>
+          <w:sz w:val="16"/>
+          <w:szCs w:val="16"/>
+        </w:rPr>
+      </w:pPr>
+    </w:p>
+    <w:p>
+      <w:pPr>
+        <w:rPr>
+          <w:rFonts w:ascii="Arial" w:hAnsi="Arial" w:cs="Arial"/>
+          <w:sz w:val="16"/>
+          <w:szCs w:val="16"/>
+        </w:rPr>
+      </w:pPr>
+      <w:r>
+        <w:rPr>
+          <w:rFonts w:ascii="Arial" w:hAnsi="Arial" w:cs="Arial"/>
+          <w:sz w:val="16"/>
+          <w:szCs w:val="16"/>
+        </w:rPr>
+        <w:t>21. When does the base leg start?</w:t>
+      </w:r>
+    </w:p>
+    <w:p>
+      <w:pPr>
+        <w:rPr>
+          <w:rFonts w:ascii="Arial" w:hAnsi="Arial" w:cs="Arial"/>
+          <w:sz w:val="16"/>
+          <w:szCs w:val="16"/>
+        </w:rPr>
+      </w:pPr>
+      <w:r>
+        <w:rPr>
+          <w:rFonts w:ascii="Arial" w:hAnsi="Arial" w:cs="Arial"/>
+          <w:sz w:val="16"/>
+          <w:szCs w:val="16"/>
+        </w:rPr>
+        <w:t xml:space="preserve">A) At the commencement of the </w:t>
+      </w:r>
+      <w:proofErr w:type="spellStart"/>
+      <w:r>
+        <w:rPr>
+          <w:rFonts w:ascii="Arial" w:hAnsi="Arial" w:cs="Arial"/>
+          <w:sz w:val="16"/>
+          <w:szCs w:val="16"/>
+        </w:rPr>
+        <w:t>takeoff</w:t>
+      </w:r>
+      <w:proofErr w:type="spellEnd"/>
+      <w:r>
+        <w:rPr>
+          <w:rFonts w:ascii="Arial" w:hAnsi="Arial" w:cs="Arial"/>
+          <w:sz w:val="16"/>
+          <w:szCs w:val="16"/>
+        </w:rPr>
+        <w:t xml:space="preserve"> roll</w:t>
+      </w:r>
+    </w:p>
+    <w:p>
+      <w:pPr>
+        <w:rPr>
+          <w:rFonts w:ascii="Arial" w:hAnsi="Arial" w:cs="Arial"/>
+          <w:sz w:val="16"/>
+          <w:szCs w:val="16"/>
+        </w:rPr>
+      </w:pPr>
+      <w:r>
+        <w:rPr>
+          <w:rFonts w:ascii="Arial" w:hAnsi="Arial" w:cs="Arial"/>
+          <w:sz w:val="16"/>
+          <w:szCs w:val="16"/>
+        </w:rPr>
+        <w:t>B) At the commencement of the crosswind turn</w:t>
+      </w:r>
+    </w:p>
+    <w:p>
+      <w:pPr>
+        <w:rPr>
+          <w:rFonts w:ascii="Arial" w:hAnsi="Arial" w:cs="Arial"/>
+          <w:sz w:val="16"/>
+          <w:szCs w:val="16"/>
+        </w:rPr>
+      </w:pPr>
+      <w:r>
+        <w:rPr>
+          <w:rFonts w:ascii="Arial" w:hAnsi="Arial" w:cs="Arial"/>
+          <w:sz w:val="16"/>
+          <w:szCs w:val="16"/>
+        </w:rPr>
+        <w:t xml:space="preserve">C) When the aircraft rolls out 90° to the direction of </w:t>
+      </w:r>
+      <w:proofErr w:type="spellStart"/>
+      <w:r>
+        <w:rPr>
+          <w:rFonts w:ascii="Arial" w:hAnsi="Arial" w:cs="Arial"/>
+          <w:sz w:val="16"/>
+          <w:szCs w:val="16"/>
+        </w:rPr>
+        <w:t>takeoff</w:t>
+      </w:r>
+      <w:proofErr w:type="spellEnd"/>
+      <w:r>
+        <w:rPr>
+          <w:rFonts w:ascii="Arial" w:hAnsi="Arial" w:cs="Arial"/>
+          <w:sz w:val="16"/>
+          <w:szCs w:val="16"/>
+        </w:rPr>
+        <w:t>/landing</w:t>
+      </w:r>
+    </w:p>
+    <w:p>
+      <w:pPr>
+        <w:rPr>
+          <w:rFonts w:ascii="Arial" w:hAnsi="Arial" w:cs="Arial"/>
+          <w:sz w:val="16"/>
+          <w:szCs w:val="16"/>
+        </w:rPr>
+      </w:pPr>
+      <w:r>
+        <w:rPr>
+          <w:rFonts w:ascii="Arial" w:hAnsi="Arial" w:cs="Arial"/>
+          <w:sz w:val="16"/>
+          <w:szCs w:val="16"/>
+        </w:rPr>
+        <w:t>D) At the commencement of the final approach</w:t>
+      </w:r>
+    </w:p>
+    <w:p>
+      <w:pPr>
+        <w:rPr>
+          <w:rFonts w:ascii="Arial" w:hAnsi="Arial" w:cs="Arial"/>
+          <w:sz w:val="16"/>
+          <w:szCs w:val="16"/>
+        </w:rPr>
+      </w:pPr>
+    </w:p>
+    <w:p>
+      <w:pPr>
+        <w:rPr>
+          <w:rFonts w:ascii="Arial" w:hAnsi="Arial" w:cs="Arial"/>
+          <w:sz w:val="16"/>
+          <w:szCs w:val="16"/>
+        </w:rPr>
+      </w:pPr>
+      <w:r>
+        <w:rPr>
+          <w:rFonts w:ascii="Arial" w:hAnsi="Arial" w:cs="Arial"/>
+          <w:sz w:val="16"/>
+          <w:szCs w:val="16"/>
+        </w:rPr>
+        <w:t>22. When does the base leg end?</w:t>
+      </w:r>
+    </w:p>
+    <w:p>
+      <w:pPr>
+        <w:rPr>
+          <w:rFonts w:ascii="Arial" w:hAnsi="Arial" w:cs="Arial"/>
+          <w:sz w:val="16"/>
+          <w:szCs w:val="16"/>
+        </w:rPr>
+      </w:pPr>
+      <w:r>
+        <w:rPr>
+          <w:rFonts w:ascii="Arial" w:hAnsi="Arial" w:cs="Arial"/>
+          <w:sz w:val="16"/>
+          <w:szCs w:val="16"/>
+        </w:rPr>
+        <w:t>A) At the commencement of the crosswind turn</w:t>
+      </w:r>
+    </w:p>
+    <w:p>
+      <w:pPr>
+        <w:rPr>
+          <w:rFonts w:ascii="Arial" w:hAnsi="Arial" w:cs="Arial"/>
+          <w:sz w:val="16"/>
+          <w:szCs w:val="16"/>
+        </w:rPr>
+      </w:pPr>
+      <w:r>
+        <w:rPr>
+          <w:rFonts w:ascii="Arial" w:hAnsi="Arial" w:cs="Arial"/>
+          <w:sz w:val="16"/>
+          <w:szCs w:val="16"/>
+        </w:rPr>
+        <w:t>B) At the commencement of the turn onto downwind</w:t>
+      </w:r>
+    </w:p>
+    <w:p>
+      <w:pPr>
+        <w:rPr>
+          <w:rFonts w:ascii="Arial" w:hAnsi="Arial" w:cs="Arial"/>
+          <w:sz w:val="16"/>
+          <w:szCs w:val="16"/>
+        </w:rPr>
+      </w:pPr>
+      <w:r>
+        <w:rPr>
+          <w:rFonts w:ascii="Arial" w:hAnsi="Arial" w:cs="Arial"/>
+          <w:sz w:val="16"/>
+          <w:szCs w:val="16"/>
+        </w:rPr>
+        <w:t>C) At the commencement of the turn onto final approach</w:t>
+      </w:r>
+    </w:p>
+    <w:p>
+      <w:pPr>
+        <w:rPr>
+          <w:rFonts w:ascii="Arial" w:hAnsi="Arial" w:cs="Arial"/>
+          <w:sz w:val="16"/>
+          <w:szCs w:val="16"/>
+        </w:rPr>
+      </w:pPr>
+      <w:r>
+        <w:rPr>
+          <w:rFonts w:ascii="Arial" w:hAnsi="Arial" w:cs="Arial"/>
+          <w:sz w:val="16"/>
+          <w:szCs w:val="16"/>
+        </w:rPr>
+        <w:t xml:space="preserve">D) At the commencement of the </w:t>
+      </w:r>
+      <w:proofErr w:type="spellStart"/>
+      <w:r>
+        <w:rPr>
+          <w:rFonts w:ascii="Arial" w:hAnsi="Arial" w:cs="Arial"/>
+          <w:sz w:val="16"/>
+          <w:szCs w:val="16"/>
+        </w:rPr>
+        <w:t>takeoff</w:t>
+      </w:r>
+      <w:proofErr w:type="spellEnd"/>
+      <w:r>
+        <w:rPr>
+          <w:rFonts w:ascii="Arial" w:hAnsi="Arial" w:cs="Arial"/>
+          <w:sz w:val="16"/>
+          <w:szCs w:val="16"/>
+        </w:rPr>
+        <w:t xml:space="preserve"> roll</w:t>
+      </w:r>
+    </w:p>
+    <w:p>
+      <w:pPr>
+        <w:rPr>
+          <w:rFonts w:ascii="Arial" w:hAnsi="Arial" w:cs="Arial"/>
+          <w:sz w:val="16"/>
+          <w:szCs w:val="16"/>
+        </w:rPr>
+      </w:pPr>
+    </w:p>
+    <w:p>
+      <w:pPr>
+        <w:rPr>
+          <w:rFonts w:ascii="Arial" w:hAnsi="Arial" w:cs="Arial"/>
+          <w:sz w:val="16"/>
+          <w:szCs w:val="16"/>
+        </w:rPr>
+      </w:pPr>
+      <w:r>
+        <w:rPr>
+          <w:rFonts w:ascii="Arial" w:hAnsi="Arial" w:cs="Arial"/>
+          <w:sz w:val="16"/>
+          <w:szCs w:val="16"/>
+        </w:rPr>
+        <w:t>23. What is the primary purpose of the base leg in the circuit procedure?</w:t>
+      </w:r>
+    </w:p>
+    <w:p>
+      <w:pPr>
+        <w:rPr>
+          <w:rFonts w:ascii="Arial" w:hAnsi="Arial" w:cs="Arial"/>
+          <w:sz w:val="16"/>
+          <w:szCs w:val="16"/>
+        </w:rPr>
+      </w:pPr>
+      <w:r>
+        <w:rPr>
+          <w:rFonts w:ascii="Arial" w:hAnsi="Arial" w:cs="Arial"/>
+          <w:sz w:val="16"/>
+          <w:szCs w:val="16"/>
+        </w:rPr>
+        <w:t xml:space="preserve">A) To perform aerobatic </w:t>
+      </w:r>
+      <w:proofErr w:type="spellStart"/>
+      <w:r>
+        <w:rPr>
+          <w:rFonts w:ascii="Arial" w:hAnsi="Arial" w:cs="Arial"/>
+          <w:sz w:val="16"/>
+          <w:szCs w:val="16"/>
+        </w:rPr>
+        <w:t>maneuvers</w:t>
+      </w:r>
+      <w:proofErr w:type="spellEnd"/>
+    </w:p>
+    <w:p>
+      <w:pPr>
+        <w:rPr>
+          <w:rFonts w:ascii="Arial" w:hAnsi="Arial" w:cs="Arial"/>
+          <w:sz w:val="16"/>
+          <w:szCs w:val="16"/>
+        </w:rPr>
+      </w:pPr>
+      <w:r>
+        <w:rPr>
+          <w:rFonts w:ascii="Arial" w:hAnsi="Arial" w:cs="Arial"/>
+          <w:sz w:val="16"/>
+          <w:szCs w:val="16"/>
+        </w:rPr>
+        <w:t>B) To position the aircraft for a safe landing</w:t>
+      </w:r>
+    </w:p>
+    <w:p>
+      <w:pPr>
+        <w:rPr>
+          <w:rFonts w:ascii="Arial" w:hAnsi="Arial" w:cs="Arial"/>
+          <w:sz w:val="16"/>
+          <w:szCs w:val="16"/>
+        </w:rPr>
+      </w:pPr>
+      <w:r>
+        <w:rPr>
+          <w:rFonts w:ascii="Arial" w:hAnsi="Arial" w:cs="Arial"/>
+          <w:sz w:val="16"/>
+          <w:szCs w:val="16"/>
+        </w:rPr>
+        <w:t>C) To test the engine performance</w:t>
+      </w:r>
+    </w:p>
+    <w:p>
+      <w:pPr>
+        <w:rPr>
+          <w:rFonts w:ascii="Arial" w:hAnsi="Arial" w:cs="Arial"/>
+          <w:sz w:val="16"/>
+          <w:szCs w:val="16"/>
+        </w:rPr>
+      </w:pPr>
+      <w:r>
+        <w:rPr>
+          <w:rFonts w:ascii="Arial" w:hAnsi="Arial" w:cs="Arial"/>
+          <w:sz w:val="16"/>
+          <w:szCs w:val="16"/>
+        </w:rPr>
+        <w:t>D) To practice emergency procedures</w:t>
+      </w:r>
+    </w:p>
+    <w:p>
+      <w:pPr>
+        <w:rPr>
+          <w:rFonts w:ascii="Arial" w:hAnsi="Arial" w:cs="Arial"/>
+          <w:sz w:val="16"/>
+          <w:szCs w:val="16"/>
+        </w:rPr>
+      </w:pPr>
+    </w:p>
+    <w:p>
+      <w:pPr>
+        <w:rPr>
+          <w:rFonts w:ascii="Arial" w:hAnsi="Arial" w:cs="Arial"/>
+          <w:sz w:val="16"/>
+          <w:szCs w:val="16"/>
+        </w:rPr>
+      </w:pPr>
+      <w:r>
+        <w:rPr>
+          <w:rFonts w:ascii="Arial" w:hAnsi="Arial" w:cs="Arial"/>
+          <w:sz w:val="16"/>
+          <w:szCs w:val="16"/>
+        </w:rPr>
+        <w:t xml:space="preserve">24. What is the direction of the base leg relative to the </w:t>
+      </w:r>
+      <w:proofErr w:type="spellStart"/>
+      <w:r>
+        <w:rPr>
+          <w:rFonts w:ascii="Arial" w:hAnsi="Arial" w:cs="Arial"/>
+          <w:sz w:val="16"/>
+          <w:szCs w:val="16"/>
+        </w:rPr>
+        <w:t>takeoff</w:t>
+      </w:r>
+      <w:proofErr w:type="spellEnd"/>
+      <w:r>
+        <w:rPr>
+          <w:rFonts w:ascii="Arial" w:hAnsi="Arial" w:cs="Arial"/>
+          <w:sz w:val="16"/>
+          <w:szCs w:val="16"/>
+        </w:rPr>
+        <w:t>/landing direction?</w:t>
+      </w:r>
+    </w:p>
+    <w:p>
+      <w:pPr>
+        <w:rPr>
+          <w:rFonts w:ascii="Arial" w:hAnsi="Arial" w:cs="Arial"/>
+          <w:sz w:val="16"/>
+          <w:szCs w:val="16"/>
+        </w:rPr>
+      </w:pPr>
+      <w:r>
+        <w:rPr>
+          <w:rFonts w:ascii="Arial" w:hAnsi="Arial" w:cs="Arial"/>
+          <w:sz w:val="16"/>
+          <w:szCs w:val="16"/>
+        </w:rPr>
+        <w:t xml:space="preserve">A) Parallel to the runway and in the same direction as </w:t>
+      </w:r>
+      <w:proofErr w:type="spellStart"/>
+      <w:r>
+        <w:rPr>
+          <w:rFonts w:ascii="Arial" w:hAnsi="Arial" w:cs="Arial"/>
+          <w:sz w:val="16"/>
+          <w:szCs w:val="16"/>
+        </w:rPr>
+        <w:t>takeoff</w:t>
+      </w:r>
+      <w:proofErr w:type="spellEnd"/>
+    </w:p>
+    <w:p>
+      <w:pPr>
+        <w:rPr>
+          <w:rFonts w:ascii="Arial" w:hAnsi="Arial" w:cs="Arial"/>
+          <w:sz w:val="16"/>
+          <w:szCs w:val="16"/>
+        </w:rPr>
+      </w:pPr>
+      <w:r>
+        <w:rPr>
+          <w:rFonts w:ascii="Arial" w:hAnsi="Arial" w:cs="Arial"/>
+          <w:sz w:val="16"/>
+          <w:szCs w:val="16"/>
+        </w:rPr>
+        <w:t xml:space="preserve">B) Parallel to the runway and in the opposite direction of </w:t>
+      </w:r>
+      <w:proofErr w:type="spellStart"/>
+      <w:r>
+        <w:rPr>
+          <w:rFonts w:ascii="Arial" w:hAnsi="Arial" w:cs="Arial"/>
+          <w:sz w:val="16"/>
+          <w:szCs w:val="16"/>
+        </w:rPr>
+        <w:t>takeoff</w:t>
+      </w:r>
+      <w:proofErr w:type="spellEnd"/>
+    </w:p>
+    <w:p>
+      <w:pPr>
+        <w:rPr>
+          <w:rFonts w:ascii="Arial" w:hAnsi="Arial" w:cs="Arial"/>
+          <w:sz w:val="16"/>
+          <w:szCs w:val="16"/>
+        </w:rPr>
+      </w:pPr>
+      <w:r>
+        <w:rPr>
+          <w:rFonts w:ascii="Arial" w:hAnsi="Arial" w:cs="Arial"/>
+          <w:sz w:val="16"/>
+          <w:szCs w:val="16"/>
+        </w:rPr>
+        <w:t xml:space="preserve">C) Perpendicular (90°) to the </w:t>
+      </w:r>
+      <w:proofErr w:type="spellStart"/>
+      <w:r>
+        <w:rPr>
+          <w:rFonts w:ascii="Arial" w:hAnsi="Arial" w:cs="Arial"/>
+          <w:sz w:val="16"/>
+          <w:szCs w:val="16"/>
+        </w:rPr>
+        <w:t>takeoff</w:t>
+      </w:r>
+      <w:proofErr w:type="spellEnd"/>
+      <w:r>
+        <w:rPr>
+          <w:rFonts w:ascii="Arial" w:hAnsi="Arial" w:cs="Arial"/>
+          <w:sz w:val="16"/>
+          <w:szCs w:val="16"/>
+        </w:rPr>
+        <w:t>/landing direction, flying towards the runway</w:t>
+      </w:r>
+    </w:p>
+    <w:p>
+      <w:pPr>
+        <w:rPr>
+          <w:rFonts w:ascii="Arial" w:hAnsi="Arial" w:cs="Arial"/>
+          <w:sz w:val="16"/>
+          <w:szCs w:val="16"/>
+        </w:rPr>
+      </w:pPr>
+      <w:r>
+        <w:rPr>
+          <w:rFonts w:ascii="Arial" w:hAnsi="Arial" w:cs="Arial"/>
+          <w:sz w:val="16"/>
+          <w:szCs w:val="16"/>
+        </w:rPr>
+        <w:t xml:space="preserve">D) At a 45-degree angle to the </w:t>
+      </w:r>
+      <w:proofErr w:type="spellStart"/>
+      <w:r>
+        <w:rPr>
+          <w:rFonts w:ascii="Arial" w:hAnsi="Arial" w:cs="Arial"/>
+          <w:sz w:val="16"/>
+          <w:szCs w:val="16"/>
+        </w:rPr>
+        <w:t>takeoff</w:t>
+      </w:r>
+      <w:proofErr w:type="spellEnd"/>
+      <w:r>
+        <w:rPr>
+          <w:rFonts w:ascii="Arial" w:hAnsi="Arial" w:cs="Arial"/>
+          <w:sz w:val="16"/>
+          <w:szCs w:val="16"/>
+        </w:rPr>
+        <w:t>/landing direction</w:t>
+      </w:r>
+    </w:p>
+    <w:p>
+      <w:pPr>
+        <w:rPr>
+          <w:rFonts w:ascii="Arial" w:hAnsi="Arial" w:cs="Arial"/>
+          <w:sz w:val="16"/>
+          <w:szCs w:val="16"/>
+        </w:rPr>
+      </w:pPr>
+    </w:p>
+    <w:p>
+      <w:pPr>
+        <w:rPr>
+          <w:rFonts w:ascii="Arial" w:hAnsi="Arial" w:cs="Arial"/>
+          <w:sz w:val="16"/>
+          <w:szCs w:val="16"/>
+        </w:rPr>
+      </w:pPr>
+      <w:r>
+        <w:rPr>
+          <w:rFonts w:ascii="Arial" w:hAnsi="Arial" w:cs="Arial"/>
+          <w:sz w:val="16"/>
+          <w:szCs w:val="16"/>
+        </w:rPr>
+        <w:t>25. Which leg of the circuit is flown in the direction of the runway in use?</w:t>
+      </w:r>
+    </w:p>
+    <w:p>
+      <w:pPr>
+        <w:rPr>
+          <w:rFonts w:ascii="Arial" w:hAnsi="Arial" w:cs="Arial"/>
+          <w:sz w:val="16"/>
+          <w:szCs w:val="16"/>
+        </w:rPr>
+      </w:pPr>
+      <w:r>
+        <w:rPr>
+          <w:rFonts w:ascii="Arial" w:hAnsi="Arial" w:cs="Arial"/>
+          <w:sz w:val="16"/>
+          <w:szCs w:val="16"/>
+        </w:rPr>
+        <w:lastRenderedPageBreak/>
+        <w:t xml:space="preserve">A) </w:t>
+      </w:r>
+      <w:proofErr w:type="spellStart"/>
+      <w:r>
+        <w:rPr>
+          <w:rFonts w:ascii="Arial" w:hAnsi="Arial" w:cs="Arial"/>
+          <w:sz w:val="16"/>
+          <w:szCs w:val="16"/>
+        </w:rPr>
+        <w:t>Takeoff</w:t>
+      </w:r>
+      <w:proofErr w:type="spellEnd"/>
+      <w:r>
+        <w:rPr>
+          <w:rFonts w:ascii="Arial" w:hAnsi="Arial" w:cs="Arial"/>
+          <w:sz w:val="16"/>
+          <w:szCs w:val="16"/>
+        </w:rPr>
+        <w:t xml:space="preserve"> leg</w:t>
+      </w:r>
+    </w:p>
+    <w:p>
+      <w:pPr>
+        <w:rPr>
+          <w:rFonts w:ascii="Arial" w:hAnsi="Arial" w:cs="Arial"/>
+          <w:sz w:val="16"/>
+          <w:szCs w:val="16"/>
+        </w:rPr>
+      </w:pPr>
+      <w:r>
+        <w:rPr>
+          <w:rFonts w:ascii="Arial" w:hAnsi="Arial" w:cs="Arial"/>
+          <w:sz w:val="16"/>
+          <w:szCs w:val="16"/>
+        </w:rPr>
+        <w:t>B) Crosswind leg</w:t>
+      </w:r>
+    </w:p>
+    <w:p>
+      <w:pPr>
+        <w:rPr>
+          <w:rFonts w:ascii="Arial" w:hAnsi="Arial" w:cs="Arial"/>
+          <w:sz w:val="16"/>
+          <w:szCs w:val="16"/>
+        </w:rPr>
+      </w:pPr>
+      <w:r>
+        <w:rPr>
+          <w:rFonts w:ascii="Arial" w:hAnsi="Arial" w:cs="Arial"/>
+          <w:sz w:val="16"/>
+          <w:szCs w:val="16"/>
+        </w:rPr>
+        <w:t>C) Downwind leg</w:t>
+      </w:r>
+    </w:p>
+    <w:p>
+      <w:pPr>
+        <w:rPr>
+          <w:rFonts w:ascii="Arial" w:hAnsi="Arial" w:cs="Arial"/>
+          <w:sz w:val="16"/>
+          <w:szCs w:val="16"/>
+        </w:rPr>
+      </w:pPr>
+      <w:r>
+        <w:rPr>
+          <w:rFonts w:ascii="Arial" w:hAnsi="Arial" w:cs="Arial"/>
+          <w:sz w:val="16"/>
+          <w:szCs w:val="16"/>
+        </w:rPr>
+        <w:t>D) Final approach</w:t>
+      </w:r>
+    </w:p>
+    <w:p>
+      <w:pPr>
+        <w:rPr>
+          <w:rFonts w:ascii="Arial" w:hAnsi="Arial" w:cs="Arial"/>
+          <w:sz w:val="16"/>
+          <w:szCs w:val="16"/>
+        </w:rPr>
+      </w:pPr>
+    </w:p>
+    <w:p>
+      <w:pPr>
+        <w:rPr>
+          <w:rFonts w:ascii="Arial" w:hAnsi="Arial" w:cs="Arial"/>
+          <w:sz w:val="16"/>
+          <w:szCs w:val="16"/>
+        </w:rPr>
+      </w:pPr>
+      <w:r>
+        <w:rPr>
+          <w:rFonts w:ascii="Arial" w:hAnsi="Arial" w:cs="Arial"/>
+          <w:sz w:val="16"/>
+          <w:szCs w:val="16"/>
+        </w:rPr>
+        <w:t>26. When does the final approach start?</w:t>
+      </w:r>
+    </w:p>
+    <w:p>
+      <w:pPr>
+        <w:rPr>
+          <w:rFonts w:ascii="Arial" w:hAnsi="Arial" w:cs="Arial"/>
+          <w:sz w:val="16"/>
+          <w:szCs w:val="16"/>
+        </w:rPr>
+      </w:pPr>
+      <w:r>
+        <w:rPr>
+          <w:rFonts w:ascii="Arial" w:hAnsi="Arial" w:cs="Arial"/>
+          <w:sz w:val="16"/>
+          <w:szCs w:val="16"/>
+        </w:rPr>
+        <w:t xml:space="preserve">A) At the commencement of the </w:t>
+      </w:r>
+      <w:proofErr w:type="spellStart"/>
+      <w:r>
+        <w:rPr>
+          <w:rFonts w:ascii="Arial" w:hAnsi="Arial" w:cs="Arial"/>
+          <w:sz w:val="16"/>
+          <w:szCs w:val="16"/>
+        </w:rPr>
+        <w:t>takeoff</w:t>
+      </w:r>
+      <w:proofErr w:type="spellEnd"/>
+      <w:r>
+        <w:rPr>
+          <w:rFonts w:ascii="Arial" w:hAnsi="Arial" w:cs="Arial"/>
+          <w:sz w:val="16"/>
+          <w:szCs w:val="16"/>
+        </w:rPr>
+        <w:t xml:space="preserve"> roll</w:t>
+      </w:r>
+    </w:p>
+    <w:p>
+      <w:pPr>
+        <w:rPr>
+          <w:rFonts w:ascii="Arial" w:hAnsi="Arial" w:cs="Arial"/>
+          <w:sz w:val="16"/>
+          <w:szCs w:val="16"/>
+        </w:rPr>
+      </w:pPr>
+      <w:r>
+        <w:rPr>
+          <w:rFonts w:ascii="Arial" w:hAnsi="Arial" w:cs="Arial"/>
+          <w:sz w:val="16"/>
+          <w:szCs w:val="16"/>
+        </w:rPr>
+        <w:t>B) At the commencement of the crosswind turn</w:t>
+      </w:r>
+    </w:p>
+    <w:p>
+      <w:pPr>
+        <w:rPr>
+          <w:rFonts w:ascii="Arial" w:hAnsi="Arial" w:cs="Arial"/>
+          <w:sz w:val="16"/>
+          <w:szCs w:val="16"/>
+        </w:rPr>
+      </w:pPr>
+      <w:r>
+        <w:rPr>
+          <w:rFonts w:ascii="Arial" w:hAnsi="Arial" w:cs="Arial"/>
+          <w:sz w:val="16"/>
+          <w:szCs w:val="16"/>
+        </w:rPr>
+        <w:t>C) From the top of the final approach</w:t>
+      </w:r>
+    </w:p>
+    <w:p>
+      <w:pPr>
+        <w:rPr>
+          <w:rFonts w:ascii="Arial" w:hAnsi="Arial" w:cs="Arial"/>
+          <w:sz w:val="16"/>
+          <w:szCs w:val="16"/>
+        </w:rPr>
+      </w:pPr>
+      <w:r>
+        <w:rPr>
+          <w:rFonts w:ascii="Arial" w:hAnsi="Arial" w:cs="Arial"/>
+          <w:sz w:val="16"/>
+          <w:szCs w:val="16"/>
+        </w:rPr>
+        <w:t>D) At the commencement of the turn onto downwind</w:t>
+      </w:r>
+    </w:p>
+    <w:p>
+      <w:pPr>
+        <w:rPr>
+          <w:rFonts w:ascii="Arial" w:hAnsi="Arial" w:cs="Arial"/>
+          <w:sz w:val="16"/>
+          <w:szCs w:val="16"/>
+        </w:rPr>
+      </w:pPr>
+    </w:p>
+    <w:p>
+      <w:pPr>
+        <w:rPr>
+          <w:rFonts w:ascii="Arial" w:hAnsi="Arial" w:cs="Arial"/>
+          <w:sz w:val="16"/>
+          <w:szCs w:val="16"/>
+        </w:rPr>
+      </w:pPr>
+      <w:r>
+        <w:rPr>
+          <w:rFonts w:ascii="Arial" w:hAnsi="Arial" w:cs="Arial"/>
+          <w:sz w:val="16"/>
+          <w:szCs w:val="16"/>
+        </w:rPr>
+        <w:t>27. When does the final approach end?</w:t>
+      </w:r>
+    </w:p>
+    <w:p>
+      <w:pPr>
+        <w:rPr>
+          <w:rFonts w:ascii="Arial" w:hAnsi="Arial" w:cs="Arial"/>
+          <w:sz w:val="16"/>
+          <w:szCs w:val="16"/>
+        </w:rPr>
+      </w:pPr>
+      <w:r>
+        <w:rPr>
+          <w:rFonts w:ascii="Arial" w:hAnsi="Arial" w:cs="Arial"/>
+          <w:sz w:val="16"/>
+          <w:szCs w:val="16"/>
+        </w:rPr>
+        <w:t>A) At the commencement of the crosswind turn</w:t>
+      </w:r>
+    </w:p>
+    <w:p>
+      <w:pPr>
+        <w:rPr>
+          <w:rFonts w:ascii="Arial" w:hAnsi="Arial" w:cs="Arial"/>
+          <w:sz w:val="16"/>
+          <w:szCs w:val="16"/>
+        </w:rPr>
+      </w:pPr>
+      <w:r>
+        <w:rPr>
+          <w:rFonts w:ascii="Arial" w:hAnsi="Arial" w:cs="Arial"/>
+          <w:sz w:val="16"/>
+          <w:szCs w:val="16"/>
+        </w:rPr>
+        <w:t>B) At the commencement of the turn onto downwind</w:t>
+      </w:r>
+    </w:p>
+    <w:p>
+      <w:pPr>
+        <w:rPr>
+          <w:rFonts w:ascii="Arial" w:hAnsi="Arial" w:cs="Arial"/>
+          <w:sz w:val="16"/>
+          <w:szCs w:val="16"/>
+        </w:rPr>
+      </w:pPr>
+      <w:r>
+        <w:rPr>
+          <w:rFonts w:ascii="Arial" w:hAnsi="Arial" w:cs="Arial"/>
+          <w:sz w:val="16"/>
+          <w:szCs w:val="16"/>
+        </w:rPr>
+        <w:t>C) At the commencement of the base leg turn</w:t>
+      </w:r>
+    </w:p>
+    <w:p>
+      <w:pPr>
+        <w:rPr>
+          <w:rFonts w:ascii="Arial" w:hAnsi="Arial" w:cs="Arial"/>
+          <w:sz w:val="16"/>
+          <w:szCs w:val="16"/>
+        </w:rPr>
+      </w:pPr>
+      <w:r>
+        <w:rPr>
+          <w:rFonts w:ascii="Arial" w:hAnsi="Arial" w:cs="Arial"/>
+          <w:sz w:val="16"/>
+          <w:szCs w:val="16"/>
+        </w:rPr>
+        <w:t>D) When the aircraft comes to a stop on the runway</w:t>
+      </w:r>
+    </w:p>
+    <w:p>
+      <w:pPr>
+        <w:rPr>
+          <w:rFonts w:ascii="Arial" w:hAnsi="Arial" w:cs="Arial"/>
+          <w:sz w:val="16"/>
+          <w:szCs w:val="16"/>
+        </w:rPr>
+      </w:pPr>
+    </w:p>
+    <w:p>
+      <w:pPr>
+        <w:rPr>
+          <w:rFonts w:ascii="Arial" w:hAnsi="Arial" w:cs="Arial"/>
+          <w:sz w:val="16"/>
+          <w:szCs w:val="16"/>
+        </w:rPr>
+      </w:pPr>
+      <w:r>
+        <w:rPr>
+          <w:rFonts w:ascii="Arial" w:hAnsi="Arial" w:cs="Arial"/>
+          <w:sz w:val="16"/>
+          <w:szCs w:val="16"/>
+        </w:rPr>
+        <w:t>28. What is the primary purpose of the final approach in the circuit procedure?</w:t>
+      </w:r>
+    </w:p>
+    <w:p>
+      <w:pPr>
+        <w:rPr>
+          <w:rFonts w:ascii="Arial" w:hAnsi="Arial" w:cs="Arial"/>
+          <w:sz w:val="16"/>
+          <w:szCs w:val="16"/>
+        </w:rPr>
+      </w:pPr>
+      <w:r>
+        <w:rPr>
+          <w:rFonts w:ascii="Arial" w:hAnsi="Arial" w:cs="Arial"/>
+          <w:sz w:val="16"/>
+          <w:szCs w:val="16"/>
+        </w:rPr>
+        <w:t xml:space="preserve">A) To perform aerobatic </w:t>
+      </w:r>
+      <w:proofErr w:type="spellStart"/>
+      <w:r>
+        <w:rPr>
+          <w:rFonts w:ascii="Arial" w:hAnsi="Arial" w:cs="Arial"/>
+          <w:sz w:val="16"/>
+          <w:szCs w:val="16"/>
+        </w:rPr>
+        <w:t>maneuvers</w:t>
+      </w:r>
+      <w:proofErr w:type="spellEnd"/>
+    </w:p>
+    <w:p>
+      <w:pPr>
+        <w:rPr>
+          <w:rFonts w:ascii="Arial" w:hAnsi="Arial" w:cs="Arial"/>
+          <w:sz w:val="16"/>
+          <w:szCs w:val="16"/>
+        </w:rPr>
+      </w:pPr>
+      <w:r>
+        <w:rPr>
+          <w:rFonts w:ascii="Arial" w:hAnsi="Arial" w:cs="Arial"/>
+          <w:sz w:val="16"/>
+          <w:szCs w:val="16"/>
+        </w:rPr>
+        <w:t>B) To position the aircraft for a safe landing</w:t>
+      </w:r>
+    </w:p>
+    <w:p>
+      <w:pPr>
+        <w:rPr>
+          <w:rFonts w:ascii="Arial" w:hAnsi="Arial" w:cs="Arial"/>
+          <w:sz w:val="16"/>
+          <w:szCs w:val="16"/>
+        </w:rPr>
+      </w:pPr>
+      <w:r>
+        <w:rPr>
+          <w:rFonts w:ascii="Arial" w:hAnsi="Arial" w:cs="Arial"/>
+          <w:sz w:val="16"/>
+          <w:szCs w:val="16"/>
+        </w:rPr>
+        <w:t>C) To test the engine performance</w:t>
+      </w:r>
+    </w:p>
+    <w:p>
+      <w:pPr>
+        <w:rPr>
+          <w:rFonts w:ascii="Arial" w:hAnsi="Arial" w:cs="Arial"/>
+          <w:sz w:val="16"/>
+          <w:szCs w:val="16"/>
+        </w:rPr>
+      </w:pPr>
+      <w:r>
+        <w:rPr>
+          <w:rFonts w:ascii="Arial" w:hAnsi="Arial" w:cs="Arial"/>
+          <w:sz w:val="16"/>
+          <w:szCs w:val="16"/>
+        </w:rPr>
+        <w:t>D) To practice emergency procedures</w:t>
+      </w:r>
+    </w:p>
+    <w:p>
+      <w:pPr>
+        <w:rPr>
+          <w:rFonts w:ascii="Arial" w:hAnsi="Arial" w:cs="Arial"/>
+          <w:sz w:val="16"/>
+          <w:szCs w:val="16"/>
+        </w:rPr>
+      </w:pPr>
+    </w:p>
+    <w:p>
+      <w:pPr>
+        <w:rPr>
+          <w:rFonts w:ascii="Arial" w:hAnsi="Arial" w:cs="Arial"/>
+          <w:sz w:val="16"/>
+          <w:szCs w:val="16"/>
+        </w:rPr>
+      </w:pPr>
+      <w:r>
+        <w:rPr>
+          <w:rFonts w:ascii="Arial" w:hAnsi="Arial" w:cs="Arial"/>
+          <w:sz w:val="16"/>
+          <w:szCs w:val="16"/>
+        </w:rPr>
+        <w:t>29. What is the direction of the final approach relative to the runway in use?</w:t>
+      </w:r>
+    </w:p>
+    <w:p>
+      <w:pPr>
+        <w:rPr>
+          <w:rFonts w:ascii="Arial" w:hAnsi="Arial" w:cs="Arial"/>
+          <w:sz w:val="16"/>
+          <w:szCs w:val="16"/>
+        </w:rPr>
+      </w:pPr>
+      <w:r>
+        <w:rPr>
+          <w:rFonts w:ascii="Arial" w:hAnsi="Arial" w:cs="Arial"/>
+          <w:sz w:val="16"/>
+          <w:szCs w:val="16"/>
+        </w:rPr>
+        <w:t>A) Perpendicular to the runway</w:t>
+      </w:r>
+    </w:p>
+    <w:p>
+      <w:pPr>
+        <w:rPr>
+          <w:rFonts w:ascii="Arial" w:hAnsi="Arial" w:cs="Arial"/>
+          <w:sz w:val="16"/>
+          <w:szCs w:val="16"/>
+        </w:rPr>
+      </w:pPr>
+      <w:r>
+        <w:rPr>
+          <w:rFonts w:ascii="Arial" w:hAnsi="Arial" w:cs="Arial"/>
+          <w:sz w:val="16"/>
+          <w:szCs w:val="16"/>
+        </w:rPr>
+        <w:t>B) Parallel to the runway</w:t>
+      </w:r>
+    </w:p>
+    <w:p>
+      <w:pPr>
+        <w:rPr>
+          <w:rFonts w:ascii="Arial" w:hAnsi="Arial" w:cs="Arial"/>
+          <w:sz w:val="16"/>
+          <w:szCs w:val="16"/>
+        </w:rPr>
+      </w:pPr>
+      <w:r>
+        <w:rPr>
+          <w:rFonts w:ascii="Arial" w:hAnsi="Arial" w:cs="Arial"/>
+          <w:sz w:val="16"/>
+          <w:szCs w:val="16"/>
+        </w:rPr>
+        <w:t>C) In the direction of the runway</w:t>
+      </w:r>
+    </w:p>
+    <w:p>
+      <w:pPr>
+        <w:rPr>
+          <w:rFonts w:ascii="Arial" w:hAnsi="Arial" w:cs="Arial"/>
+          <w:sz w:val="16"/>
+          <w:szCs w:val="16"/>
+        </w:rPr>
+      </w:pPr>
+      <w:r>
+        <w:rPr>
+          <w:rFonts w:ascii="Arial" w:hAnsi="Arial" w:cs="Arial"/>
+          <w:sz w:val="16"/>
+          <w:szCs w:val="16"/>
+        </w:rPr>
+        <w:t>D) At a 45-degree angle to the runway</w:t>
+      </w:r>
+    </w:p>
+    <w:p>
+      <w:pPr>
+        <w:rPr>
+          <w:rFonts w:ascii="Arial" w:hAnsi="Arial" w:cs="Arial"/>
+          <w:sz w:val="16"/>
+          <w:szCs w:val="16"/>
+        </w:rPr>
+      </w:pPr>
     </w:p>
     <w:sectPr>
       <w:pgSz w:w="11906" w:h="16838" w:code="9"/>

--- a/Virus SW 80/Virus SW-80 MCQ's.docx
+++ b/Virus SW 80/Virus SW-80 MCQ's.docx
@@ -13,6 +13,7 @@
           <w:szCs w:val="16"/>
         </w:rPr>
       </w:pPr>
+      <w:proofErr w:type="gramStart"/>
       <w:r>
         <w:rPr>
           <w:rFonts w:ascii="Arial" w:hAnsi="Arial" w:cs="Arial"/>
@@ -31,8 +32,9 @@
           <w:sz w:val="16"/>
           <w:szCs w:val="16"/>
         </w:rPr>
-        <w:t>Virus SW</w:t>
-      </w:r>
+        <w:t>Virus</w:t>
+      </w:r>
+      <w:proofErr w:type="gramEnd"/>
       <w:r>
         <w:rPr>
           <w:rFonts w:ascii="Arial" w:hAnsi="Arial" w:cs="Arial"/>
@@ -41,7 +43,7 @@
           <w:sz w:val="16"/>
           <w:szCs w:val="16"/>
         </w:rPr>
-        <w:t>-</w:t>
+        <w:t xml:space="preserve"> SW</w:t>
       </w:r>
       <w:r>
         <w:rPr>
@@ -51,7 +53,7 @@
           <w:sz w:val="16"/>
           <w:szCs w:val="16"/>
         </w:rPr>
-        <w:t>80</w:t>
+        <w:t>-</w:t>
       </w:r>
       <w:r>
         <w:rPr>
@@ -61,7 +63,7 @@
           <w:sz w:val="16"/>
           <w:szCs w:val="16"/>
         </w:rPr>
-        <w:t xml:space="preserve"> Microlite  Aircraft”</w:t>
+        <w:t>80</w:t>
       </w:r>
       <w:r>
         <w:rPr>
@@ -71,6 +73,16 @@
           <w:sz w:val="16"/>
           <w:szCs w:val="16"/>
         </w:rPr>
+        <w:t xml:space="preserve"> Microlite  Aircraft”</w:t>
+      </w:r>
+      <w:r>
+        <w:rPr>
+          <w:rFonts w:ascii="Arial" w:hAnsi="Arial" w:cs="Arial"/>
+          <w:b/>
+          <w:bCs/>
+          <w:sz w:val="16"/>
+          <w:szCs w:val="16"/>
+        </w:rPr>
         <w:t xml:space="preserve">   NCC Air Wing</w:t>
       </w:r>
     </w:p>
@@ -105,24 +117,52 @@
           <w:sz w:val="16"/>
           <w:szCs w:val="16"/>
         </w:rPr>
-        <w:t>Chapter 1 -  Airplane System Description</w:t>
-      </w:r>
-    </w:p>
-    <w:p>
-      <w:pPr>
-        <w:rPr>
-          <w:rFonts w:ascii="Arial" w:hAnsi="Arial" w:cs="Arial"/>
-          <w:sz w:val="16"/>
-          <w:szCs w:val="16"/>
-        </w:rPr>
-      </w:pPr>
-      <w:r>
-        <w:rPr>
-          <w:rFonts w:ascii="Arial" w:hAnsi="Arial" w:cs="Arial"/>
-          <w:sz w:val="16"/>
-          <w:szCs w:val="16"/>
-        </w:rPr>
-        <w:t xml:space="preserve">Video : </w:t>
+        <w:t xml:space="preserve">Chapter 1 </w:t>
+      </w:r>
+      <w:proofErr w:type="gramStart"/>
+      <w:r>
+        <w:rPr>
+          <w:rFonts w:ascii="Arial" w:hAnsi="Arial" w:cs="Arial"/>
+          <w:sz w:val="16"/>
+          <w:szCs w:val="16"/>
+        </w:rPr>
+        <w:t>-  Airplane</w:t>
+      </w:r>
+      <w:proofErr w:type="gramEnd"/>
+      <w:r>
+        <w:rPr>
+          <w:rFonts w:ascii="Arial" w:hAnsi="Arial" w:cs="Arial"/>
+          <w:sz w:val="16"/>
+          <w:szCs w:val="16"/>
+        </w:rPr>
+        <w:t xml:space="preserve"> System Description</w:t>
+      </w:r>
+    </w:p>
+    <w:p>
+      <w:pPr>
+        <w:rPr>
+          <w:rFonts w:ascii="Arial" w:hAnsi="Arial" w:cs="Arial"/>
+          <w:sz w:val="16"/>
+          <w:szCs w:val="16"/>
+        </w:rPr>
+      </w:pPr>
+      <w:proofErr w:type="gramStart"/>
+      <w:r>
+        <w:rPr>
+          <w:rFonts w:ascii="Arial" w:hAnsi="Arial" w:cs="Arial"/>
+          <w:sz w:val="16"/>
+          <w:szCs w:val="16"/>
+        </w:rPr>
+        <w:t>Video :</w:t>
+      </w:r>
+      <w:proofErr w:type="gramEnd"/>
+      <w:r>
+        <w:rPr>
+          <w:rFonts w:ascii="Arial" w:hAnsi="Arial" w:cs="Arial"/>
+          <w:sz w:val="16"/>
+          <w:szCs w:val="16"/>
+        </w:rPr>
+        <w:t xml:space="preserve"> </w:t>
       </w:r>
       <w:hyperlink r:id="rId4" w:history="1">
         <w:r>
@@ -201,7 +241,16 @@
           <w:sz w:val="16"/>
           <w:szCs w:val="16"/>
         </w:rPr>
-        <w:t xml:space="preserve">c) ROTAX  </w:t>
+        <w:t xml:space="preserve">c) </w:t>
+      </w:r>
+      <w:proofErr w:type="gramStart"/>
+      <w:r>
+        <w:rPr>
+          <w:rFonts w:ascii="Arial" w:hAnsi="Arial" w:cs="Arial"/>
+          <w:sz w:val="16"/>
+          <w:szCs w:val="16"/>
+        </w:rPr>
+        <w:t xml:space="preserve">ROTAX  </w:t>
       </w:r>
       <w:proofErr w:type="spellStart"/>
       <w:r>
@@ -213,6 +262,7 @@
         <w:t>iS</w:t>
       </w:r>
       <w:proofErr w:type="spellEnd"/>
+      <w:proofErr w:type="gramEnd"/>
     </w:p>
     <w:p>
       <w:pPr>
@@ -2527,13 +2577,23 @@
           <w:szCs w:val="16"/>
         </w:rPr>
       </w:pPr>
-      <w:r>
-        <w:rPr>
-          <w:rFonts w:ascii="Arial" w:hAnsi="Arial" w:cs="Arial"/>
-          <w:sz w:val="16"/>
-          <w:szCs w:val="16"/>
-        </w:rPr>
-        <w:t xml:space="preserve">Video  :  </w:t>
+      <w:proofErr w:type="gramStart"/>
+      <w:r>
+        <w:rPr>
+          <w:rFonts w:ascii="Arial" w:hAnsi="Arial" w:cs="Arial"/>
+          <w:sz w:val="16"/>
+          <w:szCs w:val="16"/>
+        </w:rPr>
+        <w:t>Video  :</w:t>
+      </w:r>
+      <w:proofErr w:type="gramEnd"/>
+      <w:r>
+        <w:rPr>
+          <w:rFonts w:ascii="Arial" w:hAnsi="Arial" w:cs="Arial"/>
+          <w:sz w:val="16"/>
+          <w:szCs w:val="16"/>
+        </w:rPr>
+        <w:t xml:space="preserve">  </w:t>
       </w:r>
       <w:hyperlink r:id="rId5" w:history="1">
         <w:r>
@@ -3165,13 +3225,23 @@
           <w:szCs w:val="16"/>
         </w:rPr>
       </w:pPr>
-      <w:r>
-        <w:rPr>
-          <w:rFonts w:ascii="Arial" w:hAnsi="Arial" w:cs="Arial"/>
-          <w:sz w:val="16"/>
-          <w:szCs w:val="16"/>
-        </w:rPr>
-        <w:t xml:space="preserve">Video : </w:t>
+      <w:proofErr w:type="gramStart"/>
+      <w:r>
+        <w:rPr>
+          <w:rFonts w:ascii="Arial" w:hAnsi="Arial" w:cs="Arial"/>
+          <w:sz w:val="16"/>
+          <w:szCs w:val="16"/>
+        </w:rPr>
+        <w:t>Video :</w:t>
+      </w:r>
+      <w:proofErr w:type="gramEnd"/>
+      <w:r>
+        <w:rPr>
+          <w:rFonts w:ascii="Arial" w:hAnsi="Arial" w:cs="Arial"/>
+          <w:sz w:val="16"/>
+          <w:szCs w:val="16"/>
+        </w:rPr>
+        <w:t xml:space="preserve"> </w:t>
       </w:r>
       <w:hyperlink r:id="rId6" w:history="1">
         <w:r>
@@ -3852,13 +3922,23 @@
           <w:szCs w:val="16"/>
         </w:rPr>
       </w:pPr>
-      <w:r>
-        <w:rPr>
-          <w:rFonts w:ascii="Arial" w:hAnsi="Arial" w:cs="Arial"/>
-          <w:sz w:val="16"/>
-          <w:szCs w:val="16"/>
-        </w:rPr>
-        <w:t xml:space="preserve">Video :  </w:t>
+      <w:proofErr w:type="gramStart"/>
+      <w:r>
+        <w:rPr>
+          <w:rFonts w:ascii="Arial" w:hAnsi="Arial" w:cs="Arial"/>
+          <w:sz w:val="16"/>
+          <w:szCs w:val="16"/>
+        </w:rPr>
+        <w:t>Video :</w:t>
+      </w:r>
+      <w:proofErr w:type="gramEnd"/>
+      <w:r>
+        <w:rPr>
+          <w:rFonts w:ascii="Arial" w:hAnsi="Arial" w:cs="Arial"/>
+          <w:sz w:val="16"/>
+          <w:szCs w:val="16"/>
+        </w:rPr>
+        <w:t xml:space="preserve">  </w:t>
       </w:r>
       <w:hyperlink r:id="rId7" w:history="1">
         <w:r>
@@ -4546,13 +4626,23 @@
           <w:szCs w:val="16"/>
         </w:rPr>
       </w:pPr>
-      <w:r>
-        <w:rPr>
-          <w:rFonts w:ascii="Arial" w:hAnsi="Arial" w:cs="Arial"/>
-          <w:sz w:val="16"/>
-          <w:szCs w:val="16"/>
-        </w:rPr>
-        <w:t xml:space="preserve">Video  :  </w:t>
+      <w:proofErr w:type="gramStart"/>
+      <w:r>
+        <w:rPr>
+          <w:rFonts w:ascii="Arial" w:hAnsi="Arial" w:cs="Arial"/>
+          <w:sz w:val="16"/>
+          <w:szCs w:val="16"/>
+        </w:rPr>
+        <w:t>Video  :</w:t>
+      </w:r>
+      <w:proofErr w:type="gramEnd"/>
+      <w:r>
+        <w:rPr>
+          <w:rFonts w:ascii="Arial" w:hAnsi="Arial" w:cs="Arial"/>
+          <w:sz w:val="16"/>
+          <w:szCs w:val="16"/>
+        </w:rPr>
+        <w:t xml:space="preserve">  </w:t>
       </w:r>
       <w:hyperlink r:id="rId8" w:history="1">
         <w:r>
@@ -4674,7 +4764,25 @@
           <w:sz w:val="16"/>
           <w:szCs w:val="16"/>
         </w:rPr>
-        <w:t>Question no  2. What material is the main undercarriage strut made of in the Virus SW-80 aircraft?</w:t>
+        <w:t xml:space="preserve">Question </w:t>
+      </w:r>
+      <w:proofErr w:type="gramStart"/>
+      <w:r>
+        <w:rPr>
+          <w:rFonts w:ascii="Arial" w:hAnsi="Arial" w:cs="Arial"/>
+          <w:sz w:val="16"/>
+          <w:szCs w:val="16"/>
+        </w:rPr>
+        <w:t>no  2</w:t>
+      </w:r>
+      <w:proofErr w:type="gramEnd"/>
+      <w:r>
+        <w:rPr>
+          <w:rFonts w:ascii="Arial" w:hAnsi="Arial" w:cs="Arial"/>
+          <w:sz w:val="16"/>
+          <w:szCs w:val="16"/>
+        </w:rPr>
+        <w:t>. What material is the main undercarriage strut made of in the Virus SW-80 aircraft?</w:t>
       </w:r>
     </w:p>
     <w:p>
@@ -4872,7 +4980,25 @@
           <w:sz w:val="16"/>
           <w:szCs w:val="16"/>
         </w:rPr>
-        <w:t>Question no  4. What type of shock absorber is used in the nose undercarriage of the Virus SW-80 aircraft?</w:t>
+        <w:t xml:space="preserve">Question </w:t>
+      </w:r>
+      <w:proofErr w:type="gramStart"/>
+      <w:r>
+        <w:rPr>
+          <w:rFonts w:ascii="Arial" w:hAnsi="Arial" w:cs="Arial"/>
+          <w:sz w:val="16"/>
+          <w:szCs w:val="16"/>
+        </w:rPr>
+        <w:t>no  4</w:t>
+      </w:r>
+      <w:proofErr w:type="gramEnd"/>
+      <w:r>
+        <w:rPr>
+          <w:rFonts w:ascii="Arial" w:hAnsi="Arial" w:cs="Arial"/>
+          <w:sz w:val="16"/>
+          <w:szCs w:val="16"/>
+        </w:rPr>
+        <w:t>. What type of shock absorber is used in the nose undercarriage of the Virus SW-80 aircraft?</w:t>
       </w:r>
     </w:p>
     <w:p>
@@ -5807,13 +5933,23 @@
           <w:szCs w:val="16"/>
         </w:rPr>
       </w:pPr>
-      <w:r>
-        <w:rPr>
-          <w:rFonts w:ascii="Arial" w:hAnsi="Arial" w:cs="Arial"/>
-          <w:sz w:val="16"/>
-          <w:szCs w:val="16"/>
-        </w:rPr>
-        <w:t xml:space="preserve">Video :  </w:t>
+      <w:proofErr w:type="gramStart"/>
+      <w:r>
+        <w:rPr>
+          <w:rFonts w:ascii="Arial" w:hAnsi="Arial" w:cs="Arial"/>
+          <w:sz w:val="16"/>
+          <w:szCs w:val="16"/>
+        </w:rPr>
+        <w:t>Video :</w:t>
+      </w:r>
+      <w:proofErr w:type="gramEnd"/>
+      <w:r>
+        <w:rPr>
+          <w:rFonts w:ascii="Arial" w:hAnsi="Arial" w:cs="Arial"/>
+          <w:sz w:val="16"/>
+          <w:szCs w:val="16"/>
+        </w:rPr>
+        <w:t xml:space="preserve">  </w:t>
       </w:r>
       <w:hyperlink r:id="rId9" w:history="1">
         <w:r>
@@ -7057,13 +7193,23 @@
           <w:szCs w:val="16"/>
         </w:rPr>
       </w:pPr>
-      <w:r>
-        <w:rPr>
-          <w:rFonts w:ascii="Arial" w:hAnsi="Arial" w:cs="Arial"/>
-          <w:sz w:val="16"/>
-          <w:szCs w:val="16"/>
-        </w:rPr>
-        <w:t xml:space="preserve">Video : </w:t>
+      <w:proofErr w:type="gramStart"/>
+      <w:r>
+        <w:rPr>
+          <w:rFonts w:ascii="Arial" w:hAnsi="Arial" w:cs="Arial"/>
+          <w:sz w:val="16"/>
+          <w:szCs w:val="16"/>
+        </w:rPr>
+        <w:t>Video :</w:t>
+      </w:r>
+      <w:proofErr w:type="gramEnd"/>
+      <w:r>
+        <w:rPr>
+          <w:rFonts w:ascii="Arial" w:hAnsi="Arial" w:cs="Arial"/>
+          <w:sz w:val="16"/>
+          <w:szCs w:val="16"/>
+        </w:rPr>
+        <w:t xml:space="preserve"> </w:t>
       </w:r>
       <w:hyperlink r:id="rId10" w:history="1">
         <w:r>
@@ -8120,13 +8266,23 @@
           <w:szCs w:val="16"/>
         </w:rPr>
       </w:pPr>
-      <w:r>
-        <w:rPr>
-          <w:rFonts w:ascii="Arial" w:hAnsi="Arial" w:cs="Arial"/>
-          <w:sz w:val="16"/>
-          <w:szCs w:val="16"/>
-        </w:rPr>
-        <w:t xml:space="preserve">Video : </w:t>
+      <w:proofErr w:type="gramStart"/>
+      <w:r>
+        <w:rPr>
+          <w:rFonts w:ascii="Arial" w:hAnsi="Arial" w:cs="Arial"/>
+          <w:sz w:val="16"/>
+          <w:szCs w:val="16"/>
+        </w:rPr>
+        <w:t>Video :</w:t>
+      </w:r>
+      <w:proofErr w:type="gramEnd"/>
+      <w:r>
+        <w:rPr>
+          <w:rFonts w:ascii="Arial" w:hAnsi="Arial" w:cs="Arial"/>
+          <w:sz w:val="16"/>
+          <w:szCs w:val="16"/>
+        </w:rPr>
+        <w:t xml:space="preserve"> </w:t>
       </w:r>
       <w:hyperlink r:id="rId11" w:history="1">
         <w:r>
@@ -8843,13 +8999,23 @@
           <w:szCs w:val="16"/>
         </w:rPr>
       </w:pPr>
-      <w:r>
-        <w:rPr>
-          <w:rFonts w:ascii="Arial" w:hAnsi="Arial" w:cs="Arial"/>
-          <w:sz w:val="16"/>
-          <w:szCs w:val="16"/>
-        </w:rPr>
-        <w:t xml:space="preserve">Video  :  </w:t>
+      <w:proofErr w:type="gramStart"/>
+      <w:r>
+        <w:rPr>
+          <w:rFonts w:ascii="Arial" w:hAnsi="Arial" w:cs="Arial"/>
+          <w:sz w:val="16"/>
+          <w:szCs w:val="16"/>
+        </w:rPr>
+        <w:t>Video  :</w:t>
+      </w:r>
+      <w:proofErr w:type="gramEnd"/>
+      <w:r>
+        <w:rPr>
+          <w:rFonts w:ascii="Arial" w:hAnsi="Arial" w:cs="Arial"/>
+          <w:sz w:val="16"/>
+          <w:szCs w:val="16"/>
+        </w:rPr>
+        <w:t xml:space="preserve">  </w:t>
       </w:r>
       <w:hyperlink r:id="rId12" w:history="1">
         <w:r>
@@ -9270,84 +9436,166 @@
           <w:sz w:val="16"/>
           <w:szCs w:val="16"/>
         </w:rPr>
-        <w:t>A) 1 : 1.5</w:t>
-      </w:r>
-    </w:p>
-    <w:p>
-      <w:pPr>
-        <w:rPr>
-          <w:rFonts w:ascii="Arial" w:hAnsi="Arial" w:cs="Arial"/>
-          <w:sz w:val="16"/>
-          <w:szCs w:val="16"/>
-        </w:rPr>
-      </w:pPr>
-      <w:r>
-        <w:rPr>
-          <w:rFonts w:ascii="Arial" w:hAnsi="Arial" w:cs="Arial"/>
-          <w:sz w:val="16"/>
-          <w:szCs w:val="16"/>
-        </w:rPr>
-        <w:t>B) 1 : 2.27</w:t>
-      </w:r>
-    </w:p>
-    <w:p>
-      <w:pPr>
-        <w:rPr>
-          <w:rFonts w:ascii="Arial" w:hAnsi="Arial" w:cs="Arial"/>
-          <w:sz w:val="16"/>
-          <w:szCs w:val="16"/>
-        </w:rPr>
-      </w:pPr>
-      <w:r>
-        <w:rPr>
-          <w:rFonts w:ascii="Arial" w:hAnsi="Arial" w:cs="Arial"/>
-          <w:sz w:val="16"/>
-          <w:szCs w:val="16"/>
-        </w:rPr>
-        <w:t>C) 1 : 3.0</w:t>
-      </w:r>
-    </w:p>
-    <w:p>
-      <w:pPr>
-        <w:rPr>
-          <w:rFonts w:ascii="Arial" w:hAnsi="Arial" w:cs="Arial"/>
-          <w:sz w:val="16"/>
-          <w:szCs w:val="16"/>
-        </w:rPr>
-      </w:pPr>
-      <w:r>
-        <w:rPr>
-          <w:rFonts w:ascii="Arial" w:hAnsi="Arial" w:cs="Arial"/>
-          <w:sz w:val="16"/>
-          <w:szCs w:val="16"/>
-        </w:rPr>
-        <w:t>D) 1 : 4.5</w:t>
-      </w:r>
-    </w:p>
-    <w:p>
-      <w:pPr>
-        <w:rPr>
-          <w:rFonts w:ascii="Arial" w:hAnsi="Arial" w:cs="Arial"/>
-          <w:sz w:val="16"/>
-          <w:szCs w:val="16"/>
-        </w:rPr>
-      </w:pPr>
-    </w:p>
-    <w:p>
-      <w:pPr>
-        <w:rPr>
-          <w:rFonts w:ascii="Arial" w:hAnsi="Arial" w:cs="Arial"/>
-          <w:sz w:val="16"/>
-          <w:szCs w:val="16"/>
-        </w:rPr>
-      </w:pPr>
-      <w:r>
-        <w:rPr>
-          <w:rFonts w:ascii="Arial" w:hAnsi="Arial" w:cs="Arial"/>
-          <w:sz w:val="16"/>
-          <w:szCs w:val="16"/>
-        </w:rPr>
-        <w:t xml:space="preserve">Video : </w:t>
+        <w:t xml:space="preserve">A) </w:t>
+      </w:r>
+      <w:proofErr w:type="gramStart"/>
+      <w:r>
+        <w:rPr>
+          <w:rFonts w:ascii="Arial" w:hAnsi="Arial" w:cs="Arial"/>
+          <w:sz w:val="16"/>
+          <w:szCs w:val="16"/>
+        </w:rPr>
+        <w:t>1 :</w:t>
+      </w:r>
+      <w:proofErr w:type="gramEnd"/>
+      <w:r>
+        <w:rPr>
+          <w:rFonts w:ascii="Arial" w:hAnsi="Arial" w:cs="Arial"/>
+          <w:sz w:val="16"/>
+          <w:szCs w:val="16"/>
+        </w:rPr>
+        <w:t xml:space="preserve"> 1.5</w:t>
+      </w:r>
+    </w:p>
+    <w:p>
+      <w:pPr>
+        <w:rPr>
+          <w:rFonts w:ascii="Arial" w:hAnsi="Arial" w:cs="Arial"/>
+          <w:sz w:val="16"/>
+          <w:szCs w:val="16"/>
+        </w:rPr>
+      </w:pPr>
+      <w:r>
+        <w:rPr>
+          <w:rFonts w:ascii="Arial" w:hAnsi="Arial" w:cs="Arial"/>
+          <w:sz w:val="16"/>
+          <w:szCs w:val="16"/>
+        </w:rPr>
+        <w:t xml:space="preserve">B) </w:t>
+      </w:r>
+      <w:proofErr w:type="gramStart"/>
+      <w:r>
+        <w:rPr>
+          <w:rFonts w:ascii="Arial" w:hAnsi="Arial" w:cs="Arial"/>
+          <w:sz w:val="16"/>
+          <w:szCs w:val="16"/>
+        </w:rPr>
+        <w:t>1 :</w:t>
+      </w:r>
+      <w:proofErr w:type="gramEnd"/>
+      <w:r>
+        <w:rPr>
+          <w:rFonts w:ascii="Arial" w:hAnsi="Arial" w:cs="Arial"/>
+          <w:sz w:val="16"/>
+          <w:szCs w:val="16"/>
+        </w:rPr>
+        <w:t xml:space="preserve"> 2.27</w:t>
+      </w:r>
+    </w:p>
+    <w:p>
+      <w:pPr>
+        <w:rPr>
+          <w:rFonts w:ascii="Arial" w:hAnsi="Arial" w:cs="Arial"/>
+          <w:sz w:val="16"/>
+          <w:szCs w:val="16"/>
+        </w:rPr>
+      </w:pPr>
+      <w:r>
+        <w:rPr>
+          <w:rFonts w:ascii="Arial" w:hAnsi="Arial" w:cs="Arial"/>
+          <w:sz w:val="16"/>
+          <w:szCs w:val="16"/>
+        </w:rPr>
+        <w:t xml:space="preserve">C) </w:t>
+      </w:r>
+      <w:proofErr w:type="gramStart"/>
+      <w:r>
+        <w:rPr>
+          <w:rFonts w:ascii="Arial" w:hAnsi="Arial" w:cs="Arial"/>
+          <w:sz w:val="16"/>
+          <w:szCs w:val="16"/>
+        </w:rPr>
+        <w:t>1 :</w:t>
+      </w:r>
+      <w:proofErr w:type="gramEnd"/>
+      <w:r>
+        <w:rPr>
+          <w:rFonts w:ascii="Arial" w:hAnsi="Arial" w:cs="Arial"/>
+          <w:sz w:val="16"/>
+          <w:szCs w:val="16"/>
+        </w:rPr>
+        <w:t xml:space="preserve"> 3.0</w:t>
+      </w:r>
+    </w:p>
+    <w:p>
+      <w:pPr>
+        <w:rPr>
+          <w:rFonts w:ascii="Arial" w:hAnsi="Arial" w:cs="Arial"/>
+          <w:sz w:val="16"/>
+          <w:szCs w:val="16"/>
+        </w:rPr>
+      </w:pPr>
+      <w:r>
+        <w:rPr>
+          <w:rFonts w:ascii="Arial" w:hAnsi="Arial" w:cs="Arial"/>
+          <w:sz w:val="16"/>
+          <w:szCs w:val="16"/>
+        </w:rPr>
+        <w:t xml:space="preserve">D) </w:t>
+      </w:r>
+      <w:proofErr w:type="gramStart"/>
+      <w:r>
+        <w:rPr>
+          <w:rFonts w:ascii="Arial" w:hAnsi="Arial" w:cs="Arial"/>
+          <w:sz w:val="16"/>
+          <w:szCs w:val="16"/>
+        </w:rPr>
+        <w:t>1 :</w:t>
+      </w:r>
+      <w:proofErr w:type="gramEnd"/>
+      <w:r>
+        <w:rPr>
+          <w:rFonts w:ascii="Arial" w:hAnsi="Arial" w:cs="Arial"/>
+          <w:sz w:val="16"/>
+          <w:szCs w:val="16"/>
+        </w:rPr>
+        <w:t xml:space="preserve"> 4.5</w:t>
+      </w:r>
+    </w:p>
+    <w:p>
+      <w:pPr>
+        <w:rPr>
+          <w:rFonts w:ascii="Arial" w:hAnsi="Arial" w:cs="Arial"/>
+          <w:sz w:val="16"/>
+          <w:szCs w:val="16"/>
+        </w:rPr>
+      </w:pPr>
+    </w:p>
+    <w:p>
+      <w:pPr>
+        <w:rPr>
+          <w:rFonts w:ascii="Arial" w:hAnsi="Arial" w:cs="Arial"/>
+          <w:sz w:val="16"/>
+          <w:szCs w:val="16"/>
+        </w:rPr>
+      </w:pPr>
+      <w:proofErr w:type="gramStart"/>
+      <w:r>
+        <w:rPr>
+          <w:rFonts w:ascii="Arial" w:hAnsi="Arial" w:cs="Arial"/>
+          <w:sz w:val="16"/>
+          <w:szCs w:val="16"/>
+        </w:rPr>
+        <w:t>Video :</w:t>
+      </w:r>
+      <w:proofErr w:type="gramEnd"/>
+      <w:r>
+        <w:rPr>
+          <w:rFonts w:ascii="Arial" w:hAnsi="Arial" w:cs="Arial"/>
+          <w:sz w:val="16"/>
+          <w:szCs w:val="16"/>
+        </w:rPr>
+        <w:t xml:space="preserve"> </w:t>
       </w:r>
       <w:hyperlink r:id="rId13" w:history="1">
         <w:r>
@@ -11297,13 +11545,23 @@
           <w:szCs w:val="16"/>
         </w:rPr>
       </w:pPr>
-      <w:r>
-        <w:rPr>
-          <w:rFonts w:ascii="Arial" w:hAnsi="Arial" w:cs="Arial"/>
-          <w:sz w:val="16"/>
-          <w:szCs w:val="16"/>
-        </w:rPr>
-        <w:t xml:space="preserve">Video :  </w:t>
+      <w:proofErr w:type="gramStart"/>
+      <w:r>
+        <w:rPr>
+          <w:rFonts w:ascii="Arial" w:hAnsi="Arial" w:cs="Arial"/>
+          <w:sz w:val="16"/>
+          <w:szCs w:val="16"/>
+        </w:rPr>
+        <w:t>Video :</w:t>
+      </w:r>
+      <w:proofErr w:type="gramEnd"/>
+      <w:r>
+        <w:rPr>
+          <w:rFonts w:ascii="Arial" w:hAnsi="Arial" w:cs="Arial"/>
+          <w:sz w:val="16"/>
+          <w:szCs w:val="16"/>
+        </w:rPr>
+        <w:t xml:space="preserve">  </w:t>
       </w:r>
       <w:hyperlink r:id="rId14" w:history="1">
         <w:r>
@@ -13307,6 +13565,7 @@
           <w:szCs w:val="16"/>
         </w:rPr>
       </w:pPr>
+      <w:proofErr w:type="gramStart"/>
       <w:r>
         <w:rPr>
           <w:rFonts w:ascii="Arial" w:hAnsi="Arial" w:cs="Arial"/>
@@ -13315,6 +13574,7 @@
         </w:rPr>
         <w:t>Video :</w:t>
       </w:r>
+      <w:proofErr w:type="gramEnd"/>
       <w:r>
         <w:rPr>
           <w:rFonts w:ascii="Arial" w:hAnsi="Arial" w:cs="Arial"/>
@@ -14509,13 +14769,23 @@
           <w:szCs w:val="16"/>
         </w:rPr>
       </w:pPr>
-      <w:r>
-        <w:rPr>
-          <w:rFonts w:ascii="Arial" w:hAnsi="Arial" w:cs="Arial"/>
-          <w:sz w:val="16"/>
-          <w:szCs w:val="16"/>
-        </w:rPr>
-        <w:t xml:space="preserve">Video : </w:t>
+      <w:proofErr w:type="gramStart"/>
+      <w:r>
+        <w:rPr>
+          <w:rFonts w:ascii="Arial" w:hAnsi="Arial" w:cs="Arial"/>
+          <w:sz w:val="16"/>
+          <w:szCs w:val="16"/>
+        </w:rPr>
+        <w:t>Video :</w:t>
+      </w:r>
+      <w:proofErr w:type="gramEnd"/>
+      <w:r>
+        <w:rPr>
+          <w:rFonts w:ascii="Arial" w:hAnsi="Arial" w:cs="Arial"/>
+          <w:sz w:val="16"/>
+          <w:szCs w:val="16"/>
+        </w:rPr>
+        <w:t xml:space="preserve"> </w:t>
       </w:r>
       <w:hyperlink r:id="rId16" w:history="1">
         <w:r>
@@ -60984,6 +61254,3663 @@
           <w:szCs w:val="16"/>
         </w:rPr>
       </w:pPr>
+    </w:p>
+    <w:p>
+      <w:pPr>
+        <w:rPr>
+          <w:rFonts w:ascii="Arial" w:hAnsi="Arial" w:cs="Arial"/>
+          <w:sz w:val="16"/>
+          <w:szCs w:val="16"/>
+        </w:rPr>
+      </w:pPr>
+      <w:r>
+        <w:rPr>
+          <w:rFonts w:ascii="Arial" w:hAnsi="Arial" w:cs="Arial"/>
+          <w:sz w:val="16"/>
+          <w:szCs w:val="16"/>
+        </w:rPr>
+        <w:t xml:space="preserve">Video : </w:t>
+      </w:r>
+      <w:hyperlink r:id="rId54" w:history="1">
+        <w:r>
+          <w:rPr>
+            <w:rStyle w:val="Hyperlink"/>
+            <w:rFonts w:ascii="Arial" w:hAnsi="Arial" w:cs="Arial"/>
+            <w:sz w:val="16"/>
+            <w:szCs w:val="16"/>
+          </w:rPr>
+          <w:t>59 - Tak</w:t>
+        </w:r>
+        <w:r>
+          <w:rPr>
+            <w:rStyle w:val="Hyperlink"/>
+            <w:rFonts w:ascii="Arial" w:hAnsi="Arial" w:cs="Arial"/>
+            <w:sz w:val="16"/>
+            <w:szCs w:val="16"/>
+          </w:rPr>
+          <w:t>e</w:t>
+        </w:r>
+        <w:r>
+          <w:rPr>
+            <w:rStyle w:val="Hyperlink"/>
+            <w:rFonts w:ascii="Arial" w:hAnsi="Arial" w:cs="Arial"/>
+            <w:sz w:val="16"/>
+            <w:szCs w:val="16"/>
+          </w:rPr>
+          <w:t xml:space="preserve"> Off</w:t>
+        </w:r>
+      </w:hyperlink>
+    </w:p>
+    <w:p>
+      <w:pPr>
+        <w:rPr>
+          <w:rFonts w:ascii="Arial" w:hAnsi="Arial" w:cs="Arial"/>
+          <w:sz w:val="16"/>
+          <w:szCs w:val="16"/>
+        </w:rPr>
+      </w:pPr>
+      <w:r>
+        <w:rPr>
+          <w:rFonts w:ascii="Arial" w:hAnsi="Arial" w:cs="Arial"/>
+          <w:sz w:val="16"/>
+          <w:szCs w:val="16"/>
+        </w:rPr>
+        <w:t>1. What should be done after receiving RT clearance from the ATC?</w:t>
+      </w:r>
+    </w:p>
+    <w:p>
+      <w:pPr>
+        <w:rPr>
+          <w:rFonts w:ascii="Arial" w:hAnsi="Arial" w:cs="Arial"/>
+          <w:sz w:val="16"/>
+          <w:szCs w:val="16"/>
+        </w:rPr>
+      </w:pPr>
+      <w:r>
+        <w:rPr>
+          <w:rFonts w:ascii="Arial" w:hAnsi="Arial" w:cs="Arial"/>
+          <w:sz w:val="16"/>
+          <w:szCs w:val="16"/>
+        </w:rPr>
+        <w:t xml:space="preserve">A) Perform aerobatic </w:t>
+      </w:r>
+      <w:proofErr w:type="spellStart"/>
+      <w:r>
+        <w:rPr>
+          <w:rFonts w:ascii="Arial" w:hAnsi="Arial" w:cs="Arial"/>
+          <w:sz w:val="16"/>
+          <w:szCs w:val="16"/>
+        </w:rPr>
+        <w:t>maneuvers</w:t>
+      </w:r>
+      <w:proofErr w:type="spellEnd"/>
+    </w:p>
+    <w:p>
+      <w:pPr>
+        <w:rPr>
+          <w:rFonts w:ascii="Arial" w:hAnsi="Arial" w:cs="Arial"/>
+          <w:sz w:val="16"/>
+          <w:szCs w:val="16"/>
+        </w:rPr>
+      </w:pPr>
+      <w:r>
+        <w:rPr>
+          <w:rFonts w:ascii="Arial" w:hAnsi="Arial" w:cs="Arial"/>
+          <w:sz w:val="16"/>
+          <w:szCs w:val="16"/>
+        </w:rPr>
+        <w:t xml:space="preserve">B) Perform a normal </w:t>
+      </w:r>
+      <w:proofErr w:type="spellStart"/>
+      <w:r>
+        <w:rPr>
+          <w:rFonts w:ascii="Arial" w:hAnsi="Arial" w:cs="Arial"/>
+          <w:sz w:val="16"/>
+          <w:szCs w:val="16"/>
+        </w:rPr>
+        <w:t>takeoff</w:t>
+      </w:r>
+      <w:proofErr w:type="spellEnd"/>
+      <w:r>
+        <w:rPr>
+          <w:rFonts w:ascii="Arial" w:hAnsi="Arial" w:cs="Arial"/>
+          <w:sz w:val="16"/>
+          <w:szCs w:val="16"/>
+        </w:rPr>
+        <w:t xml:space="preserve"> as mentioned in the procedure</w:t>
+      </w:r>
+    </w:p>
+    <w:p>
+      <w:pPr>
+        <w:rPr>
+          <w:rFonts w:ascii="Arial" w:hAnsi="Arial" w:cs="Arial"/>
+          <w:sz w:val="16"/>
+          <w:szCs w:val="16"/>
+        </w:rPr>
+      </w:pPr>
+      <w:r>
+        <w:rPr>
+          <w:rFonts w:ascii="Arial" w:hAnsi="Arial" w:cs="Arial"/>
+          <w:sz w:val="16"/>
+          <w:szCs w:val="16"/>
+        </w:rPr>
+        <w:t>C) Test the engine performance</w:t>
+      </w:r>
+    </w:p>
+    <w:p>
+      <w:pPr>
+        <w:rPr>
+          <w:rFonts w:ascii="Arial" w:hAnsi="Arial" w:cs="Arial"/>
+          <w:sz w:val="16"/>
+          <w:szCs w:val="16"/>
+        </w:rPr>
+      </w:pPr>
+      <w:r>
+        <w:rPr>
+          <w:rFonts w:ascii="Arial" w:hAnsi="Arial" w:cs="Arial"/>
+          <w:sz w:val="16"/>
+          <w:szCs w:val="16"/>
+        </w:rPr>
+        <w:t>D) Practice emergency procedures</w:t>
+      </w:r>
+    </w:p>
+    <w:p>
+      <w:pPr>
+        <w:rPr>
+          <w:rFonts w:ascii="Arial" w:hAnsi="Arial" w:cs="Arial"/>
+          <w:sz w:val="16"/>
+          <w:szCs w:val="16"/>
+        </w:rPr>
+      </w:pPr>
+    </w:p>
+    <w:p>
+      <w:pPr>
+        <w:rPr>
+          <w:rFonts w:ascii="Arial" w:hAnsi="Arial" w:cs="Arial"/>
+          <w:sz w:val="16"/>
+          <w:szCs w:val="16"/>
+        </w:rPr>
+      </w:pPr>
+      <w:r>
+        <w:rPr>
+          <w:rFonts w:ascii="Arial" w:hAnsi="Arial" w:cs="Arial"/>
+          <w:sz w:val="16"/>
+          <w:szCs w:val="16"/>
+        </w:rPr>
+        <w:t>2.  What speed should the aircraft accelerate to after raising flaps to position ‘0’?</w:t>
+      </w:r>
+    </w:p>
+    <w:p>
+      <w:pPr>
+        <w:rPr>
+          <w:rFonts w:ascii="Arial" w:hAnsi="Arial" w:cs="Arial"/>
+          <w:sz w:val="16"/>
+          <w:szCs w:val="16"/>
+        </w:rPr>
+      </w:pPr>
+      <w:r>
+        <w:rPr>
+          <w:rFonts w:ascii="Arial" w:hAnsi="Arial" w:cs="Arial"/>
+          <w:sz w:val="16"/>
+          <w:szCs w:val="16"/>
+        </w:rPr>
+        <w:t>A) 60 knots</w:t>
+      </w:r>
+    </w:p>
+    <w:p>
+      <w:pPr>
+        <w:rPr>
+          <w:rFonts w:ascii="Arial" w:hAnsi="Arial" w:cs="Arial"/>
+          <w:sz w:val="16"/>
+          <w:szCs w:val="16"/>
+        </w:rPr>
+      </w:pPr>
+      <w:r>
+        <w:rPr>
+          <w:rFonts w:ascii="Arial" w:hAnsi="Arial" w:cs="Arial"/>
+          <w:sz w:val="16"/>
+          <w:szCs w:val="16"/>
+        </w:rPr>
+        <w:t>B) 65 knots</w:t>
+      </w:r>
+    </w:p>
+    <w:p>
+      <w:pPr>
+        <w:rPr>
+          <w:rFonts w:ascii="Arial" w:hAnsi="Arial" w:cs="Arial"/>
+          <w:sz w:val="16"/>
+          <w:szCs w:val="16"/>
+        </w:rPr>
+      </w:pPr>
+      <w:r>
+        <w:rPr>
+          <w:rFonts w:ascii="Arial" w:hAnsi="Arial" w:cs="Arial"/>
+          <w:sz w:val="16"/>
+          <w:szCs w:val="16"/>
+        </w:rPr>
+        <w:t>C) 75 knots</w:t>
+      </w:r>
+    </w:p>
+    <w:p>
+      <w:pPr>
+        <w:rPr>
+          <w:rFonts w:ascii="Arial" w:hAnsi="Arial" w:cs="Arial"/>
+          <w:sz w:val="16"/>
+          <w:szCs w:val="16"/>
+        </w:rPr>
+      </w:pPr>
+      <w:r>
+        <w:rPr>
+          <w:rFonts w:ascii="Arial" w:hAnsi="Arial" w:cs="Arial"/>
+          <w:sz w:val="16"/>
+          <w:szCs w:val="16"/>
+        </w:rPr>
+        <w:t>D) 80 knots</w:t>
+      </w:r>
+    </w:p>
+    <w:p>
+      <w:pPr>
+        <w:rPr>
+          <w:rFonts w:ascii="Arial" w:hAnsi="Arial" w:cs="Arial"/>
+          <w:sz w:val="16"/>
+          <w:szCs w:val="16"/>
+        </w:rPr>
+      </w:pPr>
+    </w:p>
+    <w:p>
+      <w:pPr>
+        <w:rPr>
+          <w:rFonts w:ascii="Arial" w:hAnsi="Arial" w:cs="Arial"/>
+          <w:sz w:val="16"/>
+          <w:szCs w:val="16"/>
+        </w:rPr>
+      </w:pPr>
+      <w:r>
+        <w:rPr>
+          <w:rFonts w:ascii="Arial" w:hAnsi="Arial" w:cs="Arial"/>
+          <w:sz w:val="16"/>
+          <w:szCs w:val="16"/>
+        </w:rPr>
+        <w:t>3. At what altitude should the turning path be checked and a climbing turn commenced?</w:t>
+      </w:r>
+    </w:p>
+    <w:p>
+      <w:pPr>
+        <w:rPr>
+          <w:rFonts w:ascii="Arial" w:hAnsi="Arial" w:cs="Arial"/>
+          <w:sz w:val="16"/>
+          <w:szCs w:val="16"/>
+        </w:rPr>
+      </w:pPr>
+      <w:r>
+        <w:rPr>
+          <w:rFonts w:ascii="Arial" w:hAnsi="Arial" w:cs="Arial"/>
+          <w:sz w:val="16"/>
+          <w:szCs w:val="16"/>
+        </w:rPr>
+        <w:t>A) 300 feet AGL</w:t>
+      </w:r>
+    </w:p>
+    <w:p>
+      <w:pPr>
+        <w:rPr>
+          <w:rFonts w:ascii="Arial" w:hAnsi="Arial" w:cs="Arial"/>
+          <w:sz w:val="16"/>
+          <w:szCs w:val="16"/>
+        </w:rPr>
+      </w:pPr>
+      <w:r>
+        <w:rPr>
+          <w:rFonts w:ascii="Arial" w:hAnsi="Arial" w:cs="Arial"/>
+          <w:sz w:val="16"/>
+          <w:szCs w:val="16"/>
+        </w:rPr>
+        <w:t>B) 400 feet AGL</w:t>
+      </w:r>
+    </w:p>
+    <w:p>
+      <w:pPr>
+        <w:rPr>
+          <w:rFonts w:ascii="Arial" w:hAnsi="Arial" w:cs="Arial"/>
+          <w:sz w:val="16"/>
+          <w:szCs w:val="16"/>
+        </w:rPr>
+      </w:pPr>
+      <w:r>
+        <w:rPr>
+          <w:rFonts w:ascii="Arial" w:hAnsi="Arial" w:cs="Arial"/>
+          <w:sz w:val="16"/>
+          <w:szCs w:val="16"/>
+        </w:rPr>
+        <w:t>C) 500 feet AGL</w:t>
+      </w:r>
+    </w:p>
+    <w:p>
+      <w:pPr>
+        <w:rPr>
+          <w:rFonts w:ascii="Arial" w:hAnsi="Arial" w:cs="Arial"/>
+          <w:sz w:val="16"/>
+          <w:szCs w:val="16"/>
+        </w:rPr>
+      </w:pPr>
+      <w:r>
+        <w:rPr>
+          <w:rFonts w:ascii="Arial" w:hAnsi="Arial" w:cs="Arial"/>
+          <w:sz w:val="16"/>
+          <w:szCs w:val="16"/>
+        </w:rPr>
+        <w:t>D) 600 feet AGL</w:t>
+      </w:r>
+    </w:p>
+    <w:p>
+      <w:pPr>
+        <w:rPr>
+          <w:rFonts w:ascii="Arial" w:hAnsi="Arial" w:cs="Arial"/>
+          <w:sz w:val="16"/>
+          <w:szCs w:val="16"/>
+        </w:rPr>
+      </w:pPr>
+    </w:p>
+    <w:p>
+      <w:pPr>
+        <w:rPr>
+          <w:rFonts w:ascii="Arial" w:hAnsi="Arial" w:cs="Arial"/>
+          <w:sz w:val="16"/>
+          <w:szCs w:val="16"/>
+        </w:rPr>
+      </w:pPr>
+      <w:r>
+        <w:rPr>
+          <w:rFonts w:ascii="Arial" w:hAnsi="Arial" w:cs="Arial"/>
+          <w:sz w:val="16"/>
+          <w:szCs w:val="16"/>
+        </w:rPr>
+        <w:t>4. What is the purpose of the climbing turn after reaching 500 feet AGL?</w:t>
+      </w:r>
+    </w:p>
+    <w:p>
+      <w:pPr>
+        <w:rPr>
+          <w:rFonts w:ascii="Arial" w:hAnsi="Arial" w:cs="Arial"/>
+          <w:sz w:val="16"/>
+          <w:szCs w:val="16"/>
+        </w:rPr>
+      </w:pPr>
+      <w:r>
+        <w:rPr>
+          <w:rFonts w:ascii="Arial" w:hAnsi="Arial" w:cs="Arial"/>
+          <w:sz w:val="16"/>
+          <w:szCs w:val="16"/>
+        </w:rPr>
+        <w:t xml:space="preserve">A) To perform aerobatic </w:t>
+      </w:r>
+      <w:proofErr w:type="spellStart"/>
+      <w:r>
+        <w:rPr>
+          <w:rFonts w:ascii="Arial" w:hAnsi="Arial" w:cs="Arial"/>
+          <w:sz w:val="16"/>
+          <w:szCs w:val="16"/>
+        </w:rPr>
+        <w:t>maneuvers</w:t>
+      </w:r>
+      <w:proofErr w:type="spellEnd"/>
+    </w:p>
+    <w:p>
+      <w:pPr>
+        <w:rPr>
+          <w:rFonts w:ascii="Arial" w:hAnsi="Arial" w:cs="Arial"/>
+          <w:sz w:val="16"/>
+          <w:szCs w:val="16"/>
+        </w:rPr>
+      </w:pPr>
+      <w:r>
+        <w:rPr>
+          <w:rFonts w:ascii="Arial" w:hAnsi="Arial" w:cs="Arial"/>
+          <w:sz w:val="16"/>
+          <w:szCs w:val="16"/>
+        </w:rPr>
+        <w:t>B) To roll out 90° to the runway heading, flying away from the runway</w:t>
+      </w:r>
+    </w:p>
+    <w:p>
+      <w:pPr>
+        <w:rPr>
+          <w:rFonts w:ascii="Arial" w:hAnsi="Arial" w:cs="Arial"/>
+          <w:sz w:val="16"/>
+          <w:szCs w:val="16"/>
+        </w:rPr>
+      </w:pPr>
+      <w:r>
+        <w:rPr>
+          <w:rFonts w:ascii="Arial" w:hAnsi="Arial" w:cs="Arial"/>
+          <w:sz w:val="16"/>
+          <w:szCs w:val="16"/>
+        </w:rPr>
+        <w:t>C) To test the engine performance</w:t>
+      </w:r>
+    </w:p>
+    <w:p>
+      <w:pPr>
+        <w:rPr>
+          <w:rFonts w:ascii="Arial" w:hAnsi="Arial" w:cs="Arial"/>
+          <w:sz w:val="16"/>
+          <w:szCs w:val="16"/>
+        </w:rPr>
+      </w:pPr>
+      <w:r>
+        <w:rPr>
+          <w:rFonts w:ascii="Arial" w:hAnsi="Arial" w:cs="Arial"/>
+          <w:sz w:val="16"/>
+          <w:szCs w:val="16"/>
+        </w:rPr>
+        <w:t>D) To practice emergency procedures</w:t>
+      </w:r>
+    </w:p>
+    <w:p>
+      <w:pPr>
+        <w:rPr>
+          <w:rFonts w:ascii="Arial" w:hAnsi="Arial" w:cs="Arial"/>
+          <w:sz w:val="16"/>
+          <w:szCs w:val="16"/>
+        </w:rPr>
+      </w:pPr>
+    </w:p>
+    <w:p>
+      <w:pPr>
+        <w:rPr>
+          <w:rFonts w:ascii="Arial" w:hAnsi="Arial" w:cs="Arial"/>
+          <w:sz w:val="16"/>
+          <w:szCs w:val="16"/>
+        </w:rPr>
+      </w:pPr>
+      <w:r>
+        <w:rPr>
+          <w:rFonts w:ascii="Arial" w:hAnsi="Arial" w:cs="Arial"/>
+          <w:sz w:val="16"/>
+          <w:szCs w:val="16"/>
+        </w:rPr>
+        <w:t>5. What should be checked before commencing the climbing turn?</w:t>
+      </w:r>
+    </w:p>
+    <w:p>
+      <w:pPr>
+        <w:rPr>
+          <w:rFonts w:ascii="Arial" w:hAnsi="Arial" w:cs="Arial"/>
+          <w:sz w:val="16"/>
+          <w:szCs w:val="16"/>
+        </w:rPr>
+      </w:pPr>
+      <w:r>
+        <w:rPr>
+          <w:rFonts w:ascii="Arial" w:hAnsi="Arial" w:cs="Arial"/>
+          <w:sz w:val="16"/>
+          <w:szCs w:val="16"/>
+        </w:rPr>
+        <w:t>A) Engine performance</w:t>
+      </w:r>
+    </w:p>
+    <w:p>
+      <w:pPr>
+        <w:rPr>
+          <w:rFonts w:ascii="Arial" w:hAnsi="Arial" w:cs="Arial"/>
+          <w:sz w:val="16"/>
+          <w:szCs w:val="16"/>
+        </w:rPr>
+      </w:pPr>
+      <w:r>
+        <w:rPr>
+          <w:rFonts w:ascii="Arial" w:hAnsi="Arial" w:cs="Arial"/>
+          <w:sz w:val="16"/>
+          <w:szCs w:val="16"/>
+        </w:rPr>
+        <w:t>B) Fuel quantity</w:t>
+      </w:r>
+    </w:p>
+    <w:p>
+      <w:pPr>
+        <w:rPr>
+          <w:rFonts w:ascii="Arial" w:hAnsi="Arial" w:cs="Arial"/>
+          <w:sz w:val="16"/>
+          <w:szCs w:val="16"/>
+        </w:rPr>
+      </w:pPr>
+      <w:r>
+        <w:rPr>
+          <w:rFonts w:ascii="Arial" w:hAnsi="Arial" w:cs="Arial"/>
+          <w:sz w:val="16"/>
+          <w:szCs w:val="16"/>
+        </w:rPr>
+        <w:t>C) Turning path to the left/right clear</w:t>
+      </w:r>
+    </w:p>
+    <w:p>
+      <w:pPr>
+        <w:rPr>
+          <w:rFonts w:ascii="Arial" w:hAnsi="Arial" w:cs="Arial"/>
+          <w:sz w:val="16"/>
+          <w:szCs w:val="16"/>
+        </w:rPr>
+      </w:pPr>
+      <w:r>
+        <w:rPr>
+          <w:rFonts w:ascii="Arial" w:hAnsi="Arial" w:cs="Arial"/>
+          <w:sz w:val="16"/>
+          <w:szCs w:val="16"/>
+        </w:rPr>
+        <w:t>D) Landing gear position</w:t>
+      </w:r>
+    </w:p>
+    <w:p>
+      <w:pPr>
+        <w:rPr>
+          <w:rFonts w:ascii="Arial" w:hAnsi="Arial" w:cs="Arial"/>
+          <w:sz w:val="16"/>
+          <w:szCs w:val="16"/>
+        </w:rPr>
+      </w:pPr>
+    </w:p>
+    <w:p>
+      <w:pPr>
+        <w:rPr>
+          <w:rFonts w:ascii="Arial" w:hAnsi="Arial" w:cs="Arial"/>
+          <w:sz w:val="16"/>
+          <w:szCs w:val="16"/>
+        </w:rPr>
+      </w:pPr>
+      <w:r>
+        <w:rPr>
+          <w:rFonts w:ascii="Arial" w:hAnsi="Arial" w:cs="Arial"/>
+          <w:sz w:val="16"/>
+          <w:szCs w:val="16"/>
+        </w:rPr>
+        <w:t xml:space="preserve">Video : </w:t>
+      </w:r>
+      <w:hyperlink r:id="rId55" w:history="1">
+        <w:r>
+          <w:rPr>
+            <w:rStyle w:val="Hyperlink"/>
+            <w:rFonts w:ascii="Arial" w:hAnsi="Arial" w:cs="Arial"/>
+            <w:sz w:val="16"/>
+            <w:szCs w:val="16"/>
+          </w:rPr>
+          <w:t>60 - Crosswind</w:t>
+        </w:r>
+      </w:hyperlink>
+    </w:p>
+    <w:p>
+      <w:pPr>
+        <w:rPr>
+          <w:rFonts w:ascii="Arial" w:hAnsi="Arial" w:cs="Arial"/>
+          <w:sz w:val="16"/>
+          <w:szCs w:val="16"/>
+        </w:rPr>
+      </w:pPr>
+      <w:r>
+        <w:rPr>
+          <w:rFonts w:ascii="Arial" w:hAnsi="Arial" w:cs="Arial"/>
+          <w:sz w:val="16"/>
+          <w:szCs w:val="16"/>
+        </w:rPr>
+        <w:t xml:space="preserve">1. When should you commence </w:t>
+      </w:r>
+      <w:proofErr w:type="spellStart"/>
+      <w:r>
+        <w:rPr>
+          <w:rFonts w:ascii="Arial" w:hAnsi="Arial" w:cs="Arial"/>
+          <w:sz w:val="16"/>
+          <w:szCs w:val="16"/>
+        </w:rPr>
+        <w:t>leveling</w:t>
+      </w:r>
+      <w:proofErr w:type="spellEnd"/>
+      <w:r>
+        <w:rPr>
+          <w:rFonts w:ascii="Arial" w:hAnsi="Arial" w:cs="Arial"/>
+          <w:sz w:val="16"/>
+          <w:szCs w:val="16"/>
+        </w:rPr>
+        <w:t xml:space="preserve"> out during the crosswind leg?</w:t>
+      </w:r>
+    </w:p>
+    <w:p>
+      <w:pPr>
+        <w:rPr>
+          <w:rFonts w:ascii="Arial" w:hAnsi="Arial" w:cs="Arial"/>
+          <w:sz w:val="16"/>
+          <w:szCs w:val="16"/>
+        </w:rPr>
+      </w:pPr>
+      <w:r>
+        <w:rPr>
+          <w:rFonts w:ascii="Arial" w:hAnsi="Arial" w:cs="Arial"/>
+          <w:sz w:val="16"/>
+          <w:szCs w:val="16"/>
+        </w:rPr>
+        <w:t>A) 100 feet before reaching 700 feet AGL</w:t>
+      </w:r>
+    </w:p>
+    <w:p>
+      <w:pPr>
+        <w:rPr>
+          <w:rFonts w:ascii="Arial" w:hAnsi="Arial" w:cs="Arial"/>
+          <w:sz w:val="16"/>
+          <w:szCs w:val="16"/>
+        </w:rPr>
+      </w:pPr>
+      <w:r>
+        <w:rPr>
+          <w:rFonts w:ascii="Arial" w:hAnsi="Arial" w:cs="Arial"/>
+          <w:sz w:val="16"/>
+          <w:szCs w:val="16"/>
+        </w:rPr>
+        <w:t>B) 50 feet before reaching 700 feet AGL</w:t>
+      </w:r>
+    </w:p>
+    <w:p>
+      <w:pPr>
+        <w:rPr>
+          <w:rFonts w:ascii="Arial" w:hAnsi="Arial" w:cs="Arial"/>
+          <w:sz w:val="16"/>
+          <w:szCs w:val="16"/>
+        </w:rPr>
+      </w:pPr>
+      <w:r>
+        <w:rPr>
+          <w:rFonts w:ascii="Arial" w:hAnsi="Arial" w:cs="Arial"/>
+          <w:sz w:val="16"/>
+          <w:szCs w:val="16"/>
+        </w:rPr>
+        <w:t>C) 50 feet before reaching 500 feet AGL</w:t>
+      </w:r>
+    </w:p>
+    <w:p>
+      <w:pPr>
+        <w:rPr>
+          <w:rFonts w:ascii="Arial" w:hAnsi="Arial" w:cs="Arial"/>
+          <w:sz w:val="16"/>
+          <w:szCs w:val="16"/>
+        </w:rPr>
+      </w:pPr>
+      <w:r>
+        <w:rPr>
+          <w:rFonts w:ascii="Arial" w:hAnsi="Arial" w:cs="Arial"/>
+          <w:sz w:val="16"/>
+          <w:szCs w:val="16"/>
+        </w:rPr>
+        <w:t>D) 100 feet before reaching 500 feet AGL</w:t>
+      </w:r>
+    </w:p>
+    <w:p>
+      <w:pPr>
+        <w:rPr>
+          <w:rFonts w:ascii="Arial" w:hAnsi="Arial" w:cs="Arial"/>
+          <w:sz w:val="16"/>
+          <w:szCs w:val="16"/>
+        </w:rPr>
+      </w:pPr>
+    </w:p>
+    <w:p>
+      <w:pPr>
+        <w:rPr>
+          <w:rFonts w:ascii="Arial" w:hAnsi="Arial" w:cs="Arial"/>
+          <w:sz w:val="16"/>
+          <w:szCs w:val="16"/>
+        </w:rPr>
+      </w:pPr>
+      <w:r>
+        <w:rPr>
+          <w:rFonts w:ascii="Arial" w:hAnsi="Arial" w:cs="Arial"/>
+          <w:sz w:val="16"/>
+          <w:szCs w:val="16"/>
+        </w:rPr>
+        <w:t>2. What speed should be maintained during the crosswind leg?</w:t>
+      </w:r>
+    </w:p>
+    <w:p>
+      <w:pPr>
+        <w:rPr>
+          <w:rFonts w:ascii="Arial" w:hAnsi="Arial" w:cs="Arial"/>
+          <w:sz w:val="16"/>
+          <w:szCs w:val="16"/>
+        </w:rPr>
+      </w:pPr>
+      <w:r>
+        <w:rPr>
+          <w:rFonts w:ascii="Arial" w:hAnsi="Arial" w:cs="Arial"/>
+          <w:sz w:val="16"/>
+          <w:szCs w:val="16"/>
+        </w:rPr>
+        <w:t>A) 60 knots</w:t>
+      </w:r>
+    </w:p>
+    <w:p>
+      <w:pPr>
+        <w:rPr>
+          <w:rFonts w:ascii="Arial" w:hAnsi="Arial" w:cs="Arial"/>
+          <w:sz w:val="16"/>
+          <w:szCs w:val="16"/>
+        </w:rPr>
+      </w:pPr>
+      <w:r>
+        <w:rPr>
+          <w:rFonts w:ascii="Arial" w:hAnsi="Arial" w:cs="Arial"/>
+          <w:sz w:val="16"/>
+          <w:szCs w:val="16"/>
+        </w:rPr>
+        <w:t>B) 65 knots</w:t>
+      </w:r>
+    </w:p>
+    <w:p>
+      <w:pPr>
+        <w:rPr>
+          <w:rFonts w:ascii="Arial" w:hAnsi="Arial" w:cs="Arial"/>
+          <w:sz w:val="16"/>
+          <w:szCs w:val="16"/>
+        </w:rPr>
+      </w:pPr>
+      <w:r>
+        <w:rPr>
+          <w:rFonts w:ascii="Arial" w:hAnsi="Arial" w:cs="Arial"/>
+          <w:sz w:val="16"/>
+          <w:szCs w:val="16"/>
+        </w:rPr>
+        <w:t>C) 75 knots</w:t>
+      </w:r>
+    </w:p>
+    <w:p>
+      <w:pPr>
+        <w:rPr>
+          <w:rFonts w:ascii="Arial" w:hAnsi="Arial" w:cs="Arial"/>
+          <w:sz w:val="16"/>
+          <w:szCs w:val="16"/>
+        </w:rPr>
+      </w:pPr>
+      <w:r>
+        <w:rPr>
+          <w:rFonts w:ascii="Arial" w:hAnsi="Arial" w:cs="Arial"/>
+          <w:sz w:val="16"/>
+          <w:szCs w:val="16"/>
+        </w:rPr>
+        <w:t>D) 80 knots</w:t>
+      </w:r>
+    </w:p>
+    <w:p>
+      <w:pPr>
+        <w:rPr>
+          <w:rFonts w:ascii="Arial" w:hAnsi="Arial" w:cs="Arial"/>
+          <w:sz w:val="16"/>
+          <w:szCs w:val="16"/>
+        </w:rPr>
+      </w:pPr>
+    </w:p>
+    <w:p>
+      <w:pPr>
+        <w:rPr>
+          <w:rFonts w:ascii="Arial" w:hAnsi="Arial" w:cs="Arial"/>
+          <w:sz w:val="16"/>
+          <w:szCs w:val="16"/>
+        </w:rPr>
+      </w:pPr>
+      <w:r>
+        <w:rPr>
+          <w:rFonts w:ascii="Arial" w:hAnsi="Arial" w:cs="Arial"/>
+          <w:sz w:val="16"/>
+          <w:szCs w:val="16"/>
+        </w:rPr>
+        <w:t>3. What engine RPM should be selected to maintain 75 knots during the crosswind leg?</w:t>
+      </w:r>
+    </w:p>
+    <w:p>
+      <w:pPr>
+        <w:rPr>
+          <w:rFonts w:ascii="Arial" w:hAnsi="Arial" w:cs="Arial"/>
+          <w:sz w:val="16"/>
+          <w:szCs w:val="16"/>
+        </w:rPr>
+      </w:pPr>
+      <w:r>
+        <w:rPr>
+          <w:rFonts w:ascii="Arial" w:hAnsi="Arial" w:cs="Arial"/>
+          <w:sz w:val="16"/>
+          <w:szCs w:val="16"/>
+        </w:rPr>
+        <w:t>A) Approximately 4000 RPM</w:t>
+      </w:r>
+    </w:p>
+    <w:p>
+      <w:pPr>
+        <w:rPr>
+          <w:rFonts w:ascii="Arial" w:hAnsi="Arial" w:cs="Arial"/>
+          <w:sz w:val="16"/>
+          <w:szCs w:val="16"/>
+        </w:rPr>
+      </w:pPr>
+      <w:r>
+        <w:rPr>
+          <w:rFonts w:ascii="Arial" w:hAnsi="Arial" w:cs="Arial"/>
+          <w:sz w:val="16"/>
+          <w:szCs w:val="16"/>
+        </w:rPr>
+        <w:t>B) Approximately 4200 RPM</w:t>
+      </w:r>
+    </w:p>
+    <w:p>
+      <w:pPr>
+        <w:rPr>
+          <w:rFonts w:ascii="Arial" w:hAnsi="Arial" w:cs="Arial"/>
+          <w:sz w:val="16"/>
+          <w:szCs w:val="16"/>
+        </w:rPr>
+      </w:pPr>
+      <w:r>
+        <w:rPr>
+          <w:rFonts w:ascii="Arial" w:hAnsi="Arial" w:cs="Arial"/>
+          <w:sz w:val="16"/>
+          <w:szCs w:val="16"/>
+        </w:rPr>
+        <w:t>C) Approximately 4300 RPM</w:t>
+      </w:r>
+    </w:p>
+    <w:p>
+      <w:pPr>
+        <w:rPr>
+          <w:rFonts w:ascii="Arial" w:hAnsi="Arial" w:cs="Arial"/>
+          <w:sz w:val="16"/>
+          <w:szCs w:val="16"/>
+        </w:rPr>
+      </w:pPr>
+      <w:r>
+        <w:rPr>
+          <w:rFonts w:ascii="Arial" w:hAnsi="Arial" w:cs="Arial"/>
+          <w:sz w:val="16"/>
+          <w:szCs w:val="16"/>
+        </w:rPr>
+        <w:t>D) Approximately 4500 RPM</w:t>
+      </w:r>
+    </w:p>
+    <w:p>
+      <w:pPr>
+        <w:rPr>
+          <w:rFonts w:ascii="Arial" w:hAnsi="Arial" w:cs="Arial"/>
+          <w:sz w:val="16"/>
+          <w:szCs w:val="16"/>
+        </w:rPr>
+      </w:pPr>
+    </w:p>
+    <w:p>
+      <w:pPr>
+        <w:rPr>
+          <w:rFonts w:ascii="Arial" w:hAnsi="Arial" w:cs="Arial"/>
+          <w:sz w:val="16"/>
+          <w:szCs w:val="16"/>
+        </w:rPr>
+      </w:pPr>
+      <w:r>
+        <w:rPr>
+          <w:rFonts w:ascii="Arial" w:hAnsi="Arial" w:cs="Arial"/>
+          <w:sz w:val="16"/>
+          <w:szCs w:val="16"/>
+        </w:rPr>
+        <w:lastRenderedPageBreak/>
+        <w:t>4. At what ground position should you commence a level turn to roll out on downwind?</w:t>
+      </w:r>
+    </w:p>
+    <w:p>
+      <w:pPr>
+        <w:rPr>
+          <w:rFonts w:ascii="Arial" w:hAnsi="Arial" w:cs="Arial"/>
+          <w:sz w:val="16"/>
+          <w:szCs w:val="16"/>
+        </w:rPr>
+      </w:pPr>
+      <w:r>
+        <w:rPr>
+          <w:rFonts w:ascii="Arial" w:hAnsi="Arial" w:cs="Arial"/>
+          <w:sz w:val="16"/>
+          <w:szCs w:val="16"/>
+        </w:rPr>
+        <w:t>A) At the beginning of the crosswind leg</w:t>
+      </w:r>
+    </w:p>
+    <w:p>
+      <w:pPr>
+        <w:rPr>
+          <w:rFonts w:ascii="Arial" w:hAnsi="Arial" w:cs="Arial"/>
+          <w:sz w:val="16"/>
+          <w:szCs w:val="16"/>
+        </w:rPr>
+      </w:pPr>
+      <w:r>
+        <w:rPr>
+          <w:rFonts w:ascii="Arial" w:hAnsi="Arial" w:cs="Arial"/>
+          <w:sz w:val="16"/>
+          <w:szCs w:val="16"/>
+        </w:rPr>
+        <w:t>B) At the end of the crosswind leg</w:t>
+      </w:r>
+    </w:p>
+    <w:p>
+      <w:pPr>
+        <w:rPr>
+          <w:rFonts w:ascii="Arial" w:hAnsi="Arial" w:cs="Arial"/>
+          <w:sz w:val="16"/>
+          <w:szCs w:val="16"/>
+        </w:rPr>
+      </w:pPr>
+      <w:r>
+        <w:rPr>
+          <w:rFonts w:ascii="Arial" w:hAnsi="Arial" w:cs="Arial"/>
+          <w:sz w:val="16"/>
+          <w:szCs w:val="16"/>
+        </w:rPr>
+        <w:t>C) At an appropriate ground position</w:t>
+      </w:r>
+    </w:p>
+    <w:p>
+      <w:pPr>
+        <w:rPr>
+          <w:rFonts w:ascii="Arial" w:hAnsi="Arial" w:cs="Arial"/>
+          <w:sz w:val="16"/>
+          <w:szCs w:val="16"/>
+        </w:rPr>
+      </w:pPr>
+      <w:r>
+        <w:rPr>
+          <w:rFonts w:ascii="Arial" w:hAnsi="Arial" w:cs="Arial"/>
+          <w:sz w:val="16"/>
+          <w:szCs w:val="16"/>
+        </w:rPr>
+        <w:t>D) At 500 feet AGL</w:t>
+      </w:r>
+    </w:p>
+    <w:p>
+      <w:pPr>
+        <w:rPr>
+          <w:rFonts w:ascii="Arial" w:hAnsi="Arial" w:cs="Arial"/>
+          <w:sz w:val="16"/>
+          <w:szCs w:val="16"/>
+        </w:rPr>
+      </w:pPr>
+    </w:p>
+    <w:p>
+      <w:pPr>
+        <w:rPr>
+          <w:rFonts w:ascii="Arial" w:hAnsi="Arial" w:cs="Arial"/>
+          <w:sz w:val="16"/>
+          <w:szCs w:val="16"/>
+        </w:rPr>
+      </w:pPr>
+      <w:r>
+        <w:rPr>
+          <w:rFonts w:ascii="Arial" w:hAnsi="Arial" w:cs="Arial"/>
+          <w:sz w:val="16"/>
+          <w:szCs w:val="16"/>
+        </w:rPr>
+        <w:t xml:space="preserve">Video : </w:t>
+      </w:r>
+      <w:hyperlink r:id="rId56" w:history="1">
+        <w:r>
+          <w:rPr>
+            <w:rStyle w:val="Hyperlink"/>
+            <w:rFonts w:ascii="Arial" w:hAnsi="Arial" w:cs="Arial"/>
+            <w:sz w:val="16"/>
+            <w:szCs w:val="16"/>
+          </w:rPr>
+          <w:t>61,62,63 - Downwind</w:t>
+        </w:r>
+      </w:hyperlink>
+    </w:p>
+    <w:p>
+      <w:pPr>
+        <w:rPr>
+          <w:rFonts w:ascii="Arial" w:hAnsi="Arial" w:cs="Arial"/>
+          <w:sz w:val="16"/>
+          <w:szCs w:val="16"/>
+        </w:rPr>
+      </w:pPr>
+      <w:r>
+        <w:rPr>
+          <w:rFonts w:ascii="Arial" w:hAnsi="Arial" w:cs="Arial"/>
+          <w:sz w:val="16"/>
+          <w:szCs w:val="16"/>
+        </w:rPr>
+        <w:t>1. What is the recommended lateral displacement for the downwind leg?</w:t>
+      </w:r>
+    </w:p>
+    <w:p>
+      <w:pPr>
+        <w:rPr>
+          <w:rFonts w:ascii="Arial" w:hAnsi="Arial" w:cs="Arial"/>
+          <w:sz w:val="16"/>
+          <w:szCs w:val="16"/>
+        </w:rPr>
+      </w:pPr>
+      <w:r>
+        <w:rPr>
+          <w:rFonts w:ascii="Arial" w:hAnsi="Arial" w:cs="Arial"/>
+          <w:sz w:val="16"/>
+          <w:szCs w:val="16"/>
+        </w:rPr>
+        <w:t>A) 0.5 NM</w:t>
+      </w:r>
+    </w:p>
+    <w:p>
+      <w:pPr>
+        <w:rPr>
+          <w:rFonts w:ascii="Arial" w:hAnsi="Arial" w:cs="Arial"/>
+          <w:sz w:val="16"/>
+          <w:szCs w:val="16"/>
+        </w:rPr>
+      </w:pPr>
+      <w:r>
+        <w:rPr>
+          <w:rFonts w:ascii="Arial" w:hAnsi="Arial" w:cs="Arial"/>
+          <w:sz w:val="16"/>
+          <w:szCs w:val="16"/>
+        </w:rPr>
+        <w:t>B) 0.7 NM</w:t>
+      </w:r>
+    </w:p>
+    <w:p>
+      <w:pPr>
+        <w:rPr>
+          <w:rFonts w:ascii="Arial" w:hAnsi="Arial" w:cs="Arial"/>
+          <w:sz w:val="16"/>
+          <w:szCs w:val="16"/>
+        </w:rPr>
+      </w:pPr>
+      <w:r>
+        <w:rPr>
+          <w:rFonts w:ascii="Arial" w:hAnsi="Arial" w:cs="Arial"/>
+          <w:sz w:val="16"/>
+          <w:szCs w:val="16"/>
+        </w:rPr>
+        <w:t>C) 1.0 NM</w:t>
+      </w:r>
+    </w:p>
+    <w:p>
+      <w:pPr>
+        <w:rPr>
+          <w:rFonts w:ascii="Arial" w:hAnsi="Arial" w:cs="Arial"/>
+          <w:sz w:val="16"/>
+          <w:szCs w:val="16"/>
+        </w:rPr>
+      </w:pPr>
+      <w:r>
+        <w:rPr>
+          <w:rFonts w:ascii="Arial" w:hAnsi="Arial" w:cs="Arial"/>
+          <w:sz w:val="16"/>
+          <w:szCs w:val="16"/>
+        </w:rPr>
+        <w:t>D) 1.5 NM</w:t>
+      </w:r>
+    </w:p>
+    <w:p>
+      <w:pPr>
+        <w:rPr>
+          <w:rFonts w:ascii="Arial" w:hAnsi="Arial" w:cs="Arial"/>
+          <w:sz w:val="16"/>
+          <w:szCs w:val="16"/>
+        </w:rPr>
+      </w:pPr>
+    </w:p>
+    <w:p>
+      <w:pPr>
+        <w:rPr>
+          <w:rFonts w:ascii="Arial" w:hAnsi="Arial" w:cs="Arial"/>
+          <w:sz w:val="16"/>
+          <w:szCs w:val="16"/>
+        </w:rPr>
+      </w:pPr>
+      <w:r>
+        <w:rPr>
+          <w:rFonts w:ascii="Arial" w:hAnsi="Arial" w:cs="Arial"/>
+          <w:sz w:val="16"/>
+          <w:szCs w:val="16"/>
+        </w:rPr>
+        <w:t>2. Why is a lateral displacement of 0.7 NM recommended for the downwind leg?</w:t>
+      </w:r>
+    </w:p>
+    <w:p>
+      <w:pPr>
+        <w:rPr>
+          <w:rFonts w:ascii="Arial" w:hAnsi="Arial" w:cs="Arial"/>
+          <w:sz w:val="16"/>
+          <w:szCs w:val="16"/>
+        </w:rPr>
+      </w:pPr>
+      <w:r>
+        <w:rPr>
+          <w:rFonts w:ascii="Arial" w:hAnsi="Arial" w:cs="Arial"/>
+          <w:sz w:val="16"/>
+          <w:szCs w:val="16"/>
+        </w:rPr>
+        <w:t xml:space="preserve">A) To perform aerobatic </w:t>
+      </w:r>
+      <w:proofErr w:type="spellStart"/>
+      <w:r>
+        <w:rPr>
+          <w:rFonts w:ascii="Arial" w:hAnsi="Arial" w:cs="Arial"/>
+          <w:sz w:val="16"/>
+          <w:szCs w:val="16"/>
+        </w:rPr>
+        <w:t>maneuvers</w:t>
+      </w:r>
+      <w:proofErr w:type="spellEnd"/>
+    </w:p>
+    <w:p>
+      <w:pPr>
+        <w:rPr>
+          <w:rFonts w:ascii="Arial" w:hAnsi="Arial" w:cs="Arial"/>
+          <w:sz w:val="16"/>
+          <w:szCs w:val="16"/>
+        </w:rPr>
+      </w:pPr>
+      <w:r>
+        <w:rPr>
+          <w:rFonts w:ascii="Arial" w:hAnsi="Arial" w:cs="Arial"/>
+          <w:sz w:val="16"/>
+          <w:szCs w:val="16"/>
+        </w:rPr>
+        <w:t>B) To provide a good margin of safety in case of engine failure</w:t>
+      </w:r>
+    </w:p>
+    <w:p>
+      <w:pPr>
+        <w:rPr>
+          <w:rFonts w:ascii="Arial" w:hAnsi="Arial" w:cs="Arial"/>
+          <w:sz w:val="16"/>
+          <w:szCs w:val="16"/>
+        </w:rPr>
+      </w:pPr>
+      <w:r>
+        <w:rPr>
+          <w:rFonts w:ascii="Arial" w:hAnsi="Arial" w:cs="Arial"/>
+          <w:sz w:val="16"/>
+          <w:szCs w:val="16"/>
+        </w:rPr>
+        <w:t>C) To test the engine performance</w:t>
+      </w:r>
+    </w:p>
+    <w:p>
+      <w:pPr>
+        <w:rPr>
+          <w:rFonts w:ascii="Arial" w:hAnsi="Arial" w:cs="Arial"/>
+          <w:sz w:val="16"/>
+          <w:szCs w:val="16"/>
+        </w:rPr>
+      </w:pPr>
+      <w:r>
+        <w:rPr>
+          <w:rFonts w:ascii="Arial" w:hAnsi="Arial" w:cs="Arial"/>
+          <w:sz w:val="16"/>
+          <w:szCs w:val="16"/>
+        </w:rPr>
+        <w:t>D) To practice emergency procedures</w:t>
+      </w:r>
+    </w:p>
+    <w:p>
+      <w:pPr>
+        <w:rPr>
+          <w:rFonts w:ascii="Arial" w:hAnsi="Arial" w:cs="Arial"/>
+          <w:sz w:val="16"/>
+          <w:szCs w:val="16"/>
+        </w:rPr>
+      </w:pPr>
+    </w:p>
+    <w:p>
+      <w:pPr>
+        <w:rPr>
+          <w:rFonts w:ascii="Arial" w:hAnsi="Arial" w:cs="Arial"/>
+          <w:sz w:val="16"/>
+          <w:szCs w:val="16"/>
+        </w:rPr>
+      </w:pPr>
+      <w:r>
+        <w:rPr>
+          <w:rFonts w:ascii="Arial" w:hAnsi="Arial" w:cs="Arial"/>
+          <w:sz w:val="16"/>
+          <w:szCs w:val="16"/>
+        </w:rPr>
+        <w:t>3. What should be checked once rolled out on the downwind leg?</w:t>
+      </w:r>
+    </w:p>
+    <w:p>
+      <w:pPr>
+        <w:rPr>
+          <w:rFonts w:ascii="Arial" w:hAnsi="Arial" w:cs="Arial"/>
+          <w:sz w:val="16"/>
+          <w:szCs w:val="16"/>
+        </w:rPr>
+      </w:pPr>
+      <w:r>
+        <w:rPr>
+          <w:rFonts w:ascii="Arial" w:hAnsi="Arial" w:cs="Arial"/>
+          <w:sz w:val="16"/>
+          <w:szCs w:val="16"/>
+        </w:rPr>
+        <w:t>A) Fuel quantity</w:t>
+      </w:r>
+    </w:p>
+    <w:p>
+      <w:pPr>
+        <w:rPr>
+          <w:rFonts w:ascii="Arial" w:hAnsi="Arial" w:cs="Arial"/>
+          <w:sz w:val="16"/>
+          <w:szCs w:val="16"/>
+        </w:rPr>
+      </w:pPr>
+      <w:r>
+        <w:rPr>
+          <w:rFonts w:ascii="Arial" w:hAnsi="Arial" w:cs="Arial"/>
+          <w:sz w:val="16"/>
+          <w:szCs w:val="16"/>
+        </w:rPr>
+        <w:t>B) Engine temperature</w:t>
+      </w:r>
+    </w:p>
+    <w:p>
+      <w:pPr>
+        <w:rPr>
+          <w:rFonts w:ascii="Arial" w:hAnsi="Arial" w:cs="Arial"/>
+          <w:sz w:val="16"/>
+          <w:szCs w:val="16"/>
+        </w:rPr>
+      </w:pPr>
+      <w:r>
+        <w:rPr>
+          <w:rFonts w:ascii="Arial" w:hAnsi="Arial" w:cs="Arial"/>
+          <w:sz w:val="16"/>
+          <w:szCs w:val="16"/>
+        </w:rPr>
+        <w:t>C) Height, speed, and direction</w:t>
+      </w:r>
+    </w:p>
+    <w:p>
+      <w:pPr>
+        <w:rPr>
+          <w:rFonts w:ascii="Arial" w:hAnsi="Arial" w:cs="Arial"/>
+          <w:sz w:val="16"/>
+          <w:szCs w:val="16"/>
+        </w:rPr>
+      </w:pPr>
+      <w:r>
+        <w:rPr>
+          <w:rFonts w:ascii="Arial" w:hAnsi="Arial" w:cs="Arial"/>
+          <w:sz w:val="16"/>
+          <w:szCs w:val="16"/>
+        </w:rPr>
+        <w:t>D) Landing gear position</w:t>
+      </w:r>
+    </w:p>
+    <w:p>
+      <w:pPr>
+        <w:rPr>
+          <w:rFonts w:ascii="Arial" w:hAnsi="Arial" w:cs="Arial"/>
+          <w:sz w:val="16"/>
+          <w:szCs w:val="16"/>
+        </w:rPr>
+      </w:pPr>
+    </w:p>
+    <w:p>
+      <w:pPr>
+        <w:rPr>
+          <w:rFonts w:ascii="Arial" w:hAnsi="Arial" w:cs="Arial"/>
+          <w:sz w:val="16"/>
+          <w:szCs w:val="16"/>
+        </w:rPr>
+      </w:pPr>
+      <w:r>
+        <w:rPr>
+          <w:rFonts w:ascii="Arial" w:hAnsi="Arial" w:cs="Arial"/>
+          <w:sz w:val="16"/>
+          <w:szCs w:val="16"/>
+        </w:rPr>
+        <w:t>4. What should be carried out during the downwind leg checks?</w:t>
+      </w:r>
+    </w:p>
+    <w:p>
+      <w:pPr>
+        <w:rPr>
+          <w:rFonts w:ascii="Arial" w:hAnsi="Arial" w:cs="Arial"/>
+          <w:sz w:val="16"/>
+          <w:szCs w:val="16"/>
+        </w:rPr>
+      </w:pPr>
+      <w:r>
+        <w:rPr>
+          <w:rFonts w:ascii="Arial" w:hAnsi="Arial" w:cs="Arial"/>
+          <w:sz w:val="16"/>
+          <w:szCs w:val="16"/>
+        </w:rPr>
+        <w:t>A) Check fuel quantity</w:t>
+      </w:r>
+    </w:p>
+    <w:p>
+      <w:pPr>
+        <w:rPr>
+          <w:rFonts w:ascii="Arial" w:hAnsi="Arial" w:cs="Arial"/>
+          <w:sz w:val="16"/>
+          <w:szCs w:val="16"/>
+        </w:rPr>
+      </w:pPr>
+      <w:r>
+        <w:rPr>
+          <w:rFonts w:ascii="Arial" w:hAnsi="Arial" w:cs="Arial"/>
+          <w:sz w:val="16"/>
+          <w:szCs w:val="16"/>
+        </w:rPr>
+        <w:t>B) Check engine temperature</w:t>
+      </w:r>
+    </w:p>
+    <w:p>
+      <w:pPr>
+        <w:rPr>
+          <w:rFonts w:ascii="Arial" w:hAnsi="Arial" w:cs="Arial"/>
+          <w:sz w:val="16"/>
+          <w:szCs w:val="16"/>
+        </w:rPr>
+      </w:pPr>
+      <w:r>
+        <w:rPr>
+          <w:rFonts w:ascii="Arial" w:hAnsi="Arial" w:cs="Arial"/>
+          <w:sz w:val="16"/>
+          <w:szCs w:val="16"/>
+        </w:rPr>
+        <w:t>C) Check height, speed, and direction</w:t>
+      </w:r>
+    </w:p>
+    <w:p>
+      <w:pPr>
+        <w:rPr>
+          <w:rFonts w:ascii="Arial" w:hAnsi="Arial" w:cs="Arial"/>
+          <w:sz w:val="16"/>
+          <w:szCs w:val="16"/>
+        </w:rPr>
+      </w:pPr>
+      <w:r>
+        <w:rPr>
+          <w:rFonts w:ascii="Arial" w:hAnsi="Arial" w:cs="Arial"/>
+          <w:sz w:val="16"/>
+          <w:szCs w:val="16"/>
+        </w:rPr>
+        <w:t>D) Check landing gear position</w:t>
+      </w:r>
+    </w:p>
+    <w:p>
+      <w:pPr>
+        <w:rPr>
+          <w:rFonts w:ascii="Arial" w:hAnsi="Arial" w:cs="Arial"/>
+          <w:sz w:val="16"/>
+          <w:szCs w:val="16"/>
+        </w:rPr>
+      </w:pPr>
+    </w:p>
+    <w:p>
+      <w:pPr>
+        <w:rPr>
+          <w:rFonts w:ascii="Arial" w:hAnsi="Arial" w:cs="Arial"/>
+          <w:sz w:val="16"/>
+          <w:szCs w:val="16"/>
+        </w:rPr>
+      </w:pPr>
+      <w:r>
+        <w:rPr>
+          <w:rFonts w:ascii="Arial" w:hAnsi="Arial" w:cs="Arial"/>
+          <w:sz w:val="16"/>
+          <w:szCs w:val="16"/>
+        </w:rPr>
+        <w:t>5. What should be checked to ensure the aircraft is flying parallel to the runway during the downwind leg?</w:t>
+      </w:r>
+    </w:p>
+    <w:p>
+      <w:pPr>
+        <w:rPr>
+          <w:rFonts w:ascii="Arial" w:hAnsi="Arial" w:cs="Arial"/>
+          <w:sz w:val="16"/>
+          <w:szCs w:val="16"/>
+        </w:rPr>
+      </w:pPr>
+      <w:r>
+        <w:rPr>
+          <w:rFonts w:ascii="Arial" w:hAnsi="Arial" w:cs="Arial"/>
+          <w:sz w:val="16"/>
+          <w:szCs w:val="16"/>
+        </w:rPr>
+        <w:t>A) Engine parameters</w:t>
+      </w:r>
+    </w:p>
+    <w:p>
+      <w:pPr>
+        <w:rPr>
+          <w:rFonts w:ascii="Arial" w:hAnsi="Arial" w:cs="Arial"/>
+          <w:sz w:val="16"/>
+          <w:szCs w:val="16"/>
+        </w:rPr>
+      </w:pPr>
+      <w:r>
+        <w:rPr>
+          <w:rFonts w:ascii="Arial" w:hAnsi="Arial" w:cs="Arial"/>
+          <w:sz w:val="16"/>
+          <w:szCs w:val="16"/>
+        </w:rPr>
+        <w:t>B) Displacement</w:t>
+      </w:r>
+    </w:p>
+    <w:p>
+      <w:pPr>
+        <w:rPr>
+          <w:rFonts w:ascii="Arial" w:hAnsi="Arial" w:cs="Arial"/>
+          <w:sz w:val="16"/>
+          <w:szCs w:val="16"/>
+        </w:rPr>
+      </w:pPr>
+      <w:r>
+        <w:rPr>
+          <w:rFonts w:ascii="Arial" w:hAnsi="Arial" w:cs="Arial"/>
+          <w:sz w:val="16"/>
+          <w:szCs w:val="16"/>
+        </w:rPr>
+        <w:t>C) Fuel quantity</w:t>
+      </w:r>
+    </w:p>
+    <w:p>
+      <w:pPr>
+        <w:rPr>
+          <w:rFonts w:ascii="Arial" w:hAnsi="Arial" w:cs="Arial"/>
+          <w:sz w:val="16"/>
+          <w:szCs w:val="16"/>
+        </w:rPr>
+      </w:pPr>
+      <w:r>
+        <w:rPr>
+          <w:rFonts w:ascii="Arial" w:hAnsi="Arial" w:cs="Arial"/>
+          <w:sz w:val="16"/>
+          <w:szCs w:val="16"/>
+        </w:rPr>
+        <w:t>D) Landing lights</w:t>
+      </w:r>
+    </w:p>
+    <w:p>
+      <w:pPr>
+        <w:rPr>
+          <w:rFonts w:ascii="Arial" w:hAnsi="Arial" w:cs="Arial"/>
+          <w:sz w:val="16"/>
+          <w:szCs w:val="16"/>
+        </w:rPr>
+      </w:pPr>
+    </w:p>
+    <w:p>
+      <w:pPr>
+        <w:rPr>
+          <w:rFonts w:ascii="Arial" w:hAnsi="Arial" w:cs="Arial"/>
+          <w:sz w:val="16"/>
+          <w:szCs w:val="16"/>
+        </w:rPr>
+      </w:pPr>
+      <w:r>
+        <w:rPr>
+          <w:rFonts w:ascii="Arial" w:hAnsi="Arial" w:cs="Arial"/>
+          <w:sz w:val="16"/>
+          <w:szCs w:val="16"/>
+        </w:rPr>
+        <w:t>6. What is the recommended height and speed during the downwind leg?</w:t>
+      </w:r>
+    </w:p>
+    <w:p>
+      <w:pPr>
+        <w:rPr>
+          <w:rFonts w:ascii="Arial" w:hAnsi="Arial" w:cs="Arial"/>
+          <w:sz w:val="16"/>
+          <w:szCs w:val="16"/>
+        </w:rPr>
+      </w:pPr>
+      <w:r>
+        <w:rPr>
+          <w:rFonts w:ascii="Arial" w:hAnsi="Arial" w:cs="Arial"/>
+          <w:sz w:val="16"/>
+          <w:szCs w:val="16"/>
+        </w:rPr>
+        <w:t>A) 500 feet AGL / 60 – 65 knots</w:t>
+      </w:r>
+    </w:p>
+    <w:p>
+      <w:pPr>
+        <w:rPr>
+          <w:rFonts w:ascii="Arial" w:hAnsi="Arial" w:cs="Arial"/>
+          <w:sz w:val="16"/>
+          <w:szCs w:val="16"/>
+        </w:rPr>
+      </w:pPr>
+      <w:r>
+        <w:rPr>
+          <w:rFonts w:ascii="Arial" w:hAnsi="Arial" w:cs="Arial"/>
+          <w:sz w:val="16"/>
+          <w:szCs w:val="16"/>
+        </w:rPr>
+        <w:t>B) 600 feet AGL / 65 – 70 knots</w:t>
+      </w:r>
+    </w:p>
+    <w:p>
+      <w:pPr>
+        <w:rPr>
+          <w:rFonts w:ascii="Arial" w:hAnsi="Arial" w:cs="Arial"/>
+          <w:sz w:val="16"/>
+          <w:szCs w:val="16"/>
+        </w:rPr>
+      </w:pPr>
+      <w:r>
+        <w:rPr>
+          <w:rFonts w:ascii="Arial" w:hAnsi="Arial" w:cs="Arial"/>
+          <w:sz w:val="16"/>
+          <w:szCs w:val="16"/>
+        </w:rPr>
+        <w:t>C) 700 feet AGL / 70 – 75 knots</w:t>
+      </w:r>
+    </w:p>
+    <w:p>
+      <w:pPr>
+        <w:rPr>
+          <w:rFonts w:ascii="Arial" w:hAnsi="Arial" w:cs="Arial"/>
+          <w:sz w:val="16"/>
+          <w:szCs w:val="16"/>
+        </w:rPr>
+      </w:pPr>
+      <w:r>
+        <w:rPr>
+          <w:rFonts w:ascii="Arial" w:hAnsi="Arial" w:cs="Arial"/>
+          <w:sz w:val="16"/>
+          <w:szCs w:val="16"/>
+        </w:rPr>
+        <w:t>D) 800 feet AGL / 75 – 80 knots</w:t>
+      </w:r>
+    </w:p>
+    <w:p>
+      <w:pPr>
+        <w:rPr>
+          <w:rFonts w:ascii="Arial" w:hAnsi="Arial" w:cs="Arial"/>
+          <w:sz w:val="16"/>
+          <w:szCs w:val="16"/>
+        </w:rPr>
+      </w:pPr>
+    </w:p>
+    <w:p>
+      <w:pPr>
+        <w:rPr>
+          <w:rFonts w:ascii="Arial" w:hAnsi="Arial" w:cs="Arial"/>
+          <w:sz w:val="16"/>
+          <w:szCs w:val="16"/>
+        </w:rPr>
+      </w:pPr>
+      <w:r>
+        <w:rPr>
+          <w:rFonts w:ascii="Arial" w:hAnsi="Arial" w:cs="Arial"/>
+          <w:sz w:val="16"/>
+          <w:szCs w:val="16"/>
+        </w:rPr>
+        <w:t>7. Which engine parameters should be called out during the downwind leg?</w:t>
+      </w:r>
+    </w:p>
+    <w:p>
+      <w:pPr>
+        <w:rPr>
+          <w:rFonts w:ascii="Arial" w:hAnsi="Arial" w:cs="Arial"/>
+          <w:sz w:val="16"/>
+          <w:szCs w:val="16"/>
+        </w:rPr>
+      </w:pPr>
+      <w:r>
+        <w:rPr>
+          <w:rFonts w:ascii="Arial" w:hAnsi="Arial" w:cs="Arial"/>
+          <w:sz w:val="16"/>
+          <w:szCs w:val="16"/>
+        </w:rPr>
+        <w:t xml:space="preserve">A) Oil </w:t>
+      </w:r>
+      <w:proofErr w:type="spellStart"/>
+      <w:r>
+        <w:rPr>
+          <w:rFonts w:ascii="Arial" w:hAnsi="Arial" w:cs="Arial"/>
+          <w:sz w:val="16"/>
+          <w:szCs w:val="16"/>
+        </w:rPr>
+        <w:t>Pr</w:t>
+      </w:r>
+      <w:proofErr w:type="spellEnd"/>
+      <w:r>
+        <w:rPr>
+          <w:rFonts w:ascii="Arial" w:hAnsi="Arial" w:cs="Arial"/>
+          <w:sz w:val="16"/>
+          <w:szCs w:val="16"/>
+        </w:rPr>
+        <w:t xml:space="preserve"> / Oil Temp / CT 1 &amp; CT 2 / EGT 1 &amp; EGT 2 / Fuel quantity</w:t>
+      </w:r>
+    </w:p>
+    <w:p>
+      <w:pPr>
+        <w:rPr>
+          <w:rFonts w:ascii="Arial" w:hAnsi="Arial" w:cs="Arial"/>
+          <w:sz w:val="16"/>
+          <w:szCs w:val="16"/>
+        </w:rPr>
+      </w:pPr>
+      <w:r>
+        <w:rPr>
+          <w:rFonts w:ascii="Arial" w:hAnsi="Arial" w:cs="Arial"/>
+          <w:sz w:val="16"/>
+          <w:szCs w:val="16"/>
+        </w:rPr>
+        <w:t>B) RPM / Manifold Pressure / Fuel Flow / Battery Voltage</w:t>
+      </w:r>
+    </w:p>
+    <w:p>
+      <w:pPr>
+        <w:rPr>
+          <w:rFonts w:ascii="Arial" w:hAnsi="Arial" w:cs="Arial"/>
+          <w:sz w:val="16"/>
+          <w:szCs w:val="16"/>
+        </w:rPr>
+      </w:pPr>
+      <w:r>
+        <w:rPr>
+          <w:rFonts w:ascii="Arial" w:hAnsi="Arial" w:cs="Arial"/>
+          <w:sz w:val="16"/>
+          <w:szCs w:val="16"/>
+        </w:rPr>
+        <w:t>C) Coolant Temp / Oil Pressure / Fuel Pressure / Exhaust Temp</w:t>
+      </w:r>
+    </w:p>
+    <w:p>
+      <w:pPr>
+        <w:rPr>
+          <w:rFonts w:ascii="Arial" w:hAnsi="Arial" w:cs="Arial"/>
+          <w:sz w:val="16"/>
+          <w:szCs w:val="16"/>
+        </w:rPr>
+      </w:pPr>
+      <w:r>
+        <w:rPr>
+          <w:rFonts w:ascii="Arial" w:hAnsi="Arial" w:cs="Arial"/>
+          <w:sz w:val="16"/>
+          <w:szCs w:val="16"/>
+        </w:rPr>
+        <w:t>D) Airspeed / Altitude / Heading / Vertical Speed</w:t>
+      </w:r>
+    </w:p>
+    <w:p>
+      <w:pPr>
+        <w:rPr>
+          <w:rFonts w:ascii="Arial" w:hAnsi="Arial" w:cs="Arial"/>
+          <w:sz w:val="16"/>
+          <w:szCs w:val="16"/>
+        </w:rPr>
+      </w:pPr>
+    </w:p>
+    <w:p>
+      <w:pPr>
+        <w:rPr>
+          <w:rFonts w:ascii="Arial" w:hAnsi="Arial" w:cs="Arial"/>
+          <w:sz w:val="16"/>
+          <w:szCs w:val="16"/>
+        </w:rPr>
+      </w:pPr>
+      <w:r>
+        <w:rPr>
+          <w:rFonts w:ascii="Arial" w:hAnsi="Arial" w:cs="Arial"/>
+          <w:sz w:val="16"/>
+          <w:szCs w:val="16"/>
+        </w:rPr>
+        <w:t>8. What action should be taken regarding the landing lights during the downwind leg?</w:t>
+      </w:r>
+    </w:p>
+    <w:p>
+      <w:pPr>
+        <w:rPr>
+          <w:rFonts w:ascii="Arial" w:hAnsi="Arial" w:cs="Arial"/>
+          <w:sz w:val="16"/>
+          <w:szCs w:val="16"/>
+        </w:rPr>
+      </w:pPr>
+      <w:r>
+        <w:rPr>
+          <w:rFonts w:ascii="Arial" w:hAnsi="Arial" w:cs="Arial"/>
+          <w:sz w:val="16"/>
+          <w:szCs w:val="16"/>
+        </w:rPr>
+        <w:t>A) Turn them off</w:t>
+      </w:r>
+    </w:p>
+    <w:p>
+      <w:pPr>
+        <w:rPr>
+          <w:rFonts w:ascii="Arial" w:hAnsi="Arial" w:cs="Arial"/>
+          <w:sz w:val="16"/>
+          <w:szCs w:val="16"/>
+        </w:rPr>
+      </w:pPr>
+      <w:r>
+        <w:rPr>
+          <w:rFonts w:ascii="Arial" w:hAnsi="Arial" w:cs="Arial"/>
+          <w:sz w:val="16"/>
+          <w:szCs w:val="16"/>
+        </w:rPr>
+        <w:t>B) Flash them intermittently</w:t>
+      </w:r>
+    </w:p>
+    <w:p>
+      <w:pPr>
+        <w:rPr>
+          <w:rFonts w:ascii="Arial" w:hAnsi="Arial" w:cs="Arial"/>
+          <w:sz w:val="16"/>
+          <w:szCs w:val="16"/>
+        </w:rPr>
+      </w:pPr>
+      <w:r>
+        <w:rPr>
+          <w:rFonts w:ascii="Arial" w:hAnsi="Arial" w:cs="Arial"/>
+          <w:sz w:val="16"/>
+          <w:szCs w:val="16"/>
+        </w:rPr>
+        <w:t>C) Turn them on</w:t>
+      </w:r>
+    </w:p>
+    <w:p>
+      <w:pPr>
+        <w:rPr>
+          <w:rFonts w:ascii="Arial" w:hAnsi="Arial" w:cs="Arial"/>
+          <w:sz w:val="16"/>
+          <w:szCs w:val="16"/>
+        </w:rPr>
+      </w:pPr>
+      <w:r>
+        <w:rPr>
+          <w:rFonts w:ascii="Arial" w:hAnsi="Arial" w:cs="Arial"/>
+          <w:sz w:val="16"/>
+          <w:szCs w:val="16"/>
+        </w:rPr>
+        <w:t>D) Adjust their brightness</w:t>
+      </w:r>
+    </w:p>
+    <w:p>
+      <w:pPr>
+        <w:rPr>
+          <w:rFonts w:ascii="Arial" w:hAnsi="Arial" w:cs="Arial"/>
+          <w:sz w:val="16"/>
+          <w:szCs w:val="16"/>
+        </w:rPr>
+      </w:pPr>
+    </w:p>
+    <w:p>
+      <w:pPr>
+        <w:rPr>
+          <w:rFonts w:ascii="Arial" w:hAnsi="Arial" w:cs="Arial"/>
+          <w:sz w:val="16"/>
+          <w:szCs w:val="16"/>
+        </w:rPr>
+      </w:pPr>
+      <w:r>
+        <w:rPr>
+          <w:rFonts w:ascii="Arial" w:hAnsi="Arial" w:cs="Arial"/>
+          <w:sz w:val="16"/>
+          <w:szCs w:val="16"/>
+        </w:rPr>
+        <w:t>9. What communication action should be taken during the downwind leg?</w:t>
+      </w:r>
+    </w:p>
+    <w:p>
+      <w:pPr>
+        <w:rPr>
+          <w:rFonts w:ascii="Arial" w:hAnsi="Arial" w:cs="Arial"/>
+          <w:sz w:val="16"/>
+          <w:szCs w:val="16"/>
+        </w:rPr>
+      </w:pPr>
+      <w:r>
+        <w:rPr>
+          <w:rFonts w:ascii="Arial" w:hAnsi="Arial" w:cs="Arial"/>
+          <w:sz w:val="16"/>
+          <w:szCs w:val="16"/>
+        </w:rPr>
+        <w:t>A) Make an RT call</w:t>
+      </w:r>
+    </w:p>
+    <w:p>
+      <w:pPr>
+        <w:rPr>
+          <w:rFonts w:ascii="Arial" w:hAnsi="Arial" w:cs="Arial"/>
+          <w:sz w:val="16"/>
+          <w:szCs w:val="16"/>
+        </w:rPr>
+      </w:pPr>
+      <w:r>
+        <w:rPr>
+          <w:rFonts w:ascii="Arial" w:hAnsi="Arial" w:cs="Arial"/>
+          <w:sz w:val="16"/>
+          <w:szCs w:val="16"/>
+        </w:rPr>
+        <w:t>B) Send a text message</w:t>
+      </w:r>
+    </w:p>
+    <w:p>
+      <w:pPr>
+        <w:rPr>
+          <w:rFonts w:ascii="Arial" w:hAnsi="Arial" w:cs="Arial"/>
+          <w:sz w:val="16"/>
+          <w:szCs w:val="16"/>
+        </w:rPr>
+      </w:pPr>
+      <w:r>
+        <w:rPr>
+          <w:rFonts w:ascii="Arial" w:hAnsi="Arial" w:cs="Arial"/>
+          <w:sz w:val="16"/>
+          <w:szCs w:val="16"/>
+        </w:rPr>
+        <w:t>C) Use hand signals</w:t>
+      </w:r>
+    </w:p>
+    <w:p>
+      <w:pPr>
+        <w:rPr>
+          <w:rFonts w:ascii="Arial" w:hAnsi="Arial" w:cs="Arial"/>
+          <w:sz w:val="16"/>
+          <w:szCs w:val="16"/>
+        </w:rPr>
+      </w:pPr>
+      <w:r>
+        <w:rPr>
+          <w:rFonts w:ascii="Arial" w:hAnsi="Arial" w:cs="Arial"/>
+          <w:sz w:val="16"/>
+          <w:szCs w:val="16"/>
+        </w:rPr>
+        <w:t>D) Flash the landing lights</w:t>
+      </w:r>
+    </w:p>
+    <w:p>
+      <w:pPr>
+        <w:rPr>
+          <w:rFonts w:ascii="Arial" w:hAnsi="Arial" w:cs="Arial"/>
+          <w:sz w:val="16"/>
+          <w:szCs w:val="16"/>
+        </w:rPr>
+      </w:pPr>
+    </w:p>
+    <w:p>
+      <w:pPr>
+        <w:rPr>
+          <w:rFonts w:ascii="Arial" w:hAnsi="Arial" w:cs="Arial"/>
+          <w:sz w:val="16"/>
+          <w:szCs w:val="16"/>
+        </w:rPr>
+      </w:pPr>
+      <w:r>
+        <w:rPr>
+          <w:rFonts w:ascii="Arial" w:hAnsi="Arial" w:cs="Arial"/>
+          <w:sz w:val="16"/>
+          <w:szCs w:val="16"/>
+        </w:rPr>
+        <w:t>10. What should be done when abeam the live dumbbell?</w:t>
+      </w:r>
+    </w:p>
+    <w:p>
+      <w:pPr>
+        <w:rPr>
+          <w:rFonts w:ascii="Arial" w:hAnsi="Arial" w:cs="Arial"/>
+          <w:sz w:val="16"/>
+          <w:szCs w:val="16"/>
+        </w:rPr>
+      </w:pPr>
+      <w:r>
+        <w:rPr>
+          <w:rFonts w:ascii="Arial" w:hAnsi="Arial" w:cs="Arial"/>
+          <w:sz w:val="16"/>
+          <w:szCs w:val="16"/>
+        </w:rPr>
+        <w:t>A) Increase engine power to full RPM</w:t>
+      </w:r>
+    </w:p>
+    <w:p>
+      <w:pPr>
+        <w:rPr>
+          <w:rFonts w:ascii="Arial" w:hAnsi="Arial" w:cs="Arial"/>
+          <w:sz w:val="16"/>
+          <w:szCs w:val="16"/>
+        </w:rPr>
+      </w:pPr>
+      <w:r>
+        <w:rPr>
+          <w:rFonts w:ascii="Arial" w:hAnsi="Arial" w:cs="Arial"/>
+          <w:sz w:val="16"/>
+          <w:szCs w:val="16"/>
+        </w:rPr>
+        <w:t>B) Reduce engine power to idle RPM</w:t>
+      </w:r>
+    </w:p>
+    <w:p>
+      <w:pPr>
+        <w:rPr>
+          <w:rFonts w:ascii="Arial" w:hAnsi="Arial" w:cs="Arial"/>
+          <w:sz w:val="16"/>
+          <w:szCs w:val="16"/>
+        </w:rPr>
+      </w:pPr>
+      <w:r>
+        <w:rPr>
+          <w:rFonts w:ascii="Arial" w:hAnsi="Arial" w:cs="Arial"/>
+          <w:sz w:val="16"/>
+          <w:szCs w:val="16"/>
+        </w:rPr>
+        <w:t>C) Maintain engine power at cruise RPM</w:t>
+      </w:r>
+    </w:p>
+    <w:p>
+      <w:pPr>
+        <w:rPr>
+          <w:rFonts w:ascii="Arial" w:hAnsi="Arial" w:cs="Arial"/>
+          <w:sz w:val="16"/>
+          <w:szCs w:val="16"/>
+        </w:rPr>
+      </w:pPr>
+      <w:r>
+        <w:rPr>
+          <w:rFonts w:ascii="Arial" w:hAnsi="Arial" w:cs="Arial"/>
+          <w:sz w:val="16"/>
+          <w:szCs w:val="16"/>
+        </w:rPr>
+        <w:t>D) Turn off the engine</w:t>
+      </w:r>
+    </w:p>
+    <w:p>
+      <w:pPr>
+        <w:rPr>
+          <w:rFonts w:ascii="Arial" w:hAnsi="Arial" w:cs="Arial"/>
+          <w:sz w:val="16"/>
+          <w:szCs w:val="16"/>
+        </w:rPr>
+      </w:pPr>
+    </w:p>
+    <w:p>
+      <w:pPr>
+        <w:rPr>
+          <w:rFonts w:ascii="Arial" w:hAnsi="Arial" w:cs="Arial"/>
+          <w:sz w:val="16"/>
+          <w:szCs w:val="16"/>
+        </w:rPr>
+      </w:pPr>
+      <w:r>
+        <w:rPr>
+          <w:rFonts w:ascii="Arial" w:hAnsi="Arial" w:cs="Arial"/>
+          <w:sz w:val="16"/>
+          <w:szCs w:val="16"/>
+        </w:rPr>
+        <w:t>11. What speed should be maintained while reducing engine power to idle RPM?</w:t>
+      </w:r>
+    </w:p>
+    <w:p>
+      <w:pPr>
+        <w:rPr>
+          <w:rFonts w:ascii="Arial" w:hAnsi="Arial" w:cs="Arial"/>
+          <w:sz w:val="16"/>
+          <w:szCs w:val="16"/>
+        </w:rPr>
+      </w:pPr>
+      <w:r>
+        <w:rPr>
+          <w:rFonts w:ascii="Arial" w:hAnsi="Arial" w:cs="Arial"/>
+          <w:sz w:val="16"/>
+          <w:szCs w:val="16"/>
+        </w:rPr>
+        <w:t>A) 60 knots</w:t>
+      </w:r>
+    </w:p>
+    <w:p>
+      <w:pPr>
+        <w:rPr>
+          <w:rFonts w:ascii="Arial" w:hAnsi="Arial" w:cs="Arial"/>
+          <w:sz w:val="16"/>
+          <w:szCs w:val="16"/>
+        </w:rPr>
+      </w:pPr>
+      <w:r>
+        <w:rPr>
+          <w:rFonts w:ascii="Arial" w:hAnsi="Arial" w:cs="Arial"/>
+          <w:sz w:val="16"/>
+          <w:szCs w:val="16"/>
+        </w:rPr>
+        <w:t>B) 65 knots</w:t>
+      </w:r>
+    </w:p>
+    <w:p>
+      <w:pPr>
+        <w:rPr>
+          <w:rFonts w:ascii="Arial" w:hAnsi="Arial" w:cs="Arial"/>
+          <w:sz w:val="16"/>
+          <w:szCs w:val="16"/>
+        </w:rPr>
+      </w:pPr>
+      <w:r>
+        <w:rPr>
+          <w:rFonts w:ascii="Arial" w:hAnsi="Arial" w:cs="Arial"/>
+          <w:sz w:val="16"/>
+          <w:szCs w:val="16"/>
+        </w:rPr>
+        <w:t>C) 70 knots</w:t>
+      </w:r>
+    </w:p>
+    <w:p>
+      <w:pPr>
+        <w:rPr>
+          <w:rFonts w:ascii="Arial" w:hAnsi="Arial" w:cs="Arial"/>
+          <w:sz w:val="16"/>
+          <w:szCs w:val="16"/>
+        </w:rPr>
+      </w:pPr>
+      <w:r>
+        <w:rPr>
+          <w:rFonts w:ascii="Arial" w:hAnsi="Arial" w:cs="Arial"/>
+          <w:sz w:val="16"/>
+          <w:szCs w:val="16"/>
+        </w:rPr>
+        <w:t>D) 75 knots</w:t>
+      </w:r>
+    </w:p>
+    <w:p>
+      <w:pPr>
+        <w:rPr>
+          <w:rFonts w:ascii="Arial" w:hAnsi="Arial" w:cs="Arial"/>
+          <w:sz w:val="16"/>
+          <w:szCs w:val="16"/>
+        </w:rPr>
+      </w:pPr>
+    </w:p>
+    <w:p>
+      <w:pPr>
+        <w:rPr>
+          <w:rFonts w:ascii="Arial" w:hAnsi="Arial" w:cs="Arial"/>
+          <w:sz w:val="16"/>
+          <w:szCs w:val="16"/>
+        </w:rPr>
+      </w:pPr>
+      <w:r>
+        <w:rPr>
+          <w:rFonts w:ascii="Arial" w:hAnsi="Arial" w:cs="Arial"/>
+          <w:sz w:val="16"/>
+          <w:szCs w:val="16"/>
+        </w:rPr>
+        <w:t>12. What should be done as the speed reduces below 70 knots?</w:t>
+      </w:r>
+    </w:p>
+    <w:p>
+      <w:pPr>
+        <w:rPr>
+          <w:rFonts w:ascii="Arial" w:hAnsi="Arial" w:cs="Arial"/>
+          <w:sz w:val="16"/>
+          <w:szCs w:val="16"/>
+        </w:rPr>
+      </w:pPr>
+      <w:r>
+        <w:rPr>
+          <w:rFonts w:ascii="Arial" w:hAnsi="Arial" w:cs="Arial"/>
+          <w:sz w:val="16"/>
+          <w:szCs w:val="16"/>
+        </w:rPr>
+        <w:t>A) Select flaps to position ‘0’ (Flaps retracted)</w:t>
+      </w:r>
+    </w:p>
+    <w:p>
+      <w:pPr>
+        <w:rPr>
+          <w:rFonts w:ascii="Arial" w:hAnsi="Arial" w:cs="Arial"/>
+          <w:sz w:val="16"/>
+          <w:szCs w:val="16"/>
+        </w:rPr>
+      </w:pPr>
+      <w:r>
+        <w:rPr>
+          <w:rFonts w:ascii="Arial" w:hAnsi="Arial" w:cs="Arial"/>
+          <w:sz w:val="16"/>
+          <w:szCs w:val="16"/>
+        </w:rPr>
+        <w:t>B) Select flaps to position ‘1’ (Flaps 15°)</w:t>
+      </w:r>
+    </w:p>
+    <w:p>
+      <w:pPr>
+        <w:rPr>
+          <w:rFonts w:ascii="Arial" w:hAnsi="Arial" w:cs="Arial"/>
+          <w:sz w:val="16"/>
+          <w:szCs w:val="16"/>
+        </w:rPr>
+      </w:pPr>
+      <w:r>
+        <w:rPr>
+          <w:rFonts w:ascii="Arial" w:hAnsi="Arial" w:cs="Arial"/>
+          <w:sz w:val="16"/>
+          <w:szCs w:val="16"/>
+        </w:rPr>
+        <w:t>C) Select flaps to position ‘2’ (Flaps 25°)</w:t>
+      </w:r>
+    </w:p>
+    <w:p>
+      <w:pPr>
+        <w:rPr>
+          <w:rFonts w:ascii="Arial" w:hAnsi="Arial" w:cs="Arial"/>
+          <w:sz w:val="16"/>
+          <w:szCs w:val="16"/>
+        </w:rPr>
+      </w:pPr>
+      <w:r>
+        <w:rPr>
+          <w:rFonts w:ascii="Arial" w:hAnsi="Arial" w:cs="Arial"/>
+          <w:sz w:val="16"/>
+          <w:szCs w:val="16"/>
+        </w:rPr>
+        <w:lastRenderedPageBreak/>
+        <w:t>D) Maintain current flap position</w:t>
+      </w:r>
+    </w:p>
+    <w:p>
+      <w:pPr>
+        <w:rPr>
+          <w:rFonts w:ascii="Arial" w:hAnsi="Arial" w:cs="Arial"/>
+          <w:sz w:val="16"/>
+          <w:szCs w:val="16"/>
+        </w:rPr>
+      </w:pPr>
+    </w:p>
+    <w:p>
+      <w:pPr>
+        <w:rPr>
+          <w:rFonts w:ascii="Arial" w:hAnsi="Arial" w:cs="Arial"/>
+          <w:sz w:val="16"/>
+          <w:szCs w:val="16"/>
+        </w:rPr>
+      </w:pPr>
+      <w:r>
+        <w:rPr>
+          <w:rFonts w:ascii="Arial" w:hAnsi="Arial" w:cs="Arial"/>
+          <w:sz w:val="16"/>
+          <w:szCs w:val="16"/>
+        </w:rPr>
+        <w:t>13. What is the target speed before turning onto the base leg?</w:t>
+      </w:r>
+    </w:p>
+    <w:p>
+      <w:pPr>
+        <w:rPr>
+          <w:rFonts w:ascii="Arial" w:hAnsi="Arial" w:cs="Arial"/>
+          <w:sz w:val="16"/>
+          <w:szCs w:val="16"/>
+        </w:rPr>
+      </w:pPr>
+      <w:r>
+        <w:rPr>
+          <w:rFonts w:ascii="Arial" w:hAnsi="Arial" w:cs="Arial"/>
+          <w:sz w:val="16"/>
+          <w:szCs w:val="16"/>
+        </w:rPr>
+        <w:t>A) 50 knots</w:t>
+      </w:r>
+    </w:p>
+    <w:p>
+      <w:pPr>
+        <w:rPr>
+          <w:rFonts w:ascii="Arial" w:hAnsi="Arial" w:cs="Arial"/>
+          <w:sz w:val="16"/>
+          <w:szCs w:val="16"/>
+        </w:rPr>
+      </w:pPr>
+      <w:r>
+        <w:rPr>
+          <w:rFonts w:ascii="Arial" w:hAnsi="Arial" w:cs="Arial"/>
+          <w:sz w:val="16"/>
+          <w:szCs w:val="16"/>
+        </w:rPr>
+        <w:t>B) 55 knots</w:t>
+      </w:r>
+    </w:p>
+    <w:p>
+      <w:pPr>
+        <w:rPr>
+          <w:rFonts w:ascii="Arial" w:hAnsi="Arial" w:cs="Arial"/>
+          <w:sz w:val="16"/>
+          <w:szCs w:val="16"/>
+        </w:rPr>
+      </w:pPr>
+      <w:r>
+        <w:rPr>
+          <w:rFonts w:ascii="Arial" w:hAnsi="Arial" w:cs="Arial"/>
+          <w:sz w:val="16"/>
+          <w:szCs w:val="16"/>
+        </w:rPr>
+        <w:t>C) 60 knots</w:t>
+      </w:r>
+    </w:p>
+    <w:p>
+      <w:pPr>
+        <w:rPr>
+          <w:rFonts w:ascii="Arial" w:hAnsi="Arial" w:cs="Arial"/>
+          <w:sz w:val="16"/>
+          <w:szCs w:val="16"/>
+        </w:rPr>
+      </w:pPr>
+      <w:r>
+        <w:rPr>
+          <w:rFonts w:ascii="Arial" w:hAnsi="Arial" w:cs="Arial"/>
+          <w:sz w:val="16"/>
+          <w:szCs w:val="16"/>
+        </w:rPr>
+        <w:t>D) 65 knots</w:t>
+      </w:r>
+    </w:p>
+    <w:p>
+      <w:pPr>
+        <w:rPr>
+          <w:rFonts w:ascii="Arial" w:hAnsi="Arial" w:cs="Arial"/>
+          <w:sz w:val="16"/>
+          <w:szCs w:val="16"/>
+        </w:rPr>
+      </w:pPr>
+    </w:p>
+    <w:p>
+      <w:pPr>
+        <w:rPr>
+          <w:rFonts w:ascii="Arial" w:hAnsi="Arial" w:cs="Arial"/>
+          <w:sz w:val="16"/>
+          <w:szCs w:val="16"/>
+        </w:rPr>
+      </w:pPr>
+      <w:r>
+        <w:rPr>
+          <w:rFonts w:ascii="Arial" w:hAnsi="Arial" w:cs="Arial"/>
+          <w:sz w:val="16"/>
+          <w:szCs w:val="16"/>
+        </w:rPr>
+        <w:t>14. At what clock code position should the turn onto the base leg be commenced for a left-hand circuit?</w:t>
+      </w:r>
+    </w:p>
+    <w:p>
+      <w:pPr>
+        <w:rPr>
+          <w:rFonts w:ascii="Arial" w:hAnsi="Arial" w:cs="Arial"/>
+          <w:sz w:val="16"/>
+          <w:szCs w:val="16"/>
+        </w:rPr>
+      </w:pPr>
+      <w:r>
+        <w:rPr>
+          <w:rFonts w:ascii="Arial" w:hAnsi="Arial" w:cs="Arial"/>
+          <w:sz w:val="16"/>
+          <w:szCs w:val="16"/>
+        </w:rPr>
+        <w:t>A) 0800 to 0730</w:t>
+      </w:r>
+    </w:p>
+    <w:p>
+      <w:pPr>
+        <w:rPr>
+          <w:rFonts w:ascii="Arial" w:hAnsi="Arial" w:cs="Arial"/>
+          <w:sz w:val="16"/>
+          <w:szCs w:val="16"/>
+        </w:rPr>
+      </w:pPr>
+      <w:r>
+        <w:rPr>
+          <w:rFonts w:ascii="Arial" w:hAnsi="Arial" w:cs="Arial"/>
+          <w:sz w:val="16"/>
+          <w:szCs w:val="16"/>
+        </w:rPr>
+        <w:t>B) 0900 to 0830</w:t>
+      </w:r>
+    </w:p>
+    <w:p>
+      <w:pPr>
+        <w:rPr>
+          <w:rFonts w:ascii="Arial" w:hAnsi="Arial" w:cs="Arial"/>
+          <w:sz w:val="16"/>
+          <w:szCs w:val="16"/>
+        </w:rPr>
+      </w:pPr>
+      <w:r>
+        <w:rPr>
+          <w:rFonts w:ascii="Arial" w:hAnsi="Arial" w:cs="Arial"/>
+          <w:sz w:val="16"/>
+          <w:szCs w:val="16"/>
+        </w:rPr>
+        <w:t>C) 0700 to 0630</w:t>
+      </w:r>
+    </w:p>
+    <w:p>
+      <w:pPr>
+        <w:rPr>
+          <w:rFonts w:ascii="Arial" w:hAnsi="Arial" w:cs="Arial"/>
+          <w:sz w:val="16"/>
+          <w:szCs w:val="16"/>
+        </w:rPr>
+      </w:pPr>
+      <w:r>
+        <w:rPr>
+          <w:rFonts w:ascii="Arial" w:hAnsi="Arial" w:cs="Arial"/>
+          <w:sz w:val="16"/>
+          <w:szCs w:val="16"/>
+        </w:rPr>
+        <w:t>D) 0600 to 0530</w:t>
+      </w:r>
+    </w:p>
+    <w:p>
+      <w:pPr>
+        <w:rPr>
+          <w:rFonts w:ascii="Arial" w:hAnsi="Arial" w:cs="Arial"/>
+          <w:sz w:val="16"/>
+          <w:szCs w:val="16"/>
+        </w:rPr>
+      </w:pPr>
+    </w:p>
+    <w:p>
+      <w:pPr>
+        <w:rPr>
+          <w:rFonts w:ascii="Arial" w:hAnsi="Arial" w:cs="Arial"/>
+          <w:sz w:val="16"/>
+          <w:szCs w:val="16"/>
+        </w:rPr>
+      </w:pPr>
+      <w:r>
+        <w:rPr>
+          <w:rFonts w:ascii="Arial" w:hAnsi="Arial" w:cs="Arial"/>
+          <w:sz w:val="16"/>
+          <w:szCs w:val="16"/>
+        </w:rPr>
+        <w:t xml:space="preserve">Video : </w:t>
+      </w:r>
+      <w:hyperlink r:id="rId57" w:history="1">
+        <w:r>
+          <w:rPr>
+            <w:rStyle w:val="Hyperlink"/>
+            <w:rFonts w:ascii="Arial" w:hAnsi="Arial" w:cs="Arial"/>
+            <w:sz w:val="16"/>
+            <w:szCs w:val="16"/>
+          </w:rPr>
+          <w:t>64 - Base Leg</w:t>
+        </w:r>
+      </w:hyperlink>
+    </w:p>
+    <w:p>
+      <w:pPr>
+        <w:rPr>
+          <w:rFonts w:ascii="Arial" w:hAnsi="Arial" w:cs="Arial"/>
+          <w:sz w:val="16"/>
+          <w:szCs w:val="16"/>
+        </w:rPr>
+      </w:pPr>
+      <w:r>
+        <w:rPr>
+          <w:rFonts w:ascii="Arial" w:hAnsi="Arial" w:cs="Arial"/>
+          <w:sz w:val="16"/>
+          <w:szCs w:val="16"/>
+        </w:rPr>
+        <w:t>1. What should be the aircraft's heading after rolling out on the base leg?</w:t>
+      </w:r>
+    </w:p>
+    <w:p>
+      <w:pPr>
+        <w:rPr>
+          <w:rFonts w:ascii="Arial" w:hAnsi="Arial" w:cs="Arial"/>
+          <w:sz w:val="16"/>
+          <w:szCs w:val="16"/>
+        </w:rPr>
+      </w:pPr>
+      <w:r>
+        <w:rPr>
+          <w:rFonts w:ascii="Arial" w:hAnsi="Arial" w:cs="Arial"/>
+          <w:sz w:val="16"/>
+          <w:szCs w:val="16"/>
+        </w:rPr>
+        <w:t>A) 45° to the runway heading</w:t>
+      </w:r>
+    </w:p>
+    <w:p>
+      <w:pPr>
+        <w:rPr>
+          <w:rFonts w:ascii="Arial" w:hAnsi="Arial" w:cs="Arial"/>
+          <w:sz w:val="16"/>
+          <w:szCs w:val="16"/>
+        </w:rPr>
+      </w:pPr>
+      <w:r>
+        <w:rPr>
+          <w:rFonts w:ascii="Arial" w:hAnsi="Arial" w:cs="Arial"/>
+          <w:sz w:val="16"/>
+          <w:szCs w:val="16"/>
+        </w:rPr>
+        <w:t>B) 90° to the runway heading</w:t>
+      </w:r>
+    </w:p>
+    <w:p>
+      <w:pPr>
+        <w:rPr>
+          <w:rFonts w:ascii="Arial" w:hAnsi="Arial" w:cs="Arial"/>
+          <w:sz w:val="16"/>
+          <w:szCs w:val="16"/>
+        </w:rPr>
+      </w:pPr>
+      <w:r>
+        <w:rPr>
+          <w:rFonts w:ascii="Arial" w:hAnsi="Arial" w:cs="Arial"/>
+          <w:sz w:val="16"/>
+          <w:szCs w:val="16"/>
+        </w:rPr>
+        <w:t>C) 180° to the runway heading</w:t>
+      </w:r>
+    </w:p>
+    <w:p>
+      <w:pPr>
+        <w:rPr>
+          <w:rFonts w:ascii="Arial" w:hAnsi="Arial" w:cs="Arial"/>
+          <w:sz w:val="16"/>
+          <w:szCs w:val="16"/>
+        </w:rPr>
+      </w:pPr>
+      <w:r>
+        <w:rPr>
+          <w:rFonts w:ascii="Arial" w:hAnsi="Arial" w:cs="Arial"/>
+          <w:sz w:val="16"/>
+          <w:szCs w:val="16"/>
+        </w:rPr>
+        <w:t>D) 270° to the runway heading</w:t>
+      </w:r>
+    </w:p>
+    <w:p>
+      <w:pPr>
+        <w:rPr>
+          <w:rFonts w:ascii="Arial" w:hAnsi="Arial" w:cs="Arial"/>
+          <w:sz w:val="16"/>
+          <w:szCs w:val="16"/>
+        </w:rPr>
+      </w:pPr>
+    </w:p>
+    <w:p>
+      <w:pPr>
+        <w:rPr>
+          <w:rFonts w:ascii="Arial" w:hAnsi="Arial" w:cs="Arial"/>
+          <w:sz w:val="16"/>
+          <w:szCs w:val="16"/>
+        </w:rPr>
+      </w:pPr>
+      <w:r>
+        <w:rPr>
+          <w:rFonts w:ascii="Arial" w:hAnsi="Arial" w:cs="Arial"/>
+          <w:sz w:val="16"/>
+          <w:szCs w:val="16"/>
+        </w:rPr>
+        <w:t>2. What is the recommended speed to maintain during the base leg of the Virus SW 80 aircraft?</w:t>
+      </w:r>
+    </w:p>
+    <w:p>
+      <w:pPr>
+        <w:rPr>
+          <w:rFonts w:ascii="Arial" w:hAnsi="Arial" w:cs="Arial"/>
+          <w:sz w:val="16"/>
+          <w:szCs w:val="16"/>
+        </w:rPr>
+      </w:pPr>
+      <w:r>
+        <w:rPr>
+          <w:rFonts w:ascii="Arial" w:hAnsi="Arial" w:cs="Arial"/>
+          <w:sz w:val="16"/>
+          <w:szCs w:val="16"/>
+        </w:rPr>
+        <w:t>A) 50 knots</w:t>
+      </w:r>
+    </w:p>
+    <w:p>
+      <w:pPr>
+        <w:rPr>
+          <w:rFonts w:ascii="Arial" w:hAnsi="Arial" w:cs="Arial"/>
+          <w:sz w:val="16"/>
+          <w:szCs w:val="16"/>
+        </w:rPr>
+      </w:pPr>
+      <w:r>
+        <w:rPr>
+          <w:rFonts w:ascii="Arial" w:hAnsi="Arial" w:cs="Arial"/>
+          <w:sz w:val="16"/>
+          <w:szCs w:val="16"/>
+        </w:rPr>
+        <w:t>B) 55 knots</w:t>
+      </w:r>
+    </w:p>
+    <w:p>
+      <w:pPr>
+        <w:rPr>
+          <w:rFonts w:ascii="Arial" w:hAnsi="Arial" w:cs="Arial"/>
+          <w:sz w:val="16"/>
+          <w:szCs w:val="16"/>
+        </w:rPr>
+      </w:pPr>
+      <w:r>
+        <w:rPr>
+          <w:rFonts w:ascii="Arial" w:hAnsi="Arial" w:cs="Arial"/>
+          <w:sz w:val="16"/>
+          <w:szCs w:val="16"/>
+        </w:rPr>
+        <w:t>C) 60 knots</w:t>
+      </w:r>
+    </w:p>
+    <w:p>
+      <w:pPr>
+        <w:rPr>
+          <w:rFonts w:ascii="Arial" w:hAnsi="Arial" w:cs="Arial"/>
+          <w:sz w:val="16"/>
+          <w:szCs w:val="16"/>
+        </w:rPr>
+      </w:pPr>
+      <w:r>
+        <w:rPr>
+          <w:rFonts w:ascii="Arial" w:hAnsi="Arial" w:cs="Arial"/>
+          <w:sz w:val="16"/>
+          <w:szCs w:val="16"/>
+        </w:rPr>
+        <w:t>D) 65 knots</w:t>
+      </w:r>
+    </w:p>
+    <w:p>
+      <w:pPr>
+        <w:rPr>
+          <w:rFonts w:ascii="Arial" w:hAnsi="Arial" w:cs="Arial"/>
+          <w:sz w:val="16"/>
+          <w:szCs w:val="16"/>
+        </w:rPr>
+      </w:pPr>
+    </w:p>
+    <w:p>
+      <w:pPr>
+        <w:rPr>
+          <w:rFonts w:ascii="Arial" w:hAnsi="Arial" w:cs="Arial"/>
+          <w:sz w:val="16"/>
+          <w:szCs w:val="16"/>
+        </w:rPr>
+      </w:pPr>
+      <w:r>
+        <w:rPr>
+          <w:rFonts w:ascii="Arial" w:hAnsi="Arial" w:cs="Arial"/>
+          <w:sz w:val="16"/>
+          <w:szCs w:val="16"/>
+        </w:rPr>
+        <w:t>3. At what height should the aircraft aim to reach the end of the base leg?</w:t>
+      </w:r>
+    </w:p>
+    <w:p>
+      <w:pPr>
+        <w:rPr>
+          <w:rFonts w:ascii="Arial" w:hAnsi="Arial" w:cs="Arial"/>
+          <w:sz w:val="16"/>
+          <w:szCs w:val="16"/>
+        </w:rPr>
+      </w:pPr>
+      <w:r>
+        <w:rPr>
+          <w:rFonts w:ascii="Arial" w:hAnsi="Arial" w:cs="Arial"/>
+          <w:sz w:val="16"/>
+          <w:szCs w:val="16"/>
+        </w:rPr>
+        <w:t>A) 300 feet</w:t>
+      </w:r>
+    </w:p>
+    <w:p>
+      <w:pPr>
+        <w:rPr>
+          <w:rFonts w:ascii="Arial" w:hAnsi="Arial" w:cs="Arial"/>
+          <w:sz w:val="16"/>
+          <w:szCs w:val="16"/>
+        </w:rPr>
+      </w:pPr>
+      <w:r>
+        <w:rPr>
+          <w:rFonts w:ascii="Arial" w:hAnsi="Arial" w:cs="Arial"/>
+          <w:sz w:val="16"/>
+          <w:szCs w:val="16"/>
+        </w:rPr>
+        <w:t>B) 400 feet</w:t>
+      </w:r>
+    </w:p>
+    <w:p>
+      <w:pPr>
+        <w:rPr>
+          <w:rFonts w:ascii="Arial" w:hAnsi="Arial" w:cs="Arial"/>
+          <w:sz w:val="16"/>
+          <w:szCs w:val="16"/>
+        </w:rPr>
+      </w:pPr>
+      <w:r>
+        <w:rPr>
+          <w:rFonts w:ascii="Arial" w:hAnsi="Arial" w:cs="Arial"/>
+          <w:sz w:val="16"/>
+          <w:szCs w:val="16"/>
+        </w:rPr>
+        <w:t>C) 500 feet</w:t>
+      </w:r>
+    </w:p>
+    <w:p>
+      <w:pPr>
+        <w:rPr>
+          <w:rFonts w:ascii="Arial" w:hAnsi="Arial" w:cs="Arial"/>
+          <w:sz w:val="16"/>
+          <w:szCs w:val="16"/>
+        </w:rPr>
+      </w:pPr>
+      <w:r>
+        <w:rPr>
+          <w:rFonts w:ascii="Arial" w:hAnsi="Arial" w:cs="Arial"/>
+          <w:sz w:val="16"/>
+          <w:szCs w:val="16"/>
+        </w:rPr>
+        <w:t>D) 600 feet</w:t>
+      </w:r>
+    </w:p>
+    <w:p>
+      <w:pPr>
+        <w:rPr>
+          <w:rFonts w:ascii="Arial" w:hAnsi="Arial" w:cs="Arial"/>
+          <w:sz w:val="16"/>
+          <w:szCs w:val="16"/>
+        </w:rPr>
+      </w:pPr>
+    </w:p>
+    <w:p>
+      <w:pPr>
+        <w:rPr>
+          <w:rFonts w:ascii="Arial" w:hAnsi="Arial" w:cs="Arial"/>
+          <w:sz w:val="16"/>
+          <w:szCs w:val="16"/>
+        </w:rPr>
+      </w:pPr>
+      <w:r>
+        <w:rPr>
+          <w:rFonts w:ascii="Arial" w:hAnsi="Arial" w:cs="Arial"/>
+          <w:sz w:val="16"/>
+          <w:szCs w:val="16"/>
+        </w:rPr>
+        <w:t>4. When should the turn onto finals be commenced during the base leg?</w:t>
+      </w:r>
+    </w:p>
+    <w:p>
+      <w:pPr>
+        <w:rPr>
+          <w:rFonts w:ascii="Arial" w:hAnsi="Arial" w:cs="Arial"/>
+          <w:sz w:val="16"/>
+          <w:szCs w:val="16"/>
+        </w:rPr>
+      </w:pPr>
+      <w:r>
+        <w:rPr>
+          <w:rFonts w:ascii="Arial" w:hAnsi="Arial" w:cs="Arial"/>
+          <w:sz w:val="16"/>
+          <w:szCs w:val="16"/>
+        </w:rPr>
+        <w:t>A) When the threshold/touchdown point is at 0900/0300 clock code position</w:t>
+      </w:r>
+    </w:p>
+    <w:p>
+      <w:pPr>
+        <w:rPr>
+          <w:rFonts w:ascii="Arial" w:hAnsi="Arial" w:cs="Arial"/>
+          <w:sz w:val="16"/>
+          <w:szCs w:val="16"/>
+        </w:rPr>
+      </w:pPr>
+      <w:r>
+        <w:rPr>
+          <w:rFonts w:ascii="Arial" w:hAnsi="Arial" w:cs="Arial"/>
+          <w:sz w:val="16"/>
+          <w:szCs w:val="16"/>
+        </w:rPr>
+        <w:t>B) When the threshold/touchdown point is at 0930/0230 clock code position</w:t>
+      </w:r>
+    </w:p>
+    <w:p>
+      <w:pPr>
+        <w:rPr>
+          <w:rFonts w:ascii="Arial" w:hAnsi="Arial" w:cs="Arial"/>
+          <w:sz w:val="16"/>
+          <w:szCs w:val="16"/>
+        </w:rPr>
+      </w:pPr>
+      <w:r>
+        <w:rPr>
+          <w:rFonts w:ascii="Arial" w:hAnsi="Arial" w:cs="Arial"/>
+          <w:sz w:val="16"/>
+          <w:szCs w:val="16"/>
+        </w:rPr>
+        <w:t>C) When the threshold/touchdown point is at 1000/0400 clock code position</w:t>
+      </w:r>
+    </w:p>
+    <w:p>
+      <w:pPr>
+        <w:rPr>
+          <w:rFonts w:ascii="Arial" w:hAnsi="Arial" w:cs="Arial"/>
+          <w:sz w:val="16"/>
+          <w:szCs w:val="16"/>
+        </w:rPr>
+      </w:pPr>
+      <w:r>
+        <w:rPr>
+          <w:rFonts w:ascii="Arial" w:hAnsi="Arial" w:cs="Arial"/>
+          <w:sz w:val="16"/>
+          <w:szCs w:val="16"/>
+        </w:rPr>
+        <w:t>D) When the threshold/touchdown point is at 1100/0500 clock code position</w:t>
+      </w:r>
+    </w:p>
+    <w:p>
+      <w:pPr>
+        <w:rPr>
+          <w:rFonts w:ascii="Arial" w:hAnsi="Arial" w:cs="Arial"/>
+          <w:sz w:val="16"/>
+          <w:szCs w:val="16"/>
+        </w:rPr>
+      </w:pPr>
+    </w:p>
+    <w:p>
+      <w:pPr>
+        <w:rPr>
+          <w:rFonts w:ascii="Arial" w:hAnsi="Arial" w:cs="Arial"/>
+          <w:sz w:val="16"/>
+          <w:szCs w:val="16"/>
+        </w:rPr>
+      </w:pPr>
+      <w:r>
+        <w:rPr>
+          <w:rFonts w:ascii="Arial" w:hAnsi="Arial" w:cs="Arial"/>
+          <w:sz w:val="16"/>
+          <w:szCs w:val="16"/>
+        </w:rPr>
+        <w:t>5. What is the speed to maintain during the final approach?</w:t>
+      </w:r>
+    </w:p>
+    <w:p>
+      <w:pPr>
+        <w:rPr>
+          <w:rFonts w:ascii="Arial" w:hAnsi="Arial" w:cs="Arial"/>
+          <w:sz w:val="16"/>
+          <w:szCs w:val="16"/>
+        </w:rPr>
+      </w:pPr>
+      <w:r>
+        <w:rPr>
+          <w:rFonts w:ascii="Arial" w:hAnsi="Arial" w:cs="Arial"/>
+          <w:sz w:val="16"/>
+          <w:szCs w:val="16"/>
+        </w:rPr>
+        <w:t>A) 50 knots</w:t>
+      </w:r>
+    </w:p>
+    <w:p>
+      <w:pPr>
+        <w:rPr>
+          <w:rFonts w:ascii="Arial" w:hAnsi="Arial" w:cs="Arial"/>
+          <w:sz w:val="16"/>
+          <w:szCs w:val="16"/>
+        </w:rPr>
+      </w:pPr>
+      <w:r>
+        <w:rPr>
+          <w:rFonts w:ascii="Arial" w:hAnsi="Arial" w:cs="Arial"/>
+          <w:sz w:val="16"/>
+          <w:szCs w:val="16"/>
+        </w:rPr>
+        <w:t>B) 55 knots</w:t>
+      </w:r>
+    </w:p>
+    <w:p>
+      <w:pPr>
+        <w:rPr>
+          <w:rFonts w:ascii="Arial" w:hAnsi="Arial" w:cs="Arial"/>
+          <w:sz w:val="16"/>
+          <w:szCs w:val="16"/>
+        </w:rPr>
+      </w:pPr>
+      <w:r>
+        <w:rPr>
+          <w:rFonts w:ascii="Arial" w:hAnsi="Arial" w:cs="Arial"/>
+          <w:sz w:val="16"/>
+          <w:szCs w:val="16"/>
+        </w:rPr>
+        <w:t>C) 60 knots</w:t>
+      </w:r>
+    </w:p>
+    <w:p>
+      <w:pPr>
+        <w:rPr>
+          <w:rFonts w:ascii="Arial" w:hAnsi="Arial" w:cs="Arial"/>
+          <w:sz w:val="16"/>
+          <w:szCs w:val="16"/>
+        </w:rPr>
+      </w:pPr>
+      <w:r>
+        <w:rPr>
+          <w:rFonts w:ascii="Arial" w:hAnsi="Arial" w:cs="Arial"/>
+          <w:sz w:val="16"/>
+          <w:szCs w:val="16"/>
+        </w:rPr>
+        <w:t>D) 65 knots</w:t>
+      </w:r>
+    </w:p>
+    <w:p>
+      <w:pPr>
+        <w:rPr>
+          <w:rFonts w:ascii="Arial" w:hAnsi="Arial" w:cs="Arial"/>
+          <w:sz w:val="16"/>
+          <w:szCs w:val="16"/>
+        </w:rPr>
+      </w:pPr>
+    </w:p>
+    <w:p>
+      <w:pPr>
+        <w:rPr>
+          <w:rFonts w:ascii="Arial" w:hAnsi="Arial" w:cs="Arial"/>
+          <w:sz w:val="16"/>
+          <w:szCs w:val="16"/>
+        </w:rPr>
+      </w:pPr>
+      <w:r>
+        <w:rPr>
+          <w:rFonts w:ascii="Arial" w:hAnsi="Arial" w:cs="Arial"/>
+          <w:sz w:val="16"/>
+          <w:szCs w:val="16"/>
+        </w:rPr>
+        <w:t xml:space="preserve">Video : </w:t>
+      </w:r>
+      <w:hyperlink r:id="rId58" w:history="1">
+        <w:r>
+          <w:rPr>
+            <w:rStyle w:val="Hyperlink"/>
+            <w:rFonts w:ascii="Arial" w:hAnsi="Arial" w:cs="Arial"/>
+            <w:sz w:val="16"/>
+            <w:szCs w:val="16"/>
+          </w:rPr>
+          <w:t>65,66 - Final Approach</w:t>
+        </w:r>
+      </w:hyperlink>
+    </w:p>
+    <w:p>
+      <w:pPr>
+        <w:rPr>
+          <w:rFonts w:ascii="Arial" w:hAnsi="Arial" w:cs="Arial"/>
+          <w:sz w:val="16"/>
+          <w:szCs w:val="16"/>
+        </w:rPr>
+      </w:pPr>
+      <w:r>
+        <w:rPr>
+          <w:rFonts w:ascii="Arial" w:hAnsi="Arial" w:cs="Arial"/>
+          <w:sz w:val="16"/>
+          <w:szCs w:val="16"/>
+        </w:rPr>
+        <w:t>1. What should be the throttle position during the final approach?</w:t>
+      </w:r>
+    </w:p>
+    <w:p>
+      <w:pPr>
+        <w:rPr>
+          <w:rFonts w:ascii="Arial" w:hAnsi="Arial" w:cs="Arial"/>
+          <w:sz w:val="16"/>
+          <w:szCs w:val="16"/>
+        </w:rPr>
+      </w:pPr>
+      <w:r>
+        <w:rPr>
+          <w:rFonts w:ascii="Arial" w:hAnsi="Arial" w:cs="Arial"/>
+          <w:sz w:val="16"/>
+          <w:szCs w:val="16"/>
+        </w:rPr>
+        <w:t>A) Full throttle</w:t>
+      </w:r>
+    </w:p>
+    <w:p>
+      <w:pPr>
+        <w:rPr>
+          <w:rFonts w:ascii="Arial" w:hAnsi="Arial" w:cs="Arial"/>
+          <w:sz w:val="16"/>
+          <w:szCs w:val="16"/>
+        </w:rPr>
+      </w:pPr>
+      <w:r>
+        <w:rPr>
+          <w:rFonts w:ascii="Arial" w:hAnsi="Arial" w:cs="Arial"/>
+          <w:sz w:val="16"/>
+          <w:szCs w:val="16"/>
+        </w:rPr>
+        <w:t>B) Half throttle</w:t>
+      </w:r>
+    </w:p>
+    <w:p>
+      <w:pPr>
+        <w:rPr>
+          <w:rFonts w:ascii="Arial" w:hAnsi="Arial" w:cs="Arial"/>
+          <w:sz w:val="16"/>
+          <w:szCs w:val="16"/>
+        </w:rPr>
+      </w:pPr>
+      <w:r>
+        <w:rPr>
+          <w:rFonts w:ascii="Arial" w:hAnsi="Arial" w:cs="Arial"/>
+          <w:sz w:val="16"/>
+          <w:szCs w:val="16"/>
+        </w:rPr>
+        <w:t>C) Idle</w:t>
+      </w:r>
+    </w:p>
+    <w:p>
+      <w:pPr>
+        <w:rPr>
+          <w:rFonts w:ascii="Arial" w:hAnsi="Arial" w:cs="Arial"/>
+          <w:sz w:val="16"/>
+          <w:szCs w:val="16"/>
+        </w:rPr>
+      </w:pPr>
+      <w:r>
+        <w:rPr>
+          <w:rFonts w:ascii="Arial" w:hAnsi="Arial" w:cs="Arial"/>
+          <w:sz w:val="16"/>
+          <w:szCs w:val="16"/>
+        </w:rPr>
+        <w:t>D) Quarter throttle</w:t>
+      </w:r>
+    </w:p>
+    <w:p>
+      <w:pPr>
+        <w:rPr>
+          <w:rFonts w:ascii="Arial" w:hAnsi="Arial" w:cs="Arial"/>
+          <w:sz w:val="16"/>
+          <w:szCs w:val="16"/>
+        </w:rPr>
+      </w:pPr>
+    </w:p>
+    <w:p>
+      <w:pPr>
+        <w:rPr>
+          <w:rFonts w:ascii="Arial" w:hAnsi="Arial" w:cs="Arial"/>
+          <w:sz w:val="16"/>
+          <w:szCs w:val="16"/>
+        </w:rPr>
+      </w:pPr>
+      <w:r>
+        <w:rPr>
+          <w:rFonts w:ascii="Arial" w:hAnsi="Arial" w:cs="Arial"/>
+          <w:sz w:val="16"/>
+          <w:szCs w:val="16"/>
+        </w:rPr>
+        <w:t>2. What speed should be maintained when selecting flaps to position '2' (Flaps 25°)?</w:t>
+      </w:r>
+    </w:p>
+    <w:p>
+      <w:pPr>
+        <w:rPr>
+          <w:rFonts w:ascii="Arial" w:hAnsi="Arial" w:cs="Arial"/>
+          <w:sz w:val="16"/>
+          <w:szCs w:val="16"/>
+        </w:rPr>
+      </w:pPr>
+      <w:r>
+        <w:rPr>
+          <w:rFonts w:ascii="Arial" w:hAnsi="Arial" w:cs="Arial"/>
+          <w:sz w:val="16"/>
+          <w:szCs w:val="16"/>
+        </w:rPr>
+        <w:t>A) Below 45 knots</w:t>
+      </w:r>
+    </w:p>
+    <w:p>
+      <w:pPr>
+        <w:rPr>
+          <w:rFonts w:ascii="Arial" w:hAnsi="Arial" w:cs="Arial"/>
+          <w:sz w:val="16"/>
+          <w:szCs w:val="16"/>
+        </w:rPr>
+      </w:pPr>
+      <w:r>
+        <w:rPr>
+          <w:rFonts w:ascii="Arial" w:hAnsi="Arial" w:cs="Arial"/>
+          <w:sz w:val="16"/>
+          <w:szCs w:val="16"/>
+        </w:rPr>
+        <w:t>B) Below 50 knots</w:t>
+      </w:r>
+    </w:p>
+    <w:p>
+      <w:pPr>
+        <w:rPr>
+          <w:rFonts w:ascii="Arial" w:hAnsi="Arial" w:cs="Arial"/>
+          <w:sz w:val="16"/>
+          <w:szCs w:val="16"/>
+        </w:rPr>
+      </w:pPr>
+      <w:r>
+        <w:rPr>
+          <w:rFonts w:ascii="Arial" w:hAnsi="Arial" w:cs="Arial"/>
+          <w:sz w:val="16"/>
+          <w:szCs w:val="16"/>
+        </w:rPr>
+        <w:t>C) Below 55 knots</w:t>
+      </w:r>
+    </w:p>
+    <w:p>
+      <w:pPr>
+        <w:rPr>
+          <w:rFonts w:ascii="Arial" w:hAnsi="Arial" w:cs="Arial"/>
+          <w:sz w:val="16"/>
+          <w:szCs w:val="16"/>
+        </w:rPr>
+      </w:pPr>
+      <w:r>
+        <w:rPr>
+          <w:rFonts w:ascii="Arial" w:hAnsi="Arial" w:cs="Arial"/>
+          <w:sz w:val="16"/>
+          <w:szCs w:val="16"/>
+        </w:rPr>
+        <w:t>D) Below 60 knots</w:t>
+      </w:r>
+    </w:p>
+    <w:p>
+      <w:pPr>
+        <w:rPr>
+          <w:rFonts w:ascii="Arial" w:hAnsi="Arial" w:cs="Arial"/>
+          <w:sz w:val="16"/>
+          <w:szCs w:val="16"/>
+        </w:rPr>
+      </w:pPr>
+    </w:p>
+    <w:p>
+      <w:pPr>
+        <w:rPr>
+          <w:rFonts w:ascii="Arial" w:hAnsi="Arial" w:cs="Arial"/>
+          <w:sz w:val="16"/>
+          <w:szCs w:val="16"/>
+        </w:rPr>
+      </w:pPr>
+      <w:r>
+        <w:rPr>
+          <w:rFonts w:ascii="Arial" w:hAnsi="Arial" w:cs="Arial"/>
+          <w:sz w:val="16"/>
+          <w:szCs w:val="16"/>
+        </w:rPr>
+        <w:t>3. What is the target speed to maintain during the final approach?</w:t>
+      </w:r>
+    </w:p>
+    <w:p>
+      <w:pPr>
+        <w:rPr>
+          <w:rFonts w:ascii="Arial" w:hAnsi="Arial" w:cs="Arial"/>
+          <w:sz w:val="16"/>
+          <w:szCs w:val="16"/>
+        </w:rPr>
+      </w:pPr>
+      <w:r>
+        <w:rPr>
+          <w:rFonts w:ascii="Arial" w:hAnsi="Arial" w:cs="Arial"/>
+          <w:sz w:val="16"/>
+          <w:szCs w:val="16"/>
+        </w:rPr>
+        <w:t>A) 45 knots</w:t>
+      </w:r>
+    </w:p>
+    <w:p>
+      <w:pPr>
+        <w:rPr>
+          <w:rFonts w:ascii="Arial" w:hAnsi="Arial" w:cs="Arial"/>
+          <w:sz w:val="16"/>
+          <w:szCs w:val="16"/>
+        </w:rPr>
+      </w:pPr>
+      <w:r>
+        <w:rPr>
+          <w:rFonts w:ascii="Arial" w:hAnsi="Arial" w:cs="Arial"/>
+          <w:sz w:val="16"/>
+          <w:szCs w:val="16"/>
+        </w:rPr>
+        <w:t>B) 50 knots</w:t>
+      </w:r>
+    </w:p>
+    <w:p>
+      <w:pPr>
+        <w:rPr>
+          <w:rFonts w:ascii="Arial" w:hAnsi="Arial" w:cs="Arial"/>
+          <w:sz w:val="16"/>
+          <w:szCs w:val="16"/>
+        </w:rPr>
+      </w:pPr>
+      <w:r>
+        <w:rPr>
+          <w:rFonts w:ascii="Arial" w:hAnsi="Arial" w:cs="Arial"/>
+          <w:sz w:val="16"/>
+          <w:szCs w:val="16"/>
+        </w:rPr>
+        <w:t>C) 55 knots</w:t>
+      </w:r>
+    </w:p>
+    <w:p>
+      <w:pPr>
+        <w:rPr>
+          <w:rFonts w:ascii="Arial" w:hAnsi="Arial" w:cs="Arial"/>
+          <w:sz w:val="16"/>
+          <w:szCs w:val="16"/>
+        </w:rPr>
+      </w:pPr>
+      <w:r>
+        <w:rPr>
+          <w:rFonts w:ascii="Arial" w:hAnsi="Arial" w:cs="Arial"/>
+          <w:sz w:val="16"/>
+          <w:szCs w:val="16"/>
+        </w:rPr>
+        <w:t>D) 60 knots</w:t>
+      </w:r>
+    </w:p>
+    <w:p>
+      <w:pPr>
+        <w:rPr>
+          <w:rFonts w:ascii="Arial" w:hAnsi="Arial" w:cs="Arial"/>
+          <w:sz w:val="16"/>
+          <w:szCs w:val="16"/>
+        </w:rPr>
+      </w:pPr>
+    </w:p>
+    <w:p>
+      <w:pPr>
+        <w:rPr>
+          <w:rFonts w:ascii="Arial" w:hAnsi="Arial" w:cs="Arial"/>
+          <w:sz w:val="16"/>
+          <w:szCs w:val="16"/>
+        </w:rPr>
+      </w:pPr>
+      <w:r>
+        <w:rPr>
+          <w:rFonts w:ascii="Arial" w:hAnsi="Arial" w:cs="Arial"/>
+          <w:sz w:val="16"/>
+          <w:szCs w:val="16"/>
+        </w:rPr>
+        <w:t>4. At what speed should the aircraft touch down under normal wind conditions?</w:t>
+      </w:r>
+    </w:p>
+    <w:p>
+      <w:pPr>
+        <w:rPr>
+          <w:rFonts w:ascii="Arial" w:hAnsi="Arial" w:cs="Arial"/>
+          <w:sz w:val="16"/>
+          <w:szCs w:val="16"/>
+        </w:rPr>
+      </w:pPr>
+      <w:r>
+        <w:rPr>
+          <w:rFonts w:ascii="Arial" w:hAnsi="Arial" w:cs="Arial"/>
+          <w:sz w:val="16"/>
+          <w:szCs w:val="16"/>
+        </w:rPr>
+        <w:t>A) 30 knots</w:t>
+      </w:r>
+    </w:p>
+    <w:p>
+      <w:pPr>
+        <w:rPr>
+          <w:rFonts w:ascii="Arial" w:hAnsi="Arial" w:cs="Arial"/>
+          <w:sz w:val="16"/>
+          <w:szCs w:val="16"/>
+        </w:rPr>
+      </w:pPr>
+      <w:r>
+        <w:rPr>
+          <w:rFonts w:ascii="Arial" w:hAnsi="Arial" w:cs="Arial"/>
+          <w:sz w:val="16"/>
+          <w:szCs w:val="16"/>
+        </w:rPr>
+        <w:t>B) 35 knots</w:t>
+      </w:r>
+    </w:p>
+    <w:p>
+      <w:pPr>
+        <w:rPr>
+          <w:rFonts w:ascii="Arial" w:hAnsi="Arial" w:cs="Arial"/>
+          <w:sz w:val="16"/>
+          <w:szCs w:val="16"/>
+        </w:rPr>
+      </w:pPr>
+      <w:r>
+        <w:rPr>
+          <w:rFonts w:ascii="Arial" w:hAnsi="Arial" w:cs="Arial"/>
+          <w:sz w:val="16"/>
+          <w:szCs w:val="16"/>
+        </w:rPr>
+        <w:t>C) 40 knots</w:t>
+      </w:r>
+    </w:p>
+    <w:p>
+      <w:pPr>
+        <w:rPr>
+          <w:rFonts w:ascii="Arial" w:hAnsi="Arial" w:cs="Arial"/>
+          <w:sz w:val="16"/>
+          <w:szCs w:val="16"/>
+        </w:rPr>
+      </w:pPr>
+      <w:r>
+        <w:rPr>
+          <w:rFonts w:ascii="Arial" w:hAnsi="Arial" w:cs="Arial"/>
+          <w:sz w:val="16"/>
+          <w:szCs w:val="16"/>
+        </w:rPr>
+        <w:t>D) 45 knots</w:t>
+      </w:r>
+    </w:p>
+    <w:p>
+      <w:pPr>
+        <w:rPr>
+          <w:rFonts w:ascii="Arial" w:hAnsi="Arial" w:cs="Arial"/>
+          <w:sz w:val="16"/>
+          <w:szCs w:val="16"/>
+        </w:rPr>
+      </w:pPr>
+    </w:p>
+    <w:p>
+      <w:pPr>
+        <w:rPr>
+          <w:rFonts w:ascii="Arial" w:hAnsi="Arial" w:cs="Arial"/>
+          <w:sz w:val="16"/>
+          <w:szCs w:val="16"/>
+        </w:rPr>
+      </w:pPr>
+      <w:r>
+        <w:rPr>
+          <w:rFonts w:ascii="Arial" w:hAnsi="Arial" w:cs="Arial"/>
+          <w:sz w:val="16"/>
+          <w:szCs w:val="16"/>
+        </w:rPr>
+        <w:t>5. When should the nose wheel be allowed to touch down?</w:t>
+      </w:r>
+    </w:p>
+    <w:p>
+      <w:pPr>
+        <w:rPr>
+          <w:rFonts w:ascii="Arial" w:hAnsi="Arial" w:cs="Arial"/>
+          <w:sz w:val="16"/>
+          <w:szCs w:val="16"/>
+        </w:rPr>
+      </w:pPr>
+      <w:r>
+        <w:rPr>
+          <w:rFonts w:ascii="Arial" w:hAnsi="Arial" w:cs="Arial"/>
+          <w:sz w:val="16"/>
+          <w:szCs w:val="16"/>
+        </w:rPr>
+        <w:t>A) After speed has been reduced to below 30 knots</w:t>
+      </w:r>
+    </w:p>
+    <w:p>
+      <w:pPr>
+        <w:rPr>
+          <w:rFonts w:ascii="Arial" w:hAnsi="Arial" w:cs="Arial"/>
+          <w:sz w:val="16"/>
+          <w:szCs w:val="16"/>
+        </w:rPr>
+      </w:pPr>
+      <w:r>
+        <w:rPr>
+          <w:rFonts w:ascii="Arial" w:hAnsi="Arial" w:cs="Arial"/>
+          <w:sz w:val="16"/>
+          <w:szCs w:val="16"/>
+        </w:rPr>
+        <w:t>B) After speed has been reduced to below 27 knots</w:t>
+      </w:r>
+    </w:p>
+    <w:p>
+      <w:pPr>
+        <w:rPr>
+          <w:rFonts w:ascii="Arial" w:hAnsi="Arial" w:cs="Arial"/>
+          <w:sz w:val="16"/>
+          <w:szCs w:val="16"/>
+        </w:rPr>
+      </w:pPr>
+      <w:r>
+        <w:rPr>
+          <w:rFonts w:ascii="Arial" w:hAnsi="Arial" w:cs="Arial"/>
+          <w:sz w:val="16"/>
+          <w:szCs w:val="16"/>
+        </w:rPr>
+        <w:t>C) After speed has been reduced to below 25 knots</w:t>
+      </w:r>
+    </w:p>
+    <w:p>
+      <w:pPr>
+        <w:rPr>
+          <w:rFonts w:ascii="Arial" w:hAnsi="Arial" w:cs="Arial"/>
+          <w:sz w:val="16"/>
+          <w:szCs w:val="16"/>
+        </w:rPr>
+      </w:pPr>
+      <w:r>
+        <w:rPr>
+          <w:rFonts w:ascii="Arial" w:hAnsi="Arial" w:cs="Arial"/>
+          <w:sz w:val="16"/>
+          <w:szCs w:val="16"/>
+        </w:rPr>
+        <w:t>D) After speed has been reduced to below 20 knots</w:t>
+      </w:r>
+    </w:p>
+    <w:p>
+      <w:pPr>
+        <w:rPr>
+          <w:rFonts w:ascii="Arial" w:hAnsi="Arial" w:cs="Arial"/>
+          <w:sz w:val="16"/>
+          <w:szCs w:val="16"/>
+        </w:rPr>
+      </w:pPr>
+    </w:p>
+    <w:p>
+      <w:pPr>
+        <w:rPr>
+          <w:rFonts w:ascii="Arial" w:hAnsi="Arial" w:cs="Arial"/>
+          <w:sz w:val="16"/>
+          <w:szCs w:val="16"/>
+        </w:rPr>
+      </w:pPr>
+      <w:r>
+        <w:rPr>
+          <w:rFonts w:ascii="Arial" w:hAnsi="Arial" w:cs="Arial"/>
+          <w:sz w:val="16"/>
+          <w:szCs w:val="16"/>
+        </w:rPr>
+        <w:lastRenderedPageBreak/>
+        <w:t>6. What should be used to control descent during the final approach?</w:t>
+      </w:r>
+    </w:p>
+    <w:p>
+      <w:pPr>
+        <w:rPr>
+          <w:rFonts w:ascii="Arial" w:hAnsi="Arial" w:cs="Arial"/>
+          <w:sz w:val="16"/>
+          <w:szCs w:val="16"/>
+        </w:rPr>
+      </w:pPr>
+      <w:r>
+        <w:rPr>
+          <w:rFonts w:ascii="Arial" w:hAnsi="Arial" w:cs="Arial"/>
+          <w:sz w:val="16"/>
+          <w:szCs w:val="16"/>
+        </w:rPr>
+        <w:t>A) Flaps</w:t>
+      </w:r>
+    </w:p>
+    <w:p>
+      <w:pPr>
+        <w:rPr>
+          <w:rFonts w:ascii="Arial" w:hAnsi="Arial" w:cs="Arial"/>
+          <w:sz w:val="16"/>
+          <w:szCs w:val="16"/>
+        </w:rPr>
+      </w:pPr>
+      <w:r>
+        <w:rPr>
+          <w:rFonts w:ascii="Arial" w:hAnsi="Arial" w:cs="Arial"/>
+          <w:sz w:val="16"/>
+          <w:szCs w:val="16"/>
+        </w:rPr>
+        <w:t>B) Throttle</w:t>
+      </w:r>
+    </w:p>
+    <w:p>
+      <w:pPr>
+        <w:rPr>
+          <w:rFonts w:ascii="Arial" w:hAnsi="Arial" w:cs="Arial"/>
+          <w:sz w:val="16"/>
+          <w:szCs w:val="16"/>
+        </w:rPr>
+      </w:pPr>
+      <w:r>
+        <w:rPr>
+          <w:rFonts w:ascii="Arial" w:hAnsi="Arial" w:cs="Arial"/>
+          <w:sz w:val="16"/>
+          <w:szCs w:val="16"/>
+        </w:rPr>
+        <w:t>C) Rudder</w:t>
+      </w:r>
+    </w:p>
+    <w:p>
+      <w:pPr>
+        <w:rPr>
+          <w:rFonts w:ascii="Arial" w:hAnsi="Arial" w:cs="Arial"/>
+          <w:sz w:val="16"/>
+          <w:szCs w:val="16"/>
+        </w:rPr>
+      </w:pPr>
+      <w:r>
+        <w:rPr>
+          <w:rFonts w:ascii="Arial" w:hAnsi="Arial" w:cs="Arial"/>
+          <w:sz w:val="16"/>
+          <w:szCs w:val="16"/>
+        </w:rPr>
+        <w:t>D) Ailerons</w:t>
+      </w:r>
+    </w:p>
+    <w:p>
+      <w:pPr>
+        <w:rPr>
+          <w:rFonts w:ascii="Arial" w:hAnsi="Arial" w:cs="Arial"/>
+          <w:sz w:val="16"/>
+          <w:szCs w:val="16"/>
+        </w:rPr>
+      </w:pPr>
+    </w:p>
+    <w:p>
+      <w:pPr>
+        <w:rPr>
+          <w:rFonts w:ascii="Arial" w:hAnsi="Arial" w:cs="Arial"/>
+          <w:sz w:val="16"/>
+          <w:szCs w:val="16"/>
+        </w:rPr>
+      </w:pPr>
+      <w:r>
+        <w:rPr>
+          <w:rFonts w:ascii="Arial" w:hAnsi="Arial" w:cs="Arial"/>
+          <w:sz w:val="16"/>
+          <w:szCs w:val="16"/>
+        </w:rPr>
+        <w:t>7. What should be used to control speed during the final approach?</w:t>
+      </w:r>
+    </w:p>
+    <w:p>
+      <w:pPr>
+        <w:rPr>
+          <w:rFonts w:ascii="Arial" w:hAnsi="Arial" w:cs="Arial"/>
+          <w:sz w:val="16"/>
+          <w:szCs w:val="16"/>
+        </w:rPr>
+      </w:pPr>
+      <w:r>
+        <w:rPr>
+          <w:rFonts w:ascii="Arial" w:hAnsi="Arial" w:cs="Arial"/>
+          <w:sz w:val="16"/>
+          <w:szCs w:val="16"/>
+        </w:rPr>
+        <w:t>A) Flaps</w:t>
+      </w:r>
+    </w:p>
+    <w:p>
+      <w:pPr>
+        <w:rPr>
+          <w:rFonts w:ascii="Arial" w:hAnsi="Arial" w:cs="Arial"/>
+          <w:sz w:val="16"/>
+          <w:szCs w:val="16"/>
+        </w:rPr>
+      </w:pPr>
+      <w:r>
+        <w:rPr>
+          <w:rFonts w:ascii="Arial" w:hAnsi="Arial" w:cs="Arial"/>
+          <w:sz w:val="16"/>
+          <w:szCs w:val="16"/>
+        </w:rPr>
+        <w:t>B) Throttle</w:t>
+      </w:r>
+    </w:p>
+    <w:p>
+      <w:pPr>
+        <w:rPr>
+          <w:rFonts w:ascii="Arial" w:hAnsi="Arial" w:cs="Arial"/>
+          <w:sz w:val="16"/>
+          <w:szCs w:val="16"/>
+        </w:rPr>
+      </w:pPr>
+      <w:r>
+        <w:rPr>
+          <w:rFonts w:ascii="Arial" w:hAnsi="Arial" w:cs="Arial"/>
+          <w:sz w:val="16"/>
+          <w:szCs w:val="16"/>
+        </w:rPr>
+        <w:t>C) Attitude</w:t>
+      </w:r>
+    </w:p>
+    <w:p>
+      <w:pPr>
+        <w:rPr>
+          <w:rFonts w:ascii="Arial" w:hAnsi="Arial" w:cs="Arial"/>
+          <w:sz w:val="16"/>
+          <w:szCs w:val="16"/>
+        </w:rPr>
+      </w:pPr>
+      <w:r>
+        <w:rPr>
+          <w:rFonts w:ascii="Arial" w:hAnsi="Arial" w:cs="Arial"/>
+          <w:sz w:val="16"/>
+          <w:szCs w:val="16"/>
+        </w:rPr>
+        <w:t>D) Ailerons</w:t>
+      </w:r>
+    </w:p>
+    <w:p>
+      <w:pPr>
+        <w:rPr>
+          <w:rFonts w:ascii="Arial" w:hAnsi="Arial" w:cs="Arial"/>
+          <w:sz w:val="16"/>
+          <w:szCs w:val="16"/>
+        </w:rPr>
+      </w:pPr>
+    </w:p>
+    <w:p>
+      <w:pPr>
+        <w:rPr>
+          <w:rFonts w:ascii="Arial" w:hAnsi="Arial" w:cs="Arial"/>
+          <w:sz w:val="16"/>
+          <w:szCs w:val="16"/>
+        </w:rPr>
+      </w:pPr>
+      <w:r>
+        <w:rPr>
+          <w:rFonts w:ascii="Arial" w:hAnsi="Arial" w:cs="Arial"/>
+          <w:sz w:val="16"/>
+          <w:szCs w:val="16"/>
+        </w:rPr>
+        <w:t>8. What action should be taken once the aircraft is on the ground?</w:t>
+      </w:r>
+    </w:p>
+    <w:p>
+      <w:pPr>
+        <w:rPr>
+          <w:rFonts w:ascii="Arial" w:hAnsi="Arial" w:cs="Arial"/>
+          <w:sz w:val="16"/>
+          <w:szCs w:val="16"/>
+        </w:rPr>
+      </w:pPr>
+      <w:r>
+        <w:rPr>
+          <w:rFonts w:ascii="Arial" w:hAnsi="Arial" w:cs="Arial"/>
+          <w:sz w:val="16"/>
+          <w:szCs w:val="16"/>
+        </w:rPr>
+        <w:t>A) Apply full throttle</w:t>
+      </w:r>
+    </w:p>
+    <w:p>
+      <w:pPr>
+        <w:rPr>
+          <w:rFonts w:ascii="Arial" w:hAnsi="Arial" w:cs="Arial"/>
+          <w:sz w:val="16"/>
+          <w:szCs w:val="16"/>
+        </w:rPr>
+      </w:pPr>
+      <w:r>
+        <w:rPr>
+          <w:rFonts w:ascii="Arial" w:hAnsi="Arial" w:cs="Arial"/>
+          <w:sz w:val="16"/>
+          <w:szCs w:val="16"/>
+        </w:rPr>
+        <w:t>B) Apply braking action and hold the control stick fully back</w:t>
+      </w:r>
+    </w:p>
+    <w:p>
+      <w:pPr>
+        <w:rPr>
+          <w:rFonts w:ascii="Arial" w:hAnsi="Arial" w:cs="Arial"/>
+          <w:sz w:val="16"/>
+          <w:szCs w:val="16"/>
+        </w:rPr>
+      </w:pPr>
+      <w:r>
+        <w:rPr>
+          <w:rFonts w:ascii="Arial" w:hAnsi="Arial" w:cs="Arial"/>
+          <w:sz w:val="16"/>
+          <w:szCs w:val="16"/>
+        </w:rPr>
+        <w:t>C) Raise the nose wheel immediately</w:t>
+      </w:r>
+    </w:p>
+    <w:p>
+      <w:pPr>
+        <w:rPr>
+          <w:rFonts w:ascii="Arial" w:hAnsi="Arial" w:cs="Arial"/>
+          <w:sz w:val="16"/>
+          <w:szCs w:val="16"/>
+        </w:rPr>
+      </w:pPr>
+      <w:r>
+        <w:rPr>
+          <w:rFonts w:ascii="Arial" w:hAnsi="Arial" w:cs="Arial"/>
+          <w:sz w:val="16"/>
+          <w:szCs w:val="16"/>
+        </w:rPr>
+        <w:t>D) Steer the aircraft using ailerons</w:t>
+      </w:r>
+    </w:p>
+    <w:p>
+      <w:pPr>
+        <w:rPr>
+          <w:rFonts w:ascii="Arial" w:hAnsi="Arial" w:cs="Arial"/>
+          <w:sz w:val="16"/>
+          <w:szCs w:val="16"/>
+        </w:rPr>
+      </w:pPr>
+    </w:p>
+    <w:p>
+      <w:pPr>
+        <w:rPr>
+          <w:rFonts w:ascii="Arial" w:hAnsi="Arial" w:cs="Arial"/>
+          <w:sz w:val="16"/>
+          <w:szCs w:val="16"/>
+        </w:rPr>
+      </w:pPr>
+      <w:r>
+        <w:rPr>
+          <w:rFonts w:ascii="Arial" w:hAnsi="Arial" w:cs="Arial"/>
+          <w:sz w:val="16"/>
+          <w:szCs w:val="16"/>
+        </w:rPr>
+        <w:t xml:space="preserve">Video : </w:t>
+      </w:r>
+      <w:hyperlink r:id="rId59" w:history="1">
+        <w:r>
+          <w:rPr>
+            <w:rStyle w:val="Hyperlink"/>
+            <w:rFonts w:ascii="Arial" w:hAnsi="Arial" w:cs="Arial"/>
+            <w:sz w:val="16"/>
+            <w:szCs w:val="16"/>
+          </w:rPr>
+          <w:t>Circuit Pattern Scheme</w:t>
+        </w:r>
+      </w:hyperlink>
     </w:p>
     <w:sectPr>
       <w:pgSz w:w="11906" w:h="16838" w:code="9"/>

--- a/Virus SW 80/Virus SW-80 MCQ's.docx
+++ b/Virus SW 80/Virus SW-80 MCQ's.docx
@@ -13,7 +13,6 @@
           <w:szCs w:val="16"/>
         </w:rPr>
       </w:pPr>
-      <w:proofErr w:type="gramStart"/>
       <w:r>
         <w:rPr>
           <w:rFonts w:ascii="Arial" w:hAnsi="Arial" w:cs="Arial"/>
@@ -22,68 +21,7 @@
           <w:sz w:val="16"/>
           <w:szCs w:val="16"/>
         </w:rPr>
-        <w:t xml:space="preserve">“ </w:t>
-      </w:r>
-      <w:r>
-        <w:rPr>
-          <w:rFonts w:ascii="Arial" w:hAnsi="Arial" w:cs="Arial"/>
-          <w:b/>
-          <w:bCs/>
-          <w:sz w:val="16"/>
-          <w:szCs w:val="16"/>
-        </w:rPr>
-        <w:t>Virus</w:t>
-      </w:r>
-      <w:proofErr w:type="gramEnd"/>
-      <w:r>
-        <w:rPr>
-          <w:rFonts w:ascii="Arial" w:hAnsi="Arial" w:cs="Arial"/>
-          <w:b/>
-          <w:bCs/>
-          <w:sz w:val="16"/>
-          <w:szCs w:val="16"/>
-        </w:rPr>
-        <w:t xml:space="preserve"> SW</w:t>
-      </w:r>
-      <w:r>
-        <w:rPr>
-          <w:rFonts w:ascii="Arial" w:hAnsi="Arial" w:cs="Arial"/>
-          <w:b/>
-          <w:bCs/>
-          <w:sz w:val="16"/>
-          <w:szCs w:val="16"/>
-        </w:rPr>
-        <w:t>-</w:t>
-      </w:r>
-      <w:r>
-        <w:rPr>
-          <w:rFonts w:ascii="Arial" w:hAnsi="Arial" w:cs="Arial"/>
-          <w:b/>
-          <w:bCs/>
-          <w:sz w:val="16"/>
-          <w:szCs w:val="16"/>
-        </w:rPr>
-        <w:t>80</w:t>
-      </w:r>
-      <w:r>
-        <w:rPr>
-          <w:rFonts w:ascii="Arial" w:hAnsi="Arial" w:cs="Arial"/>
-          <w:b/>
-          <w:bCs/>
-          <w:sz w:val="16"/>
-          <w:szCs w:val="16"/>
-        </w:rPr>
-        <w:t xml:space="preserve"> Microlite  Aircraft”</w:t>
-      </w:r>
-      <w:r>
-        <w:rPr>
-          <w:rFonts w:ascii="Arial" w:hAnsi="Arial" w:cs="Arial"/>
-          <w:b/>
-          <w:bCs/>
-          <w:sz w:val="16"/>
-          <w:szCs w:val="16"/>
-        </w:rPr>
-        <w:t xml:space="preserve">   NCC Air Wing</w:t>
+        <w:t>“ Virus SW-80 Microlite  Aircraft”   NCC Air Wing</w:t>
       </w:r>
     </w:p>
     <w:p>
@@ -117,52 +55,24 @@
           <w:sz w:val="16"/>
           <w:szCs w:val="16"/>
         </w:rPr>
-        <w:t xml:space="preserve">Chapter 1 </w:t>
-      </w:r>
-      <w:proofErr w:type="gramStart"/>
-      <w:r>
-        <w:rPr>
-          <w:rFonts w:ascii="Arial" w:hAnsi="Arial" w:cs="Arial"/>
-          <w:sz w:val="16"/>
-          <w:szCs w:val="16"/>
-        </w:rPr>
-        <w:t>-  Airplane</w:t>
-      </w:r>
-      <w:proofErr w:type="gramEnd"/>
-      <w:r>
-        <w:rPr>
-          <w:rFonts w:ascii="Arial" w:hAnsi="Arial" w:cs="Arial"/>
-          <w:sz w:val="16"/>
-          <w:szCs w:val="16"/>
-        </w:rPr>
-        <w:t xml:space="preserve"> System Description</w:t>
-      </w:r>
-    </w:p>
-    <w:p>
-      <w:pPr>
-        <w:rPr>
-          <w:rFonts w:ascii="Arial" w:hAnsi="Arial" w:cs="Arial"/>
-          <w:sz w:val="16"/>
-          <w:szCs w:val="16"/>
-        </w:rPr>
-      </w:pPr>
-      <w:proofErr w:type="gramStart"/>
-      <w:r>
-        <w:rPr>
-          <w:rFonts w:ascii="Arial" w:hAnsi="Arial" w:cs="Arial"/>
-          <w:sz w:val="16"/>
-          <w:szCs w:val="16"/>
-        </w:rPr>
-        <w:t>Video :</w:t>
-      </w:r>
-      <w:proofErr w:type="gramEnd"/>
-      <w:r>
-        <w:rPr>
-          <w:rFonts w:ascii="Arial" w:hAnsi="Arial" w:cs="Arial"/>
-          <w:sz w:val="16"/>
-          <w:szCs w:val="16"/>
-        </w:rPr>
-        <w:t xml:space="preserve"> </w:t>
+        <w:t>Chapter 1 -  Airplane System Description</w:t>
+      </w:r>
+    </w:p>
+    <w:p>
+      <w:pPr>
+        <w:rPr>
+          <w:rFonts w:ascii="Arial" w:hAnsi="Arial" w:cs="Arial"/>
+          <w:sz w:val="16"/>
+          <w:szCs w:val="16"/>
+        </w:rPr>
+      </w:pPr>
+      <w:r>
+        <w:rPr>
+          <w:rFonts w:ascii="Arial" w:hAnsi="Arial" w:cs="Arial"/>
+          <w:sz w:val="16"/>
+          <w:szCs w:val="16"/>
+        </w:rPr>
+        <w:t xml:space="preserve">Video : </w:t>
       </w:r>
       <w:hyperlink r:id="rId4" w:history="1">
         <w:r>
@@ -241,16 +151,7 @@
           <w:sz w:val="16"/>
           <w:szCs w:val="16"/>
         </w:rPr>
-        <w:t xml:space="preserve">c) </w:t>
-      </w:r>
-      <w:proofErr w:type="gramStart"/>
-      <w:r>
-        <w:rPr>
-          <w:rFonts w:ascii="Arial" w:hAnsi="Arial" w:cs="Arial"/>
-          <w:sz w:val="16"/>
-          <w:szCs w:val="16"/>
-        </w:rPr>
-        <w:t xml:space="preserve">ROTAX  </w:t>
+        <w:t xml:space="preserve">c) ROTAX  </w:t>
       </w:r>
       <w:proofErr w:type="spellStart"/>
       <w:r>
@@ -262,7 +163,6 @@
         <w:t>iS</w:t>
       </w:r>
       <w:proofErr w:type="spellEnd"/>
-      <w:proofErr w:type="gramEnd"/>
     </w:p>
     <w:p>
       <w:pPr>
@@ -2577,23 +2477,13 @@
           <w:szCs w:val="16"/>
         </w:rPr>
       </w:pPr>
-      <w:proofErr w:type="gramStart"/>
-      <w:r>
-        <w:rPr>
-          <w:rFonts w:ascii="Arial" w:hAnsi="Arial" w:cs="Arial"/>
-          <w:sz w:val="16"/>
-          <w:szCs w:val="16"/>
-        </w:rPr>
-        <w:t>Video  :</w:t>
-      </w:r>
-      <w:proofErr w:type="gramEnd"/>
-      <w:r>
-        <w:rPr>
-          <w:rFonts w:ascii="Arial" w:hAnsi="Arial" w:cs="Arial"/>
-          <w:sz w:val="16"/>
-          <w:szCs w:val="16"/>
-        </w:rPr>
-        <w:t xml:space="preserve">  </w:t>
+      <w:r>
+        <w:rPr>
+          <w:rFonts w:ascii="Arial" w:hAnsi="Arial" w:cs="Arial"/>
+          <w:sz w:val="16"/>
+          <w:szCs w:val="16"/>
+        </w:rPr>
+        <w:t xml:space="preserve">Video  :  </w:t>
       </w:r>
       <w:hyperlink r:id="rId5" w:history="1">
         <w:r>
@@ -3225,23 +3115,13 @@
           <w:szCs w:val="16"/>
         </w:rPr>
       </w:pPr>
-      <w:proofErr w:type="gramStart"/>
-      <w:r>
-        <w:rPr>
-          <w:rFonts w:ascii="Arial" w:hAnsi="Arial" w:cs="Arial"/>
-          <w:sz w:val="16"/>
-          <w:szCs w:val="16"/>
-        </w:rPr>
-        <w:t>Video :</w:t>
-      </w:r>
-      <w:proofErr w:type="gramEnd"/>
-      <w:r>
-        <w:rPr>
-          <w:rFonts w:ascii="Arial" w:hAnsi="Arial" w:cs="Arial"/>
-          <w:sz w:val="16"/>
-          <w:szCs w:val="16"/>
-        </w:rPr>
-        <w:t xml:space="preserve"> </w:t>
+      <w:r>
+        <w:rPr>
+          <w:rFonts w:ascii="Arial" w:hAnsi="Arial" w:cs="Arial"/>
+          <w:sz w:val="16"/>
+          <w:szCs w:val="16"/>
+        </w:rPr>
+        <w:t xml:space="preserve">Video : </w:t>
       </w:r>
       <w:hyperlink r:id="rId6" w:history="1">
         <w:r>
@@ -3922,23 +3802,13 @@
           <w:szCs w:val="16"/>
         </w:rPr>
       </w:pPr>
-      <w:proofErr w:type="gramStart"/>
-      <w:r>
-        <w:rPr>
-          <w:rFonts w:ascii="Arial" w:hAnsi="Arial" w:cs="Arial"/>
-          <w:sz w:val="16"/>
-          <w:szCs w:val="16"/>
-        </w:rPr>
-        <w:t>Video :</w:t>
-      </w:r>
-      <w:proofErr w:type="gramEnd"/>
-      <w:r>
-        <w:rPr>
-          <w:rFonts w:ascii="Arial" w:hAnsi="Arial" w:cs="Arial"/>
-          <w:sz w:val="16"/>
-          <w:szCs w:val="16"/>
-        </w:rPr>
-        <w:t xml:space="preserve">  </w:t>
+      <w:r>
+        <w:rPr>
+          <w:rFonts w:ascii="Arial" w:hAnsi="Arial" w:cs="Arial"/>
+          <w:sz w:val="16"/>
+          <w:szCs w:val="16"/>
+        </w:rPr>
+        <w:t xml:space="preserve">Video :  </w:t>
       </w:r>
       <w:hyperlink r:id="rId7" w:history="1">
         <w:r>
@@ -4171,15 +4041,7 @@
           <w:sz w:val="16"/>
           <w:szCs w:val="16"/>
         </w:rPr>
-        <w:t>a) Hydraulic mechanism</w:t>
-      </w:r>
-      <w:r>
-        <w:rPr>
-          <w:rFonts w:ascii="Arial" w:hAnsi="Arial" w:cs="Arial"/>
-          <w:sz w:val="16"/>
-          <w:szCs w:val="16"/>
-        </w:rPr>
-        <w:t>.</w:t>
+        <w:t>a) Hydraulic mechanism.</w:t>
       </w:r>
     </w:p>
     <w:p>
@@ -4626,23 +4488,13 @@
           <w:szCs w:val="16"/>
         </w:rPr>
       </w:pPr>
-      <w:proofErr w:type="gramStart"/>
-      <w:r>
-        <w:rPr>
-          <w:rFonts w:ascii="Arial" w:hAnsi="Arial" w:cs="Arial"/>
-          <w:sz w:val="16"/>
-          <w:szCs w:val="16"/>
-        </w:rPr>
-        <w:t>Video  :</w:t>
-      </w:r>
-      <w:proofErr w:type="gramEnd"/>
-      <w:r>
-        <w:rPr>
-          <w:rFonts w:ascii="Arial" w:hAnsi="Arial" w:cs="Arial"/>
-          <w:sz w:val="16"/>
-          <w:szCs w:val="16"/>
-        </w:rPr>
-        <w:t xml:space="preserve">  </w:t>
+      <w:r>
+        <w:rPr>
+          <w:rFonts w:ascii="Arial" w:hAnsi="Arial" w:cs="Arial"/>
+          <w:sz w:val="16"/>
+          <w:szCs w:val="16"/>
+        </w:rPr>
+        <w:t xml:space="preserve">Video  :  </w:t>
       </w:r>
       <w:hyperlink r:id="rId8" w:history="1">
         <w:r>
@@ -4764,25 +4616,7 @@
           <w:sz w:val="16"/>
           <w:szCs w:val="16"/>
         </w:rPr>
-        <w:t xml:space="preserve">Question </w:t>
-      </w:r>
-      <w:proofErr w:type="gramStart"/>
-      <w:r>
-        <w:rPr>
-          <w:rFonts w:ascii="Arial" w:hAnsi="Arial" w:cs="Arial"/>
-          <w:sz w:val="16"/>
-          <w:szCs w:val="16"/>
-        </w:rPr>
-        <w:t>no  2</w:t>
-      </w:r>
-      <w:proofErr w:type="gramEnd"/>
-      <w:r>
-        <w:rPr>
-          <w:rFonts w:ascii="Arial" w:hAnsi="Arial" w:cs="Arial"/>
-          <w:sz w:val="16"/>
-          <w:szCs w:val="16"/>
-        </w:rPr>
-        <w:t>. What material is the main undercarriage strut made of in the Virus SW-80 aircraft?</w:t>
+        <w:t>Question no  2. What material is the main undercarriage strut made of in the Virus SW-80 aircraft?</w:t>
       </w:r>
     </w:p>
     <w:p>
@@ -4980,25 +4814,7 @@
           <w:sz w:val="16"/>
           <w:szCs w:val="16"/>
         </w:rPr>
-        <w:t xml:space="preserve">Question </w:t>
-      </w:r>
-      <w:proofErr w:type="gramStart"/>
-      <w:r>
-        <w:rPr>
-          <w:rFonts w:ascii="Arial" w:hAnsi="Arial" w:cs="Arial"/>
-          <w:sz w:val="16"/>
-          <w:szCs w:val="16"/>
-        </w:rPr>
-        <w:t>no  4</w:t>
-      </w:r>
-      <w:proofErr w:type="gramEnd"/>
-      <w:r>
-        <w:rPr>
-          <w:rFonts w:ascii="Arial" w:hAnsi="Arial" w:cs="Arial"/>
-          <w:sz w:val="16"/>
-          <w:szCs w:val="16"/>
-        </w:rPr>
-        <w:t>. What type of shock absorber is used in the nose undercarriage of the Virus SW-80 aircraft?</w:t>
+        <w:t>Question no  4. What type of shock absorber is used in the nose undercarriage of the Virus SW-80 aircraft?</w:t>
       </w:r>
     </w:p>
     <w:p>
@@ -5933,23 +5749,13 @@
           <w:szCs w:val="16"/>
         </w:rPr>
       </w:pPr>
-      <w:proofErr w:type="gramStart"/>
-      <w:r>
-        <w:rPr>
-          <w:rFonts w:ascii="Arial" w:hAnsi="Arial" w:cs="Arial"/>
-          <w:sz w:val="16"/>
-          <w:szCs w:val="16"/>
-        </w:rPr>
-        <w:t>Video :</w:t>
-      </w:r>
-      <w:proofErr w:type="gramEnd"/>
-      <w:r>
-        <w:rPr>
-          <w:rFonts w:ascii="Arial" w:hAnsi="Arial" w:cs="Arial"/>
-          <w:sz w:val="16"/>
-          <w:szCs w:val="16"/>
-        </w:rPr>
-        <w:t xml:space="preserve">  </w:t>
+      <w:r>
+        <w:rPr>
+          <w:rFonts w:ascii="Arial" w:hAnsi="Arial" w:cs="Arial"/>
+          <w:sz w:val="16"/>
+          <w:szCs w:val="16"/>
+        </w:rPr>
+        <w:t xml:space="preserve">Video :  </w:t>
       </w:r>
       <w:hyperlink r:id="rId9" w:history="1">
         <w:r>
@@ -7193,23 +6999,13 @@
           <w:szCs w:val="16"/>
         </w:rPr>
       </w:pPr>
-      <w:proofErr w:type="gramStart"/>
-      <w:r>
-        <w:rPr>
-          <w:rFonts w:ascii="Arial" w:hAnsi="Arial" w:cs="Arial"/>
-          <w:sz w:val="16"/>
-          <w:szCs w:val="16"/>
-        </w:rPr>
-        <w:t>Video :</w:t>
-      </w:r>
-      <w:proofErr w:type="gramEnd"/>
-      <w:r>
-        <w:rPr>
-          <w:rFonts w:ascii="Arial" w:hAnsi="Arial" w:cs="Arial"/>
-          <w:sz w:val="16"/>
-          <w:szCs w:val="16"/>
-        </w:rPr>
-        <w:t xml:space="preserve"> </w:t>
+      <w:r>
+        <w:rPr>
+          <w:rFonts w:ascii="Arial" w:hAnsi="Arial" w:cs="Arial"/>
+          <w:sz w:val="16"/>
+          <w:szCs w:val="16"/>
+        </w:rPr>
+        <w:t xml:space="preserve">Video : </w:t>
       </w:r>
       <w:hyperlink r:id="rId10" w:history="1">
         <w:r>
@@ -8266,23 +8062,13 @@
           <w:szCs w:val="16"/>
         </w:rPr>
       </w:pPr>
-      <w:proofErr w:type="gramStart"/>
-      <w:r>
-        <w:rPr>
-          <w:rFonts w:ascii="Arial" w:hAnsi="Arial" w:cs="Arial"/>
-          <w:sz w:val="16"/>
-          <w:szCs w:val="16"/>
-        </w:rPr>
-        <w:t>Video :</w:t>
-      </w:r>
-      <w:proofErr w:type="gramEnd"/>
-      <w:r>
-        <w:rPr>
-          <w:rFonts w:ascii="Arial" w:hAnsi="Arial" w:cs="Arial"/>
-          <w:sz w:val="16"/>
-          <w:szCs w:val="16"/>
-        </w:rPr>
-        <w:t xml:space="preserve"> </w:t>
+      <w:r>
+        <w:rPr>
+          <w:rFonts w:ascii="Arial" w:hAnsi="Arial" w:cs="Arial"/>
+          <w:sz w:val="16"/>
+          <w:szCs w:val="16"/>
+        </w:rPr>
+        <w:t xml:space="preserve">Video : </w:t>
       </w:r>
       <w:hyperlink r:id="rId11" w:history="1">
         <w:r>
@@ -8999,23 +8785,13 @@
           <w:szCs w:val="16"/>
         </w:rPr>
       </w:pPr>
-      <w:proofErr w:type="gramStart"/>
-      <w:r>
-        <w:rPr>
-          <w:rFonts w:ascii="Arial" w:hAnsi="Arial" w:cs="Arial"/>
-          <w:sz w:val="16"/>
-          <w:szCs w:val="16"/>
-        </w:rPr>
-        <w:t>Video  :</w:t>
-      </w:r>
-      <w:proofErr w:type="gramEnd"/>
-      <w:r>
-        <w:rPr>
-          <w:rFonts w:ascii="Arial" w:hAnsi="Arial" w:cs="Arial"/>
-          <w:sz w:val="16"/>
-          <w:szCs w:val="16"/>
-        </w:rPr>
-        <w:t xml:space="preserve">  </w:t>
+      <w:r>
+        <w:rPr>
+          <w:rFonts w:ascii="Arial" w:hAnsi="Arial" w:cs="Arial"/>
+          <w:sz w:val="16"/>
+          <w:szCs w:val="16"/>
+        </w:rPr>
+        <w:t xml:space="preserve">Video  :  </w:t>
       </w:r>
       <w:hyperlink r:id="rId12" w:history="1">
         <w:r>
@@ -9436,166 +9212,84 @@
           <w:sz w:val="16"/>
           <w:szCs w:val="16"/>
         </w:rPr>
-        <w:t xml:space="preserve">A) </w:t>
-      </w:r>
-      <w:proofErr w:type="gramStart"/>
-      <w:r>
-        <w:rPr>
-          <w:rFonts w:ascii="Arial" w:hAnsi="Arial" w:cs="Arial"/>
-          <w:sz w:val="16"/>
-          <w:szCs w:val="16"/>
-        </w:rPr>
-        <w:t>1 :</w:t>
-      </w:r>
-      <w:proofErr w:type="gramEnd"/>
-      <w:r>
-        <w:rPr>
-          <w:rFonts w:ascii="Arial" w:hAnsi="Arial" w:cs="Arial"/>
-          <w:sz w:val="16"/>
-          <w:szCs w:val="16"/>
-        </w:rPr>
-        <w:t xml:space="preserve"> 1.5</w:t>
-      </w:r>
-    </w:p>
-    <w:p>
-      <w:pPr>
-        <w:rPr>
-          <w:rFonts w:ascii="Arial" w:hAnsi="Arial" w:cs="Arial"/>
-          <w:sz w:val="16"/>
-          <w:szCs w:val="16"/>
-        </w:rPr>
-      </w:pPr>
-      <w:r>
-        <w:rPr>
-          <w:rFonts w:ascii="Arial" w:hAnsi="Arial" w:cs="Arial"/>
-          <w:sz w:val="16"/>
-          <w:szCs w:val="16"/>
-        </w:rPr>
-        <w:t xml:space="preserve">B) </w:t>
-      </w:r>
-      <w:proofErr w:type="gramStart"/>
-      <w:r>
-        <w:rPr>
-          <w:rFonts w:ascii="Arial" w:hAnsi="Arial" w:cs="Arial"/>
-          <w:sz w:val="16"/>
-          <w:szCs w:val="16"/>
-        </w:rPr>
-        <w:t>1 :</w:t>
-      </w:r>
-      <w:proofErr w:type="gramEnd"/>
-      <w:r>
-        <w:rPr>
-          <w:rFonts w:ascii="Arial" w:hAnsi="Arial" w:cs="Arial"/>
-          <w:sz w:val="16"/>
-          <w:szCs w:val="16"/>
-        </w:rPr>
-        <w:t xml:space="preserve"> 2.27</w:t>
-      </w:r>
-    </w:p>
-    <w:p>
-      <w:pPr>
-        <w:rPr>
-          <w:rFonts w:ascii="Arial" w:hAnsi="Arial" w:cs="Arial"/>
-          <w:sz w:val="16"/>
-          <w:szCs w:val="16"/>
-        </w:rPr>
-      </w:pPr>
-      <w:r>
-        <w:rPr>
-          <w:rFonts w:ascii="Arial" w:hAnsi="Arial" w:cs="Arial"/>
-          <w:sz w:val="16"/>
-          <w:szCs w:val="16"/>
-        </w:rPr>
-        <w:t xml:space="preserve">C) </w:t>
-      </w:r>
-      <w:proofErr w:type="gramStart"/>
-      <w:r>
-        <w:rPr>
-          <w:rFonts w:ascii="Arial" w:hAnsi="Arial" w:cs="Arial"/>
-          <w:sz w:val="16"/>
-          <w:szCs w:val="16"/>
-        </w:rPr>
-        <w:t>1 :</w:t>
-      </w:r>
-      <w:proofErr w:type="gramEnd"/>
-      <w:r>
-        <w:rPr>
-          <w:rFonts w:ascii="Arial" w:hAnsi="Arial" w:cs="Arial"/>
-          <w:sz w:val="16"/>
-          <w:szCs w:val="16"/>
-        </w:rPr>
-        <w:t xml:space="preserve"> 3.0</w:t>
-      </w:r>
-    </w:p>
-    <w:p>
-      <w:pPr>
-        <w:rPr>
-          <w:rFonts w:ascii="Arial" w:hAnsi="Arial" w:cs="Arial"/>
-          <w:sz w:val="16"/>
-          <w:szCs w:val="16"/>
-        </w:rPr>
-      </w:pPr>
-      <w:r>
-        <w:rPr>
-          <w:rFonts w:ascii="Arial" w:hAnsi="Arial" w:cs="Arial"/>
-          <w:sz w:val="16"/>
-          <w:szCs w:val="16"/>
-        </w:rPr>
-        <w:t xml:space="preserve">D) </w:t>
-      </w:r>
-      <w:proofErr w:type="gramStart"/>
-      <w:r>
-        <w:rPr>
-          <w:rFonts w:ascii="Arial" w:hAnsi="Arial" w:cs="Arial"/>
-          <w:sz w:val="16"/>
-          <w:szCs w:val="16"/>
-        </w:rPr>
-        <w:t>1 :</w:t>
-      </w:r>
-      <w:proofErr w:type="gramEnd"/>
-      <w:r>
-        <w:rPr>
-          <w:rFonts w:ascii="Arial" w:hAnsi="Arial" w:cs="Arial"/>
-          <w:sz w:val="16"/>
-          <w:szCs w:val="16"/>
-        </w:rPr>
-        <w:t xml:space="preserve"> 4.5</w:t>
-      </w:r>
-    </w:p>
-    <w:p>
-      <w:pPr>
-        <w:rPr>
-          <w:rFonts w:ascii="Arial" w:hAnsi="Arial" w:cs="Arial"/>
-          <w:sz w:val="16"/>
-          <w:szCs w:val="16"/>
-        </w:rPr>
-      </w:pPr>
-    </w:p>
-    <w:p>
-      <w:pPr>
-        <w:rPr>
-          <w:rFonts w:ascii="Arial" w:hAnsi="Arial" w:cs="Arial"/>
-          <w:sz w:val="16"/>
-          <w:szCs w:val="16"/>
-        </w:rPr>
-      </w:pPr>
-      <w:proofErr w:type="gramStart"/>
-      <w:r>
-        <w:rPr>
-          <w:rFonts w:ascii="Arial" w:hAnsi="Arial" w:cs="Arial"/>
-          <w:sz w:val="16"/>
-          <w:szCs w:val="16"/>
-        </w:rPr>
-        <w:t>Video :</w:t>
-      </w:r>
-      <w:proofErr w:type="gramEnd"/>
-      <w:r>
-        <w:rPr>
-          <w:rFonts w:ascii="Arial" w:hAnsi="Arial" w:cs="Arial"/>
-          <w:sz w:val="16"/>
-          <w:szCs w:val="16"/>
-        </w:rPr>
-        <w:t xml:space="preserve"> </w:t>
+        <w:t>A) 1 : 1.5</w:t>
+      </w:r>
+    </w:p>
+    <w:p>
+      <w:pPr>
+        <w:rPr>
+          <w:rFonts w:ascii="Arial" w:hAnsi="Arial" w:cs="Arial"/>
+          <w:sz w:val="16"/>
+          <w:szCs w:val="16"/>
+        </w:rPr>
+      </w:pPr>
+      <w:r>
+        <w:rPr>
+          <w:rFonts w:ascii="Arial" w:hAnsi="Arial" w:cs="Arial"/>
+          <w:sz w:val="16"/>
+          <w:szCs w:val="16"/>
+        </w:rPr>
+        <w:t>B) 1 : 2.27</w:t>
+      </w:r>
+    </w:p>
+    <w:p>
+      <w:pPr>
+        <w:rPr>
+          <w:rFonts w:ascii="Arial" w:hAnsi="Arial" w:cs="Arial"/>
+          <w:sz w:val="16"/>
+          <w:szCs w:val="16"/>
+        </w:rPr>
+      </w:pPr>
+      <w:r>
+        <w:rPr>
+          <w:rFonts w:ascii="Arial" w:hAnsi="Arial" w:cs="Arial"/>
+          <w:sz w:val="16"/>
+          <w:szCs w:val="16"/>
+        </w:rPr>
+        <w:t>C) 1 : 3.0</w:t>
+      </w:r>
+    </w:p>
+    <w:p>
+      <w:pPr>
+        <w:rPr>
+          <w:rFonts w:ascii="Arial" w:hAnsi="Arial" w:cs="Arial"/>
+          <w:sz w:val="16"/>
+          <w:szCs w:val="16"/>
+        </w:rPr>
+      </w:pPr>
+      <w:r>
+        <w:rPr>
+          <w:rFonts w:ascii="Arial" w:hAnsi="Arial" w:cs="Arial"/>
+          <w:sz w:val="16"/>
+          <w:szCs w:val="16"/>
+        </w:rPr>
+        <w:t>D) 1 : 4.5</w:t>
+      </w:r>
+    </w:p>
+    <w:p>
+      <w:pPr>
+        <w:rPr>
+          <w:rFonts w:ascii="Arial" w:hAnsi="Arial" w:cs="Arial"/>
+          <w:sz w:val="16"/>
+          <w:szCs w:val="16"/>
+        </w:rPr>
+      </w:pPr>
+    </w:p>
+    <w:p>
+      <w:pPr>
+        <w:rPr>
+          <w:rFonts w:ascii="Arial" w:hAnsi="Arial" w:cs="Arial"/>
+          <w:sz w:val="16"/>
+          <w:szCs w:val="16"/>
+        </w:rPr>
+      </w:pPr>
+      <w:r>
+        <w:rPr>
+          <w:rFonts w:ascii="Arial" w:hAnsi="Arial" w:cs="Arial"/>
+          <w:sz w:val="16"/>
+          <w:szCs w:val="16"/>
+        </w:rPr>
+        <w:t xml:space="preserve">Video : </w:t>
       </w:r>
       <w:hyperlink r:id="rId13" w:history="1">
         <w:r>
@@ -11545,23 +11239,13 @@
           <w:szCs w:val="16"/>
         </w:rPr>
       </w:pPr>
-      <w:proofErr w:type="gramStart"/>
-      <w:r>
-        <w:rPr>
-          <w:rFonts w:ascii="Arial" w:hAnsi="Arial" w:cs="Arial"/>
-          <w:sz w:val="16"/>
-          <w:szCs w:val="16"/>
-        </w:rPr>
-        <w:t>Video :</w:t>
-      </w:r>
-      <w:proofErr w:type="gramEnd"/>
-      <w:r>
-        <w:rPr>
-          <w:rFonts w:ascii="Arial" w:hAnsi="Arial" w:cs="Arial"/>
-          <w:sz w:val="16"/>
-          <w:szCs w:val="16"/>
-        </w:rPr>
-        <w:t xml:space="preserve">  </w:t>
+      <w:r>
+        <w:rPr>
+          <w:rFonts w:ascii="Arial" w:hAnsi="Arial" w:cs="Arial"/>
+          <w:sz w:val="16"/>
+          <w:szCs w:val="16"/>
+        </w:rPr>
+        <w:t xml:space="preserve">Video :  </w:t>
       </w:r>
       <w:hyperlink r:id="rId14" w:history="1">
         <w:r>
@@ -13565,7 +13249,6 @@
           <w:szCs w:val="16"/>
         </w:rPr>
       </w:pPr>
-      <w:proofErr w:type="gramStart"/>
       <w:r>
         <w:rPr>
           <w:rFonts w:ascii="Arial" w:hAnsi="Arial" w:cs="Arial"/>
@@ -13574,7 +13257,6 @@
         </w:rPr>
         <w:t>Video :</w:t>
       </w:r>
-      <w:proofErr w:type="gramEnd"/>
       <w:r>
         <w:rPr>
           <w:rFonts w:ascii="Arial" w:hAnsi="Arial" w:cs="Arial"/>
@@ -14769,23 +14451,13 @@
           <w:szCs w:val="16"/>
         </w:rPr>
       </w:pPr>
-      <w:proofErr w:type="gramStart"/>
-      <w:r>
-        <w:rPr>
-          <w:rFonts w:ascii="Arial" w:hAnsi="Arial" w:cs="Arial"/>
-          <w:sz w:val="16"/>
-          <w:szCs w:val="16"/>
-        </w:rPr>
-        <w:t>Video :</w:t>
-      </w:r>
-      <w:proofErr w:type="gramEnd"/>
-      <w:r>
-        <w:rPr>
-          <w:rFonts w:ascii="Arial" w:hAnsi="Arial" w:cs="Arial"/>
-          <w:sz w:val="16"/>
-          <w:szCs w:val="16"/>
-        </w:rPr>
-        <w:t xml:space="preserve"> </w:t>
+      <w:r>
+        <w:rPr>
+          <w:rFonts w:ascii="Arial" w:hAnsi="Arial" w:cs="Arial"/>
+          <w:sz w:val="16"/>
+          <w:szCs w:val="16"/>
+        </w:rPr>
+        <w:t xml:space="preserve">Video : </w:t>
       </w:r>
       <w:hyperlink r:id="rId16" w:history="1">
         <w:r>
@@ -29216,15 +28888,7 @@
           <w:sz w:val="16"/>
           <w:szCs w:val="16"/>
         </w:rPr>
-        <w:t xml:space="preserve">Chapter 2 - </w:t>
-      </w:r>
-      <w:r>
-        <w:rPr>
-          <w:rFonts w:ascii="Arial" w:hAnsi="Arial" w:cs="Arial"/>
-          <w:sz w:val="16"/>
-          <w:szCs w:val="16"/>
-        </w:rPr>
-        <w:t>LIMITATIONS / PROHIBITIONS / RESTRICTIONS</w:t>
+        <w:t>Chapter 2 - LIMITATIONS / PROHIBITIONS / RESTRICTIONS</w:t>
       </w:r>
     </w:p>
     <w:p>
@@ -49163,15 +48827,7 @@
           <w:sz w:val="16"/>
           <w:szCs w:val="16"/>
         </w:rPr>
-        <w:t>B) Fuel level and oil pressur</w:t>
-      </w:r>
-      <w:r>
-        <w:rPr>
-          <w:rFonts w:ascii="Arial" w:hAnsi="Arial" w:cs="Arial"/>
-          <w:sz w:val="16"/>
-          <w:szCs w:val="16"/>
-        </w:rPr>
-        <w:t>e</w:t>
+        <w:t>B) Fuel level and oil pressure</w:t>
       </w:r>
     </w:p>
     <w:p>
@@ -54880,43 +54536,7 @@
             <w:sz w:val="16"/>
             <w:szCs w:val="16"/>
           </w:rPr>
-          <w:t>49</w:t>
-        </w:r>
-        <w:r>
-          <w:rPr>
-            <w:rStyle w:val="Hyperlink"/>
-            <w:rFonts w:ascii="Arial" w:hAnsi="Arial" w:cs="Arial"/>
-            <w:sz w:val="16"/>
-            <w:szCs w:val="16"/>
-          </w:rPr>
-          <w:t xml:space="preserve"> </w:t>
-        </w:r>
-        <w:r>
-          <w:rPr>
-            <w:rStyle w:val="Hyperlink"/>
-            <w:rFonts w:ascii="Arial" w:hAnsi="Arial" w:cs="Arial"/>
-            <w:sz w:val="16"/>
-            <w:szCs w:val="16"/>
-          </w:rPr>
-          <w:t>-</w:t>
-        </w:r>
-        <w:r>
-          <w:rPr>
-            <w:rStyle w:val="Hyperlink"/>
-            <w:rFonts w:ascii="Arial" w:hAnsi="Arial" w:cs="Arial"/>
-            <w:sz w:val="16"/>
-            <w:szCs w:val="16"/>
-          </w:rPr>
-          <w:t xml:space="preserve"> </w:t>
-        </w:r>
-        <w:r>
-          <w:rPr>
-            <w:rStyle w:val="Hyperlink"/>
-            <w:rFonts w:ascii="Arial" w:hAnsi="Arial" w:cs="Arial"/>
-            <w:sz w:val="16"/>
-            <w:szCs w:val="16"/>
-          </w:rPr>
-          <w:t>Checks after Take Off</w:t>
+          <w:t>49 - Checks after Take Off</w:t>
         </w:r>
       </w:hyperlink>
     </w:p>
@@ -61279,25 +60899,7 @@
             <w:sz w:val="16"/>
             <w:szCs w:val="16"/>
           </w:rPr>
-          <w:t>59 - Tak</w:t>
-        </w:r>
-        <w:r>
-          <w:rPr>
-            <w:rStyle w:val="Hyperlink"/>
-            <w:rFonts w:ascii="Arial" w:hAnsi="Arial" w:cs="Arial"/>
-            <w:sz w:val="16"/>
-            <w:szCs w:val="16"/>
-          </w:rPr>
-          <w:t>e</w:t>
-        </w:r>
-        <w:r>
-          <w:rPr>
-            <w:rStyle w:val="Hyperlink"/>
-            <w:rFonts w:ascii="Arial" w:hAnsi="Arial" w:cs="Arial"/>
-            <w:sz w:val="16"/>
-            <w:szCs w:val="16"/>
-          </w:rPr>
-          <w:t xml:space="preserve"> Off</w:t>
+          <w:t>59 - Take Off</w:t>
         </w:r>
       </w:hyperlink>
     </w:p>
@@ -64911,6 +64513,2691 @@
           <w:t>Circuit Pattern Scheme</w:t>
         </w:r>
       </w:hyperlink>
+    </w:p>
+    <w:p>
+      <w:pPr>
+        <w:rPr>
+          <w:rFonts w:ascii="Arial" w:hAnsi="Arial" w:cs="Arial"/>
+          <w:sz w:val="16"/>
+          <w:szCs w:val="16"/>
+        </w:rPr>
+      </w:pPr>
+    </w:p>
+    <w:p>
+      <w:pPr>
+        <w:rPr>
+          <w:rFonts w:ascii="Arial" w:hAnsi="Arial" w:cs="Arial"/>
+          <w:sz w:val="16"/>
+          <w:szCs w:val="16"/>
+        </w:rPr>
+      </w:pPr>
+      <w:r>
+        <w:rPr>
+          <w:rFonts w:ascii="Arial" w:hAnsi="Arial" w:cs="Arial"/>
+          <w:sz w:val="16"/>
+          <w:szCs w:val="16"/>
+        </w:rPr>
+        <w:t>Chapter 6 – Stall &amp; Spin Recovery</w:t>
+      </w:r>
+    </w:p>
+    <w:p>
+      <w:pPr>
+        <w:rPr>
+          <w:rFonts w:ascii="Arial" w:hAnsi="Arial" w:cs="Arial"/>
+          <w:sz w:val="16"/>
+          <w:szCs w:val="16"/>
+        </w:rPr>
+      </w:pPr>
+      <w:r>
+        <w:rPr>
+          <w:rFonts w:ascii="Arial" w:hAnsi="Arial" w:cs="Arial"/>
+          <w:sz w:val="16"/>
+          <w:szCs w:val="16"/>
+        </w:rPr>
+        <w:t xml:space="preserve">Video : </w:t>
+      </w:r>
+      <w:hyperlink r:id="rId60" w:history="1">
+        <w:r>
+          <w:rPr>
+            <w:rStyle w:val="Hyperlink"/>
+            <w:rFonts w:ascii="Arial" w:hAnsi="Arial" w:cs="Arial"/>
+            <w:sz w:val="16"/>
+            <w:szCs w:val="16"/>
+          </w:rPr>
+          <w:t>67,68 - Stall</w:t>
+        </w:r>
+      </w:hyperlink>
+    </w:p>
+    <w:p>
+      <w:pPr>
+        <w:rPr>
+          <w:rFonts w:ascii="Arial" w:hAnsi="Arial" w:cs="Arial"/>
+          <w:sz w:val="16"/>
+          <w:szCs w:val="16"/>
+        </w:rPr>
+      </w:pPr>
+      <w:r>
+        <w:rPr>
+          <w:rFonts w:ascii="Arial" w:hAnsi="Arial" w:cs="Arial"/>
+          <w:sz w:val="16"/>
+          <w:szCs w:val="16"/>
+        </w:rPr>
+        <w:t>1. What is the stall speed of the Virus SW 80 Garud aircraft with clean configuration?</w:t>
+      </w:r>
+    </w:p>
+    <w:p>
+      <w:pPr>
+        <w:rPr>
+          <w:rFonts w:ascii="Arial" w:hAnsi="Arial" w:cs="Arial"/>
+          <w:sz w:val="16"/>
+          <w:szCs w:val="16"/>
+        </w:rPr>
+      </w:pPr>
+      <w:r>
+        <w:rPr>
+          <w:rFonts w:ascii="Arial" w:hAnsi="Arial" w:cs="Arial"/>
+          <w:sz w:val="16"/>
+          <w:szCs w:val="16"/>
+        </w:rPr>
+        <w:t>(A) 43 Kts</w:t>
+      </w:r>
+    </w:p>
+    <w:p>
+      <w:pPr>
+        <w:rPr>
+          <w:rFonts w:ascii="Arial" w:hAnsi="Arial" w:cs="Arial"/>
+          <w:sz w:val="16"/>
+          <w:szCs w:val="16"/>
+        </w:rPr>
+      </w:pPr>
+      <w:r>
+        <w:rPr>
+          <w:rFonts w:ascii="Arial" w:hAnsi="Arial" w:cs="Arial"/>
+          <w:sz w:val="16"/>
+          <w:szCs w:val="16"/>
+        </w:rPr>
+        <w:t>(B) 38 Kts</w:t>
+      </w:r>
+    </w:p>
+    <w:p>
+      <w:pPr>
+        <w:rPr>
+          <w:rFonts w:ascii="Arial" w:hAnsi="Arial" w:cs="Arial"/>
+          <w:sz w:val="16"/>
+          <w:szCs w:val="16"/>
+        </w:rPr>
+      </w:pPr>
+      <w:r>
+        <w:rPr>
+          <w:rFonts w:ascii="Arial" w:hAnsi="Arial" w:cs="Arial"/>
+          <w:sz w:val="16"/>
+          <w:szCs w:val="16"/>
+        </w:rPr>
+        <w:t>(C) 34 Kts</w:t>
+      </w:r>
+    </w:p>
+    <w:p>
+      <w:pPr>
+        <w:rPr>
+          <w:rFonts w:ascii="Arial" w:hAnsi="Arial" w:cs="Arial"/>
+          <w:sz w:val="16"/>
+          <w:szCs w:val="16"/>
+        </w:rPr>
+      </w:pPr>
+      <w:r>
+        <w:rPr>
+          <w:rFonts w:ascii="Arial" w:hAnsi="Arial" w:cs="Arial"/>
+          <w:sz w:val="16"/>
+          <w:szCs w:val="16"/>
+        </w:rPr>
+        <w:t>(D) 30 Kts</w:t>
+      </w:r>
+    </w:p>
+    <w:p>
+      <w:pPr>
+        <w:rPr>
+          <w:rFonts w:ascii="Arial" w:hAnsi="Arial" w:cs="Arial"/>
+          <w:sz w:val="16"/>
+          <w:szCs w:val="16"/>
+        </w:rPr>
+      </w:pPr>
+    </w:p>
+    <w:p>
+      <w:pPr>
+        <w:rPr>
+          <w:rFonts w:ascii="Arial" w:hAnsi="Arial" w:cs="Arial"/>
+          <w:sz w:val="16"/>
+          <w:szCs w:val="16"/>
+        </w:rPr>
+      </w:pPr>
+      <w:r>
+        <w:rPr>
+          <w:rFonts w:ascii="Arial" w:hAnsi="Arial" w:cs="Arial"/>
+          <w:sz w:val="16"/>
+          <w:szCs w:val="16"/>
+        </w:rPr>
+        <w:t>2. At what flap angle does the Virus SW 80 Garud aircraft have a stall speed of 38 Kts?</w:t>
+      </w:r>
+    </w:p>
+    <w:p>
+      <w:pPr>
+        <w:rPr>
+          <w:rFonts w:ascii="Arial" w:hAnsi="Arial" w:cs="Arial"/>
+          <w:sz w:val="16"/>
+          <w:szCs w:val="16"/>
+        </w:rPr>
+      </w:pPr>
+      <w:r>
+        <w:rPr>
+          <w:rFonts w:ascii="Arial" w:hAnsi="Arial" w:cs="Arial"/>
+          <w:sz w:val="16"/>
+          <w:szCs w:val="16"/>
+        </w:rPr>
+        <w:t>(A) Clean</w:t>
+      </w:r>
+    </w:p>
+    <w:p>
+      <w:pPr>
+        <w:rPr>
+          <w:rFonts w:ascii="Arial" w:hAnsi="Arial" w:cs="Arial"/>
+          <w:sz w:val="16"/>
+          <w:szCs w:val="16"/>
+        </w:rPr>
+      </w:pPr>
+      <w:r>
+        <w:rPr>
+          <w:rFonts w:ascii="Arial" w:hAnsi="Arial" w:cs="Arial"/>
+          <w:sz w:val="16"/>
+          <w:szCs w:val="16"/>
+        </w:rPr>
+        <w:t>(B) Flaps 15°</w:t>
+      </w:r>
+    </w:p>
+    <w:p>
+      <w:pPr>
+        <w:rPr>
+          <w:rFonts w:ascii="Arial" w:hAnsi="Arial" w:cs="Arial"/>
+          <w:sz w:val="16"/>
+          <w:szCs w:val="16"/>
+        </w:rPr>
+      </w:pPr>
+      <w:r>
+        <w:rPr>
+          <w:rFonts w:ascii="Arial" w:hAnsi="Arial" w:cs="Arial"/>
+          <w:sz w:val="16"/>
+          <w:szCs w:val="16"/>
+        </w:rPr>
+        <w:t>(C) Flaps 25°</w:t>
+      </w:r>
+    </w:p>
+    <w:p>
+      <w:pPr>
+        <w:rPr>
+          <w:rFonts w:ascii="Arial" w:hAnsi="Arial" w:cs="Arial"/>
+          <w:sz w:val="16"/>
+          <w:szCs w:val="16"/>
+        </w:rPr>
+      </w:pPr>
+      <w:r>
+        <w:rPr>
+          <w:rFonts w:ascii="Arial" w:hAnsi="Arial" w:cs="Arial"/>
+          <w:sz w:val="16"/>
+          <w:szCs w:val="16"/>
+        </w:rPr>
+        <w:t>(D) Flaps 30°</w:t>
+      </w:r>
+    </w:p>
+    <w:p>
+      <w:pPr>
+        <w:rPr>
+          <w:rFonts w:ascii="Arial" w:hAnsi="Arial" w:cs="Arial"/>
+          <w:sz w:val="16"/>
+          <w:szCs w:val="16"/>
+        </w:rPr>
+      </w:pPr>
+    </w:p>
+    <w:p>
+      <w:pPr>
+        <w:rPr>
+          <w:rFonts w:ascii="Arial" w:hAnsi="Arial" w:cs="Arial"/>
+          <w:sz w:val="16"/>
+          <w:szCs w:val="16"/>
+        </w:rPr>
+      </w:pPr>
+      <w:r>
+        <w:rPr>
+          <w:rFonts w:ascii="Arial" w:hAnsi="Arial" w:cs="Arial"/>
+          <w:sz w:val="16"/>
+          <w:szCs w:val="16"/>
+        </w:rPr>
+        <w:t xml:space="preserve">3. What is the minimum height to commence a stall </w:t>
+      </w:r>
+      <w:proofErr w:type="spellStart"/>
+      <w:r>
+        <w:rPr>
+          <w:rFonts w:ascii="Arial" w:hAnsi="Arial" w:cs="Arial"/>
+          <w:sz w:val="16"/>
+          <w:szCs w:val="16"/>
+        </w:rPr>
+        <w:t>maneuver</w:t>
+      </w:r>
+      <w:proofErr w:type="spellEnd"/>
+      <w:r>
+        <w:rPr>
+          <w:rFonts w:ascii="Arial" w:hAnsi="Arial" w:cs="Arial"/>
+          <w:sz w:val="16"/>
+          <w:szCs w:val="16"/>
+        </w:rPr>
+        <w:t xml:space="preserve"> in the Virus SW 80 Garud aircraft?</w:t>
+      </w:r>
+    </w:p>
+    <w:p>
+      <w:pPr>
+        <w:rPr>
+          <w:rFonts w:ascii="Arial" w:hAnsi="Arial" w:cs="Arial"/>
+          <w:sz w:val="16"/>
+          <w:szCs w:val="16"/>
+        </w:rPr>
+      </w:pPr>
+      <w:r>
+        <w:rPr>
+          <w:rFonts w:ascii="Arial" w:hAnsi="Arial" w:cs="Arial"/>
+          <w:sz w:val="16"/>
+          <w:szCs w:val="16"/>
+        </w:rPr>
+        <w:t>(A) 1000 ft AGL</w:t>
+      </w:r>
+    </w:p>
+    <w:p>
+      <w:pPr>
+        <w:rPr>
+          <w:rFonts w:ascii="Arial" w:hAnsi="Arial" w:cs="Arial"/>
+          <w:sz w:val="16"/>
+          <w:szCs w:val="16"/>
+        </w:rPr>
+      </w:pPr>
+      <w:r>
+        <w:rPr>
+          <w:rFonts w:ascii="Arial" w:hAnsi="Arial" w:cs="Arial"/>
+          <w:sz w:val="16"/>
+          <w:szCs w:val="16"/>
+        </w:rPr>
+        <w:t>(B) 1200 ft AGL</w:t>
+      </w:r>
+    </w:p>
+    <w:p>
+      <w:pPr>
+        <w:rPr>
+          <w:rFonts w:ascii="Arial" w:hAnsi="Arial" w:cs="Arial"/>
+          <w:sz w:val="16"/>
+          <w:szCs w:val="16"/>
+        </w:rPr>
+      </w:pPr>
+      <w:r>
+        <w:rPr>
+          <w:rFonts w:ascii="Arial" w:hAnsi="Arial" w:cs="Arial"/>
+          <w:sz w:val="16"/>
+          <w:szCs w:val="16"/>
+        </w:rPr>
+        <w:t>(C) 1500 ft AGL</w:t>
+      </w:r>
+    </w:p>
+    <w:p>
+      <w:pPr>
+        <w:rPr>
+          <w:rFonts w:ascii="Arial" w:hAnsi="Arial" w:cs="Arial"/>
+          <w:sz w:val="16"/>
+          <w:szCs w:val="16"/>
+        </w:rPr>
+      </w:pPr>
+      <w:r>
+        <w:rPr>
+          <w:rFonts w:ascii="Arial" w:hAnsi="Arial" w:cs="Arial"/>
+          <w:sz w:val="16"/>
+          <w:szCs w:val="16"/>
+        </w:rPr>
+        <w:t>(D) 2000 ft AGL</w:t>
+      </w:r>
+    </w:p>
+    <w:p>
+      <w:pPr>
+        <w:rPr>
+          <w:rFonts w:ascii="Arial" w:hAnsi="Arial" w:cs="Arial"/>
+          <w:sz w:val="16"/>
+          <w:szCs w:val="16"/>
+        </w:rPr>
+      </w:pPr>
+    </w:p>
+    <w:p>
+      <w:pPr>
+        <w:rPr>
+          <w:rFonts w:ascii="Arial" w:hAnsi="Arial" w:cs="Arial"/>
+          <w:sz w:val="16"/>
+          <w:szCs w:val="16"/>
+        </w:rPr>
+      </w:pPr>
+      <w:r>
+        <w:rPr>
+          <w:rFonts w:ascii="Arial" w:hAnsi="Arial" w:cs="Arial"/>
+          <w:sz w:val="16"/>
+          <w:szCs w:val="16"/>
+        </w:rPr>
+        <w:t xml:space="preserve">4. What is the height loss in recovery from a stall </w:t>
+      </w:r>
+      <w:proofErr w:type="spellStart"/>
+      <w:r>
+        <w:rPr>
+          <w:rFonts w:ascii="Arial" w:hAnsi="Arial" w:cs="Arial"/>
+          <w:sz w:val="16"/>
+          <w:szCs w:val="16"/>
+        </w:rPr>
+        <w:t>maneuver</w:t>
+      </w:r>
+      <w:proofErr w:type="spellEnd"/>
+      <w:r>
+        <w:rPr>
+          <w:rFonts w:ascii="Arial" w:hAnsi="Arial" w:cs="Arial"/>
+          <w:sz w:val="16"/>
+          <w:szCs w:val="16"/>
+        </w:rPr>
+        <w:t xml:space="preserve"> in the Virus SW 80 Garud aircraft?</w:t>
+      </w:r>
+    </w:p>
+    <w:p>
+      <w:pPr>
+        <w:rPr>
+          <w:rFonts w:ascii="Arial" w:hAnsi="Arial" w:cs="Arial"/>
+          <w:sz w:val="16"/>
+          <w:szCs w:val="16"/>
+        </w:rPr>
+      </w:pPr>
+      <w:r>
+        <w:rPr>
+          <w:rFonts w:ascii="Arial" w:hAnsi="Arial" w:cs="Arial"/>
+          <w:sz w:val="16"/>
+          <w:szCs w:val="16"/>
+        </w:rPr>
+        <w:t>(A) 100 ft</w:t>
+      </w:r>
+    </w:p>
+    <w:p>
+      <w:pPr>
+        <w:rPr>
+          <w:rFonts w:ascii="Arial" w:hAnsi="Arial" w:cs="Arial"/>
+          <w:sz w:val="16"/>
+          <w:szCs w:val="16"/>
+        </w:rPr>
+      </w:pPr>
+      <w:r>
+        <w:rPr>
+          <w:rFonts w:ascii="Arial" w:hAnsi="Arial" w:cs="Arial"/>
+          <w:sz w:val="16"/>
+          <w:szCs w:val="16"/>
+        </w:rPr>
+        <w:t>(B) 150 ft</w:t>
+      </w:r>
+    </w:p>
+    <w:p>
+      <w:pPr>
+        <w:rPr>
+          <w:rFonts w:ascii="Arial" w:hAnsi="Arial" w:cs="Arial"/>
+          <w:sz w:val="16"/>
+          <w:szCs w:val="16"/>
+        </w:rPr>
+      </w:pPr>
+      <w:r>
+        <w:rPr>
+          <w:rFonts w:ascii="Arial" w:hAnsi="Arial" w:cs="Arial"/>
+          <w:sz w:val="16"/>
+          <w:szCs w:val="16"/>
+        </w:rPr>
+        <w:t>(C) 200 ft</w:t>
+      </w:r>
+    </w:p>
+    <w:p>
+      <w:pPr>
+        <w:rPr>
+          <w:rFonts w:ascii="Arial" w:hAnsi="Arial" w:cs="Arial"/>
+          <w:sz w:val="16"/>
+          <w:szCs w:val="16"/>
+        </w:rPr>
+      </w:pPr>
+      <w:r>
+        <w:rPr>
+          <w:rFonts w:ascii="Arial" w:hAnsi="Arial" w:cs="Arial"/>
+          <w:sz w:val="16"/>
+          <w:szCs w:val="16"/>
+        </w:rPr>
+        <w:t>(D) 250 ft</w:t>
+      </w:r>
+    </w:p>
+    <w:p>
+      <w:pPr>
+        <w:rPr>
+          <w:rFonts w:ascii="Arial" w:hAnsi="Arial" w:cs="Arial"/>
+          <w:sz w:val="16"/>
+          <w:szCs w:val="16"/>
+        </w:rPr>
+      </w:pPr>
+    </w:p>
+    <w:p>
+      <w:pPr>
+        <w:rPr>
+          <w:rFonts w:ascii="Arial" w:hAnsi="Arial" w:cs="Arial"/>
+          <w:sz w:val="16"/>
+          <w:szCs w:val="16"/>
+        </w:rPr>
+      </w:pPr>
+      <w:r>
+        <w:rPr>
+          <w:rFonts w:ascii="Arial" w:hAnsi="Arial" w:cs="Arial"/>
+          <w:sz w:val="16"/>
+          <w:szCs w:val="16"/>
+        </w:rPr>
+        <w:t>5. What is the stall speed of the Virus SW 80 Garud aircraft with Flaps 25° configuration?</w:t>
+      </w:r>
+    </w:p>
+    <w:p>
+      <w:pPr>
+        <w:rPr>
+          <w:rFonts w:ascii="Arial" w:hAnsi="Arial" w:cs="Arial"/>
+          <w:sz w:val="16"/>
+          <w:szCs w:val="16"/>
+        </w:rPr>
+      </w:pPr>
+      <w:r>
+        <w:rPr>
+          <w:rFonts w:ascii="Arial" w:hAnsi="Arial" w:cs="Arial"/>
+          <w:sz w:val="16"/>
+          <w:szCs w:val="16"/>
+        </w:rPr>
+        <w:t>(A) 43 Kts</w:t>
+      </w:r>
+    </w:p>
+    <w:p>
+      <w:pPr>
+        <w:rPr>
+          <w:rFonts w:ascii="Arial" w:hAnsi="Arial" w:cs="Arial"/>
+          <w:sz w:val="16"/>
+          <w:szCs w:val="16"/>
+        </w:rPr>
+      </w:pPr>
+      <w:r>
+        <w:rPr>
+          <w:rFonts w:ascii="Arial" w:hAnsi="Arial" w:cs="Arial"/>
+          <w:sz w:val="16"/>
+          <w:szCs w:val="16"/>
+        </w:rPr>
+        <w:t>(B) 38 Kts</w:t>
+      </w:r>
+    </w:p>
+    <w:p>
+      <w:pPr>
+        <w:rPr>
+          <w:rFonts w:ascii="Arial" w:hAnsi="Arial" w:cs="Arial"/>
+          <w:sz w:val="16"/>
+          <w:szCs w:val="16"/>
+        </w:rPr>
+      </w:pPr>
+      <w:r>
+        <w:rPr>
+          <w:rFonts w:ascii="Arial" w:hAnsi="Arial" w:cs="Arial"/>
+          <w:sz w:val="16"/>
+          <w:szCs w:val="16"/>
+        </w:rPr>
+        <w:t>(C) 34 Kts</w:t>
+      </w:r>
+    </w:p>
+    <w:p>
+      <w:pPr>
+        <w:rPr>
+          <w:rFonts w:ascii="Arial" w:hAnsi="Arial" w:cs="Arial"/>
+          <w:sz w:val="16"/>
+          <w:szCs w:val="16"/>
+        </w:rPr>
+      </w:pPr>
+      <w:r>
+        <w:rPr>
+          <w:rFonts w:ascii="Arial" w:hAnsi="Arial" w:cs="Arial"/>
+          <w:sz w:val="16"/>
+          <w:szCs w:val="16"/>
+        </w:rPr>
+        <w:t>(D) 30 Kts</w:t>
+      </w:r>
+    </w:p>
+    <w:p>
+      <w:pPr>
+        <w:rPr>
+          <w:rFonts w:ascii="Arial" w:hAnsi="Arial" w:cs="Arial"/>
+          <w:sz w:val="16"/>
+          <w:szCs w:val="16"/>
+        </w:rPr>
+      </w:pPr>
+    </w:p>
+    <w:p>
+      <w:pPr>
+        <w:rPr>
+          <w:rFonts w:ascii="Arial" w:hAnsi="Arial" w:cs="Arial"/>
+          <w:sz w:val="16"/>
+          <w:szCs w:val="16"/>
+        </w:rPr>
+      </w:pPr>
+      <w:r>
+        <w:rPr>
+          <w:rFonts w:ascii="Arial" w:hAnsi="Arial" w:cs="Arial"/>
+          <w:sz w:val="16"/>
+          <w:szCs w:val="16"/>
+        </w:rPr>
+        <w:t xml:space="preserve">Video : </w:t>
+      </w:r>
+      <w:hyperlink r:id="rId61" w:history="1">
+        <w:r>
+          <w:rPr>
+            <w:rStyle w:val="Hyperlink"/>
+            <w:rFonts w:ascii="Arial" w:hAnsi="Arial" w:cs="Arial"/>
+            <w:sz w:val="16"/>
+            <w:szCs w:val="16"/>
+          </w:rPr>
+          <w:t>69 - Internal Checks before Stall</w:t>
+        </w:r>
+      </w:hyperlink>
+    </w:p>
+    <w:p>
+      <w:pPr>
+        <w:rPr>
+          <w:rFonts w:ascii="Arial" w:hAnsi="Arial" w:cs="Arial"/>
+          <w:sz w:val="16"/>
+          <w:szCs w:val="16"/>
+        </w:rPr>
+      </w:pPr>
+      <w:r>
+        <w:rPr>
+          <w:rFonts w:ascii="Arial" w:hAnsi="Arial" w:cs="Arial"/>
+          <w:sz w:val="16"/>
+          <w:szCs w:val="16"/>
+        </w:rPr>
+        <w:t>1. What is the minimum height required for recovery during a stall in the Virus SW 80?</w:t>
+      </w:r>
+    </w:p>
+    <w:p>
+      <w:pPr>
+        <w:rPr>
+          <w:rFonts w:ascii="Arial" w:hAnsi="Arial" w:cs="Arial"/>
+          <w:sz w:val="16"/>
+          <w:szCs w:val="16"/>
+        </w:rPr>
+      </w:pPr>
+      <w:r>
+        <w:rPr>
+          <w:rFonts w:ascii="Arial" w:hAnsi="Arial" w:cs="Arial"/>
+          <w:sz w:val="16"/>
+          <w:szCs w:val="16"/>
+        </w:rPr>
+        <w:t>a) 1000 ft AGL</w:t>
+      </w:r>
+    </w:p>
+    <w:p>
+      <w:pPr>
+        <w:rPr>
+          <w:rFonts w:ascii="Arial" w:hAnsi="Arial" w:cs="Arial"/>
+          <w:sz w:val="16"/>
+          <w:szCs w:val="16"/>
+        </w:rPr>
+      </w:pPr>
+      <w:r>
+        <w:rPr>
+          <w:rFonts w:ascii="Arial" w:hAnsi="Arial" w:cs="Arial"/>
+          <w:sz w:val="16"/>
+          <w:szCs w:val="16"/>
+        </w:rPr>
+        <w:t>b) 1500 ft AGL</w:t>
+      </w:r>
+    </w:p>
+    <w:p>
+      <w:pPr>
+        <w:rPr>
+          <w:rFonts w:ascii="Arial" w:hAnsi="Arial" w:cs="Arial"/>
+          <w:sz w:val="16"/>
+          <w:szCs w:val="16"/>
+        </w:rPr>
+      </w:pPr>
+      <w:r>
+        <w:rPr>
+          <w:rFonts w:ascii="Arial" w:hAnsi="Arial" w:cs="Arial"/>
+          <w:sz w:val="16"/>
+          <w:szCs w:val="16"/>
+        </w:rPr>
+        <w:t>c) 2000 ft AGL</w:t>
+      </w:r>
+    </w:p>
+    <w:p>
+      <w:pPr>
+        <w:rPr>
+          <w:rFonts w:ascii="Arial" w:hAnsi="Arial" w:cs="Arial"/>
+          <w:sz w:val="16"/>
+          <w:szCs w:val="16"/>
+        </w:rPr>
+      </w:pPr>
+      <w:r>
+        <w:rPr>
+          <w:rFonts w:ascii="Arial" w:hAnsi="Arial" w:cs="Arial"/>
+          <w:sz w:val="16"/>
+          <w:szCs w:val="16"/>
+        </w:rPr>
+        <w:t>d) 2500 ft AGL</w:t>
+      </w:r>
+    </w:p>
+    <w:p>
+      <w:pPr>
+        <w:rPr>
+          <w:rFonts w:ascii="Arial" w:hAnsi="Arial" w:cs="Arial"/>
+          <w:sz w:val="16"/>
+          <w:szCs w:val="16"/>
+        </w:rPr>
+      </w:pPr>
+    </w:p>
+    <w:p>
+      <w:pPr>
+        <w:rPr>
+          <w:rFonts w:ascii="Arial" w:hAnsi="Arial" w:cs="Arial"/>
+          <w:sz w:val="16"/>
+          <w:szCs w:val="16"/>
+        </w:rPr>
+      </w:pPr>
+      <w:r>
+        <w:rPr>
+          <w:rFonts w:ascii="Arial" w:hAnsi="Arial" w:cs="Arial"/>
+          <w:sz w:val="16"/>
+          <w:szCs w:val="16"/>
+        </w:rPr>
+        <w:t>2. Which airframe configuration is not acceptable before performing a stall?</w:t>
+      </w:r>
+    </w:p>
+    <w:p>
+      <w:pPr>
+        <w:rPr>
+          <w:rFonts w:ascii="Arial" w:hAnsi="Arial" w:cs="Arial"/>
+          <w:sz w:val="16"/>
+          <w:szCs w:val="16"/>
+        </w:rPr>
+      </w:pPr>
+      <w:r>
+        <w:rPr>
+          <w:rFonts w:ascii="Arial" w:hAnsi="Arial" w:cs="Arial"/>
+          <w:sz w:val="16"/>
+          <w:szCs w:val="16"/>
+        </w:rPr>
+        <w:t>a) Clean</w:t>
+      </w:r>
+    </w:p>
+    <w:p>
+      <w:pPr>
+        <w:rPr>
+          <w:rFonts w:ascii="Arial" w:hAnsi="Arial" w:cs="Arial"/>
+          <w:sz w:val="16"/>
+          <w:szCs w:val="16"/>
+        </w:rPr>
+      </w:pPr>
+      <w:r>
+        <w:rPr>
+          <w:rFonts w:ascii="Arial" w:hAnsi="Arial" w:cs="Arial"/>
+          <w:sz w:val="16"/>
+          <w:szCs w:val="16"/>
+        </w:rPr>
+        <w:t>b) Flaps 15°</w:t>
+      </w:r>
+    </w:p>
+    <w:p>
+      <w:pPr>
+        <w:rPr>
+          <w:rFonts w:ascii="Arial" w:hAnsi="Arial" w:cs="Arial"/>
+          <w:sz w:val="16"/>
+          <w:szCs w:val="16"/>
+        </w:rPr>
+      </w:pPr>
+      <w:r>
+        <w:rPr>
+          <w:rFonts w:ascii="Arial" w:hAnsi="Arial" w:cs="Arial"/>
+          <w:sz w:val="16"/>
+          <w:szCs w:val="16"/>
+        </w:rPr>
+        <w:t>c) Flaps 25°</w:t>
+      </w:r>
+    </w:p>
+    <w:p>
+      <w:pPr>
+        <w:rPr>
+          <w:rFonts w:ascii="Arial" w:hAnsi="Arial" w:cs="Arial"/>
+          <w:sz w:val="16"/>
+          <w:szCs w:val="16"/>
+        </w:rPr>
+      </w:pPr>
+      <w:r>
+        <w:rPr>
+          <w:rFonts w:ascii="Arial" w:hAnsi="Arial" w:cs="Arial"/>
+          <w:sz w:val="16"/>
+          <w:szCs w:val="16"/>
+        </w:rPr>
+        <w:t>d) Flaps 40°</w:t>
+      </w:r>
+    </w:p>
+    <w:p>
+      <w:pPr>
+        <w:rPr>
+          <w:rFonts w:ascii="Arial" w:hAnsi="Arial" w:cs="Arial"/>
+          <w:sz w:val="16"/>
+          <w:szCs w:val="16"/>
+        </w:rPr>
+      </w:pPr>
+    </w:p>
+    <w:p>
+      <w:pPr>
+        <w:rPr>
+          <w:rFonts w:ascii="Arial" w:hAnsi="Arial" w:cs="Arial"/>
+          <w:sz w:val="16"/>
+          <w:szCs w:val="16"/>
+        </w:rPr>
+      </w:pPr>
+      <w:r>
+        <w:rPr>
+          <w:rFonts w:ascii="Arial" w:hAnsi="Arial" w:cs="Arial"/>
+          <w:sz w:val="16"/>
+          <w:szCs w:val="16"/>
+        </w:rPr>
+        <w:t>3. Before performing a stall, which parameter must be checked within limits?</w:t>
+      </w:r>
+    </w:p>
+    <w:p>
+      <w:pPr>
+        <w:rPr>
+          <w:rFonts w:ascii="Arial" w:hAnsi="Arial" w:cs="Arial"/>
+          <w:sz w:val="16"/>
+          <w:szCs w:val="16"/>
+        </w:rPr>
+      </w:pPr>
+      <w:r>
+        <w:rPr>
+          <w:rFonts w:ascii="Arial" w:hAnsi="Arial" w:cs="Arial"/>
+          <w:sz w:val="16"/>
+          <w:szCs w:val="16"/>
+        </w:rPr>
+        <w:t>a) Fuel levels</w:t>
+      </w:r>
+    </w:p>
+    <w:p>
+      <w:pPr>
+        <w:rPr>
+          <w:rFonts w:ascii="Arial" w:hAnsi="Arial" w:cs="Arial"/>
+          <w:sz w:val="16"/>
+          <w:szCs w:val="16"/>
+        </w:rPr>
+      </w:pPr>
+      <w:r>
+        <w:rPr>
+          <w:rFonts w:ascii="Arial" w:hAnsi="Arial" w:cs="Arial"/>
+          <w:sz w:val="16"/>
+          <w:szCs w:val="16"/>
+        </w:rPr>
+        <w:t>b) Engine parameters</w:t>
+      </w:r>
+    </w:p>
+    <w:p>
+      <w:pPr>
+        <w:rPr>
+          <w:rFonts w:ascii="Arial" w:hAnsi="Arial" w:cs="Arial"/>
+          <w:sz w:val="16"/>
+          <w:szCs w:val="16"/>
+        </w:rPr>
+      </w:pPr>
+      <w:r>
+        <w:rPr>
+          <w:rFonts w:ascii="Arial" w:hAnsi="Arial" w:cs="Arial"/>
+          <w:sz w:val="16"/>
+          <w:szCs w:val="16"/>
+        </w:rPr>
+        <w:t>c) Oil pressure</w:t>
+      </w:r>
+    </w:p>
+    <w:p>
+      <w:pPr>
+        <w:rPr>
+          <w:rFonts w:ascii="Arial" w:hAnsi="Arial" w:cs="Arial"/>
+          <w:sz w:val="16"/>
+          <w:szCs w:val="16"/>
+        </w:rPr>
+      </w:pPr>
+      <w:r>
+        <w:rPr>
+          <w:rFonts w:ascii="Arial" w:hAnsi="Arial" w:cs="Arial"/>
+          <w:sz w:val="16"/>
+          <w:szCs w:val="16"/>
+        </w:rPr>
+        <w:t>d) Hydraulic fluid levels</w:t>
+      </w:r>
+    </w:p>
+    <w:p>
+      <w:pPr>
+        <w:rPr>
+          <w:rFonts w:ascii="Arial" w:hAnsi="Arial" w:cs="Arial"/>
+          <w:sz w:val="16"/>
+          <w:szCs w:val="16"/>
+        </w:rPr>
+      </w:pPr>
+    </w:p>
+    <w:p>
+      <w:pPr>
+        <w:rPr>
+          <w:rFonts w:ascii="Arial" w:hAnsi="Arial" w:cs="Arial"/>
+          <w:sz w:val="16"/>
+          <w:szCs w:val="16"/>
+        </w:rPr>
+      </w:pPr>
+      <w:r>
+        <w:rPr>
+          <w:rFonts w:ascii="Arial" w:hAnsi="Arial" w:cs="Arial"/>
+          <w:sz w:val="16"/>
+          <w:szCs w:val="16"/>
+        </w:rPr>
+        <w:t>4. When performing stall recovery, why is location important?</w:t>
+      </w:r>
+    </w:p>
+    <w:p>
+      <w:pPr>
+        <w:rPr>
+          <w:rFonts w:ascii="Arial" w:hAnsi="Arial" w:cs="Arial"/>
+          <w:sz w:val="16"/>
+          <w:szCs w:val="16"/>
+        </w:rPr>
+      </w:pPr>
+      <w:r>
+        <w:rPr>
+          <w:rFonts w:ascii="Arial" w:hAnsi="Arial" w:cs="Arial"/>
+          <w:sz w:val="16"/>
+          <w:szCs w:val="16"/>
+        </w:rPr>
+        <w:t>a) To ensure there is no other air traffic nearby</w:t>
+      </w:r>
+    </w:p>
+    <w:p>
+      <w:pPr>
+        <w:rPr>
+          <w:rFonts w:ascii="Arial" w:hAnsi="Arial" w:cs="Arial"/>
+          <w:sz w:val="16"/>
+          <w:szCs w:val="16"/>
+        </w:rPr>
+      </w:pPr>
+      <w:r>
+        <w:rPr>
+          <w:rFonts w:ascii="Arial" w:hAnsi="Arial" w:cs="Arial"/>
+          <w:sz w:val="16"/>
+          <w:szCs w:val="16"/>
+        </w:rPr>
+        <w:t xml:space="preserve">b) To ensure there is sufficient sector length available for recovery </w:t>
+      </w:r>
+      <w:proofErr w:type="spellStart"/>
+      <w:r>
+        <w:rPr>
+          <w:rFonts w:ascii="Arial" w:hAnsi="Arial" w:cs="Arial"/>
+          <w:sz w:val="16"/>
+          <w:szCs w:val="16"/>
+        </w:rPr>
+        <w:t>maneuvers</w:t>
+      </w:r>
+      <w:proofErr w:type="spellEnd"/>
+    </w:p>
+    <w:p>
+      <w:pPr>
+        <w:rPr>
+          <w:rFonts w:ascii="Arial" w:hAnsi="Arial" w:cs="Arial"/>
+          <w:sz w:val="16"/>
+          <w:szCs w:val="16"/>
+        </w:rPr>
+      </w:pPr>
+      <w:r>
+        <w:rPr>
+          <w:rFonts w:ascii="Arial" w:hAnsi="Arial" w:cs="Arial"/>
+          <w:sz w:val="16"/>
+          <w:szCs w:val="16"/>
+        </w:rPr>
+        <w:t>c) To ensure the aircraft is over water</w:t>
+      </w:r>
+    </w:p>
+    <w:p>
+      <w:pPr>
+        <w:rPr>
+          <w:rFonts w:ascii="Arial" w:hAnsi="Arial" w:cs="Arial"/>
+          <w:sz w:val="16"/>
+          <w:szCs w:val="16"/>
+        </w:rPr>
+      </w:pPr>
+      <w:r>
+        <w:rPr>
+          <w:rFonts w:ascii="Arial" w:hAnsi="Arial" w:cs="Arial"/>
+          <w:sz w:val="16"/>
+          <w:szCs w:val="16"/>
+        </w:rPr>
+        <w:t>d) To ensure good weather conditions</w:t>
+      </w:r>
+    </w:p>
+    <w:p>
+      <w:pPr>
+        <w:rPr>
+          <w:rFonts w:ascii="Arial" w:hAnsi="Arial" w:cs="Arial"/>
+          <w:sz w:val="16"/>
+          <w:szCs w:val="16"/>
+        </w:rPr>
+      </w:pPr>
+    </w:p>
+    <w:p>
+      <w:pPr>
+        <w:rPr>
+          <w:rFonts w:ascii="Arial" w:hAnsi="Arial" w:cs="Arial"/>
+          <w:sz w:val="16"/>
+          <w:szCs w:val="16"/>
+        </w:rPr>
+      </w:pPr>
+      <w:r>
+        <w:rPr>
+          <w:rFonts w:ascii="Arial" w:hAnsi="Arial" w:cs="Arial"/>
+          <w:sz w:val="16"/>
+          <w:szCs w:val="16"/>
+        </w:rPr>
+        <w:lastRenderedPageBreak/>
+        <w:t>5. Which of the following is NOT a factor to check before performing a stall?</w:t>
+      </w:r>
+    </w:p>
+    <w:p>
+      <w:pPr>
+        <w:rPr>
+          <w:rFonts w:ascii="Arial" w:hAnsi="Arial" w:cs="Arial"/>
+          <w:sz w:val="16"/>
+          <w:szCs w:val="16"/>
+        </w:rPr>
+      </w:pPr>
+      <w:r>
+        <w:rPr>
+          <w:rFonts w:ascii="Arial" w:hAnsi="Arial" w:cs="Arial"/>
+          <w:sz w:val="16"/>
+          <w:szCs w:val="16"/>
+        </w:rPr>
+        <w:t>a) Height sufficient for recovery</w:t>
+      </w:r>
+    </w:p>
+    <w:p>
+      <w:pPr>
+        <w:rPr>
+          <w:rFonts w:ascii="Arial" w:hAnsi="Arial" w:cs="Arial"/>
+          <w:sz w:val="16"/>
+          <w:szCs w:val="16"/>
+        </w:rPr>
+      </w:pPr>
+      <w:r>
+        <w:rPr>
+          <w:rFonts w:ascii="Arial" w:hAnsi="Arial" w:cs="Arial"/>
+          <w:sz w:val="16"/>
+          <w:szCs w:val="16"/>
+        </w:rPr>
+        <w:t>b) Airframe configuration</w:t>
+      </w:r>
+    </w:p>
+    <w:p>
+      <w:pPr>
+        <w:rPr>
+          <w:rFonts w:ascii="Arial" w:hAnsi="Arial" w:cs="Arial"/>
+          <w:sz w:val="16"/>
+          <w:szCs w:val="16"/>
+        </w:rPr>
+      </w:pPr>
+      <w:r>
+        <w:rPr>
+          <w:rFonts w:ascii="Arial" w:hAnsi="Arial" w:cs="Arial"/>
+          <w:sz w:val="16"/>
+          <w:szCs w:val="16"/>
+        </w:rPr>
+        <w:t>c) Engine parameters within limits</w:t>
+      </w:r>
+    </w:p>
+    <w:p>
+      <w:pPr>
+        <w:rPr>
+          <w:rFonts w:ascii="Arial" w:hAnsi="Arial" w:cs="Arial"/>
+          <w:sz w:val="16"/>
+          <w:szCs w:val="16"/>
+        </w:rPr>
+      </w:pPr>
+      <w:r>
+        <w:rPr>
+          <w:rFonts w:ascii="Arial" w:hAnsi="Arial" w:cs="Arial"/>
+          <w:sz w:val="16"/>
+          <w:szCs w:val="16"/>
+        </w:rPr>
+        <w:t>d) Weight of the pilot</w:t>
+      </w:r>
+    </w:p>
+    <w:p>
+      <w:pPr>
+        <w:rPr>
+          <w:rFonts w:ascii="Arial" w:hAnsi="Arial" w:cs="Arial"/>
+          <w:sz w:val="16"/>
+          <w:szCs w:val="16"/>
+        </w:rPr>
+      </w:pPr>
+    </w:p>
+    <w:p>
+      <w:pPr>
+        <w:rPr>
+          <w:rFonts w:ascii="Arial" w:hAnsi="Arial" w:cs="Arial"/>
+          <w:sz w:val="16"/>
+          <w:szCs w:val="16"/>
+        </w:rPr>
+      </w:pPr>
+      <w:r>
+        <w:rPr>
+          <w:rFonts w:ascii="Arial" w:hAnsi="Arial" w:cs="Arial"/>
+          <w:sz w:val="16"/>
+          <w:szCs w:val="16"/>
+        </w:rPr>
+        <w:t xml:space="preserve">Video :  </w:t>
+      </w:r>
+      <w:hyperlink r:id="rId62" w:history="1">
+        <w:r>
+          <w:rPr>
+            <w:rStyle w:val="Hyperlink"/>
+            <w:rFonts w:ascii="Arial" w:hAnsi="Arial" w:cs="Arial"/>
+            <w:sz w:val="16"/>
+            <w:szCs w:val="16"/>
+          </w:rPr>
+          <w:t>70 -  External Checks before Stall</w:t>
+        </w:r>
+      </w:hyperlink>
+    </w:p>
+    <w:p>
+      <w:pPr>
+        <w:rPr>
+          <w:rFonts w:ascii="Arial" w:hAnsi="Arial" w:cs="Arial"/>
+          <w:sz w:val="16"/>
+          <w:szCs w:val="16"/>
+        </w:rPr>
+      </w:pPr>
+      <w:r>
+        <w:rPr>
+          <w:rFonts w:ascii="Arial" w:hAnsi="Arial" w:cs="Arial"/>
+          <w:sz w:val="16"/>
+          <w:szCs w:val="16"/>
+        </w:rPr>
+        <w:t xml:space="preserve">1. What should be checked within the local flying area before a stall? </w:t>
+      </w:r>
+    </w:p>
+    <w:p>
+      <w:pPr>
+        <w:rPr>
+          <w:rFonts w:ascii="Arial" w:hAnsi="Arial" w:cs="Arial"/>
+          <w:sz w:val="16"/>
+          <w:szCs w:val="16"/>
+        </w:rPr>
+      </w:pPr>
+      <w:r>
+        <w:rPr>
+          <w:rFonts w:ascii="Arial" w:hAnsi="Arial" w:cs="Arial"/>
+          <w:sz w:val="16"/>
+          <w:szCs w:val="16"/>
+        </w:rPr>
+        <w:t xml:space="preserve">a) Fuel level </w:t>
+      </w:r>
+    </w:p>
+    <w:p>
+      <w:pPr>
+        <w:rPr>
+          <w:rFonts w:ascii="Arial" w:hAnsi="Arial" w:cs="Arial"/>
+          <w:sz w:val="16"/>
+          <w:szCs w:val="16"/>
+        </w:rPr>
+      </w:pPr>
+      <w:r>
+        <w:rPr>
+          <w:rFonts w:ascii="Arial" w:hAnsi="Arial" w:cs="Arial"/>
+          <w:sz w:val="16"/>
+          <w:szCs w:val="16"/>
+        </w:rPr>
+        <w:t xml:space="preserve">b) Weather forecast </w:t>
+      </w:r>
+    </w:p>
+    <w:p>
+      <w:pPr>
+        <w:rPr>
+          <w:rFonts w:ascii="Arial" w:hAnsi="Arial" w:cs="Arial"/>
+          <w:sz w:val="16"/>
+          <w:szCs w:val="16"/>
+        </w:rPr>
+      </w:pPr>
+      <w:r>
+        <w:rPr>
+          <w:rFonts w:ascii="Arial" w:hAnsi="Arial" w:cs="Arial"/>
+          <w:sz w:val="16"/>
+          <w:szCs w:val="16"/>
+        </w:rPr>
+        <w:t xml:space="preserve">c) Assigned sector </w:t>
+      </w:r>
+    </w:p>
+    <w:p>
+      <w:pPr>
+        <w:rPr>
+          <w:rFonts w:ascii="Arial" w:hAnsi="Arial" w:cs="Arial"/>
+          <w:sz w:val="16"/>
+          <w:szCs w:val="16"/>
+        </w:rPr>
+      </w:pPr>
+      <w:r>
+        <w:rPr>
+          <w:rFonts w:ascii="Arial" w:hAnsi="Arial" w:cs="Arial"/>
+          <w:sz w:val="16"/>
+          <w:szCs w:val="16"/>
+        </w:rPr>
+        <w:t>d) Radio communication</w:t>
+      </w:r>
+    </w:p>
+    <w:p>
+      <w:pPr>
+        <w:rPr>
+          <w:rFonts w:ascii="Arial" w:hAnsi="Arial" w:cs="Arial"/>
+          <w:sz w:val="16"/>
+          <w:szCs w:val="16"/>
+        </w:rPr>
+      </w:pPr>
+    </w:p>
+    <w:p>
+      <w:pPr>
+        <w:rPr>
+          <w:rFonts w:ascii="Arial" w:hAnsi="Arial" w:cs="Arial"/>
+          <w:sz w:val="16"/>
+          <w:szCs w:val="16"/>
+        </w:rPr>
+      </w:pPr>
+      <w:r>
+        <w:rPr>
+          <w:rFonts w:ascii="Arial" w:hAnsi="Arial" w:cs="Arial"/>
+          <w:sz w:val="16"/>
+          <w:szCs w:val="16"/>
+        </w:rPr>
+        <w:t xml:space="preserve">2. Why is it important to avoid populated or prohibited areas before a stall? </w:t>
+      </w:r>
+    </w:p>
+    <w:p>
+      <w:pPr>
+        <w:rPr>
+          <w:rFonts w:ascii="Arial" w:hAnsi="Arial" w:cs="Arial"/>
+          <w:sz w:val="16"/>
+          <w:szCs w:val="16"/>
+        </w:rPr>
+      </w:pPr>
+      <w:r>
+        <w:rPr>
+          <w:rFonts w:ascii="Arial" w:hAnsi="Arial" w:cs="Arial"/>
+          <w:sz w:val="16"/>
+          <w:szCs w:val="16"/>
+        </w:rPr>
+        <w:t xml:space="preserve">a) To conserve fuel </w:t>
+      </w:r>
+    </w:p>
+    <w:p>
+      <w:pPr>
+        <w:rPr>
+          <w:rFonts w:ascii="Arial" w:hAnsi="Arial" w:cs="Arial"/>
+          <w:sz w:val="16"/>
+          <w:szCs w:val="16"/>
+        </w:rPr>
+      </w:pPr>
+      <w:r>
+        <w:rPr>
+          <w:rFonts w:ascii="Arial" w:hAnsi="Arial" w:cs="Arial"/>
+          <w:sz w:val="16"/>
+          <w:szCs w:val="16"/>
+        </w:rPr>
+        <w:t xml:space="preserve">b) To maintain visual contact with the ground </w:t>
+      </w:r>
+    </w:p>
+    <w:p>
+      <w:pPr>
+        <w:rPr>
+          <w:rFonts w:ascii="Arial" w:hAnsi="Arial" w:cs="Arial"/>
+          <w:sz w:val="16"/>
+          <w:szCs w:val="16"/>
+        </w:rPr>
+      </w:pPr>
+      <w:r>
+        <w:rPr>
+          <w:rFonts w:ascii="Arial" w:hAnsi="Arial" w:cs="Arial"/>
+          <w:sz w:val="16"/>
+          <w:szCs w:val="16"/>
+        </w:rPr>
+        <w:t xml:space="preserve">c) To ensure safety in case of an emergency </w:t>
+      </w:r>
+    </w:p>
+    <w:p>
+      <w:pPr>
+        <w:rPr>
+          <w:rFonts w:ascii="Arial" w:hAnsi="Arial" w:cs="Arial"/>
+          <w:sz w:val="16"/>
+          <w:szCs w:val="16"/>
+        </w:rPr>
+      </w:pPr>
+      <w:r>
+        <w:rPr>
+          <w:rFonts w:ascii="Arial" w:hAnsi="Arial" w:cs="Arial"/>
+          <w:sz w:val="16"/>
+          <w:szCs w:val="16"/>
+        </w:rPr>
+        <w:t>d) To comply with local regulations</w:t>
+      </w:r>
+    </w:p>
+    <w:p>
+      <w:pPr>
+        <w:rPr>
+          <w:rFonts w:ascii="Arial" w:hAnsi="Arial" w:cs="Arial"/>
+          <w:sz w:val="16"/>
+          <w:szCs w:val="16"/>
+        </w:rPr>
+      </w:pPr>
+    </w:p>
+    <w:p>
+      <w:pPr>
+        <w:rPr>
+          <w:rFonts w:ascii="Arial" w:hAnsi="Arial" w:cs="Arial"/>
+          <w:sz w:val="16"/>
+          <w:szCs w:val="16"/>
+        </w:rPr>
+      </w:pPr>
+      <w:r>
+        <w:rPr>
+          <w:rFonts w:ascii="Arial" w:hAnsi="Arial" w:cs="Arial"/>
+          <w:sz w:val="16"/>
+          <w:szCs w:val="16"/>
+        </w:rPr>
+        <w:t xml:space="preserve">3. Which of the following should be avoided during a stall </w:t>
+      </w:r>
+      <w:proofErr w:type="spellStart"/>
+      <w:r>
+        <w:rPr>
+          <w:rFonts w:ascii="Arial" w:hAnsi="Arial" w:cs="Arial"/>
+          <w:sz w:val="16"/>
+          <w:szCs w:val="16"/>
+        </w:rPr>
+        <w:t>maneuver</w:t>
+      </w:r>
+      <w:proofErr w:type="spellEnd"/>
+      <w:r>
+        <w:rPr>
+          <w:rFonts w:ascii="Arial" w:hAnsi="Arial" w:cs="Arial"/>
+          <w:sz w:val="16"/>
+          <w:szCs w:val="16"/>
+        </w:rPr>
+        <w:t xml:space="preserve">? </w:t>
+      </w:r>
+    </w:p>
+    <w:p>
+      <w:pPr>
+        <w:rPr>
+          <w:rFonts w:ascii="Arial" w:hAnsi="Arial" w:cs="Arial"/>
+          <w:sz w:val="16"/>
+          <w:szCs w:val="16"/>
+        </w:rPr>
+      </w:pPr>
+      <w:r>
+        <w:rPr>
+          <w:rFonts w:ascii="Arial" w:hAnsi="Arial" w:cs="Arial"/>
+          <w:sz w:val="16"/>
+          <w:szCs w:val="16"/>
+        </w:rPr>
+        <w:t xml:space="preserve">a) Dense forest areas </w:t>
+      </w:r>
+    </w:p>
+    <w:p>
+      <w:pPr>
+        <w:rPr>
+          <w:rFonts w:ascii="Arial" w:hAnsi="Arial" w:cs="Arial"/>
+          <w:sz w:val="16"/>
+          <w:szCs w:val="16"/>
+        </w:rPr>
+      </w:pPr>
+      <w:r>
+        <w:rPr>
+          <w:rFonts w:ascii="Arial" w:hAnsi="Arial" w:cs="Arial"/>
+          <w:sz w:val="16"/>
+          <w:szCs w:val="16"/>
+        </w:rPr>
+        <w:t xml:space="preserve">b) Large bodies of water </w:t>
+      </w:r>
+    </w:p>
+    <w:p>
+      <w:pPr>
+        <w:rPr>
+          <w:rFonts w:ascii="Arial" w:hAnsi="Arial" w:cs="Arial"/>
+          <w:sz w:val="16"/>
+          <w:szCs w:val="16"/>
+        </w:rPr>
+      </w:pPr>
+      <w:r>
+        <w:rPr>
+          <w:rFonts w:ascii="Arial" w:hAnsi="Arial" w:cs="Arial"/>
+          <w:sz w:val="16"/>
+          <w:szCs w:val="16"/>
+        </w:rPr>
+        <w:t xml:space="preserve">c) Open fields </w:t>
+      </w:r>
+    </w:p>
+    <w:p>
+      <w:pPr>
+        <w:rPr>
+          <w:rFonts w:ascii="Arial" w:hAnsi="Arial" w:cs="Arial"/>
+          <w:sz w:val="16"/>
+          <w:szCs w:val="16"/>
+        </w:rPr>
+      </w:pPr>
+      <w:r>
+        <w:rPr>
+          <w:rFonts w:ascii="Arial" w:hAnsi="Arial" w:cs="Arial"/>
+          <w:sz w:val="16"/>
+          <w:szCs w:val="16"/>
+        </w:rPr>
+        <w:t>d) Mountainous regions</w:t>
+      </w:r>
+    </w:p>
+    <w:p>
+      <w:pPr>
+        <w:rPr>
+          <w:rFonts w:ascii="Arial" w:hAnsi="Arial" w:cs="Arial"/>
+          <w:sz w:val="16"/>
+          <w:szCs w:val="16"/>
+        </w:rPr>
+      </w:pPr>
+    </w:p>
+    <w:p>
+      <w:pPr>
+        <w:rPr>
+          <w:rFonts w:ascii="Arial" w:hAnsi="Arial" w:cs="Arial"/>
+          <w:sz w:val="16"/>
+          <w:szCs w:val="16"/>
+        </w:rPr>
+      </w:pPr>
+      <w:r>
+        <w:rPr>
+          <w:rFonts w:ascii="Arial" w:hAnsi="Arial" w:cs="Arial"/>
+          <w:sz w:val="16"/>
+          <w:szCs w:val="16"/>
+        </w:rPr>
+        <w:t xml:space="preserve">4. Why is it necessary to be aware of cloud cover before a stall? </w:t>
+      </w:r>
+    </w:p>
+    <w:p>
+      <w:pPr>
+        <w:rPr>
+          <w:rFonts w:ascii="Arial" w:hAnsi="Arial" w:cs="Arial"/>
+          <w:sz w:val="16"/>
+          <w:szCs w:val="16"/>
+        </w:rPr>
+      </w:pPr>
+      <w:r>
+        <w:rPr>
+          <w:rFonts w:ascii="Arial" w:hAnsi="Arial" w:cs="Arial"/>
+          <w:sz w:val="16"/>
+          <w:szCs w:val="16"/>
+        </w:rPr>
+        <w:t xml:space="preserve">a) To prevent icing </w:t>
+      </w:r>
+    </w:p>
+    <w:p>
+      <w:pPr>
+        <w:rPr>
+          <w:rFonts w:ascii="Arial" w:hAnsi="Arial" w:cs="Arial"/>
+          <w:sz w:val="16"/>
+          <w:szCs w:val="16"/>
+        </w:rPr>
+      </w:pPr>
+      <w:r>
+        <w:rPr>
+          <w:rFonts w:ascii="Arial" w:hAnsi="Arial" w:cs="Arial"/>
+          <w:sz w:val="16"/>
+          <w:szCs w:val="16"/>
+        </w:rPr>
+        <w:t xml:space="preserve">b) To ensure visibility </w:t>
+      </w:r>
+    </w:p>
+    <w:p>
+      <w:pPr>
+        <w:rPr>
+          <w:rFonts w:ascii="Arial" w:hAnsi="Arial" w:cs="Arial"/>
+          <w:sz w:val="16"/>
+          <w:szCs w:val="16"/>
+        </w:rPr>
+      </w:pPr>
+      <w:r>
+        <w:rPr>
+          <w:rFonts w:ascii="Arial" w:hAnsi="Arial" w:cs="Arial"/>
+          <w:sz w:val="16"/>
+          <w:szCs w:val="16"/>
+        </w:rPr>
+        <w:t xml:space="preserve">c) To avoid turbulence </w:t>
+      </w:r>
+    </w:p>
+    <w:p>
+      <w:pPr>
+        <w:rPr>
+          <w:rFonts w:ascii="Arial" w:hAnsi="Arial" w:cs="Arial"/>
+          <w:sz w:val="16"/>
+          <w:szCs w:val="16"/>
+        </w:rPr>
+      </w:pPr>
+      <w:r>
+        <w:rPr>
+          <w:rFonts w:ascii="Arial" w:hAnsi="Arial" w:cs="Arial"/>
+          <w:sz w:val="16"/>
+          <w:szCs w:val="16"/>
+        </w:rPr>
+        <w:t>d) To maintain altitude</w:t>
+      </w:r>
+    </w:p>
+    <w:p>
+      <w:pPr>
+        <w:rPr>
+          <w:rFonts w:ascii="Arial" w:hAnsi="Arial" w:cs="Arial"/>
+          <w:sz w:val="16"/>
+          <w:szCs w:val="16"/>
+        </w:rPr>
+      </w:pPr>
+    </w:p>
+    <w:p>
+      <w:pPr>
+        <w:rPr>
+          <w:rFonts w:ascii="Arial" w:hAnsi="Arial" w:cs="Arial"/>
+          <w:sz w:val="16"/>
+          <w:szCs w:val="16"/>
+        </w:rPr>
+      </w:pPr>
+      <w:r>
+        <w:rPr>
+          <w:rFonts w:ascii="Arial" w:hAnsi="Arial" w:cs="Arial"/>
+          <w:sz w:val="16"/>
+          <w:szCs w:val="16"/>
+        </w:rPr>
+        <w:t xml:space="preserve">5. What should be selected as a point of reference before initiating a stall? </w:t>
+      </w:r>
+    </w:p>
+    <w:p>
+      <w:pPr>
+        <w:rPr>
+          <w:rFonts w:ascii="Arial" w:hAnsi="Arial" w:cs="Arial"/>
+          <w:sz w:val="16"/>
+          <w:szCs w:val="16"/>
+        </w:rPr>
+      </w:pPr>
+      <w:r>
+        <w:rPr>
+          <w:rFonts w:ascii="Arial" w:hAnsi="Arial" w:cs="Arial"/>
+          <w:sz w:val="16"/>
+          <w:szCs w:val="16"/>
+        </w:rPr>
+        <w:t xml:space="preserve">a) A nearby airport </w:t>
+      </w:r>
+    </w:p>
+    <w:p>
+      <w:pPr>
+        <w:rPr>
+          <w:rFonts w:ascii="Arial" w:hAnsi="Arial" w:cs="Arial"/>
+          <w:sz w:val="16"/>
+          <w:szCs w:val="16"/>
+        </w:rPr>
+      </w:pPr>
+      <w:r>
+        <w:rPr>
+          <w:rFonts w:ascii="Arial" w:hAnsi="Arial" w:cs="Arial"/>
+          <w:sz w:val="16"/>
+          <w:szCs w:val="16"/>
+        </w:rPr>
+        <w:t xml:space="preserve">b) A prominent landmark </w:t>
+      </w:r>
+    </w:p>
+    <w:p>
+      <w:pPr>
+        <w:rPr>
+          <w:rFonts w:ascii="Arial" w:hAnsi="Arial" w:cs="Arial"/>
+          <w:sz w:val="16"/>
+          <w:szCs w:val="16"/>
+        </w:rPr>
+      </w:pPr>
+      <w:r>
+        <w:rPr>
+          <w:rFonts w:ascii="Arial" w:hAnsi="Arial" w:cs="Arial"/>
+          <w:sz w:val="16"/>
+          <w:szCs w:val="16"/>
+        </w:rPr>
+        <w:t xml:space="preserve">c) A </w:t>
+      </w:r>
+      <w:proofErr w:type="spellStart"/>
+      <w:r>
+        <w:rPr>
+          <w:rFonts w:ascii="Arial" w:hAnsi="Arial" w:cs="Arial"/>
+          <w:sz w:val="16"/>
+          <w:szCs w:val="16"/>
+        </w:rPr>
+        <w:t>neighboring</w:t>
+      </w:r>
+      <w:proofErr w:type="spellEnd"/>
+      <w:r>
+        <w:rPr>
+          <w:rFonts w:ascii="Arial" w:hAnsi="Arial" w:cs="Arial"/>
+          <w:sz w:val="16"/>
+          <w:szCs w:val="16"/>
+        </w:rPr>
+        <w:t xml:space="preserve"> aircraft </w:t>
+      </w:r>
+    </w:p>
+    <w:p>
+      <w:pPr>
+        <w:rPr>
+          <w:rFonts w:ascii="Arial" w:hAnsi="Arial" w:cs="Arial"/>
+          <w:sz w:val="16"/>
+          <w:szCs w:val="16"/>
+        </w:rPr>
+      </w:pPr>
+      <w:r>
+        <w:rPr>
+          <w:rFonts w:ascii="Arial" w:hAnsi="Arial" w:cs="Arial"/>
+          <w:sz w:val="16"/>
+          <w:szCs w:val="16"/>
+        </w:rPr>
+        <w:t>d) A road or highway</w:t>
+      </w:r>
+    </w:p>
+    <w:p>
+      <w:pPr>
+        <w:rPr>
+          <w:rFonts w:ascii="Arial" w:hAnsi="Arial" w:cs="Arial"/>
+          <w:sz w:val="16"/>
+          <w:szCs w:val="16"/>
+        </w:rPr>
+      </w:pPr>
+    </w:p>
+    <w:p>
+      <w:pPr>
+        <w:rPr>
+          <w:rFonts w:ascii="Arial" w:hAnsi="Arial" w:cs="Arial"/>
+          <w:sz w:val="16"/>
+          <w:szCs w:val="16"/>
+        </w:rPr>
+      </w:pPr>
+      <w:r>
+        <w:rPr>
+          <w:rFonts w:ascii="Arial" w:hAnsi="Arial" w:cs="Arial"/>
+          <w:sz w:val="16"/>
+          <w:szCs w:val="16"/>
+        </w:rPr>
+        <w:t xml:space="preserve">Video : </w:t>
+      </w:r>
+      <w:hyperlink r:id="rId63" w:history="1">
+        <w:r>
+          <w:rPr>
+            <w:rStyle w:val="Hyperlink"/>
+            <w:rFonts w:ascii="Arial" w:hAnsi="Arial" w:cs="Arial"/>
+            <w:sz w:val="16"/>
+            <w:szCs w:val="16"/>
+          </w:rPr>
+          <w:t>71 - Stall Recovery Procedure</w:t>
+        </w:r>
+      </w:hyperlink>
+    </w:p>
+    <w:p>
+      <w:pPr>
+        <w:rPr>
+          <w:rFonts w:ascii="Arial" w:hAnsi="Arial" w:cs="Arial"/>
+          <w:sz w:val="16"/>
+          <w:szCs w:val="16"/>
+        </w:rPr>
+      </w:pPr>
+      <w:r>
+        <w:rPr>
+          <w:rFonts w:ascii="Arial" w:hAnsi="Arial" w:cs="Arial"/>
+          <w:sz w:val="16"/>
+          <w:szCs w:val="16"/>
+        </w:rPr>
+        <w:t>1. What is the first step in the stall recovery procedure?</w:t>
+      </w:r>
+    </w:p>
+    <w:p>
+      <w:pPr>
+        <w:rPr>
+          <w:rFonts w:ascii="Arial" w:hAnsi="Arial" w:cs="Arial"/>
+          <w:sz w:val="16"/>
+          <w:szCs w:val="16"/>
+        </w:rPr>
+      </w:pPr>
+      <w:r>
+        <w:rPr>
+          <w:rFonts w:ascii="Arial" w:hAnsi="Arial" w:cs="Arial"/>
+          <w:sz w:val="16"/>
+          <w:szCs w:val="16"/>
+        </w:rPr>
+        <w:t>a) Smoothly open full power</w:t>
+      </w:r>
+    </w:p>
+    <w:p>
+      <w:pPr>
+        <w:rPr>
+          <w:rFonts w:ascii="Arial" w:hAnsi="Arial" w:cs="Arial"/>
+          <w:sz w:val="16"/>
+          <w:szCs w:val="16"/>
+        </w:rPr>
+      </w:pPr>
+      <w:r>
+        <w:rPr>
+          <w:rFonts w:ascii="Arial" w:hAnsi="Arial" w:cs="Arial"/>
+          <w:sz w:val="16"/>
+          <w:szCs w:val="16"/>
+        </w:rPr>
+        <w:t>b) Move control stick forward to reduce angle of attack</w:t>
+      </w:r>
+    </w:p>
+    <w:p>
+      <w:pPr>
+        <w:rPr>
+          <w:rFonts w:ascii="Arial" w:hAnsi="Arial" w:cs="Arial"/>
+          <w:sz w:val="16"/>
+          <w:szCs w:val="16"/>
+        </w:rPr>
+      </w:pPr>
+      <w:r>
+        <w:rPr>
+          <w:rFonts w:ascii="Arial" w:hAnsi="Arial" w:cs="Arial"/>
+          <w:sz w:val="16"/>
+          <w:szCs w:val="16"/>
+        </w:rPr>
+        <w:t>c) Resume horizontal flight</w:t>
+      </w:r>
+    </w:p>
+    <w:p>
+      <w:pPr>
+        <w:rPr>
+          <w:rFonts w:ascii="Arial" w:hAnsi="Arial" w:cs="Arial"/>
+          <w:sz w:val="16"/>
+          <w:szCs w:val="16"/>
+        </w:rPr>
+      </w:pPr>
+      <w:r>
+        <w:rPr>
+          <w:rFonts w:ascii="Arial" w:hAnsi="Arial" w:cs="Arial"/>
+          <w:sz w:val="16"/>
+          <w:szCs w:val="16"/>
+        </w:rPr>
+        <w:t>d) Ensure not to exceed 70 Kts / 55 Kts during recovery</w:t>
+      </w:r>
+    </w:p>
+    <w:p>
+      <w:pPr>
+        <w:rPr>
+          <w:rFonts w:ascii="Arial" w:hAnsi="Arial" w:cs="Arial"/>
+          <w:sz w:val="16"/>
+          <w:szCs w:val="16"/>
+        </w:rPr>
+      </w:pPr>
+    </w:p>
+    <w:p>
+      <w:pPr>
+        <w:rPr>
+          <w:rFonts w:ascii="Arial" w:hAnsi="Arial" w:cs="Arial"/>
+          <w:sz w:val="16"/>
+          <w:szCs w:val="16"/>
+        </w:rPr>
+      </w:pPr>
+      <w:r>
+        <w:rPr>
+          <w:rFonts w:ascii="Arial" w:hAnsi="Arial" w:cs="Arial"/>
+          <w:sz w:val="16"/>
+          <w:szCs w:val="16"/>
+        </w:rPr>
+        <w:t>2. Where should the horizon be positioned for a clean stall?</w:t>
+      </w:r>
+    </w:p>
+    <w:p>
+      <w:pPr>
+        <w:rPr>
+          <w:rFonts w:ascii="Arial" w:hAnsi="Arial" w:cs="Arial"/>
+          <w:sz w:val="16"/>
+          <w:szCs w:val="16"/>
+        </w:rPr>
+      </w:pPr>
+      <w:r>
+        <w:rPr>
+          <w:rFonts w:ascii="Arial" w:hAnsi="Arial" w:cs="Arial"/>
+          <w:sz w:val="16"/>
+          <w:szCs w:val="16"/>
+        </w:rPr>
+        <w:t>a) 1/3rd from top of canopy</w:t>
+      </w:r>
+    </w:p>
+    <w:p>
+      <w:pPr>
+        <w:rPr>
+          <w:rFonts w:ascii="Arial" w:hAnsi="Arial" w:cs="Arial"/>
+          <w:sz w:val="16"/>
+          <w:szCs w:val="16"/>
+        </w:rPr>
+      </w:pPr>
+      <w:r>
+        <w:rPr>
+          <w:rFonts w:ascii="Arial" w:hAnsi="Arial" w:cs="Arial"/>
+          <w:sz w:val="16"/>
+          <w:szCs w:val="16"/>
+        </w:rPr>
+        <w:t>b) On top of canopy</w:t>
+      </w:r>
+    </w:p>
+    <w:p>
+      <w:pPr>
+        <w:rPr>
+          <w:rFonts w:ascii="Arial" w:hAnsi="Arial" w:cs="Arial"/>
+          <w:sz w:val="16"/>
+          <w:szCs w:val="16"/>
+        </w:rPr>
+      </w:pPr>
+      <w:r>
+        <w:rPr>
+          <w:rFonts w:ascii="Arial" w:hAnsi="Arial" w:cs="Arial"/>
+          <w:sz w:val="16"/>
+          <w:szCs w:val="16"/>
+        </w:rPr>
+        <w:t>c) Below the canopy</w:t>
+      </w:r>
+    </w:p>
+    <w:p>
+      <w:pPr>
+        <w:rPr>
+          <w:rFonts w:ascii="Arial" w:hAnsi="Arial" w:cs="Arial"/>
+          <w:sz w:val="16"/>
+          <w:szCs w:val="16"/>
+        </w:rPr>
+      </w:pPr>
+      <w:r>
+        <w:rPr>
+          <w:rFonts w:ascii="Arial" w:hAnsi="Arial" w:cs="Arial"/>
+          <w:sz w:val="16"/>
+          <w:szCs w:val="16"/>
+        </w:rPr>
+        <w:t>d) At the same level as the canopy</w:t>
+      </w:r>
+    </w:p>
+    <w:p>
+      <w:pPr>
+        <w:rPr>
+          <w:rFonts w:ascii="Arial" w:hAnsi="Arial" w:cs="Arial"/>
+          <w:sz w:val="16"/>
+          <w:szCs w:val="16"/>
+        </w:rPr>
+      </w:pPr>
+    </w:p>
+    <w:p>
+      <w:pPr>
+        <w:rPr>
+          <w:rFonts w:ascii="Arial" w:hAnsi="Arial" w:cs="Arial"/>
+          <w:sz w:val="16"/>
+          <w:szCs w:val="16"/>
+        </w:rPr>
+      </w:pPr>
+      <w:r>
+        <w:rPr>
+          <w:rFonts w:ascii="Arial" w:hAnsi="Arial" w:cs="Arial"/>
+          <w:sz w:val="16"/>
+          <w:szCs w:val="16"/>
+        </w:rPr>
+        <w:t>3. At what speed should you resume horizontal flight during stall recovery?</w:t>
+      </w:r>
+    </w:p>
+    <w:p>
+      <w:pPr>
+        <w:rPr>
+          <w:rFonts w:ascii="Arial" w:hAnsi="Arial" w:cs="Arial"/>
+          <w:sz w:val="16"/>
+          <w:szCs w:val="16"/>
+        </w:rPr>
+      </w:pPr>
+      <w:r>
+        <w:rPr>
+          <w:rFonts w:ascii="Arial" w:hAnsi="Arial" w:cs="Arial"/>
+          <w:sz w:val="16"/>
+          <w:szCs w:val="16"/>
+        </w:rPr>
+        <w:t>a) 70 Kts</w:t>
+      </w:r>
+    </w:p>
+    <w:p>
+      <w:pPr>
+        <w:rPr>
+          <w:rFonts w:ascii="Arial" w:hAnsi="Arial" w:cs="Arial"/>
+          <w:sz w:val="16"/>
+          <w:szCs w:val="16"/>
+        </w:rPr>
+      </w:pPr>
+      <w:r>
+        <w:rPr>
+          <w:rFonts w:ascii="Arial" w:hAnsi="Arial" w:cs="Arial"/>
+          <w:sz w:val="16"/>
+          <w:szCs w:val="16"/>
+        </w:rPr>
+        <w:t>b) 55 Kts</w:t>
+      </w:r>
+    </w:p>
+    <w:p>
+      <w:pPr>
+        <w:rPr>
+          <w:rFonts w:ascii="Arial" w:hAnsi="Arial" w:cs="Arial"/>
+          <w:sz w:val="16"/>
+          <w:szCs w:val="16"/>
+        </w:rPr>
+      </w:pPr>
+      <w:r>
+        <w:rPr>
+          <w:rFonts w:ascii="Arial" w:hAnsi="Arial" w:cs="Arial"/>
+          <w:sz w:val="16"/>
+          <w:szCs w:val="16"/>
+        </w:rPr>
+        <w:t>c) 50 Kts</w:t>
+      </w:r>
+    </w:p>
+    <w:p>
+      <w:pPr>
+        <w:rPr>
+          <w:rFonts w:ascii="Arial" w:hAnsi="Arial" w:cs="Arial"/>
+          <w:sz w:val="16"/>
+          <w:szCs w:val="16"/>
+        </w:rPr>
+      </w:pPr>
+      <w:r>
+        <w:rPr>
+          <w:rFonts w:ascii="Arial" w:hAnsi="Arial" w:cs="Arial"/>
+          <w:sz w:val="16"/>
+          <w:szCs w:val="16"/>
+        </w:rPr>
+        <w:t>d) 60 Kts</w:t>
+      </w:r>
+    </w:p>
+    <w:p>
+      <w:pPr>
+        <w:rPr>
+          <w:rFonts w:ascii="Arial" w:hAnsi="Arial" w:cs="Arial"/>
+          <w:sz w:val="16"/>
+          <w:szCs w:val="16"/>
+        </w:rPr>
+      </w:pPr>
+    </w:p>
+    <w:p>
+      <w:pPr>
+        <w:rPr>
+          <w:rFonts w:ascii="Arial" w:hAnsi="Arial" w:cs="Arial"/>
+          <w:sz w:val="16"/>
+          <w:szCs w:val="16"/>
+        </w:rPr>
+      </w:pPr>
+      <w:r>
+        <w:rPr>
+          <w:rFonts w:ascii="Arial" w:hAnsi="Arial" w:cs="Arial"/>
+          <w:sz w:val="16"/>
+          <w:szCs w:val="16"/>
+        </w:rPr>
+        <w:t>4. When opening full power, what should you do with the throttle lever?</w:t>
+      </w:r>
+    </w:p>
+    <w:p>
+      <w:pPr>
+        <w:rPr>
+          <w:rFonts w:ascii="Arial" w:hAnsi="Arial" w:cs="Arial"/>
+          <w:sz w:val="16"/>
+          <w:szCs w:val="16"/>
+        </w:rPr>
+      </w:pPr>
+      <w:r>
+        <w:rPr>
+          <w:rFonts w:ascii="Arial" w:hAnsi="Arial" w:cs="Arial"/>
+          <w:sz w:val="16"/>
+          <w:szCs w:val="16"/>
+        </w:rPr>
+        <w:t>a) Move it to the midway position</w:t>
+      </w:r>
+    </w:p>
+    <w:p>
+      <w:pPr>
+        <w:rPr>
+          <w:rFonts w:ascii="Arial" w:hAnsi="Arial" w:cs="Arial"/>
+          <w:sz w:val="16"/>
+          <w:szCs w:val="16"/>
+        </w:rPr>
+      </w:pPr>
+      <w:r>
+        <w:rPr>
+          <w:rFonts w:ascii="Arial" w:hAnsi="Arial" w:cs="Arial"/>
+          <w:sz w:val="16"/>
+          <w:szCs w:val="16"/>
+        </w:rPr>
+        <w:t>b) Move it to the fully forward position</w:t>
+      </w:r>
+    </w:p>
+    <w:p>
+      <w:pPr>
+        <w:rPr>
+          <w:rFonts w:ascii="Arial" w:hAnsi="Arial" w:cs="Arial"/>
+          <w:sz w:val="16"/>
+          <w:szCs w:val="16"/>
+        </w:rPr>
+      </w:pPr>
+      <w:r>
+        <w:rPr>
+          <w:rFonts w:ascii="Arial" w:hAnsi="Arial" w:cs="Arial"/>
+          <w:sz w:val="16"/>
+          <w:szCs w:val="16"/>
+        </w:rPr>
+        <w:t>c) Move it to the backward position</w:t>
+      </w:r>
+    </w:p>
+    <w:p>
+      <w:pPr>
+        <w:rPr>
+          <w:rFonts w:ascii="Arial" w:hAnsi="Arial" w:cs="Arial"/>
+          <w:sz w:val="16"/>
+          <w:szCs w:val="16"/>
+        </w:rPr>
+      </w:pPr>
+      <w:r>
+        <w:rPr>
+          <w:rFonts w:ascii="Arial" w:hAnsi="Arial" w:cs="Arial"/>
+          <w:sz w:val="16"/>
+          <w:szCs w:val="16"/>
+        </w:rPr>
+        <w:t>d) Keep it at idle</w:t>
+      </w:r>
+    </w:p>
+    <w:p>
+      <w:pPr>
+        <w:rPr>
+          <w:rFonts w:ascii="Arial" w:hAnsi="Arial" w:cs="Arial"/>
+          <w:sz w:val="16"/>
+          <w:szCs w:val="16"/>
+        </w:rPr>
+      </w:pPr>
+    </w:p>
+    <w:p>
+      <w:pPr>
+        <w:rPr>
+          <w:rFonts w:ascii="Arial" w:hAnsi="Arial" w:cs="Arial"/>
+          <w:sz w:val="16"/>
+          <w:szCs w:val="16"/>
+        </w:rPr>
+      </w:pPr>
+      <w:r>
+        <w:rPr>
+          <w:rFonts w:ascii="Arial" w:hAnsi="Arial" w:cs="Arial"/>
+          <w:sz w:val="16"/>
+          <w:szCs w:val="16"/>
+        </w:rPr>
+        <w:t>5. What is the maximum speed during recovery from a stall with Flaps 15°?</w:t>
+      </w:r>
+    </w:p>
+    <w:p>
+      <w:pPr>
+        <w:rPr>
+          <w:rFonts w:ascii="Arial" w:hAnsi="Arial" w:cs="Arial"/>
+          <w:sz w:val="16"/>
+          <w:szCs w:val="16"/>
+        </w:rPr>
+      </w:pPr>
+      <w:r>
+        <w:rPr>
+          <w:rFonts w:ascii="Arial" w:hAnsi="Arial" w:cs="Arial"/>
+          <w:sz w:val="16"/>
+          <w:szCs w:val="16"/>
+        </w:rPr>
+        <w:t>a) 50 Kts</w:t>
+      </w:r>
+    </w:p>
+    <w:p>
+      <w:pPr>
+        <w:rPr>
+          <w:rFonts w:ascii="Arial" w:hAnsi="Arial" w:cs="Arial"/>
+          <w:sz w:val="16"/>
+          <w:szCs w:val="16"/>
+        </w:rPr>
+      </w:pPr>
+      <w:r>
+        <w:rPr>
+          <w:rFonts w:ascii="Arial" w:hAnsi="Arial" w:cs="Arial"/>
+          <w:sz w:val="16"/>
+          <w:szCs w:val="16"/>
+        </w:rPr>
+        <w:t>b) 55 Kts</w:t>
+      </w:r>
+    </w:p>
+    <w:p>
+      <w:pPr>
+        <w:rPr>
+          <w:rFonts w:ascii="Arial" w:hAnsi="Arial" w:cs="Arial"/>
+          <w:sz w:val="16"/>
+          <w:szCs w:val="16"/>
+        </w:rPr>
+      </w:pPr>
+      <w:r>
+        <w:rPr>
+          <w:rFonts w:ascii="Arial" w:hAnsi="Arial" w:cs="Arial"/>
+          <w:sz w:val="16"/>
+          <w:szCs w:val="16"/>
+        </w:rPr>
+        <w:t>c) 60 Kts</w:t>
+      </w:r>
+    </w:p>
+    <w:p>
+      <w:pPr>
+        <w:rPr>
+          <w:rFonts w:ascii="Arial" w:hAnsi="Arial" w:cs="Arial"/>
+          <w:sz w:val="16"/>
+          <w:szCs w:val="16"/>
+        </w:rPr>
+      </w:pPr>
+      <w:r>
+        <w:rPr>
+          <w:rFonts w:ascii="Arial" w:hAnsi="Arial" w:cs="Arial"/>
+          <w:sz w:val="16"/>
+          <w:szCs w:val="16"/>
+        </w:rPr>
+        <w:t>d) 70 Kts</w:t>
+      </w:r>
+    </w:p>
+    <w:p>
+      <w:pPr>
+        <w:rPr>
+          <w:rFonts w:ascii="Arial" w:hAnsi="Arial" w:cs="Arial"/>
+          <w:sz w:val="16"/>
+          <w:szCs w:val="16"/>
+        </w:rPr>
+      </w:pPr>
+    </w:p>
+    <w:p>
+      <w:pPr>
+        <w:rPr>
+          <w:rFonts w:ascii="Arial" w:hAnsi="Arial" w:cs="Arial"/>
+          <w:sz w:val="16"/>
+          <w:szCs w:val="16"/>
+        </w:rPr>
+      </w:pPr>
+      <w:r>
+        <w:rPr>
+          <w:rFonts w:ascii="Arial" w:hAnsi="Arial" w:cs="Arial"/>
+          <w:sz w:val="16"/>
+          <w:szCs w:val="16"/>
+        </w:rPr>
+        <w:t>6. What is the maximum speed during recovery from a stall with Flaps 25°?</w:t>
+      </w:r>
+    </w:p>
+    <w:p>
+      <w:pPr>
+        <w:rPr>
+          <w:rFonts w:ascii="Arial" w:hAnsi="Arial" w:cs="Arial"/>
+          <w:sz w:val="16"/>
+          <w:szCs w:val="16"/>
+        </w:rPr>
+      </w:pPr>
+      <w:r>
+        <w:rPr>
+          <w:rFonts w:ascii="Arial" w:hAnsi="Arial" w:cs="Arial"/>
+          <w:sz w:val="16"/>
+          <w:szCs w:val="16"/>
+        </w:rPr>
+        <w:t>a) 50 Kts</w:t>
+      </w:r>
+    </w:p>
+    <w:p>
+      <w:pPr>
+        <w:rPr>
+          <w:rFonts w:ascii="Arial" w:hAnsi="Arial" w:cs="Arial"/>
+          <w:sz w:val="16"/>
+          <w:szCs w:val="16"/>
+        </w:rPr>
+      </w:pPr>
+      <w:r>
+        <w:rPr>
+          <w:rFonts w:ascii="Arial" w:hAnsi="Arial" w:cs="Arial"/>
+          <w:sz w:val="16"/>
+          <w:szCs w:val="16"/>
+        </w:rPr>
+        <w:t>b) 55 Kts</w:t>
+      </w:r>
+    </w:p>
+    <w:p>
+      <w:pPr>
+        <w:rPr>
+          <w:rFonts w:ascii="Arial" w:hAnsi="Arial" w:cs="Arial"/>
+          <w:sz w:val="16"/>
+          <w:szCs w:val="16"/>
+        </w:rPr>
+      </w:pPr>
+      <w:r>
+        <w:rPr>
+          <w:rFonts w:ascii="Arial" w:hAnsi="Arial" w:cs="Arial"/>
+          <w:sz w:val="16"/>
+          <w:szCs w:val="16"/>
+        </w:rPr>
+        <w:t>c) 70 Kts</w:t>
+      </w:r>
+    </w:p>
+    <w:p>
+      <w:pPr>
+        <w:rPr>
+          <w:rFonts w:ascii="Arial" w:hAnsi="Arial" w:cs="Arial"/>
+          <w:sz w:val="16"/>
+          <w:szCs w:val="16"/>
+        </w:rPr>
+      </w:pPr>
+      <w:r>
+        <w:rPr>
+          <w:rFonts w:ascii="Arial" w:hAnsi="Arial" w:cs="Arial"/>
+          <w:sz w:val="16"/>
+          <w:szCs w:val="16"/>
+        </w:rPr>
+        <w:t>d) 60 Kts</w:t>
+      </w:r>
+    </w:p>
+    <w:p>
+      <w:pPr>
+        <w:rPr>
+          <w:rFonts w:ascii="Arial" w:hAnsi="Arial" w:cs="Arial"/>
+          <w:sz w:val="16"/>
+          <w:szCs w:val="16"/>
+        </w:rPr>
+      </w:pPr>
+    </w:p>
+    <w:p>
+      <w:pPr>
+        <w:rPr>
+          <w:rFonts w:ascii="Arial" w:hAnsi="Arial" w:cs="Arial"/>
+          <w:sz w:val="16"/>
+          <w:szCs w:val="16"/>
+        </w:rPr>
+      </w:pPr>
+      <w:r>
+        <w:rPr>
+          <w:rFonts w:ascii="Arial" w:hAnsi="Arial" w:cs="Arial"/>
+          <w:sz w:val="16"/>
+          <w:szCs w:val="16"/>
+        </w:rPr>
+        <w:t xml:space="preserve">Video :  </w:t>
+      </w:r>
+      <w:hyperlink r:id="rId64" w:history="1">
+        <w:r>
+          <w:rPr>
+            <w:rStyle w:val="Hyperlink"/>
+            <w:rFonts w:ascii="Arial" w:hAnsi="Arial" w:cs="Arial"/>
+            <w:sz w:val="16"/>
+            <w:szCs w:val="16"/>
+          </w:rPr>
+          <w:t>72 - Safety checks after recovery from stall</w:t>
+        </w:r>
+      </w:hyperlink>
+    </w:p>
+    <w:p>
+      <w:pPr>
+        <w:rPr>
+          <w:rFonts w:ascii="Arial" w:hAnsi="Arial" w:cs="Arial"/>
+          <w:sz w:val="16"/>
+          <w:szCs w:val="16"/>
+        </w:rPr>
+      </w:pPr>
+      <w:r>
+        <w:rPr>
+          <w:rFonts w:ascii="Arial" w:hAnsi="Arial" w:cs="Arial"/>
+          <w:sz w:val="16"/>
+          <w:szCs w:val="16"/>
+        </w:rPr>
+        <w:t>1. What is the first safety check after recovery from a stall?</w:t>
+      </w:r>
+    </w:p>
+    <w:p>
+      <w:pPr>
+        <w:rPr>
+          <w:rFonts w:ascii="Arial" w:hAnsi="Arial" w:cs="Arial"/>
+          <w:sz w:val="16"/>
+          <w:szCs w:val="16"/>
+        </w:rPr>
+      </w:pPr>
+      <w:r>
+        <w:rPr>
+          <w:rFonts w:ascii="Arial" w:hAnsi="Arial" w:cs="Arial"/>
+          <w:sz w:val="16"/>
+          <w:szCs w:val="16"/>
+        </w:rPr>
+        <w:t>(a) RT call for 'Operations Normal'</w:t>
+      </w:r>
+    </w:p>
+    <w:p>
+      <w:pPr>
+        <w:rPr>
+          <w:rFonts w:ascii="Arial" w:hAnsi="Arial" w:cs="Arial"/>
+          <w:sz w:val="16"/>
+          <w:szCs w:val="16"/>
+        </w:rPr>
+      </w:pPr>
+      <w:r>
+        <w:rPr>
+          <w:rFonts w:ascii="Arial" w:hAnsi="Arial" w:cs="Arial"/>
+          <w:sz w:val="16"/>
+          <w:szCs w:val="16"/>
+        </w:rPr>
+        <w:t>(b) Orientate with point of reference</w:t>
+      </w:r>
+    </w:p>
+    <w:p>
+      <w:pPr>
+        <w:rPr>
+          <w:rFonts w:ascii="Arial" w:hAnsi="Arial" w:cs="Arial"/>
+          <w:sz w:val="16"/>
+          <w:szCs w:val="16"/>
+        </w:rPr>
+      </w:pPr>
+      <w:r>
+        <w:rPr>
+          <w:rFonts w:ascii="Arial" w:hAnsi="Arial" w:cs="Arial"/>
+          <w:sz w:val="16"/>
+          <w:szCs w:val="16"/>
+        </w:rPr>
+        <w:t>(c) Check engine parameters within limits</w:t>
+      </w:r>
+    </w:p>
+    <w:p>
+      <w:pPr>
+        <w:rPr>
+          <w:rFonts w:ascii="Arial" w:hAnsi="Arial" w:cs="Arial"/>
+          <w:sz w:val="16"/>
+          <w:szCs w:val="16"/>
+        </w:rPr>
+      </w:pPr>
+      <w:r>
+        <w:rPr>
+          <w:rFonts w:ascii="Arial" w:hAnsi="Arial" w:cs="Arial"/>
+          <w:sz w:val="16"/>
+          <w:szCs w:val="16"/>
+        </w:rPr>
+        <w:lastRenderedPageBreak/>
+        <w:t>(d) Increase engine power to maximum</w:t>
+      </w:r>
+    </w:p>
+    <w:p>
+      <w:pPr>
+        <w:rPr>
+          <w:rFonts w:ascii="Arial" w:hAnsi="Arial" w:cs="Arial"/>
+          <w:sz w:val="16"/>
+          <w:szCs w:val="16"/>
+        </w:rPr>
+      </w:pPr>
+    </w:p>
+    <w:p>
+      <w:pPr>
+        <w:rPr>
+          <w:rFonts w:ascii="Arial" w:hAnsi="Arial" w:cs="Arial"/>
+          <w:sz w:val="16"/>
+          <w:szCs w:val="16"/>
+        </w:rPr>
+      </w:pPr>
+      <w:r>
+        <w:rPr>
+          <w:rFonts w:ascii="Arial" w:hAnsi="Arial" w:cs="Arial"/>
+          <w:sz w:val="16"/>
+          <w:szCs w:val="16"/>
+        </w:rPr>
+        <w:t>2. After recovering from a stall, what should be done to ensure proper orientation?</w:t>
+      </w:r>
+    </w:p>
+    <w:p>
+      <w:pPr>
+        <w:rPr>
+          <w:rFonts w:ascii="Arial" w:hAnsi="Arial" w:cs="Arial"/>
+          <w:sz w:val="16"/>
+          <w:szCs w:val="16"/>
+        </w:rPr>
+      </w:pPr>
+      <w:r>
+        <w:rPr>
+          <w:rFonts w:ascii="Arial" w:hAnsi="Arial" w:cs="Arial"/>
+          <w:sz w:val="16"/>
+          <w:szCs w:val="16"/>
+        </w:rPr>
+        <w:t>(a) Perform a complete 360-degree turn</w:t>
+      </w:r>
+    </w:p>
+    <w:p>
+      <w:pPr>
+        <w:rPr>
+          <w:rFonts w:ascii="Arial" w:hAnsi="Arial" w:cs="Arial"/>
+          <w:sz w:val="16"/>
+          <w:szCs w:val="16"/>
+        </w:rPr>
+      </w:pPr>
+      <w:r>
+        <w:rPr>
+          <w:rFonts w:ascii="Arial" w:hAnsi="Arial" w:cs="Arial"/>
+          <w:sz w:val="16"/>
+          <w:szCs w:val="16"/>
+        </w:rPr>
+        <w:t>(b) Orientate with a point of reference</w:t>
+      </w:r>
+    </w:p>
+    <w:p>
+      <w:pPr>
+        <w:rPr>
+          <w:rFonts w:ascii="Arial" w:hAnsi="Arial" w:cs="Arial"/>
+          <w:sz w:val="16"/>
+          <w:szCs w:val="16"/>
+        </w:rPr>
+      </w:pPr>
+      <w:r>
+        <w:rPr>
+          <w:rFonts w:ascii="Arial" w:hAnsi="Arial" w:cs="Arial"/>
+          <w:sz w:val="16"/>
+          <w:szCs w:val="16"/>
+        </w:rPr>
+        <w:t>(c) Communicate with ground control</w:t>
+      </w:r>
+    </w:p>
+    <w:p>
+      <w:pPr>
+        <w:rPr>
+          <w:rFonts w:ascii="Arial" w:hAnsi="Arial" w:cs="Arial"/>
+          <w:sz w:val="16"/>
+          <w:szCs w:val="16"/>
+        </w:rPr>
+      </w:pPr>
+      <w:r>
+        <w:rPr>
+          <w:rFonts w:ascii="Arial" w:hAnsi="Arial" w:cs="Arial"/>
+          <w:sz w:val="16"/>
+          <w:szCs w:val="16"/>
+        </w:rPr>
+        <w:t>(d) Check fuel levels</w:t>
+      </w:r>
+    </w:p>
+    <w:p>
+      <w:pPr>
+        <w:rPr>
+          <w:rFonts w:ascii="Arial" w:hAnsi="Arial" w:cs="Arial"/>
+          <w:sz w:val="16"/>
+          <w:szCs w:val="16"/>
+        </w:rPr>
+      </w:pPr>
+    </w:p>
+    <w:p>
+      <w:pPr>
+        <w:rPr>
+          <w:rFonts w:ascii="Arial" w:hAnsi="Arial" w:cs="Arial"/>
+          <w:sz w:val="16"/>
+          <w:szCs w:val="16"/>
+        </w:rPr>
+      </w:pPr>
+      <w:r>
+        <w:rPr>
+          <w:rFonts w:ascii="Arial" w:hAnsi="Arial" w:cs="Arial"/>
+          <w:sz w:val="16"/>
+          <w:szCs w:val="16"/>
+        </w:rPr>
+        <w:t>3. What RT call should be made after ensuring engine parameters are within limits and orientating with a point of reference?</w:t>
+      </w:r>
+    </w:p>
+    <w:p>
+      <w:pPr>
+        <w:rPr>
+          <w:rFonts w:ascii="Arial" w:hAnsi="Arial" w:cs="Arial"/>
+          <w:sz w:val="16"/>
+          <w:szCs w:val="16"/>
+        </w:rPr>
+      </w:pPr>
+      <w:r>
+        <w:rPr>
+          <w:rFonts w:ascii="Arial" w:hAnsi="Arial" w:cs="Arial"/>
+          <w:sz w:val="16"/>
+          <w:szCs w:val="16"/>
+        </w:rPr>
+        <w:t>(a) "Engine parameters normal"</w:t>
+      </w:r>
+    </w:p>
+    <w:p>
+      <w:pPr>
+        <w:rPr>
+          <w:rFonts w:ascii="Arial" w:hAnsi="Arial" w:cs="Arial"/>
+          <w:sz w:val="16"/>
+          <w:szCs w:val="16"/>
+        </w:rPr>
+      </w:pPr>
+      <w:r>
+        <w:rPr>
+          <w:rFonts w:ascii="Arial" w:hAnsi="Arial" w:cs="Arial"/>
+          <w:sz w:val="16"/>
+          <w:szCs w:val="16"/>
+        </w:rPr>
+        <w:t>(b) "Reference point aligned"</w:t>
+      </w:r>
+    </w:p>
+    <w:p>
+      <w:pPr>
+        <w:rPr>
+          <w:rFonts w:ascii="Arial" w:hAnsi="Arial" w:cs="Arial"/>
+          <w:sz w:val="16"/>
+          <w:szCs w:val="16"/>
+        </w:rPr>
+      </w:pPr>
+      <w:r>
+        <w:rPr>
+          <w:rFonts w:ascii="Arial" w:hAnsi="Arial" w:cs="Arial"/>
+          <w:sz w:val="16"/>
+          <w:szCs w:val="16"/>
+        </w:rPr>
+        <w:t>(c) "Operations Normal"</w:t>
+      </w:r>
+    </w:p>
+    <w:p>
+      <w:pPr>
+        <w:rPr>
+          <w:rFonts w:ascii="Arial" w:hAnsi="Arial" w:cs="Arial"/>
+          <w:sz w:val="16"/>
+          <w:szCs w:val="16"/>
+        </w:rPr>
+      </w:pPr>
+      <w:r>
+        <w:rPr>
+          <w:rFonts w:ascii="Arial" w:hAnsi="Arial" w:cs="Arial"/>
+          <w:sz w:val="16"/>
+          <w:szCs w:val="16"/>
+        </w:rPr>
+        <w:t>(d) "Recovery complete"</w:t>
+      </w:r>
+    </w:p>
+    <w:p>
+      <w:pPr>
+        <w:rPr>
+          <w:rFonts w:ascii="Arial" w:hAnsi="Arial" w:cs="Arial"/>
+          <w:sz w:val="16"/>
+          <w:szCs w:val="16"/>
+        </w:rPr>
+      </w:pPr>
+    </w:p>
+    <w:p>
+      <w:pPr>
+        <w:rPr>
+          <w:rFonts w:ascii="Arial" w:hAnsi="Arial" w:cs="Arial"/>
+          <w:sz w:val="16"/>
+          <w:szCs w:val="16"/>
+        </w:rPr>
+      </w:pPr>
+      <w:r>
+        <w:rPr>
+          <w:rFonts w:ascii="Arial" w:hAnsi="Arial" w:cs="Arial"/>
+          <w:sz w:val="16"/>
+          <w:szCs w:val="16"/>
+        </w:rPr>
+        <w:t>4. Why is it important to check engine parameters within limits after a stall recovery?</w:t>
+      </w:r>
+    </w:p>
+    <w:p>
+      <w:pPr>
+        <w:rPr>
+          <w:rFonts w:ascii="Arial" w:hAnsi="Arial" w:cs="Arial"/>
+          <w:sz w:val="16"/>
+          <w:szCs w:val="16"/>
+        </w:rPr>
+      </w:pPr>
+      <w:r>
+        <w:rPr>
+          <w:rFonts w:ascii="Arial" w:hAnsi="Arial" w:cs="Arial"/>
+          <w:sz w:val="16"/>
+          <w:szCs w:val="16"/>
+        </w:rPr>
+        <w:t>(a) To ensure the aircraft is flying straight</w:t>
+      </w:r>
+    </w:p>
+    <w:p>
+      <w:pPr>
+        <w:rPr>
+          <w:rFonts w:ascii="Arial" w:hAnsi="Arial" w:cs="Arial"/>
+          <w:sz w:val="16"/>
+          <w:szCs w:val="16"/>
+        </w:rPr>
+      </w:pPr>
+      <w:r>
+        <w:rPr>
+          <w:rFonts w:ascii="Arial" w:hAnsi="Arial" w:cs="Arial"/>
+          <w:sz w:val="16"/>
+          <w:szCs w:val="16"/>
+        </w:rPr>
+        <w:t>(b) To verify fuel levels</w:t>
+      </w:r>
+    </w:p>
+    <w:p>
+      <w:pPr>
+        <w:rPr>
+          <w:rFonts w:ascii="Arial" w:hAnsi="Arial" w:cs="Arial"/>
+          <w:sz w:val="16"/>
+          <w:szCs w:val="16"/>
+        </w:rPr>
+      </w:pPr>
+      <w:r>
+        <w:rPr>
+          <w:rFonts w:ascii="Arial" w:hAnsi="Arial" w:cs="Arial"/>
+          <w:sz w:val="16"/>
+          <w:szCs w:val="16"/>
+        </w:rPr>
+        <w:t>(c) To ensure the engine is functioning properly and safely</w:t>
+      </w:r>
+    </w:p>
+    <w:p>
+      <w:pPr>
+        <w:rPr>
+          <w:rFonts w:ascii="Arial" w:hAnsi="Arial" w:cs="Arial"/>
+          <w:sz w:val="16"/>
+          <w:szCs w:val="16"/>
+        </w:rPr>
+      </w:pPr>
+      <w:r>
+        <w:rPr>
+          <w:rFonts w:ascii="Arial" w:hAnsi="Arial" w:cs="Arial"/>
+          <w:sz w:val="16"/>
+          <w:szCs w:val="16"/>
+        </w:rPr>
+        <w:t>(d) To adjust the flight path</w:t>
+      </w:r>
+    </w:p>
+    <w:p>
+      <w:pPr>
+        <w:rPr>
+          <w:rFonts w:ascii="Arial" w:hAnsi="Arial" w:cs="Arial"/>
+          <w:sz w:val="16"/>
+          <w:szCs w:val="16"/>
+        </w:rPr>
+      </w:pPr>
+    </w:p>
+    <w:p>
+      <w:pPr>
+        <w:rPr>
+          <w:rFonts w:ascii="Arial" w:hAnsi="Arial" w:cs="Arial"/>
+          <w:sz w:val="16"/>
+          <w:szCs w:val="16"/>
+        </w:rPr>
+      </w:pPr>
+      <w:r>
+        <w:rPr>
+          <w:rFonts w:ascii="Arial" w:hAnsi="Arial" w:cs="Arial"/>
+          <w:sz w:val="16"/>
+          <w:szCs w:val="16"/>
+        </w:rPr>
+        <w:t>5. What is the main purpose of orientating with a point of reference after stall recovery?</w:t>
+      </w:r>
+    </w:p>
+    <w:p>
+      <w:pPr>
+        <w:rPr>
+          <w:rFonts w:ascii="Arial" w:hAnsi="Arial" w:cs="Arial"/>
+          <w:sz w:val="16"/>
+          <w:szCs w:val="16"/>
+        </w:rPr>
+      </w:pPr>
+      <w:r>
+        <w:rPr>
+          <w:rFonts w:ascii="Arial" w:hAnsi="Arial" w:cs="Arial"/>
+          <w:sz w:val="16"/>
+          <w:szCs w:val="16"/>
+        </w:rPr>
+        <w:t>(a) To locate the nearest airport</w:t>
+      </w:r>
+    </w:p>
+    <w:p>
+      <w:pPr>
+        <w:rPr>
+          <w:rFonts w:ascii="Arial" w:hAnsi="Arial" w:cs="Arial"/>
+          <w:sz w:val="16"/>
+          <w:szCs w:val="16"/>
+        </w:rPr>
+      </w:pPr>
+      <w:r>
+        <w:rPr>
+          <w:rFonts w:ascii="Arial" w:hAnsi="Arial" w:cs="Arial"/>
+          <w:sz w:val="16"/>
+          <w:szCs w:val="16"/>
+        </w:rPr>
+        <w:t>(b) To ensure the aircraft is on the correct heading</w:t>
+      </w:r>
+    </w:p>
+    <w:p>
+      <w:pPr>
+        <w:rPr>
+          <w:rFonts w:ascii="Arial" w:hAnsi="Arial" w:cs="Arial"/>
+          <w:sz w:val="16"/>
+          <w:szCs w:val="16"/>
+        </w:rPr>
+      </w:pPr>
+      <w:r>
+        <w:rPr>
+          <w:rFonts w:ascii="Arial" w:hAnsi="Arial" w:cs="Arial"/>
+          <w:sz w:val="16"/>
+          <w:szCs w:val="16"/>
+        </w:rPr>
+        <w:t>(c) To communicate with other aircraft</w:t>
+      </w:r>
+    </w:p>
+    <w:p>
+      <w:pPr>
+        <w:rPr>
+          <w:rFonts w:ascii="Arial" w:hAnsi="Arial" w:cs="Arial"/>
+          <w:sz w:val="16"/>
+          <w:szCs w:val="16"/>
+        </w:rPr>
+      </w:pPr>
+      <w:r>
+        <w:rPr>
+          <w:rFonts w:ascii="Arial" w:hAnsi="Arial" w:cs="Arial"/>
+          <w:sz w:val="16"/>
+          <w:szCs w:val="16"/>
+        </w:rPr>
+        <w:t>(d) To adjust altitude</w:t>
+      </w:r>
     </w:p>
     <w:sectPr>
       <w:pgSz w:w="11906" w:h="16838" w:code="9"/>

--- a/Virus SW 80/Virus SW-80 MCQ's.docx
+++ b/Virus SW 80/Virus SW-80 MCQ's.docx
@@ -151,18 +151,8 @@
           <w:sz w:val="16"/>
           <w:szCs w:val="16"/>
         </w:rPr>
-        <w:t xml:space="preserve">c) ROTAX  </w:t>
-      </w:r>
-      <w:proofErr w:type="spellStart"/>
-      <w:r>
-        <w:rPr>
-          <w:rFonts w:ascii="Arial" w:hAnsi="Arial" w:cs="Arial"/>
-          <w:sz w:val="16"/>
-          <w:szCs w:val="16"/>
-        </w:rPr>
-        <w:t>iS</w:t>
-      </w:r>
-      <w:proofErr w:type="spellEnd"/>
+        <w:t>c) ROTAX  iS</w:t>
+      </w:r>
     </w:p>
     <w:p>
       <w:pPr>
@@ -315,18 +305,8 @@
           <w:sz w:val="16"/>
           <w:szCs w:val="16"/>
         </w:rPr>
-        <w:t xml:space="preserve">a) </w:t>
-      </w:r>
-      <w:proofErr w:type="spellStart"/>
-      <w:r>
-        <w:rPr>
-          <w:rFonts w:ascii="Arial" w:hAnsi="Arial" w:cs="Arial"/>
-          <w:sz w:val="16"/>
-          <w:szCs w:val="16"/>
-        </w:rPr>
-        <w:t>Aluminum</w:t>
-      </w:r>
-      <w:proofErr w:type="spellEnd"/>
+        <w:t>a) Aluminum</w:t>
+      </w:r>
     </w:p>
     <w:p>
       <w:pPr>
@@ -1565,18 +1545,8 @@
           <w:sz w:val="16"/>
           <w:szCs w:val="16"/>
         </w:rPr>
-        <w:t xml:space="preserve">b) To provide additional lift during </w:t>
-      </w:r>
-      <w:proofErr w:type="spellStart"/>
-      <w:r>
-        <w:rPr>
-          <w:rFonts w:ascii="Arial" w:hAnsi="Arial" w:cs="Arial"/>
-          <w:sz w:val="16"/>
-          <w:szCs w:val="16"/>
-        </w:rPr>
-        <w:t>takeoff</w:t>
-      </w:r>
-      <w:proofErr w:type="spellEnd"/>
+        <w:t>b) To provide additional lift during takeoff</w:t>
+      </w:r>
     </w:p>
     <w:p>
       <w:pPr>
@@ -2250,18 +2220,8 @@
           <w:sz w:val="16"/>
           <w:szCs w:val="16"/>
         </w:rPr>
-        <w:t xml:space="preserve">c) To enhance the aircraft's </w:t>
-      </w:r>
-      <w:proofErr w:type="spellStart"/>
-      <w:r>
-        <w:rPr>
-          <w:rFonts w:ascii="Arial" w:hAnsi="Arial" w:cs="Arial"/>
-          <w:sz w:val="16"/>
-          <w:szCs w:val="16"/>
-        </w:rPr>
-        <w:t>maneuverability</w:t>
-      </w:r>
-      <w:proofErr w:type="spellEnd"/>
+        <w:t>c) To enhance the aircraft's maneuverability</w:t>
+      </w:r>
     </w:p>
     <w:p>
       <w:pPr>
@@ -2528,18 +2488,8 @@
           <w:sz w:val="16"/>
           <w:szCs w:val="16"/>
         </w:rPr>
-        <w:t xml:space="preserve">a) </w:t>
-      </w:r>
-      <w:proofErr w:type="spellStart"/>
-      <w:r>
-        <w:rPr>
-          <w:rFonts w:ascii="Arial" w:hAnsi="Arial" w:cs="Arial"/>
-          <w:sz w:val="16"/>
-          <w:szCs w:val="16"/>
-        </w:rPr>
-        <w:t>Aluminum</w:t>
-      </w:r>
-      <w:proofErr w:type="spellEnd"/>
+        <w:t>a) Aluminum</w:t>
+      </w:r>
     </w:p>
     <w:p>
       <w:pPr>
@@ -2666,25 +2616,7 @@
           <w:sz w:val="16"/>
           <w:szCs w:val="16"/>
         </w:rPr>
-        <w:t xml:space="preserve">c) To </w:t>
-      </w:r>
-      <w:proofErr w:type="spellStart"/>
-      <w:r>
-        <w:rPr>
-          <w:rFonts w:ascii="Arial" w:hAnsi="Arial" w:cs="Arial"/>
-          <w:sz w:val="16"/>
-          <w:szCs w:val="16"/>
-        </w:rPr>
-        <w:t>imprve</w:t>
-      </w:r>
-      <w:proofErr w:type="spellEnd"/>
-      <w:r>
-        <w:rPr>
-          <w:rFonts w:ascii="Arial" w:hAnsi="Arial" w:cs="Arial"/>
-          <w:sz w:val="16"/>
-          <w:szCs w:val="16"/>
-        </w:rPr>
-        <w:t xml:space="preserve"> aerodynamics</w:t>
+        <w:t>c) To imprve aerodynamics</w:t>
       </w:r>
     </w:p>
     <w:p>
@@ -3043,25 +2975,7 @@
           <w:sz w:val="16"/>
           <w:szCs w:val="16"/>
         </w:rPr>
-        <w:t xml:space="preserve">b) Only </w:t>
-      </w:r>
-      <w:proofErr w:type="spellStart"/>
-      <w:r>
-        <w:rPr>
-          <w:rFonts w:ascii="Arial" w:hAnsi="Arial" w:cs="Arial"/>
-          <w:sz w:val="16"/>
-          <w:szCs w:val="16"/>
-        </w:rPr>
-        <w:t>aluminum</w:t>
-      </w:r>
-      <w:proofErr w:type="spellEnd"/>
-      <w:r>
-        <w:rPr>
-          <w:rFonts w:ascii="Arial" w:hAnsi="Arial" w:cs="Arial"/>
-          <w:sz w:val="16"/>
-          <w:szCs w:val="16"/>
-        </w:rPr>
-        <w:t xml:space="preserve"> sheets</w:t>
+        <w:t>b) Only aluminum sheets</w:t>
       </w:r>
     </w:p>
     <w:p>
@@ -4633,18 +4547,8 @@
           <w:sz w:val="16"/>
           <w:szCs w:val="16"/>
         </w:rPr>
-        <w:t xml:space="preserve">a) </w:t>
-      </w:r>
-      <w:proofErr w:type="spellStart"/>
-      <w:r>
-        <w:rPr>
-          <w:rFonts w:ascii="Arial" w:hAnsi="Arial" w:cs="Arial"/>
-          <w:sz w:val="16"/>
-          <w:szCs w:val="16"/>
-        </w:rPr>
-        <w:t>Aluminum</w:t>
-      </w:r>
-      <w:proofErr w:type="spellEnd"/>
+        <w:t>a) Aluminum</w:t>
+      </w:r>
     </w:p>
     <w:p>
       <w:pPr>
@@ -8241,25 +8145,7 @@
           <w:sz w:val="16"/>
           <w:szCs w:val="16"/>
         </w:rPr>
-        <w:t xml:space="preserve">C) To enhance the </w:t>
-      </w:r>
-      <w:proofErr w:type="spellStart"/>
-      <w:r>
-        <w:rPr>
-          <w:rFonts w:ascii="Arial" w:hAnsi="Arial" w:cs="Arial"/>
-          <w:sz w:val="16"/>
-          <w:szCs w:val="16"/>
-        </w:rPr>
-        <w:t>color</w:t>
-      </w:r>
-      <w:proofErr w:type="spellEnd"/>
-      <w:r>
-        <w:rPr>
-          <w:rFonts w:ascii="Arial" w:hAnsi="Arial" w:cs="Arial"/>
-          <w:sz w:val="16"/>
-          <w:szCs w:val="16"/>
-        </w:rPr>
-        <w:t xml:space="preserve"> of the foam.</w:t>
+        <w:t>C) To enhance the color of the foam.</w:t>
       </w:r>
     </w:p>
     <w:p>
@@ -8679,25 +8565,7 @@
           <w:sz w:val="16"/>
           <w:szCs w:val="16"/>
         </w:rPr>
-        <w:t xml:space="preserve">Question number 7. What cools the liquid fuel and stops the formation of flammable </w:t>
-      </w:r>
-      <w:proofErr w:type="spellStart"/>
-      <w:r>
-        <w:rPr>
-          <w:rFonts w:ascii="Arial" w:hAnsi="Arial" w:cs="Arial"/>
-          <w:sz w:val="16"/>
-          <w:szCs w:val="16"/>
-        </w:rPr>
-        <w:t>vapors</w:t>
-      </w:r>
-      <w:proofErr w:type="spellEnd"/>
-      <w:r>
-        <w:rPr>
-          <w:rFonts w:ascii="Arial" w:hAnsi="Arial" w:cs="Arial"/>
-          <w:sz w:val="16"/>
-          <w:szCs w:val="16"/>
-        </w:rPr>
-        <w:t xml:space="preserve"> when using AFFF?</w:t>
+        <w:t>Question number 7. What cools the liquid fuel and stops the formation of flammable vapors when using AFFF?</w:t>
       </w:r>
     </w:p>
     <w:p>
@@ -9428,60 +9296,24 @@
           <w:sz w:val="16"/>
           <w:szCs w:val="16"/>
         </w:rPr>
-        <w:t xml:space="preserve">A) Dual </w:t>
-      </w:r>
-      <w:proofErr w:type="spellStart"/>
-      <w:r>
-        <w:rPr>
-          <w:rFonts w:ascii="Arial" w:hAnsi="Arial" w:cs="Arial"/>
-          <w:sz w:val="16"/>
-          <w:szCs w:val="16"/>
-        </w:rPr>
-        <w:t>Breakerless</w:t>
-      </w:r>
-      <w:proofErr w:type="spellEnd"/>
-      <w:r>
-        <w:rPr>
-          <w:rFonts w:ascii="Arial" w:hAnsi="Arial" w:cs="Arial"/>
-          <w:sz w:val="16"/>
-          <w:szCs w:val="16"/>
-        </w:rPr>
-        <w:t xml:space="preserve"> Capacitor Discharge Ignition (CDI).</w:t>
-      </w:r>
-    </w:p>
-    <w:p>
-      <w:pPr>
-        <w:rPr>
-          <w:rFonts w:ascii="Arial" w:hAnsi="Arial" w:cs="Arial"/>
-          <w:sz w:val="16"/>
-          <w:szCs w:val="16"/>
-        </w:rPr>
-      </w:pPr>
-      <w:r>
-        <w:rPr>
-          <w:rFonts w:ascii="Arial" w:hAnsi="Arial" w:cs="Arial"/>
-          <w:sz w:val="16"/>
-          <w:szCs w:val="16"/>
-        </w:rPr>
-        <w:t xml:space="preserve">B) Single </w:t>
-      </w:r>
-      <w:proofErr w:type="spellStart"/>
-      <w:r>
-        <w:rPr>
-          <w:rFonts w:ascii="Arial" w:hAnsi="Arial" w:cs="Arial"/>
-          <w:sz w:val="16"/>
-          <w:szCs w:val="16"/>
-        </w:rPr>
-        <w:t>carburetor</w:t>
-      </w:r>
-      <w:proofErr w:type="spellEnd"/>
-      <w:r>
-        <w:rPr>
-          <w:rFonts w:ascii="Arial" w:hAnsi="Arial" w:cs="Arial"/>
-          <w:sz w:val="16"/>
-          <w:szCs w:val="16"/>
-        </w:rPr>
-        <w:t>.</w:t>
+        <w:t>A) Dual Breakerless Capacitor Discharge Ignition (CDI).</w:t>
+      </w:r>
+    </w:p>
+    <w:p>
+      <w:pPr>
+        <w:rPr>
+          <w:rFonts w:ascii="Arial" w:hAnsi="Arial" w:cs="Arial"/>
+          <w:sz w:val="16"/>
+          <w:szCs w:val="16"/>
+        </w:rPr>
+      </w:pPr>
+      <w:r>
+        <w:rPr>
+          <w:rFonts w:ascii="Arial" w:hAnsi="Arial" w:cs="Arial"/>
+          <w:sz w:val="16"/>
+          <w:szCs w:val="16"/>
+        </w:rPr>
+        <w:t>B) Single carburetor.</w:t>
       </w:r>
     </w:p>
     <w:p>
@@ -10217,148 +10049,58 @@
           <w:sz w:val="16"/>
           <w:szCs w:val="16"/>
         </w:rPr>
-        <w:t xml:space="preserve">A) Rotax 912 A (80 HP) four-stroke, four-cylinder, horizontally opposed, twin </w:t>
-      </w:r>
-      <w:proofErr w:type="spellStart"/>
-      <w:r>
-        <w:rPr>
-          <w:rFonts w:ascii="Arial" w:hAnsi="Arial" w:cs="Arial"/>
-          <w:sz w:val="16"/>
-          <w:szCs w:val="16"/>
-        </w:rPr>
-        <w:t>carbureted</w:t>
-      </w:r>
-      <w:proofErr w:type="spellEnd"/>
-      <w:r>
-        <w:rPr>
-          <w:rFonts w:ascii="Arial" w:hAnsi="Arial" w:cs="Arial"/>
-          <w:sz w:val="16"/>
-          <w:szCs w:val="16"/>
-        </w:rPr>
-        <w:t>, spark ignition (dual electronic), single central camshaft engine.</w:t>
-      </w:r>
-    </w:p>
-    <w:p>
-      <w:pPr>
-        <w:rPr>
-          <w:rFonts w:ascii="Arial" w:hAnsi="Arial" w:cs="Arial"/>
-          <w:sz w:val="16"/>
-          <w:szCs w:val="16"/>
-        </w:rPr>
-      </w:pPr>
-      <w:r>
-        <w:rPr>
-          <w:rFonts w:ascii="Arial" w:hAnsi="Arial" w:cs="Arial"/>
-          <w:sz w:val="16"/>
-          <w:szCs w:val="16"/>
-        </w:rPr>
-        <w:t xml:space="preserve">B) Rotax 914 F (115 HP) four-stroke, four-cylinder, horizontally opposed, twin </w:t>
-      </w:r>
-      <w:proofErr w:type="spellStart"/>
-      <w:r>
-        <w:rPr>
-          <w:rFonts w:ascii="Arial" w:hAnsi="Arial" w:cs="Arial"/>
-          <w:sz w:val="16"/>
-          <w:szCs w:val="16"/>
-        </w:rPr>
-        <w:t>carbureted</w:t>
-      </w:r>
-      <w:proofErr w:type="spellEnd"/>
-      <w:r>
-        <w:rPr>
-          <w:rFonts w:ascii="Arial" w:hAnsi="Arial" w:cs="Arial"/>
-          <w:sz w:val="16"/>
-          <w:szCs w:val="16"/>
-        </w:rPr>
-        <w:t>, spark ignition (dual electronic), single central camshaft engine.</w:t>
-      </w:r>
-    </w:p>
-    <w:p>
-      <w:pPr>
-        <w:rPr>
-          <w:rFonts w:ascii="Arial" w:hAnsi="Arial" w:cs="Arial"/>
-          <w:sz w:val="16"/>
-          <w:szCs w:val="16"/>
-        </w:rPr>
-      </w:pPr>
-      <w:r>
-        <w:rPr>
-          <w:rFonts w:ascii="Arial" w:hAnsi="Arial" w:cs="Arial"/>
-          <w:sz w:val="16"/>
-          <w:szCs w:val="16"/>
-        </w:rPr>
-        <w:t xml:space="preserve">C) Rotax 912 ULS (100 HP) four-stroke, four-cylinder, horizontally opposed, twin </w:t>
-      </w:r>
-      <w:proofErr w:type="spellStart"/>
-      <w:r>
-        <w:rPr>
-          <w:rFonts w:ascii="Arial" w:hAnsi="Arial" w:cs="Arial"/>
-          <w:sz w:val="16"/>
-          <w:szCs w:val="16"/>
-        </w:rPr>
-        <w:t>carbureted</w:t>
-      </w:r>
-      <w:proofErr w:type="spellEnd"/>
-      <w:r>
-        <w:rPr>
-          <w:rFonts w:ascii="Arial" w:hAnsi="Arial" w:cs="Arial"/>
-          <w:sz w:val="16"/>
-          <w:szCs w:val="16"/>
-        </w:rPr>
-        <w:t>, spark ignition (dual electronic), single central camshaft engine.</w:t>
-      </w:r>
-    </w:p>
-    <w:p>
-      <w:pPr>
-        <w:rPr>
-          <w:rFonts w:ascii="Arial" w:hAnsi="Arial" w:cs="Arial"/>
-          <w:sz w:val="16"/>
-          <w:szCs w:val="16"/>
-        </w:rPr>
-      </w:pPr>
-      <w:r>
-        <w:rPr>
-          <w:rFonts w:ascii="Arial" w:hAnsi="Arial" w:cs="Arial"/>
-          <w:sz w:val="16"/>
-          <w:szCs w:val="16"/>
-        </w:rPr>
-        <w:t xml:space="preserve">D) Rotax 915 </w:t>
-      </w:r>
-      <w:proofErr w:type="spellStart"/>
-      <w:r>
-        <w:rPr>
-          <w:rFonts w:ascii="Arial" w:hAnsi="Arial" w:cs="Arial"/>
-          <w:sz w:val="16"/>
-          <w:szCs w:val="16"/>
-        </w:rPr>
-        <w:t>iS</w:t>
-      </w:r>
-      <w:proofErr w:type="spellEnd"/>
-      <w:r>
-        <w:rPr>
-          <w:rFonts w:ascii="Arial" w:hAnsi="Arial" w:cs="Arial"/>
-          <w:sz w:val="16"/>
-          <w:szCs w:val="16"/>
-        </w:rPr>
-        <w:t xml:space="preserve"> (141 HP) four-stroke, four-cylinder, horizontally opposed, twin </w:t>
-      </w:r>
-      <w:proofErr w:type="spellStart"/>
-      <w:r>
-        <w:rPr>
-          <w:rFonts w:ascii="Arial" w:hAnsi="Arial" w:cs="Arial"/>
-          <w:sz w:val="16"/>
-          <w:szCs w:val="16"/>
-        </w:rPr>
-        <w:t>carbureted</w:t>
-      </w:r>
-      <w:proofErr w:type="spellEnd"/>
-      <w:r>
-        <w:rPr>
-          <w:rFonts w:ascii="Arial" w:hAnsi="Arial" w:cs="Arial"/>
-          <w:sz w:val="16"/>
-          <w:szCs w:val="16"/>
-        </w:rPr>
-        <w:t>, spark ignition (dual electronic), single central camshaft engine.</w:t>
+        <w:t>A) Rotax 912 A (80 HP) four-stroke, four-cylinder, horizontally opposed, twin carbureted, spark ignition (dual electronic), single central camshaft engine.</w:t>
+      </w:r>
+    </w:p>
+    <w:p>
+      <w:pPr>
+        <w:rPr>
+          <w:rFonts w:ascii="Arial" w:hAnsi="Arial" w:cs="Arial"/>
+          <w:sz w:val="16"/>
+          <w:szCs w:val="16"/>
+        </w:rPr>
+      </w:pPr>
+      <w:r>
+        <w:rPr>
+          <w:rFonts w:ascii="Arial" w:hAnsi="Arial" w:cs="Arial"/>
+          <w:sz w:val="16"/>
+          <w:szCs w:val="16"/>
+        </w:rPr>
+        <w:t>B) Rotax 914 F (115 HP) four-stroke, four-cylinder, horizontally opposed, twin carbureted, spark ignition (dual electronic), single central camshaft engine.</w:t>
+      </w:r>
+    </w:p>
+    <w:p>
+      <w:pPr>
+        <w:rPr>
+          <w:rFonts w:ascii="Arial" w:hAnsi="Arial" w:cs="Arial"/>
+          <w:sz w:val="16"/>
+          <w:szCs w:val="16"/>
+        </w:rPr>
+      </w:pPr>
+      <w:r>
+        <w:rPr>
+          <w:rFonts w:ascii="Arial" w:hAnsi="Arial" w:cs="Arial"/>
+          <w:sz w:val="16"/>
+          <w:szCs w:val="16"/>
+        </w:rPr>
+        <w:t>C) Rotax 912 ULS (100 HP) four-stroke, four-cylinder, horizontally opposed, twin carbureted, spark ignition (dual electronic), single central camshaft engine.</w:t>
+      </w:r>
+    </w:p>
+    <w:p>
+      <w:pPr>
+        <w:rPr>
+          <w:rFonts w:ascii="Arial" w:hAnsi="Arial" w:cs="Arial"/>
+          <w:sz w:val="16"/>
+          <w:szCs w:val="16"/>
+        </w:rPr>
+      </w:pPr>
+      <w:r>
+        <w:rPr>
+          <w:rFonts w:ascii="Arial" w:hAnsi="Arial" w:cs="Arial"/>
+          <w:sz w:val="16"/>
+          <w:szCs w:val="16"/>
+        </w:rPr>
+        <w:t>D) Rotax 915 iS (141 HP) four-stroke, four-cylinder, horizontally opposed, twin carbureted, spark ignition (dual electronic), single central camshaft engine.</w:t>
       </w:r>
     </w:p>
     <w:p>
@@ -10854,25 +10596,7 @@
           <w:sz w:val="16"/>
           <w:szCs w:val="16"/>
         </w:rPr>
-        <w:t xml:space="preserve">Question number 16. How many </w:t>
-      </w:r>
-      <w:proofErr w:type="spellStart"/>
-      <w:r>
-        <w:rPr>
-          <w:rFonts w:ascii="Arial" w:hAnsi="Arial" w:cs="Arial"/>
-          <w:sz w:val="16"/>
-          <w:szCs w:val="16"/>
-        </w:rPr>
-        <w:t>carburetors</w:t>
-      </w:r>
-      <w:proofErr w:type="spellEnd"/>
-      <w:r>
-        <w:rPr>
-          <w:rFonts w:ascii="Arial" w:hAnsi="Arial" w:cs="Arial"/>
-          <w:sz w:val="16"/>
-          <w:szCs w:val="16"/>
-        </w:rPr>
-        <w:t xml:space="preserve"> does the Virus SW-80 AC's engine have?</w:t>
+        <w:t>Question number 16. How many carburetors does the Virus SW-80 AC's engine have?</w:t>
       </w:r>
     </w:p>
     <w:p>
@@ -10966,165 +10690,75 @@
           <w:sz w:val="16"/>
           <w:szCs w:val="16"/>
         </w:rPr>
-        <w:t xml:space="preserve">Question number 17. What kind of </w:t>
-      </w:r>
-      <w:proofErr w:type="spellStart"/>
-      <w:r>
-        <w:rPr>
-          <w:rFonts w:ascii="Arial" w:hAnsi="Arial" w:cs="Arial"/>
-          <w:sz w:val="16"/>
-          <w:szCs w:val="16"/>
-        </w:rPr>
-        <w:t>carburetor</w:t>
-      </w:r>
-      <w:proofErr w:type="spellEnd"/>
-      <w:r>
-        <w:rPr>
-          <w:rFonts w:ascii="Arial" w:hAnsi="Arial" w:cs="Arial"/>
-          <w:sz w:val="16"/>
-          <w:szCs w:val="16"/>
-        </w:rPr>
-        <w:t xml:space="preserve"> is used in the Virus SW-80 AC's engine?</w:t>
-      </w:r>
-    </w:p>
-    <w:p>
-      <w:pPr>
-        <w:rPr>
-          <w:rFonts w:ascii="Arial" w:hAnsi="Arial" w:cs="Arial"/>
-          <w:sz w:val="16"/>
-          <w:szCs w:val="16"/>
-        </w:rPr>
-      </w:pPr>
-      <w:r>
-        <w:rPr>
-          <w:rFonts w:ascii="Arial" w:hAnsi="Arial" w:cs="Arial"/>
-          <w:sz w:val="16"/>
-          <w:szCs w:val="16"/>
-        </w:rPr>
-        <w:t xml:space="preserve">A) Constant Velocity </w:t>
-      </w:r>
-      <w:proofErr w:type="spellStart"/>
-      <w:r>
-        <w:rPr>
-          <w:rFonts w:ascii="Arial" w:hAnsi="Arial" w:cs="Arial"/>
-          <w:sz w:val="16"/>
-          <w:szCs w:val="16"/>
-        </w:rPr>
-        <w:t>Carburetors</w:t>
-      </w:r>
-      <w:proofErr w:type="spellEnd"/>
-      <w:r>
-        <w:rPr>
-          <w:rFonts w:ascii="Arial" w:hAnsi="Arial" w:cs="Arial"/>
-          <w:sz w:val="16"/>
-          <w:szCs w:val="16"/>
-        </w:rPr>
-        <w:t>.</w:t>
-      </w:r>
-    </w:p>
-    <w:p>
-      <w:pPr>
-        <w:rPr>
-          <w:rFonts w:ascii="Arial" w:hAnsi="Arial" w:cs="Arial"/>
-          <w:sz w:val="16"/>
-          <w:szCs w:val="16"/>
-        </w:rPr>
-      </w:pPr>
-      <w:r>
-        <w:rPr>
-          <w:rFonts w:ascii="Arial" w:hAnsi="Arial" w:cs="Arial"/>
-          <w:sz w:val="16"/>
-          <w:szCs w:val="16"/>
-        </w:rPr>
-        <w:t xml:space="preserve">B) Constant Depression </w:t>
-      </w:r>
-      <w:proofErr w:type="spellStart"/>
-      <w:r>
-        <w:rPr>
-          <w:rFonts w:ascii="Arial" w:hAnsi="Arial" w:cs="Arial"/>
-          <w:sz w:val="16"/>
-          <w:szCs w:val="16"/>
-        </w:rPr>
-        <w:t>Carburetors</w:t>
-      </w:r>
-      <w:proofErr w:type="spellEnd"/>
-      <w:r>
-        <w:rPr>
-          <w:rFonts w:ascii="Arial" w:hAnsi="Arial" w:cs="Arial"/>
-          <w:sz w:val="16"/>
-          <w:szCs w:val="16"/>
-        </w:rPr>
-        <w:t>.</w:t>
-      </w:r>
-    </w:p>
-    <w:p>
-      <w:pPr>
-        <w:rPr>
-          <w:rFonts w:ascii="Arial" w:hAnsi="Arial" w:cs="Arial"/>
-          <w:sz w:val="16"/>
-          <w:szCs w:val="16"/>
-        </w:rPr>
-      </w:pPr>
-      <w:r>
-        <w:rPr>
-          <w:rFonts w:ascii="Arial" w:hAnsi="Arial" w:cs="Arial"/>
-          <w:sz w:val="16"/>
-          <w:szCs w:val="16"/>
-        </w:rPr>
-        <w:t xml:space="preserve">C) Fixed Jet </w:t>
-      </w:r>
-      <w:proofErr w:type="spellStart"/>
-      <w:r>
-        <w:rPr>
-          <w:rFonts w:ascii="Arial" w:hAnsi="Arial" w:cs="Arial"/>
-          <w:sz w:val="16"/>
-          <w:szCs w:val="16"/>
-        </w:rPr>
-        <w:t>Carburetors</w:t>
-      </w:r>
-      <w:proofErr w:type="spellEnd"/>
-      <w:r>
-        <w:rPr>
-          <w:rFonts w:ascii="Arial" w:hAnsi="Arial" w:cs="Arial"/>
-          <w:sz w:val="16"/>
-          <w:szCs w:val="16"/>
-        </w:rPr>
-        <w:t>.</w:t>
-      </w:r>
-    </w:p>
-    <w:p>
-      <w:pPr>
-        <w:rPr>
-          <w:rFonts w:ascii="Arial" w:hAnsi="Arial" w:cs="Arial"/>
-          <w:sz w:val="16"/>
-          <w:szCs w:val="16"/>
-        </w:rPr>
-      </w:pPr>
-      <w:r>
-        <w:rPr>
-          <w:rFonts w:ascii="Arial" w:hAnsi="Arial" w:cs="Arial"/>
-          <w:sz w:val="16"/>
-          <w:szCs w:val="16"/>
-        </w:rPr>
-        <w:t xml:space="preserve">D) Variable Jet </w:t>
-      </w:r>
-      <w:proofErr w:type="spellStart"/>
-      <w:r>
-        <w:rPr>
-          <w:rFonts w:ascii="Arial" w:hAnsi="Arial" w:cs="Arial"/>
-          <w:sz w:val="16"/>
-          <w:szCs w:val="16"/>
-        </w:rPr>
-        <w:t>Carburetors</w:t>
-      </w:r>
-      <w:proofErr w:type="spellEnd"/>
-      <w:r>
-        <w:rPr>
-          <w:rFonts w:ascii="Arial" w:hAnsi="Arial" w:cs="Arial"/>
-          <w:sz w:val="16"/>
-          <w:szCs w:val="16"/>
-        </w:rPr>
-        <w:t>.</w:t>
+        <w:t>Question number 17. What kind of carburetor is used in the Virus SW-80 AC's engine?</w:t>
+      </w:r>
+    </w:p>
+    <w:p>
+      <w:pPr>
+        <w:rPr>
+          <w:rFonts w:ascii="Arial" w:hAnsi="Arial" w:cs="Arial"/>
+          <w:sz w:val="16"/>
+          <w:szCs w:val="16"/>
+        </w:rPr>
+      </w:pPr>
+      <w:r>
+        <w:rPr>
+          <w:rFonts w:ascii="Arial" w:hAnsi="Arial" w:cs="Arial"/>
+          <w:sz w:val="16"/>
+          <w:szCs w:val="16"/>
+        </w:rPr>
+        <w:t>A) Constant Velocity Carburetors.</w:t>
+      </w:r>
+    </w:p>
+    <w:p>
+      <w:pPr>
+        <w:rPr>
+          <w:rFonts w:ascii="Arial" w:hAnsi="Arial" w:cs="Arial"/>
+          <w:sz w:val="16"/>
+          <w:szCs w:val="16"/>
+        </w:rPr>
+      </w:pPr>
+      <w:r>
+        <w:rPr>
+          <w:rFonts w:ascii="Arial" w:hAnsi="Arial" w:cs="Arial"/>
+          <w:sz w:val="16"/>
+          <w:szCs w:val="16"/>
+        </w:rPr>
+        <w:t>B) Constant Depression Carburetors.</w:t>
+      </w:r>
+    </w:p>
+    <w:p>
+      <w:pPr>
+        <w:rPr>
+          <w:rFonts w:ascii="Arial" w:hAnsi="Arial" w:cs="Arial"/>
+          <w:sz w:val="16"/>
+          <w:szCs w:val="16"/>
+        </w:rPr>
+      </w:pPr>
+      <w:r>
+        <w:rPr>
+          <w:rFonts w:ascii="Arial" w:hAnsi="Arial" w:cs="Arial"/>
+          <w:sz w:val="16"/>
+          <w:szCs w:val="16"/>
+        </w:rPr>
+        <w:t>C) Fixed Jet Carburetors.</w:t>
+      </w:r>
+    </w:p>
+    <w:p>
+      <w:pPr>
+        <w:rPr>
+          <w:rFonts w:ascii="Arial" w:hAnsi="Arial" w:cs="Arial"/>
+          <w:sz w:val="16"/>
+          <w:szCs w:val="16"/>
+        </w:rPr>
+      </w:pPr>
+      <w:r>
+        <w:rPr>
+          <w:rFonts w:ascii="Arial" w:hAnsi="Arial" w:cs="Arial"/>
+          <w:sz w:val="16"/>
+          <w:szCs w:val="16"/>
+        </w:rPr>
+        <w:t>D) Variable Jet Carburetors.</w:t>
       </w:r>
     </w:p>
     <w:p>
@@ -11273,25 +10907,7 @@
           <w:sz w:val="16"/>
           <w:szCs w:val="16"/>
         </w:rPr>
-        <w:t xml:space="preserve">Question number 1. Where is the </w:t>
-      </w:r>
-      <w:proofErr w:type="spellStart"/>
-      <w:r>
-        <w:rPr>
-          <w:rFonts w:ascii="Arial" w:hAnsi="Arial" w:cs="Arial"/>
-          <w:sz w:val="16"/>
-          <w:szCs w:val="16"/>
-        </w:rPr>
-        <w:t>refueling</w:t>
-      </w:r>
-      <w:proofErr w:type="spellEnd"/>
-      <w:r>
-        <w:rPr>
-          <w:rFonts w:ascii="Arial" w:hAnsi="Arial" w:cs="Arial"/>
-          <w:sz w:val="16"/>
-          <w:szCs w:val="16"/>
-        </w:rPr>
-        <w:t xml:space="preserve"> aperture located on the aircraft?</w:t>
+        <w:t>Question number 1. Where is the refueling aperture located on the aircraft?</w:t>
       </w:r>
     </w:p>
     <w:p>
@@ -11453,25 +11069,7 @@
           <w:sz w:val="16"/>
           <w:szCs w:val="16"/>
         </w:rPr>
-        <w:t xml:space="preserve">D) Kevlar and carbon </w:t>
-      </w:r>
-      <w:proofErr w:type="spellStart"/>
-      <w:r>
-        <w:rPr>
-          <w:rFonts w:ascii="Arial" w:hAnsi="Arial" w:cs="Arial"/>
-          <w:sz w:val="16"/>
-          <w:szCs w:val="16"/>
-        </w:rPr>
-        <w:t>fiber</w:t>
-      </w:r>
-      <w:proofErr w:type="spellEnd"/>
-      <w:r>
-        <w:rPr>
-          <w:rFonts w:ascii="Arial" w:hAnsi="Arial" w:cs="Arial"/>
-          <w:sz w:val="16"/>
-          <w:szCs w:val="16"/>
-        </w:rPr>
-        <w:t>.</w:t>
+        <w:t>D) Kevlar and carbon fiber.</w:t>
       </w:r>
     </w:p>
     <w:p>
@@ -11591,25 +11189,7 @@
           <w:sz w:val="16"/>
           <w:szCs w:val="16"/>
         </w:rPr>
-        <w:t xml:space="preserve">Question number 4. What is the purpose of the </w:t>
-      </w:r>
-      <w:proofErr w:type="spellStart"/>
-      <w:r>
-        <w:rPr>
-          <w:rFonts w:ascii="Arial" w:hAnsi="Arial" w:cs="Arial"/>
-          <w:sz w:val="16"/>
-          <w:szCs w:val="16"/>
-        </w:rPr>
-        <w:t>gascolator</w:t>
-      </w:r>
-      <w:proofErr w:type="spellEnd"/>
-      <w:r>
-        <w:rPr>
-          <w:rFonts w:ascii="Arial" w:hAnsi="Arial" w:cs="Arial"/>
-          <w:sz w:val="16"/>
-          <w:szCs w:val="16"/>
-        </w:rPr>
-        <w:t xml:space="preserve"> in the fuel system?</w:t>
+        <w:t>Question number 4. What is the purpose of the gascolator in the fuel system?</w:t>
       </w:r>
     </w:p>
     <w:p>
@@ -11771,25 +11351,7 @@
           <w:sz w:val="16"/>
           <w:szCs w:val="16"/>
         </w:rPr>
-        <w:t xml:space="preserve">D) Between the </w:t>
-      </w:r>
-      <w:proofErr w:type="spellStart"/>
-      <w:r>
-        <w:rPr>
-          <w:rFonts w:ascii="Arial" w:hAnsi="Arial" w:cs="Arial"/>
-          <w:sz w:val="16"/>
-          <w:szCs w:val="16"/>
-        </w:rPr>
-        <w:t>carburetors</w:t>
-      </w:r>
-      <w:proofErr w:type="spellEnd"/>
-      <w:r>
-        <w:rPr>
-          <w:rFonts w:ascii="Arial" w:hAnsi="Arial" w:cs="Arial"/>
-          <w:sz w:val="16"/>
-          <w:szCs w:val="16"/>
-        </w:rPr>
-        <w:t xml:space="preserve"> and fuel tank.</w:t>
+        <w:t>D) Between the carburetors and fuel tank.</w:t>
       </w:r>
     </w:p>
     <w:p>
@@ -12097,25 +11659,7 @@
           <w:sz w:val="16"/>
           <w:szCs w:val="16"/>
         </w:rPr>
-        <w:t xml:space="preserve">Question number 9. Where is the </w:t>
-      </w:r>
-      <w:proofErr w:type="spellStart"/>
-      <w:r>
-        <w:rPr>
-          <w:rFonts w:ascii="Arial" w:hAnsi="Arial" w:cs="Arial"/>
-          <w:sz w:val="16"/>
-          <w:szCs w:val="16"/>
-        </w:rPr>
-        <w:t>gascolator</w:t>
-      </w:r>
-      <w:proofErr w:type="spellEnd"/>
-      <w:r>
-        <w:rPr>
-          <w:rFonts w:ascii="Arial" w:hAnsi="Arial" w:cs="Arial"/>
-          <w:sz w:val="16"/>
-          <w:szCs w:val="16"/>
-        </w:rPr>
-        <w:t xml:space="preserve"> located?</w:t>
+        <w:t>Question number 9. Where is the gascolator located?</w:t>
       </w:r>
     </w:p>
     <w:p>
@@ -12183,25 +11727,7 @@
           <w:sz w:val="16"/>
           <w:szCs w:val="16"/>
         </w:rPr>
-        <w:t xml:space="preserve">D) Near the </w:t>
-      </w:r>
-      <w:proofErr w:type="spellStart"/>
-      <w:r>
-        <w:rPr>
-          <w:rFonts w:ascii="Arial" w:hAnsi="Arial" w:cs="Arial"/>
-          <w:sz w:val="16"/>
-          <w:szCs w:val="16"/>
-        </w:rPr>
-        <w:t>carburetors</w:t>
-      </w:r>
-      <w:proofErr w:type="spellEnd"/>
-      <w:r>
-        <w:rPr>
-          <w:rFonts w:ascii="Arial" w:hAnsi="Arial" w:cs="Arial"/>
-          <w:sz w:val="16"/>
-          <w:szCs w:val="16"/>
-        </w:rPr>
-        <w:t>.</w:t>
+        <w:t>D) Near the carburetors.</w:t>
       </w:r>
     </w:p>
     <w:p>
@@ -12338,60 +11864,24 @@
           <w:sz w:val="16"/>
           <w:szCs w:val="16"/>
         </w:rPr>
-        <w:t xml:space="preserve">A) 40 </w:t>
-      </w:r>
-      <w:proofErr w:type="spellStart"/>
-      <w:r>
-        <w:rPr>
-          <w:rFonts w:ascii="Arial" w:hAnsi="Arial" w:cs="Arial"/>
-          <w:sz w:val="16"/>
-          <w:szCs w:val="16"/>
-        </w:rPr>
-        <w:t>liters</w:t>
-      </w:r>
-      <w:proofErr w:type="spellEnd"/>
-      <w:r>
-        <w:rPr>
-          <w:rFonts w:ascii="Arial" w:hAnsi="Arial" w:cs="Arial"/>
-          <w:sz w:val="16"/>
-          <w:szCs w:val="16"/>
-        </w:rPr>
-        <w:t>.</w:t>
-      </w:r>
-    </w:p>
-    <w:p>
-      <w:pPr>
-        <w:rPr>
-          <w:rFonts w:ascii="Arial" w:hAnsi="Arial" w:cs="Arial"/>
-          <w:sz w:val="16"/>
-          <w:szCs w:val="16"/>
-        </w:rPr>
-      </w:pPr>
-      <w:r>
-        <w:rPr>
-          <w:rFonts w:ascii="Arial" w:hAnsi="Arial" w:cs="Arial"/>
-          <w:sz w:val="16"/>
-          <w:szCs w:val="16"/>
-        </w:rPr>
-        <w:t xml:space="preserve">B) 45 </w:t>
-      </w:r>
-      <w:proofErr w:type="spellStart"/>
-      <w:r>
-        <w:rPr>
-          <w:rFonts w:ascii="Arial" w:hAnsi="Arial" w:cs="Arial"/>
-          <w:sz w:val="16"/>
-          <w:szCs w:val="16"/>
-        </w:rPr>
-        <w:t>liters</w:t>
-      </w:r>
-      <w:proofErr w:type="spellEnd"/>
-      <w:r>
-        <w:rPr>
-          <w:rFonts w:ascii="Arial" w:hAnsi="Arial" w:cs="Arial"/>
-          <w:sz w:val="16"/>
-          <w:szCs w:val="16"/>
-        </w:rPr>
-        <w:t>.</w:t>
+        <w:t>A) 40 liters.</w:t>
+      </w:r>
+    </w:p>
+    <w:p>
+      <w:pPr>
+        <w:rPr>
+          <w:rFonts w:ascii="Arial" w:hAnsi="Arial" w:cs="Arial"/>
+          <w:sz w:val="16"/>
+          <w:szCs w:val="16"/>
+        </w:rPr>
+      </w:pPr>
+      <w:r>
+        <w:rPr>
+          <w:rFonts w:ascii="Arial" w:hAnsi="Arial" w:cs="Arial"/>
+          <w:sz w:val="16"/>
+          <w:szCs w:val="16"/>
+        </w:rPr>
+        <w:t>B) 45 liters.</w:t>
       </w:r>
     </w:p>
     <w:p>
@@ -12409,60 +11899,24 @@
           <w:szCs w:val="16"/>
         </w:rPr>
         <w:lastRenderedPageBreak/>
-        <w:t xml:space="preserve">C) 50 </w:t>
-      </w:r>
-      <w:proofErr w:type="spellStart"/>
-      <w:r>
-        <w:rPr>
-          <w:rFonts w:ascii="Arial" w:hAnsi="Arial" w:cs="Arial"/>
-          <w:sz w:val="16"/>
-          <w:szCs w:val="16"/>
-        </w:rPr>
-        <w:t>liters</w:t>
-      </w:r>
-      <w:proofErr w:type="spellEnd"/>
-      <w:r>
-        <w:rPr>
-          <w:rFonts w:ascii="Arial" w:hAnsi="Arial" w:cs="Arial"/>
-          <w:sz w:val="16"/>
-          <w:szCs w:val="16"/>
-        </w:rPr>
-        <w:t>.</w:t>
-      </w:r>
-    </w:p>
-    <w:p>
-      <w:pPr>
-        <w:rPr>
-          <w:rFonts w:ascii="Arial" w:hAnsi="Arial" w:cs="Arial"/>
-          <w:sz w:val="16"/>
-          <w:szCs w:val="16"/>
-        </w:rPr>
-      </w:pPr>
-      <w:r>
-        <w:rPr>
-          <w:rFonts w:ascii="Arial" w:hAnsi="Arial" w:cs="Arial"/>
-          <w:sz w:val="16"/>
-          <w:szCs w:val="16"/>
-        </w:rPr>
-        <w:t xml:space="preserve">D) 55 </w:t>
-      </w:r>
-      <w:proofErr w:type="spellStart"/>
-      <w:r>
-        <w:rPr>
-          <w:rFonts w:ascii="Arial" w:hAnsi="Arial" w:cs="Arial"/>
-          <w:sz w:val="16"/>
-          <w:szCs w:val="16"/>
-        </w:rPr>
-        <w:t>liters</w:t>
-      </w:r>
-      <w:proofErr w:type="spellEnd"/>
-      <w:r>
-        <w:rPr>
-          <w:rFonts w:ascii="Arial" w:hAnsi="Arial" w:cs="Arial"/>
-          <w:sz w:val="16"/>
-          <w:szCs w:val="16"/>
-        </w:rPr>
-        <w:t>.</w:t>
+        <w:t>C) 50 liters.</w:t>
+      </w:r>
+    </w:p>
+    <w:p>
+      <w:pPr>
+        <w:rPr>
+          <w:rFonts w:ascii="Arial" w:hAnsi="Arial" w:cs="Arial"/>
+          <w:sz w:val="16"/>
+          <w:szCs w:val="16"/>
+        </w:rPr>
+      </w:pPr>
+      <w:r>
+        <w:rPr>
+          <w:rFonts w:ascii="Arial" w:hAnsi="Arial" w:cs="Arial"/>
+          <w:sz w:val="16"/>
+          <w:szCs w:val="16"/>
+        </w:rPr>
+        <w:t>D) 55 liters.</w:t>
       </w:r>
     </w:p>
     <w:p>
@@ -12505,130 +11959,58 @@
           <w:sz w:val="16"/>
           <w:szCs w:val="16"/>
         </w:rPr>
-        <w:t xml:space="preserve">A) 45 </w:t>
-      </w:r>
-      <w:proofErr w:type="spellStart"/>
-      <w:r>
-        <w:rPr>
-          <w:rFonts w:ascii="Arial" w:hAnsi="Arial" w:cs="Arial"/>
-          <w:sz w:val="16"/>
-          <w:szCs w:val="16"/>
-        </w:rPr>
-        <w:t>liters</w:t>
-      </w:r>
-      <w:proofErr w:type="spellEnd"/>
-      <w:r>
-        <w:rPr>
-          <w:rFonts w:ascii="Arial" w:hAnsi="Arial" w:cs="Arial"/>
-          <w:sz w:val="16"/>
-          <w:szCs w:val="16"/>
-        </w:rPr>
-        <w:t>.</w:t>
-      </w:r>
-    </w:p>
-    <w:p>
-      <w:pPr>
-        <w:rPr>
-          <w:rFonts w:ascii="Arial" w:hAnsi="Arial" w:cs="Arial"/>
-          <w:sz w:val="16"/>
-          <w:szCs w:val="16"/>
-        </w:rPr>
-      </w:pPr>
-      <w:r>
-        <w:rPr>
-          <w:rFonts w:ascii="Arial" w:hAnsi="Arial" w:cs="Arial"/>
-          <w:sz w:val="16"/>
-          <w:szCs w:val="16"/>
-        </w:rPr>
-        <w:t xml:space="preserve">B) 46 </w:t>
-      </w:r>
-      <w:proofErr w:type="spellStart"/>
-      <w:r>
-        <w:rPr>
-          <w:rFonts w:ascii="Arial" w:hAnsi="Arial" w:cs="Arial"/>
-          <w:sz w:val="16"/>
-          <w:szCs w:val="16"/>
-        </w:rPr>
-        <w:t>liters</w:t>
-      </w:r>
-      <w:proofErr w:type="spellEnd"/>
-      <w:r>
-        <w:rPr>
-          <w:rFonts w:ascii="Arial" w:hAnsi="Arial" w:cs="Arial"/>
-          <w:sz w:val="16"/>
-          <w:szCs w:val="16"/>
-        </w:rPr>
-        <w:t>.</w:t>
-      </w:r>
-    </w:p>
-    <w:p>
-      <w:pPr>
-        <w:rPr>
-          <w:rFonts w:ascii="Arial" w:hAnsi="Arial" w:cs="Arial"/>
-          <w:sz w:val="16"/>
-          <w:szCs w:val="16"/>
-        </w:rPr>
-      </w:pPr>
-      <w:r>
-        <w:rPr>
-          <w:rFonts w:ascii="Arial" w:hAnsi="Arial" w:cs="Arial"/>
-          <w:sz w:val="16"/>
-          <w:szCs w:val="16"/>
-        </w:rPr>
-        <w:t xml:space="preserve">C) 47 </w:t>
-      </w:r>
-      <w:proofErr w:type="spellStart"/>
-      <w:r>
-        <w:rPr>
-          <w:rFonts w:ascii="Arial" w:hAnsi="Arial" w:cs="Arial"/>
-          <w:sz w:val="16"/>
-          <w:szCs w:val="16"/>
-        </w:rPr>
-        <w:t>liters</w:t>
-      </w:r>
-      <w:proofErr w:type="spellEnd"/>
-      <w:r>
-        <w:rPr>
-          <w:rFonts w:ascii="Arial" w:hAnsi="Arial" w:cs="Arial"/>
-          <w:sz w:val="16"/>
-          <w:szCs w:val="16"/>
-        </w:rPr>
-        <w:t>.</w:t>
-      </w:r>
-    </w:p>
-    <w:p>
-      <w:pPr>
-        <w:rPr>
-          <w:rFonts w:ascii="Arial" w:hAnsi="Arial" w:cs="Arial"/>
-          <w:sz w:val="16"/>
-          <w:szCs w:val="16"/>
-        </w:rPr>
-      </w:pPr>
-      <w:r>
-        <w:rPr>
-          <w:rFonts w:ascii="Arial" w:hAnsi="Arial" w:cs="Arial"/>
-          <w:sz w:val="16"/>
-          <w:szCs w:val="16"/>
-        </w:rPr>
-        <w:t xml:space="preserve">D) 48 </w:t>
-      </w:r>
-      <w:proofErr w:type="spellStart"/>
-      <w:r>
-        <w:rPr>
-          <w:rFonts w:ascii="Arial" w:hAnsi="Arial" w:cs="Arial"/>
-          <w:sz w:val="16"/>
-          <w:szCs w:val="16"/>
-        </w:rPr>
-        <w:t>liters</w:t>
-      </w:r>
-      <w:proofErr w:type="spellEnd"/>
-      <w:r>
-        <w:rPr>
-          <w:rFonts w:ascii="Arial" w:hAnsi="Arial" w:cs="Arial"/>
-          <w:sz w:val="16"/>
-          <w:szCs w:val="16"/>
-        </w:rPr>
-        <w:t>.</w:t>
+        <w:t>A) 45 liters.</w:t>
+      </w:r>
+    </w:p>
+    <w:p>
+      <w:pPr>
+        <w:rPr>
+          <w:rFonts w:ascii="Arial" w:hAnsi="Arial" w:cs="Arial"/>
+          <w:sz w:val="16"/>
+          <w:szCs w:val="16"/>
+        </w:rPr>
+      </w:pPr>
+      <w:r>
+        <w:rPr>
+          <w:rFonts w:ascii="Arial" w:hAnsi="Arial" w:cs="Arial"/>
+          <w:sz w:val="16"/>
+          <w:szCs w:val="16"/>
+        </w:rPr>
+        <w:t>B) 46 liters.</w:t>
+      </w:r>
+    </w:p>
+    <w:p>
+      <w:pPr>
+        <w:rPr>
+          <w:rFonts w:ascii="Arial" w:hAnsi="Arial" w:cs="Arial"/>
+          <w:sz w:val="16"/>
+          <w:szCs w:val="16"/>
+        </w:rPr>
+      </w:pPr>
+      <w:r>
+        <w:rPr>
+          <w:rFonts w:ascii="Arial" w:hAnsi="Arial" w:cs="Arial"/>
+          <w:sz w:val="16"/>
+          <w:szCs w:val="16"/>
+        </w:rPr>
+        <w:t>C) 47 liters.</w:t>
+      </w:r>
+    </w:p>
+    <w:p>
+      <w:pPr>
+        <w:rPr>
+          <w:rFonts w:ascii="Arial" w:hAnsi="Arial" w:cs="Arial"/>
+          <w:sz w:val="16"/>
+          <w:szCs w:val="16"/>
+        </w:rPr>
+      </w:pPr>
+      <w:r>
+        <w:rPr>
+          <w:rFonts w:ascii="Arial" w:hAnsi="Arial" w:cs="Arial"/>
+          <w:sz w:val="16"/>
+          <w:szCs w:val="16"/>
+        </w:rPr>
+        <w:t>D) 48 liters.</w:t>
       </w:r>
     </w:p>
     <w:p>
@@ -12893,25 +12275,7 @@
           <w:sz w:val="16"/>
           <w:szCs w:val="16"/>
         </w:rPr>
-        <w:t xml:space="preserve">C) Through the </w:t>
-      </w:r>
-      <w:proofErr w:type="spellStart"/>
-      <w:r>
-        <w:rPr>
-          <w:rFonts w:ascii="Arial" w:hAnsi="Arial" w:cs="Arial"/>
-          <w:sz w:val="16"/>
-          <w:szCs w:val="16"/>
-        </w:rPr>
-        <w:t>gascolator</w:t>
-      </w:r>
-      <w:proofErr w:type="spellEnd"/>
-      <w:r>
-        <w:rPr>
-          <w:rFonts w:ascii="Arial" w:hAnsi="Arial" w:cs="Arial"/>
-          <w:sz w:val="16"/>
-          <w:szCs w:val="16"/>
-        </w:rPr>
-        <w:t>.</w:t>
+        <w:t>C) Through the gascolator.</w:t>
       </w:r>
     </w:p>
     <w:p>
@@ -19843,25 +19207,7 @@
           <w:sz w:val="16"/>
           <w:szCs w:val="16"/>
         </w:rPr>
-        <w:t xml:space="preserve">C) </w:t>
-      </w:r>
-      <w:proofErr w:type="spellStart"/>
-      <w:r>
-        <w:rPr>
-          <w:rFonts w:ascii="Arial" w:hAnsi="Arial" w:cs="Arial"/>
-          <w:sz w:val="16"/>
-          <w:szCs w:val="16"/>
-        </w:rPr>
-        <w:t>Kilometers</w:t>
-      </w:r>
-      <w:proofErr w:type="spellEnd"/>
-      <w:r>
-        <w:rPr>
-          <w:rFonts w:ascii="Arial" w:hAnsi="Arial" w:cs="Arial"/>
-          <w:sz w:val="16"/>
-          <w:szCs w:val="16"/>
-        </w:rPr>
-        <w:t>.</w:t>
+        <w:t>C) Kilometers.</w:t>
       </w:r>
     </w:p>
     <w:p>
@@ -20032,60 +19378,24 @@
           <w:sz w:val="16"/>
           <w:szCs w:val="16"/>
         </w:rPr>
-        <w:t xml:space="preserve">B) Altitude referenced, 1013.25 </w:t>
-      </w:r>
-      <w:proofErr w:type="spellStart"/>
-      <w:r>
-        <w:rPr>
-          <w:rFonts w:ascii="Arial" w:hAnsi="Arial" w:cs="Arial"/>
-          <w:sz w:val="16"/>
-          <w:szCs w:val="16"/>
-        </w:rPr>
-        <w:t>hPa</w:t>
-      </w:r>
-      <w:proofErr w:type="spellEnd"/>
-      <w:r>
-        <w:rPr>
-          <w:rFonts w:ascii="Arial" w:hAnsi="Arial" w:cs="Arial"/>
-          <w:sz w:val="16"/>
-          <w:szCs w:val="16"/>
-        </w:rPr>
-        <w:t>.</w:t>
-      </w:r>
-    </w:p>
-    <w:p>
-      <w:pPr>
-        <w:rPr>
-          <w:rFonts w:ascii="Arial" w:hAnsi="Arial" w:cs="Arial"/>
-          <w:sz w:val="16"/>
-          <w:szCs w:val="16"/>
-        </w:rPr>
-      </w:pPr>
-      <w:r>
-        <w:rPr>
-          <w:rFonts w:ascii="Arial" w:hAnsi="Arial" w:cs="Arial"/>
-          <w:sz w:val="16"/>
-          <w:szCs w:val="16"/>
-        </w:rPr>
-        <w:t xml:space="preserve">C) QNH in </w:t>
-      </w:r>
-      <w:proofErr w:type="spellStart"/>
-      <w:r>
-        <w:rPr>
-          <w:rFonts w:ascii="Arial" w:hAnsi="Arial" w:cs="Arial"/>
-          <w:sz w:val="16"/>
-          <w:szCs w:val="16"/>
-        </w:rPr>
-        <w:t>hPa</w:t>
-      </w:r>
-      <w:proofErr w:type="spellEnd"/>
-      <w:r>
-        <w:rPr>
-          <w:rFonts w:ascii="Arial" w:hAnsi="Arial" w:cs="Arial"/>
-          <w:sz w:val="16"/>
-          <w:szCs w:val="16"/>
-        </w:rPr>
-        <w:t>.</w:t>
+        <w:t>B) Altitude referenced, 1013.25 hPa.</w:t>
+      </w:r>
+    </w:p>
+    <w:p>
+      <w:pPr>
+        <w:rPr>
+          <w:rFonts w:ascii="Arial" w:hAnsi="Arial" w:cs="Arial"/>
+          <w:sz w:val="16"/>
+          <w:szCs w:val="16"/>
+        </w:rPr>
+      </w:pPr>
+      <w:r>
+        <w:rPr>
+          <w:rFonts w:ascii="Arial" w:hAnsi="Arial" w:cs="Arial"/>
+          <w:sz w:val="16"/>
+          <w:szCs w:val="16"/>
+        </w:rPr>
+        <w:t>C) QNH in hPa.</w:t>
       </w:r>
     </w:p>
     <w:p>
@@ -20145,130 +19455,58 @@
           <w:sz w:val="16"/>
           <w:szCs w:val="16"/>
         </w:rPr>
-        <w:t xml:space="preserve">A) 1013.25 </w:t>
-      </w:r>
-      <w:proofErr w:type="spellStart"/>
-      <w:r>
-        <w:rPr>
-          <w:rFonts w:ascii="Arial" w:hAnsi="Arial" w:cs="Arial"/>
-          <w:sz w:val="16"/>
-          <w:szCs w:val="16"/>
-        </w:rPr>
-        <w:t>hPa</w:t>
-      </w:r>
-      <w:proofErr w:type="spellEnd"/>
-      <w:r>
-        <w:rPr>
-          <w:rFonts w:ascii="Arial" w:hAnsi="Arial" w:cs="Arial"/>
-          <w:sz w:val="16"/>
-          <w:szCs w:val="16"/>
-        </w:rPr>
-        <w:t>.</w:t>
-      </w:r>
-    </w:p>
-    <w:p>
-      <w:pPr>
-        <w:rPr>
-          <w:rFonts w:ascii="Arial" w:hAnsi="Arial" w:cs="Arial"/>
-          <w:sz w:val="16"/>
-          <w:szCs w:val="16"/>
-        </w:rPr>
-      </w:pPr>
-      <w:r>
-        <w:rPr>
-          <w:rFonts w:ascii="Arial" w:hAnsi="Arial" w:cs="Arial"/>
-          <w:sz w:val="16"/>
-          <w:szCs w:val="16"/>
-        </w:rPr>
-        <w:t xml:space="preserve">B) 1000 </w:t>
-      </w:r>
-      <w:proofErr w:type="spellStart"/>
-      <w:r>
-        <w:rPr>
-          <w:rFonts w:ascii="Arial" w:hAnsi="Arial" w:cs="Arial"/>
-          <w:sz w:val="16"/>
-          <w:szCs w:val="16"/>
-        </w:rPr>
-        <w:t>hPa</w:t>
-      </w:r>
-      <w:proofErr w:type="spellEnd"/>
-      <w:r>
-        <w:rPr>
-          <w:rFonts w:ascii="Arial" w:hAnsi="Arial" w:cs="Arial"/>
-          <w:sz w:val="16"/>
-          <w:szCs w:val="16"/>
-        </w:rPr>
-        <w:t>.</w:t>
-      </w:r>
-    </w:p>
-    <w:p>
-      <w:pPr>
-        <w:rPr>
-          <w:rFonts w:ascii="Arial" w:hAnsi="Arial" w:cs="Arial"/>
-          <w:sz w:val="16"/>
-          <w:szCs w:val="16"/>
-        </w:rPr>
-      </w:pPr>
-      <w:r>
-        <w:rPr>
-          <w:rFonts w:ascii="Arial" w:hAnsi="Arial" w:cs="Arial"/>
-          <w:sz w:val="16"/>
-          <w:szCs w:val="16"/>
-        </w:rPr>
-        <w:t xml:space="preserve">C) 1020 </w:t>
-      </w:r>
-      <w:proofErr w:type="spellStart"/>
-      <w:r>
-        <w:rPr>
-          <w:rFonts w:ascii="Arial" w:hAnsi="Arial" w:cs="Arial"/>
-          <w:sz w:val="16"/>
-          <w:szCs w:val="16"/>
-        </w:rPr>
-        <w:t>hPa</w:t>
-      </w:r>
-      <w:proofErr w:type="spellEnd"/>
-      <w:r>
-        <w:rPr>
-          <w:rFonts w:ascii="Arial" w:hAnsi="Arial" w:cs="Arial"/>
-          <w:sz w:val="16"/>
-          <w:szCs w:val="16"/>
-        </w:rPr>
-        <w:t>.</w:t>
-      </w:r>
-    </w:p>
-    <w:p>
-      <w:pPr>
-        <w:rPr>
-          <w:rFonts w:ascii="Arial" w:hAnsi="Arial" w:cs="Arial"/>
-          <w:sz w:val="16"/>
-          <w:szCs w:val="16"/>
-        </w:rPr>
-      </w:pPr>
-      <w:r>
-        <w:rPr>
-          <w:rFonts w:ascii="Arial" w:hAnsi="Arial" w:cs="Arial"/>
-          <w:sz w:val="16"/>
-          <w:szCs w:val="16"/>
-        </w:rPr>
-        <w:t xml:space="preserve">D) 990 </w:t>
-      </w:r>
-      <w:proofErr w:type="spellStart"/>
-      <w:r>
-        <w:rPr>
-          <w:rFonts w:ascii="Arial" w:hAnsi="Arial" w:cs="Arial"/>
-          <w:sz w:val="16"/>
-          <w:szCs w:val="16"/>
-        </w:rPr>
-        <w:t>hPa</w:t>
-      </w:r>
-      <w:proofErr w:type="spellEnd"/>
-      <w:r>
-        <w:rPr>
-          <w:rFonts w:ascii="Arial" w:hAnsi="Arial" w:cs="Arial"/>
-          <w:sz w:val="16"/>
-          <w:szCs w:val="16"/>
-        </w:rPr>
-        <w:t>.</w:t>
+        <w:t>A) 1013.25 hPa.</w:t>
+      </w:r>
+    </w:p>
+    <w:p>
+      <w:pPr>
+        <w:rPr>
+          <w:rFonts w:ascii="Arial" w:hAnsi="Arial" w:cs="Arial"/>
+          <w:sz w:val="16"/>
+          <w:szCs w:val="16"/>
+        </w:rPr>
+      </w:pPr>
+      <w:r>
+        <w:rPr>
+          <w:rFonts w:ascii="Arial" w:hAnsi="Arial" w:cs="Arial"/>
+          <w:sz w:val="16"/>
+          <w:szCs w:val="16"/>
+        </w:rPr>
+        <w:t>B) 1000 hPa.</w:t>
+      </w:r>
+    </w:p>
+    <w:p>
+      <w:pPr>
+        <w:rPr>
+          <w:rFonts w:ascii="Arial" w:hAnsi="Arial" w:cs="Arial"/>
+          <w:sz w:val="16"/>
+          <w:szCs w:val="16"/>
+        </w:rPr>
+      </w:pPr>
+      <w:r>
+        <w:rPr>
+          <w:rFonts w:ascii="Arial" w:hAnsi="Arial" w:cs="Arial"/>
+          <w:sz w:val="16"/>
+          <w:szCs w:val="16"/>
+        </w:rPr>
+        <w:t>C) 1020 hPa.</w:t>
+      </w:r>
+    </w:p>
+    <w:p>
+      <w:pPr>
+        <w:rPr>
+          <w:rFonts w:ascii="Arial" w:hAnsi="Arial" w:cs="Arial"/>
+          <w:sz w:val="16"/>
+          <w:szCs w:val="16"/>
+        </w:rPr>
+      </w:pPr>
+      <w:r>
+        <w:rPr>
+          <w:rFonts w:ascii="Arial" w:hAnsi="Arial" w:cs="Arial"/>
+          <w:sz w:val="16"/>
+          <w:szCs w:val="16"/>
+        </w:rPr>
+        <w:t>D) 990 hPa.</w:t>
       </w:r>
     </w:p>
     <w:p>
@@ -20345,60 +19583,24 @@
           <w:sz w:val="16"/>
           <w:szCs w:val="16"/>
         </w:rPr>
-        <w:t xml:space="preserve">C) Altitude referenced, 1013.25 </w:t>
-      </w:r>
-      <w:proofErr w:type="spellStart"/>
-      <w:r>
-        <w:rPr>
-          <w:rFonts w:ascii="Arial" w:hAnsi="Arial" w:cs="Arial"/>
-          <w:sz w:val="16"/>
-          <w:szCs w:val="16"/>
-        </w:rPr>
-        <w:t>hPa</w:t>
-      </w:r>
-      <w:proofErr w:type="spellEnd"/>
-      <w:r>
-        <w:rPr>
-          <w:rFonts w:ascii="Arial" w:hAnsi="Arial" w:cs="Arial"/>
-          <w:sz w:val="16"/>
-          <w:szCs w:val="16"/>
-        </w:rPr>
-        <w:t>.</w:t>
-      </w:r>
-    </w:p>
-    <w:p>
-      <w:pPr>
-        <w:rPr>
-          <w:rFonts w:ascii="Arial" w:hAnsi="Arial" w:cs="Arial"/>
-          <w:sz w:val="16"/>
-          <w:szCs w:val="16"/>
-        </w:rPr>
-      </w:pPr>
-      <w:r>
-        <w:rPr>
-          <w:rFonts w:ascii="Arial" w:hAnsi="Arial" w:cs="Arial"/>
-          <w:sz w:val="16"/>
-          <w:szCs w:val="16"/>
-        </w:rPr>
-        <w:t xml:space="preserve">D) Atmospheric pressure at sea level in </w:t>
-      </w:r>
-      <w:proofErr w:type="spellStart"/>
-      <w:r>
-        <w:rPr>
-          <w:rFonts w:ascii="Arial" w:hAnsi="Arial" w:cs="Arial"/>
-          <w:sz w:val="16"/>
-          <w:szCs w:val="16"/>
-        </w:rPr>
-        <w:t>hPa</w:t>
-      </w:r>
-      <w:proofErr w:type="spellEnd"/>
-      <w:r>
-        <w:rPr>
-          <w:rFonts w:ascii="Arial" w:hAnsi="Arial" w:cs="Arial"/>
-          <w:sz w:val="16"/>
-          <w:szCs w:val="16"/>
-        </w:rPr>
-        <w:t>.</w:t>
+        <w:t>C) Altitude referenced, 1013.25 hPa.</w:t>
+      </w:r>
+    </w:p>
+    <w:p>
+      <w:pPr>
+        <w:rPr>
+          <w:rFonts w:ascii="Arial" w:hAnsi="Arial" w:cs="Arial"/>
+          <w:sz w:val="16"/>
+          <w:szCs w:val="16"/>
+        </w:rPr>
+      </w:pPr>
+      <w:r>
+        <w:rPr>
+          <w:rFonts w:ascii="Arial" w:hAnsi="Arial" w:cs="Arial"/>
+          <w:sz w:val="16"/>
+          <w:szCs w:val="16"/>
+        </w:rPr>
+        <w:t>D) Atmospheric pressure at sea level in hPa.</w:t>
       </w:r>
     </w:p>
     <w:p>
@@ -20552,25 +19754,7 @@
           <w:sz w:val="16"/>
           <w:szCs w:val="16"/>
         </w:rPr>
-        <w:t xml:space="preserve">B) </w:t>
-      </w:r>
-      <w:proofErr w:type="spellStart"/>
-      <w:r>
-        <w:rPr>
-          <w:rFonts w:ascii="Arial" w:hAnsi="Arial" w:cs="Arial"/>
-          <w:sz w:val="16"/>
-          <w:szCs w:val="16"/>
-        </w:rPr>
-        <w:t>Kilometers</w:t>
-      </w:r>
-      <w:proofErr w:type="spellEnd"/>
-      <w:r>
-        <w:rPr>
-          <w:rFonts w:ascii="Arial" w:hAnsi="Arial" w:cs="Arial"/>
-          <w:sz w:val="16"/>
-          <w:szCs w:val="16"/>
-        </w:rPr>
-        <w:t xml:space="preserve"> per hour.</w:t>
+        <w:t>B) Kilometers per hour.</w:t>
       </w:r>
     </w:p>
     <w:p>
@@ -21699,25 +20883,7 @@
           <w:sz w:val="16"/>
           <w:szCs w:val="16"/>
         </w:rPr>
-        <w:t xml:space="preserve">B) Meters per second and </w:t>
-      </w:r>
-      <w:proofErr w:type="spellStart"/>
-      <w:r>
-        <w:rPr>
-          <w:rFonts w:ascii="Arial" w:hAnsi="Arial" w:cs="Arial"/>
-          <w:sz w:val="16"/>
-          <w:szCs w:val="16"/>
-        </w:rPr>
-        <w:t>kilometers</w:t>
-      </w:r>
-      <w:proofErr w:type="spellEnd"/>
-      <w:r>
-        <w:rPr>
-          <w:rFonts w:ascii="Arial" w:hAnsi="Arial" w:cs="Arial"/>
-          <w:sz w:val="16"/>
-          <w:szCs w:val="16"/>
-        </w:rPr>
-        <w:t xml:space="preserve"> per hour.</w:t>
+        <w:t>B) Meters per second and kilometers per hour.</w:t>
       </w:r>
     </w:p>
     <w:p>
@@ -21811,25 +20977,7 @@
           <w:sz w:val="16"/>
           <w:szCs w:val="16"/>
         </w:rPr>
-        <w:t xml:space="preserve">B) </w:t>
-      </w:r>
-      <w:proofErr w:type="spellStart"/>
-      <w:r>
-        <w:rPr>
-          <w:rFonts w:ascii="Arial" w:hAnsi="Arial" w:cs="Arial"/>
-          <w:sz w:val="16"/>
-          <w:szCs w:val="16"/>
-        </w:rPr>
-        <w:t>Kilometers</w:t>
-      </w:r>
-      <w:proofErr w:type="spellEnd"/>
-      <w:r>
-        <w:rPr>
-          <w:rFonts w:ascii="Arial" w:hAnsi="Arial" w:cs="Arial"/>
-          <w:sz w:val="16"/>
-          <w:szCs w:val="16"/>
-        </w:rPr>
-        <w:t xml:space="preserve"> per hour.</w:t>
+        <w:t>B) Kilometers per hour.</w:t>
       </w:r>
     </w:p>
     <w:p>
@@ -22223,25 +21371,7 @@
           <w:sz w:val="16"/>
           <w:szCs w:val="16"/>
         </w:rPr>
-        <w:t xml:space="preserve">C) </w:t>
-      </w:r>
-      <w:proofErr w:type="spellStart"/>
-      <w:r>
-        <w:rPr>
-          <w:rFonts w:ascii="Arial" w:hAnsi="Arial" w:cs="Arial"/>
-          <w:sz w:val="16"/>
-          <w:szCs w:val="16"/>
-        </w:rPr>
-        <w:t>Kilometers</w:t>
-      </w:r>
-      <w:proofErr w:type="spellEnd"/>
-      <w:r>
-        <w:rPr>
-          <w:rFonts w:ascii="Arial" w:hAnsi="Arial" w:cs="Arial"/>
-          <w:sz w:val="16"/>
-          <w:szCs w:val="16"/>
-        </w:rPr>
-        <w:t xml:space="preserve"> per hour.</w:t>
+        <w:t>C) Kilometers per hour.</w:t>
       </w:r>
     </w:p>
     <w:p>
@@ -22595,25 +21725,7 @@
           <w:sz w:val="16"/>
           <w:szCs w:val="16"/>
         </w:rPr>
-        <w:t xml:space="preserve">Question number 4. What </w:t>
-      </w:r>
-      <w:proofErr w:type="spellStart"/>
-      <w:r>
-        <w:rPr>
-          <w:rFonts w:ascii="Arial" w:hAnsi="Arial" w:cs="Arial"/>
-          <w:sz w:val="16"/>
-          <w:szCs w:val="16"/>
-        </w:rPr>
-        <w:t>color</w:t>
-      </w:r>
-      <w:proofErr w:type="spellEnd"/>
-      <w:r>
-        <w:rPr>
-          <w:rFonts w:ascii="Arial" w:hAnsi="Arial" w:cs="Arial"/>
-          <w:sz w:val="16"/>
-          <w:szCs w:val="16"/>
-        </w:rPr>
-        <w:t xml:space="preserve"> does the oil pressure value turn if it rises above 94.3 PSI on the Virus SW 80 Engine Cluster?</w:t>
+        <w:t>Question number 4. What color does the oil pressure value turn if it rises above 94.3 PSI on the Virus SW 80 Engine Cluster?</w:t>
       </w:r>
     </w:p>
     <w:p>
@@ -23793,25 +22905,7 @@
           <w:sz w:val="16"/>
           <w:szCs w:val="16"/>
         </w:rPr>
-        <w:t xml:space="preserve">C) </w:t>
-      </w:r>
-      <w:proofErr w:type="spellStart"/>
-      <w:r>
-        <w:rPr>
-          <w:rFonts w:ascii="Arial" w:hAnsi="Arial" w:cs="Arial"/>
-          <w:sz w:val="16"/>
-          <w:szCs w:val="16"/>
-        </w:rPr>
-        <w:t>Millimeter</w:t>
-      </w:r>
-      <w:proofErr w:type="spellEnd"/>
-      <w:r>
-        <w:rPr>
-          <w:rFonts w:ascii="Arial" w:hAnsi="Arial" w:cs="Arial"/>
-          <w:sz w:val="16"/>
-          <w:szCs w:val="16"/>
-        </w:rPr>
-        <w:t xml:space="preserve"> of Hg.</w:t>
+        <w:t>C) Millimeter of Hg.</w:t>
       </w:r>
     </w:p>
     <w:p>
@@ -23999,25 +23093,7 @@
           <w:sz w:val="16"/>
           <w:szCs w:val="16"/>
         </w:rPr>
-        <w:t xml:space="preserve">C) Displays manifold pressure in </w:t>
-      </w:r>
-      <w:proofErr w:type="spellStart"/>
-      <w:r>
-        <w:rPr>
-          <w:rFonts w:ascii="Arial" w:hAnsi="Arial" w:cs="Arial"/>
-          <w:sz w:val="16"/>
-          <w:szCs w:val="16"/>
-        </w:rPr>
-        <w:t>millimeter</w:t>
-      </w:r>
-      <w:proofErr w:type="spellEnd"/>
-      <w:r>
-        <w:rPr>
-          <w:rFonts w:ascii="Arial" w:hAnsi="Arial" w:cs="Arial"/>
-          <w:sz w:val="16"/>
-          <w:szCs w:val="16"/>
-        </w:rPr>
-        <w:t xml:space="preserve"> of Hg.</w:t>
+        <w:t>C) Displays manifold pressure in millimeter of Hg.</w:t>
       </w:r>
     </w:p>
     <w:p>
@@ -24907,25 +23983,7 @@
           <w:sz w:val="16"/>
           <w:szCs w:val="16"/>
         </w:rPr>
-        <w:t xml:space="preserve">Question number 28. What </w:t>
-      </w:r>
-      <w:proofErr w:type="spellStart"/>
-      <w:r>
-        <w:rPr>
-          <w:rFonts w:ascii="Arial" w:hAnsi="Arial" w:cs="Arial"/>
-          <w:sz w:val="16"/>
-          <w:szCs w:val="16"/>
-        </w:rPr>
-        <w:t>color</w:t>
-      </w:r>
-      <w:proofErr w:type="spellEnd"/>
-      <w:r>
-        <w:rPr>
-          <w:rFonts w:ascii="Arial" w:hAnsi="Arial" w:cs="Arial"/>
-          <w:sz w:val="16"/>
-          <w:szCs w:val="16"/>
-        </w:rPr>
-        <w:t xml:space="preserve"> does the fuel pressure value turn if it rises above 5.8 PSI on the Virus SW 80 Engine Cluster?</w:t>
+        <w:t>Question number 28. What color does the fuel pressure value turn if it rises above 5.8 PSI on the Virus SW 80 Engine Cluster?</w:t>
       </w:r>
     </w:p>
     <w:p>
@@ -25677,25 +24735,7 @@
           <w:sz w:val="16"/>
           <w:szCs w:val="16"/>
         </w:rPr>
-        <w:t xml:space="preserve">Question number 36. What happens to the displayed fuel quantity value if it drops below 10 </w:t>
-      </w:r>
-      <w:proofErr w:type="spellStart"/>
-      <w:r>
-        <w:rPr>
-          <w:rFonts w:ascii="Arial" w:hAnsi="Arial" w:cs="Arial"/>
-          <w:sz w:val="16"/>
-          <w:szCs w:val="16"/>
-        </w:rPr>
-        <w:t>liters</w:t>
-      </w:r>
-      <w:proofErr w:type="spellEnd"/>
-      <w:r>
-        <w:rPr>
-          <w:rFonts w:ascii="Arial" w:hAnsi="Arial" w:cs="Arial"/>
-          <w:sz w:val="16"/>
-          <w:szCs w:val="16"/>
-        </w:rPr>
-        <w:t xml:space="preserve"> on the Virus SW 80 Engine Cluster?</w:t>
+        <w:t>Question number 36. What happens to the displayed fuel quantity value if it drops below 10 liters on the Virus SW 80 Engine Cluster?</w:t>
       </w:r>
     </w:p>
     <w:p>
@@ -25807,130 +24847,58 @@
           <w:sz w:val="16"/>
           <w:szCs w:val="16"/>
         </w:rPr>
-        <w:t xml:space="preserve">A) Below 5 </w:t>
-      </w:r>
-      <w:proofErr w:type="spellStart"/>
-      <w:r>
-        <w:rPr>
-          <w:rFonts w:ascii="Arial" w:hAnsi="Arial" w:cs="Arial"/>
-          <w:sz w:val="16"/>
-          <w:szCs w:val="16"/>
-        </w:rPr>
-        <w:t>liters</w:t>
-      </w:r>
-      <w:proofErr w:type="spellEnd"/>
-      <w:r>
-        <w:rPr>
-          <w:rFonts w:ascii="Arial" w:hAnsi="Arial" w:cs="Arial"/>
-          <w:sz w:val="16"/>
-          <w:szCs w:val="16"/>
-        </w:rPr>
-        <w:t>.</w:t>
-      </w:r>
-    </w:p>
-    <w:p>
-      <w:pPr>
-        <w:rPr>
-          <w:rFonts w:ascii="Arial" w:hAnsi="Arial" w:cs="Arial"/>
-          <w:sz w:val="16"/>
-          <w:szCs w:val="16"/>
-        </w:rPr>
-      </w:pPr>
-      <w:r>
-        <w:rPr>
-          <w:rFonts w:ascii="Arial" w:hAnsi="Arial" w:cs="Arial"/>
-          <w:sz w:val="16"/>
-          <w:szCs w:val="16"/>
-        </w:rPr>
-        <w:t xml:space="preserve">B) Below 7 </w:t>
-      </w:r>
-      <w:proofErr w:type="spellStart"/>
-      <w:r>
-        <w:rPr>
-          <w:rFonts w:ascii="Arial" w:hAnsi="Arial" w:cs="Arial"/>
-          <w:sz w:val="16"/>
-          <w:szCs w:val="16"/>
-        </w:rPr>
-        <w:t>liters</w:t>
-      </w:r>
-      <w:proofErr w:type="spellEnd"/>
-      <w:r>
-        <w:rPr>
-          <w:rFonts w:ascii="Arial" w:hAnsi="Arial" w:cs="Arial"/>
-          <w:sz w:val="16"/>
-          <w:szCs w:val="16"/>
-        </w:rPr>
-        <w:t>.</w:t>
-      </w:r>
-    </w:p>
-    <w:p>
-      <w:pPr>
-        <w:rPr>
-          <w:rFonts w:ascii="Arial" w:hAnsi="Arial" w:cs="Arial"/>
-          <w:sz w:val="16"/>
-          <w:szCs w:val="16"/>
-        </w:rPr>
-      </w:pPr>
-      <w:r>
-        <w:rPr>
-          <w:rFonts w:ascii="Arial" w:hAnsi="Arial" w:cs="Arial"/>
-          <w:sz w:val="16"/>
-          <w:szCs w:val="16"/>
-        </w:rPr>
-        <w:t xml:space="preserve">C) Below 10 </w:t>
-      </w:r>
-      <w:proofErr w:type="spellStart"/>
-      <w:r>
-        <w:rPr>
-          <w:rFonts w:ascii="Arial" w:hAnsi="Arial" w:cs="Arial"/>
-          <w:sz w:val="16"/>
-          <w:szCs w:val="16"/>
-        </w:rPr>
-        <w:t>liters</w:t>
-      </w:r>
-      <w:proofErr w:type="spellEnd"/>
-      <w:r>
-        <w:rPr>
-          <w:rFonts w:ascii="Arial" w:hAnsi="Arial" w:cs="Arial"/>
-          <w:sz w:val="16"/>
-          <w:szCs w:val="16"/>
-        </w:rPr>
-        <w:t>.</w:t>
-      </w:r>
-    </w:p>
-    <w:p>
-      <w:pPr>
-        <w:rPr>
-          <w:rFonts w:ascii="Arial" w:hAnsi="Arial" w:cs="Arial"/>
-          <w:sz w:val="16"/>
-          <w:szCs w:val="16"/>
-        </w:rPr>
-      </w:pPr>
-      <w:r>
-        <w:rPr>
-          <w:rFonts w:ascii="Arial" w:hAnsi="Arial" w:cs="Arial"/>
-          <w:sz w:val="16"/>
-          <w:szCs w:val="16"/>
-        </w:rPr>
-        <w:t xml:space="preserve">D) Below 12 </w:t>
-      </w:r>
-      <w:proofErr w:type="spellStart"/>
-      <w:r>
-        <w:rPr>
-          <w:rFonts w:ascii="Arial" w:hAnsi="Arial" w:cs="Arial"/>
-          <w:sz w:val="16"/>
-          <w:szCs w:val="16"/>
-        </w:rPr>
-        <w:t>liters</w:t>
-      </w:r>
-      <w:proofErr w:type="spellEnd"/>
-      <w:r>
-        <w:rPr>
-          <w:rFonts w:ascii="Arial" w:hAnsi="Arial" w:cs="Arial"/>
-          <w:sz w:val="16"/>
-          <w:szCs w:val="16"/>
-        </w:rPr>
-        <w:t>.</w:t>
+        <w:t>A) Below 5 liters.</w:t>
+      </w:r>
+    </w:p>
+    <w:p>
+      <w:pPr>
+        <w:rPr>
+          <w:rFonts w:ascii="Arial" w:hAnsi="Arial" w:cs="Arial"/>
+          <w:sz w:val="16"/>
+          <w:szCs w:val="16"/>
+        </w:rPr>
+      </w:pPr>
+      <w:r>
+        <w:rPr>
+          <w:rFonts w:ascii="Arial" w:hAnsi="Arial" w:cs="Arial"/>
+          <w:sz w:val="16"/>
+          <w:szCs w:val="16"/>
+        </w:rPr>
+        <w:t>B) Below 7 liters.</w:t>
+      </w:r>
+    </w:p>
+    <w:p>
+      <w:pPr>
+        <w:rPr>
+          <w:rFonts w:ascii="Arial" w:hAnsi="Arial" w:cs="Arial"/>
+          <w:sz w:val="16"/>
+          <w:szCs w:val="16"/>
+        </w:rPr>
+      </w:pPr>
+      <w:r>
+        <w:rPr>
+          <w:rFonts w:ascii="Arial" w:hAnsi="Arial" w:cs="Arial"/>
+          <w:sz w:val="16"/>
+          <w:szCs w:val="16"/>
+        </w:rPr>
+        <w:t>C) Below 10 liters.</w:t>
+      </w:r>
+    </w:p>
+    <w:p>
+      <w:pPr>
+        <w:rPr>
+          <w:rFonts w:ascii="Arial" w:hAnsi="Arial" w:cs="Arial"/>
+          <w:sz w:val="16"/>
+          <w:szCs w:val="16"/>
+        </w:rPr>
+      </w:pPr>
+      <w:r>
+        <w:rPr>
+          <w:rFonts w:ascii="Arial" w:hAnsi="Arial" w:cs="Arial"/>
+          <w:sz w:val="16"/>
+          <w:szCs w:val="16"/>
+        </w:rPr>
+        <w:t>D) Below 12 liters.</w:t>
       </w:r>
     </w:p>
     <w:p>
@@ -25973,25 +24941,7 @@
           <w:sz w:val="16"/>
           <w:szCs w:val="16"/>
         </w:rPr>
-        <w:t xml:space="preserve">A) Displays fuel quantity in </w:t>
-      </w:r>
-      <w:proofErr w:type="spellStart"/>
-      <w:r>
-        <w:rPr>
-          <w:rFonts w:ascii="Arial" w:hAnsi="Arial" w:cs="Arial"/>
-          <w:sz w:val="16"/>
-          <w:szCs w:val="16"/>
-        </w:rPr>
-        <w:t>liters</w:t>
-      </w:r>
-      <w:proofErr w:type="spellEnd"/>
-      <w:r>
-        <w:rPr>
-          <w:rFonts w:ascii="Arial" w:hAnsi="Arial" w:cs="Arial"/>
-          <w:sz w:val="16"/>
-          <w:szCs w:val="16"/>
-        </w:rPr>
-        <w:t>.</w:t>
+        <w:t>A) Displays fuel quantity in liters.</w:t>
       </w:r>
     </w:p>
     <w:p>
@@ -26068,43 +25018,7 @@
           <w:sz w:val="16"/>
           <w:szCs w:val="16"/>
         </w:rPr>
-        <w:t xml:space="preserve">Question number 39. What </w:t>
-      </w:r>
-      <w:proofErr w:type="spellStart"/>
-      <w:r>
-        <w:rPr>
-          <w:rFonts w:ascii="Arial" w:hAnsi="Arial" w:cs="Arial"/>
-          <w:sz w:val="16"/>
-          <w:szCs w:val="16"/>
-        </w:rPr>
-        <w:t>color</w:t>
-      </w:r>
-      <w:proofErr w:type="spellEnd"/>
-      <w:r>
-        <w:rPr>
-          <w:rFonts w:ascii="Arial" w:hAnsi="Arial" w:cs="Arial"/>
-          <w:sz w:val="16"/>
-          <w:szCs w:val="16"/>
-        </w:rPr>
-        <w:t xml:space="preserve"> does the fuel quantity value turn if it drops below 10 </w:t>
-      </w:r>
-      <w:proofErr w:type="spellStart"/>
-      <w:r>
-        <w:rPr>
-          <w:rFonts w:ascii="Arial" w:hAnsi="Arial" w:cs="Arial"/>
-          <w:sz w:val="16"/>
-          <w:szCs w:val="16"/>
-        </w:rPr>
-        <w:t>liters</w:t>
-      </w:r>
-      <w:proofErr w:type="spellEnd"/>
-      <w:r>
-        <w:rPr>
-          <w:rFonts w:ascii="Arial" w:hAnsi="Arial" w:cs="Arial"/>
-          <w:sz w:val="16"/>
-          <w:szCs w:val="16"/>
-        </w:rPr>
-        <w:t xml:space="preserve"> on the Virus SW 80 Engine Cluster?</w:t>
+        <w:t>Question number 39. What color does the fuel quantity value turn if it drops below 10 liters on the Virus SW 80 Engine Cluster?</w:t>
       </w:r>
     </w:p>
     <w:p>
@@ -26266,25 +25180,7 @@
           <w:sz w:val="16"/>
           <w:szCs w:val="16"/>
         </w:rPr>
-        <w:t xml:space="preserve">D) </w:t>
-      </w:r>
-      <w:proofErr w:type="spellStart"/>
-      <w:r>
-        <w:rPr>
-          <w:rFonts w:ascii="Arial" w:hAnsi="Arial" w:cs="Arial"/>
-          <w:sz w:val="16"/>
-          <w:szCs w:val="16"/>
-        </w:rPr>
-        <w:t>Milliliters</w:t>
-      </w:r>
-      <w:proofErr w:type="spellEnd"/>
-      <w:r>
-        <w:rPr>
-          <w:rFonts w:ascii="Arial" w:hAnsi="Arial" w:cs="Arial"/>
-          <w:sz w:val="16"/>
-          <w:szCs w:val="16"/>
-        </w:rPr>
-        <w:t xml:space="preserve"> per hour.</w:t>
+        <w:t>D) Milliliters per hour.</w:t>
       </w:r>
     </w:p>
     <w:p>
@@ -26421,130 +25317,58 @@
           <w:sz w:val="16"/>
           <w:szCs w:val="16"/>
         </w:rPr>
-        <w:t xml:space="preserve">A) When more than 5 </w:t>
-      </w:r>
-      <w:proofErr w:type="spellStart"/>
-      <w:r>
-        <w:rPr>
-          <w:rFonts w:ascii="Arial" w:hAnsi="Arial" w:cs="Arial"/>
-          <w:sz w:val="16"/>
-          <w:szCs w:val="16"/>
-        </w:rPr>
-        <w:t>liters</w:t>
-      </w:r>
-      <w:proofErr w:type="spellEnd"/>
-      <w:r>
-        <w:rPr>
-          <w:rFonts w:ascii="Arial" w:hAnsi="Arial" w:cs="Arial"/>
-          <w:sz w:val="16"/>
-          <w:szCs w:val="16"/>
-        </w:rPr>
-        <w:t xml:space="preserve"> of fuel is available in the tank.</w:t>
-      </w:r>
-    </w:p>
-    <w:p>
-      <w:pPr>
-        <w:rPr>
-          <w:rFonts w:ascii="Arial" w:hAnsi="Arial" w:cs="Arial"/>
-          <w:sz w:val="16"/>
-          <w:szCs w:val="16"/>
-        </w:rPr>
-      </w:pPr>
-      <w:r>
-        <w:rPr>
-          <w:rFonts w:ascii="Arial" w:hAnsi="Arial" w:cs="Arial"/>
-          <w:sz w:val="16"/>
-          <w:szCs w:val="16"/>
-        </w:rPr>
-        <w:t xml:space="preserve">B) When more than 7 </w:t>
-      </w:r>
-      <w:proofErr w:type="spellStart"/>
-      <w:r>
-        <w:rPr>
-          <w:rFonts w:ascii="Arial" w:hAnsi="Arial" w:cs="Arial"/>
-          <w:sz w:val="16"/>
-          <w:szCs w:val="16"/>
-        </w:rPr>
-        <w:t>liters</w:t>
-      </w:r>
-      <w:proofErr w:type="spellEnd"/>
-      <w:r>
-        <w:rPr>
-          <w:rFonts w:ascii="Arial" w:hAnsi="Arial" w:cs="Arial"/>
-          <w:sz w:val="16"/>
-          <w:szCs w:val="16"/>
-        </w:rPr>
-        <w:t xml:space="preserve"> of fuel is available in the tank.</w:t>
-      </w:r>
-    </w:p>
-    <w:p>
-      <w:pPr>
-        <w:rPr>
-          <w:rFonts w:ascii="Arial" w:hAnsi="Arial" w:cs="Arial"/>
-          <w:sz w:val="16"/>
-          <w:szCs w:val="16"/>
-        </w:rPr>
-      </w:pPr>
-      <w:r>
-        <w:rPr>
-          <w:rFonts w:ascii="Arial" w:hAnsi="Arial" w:cs="Arial"/>
-          <w:sz w:val="16"/>
-          <w:szCs w:val="16"/>
-        </w:rPr>
-        <w:t xml:space="preserve">C) When more than 10 </w:t>
-      </w:r>
-      <w:proofErr w:type="spellStart"/>
-      <w:r>
-        <w:rPr>
-          <w:rFonts w:ascii="Arial" w:hAnsi="Arial" w:cs="Arial"/>
-          <w:sz w:val="16"/>
-          <w:szCs w:val="16"/>
-        </w:rPr>
-        <w:t>liters</w:t>
-      </w:r>
-      <w:proofErr w:type="spellEnd"/>
-      <w:r>
-        <w:rPr>
-          <w:rFonts w:ascii="Arial" w:hAnsi="Arial" w:cs="Arial"/>
-          <w:sz w:val="16"/>
-          <w:szCs w:val="16"/>
-        </w:rPr>
-        <w:t xml:space="preserve"> of fuel is available in the tank.</w:t>
-      </w:r>
-    </w:p>
-    <w:p>
-      <w:pPr>
-        <w:rPr>
-          <w:rFonts w:ascii="Arial" w:hAnsi="Arial" w:cs="Arial"/>
-          <w:sz w:val="16"/>
-          <w:szCs w:val="16"/>
-        </w:rPr>
-      </w:pPr>
-      <w:r>
-        <w:rPr>
-          <w:rFonts w:ascii="Arial" w:hAnsi="Arial" w:cs="Arial"/>
-          <w:sz w:val="16"/>
-          <w:szCs w:val="16"/>
-        </w:rPr>
-        <w:t xml:space="preserve">D) When more than 12 </w:t>
-      </w:r>
-      <w:proofErr w:type="spellStart"/>
-      <w:r>
-        <w:rPr>
-          <w:rFonts w:ascii="Arial" w:hAnsi="Arial" w:cs="Arial"/>
-          <w:sz w:val="16"/>
-          <w:szCs w:val="16"/>
-        </w:rPr>
-        <w:t>liters</w:t>
-      </w:r>
-      <w:proofErr w:type="spellEnd"/>
-      <w:r>
-        <w:rPr>
-          <w:rFonts w:ascii="Arial" w:hAnsi="Arial" w:cs="Arial"/>
-          <w:sz w:val="16"/>
-          <w:szCs w:val="16"/>
-        </w:rPr>
-        <w:t xml:space="preserve"> of fuel is available in the tank.</w:t>
+        <w:t>A) When more than 5 liters of fuel is available in the tank.</w:t>
+      </w:r>
+    </w:p>
+    <w:p>
+      <w:pPr>
+        <w:rPr>
+          <w:rFonts w:ascii="Arial" w:hAnsi="Arial" w:cs="Arial"/>
+          <w:sz w:val="16"/>
+          <w:szCs w:val="16"/>
+        </w:rPr>
+      </w:pPr>
+      <w:r>
+        <w:rPr>
+          <w:rFonts w:ascii="Arial" w:hAnsi="Arial" w:cs="Arial"/>
+          <w:sz w:val="16"/>
+          <w:szCs w:val="16"/>
+        </w:rPr>
+        <w:t>B) When more than 7 liters of fuel is available in the tank.</w:t>
+      </w:r>
+    </w:p>
+    <w:p>
+      <w:pPr>
+        <w:rPr>
+          <w:rFonts w:ascii="Arial" w:hAnsi="Arial" w:cs="Arial"/>
+          <w:sz w:val="16"/>
+          <w:szCs w:val="16"/>
+        </w:rPr>
+      </w:pPr>
+      <w:r>
+        <w:rPr>
+          <w:rFonts w:ascii="Arial" w:hAnsi="Arial" w:cs="Arial"/>
+          <w:sz w:val="16"/>
+          <w:szCs w:val="16"/>
+        </w:rPr>
+        <w:t>C) When more than 10 liters of fuel is available in the tank.</w:t>
+      </w:r>
+    </w:p>
+    <w:p>
+      <w:pPr>
+        <w:rPr>
+          <w:rFonts w:ascii="Arial" w:hAnsi="Arial" w:cs="Arial"/>
+          <w:sz w:val="16"/>
+          <w:szCs w:val="16"/>
+        </w:rPr>
+      </w:pPr>
+      <w:r>
+        <w:rPr>
+          <w:rFonts w:ascii="Arial" w:hAnsi="Arial" w:cs="Arial"/>
+          <w:sz w:val="16"/>
+          <w:szCs w:val="16"/>
+        </w:rPr>
+        <w:t>D) When more than 12 liters of fuel is available in the tank.</w:t>
       </w:r>
     </w:p>
     <w:p>
@@ -26604,25 +25428,7 @@
           <w:sz w:val="16"/>
           <w:szCs w:val="16"/>
         </w:rPr>
-        <w:t xml:space="preserve">B) Displays fuel flow in </w:t>
-      </w:r>
-      <w:proofErr w:type="spellStart"/>
-      <w:r>
-        <w:rPr>
-          <w:rFonts w:ascii="Arial" w:hAnsi="Arial" w:cs="Arial"/>
-          <w:sz w:val="16"/>
-          <w:szCs w:val="16"/>
-        </w:rPr>
-        <w:t>liters</w:t>
-      </w:r>
-      <w:proofErr w:type="spellEnd"/>
-      <w:r>
-        <w:rPr>
-          <w:rFonts w:ascii="Arial" w:hAnsi="Arial" w:cs="Arial"/>
-          <w:sz w:val="16"/>
-          <w:szCs w:val="16"/>
-        </w:rPr>
-        <w:t xml:space="preserve"> per hour.</w:t>
+        <w:t>B) Displays fuel flow in liters per hour.</w:t>
       </w:r>
     </w:p>
     <w:p>
@@ -26656,25 +25462,7 @@
           <w:sz w:val="16"/>
           <w:szCs w:val="16"/>
         </w:rPr>
-        <w:t xml:space="preserve">D) Displays fuel flow in </w:t>
-      </w:r>
-      <w:proofErr w:type="spellStart"/>
-      <w:r>
-        <w:rPr>
-          <w:rFonts w:ascii="Arial" w:hAnsi="Arial" w:cs="Arial"/>
-          <w:sz w:val="16"/>
-          <w:szCs w:val="16"/>
-        </w:rPr>
-        <w:t>milliliters</w:t>
-      </w:r>
-      <w:proofErr w:type="spellEnd"/>
-      <w:r>
-        <w:rPr>
-          <w:rFonts w:ascii="Arial" w:hAnsi="Arial" w:cs="Arial"/>
-          <w:sz w:val="16"/>
-          <w:szCs w:val="16"/>
-        </w:rPr>
-        <w:t xml:space="preserve"> per hour.</w:t>
+        <w:t>D) Displays fuel flow in milliliters per hour.</w:t>
       </w:r>
     </w:p>
     <w:p>
@@ -26717,130 +25505,58 @@
           <w:sz w:val="16"/>
           <w:szCs w:val="16"/>
         </w:rPr>
-        <w:t xml:space="preserve">A) 5 </w:t>
-      </w:r>
-      <w:proofErr w:type="spellStart"/>
-      <w:r>
-        <w:rPr>
-          <w:rFonts w:ascii="Arial" w:hAnsi="Arial" w:cs="Arial"/>
-          <w:sz w:val="16"/>
-          <w:szCs w:val="16"/>
-        </w:rPr>
-        <w:t>liters</w:t>
-      </w:r>
-      <w:proofErr w:type="spellEnd"/>
-      <w:r>
-        <w:rPr>
-          <w:rFonts w:ascii="Arial" w:hAnsi="Arial" w:cs="Arial"/>
-          <w:sz w:val="16"/>
-          <w:szCs w:val="16"/>
-        </w:rPr>
-        <w:t>.</w:t>
-      </w:r>
-    </w:p>
-    <w:p>
-      <w:pPr>
-        <w:rPr>
-          <w:rFonts w:ascii="Arial" w:hAnsi="Arial" w:cs="Arial"/>
-          <w:sz w:val="16"/>
-          <w:szCs w:val="16"/>
-        </w:rPr>
-      </w:pPr>
-      <w:r>
-        <w:rPr>
-          <w:rFonts w:ascii="Arial" w:hAnsi="Arial" w:cs="Arial"/>
-          <w:sz w:val="16"/>
-          <w:szCs w:val="16"/>
-        </w:rPr>
-        <w:t xml:space="preserve">B) 7 </w:t>
-      </w:r>
-      <w:proofErr w:type="spellStart"/>
-      <w:r>
-        <w:rPr>
-          <w:rFonts w:ascii="Arial" w:hAnsi="Arial" w:cs="Arial"/>
-          <w:sz w:val="16"/>
-          <w:szCs w:val="16"/>
-        </w:rPr>
-        <w:t>liters</w:t>
-      </w:r>
-      <w:proofErr w:type="spellEnd"/>
-      <w:r>
-        <w:rPr>
-          <w:rFonts w:ascii="Arial" w:hAnsi="Arial" w:cs="Arial"/>
-          <w:sz w:val="16"/>
-          <w:szCs w:val="16"/>
-        </w:rPr>
-        <w:t>.</w:t>
-      </w:r>
-    </w:p>
-    <w:p>
-      <w:pPr>
-        <w:rPr>
-          <w:rFonts w:ascii="Arial" w:hAnsi="Arial" w:cs="Arial"/>
-          <w:sz w:val="16"/>
-          <w:szCs w:val="16"/>
-        </w:rPr>
-      </w:pPr>
-      <w:r>
-        <w:rPr>
-          <w:rFonts w:ascii="Arial" w:hAnsi="Arial" w:cs="Arial"/>
-          <w:sz w:val="16"/>
-          <w:szCs w:val="16"/>
-        </w:rPr>
-        <w:t xml:space="preserve">C) 10 </w:t>
-      </w:r>
-      <w:proofErr w:type="spellStart"/>
-      <w:r>
-        <w:rPr>
-          <w:rFonts w:ascii="Arial" w:hAnsi="Arial" w:cs="Arial"/>
-          <w:sz w:val="16"/>
-          <w:szCs w:val="16"/>
-        </w:rPr>
-        <w:t>liters</w:t>
-      </w:r>
-      <w:proofErr w:type="spellEnd"/>
-      <w:r>
-        <w:rPr>
-          <w:rFonts w:ascii="Arial" w:hAnsi="Arial" w:cs="Arial"/>
-          <w:sz w:val="16"/>
-          <w:szCs w:val="16"/>
-        </w:rPr>
-        <w:t>.</w:t>
-      </w:r>
-    </w:p>
-    <w:p>
-      <w:pPr>
-        <w:rPr>
-          <w:rFonts w:ascii="Arial" w:hAnsi="Arial" w:cs="Arial"/>
-          <w:sz w:val="16"/>
-          <w:szCs w:val="16"/>
-        </w:rPr>
-      </w:pPr>
-      <w:r>
-        <w:rPr>
-          <w:rFonts w:ascii="Arial" w:hAnsi="Arial" w:cs="Arial"/>
-          <w:sz w:val="16"/>
-          <w:szCs w:val="16"/>
-        </w:rPr>
-        <w:t xml:space="preserve">D) 12 </w:t>
-      </w:r>
-      <w:proofErr w:type="spellStart"/>
-      <w:r>
-        <w:rPr>
-          <w:rFonts w:ascii="Arial" w:hAnsi="Arial" w:cs="Arial"/>
-          <w:sz w:val="16"/>
-          <w:szCs w:val="16"/>
-        </w:rPr>
-        <w:t>liters</w:t>
-      </w:r>
-      <w:proofErr w:type="spellEnd"/>
-      <w:r>
-        <w:rPr>
-          <w:rFonts w:ascii="Arial" w:hAnsi="Arial" w:cs="Arial"/>
-          <w:sz w:val="16"/>
-          <w:szCs w:val="16"/>
-        </w:rPr>
-        <w:t>.</w:t>
+        <w:t>A) 5 liters.</w:t>
+      </w:r>
+    </w:p>
+    <w:p>
+      <w:pPr>
+        <w:rPr>
+          <w:rFonts w:ascii="Arial" w:hAnsi="Arial" w:cs="Arial"/>
+          <w:sz w:val="16"/>
+          <w:szCs w:val="16"/>
+        </w:rPr>
+      </w:pPr>
+      <w:r>
+        <w:rPr>
+          <w:rFonts w:ascii="Arial" w:hAnsi="Arial" w:cs="Arial"/>
+          <w:sz w:val="16"/>
+          <w:szCs w:val="16"/>
+        </w:rPr>
+        <w:t>B) 7 liters.</w:t>
+      </w:r>
+    </w:p>
+    <w:p>
+      <w:pPr>
+        <w:rPr>
+          <w:rFonts w:ascii="Arial" w:hAnsi="Arial" w:cs="Arial"/>
+          <w:sz w:val="16"/>
+          <w:szCs w:val="16"/>
+        </w:rPr>
+      </w:pPr>
+      <w:r>
+        <w:rPr>
+          <w:rFonts w:ascii="Arial" w:hAnsi="Arial" w:cs="Arial"/>
+          <w:sz w:val="16"/>
+          <w:szCs w:val="16"/>
+        </w:rPr>
+        <w:t>C) 10 liters.</w:t>
+      </w:r>
+    </w:p>
+    <w:p>
+      <w:pPr>
+        <w:rPr>
+          <w:rFonts w:ascii="Arial" w:hAnsi="Arial" w:cs="Arial"/>
+          <w:sz w:val="16"/>
+          <w:szCs w:val="16"/>
+        </w:rPr>
+      </w:pPr>
+      <w:r>
+        <w:rPr>
+          <w:rFonts w:ascii="Arial" w:hAnsi="Arial" w:cs="Arial"/>
+          <w:sz w:val="16"/>
+          <w:szCs w:val="16"/>
+        </w:rPr>
+        <w:t>D) 12 liters.</w:t>
       </w:r>
     </w:p>
     <w:p>
@@ -26895,25 +25611,7 @@
           <w:sz w:val="16"/>
           <w:szCs w:val="16"/>
         </w:rPr>
-        <w:t xml:space="preserve">Question number 1. What type of controls are available on the front panel of the X COM VHF 760 </w:t>
-      </w:r>
-      <w:proofErr w:type="spellStart"/>
-      <w:r>
-        <w:rPr>
-          <w:rFonts w:ascii="Arial" w:hAnsi="Arial" w:cs="Arial"/>
-          <w:sz w:val="16"/>
-          <w:szCs w:val="16"/>
-        </w:rPr>
-        <w:t>Transreceiver</w:t>
-      </w:r>
-      <w:proofErr w:type="spellEnd"/>
-      <w:r>
-        <w:rPr>
-          <w:rFonts w:ascii="Arial" w:hAnsi="Arial" w:cs="Arial"/>
-          <w:sz w:val="16"/>
-          <w:szCs w:val="16"/>
-        </w:rPr>
-        <w:t xml:space="preserve"> in the Virus SW 80?</w:t>
+        <w:t>Question number 1. What type of controls are available on the front panel of the X COM VHF 760 Transreceiver in the Virus SW 80?</w:t>
       </w:r>
     </w:p>
     <w:p>
@@ -27007,25 +25705,7 @@
           <w:sz w:val="16"/>
           <w:szCs w:val="16"/>
         </w:rPr>
-        <w:t xml:space="preserve">Question number 2. How many memory channels does the X COM VHF 760 </w:t>
-      </w:r>
-      <w:proofErr w:type="spellStart"/>
-      <w:r>
-        <w:rPr>
-          <w:rFonts w:ascii="Arial" w:hAnsi="Arial" w:cs="Arial"/>
-          <w:sz w:val="16"/>
-          <w:szCs w:val="16"/>
-        </w:rPr>
-        <w:t>Transreceiver</w:t>
-      </w:r>
-      <w:proofErr w:type="spellEnd"/>
-      <w:r>
-        <w:rPr>
-          <w:rFonts w:ascii="Arial" w:hAnsi="Arial" w:cs="Arial"/>
-          <w:sz w:val="16"/>
-          <w:szCs w:val="16"/>
-        </w:rPr>
-        <w:t xml:space="preserve"> have?</w:t>
+        <w:t>Question number 2. How many memory channels does the X COM VHF 760 Transreceiver have?</w:t>
       </w:r>
     </w:p>
     <w:p>
@@ -27119,177 +25799,101 @@
           <w:sz w:val="16"/>
           <w:szCs w:val="16"/>
         </w:rPr>
-        <w:t xml:space="preserve">Question number 3. What is the primary channel frequency for the VHF Guard Frequency on the X COM VHF 760 </w:t>
-      </w:r>
-      <w:proofErr w:type="spellStart"/>
-      <w:r>
-        <w:rPr>
-          <w:rFonts w:ascii="Arial" w:hAnsi="Arial" w:cs="Arial"/>
-          <w:sz w:val="16"/>
-          <w:szCs w:val="16"/>
-        </w:rPr>
-        <w:t>Transreceiver</w:t>
-      </w:r>
-      <w:proofErr w:type="spellEnd"/>
-      <w:r>
-        <w:rPr>
-          <w:rFonts w:ascii="Arial" w:hAnsi="Arial" w:cs="Arial"/>
-          <w:sz w:val="16"/>
-          <w:szCs w:val="16"/>
-        </w:rPr>
-        <w:t>?</w:t>
-      </w:r>
-    </w:p>
-    <w:p>
-      <w:pPr>
-        <w:rPr>
-          <w:rFonts w:ascii="Arial" w:hAnsi="Arial" w:cs="Arial"/>
-          <w:sz w:val="16"/>
-          <w:szCs w:val="16"/>
-        </w:rPr>
-      </w:pPr>
-      <w:r>
-        <w:rPr>
-          <w:rFonts w:ascii="Arial" w:hAnsi="Arial" w:cs="Arial"/>
-          <w:sz w:val="16"/>
-          <w:szCs w:val="16"/>
-        </w:rPr>
-        <w:t xml:space="preserve">A) 118.5 </w:t>
-      </w:r>
-      <w:proofErr w:type="spellStart"/>
-      <w:r>
-        <w:rPr>
-          <w:rFonts w:ascii="Arial" w:hAnsi="Arial" w:cs="Arial"/>
-          <w:sz w:val="16"/>
-          <w:szCs w:val="16"/>
-        </w:rPr>
-        <w:t>MHz.</w:t>
-      </w:r>
-      <w:proofErr w:type="spellEnd"/>
-    </w:p>
-    <w:p>
-      <w:pPr>
-        <w:rPr>
-          <w:rFonts w:ascii="Arial" w:hAnsi="Arial" w:cs="Arial"/>
-          <w:sz w:val="16"/>
-          <w:szCs w:val="16"/>
-        </w:rPr>
-      </w:pPr>
-      <w:r>
-        <w:rPr>
-          <w:rFonts w:ascii="Arial" w:hAnsi="Arial" w:cs="Arial"/>
-          <w:sz w:val="16"/>
-          <w:szCs w:val="16"/>
-        </w:rPr>
-        <w:t xml:space="preserve">B) 119.5 </w:t>
-      </w:r>
-      <w:proofErr w:type="spellStart"/>
-      <w:r>
-        <w:rPr>
-          <w:rFonts w:ascii="Arial" w:hAnsi="Arial" w:cs="Arial"/>
-          <w:sz w:val="16"/>
-          <w:szCs w:val="16"/>
-        </w:rPr>
-        <w:t>MHz.</w:t>
-      </w:r>
-      <w:proofErr w:type="spellEnd"/>
-    </w:p>
-    <w:p>
-      <w:pPr>
-        <w:rPr>
-          <w:rFonts w:ascii="Arial" w:hAnsi="Arial" w:cs="Arial"/>
-          <w:sz w:val="16"/>
-          <w:szCs w:val="16"/>
-        </w:rPr>
-      </w:pPr>
-      <w:r>
-        <w:rPr>
-          <w:rFonts w:ascii="Arial" w:hAnsi="Arial" w:cs="Arial"/>
-          <w:sz w:val="16"/>
-          <w:szCs w:val="16"/>
-        </w:rPr>
-        <w:t xml:space="preserve">C) 120.5 </w:t>
-      </w:r>
-      <w:proofErr w:type="spellStart"/>
-      <w:r>
-        <w:rPr>
-          <w:rFonts w:ascii="Arial" w:hAnsi="Arial" w:cs="Arial"/>
-          <w:sz w:val="16"/>
-          <w:szCs w:val="16"/>
-        </w:rPr>
-        <w:t>MHz.</w:t>
-      </w:r>
-      <w:proofErr w:type="spellEnd"/>
-    </w:p>
-    <w:p>
-      <w:pPr>
-        <w:rPr>
-          <w:rFonts w:ascii="Arial" w:hAnsi="Arial" w:cs="Arial"/>
-          <w:sz w:val="16"/>
-          <w:szCs w:val="16"/>
-        </w:rPr>
-      </w:pPr>
-      <w:r>
-        <w:rPr>
-          <w:rFonts w:ascii="Arial" w:hAnsi="Arial" w:cs="Arial"/>
-          <w:sz w:val="16"/>
-          <w:szCs w:val="16"/>
-        </w:rPr>
-        <w:t xml:space="preserve">D) 121.5 </w:t>
-      </w:r>
-      <w:proofErr w:type="spellStart"/>
-      <w:r>
-        <w:rPr>
-          <w:rFonts w:ascii="Arial" w:hAnsi="Arial" w:cs="Arial"/>
-          <w:sz w:val="16"/>
-          <w:szCs w:val="16"/>
-        </w:rPr>
-        <w:t>MHz.</w:t>
-      </w:r>
-      <w:proofErr w:type="spellEnd"/>
-    </w:p>
-    <w:p>
-      <w:pPr>
-        <w:rPr>
-          <w:rFonts w:ascii="Arial" w:hAnsi="Arial" w:cs="Arial"/>
-          <w:sz w:val="16"/>
-          <w:szCs w:val="16"/>
-        </w:rPr>
-      </w:pPr>
-    </w:p>
-    <w:p>
-      <w:pPr>
-        <w:rPr>
-          <w:rFonts w:ascii="Arial" w:hAnsi="Arial" w:cs="Arial"/>
-          <w:sz w:val="16"/>
-          <w:szCs w:val="16"/>
-        </w:rPr>
-      </w:pPr>
-      <w:r>
-        <w:rPr>
-          <w:rFonts w:ascii="Arial" w:hAnsi="Arial" w:cs="Arial"/>
-          <w:sz w:val="16"/>
-          <w:szCs w:val="16"/>
-        </w:rPr>
-        <w:t xml:space="preserve">Question number 4. How many user-defined channels are available on the X COM VHF 760 </w:t>
-      </w:r>
-      <w:proofErr w:type="spellStart"/>
-      <w:r>
-        <w:rPr>
-          <w:rFonts w:ascii="Arial" w:hAnsi="Arial" w:cs="Arial"/>
-          <w:sz w:val="16"/>
-          <w:szCs w:val="16"/>
-        </w:rPr>
-        <w:t>Transreceiver</w:t>
-      </w:r>
-      <w:proofErr w:type="spellEnd"/>
-      <w:r>
-        <w:rPr>
-          <w:rFonts w:ascii="Arial" w:hAnsi="Arial" w:cs="Arial"/>
-          <w:sz w:val="16"/>
-          <w:szCs w:val="16"/>
-        </w:rPr>
-        <w:t>?</w:t>
+        <w:t>Question number 3. What is the primary channel frequency for the VHF Guard Frequency on the X COM VHF 760 Transreceiver?</w:t>
+      </w:r>
+    </w:p>
+    <w:p>
+      <w:pPr>
+        <w:rPr>
+          <w:rFonts w:ascii="Arial" w:hAnsi="Arial" w:cs="Arial"/>
+          <w:sz w:val="16"/>
+          <w:szCs w:val="16"/>
+        </w:rPr>
+      </w:pPr>
+      <w:r>
+        <w:rPr>
+          <w:rFonts w:ascii="Arial" w:hAnsi="Arial" w:cs="Arial"/>
+          <w:sz w:val="16"/>
+          <w:szCs w:val="16"/>
+        </w:rPr>
+        <w:t>A) 118.5 MHz.</w:t>
+      </w:r>
+    </w:p>
+    <w:p>
+      <w:pPr>
+        <w:rPr>
+          <w:rFonts w:ascii="Arial" w:hAnsi="Arial" w:cs="Arial"/>
+          <w:sz w:val="16"/>
+          <w:szCs w:val="16"/>
+        </w:rPr>
+      </w:pPr>
+      <w:r>
+        <w:rPr>
+          <w:rFonts w:ascii="Arial" w:hAnsi="Arial" w:cs="Arial"/>
+          <w:sz w:val="16"/>
+          <w:szCs w:val="16"/>
+        </w:rPr>
+        <w:t>B) 119.5 MHz.</w:t>
+      </w:r>
+    </w:p>
+    <w:p>
+      <w:pPr>
+        <w:rPr>
+          <w:rFonts w:ascii="Arial" w:hAnsi="Arial" w:cs="Arial"/>
+          <w:sz w:val="16"/>
+          <w:szCs w:val="16"/>
+        </w:rPr>
+      </w:pPr>
+      <w:r>
+        <w:rPr>
+          <w:rFonts w:ascii="Arial" w:hAnsi="Arial" w:cs="Arial"/>
+          <w:sz w:val="16"/>
+          <w:szCs w:val="16"/>
+        </w:rPr>
+        <w:t>C) 120.5 MHz.</w:t>
+      </w:r>
+    </w:p>
+    <w:p>
+      <w:pPr>
+        <w:rPr>
+          <w:rFonts w:ascii="Arial" w:hAnsi="Arial" w:cs="Arial"/>
+          <w:sz w:val="16"/>
+          <w:szCs w:val="16"/>
+        </w:rPr>
+      </w:pPr>
+      <w:r>
+        <w:rPr>
+          <w:rFonts w:ascii="Arial" w:hAnsi="Arial" w:cs="Arial"/>
+          <w:sz w:val="16"/>
+          <w:szCs w:val="16"/>
+        </w:rPr>
+        <w:t>D) 121.5 MHz.</w:t>
+      </w:r>
+    </w:p>
+    <w:p>
+      <w:pPr>
+        <w:rPr>
+          <w:rFonts w:ascii="Arial" w:hAnsi="Arial" w:cs="Arial"/>
+          <w:sz w:val="16"/>
+          <w:szCs w:val="16"/>
+        </w:rPr>
+      </w:pPr>
+    </w:p>
+    <w:p>
+      <w:pPr>
+        <w:rPr>
+          <w:rFonts w:ascii="Arial" w:hAnsi="Arial" w:cs="Arial"/>
+          <w:sz w:val="16"/>
+          <w:szCs w:val="16"/>
+        </w:rPr>
+      </w:pPr>
+      <w:r>
+        <w:rPr>
+          <w:rFonts w:ascii="Arial" w:hAnsi="Arial" w:cs="Arial"/>
+          <w:sz w:val="16"/>
+          <w:szCs w:val="16"/>
+        </w:rPr>
+        <w:t>Question number 4. How many user-defined channels are available on the X COM VHF 760 Transreceiver?</w:t>
       </w:r>
     </w:p>
     <w:p>
@@ -27384,25 +25988,7 @@
           <w:sz w:val="16"/>
           <w:szCs w:val="16"/>
         </w:rPr>
-        <w:t xml:space="preserve">Question number 5. What voltage levels trigger a low battery alert on the X COM VHF 760 </w:t>
-      </w:r>
-      <w:proofErr w:type="spellStart"/>
-      <w:r>
-        <w:rPr>
-          <w:rFonts w:ascii="Arial" w:hAnsi="Arial" w:cs="Arial"/>
-          <w:sz w:val="16"/>
-          <w:szCs w:val="16"/>
-        </w:rPr>
-        <w:t>Transreceiver</w:t>
-      </w:r>
-      <w:proofErr w:type="spellEnd"/>
-      <w:r>
-        <w:rPr>
-          <w:rFonts w:ascii="Arial" w:hAnsi="Arial" w:cs="Arial"/>
-          <w:sz w:val="16"/>
-          <w:szCs w:val="16"/>
-        </w:rPr>
-        <w:t>?</w:t>
+        <w:t>Question number 5. What voltage levels trigger a low battery alert on the X COM VHF 760 Transreceiver?</w:t>
       </w:r>
     </w:p>
     <w:p>
@@ -27496,25 +26082,7 @@
           <w:sz w:val="16"/>
           <w:szCs w:val="16"/>
         </w:rPr>
-        <w:t xml:space="preserve">Question number 6. What voltage levels trigger an over voltage alert on the X COM VHF 760 </w:t>
-      </w:r>
-      <w:proofErr w:type="spellStart"/>
-      <w:r>
-        <w:rPr>
-          <w:rFonts w:ascii="Arial" w:hAnsi="Arial" w:cs="Arial"/>
-          <w:sz w:val="16"/>
-          <w:szCs w:val="16"/>
-        </w:rPr>
-        <w:t>Transreceiver</w:t>
-      </w:r>
-      <w:proofErr w:type="spellEnd"/>
-      <w:r>
-        <w:rPr>
-          <w:rFonts w:ascii="Arial" w:hAnsi="Arial" w:cs="Arial"/>
-          <w:sz w:val="16"/>
-          <w:szCs w:val="16"/>
-        </w:rPr>
-        <w:t>?</w:t>
+        <w:t>Question number 6. What voltage levels trigger an over voltage alert on the X COM VHF 760 Transreceiver?</w:t>
       </w:r>
     </w:p>
     <w:p>
@@ -28916,27 +27484,7 @@
             <w:sz w:val="16"/>
             <w:szCs w:val="16"/>
           </w:rPr>
-          <w:t xml:space="preserve">24 - </w:t>
-        </w:r>
-        <w:proofErr w:type="spellStart"/>
-        <w:r>
-          <w:rPr>
-            <w:rStyle w:val="Hyperlink"/>
-            <w:rFonts w:ascii="Arial" w:hAnsi="Arial" w:cs="Arial"/>
-            <w:sz w:val="16"/>
-            <w:szCs w:val="16"/>
-          </w:rPr>
-          <w:t>Manuever</w:t>
-        </w:r>
-        <w:proofErr w:type="spellEnd"/>
-        <w:r>
-          <w:rPr>
-            <w:rStyle w:val="Hyperlink"/>
-            <w:rFonts w:ascii="Arial" w:hAnsi="Arial" w:cs="Arial"/>
-            <w:sz w:val="16"/>
-            <w:szCs w:val="16"/>
-          </w:rPr>
-          <w:t xml:space="preserve"> Limitations</w:t>
+          <w:t>24 - Manuever Limitations</w:t>
         </w:r>
       </w:hyperlink>
     </w:p>
@@ -29330,25 +27878,7 @@
           <w:sz w:val="16"/>
           <w:szCs w:val="16"/>
         </w:rPr>
-        <w:t xml:space="preserve">Question number 5. At what altitude should Chandelle </w:t>
-      </w:r>
-      <w:proofErr w:type="spellStart"/>
-      <w:r>
-        <w:rPr>
-          <w:rFonts w:ascii="Arial" w:hAnsi="Arial" w:cs="Arial"/>
-          <w:sz w:val="16"/>
-          <w:szCs w:val="16"/>
-        </w:rPr>
-        <w:t>maneuvers</w:t>
-      </w:r>
-      <w:proofErr w:type="spellEnd"/>
-      <w:r>
-        <w:rPr>
-          <w:rFonts w:ascii="Arial" w:hAnsi="Arial" w:cs="Arial"/>
-          <w:sz w:val="16"/>
-          <w:szCs w:val="16"/>
-        </w:rPr>
-        <w:t xml:space="preserve"> not be carried out in the Virus SW 80?</w:t>
+        <w:t>Question number 5. At what altitude should Chandelle maneuvers not be carried out in the Virus SW 80?</w:t>
       </w:r>
     </w:p>
     <w:p>
@@ -29442,25 +27972,7 @@
           <w:sz w:val="16"/>
           <w:szCs w:val="16"/>
         </w:rPr>
-        <w:t xml:space="preserve">Question number 6. What is the entry speed for Chandelle </w:t>
-      </w:r>
-      <w:proofErr w:type="spellStart"/>
-      <w:r>
-        <w:rPr>
-          <w:rFonts w:ascii="Arial" w:hAnsi="Arial" w:cs="Arial"/>
-          <w:sz w:val="16"/>
-          <w:szCs w:val="16"/>
-        </w:rPr>
-        <w:t>maneuvers</w:t>
-      </w:r>
-      <w:proofErr w:type="spellEnd"/>
-      <w:r>
-        <w:rPr>
-          <w:rFonts w:ascii="Arial" w:hAnsi="Arial" w:cs="Arial"/>
-          <w:sz w:val="16"/>
-          <w:szCs w:val="16"/>
-        </w:rPr>
-        <w:t xml:space="preserve"> in the Virus SW 80?</w:t>
+        <w:t>Question number 6. What is the entry speed for Chandelle maneuvers in the Virus SW 80?</w:t>
       </w:r>
     </w:p>
     <w:p>
@@ -29648,25 +28160,7 @@
           <w:sz w:val="16"/>
           <w:szCs w:val="16"/>
         </w:rPr>
-        <w:t xml:space="preserve">Question number 8. At what degree should recovery be initiated in an actual spinning </w:t>
-      </w:r>
-      <w:proofErr w:type="spellStart"/>
-      <w:r>
-        <w:rPr>
-          <w:rFonts w:ascii="Arial" w:hAnsi="Arial" w:cs="Arial"/>
-          <w:sz w:val="16"/>
-          <w:szCs w:val="16"/>
-        </w:rPr>
-        <w:t>maneuver</w:t>
-      </w:r>
-      <w:proofErr w:type="spellEnd"/>
-      <w:r>
-        <w:rPr>
-          <w:rFonts w:ascii="Arial" w:hAnsi="Arial" w:cs="Arial"/>
-          <w:sz w:val="16"/>
-          <w:szCs w:val="16"/>
-        </w:rPr>
-        <w:t xml:space="preserve"> in the Virus SW 80?</w:t>
+        <w:t>Question number 8. At what degree should recovery be initiated in an actual spinning maneuver in the Virus SW 80?</w:t>
       </w:r>
     </w:p>
     <w:p>
@@ -30361,25 +28855,7 @@
           <w:sz w:val="16"/>
           <w:szCs w:val="16"/>
         </w:rPr>
-        <w:t xml:space="preserve">Question number 6. Which of the following </w:t>
-      </w:r>
-      <w:proofErr w:type="spellStart"/>
-      <w:r>
-        <w:rPr>
-          <w:rFonts w:ascii="Arial" w:hAnsi="Arial" w:cs="Arial"/>
-          <w:sz w:val="16"/>
-          <w:szCs w:val="16"/>
-        </w:rPr>
-        <w:t>maneuvers</w:t>
-      </w:r>
-      <w:proofErr w:type="spellEnd"/>
-      <w:r>
-        <w:rPr>
-          <w:rFonts w:ascii="Arial" w:hAnsi="Arial" w:cs="Arial"/>
-          <w:sz w:val="16"/>
-          <w:szCs w:val="16"/>
-        </w:rPr>
-        <w:t xml:space="preserve"> is prohibited for the Virus SW 80?</w:t>
+        <w:t>Question number 6. Which of the following maneuvers is prohibited for the Virus SW 80?</w:t>
       </w:r>
     </w:p>
     <w:p>
@@ -30430,174 +28906,84 @@
           <w:sz w:val="16"/>
           <w:szCs w:val="16"/>
         </w:rPr>
-        <w:t xml:space="preserve">C) Aerobatic </w:t>
-      </w:r>
-      <w:proofErr w:type="spellStart"/>
-      <w:r>
-        <w:rPr>
-          <w:rFonts w:ascii="Arial" w:hAnsi="Arial" w:cs="Arial"/>
-          <w:sz w:val="16"/>
-          <w:szCs w:val="16"/>
-        </w:rPr>
-        <w:t>maneuvers</w:t>
-      </w:r>
-      <w:proofErr w:type="spellEnd"/>
-      <w:r>
-        <w:rPr>
-          <w:rFonts w:ascii="Arial" w:hAnsi="Arial" w:cs="Arial"/>
-          <w:sz w:val="16"/>
-          <w:szCs w:val="16"/>
-        </w:rPr>
-        <w:t xml:space="preserve"> including full developed spin.</w:t>
-      </w:r>
-    </w:p>
-    <w:p>
-      <w:pPr>
-        <w:rPr>
-          <w:rFonts w:ascii="Arial" w:hAnsi="Arial" w:cs="Arial"/>
-          <w:sz w:val="16"/>
-          <w:szCs w:val="16"/>
-        </w:rPr>
-      </w:pPr>
-      <w:r>
-        <w:rPr>
-          <w:rFonts w:ascii="Arial" w:hAnsi="Arial" w:cs="Arial"/>
-          <w:sz w:val="16"/>
-          <w:szCs w:val="16"/>
-        </w:rPr>
-        <w:t xml:space="preserve">D) Chandelle </w:t>
-      </w:r>
-      <w:proofErr w:type="spellStart"/>
-      <w:r>
-        <w:rPr>
-          <w:rFonts w:ascii="Arial" w:hAnsi="Arial" w:cs="Arial"/>
-          <w:sz w:val="16"/>
-          <w:szCs w:val="16"/>
-        </w:rPr>
-        <w:t>maneuvers</w:t>
-      </w:r>
-      <w:proofErr w:type="spellEnd"/>
-      <w:r>
-        <w:rPr>
-          <w:rFonts w:ascii="Arial" w:hAnsi="Arial" w:cs="Arial"/>
-          <w:sz w:val="16"/>
-          <w:szCs w:val="16"/>
-        </w:rPr>
-        <w:t>.</w:t>
-      </w:r>
-    </w:p>
-    <w:p>
-      <w:pPr>
-        <w:rPr>
-          <w:rFonts w:ascii="Arial" w:hAnsi="Arial" w:cs="Arial"/>
-          <w:sz w:val="16"/>
-          <w:szCs w:val="16"/>
-        </w:rPr>
-      </w:pPr>
-    </w:p>
-    <w:p>
-      <w:pPr>
-        <w:rPr>
-          <w:rFonts w:ascii="Arial" w:hAnsi="Arial" w:cs="Arial"/>
-          <w:sz w:val="16"/>
-          <w:szCs w:val="16"/>
-        </w:rPr>
-      </w:pPr>
-      <w:r>
-        <w:rPr>
-          <w:rFonts w:ascii="Arial" w:hAnsi="Arial" w:cs="Arial"/>
-          <w:sz w:val="16"/>
-          <w:szCs w:val="16"/>
-        </w:rPr>
-        <w:t xml:space="preserve">Question number 7. What is prohibited during </w:t>
-      </w:r>
-      <w:proofErr w:type="spellStart"/>
-      <w:r>
-        <w:rPr>
-          <w:rFonts w:ascii="Arial" w:hAnsi="Arial" w:cs="Arial"/>
-          <w:sz w:val="16"/>
-          <w:szCs w:val="16"/>
-        </w:rPr>
-        <w:t>takeoff</w:t>
-      </w:r>
-      <w:proofErr w:type="spellEnd"/>
-      <w:r>
-        <w:rPr>
-          <w:rFonts w:ascii="Arial" w:hAnsi="Arial" w:cs="Arial"/>
-          <w:sz w:val="16"/>
-          <w:szCs w:val="16"/>
-        </w:rPr>
-        <w:t xml:space="preserve"> and landing for the Virus SW 80?</w:t>
-      </w:r>
-    </w:p>
-    <w:p>
-      <w:pPr>
-        <w:rPr>
-          <w:rFonts w:ascii="Arial" w:hAnsi="Arial" w:cs="Arial"/>
-          <w:sz w:val="16"/>
-          <w:szCs w:val="16"/>
-        </w:rPr>
-      </w:pPr>
-      <w:r>
-        <w:rPr>
-          <w:rFonts w:ascii="Arial" w:hAnsi="Arial" w:cs="Arial"/>
-          <w:sz w:val="16"/>
-          <w:szCs w:val="16"/>
-        </w:rPr>
-        <w:t xml:space="preserve">A) </w:t>
-      </w:r>
-      <w:proofErr w:type="spellStart"/>
-      <w:r>
-        <w:rPr>
-          <w:rFonts w:ascii="Arial" w:hAnsi="Arial" w:cs="Arial"/>
-          <w:sz w:val="16"/>
-          <w:szCs w:val="16"/>
-        </w:rPr>
-        <w:t>Takeoff</w:t>
-      </w:r>
-      <w:proofErr w:type="spellEnd"/>
-      <w:r>
-        <w:rPr>
-          <w:rFonts w:ascii="Arial" w:hAnsi="Arial" w:cs="Arial"/>
-          <w:sz w:val="16"/>
-          <w:szCs w:val="16"/>
-        </w:rPr>
-        <w:t xml:space="preserve"> with flaps partially extended.</w:t>
-      </w:r>
-    </w:p>
-    <w:p>
-      <w:pPr>
-        <w:rPr>
-          <w:rFonts w:ascii="Arial" w:hAnsi="Arial" w:cs="Arial"/>
-          <w:sz w:val="16"/>
-          <w:szCs w:val="16"/>
-        </w:rPr>
-      </w:pPr>
-      <w:r>
-        <w:rPr>
-          <w:rFonts w:ascii="Arial" w:hAnsi="Arial" w:cs="Arial"/>
-          <w:sz w:val="16"/>
-          <w:szCs w:val="16"/>
-        </w:rPr>
-        <w:t xml:space="preserve">B) </w:t>
-      </w:r>
-      <w:proofErr w:type="spellStart"/>
-      <w:r>
-        <w:rPr>
-          <w:rFonts w:ascii="Arial" w:hAnsi="Arial" w:cs="Arial"/>
-          <w:sz w:val="16"/>
-          <w:szCs w:val="16"/>
-        </w:rPr>
-        <w:t>Takeoff</w:t>
-      </w:r>
-      <w:proofErr w:type="spellEnd"/>
-      <w:r>
-        <w:rPr>
-          <w:rFonts w:ascii="Arial" w:hAnsi="Arial" w:cs="Arial"/>
-          <w:sz w:val="16"/>
-          <w:szCs w:val="16"/>
-        </w:rPr>
-        <w:t xml:space="preserve"> with flaps fully retracted.</w:t>
+        <w:t>C) Aerobatic maneuvers including full developed spin.</w:t>
+      </w:r>
+    </w:p>
+    <w:p>
+      <w:pPr>
+        <w:rPr>
+          <w:rFonts w:ascii="Arial" w:hAnsi="Arial" w:cs="Arial"/>
+          <w:sz w:val="16"/>
+          <w:szCs w:val="16"/>
+        </w:rPr>
+      </w:pPr>
+      <w:r>
+        <w:rPr>
+          <w:rFonts w:ascii="Arial" w:hAnsi="Arial" w:cs="Arial"/>
+          <w:sz w:val="16"/>
+          <w:szCs w:val="16"/>
+        </w:rPr>
+        <w:t>D) Chandelle maneuvers.</w:t>
+      </w:r>
+    </w:p>
+    <w:p>
+      <w:pPr>
+        <w:rPr>
+          <w:rFonts w:ascii="Arial" w:hAnsi="Arial" w:cs="Arial"/>
+          <w:sz w:val="16"/>
+          <w:szCs w:val="16"/>
+        </w:rPr>
+      </w:pPr>
+    </w:p>
+    <w:p>
+      <w:pPr>
+        <w:rPr>
+          <w:rFonts w:ascii="Arial" w:hAnsi="Arial" w:cs="Arial"/>
+          <w:sz w:val="16"/>
+          <w:szCs w:val="16"/>
+        </w:rPr>
+      </w:pPr>
+      <w:r>
+        <w:rPr>
+          <w:rFonts w:ascii="Arial" w:hAnsi="Arial" w:cs="Arial"/>
+          <w:sz w:val="16"/>
+          <w:szCs w:val="16"/>
+        </w:rPr>
+        <w:t>Question number 7. What is prohibited during takeoff and landing for the Virus SW 80?</w:t>
+      </w:r>
+    </w:p>
+    <w:p>
+      <w:pPr>
+        <w:rPr>
+          <w:rFonts w:ascii="Arial" w:hAnsi="Arial" w:cs="Arial"/>
+          <w:sz w:val="16"/>
+          <w:szCs w:val="16"/>
+        </w:rPr>
+      </w:pPr>
+      <w:r>
+        <w:rPr>
+          <w:rFonts w:ascii="Arial" w:hAnsi="Arial" w:cs="Arial"/>
+          <w:sz w:val="16"/>
+          <w:szCs w:val="16"/>
+        </w:rPr>
+        <w:t>A) Takeoff with flaps partially extended.</w:t>
+      </w:r>
+    </w:p>
+    <w:p>
+      <w:pPr>
+        <w:rPr>
+          <w:rFonts w:ascii="Arial" w:hAnsi="Arial" w:cs="Arial"/>
+          <w:sz w:val="16"/>
+          <w:szCs w:val="16"/>
+        </w:rPr>
+      </w:pPr>
+      <w:r>
+        <w:rPr>
+          <w:rFonts w:ascii="Arial" w:hAnsi="Arial" w:cs="Arial"/>
+          <w:sz w:val="16"/>
+          <w:szCs w:val="16"/>
+        </w:rPr>
+        <w:t>B) Takeoff with flaps fully retracted.</w:t>
       </w:r>
     </w:p>
     <w:p>
@@ -31970,130 +30356,58 @@
           <w:sz w:val="16"/>
           <w:szCs w:val="16"/>
         </w:rPr>
-        <w:t xml:space="preserve">A) 0.90 </w:t>
-      </w:r>
-      <w:proofErr w:type="spellStart"/>
-      <w:r>
-        <w:rPr>
-          <w:rFonts w:ascii="Arial" w:hAnsi="Arial" w:cs="Arial"/>
-          <w:sz w:val="16"/>
-          <w:szCs w:val="16"/>
-        </w:rPr>
-        <w:t>Sq</w:t>
-      </w:r>
-      <w:proofErr w:type="spellEnd"/>
-      <w:r>
-        <w:rPr>
-          <w:rFonts w:ascii="Arial" w:hAnsi="Arial" w:cs="Arial"/>
-          <w:sz w:val="16"/>
-          <w:szCs w:val="16"/>
-        </w:rPr>
-        <w:t xml:space="preserve"> metres</w:t>
-      </w:r>
-    </w:p>
-    <w:p>
-      <w:pPr>
-        <w:rPr>
-          <w:rFonts w:ascii="Arial" w:hAnsi="Arial" w:cs="Arial"/>
-          <w:sz w:val="16"/>
-          <w:szCs w:val="16"/>
-        </w:rPr>
-      </w:pPr>
-      <w:r>
-        <w:rPr>
-          <w:rFonts w:ascii="Arial" w:hAnsi="Arial" w:cs="Arial"/>
-          <w:sz w:val="16"/>
-          <w:szCs w:val="16"/>
-        </w:rPr>
-        <w:t xml:space="preserve">B) 1.00 </w:t>
-      </w:r>
-      <w:proofErr w:type="spellStart"/>
-      <w:r>
-        <w:rPr>
-          <w:rFonts w:ascii="Arial" w:hAnsi="Arial" w:cs="Arial"/>
-          <w:sz w:val="16"/>
-          <w:szCs w:val="16"/>
-        </w:rPr>
-        <w:t>Sq</w:t>
-      </w:r>
-      <w:proofErr w:type="spellEnd"/>
-      <w:r>
-        <w:rPr>
-          <w:rFonts w:ascii="Arial" w:hAnsi="Arial" w:cs="Arial"/>
-          <w:sz w:val="16"/>
-          <w:szCs w:val="16"/>
-        </w:rPr>
-        <w:t xml:space="preserve"> metres</w:t>
-      </w:r>
-    </w:p>
-    <w:p>
-      <w:pPr>
-        <w:rPr>
-          <w:rFonts w:ascii="Arial" w:hAnsi="Arial" w:cs="Arial"/>
-          <w:sz w:val="16"/>
-          <w:szCs w:val="16"/>
-        </w:rPr>
-      </w:pPr>
-      <w:r>
-        <w:rPr>
-          <w:rFonts w:ascii="Arial" w:hAnsi="Arial" w:cs="Arial"/>
-          <w:sz w:val="16"/>
-          <w:szCs w:val="16"/>
-        </w:rPr>
-        <w:t xml:space="preserve">C) 1.10 </w:t>
-      </w:r>
-      <w:proofErr w:type="spellStart"/>
-      <w:r>
-        <w:rPr>
-          <w:rFonts w:ascii="Arial" w:hAnsi="Arial" w:cs="Arial"/>
-          <w:sz w:val="16"/>
-          <w:szCs w:val="16"/>
-        </w:rPr>
-        <w:t>Sq</w:t>
-      </w:r>
-      <w:proofErr w:type="spellEnd"/>
-      <w:r>
-        <w:rPr>
-          <w:rFonts w:ascii="Arial" w:hAnsi="Arial" w:cs="Arial"/>
-          <w:sz w:val="16"/>
-          <w:szCs w:val="16"/>
-        </w:rPr>
-        <w:t xml:space="preserve"> metres</w:t>
-      </w:r>
-    </w:p>
-    <w:p>
-      <w:pPr>
-        <w:rPr>
-          <w:rFonts w:ascii="Arial" w:hAnsi="Arial" w:cs="Arial"/>
-          <w:sz w:val="16"/>
-          <w:szCs w:val="16"/>
-        </w:rPr>
-      </w:pPr>
-      <w:r>
-        <w:rPr>
-          <w:rFonts w:ascii="Arial" w:hAnsi="Arial" w:cs="Arial"/>
-          <w:sz w:val="16"/>
-          <w:szCs w:val="16"/>
-        </w:rPr>
-        <w:t xml:space="preserve">D) 1.20 </w:t>
-      </w:r>
-      <w:proofErr w:type="spellStart"/>
-      <w:r>
-        <w:rPr>
-          <w:rFonts w:ascii="Arial" w:hAnsi="Arial" w:cs="Arial"/>
-          <w:sz w:val="16"/>
-          <w:szCs w:val="16"/>
-        </w:rPr>
-        <w:t>Sq</w:t>
-      </w:r>
-      <w:proofErr w:type="spellEnd"/>
-      <w:r>
-        <w:rPr>
-          <w:rFonts w:ascii="Arial" w:hAnsi="Arial" w:cs="Arial"/>
-          <w:sz w:val="16"/>
-          <w:szCs w:val="16"/>
-        </w:rPr>
-        <w:t xml:space="preserve"> metres</w:t>
+        <w:t>A) 0.90 Sq metres</w:t>
+      </w:r>
+    </w:p>
+    <w:p>
+      <w:pPr>
+        <w:rPr>
+          <w:rFonts w:ascii="Arial" w:hAnsi="Arial" w:cs="Arial"/>
+          <w:sz w:val="16"/>
+          <w:szCs w:val="16"/>
+        </w:rPr>
+      </w:pPr>
+      <w:r>
+        <w:rPr>
+          <w:rFonts w:ascii="Arial" w:hAnsi="Arial" w:cs="Arial"/>
+          <w:sz w:val="16"/>
+          <w:szCs w:val="16"/>
+        </w:rPr>
+        <w:t>B) 1.00 Sq metres</w:t>
+      </w:r>
+    </w:p>
+    <w:p>
+      <w:pPr>
+        <w:rPr>
+          <w:rFonts w:ascii="Arial" w:hAnsi="Arial" w:cs="Arial"/>
+          <w:sz w:val="16"/>
+          <w:szCs w:val="16"/>
+        </w:rPr>
+      </w:pPr>
+      <w:r>
+        <w:rPr>
+          <w:rFonts w:ascii="Arial" w:hAnsi="Arial" w:cs="Arial"/>
+          <w:sz w:val="16"/>
+          <w:szCs w:val="16"/>
+        </w:rPr>
+        <w:t>C) 1.10 Sq metres</w:t>
+      </w:r>
+    </w:p>
+    <w:p>
+      <w:pPr>
+        <w:rPr>
+          <w:rFonts w:ascii="Arial" w:hAnsi="Arial" w:cs="Arial"/>
+          <w:sz w:val="16"/>
+          <w:szCs w:val="16"/>
+        </w:rPr>
+      </w:pPr>
+      <w:r>
+        <w:rPr>
+          <w:rFonts w:ascii="Arial" w:hAnsi="Arial" w:cs="Arial"/>
+          <w:sz w:val="16"/>
+          <w:szCs w:val="16"/>
+        </w:rPr>
+        <w:t>D) 1.20 Sq metres</w:t>
       </w:r>
     </w:p>
     <w:p>
@@ -32401,25 +30715,7 @@
           <w:sz w:val="16"/>
           <w:szCs w:val="16"/>
         </w:rPr>
-        <w:t xml:space="preserve">Question no 9. What are the </w:t>
-      </w:r>
-      <w:proofErr w:type="spellStart"/>
-      <w:r>
-        <w:rPr>
-          <w:rFonts w:ascii="Arial" w:hAnsi="Arial" w:cs="Arial"/>
-          <w:sz w:val="16"/>
-          <w:szCs w:val="16"/>
-        </w:rPr>
-        <w:t>center</w:t>
-      </w:r>
-      <w:proofErr w:type="spellEnd"/>
-      <w:r>
-        <w:rPr>
-          <w:rFonts w:ascii="Arial" w:hAnsi="Arial" w:cs="Arial"/>
-          <w:sz w:val="16"/>
-          <w:szCs w:val="16"/>
-        </w:rPr>
-        <w:t xml:space="preserve"> of gravity limits for the Pipistrel Virus SW 80 in terms of MAC?</w:t>
+        <w:t>Question no 9. What are the center of gravity limits for the Pipistrel Virus SW 80 in terms of MAC?</w:t>
       </w:r>
     </w:p>
     <w:p>
@@ -32513,43 +30809,7 @@
           <w:sz w:val="16"/>
           <w:szCs w:val="16"/>
         </w:rPr>
-        <w:t xml:space="preserve">Question no 10. What is the range of the </w:t>
-      </w:r>
-      <w:proofErr w:type="spellStart"/>
-      <w:r>
-        <w:rPr>
-          <w:rFonts w:ascii="Arial" w:hAnsi="Arial" w:cs="Arial"/>
-          <w:sz w:val="16"/>
-          <w:szCs w:val="16"/>
-        </w:rPr>
-        <w:t>center</w:t>
-      </w:r>
-      <w:proofErr w:type="spellEnd"/>
-      <w:r>
-        <w:rPr>
-          <w:rFonts w:ascii="Arial" w:hAnsi="Arial" w:cs="Arial"/>
-          <w:sz w:val="16"/>
-          <w:szCs w:val="16"/>
-        </w:rPr>
-        <w:t xml:space="preserve"> of gravity limits for the Pipistrel Virus SW 80 in </w:t>
-      </w:r>
-      <w:proofErr w:type="spellStart"/>
-      <w:r>
-        <w:rPr>
-          <w:rFonts w:ascii="Arial" w:hAnsi="Arial" w:cs="Arial"/>
-          <w:sz w:val="16"/>
-          <w:szCs w:val="16"/>
-        </w:rPr>
-        <w:t>millimeters</w:t>
-      </w:r>
-      <w:proofErr w:type="spellEnd"/>
-      <w:r>
-        <w:rPr>
-          <w:rFonts w:ascii="Arial" w:hAnsi="Arial" w:cs="Arial"/>
-          <w:sz w:val="16"/>
-          <w:szCs w:val="16"/>
-        </w:rPr>
-        <w:t xml:space="preserve"> backwards of datum?</w:t>
+        <w:t>Question no 10. What is the range of the center of gravity limits for the Pipistrel Virus SW 80 in millimeters backwards of datum?</w:t>
       </w:r>
     </w:p>
     <w:p>
@@ -33224,99 +31484,59 @@
           <w:sz w:val="16"/>
           <w:szCs w:val="16"/>
         </w:rPr>
-        <w:t xml:space="preserve">A) 45 </w:t>
-      </w:r>
-      <w:proofErr w:type="spellStart"/>
-      <w:r>
-        <w:rPr>
-          <w:rFonts w:ascii="Arial" w:hAnsi="Arial" w:cs="Arial"/>
-          <w:sz w:val="16"/>
-          <w:szCs w:val="16"/>
-        </w:rPr>
-        <w:t>Ltrs</w:t>
-      </w:r>
-      <w:proofErr w:type="spellEnd"/>
-    </w:p>
-    <w:p>
-      <w:pPr>
-        <w:rPr>
-          <w:rFonts w:ascii="Arial" w:hAnsi="Arial" w:cs="Arial"/>
-          <w:sz w:val="16"/>
-          <w:szCs w:val="16"/>
-        </w:rPr>
-      </w:pPr>
-      <w:r>
-        <w:rPr>
-          <w:rFonts w:ascii="Arial" w:hAnsi="Arial" w:cs="Arial"/>
-          <w:sz w:val="16"/>
-          <w:szCs w:val="16"/>
-        </w:rPr>
-        <w:t xml:space="preserve">B) 48 </w:t>
-      </w:r>
-      <w:proofErr w:type="spellStart"/>
-      <w:r>
-        <w:rPr>
-          <w:rFonts w:ascii="Arial" w:hAnsi="Arial" w:cs="Arial"/>
-          <w:sz w:val="16"/>
-          <w:szCs w:val="16"/>
-        </w:rPr>
-        <w:t>Ltrs</w:t>
-      </w:r>
-      <w:proofErr w:type="spellEnd"/>
-    </w:p>
-    <w:p>
-      <w:pPr>
-        <w:rPr>
-          <w:rFonts w:ascii="Arial" w:hAnsi="Arial" w:cs="Arial"/>
-          <w:sz w:val="16"/>
-          <w:szCs w:val="16"/>
-        </w:rPr>
-      </w:pPr>
-      <w:r>
-        <w:rPr>
-          <w:rFonts w:ascii="Arial" w:hAnsi="Arial" w:cs="Arial"/>
-          <w:sz w:val="16"/>
-          <w:szCs w:val="16"/>
-        </w:rPr>
-        <w:t xml:space="preserve">C) 50 </w:t>
-      </w:r>
-      <w:proofErr w:type="spellStart"/>
-      <w:r>
-        <w:rPr>
-          <w:rFonts w:ascii="Arial" w:hAnsi="Arial" w:cs="Arial"/>
-          <w:sz w:val="16"/>
-          <w:szCs w:val="16"/>
-        </w:rPr>
-        <w:t>Ltrs</w:t>
-      </w:r>
-      <w:proofErr w:type="spellEnd"/>
-    </w:p>
-    <w:p>
-      <w:pPr>
-        <w:rPr>
-          <w:rFonts w:ascii="Arial" w:hAnsi="Arial" w:cs="Arial"/>
-          <w:sz w:val="16"/>
-          <w:szCs w:val="16"/>
-        </w:rPr>
-      </w:pPr>
-      <w:r>
-        <w:rPr>
-          <w:rFonts w:ascii="Arial" w:hAnsi="Arial" w:cs="Arial"/>
-          <w:sz w:val="16"/>
-          <w:szCs w:val="16"/>
-        </w:rPr>
-        <w:t xml:space="preserve">D) 52 </w:t>
-      </w:r>
-      <w:proofErr w:type="spellStart"/>
-      <w:r>
-        <w:rPr>
-          <w:rFonts w:ascii="Arial" w:hAnsi="Arial" w:cs="Arial"/>
-          <w:sz w:val="16"/>
-          <w:szCs w:val="16"/>
-        </w:rPr>
-        <w:t>Ltrs</w:t>
-      </w:r>
-      <w:proofErr w:type="spellEnd"/>
+        <w:t>A) 45 Ltrs</w:t>
+      </w:r>
+    </w:p>
+    <w:p>
+      <w:pPr>
+        <w:rPr>
+          <w:rFonts w:ascii="Arial" w:hAnsi="Arial" w:cs="Arial"/>
+          <w:sz w:val="16"/>
+          <w:szCs w:val="16"/>
+        </w:rPr>
+      </w:pPr>
+      <w:r>
+        <w:rPr>
+          <w:rFonts w:ascii="Arial" w:hAnsi="Arial" w:cs="Arial"/>
+          <w:sz w:val="16"/>
+          <w:szCs w:val="16"/>
+        </w:rPr>
+        <w:t>B) 48 Ltrs</w:t>
+      </w:r>
+    </w:p>
+    <w:p>
+      <w:pPr>
+        <w:rPr>
+          <w:rFonts w:ascii="Arial" w:hAnsi="Arial" w:cs="Arial"/>
+          <w:sz w:val="16"/>
+          <w:szCs w:val="16"/>
+        </w:rPr>
+      </w:pPr>
+      <w:r>
+        <w:rPr>
+          <w:rFonts w:ascii="Arial" w:hAnsi="